--- a/res/hfani_cv_full.docx
+++ b/res/hfani_cv_full.docx
@@ -4220,16 +4220,7 @@
                 <w:szCs w:val="20"/>
                 <w:lang w:val="en-US"/>
               </w:rPr>
-              <w:t>0</w:t>
-            </w:r>
-            <w:r>
-              <w:rPr>
-                <w:rFonts w:ascii="Garamond" w:hAnsi="Garamond" w:cstheme="minorHAnsi"/>
-                <w:sz w:val="20"/>
-                <w:szCs w:val="20"/>
-                <w:lang w:val="en-US"/>
-              </w:rPr>
-              <w:t>32</w:t>
+              <w:t>032</w:t>
             </w:r>
             <w:r>
               <w:rPr>
@@ -18777,7 +18768,27 @@
                 <w:szCs w:val="20"/>
                 <w:lang w:val="en-US"/>
               </w:rPr>
-              <w:t>W2023</w:t>
+              <w:t>F</w:t>
+            </w:r>
+            <w:r>
+              <w:rPr>
+                <w:rFonts w:ascii="Garamond" w:hAnsi="Garamond" w:cstheme="minorHAnsi"/>
+                <w:color w:val="000000" w:themeColor="text1"/>
+                <w:sz w:val="20"/>
+                <w:szCs w:val="20"/>
+                <w:lang w:val="en-US"/>
+              </w:rPr>
+              <w:t>202</w:t>
+            </w:r>
+            <w:r>
+              <w:rPr>
+                <w:rFonts w:ascii="Garamond" w:hAnsi="Garamond" w:cstheme="minorHAnsi"/>
+                <w:color w:val="000000" w:themeColor="text1"/>
+                <w:sz w:val="20"/>
+                <w:szCs w:val="20"/>
+                <w:lang w:val="en-US"/>
+              </w:rPr>
+              <w:t>2</w:t>
             </w:r>
           </w:p>
         </w:tc>
@@ -18914,7 +18925,27 @@
                 <w:szCs w:val="20"/>
                 <w:lang w:val="en-US"/>
               </w:rPr>
-              <w:t>W2023</w:t>
+              <w:t>F</w:t>
+            </w:r>
+            <w:r>
+              <w:rPr>
+                <w:rFonts w:ascii="Garamond" w:hAnsi="Garamond" w:cstheme="minorHAnsi"/>
+                <w:color w:val="000000" w:themeColor="text1"/>
+                <w:sz w:val="20"/>
+                <w:szCs w:val="20"/>
+                <w:lang w:val="en-US"/>
+              </w:rPr>
+              <w:t>202</w:t>
+            </w:r>
+            <w:r>
+              <w:rPr>
+                <w:rFonts w:ascii="Garamond" w:hAnsi="Garamond" w:cstheme="minorHAnsi"/>
+                <w:color w:val="000000" w:themeColor="text1"/>
+                <w:sz w:val="20"/>
+                <w:szCs w:val="20"/>
+                <w:lang w:val="en-US"/>
+              </w:rPr>
+              <w:t>2</w:t>
             </w:r>
           </w:p>
         </w:tc>
@@ -30236,16 +30267,25 @@
 </file>
 
 <file path=customXml/item1.xml><?xml version="1.0" encoding="utf-8"?>
+<b:Sources xmlns:b="http://schemas.openxmlformats.org/officeDocument/2006/bibliography" xmlns="http://schemas.openxmlformats.org/officeDocument/2006/bibliography" SelectedStyle="/APASixthEditionOfficeOnline.xsl" StyleName="APA" Version="6"/>
+</file>
+
+<file path=customXml/item2.xml><?xml version="1.0" encoding="utf-8"?>
 <p:properties xmlns:p="http://schemas.microsoft.com/office/2006/metadata/properties" xmlns:xsi="http://www.w3.org/2001/XMLSchema-instance" xmlns:pc="http://schemas.microsoft.com/office/infopath/2007/PartnerControls">
   <documentManagement/>
 </p:properties>
 </file>
 
-<file path=customXml/item2.xml><?xml version="1.0" encoding="utf-8"?>
-<b:Sources xmlns:b="http://schemas.openxmlformats.org/officeDocument/2006/bibliography" xmlns="http://schemas.openxmlformats.org/officeDocument/2006/bibliography" SelectedStyle="/APASixthEditionOfficeOnline.xsl" StyleName="APA" Version="6"/>
+<file path=customXml/item3.xml><?xml version="1.0" encoding="utf-8"?>
+<?mso-contentType ?>
+<FormTemplates xmlns="http://schemas.microsoft.com/sharepoint/v3/contenttype/forms">
+  <Display>DocumentLibraryForm</Display>
+  <Edit>DocumentLibraryForm</Edit>
+  <New>DocumentLibraryForm</New>
+</FormTemplates>
 </file>
 
-<file path=customXml/item3.xml><?xml version="1.0" encoding="utf-8"?>
+<file path=customXml/item4.xml><?xml version="1.0" encoding="utf-8"?>
 <ct:contentTypeSchema xmlns:ct="http://schemas.microsoft.com/office/2006/metadata/contentType" xmlns:ma="http://schemas.microsoft.com/office/2006/metadata/properties/metaAttributes" ct:_="" ma:_="" ma:contentTypeName="Document" ma:contentTypeID="0x0101004C8A5F3D6605E148853C8D853B3286BD" ma:contentTypeVersion="9" ma:contentTypeDescription="Create a new document." ma:contentTypeScope="" ma:versionID="9be0421876ac7066beb92c9b281b80fd">
   <xsd:schema xmlns:xsd="http://www.w3.org/2001/XMLSchema" xmlns:xs="http://www.w3.org/2001/XMLSchema" xmlns:p="http://schemas.microsoft.com/office/2006/metadata/properties" xmlns:ns2="76399be1-e611-450b-b752-27fef2981688" xmlns:ns3="8f8773ae-4291-4470-9cc6-8a911b09d0dc" targetNamespace="http://schemas.microsoft.com/office/2006/metadata/properties" ma:root="true" ma:fieldsID="84e2ce09aaa25415ad954b2264c59ff3" ns2:_="" ns3:_="">
     <xsd:import namespace="76399be1-e611-450b-b752-27fef2981688"/>
@@ -30442,16 +30482,15 @@
 </ct:contentTypeSchema>
 </file>
 
-<file path=customXml/item4.xml><?xml version="1.0" encoding="utf-8"?>
-<?mso-contentType ?>
-<FormTemplates xmlns="http://schemas.microsoft.com/sharepoint/v3/contenttype/forms">
-  <Display>DocumentLibraryForm</Display>
-  <Edit>DocumentLibraryForm</Edit>
-  <New>DocumentLibraryForm</New>
-</FormTemplates>
+<file path=customXml/itemProps1.xml><?xml version="1.0" encoding="utf-8"?>
+<ds:datastoreItem xmlns:ds="http://schemas.openxmlformats.org/officeDocument/2006/customXml" ds:itemID="{8E80AEE6-875D-B44A-8018-5A824812E991}">
+  <ds:schemaRefs>
+    <ds:schemaRef ds:uri="http://schemas.openxmlformats.org/officeDocument/2006/bibliography"/>
+  </ds:schemaRefs>
+</ds:datastoreItem>
 </file>
 
-<file path=customXml/itemProps1.xml><?xml version="1.0" encoding="utf-8"?>
+<file path=customXml/itemProps2.xml><?xml version="1.0" encoding="utf-8"?>
 <ds:datastoreItem xmlns:ds="http://schemas.openxmlformats.org/officeDocument/2006/customXml" ds:itemID="{721158A9-C765-450D-8BE0-5B12C1B2A936}">
   <ds:schemaRefs>
     <ds:schemaRef ds:uri="http://schemas.microsoft.com/office/2006/metadata/properties"/>
@@ -30460,15 +30499,15 @@
 </ds:datastoreItem>
 </file>
 
-<file path=customXml/itemProps2.xml><?xml version="1.0" encoding="utf-8"?>
-<ds:datastoreItem xmlns:ds="http://schemas.openxmlformats.org/officeDocument/2006/customXml" ds:itemID="{8E80AEE6-875D-B44A-8018-5A824812E991}">
+<file path=customXml/itemProps3.xml><?xml version="1.0" encoding="utf-8"?>
+<ds:datastoreItem xmlns:ds="http://schemas.openxmlformats.org/officeDocument/2006/customXml" ds:itemID="{5A2067E7-F5F7-49D0-ABCF-38AB1AF93D02}">
   <ds:schemaRefs>
-    <ds:schemaRef ds:uri="http://schemas.openxmlformats.org/officeDocument/2006/bibliography"/>
+    <ds:schemaRef ds:uri="http://schemas.microsoft.com/sharepoint/v3/contenttype/forms"/>
   </ds:schemaRefs>
 </ds:datastoreItem>
 </file>
 
-<file path=customXml/itemProps3.xml><?xml version="1.0" encoding="utf-8"?>
+<file path=customXml/itemProps4.xml><?xml version="1.0" encoding="utf-8"?>
 <ds:datastoreItem xmlns:ds="http://schemas.openxmlformats.org/officeDocument/2006/customXml" ds:itemID="{2BF77B2F-2295-48DF-8EF9-53C2C3EA1771}">
   <ds:schemaRefs>
     <ds:schemaRef ds:uri="http://schemas.microsoft.com/office/2006/metadata/contentType"/>
@@ -30485,12 +30524,4 @@
     <ds:schemaRef ds:uri="http://schemas.microsoft.com/internal/obd"/>
   </ds:schemaRefs>
 </ds:datastoreItem>
-</file>
-
-<file path=customXml/itemProps4.xml><?xml version="1.0" encoding="utf-8"?>
-<ds:datastoreItem xmlns:ds="http://schemas.openxmlformats.org/officeDocument/2006/customXml" ds:itemID="{5A2067E7-F5F7-49D0-ABCF-38AB1AF93D02}">
-  <ds:schemaRefs>
-    <ds:schemaRef ds:uri="http://schemas.microsoft.com/sharepoint/v3/contenttype/forms"/>
-  </ds:schemaRefs>
-</ds:datastoreItem>
 </file>
--- a/res/hfani_cv_full.docx
+++ b/res/hfani_cv_full.docx
@@ -17333,8 +17333,8 @@
         <w:tblLook w:val="04A0" w:firstRow="1" w:lastRow="0" w:firstColumn="1" w:lastColumn="0" w:noHBand="0" w:noVBand="1"/>
       </w:tblPr>
       <w:tblGrid>
-        <w:gridCol w:w="8730"/>
-        <w:gridCol w:w="1620"/>
+        <w:gridCol w:w="9498"/>
+        <w:gridCol w:w="852"/>
         <w:gridCol w:w="668"/>
       </w:tblGrid>
       <w:tr>
@@ -17343,7 +17343,7 @@
         </w:trPr>
         <w:tc>
           <w:tcPr>
-            <w:tcW w:w="8730" w:type="dxa"/>
+            <w:tcW w:w="9498" w:type="dxa"/>
           </w:tcPr>
           <w:p>
             <w:pPr>
@@ -17423,7 +17423,7 @@
         </w:tc>
         <w:tc>
           <w:tcPr>
-            <w:tcW w:w="1620" w:type="dxa"/>
+            <w:tcW w:w="852" w:type="dxa"/>
           </w:tcPr>
           <w:p>
             <w:pPr>
@@ -17482,7 +17482,7 @@
         </w:trPr>
         <w:tc>
           <w:tcPr>
-            <w:tcW w:w="8730" w:type="dxa"/>
+            <w:tcW w:w="9498" w:type="dxa"/>
           </w:tcPr>
           <w:p>
             <w:pPr>
@@ -17572,7 +17572,7 @@
         </w:tc>
         <w:tc>
           <w:tcPr>
-            <w:tcW w:w="1620" w:type="dxa"/>
+            <w:tcW w:w="852" w:type="dxa"/>
           </w:tcPr>
           <w:p>
             <w:pPr>
@@ -17631,7 +17631,7 @@
         </w:trPr>
         <w:tc>
           <w:tcPr>
-            <w:tcW w:w="8730" w:type="dxa"/>
+            <w:tcW w:w="9498" w:type="dxa"/>
           </w:tcPr>
           <w:p>
             <w:pPr>
@@ -17743,7 +17743,7 @@
         </w:tc>
         <w:tc>
           <w:tcPr>
-            <w:tcW w:w="1620" w:type="dxa"/>
+            <w:tcW w:w="852" w:type="dxa"/>
           </w:tcPr>
           <w:p>
             <w:pPr>
@@ -17802,7 +17802,7 @@
         </w:trPr>
         <w:tc>
           <w:tcPr>
-            <w:tcW w:w="8730" w:type="dxa"/>
+            <w:tcW w:w="9498" w:type="dxa"/>
           </w:tcPr>
           <w:p>
             <w:pPr>
@@ -17892,7 +17892,7 @@
         </w:tc>
         <w:tc>
           <w:tcPr>
-            <w:tcW w:w="1620" w:type="dxa"/>
+            <w:tcW w:w="852" w:type="dxa"/>
           </w:tcPr>
           <w:p>
             <w:pPr>
@@ -17951,7 +17951,7 @@
         </w:trPr>
         <w:tc>
           <w:tcPr>
-            <w:tcW w:w="8730" w:type="dxa"/>
+            <w:tcW w:w="9498" w:type="dxa"/>
           </w:tcPr>
           <w:p>
             <w:pPr>
@@ -18063,7 +18063,7 @@
         </w:tc>
         <w:tc>
           <w:tcPr>
-            <w:tcW w:w="1620" w:type="dxa"/>
+            <w:tcW w:w="852" w:type="dxa"/>
           </w:tcPr>
           <w:p>
             <w:pPr>
@@ -18122,7 +18122,7 @@
         </w:trPr>
         <w:tc>
           <w:tcPr>
-            <w:tcW w:w="8730" w:type="dxa"/>
+            <w:tcW w:w="9498" w:type="dxa"/>
           </w:tcPr>
           <w:p>
             <w:pPr>
@@ -18224,7 +18224,7 @@
         </w:tc>
         <w:tc>
           <w:tcPr>
-            <w:tcW w:w="1620" w:type="dxa"/>
+            <w:tcW w:w="852" w:type="dxa"/>
           </w:tcPr>
           <w:p>
             <w:pPr>
@@ -18283,7 +18283,7 @@
         </w:trPr>
         <w:tc>
           <w:tcPr>
-            <w:tcW w:w="8730" w:type="dxa"/>
+            <w:tcW w:w="9498" w:type="dxa"/>
           </w:tcPr>
           <w:p>
             <w:pPr>
@@ -18373,7 +18373,7 @@
         </w:tc>
         <w:tc>
           <w:tcPr>
-            <w:tcW w:w="1620" w:type="dxa"/>
+            <w:tcW w:w="852" w:type="dxa"/>
           </w:tcPr>
           <w:p>
             <w:pPr>
@@ -18432,7 +18432,7 @@
         </w:trPr>
         <w:tc>
           <w:tcPr>
-            <w:tcW w:w="8730" w:type="dxa"/>
+            <w:tcW w:w="9498" w:type="dxa"/>
           </w:tcPr>
           <w:p>
             <w:pPr>
@@ -18510,7 +18510,7 @@
         </w:tc>
         <w:tc>
           <w:tcPr>
-            <w:tcW w:w="1620" w:type="dxa"/>
+            <w:tcW w:w="852" w:type="dxa"/>
           </w:tcPr>
           <w:p>
             <w:pPr>
@@ -18569,7 +18569,7 @@
         </w:trPr>
         <w:tc>
           <w:tcPr>
-            <w:tcW w:w="8730" w:type="dxa"/>
+            <w:tcW w:w="9498" w:type="dxa"/>
           </w:tcPr>
           <w:p>
             <w:pPr>
@@ -18675,7 +18675,7 @@
                 <w:szCs w:val="20"/>
                 <w:lang w:val="en-US"/>
               </w:rPr>
-              <w:t>Governor’s General Gold Medalist</w:t>
+              <w:t>Governor’ General Gold Medal</w:t>
             </w:r>
             <w:r>
               <w:rPr>
@@ -18720,7 +18720,7 @@
         </w:tc>
         <w:tc>
           <w:tcPr>
-            <w:tcW w:w="1620" w:type="dxa"/>
+            <w:tcW w:w="852" w:type="dxa"/>
           </w:tcPr>
           <w:p>
             <w:pPr>
@@ -18799,7 +18799,7 @@
         </w:trPr>
         <w:tc>
           <w:tcPr>
-            <w:tcW w:w="8730" w:type="dxa"/>
+            <w:tcW w:w="9498" w:type="dxa"/>
           </w:tcPr>
           <w:p>
             <w:pPr>
@@ -18877,7 +18877,7 @@
         </w:tc>
         <w:tc>
           <w:tcPr>
-            <w:tcW w:w="1620" w:type="dxa"/>
+            <w:tcW w:w="852" w:type="dxa"/>
           </w:tcPr>
           <w:p>
             <w:pPr>
@@ -30267,25 +30267,6 @@
 </file>
 
 <file path=customXml/item1.xml><?xml version="1.0" encoding="utf-8"?>
-<b:Sources xmlns:b="http://schemas.openxmlformats.org/officeDocument/2006/bibliography" xmlns="http://schemas.openxmlformats.org/officeDocument/2006/bibliography" SelectedStyle="/APASixthEditionOfficeOnline.xsl" StyleName="APA" Version="6"/>
-</file>
-
-<file path=customXml/item2.xml><?xml version="1.0" encoding="utf-8"?>
-<p:properties xmlns:p="http://schemas.microsoft.com/office/2006/metadata/properties" xmlns:xsi="http://www.w3.org/2001/XMLSchema-instance" xmlns:pc="http://schemas.microsoft.com/office/infopath/2007/PartnerControls">
-  <documentManagement/>
-</p:properties>
-</file>
-
-<file path=customXml/item3.xml><?xml version="1.0" encoding="utf-8"?>
-<?mso-contentType ?>
-<FormTemplates xmlns="http://schemas.microsoft.com/sharepoint/v3/contenttype/forms">
-  <Display>DocumentLibraryForm</Display>
-  <Edit>DocumentLibraryForm</Edit>
-  <New>DocumentLibraryForm</New>
-</FormTemplates>
-</file>
-
-<file path=customXml/item4.xml><?xml version="1.0" encoding="utf-8"?>
 <ct:contentTypeSchema xmlns:ct="http://schemas.microsoft.com/office/2006/metadata/contentType" xmlns:ma="http://schemas.microsoft.com/office/2006/metadata/properties/metaAttributes" ct:_="" ma:_="" ma:contentTypeName="Document" ma:contentTypeID="0x0101004C8A5F3D6605E148853C8D853B3286BD" ma:contentTypeVersion="9" ma:contentTypeDescription="Create a new document." ma:contentTypeScope="" ma:versionID="9be0421876ac7066beb92c9b281b80fd">
   <xsd:schema xmlns:xsd="http://www.w3.org/2001/XMLSchema" xmlns:xs="http://www.w3.org/2001/XMLSchema" xmlns:p="http://schemas.microsoft.com/office/2006/metadata/properties" xmlns:ns2="76399be1-e611-450b-b752-27fef2981688" xmlns:ns3="8f8773ae-4291-4470-9cc6-8a911b09d0dc" targetNamespace="http://schemas.microsoft.com/office/2006/metadata/properties" ma:root="true" ma:fieldsID="84e2ce09aaa25415ad954b2264c59ff3" ns2:_="" ns3:_="">
     <xsd:import namespace="76399be1-e611-450b-b752-27fef2981688"/>
@@ -30482,32 +30463,26 @@
 </ct:contentTypeSchema>
 </file>
 
-<file path=customXml/itemProps1.xml><?xml version="1.0" encoding="utf-8"?>
-<ds:datastoreItem xmlns:ds="http://schemas.openxmlformats.org/officeDocument/2006/customXml" ds:itemID="{8E80AEE6-875D-B44A-8018-5A824812E991}">
-  <ds:schemaRefs>
-    <ds:schemaRef ds:uri="http://schemas.openxmlformats.org/officeDocument/2006/bibliography"/>
-  </ds:schemaRefs>
-</ds:datastoreItem>
+<file path=customXml/item2.xml><?xml version="1.0" encoding="utf-8"?>
+<?mso-contentType ?>
+<FormTemplates xmlns="http://schemas.microsoft.com/sharepoint/v3/contenttype/forms">
+  <Display>DocumentLibraryForm</Display>
+  <Edit>DocumentLibraryForm</Edit>
+  <New>DocumentLibraryForm</New>
+</FormTemplates>
 </file>
 
-<file path=customXml/itemProps2.xml><?xml version="1.0" encoding="utf-8"?>
-<ds:datastoreItem xmlns:ds="http://schemas.openxmlformats.org/officeDocument/2006/customXml" ds:itemID="{721158A9-C765-450D-8BE0-5B12C1B2A936}">
-  <ds:schemaRefs>
-    <ds:schemaRef ds:uri="http://schemas.microsoft.com/office/2006/metadata/properties"/>
-    <ds:schemaRef ds:uri="http://schemas.microsoft.com/office/infopath/2007/PartnerControls"/>
-  </ds:schemaRefs>
-</ds:datastoreItem>
+<file path=customXml/item3.xml><?xml version="1.0" encoding="utf-8"?>
+<p:properties xmlns:p="http://schemas.microsoft.com/office/2006/metadata/properties" xmlns:xsi="http://www.w3.org/2001/XMLSchema-instance" xmlns:pc="http://schemas.microsoft.com/office/infopath/2007/PartnerControls">
+  <documentManagement/>
+</p:properties>
 </file>
 
-<file path=customXml/itemProps3.xml><?xml version="1.0" encoding="utf-8"?>
-<ds:datastoreItem xmlns:ds="http://schemas.openxmlformats.org/officeDocument/2006/customXml" ds:itemID="{5A2067E7-F5F7-49D0-ABCF-38AB1AF93D02}">
-  <ds:schemaRefs>
-    <ds:schemaRef ds:uri="http://schemas.microsoft.com/sharepoint/v3/contenttype/forms"/>
-  </ds:schemaRefs>
-</ds:datastoreItem>
+<file path=customXml/item4.xml><?xml version="1.0" encoding="utf-8"?>
+<b:Sources xmlns:b="http://schemas.openxmlformats.org/officeDocument/2006/bibliography" xmlns="http://schemas.openxmlformats.org/officeDocument/2006/bibliography" SelectedStyle="/APASixthEditionOfficeOnline.xsl" StyleName="APA" Version="6"/>
 </file>
 
-<file path=customXml/itemProps4.xml><?xml version="1.0" encoding="utf-8"?>
+<file path=customXml/itemProps1.xml><?xml version="1.0" encoding="utf-8"?>
 <ds:datastoreItem xmlns:ds="http://schemas.openxmlformats.org/officeDocument/2006/customXml" ds:itemID="{2BF77B2F-2295-48DF-8EF9-53C2C3EA1771}">
   <ds:schemaRefs>
     <ds:schemaRef ds:uri="http://schemas.microsoft.com/office/2006/metadata/contentType"/>
@@ -30524,4 +30499,29 @@
     <ds:schemaRef ds:uri="http://schemas.microsoft.com/internal/obd"/>
   </ds:schemaRefs>
 </ds:datastoreItem>
+</file>
+
+<file path=customXml/itemProps2.xml><?xml version="1.0" encoding="utf-8"?>
+<ds:datastoreItem xmlns:ds="http://schemas.openxmlformats.org/officeDocument/2006/customXml" ds:itemID="{5A2067E7-F5F7-49D0-ABCF-38AB1AF93D02}">
+  <ds:schemaRefs>
+    <ds:schemaRef ds:uri="http://schemas.microsoft.com/sharepoint/v3/contenttype/forms"/>
+  </ds:schemaRefs>
+</ds:datastoreItem>
+</file>
+
+<file path=customXml/itemProps3.xml><?xml version="1.0" encoding="utf-8"?>
+<ds:datastoreItem xmlns:ds="http://schemas.openxmlformats.org/officeDocument/2006/customXml" ds:itemID="{721158A9-C765-450D-8BE0-5B12C1B2A936}">
+  <ds:schemaRefs>
+    <ds:schemaRef ds:uri="http://schemas.microsoft.com/office/2006/metadata/properties"/>
+    <ds:schemaRef ds:uri="http://schemas.microsoft.com/office/infopath/2007/PartnerControls"/>
+  </ds:schemaRefs>
+</ds:datastoreItem>
+</file>
+
+<file path=customXml/itemProps4.xml><?xml version="1.0" encoding="utf-8"?>
+<ds:datastoreItem xmlns:ds="http://schemas.openxmlformats.org/officeDocument/2006/customXml" ds:itemID="{8E80AEE6-875D-B44A-8018-5A824812E991}">
+  <ds:schemaRefs>
+    <ds:schemaRef ds:uri="http://schemas.openxmlformats.org/officeDocument/2006/bibliography"/>
+  </ds:schemaRefs>
+</ds:datastoreItem>
 </file>
--- a/res/hfani_cv_full.docx
+++ b/res/hfani_cv_full.docx
@@ -7196,7 +7196,29 @@
                 <w:szCs w:val="20"/>
                 <w:lang w:val="en-US"/>
               </w:rPr>
-              <w:t xml:space="preserve">, Fani, Bagheri, </w:t>
+              <w:t xml:space="preserve">, </w:t>
+            </w:r>
+            <w:r>
+              <w:rPr>
+                <w:rFonts w:ascii="Garamond" w:hAnsi="Garamond" w:cstheme="minorHAnsi"/>
+                <w:b/>
+                <w:bCs/>
+                <w:color w:val="000000" w:themeColor="text1"/>
+                <w:sz w:val="20"/>
+                <w:szCs w:val="20"/>
+                <w:lang w:val="en-US"/>
+              </w:rPr>
+              <w:t>Fani</w:t>
+            </w:r>
+            <w:r>
+              <w:rPr>
+                <w:rFonts w:ascii="Garamond" w:hAnsi="Garamond" w:cstheme="minorHAnsi"/>
+                <w:color w:val="000000" w:themeColor="text1"/>
+                <w:sz w:val="20"/>
+                <w:szCs w:val="20"/>
+                <w:lang w:val="en-US"/>
+              </w:rPr>
+              <w:t xml:space="preserve">, Bagheri, </w:t>
             </w:r>
             <w:proofErr w:type="spellStart"/>
             <w:r>
@@ -30267,6 +30289,21 @@
 </file>
 
 <file path=customXml/item1.xml><?xml version="1.0" encoding="utf-8"?>
+<p:properties xmlns:p="http://schemas.microsoft.com/office/2006/metadata/properties" xmlns:xsi="http://www.w3.org/2001/XMLSchema-instance" xmlns:pc="http://schemas.microsoft.com/office/infopath/2007/PartnerControls">
+  <documentManagement/>
+</p:properties>
+</file>
+
+<file path=customXml/item2.xml><?xml version="1.0" encoding="utf-8"?>
+<?mso-contentType ?>
+<FormTemplates xmlns="http://schemas.microsoft.com/sharepoint/v3/contenttype/forms">
+  <Display>DocumentLibraryForm</Display>
+  <Edit>DocumentLibraryForm</Edit>
+  <New>DocumentLibraryForm</New>
+</FormTemplates>
+</file>
+
+<file path=customXml/item3.xml><?xml version="1.0" encoding="utf-8"?>
 <ct:contentTypeSchema xmlns:ct="http://schemas.microsoft.com/office/2006/metadata/contentType" xmlns:ma="http://schemas.microsoft.com/office/2006/metadata/properties/metaAttributes" ct:_="" ma:_="" ma:contentTypeName="Document" ma:contentTypeID="0x0101004C8A5F3D6605E148853C8D853B3286BD" ma:contentTypeVersion="9" ma:contentTypeDescription="Create a new document." ma:contentTypeScope="" ma:versionID="9be0421876ac7066beb92c9b281b80fd">
   <xsd:schema xmlns:xsd="http://www.w3.org/2001/XMLSchema" xmlns:xs="http://www.w3.org/2001/XMLSchema" xmlns:p="http://schemas.microsoft.com/office/2006/metadata/properties" xmlns:ns2="76399be1-e611-450b-b752-27fef2981688" xmlns:ns3="8f8773ae-4291-4470-9cc6-8a911b09d0dc" targetNamespace="http://schemas.microsoft.com/office/2006/metadata/properties" ma:root="true" ma:fieldsID="84e2ce09aaa25415ad954b2264c59ff3" ns2:_="" ns3:_="">
     <xsd:import namespace="76399be1-e611-450b-b752-27fef2981688"/>
@@ -30463,26 +30500,28 @@
 </ct:contentTypeSchema>
 </file>
 
-<file path=customXml/item2.xml><?xml version="1.0" encoding="utf-8"?>
-<?mso-contentType ?>
-<FormTemplates xmlns="http://schemas.microsoft.com/sharepoint/v3/contenttype/forms">
-  <Display>DocumentLibraryForm</Display>
-  <Edit>DocumentLibraryForm</Edit>
-  <New>DocumentLibraryForm</New>
-</FormTemplates>
-</file>
-
-<file path=customXml/item3.xml><?xml version="1.0" encoding="utf-8"?>
-<p:properties xmlns:p="http://schemas.microsoft.com/office/2006/metadata/properties" xmlns:xsi="http://www.w3.org/2001/XMLSchema-instance" xmlns:pc="http://schemas.microsoft.com/office/infopath/2007/PartnerControls">
-  <documentManagement/>
-</p:properties>
-</file>
-
 <file path=customXml/item4.xml><?xml version="1.0" encoding="utf-8"?>
 <b:Sources xmlns:b="http://schemas.openxmlformats.org/officeDocument/2006/bibliography" xmlns="http://schemas.openxmlformats.org/officeDocument/2006/bibliography" SelectedStyle="/APASixthEditionOfficeOnline.xsl" StyleName="APA" Version="6"/>
 </file>
 
 <file path=customXml/itemProps1.xml><?xml version="1.0" encoding="utf-8"?>
+<ds:datastoreItem xmlns:ds="http://schemas.openxmlformats.org/officeDocument/2006/customXml" ds:itemID="{721158A9-C765-450D-8BE0-5B12C1B2A936}">
+  <ds:schemaRefs>
+    <ds:schemaRef ds:uri="http://schemas.microsoft.com/office/2006/metadata/properties"/>
+    <ds:schemaRef ds:uri="http://schemas.microsoft.com/office/infopath/2007/PartnerControls"/>
+  </ds:schemaRefs>
+</ds:datastoreItem>
+</file>
+
+<file path=customXml/itemProps2.xml><?xml version="1.0" encoding="utf-8"?>
+<ds:datastoreItem xmlns:ds="http://schemas.openxmlformats.org/officeDocument/2006/customXml" ds:itemID="{5A2067E7-F5F7-49D0-ABCF-38AB1AF93D02}">
+  <ds:schemaRefs>
+    <ds:schemaRef ds:uri="http://schemas.microsoft.com/sharepoint/v3/contenttype/forms"/>
+  </ds:schemaRefs>
+</ds:datastoreItem>
+</file>
+
+<file path=customXml/itemProps3.xml><?xml version="1.0" encoding="utf-8"?>
 <ds:datastoreItem xmlns:ds="http://schemas.openxmlformats.org/officeDocument/2006/customXml" ds:itemID="{2BF77B2F-2295-48DF-8EF9-53C2C3EA1771}">
   <ds:schemaRefs>
     <ds:schemaRef ds:uri="http://schemas.microsoft.com/office/2006/metadata/contentType"/>
@@ -30501,23 +30540,6 @@
 </ds:datastoreItem>
 </file>
 
-<file path=customXml/itemProps2.xml><?xml version="1.0" encoding="utf-8"?>
-<ds:datastoreItem xmlns:ds="http://schemas.openxmlformats.org/officeDocument/2006/customXml" ds:itemID="{5A2067E7-F5F7-49D0-ABCF-38AB1AF93D02}">
-  <ds:schemaRefs>
-    <ds:schemaRef ds:uri="http://schemas.microsoft.com/sharepoint/v3/contenttype/forms"/>
-  </ds:schemaRefs>
-</ds:datastoreItem>
-</file>
-
-<file path=customXml/itemProps3.xml><?xml version="1.0" encoding="utf-8"?>
-<ds:datastoreItem xmlns:ds="http://schemas.openxmlformats.org/officeDocument/2006/customXml" ds:itemID="{721158A9-C765-450D-8BE0-5B12C1B2A936}">
-  <ds:schemaRefs>
-    <ds:schemaRef ds:uri="http://schemas.microsoft.com/office/2006/metadata/properties"/>
-    <ds:schemaRef ds:uri="http://schemas.microsoft.com/office/infopath/2007/PartnerControls"/>
-  </ds:schemaRefs>
-</ds:datastoreItem>
-</file>
-
 <file path=customXml/itemProps4.xml><?xml version="1.0" encoding="utf-8"?>
 <ds:datastoreItem xmlns:ds="http://schemas.openxmlformats.org/officeDocument/2006/customXml" ds:itemID="{8E80AEE6-875D-B44A-8018-5A824812E991}">
   <ds:schemaRefs>

--- a/res/hfani_cv_full.docx
+++ b/res/hfani_cv_full.docx
@@ -17385,7 +17385,7 @@
                 <w:szCs w:val="20"/>
                 <w:lang w:val="en-US"/>
               </w:rPr>
-              <w:t>10</w:t>
+              <w:t>09</w:t>
             </w:r>
             <w:r>
               <w:rPr>
@@ -17534,7 +17534,7 @@
                 <w:szCs w:val="20"/>
                 <w:lang w:val="en-US"/>
               </w:rPr>
-              <w:t>9</w:t>
+              <w:t>8</w:t>
             </w:r>
             <w:r>
               <w:rPr>
@@ -17683,7 +17683,7 @@
                 <w:szCs w:val="20"/>
                 <w:lang w:val="en-US"/>
               </w:rPr>
-              <w:t>8</w:t>
+              <w:t>7</w:t>
             </w:r>
             <w:r>
               <w:rPr>
@@ -17854,7 +17854,7 @@
                 <w:szCs w:val="20"/>
                 <w:lang w:val="en-US"/>
               </w:rPr>
-              <w:t>7</w:t>
+              <w:t>6</w:t>
             </w:r>
             <w:r>
               <w:rPr>
@@ -17963,177 +17963,6 @@
                 <w:lang w:val="en-US"/>
               </w:rPr>
               <w:t>Present</w:t>
-            </w:r>
-          </w:p>
-        </w:tc>
-      </w:tr>
-      <w:tr>
-        <w:trPr>
-          <w:trHeight w:val="254"/>
-        </w:trPr>
-        <w:tc>
-          <w:tcPr>
-            <w:tcW w:w="9498" w:type="dxa"/>
-          </w:tcPr>
-          <w:p>
-            <w:pPr>
-              <w:rPr>
-                <w:rFonts w:ascii="Garamond" w:hAnsi="Garamond" w:cstheme="minorHAnsi"/>
-                <w:color w:val="000000" w:themeColor="text1"/>
-                <w:sz w:val="20"/>
-                <w:szCs w:val="20"/>
-                <w:lang w:val="en-US"/>
-              </w:rPr>
-            </w:pPr>
-            <w:r>
-              <w:rPr>
-                <w:rFonts w:ascii="Garamond" w:hAnsi="Garamond" w:cstheme="minorHAnsi"/>
-                <w:color w:val="000000" w:themeColor="text1"/>
-                <w:sz w:val="20"/>
-                <w:szCs w:val="20"/>
-                <w:lang w:val="en-US"/>
-              </w:rPr>
-              <w:t>0</w:t>
-            </w:r>
-            <w:r>
-              <w:rPr>
-                <w:rFonts w:ascii="Garamond" w:hAnsi="Garamond" w:cstheme="minorHAnsi"/>
-                <w:color w:val="000000" w:themeColor="text1"/>
-                <w:sz w:val="20"/>
-                <w:szCs w:val="20"/>
-                <w:lang w:val="en-US"/>
-              </w:rPr>
-              <w:t xml:space="preserve">6. </w:t>
-            </w:r>
-            <w:r>
-              <w:rPr>
-                <w:rFonts w:ascii="Garamond" w:hAnsi="Garamond" w:cstheme="minorHAnsi"/>
-                <w:color w:val="000000" w:themeColor="text1"/>
-                <w:sz w:val="20"/>
-                <w:szCs w:val="20"/>
-                <w:lang w:val="en-US"/>
-              </w:rPr>
-              <w:t xml:space="preserve">Sara </w:t>
-            </w:r>
-            <w:proofErr w:type="spellStart"/>
-            <w:r>
-              <w:rPr>
-                <w:rFonts w:ascii="Garamond" w:hAnsi="Garamond" w:cstheme="minorHAnsi"/>
-                <w:color w:val="000000" w:themeColor="text1"/>
-                <w:sz w:val="20"/>
-                <w:szCs w:val="20"/>
-                <w:lang w:val="en-US"/>
-              </w:rPr>
-              <w:t>Salamati</w:t>
-            </w:r>
-            <w:proofErr w:type="spellEnd"/>
-            <w:r>
-              <w:rPr>
-                <w:rFonts w:ascii="Garamond" w:hAnsi="Garamond" w:cstheme="minorHAnsi"/>
-                <w:color w:val="000000" w:themeColor="text1"/>
-                <w:sz w:val="20"/>
-                <w:szCs w:val="20"/>
-                <w:lang w:val="en-US"/>
-              </w:rPr>
-              <w:t xml:space="preserve"> </w:t>
-            </w:r>
-            <w:proofErr w:type="spellStart"/>
-            <w:r>
-              <w:rPr>
-                <w:rFonts w:ascii="Garamond" w:hAnsi="Garamond" w:cstheme="minorHAnsi"/>
-                <w:color w:val="000000" w:themeColor="text1"/>
-                <w:sz w:val="20"/>
-                <w:szCs w:val="20"/>
-                <w:lang w:val="en-US"/>
-              </w:rPr>
-              <w:t>Taba</w:t>
-            </w:r>
-            <w:proofErr w:type="spellEnd"/>
-            <w:r>
-              <w:rPr>
-                <w:rFonts w:ascii="Garamond" w:hAnsi="Garamond" w:cstheme="minorHAnsi"/>
-                <w:color w:val="000000" w:themeColor="text1"/>
-                <w:sz w:val="20"/>
-                <w:szCs w:val="20"/>
-                <w:lang w:val="en-US"/>
-              </w:rPr>
-              <w:t xml:space="preserve">, </w:t>
-            </w:r>
-            <w:r>
-              <w:rPr>
-                <w:rFonts w:ascii="Garamond" w:hAnsi="Garamond" w:cstheme="minorHAnsi"/>
-                <w:i/>
-                <w:iCs/>
-                <w:color w:val="000000" w:themeColor="text1"/>
-                <w:sz w:val="20"/>
-                <w:szCs w:val="20"/>
-                <w:lang w:val="en-US"/>
-              </w:rPr>
-              <w:t xml:space="preserve">Online Predatory Conversation Detection, </w:t>
-            </w:r>
-            <w:r>
-              <w:rPr>
-                <w:rFonts w:ascii="Garamond" w:hAnsi="Garamond" w:cstheme="minorHAnsi"/>
-                <w:color w:val="000000" w:themeColor="text1"/>
-                <w:sz w:val="20"/>
-                <w:szCs w:val="20"/>
-                <w:lang w:val="en-US"/>
-              </w:rPr>
-              <w:t>University of Windsor, PI</w:t>
-            </w:r>
-          </w:p>
-        </w:tc>
-        <w:tc>
-          <w:tcPr>
-            <w:tcW w:w="852" w:type="dxa"/>
-          </w:tcPr>
-          <w:p>
-            <w:pPr>
-              <w:jc w:val="right"/>
-              <w:rPr>
-                <w:rFonts w:ascii="Garamond" w:hAnsi="Garamond" w:cstheme="minorHAnsi"/>
-                <w:color w:val="000000" w:themeColor="text1"/>
-                <w:sz w:val="20"/>
-                <w:szCs w:val="20"/>
-                <w:lang w:val="en-US"/>
-              </w:rPr>
-            </w:pPr>
-            <w:r>
-              <w:rPr>
-                <w:rFonts w:ascii="Garamond" w:hAnsi="Garamond" w:cstheme="minorHAnsi"/>
-                <w:color w:val="000000" w:themeColor="text1"/>
-                <w:sz w:val="20"/>
-                <w:szCs w:val="20"/>
-                <w:lang w:val="en-US"/>
-              </w:rPr>
-              <w:t>F2021 –</w:t>
-            </w:r>
-          </w:p>
-        </w:tc>
-        <w:tc>
-          <w:tcPr>
-            <w:tcW w:w="668" w:type="dxa"/>
-          </w:tcPr>
-          <w:p>
-            <w:pPr>
-              <w:jc w:val="right"/>
-              <w:rPr>
-                <w:rFonts w:ascii="Garamond" w:hAnsi="Garamond" w:cstheme="minorHAnsi"/>
-                <w:color w:val="000000" w:themeColor="text1"/>
-                <w:sz w:val="20"/>
-                <w:szCs w:val="20"/>
-                <w:lang w:val="en-US"/>
-              </w:rPr>
-            </w:pPr>
-            <w:r>
-              <w:rPr>
-                <w:rFonts w:ascii="Garamond" w:hAnsi="Garamond" w:cstheme="minorHAnsi"/>
-                <w:color w:val="000000" w:themeColor="text1"/>
-                <w:sz w:val="20"/>
-                <w:szCs w:val="20"/>
-                <w:lang w:val="en-US"/>
-              </w:rPr>
-              <w:t>F2021</w:t>
             </w:r>
           </w:p>
         </w:tc>
@@ -18996,7 +18825,7 @@
           <w:szCs w:val="20"/>
           <w:lang w:val="en-US"/>
         </w:rPr>
-        <w:t>Undergraduate Research Assistant</w:t>
+        <w:t>Research Assistant</w:t>
       </w:r>
     </w:p>
     <w:tbl>
@@ -19018,8 +18847,8 @@
         <w:tblLook w:val="04A0" w:firstRow="1" w:lastRow="0" w:firstColumn="1" w:lastColumn="0" w:noHBand="0" w:noVBand="1"/>
       </w:tblPr>
       <w:tblGrid>
-        <w:gridCol w:w="8550"/>
-        <w:gridCol w:w="1800"/>
+        <w:gridCol w:w="9498"/>
+        <w:gridCol w:w="852"/>
         <w:gridCol w:w="668"/>
       </w:tblGrid>
       <w:tr>
@@ -19028,109 +18857,109 @@
         </w:trPr>
         <w:tc>
           <w:tcPr>
-            <w:tcW w:w="8550" w:type="dxa"/>
-          </w:tcPr>
-          <w:p>
-            <w:pPr>
-              <w:rPr>
-                <w:rFonts w:ascii="Garamond" w:hAnsi="Garamond" w:cstheme="minorHAnsi"/>
-                <w:i/>
-                <w:iCs/>
-                <w:color w:val="000000" w:themeColor="text1"/>
-                <w:sz w:val="20"/>
-                <w:szCs w:val="20"/>
-                <w:lang w:val="en-US"/>
-              </w:rPr>
-            </w:pPr>
-            <w:r>
-              <w:rPr>
-                <w:rFonts w:ascii="Garamond" w:hAnsi="Garamond" w:cstheme="minorHAnsi"/>
-                <w:color w:val="000000" w:themeColor="text1"/>
-                <w:sz w:val="20"/>
-                <w:szCs w:val="20"/>
-                <w:lang w:val="en-US"/>
-              </w:rPr>
-              <w:t xml:space="preserve">6. Ehsan </w:t>
+            <w:tcW w:w="9498" w:type="dxa"/>
+          </w:tcPr>
+          <w:p>
+            <w:pPr>
+              <w:rPr>
+                <w:rFonts w:ascii="Garamond" w:hAnsi="Garamond" w:cstheme="minorHAnsi"/>
+                <w:color w:val="000000" w:themeColor="text1"/>
+                <w:sz w:val="20"/>
+                <w:szCs w:val="20"/>
+                <w:lang w:val="en-US"/>
+              </w:rPr>
+            </w:pPr>
+            <w:r>
+              <w:rPr>
+                <w:rFonts w:ascii="Garamond" w:hAnsi="Garamond" w:cstheme="minorHAnsi"/>
+                <w:color w:val="000000" w:themeColor="text1"/>
+                <w:sz w:val="20"/>
+                <w:szCs w:val="20"/>
+                <w:lang w:val="en-US"/>
+              </w:rPr>
+              <w:t>8</w:t>
+            </w:r>
+            <w:r>
+              <w:rPr>
+                <w:rFonts w:ascii="Garamond" w:hAnsi="Garamond" w:cstheme="minorHAnsi"/>
+                <w:color w:val="000000" w:themeColor="text1"/>
+                <w:sz w:val="20"/>
+                <w:szCs w:val="20"/>
+                <w:lang w:val="en-US"/>
+              </w:rPr>
+              <w:t xml:space="preserve">. </w:t>
+            </w:r>
+            <w:r>
+              <w:rPr>
+                <w:rFonts w:ascii="Garamond" w:hAnsi="Garamond" w:cstheme="minorHAnsi"/>
+                <w:color w:val="000000" w:themeColor="text1"/>
+                <w:sz w:val="20"/>
+                <w:szCs w:val="20"/>
+                <w:lang w:val="en-US"/>
+              </w:rPr>
+              <w:t>Mohamad Hashemi</w:t>
+            </w:r>
+            <w:r>
+              <w:rPr>
+                <w:rFonts w:ascii="Garamond" w:hAnsi="Garamond" w:cstheme="minorHAnsi"/>
+                <w:color w:val="000000" w:themeColor="text1"/>
+                <w:sz w:val="20"/>
+                <w:szCs w:val="20"/>
+                <w:lang w:val="en-US"/>
+              </w:rPr>
+              <w:t xml:space="preserve">, </w:t>
+            </w:r>
+            <w:r>
+              <w:rPr>
+                <w:rFonts w:ascii="Garamond" w:hAnsi="Garamond" w:cstheme="minorHAnsi"/>
+                <w:color w:val="000000" w:themeColor="text1"/>
+                <w:sz w:val="20"/>
+                <w:szCs w:val="20"/>
+                <w:lang w:val="en-US"/>
+              </w:rPr>
+              <w:t>MSc</w:t>
+            </w:r>
+            <w:r>
+              <w:rPr>
+                <w:rFonts w:ascii="Garamond" w:hAnsi="Garamond" w:cstheme="minorHAnsi"/>
+                <w:color w:val="000000" w:themeColor="text1"/>
+                <w:sz w:val="20"/>
+                <w:szCs w:val="20"/>
+                <w:lang w:val="en-US"/>
+              </w:rPr>
+              <w:t xml:space="preserve">, </w:t>
             </w:r>
             <w:proofErr w:type="spellStart"/>
             <w:r>
               <w:rPr>
                 <w:rFonts w:ascii="Garamond" w:hAnsi="Garamond" w:cstheme="minorHAnsi"/>
-                <w:color w:val="000000" w:themeColor="text1"/>
-                <w:sz w:val="20"/>
-                <w:szCs w:val="20"/>
-                <w:lang w:val="en-US"/>
-              </w:rPr>
-              <w:t>Salimi</w:t>
+                <w:i/>
+                <w:iCs/>
+                <w:color w:val="000000" w:themeColor="text1"/>
+                <w:sz w:val="20"/>
+                <w:szCs w:val="20"/>
+                <w:lang w:val="en-US"/>
+              </w:rPr>
+              <w:t>NeuCG</w:t>
             </w:r>
             <w:proofErr w:type="spellEnd"/>
             <w:r>
               <w:rPr>
                 <w:rFonts w:ascii="Garamond" w:hAnsi="Garamond" w:cstheme="minorHAnsi"/>
-                <w:color w:val="000000" w:themeColor="text1"/>
-                <w:sz w:val="20"/>
-                <w:szCs w:val="20"/>
-                <w:lang w:val="en-US"/>
-              </w:rPr>
-              <w:t>,</w:t>
-            </w:r>
-            <w:r>
-              <w:rPr>
-                <w:rFonts w:ascii="Garamond" w:hAnsi="Garamond" w:cstheme="minorHAnsi"/>
-                <w:color w:val="000000" w:themeColor="text1"/>
-                <w:sz w:val="20"/>
-                <w:szCs w:val="20"/>
-                <w:lang w:val="en-US"/>
-              </w:rPr>
-              <w:t xml:space="preserve"> </w:t>
-            </w:r>
-            <w:r>
-              <w:rPr>
-                <w:rFonts w:ascii="Garamond" w:hAnsi="Garamond" w:cstheme="minorHAnsi"/>
-                <w:color w:val="000000" w:themeColor="text1"/>
-                <w:sz w:val="20"/>
-                <w:szCs w:val="20"/>
-                <w:lang w:val="en-US"/>
-              </w:rPr>
-              <w:t>Research Assistant</w:t>
-            </w:r>
-            <w:r>
-              <w:rPr>
-                <w:rFonts w:ascii="Garamond" w:hAnsi="Garamond" w:cstheme="minorHAnsi"/>
-                <w:color w:val="000000" w:themeColor="text1"/>
-                <w:sz w:val="20"/>
-                <w:szCs w:val="20"/>
-                <w:lang w:val="en-US"/>
-              </w:rPr>
-              <w:t>,</w:t>
-            </w:r>
-            <w:r>
-              <w:rPr>
-                <w:rFonts w:ascii="Garamond" w:hAnsi="Garamond" w:cstheme="minorHAnsi"/>
-                <w:color w:val="000000" w:themeColor="text1"/>
-                <w:sz w:val="20"/>
-                <w:szCs w:val="20"/>
-                <w:lang w:val="en-US"/>
-              </w:rPr>
-              <w:t xml:space="preserve"> </w:t>
-            </w:r>
-            <w:r>
-              <w:rPr>
-                <w:rFonts w:ascii="Garamond" w:hAnsi="Garamond" w:cstheme="minorHAnsi"/>
-                <w:i/>
-                <w:iCs/>
-                <w:color w:val="000000" w:themeColor="text1"/>
-                <w:sz w:val="20"/>
-                <w:szCs w:val="20"/>
-                <w:lang w:val="en-US"/>
-              </w:rPr>
-              <w:t>Online Predatory Conversation Detection</w:t>
-            </w:r>
-          </w:p>
-        </w:tc>
-        <w:tc>
-          <w:tcPr>
-            <w:tcW w:w="1800" w:type="dxa"/>
+                <w:i/>
+                <w:iCs/>
+                <w:color w:val="000000" w:themeColor="text1"/>
+                <w:sz w:val="20"/>
+                <w:szCs w:val="20"/>
+                <w:lang w:val="en-US"/>
+              </w:rPr>
+              <w:t>: Neural Computational Geometry</w:t>
+            </w:r>
+          </w:p>
+        </w:tc>
+        <w:tc>
+          <w:tcPr>
+            <w:tcW w:w="852" w:type="dxa"/>
           </w:tcPr>
           <w:p>
             <w:pPr>
@@ -19209,79 +19038,69 @@
         </w:trPr>
         <w:tc>
           <w:tcPr>
-            <w:tcW w:w="8550" w:type="dxa"/>
-          </w:tcPr>
-          <w:p>
-            <w:pPr>
-              <w:rPr>
-                <w:rFonts w:ascii="Garamond" w:hAnsi="Garamond" w:cstheme="minorHAnsi"/>
-                <w:color w:val="000000" w:themeColor="text1"/>
-                <w:sz w:val="20"/>
-                <w:szCs w:val="20"/>
-                <w:lang w:val="en-US"/>
-              </w:rPr>
-            </w:pPr>
-            <w:r>
-              <w:rPr>
-                <w:rFonts w:ascii="Garamond" w:hAnsi="Garamond" w:cstheme="minorHAnsi"/>
-                <w:color w:val="000000" w:themeColor="text1"/>
-                <w:sz w:val="20"/>
-                <w:szCs w:val="20"/>
-                <w:lang w:val="en-US"/>
-              </w:rPr>
-              <w:t xml:space="preserve">5. Bhavya Patel, </w:t>
-            </w:r>
-            <w:r>
-              <w:rPr>
-                <w:rFonts w:ascii="Garamond" w:hAnsi="Garamond" w:cstheme="minorHAnsi"/>
-                <w:color w:val="000000" w:themeColor="text1"/>
-                <w:sz w:val="20"/>
-                <w:szCs w:val="20"/>
-                <w:lang w:val="en-US"/>
-              </w:rPr>
-              <w:t>Research Assistant</w:t>
-            </w:r>
-            <w:r>
-              <w:rPr>
-                <w:rFonts w:ascii="Garamond" w:hAnsi="Garamond" w:cstheme="minorHAnsi"/>
-                <w:color w:val="000000" w:themeColor="text1"/>
-                <w:sz w:val="20"/>
-                <w:szCs w:val="20"/>
-                <w:lang w:val="en-US"/>
-              </w:rPr>
-              <w:t xml:space="preserve">, </w:t>
+            <w:tcW w:w="9498" w:type="dxa"/>
+          </w:tcPr>
+          <w:p>
+            <w:pPr>
+              <w:rPr>
+                <w:rFonts w:ascii="Garamond" w:hAnsi="Garamond" w:cstheme="minorHAnsi"/>
+                <w:i/>
+                <w:iCs/>
+                <w:color w:val="000000" w:themeColor="text1"/>
+                <w:sz w:val="20"/>
+                <w:szCs w:val="20"/>
+                <w:lang w:val="en-US"/>
+              </w:rPr>
+            </w:pPr>
+            <w:r>
+              <w:rPr>
+                <w:rFonts w:ascii="Garamond" w:hAnsi="Garamond" w:cstheme="minorHAnsi"/>
+                <w:color w:val="000000" w:themeColor="text1"/>
+                <w:sz w:val="20"/>
+                <w:szCs w:val="20"/>
+                <w:lang w:val="en-US"/>
+              </w:rPr>
+              <w:t xml:space="preserve">7. Ehsan </w:t>
             </w:r>
             <w:proofErr w:type="spellStart"/>
             <w:r>
               <w:rPr>
                 <w:rFonts w:ascii="Garamond" w:hAnsi="Garamond" w:cstheme="minorHAnsi"/>
-                <w:i/>
-                <w:iCs/>
-                <w:color w:val="000000" w:themeColor="text1"/>
-                <w:sz w:val="20"/>
-                <w:szCs w:val="20"/>
-                <w:lang w:val="en-US"/>
-              </w:rPr>
-              <w:t>ReQue</w:t>
+                <w:color w:val="000000" w:themeColor="text1"/>
+                <w:sz w:val="20"/>
+                <w:szCs w:val="20"/>
+                <w:lang w:val="en-US"/>
+              </w:rPr>
+              <w:t>Salimi</w:t>
             </w:r>
             <w:proofErr w:type="spellEnd"/>
             <w:r>
               <w:rPr>
                 <w:rFonts w:ascii="Garamond" w:hAnsi="Garamond" w:cstheme="minorHAnsi"/>
-                <w:i/>
-                <w:iCs/>
-                <w:color w:val="000000" w:themeColor="text1"/>
-                <w:sz w:val="20"/>
-                <w:szCs w:val="20"/>
-                <w:lang w:val="en-US"/>
-              </w:rPr>
-              <w:t>: A Benchmark Workflow and Dataset Collection for Query Refinement</w:t>
-            </w:r>
-          </w:p>
-        </w:tc>
-        <w:tc>
-          <w:tcPr>
-            <w:tcW w:w="1800" w:type="dxa"/>
+                <w:color w:val="000000" w:themeColor="text1"/>
+                <w:sz w:val="20"/>
+                <w:szCs w:val="20"/>
+                <w:lang w:val="en-US"/>
+              </w:rPr>
+              <w:t xml:space="preserve">, BSc, </w:t>
+            </w:r>
+            <w:r>
+              <w:rPr>
+                <w:rFonts w:ascii="Garamond" w:hAnsi="Garamond" w:cstheme="minorHAnsi"/>
+                <w:i/>
+                <w:iCs/>
+                <w:color w:val="000000" w:themeColor="text1"/>
+                <w:sz w:val="20"/>
+                <w:szCs w:val="20"/>
+                <w:lang w:val="en-US"/>
+              </w:rPr>
+              <w:t>Online Predatory Conversation Detection</w:t>
+            </w:r>
+          </w:p>
+        </w:tc>
+        <w:tc>
+          <w:tcPr>
+            <w:tcW w:w="852" w:type="dxa"/>
           </w:tcPr>
           <w:p>
             <w:pPr>
@@ -19360,37 +19179,37 @@
         </w:trPr>
         <w:tc>
           <w:tcPr>
-            <w:tcW w:w="8550" w:type="dxa"/>
-          </w:tcPr>
-          <w:p>
-            <w:pPr>
-              <w:rPr>
-                <w:rFonts w:ascii="Garamond" w:hAnsi="Garamond" w:cstheme="minorHAnsi"/>
-                <w:color w:val="000000" w:themeColor="text1"/>
-                <w:sz w:val="20"/>
-                <w:szCs w:val="20"/>
-                <w:lang w:val="en-US"/>
-              </w:rPr>
-            </w:pPr>
-            <w:r>
-              <w:rPr>
-                <w:rFonts w:ascii="Garamond" w:hAnsi="Garamond" w:cstheme="minorHAnsi"/>
-                <w:color w:val="000000" w:themeColor="text1"/>
-                <w:sz w:val="20"/>
-                <w:szCs w:val="20"/>
-                <w:lang w:val="en-US"/>
-              </w:rPr>
-              <w:t xml:space="preserve">4. </w:t>
-            </w:r>
-            <w:r>
-              <w:rPr>
-                <w:rFonts w:ascii="Garamond" w:hAnsi="Garamond" w:cstheme="minorHAnsi"/>
-                <w:color w:val="000000" w:themeColor="text1"/>
-                <w:sz w:val="20"/>
-                <w:szCs w:val="20"/>
-                <w:lang w:val="en-US"/>
-              </w:rPr>
-              <w:t>Christine Wong</w:t>
+            <w:tcW w:w="9498" w:type="dxa"/>
+          </w:tcPr>
+          <w:p>
+            <w:pPr>
+              <w:rPr>
+                <w:rFonts w:ascii="Garamond" w:hAnsi="Garamond" w:cstheme="minorHAnsi"/>
+                <w:color w:val="000000" w:themeColor="text1"/>
+                <w:sz w:val="20"/>
+                <w:szCs w:val="20"/>
+                <w:lang w:val="en-US"/>
+              </w:rPr>
+            </w:pPr>
+            <w:r>
+              <w:rPr>
+                <w:rFonts w:ascii="Garamond" w:hAnsi="Garamond" w:cstheme="minorHAnsi"/>
+                <w:color w:val="000000" w:themeColor="text1"/>
+                <w:sz w:val="20"/>
+                <w:szCs w:val="20"/>
+                <w:lang w:val="en-US"/>
+              </w:rPr>
+              <w:t xml:space="preserve">6. Bhavya Patel, </w:t>
+            </w:r>
+            <w:r>
+              <w:rPr>
+                <w:rFonts w:ascii="Garamond" w:hAnsi="Garamond" w:cstheme="minorHAnsi"/>
+                <w:color w:val="000000" w:themeColor="text1"/>
+                <w:sz w:val="20"/>
+                <w:szCs w:val="20"/>
+                <w:lang w:val="en-US"/>
+              </w:rPr>
+              <w:t>BSc</w:t>
             </w:r>
             <w:r>
               <w:rPr>
@@ -19402,28 +19221,6 @@
               </w:rPr>
               <w:t xml:space="preserve">, </w:t>
             </w:r>
-            <w:r>
-              <w:rPr>
-                <w:rFonts w:ascii="Garamond" w:hAnsi="Garamond" w:cstheme="minorHAnsi"/>
-                <w:color w:val="000000" w:themeColor="text1"/>
-                <w:sz w:val="20"/>
-                <w:szCs w:val="20"/>
-                <w:lang w:val="en-US"/>
-              </w:rPr>
-              <w:t>Outstanding Scholar</w:t>
-            </w:r>
-            <w:r>
-              <w:rPr>
-                <w:rFonts w:ascii="Garamond" w:hAnsi="Garamond" w:cstheme="minorHAnsi"/>
-                <w:i/>
-                <w:iCs/>
-                <w:color w:val="000000" w:themeColor="text1"/>
-                <w:sz w:val="20"/>
-                <w:szCs w:val="20"/>
-                <w:lang w:val="en-US"/>
-              </w:rPr>
-              <w:t xml:space="preserve">, </w:t>
-            </w:r>
             <w:proofErr w:type="spellStart"/>
             <w:r>
               <w:rPr>
@@ -19435,7 +19232,7 @@
                 <w:szCs w:val="20"/>
                 <w:lang w:val="en-US"/>
               </w:rPr>
-              <w:t>SEERa</w:t>
+              <w:t>ReQue</w:t>
             </w:r>
             <w:proofErr w:type="spellEnd"/>
             <w:r>
@@ -19448,13 +19245,13 @@
                 <w:szCs w:val="20"/>
                 <w:lang w:val="en-US"/>
               </w:rPr>
-              <w:t>: A Framework for Community Prediction</w:t>
-            </w:r>
-          </w:p>
-        </w:tc>
-        <w:tc>
-          <w:tcPr>
-            <w:tcW w:w="1800" w:type="dxa"/>
+              <w:t>: A Benchmark Workflow and Dataset Collection for Query Refinement</w:t>
+            </w:r>
+          </w:p>
+        </w:tc>
+        <w:tc>
+          <w:tcPr>
+            <w:tcW w:w="852" w:type="dxa"/>
           </w:tcPr>
           <w:p>
             <w:pPr>
@@ -19533,37 +19330,37 @@
         </w:trPr>
         <w:tc>
           <w:tcPr>
-            <w:tcW w:w="8550" w:type="dxa"/>
-          </w:tcPr>
-          <w:p>
-            <w:pPr>
-              <w:rPr>
-                <w:rFonts w:ascii="Garamond" w:hAnsi="Garamond" w:cstheme="minorHAnsi"/>
-                <w:color w:val="000000" w:themeColor="text1"/>
-                <w:sz w:val="20"/>
-                <w:szCs w:val="20"/>
-                <w:lang w:val="en-US"/>
-              </w:rPr>
-            </w:pPr>
-            <w:r>
-              <w:rPr>
-                <w:rFonts w:ascii="Garamond" w:hAnsi="Garamond" w:cstheme="minorHAnsi"/>
-                <w:color w:val="000000" w:themeColor="text1"/>
-                <w:sz w:val="20"/>
-                <w:szCs w:val="20"/>
-                <w:lang w:val="en-US"/>
-              </w:rPr>
-              <w:t xml:space="preserve">3. </w:t>
-            </w:r>
-            <w:r>
-              <w:rPr>
-                <w:rFonts w:ascii="Garamond" w:hAnsi="Garamond" w:cstheme="minorHAnsi"/>
-                <w:color w:val="000000" w:themeColor="text1"/>
-                <w:sz w:val="20"/>
-                <w:szCs w:val="20"/>
-                <w:lang w:val="en-US"/>
-              </w:rPr>
-              <w:t>Sharjeel Mustafa</w:t>
+            <w:tcW w:w="9498" w:type="dxa"/>
+          </w:tcPr>
+          <w:p>
+            <w:pPr>
+              <w:rPr>
+                <w:rFonts w:ascii="Garamond" w:hAnsi="Garamond" w:cstheme="minorHAnsi"/>
+                <w:color w:val="000000" w:themeColor="text1"/>
+                <w:sz w:val="20"/>
+                <w:szCs w:val="20"/>
+                <w:lang w:val="en-US"/>
+              </w:rPr>
+            </w:pPr>
+            <w:r>
+              <w:rPr>
+                <w:rFonts w:ascii="Garamond" w:hAnsi="Garamond" w:cstheme="minorHAnsi"/>
+                <w:color w:val="000000" w:themeColor="text1"/>
+                <w:sz w:val="20"/>
+                <w:szCs w:val="20"/>
+                <w:lang w:val="en-US"/>
+              </w:rPr>
+              <w:t xml:space="preserve">5. </w:t>
+            </w:r>
+            <w:r>
+              <w:rPr>
+                <w:rFonts w:ascii="Garamond" w:hAnsi="Garamond" w:cstheme="minorHAnsi"/>
+                <w:color w:val="000000" w:themeColor="text1"/>
+                <w:sz w:val="20"/>
+                <w:szCs w:val="20"/>
+                <w:lang w:val="en-US"/>
+              </w:rPr>
+              <w:t>Christine Wong</w:t>
             </w:r>
             <w:r>
               <w:rPr>
@@ -19583,7 +19380,17 @@
                 <w:szCs w:val="20"/>
                 <w:lang w:val="en-US"/>
               </w:rPr>
-              <w:t>Outstanding Scholar</w:t>
+              <w:t>BSc</w:t>
+            </w:r>
+            <w:r>
+              <w:rPr>
+                <w:rFonts w:ascii="Garamond" w:hAnsi="Garamond" w:cstheme="minorHAnsi"/>
+                <w:color w:val="000000" w:themeColor="text1"/>
+                <w:sz w:val="20"/>
+                <w:szCs w:val="20"/>
+                <w:lang w:val="en-US"/>
+              </w:rPr>
+              <w:t>, Outstanding Scholar</w:t>
             </w:r>
             <w:r>
               <w:rPr>
@@ -19623,11 +19430,35 @@
               </w:rPr>
               <w:t>: A Framework for Community Prediction</w:t>
             </w:r>
-          </w:p>
-        </w:tc>
-        <w:tc>
-          <w:tcPr>
-            <w:tcW w:w="1800" w:type="dxa"/>
+            <w:r>
+              <w:rPr>
+                <w:rFonts w:ascii="Garamond" w:hAnsi="Garamond" w:cstheme="minorHAnsi"/>
+                <w:i/>
+                <w:iCs/>
+                <w:color w:val="000000" w:themeColor="text1"/>
+                <w:sz w:val="20"/>
+                <w:szCs w:val="20"/>
+                <w:lang w:val="en-US"/>
+              </w:rPr>
+              <w:t xml:space="preserve">, </w:t>
+            </w:r>
+            <w:r>
+              <w:rPr>
+                <w:rFonts w:ascii="Garamond" w:hAnsi="Garamond" w:cstheme="minorHAnsi"/>
+                <w:i/>
+                <w:iCs/>
+                <w:color w:val="000000" w:themeColor="text1"/>
+                <w:sz w:val="20"/>
+                <w:szCs w:val="20"/>
+                <w:lang w:val="en-US"/>
+              </w:rPr>
+              <w:t>Latent Aspect Detection in Product Reviews</w:t>
+            </w:r>
+          </w:p>
+        </w:tc>
+        <w:tc>
+          <w:tcPr>
+            <w:tcW w:w="852" w:type="dxa"/>
           </w:tcPr>
           <w:p>
             <w:pPr>
@@ -19706,65 +19537,111 @@
         </w:trPr>
         <w:tc>
           <w:tcPr>
-            <w:tcW w:w="8550" w:type="dxa"/>
-          </w:tcPr>
-          <w:p>
-            <w:pPr>
-              <w:rPr>
-                <w:rFonts w:ascii="Garamond" w:hAnsi="Garamond" w:cstheme="minorHAnsi"/>
-                <w:color w:val="000000" w:themeColor="text1"/>
-                <w:sz w:val="20"/>
-                <w:szCs w:val="20"/>
-                <w:lang w:val="en-US"/>
-              </w:rPr>
-            </w:pPr>
-            <w:r>
-              <w:rPr>
-                <w:rFonts w:ascii="Garamond" w:hAnsi="Garamond" w:cstheme="minorHAnsi"/>
-                <w:color w:val="000000" w:themeColor="text1"/>
-                <w:sz w:val="20"/>
-                <w:szCs w:val="20"/>
-                <w:lang w:val="en-US"/>
-              </w:rPr>
-              <w:t xml:space="preserve">2. </w:t>
-            </w:r>
-            <w:r>
-              <w:rPr>
-                <w:rFonts w:ascii="Garamond" w:hAnsi="Garamond" w:cstheme="minorHAnsi"/>
-                <w:color w:val="000000" w:themeColor="text1"/>
-                <w:sz w:val="20"/>
-                <w:szCs w:val="20"/>
-                <w:lang w:val="en-US"/>
-              </w:rPr>
-              <w:t xml:space="preserve">Gabriel Rueda, </w:t>
-            </w:r>
-            <w:r>
-              <w:rPr>
-                <w:rFonts w:ascii="Garamond" w:hAnsi="Garamond" w:cstheme="minorHAnsi"/>
-                <w:color w:val="000000" w:themeColor="text1"/>
-                <w:sz w:val="20"/>
-                <w:szCs w:val="20"/>
-                <w:lang w:val="en-US"/>
-              </w:rPr>
-              <w:t>Outstanding Scholar</w:t>
-            </w:r>
-            <w:r>
-              <w:rPr>
-                <w:rFonts w:ascii="Garamond" w:hAnsi="Garamond" w:cstheme="minorHAnsi"/>
-                <w:i/>
-                <w:iCs/>
-                <w:color w:val="000000" w:themeColor="text1"/>
-                <w:sz w:val="20"/>
-                <w:szCs w:val="20"/>
-                <w:lang w:val="en-US"/>
-              </w:rPr>
-              <w:t>, Neural Machine Translation Metrics for Team Formation</w:t>
-            </w:r>
-          </w:p>
-        </w:tc>
-        <w:tc>
-          <w:tcPr>
-            <w:tcW w:w="1800" w:type="dxa"/>
+            <w:tcW w:w="9498" w:type="dxa"/>
+          </w:tcPr>
+          <w:p>
+            <w:pPr>
+              <w:rPr>
+                <w:rFonts w:ascii="Garamond" w:hAnsi="Garamond" w:cstheme="minorHAnsi"/>
+                <w:color w:val="000000" w:themeColor="text1"/>
+                <w:sz w:val="20"/>
+                <w:szCs w:val="20"/>
+                <w:lang w:val="en-US"/>
+              </w:rPr>
+            </w:pPr>
+            <w:r>
+              <w:rPr>
+                <w:rFonts w:ascii="Garamond" w:hAnsi="Garamond" w:cstheme="minorHAnsi"/>
+                <w:color w:val="000000" w:themeColor="text1"/>
+                <w:sz w:val="20"/>
+                <w:szCs w:val="20"/>
+                <w:lang w:val="en-US"/>
+              </w:rPr>
+              <w:t xml:space="preserve">4. </w:t>
+            </w:r>
+            <w:r>
+              <w:rPr>
+                <w:rFonts w:ascii="Garamond" w:hAnsi="Garamond" w:cstheme="minorHAnsi"/>
+                <w:color w:val="000000" w:themeColor="text1"/>
+                <w:sz w:val="20"/>
+                <w:szCs w:val="20"/>
+                <w:lang w:val="en-US"/>
+              </w:rPr>
+              <w:t>Sharjeel Mustafa</w:t>
+            </w:r>
+            <w:r>
+              <w:rPr>
+                <w:rFonts w:ascii="Garamond" w:hAnsi="Garamond" w:cstheme="minorHAnsi"/>
+                <w:color w:val="000000" w:themeColor="text1"/>
+                <w:sz w:val="20"/>
+                <w:szCs w:val="20"/>
+                <w:lang w:val="en-US"/>
+              </w:rPr>
+              <w:t xml:space="preserve">, </w:t>
+            </w:r>
+            <w:r>
+              <w:rPr>
+                <w:rFonts w:ascii="Garamond" w:hAnsi="Garamond" w:cstheme="minorHAnsi"/>
+                <w:color w:val="000000" w:themeColor="text1"/>
+                <w:sz w:val="20"/>
+                <w:szCs w:val="20"/>
+                <w:lang w:val="en-US"/>
+              </w:rPr>
+              <w:t>BSc</w:t>
+            </w:r>
+            <w:r>
+              <w:rPr>
+                <w:rFonts w:ascii="Garamond" w:hAnsi="Garamond" w:cstheme="minorHAnsi"/>
+                <w:color w:val="000000" w:themeColor="text1"/>
+                <w:sz w:val="20"/>
+                <w:szCs w:val="20"/>
+                <w:lang w:val="en-US"/>
+              </w:rPr>
+              <w:t>, Outstanding Scholar</w:t>
+            </w:r>
+            <w:r>
+              <w:rPr>
+                <w:rFonts w:ascii="Garamond" w:hAnsi="Garamond" w:cstheme="minorHAnsi"/>
+                <w:i/>
+                <w:iCs/>
+                <w:color w:val="000000" w:themeColor="text1"/>
+                <w:sz w:val="20"/>
+                <w:szCs w:val="20"/>
+                <w:lang w:val="en-US"/>
+              </w:rPr>
+              <w:t xml:space="preserve">, </w:t>
+            </w:r>
+            <w:proofErr w:type="spellStart"/>
+            <w:r>
+              <w:rPr>
+                <w:rFonts w:ascii="Garamond" w:hAnsi="Garamond" w:cstheme="minorHAnsi"/>
+                <w:i/>
+                <w:iCs/>
+                <w:color w:val="000000" w:themeColor="text1"/>
+                <w:sz w:val="20"/>
+                <w:szCs w:val="20"/>
+                <w:lang w:val="en-US"/>
+              </w:rPr>
+              <w:t>SEERa</w:t>
+            </w:r>
+            <w:proofErr w:type="spellEnd"/>
+            <w:r>
+              <w:rPr>
+                <w:rFonts w:ascii="Garamond" w:hAnsi="Garamond" w:cstheme="minorHAnsi"/>
+                <w:i/>
+                <w:iCs/>
+                <w:color w:val="000000" w:themeColor="text1"/>
+                <w:sz w:val="20"/>
+                <w:szCs w:val="20"/>
+                <w:lang w:val="en-US"/>
+              </w:rPr>
+              <w:t>: A Framework for Community Prediction</w:t>
+            </w:r>
+          </w:p>
+        </w:tc>
+        <w:tc>
+          <w:tcPr>
+            <w:tcW w:w="852" w:type="dxa"/>
           </w:tcPr>
           <w:p>
             <w:pPr>
@@ -19785,7 +19662,7 @@
                 <w:szCs w:val="20"/>
                 <w:lang w:val="en-US"/>
               </w:rPr>
-              <w:t>S</w:t>
+              <w:t>F</w:t>
             </w:r>
             <w:r>
               <w:rPr>
@@ -19832,7 +19709,7 @@
                 <w:szCs w:val="20"/>
                 <w:lang w:val="en-US"/>
               </w:rPr>
-              <w:t xml:space="preserve"> F2022</w:t>
+              <w:t xml:space="preserve"> W2023</w:t>
             </w:r>
           </w:p>
         </w:tc>
@@ -19843,7 +19720,335 @@
         </w:trPr>
         <w:tc>
           <w:tcPr>
-            <w:tcW w:w="8550" w:type="dxa"/>
+            <w:tcW w:w="9498" w:type="dxa"/>
+          </w:tcPr>
+          <w:p>
+            <w:pPr>
+              <w:rPr>
+                <w:rFonts w:ascii="Garamond" w:hAnsi="Garamond" w:cstheme="minorHAnsi"/>
+                <w:color w:val="000000" w:themeColor="text1"/>
+                <w:sz w:val="20"/>
+                <w:szCs w:val="20"/>
+                <w:lang w:val="en-US"/>
+              </w:rPr>
+            </w:pPr>
+            <w:r>
+              <w:rPr>
+                <w:rFonts w:ascii="Garamond" w:hAnsi="Garamond" w:cstheme="minorHAnsi"/>
+                <w:color w:val="000000" w:themeColor="text1"/>
+                <w:sz w:val="20"/>
+                <w:szCs w:val="20"/>
+                <w:lang w:val="en-US"/>
+              </w:rPr>
+              <w:t xml:space="preserve">3. </w:t>
+            </w:r>
+            <w:r>
+              <w:rPr>
+                <w:rFonts w:ascii="Garamond" w:hAnsi="Garamond" w:cstheme="minorHAnsi"/>
+                <w:color w:val="000000" w:themeColor="text1"/>
+                <w:sz w:val="20"/>
+                <w:szCs w:val="20"/>
+                <w:lang w:val="en-US"/>
+              </w:rPr>
+              <w:t xml:space="preserve">Gabriel Rueda, </w:t>
+            </w:r>
+            <w:r>
+              <w:rPr>
+                <w:rFonts w:ascii="Garamond" w:hAnsi="Garamond" w:cstheme="minorHAnsi"/>
+                <w:color w:val="000000" w:themeColor="text1"/>
+                <w:sz w:val="20"/>
+                <w:szCs w:val="20"/>
+                <w:lang w:val="en-US"/>
+              </w:rPr>
+              <w:t>BSc</w:t>
+            </w:r>
+            <w:r>
+              <w:rPr>
+                <w:rFonts w:ascii="Garamond" w:hAnsi="Garamond" w:cstheme="minorHAnsi"/>
+                <w:color w:val="000000" w:themeColor="text1"/>
+                <w:sz w:val="20"/>
+                <w:szCs w:val="20"/>
+                <w:lang w:val="en-US"/>
+              </w:rPr>
+              <w:t>, Outstanding Scholar</w:t>
+            </w:r>
+            <w:r>
+              <w:rPr>
+                <w:rFonts w:ascii="Garamond" w:hAnsi="Garamond" w:cstheme="minorHAnsi"/>
+                <w:i/>
+                <w:iCs/>
+                <w:color w:val="000000" w:themeColor="text1"/>
+                <w:sz w:val="20"/>
+                <w:szCs w:val="20"/>
+                <w:lang w:val="en-US"/>
+              </w:rPr>
+              <w:t>, Neural Machine Translation Metrics for Team Formation</w:t>
+            </w:r>
+          </w:p>
+        </w:tc>
+        <w:tc>
+          <w:tcPr>
+            <w:tcW w:w="852" w:type="dxa"/>
+          </w:tcPr>
+          <w:p>
+            <w:pPr>
+              <w:jc w:val="right"/>
+              <w:rPr>
+                <w:rFonts w:ascii="Garamond" w:hAnsi="Garamond" w:cstheme="minorHAnsi"/>
+                <w:color w:val="000000" w:themeColor="text1"/>
+                <w:sz w:val="20"/>
+                <w:szCs w:val="20"/>
+                <w:lang w:val="en-US"/>
+              </w:rPr>
+            </w:pPr>
+            <w:r>
+              <w:rPr>
+                <w:rFonts w:ascii="Garamond" w:hAnsi="Garamond" w:cstheme="minorHAnsi"/>
+                <w:color w:val="000000" w:themeColor="text1"/>
+                <w:sz w:val="20"/>
+                <w:szCs w:val="20"/>
+                <w:lang w:val="en-US"/>
+              </w:rPr>
+              <w:t>S</w:t>
+            </w:r>
+            <w:r>
+              <w:rPr>
+                <w:rFonts w:ascii="Garamond" w:hAnsi="Garamond" w:cstheme="minorHAnsi"/>
+                <w:color w:val="000000" w:themeColor="text1"/>
+                <w:sz w:val="20"/>
+                <w:szCs w:val="20"/>
+                <w:lang w:val="en-US"/>
+              </w:rPr>
+              <w:t>202</w:t>
+            </w:r>
+            <w:r>
+              <w:rPr>
+                <w:rFonts w:ascii="Garamond" w:hAnsi="Garamond" w:cstheme="minorHAnsi"/>
+                <w:color w:val="000000" w:themeColor="text1"/>
+                <w:sz w:val="20"/>
+                <w:szCs w:val="20"/>
+                <w:lang w:val="en-US"/>
+              </w:rPr>
+              <w:t>2 –</w:t>
+            </w:r>
+          </w:p>
+        </w:tc>
+        <w:tc>
+          <w:tcPr>
+            <w:tcW w:w="668" w:type="dxa"/>
+          </w:tcPr>
+          <w:p>
+            <w:pPr>
+              <w:jc w:val="right"/>
+              <w:rPr>
+                <w:rFonts w:ascii="Garamond" w:hAnsi="Garamond" w:cstheme="minorHAnsi"/>
+                <w:color w:val="000000" w:themeColor="text1"/>
+                <w:sz w:val="20"/>
+                <w:szCs w:val="20"/>
+                <w:lang w:val="en-US"/>
+              </w:rPr>
+            </w:pPr>
+            <w:r>
+              <w:rPr>
+                <w:rFonts w:ascii="Garamond" w:hAnsi="Garamond" w:cstheme="minorHAnsi"/>
+                <w:color w:val="000000" w:themeColor="text1"/>
+                <w:sz w:val="20"/>
+                <w:szCs w:val="20"/>
+                <w:lang w:val="en-US"/>
+              </w:rPr>
+              <w:t xml:space="preserve"> F2022</w:t>
+            </w:r>
+          </w:p>
+        </w:tc>
+      </w:tr>
+      <w:tr>
+        <w:trPr>
+          <w:trHeight w:val="241"/>
+        </w:trPr>
+        <w:tc>
+          <w:tcPr>
+            <w:tcW w:w="9498" w:type="dxa"/>
+          </w:tcPr>
+          <w:p>
+            <w:pPr>
+              <w:rPr>
+                <w:rFonts w:ascii="Garamond" w:hAnsi="Garamond" w:cstheme="minorHAnsi"/>
+                <w:color w:val="000000" w:themeColor="text1"/>
+                <w:sz w:val="20"/>
+                <w:szCs w:val="20"/>
+                <w:lang w:val="en-US"/>
+              </w:rPr>
+            </w:pPr>
+            <w:r>
+              <w:rPr>
+                <w:rFonts w:ascii="Garamond" w:hAnsi="Garamond" w:cstheme="minorHAnsi"/>
+                <w:color w:val="000000" w:themeColor="text1"/>
+                <w:sz w:val="20"/>
+                <w:szCs w:val="20"/>
+                <w:lang w:val="en-US"/>
+              </w:rPr>
+              <w:t>2</w:t>
+            </w:r>
+            <w:r>
+              <w:rPr>
+                <w:rFonts w:ascii="Garamond" w:hAnsi="Garamond" w:cstheme="minorHAnsi"/>
+                <w:color w:val="000000" w:themeColor="text1"/>
+                <w:sz w:val="20"/>
+                <w:szCs w:val="20"/>
+                <w:lang w:val="en-US"/>
+              </w:rPr>
+              <w:t xml:space="preserve">. </w:t>
+            </w:r>
+            <w:r>
+              <w:rPr>
+                <w:rFonts w:ascii="Garamond" w:hAnsi="Garamond" w:cstheme="minorHAnsi"/>
+                <w:color w:val="000000" w:themeColor="text1"/>
+                <w:sz w:val="20"/>
+                <w:szCs w:val="20"/>
+                <w:lang w:val="en-US"/>
+              </w:rPr>
+              <w:t xml:space="preserve">Sara </w:t>
+            </w:r>
+            <w:proofErr w:type="spellStart"/>
+            <w:r>
+              <w:rPr>
+                <w:rFonts w:ascii="Garamond" w:hAnsi="Garamond" w:cstheme="minorHAnsi"/>
+                <w:color w:val="000000" w:themeColor="text1"/>
+                <w:sz w:val="20"/>
+                <w:szCs w:val="20"/>
+                <w:lang w:val="en-US"/>
+              </w:rPr>
+              <w:t>Salamati</w:t>
+            </w:r>
+            <w:proofErr w:type="spellEnd"/>
+            <w:r>
+              <w:rPr>
+                <w:rFonts w:ascii="Garamond" w:hAnsi="Garamond" w:cstheme="minorHAnsi"/>
+                <w:color w:val="000000" w:themeColor="text1"/>
+                <w:sz w:val="20"/>
+                <w:szCs w:val="20"/>
+                <w:lang w:val="en-US"/>
+              </w:rPr>
+              <w:t xml:space="preserve"> </w:t>
+            </w:r>
+            <w:proofErr w:type="spellStart"/>
+            <w:r>
+              <w:rPr>
+                <w:rFonts w:ascii="Garamond" w:hAnsi="Garamond" w:cstheme="minorHAnsi"/>
+                <w:color w:val="000000" w:themeColor="text1"/>
+                <w:sz w:val="20"/>
+                <w:szCs w:val="20"/>
+                <w:lang w:val="en-US"/>
+              </w:rPr>
+              <w:t>Taba</w:t>
+            </w:r>
+            <w:proofErr w:type="spellEnd"/>
+            <w:r>
+              <w:rPr>
+                <w:rFonts w:ascii="Garamond" w:hAnsi="Garamond" w:cstheme="minorHAnsi"/>
+                <w:color w:val="000000" w:themeColor="text1"/>
+                <w:sz w:val="20"/>
+                <w:szCs w:val="20"/>
+                <w:lang w:val="en-US"/>
+              </w:rPr>
+              <w:t>,</w:t>
+            </w:r>
+            <w:r>
+              <w:rPr>
+                <w:rFonts w:ascii="Garamond" w:hAnsi="Garamond" w:cstheme="minorHAnsi"/>
+                <w:color w:val="000000" w:themeColor="text1"/>
+                <w:sz w:val="20"/>
+                <w:szCs w:val="20"/>
+                <w:lang w:val="en-US"/>
+              </w:rPr>
+              <w:t xml:space="preserve"> Master of Applied Computing,</w:t>
+            </w:r>
+            <w:r>
+              <w:rPr>
+                <w:rFonts w:ascii="Garamond" w:hAnsi="Garamond" w:cstheme="minorHAnsi"/>
+                <w:color w:val="000000" w:themeColor="text1"/>
+                <w:sz w:val="20"/>
+                <w:szCs w:val="20"/>
+                <w:lang w:val="en-US"/>
+              </w:rPr>
+              <w:t xml:space="preserve"> </w:t>
+            </w:r>
+            <w:r>
+              <w:rPr>
+                <w:rFonts w:ascii="Garamond" w:hAnsi="Garamond" w:cstheme="minorHAnsi"/>
+                <w:i/>
+                <w:iCs/>
+                <w:color w:val="000000" w:themeColor="text1"/>
+                <w:sz w:val="20"/>
+                <w:szCs w:val="20"/>
+                <w:lang w:val="en-US"/>
+              </w:rPr>
+              <w:t>Online Predatory Conversation Detection</w:t>
+            </w:r>
+          </w:p>
+        </w:tc>
+        <w:tc>
+          <w:tcPr>
+            <w:tcW w:w="852" w:type="dxa"/>
+          </w:tcPr>
+          <w:p>
+            <w:pPr>
+              <w:jc w:val="right"/>
+              <w:rPr>
+                <w:rFonts w:ascii="Garamond" w:hAnsi="Garamond" w:cstheme="minorHAnsi"/>
+                <w:color w:val="000000" w:themeColor="text1"/>
+                <w:sz w:val="20"/>
+                <w:szCs w:val="20"/>
+                <w:lang w:val="en-US"/>
+              </w:rPr>
+            </w:pPr>
+            <w:r>
+              <w:rPr>
+                <w:rFonts w:ascii="Garamond" w:hAnsi="Garamond" w:cstheme="minorHAnsi"/>
+                <w:color w:val="000000" w:themeColor="text1"/>
+                <w:sz w:val="20"/>
+                <w:szCs w:val="20"/>
+                <w:lang w:val="en-US"/>
+              </w:rPr>
+              <w:t>F2021 –</w:t>
+            </w:r>
+          </w:p>
+        </w:tc>
+        <w:tc>
+          <w:tcPr>
+            <w:tcW w:w="668" w:type="dxa"/>
+          </w:tcPr>
+          <w:p>
+            <w:pPr>
+              <w:jc w:val="right"/>
+              <w:rPr>
+                <w:rFonts w:ascii="Garamond" w:hAnsi="Garamond" w:cstheme="minorHAnsi"/>
+                <w:color w:val="000000" w:themeColor="text1"/>
+                <w:sz w:val="20"/>
+                <w:szCs w:val="20"/>
+                <w:lang w:val="en-US"/>
+              </w:rPr>
+            </w:pPr>
+            <w:r>
+              <w:rPr>
+                <w:rFonts w:ascii="Garamond" w:hAnsi="Garamond" w:cstheme="minorHAnsi"/>
+                <w:color w:val="000000" w:themeColor="text1"/>
+                <w:sz w:val="20"/>
+                <w:szCs w:val="20"/>
+                <w:lang w:val="en-US"/>
+              </w:rPr>
+              <w:t>F2021</w:t>
+            </w:r>
+          </w:p>
+        </w:tc>
+      </w:tr>
+      <w:tr>
+        <w:trPr>
+          <w:trHeight w:val="241"/>
+        </w:trPr>
+        <w:tc>
+          <w:tcPr>
+            <w:tcW w:w="9498" w:type="dxa"/>
           </w:tcPr>
           <w:p>
             <w:pPr>
@@ -19917,7 +20122,7 @@
                 <w:szCs w:val="20"/>
                 <w:lang w:val="en-US"/>
               </w:rPr>
-              <w:t>Research Assistant</w:t>
+              <w:t>BSc</w:t>
             </w:r>
             <w:r>
               <w:rPr>
@@ -19955,7 +20160,7 @@
         </w:tc>
         <w:tc>
           <w:tcPr>
-            <w:tcW w:w="1800" w:type="dxa"/>
+            <w:tcW w:w="852" w:type="dxa"/>
           </w:tcPr>
           <w:p>
             <w:pPr>
@@ -20052,6 +20257,7 @@
           <w:szCs w:val="20"/>
           <w:lang w:val="en-US"/>
         </w:rPr>
+        <w:lastRenderedPageBreak/>
         <w:t>Bachelor’s</w:t>
       </w:r>
       <w:r>
@@ -20245,7 +20451,6 @@
                 <w:szCs w:val="20"/>
                 <w:lang w:val="en-US"/>
               </w:rPr>
-              <w:lastRenderedPageBreak/>
               <w:t xml:space="preserve">5. </w:t>
             </w:r>
             <w:r>
@@ -26755,6 +26960,7 @@
                 <w:szCs w:val="20"/>
                 <w:lang w:val="en-US"/>
               </w:rPr>
+              <w:lastRenderedPageBreak/>
               <w:t>13. I</w:t>
             </w:r>
             <w:r>
@@ -27077,7 +27283,6 @@
                 <w:szCs w:val="20"/>
                 <w:lang w:val="en-US"/>
               </w:rPr>
-              <w:lastRenderedPageBreak/>
               <w:t xml:space="preserve">11. </w:t>
             </w:r>
             <w:r>
@@ -30289,21 +30494,10 @@
 </file>
 
 <file path=customXml/item1.xml><?xml version="1.0" encoding="utf-8"?>
-<p:properties xmlns:p="http://schemas.microsoft.com/office/2006/metadata/properties" xmlns:xsi="http://www.w3.org/2001/XMLSchema-instance" xmlns:pc="http://schemas.microsoft.com/office/infopath/2007/PartnerControls">
-  <documentManagement/>
-</p:properties>
+<b:Sources xmlns:b="http://schemas.openxmlformats.org/officeDocument/2006/bibliography" xmlns="http://schemas.openxmlformats.org/officeDocument/2006/bibliography" SelectedStyle="/APASixthEditionOfficeOnline.xsl" StyleName="APA" Version="6"/>
 </file>
 
 <file path=customXml/item2.xml><?xml version="1.0" encoding="utf-8"?>
-<?mso-contentType ?>
-<FormTemplates xmlns="http://schemas.microsoft.com/sharepoint/v3/contenttype/forms">
-  <Display>DocumentLibraryForm</Display>
-  <Edit>DocumentLibraryForm</Edit>
-  <New>DocumentLibraryForm</New>
-</FormTemplates>
-</file>
-
-<file path=customXml/item3.xml><?xml version="1.0" encoding="utf-8"?>
 <ct:contentTypeSchema xmlns:ct="http://schemas.microsoft.com/office/2006/metadata/contentType" xmlns:ma="http://schemas.microsoft.com/office/2006/metadata/properties/metaAttributes" ct:_="" ma:_="" ma:contentTypeName="Document" ma:contentTypeID="0x0101004C8A5F3D6605E148853C8D853B3286BD" ma:contentTypeVersion="9" ma:contentTypeDescription="Create a new document." ma:contentTypeScope="" ma:versionID="9be0421876ac7066beb92c9b281b80fd">
   <xsd:schema xmlns:xsd="http://www.w3.org/2001/XMLSchema" xmlns:xs="http://www.w3.org/2001/XMLSchema" xmlns:p="http://schemas.microsoft.com/office/2006/metadata/properties" xmlns:ns2="76399be1-e611-450b-b752-27fef2981688" xmlns:ns3="8f8773ae-4291-4470-9cc6-8a911b09d0dc" targetNamespace="http://schemas.microsoft.com/office/2006/metadata/properties" ma:root="true" ma:fieldsID="84e2ce09aaa25415ad954b2264c59ff3" ns2:_="" ns3:_="">
     <xsd:import namespace="76399be1-e611-450b-b752-27fef2981688"/>
@@ -30500,28 +30694,30 @@
 </ct:contentTypeSchema>
 </file>
 
+<file path=customXml/item3.xml><?xml version="1.0" encoding="utf-8"?>
+<?mso-contentType ?>
+<FormTemplates xmlns="http://schemas.microsoft.com/sharepoint/v3/contenttype/forms">
+  <Display>DocumentLibraryForm</Display>
+  <Edit>DocumentLibraryForm</Edit>
+  <New>DocumentLibraryForm</New>
+</FormTemplates>
+</file>
+
 <file path=customXml/item4.xml><?xml version="1.0" encoding="utf-8"?>
-<b:Sources xmlns:b="http://schemas.openxmlformats.org/officeDocument/2006/bibliography" xmlns="http://schemas.openxmlformats.org/officeDocument/2006/bibliography" SelectedStyle="/APASixthEditionOfficeOnline.xsl" StyleName="APA" Version="6"/>
+<p:properties xmlns:p="http://schemas.microsoft.com/office/2006/metadata/properties" xmlns:xsi="http://www.w3.org/2001/XMLSchema-instance" xmlns:pc="http://schemas.microsoft.com/office/infopath/2007/PartnerControls">
+  <documentManagement/>
+</p:properties>
 </file>
 
 <file path=customXml/itemProps1.xml><?xml version="1.0" encoding="utf-8"?>
-<ds:datastoreItem xmlns:ds="http://schemas.openxmlformats.org/officeDocument/2006/customXml" ds:itemID="{721158A9-C765-450D-8BE0-5B12C1B2A936}">
+<ds:datastoreItem xmlns:ds="http://schemas.openxmlformats.org/officeDocument/2006/customXml" ds:itemID="{8E80AEE6-875D-B44A-8018-5A824812E991}">
   <ds:schemaRefs>
-    <ds:schemaRef ds:uri="http://schemas.microsoft.com/office/2006/metadata/properties"/>
-    <ds:schemaRef ds:uri="http://schemas.microsoft.com/office/infopath/2007/PartnerControls"/>
+    <ds:schemaRef ds:uri="http://schemas.openxmlformats.org/officeDocument/2006/bibliography"/>
   </ds:schemaRefs>
 </ds:datastoreItem>
 </file>
 
 <file path=customXml/itemProps2.xml><?xml version="1.0" encoding="utf-8"?>
-<ds:datastoreItem xmlns:ds="http://schemas.openxmlformats.org/officeDocument/2006/customXml" ds:itemID="{5A2067E7-F5F7-49D0-ABCF-38AB1AF93D02}">
-  <ds:schemaRefs>
-    <ds:schemaRef ds:uri="http://schemas.microsoft.com/sharepoint/v3/contenttype/forms"/>
-  </ds:schemaRefs>
-</ds:datastoreItem>
-</file>
-
-<file path=customXml/itemProps3.xml><?xml version="1.0" encoding="utf-8"?>
 <ds:datastoreItem xmlns:ds="http://schemas.openxmlformats.org/officeDocument/2006/customXml" ds:itemID="{2BF77B2F-2295-48DF-8EF9-53C2C3EA1771}">
   <ds:schemaRefs>
     <ds:schemaRef ds:uri="http://schemas.microsoft.com/office/2006/metadata/contentType"/>
@@ -30540,10 +30736,19 @@
 </ds:datastoreItem>
 </file>
 
+<file path=customXml/itemProps3.xml><?xml version="1.0" encoding="utf-8"?>
+<ds:datastoreItem xmlns:ds="http://schemas.openxmlformats.org/officeDocument/2006/customXml" ds:itemID="{5A2067E7-F5F7-49D0-ABCF-38AB1AF93D02}">
+  <ds:schemaRefs>
+    <ds:schemaRef ds:uri="http://schemas.microsoft.com/sharepoint/v3/contenttype/forms"/>
+  </ds:schemaRefs>
+</ds:datastoreItem>
+</file>
+
 <file path=customXml/itemProps4.xml><?xml version="1.0" encoding="utf-8"?>
-<ds:datastoreItem xmlns:ds="http://schemas.openxmlformats.org/officeDocument/2006/customXml" ds:itemID="{8E80AEE6-875D-B44A-8018-5A824812E991}">
+<ds:datastoreItem xmlns:ds="http://schemas.openxmlformats.org/officeDocument/2006/customXml" ds:itemID="{721158A9-C765-450D-8BE0-5B12C1B2A936}">
   <ds:schemaRefs>
-    <ds:schemaRef ds:uri="http://schemas.openxmlformats.org/officeDocument/2006/bibliography"/>
+    <ds:schemaRef ds:uri="http://schemas.microsoft.com/office/2006/metadata/properties"/>
+    <ds:schemaRef ds:uri="http://schemas.microsoft.com/office/infopath/2007/PartnerControls"/>
   </ds:schemaRefs>
 </ds:datastoreItem>
 </file>
--- a/res/hfani_cv_full.docx
+++ b/res/hfani_cv_full.docx
@@ -2601,7 +2601,17 @@
                 <w:szCs w:val="20"/>
                 <w:lang w:val="en-US"/>
               </w:rPr>
-              <w:t>, Engineering and Architectural Science,</w:t>
+              <w:t xml:space="preserve">, Engineering and Architectural </w:t>
+            </w:r>
+            <w:proofErr w:type="gramStart"/>
+            <w:r>
+              <w:rPr>
+                <w:rFonts w:ascii="Garamond" w:hAnsi="Garamond" w:cstheme="minorHAnsi"/>
+                <w:sz w:val="20"/>
+                <w:szCs w:val="20"/>
+                <w:lang w:val="en-US"/>
+              </w:rPr>
+              <w:t>Science,</w:t>
             </w:r>
             <w:r>
               <w:rPr>
@@ -2629,7 +2639,18 @@
                 <w:szCs w:val="20"/>
                 <w:lang w:val="en-US"/>
               </w:rPr>
-              <w:t>Toronto Metropolitan University</w:t>
+              <w:t>Toronto</w:t>
+            </w:r>
+            <w:proofErr w:type="gramEnd"/>
+            <w:r>
+              <w:rPr>
+                <w:rFonts w:ascii="Garamond" w:hAnsi="Garamond" w:cstheme="minorHAnsi"/>
+                <w:color w:val="000000" w:themeColor="text1"/>
+                <w:sz w:val="20"/>
+                <w:szCs w:val="20"/>
+                <w:lang w:val="en-US"/>
+              </w:rPr>
+              <w:t xml:space="preserve"> Metropolitan University</w:t>
             </w:r>
             <w:r>
               <w:rPr>
@@ -13341,7 +13362,6 @@
                 <w:szCs w:val="20"/>
                 <w:lang w:val="en-US"/>
               </w:rPr>
-              <w:lastRenderedPageBreak/>
               <w:t xml:space="preserve">05. </w:t>
             </w:r>
             <w:proofErr w:type="spellStart"/>
@@ -15308,6 +15328,7 @@
               </w:rPr>
               <w:t xml:space="preserve">A.I. Socratic Circles (#AISC), </w:t>
             </w:r>
+            <w:proofErr w:type="gramStart"/>
             <w:r>
               <w:rPr>
                 <w:rFonts w:ascii="Garamond" w:hAnsi="Garamond" w:cstheme="minorHAnsi"/>
@@ -15342,7 +15363,20 @@
                 <w:szCs w:val="20"/>
                 <w:lang w:val="en-US"/>
               </w:rPr>
-              <w:t xml:space="preserve">, Toronto, Canada, </w:t>
+              <w:t>,</w:t>
+            </w:r>
+            <w:proofErr w:type="gramEnd"/>
+            <w:r>
+              <w:rPr>
+                <w:rFonts w:ascii="Garamond" w:hAnsi="Garamond" w:cstheme="minorHAnsi"/>
+                <w:i/>
+                <w:iCs/>
+                <w:color w:val="000000" w:themeColor="text1"/>
+                <w:sz w:val="20"/>
+                <w:szCs w:val="20"/>
+                <w:lang w:val="en-US"/>
+              </w:rPr>
+              <w:t xml:space="preserve"> Toronto, Canada, </w:t>
             </w:r>
             <w:r>
               <w:rPr>
@@ -15519,8 +15553,20 @@
                 <w:szCs w:val="20"/>
                 <w:lang w:val="en-US"/>
               </w:rPr>
-              <w:t>European Conference on Information Retrieval, Bloomberg, Amazon, Lucca, Tuscany, Italy, Online</w:t>
-            </w:r>
+              <w:t xml:space="preserve">European Conference on Information Retrieval, Bloomberg, Amazon, Lucca, Tuscany, Italy, </w:t>
+            </w:r>
+            <w:proofErr w:type="gramStart"/>
+            <w:r>
+              <w:rPr>
+                <w:rFonts w:ascii="Garamond" w:hAnsi="Garamond" w:cstheme="minorHAnsi"/>
+                <w:color w:val="000000" w:themeColor="text1"/>
+                <w:sz w:val="20"/>
+                <w:szCs w:val="20"/>
+                <w:lang w:val="en-US"/>
+              </w:rPr>
+              <w:t>Online</w:t>
+            </w:r>
+            <w:proofErr w:type="gramEnd"/>
             <w:r>
               <w:rPr>
                 <w:rFonts w:ascii="Garamond" w:hAnsi="Garamond" w:cstheme="minorHAnsi"/>
@@ -15639,7 +15685,27 @@
                 <w:szCs w:val="20"/>
                 <w:lang w:val="en-US"/>
               </w:rPr>
-              <w:t>European Conference on Information Retrieval, Bloomberg, Google, Amazon, eBay, Lisbon, Portugal, Online.</w:t>
+              <w:t xml:space="preserve">European Conference on Information Retrieval, Bloomberg, Google, Amazon, eBay, Lisbon, Portugal, </w:t>
+            </w:r>
+            <w:proofErr w:type="gramStart"/>
+            <w:r>
+              <w:rPr>
+                <w:rFonts w:ascii="Garamond" w:hAnsi="Garamond" w:cstheme="minorHAnsi"/>
+                <w:sz w:val="20"/>
+                <w:szCs w:val="20"/>
+                <w:lang w:val="en-US"/>
+              </w:rPr>
+              <w:t>Online</w:t>
+            </w:r>
+            <w:proofErr w:type="gramEnd"/>
+            <w:r>
+              <w:rPr>
+                <w:rFonts w:ascii="Garamond" w:hAnsi="Garamond" w:cstheme="minorHAnsi"/>
+                <w:sz w:val="20"/>
+                <w:szCs w:val="20"/>
+                <w:lang w:val="en-US"/>
+              </w:rPr>
+              <w:t>.</w:t>
             </w:r>
           </w:p>
         </w:tc>
@@ -18877,57 +18943,7 @@
                 <w:szCs w:val="20"/>
                 <w:lang w:val="en-US"/>
               </w:rPr>
-              <w:t>8</w:t>
-            </w:r>
-            <w:r>
-              <w:rPr>
-                <w:rFonts w:ascii="Garamond" w:hAnsi="Garamond" w:cstheme="minorHAnsi"/>
-                <w:color w:val="000000" w:themeColor="text1"/>
-                <w:sz w:val="20"/>
-                <w:szCs w:val="20"/>
-                <w:lang w:val="en-US"/>
-              </w:rPr>
-              <w:t xml:space="preserve">. </w:t>
-            </w:r>
-            <w:r>
-              <w:rPr>
-                <w:rFonts w:ascii="Garamond" w:hAnsi="Garamond" w:cstheme="minorHAnsi"/>
-                <w:color w:val="000000" w:themeColor="text1"/>
-                <w:sz w:val="20"/>
-                <w:szCs w:val="20"/>
-                <w:lang w:val="en-US"/>
-              </w:rPr>
-              <w:t>Mohamad Hashemi</w:t>
-            </w:r>
-            <w:r>
-              <w:rPr>
-                <w:rFonts w:ascii="Garamond" w:hAnsi="Garamond" w:cstheme="minorHAnsi"/>
-                <w:color w:val="000000" w:themeColor="text1"/>
-                <w:sz w:val="20"/>
-                <w:szCs w:val="20"/>
-                <w:lang w:val="en-US"/>
-              </w:rPr>
-              <w:t xml:space="preserve">, </w:t>
-            </w:r>
-            <w:r>
-              <w:rPr>
-                <w:rFonts w:ascii="Garamond" w:hAnsi="Garamond" w:cstheme="minorHAnsi"/>
-                <w:color w:val="000000" w:themeColor="text1"/>
-                <w:sz w:val="20"/>
-                <w:szCs w:val="20"/>
-                <w:lang w:val="en-US"/>
-              </w:rPr>
-              <w:t>MSc</w:t>
-            </w:r>
-            <w:r>
-              <w:rPr>
-                <w:rFonts w:ascii="Garamond" w:hAnsi="Garamond" w:cstheme="minorHAnsi"/>
-                <w:color w:val="000000" w:themeColor="text1"/>
-                <w:sz w:val="20"/>
-                <w:szCs w:val="20"/>
-                <w:lang w:val="en-US"/>
-              </w:rPr>
-              <w:t xml:space="preserve">, </w:t>
+              <w:t xml:space="preserve">8. Mohamad Hashemi, MSc, </w:t>
             </w:r>
             <w:proofErr w:type="spellStart"/>
             <w:r>
@@ -19199,27 +19215,7 @@
                 <w:szCs w:val="20"/>
                 <w:lang w:val="en-US"/>
               </w:rPr>
-              <w:t xml:space="preserve">6. Bhavya Patel, </w:t>
-            </w:r>
-            <w:r>
-              <w:rPr>
-                <w:rFonts w:ascii="Garamond" w:hAnsi="Garamond" w:cstheme="minorHAnsi"/>
-                <w:color w:val="000000" w:themeColor="text1"/>
-                <w:sz w:val="20"/>
-                <w:szCs w:val="20"/>
-                <w:lang w:val="en-US"/>
-              </w:rPr>
-              <w:t>BSc</w:t>
-            </w:r>
-            <w:r>
-              <w:rPr>
-                <w:rFonts w:ascii="Garamond" w:hAnsi="Garamond" w:cstheme="minorHAnsi"/>
-                <w:color w:val="000000" w:themeColor="text1"/>
-                <w:sz w:val="20"/>
-                <w:szCs w:val="20"/>
-                <w:lang w:val="en-US"/>
-              </w:rPr>
-              <w:t xml:space="preserve">, </w:t>
+              <w:t xml:space="preserve">6. Bhavya Patel, BSc, </w:t>
             </w:r>
             <w:proofErr w:type="spellStart"/>
             <w:r>
@@ -19380,17 +19376,7 @@
                 <w:szCs w:val="20"/>
                 <w:lang w:val="en-US"/>
               </w:rPr>
-              <w:t>BSc</w:t>
-            </w:r>
-            <w:r>
-              <w:rPr>
-                <w:rFonts w:ascii="Garamond" w:hAnsi="Garamond" w:cstheme="minorHAnsi"/>
-                <w:color w:val="000000" w:themeColor="text1"/>
-                <w:sz w:val="20"/>
-                <w:szCs w:val="20"/>
-                <w:lang w:val="en-US"/>
-              </w:rPr>
-              <w:t>, Outstanding Scholar</w:t>
+              <w:t>BSc, Outstanding Scholar</w:t>
             </w:r>
             <w:r>
               <w:rPr>
@@ -19440,19 +19426,7 @@
                 <w:szCs w:val="20"/>
                 <w:lang w:val="en-US"/>
               </w:rPr>
-              <w:t xml:space="preserve">, </w:t>
-            </w:r>
-            <w:r>
-              <w:rPr>
-                <w:rFonts w:ascii="Garamond" w:hAnsi="Garamond" w:cstheme="minorHAnsi"/>
-                <w:i/>
-                <w:iCs/>
-                <w:color w:val="000000" w:themeColor="text1"/>
-                <w:sz w:val="20"/>
-                <w:szCs w:val="20"/>
-                <w:lang w:val="en-US"/>
-              </w:rPr>
-              <w:t>Latent Aspect Detection in Product Reviews</w:t>
+              <w:t>, Latent Aspect Detection in Product Reviews</w:t>
             </w:r>
           </w:p>
         </w:tc>
@@ -19587,17 +19561,7 @@
                 <w:szCs w:val="20"/>
                 <w:lang w:val="en-US"/>
               </w:rPr>
-              <w:t>BSc</w:t>
-            </w:r>
-            <w:r>
-              <w:rPr>
-                <w:rFonts w:ascii="Garamond" w:hAnsi="Garamond" w:cstheme="minorHAnsi"/>
-                <w:color w:val="000000" w:themeColor="text1"/>
-                <w:sz w:val="20"/>
-                <w:szCs w:val="20"/>
-                <w:lang w:val="en-US"/>
-              </w:rPr>
-              <w:t>, Outstanding Scholar</w:t>
+              <w:t>BSc, Outstanding Scholar</w:t>
             </w:r>
             <w:r>
               <w:rPr>
@@ -19760,17 +19724,7 @@
                 <w:szCs w:val="20"/>
                 <w:lang w:val="en-US"/>
               </w:rPr>
-              <w:t>BSc</w:t>
-            </w:r>
-            <w:r>
-              <w:rPr>
-                <w:rFonts w:ascii="Garamond" w:hAnsi="Garamond" w:cstheme="minorHAnsi"/>
-                <w:color w:val="000000" w:themeColor="text1"/>
-                <w:sz w:val="20"/>
-                <w:szCs w:val="20"/>
-                <w:lang w:val="en-US"/>
-              </w:rPr>
-              <w:t>, Outstanding Scholar</w:t>
+              <w:t>BSc, Outstanding Scholar</w:t>
             </w:r>
             <w:r>
               <w:rPr>
@@ -19887,17 +19841,7 @@
                 <w:szCs w:val="20"/>
                 <w:lang w:val="en-US"/>
               </w:rPr>
-              <w:t>2</w:t>
-            </w:r>
-            <w:r>
-              <w:rPr>
-                <w:rFonts w:ascii="Garamond" w:hAnsi="Garamond" w:cstheme="minorHAnsi"/>
-                <w:color w:val="000000" w:themeColor="text1"/>
-                <w:sz w:val="20"/>
-                <w:szCs w:val="20"/>
-                <w:lang w:val="en-US"/>
-              </w:rPr>
-              <w:t xml:space="preserve">. </w:t>
+              <w:t xml:space="preserve">2. </w:t>
             </w:r>
             <w:r>
               <w:rPr>
@@ -19951,27 +19895,7 @@
                 <w:szCs w:val="20"/>
                 <w:lang w:val="en-US"/>
               </w:rPr>
-              <w:t>,</w:t>
-            </w:r>
-            <w:r>
-              <w:rPr>
-                <w:rFonts w:ascii="Garamond" w:hAnsi="Garamond" w:cstheme="minorHAnsi"/>
-                <w:color w:val="000000" w:themeColor="text1"/>
-                <w:sz w:val="20"/>
-                <w:szCs w:val="20"/>
-                <w:lang w:val="en-US"/>
-              </w:rPr>
-              <w:t xml:space="preserve"> Master of Applied Computing,</w:t>
-            </w:r>
-            <w:r>
-              <w:rPr>
-                <w:rFonts w:ascii="Garamond" w:hAnsi="Garamond" w:cstheme="minorHAnsi"/>
-                <w:color w:val="000000" w:themeColor="text1"/>
-                <w:sz w:val="20"/>
-                <w:szCs w:val="20"/>
-                <w:lang w:val="en-US"/>
-              </w:rPr>
-              <w:t xml:space="preserve"> </w:t>
+              <w:t xml:space="preserve">, Master of Applied Computing, </w:t>
             </w:r>
             <w:r>
               <w:rPr>
@@ -20122,17 +20046,7 @@
                 <w:szCs w:val="20"/>
                 <w:lang w:val="en-US"/>
               </w:rPr>
-              <w:t>BSc</w:t>
-            </w:r>
-            <w:r>
-              <w:rPr>
-                <w:rFonts w:ascii="Garamond" w:hAnsi="Garamond" w:cstheme="minorHAnsi"/>
-                <w:color w:val="000000" w:themeColor="text1"/>
-                <w:sz w:val="20"/>
-                <w:szCs w:val="20"/>
-                <w:lang w:val="en-US"/>
-              </w:rPr>
-              <w:t>,</w:t>
+              <w:t>BSc,</w:t>
             </w:r>
             <w:r>
               <w:rPr>
@@ -20257,7 +20171,6 @@
           <w:szCs w:val="20"/>
           <w:lang w:val="en-US"/>
         </w:rPr>
-        <w:lastRenderedPageBreak/>
         <w:t>Bachelor’s</w:t>
       </w:r>
       <w:r>
@@ -21068,15 +20981,27 @@
               </w:rPr>
               <w:t xml:space="preserve">, </w:t>
             </w:r>
-            <w:r>
-              <w:rPr>
-                <w:rFonts w:ascii="Garamond" w:hAnsi="Garamond" w:cstheme="minorHAnsi"/>
-                <w:color w:val="000000" w:themeColor="text1"/>
-                <w:sz w:val="20"/>
-                <w:szCs w:val="20"/>
-                <w:lang w:val="en-US"/>
-              </w:rPr>
-              <w:t>An Le</w:t>
+            <w:proofErr w:type="gramStart"/>
+            <w:r>
+              <w:rPr>
+                <w:rFonts w:ascii="Garamond" w:hAnsi="Garamond" w:cstheme="minorHAnsi"/>
+                <w:color w:val="000000" w:themeColor="text1"/>
+                <w:sz w:val="20"/>
+                <w:szCs w:val="20"/>
+                <w:lang w:val="en-US"/>
+              </w:rPr>
+              <w:t>An</w:t>
+            </w:r>
+            <w:proofErr w:type="gramEnd"/>
+            <w:r>
+              <w:rPr>
+                <w:rFonts w:ascii="Garamond" w:hAnsi="Garamond" w:cstheme="minorHAnsi"/>
+                <w:color w:val="000000" w:themeColor="text1"/>
+                <w:sz w:val="20"/>
+                <w:szCs w:val="20"/>
+                <w:lang w:val="en-US"/>
+              </w:rPr>
+              <w:t xml:space="preserve"> Le</w:t>
             </w:r>
             <w:r>
               <w:rPr>
@@ -21892,7 +21817,18 @@
                 <w:szCs w:val="20"/>
                 <w:lang w:val="en-US"/>
               </w:rPr>
-              <w:t>, COE848,</w:t>
+              <w:t>, COE848</w:t>
+            </w:r>
+            <w:proofErr w:type="gramStart"/>
+            <w:r>
+              <w:rPr>
+                <w:rFonts w:ascii="Garamond" w:hAnsi="Garamond" w:cstheme="minorHAnsi"/>
+                <w:color w:val="000000" w:themeColor="text1"/>
+                <w:sz w:val="20"/>
+                <w:szCs w:val="20"/>
+                <w:lang w:val="en-US"/>
+              </w:rPr>
+              <w:t>,</w:t>
             </w:r>
             <w:r>
               <w:rPr>
@@ -21912,7 +21848,18 @@
                 <w:szCs w:val="20"/>
                 <w:lang w:val="en-US"/>
               </w:rPr>
-              <w:t>, Toronto Metropolitan University</w:t>
+              <w:t>,</w:t>
+            </w:r>
+            <w:proofErr w:type="gramEnd"/>
+            <w:r>
+              <w:rPr>
+                <w:rFonts w:ascii="Garamond" w:hAnsi="Garamond" w:cstheme="minorHAnsi"/>
+                <w:color w:val="000000" w:themeColor="text1"/>
+                <w:sz w:val="20"/>
+                <w:szCs w:val="20"/>
+                <w:lang w:val="en-US"/>
+              </w:rPr>
+              <w:t xml:space="preserve"> Toronto Metropolitan University</w:t>
             </w:r>
             <w:r>
               <w:rPr>
@@ -23253,7 +23200,29 @@
                 <w:szCs w:val="20"/>
                 <w:lang w:val="en-US"/>
               </w:rPr>
-              <w:t xml:space="preserve">, The </w:t>
+              <w:t xml:space="preserve">, </w:t>
+            </w:r>
+            <w:proofErr w:type="gramStart"/>
+            <w:r>
+              <w:rPr>
+                <w:rFonts w:ascii="Garamond" w:hAnsi="Garamond" w:cstheme="minorHAnsi"/>
+                <w:color w:val="000000" w:themeColor="text1"/>
+                <w:sz w:val="20"/>
+                <w:szCs w:val="20"/>
+                <w:lang w:val="en-US"/>
+              </w:rPr>
+              <w:t>The</w:t>
+            </w:r>
+            <w:proofErr w:type="gramEnd"/>
+            <w:r>
+              <w:rPr>
+                <w:rFonts w:ascii="Garamond" w:hAnsi="Garamond" w:cstheme="minorHAnsi"/>
+                <w:color w:val="000000" w:themeColor="text1"/>
+                <w:sz w:val="20"/>
+                <w:szCs w:val="20"/>
+                <w:lang w:val="en-US"/>
+              </w:rPr>
+              <w:t xml:space="preserve"> </w:t>
             </w:r>
             <w:r>
               <w:rPr>
@@ -26802,6 +26771,7 @@
         </w:rPr>
         <w:t xml:space="preserve">rogram Committee </w:t>
       </w:r>
+      <w:commentRangeStart w:id="0"/>
       <w:r>
         <w:rPr>
           <w:rFonts w:ascii="Garamond" w:hAnsi="Garamond" w:cstheme="minorHAnsi"/>
@@ -26813,6 +26783,13 @@
           <w:lang w:val="en-US"/>
         </w:rPr>
         <w:t>Member</w:t>
+      </w:r>
+      <w:commentRangeEnd w:id="0"/>
+      <w:r>
+        <w:rPr>
+          <w:rStyle w:val="CommentReference"/>
+        </w:rPr>
+        <w:commentReference w:id="0"/>
       </w:r>
     </w:p>
     <w:tbl>
@@ -26960,7 +26937,6 @@
                 <w:szCs w:val="20"/>
                 <w:lang w:val="en-US"/>
               </w:rPr>
-              <w:lastRenderedPageBreak/>
               <w:t>13. I</w:t>
             </w:r>
             <w:r>
@@ -27907,8 +27883,20 @@
                 <w:szCs w:val="20"/>
                 <w:lang w:val="en-US"/>
               </w:rPr>
-              <w:t>Computational Social Science and Social Media</w:t>
-            </w:r>
+              <w:t xml:space="preserve">Computational Social Science and </w:t>
+            </w:r>
+            <w:proofErr w:type="gramStart"/>
+            <w:r>
+              <w:rPr>
+                <w:rFonts w:ascii="Garamond" w:hAnsi="Garamond" w:cstheme="minorHAnsi"/>
+                <w:color w:val="000000" w:themeColor="text1"/>
+                <w:sz w:val="20"/>
+                <w:szCs w:val="20"/>
+                <w:lang w:val="en-US"/>
+              </w:rPr>
+              <w:t>Social Media</w:t>
+            </w:r>
+            <w:proofErr w:type="gramEnd"/>
             <w:r>
               <w:rPr>
                 <w:rFonts w:ascii="Garamond" w:hAnsi="Garamond" w:cstheme="minorHAnsi"/>
@@ -28295,8 +28283,20 @@
                 <w:szCs w:val="20"/>
                 <w:lang w:val="en-US"/>
               </w:rPr>
-              <w:t>International AAAI Conference on Web and Social Media</w:t>
-            </w:r>
+              <w:t xml:space="preserve">International AAAI Conference on Web and </w:t>
+            </w:r>
+            <w:proofErr w:type="gramStart"/>
+            <w:r>
+              <w:rPr>
+                <w:rFonts w:ascii="Garamond" w:hAnsi="Garamond" w:cstheme="minorHAnsi"/>
+                <w:color w:val="000000" w:themeColor="text1"/>
+                <w:sz w:val="20"/>
+                <w:szCs w:val="20"/>
+                <w:lang w:val="en-US"/>
+              </w:rPr>
+              <w:t>Social Media</w:t>
+            </w:r>
+            <w:proofErr w:type="gramEnd"/>
             <w:r>
               <w:rPr>
                 <w:rFonts w:ascii="Garamond" w:hAnsi="Garamond" w:cstheme="minorHAnsi"/>
@@ -29267,7 +29267,7 @@
       </w:r>
     </w:p>
     <w:sectPr>
-      <w:headerReference w:type="first" r:id="rId12"/>
+      <w:headerReference w:type="first" r:id="rId16"/>
       <w:pgSz w:w="12240" w:h="15840"/>
       <w:pgMar w:top="450" w:right="450" w:bottom="540" w:left="720" w:header="174" w:footer="708" w:gutter="0"/>
       <w:pgBorders w:offsetFrom="page">
@@ -29282,6 +29282,45 @@
     </w:sectPr>
   </w:body>
 </w:document>
+</file>
+
+<file path=word/comments.xml><?xml version="1.0" encoding="utf-8"?>
+<w:comments xmlns:wpc="http://schemas.microsoft.com/office/word/2010/wordprocessingCanvas" xmlns:cx="http://schemas.microsoft.com/office/drawing/2014/chartex" xmlns:cx1="http://schemas.microsoft.com/office/drawing/2015/9/8/chartex" xmlns:cx2="http://schemas.microsoft.com/office/drawing/2015/10/21/chartex" xmlns:cx3="http://schemas.microsoft.com/office/drawing/2016/5/9/chartex" xmlns:cx4="http://schemas.microsoft.com/office/drawing/2016/5/10/chartex" xmlns:cx5="http://schemas.microsoft.com/office/drawing/2016/5/11/chartex" xmlns:cx6="http://schemas.microsoft.com/office/drawing/2016/5/12/chartex" xmlns:cx7="http://schemas.microsoft.com/office/drawing/2016/5/13/chartex" xmlns:cx8="http://schemas.microsoft.com/office/drawing/2016/5/14/chartex" xmlns:mc="http://schemas.openxmlformats.org/markup-compatibility/2006" xmlns:aink="http://schemas.microsoft.com/office/drawing/2016/ink" xmlns:am3d="http://schemas.microsoft.com/office/drawing/2017/model3d" xmlns:o="urn:schemas-microsoft-com:office:office" xmlns:oel="http://schemas.microsoft.com/office/2019/extlst" xmlns:r="http://schemas.openxmlformats.org/officeDocument/2006/relationships" xmlns:m="http://schemas.openxmlformats.org/officeDocument/2006/math" xmlns:v="urn:schemas-microsoft-com:vml" xmlns:wp14="http://schemas.microsoft.com/office/word/2010/wordprocessingDrawing" xmlns:wp="http://schemas.openxmlformats.org/drawingml/2006/wordprocessingDrawing" xmlns:w10="urn:schemas-microsoft-com:office:word" xmlns:w="http://schemas.openxmlformats.org/wordprocessingml/2006/main" xmlns:w14="http://schemas.microsoft.com/office/word/2010/wordml" xmlns:w15="http://schemas.microsoft.com/office/word/2012/wordml" xmlns:w16cex="http://schemas.microsoft.com/office/word/2018/wordml/cex" xmlns:w16cid="http://schemas.microsoft.com/office/word/2016/wordml/cid" xmlns:w16="http://schemas.microsoft.com/office/word/2018/wordml" xmlns:w16sdtdh="http://schemas.microsoft.com/office/word/2020/wordml/sdtdatahash" xmlns:w16se="http://schemas.microsoft.com/office/word/2015/wordml/symex" xmlns:wpg="http://schemas.microsoft.com/office/word/2010/wordprocessingGroup" xmlns:wpi="http://schemas.microsoft.com/office/word/2010/wordprocessingInk" xmlns:wne="http://schemas.microsoft.com/office/word/2006/wordml" xmlns:wps="http://schemas.microsoft.com/office/word/2010/wordprocessingShape" mc:Ignorable="w14 w15 w16se w16cid w16 w16cex w16sdtdh wp14">
+  <w:comment w:id="0" w:author="Hossein Fani" w:date="2023-01-29T23:01:00Z" w:initials="HF">
+    <w:p>
+      <w:pPr>
+        <w:pStyle w:val="CommentText"/>
+      </w:pPr>
+      <w:r>
+        <w:rPr>
+          <w:rStyle w:val="CommentReference"/>
+        </w:rPr>
+        <w:annotationRef/>
+      </w:r>
+      <w:r>
+        <w:t>Add ICWSM23 (poster, demo, dataset)</w:t>
+      </w:r>
+    </w:p>
+  </w:comment>
+</w:comments>
+</file>
+
+<file path=word/commentsExtended.xml><?xml version="1.0" encoding="utf-8"?>
+<w15:commentsEx xmlns:wpc="http://schemas.microsoft.com/office/word/2010/wordprocessingCanvas" xmlns:cx="http://schemas.microsoft.com/office/drawing/2014/chartex" xmlns:cx1="http://schemas.microsoft.com/office/drawing/2015/9/8/chartex" xmlns:cx2="http://schemas.microsoft.com/office/drawing/2015/10/21/chartex" xmlns:cx3="http://schemas.microsoft.com/office/drawing/2016/5/9/chartex" xmlns:cx4="http://schemas.microsoft.com/office/drawing/2016/5/10/chartex" xmlns:cx5="http://schemas.microsoft.com/office/drawing/2016/5/11/chartex" xmlns:cx6="http://schemas.microsoft.com/office/drawing/2016/5/12/chartex" xmlns:cx7="http://schemas.microsoft.com/office/drawing/2016/5/13/chartex" xmlns:cx8="http://schemas.microsoft.com/office/drawing/2016/5/14/chartex" xmlns:mc="http://schemas.openxmlformats.org/markup-compatibility/2006" xmlns:aink="http://schemas.microsoft.com/office/drawing/2016/ink" xmlns:am3d="http://schemas.microsoft.com/office/drawing/2017/model3d" xmlns:o="urn:schemas-microsoft-com:office:office" xmlns:oel="http://schemas.microsoft.com/office/2019/extlst" xmlns:r="http://schemas.openxmlformats.org/officeDocument/2006/relationships" xmlns:m="http://schemas.openxmlformats.org/officeDocument/2006/math" xmlns:v="urn:schemas-microsoft-com:vml" xmlns:wp14="http://schemas.microsoft.com/office/word/2010/wordprocessingDrawing" xmlns:wp="http://schemas.openxmlformats.org/drawingml/2006/wordprocessingDrawing" xmlns:w10="urn:schemas-microsoft-com:office:word" xmlns:w="http://schemas.openxmlformats.org/wordprocessingml/2006/main" xmlns:w14="http://schemas.microsoft.com/office/word/2010/wordml" xmlns:w15="http://schemas.microsoft.com/office/word/2012/wordml" xmlns:w16cex="http://schemas.microsoft.com/office/word/2018/wordml/cex" xmlns:w16cid="http://schemas.microsoft.com/office/word/2016/wordml/cid" xmlns:w16="http://schemas.microsoft.com/office/word/2018/wordml" xmlns:w16sdtdh="http://schemas.microsoft.com/office/word/2020/wordml/sdtdatahash" xmlns:w16se="http://schemas.microsoft.com/office/word/2015/wordml/symex" xmlns:wpg="http://schemas.microsoft.com/office/word/2010/wordprocessingGroup" xmlns:wpi="http://schemas.microsoft.com/office/word/2010/wordprocessingInk" xmlns:wne="http://schemas.microsoft.com/office/word/2006/wordml" xmlns:wps="http://schemas.microsoft.com/office/word/2010/wordprocessingShape" mc:Ignorable="w14 w15 w16se w16cid w16 w16cex w16sdtdh wp14">
+  <w15:commentEx w15:paraId="3B0AC214" w15:done="0"/>
+</w15:commentsEx>
+</file>
+
+<file path=word/commentsExtensible.xml><?xml version="1.0" encoding="utf-8"?>
+<w16cex:commentsExtensible xmlns:wpc="http://schemas.microsoft.com/office/word/2010/wordprocessingCanvas" xmlns:cx="http://schemas.microsoft.com/office/drawing/2014/chartex" xmlns:cx1="http://schemas.microsoft.com/office/drawing/2015/9/8/chartex" xmlns:cx2="http://schemas.microsoft.com/office/drawing/2015/10/21/chartex" xmlns:cx3="http://schemas.microsoft.com/office/drawing/2016/5/9/chartex" xmlns:cx4="http://schemas.microsoft.com/office/drawing/2016/5/10/chartex" xmlns:cx5="http://schemas.microsoft.com/office/drawing/2016/5/11/chartex" xmlns:cx6="http://schemas.microsoft.com/office/drawing/2016/5/12/chartex" xmlns:cx7="http://schemas.microsoft.com/office/drawing/2016/5/13/chartex" xmlns:cx8="http://schemas.microsoft.com/office/drawing/2016/5/14/chartex" xmlns:mc="http://schemas.openxmlformats.org/markup-compatibility/2006" xmlns:aink="http://schemas.microsoft.com/office/drawing/2016/ink" xmlns:am3d="http://schemas.microsoft.com/office/drawing/2017/model3d" xmlns:o="urn:schemas-microsoft-com:office:office" xmlns:oel="http://schemas.microsoft.com/office/2019/extlst" xmlns:r="http://schemas.openxmlformats.org/officeDocument/2006/relationships" xmlns:m="http://schemas.openxmlformats.org/officeDocument/2006/math" xmlns:v="urn:schemas-microsoft-com:vml" xmlns:wp14="http://schemas.microsoft.com/office/word/2010/wordprocessingDrawing" xmlns:wp="http://schemas.openxmlformats.org/drawingml/2006/wordprocessingDrawing" xmlns:w10="urn:schemas-microsoft-com:office:word" xmlns:w="http://schemas.openxmlformats.org/wordprocessingml/2006/main" xmlns:w14="http://schemas.microsoft.com/office/word/2010/wordml" xmlns:w15="http://schemas.microsoft.com/office/word/2012/wordml" xmlns:w16cex="http://schemas.microsoft.com/office/word/2018/wordml/cex" xmlns:w16cid="http://schemas.microsoft.com/office/word/2016/wordml/cid" xmlns:w16="http://schemas.microsoft.com/office/word/2018/wordml" xmlns:w16sdtdh="http://schemas.microsoft.com/office/word/2020/wordml/sdtdatahash" xmlns:w16se="http://schemas.microsoft.com/office/word/2015/wordml/symex" xmlns:wpg="http://schemas.microsoft.com/office/word/2010/wordprocessingGroup" xmlns:wpi="http://schemas.microsoft.com/office/word/2010/wordprocessingInk" xmlns:wne="http://schemas.microsoft.com/office/word/2006/wordml" xmlns:wps="http://schemas.microsoft.com/office/word/2010/wordprocessingShape" mc:Ignorable="w14 w15 w16se w16cid w16 w16cex w16sdtdh wp14">
+  <w16cex:commentExtensible w16cex:durableId="27817954" w16cex:dateUtc="2023-01-30T04:01:00Z"/>
+</w16cex:commentsExtensible>
+</file>
+
+<file path=word/commentsIds.xml><?xml version="1.0" encoding="utf-8"?>
+<w16cid:commentsIds xmlns:wpc="http://schemas.microsoft.com/office/word/2010/wordprocessingCanvas" xmlns:cx="http://schemas.microsoft.com/office/drawing/2014/chartex" xmlns:cx1="http://schemas.microsoft.com/office/drawing/2015/9/8/chartex" xmlns:cx2="http://schemas.microsoft.com/office/drawing/2015/10/21/chartex" xmlns:cx3="http://schemas.microsoft.com/office/drawing/2016/5/9/chartex" xmlns:cx4="http://schemas.microsoft.com/office/drawing/2016/5/10/chartex" xmlns:cx5="http://schemas.microsoft.com/office/drawing/2016/5/11/chartex" xmlns:cx6="http://schemas.microsoft.com/office/drawing/2016/5/12/chartex" xmlns:cx7="http://schemas.microsoft.com/office/drawing/2016/5/13/chartex" xmlns:cx8="http://schemas.microsoft.com/office/drawing/2016/5/14/chartex" xmlns:mc="http://schemas.openxmlformats.org/markup-compatibility/2006" xmlns:aink="http://schemas.microsoft.com/office/drawing/2016/ink" xmlns:am3d="http://schemas.microsoft.com/office/drawing/2017/model3d" xmlns:o="urn:schemas-microsoft-com:office:office" xmlns:oel="http://schemas.microsoft.com/office/2019/extlst" xmlns:r="http://schemas.openxmlformats.org/officeDocument/2006/relationships" xmlns:m="http://schemas.openxmlformats.org/officeDocument/2006/math" xmlns:v="urn:schemas-microsoft-com:vml" xmlns:wp14="http://schemas.microsoft.com/office/word/2010/wordprocessingDrawing" xmlns:wp="http://schemas.openxmlformats.org/drawingml/2006/wordprocessingDrawing" xmlns:w10="urn:schemas-microsoft-com:office:word" xmlns:w="http://schemas.openxmlformats.org/wordprocessingml/2006/main" xmlns:w14="http://schemas.microsoft.com/office/word/2010/wordml" xmlns:w15="http://schemas.microsoft.com/office/word/2012/wordml" xmlns:w16cex="http://schemas.microsoft.com/office/word/2018/wordml/cex" xmlns:w16cid="http://schemas.microsoft.com/office/word/2016/wordml/cid" xmlns:w16="http://schemas.microsoft.com/office/word/2018/wordml" xmlns:w16sdtdh="http://schemas.microsoft.com/office/word/2020/wordml/sdtdatahash" xmlns:w16se="http://schemas.microsoft.com/office/word/2015/wordml/symex" xmlns:wpg="http://schemas.microsoft.com/office/word/2010/wordprocessingGroup" xmlns:wpi="http://schemas.microsoft.com/office/word/2010/wordprocessingInk" xmlns:wne="http://schemas.microsoft.com/office/word/2006/wordml" xmlns:wps="http://schemas.microsoft.com/office/word/2010/wordprocessingShape" mc:Ignorable="w14 w15 w16se w16cid w16 w16cex w16sdtdh wp14">
+  <w16cid:commentId w16cid:paraId="3B0AC214" w16cid:durableId="27817954"/>
+</w16cid:commentsIds>
 </file>
 
 <file path=word/endnotes.xml><?xml version="1.0" encoding="utf-8"?>
@@ -29616,6 +29655,14 @@
     </w:lvlOverride>
   </w:num>
 </w:numbering>
+</file>
+
+<file path=word/people.xml><?xml version="1.0" encoding="utf-8"?>
+<w15:people xmlns:wpc="http://schemas.microsoft.com/office/word/2010/wordprocessingCanvas" xmlns:cx="http://schemas.microsoft.com/office/drawing/2014/chartex" xmlns:cx1="http://schemas.microsoft.com/office/drawing/2015/9/8/chartex" xmlns:cx2="http://schemas.microsoft.com/office/drawing/2015/10/21/chartex" xmlns:cx3="http://schemas.microsoft.com/office/drawing/2016/5/9/chartex" xmlns:cx4="http://schemas.microsoft.com/office/drawing/2016/5/10/chartex" xmlns:cx5="http://schemas.microsoft.com/office/drawing/2016/5/11/chartex" xmlns:cx6="http://schemas.microsoft.com/office/drawing/2016/5/12/chartex" xmlns:cx7="http://schemas.microsoft.com/office/drawing/2016/5/13/chartex" xmlns:cx8="http://schemas.microsoft.com/office/drawing/2016/5/14/chartex" xmlns:mc="http://schemas.openxmlformats.org/markup-compatibility/2006" xmlns:aink="http://schemas.microsoft.com/office/drawing/2016/ink" xmlns:am3d="http://schemas.microsoft.com/office/drawing/2017/model3d" xmlns:o="urn:schemas-microsoft-com:office:office" xmlns:oel="http://schemas.microsoft.com/office/2019/extlst" xmlns:r="http://schemas.openxmlformats.org/officeDocument/2006/relationships" xmlns:m="http://schemas.openxmlformats.org/officeDocument/2006/math" xmlns:v="urn:schemas-microsoft-com:vml" xmlns:wp14="http://schemas.microsoft.com/office/word/2010/wordprocessingDrawing" xmlns:wp="http://schemas.openxmlformats.org/drawingml/2006/wordprocessingDrawing" xmlns:w10="urn:schemas-microsoft-com:office:word" xmlns:w="http://schemas.openxmlformats.org/wordprocessingml/2006/main" xmlns:w14="http://schemas.microsoft.com/office/word/2010/wordml" xmlns:w15="http://schemas.microsoft.com/office/word/2012/wordml" xmlns:w16cex="http://schemas.microsoft.com/office/word/2018/wordml/cex" xmlns:w16cid="http://schemas.microsoft.com/office/word/2016/wordml/cid" xmlns:w16="http://schemas.microsoft.com/office/word/2018/wordml" xmlns:w16sdtdh="http://schemas.microsoft.com/office/word/2020/wordml/sdtdatahash" xmlns:w16se="http://schemas.microsoft.com/office/word/2015/wordml/symex" xmlns:wpg="http://schemas.microsoft.com/office/word/2010/wordprocessingGroup" xmlns:wpi="http://schemas.microsoft.com/office/word/2010/wordprocessingInk" xmlns:wne="http://schemas.microsoft.com/office/word/2006/wordml" xmlns:wps="http://schemas.microsoft.com/office/word/2010/wordprocessingShape" mc:Ignorable="w14 w15 w16se w16cid w16 w16cex w16sdtdh wp14">
+  <w15:person w15:author="Hossein Fani">
+    <w15:presenceInfo w15:providerId="AD" w15:userId="S::hfani@uwindsor.ca::9ac21379-1b60-4a7a-a30f-644ec64e57a1"/>
+  </w15:person>
+</w15:people>
 </file>
 
 <file path=word/styles.xml><?xml version="1.0" encoding="utf-8"?>
@@ -30494,10 +30541,21 @@
 </file>
 
 <file path=customXml/item1.xml><?xml version="1.0" encoding="utf-8"?>
-<b:Sources xmlns:b="http://schemas.openxmlformats.org/officeDocument/2006/bibliography" xmlns="http://schemas.openxmlformats.org/officeDocument/2006/bibliography" SelectedStyle="/APASixthEditionOfficeOnline.xsl" StyleName="APA" Version="6"/>
+<p:properties xmlns:p="http://schemas.microsoft.com/office/2006/metadata/properties" xmlns:xsi="http://www.w3.org/2001/XMLSchema-instance" xmlns:pc="http://schemas.microsoft.com/office/infopath/2007/PartnerControls">
+  <documentManagement/>
+</p:properties>
 </file>
 
 <file path=customXml/item2.xml><?xml version="1.0" encoding="utf-8"?>
+<?mso-contentType ?>
+<FormTemplates xmlns="http://schemas.microsoft.com/sharepoint/v3/contenttype/forms">
+  <Display>DocumentLibraryForm</Display>
+  <Edit>DocumentLibraryForm</Edit>
+  <New>DocumentLibraryForm</New>
+</FormTemplates>
+</file>
+
+<file path=customXml/item3.xml><?xml version="1.0" encoding="utf-8"?>
 <ct:contentTypeSchema xmlns:ct="http://schemas.microsoft.com/office/2006/metadata/contentType" xmlns:ma="http://schemas.microsoft.com/office/2006/metadata/properties/metaAttributes" ct:_="" ma:_="" ma:contentTypeName="Document" ma:contentTypeID="0x0101004C8A5F3D6605E148853C8D853B3286BD" ma:contentTypeVersion="9" ma:contentTypeDescription="Create a new document." ma:contentTypeScope="" ma:versionID="9be0421876ac7066beb92c9b281b80fd">
   <xsd:schema xmlns:xsd="http://www.w3.org/2001/XMLSchema" xmlns:xs="http://www.w3.org/2001/XMLSchema" xmlns:p="http://schemas.microsoft.com/office/2006/metadata/properties" xmlns:ns2="76399be1-e611-450b-b752-27fef2981688" xmlns:ns3="8f8773ae-4291-4470-9cc6-8a911b09d0dc" targetNamespace="http://schemas.microsoft.com/office/2006/metadata/properties" ma:root="true" ma:fieldsID="84e2ce09aaa25415ad954b2264c59ff3" ns2:_="" ns3:_="">
     <xsd:import namespace="76399be1-e611-450b-b752-27fef2981688"/>
@@ -30694,30 +30752,28 @@
 </ct:contentTypeSchema>
 </file>
 
-<file path=customXml/item3.xml><?xml version="1.0" encoding="utf-8"?>
-<?mso-contentType ?>
-<FormTemplates xmlns="http://schemas.microsoft.com/sharepoint/v3/contenttype/forms">
-  <Display>DocumentLibraryForm</Display>
-  <Edit>DocumentLibraryForm</Edit>
-  <New>DocumentLibraryForm</New>
-</FormTemplates>
-</file>
-
 <file path=customXml/item4.xml><?xml version="1.0" encoding="utf-8"?>
-<p:properties xmlns:p="http://schemas.microsoft.com/office/2006/metadata/properties" xmlns:xsi="http://www.w3.org/2001/XMLSchema-instance" xmlns:pc="http://schemas.microsoft.com/office/infopath/2007/PartnerControls">
-  <documentManagement/>
-</p:properties>
+<b:Sources xmlns:b="http://schemas.openxmlformats.org/officeDocument/2006/bibliography" xmlns="http://schemas.openxmlformats.org/officeDocument/2006/bibliography" SelectedStyle="/APASixthEditionOfficeOnline.xsl" StyleName="APA" Version="6"/>
 </file>
 
 <file path=customXml/itemProps1.xml><?xml version="1.0" encoding="utf-8"?>
-<ds:datastoreItem xmlns:ds="http://schemas.openxmlformats.org/officeDocument/2006/customXml" ds:itemID="{8E80AEE6-875D-B44A-8018-5A824812E991}">
+<ds:datastoreItem xmlns:ds="http://schemas.openxmlformats.org/officeDocument/2006/customXml" ds:itemID="{721158A9-C765-450D-8BE0-5B12C1B2A936}">
   <ds:schemaRefs>
-    <ds:schemaRef ds:uri="http://schemas.openxmlformats.org/officeDocument/2006/bibliography"/>
+    <ds:schemaRef ds:uri="http://schemas.microsoft.com/office/2006/metadata/properties"/>
+    <ds:schemaRef ds:uri="http://schemas.microsoft.com/office/infopath/2007/PartnerControls"/>
   </ds:schemaRefs>
 </ds:datastoreItem>
 </file>
 
 <file path=customXml/itemProps2.xml><?xml version="1.0" encoding="utf-8"?>
+<ds:datastoreItem xmlns:ds="http://schemas.openxmlformats.org/officeDocument/2006/customXml" ds:itemID="{5A2067E7-F5F7-49D0-ABCF-38AB1AF93D02}">
+  <ds:schemaRefs>
+    <ds:schemaRef ds:uri="http://schemas.microsoft.com/sharepoint/v3/contenttype/forms"/>
+  </ds:schemaRefs>
+</ds:datastoreItem>
+</file>
+
+<file path=customXml/itemProps3.xml><?xml version="1.0" encoding="utf-8"?>
 <ds:datastoreItem xmlns:ds="http://schemas.openxmlformats.org/officeDocument/2006/customXml" ds:itemID="{2BF77B2F-2295-48DF-8EF9-53C2C3EA1771}">
   <ds:schemaRefs>
     <ds:schemaRef ds:uri="http://schemas.microsoft.com/office/2006/metadata/contentType"/>
@@ -30736,19 +30792,10 @@
 </ds:datastoreItem>
 </file>
 
-<file path=customXml/itemProps3.xml><?xml version="1.0" encoding="utf-8"?>
-<ds:datastoreItem xmlns:ds="http://schemas.openxmlformats.org/officeDocument/2006/customXml" ds:itemID="{5A2067E7-F5F7-49D0-ABCF-38AB1AF93D02}">
+<file path=customXml/itemProps4.xml><?xml version="1.0" encoding="utf-8"?>
+<ds:datastoreItem xmlns:ds="http://schemas.openxmlformats.org/officeDocument/2006/customXml" ds:itemID="{8E80AEE6-875D-B44A-8018-5A824812E991}">
   <ds:schemaRefs>
-    <ds:schemaRef ds:uri="http://schemas.microsoft.com/sharepoint/v3/contenttype/forms"/>
-  </ds:schemaRefs>
-</ds:datastoreItem>
-</file>
-
-<file path=customXml/itemProps4.xml><?xml version="1.0" encoding="utf-8"?>
-<ds:datastoreItem xmlns:ds="http://schemas.openxmlformats.org/officeDocument/2006/customXml" ds:itemID="{721158A9-C765-450D-8BE0-5B12C1B2A936}">
-  <ds:schemaRefs>
-    <ds:schemaRef ds:uri="http://schemas.microsoft.com/office/2006/metadata/properties"/>
-    <ds:schemaRef ds:uri="http://schemas.microsoft.com/office/infopath/2007/PartnerControls"/>
+    <ds:schemaRef ds:uri="http://schemas.openxmlformats.org/officeDocument/2006/bibliography"/>
   </ds:schemaRefs>
 </ds:datastoreItem>
 </file>
--- a/res/hfani_cv_full.docx
+++ b/res/hfani_cv_full.docx
@@ -831,6 +831,16 @@
             <w:r>
               <w:rPr>
                 <w:rFonts w:ascii="Garamond" w:hAnsi="Garamond" w:cstheme="minorHAnsi"/>
+                <w:color w:val="000000" w:themeColor="text1"/>
+                <w:sz w:val="20"/>
+                <w:szCs w:val="20"/>
+                <w:lang w:val="en-US"/>
+              </w:rPr>
+              <w:t>5.</w:t>
+            </w:r>
+            <w:r>
+              <w:rPr>
+                <w:rFonts w:ascii="Garamond" w:hAnsi="Garamond" w:cstheme="minorHAnsi"/>
                 <w:b/>
                 <w:bCs/>
                 <w:color w:val="000000" w:themeColor="text1"/>
@@ -838,7 +848,7 @@
                 <w:szCs w:val="20"/>
                 <w:lang w:val="en-US"/>
               </w:rPr>
-              <w:t xml:space="preserve">5. </w:t>
+              <w:t xml:space="preserve"> </w:t>
             </w:r>
             <w:r>
               <w:rPr>
@@ -1041,6 +1051,16 @@
             <w:r>
               <w:rPr>
                 <w:rFonts w:ascii="Garamond" w:hAnsi="Garamond" w:cstheme="minorHAnsi"/>
+                <w:color w:val="000000" w:themeColor="text1"/>
+                <w:sz w:val="20"/>
+                <w:szCs w:val="20"/>
+                <w:lang w:val="en-US"/>
+              </w:rPr>
+              <w:t>4.</w:t>
+            </w:r>
+            <w:r>
+              <w:rPr>
+                <w:rFonts w:ascii="Garamond" w:hAnsi="Garamond" w:cstheme="minorHAnsi"/>
                 <w:b/>
                 <w:bCs/>
                 <w:color w:val="000000" w:themeColor="text1"/>
@@ -1048,7 +1068,7 @@
                 <w:szCs w:val="20"/>
                 <w:lang w:val="en-US"/>
               </w:rPr>
-              <w:t xml:space="preserve">4. </w:t>
+              <w:t xml:space="preserve"> </w:t>
             </w:r>
             <w:r>
               <w:rPr>
@@ -1234,6 +1254,16 @@
             <w:r>
               <w:rPr>
                 <w:rFonts w:ascii="Garamond" w:hAnsi="Garamond" w:cstheme="minorHAnsi"/>
+                <w:color w:val="000000" w:themeColor="text1"/>
+                <w:sz w:val="20"/>
+                <w:szCs w:val="20"/>
+                <w:lang w:val="en-US"/>
+              </w:rPr>
+              <w:t>3.</w:t>
+            </w:r>
+            <w:r>
+              <w:rPr>
+                <w:rFonts w:ascii="Garamond" w:hAnsi="Garamond" w:cstheme="minorHAnsi"/>
                 <w:b/>
                 <w:bCs/>
                 <w:color w:val="000000" w:themeColor="text1"/>
@@ -1241,7 +1271,7 @@
                 <w:szCs w:val="20"/>
                 <w:lang w:val="en-US"/>
               </w:rPr>
-              <w:t xml:space="preserve">3. </w:t>
+              <w:t xml:space="preserve"> </w:t>
             </w:r>
             <w:r>
               <w:rPr>
@@ -1432,6 +1462,16 @@
             <w:r>
               <w:rPr>
                 <w:rFonts w:ascii="Garamond" w:hAnsi="Garamond" w:cstheme="minorHAnsi"/>
+                <w:color w:val="000000" w:themeColor="text1"/>
+                <w:sz w:val="20"/>
+                <w:szCs w:val="20"/>
+                <w:lang w:val="en-US"/>
+              </w:rPr>
+              <w:t>2.</w:t>
+            </w:r>
+            <w:r>
+              <w:rPr>
+                <w:rFonts w:ascii="Garamond" w:hAnsi="Garamond" w:cstheme="minorHAnsi"/>
                 <w:b/>
                 <w:bCs/>
                 <w:color w:val="000000" w:themeColor="text1"/>
@@ -1439,7 +1479,7 @@
                 <w:szCs w:val="20"/>
                 <w:lang w:val="en-US"/>
               </w:rPr>
-              <w:t xml:space="preserve">2. </w:t>
+              <w:t xml:space="preserve"> </w:t>
             </w:r>
             <w:r>
               <w:rPr>
@@ -1628,15 +1668,26 @@
             <w:pPr>
               <w:ind w:right="-846"/>
               <w:rPr>
-                <w:rFonts w:ascii="Garamond" w:hAnsi="Garamond" w:cstheme="minorHAnsi"/>
+                <w:rFonts w:ascii="Garamond" w:hAnsi="Garamond" w:cstheme="minorHAnsi" w:hint="cs"/>
                 <w:b/>
                 <w:bCs/>
                 <w:color w:val="000000" w:themeColor="text1"/>
                 <w:sz w:val="20"/>
                 <w:szCs w:val="20"/>
-                <w:lang w:val="en-US" w:bidi="fa-IR"/>
-              </w:rPr>
-            </w:pPr>
+                <w:rtl/>
+                <w:lang w:bidi="fa-IR"/>
+              </w:rPr>
+            </w:pPr>
+            <w:r>
+              <w:rPr>
+                <w:rFonts w:ascii="Garamond" w:hAnsi="Garamond" w:cstheme="minorHAnsi"/>
+                <w:color w:val="000000" w:themeColor="text1"/>
+                <w:sz w:val="20"/>
+                <w:szCs w:val="20"/>
+                <w:lang w:val="en-US"/>
+              </w:rPr>
+              <w:t>1.</w:t>
+            </w:r>
             <w:r>
               <w:rPr>
                 <w:rFonts w:ascii="Garamond" w:hAnsi="Garamond" w:cstheme="minorHAnsi"/>
@@ -1647,7 +1698,7 @@
                 <w:szCs w:val="20"/>
                 <w:lang w:val="en-US"/>
               </w:rPr>
-              <w:t xml:space="preserve">1. </w:t>
+              <w:t xml:space="preserve"> </w:t>
             </w:r>
             <w:r>
               <w:rPr>
@@ -1942,8 +1993,6 @@
             <w:r>
               <w:rPr>
                 <w:rFonts w:ascii="Garamond" w:hAnsi="Garamond" w:cstheme="minorHAnsi"/>
-                <w:b/>
-                <w:bCs/>
                 <w:color w:val="000000" w:themeColor="text1"/>
                 <w:sz w:val="20"/>
                 <w:szCs w:val="20"/>
@@ -1954,8 +2003,6 @@
             <w:r>
               <w:rPr>
                 <w:rFonts w:ascii="Garamond" w:hAnsi="Garamond" w:cstheme="minorHAnsi"/>
-                <w:b/>
-                <w:bCs/>
                 <w:color w:val="000000" w:themeColor="text1"/>
                 <w:sz w:val="20"/>
                 <w:szCs w:val="20"/>
@@ -2125,13 +2172,31 @@
             <w:r>
               <w:rPr>
                 <w:rFonts w:ascii="Garamond" w:hAnsi="Garamond" w:cstheme="minorHAnsi"/>
+                <w:sz w:val="20"/>
+                <w:szCs w:val="20"/>
+                <w:lang w:val="en-US"/>
+              </w:rPr>
+              <w:t>5</w:t>
+            </w:r>
+            <w:r>
+              <w:rPr>
+                <w:rFonts w:ascii="Garamond" w:hAnsi="Garamond" w:cstheme="minorHAnsi"/>
+                <w:sz w:val="20"/>
+                <w:szCs w:val="20"/>
+                <w:lang w:val="en-US"/>
+              </w:rPr>
+              <w:t>.</w:t>
+            </w:r>
+            <w:r>
+              <w:rPr>
+                <w:rFonts w:ascii="Garamond" w:hAnsi="Garamond" w:cstheme="minorHAnsi"/>
                 <w:b/>
                 <w:bCs/>
                 <w:sz w:val="20"/>
                 <w:szCs w:val="20"/>
                 <w:lang w:val="en-US"/>
               </w:rPr>
-              <w:t>5</w:t>
+              <w:t xml:space="preserve"> </w:t>
             </w:r>
             <w:r>
               <w:rPr>
@@ -2142,7 +2207,7 @@
                 <w:szCs w:val="20"/>
                 <w:lang w:val="en-US"/>
               </w:rPr>
-              <w:t>.</w:t>
+              <w:t>Post</w:t>
             </w:r>
             <w:r>
               <w:rPr>
@@ -2153,7 +2218,7 @@
                 <w:szCs w:val="20"/>
                 <w:lang w:val="en-US"/>
               </w:rPr>
-              <w:t xml:space="preserve"> </w:t>
+              <w:t>d</w:t>
             </w:r>
             <w:r>
               <w:rPr>
@@ -2164,29 +2229,7 @@
                 <w:szCs w:val="20"/>
                 <w:lang w:val="en-US"/>
               </w:rPr>
-              <w:t>Post</w:t>
-            </w:r>
-            <w:r>
-              <w:rPr>
-                <w:rFonts w:ascii="Garamond" w:hAnsi="Garamond" w:cstheme="minorHAnsi"/>
-                <w:b/>
-                <w:bCs/>
-                <w:sz w:val="20"/>
-                <w:szCs w:val="20"/>
-                <w:lang w:val="en-US"/>
-              </w:rPr>
-              <w:t>–</w:t>
-            </w:r>
-            <w:r>
-              <w:rPr>
-                <w:rFonts w:ascii="Garamond" w:hAnsi="Garamond" w:cstheme="minorHAnsi"/>
-                <w:b/>
-                <w:bCs/>
-                <w:sz w:val="20"/>
-                <w:szCs w:val="20"/>
-                <w:lang w:val="en-US"/>
-              </w:rPr>
-              <w:t>Doctoral Research Fellow</w:t>
+              <w:t>octoral Research Fellow</w:t>
             </w:r>
             <w:r>
               <w:rPr>
@@ -2225,16 +2268,46 @@
                 <w:szCs w:val="20"/>
                 <w:lang w:val="en-US"/>
               </w:rPr>
-              <w:t>Toronto Metropolitan University</w:t>
-            </w:r>
-            <w:r>
-              <w:rPr>
-                <w:rFonts w:ascii="Garamond" w:hAnsi="Garamond" w:cstheme="minorHAnsi"/>
-                <w:sz w:val="20"/>
-                <w:szCs w:val="20"/>
-                <w:lang w:val="en-US"/>
-              </w:rPr>
-              <w:t>, Canada</w:t>
+              <w:t>Toronto Metropolitan Uni</w:t>
+            </w:r>
+            <w:r>
+              <w:rPr>
+                <w:rFonts w:ascii="Garamond" w:hAnsi="Garamond" w:cstheme="minorHAnsi"/>
+                <w:color w:val="000000" w:themeColor="text1"/>
+                <w:sz w:val="20"/>
+                <w:szCs w:val="20"/>
+                <w:lang w:val="en-US"/>
+              </w:rPr>
+              <w:t>v.</w:t>
+            </w:r>
+            <w:r>
+              <w:rPr>
+                <w:rFonts w:ascii="Garamond" w:hAnsi="Garamond" w:cstheme="minorHAnsi"/>
+                <w:sz w:val="20"/>
+                <w:szCs w:val="20"/>
+                <w:lang w:val="en-US"/>
+              </w:rPr>
+              <w:t xml:space="preserve">, </w:t>
+            </w:r>
+            <w:proofErr w:type="spellStart"/>
+            <w:r>
+              <w:rPr>
+                <w:rFonts w:ascii="Garamond" w:hAnsi="Garamond" w:cstheme="minorHAnsi"/>
+                <w:sz w:val="20"/>
+                <w:szCs w:val="20"/>
+                <w:lang w:val="en-US"/>
+              </w:rPr>
+              <w:t>Canad</w:t>
+            </w:r>
+            <w:proofErr w:type="spellEnd"/>
+            <w:r>
+              <w:rPr>
+                <w:rFonts w:ascii="Garamond" w:hAnsi="Garamond" w:cstheme="minorHAnsi"/>
+                <w:sz w:val="20"/>
+                <w:szCs w:val="20"/>
+                <w:lang w:val="en-US"/>
+              </w:rPr>
+              <w:t>a</w:t>
             </w:r>
             <w:r>
               <w:rPr>
@@ -2387,6 +2460,26 @@
             <w:r>
               <w:rPr>
                 <w:rFonts w:ascii="Garamond" w:hAnsi="Garamond" w:cstheme="minorHAnsi"/>
+                <w:color w:val="000000" w:themeColor="text1"/>
+                <w:sz w:val="20"/>
+                <w:szCs w:val="20"/>
+                <w:lang w:val="en-US"/>
+              </w:rPr>
+              <w:t>4</w:t>
+            </w:r>
+            <w:r>
+              <w:rPr>
+                <w:rFonts w:ascii="Garamond" w:hAnsi="Garamond" w:cstheme="minorHAnsi"/>
+                <w:color w:val="000000" w:themeColor="text1"/>
+                <w:sz w:val="20"/>
+                <w:szCs w:val="20"/>
+                <w:lang w:val="en-US"/>
+              </w:rPr>
+              <w:t>.</w:t>
+            </w:r>
+            <w:r>
+              <w:rPr>
+                <w:rFonts w:ascii="Garamond" w:hAnsi="Garamond" w:cstheme="minorHAnsi"/>
                 <w:b/>
                 <w:bCs/>
                 <w:color w:val="000000" w:themeColor="text1"/>
@@ -2394,7 +2487,7 @@
                 <w:szCs w:val="20"/>
                 <w:lang w:val="en-US"/>
               </w:rPr>
-              <w:t>4</w:t>
+              <w:t xml:space="preserve"> </w:t>
             </w:r>
             <w:r>
               <w:rPr>
@@ -2406,18 +2499,6 @@
                 <w:szCs w:val="20"/>
                 <w:lang w:val="en-US"/>
               </w:rPr>
-              <w:t xml:space="preserve">. </w:t>
-            </w:r>
-            <w:r>
-              <w:rPr>
-                <w:rFonts w:ascii="Garamond" w:hAnsi="Garamond" w:cstheme="minorHAnsi"/>
-                <w:b/>
-                <w:bCs/>
-                <w:color w:val="000000" w:themeColor="text1"/>
-                <w:sz w:val="20"/>
-                <w:szCs w:val="20"/>
-                <w:lang w:val="en-US"/>
-              </w:rPr>
               <w:t>Research Assistant</w:t>
             </w:r>
             <w:r>
@@ -2468,19 +2549,31 @@
                 <w:szCs w:val="20"/>
                 <w:lang w:val="en-US"/>
               </w:rPr>
-              <w:t xml:space="preserve">da, </w:t>
-            </w:r>
-            <w:r>
-              <w:rPr>
-                <w:rFonts w:ascii="Garamond" w:hAnsi="Garamond" w:cstheme="minorHAnsi"/>
-                <w:i/>
-                <w:iCs/>
-                <w:color w:val="000000" w:themeColor="text1"/>
-                <w:sz w:val="20"/>
-                <w:szCs w:val="20"/>
-                <w:lang w:val="en-US"/>
-              </w:rPr>
-              <w:t xml:space="preserve">Social Media Mining </w:t>
+              <w:t>da</w:t>
+            </w:r>
+            <w:r>
+              <w:rPr>
+                <w:rFonts w:ascii="Garamond" w:hAnsi="Garamond" w:cstheme="minorHAnsi"/>
+                <w:i/>
+                <w:iCs/>
+                <w:color w:val="000000" w:themeColor="text1"/>
+                <w:sz w:val="20"/>
+                <w:szCs w:val="20"/>
+                <w:lang w:val="en-US"/>
+              </w:rPr>
+              <w:t>.</w:t>
+            </w:r>
+            <w:r>
+              <w:rPr>
+                <w:rFonts w:ascii="Garamond" w:hAnsi="Garamond" w:cstheme="minorHAnsi"/>
+                <w:i/>
+                <w:iCs/>
+                <w:color w:val="000000" w:themeColor="text1"/>
+                <w:sz w:val="20"/>
+                <w:szCs w:val="20"/>
+                <w:lang w:val="en-US"/>
+              </w:rPr>
+              <w:t xml:space="preserve"> </w:t>
             </w:r>
           </w:p>
         </w:tc>
@@ -2564,13 +2657,22 @@
             <w:r>
               <w:rPr>
                 <w:rFonts w:ascii="Garamond" w:hAnsi="Garamond" w:cstheme="minorHAnsi"/>
+                <w:sz w:val="20"/>
+                <w:szCs w:val="20"/>
+                <w:lang w:val="en-US"/>
+              </w:rPr>
+              <w:t>3.</w:t>
+            </w:r>
+            <w:r>
+              <w:rPr>
+                <w:rFonts w:ascii="Garamond" w:hAnsi="Garamond" w:cstheme="minorHAnsi"/>
                 <w:b/>
                 <w:bCs/>
                 <w:sz w:val="20"/>
                 <w:szCs w:val="20"/>
                 <w:lang w:val="en-US"/>
               </w:rPr>
-              <w:t>3.</w:t>
+              <w:t xml:space="preserve"> </w:t>
             </w:r>
             <w:r>
               <w:rPr>
@@ -2581,41 +2683,29 @@
                 <w:szCs w:val="20"/>
                 <w:lang w:val="en-US"/>
               </w:rPr>
+              <w:t>Contract Lecturer</w:t>
+            </w:r>
+            <w:r>
+              <w:rPr>
+                <w:rFonts w:ascii="Garamond" w:hAnsi="Garamond" w:cstheme="minorHAnsi"/>
+                <w:sz w:val="20"/>
+                <w:szCs w:val="20"/>
+                <w:lang w:val="en-US"/>
+              </w:rPr>
+              <w:t>, Engineering and Architectural Science,</w:t>
+            </w:r>
+            <w:r>
+              <w:rPr>
+                <w:rFonts w:ascii="Garamond" w:hAnsi="Garamond" w:cstheme="minorHAnsi"/>
+                <w:sz w:val="20"/>
+                <w:szCs w:val="20"/>
+                <w:lang w:val="en-US"/>
+              </w:rPr>
               <w:t xml:space="preserve"> </w:t>
             </w:r>
             <w:r>
               <w:rPr>
                 <w:rFonts w:ascii="Garamond" w:hAnsi="Garamond" w:cstheme="minorHAnsi"/>
-                <w:b/>
-                <w:bCs/>
-                <w:sz w:val="20"/>
-                <w:szCs w:val="20"/>
-                <w:lang w:val="en-US"/>
-              </w:rPr>
-              <w:t>Contract Lecturer</w:t>
-            </w:r>
-            <w:r>
-              <w:rPr>
-                <w:rFonts w:ascii="Garamond" w:hAnsi="Garamond" w:cstheme="minorHAnsi"/>
-                <w:sz w:val="20"/>
-                <w:szCs w:val="20"/>
-                <w:lang w:val="en-US"/>
-              </w:rPr>
-              <w:t xml:space="preserve">, Engineering and Architectural </w:t>
-            </w:r>
-            <w:proofErr w:type="gramStart"/>
-            <w:r>
-              <w:rPr>
-                <w:rFonts w:ascii="Garamond" w:hAnsi="Garamond" w:cstheme="minorHAnsi"/>
-                <w:sz w:val="20"/>
-                <w:szCs w:val="20"/>
-                <w:lang w:val="en-US"/>
-              </w:rPr>
-              <w:t>Science,</w:t>
-            </w:r>
-            <w:r>
-              <w:rPr>
-                <w:rFonts w:ascii="Garamond" w:hAnsi="Garamond" w:cstheme="minorHAnsi"/>
                 <w:sz w:val="20"/>
                 <w:szCs w:val="20"/>
                 <w:lang w:val="en-US"/>
@@ -2625,115 +2715,39 @@
             <w:r>
               <w:rPr>
                 <w:rFonts w:ascii="Garamond" w:hAnsi="Garamond" w:cstheme="minorHAnsi"/>
+                <w:color w:val="000000" w:themeColor="text1"/>
+                <w:sz w:val="20"/>
+                <w:szCs w:val="20"/>
+                <w:lang w:val="en-US"/>
+              </w:rPr>
+              <w:t>Toronto Metropolitan University</w:t>
+            </w:r>
+            <w:r>
+              <w:rPr>
+                <w:rFonts w:ascii="Garamond" w:hAnsi="Garamond" w:cstheme="minorHAnsi"/>
+                <w:sz w:val="20"/>
+                <w:szCs w:val="20"/>
+                <w:lang w:val="en-US"/>
+              </w:rPr>
+              <w:t>, Canada</w:t>
+            </w:r>
+            <w:r>
+              <w:rPr>
+                <w:rFonts w:ascii="Garamond" w:hAnsi="Garamond" w:cstheme="minorHAnsi"/>
+                <w:sz w:val="20"/>
+                <w:szCs w:val="20"/>
+                <w:lang w:val="en-US"/>
+              </w:rPr>
+              <w:t>.</w:t>
+            </w:r>
+            <w:r>
+              <w:rPr>
+                <w:rFonts w:ascii="Garamond" w:hAnsi="Garamond" w:cstheme="minorHAnsi"/>
                 <w:sz w:val="20"/>
                 <w:szCs w:val="20"/>
                 <w:lang w:val="en-US"/>
               </w:rPr>
               <w:t xml:space="preserve"> </w:t>
-            </w:r>
-            <w:r>
-              <w:rPr>
-                <w:rFonts w:ascii="Garamond" w:hAnsi="Garamond" w:cstheme="minorHAnsi"/>
-                <w:color w:val="000000" w:themeColor="text1"/>
-                <w:sz w:val="20"/>
-                <w:szCs w:val="20"/>
-                <w:lang w:val="en-US"/>
-              </w:rPr>
-              <w:t>Toronto</w:t>
-            </w:r>
-            <w:proofErr w:type="gramEnd"/>
-            <w:r>
-              <w:rPr>
-                <w:rFonts w:ascii="Garamond" w:hAnsi="Garamond" w:cstheme="minorHAnsi"/>
-                <w:color w:val="000000" w:themeColor="text1"/>
-                <w:sz w:val="20"/>
-                <w:szCs w:val="20"/>
-                <w:lang w:val="en-US"/>
-              </w:rPr>
-              <w:t xml:space="preserve"> Metropolitan University</w:t>
-            </w:r>
-            <w:r>
-              <w:rPr>
-                <w:rFonts w:ascii="Garamond" w:hAnsi="Garamond" w:cstheme="minorHAnsi"/>
-                <w:sz w:val="20"/>
-                <w:szCs w:val="20"/>
-                <w:lang w:val="en-US"/>
-              </w:rPr>
-              <w:t>, Canada</w:t>
-            </w:r>
-            <w:r>
-              <w:rPr>
-                <w:rFonts w:ascii="Garamond" w:hAnsi="Garamond" w:cstheme="minorHAnsi"/>
-                <w:sz w:val="20"/>
-                <w:szCs w:val="20"/>
-                <w:lang w:val="en-US"/>
-              </w:rPr>
-              <w:t>.</w:t>
-            </w:r>
-            <w:r>
-              <w:rPr>
-                <w:rFonts w:ascii="Garamond" w:hAnsi="Garamond" w:cstheme="minorHAnsi"/>
-                <w:sz w:val="20"/>
-                <w:szCs w:val="20"/>
-                <w:lang w:val="en-US"/>
-              </w:rPr>
-              <w:t xml:space="preserve"> </w:t>
-            </w:r>
-          </w:p>
-          <w:p>
-            <w:pPr>
-              <w:spacing w:after="120"/>
-              <w:jc w:val="both"/>
-              <w:rPr>
-                <w:rFonts w:ascii="Garamond" w:hAnsi="Garamond" w:cstheme="minorHAnsi"/>
-                <w:sz w:val="20"/>
-                <w:szCs w:val="20"/>
-                <w:lang w:val="en-US"/>
-              </w:rPr>
-            </w:pPr>
-            <w:r>
-              <w:rPr>
-                <w:rFonts w:ascii="Garamond" w:hAnsi="Garamond" w:cstheme="minorHAnsi"/>
-                <w:i/>
-                <w:iCs/>
-                <w:sz w:val="20"/>
-                <w:szCs w:val="20"/>
-                <w:lang w:val="en-US"/>
-              </w:rPr>
-              <w:t xml:space="preserve">    </w:t>
-            </w:r>
-            <w:r>
-              <w:rPr>
-                <w:rFonts w:ascii="Garamond" w:hAnsi="Garamond" w:cstheme="minorHAnsi"/>
-                <w:i/>
-                <w:iCs/>
-                <w:sz w:val="20"/>
-                <w:szCs w:val="20"/>
-                <w:lang w:val="en-US"/>
-              </w:rPr>
-              <w:t>COE848: Fundamentals of Data</w:t>
-            </w:r>
-            <w:r>
-              <w:rPr>
-                <w:rFonts w:ascii="Garamond" w:hAnsi="Garamond" w:cstheme="minorHAnsi"/>
-                <w:i/>
-                <w:iCs/>
-                <w:sz w:val="20"/>
-                <w:szCs w:val="20"/>
-                <w:lang w:val="en-US"/>
-              </w:rPr>
-              <w:t xml:space="preserve"> </w:t>
-            </w:r>
-            <w:r>
-              <w:rPr>
-                <w:rFonts w:ascii="Garamond" w:hAnsi="Garamond" w:cstheme="minorHAnsi"/>
-                <w:i/>
-                <w:iCs/>
-                <w:sz w:val="20"/>
-                <w:szCs w:val="20"/>
-                <w:lang w:val="en-US"/>
-              </w:rPr>
-              <w:t>Engineering</w:t>
             </w:r>
           </w:p>
         </w:tc>
@@ -2818,13 +2832,22 @@
             <w:r>
               <w:rPr>
                 <w:rFonts w:ascii="Garamond" w:hAnsi="Garamond" w:cstheme="minorHAnsi"/>
+                <w:sz w:val="20"/>
+                <w:szCs w:val="20"/>
+                <w:lang w:val="en-US"/>
+              </w:rPr>
+              <w:t>2.</w:t>
+            </w:r>
+            <w:r>
+              <w:rPr>
+                <w:rFonts w:ascii="Garamond" w:hAnsi="Garamond" w:cstheme="minorHAnsi"/>
                 <w:b/>
                 <w:bCs/>
                 <w:sz w:val="20"/>
                 <w:szCs w:val="20"/>
                 <w:lang w:val="en-US"/>
               </w:rPr>
-              <w:t xml:space="preserve">2. </w:t>
+              <w:t xml:space="preserve"> </w:t>
             </w:r>
             <w:r>
               <w:rPr>
@@ -2924,32 +2947,16 @@
                 <w:szCs w:val="20"/>
                 <w:lang w:val="en-US"/>
               </w:rPr>
-              <w:t xml:space="preserve">. </w:t>
-            </w:r>
-          </w:p>
-          <w:p>
-            <w:pPr>
-              <w:spacing w:after="120"/>
-              <w:jc w:val="both"/>
-              <w:rPr>
-                <w:rFonts w:ascii="Garamond" w:hAnsi="Garamond" w:cstheme="minorHAnsi"/>
-                <w:i/>
-                <w:iCs/>
-                <w:sz w:val="20"/>
-                <w:szCs w:val="20"/>
-                <w:lang w:val="en-US"/>
-              </w:rPr>
-            </w:pPr>
-            <w:r>
-              <w:rPr>
-                <w:rFonts w:ascii="Garamond" w:hAnsi="Garamond" w:cstheme="minorHAnsi"/>
-                <w:i/>
-                <w:iCs/>
-                <w:sz w:val="20"/>
-                <w:szCs w:val="20"/>
-                <w:lang w:val="en-US"/>
-              </w:rPr>
-              <w:t xml:space="preserve">    </w:t>
+              <w:t>.</w:t>
+            </w:r>
+            <w:r>
+              <w:rPr>
+                <w:rFonts w:ascii="Garamond" w:hAnsi="Garamond" w:cstheme="minorHAnsi"/>
+                <w:sz w:val="20"/>
+                <w:szCs w:val="20"/>
+                <w:lang w:val="en-US"/>
+              </w:rPr>
+              <w:t xml:space="preserve"> </w:t>
             </w:r>
             <w:r>
               <w:rPr>
@@ -3118,11 +3125,22 @@
                 <w:rFonts w:ascii="Garamond" w:hAnsi="Garamond" w:cstheme="minorHAnsi"/>
                 <w:i/>
                 <w:iCs/>
-                <w:sz w:val="20"/>
-                <w:szCs w:val="20"/>
-                <w:lang w:val="en-US"/>
-              </w:rPr>
-            </w:pPr>
+                <w:color w:val="000000" w:themeColor="text1"/>
+                <w:sz w:val="20"/>
+                <w:szCs w:val="20"/>
+                <w:lang w:val="en-US"/>
+              </w:rPr>
+            </w:pPr>
+            <w:r>
+              <w:rPr>
+                <w:rFonts w:ascii="Garamond" w:hAnsi="Garamond" w:cstheme="minorHAnsi"/>
+                <w:color w:val="000000" w:themeColor="text1"/>
+                <w:sz w:val="20"/>
+                <w:szCs w:val="20"/>
+                <w:lang w:val="en-US"/>
+              </w:rPr>
+              <w:t>1.</w:t>
+            </w:r>
             <w:r>
               <w:rPr>
                 <w:rFonts w:ascii="Garamond" w:hAnsi="Garamond" w:cstheme="minorHAnsi"/>
@@ -3133,7 +3151,7 @@
                 <w:szCs w:val="20"/>
                 <w:lang w:val="en-US"/>
               </w:rPr>
-              <w:t xml:space="preserve">1. </w:t>
+              <w:t xml:space="preserve"> </w:t>
             </w:r>
             <w:r>
               <w:rPr>
@@ -3188,31 +3206,6 @@
               </w:rPr>
               <w:t>.</w:t>
             </w:r>
-          </w:p>
-          <w:p>
-            <w:pPr>
-              <w:jc w:val="both"/>
-              <w:rPr>
-                <w:rFonts w:ascii="Garamond" w:hAnsi="Garamond" w:cstheme="minorHAnsi"/>
-                <w:i/>
-                <w:iCs/>
-                <w:color w:val="000000" w:themeColor="text1"/>
-                <w:sz w:val="20"/>
-                <w:szCs w:val="20"/>
-                <w:lang w:val="en-US"/>
-              </w:rPr>
-            </w:pPr>
-            <w:r>
-              <w:rPr>
-                <w:rFonts w:ascii="Garamond" w:hAnsi="Garamond" w:cstheme="minorHAnsi"/>
-                <w:i/>
-                <w:iCs/>
-                <w:sz w:val="20"/>
-                <w:szCs w:val="20"/>
-                <w:lang w:val="en-US"/>
-              </w:rPr>
-              <w:t xml:space="preserve">   </w:t>
-            </w:r>
             <w:r>
               <w:rPr>
                 <w:rFonts w:ascii="Garamond" w:hAnsi="Garamond" w:cstheme="minorHAnsi"/>
@@ -3233,7 +3226,7 @@
                 <w:szCs w:val="20"/>
                 <w:lang w:val="en-US"/>
               </w:rPr>
-              <w:t>Human Resource Management System, Human Capital Management System, SQL Server, ASP.Net, C#</w:t>
+              <w:t>Human Capital Management System, SQL Server, ASP.Net, C#</w:t>
             </w:r>
           </w:p>
         </w:tc>
@@ -3448,8 +3441,6 @@
             <w:r>
               <w:rPr>
                 <w:rFonts w:ascii="Garamond" w:hAnsi="Garamond" w:cstheme="minorHAnsi"/>
-                <w:b/>
-                <w:bCs/>
                 <w:color w:val="000000" w:themeColor="text1"/>
                 <w:sz w:val="20"/>
                 <w:szCs w:val="20"/>
@@ -3719,26 +3710,12 @@
             <w:r>
               <w:rPr>
                 <w:rFonts w:ascii="Garamond" w:hAnsi="Garamond" w:cstheme="minorHAnsi"/>
-                <w:b/>
-                <w:bCs/>
-                <w:color w:val="000000" w:themeColor="text1"/>
-                <w:sz w:val="20"/>
-                <w:szCs w:val="20"/>
-                <w:lang w:val="en-US"/>
-              </w:rPr>
-              <w:t>7</w:t>
-            </w:r>
-            <w:r>
-              <w:rPr>
-                <w:rFonts w:ascii="Garamond" w:hAnsi="Garamond" w:cstheme="minorHAnsi"/>
-                <w:b/>
-                <w:bCs/>
-                <w:color w:val="000000" w:themeColor="text1"/>
-                <w:sz w:val="20"/>
-                <w:szCs w:val="20"/>
-                <w:lang w:val="en-US"/>
-              </w:rPr>
-              <w:t xml:space="preserve">. </w:t>
+                <w:color w:val="000000" w:themeColor="text1"/>
+                <w:sz w:val="20"/>
+                <w:szCs w:val="20"/>
+                <w:lang w:val="en-US"/>
+              </w:rPr>
+              <w:t xml:space="preserve">7. </w:t>
             </w:r>
             <w:r>
               <w:rPr>
@@ -4141,6 +4118,16 @@
             <w:r>
               <w:rPr>
                 <w:rFonts w:ascii="Garamond" w:hAnsi="Garamond" w:cstheme="minorHAnsi"/>
+                <w:color w:val="000000" w:themeColor="text1"/>
+                <w:sz w:val="20"/>
+                <w:szCs w:val="20"/>
+                <w:lang w:val="en-US"/>
+              </w:rPr>
+              <w:t xml:space="preserve">6. </w:t>
+            </w:r>
+            <w:r>
+              <w:rPr>
+                <w:rFonts w:ascii="Garamond" w:hAnsi="Garamond" w:cstheme="minorHAnsi"/>
                 <w:b/>
                 <w:bCs/>
                 <w:color w:val="000000" w:themeColor="text1"/>
@@ -4148,19 +4135,7 @@
                 <w:szCs w:val="20"/>
                 <w:lang w:val="en-US"/>
               </w:rPr>
-              <w:t>6</w:t>
-            </w:r>
-            <w:r>
-              <w:rPr>
-                <w:rFonts w:ascii="Garamond" w:hAnsi="Garamond" w:cstheme="minorHAnsi"/>
-                <w:b/>
-                <w:bCs/>
-                <w:color w:val="000000" w:themeColor="text1"/>
-                <w:sz w:val="20"/>
-                <w:szCs w:val="20"/>
-                <w:lang w:val="en-US"/>
-              </w:rPr>
-              <w:t>. RTI</w:t>
+              <w:t>RTI</w:t>
             </w:r>
             <w:r>
               <w:rPr>
@@ -4346,13 +4321,22 @@
             <w:r>
               <w:rPr>
                 <w:rFonts w:ascii="Garamond" w:hAnsi="Garamond" w:cstheme="minorHAnsi"/>
+                <w:sz w:val="20"/>
+                <w:szCs w:val="20"/>
+                <w:lang w:val="en-US"/>
+              </w:rPr>
+              <w:t xml:space="preserve">5. </w:t>
+            </w:r>
+            <w:r>
+              <w:rPr>
+                <w:rFonts w:ascii="Garamond" w:hAnsi="Garamond" w:cstheme="minorHAnsi"/>
                 <w:b/>
                 <w:bCs/>
                 <w:sz w:val="20"/>
                 <w:szCs w:val="20"/>
                 <w:lang w:val="en-US"/>
               </w:rPr>
-              <w:t>5. Alliance-Accelerate</w:t>
+              <w:t>Alliance-Accelerate</w:t>
             </w:r>
             <w:r>
               <w:rPr>
@@ -4742,8 +4726,6 @@
             <w:r>
               <w:rPr>
                 <w:rFonts w:ascii="Garamond" w:hAnsi="Garamond" w:cstheme="minorHAnsi"/>
-                <w:b/>
-                <w:bCs/>
                 <w:color w:val="000000" w:themeColor="text1"/>
                 <w:sz w:val="20"/>
                 <w:szCs w:val="20"/>
@@ -4945,8 +4927,6 @@
             <w:r>
               <w:rPr>
                 <w:rFonts w:ascii="Garamond" w:hAnsi="Garamond" w:cstheme="minorHAnsi"/>
-                <w:b/>
-                <w:bCs/>
                 <w:color w:val="000000" w:themeColor="text1"/>
                 <w:sz w:val="20"/>
                 <w:szCs w:val="20"/>
@@ -5128,8 +5108,6 @@
             <w:r>
               <w:rPr>
                 <w:rFonts w:ascii="Garamond" w:hAnsi="Garamond" w:cstheme="minorHAnsi"/>
-                <w:b/>
-                <w:bCs/>
                 <w:color w:val="000000" w:themeColor="text1"/>
                 <w:sz w:val="20"/>
                 <w:szCs w:val="20"/>
@@ -5329,8 +5307,6 @@
             <w:r>
               <w:rPr>
                 <w:rFonts w:ascii="Garamond" w:hAnsi="Garamond" w:cstheme="minorHAnsi"/>
-                <w:b/>
-                <w:bCs/>
                 <w:color w:val="000000" w:themeColor="text1"/>
                 <w:sz w:val="20"/>
                 <w:szCs w:val="20"/>
@@ -6626,7 +6602,6 @@
                 <w:szCs w:val="20"/>
                 <w:lang w:val="en-US"/>
               </w:rPr>
-              <w:lastRenderedPageBreak/>
               <w:t xml:space="preserve">1. </w:t>
             </w:r>
             <w:r>
@@ -6960,6 +6935,7 @@
           <w:szCs w:val="20"/>
           <w:lang w:val="en-US"/>
         </w:rPr>
+        <w:lastRenderedPageBreak/>
         <w:t xml:space="preserve">Doctoral </w:t>
       </w:r>
       <w:r>
@@ -8716,7 +8692,17 @@
                 <w:szCs w:val="20"/>
                 <w:lang w:val="en-US"/>
               </w:rPr>
-              <w:t xml:space="preserve">20. </w:t>
+              <w:t>21.</w:t>
+            </w:r>
+            <w:r>
+              <w:rPr>
+                <w:rFonts w:ascii="Garamond" w:hAnsi="Garamond" w:cstheme="minorHAnsi"/>
+                <w:color w:val="000000" w:themeColor="text1"/>
+                <w:sz w:val="20"/>
+                <w:szCs w:val="20"/>
+                <w:lang w:val="en-US"/>
+              </w:rPr>
+              <w:t xml:space="preserve"> </w:t>
             </w:r>
             <w:proofErr w:type="spellStart"/>
             <w:r>
@@ -8727,7 +8713,7 @@
                 <w:szCs w:val="20"/>
                 <w:lang w:val="en-US"/>
               </w:rPr>
-              <w:t>Dashti</w:t>
+              <w:t>Loghmani</w:t>
             </w:r>
             <w:proofErr w:type="spellEnd"/>
             <w:r>
@@ -8757,10 +8743,41 @@
                 <w:color w:val="000000" w:themeColor="text1"/>
                 <w:sz w:val="20"/>
                 <w:szCs w:val="20"/>
+                <w:vertAlign w:val="superscript"/>
                 <w:lang w:val="en-US"/>
               </w:rPr>
               <w:t xml:space="preserve"> </w:t>
             </w:r>
+            <w:r>
+              <w:rPr>
+                <w:rFonts w:ascii="Garamond" w:hAnsi="Garamond" w:cstheme="minorHAnsi"/>
+                <w:color w:val="000000" w:themeColor="text1"/>
+                <w:sz w:val="20"/>
+                <w:szCs w:val="20"/>
+                <w:lang w:val="en-US"/>
+              </w:rPr>
+              <w:t>Fani; Bootless Application of Greedy Re-ranking Algorithms in Fair Neural Team Formation. In the 4th International Workshop on Algorithmic Bias in Search and Recommendation</w:t>
+            </w:r>
+            <w:r>
+              <w:rPr>
+                <w:rFonts w:ascii="Garamond" w:hAnsi="Garamond" w:cstheme="minorHAnsi"/>
+                <w:color w:val="000000" w:themeColor="text1"/>
+                <w:sz w:val="20"/>
+                <w:szCs w:val="20"/>
+                <w:lang w:val="en-US"/>
+              </w:rPr>
+              <w:t xml:space="preserve"> </w:t>
+            </w:r>
+            <w:r>
+              <w:rPr>
+                <w:rFonts w:ascii="Garamond" w:hAnsi="Garamond" w:cstheme="minorHAnsi"/>
+                <w:color w:val="000000" w:themeColor="text1"/>
+                <w:sz w:val="20"/>
+                <w:szCs w:val="20"/>
+                <w:lang w:val="en-US"/>
+              </w:rPr>
+              <w:t xml:space="preserve">(BIAS), </w:t>
+            </w:r>
             <w:proofErr w:type="spellStart"/>
             <w:r>
               <w:rPr>
@@ -8770,7 +8787,7 @@
                 <w:szCs w:val="20"/>
                 <w:lang w:val="en-US"/>
               </w:rPr>
-              <w:t>Samet</w:t>
+              <w:t>Colocated</w:t>
             </w:r>
             <w:proofErr w:type="spellEnd"/>
             <w:r>
@@ -8781,11 +8798,49 @@
                 <w:szCs w:val="20"/>
                 <w:lang w:val="en-US"/>
               </w:rPr>
+              <w:t xml:space="preserve"> with the 45th European Conference on Information Retrieval (ECIR)</w:t>
+            </w:r>
+            <w:r>
+              <w:rPr>
+                <w:rFonts w:ascii="Garamond" w:hAnsi="Garamond" w:cstheme="minorHAnsi"/>
+                <w:i/>
+                <w:iCs/>
+                <w:color w:val="000000" w:themeColor="text1"/>
+                <w:sz w:val="20"/>
+                <w:szCs w:val="20"/>
+                <w:lang w:val="en-US"/>
+              </w:rPr>
+              <w:t xml:space="preserve">, </w:t>
+            </w:r>
+            <w:r>
+              <w:rPr>
+                <w:rFonts w:ascii="Garamond" w:hAnsi="Garamond" w:cstheme="minorHAnsi"/>
+                <w:i/>
+                <w:iCs/>
+                <w:color w:val="000000" w:themeColor="text1"/>
+                <w:sz w:val="20"/>
+                <w:szCs w:val="20"/>
+                <w:lang w:val="en-US"/>
+              </w:rPr>
+              <w:t>Dublin, Ireland</w:t>
+            </w:r>
+            <w:r>
+              <w:rPr>
+                <w:rFonts w:ascii="Garamond" w:hAnsi="Garamond" w:cstheme="minorHAnsi"/>
+                <w:i/>
+                <w:iCs/>
+                <w:color w:val="000000" w:themeColor="text1"/>
+                <w:sz w:val="20"/>
+                <w:szCs w:val="20"/>
+                <w:lang w:val="en-US"/>
+              </w:rPr>
               <w:t>,</w:t>
             </w:r>
             <w:r>
               <w:rPr>
                 <w:rFonts w:ascii="Garamond" w:hAnsi="Garamond" w:cstheme="minorHAnsi"/>
+                <w:i/>
+                <w:iCs/>
                 <w:color w:val="000000" w:themeColor="text1"/>
                 <w:sz w:val="20"/>
                 <w:szCs w:val="20"/>
@@ -8796,14 +8851,14 @@
             <w:r>
               <w:rPr>
                 <w:rFonts w:ascii="Garamond" w:hAnsi="Garamond" w:cstheme="minorHAnsi"/>
-                <w:b/>
-                <w:bCs/>
-                <w:color w:val="000000" w:themeColor="text1"/>
-                <w:sz w:val="20"/>
-                <w:szCs w:val="20"/>
-                <w:lang w:val="en-US"/>
-              </w:rPr>
-              <w:t>Fani</w:t>
+                <w:i/>
+                <w:iCs/>
+                <w:color w:val="000000" w:themeColor="text1"/>
+                <w:sz w:val="20"/>
+                <w:szCs w:val="20"/>
+                <w:lang w:val="en-US"/>
+              </w:rPr>
+              <w:t>CORE Rank: A</w:t>
             </w:r>
             <w:r>
               <w:rPr>
@@ -8815,244 +8870,6 @@
               </w:rPr>
               <w:t>.</w:t>
             </w:r>
-            <w:r>
-              <w:t xml:space="preserve"> </w:t>
-            </w:r>
-            <w:r>
-              <w:rPr>
-                <w:rFonts w:ascii="Garamond" w:hAnsi="Garamond" w:cstheme="minorHAnsi"/>
-                <w:color w:val="000000" w:themeColor="text1"/>
-                <w:sz w:val="20"/>
-                <w:szCs w:val="20"/>
-                <w:lang w:val="en-US"/>
-              </w:rPr>
-              <w:t>Effective Neural Team Formation via Negative Samples</w:t>
-            </w:r>
-            <w:r>
-              <w:rPr>
-                <w:rFonts w:ascii="Garamond" w:hAnsi="Garamond" w:cstheme="minorHAnsi"/>
-                <w:color w:val="000000" w:themeColor="text1"/>
-                <w:sz w:val="20"/>
-                <w:szCs w:val="20"/>
-                <w:lang w:val="en-US"/>
-              </w:rPr>
-              <w:t>.</w:t>
-            </w:r>
-            <w:r>
-              <w:rPr>
-                <w:rFonts w:ascii="Garamond" w:hAnsi="Garamond" w:cstheme="minorHAnsi"/>
-                <w:color w:val="000000" w:themeColor="text1"/>
-                <w:sz w:val="20"/>
-                <w:szCs w:val="20"/>
-                <w:lang w:val="en-US"/>
-              </w:rPr>
-              <w:t xml:space="preserve"> </w:t>
-            </w:r>
-            <w:r>
-              <w:rPr>
-                <w:rFonts w:ascii="Garamond" w:hAnsi="Garamond" w:cstheme="minorHAnsi"/>
-                <w:i/>
-                <w:iCs/>
-                <w:color w:val="000000" w:themeColor="text1"/>
-                <w:sz w:val="20"/>
-                <w:szCs w:val="20"/>
-                <w:lang w:val="en-US"/>
-              </w:rPr>
-              <w:t>The 3</w:t>
-            </w:r>
-            <w:r>
-              <w:rPr>
-                <w:rFonts w:ascii="Garamond" w:hAnsi="Garamond" w:cstheme="minorHAnsi"/>
-                <w:i/>
-                <w:iCs/>
-                <w:color w:val="000000" w:themeColor="text1"/>
-                <w:sz w:val="20"/>
-                <w:szCs w:val="20"/>
-                <w:lang w:val="en-US"/>
-              </w:rPr>
-              <w:t>1</w:t>
-            </w:r>
-            <w:r>
-              <w:rPr>
-                <w:rFonts w:ascii="Garamond" w:hAnsi="Garamond" w:cstheme="minorHAnsi"/>
-                <w:i/>
-                <w:iCs/>
-                <w:color w:val="000000" w:themeColor="text1"/>
-                <w:sz w:val="20"/>
-                <w:szCs w:val="20"/>
-                <w:vertAlign w:val="superscript"/>
-                <w:lang w:val="en-US"/>
-              </w:rPr>
-              <w:t>st</w:t>
-            </w:r>
-            <w:r>
-              <w:rPr>
-                <w:rFonts w:ascii="Garamond" w:hAnsi="Garamond" w:cstheme="minorHAnsi"/>
-                <w:i/>
-                <w:iCs/>
-                <w:color w:val="000000" w:themeColor="text1"/>
-                <w:sz w:val="20"/>
-                <w:szCs w:val="20"/>
-                <w:lang w:val="en-US"/>
-              </w:rPr>
-              <w:t xml:space="preserve"> </w:t>
-            </w:r>
-            <w:r>
-              <w:rPr>
-                <w:rFonts w:ascii="Garamond" w:hAnsi="Garamond" w:cstheme="minorHAnsi"/>
-                <w:i/>
-                <w:iCs/>
-                <w:color w:val="000000" w:themeColor="text1"/>
-                <w:sz w:val="20"/>
-                <w:szCs w:val="20"/>
-                <w:lang w:val="en-US"/>
-              </w:rPr>
-              <w:t xml:space="preserve">ACM International Conference on Information and Knowledge Management (CIKM), </w:t>
-            </w:r>
-            <w:r>
-              <w:rPr>
-                <w:rFonts w:ascii="Garamond" w:hAnsi="Garamond" w:cstheme="minorHAnsi"/>
-                <w:i/>
-                <w:iCs/>
-                <w:color w:val="000000" w:themeColor="text1"/>
-                <w:sz w:val="20"/>
-                <w:szCs w:val="20"/>
-                <w:lang w:val="en-US"/>
-              </w:rPr>
-              <w:t>Atlanta</w:t>
-            </w:r>
-            <w:r>
-              <w:rPr>
-                <w:rFonts w:ascii="Garamond" w:hAnsi="Garamond" w:cstheme="minorHAnsi"/>
-                <w:i/>
-                <w:iCs/>
-                <w:color w:val="000000" w:themeColor="text1"/>
-                <w:sz w:val="20"/>
-                <w:szCs w:val="20"/>
-                <w:lang w:val="en-US"/>
-              </w:rPr>
-              <w:t>,</w:t>
-            </w:r>
-            <w:r>
-              <w:rPr>
-                <w:rFonts w:ascii="Garamond" w:hAnsi="Garamond" w:cstheme="minorHAnsi"/>
-                <w:i/>
-                <w:iCs/>
-                <w:color w:val="000000" w:themeColor="text1"/>
-                <w:sz w:val="20"/>
-                <w:szCs w:val="20"/>
-                <w:lang w:val="en-US"/>
-              </w:rPr>
-              <w:t xml:space="preserve"> </w:t>
-            </w:r>
-            <w:r>
-              <w:rPr>
-                <w:rFonts w:ascii="Garamond" w:hAnsi="Garamond" w:cstheme="minorHAnsi"/>
-                <w:i/>
-                <w:iCs/>
-                <w:color w:val="000000" w:themeColor="text1"/>
-                <w:sz w:val="20"/>
-                <w:szCs w:val="20"/>
-                <w:lang w:val="en-US"/>
-              </w:rPr>
-              <w:t>Georgia</w:t>
-            </w:r>
-            <w:r>
-              <w:rPr>
-                <w:rFonts w:ascii="Garamond" w:hAnsi="Garamond" w:cstheme="minorHAnsi"/>
-                <w:i/>
-                <w:iCs/>
-                <w:color w:val="000000" w:themeColor="text1"/>
-                <w:sz w:val="20"/>
-                <w:szCs w:val="20"/>
-                <w:lang w:val="en-US"/>
-              </w:rPr>
-              <w:t>,</w:t>
-            </w:r>
-            <w:r>
-              <w:rPr>
-                <w:rFonts w:ascii="Garamond" w:hAnsi="Garamond" w:cstheme="minorHAnsi"/>
-                <w:i/>
-                <w:iCs/>
-                <w:color w:val="000000" w:themeColor="text1"/>
-                <w:sz w:val="20"/>
-                <w:szCs w:val="20"/>
-                <w:lang w:val="en-US"/>
-              </w:rPr>
-              <w:t xml:space="preserve"> </w:t>
-            </w:r>
-            <w:r>
-              <w:rPr>
-                <w:rFonts w:ascii="Garamond" w:hAnsi="Garamond" w:cstheme="minorHAnsi"/>
-                <w:i/>
-                <w:iCs/>
-                <w:color w:val="000000" w:themeColor="text1"/>
-                <w:sz w:val="20"/>
-                <w:szCs w:val="20"/>
-                <w:lang w:val="en-US"/>
-              </w:rPr>
-              <w:t>USA</w:t>
-            </w:r>
-            <w:r>
-              <w:rPr>
-                <w:rFonts w:ascii="Garamond" w:hAnsi="Garamond" w:cstheme="minorHAnsi"/>
-                <w:i/>
-                <w:iCs/>
-                <w:color w:val="000000" w:themeColor="text1"/>
-                <w:sz w:val="20"/>
-                <w:szCs w:val="20"/>
-                <w:lang w:val="en-US"/>
-              </w:rPr>
-              <w:t>,</w:t>
-            </w:r>
-            <w:r>
-              <w:rPr>
-                <w:rFonts w:ascii="Garamond" w:hAnsi="Garamond" w:cstheme="minorHAnsi"/>
-                <w:i/>
-                <w:iCs/>
-                <w:color w:val="000000" w:themeColor="text1"/>
-                <w:sz w:val="20"/>
-                <w:szCs w:val="20"/>
-                <w:lang w:val="en-US"/>
-              </w:rPr>
-              <w:t xml:space="preserve"> (</w:t>
-            </w:r>
-            <w:r>
-              <w:rPr>
-                <w:rFonts w:ascii="Garamond" w:hAnsi="Garamond" w:cstheme="minorHAnsi"/>
-                <w:i/>
-                <w:iCs/>
-                <w:color w:val="000000" w:themeColor="text1"/>
-                <w:sz w:val="20"/>
-                <w:szCs w:val="20"/>
-                <w:lang w:val="en-US"/>
-              </w:rPr>
-              <w:t>3908-3912</w:t>
-            </w:r>
-            <w:r>
-              <w:rPr>
-                <w:rFonts w:ascii="Garamond" w:hAnsi="Garamond" w:cstheme="minorHAnsi"/>
-                <w:i/>
-                <w:iCs/>
-                <w:color w:val="000000" w:themeColor="text1"/>
-                <w:sz w:val="20"/>
-                <w:szCs w:val="20"/>
-                <w:lang w:val="en-US"/>
-              </w:rPr>
-              <w:t>),</w:t>
-            </w:r>
-            <w:r>
-              <w:rPr>
-                <w:rFonts w:ascii="Garamond" w:hAnsi="Garamond" w:cstheme="minorHAnsi"/>
-                <w:i/>
-                <w:iCs/>
-                <w:color w:val="000000" w:themeColor="text1"/>
-                <w:sz w:val="20"/>
-                <w:szCs w:val="20"/>
-                <w:lang w:val="en-US"/>
-              </w:rPr>
-              <w:t xml:space="preserve"> CORE Rank: A.</w:t>
-            </w:r>
           </w:p>
         </w:tc>
         <w:tc>
@@ -9076,7 +8893,7 @@
                 <w:szCs w:val="20"/>
                 <w:lang w:val="en-US"/>
               </w:rPr>
-              <w:t>2022</w:t>
+              <w:t>2023</w:t>
             </w:r>
           </w:p>
         </w:tc>
@@ -9109,7 +8926,7 @@
                 <w:szCs w:val="20"/>
                 <w:lang w:val="en-US"/>
               </w:rPr>
-              <w:t xml:space="preserve">19. </w:t>
+              <w:t xml:space="preserve">20. </w:t>
             </w:r>
             <w:proofErr w:type="spellStart"/>
             <w:r>
@@ -9154,48 +8971,18 @@
               </w:rPr>
               <w:t xml:space="preserve"> </w:t>
             </w:r>
-            <w:r>
-              <w:rPr>
-                <w:rFonts w:ascii="Garamond" w:hAnsi="Garamond" w:cstheme="minorHAnsi"/>
-                <w:color w:val="000000" w:themeColor="text1"/>
-                <w:sz w:val="20"/>
-                <w:szCs w:val="20"/>
-                <w:lang w:val="en-US"/>
-              </w:rPr>
-              <w:t>Saxena</w:t>
-            </w:r>
-            <w:r>
-              <w:rPr>
-                <w:rFonts w:ascii="Garamond" w:hAnsi="Garamond" w:cstheme="minorHAnsi"/>
-                <w:color w:val="000000" w:themeColor="text1"/>
-                <w:sz w:val="20"/>
-                <w:szCs w:val="20"/>
-                <w:vertAlign w:val="superscript"/>
-                <w:lang w:val="en-US"/>
-              </w:rPr>
-              <w:t>*</w:t>
-            </w:r>
-            <w:r>
-              <w:rPr>
-                <w:rFonts w:ascii="Garamond" w:hAnsi="Garamond" w:cstheme="minorHAnsi"/>
-                <w:color w:val="000000" w:themeColor="text1"/>
-                <w:sz w:val="20"/>
-                <w:szCs w:val="20"/>
-                <w:lang w:val="en-US"/>
-              </w:rPr>
-              <w:t>, Patel</w:t>
-            </w:r>
-            <w:r>
-              <w:rPr>
-                <w:rFonts w:ascii="Garamond" w:hAnsi="Garamond" w:cstheme="minorHAnsi"/>
-                <w:color w:val="000000" w:themeColor="text1"/>
-                <w:sz w:val="20"/>
-                <w:szCs w:val="20"/>
-                <w:vertAlign w:val="superscript"/>
-                <w:lang w:val="en-US"/>
-              </w:rPr>
-              <w:t>†</w:t>
-            </w:r>
+            <w:proofErr w:type="spellStart"/>
+            <w:r>
+              <w:rPr>
+                <w:rFonts w:ascii="Garamond" w:hAnsi="Garamond" w:cstheme="minorHAnsi"/>
+                <w:color w:val="000000" w:themeColor="text1"/>
+                <w:sz w:val="20"/>
+                <w:szCs w:val="20"/>
+                <w:lang w:val="en-US"/>
+              </w:rPr>
+              <w:t>Samet</w:t>
+            </w:r>
+            <w:proofErr w:type="spellEnd"/>
             <w:r>
               <w:rPr>
                 <w:rFonts w:ascii="Garamond" w:hAnsi="Garamond" w:cstheme="minorHAnsi"/>
@@ -9236,63 +9023,44 @@
                 <w:szCs w:val="20"/>
                 <w:lang w:val="en-US"/>
               </w:rPr>
-              <w:t xml:space="preserve">. </w:t>
-            </w:r>
-            <w:proofErr w:type="spellStart"/>
-            <w:r>
-              <w:rPr>
-                <w:rFonts w:ascii="Garamond" w:hAnsi="Garamond" w:cstheme="minorHAnsi"/>
-                <w:color w:val="000000" w:themeColor="text1"/>
-                <w:sz w:val="20"/>
-                <w:szCs w:val="20"/>
-                <w:lang w:val="en-US"/>
-              </w:rPr>
-              <w:t>OpeNTF</w:t>
-            </w:r>
-            <w:proofErr w:type="spellEnd"/>
-            <w:r>
-              <w:rPr>
-                <w:rFonts w:ascii="Garamond" w:hAnsi="Garamond" w:cstheme="minorHAnsi"/>
-                <w:color w:val="000000" w:themeColor="text1"/>
-                <w:sz w:val="20"/>
-                <w:szCs w:val="20"/>
-                <w:lang w:val="en-US"/>
-              </w:rPr>
-              <w:t xml:space="preserve">: </w:t>
-            </w:r>
-            <w:r>
-              <w:rPr>
-                <w:rFonts w:ascii="Garamond" w:hAnsi="Garamond" w:cstheme="minorHAnsi"/>
-                <w:color w:val="000000" w:themeColor="text1"/>
-                <w:sz w:val="20"/>
-                <w:szCs w:val="20"/>
-                <w:lang w:val="en-US"/>
-              </w:rPr>
-              <w:t>A Benchmark Library for Neural Team Formation</w:t>
-            </w:r>
-            <w:r>
-              <w:rPr>
-                <w:rFonts w:ascii="Garamond" w:hAnsi="Garamond" w:cstheme="minorHAnsi"/>
-                <w:color w:val="000000" w:themeColor="text1"/>
-                <w:sz w:val="20"/>
-                <w:szCs w:val="20"/>
-                <w:lang w:val="en-US"/>
-              </w:rPr>
               <w:t>.</w:t>
             </w:r>
             <w:r>
-              <w:rPr>
-                <w:rFonts w:ascii="Garamond" w:hAnsi="Garamond" w:cstheme="minorHAnsi"/>
-                <w:color w:val="000000" w:themeColor="text1"/>
-                <w:sz w:val="20"/>
-                <w:szCs w:val="20"/>
-                <w:lang w:val="en-US"/>
-              </w:rPr>
               <w:t xml:space="preserve"> </w:t>
             </w:r>
             <w:r>
               <w:rPr>
                 <w:rFonts w:ascii="Garamond" w:hAnsi="Garamond" w:cstheme="minorHAnsi"/>
+                <w:color w:val="000000" w:themeColor="text1"/>
+                <w:sz w:val="20"/>
+                <w:szCs w:val="20"/>
+                <w:lang w:val="en-US"/>
+              </w:rPr>
+              <w:t>Effective Neural Team Formation via Negative Samples</w:t>
+            </w:r>
+            <w:r>
+              <w:rPr>
+                <w:rFonts w:ascii="Garamond" w:hAnsi="Garamond" w:cstheme="minorHAnsi"/>
+                <w:color w:val="000000" w:themeColor="text1"/>
+                <w:sz w:val="20"/>
+                <w:szCs w:val="20"/>
+                <w:lang w:val="en-US"/>
+              </w:rPr>
+              <w:t>.</w:t>
+            </w:r>
+            <w:r>
+              <w:rPr>
+                <w:rFonts w:ascii="Garamond" w:hAnsi="Garamond" w:cstheme="minorHAnsi"/>
+                <w:color w:val="000000" w:themeColor="text1"/>
+                <w:sz w:val="20"/>
+                <w:szCs w:val="20"/>
+                <w:lang w:val="en-US"/>
+              </w:rPr>
+              <w:t xml:space="preserve"> </w:t>
+            </w:r>
+            <w:r>
+              <w:rPr>
+                <w:rFonts w:ascii="Garamond" w:hAnsi="Garamond" w:cstheme="minorHAnsi"/>
                 <w:i/>
                 <w:iCs/>
                 <w:color w:val="000000" w:themeColor="text1"/>
@@ -9373,7 +9141,19 @@
                 <w:szCs w:val="20"/>
                 <w:lang w:val="en-US"/>
               </w:rPr>
-              <w:t xml:space="preserve">, </w:t>
+              <w:t>,</w:t>
+            </w:r>
+            <w:r>
+              <w:rPr>
+                <w:rFonts w:ascii="Garamond" w:hAnsi="Garamond" w:cstheme="minorHAnsi"/>
+                <w:i/>
+                <w:iCs/>
+                <w:color w:val="000000" w:themeColor="text1"/>
+                <w:sz w:val="20"/>
+                <w:szCs w:val="20"/>
+                <w:lang w:val="en-US"/>
+              </w:rPr>
+              <w:t xml:space="preserve"> </w:t>
             </w:r>
             <w:r>
               <w:rPr>
@@ -9397,67 +9177,91 @@
                 <w:szCs w:val="20"/>
                 <w:lang w:val="en-US"/>
               </w:rPr>
-              <w:t>, USA</w:t>
-            </w:r>
-            <w:r>
-              <w:rPr>
-                <w:rFonts w:ascii="Garamond" w:hAnsi="Garamond" w:cstheme="minorHAnsi"/>
-                <w:i/>
-                <w:iCs/>
-                <w:color w:val="000000" w:themeColor="text1"/>
-                <w:sz w:val="20"/>
-                <w:szCs w:val="20"/>
-                <w:lang w:val="en-US"/>
-              </w:rPr>
-              <w:t xml:space="preserve">, </w:t>
-            </w:r>
-            <w:r>
-              <w:rPr>
-                <w:rFonts w:ascii="Garamond" w:hAnsi="Garamond" w:cstheme="minorHAnsi"/>
-                <w:i/>
-                <w:iCs/>
-                <w:color w:val="000000" w:themeColor="text1"/>
-                <w:sz w:val="20"/>
-                <w:szCs w:val="20"/>
-                <w:lang w:val="en-US"/>
-              </w:rPr>
-              <w:t>(</w:t>
-            </w:r>
-            <w:r>
-              <w:rPr>
-                <w:rFonts w:ascii="Garamond" w:hAnsi="Garamond" w:cstheme="minorHAnsi"/>
-                <w:i/>
-                <w:iCs/>
-                <w:color w:val="000000" w:themeColor="text1"/>
-                <w:sz w:val="20"/>
-                <w:szCs w:val="20"/>
-                <w:lang w:val="en-US"/>
-              </w:rPr>
-              <w:t>3913-3917</w:t>
-            </w:r>
-            <w:r>
-              <w:rPr>
-                <w:rFonts w:ascii="Garamond" w:hAnsi="Garamond" w:cstheme="minorHAnsi"/>
-                <w:i/>
-                <w:iCs/>
-                <w:color w:val="000000" w:themeColor="text1"/>
-                <w:sz w:val="20"/>
-                <w:szCs w:val="20"/>
-                <w:lang w:val="en-US"/>
-              </w:rPr>
-              <w:t xml:space="preserve">), </w:t>
-            </w:r>
-            <w:r>
-              <w:rPr>
-                <w:rFonts w:ascii="Garamond" w:hAnsi="Garamond" w:cstheme="minorHAnsi"/>
-                <w:i/>
-                <w:iCs/>
-                <w:color w:val="000000" w:themeColor="text1"/>
-                <w:sz w:val="20"/>
-                <w:szCs w:val="20"/>
-                <w:lang w:val="en-US"/>
-              </w:rPr>
-              <w:t>CORE Rank: A.</w:t>
+              <w:t>,</w:t>
+            </w:r>
+            <w:r>
+              <w:rPr>
+                <w:rFonts w:ascii="Garamond" w:hAnsi="Garamond" w:cstheme="minorHAnsi"/>
+                <w:i/>
+                <w:iCs/>
+                <w:color w:val="000000" w:themeColor="text1"/>
+                <w:sz w:val="20"/>
+                <w:szCs w:val="20"/>
+                <w:lang w:val="en-US"/>
+              </w:rPr>
+              <w:t xml:space="preserve"> </w:t>
+            </w:r>
+            <w:r>
+              <w:rPr>
+                <w:rFonts w:ascii="Garamond" w:hAnsi="Garamond" w:cstheme="minorHAnsi"/>
+                <w:i/>
+                <w:iCs/>
+                <w:color w:val="000000" w:themeColor="text1"/>
+                <w:sz w:val="20"/>
+                <w:szCs w:val="20"/>
+                <w:lang w:val="en-US"/>
+              </w:rPr>
+              <w:t>USA</w:t>
+            </w:r>
+            <w:r>
+              <w:rPr>
+                <w:rFonts w:ascii="Garamond" w:hAnsi="Garamond" w:cstheme="minorHAnsi"/>
+                <w:i/>
+                <w:iCs/>
+                <w:color w:val="000000" w:themeColor="text1"/>
+                <w:sz w:val="20"/>
+                <w:szCs w:val="20"/>
+                <w:lang w:val="en-US"/>
+              </w:rPr>
+              <w:t>,</w:t>
+            </w:r>
+            <w:r>
+              <w:rPr>
+                <w:rFonts w:ascii="Garamond" w:hAnsi="Garamond" w:cstheme="minorHAnsi"/>
+                <w:i/>
+                <w:iCs/>
+                <w:color w:val="000000" w:themeColor="text1"/>
+                <w:sz w:val="20"/>
+                <w:szCs w:val="20"/>
+                <w:lang w:val="en-US"/>
+              </w:rPr>
+              <w:t xml:space="preserve"> (</w:t>
+            </w:r>
+            <w:r>
+              <w:rPr>
+                <w:rFonts w:ascii="Garamond" w:hAnsi="Garamond" w:cstheme="minorHAnsi"/>
+                <w:i/>
+                <w:iCs/>
+                <w:color w:val="000000" w:themeColor="text1"/>
+                <w:sz w:val="20"/>
+                <w:szCs w:val="20"/>
+                <w:lang w:val="en-US"/>
+              </w:rPr>
+              <w:t>3908-3912</w:t>
+            </w:r>
+            <w:r>
+              <w:rPr>
+                <w:rFonts w:ascii="Garamond" w:hAnsi="Garamond" w:cstheme="minorHAnsi"/>
+                <w:i/>
+                <w:iCs/>
+                <w:color w:val="000000" w:themeColor="text1"/>
+                <w:sz w:val="20"/>
+                <w:szCs w:val="20"/>
+                <w:lang w:val="en-US"/>
+              </w:rPr>
+              <w:t>),</w:t>
+            </w:r>
+            <w:r>
+              <w:rPr>
+                <w:rFonts w:ascii="Garamond" w:hAnsi="Garamond" w:cstheme="minorHAnsi"/>
+                <w:i/>
+                <w:iCs/>
+                <w:color w:val="000000" w:themeColor="text1"/>
+                <w:sz w:val="20"/>
+                <w:szCs w:val="20"/>
+                <w:lang w:val="en-US"/>
+              </w:rPr>
+              <w:t xml:space="preserve"> CORE Rank: A.</w:t>
             </w:r>
           </w:p>
         </w:tc>
@@ -9515,7 +9319,7 @@
                 <w:szCs w:val="20"/>
                 <w:lang w:val="en-US"/>
               </w:rPr>
-              <w:t xml:space="preserve">18. </w:t>
+              <w:t xml:space="preserve">19. </w:t>
             </w:r>
             <w:proofErr w:type="spellStart"/>
             <w:r>
@@ -9526,7 +9330,7 @@
                 <w:szCs w:val="20"/>
                 <w:lang w:val="en-US"/>
               </w:rPr>
-              <w:t>Ziaenejad</w:t>
+              <w:t>Dashti</w:t>
             </w:r>
             <w:proofErr w:type="spellEnd"/>
             <w:r>
@@ -9560,18 +9364,48 @@
               </w:rPr>
               <w:t xml:space="preserve"> </w:t>
             </w:r>
-            <w:proofErr w:type="spellStart"/>
-            <w:r>
-              <w:rPr>
-                <w:rFonts w:ascii="Garamond" w:hAnsi="Garamond" w:cstheme="minorHAnsi"/>
-                <w:color w:val="000000" w:themeColor="text1"/>
-                <w:sz w:val="20"/>
-                <w:szCs w:val="20"/>
-                <w:lang w:val="en-US"/>
-              </w:rPr>
-              <w:t>Samet</w:t>
-            </w:r>
-            <w:proofErr w:type="spellEnd"/>
+            <w:r>
+              <w:rPr>
+                <w:rFonts w:ascii="Garamond" w:hAnsi="Garamond" w:cstheme="minorHAnsi"/>
+                <w:color w:val="000000" w:themeColor="text1"/>
+                <w:sz w:val="20"/>
+                <w:szCs w:val="20"/>
+                <w:lang w:val="en-US"/>
+              </w:rPr>
+              <w:t>Saxena</w:t>
+            </w:r>
+            <w:r>
+              <w:rPr>
+                <w:rFonts w:ascii="Garamond" w:hAnsi="Garamond" w:cstheme="minorHAnsi"/>
+                <w:color w:val="000000" w:themeColor="text1"/>
+                <w:sz w:val="20"/>
+                <w:szCs w:val="20"/>
+                <w:vertAlign w:val="superscript"/>
+                <w:lang w:val="en-US"/>
+              </w:rPr>
+              <w:t>*</w:t>
+            </w:r>
+            <w:r>
+              <w:rPr>
+                <w:rFonts w:ascii="Garamond" w:hAnsi="Garamond" w:cstheme="minorHAnsi"/>
+                <w:color w:val="000000" w:themeColor="text1"/>
+                <w:sz w:val="20"/>
+                <w:szCs w:val="20"/>
+                <w:lang w:val="en-US"/>
+              </w:rPr>
+              <w:t>, Patel</w:t>
+            </w:r>
+            <w:r>
+              <w:rPr>
+                <w:rFonts w:ascii="Garamond" w:hAnsi="Garamond" w:cstheme="minorHAnsi"/>
+                <w:color w:val="000000" w:themeColor="text1"/>
+                <w:sz w:val="20"/>
+                <w:szCs w:val="20"/>
+                <w:vertAlign w:val="superscript"/>
+                <w:lang w:val="en-US"/>
+              </w:rPr>
+              <w:t>†</w:t>
+            </w:r>
             <w:r>
               <w:rPr>
                 <w:rFonts w:ascii="Garamond" w:hAnsi="Garamond" w:cstheme="minorHAnsi"/>
@@ -9623,7 +9457,7 @@
                 <w:szCs w:val="20"/>
                 <w:lang w:val="en-US"/>
               </w:rPr>
-              <w:t>SEERa</w:t>
+              <w:t>OpeNTF</w:t>
             </w:r>
             <w:proofErr w:type="spellEnd"/>
             <w:r>
@@ -9644,7 +9478,7 @@
                 <w:szCs w:val="20"/>
                 <w:lang w:val="en-US"/>
               </w:rPr>
-              <w:t>A Framework for Community Prediction</w:t>
+              <w:t>A Benchmark Library for Neural Team Formation</w:t>
             </w:r>
             <w:r>
               <w:rPr>
@@ -9785,55 +9619,55 @@
                 <w:szCs w:val="20"/>
                 <w:lang w:val="en-US"/>
               </w:rPr>
-              <w:t>,</w:t>
-            </w:r>
-            <w:r>
-              <w:rPr>
-                <w:rFonts w:ascii="Garamond" w:hAnsi="Garamond" w:cstheme="minorHAnsi"/>
-                <w:i/>
-                <w:iCs/>
-                <w:color w:val="000000" w:themeColor="text1"/>
-                <w:sz w:val="20"/>
-                <w:szCs w:val="20"/>
-                <w:lang w:val="en-US"/>
-              </w:rPr>
-              <w:t xml:space="preserve"> (</w:t>
-            </w:r>
-            <w:r>
-              <w:rPr>
-                <w:rFonts w:ascii="Garamond" w:hAnsi="Garamond" w:cstheme="minorHAnsi"/>
-                <w:i/>
-                <w:iCs/>
-                <w:color w:val="000000" w:themeColor="text1"/>
-                <w:sz w:val="20"/>
-                <w:szCs w:val="20"/>
-                <w:lang w:val="en-US"/>
-              </w:rPr>
-              <w:t>4762-4766</w:t>
-            </w:r>
-            <w:r>
-              <w:rPr>
-                <w:rFonts w:ascii="Garamond" w:hAnsi="Garamond" w:cstheme="minorHAnsi"/>
-                <w:i/>
-                <w:iCs/>
-                <w:color w:val="000000" w:themeColor="text1"/>
-                <w:sz w:val="20"/>
-                <w:szCs w:val="20"/>
-                <w:lang w:val="en-US"/>
-              </w:rPr>
-              <w:t>),</w:t>
-            </w:r>
-            <w:r>
-              <w:rPr>
-                <w:rFonts w:ascii="Garamond" w:hAnsi="Garamond" w:cstheme="minorHAnsi"/>
-                <w:i/>
-                <w:iCs/>
-                <w:color w:val="000000" w:themeColor="text1"/>
-                <w:sz w:val="20"/>
-                <w:szCs w:val="20"/>
-                <w:lang w:val="en-US"/>
-              </w:rPr>
-              <w:t xml:space="preserve"> CORE Rank: A.</w:t>
+              <w:t xml:space="preserve">, </w:t>
+            </w:r>
+            <w:r>
+              <w:rPr>
+                <w:rFonts w:ascii="Garamond" w:hAnsi="Garamond" w:cstheme="minorHAnsi"/>
+                <w:i/>
+                <w:iCs/>
+                <w:color w:val="000000" w:themeColor="text1"/>
+                <w:sz w:val="20"/>
+                <w:szCs w:val="20"/>
+                <w:lang w:val="en-US"/>
+              </w:rPr>
+              <w:t>(</w:t>
+            </w:r>
+            <w:r>
+              <w:rPr>
+                <w:rFonts w:ascii="Garamond" w:hAnsi="Garamond" w:cstheme="minorHAnsi"/>
+                <w:i/>
+                <w:iCs/>
+                <w:color w:val="000000" w:themeColor="text1"/>
+                <w:sz w:val="20"/>
+                <w:szCs w:val="20"/>
+                <w:lang w:val="en-US"/>
+              </w:rPr>
+              <w:t>3913-3917</w:t>
+            </w:r>
+            <w:r>
+              <w:rPr>
+                <w:rFonts w:ascii="Garamond" w:hAnsi="Garamond" w:cstheme="minorHAnsi"/>
+                <w:i/>
+                <w:iCs/>
+                <w:color w:val="000000" w:themeColor="text1"/>
+                <w:sz w:val="20"/>
+                <w:szCs w:val="20"/>
+                <w:lang w:val="en-US"/>
+              </w:rPr>
+              <w:t xml:space="preserve">), </w:t>
+            </w:r>
+            <w:r>
+              <w:rPr>
+                <w:rFonts w:ascii="Garamond" w:hAnsi="Garamond" w:cstheme="minorHAnsi"/>
+                <w:i/>
+                <w:iCs/>
+                <w:color w:val="000000" w:themeColor="text1"/>
+                <w:sz w:val="20"/>
+                <w:szCs w:val="20"/>
+                <w:lang w:val="en-US"/>
+              </w:rPr>
+              <w:t>CORE Rank: A.</w:t>
             </w:r>
           </w:p>
         </w:tc>
@@ -9891,18 +9725,20 @@
                 <w:szCs w:val="20"/>
                 <w:lang w:val="en-US"/>
               </w:rPr>
-              <w:t xml:space="preserve">17. </w:t>
-            </w:r>
-            <w:r>
-              <w:rPr>
-                <w:rFonts w:ascii="Garamond" w:hAnsi="Garamond" w:cstheme="minorHAnsi"/>
-                <w:color w:val="000000" w:themeColor="text1"/>
-                <w:sz w:val="20"/>
-                <w:szCs w:val="20"/>
-                <w:lang w:val="en-US"/>
-              </w:rPr>
-              <w:t>Rad</w:t>
-            </w:r>
+              <w:t xml:space="preserve">18. </w:t>
+            </w:r>
+            <w:proofErr w:type="spellStart"/>
+            <w:r>
+              <w:rPr>
+                <w:rFonts w:ascii="Garamond" w:hAnsi="Garamond" w:cstheme="minorHAnsi"/>
+                <w:color w:val="000000" w:themeColor="text1"/>
+                <w:sz w:val="20"/>
+                <w:szCs w:val="20"/>
+                <w:lang w:val="en-US"/>
+              </w:rPr>
+              <w:t>Ziaenejad</w:t>
+            </w:r>
+            <w:proofErr w:type="spellEnd"/>
             <w:r>
               <w:rPr>
                 <w:rFonts w:ascii="Garamond" w:hAnsi="Garamond" w:cstheme="minorHAnsi"/>
@@ -9943,20 +9779,9 @@
                 <w:szCs w:val="20"/>
                 <w:lang w:val="en-US"/>
               </w:rPr>
-              <w:t>Mitha</w:t>
+              <w:t>Samet</w:t>
             </w:r>
             <w:proofErr w:type="spellEnd"/>
-            <w:r>
-              <w:rPr>
-                <w:rFonts w:ascii="Garamond" w:hAnsi="Garamond" w:cstheme="minorHAnsi"/>
-                <w:color w:val="000000" w:themeColor="text1"/>
-                <w:sz w:val="20"/>
-                <w:szCs w:val="20"/>
-                <w:vertAlign w:val="superscript"/>
-                <w:lang w:val="en-US"/>
-              </w:rPr>
-              <w:t>†</w:t>
-            </w:r>
             <w:r>
               <w:rPr>
                 <w:rFonts w:ascii="Garamond" w:hAnsi="Garamond" w:cstheme="minorHAnsi"/>
@@ -9997,166 +9822,184 @@
                 <w:szCs w:val="20"/>
                 <w:lang w:val="en-US"/>
               </w:rPr>
+              <w:t xml:space="preserve">. </w:t>
+            </w:r>
+            <w:proofErr w:type="spellStart"/>
+            <w:r>
+              <w:rPr>
+                <w:rFonts w:ascii="Garamond" w:hAnsi="Garamond" w:cstheme="minorHAnsi"/>
+                <w:color w:val="000000" w:themeColor="text1"/>
+                <w:sz w:val="20"/>
+                <w:szCs w:val="20"/>
+                <w:lang w:val="en-US"/>
+              </w:rPr>
+              <w:t>SEERa</w:t>
+            </w:r>
+            <w:proofErr w:type="spellEnd"/>
+            <w:r>
+              <w:rPr>
+                <w:rFonts w:ascii="Garamond" w:hAnsi="Garamond" w:cstheme="minorHAnsi"/>
+                <w:color w:val="000000" w:themeColor="text1"/>
+                <w:sz w:val="20"/>
+                <w:szCs w:val="20"/>
+                <w:lang w:val="en-US"/>
+              </w:rPr>
+              <w:t xml:space="preserve">: </w:t>
+            </w:r>
+            <w:r>
+              <w:rPr>
+                <w:rFonts w:ascii="Garamond" w:hAnsi="Garamond" w:cstheme="minorHAnsi"/>
+                <w:color w:val="000000" w:themeColor="text1"/>
+                <w:sz w:val="20"/>
+                <w:szCs w:val="20"/>
+                <w:lang w:val="en-US"/>
+              </w:rPr>
+              <w:t>A Framework for Community Prediction</w:t>
+            </w:r>
+            <w:r>
+              <w:rPr>
+                <w:rFonts w:ascii="Garamond" w:hAnsi="Garamond" w:cstheme="minorHAnsi"/>
+                <w:color w:val="000000" w:themeColor="text1"/>
+                <w:sz w:val="20"/>
+                <w:szCs w:val="20"/>
+                <w:lang w:val="en-US"/>
+              </w:rPr>
+              <w:t>.</w:t>
+            </w:r>
+            <w:r>
+              <w:rPr>
+                <w:rFonts w:ascii="Garamond" w:hAnsi="Garamond" w:cstheme="minorHAnsi"/>
+                <w:color w:val="000000" w:themeColor="text1"/>
+                <w:sz w:val="20"/>
+                <w:szCs w:val="20"/>
+                <w:lang w:val="en-US"/>
+              </w:rPr>
+              <w:t xml:space="preserve"> </w:t>
+            </w:r>
+            <w:r>
+              <w:rPr>
+                <w:rFonts w:ascii="Garamond" w:hAnsi="Garamond" w:cstheme="minorHAnsi"/>
+                <w:i/>
+                <w:iCs/>
+                <w:color w:val="000000" w:themeColor="text1"/>
+                <w:sz w:val="20"/>
+                <w:szCs w:val="20"/>
+                <w:lang w:val="en-US"/>
+              </w:rPr>
+              <w:t>The 3</w:t>
+            </w:r>
+            <w:r>
+              <w:rPr>
+                <w:rFonts w:ascii="Garamond" w:hAnsi="Garamond" w:cstheme="minorHAnsi"/>
+                <w:i/>
+                <w:iCs/>
+                <w:color w:val="000000" w:themeColor="text1"/>
+                <w:sz w:val="20"/>
+                <w:szCs w:val="20"/>
+                <w:lang w:val="en-US"/>
+              </w:rPr>
+              <w:t>1</w:t>
+            </w:r>
+            <w:r>
+              <w:rPr>
+                <w:rFonts w:ascii="Garamond" w:hAnsi="Garamond" w:cstheme="minorHAnsi"/>
+                <w:i/>
+                <w:iCs/>
+                <w:color w:val="000000" w:themeColor="text1"/>
+                <w:sz w:val="20"/>
+                <w:szCs w:val="20"/>
+                <w:vertAlign w:val="superscript"/>
+                <w:lang w:val="en-US"/>
+              </w:rPr>
+              <w:t>st</w:t>
+            </w:r>
+            <w:r>
+              <w:rPr>
+                <w:rFonts w:ascii="Garamond" w:hAnsi="Garamond" w:cstheme="minorHAnsi"/>
+                <w:i/>
+                <w:iCs/>
+                <w:color w:val="000000" w:themeColor="text1"/>
+                <w:sz w:val="20"/>
+                <w:szCs w:val="20"/>
+                <w:lang w:val="en-US"/>
+              </w:rPr>
+              <w:t xml:space="preserve"> </w:t>
+            </w:r>
+            <w:r>
+              <w:rPr>
+                <w:rFonts w:ascii="Garamond" w:hAnsi="Garamond" w:cstheme="minorHAnsi"/>
+                <w:i/>
+                <w:iCs/>
+                <w:color w:val="000000" w:themeColor="text1"/>
+                <w:sz w:val="20"/>
+                <w:szCs w:val="20"/>
+                <w:lang w:val="en-US"/>
+              </w:rPr>
+              <w:t xml:space="preserve">ACM International Conference on Information and Knowledge Management (CIKM), </w:t>
+            </w:r>
+            <w:r>
+              <w:rPr>
+                <w:rFonts w:ascii="Garamond" w:hAnsi="Garamond" w:cstheme="minorHAnsi"/>
+                <w:i/>
+                <w:iCs/>
+                <w:color w:val="000000" w:themeColor="text1"/>
+                <w:sz w:val="20"/>
+                <w:szCs w:val="20"/>
+                <w:lang w:val="en-US"/>
+              </w:rPr>
+              <w:t>Atlanta</w:t>
+            </w:r>
+            <w:r>
+              <w:rPr>
+                <w:rFonts w:ascii="Garamond" w:hAnsi="Garamond" w:cstheme="minorHAnsi"/>
+                <w:i/>
+                <w:iCs/>
+                <w:color w:val="000000" w:themeColor="text1"/>
+                <w:sz w:val="20"/>
+                <w:szCs w:val="20"/>
+                <w:lang w:val="en-US"/>
+              </w:rPr>
+              <w:t xml:space="preserve">, </w:t>
+            </w:r>
+            <w:r>
+              <w:rPr>
+                <w:rFonts w:ascii="Garamond" w:hAnsi="Garamond" w:cstheme="minorHAnsi"/>
+                <w:i/>
+                <w:iCs/>
+                <w:color w:val="000000" w:themeColor="text1"/>
+                <w:sz w:val="20"/>
+                <w:szCs w:val="20"/>
+                <w:lang w:val="en-US"/>
+              </w:rPr>
+              <w:t>Georgia</w:t>
+            </w:r>
+            <w:r>
+              <w:rPr>
+                <w:rFonts w:ascii="Garamond" w:hAnsi="Garamond" w:cstheme="minorHAnsi"/>
+                <w:i/>
+                <w:iCs/>
+                <w:color w:val="000000" w:themeColor="text1"/>
+                <w:sz w:val="20"/>
+                <w:szCs w:val="20"/>
+                <w:lang w:val="en-US"/>
+              </w:rPr>
+              <w:t>, USA</w:t>
+            </w:r>
+            <w:r>
+              <w:rPr>
+                <w:rFonts w:ascii="Garamond" w:hAnsi="Garamond" w:cstheme="minorHAnsi"/>
+                <w:i/>
+                <w:iCs/>
+                <w:color w:val="000000" w:themeColor="text1"/>
+                <w:sz w:val="20"/>
+                <w:szCs w:val="20"/>
+                <w:lang w:val="en-US"/>
+              </w:rPr>
               <w:t>,</w:t>
             </w:r>
             <w:r>
               <w:rPr>
                 <w:rFonts w:ascii="Garamond" w:hAnsi="Garamond" w:cstheme="minorHAnsi"/>
-                <w:color w:val="000000" w:themeColor="text1"/>
-                <w:sz w:val="20"/>
-                <w:szCs w:val="20"/>
-                <w:lang w:val="en-US"/>
-              </w:rPr>
-              <w:t xml:space="preserve"> </w:t>
-            </w:r>
-            <w:proofErr w:type="spellStart"/>
-            <w:r>
-              <w:rPr>
-                <w:rFonts w:ascii="Garamond" w:hAnsi="Garamond" w:cstheme="minorHAnsi"/>
-                <w:color w:val="000000" w:themeColor="text1"/>
-                <w:sz w:val="20"/>
-                <w:szCs w:val="20"/>
-                <w:lang w:val="en-US"/>
-              </w:rPr>
-              <w:t>Kargar</w:t>
-            </w:r>
-            <w:proofErr w:type="spellEnd"/>
-            <w:r>
-              <w:rPr>
-                <w:rFonts w:ascii="Garamond" w:hAnsi="Garamond" w:cstheme="minorHAnsi"/>
-                <w:color w:val="000000" w:themeColor="text1"/>
-                <w:sz w:val="20"/>
-                <w:szCs w:val="20"/>
-                <w:lang w:val="en-US"/>
-              </w:rPr>
-              <w:t>,</w:t>
-            </w:r>
-            <w:r>
-              <w:rPr>
-                <w:rFonts w:ascii="Garamond" w:hAnsi="Garamond" w:cstheme="minorHAnsi"/>
-                <w:color w:val="000000" w:themeColor="text1"/>
-                <w:sz w:val="20"/>
-                <w:szCs w:val="20"/>
-                <w:lang w:val="en-US"/>
-              </w:rPr>
-              <w:t xml:space="preserve"> </w:t>
-            </w:r>
-            <w:proofErr w:type="spellStart"/>
-            <w:r>
-              <w:rPr>
-                <w:rFonts w:ascii="Garamond" w:hAnsi="Garamond" w:cstheme="minorHAnsi"/>
-                <w:color w:val="000000" w:themeColor="text1"/>
-                <w:sz w:val="20"/>
-                <w:szCs w:val="20"/>
-                <w:lang w:val="en-US"/>
-              </w:rPr>
-              <w:t>Szlichta</w:t>
-            </w:r>
-            <w:proofErr w:type="spellEnd"/>
-            <w:r>
-              <w:rPr>
-                <w:rFonts w:ascii="Garamond" w:hAnsi="Garamond" w:cstheme="minorHAnsi"/>
-                <w:color w:val="000000" w:themeColor="text1"/>
-                <w:sz w:val="20"/>
-                <w:szCs w:val="20"/>
-                <w:lang w:val="en-US"/>
-              </w:rPr>
-              <w:t>,</w:t>
-            </w:r>
-            <w:r>
-              <w:rPr>
-                <w:rFonts w:ascii="Garamond" w:hAnsi="Garamond" w:cstheme="minorHAnsi"/>
-                <w:color w:val="000000" w:themeColor="text1"/>
-                <w:sz w:val="20"/>
-                <w:szCs w:val="20"/>
-                <w:lang w:val="en-US"/>
-              </w:rPr>
-              <w:t xml:space="preserve"> Bagheri. </w:t>
-            </w:r>
-            <w:proofErr w:type="spellStart"/>
-            <w:r>
-              <w:rPr>
-                <w:rFonts w:ascii="Garamond" w:hAnsi="Garamond" w:cstheme="minorHAnsi"/>
-                <w:color w:val="000000" w:themeColor="text1"/>
-                <w:sz w:val="20"/>
-                <w:szCs w:val="20"/>
-                <w:lang w:val="en-US"/>
-              </w:rPr>
-              <w:t>PyTFL</w:t>
-            </w:r>
-            <w:proofErr w:type="spellEnd"/>
-            <w:r>
-              <w:rPr>
-                <w:rFonts w:ascii="Garamond" w:hAnsi="Garamond" w:cstheme="minorHAnsi"/>
-                <w:color w:val="000000" w:themeColor="text1"/>
-                <w:sz w:val="20"/>
-                <w:szCs w:val="20"/>
-                <w:lang w:val="en-US"/>
-              </w:rPr>
-              <w:t>: A Python–based Neural Team Formation Toolkit.</w:t>
-            </w:r>
-            <w:r>
-              <w:rPr>
-                <w:rFonts w:ascii="Garamond" w:hAnsi="Garamond" w:cstheme="minorHAnsi"/>
-                <w:color w:val="000000" w:themeColor="text1"/>
-                <w:sz w:val="20"/>
-                <w:szCs w:val="20"/>
-                <w:lang w:val="en-US"/>
-              </w:rPr>
-              <w:t xml:space="preserve"> </w:t>
-            </w:r>
-            <w:r>
-              <w:rPr>
-                <w:rFonts w:ascii="Garamond" w:hAnsi="Garamond" w:cstheme="minorHAnsi"/>
-                <w:i/>
-                <w:iCs/>
-                <w:color w:val="000000" w:themeColor="text1"/>
-                <w:sz w:val="20"/>
-                <w:szCs w:val="20"/>
-                <w:lang w:val="en-US"/>
-              </w:rPr>
-              <w:t>The 30</w:t>
-            </w:r>
-            <w:r>
-              <w:rPr>
-                <w:rFonts w:ascii="Garamond" w:hAnsi="Garamond" w:cstheme="minorHAnsi"/>
-                <w:i/>
-                <w:iCs/>
-                <w:color w:val="000000" w:themeColor="text1"/>
-                <w:sz w:val="20"/>
-                <w:szCs w:val="20"/>
-                <w:vertAlign w:val="superscript"/>
-                <w:lang w:val="en-US"/>
-              </w:rPr>
-              <w:t>th</w:t>
-            </w:r>
-            <w:r>
-              <w:rPr>
-                <w:rFonts w:ascii="Garamond" w:hAnsi="Garamond" w:cstheme="minorHAnsi"/>
-                <w:i/>
-                <w:iCs/>
-                <w:color w:val="000000" w:themeColor="text1"/>
-                <w:sz w:val="20"/>
-                <w:szCs w:val="20"/>
-                <w:lang w:val="en-US"/>
-              </w:rPr>
-              <w:t xml:space="preserve"> </w:t>
-            </w:r>
-            <w:r>
-              <w:rPr>
-                <w:rFonts w:ascii="Garamond" w:hAnsi="Garamond" w:cstheme="minorHAnsi"/>
-                <w:i/>
-                <w:iCs/>
-                <w:color w:val="000000" w:themeColor="text1"/>
-                <w:sz w:val="20"/>
-                <w:szCs w:val="20"/>
-                <w:lang w:val="en-US"/>
-              </w:rPr>
-              <w:t>ACM International Conference on Information and Knowledge Management (CIKM), Queensland, Australia</w:t>
-            </w:r>
-            <w:r>
-              <w:rPr>
-                <w:rFonts w:ascii="Garamond" w:hAnsi="Garamond" w:cstheme="minorHAnsi"/>
                 <w:i/>
                 <w:iCs/>
                 <w:color w:val="000000" w:themeColor="text1"/>
@@ -10176,31 +10019,31 @@
                 <w:szCs w:val="20"/>
                 <w:lang w:val="en-US"/>
               </w:rPr>
-              <w:t>4716-4720</w:t>
-            </w:r>
-            <w:r>
-              <w:rPr>
-                <w:rFonts w:ascii="Garamond" w:hAnsi="Garamond" w:cstheme="minorHAnsi"/>
-                <w:i/>
-                <w:iCs/>
-                <w:color w:val="000000" w:themeColor="text1"/>
-                <w:sz w:val="20"/>
-                <w:szCs w:val="20"/>
-                <w:lang w:val="en-US"/>
-              </w:rPr>
-              <w:t>)</w:t>
-            </w:r>
-            <w:r>
-              <w:rPr>
-                <w:rFonts w:ascii="Garamond" w:hAnsi="Garamond" w:cstheme="minorHAnsi"/>
-                <w:i/>
-                <w:iCs/>
-                <w:color w:val="000000" w:themeColor="text1"/>
-                <w:sz w:val="20"/>
-                <w:szCs w:val="20"/>
-                <w:lang w:val="en-US"/>
-              </w:rPr>
-              <w:t>, CORE Rank: A.</w:t>
+              <w:t>4762-4766</w:t>
+            </w:r>
+            <w:r>
+              <w:rPr>
+                <w:rFonts w:ascii="Garamond" w:hAnsi="Garamond" w:cstheme="minorHAnsi"/>
+                <w:i/>
+                <w:iCs/>
+                <w:color w:val="000000" w:themeColor="text1"/>
+                <w:sz w:val="20"/>
+                <w:szCs w:val="20"/>
+                <w:lang w:val="en-US"/>
+              </w:rPr>
+              <w:t>),</w:t>
+            </w:r>
+            <w:r>
+              <w:rPr>
+                <w:rFonts w:ascii="Garamond" w:hAnsi="Garamond" w:cstheme="minorHAnsi"/>
+                <w:i/>
+                <w:iCs/>
+                <w:color w:val="000000" w:themeColor="text1"/>
+                <w:sz w:val="20"/>
+                <w:szCs w:val="20"/>
+                <w:lang w:val="en-US"/>
+              </w:rPr>
+              <w:t xml:space="preserve"> CORE Rank: A.</w:t>
             </w:r>
           </w:p>
         </w:tc>
@@ -10225,12 +10068,15 @@
                 <w:szCs w:val="20"/>
                 <w:lang w:val="en-US"/>
               </w:rPr>
-              <w:t>2021</w:t>
+              <w:t>2022</w:t>
             </w:r>
           </w:p>
         </w:tc>
       </w:tr>
       <w:tr>
+        <w:trPr>
+          <w:trHeight w:val="263"/>
+        </w:trPr>
         <w:tc>
           <w:tcPr>
             <w:tcW w:w="10302" w:type="dxa"/>
@@ -10255,7 +10101,91 @@
                 <w:szCs w:val="20"/>
                 <w:lang w:val="en-US"/>
               </w:rPr>
-              <w:t>16.</w:t>
+              <w:t xml:space="preserve">17. </w:t>
+            </w:r>
+            <w:r>
+              <w:rPr>
+                <w:rFonts w:ascii="Garamond" w:hAnsi="Garamond" w:cstheme="minorHAnsi"/>
+                <w:color w:val="000000" w:themeColor="text1"/>
+                <w:sz w:val="20"/>
+                <w:szCs w:val="20"/>
+                <w:lang w:val="en-US"/>
+              </w:rPr>
+              <w:t>Rad</w:t>
+            </w:r>
+            <w:r>
+              <w:rPr>
+                <w:rFonts w:ascii="Garamond" w:hAnsi="Garamond" w:cstheme="minorHAnsi"/>
+                <w:color w:val="000000" w:themeColor="text1"/>
+                <w:sz w:val="20"/>
+                <w:szCs w:val="20"/>
+                <w:vertAlign w:val="superscript"/>
+                <w:lang w:val="en-US"/>
+              </w:rPr>
+              <w:t>*</w:t>
+            </w:r>
+            <w:r>
+              <w:rPr>
+                <w:rFonts w:ascii="Garamond" w:hAnsi="Garamond" w:cstheme="minorHAnsi"/>
+                <w:color w:val="000000" w:themeColor="text1"/>
+                <w:sz w:val="20"/>
+                <w:szCs w:val="20"/>
+                <w:lang w:val="en-US"/>
+              </w:rPr>
+              <w:t>,</w:t>
+            </w:r>
+            <w:r>
+              <w:rPr>
+                <w:rFonts w:ascii="Garamond" w:hAnsi="Garamond" w:cstheme="minorHAnsi"/>
+                <w:color w:val="000000" w:themeColor="text1"/>
+                <w:sz w:val="20"/>
+                <w:szCs w:val="20"/>
+                <w:lang w:val="en-US"/>
+              </w:rPr>
+              <w:t xml:space="preserve"> </w:t>
+            </w:r>
+            <w:proofErr w:type="spellStart"/>
+            <w:r>
+              <w:rPr>
+                <w:rFonts w:ascii="Garamond" w:hAnsi="Garamond" w:cstheme="minorHAnsi"/>
+                <w:color w:val="000000" w:themeColor="text1"/>
+                <w:sz w:val="20"/>
+                <w:szCs w:val="20"/>
+                <w:lang w:val="en-US"/>
+              </w:rPr>
+              <w:t>Mitha</w:t>
+            </w:r>
+            <w:proofErr w:type="spellEnd"/>
+            <w:r>
+              <w:rPr>
+                <w:rFonts w:ascii="Garamond" w:hAnsi="Garamond" w:cstheme="minorHAnsi"/>
+                <w:color w:val="000000" w:themeColor="text1"/>
+                <w:sz w:val="20"/>
+                <w:szCs w:val="20"/>
+                <w:vertAlign w:val="superscript"/>
+                <w:lang w:val="en-US"/>
+              </w:rPr>
+              <w:t>†</w:t>
+            </w:r>
+            <w:r>
+              <w:rPr>
+                <w:rFonts w:ascii="Garamond" w:hAnsi="Garamond" w:cstheme="minorHAnsi"/>
+                <w:color w:val="000000" w:themeColor="text1"/>
+                <w:sz w:val="20"/>
+                <w:szCs w:val="20"/>
+                <w:lang w:val="en-US"/>
+              </w:rPr>
+              <w:t>,</w:t>
+            </w:r>
+            <w:r>
+              <w:rPr>
+                <w:rFonts w:ascii="Garamond" w:hAnsi="Garamond" w:cstheme="minorHAnsi"/>
+                <w:color w:val="000000" w:themeColor="text1"/>
+                <w:sz w:val="20"/>
+                <w:szCs w:val="20"/>
+                <w:lang w:val="en-US"/>
+              </w:rPr>
+              <w:t xml:space="preserve"> </w:t>
             </w:r>
             <w:r>
               <w:rPr>
@@ -10267,7 +10197,275 @@
                 <w:szCs w:val="20"/>
                 <w:lang w:val="en-US"/>
               </w:rPr>
+              <w:t>Fani</w:t>
+            </w:r>
+            <w:r>
+              <w:rPr>
+                <w:rFonts w:ascii="Garamond" w:hAnsi="Garamond" w:cstheme="minorHAnsi"/>
+                <w:color w:val="000000" w:themeColor="text1"/>
+                <w:sz w:val="20"/>
+                <w:szCs w:val="20"/>
+                <w:lang w:val="en-US"/>
+              </w:rPr>
+              <w:t>,</w:t>
+            </w:r>
+            <w:r>
+              <w:rPr>
+                <w:rFonts w:ascii="Garamond" w:hAnsi="Garamond" w:cstheme="minorHAnsi"/>
+                <w:color w:val="000000" w:themeColor="text1"/>
+                <w:sz w:val="20"/>
+                <w:szCs w:val="20"/>
+                <w:lang w:val="en-US"/>
+              </w:rPr>
               <w:t xml:space="preserve"> </w:t>
+            </w:r>
+            <w:proofErr w:type="spellStart"/>
+            <w:r>
+              <w:rPr>
+                <w:rFonts w:ascii="Garamond" w:hAnsi="Garamond" w:cstheme="minorHAnsi"/>
+                <w:color w:val="000000" w:themeColor="text1"/>
+                <w:sz w:val="20"/>
+                <w:szCs w:val="20"/>
+                <w:lang w:val="en-US"/>
+              </w:rPr>
+              <w:t>Kargar</w:t>
+            </w:r>
+            <w:proofErr w:type="spellEnd"/>
+            <w:r>
+              <w:rPr>
+                <w:rFonts w:ascii="Garamond" w:hAnsi="Garamond" w:cstheme="minorHAnsi"/>
+                <w:color w:val="000000" w:themeColor="text1"/>
+                <w:sz w:val="20"/>
+                <w:szCs w:val="20"/>
+                <w:lang w:val="en-US"/>
+              </w:rPr>
+              <w:t>,</w:t>
+            </w:r>
+            <w:r>
+              <w:rPr>
+                <w:rFonts w:ascii="Garamond" w:hAnsi="Garamond" w:cstheme="minorHAnsi"/>
+                <w:color w:val="000000" w:themeColor="text1"/>
+                <w:sz w:val="20"/>
+                <w:szCs w:val="20"/>
+                <w:lang w:val="en-US"/>
+              </w:rPr>
+              <w:t xml:space="preserve"> </w:t>
+            </w:r>
+            <w:proofErr w:type="spellStart"/>
+            <w:r>
+              <w:rPr>
+                <w:rFonts w:ascii="Garamond" w:hAnsi="Garamond" w:cstheme="minorHAnsi"/>
+                <w:color w:val="000000" w:themeColor="text1"/>
+                <w:sz w:val="20"/>
+                <w:szCs w:val="20"/>
+                <w:lang w:val="en-US"/>
+              </w:rPr>
+              <w:t>Szlichta</w:t>
+            </w:r>
+            <w:proofErr w:type="spellEnd"/>
+            <w:r>
+              <w:rPr>
+                <w:rFonts w:ascii="Garamond" w:hAnsi="Garamond" w:cstheme="minorHAnsi"/>
+                <w:color w:val="000000" w:themeColor="text1"/>
+                <w:sz w:val="20"/>
+                <w:szCs w:val="20"/>
+                <w:lang w:val="en-US"/>
+              </w:rPr>
+              <w:t>,</w:t>
+            </w:r>
+            <w:r>
+              <w:rPr>
+                <w:rFonts w:ascii="Garamond" w:hAnsi="Garamond" w:cstheme="minorHAnsi"/>
+                <w:color w:val="000000" w:themeColor="text1"/>
+                <w:sz w:val="20"/>
+                <w:szCs w:val="20"/>
+                <w:lang w:val="en-US"/>
+              </w:rPr>
+              <w:t xml:space="preserve"> Bagheri. </w:t>
+            </w:r>
+            <w:proofErr w:type="spellStart"/>
+            <w:r>
+              <w:rPr>
+                <w:rFonts w:ascii="Garamond" w:hAnsi="Garamond" w:cstheme="minorHAnsi"/>
+                <w:color w:val="000000" w:themeColor="text1"/>
+                <w:sz w:val="20"/>
+                <w:szCs w:val="20"/>
+                <w:lang w:val="en-US"/>
+              </w:rPr>
+              <w:t>PyTFL</w:t>
+            </w:r>
+            <w:proofErr w:type="spellEnd"/>
+            <w:r>
+              <w:rPr>
+                <w:rFonts w:ascii="Garamond" w:hAnsi="Garamond" w:cstheme="minorHAnsi"/>
+                <w:color w:val="000000" w:themeColor="text1"/>
+                <w:sz w:val="20"/>
+                <w:szCs w:val="20"/>
+                <w:lang w:val="en-US"/>
+              </w:rPr>
+              <w:t>: A Python–based Neural Team Formation Toolkit.</w:t>
+            </w:r>
+            <w:r>
+              <w:rPr>
+                <w:rFonts w:ascii="Garamond" w:hAnsi="Garamond" w:cstheme="minorHAnsi"/>
+                <w:color w:val="000000" w:themeColor="text1"/>
+                <w:sz w:val="20"/>
+                <w:szCs w:val="20"/>
+                <w:lang w:val="en-US"/>
+              </w:rPr>
+              <w:t xml:space="preserve"> </w:t>
+            </w:r>
+            <w:r>
+              <w:rPr>
+                <w:rFonts w:ascii="Garamond" w:hAnsi="Garamond" w:cstheme="minorHAnsi"/>
+                <w:i/>
+                <w:iCs/>
+                <w:color w:val="000000" w:themeColor="text1"/>
+                <w:sz w:val="20"/>
+                <w:szCs w:val="20"/>
+                <w:lang w:val="en-US"/>
+              </w:rPr>
+              <w:t>The 30</w:t>
+            </w:r>
+            <w:r>
+              <w:rPr>
+                <w:rFonts w:ascii="Garamond" w:hAnsi="Garamond" w:cstheme="minorHAnsi"/>
+                <w:i/>
+                <w:iCs/>
+                <w:color w:val="000000" w:themeColor="text1"/>
+                <w:sz w:val="20"/>
+                <w:szCs w:val="20"/>
+                <w:vertAlign w:val="superscript"/>
+                <w:lang w:val="en-US"/>
+              </w:rPr>
+              <w:t>th</w:t>
+            </w:r>
+            <w:r>
+              <w:rPr>
+                <w:rFonts w:ascii="Garamond" w:hAnsi="Garamond" w:cstheme="minorHAnsi"/>
+                <w:i/>
+                <w:iCs/>
+                <w:color w:val="000000" w:themeColor="text1"/>
+                <w:sz w:val="20"/>
+                <w:szCs w:val="20"/>
+                <w:lang w:val="en-US"/>
+              </w:rPr>
+              <w:t xml:space="preserve"> </w:t>
+            </w:r>
+            <w:r>
+              <w:rPr>
+                <w:rFonts w:ascii="Garamond" w:hAnsi="Garamond" w:cstheme="minorHAnsi"/>
+                <w:i/>
+                <w:iCs/>
+                <w:color w:val="000000" w:themeColor="text1"/>
+                <w:sz w:val="20"/>
+                <w:szCs w:val="20"/>
+                <w:lang w:val="en-US"/>
+              </w:rPr>
+              <w:t>ACM International Conference on Information and Knowledge Management (CIKM), Queensland, Australia</w:t>
+            </w:r>
+            <w:r>
+              <w:rPr>
+                <w:rFonts w:ascii="Garamond" w:hAnsi="Garamond" w:cstheme="minorHAnsi"/>
+                <w:i/>
+                <w:iCs/>
+                <w:color w:val="000000" w:themeColor="text1"/>
+                <w:sz w:val="20"/>
+                <w:szCs w:val="20"/>
+                <w:lang w:val="en-US"/>
+              </w:rPr>
+              <w:t xml:space="preserve"> (</w:t>
+            </w:r>
+            <w:r>
+              <w:rPr>
+                <w:rFonts w:ascii="Garamond" w:hAnsi="Garamond" w:cstheme="minorHAnsi"/>
+                <w:i/>
+                <w:iCs/>
+                <w:color w:val="000000" w:themeColor="text1"/>
+                <w:sz w:val="20"/>
+                <w:szCs w:val="20"/>
+                <w:lang w:val="en-US"/>
+              </w:rPr>
+              <w:t>4716-4720</w:t>
+            </w:r>
+            <w:r>
+              <w:rPr>
+                <w:rFonts w:ascii="Garamond" w:hAnsi="Garamond" w:cstheme="minorHAnsi"/>
+                <w:i/>
+                <w:iCs/>
+                <w:color w:val="000000" w:themeColor="text1"/>
+                <w:sz w:val="20"/>
+                <w:szCs w:val="20"/>
+                <w:lang w:val="en-US"/>
+              </w:rPr>
+              <w:t>)</w:t>
+            </w:r>
+            <w:r>
+              <w:rPr>
+                <w:rFonts w:ascii="Garamond" w:hAnsi="Garamond" w:cstheme="minorHAnsi"/>
+                <w:i/>
+                <w:iCs/>
+                <w:color w:val="000000" w:themeColor="text1"/>
+                <w:sz w:val="20"/>
+                <w:szCs w:val="20"/>
+                <w:lang w:val="en-US"/>
+              </w:rPr>
+              <w:t>, CORE Rank: A.</w:t>
+            </w:r>
+          </w:p>
+        </w:tc>
+        <w:tc>
+          <w:tcPr>
+            <w:tcW w:w="673" w:type="dxa"/>
+          </w:tcPr>
+          <w:p>
+            <w:pPr>
+              <w:jc w:val="right"/>
+              <w:rPr>
+                <w:rFonts w:ascii="Garamond" w:hAnsi="Garamond" w:cstheme="minorHAnsi"/>
+                <w:sz w:val="20"/>
+                <w:szCs w:val="20"/>
+                <w:lang w:val="en-US"/>
+              </w:rPr>
+            </w:pPr>
+            <w:r>
+              <w:rPr>
+                <w:rFonts w:ascii="Garamond" w:hAnsi="Garamond" w:cstheme="minorHAnsi"/>
+                <w:sz w:val="20"/>
+                <w:szCs w:val="20"/>
+                <w:lang w:val="en-US"/>
+              </w:rPr>
+              <w:t>2021</w:t>
+            </w:r>
+          </w:p>
+        </w:tc>
+      </w:tr>
+      <w:tr>
+        <w:tc>
+          <w:tcPr>
+            <w:tcW w:w="10302" w:type="dxa"/>
+          </w:tcPr>
+          <w:p>
+            <w:pPr>
+              <w:spacing w:after="120"/>
+              <w:jc w:val="both"/>
+              <w:rPr>
+                <w:rFonts w:ascii="Garamond" w:hAnsi="Garamond" w:cstheme="minorHAnsi"/>
+                <w:color w:val="000000" w:themeColor="text1"/>
+                <w:sz w:val="20"/>
+                <w:szCs w:val="20"/>
+                <w:lang w:val="en-US"/>
+              </w:rPr>
+            </w:pPr>
+            <w:r>
+              <w:rPr>
+                <w:rFonts w:ascii="Garamond" w:hAnsi="Garamond" w:cstheme="minorHAnsi"/>
+                <w:color w:val="000000" w:themeColor="text1"/>
+                <w:sz w:val="20"/>
+                <w:szCs w:val="20"/>
+                <w:lang w:val="en-US"/>
+              </w:rPr>
+              <w:t>16.</w:t>
             </w:r>
             <w:r>
               <w:rPr>
@@ -10279,6 +10477,18 @@
                 <w:szCs w:val="20"/>
                 <w:lang w:val="en-US"/>
               </w:rPr>
+              <w:t xml:space="preserve"> </w:t>
+            </w:r>
+            <w:r>
+              <w:rPr>
+                <w:rFonts w:ascii="Garamond" w:hAnsi="Garamond" w:cstheme="minorHAnsi"/>
+                <w:b/>
+                <w:bCs/>
+                <w:color w:val="000000" w:themeColor="text1"/>
+                <w:sz w:val="20"/>
+                <w:szCs w:val="20"/>
+                <w:lang w:val="en-US"/>
+              </w:rPr>
               <w:t>Fani</w:t>
             </w:r>
             <w:r>
@@ -13362,6 +13572,7 @@
                 <w:szCs w:val="20"/>
                 <w:lang w:val="en-US"/>
               </w:rPr>
+              <w:lastRenderedPageBreak/>
               <w:t xml:space="preserve">05. </w:t>
             </w:r>
             <w:proofErr w:type="spellStart"/>
@@ -15328,7 +15539,6 @@
               </w:rPr>
               <w:t xml:space="preserve">A.I. Socratic Circles (#AISC), </w:t>
             </w:r>
-            <w:proofErr w:type="gramStart"/>
             <w:r>
               <w:rPr>
                 <w:rFonts w:ascii="Garamond" w:hAnsi="Garamond" w:cstheme="minorHAnsi"/>
@@ -15363,20 +15573,7 @@
                 <w:szCs w:val="20"/>
                 <w:lang w:val="en-US"/>
               </w:rPr>
-              <w:t>,</w:t>
-            </w:r>
-            <w:proofErr w:type="gramEnd"/>
-            <w:r>
-              <w:rPr>
-                <w:rFonts w:ascii="Garamond" w:hAnsi="Garamond" w:cstheme="minorHAnsi"/>
-                <w:i/>
-                <w:iCs/>
-                <w:color w:val="000000" w:themeColor="text1"/>
-                <w:sz w:val="20"/>
-                <w:szCs w:val="20"/>
-                <w:lang w:val="en-US"/>
-              </w:rPr>
-              <w:t xml:space="preserve"> Toronto, Canada, </w:t>
+              <w:t xml:space="preserve">, Toronto, Canada, </w:t>
             </w:r>
             <w:r>
               <w:rPr>
@@ -15553,20 +15750,8 @@
                 <w:szCs w:val="20"/>
                 <w:lang w:val="en-US"/>
               </w:rPr>
-              <w:t xml:space="preserve">European Conference on Information Retrieval, Bloomberg, Amazon, Lucca, Tuscany, Italy, </w:t>
-            </w:r>
-            <w:proofErr w:type="gramStart"/>
-            <w:r>
-              <w:rPr>
-                <w:rFonts w:ascii="Garamond" w:hAnsi="Garamond" w:cstheme="minorHAnsi"/>
-                <w:color w:val="000000" w:themeColor="text1"/>
-                <w:sz w:val="20"/>
-                <w:szCs w:val="20"/>
-                <w:lang w:val="en-US"/>
-              </w:rPr>
-              <w:t>Online</w:t>
-            </w:r>
-            <w:proofErr w:type="gramEnd"/>
+              <w:t>European Conference on Information Retrieval, Bloomberg, Amazon, Lucca, Tuscany, Italy, Online</w:t>
+            </w:r>
             <w:r>
               <w:rPr>
                 <w:rFonts w:ascii="Garamond" w:hAnsi="Garamond" w:cstheme="minorHAnsi"/>
@@ -15685,27 +15870,7 @@
                 <w:szCs w:val="20"/>
                 <w:lang w:val="en-US"/>
               </w:rPr>
-              <w:t xml:space="preserve">European Conference on Information Retrieval, Bloomberg, Google, Amazon, eBay, Lisbon, Portugal, </w:t>
-            </w:r>
-            <w:proofErr w:type="gramStart"/>
-            <w:r>
-              <w:rPr>
-                <w:rFonts w:ascii="Garamond" w:hAnsi="Garamond" w:cstheme="minorHAnsi"/>
-                <w:sz w:val="20"/>
-                <w:szCs w:val="20"/>
-                <w:lang w:val="en-US"/>
-              </w:rPr>
-              <w:t>Online</w:t>
-            </w:r>
-            <w:proofErr w:type="gramEnd"/>
-            <w:r>
-              <w:rPr>
-                <w:rFonts w:ascii="Garamond" w:hAnsi="Garamond" w:cstheme="minorHAnsi"/>
-                <w:sz w:val="20"/>
-                <w:szCs w:val="20"/>
-                <w:lang w:val="en-US"/>
-              </w:rPr>
-              <w:t>.</w:t>
+              <w:t>European Conference on Information Retrieval, Bloomberg, Google, Amazon, eBay, Lisbon, Portugal, Online.</w:t>
             </w:r>
           </w:p>
         </w:tc>
@@ -17794,6 +17959,26 @@
               </w:rPr>
               <w:t>Hemmati</w:t>
             </w:r>
+            <w:r>
+              <w:rPr>
+                <w:rFonts w:ascii="Garamond" w:hAnsi="Garamond" w:cstheme="minorHAnsi"/>
+                <w:color w:val="000000" w:themeColor="text1"/>
+                <w:sz w:val="20"/>
+                <w:szCs w:val="20"/>
+                <w:lang w:val="en-US"/>
+              </w:rPr>
+              <w:t>z</w:t>
+            </w:r>
+            <w:r>
+              <w:rPr>
+                <w:rFonts w:ascii="Garamond" w:hAnsi="Garamond" w:cstheme="minorHAnsi"/>
+                <w:color w:val="000000" w:themeColor="text1"/>
+                <w:sz w:val="20"/>
+                <w:szCs w:val="20"/>
+                <w:lang w:val="en-US"/>
+              </w:rPr>
+              <w:t>adeh</w:t>
+            </w:r>
             <w:proofErr w:type="spellEnd"/>
             <w:r>
               <w:rPr>
@@ -17803,7 +17988,7 @@
                 <w:szCs w:val="20"/>
                 <w:lang w:val="en-US"/>
               </w:rPr>
-              <w:t xml:space="preserve"> Zadeh, </w:t>
+              <w:t xml:space="preserve">, </w:t>
             </w:r>
             <w:r>
               <w:rPr>
@@ -18943,7 +19128,17 @@
                 <w:szCs w:val="20"/>
                 <w:lang w:val="en-US"/>
               </w:rPr>
-              <w:t xml:space="preserve">8. Mohamad Hashemi, MSc, </w:t>
+              <w:t>7</w:t>
+            </w:r>
+            <w:r>
+              <w:rPr>
+                <w:rFonts w:ascii="Garamond" w:hAnsi="Garamond" w:cstheme="minorHAnsi"/>
+                <w:color w:val="000000" w:themeColor="text1"/>
+                <w:sz w:val="20"/>
+                <w:szCs w:val="20"/>
+                <w:lang w:val="en-US"/>
+              </w:rPr>
+              <w:t xml:space="preserve">. Mohamad Hashemi, MSc, </w:t>
             </w:r>
             <w:proofErr w:type="spellStart"/>
             <w:r>
@@ -19076,7 +19271,17 @@
                 <w:szCs w:val="20"/>
                 <w:lang w:val="en-US"/>
               </w:rPr>
-              <w:t xml:space="preserve">7. Ehsan </w:t>
+              <w:t>6</w:t>
+            </w:r>
+            <w:r>
+              <w:rPr>
+                <w:rFonts w:ascii="Garamond" w:hAnsi="Garamond" w:cstheme="minorHAnsi"/>
+                <w:color w:val="000000" w:themeColor="text1"/>
+                <w:sz w:val="20"/>
+                <w:szCs w:val="20"/>
+                <w:lang w:val="en-US"/>
+              </w:rPr>
+              <w:t xml:space="preserve">. Ehsan </w:t>
             </w:r>
             <w:proofErr w:type="spellStart"/>
             <w:r>
@@ -19215,7 +19420,61 @@
                 <w:szCs w:val="20"/>
                 <w:lang w:val="en-US"/>
               </w:rPr>
-              <w:t xml:space="preserve">6. Bhavya Patel, BSc, </w:t>
+              <w:t xml:space="preserve">5. </w:t>
+            </w:r>
+            <w:r>
+              <w:rPr>
+                <w:rFonts w:ascii="Garamond" w:hAnsi="Garamond" w:cstheme="minorHAnsi"/>
+                <w:color w:val="000000" w:themeColor="text1"/>
+                <w:sz w:val="20"/>
+                <w:szCs w:val="20"/>
+                <w:lang w:val="en-US"/>
+              </w:rPr>
+              <w:t>Christine Wong</w:t>
+            </w:r>
+            <w:r>
+              <w:rPr>
+                <w:rFonts w:ascii="Garamond" w:hAnsi="Garamond" w:cstheme="minorHAnsi"/>
+                <w:color w:val="000000" w:themeColor="text1"/>
+                <w:sz w:val="20"/>
+                <w:szCs w:val="20"/>
+                <w:lang w:val="en-US"/>
+              </w:rPr>
+              <w:t xml:space="preserve">, </w:t>
+            </w:r>
+            <w:r>
+              <w:rPr>
+                <w:rFonts w:ascii="Garamond" w:hAnsi="Garamond" w:cstheme="minorHAnsi"/>
+                <w:color w:val="000000" w:themeColor="text1"/>
+                <w:sz w:val="20"/>
+                <w:szCs w:val="20"/>
+                <w:lang w:val="en-US"/>
+              </w:rPr>
+              <w:t xml:space="preserve">BSc, </w:t>
+            </w:r>
+            <w:r>
+              <w:rPr>
+                <w:rFonts w:ascii="Garamond" w:hAnsi="Garamond" w:cstheme="minorHAnsi"/>
+                <w:b/>
+                <w:bCs/>
+                <w:color w:val="000000" w:themeColor="text1"/>
+                <w:sz w:val="20"/>
+                <w:szCs w:val="20"/>
+                <w:lang w:val="en-US"/>
+              </w:rPr>
+              <w:t>Outstanding Scholar</w:t>
+            </w:r>
+            <w:r>
+              <w:rPr>
+                <w:rFonts w:ascii="Garamond" w:hAnsi="Garamond" w:cstheme="minorHAnsi"/>
+                <w:i/>
+                <w:iCs/>
+                <w:color w:val="000000" w:themeColor="text1"/>
+                <w:sz w:val="20"/>
+                <w:szCs w:val="20"/>
+                <w:lang w:val="en-US"/>
+              </w:rPr>
+              <w:t xml:space="preserve">, </w:t>
             </w:r>
             <w:proofErr w:type="spellStart"/>
             <w:r>
@@ -19228,7 +19487,7 @@
                 <w:szCs w:val="20"/>
                 <w:lang w:val="en-US"/>
               </w:rPr>
-              <w:t>ReQue</w:t>
+              <w:t>SEERa</w:t>
             </w:r>
             <w:proofErr w:type="spellEnd"/>
             <w:r>
@@ -19241,7 +19500,19 @@
                 <w:szCs w:val="20"/>
                 <w:lang w:val="en-US"/>
               </w:rPr>
-              <w:t>: A Benchmark Workflow and Dataset Collection for Query Refinement</w:t>
+              <w:t>: A Framework for Community Prediction</w:t>
+            </w:r>
+            <w:r>
+              <w:rPr>
+                <w:rFonts w:ascii="Garamond" w:hAnsi="Garamond" w:cstheme="minorHAnsi"/>
+                <w:i/>
+                <w:iCs/>
+                <w:color w:val="000000" w:themeColor="text1"/>
+                <w:sz w:val="20"/>
+                <w:szCs w:val="20"/>
+                <w:lang w:val="en-US"/>
+              </w:rPr>
+              <w:t>, Latent Aspect Detection in Product Reviews</w:t>
             </w:r>
           </w:p>
         </w:tc>
@@ -19346,17 +19617,17 @@
                 <w:szCs w:val="20"/>
                 <w:lang w:val="en-US"/>
               </w:rPr>
-              <w:t xml:space="preserve">5. </w:t>
-            </w:r>
-            <w:r>
-              <w:rPr>
-                <w:rFonts w:ascii="Garamond" w:hAnsi="Garamond" w:cstheme="minorHAnsi"/>
-                <w:color w:val="000000" w:themeColor="text1"/>
-                <w:sz w:val="20"/>
-                <w:szCs w:val="20"/>
-                <w:lang w:val="en-US"/>
-              </w:rPr>
-              <w:t>Christine Wong</w:t>
+              <w:t xml:space="preserve">4. </w:t>
+            </w:r>
+            <w:r>
+              <w:rPr>
+                <w:rFonts w:ascii="Garamond" w:hAnsi="Garamond" w:cstheme="minorHAnsi"/>
+                <w:color w:val="000000" w:themeColor="text1"/>
+                <w:sz w:val="20"/>
+                <w:szCs w:val="20"/>
+                <w:lang w:val="en-US"/>
+              </w:rPr>
+              <w:t>Sharjeel Mustafa</w:t>
             </w:r>
             <w:r>
               <w:rPr>
@@ -19376,7 +19647,19 @@
                 <w:szCs w:val="20"/>
                 <w:lang w:val="en-US"/>
               </w:rPr>
-              <w:t>BSc, Outstanding Scholar</w:t>
+              <w:t xml:space="preserve">BSc, </w:t>
+            </w:r>
+            <w:r>
+              <w:rPr>
+                <w:rFonts w:ascii="Garamond" w:hAnsi="Garamond" w:cstheme="minorHAnsi"/>
+                <w:b/>
+                <w:bCs/>
+                <w:color w:val="000000" w:themeColor="text1"/>
+                <w:sz w:val="20"/>
+                <w:szCs w:val="20"/>
+                <w:lang w:val="en-US"/>
+              </w:rPr>
+              <w:t>Outstanding Scholar</w:t>
             </w:r>
             <w:r>
               <w:rPr>
@@ -19415,18 +19698,6 @@
                 <w:lang w:val="en-US"/>
               </w:rPr>
               <w:t>: A Framework for Community Prediction</w:t>
-            </w:r>
-            <w:r>
-              <w:rPr>
-                <w:rFonts w:ascii="Garamond" w:hAnsi="Garamond" w:cstheme="minorHAnsi"/>
-                <w:i/>
-                <w:iCs/>
-                <w:color w:val="000000" w:themeColor="text1"/>
-                <w:sz w:val="20"/>
-                <w:szCs w:val="20"/>
-                <w:lang w:val="en-US"/>
-              </w:rPr>
-              <w:t>, Latent Aspect Detection in Product Reviews</w:t>
             </w:r>
           </w:p>
         </w:tc>
@@ -19531,179 +19802,6 @@
                 <w:szCs w:val="20"/>
                 <w:lang w:val="en-US"/>
               </w:rPr>
-              <w:t xml:space="preserve">4. </w:t>
-            </w:r>
-            <w:r>
-              <w:rPr>
-                <w:rFonts w:ascii="Garamond" w:hAnsi="Garamond" w:cstheme="minorHAnsi"/>
-                <w:color w:val="000000" w:themeColor="text1"/>
-                <w:sz w:val="20"/>
-                <w:szCs w:val="20"/>
-                <w:lang w:val="en-US"/>
-              </w:rPr>
-              <w:t>Sharjeel Mustafa</w:t>
-            </w:r>
-            <w:r>
-              <w:rPr>
-                <w:rFonts w:ascii="Garamond" w:hAnsi="Garamond" w:cstheme="minorHAnsi"/>
-                <w:color w:val="000000" w:themeColor="text1"/>
-                <w:sz w:val="20"/>
-                <w:szCs w:val="20"/>
-                <w:lang w:val="en-US"/>
-              </w:rPr>
-              <w:t xml:space="preserve">, </w:t>
-            </w:r>
-            <w:r>
-              <w:rPr>
-                <w:rFonts w:ascii="Garamond" w:hAnsi="Garamond" w:cstheme="minorHAnsi"/>
-                <w:color w:val="000000" w:themeColor="text1"/>
-                <w:sz w:val="20"/>
-                <w:szCs w:val="20"/>
-                <w:lang w:val="en-US"/>
-              </w:rPr>
-              <w:t>BSc, Outstanding Scholar</w:t>
-            </w:r>
-            <w:r>
-              <w:rPr>
-                <w:rFonts w:ascii="Garamond" w:hAnsi="Garamond" w:cstheme="minorHAnsi"/>
-                <w:i/>
-                <w:iCs/>
-                <w:color w:val="000000" w:themeColor="text1"/>
-                <w:sz w:val="20"/>
-                <w:szCs w:val="20"/>
-                <w:lang w:val="en-US"/>
-              </w:rPr>
-              <w:t xml:space="preserve">, </w:t>
-            </w:r>
-            <w:proofErr w:type="spellStart"/>
-            <w:r>
-              <w:rPr>
-                <w:rFonts w:ascii="Garamond" w:hAnsi="Garamond" w:cstheme="minorHAnsi"/>
-                <w:i/>
-                <w:iCs/>
-                <w:color w:val="000000" w:themeColor="text1"/>
-                <w:sz w:val="20"/>
-                <w:szCs w:val="20"/>
-                <w:lang w:val="en-US"/>
-              </w:rPr>
-              <w:t>SEERa</w:t>
-            </w:r>
-            <w:proofErr w:type="spellEnd"/>
-            <w:r>
-              <w:rPr>
-                <w:rFonts w:ascii="Garamond" w:hAnsi="Garamond" w:cstheme="minorHAnsi"/>
-                <w:i/>
-                <w:iCs/>
-                <w:color w:val="000000" w:themeColor="text1"/>
-                <w:sz w:val="20"/>
-                <w:szCs w:val="20"/>
-                <w:lang w:val="en-US"/>
-              </w:rPr>
-              <w:t>: A Framework for Community Prediction</w:t>
-            </w:r>
-          </w:p>
-        </w:tc>
-        <w:tc>
-          <w:tcPr>
-            <w:tcW w:w="852" w:type="dxa"/>
-          </w:tcPr>
-          <w:p>
-            <w:pPr>
-              <w:jc w:val="right"/>
-              <w:rPr>
-                <w:rFonts w:ascii="Garamond" w:hAnsi="Garamond" w:cstheme="minorHAnsi"/>
-                <w:color w:val="000000" w:themeColor="text1"/>
-                <w:sz w:val="20"/>
-                <w:szCs w:val="20"/>
-                <w:lang w:val="en-US"/>
-              </w:rPr>
-            </w:pPr>
-            <w:r>
-              <w:rPr>
-                <w:rFonts w:ascii="Garamond" w:hAnsi="Garamond" w:cstheme="minorHAnsi"/>
-                <w:color w:val="000000" w:themeColor="text1"/>
-                <w:sz w:val="20"/>
-                <w:szCs w:val="20"/>
-                <w:lang w:val="en-US"/>
-              </w:rPr>
-              <w:t>F</w:t>
-            </w:r>
-            <w:r>
-              <w:rPr>
-                <w:rFonts w:ascii="Garamond" w:hAnsi="Garamond" w:cstheme="minorHAnsi"/>
-                <w:color w:val="000000" w:themeColor="text1"/>
-                <w:sz w:val="20"/>
-                <w:szCs w:val="20"/>
-                <w:lang w:val="en-US"/>
-              </w:rPr>
-              <w:t>202</w:t>
-            </w:r>
-            <w:r>
-              <w:rPr>
-                <w:rFonts w:ascii="Garamond" w:hAnsi="Garamond" w:cstheme="minorHAnsi"/>
-                <w:color w:val="000000" w:themeColor="text1"/>
-                <w:sz w:val="20"/>
-                <w:szCs w:val="20"/>
-                <w:lang w:val="en-US"/>
-              </w:rPr>
-              <w:t>2 –</w:t>
-            </w:r>
-          </w:p>
-        </w:tc>
-        <w:tc>
-          <w:tcPr>
-            <w:tcW w:w="668" w:type="dxa"/>
-          </w:tcPr>
-          <w:p>
-            <w:pPr>
-              <w:jc w:val="right"/>
-              <w:rPr>
-                <w:rFonts w:ascii="Garamond" w:hAnsi="Garamond" w:cstheme="minorHAnsi"/>
-                <w:color w:val="000000" w:themeColor="text1"/>
-                <w:sz w:val="20"/>
-                <w:szCs w:val="20"/>
-                <w:lang w:val="en-US"/>
-              </w:rPr>
-            </w:pPr>
-            <w:r>
-              <w:rPr>
-                <w:rFonts w:ascii="Garamond" w:hAnsi="Garamond" w:cstheme="minorHAnsi"/>
-                <w:color w:val="000000" w:themeColor="text1"/>
-                <w:sz w:val="20"/>
-                <w:szCs w:val="20"/>
-                <w:lang w:val="en-US"/>
-              </w:rPr>
-              <w:t xml:space="preserve"> W2023</w:t>
-            </w:r>
-          </w:p>
-        </w:tc>
-      </w:tr>
-      <w:tr>
-        <w:trPr>
-          <w:trHeight w:val="241"/>
-        </w:trPr>
-        <w:tc>
-          <w:tcPr>
-            <w:tcW w:w="9498" w:type="dxa"/>
-          </w:tcPr>
-          <w:p>
-            <w:pPr>
-              <w:rPr>
-                <w:rFonts w:ascii="Garamond" w:hAnsi="Garamond" w:cstheme="minorHAnsi"/>
-                <w:color w:val="000000" w:themeColor="text1"/>
-                <w:sz w:val="20"/>
-                <w:szCs w:val="20"/>
-                <w:lang w:val="en-US"/>
-              </w:rPr>
-            </w:pPr>
-            <w:r>
-              <w:rPr>
-                <w:rFonts w:ascii="Garamond" w:hAnsi="Garamond" w:cstheme="minorHAnsi"/>
-                <w:color w:val="000000" w:themeColor="text1"/>
-                <w:sz w:val="20"/>
-                <w:szCs w:val="20"/>
-                <w:lang w:val="en-US"/>
-              </w:rPr>
               <w:t xml:space="preserve">3. </w:t>
             </w:r>
             <w:r>
@@ -19724,7 +19822,19 @@
                 <w:szCs w:val="20"/>
                 <w:lang w:val="en-US"/>
               </w:rPr>
-              <w:t>BSc, Outstanding Scholar</w:t>
+              <w:t xml:space="preserve">BSc, </w:t>
+            </w:r>
+            <w:r>
+              <w:rPr>
+                <w:rFonts w:ascii="Garamond" w:hAnsi="Garamond" w:cstheme="minorHAnsi"/>
+                <w:b/>
+                <w:bCs/>
+                <w:color w:val="000000" w:themeColor="text1"/>
+                <w:sz w:val="20"/>
+                <w:szCs w:val="20"/>
+                <w:lang w:val="en-US"/>
+              </w:rPr>
+              <w:t>Outstanding Scholar</w:t>
             </w:r>
             <w:r>
               <w:rPr>
@@ -20247,6 +20357,7 @@
                 <w:szCs w:val="20"/>
                 <w:lang w:val="en-US"/>
               </w:rPr>
+              <w:lastRenderedPageBreak/>
               <w:t xml:space="preserve">6. </w:t>
             </w:r>
             <w:r>
@@ -20981,27 +21092,15 @@
               </w:rPr>
               <w:t xml:space="preserve">, </w:t>
             </w:r>
-            <w:proofErr w:type="gramStart"/>
-            <w:r>
-              <w:rPr>
-                <w:rFonts w:ascii="Garamond" w:hAnsi="Garamond" w:cstheme="minorHAnsi"/>
-                <w:color w:val="000000" w:themeColor="text1"/>
-                <w:sz w:val="20"/>
-                <w:szCs w:val="20"/>
-                <w:lang w:val="en-US"/>
-              </w:rPr>
-              <w:t>An</w:t>
-            </w:r>
-            <w:proofErr w:type="gramEnd"/>
-            <w:r>
-              <w:rPr>
-                <w:rFonts w:ascii="Garamond" w:hAnsi="Garamond" w:cstheme="minorHAnsi"/>
-                <w:color w:val="000000" w:themeColor="text1"/>
-                <w:sz w:val="20"/>
-                <w:szCs w:val="20"/>
-                <w:lang w:val="en-US"/>
-              </w:rPr>
-              <w:t xml:space="preserve"> Le</w:t>
+            <w:r>
+              <w:rPr>
+                <w:rFonts w:ascii="Garamond" w:hAnsi="Garamond" w:cstheme="minorHAnsi"/>
+                <w:color w:val="000000" w:themeColor="text1"/>
+                <w:sz w:val="20"/>
+                <w:szCs w:val="20"/>
+                <w:lang w:val="en-US"/>
+              </w:rPr>
+              <w:t>An Le</w:t>
             </w:r>
             <w:r>
               <w:rPr>
@@ -21648,7 +21747,17 @@
                 <w:szCs w:val="20"/>
                 <w:lang w:val="en-US"/>
               </w:rPr>
-              <w:t>, W2022</w:t>
+              <w:t>, W202</w:t>
+            </w:r>
+            <w:r>
+              <w:rPr>
+                <w:rFonts w:ascii="Garamond" w:hAnsi="Garamond" w:cstheme="minorHAnsi"/>
+                <w:color w:val="000000" w:themeColor="text1"/>
+                <w:sz w:val="20"/>
+                <w:szCs w:val="20"/>
+                <w:lang w:val="en-US"/>
+              </w:rPr>
+              <w:t>3</w:t>
             </w:r>
           </w:p>
         </w:tc>
@@ -21817,18 +21926,7 @@
                 <w:szCs w:val="20"/>
                 <w:lang w:val="en-US"/>
               </w:rPr>
-              <w:t>, COE848</w:t>
-            </w:r>
-            <w:proofErr w:type="gramStart"/>
-            <w:r>
-              <w:rPr>
-                <w:rFonts w:ascii="Garamond" w:hAnsi="Garamond" w:cstheme="minorHAnsi"/>
-                <w:color w:val="000000" w:themeColor="text1"/>
-                <w:sz w:val="20"/>
-                <w:szCs w:val="20"/>
-                <w:lang w:val="en-US"/>
-              </w:rPr>
-              <w:t>,</w:t>
+              <w:t>, COE848,</w:t>
             </w:r>
             <w:r>
               <w:rPr>
@@ -21848,18 +21946,7 @@
                 <w:szCs w:val="20"/>
                 <w:lang w:val="en-US"/>
               </w:rPr>
-              <w:t>,</w:t>
-            </w:r>
-            <w:proofErr w:type="gramEnd"/>
-            <w:r>
-              <w:rPr>
-                <w:rFonts w:ascii="Garamond" w:hAnsi="Garamond" w:cstheme="minorHAnsi"/>
-                <w:color w:val="000000" w:themeColor="text1"/>
-                <w:sz w:val="20"/>
-                <w:szCs w:val="20"/>
-                <w:lang w:val="en-US"/>
-              </w:rPr>
-              <w:t xml:space="preserve"> Toronto Metropolitan University</w:t>
+              <w:t>, Toronto Metropolitan University</w:t>
             </w:r>
             <w:r>
               <w:rPr>
@@ -22621,6 +22708,1048 @@
                 <w:lang w:val="en-US"/>
               </w:rPr>
               <w:t>F2009</w:t>
+            </w:r>
+          </w:p>
+        </w:tc>
+      </w:tr>
+    </w:tbl>
+    <w:p>
+      <w:pPr>
+        <w:spacing w:before="120"/>
+        <w:ind w:left="-274" w:right="-850"/>
+        <w:rPr>
+          <w:rFonts w:ascii="Garamond" w:hAnsi="Garamond" w:cstheme="minorHAnsi"/>
+          <w:b/>
+          <w:bCs/>
+          <w:color w:val="0000FF"/>
+          <w:sz w:val="20"/>
+          <w:szCs w:val="20"/>
+          <w:lang w:val="en-US"/>
+        </w:rPr>
+      </w:pPr>
+      <w:r>
+        <w:rPr>
+          <w:rFonts w:ascii="Garamond" w:hAnsi="Garamond" w:cstheme="minorHAnsi"/>
+          <w:b/>
+          <w:bCs/>
+          <w:color w:val="0000FF"/>
+          <w:sz w:val="20"/>
+          <w:szCs w:val="20"/>
+          <w:lang w:val="en-US"/>
+        </w:rPr>
+        <w:t xml:space="preserve">Student </w:t>
+      </w:r>
+      <w:r>
+        <w:rPr>
+          <w:rFonts w:ascii="Garamond" w:hAnsi="Garamond" w:cstheme="minorHAnsi"/>
+          <w:b/>
+          <w:bCs/>
+          <w:color w:val="0000FF"/>
+          <w:sz w:val="20"/>
+          <w:szCs w:val="20"/>
+          <w:lang w:val="en-US"/>
+        </w:rPr>
+        <w:t>A</w:t>
+      </w:r>
+      <w:r>
+        <w:rPr>
+          <w:rFonts w:ascii="Garamond" w:hAnsi="Garamond" w:cstheme="minorHAnsi"/>
+          <w:b/>
+          <w:bCs/>
+          <w:color w:val="0000FF"/>
+          <w:sz w:val="16"/>
+          <w:szCs w:val="16"/>
+          <w:lang w:val="en-US"/>
+        </w:rPr>
+        <w:t>WARD</w:t>
+      </w:r>
+      <w:r>
+        <w:rPr>
+          <w:rFonts w:ascii="Garamond" w:hAnsi="Garamond" w:cstheme="minorHAnsi"/>
+          <w:b/>
+          <w:bCs/>
+          <w:color w:val="0000FF"/>
+          <w:sz w:val="20"/>
+          <w:szCs w:val="20"/>
+          <w:lang w:val="en-US"/>
+        </w:rPr>
+        <w:t>__________________________________________________________________________________________________________</w:t>
+      </w:r>
+    </w:p>
+    <w:tbl>
+      <w:tblPr>
+        <w:tblStyle w:val="TableGrid"/>
+        <w:tblW w:w="11024" w:type="dxa"/>
+        <w:tblBorders>
+          <w:top w:val="none" w:sz="0" w:space="0" w:color="auto"/>
+          <w:left w:val="none" w:sz="0" w:space="0" w:color="auto"/>
+          <w:bottom w:val="none" w:sz="0" w:space="0" w:color="auto"/>
+          <w:right w:val="none" w:sz="0" w:space="0" w:color="auto"/>
+          <w:insideH w:val="none" w:sz="0" w:space="0" w:color="auto"/>
+          <w:insideV w:val="none" w:sz="0" w:space="0" w:color="auto"/>
+        </w:tblBorders>
+        <w:tblLayout w:type="fixed"/>
+        <w:tblCellMar>
+          <w:left w:w="0" w:type="dxa"/>
+          <w:right w:w="0" w:type="dxa"/>
+        </w:tblCellMar>
+        <w:tblLook w:val="04A0" w:firstRow="1" w:lastRow="0" w:firstColumn="1" w:lastColumn="0" w:noHBand="0" w:noVBand="1"/>
+      </w:tblPr>
+      <w:tblGrid>
+        <w:gridCol w:w="9000"/>
+        <w:gridCol w:w="1040"/>
+        <w:gridCol w:w="984"/>
+      </w:tblGrid>
+      <w:tr>
+        <w:trPr>
+          <w:trHeight w:val="72"/>
+        </w:trPr>
+        <w:tc>
+          <w:tcPr>
+            <w:tcW w:w="9000" w:type="dxa"/>
+          </w:tcPr>
+          <w:p>
+            <w:pPr>
+              <w:jc w:val="both"/>
+              <w:rPr>
+                <w:rFonts w:ascii="Garamond" w:hAnsi="Garamond" w:cstheme="minorHAnsi"/>
+                <w:color w:val="000000" w:themeColor="text1"/>
+                <w:sz w:val="20"/>
+                <w:szCs w:val="20"/>
+                <w:lang w:val="en-US"/>
+              </w:rPr>
+            </w:pPr>
+            <w:r>
+              <w:rPr>
+                <w:rFonts w:ascii="Garamond" w:hAnsi="Garamond" w:cstheme="minorHAnsi"/>
+                <w:color w:val="000000" w:themeColor="text1"/>
+                <w:sz w:val="20"/>
+                <w:szCs w:val="20"/>
+                <w:lang w:val="en-US"/>
+              </w:rPr>
+              <w:t>4.</w:t>
+            </w:r>
+            <w:r>
+              <w:rPr>
+                <w:rFonts w:ascii="Garamond" w:hAnsi="Garamond" w:cstheme="minorHAnsi"/>
+                <w:b/>
+                <w:bCs/>
+                <w:color w:val="000000" w:themeColor="text1"/>
+                <w:sz w:val="20"/>
+                <w:szCs w:val="20"/>
+                <w:lang w:val="en-US"/>
+              </w:rPr>
+              <w:t xml:space="preserve"> </w:t>
+            </w:r>
+            <w:r>
+              <w:rPr>
+                <w:rFonts w:ascii="Garamond" w:hAnsi="Garamond" w:cstheme="minorHAnsi"/>
+                <w:b/>
+                <w:bCs/>
+                <w:color w:val="000000" w:themeColor="text1"/>
+                <w:sz w:val="20"/>
+                <w:szCs w:val="20"/>
+                <w:lang w:val="en-US"/>
+              </w:rPr>
+              <w:t xml:space="preserve">Governor’s General Gold Medal </w:t>
+            </w:r>
+            <w:proofErr w:type="spellStart"/>
+            <w:r>
+              <w:rPr>
+                <w:rFonts w:ascii="Garamond" w:hAnsi="Garamond" w:cstheme="minorHAnsi"/>
+                <w:b/>
+                <w:bCs/>
+                <w:color w:val="000000" w:themeColor="text1"/>
+                <w:sz w:val="20"/>
+                <w:szCs w:val="20"/>
+                <w:lang w:val="en-US"/>
+              </w:rPr>
+              <w:t>Nomanee</w:t>
+            </w:r>
+            <w:proofErr w:type="spellEnd"/>
+            <w:r>
+              <w:rPr>
+                <w:rFonts w:ascii="Garamond" w:hAnsi="Garamond" w:cstheme="minorHAnsi"/>
+                <w:b/>
+                <w:bCs/>
+                <w:color w:val="000000" w:themeColor="text1"/>
+                <w:sz w:val="20"/>
+                <w:szCs w:val="20"/>
+                <w:lang w:val="en-US"/>
+              </w:rPr>
+              <w:t>,</w:t>
+            </w:r>
+            <w:r>
+              <w:rPr>
+                <w:rFonts w:ascii="Garamond" w:hAnsi="Garamond" w:cstheme="minorHAnsi"/>
+                <w:color w:val="000000" w:themeColor="text1"/>
+                <w:sz w:val="20"/>
+                <w:szCs w:val="20"/>
+                <w:lang w:val="en-US"/>
+              </w:rPr>
+              <w:t xml:space="preserve"> Arman </w:t>
+            </w:r>
+            <w:proofErr w:type="spellStart"/>
+            <w:r>
+              <w:rPr>
+                <w:rFonts w:ascii="Garamond" w:hAnsi="Garamond" w:cstheme="minorHAnsi"/>
+                <w:color w:val="000000" w:themeColor="text1"/>
+                <w:sz w:val="20"/>
+                <w:szCs w:val="20"/>
+                <w:lang w:val="en-US"/>
+              </w:rPr>
+              <w:t>Dashti</w:t>
+            </w:r>
+            <w:proofErr w:type="spellEnd"/>
+            <w:r>
+              <w:rPr>
+                <w:rFonts w:ascii="Garamond" w:hAnsi="Garamond" w:cstheme="minorHAnsi"/>
+                <w:color w:val="000000" w:themeColor="text1"/>
+                <w:sz w:val="20"/>
+                <w:szCs w:val="20"/>
+                <w:lang w:val="en-US"/>
+              </w:rPr>
+              <w:t xml:space="preserve">, </w:t>
+            </w:r>
+            <w:r>
+              <w:rPr>
+                <w:rFonts w:ascii="Garamond" w:hAnsi="Garamond" w:cstheme="minorHAnsi"/>
+                <w:color w:val="000000" w:themeColor="text1"/>
+                <w:sz w:val="20"/>
+                <w:szCs w:val="20"/>
+                <w:lang w:val="en-US"/>
+              </w:rPr>
+              <w:t xml:space="preserve">University of </w:t>
+            </w:r>
+            <w:r>
+              <w:rPr>
+                <w:rFonts w:ascii="Garamond" w:hAnsi="Garamond" w:cstheme="minorHAnsi"/>
+                <w:color w:val="000000" w:themeColor="text1"/>
+                <w:sz w:val="20"/>
+                <w:szCs w:val="20"/>
+                <w:lang w:val="en-US"/>
+              </w:rPr>
+              <w:t>Windsor, MSc Thesis (pending result)</w:t>
+            </w:r>
+          </w:p>
+        </w:tc>
+        <w:tc>
+          <w:tcPr>
+            <w:tcW w:w="1040" w:type="dxa"/>
+          </w:tcPr>
+          <w:p>
+            <w:pPr>
+              <w:jc w:val="right"/>
+              <w:rPr>
+                <w:rFonts w:ascii="Garamond" w:hAnsi="Garamond" w:cstheme="minorHAnsi"/>
+                <w:color w:val="000000" w:themeColor="text1"/>
+                <w:sz w:val="20"/>
+                <w:szCs w:val="20"/>
+                <w:lang w:val="en-US"/>
+              </w:rPr>
+            </w:pPr>
+          </w:p>
+        </w:tc>
+        <w:tc>
+          <w:tcPr>
+            <w:tcW w:w="984" w:type="dxa"/>
+          </w:tcPr>
+          <w:p>
+            <w:pPr>
+              <w:jc w:val="right"/>
+              <w:rPr>
+                <w:rFonts w:ascii="Garamond" w:hAnsi="Garamond" w:cstheme="minorHAnsi"/>
+                <w:color w:val="000000" w:themeColor="text1"/>
+                <w:sz w:val="20"/>
+                <w:szCs w:val="20"/>
+                <w:lang w:val="en-US"/>
+              </w:rPr>
+            </w:pPr>
+            <w:r>
+              <w:rPr>
+                <w:rFonts w:ascii="Garamond" w:hAnsi="Garamond" w:cstheme="minorHAnsi"/>
+                <w:color w:val="000000" w:themeColor="text1"/>
+                <w:sz w:val="20"/>
+                <w:szCs w:val="20"/>
+                <w:lang w:val="en-US"/>
+              </w:rPr>
+              <w:t xml:space="preserve">Jan </w:t>
+            </w:r>
+            <w:r>
+              <w:rPr>
+                <w:rFonts w:ascii="Garamond" w:hAnsi="Garamond" w:cstheme="minorHAnsi"/>
+                <w:color w:val="000000" w:themeColor="text1"/>
+                <w:sz w:val="20"/>
+                <w:szCs w:val="20"/>
+                <w:lang w:val="en-US"/>
+              </w:rPr>
+              <w:t>20</w:t>
+            </w:r>
+            <w:r>
+              <w:rPr>
+                <w:rFonts w:ascii="Garamond" w:hAnsi="Garamond" w:cstheme="minorHAnsi"/>
+                <w:color w:val="000000" w:themeColor="text1"/>
+                <w:sz w:val="20"/>
+                <w:szCs w:val="20"/>
+                <w:lang w:val="en-US"/>
+              </w:rPr>
+              <w:t>23</w:t>
+            </w:r>
+          </w:p>
+        </w:tc>
+      </w:tr>
+      <w:tr>
+        <w:trPr>
+          <w:trHeight w:val="61"/>
+        </w:trPr>
+        <w:tc>
+          <w:tcPr>
+            <w:tcW w:w="9000" w:type="dxa"/>
+          </w:tcPr>
+          <w:p>
+            <w:pPr>
+              <w:jc w:val="both"/>
+              <w:rPr>
+                <w:rFonts w:ascii="Garamond" w:hAnsi="Garamond" w:cstheme="minorHAnsi"/>
+                <w:color w:val="000000" w:themeColor="text1"/>
+                <w:sz w:val="20"/>
+                <w:szCs w:val="20"/>
+                <w:lang w:val="en-US"/>
+              </w:rPr>
+            </w:pPr>
+            <w:r>
+              <w:rPr>
+                <w:rFonts w:ascii="Garamond" w:hAnsi="Garamond" w:cstheme="minorHAnsi"/>
+                <w:color w:val="000000" w:themeColor="text1"/>
+                <w:sz w:val="20"/>
+                <w:szCs w:val="20"/>
+                <w:lang w:val="en-US"/>
+              </w:rPr>
+              <w:t>3.</w:t>
+            </w:r>
+            <w:r>
+              <w:rPr>
+                <w:rFonts w:ascii="Garamond" w:hAnsi="Garamond" w:cstheme="minorHAnsi"/>
+                <w:b/>
+                <w:bCs/>
+                <w:color w:val="000000" w:themeColor="text1"/>
+                <w:sz w:val="20"/>
+                <w:szCs w:val="20"/>
+                <w:lang w:val="en-US"/>
+              </w:rPr>
+              <w:t xml:space="preserve"> </w:t>
+            </w:r>
+            <w:r>
+              <w:rPr>
+                <w:rFonts w:ascii="Garamond" w:hAnsi="Garamond" w:cstheme="minorHAnsi"/>
+                <w:b/>
+                <w:bCs/>
+                <w:color w:val="000000" w:themeColor="text1"/>
+                <w:sz w:val="20"/>
+                <w:szCs w:val="20"/>
+                <w:lang w:val="en-US"/>
+              </w:rPr>
+              <w:t>2</w:t>
+            </w:r>
+            <w:r>
+              <w:rPr>
+                <w:rFonts w:ascii="Garamond" w:hAnsi="Garamond" w:cstheme="minorHAnsi"/>
+                <w:b/>
+                <w:bCs/>
+                <w:color w:val="000000" w:themeColor="text1"/>
+                <w:sz w:val="20"/>
+                <w:szCs w:val="20"/>
+                <w:vertAlign w:val="superscript"/>
+                <w:lang w:val="en-US"/>
+              </w:rPr>
+              <w:t>nd</w:t>
+            </w:r>
+            <w:r>
+              <w:rPr>
+                <w:rFonts w:ascii="Garamond" w:hAnsi="Garamond" w:cstheme="minorHAnsi"/>
+                <w:b/>
+                <w:bCs/>
+                <w:color w:val="000000" w:themeColor="text1"/>
+                <w:sz w:val="20"/>
+                <w:szCs w:val="20"/>
+                <w:lang w:val="en-US"/>
+              </w:rPr>
+              <w:t xml:space="preserve"> Place, </w:t>
+            </w:r>
+            <w:proofErr w:type="spellStart"/>
+            <w:r>
+              <w:rPr>
+                <w:rFonts w:ascii="Garamond" w:hAnsi="Garamond" w:cstheme="minorHAnsi"/>
+                <w:b/>
+                <w:bCs/>
+                <w:color w:val="000000" w:themeColor="text1"/>
+                <w:sz w:val="20"/>
+                <w:szCs w:val="20"/>
+                <w:lang w:val="en-US"/>
+              </w:rPr>
+              <w:t>IDeA</w:t>
+            </w:r>
+            <w:proofErr w:type="spellEnd"/>
+            <w:r>
+              <w:rPr>
+                <w:rFonts w:ascii="Garamond" w:hAnsi="Garamond" w:cstheme="minorHAnsi"/>
+                <w:b/>
+                <w:bCs/>
+                <w:color w:val="000000" w:themeColor="text1"/>
+                <w:sz w:val="20"/>
+                <w:szCs w:val="20"/>
+                <w:lang w:val="en-US"/>
+              </w:rPr>
+              <w:t xml:space="preserve"> Competition</w:t>
+            </w:r>
+            <w:r>
+              <w:rPr>
+                <w:rFonts w:ascii="Garamond" w:hAnsi="Garamond" w:cstheme="minorHAnsi"/>
+                <w:color w:val="000000" w:themeColor="text1"/>
+                <w:sz w:val="20"/>
+                <w:szCs w:val="20"/>
+                <w:lang w:val="en-US"/>
+              </w:rPr>
+              <w:t xml:space="preserve">, </w:t>
+            </w:r>
+            <w:proofErr w:type="spellStart"/>
+            <w:r>
+              <w:rPr>
+                <w:rFonts w:ascii="Garamond" w:hAnsi="Garamond" w:cstheme="minorHAnsi"/>
+                <w:color w:val="000000" w:themeColor="text1"/>
+                <w:sz w:val="20"/>
+                <w:szCs w:val="20"/>
+                <w:lang w:val="en-US"/>
+              </w:rPr>
+              <w:t>Farinam</w:t>
+            </w:r>
+            <w:proofErr w:type="spellEnd"/>
+            <w:r>
+              <w:rPr>
+                <w:rFonts w:ascii="Garamond" w:hAnsi="Garamond" w:cstheme="minorHAnsi"/>
+                <w:color w:val="000000" w:themeColor="text1"/>
+                <w:sz w:val="20"/>
+                <w:szCs w:val="20"/>
+                <w:lang w:val="en-US"/>
+              </w:rPr>
+              <w:t xml:space="preserve"> </w:t>
+            </w:r>
+            <w:proofErr w:type="spellStart"/>
+            <w:r>
+              <w:rPr>
+                <w:rFonts w:ascii="Garamond" w:hAnsi="Garamond" w:cstheme="minorHAnsi"/>
+                <w:color w:val="000000" w:themeColor="text1"/>
+                <w:sz w:val="20"/>
+                <w:szCs w:val="20"/>
+                <w:lang w:val="en-US"/>
+              </w:rPr>
+              <w:t>Hemmatizadeh</w:t>
+            </w:r>
+            <w:proofErr w:type="spellEnd"/>
+            <w:r>
+              <w:rPr>
+                <w:rFonts w:ascii="Garamond" w:hAnsi="Garamond" w:cstheme="minorHAnsi"/>
+                <w:color w:val="000000" w:themeColor="text1"/>
+                <w:sz w:val="20"/>
+                <w:szCs w:val="20"/>
+                <w:lang w:val="en-US"/>
+              </w:rPr>
+              <w:t>, University of Windsor</w:t>
+            </w:r>
+            <w:r>
+              <w:rPr>
+                <w:rFonts w:ascii="Garamond" w:hAnsi="Garamond" w:cstheme="minorHAnsi"/>
+                <w:color w:val="000000" w:themeColor="text1"/>
+                <w:sz w:val="20"/>
+                <w:szCs w:val="20"/>
+                <w:lang w:val="en-US"/>
+              </w:rPr>
+              <w:t xml:space="preserve"> </w:t>
+            </w:r>
+          </w:p>
+        </w:tc>
+        <w:tc>
+          <w:tcPr>
+            <w:tcW w:w="1040" w:type="dxa"/>
+          </w:tcPr>
+          <w:p>
+            <w:pPr>
+              <w:jc w:val="right"/>
+              <w:rPr>
+                <w:rFonts w:ascii="Garamond" w:hAnsi="Garamond" w:cstheme="minorHAnsi"/>
+                <w:color w:val="000000" w:themeColor="text1"/>
+                <w:sz w:val="20"/>
+                <w:szCs w:val="20"/>
+                <w:lang w:val="en-US"/>
+              </w:rPr>
+            </w:pPr>
+            <w:r>
+              <w:rPr>
+                <w:rFonts w:ascii="Garamond" w:hAnsi="Garamond" w:cstheme="minorHAnsi"/>
+                <w:color w:val="000000" w:themeColor="text1"/>
+                <w:sz w:val="20"/>
+                <w:szCs w:val="20"/>
+                <w:lang w:val="en-US"/>
+              </w:rPr>
+              <w:t>CAD</w:t>
+            </w:r>
+            <w:r>
+              <w:rPr>
+                <w:rFonts w:ascii="Garamond" w:hAnsi="Garamond" w:cstheme="minorHAnsi"/>
+                <w:color w:val="000000" w:themeColor="text1"/>
+                <w:sz w:val="20"/>
+                <w:szCs w:val="20"/>
+                <w:lang w:val="en-US"/>
+              </w:rPr>
+              <w:t>$2</w:t>
+            </w:r>
+            <w:r>
+              <w:rPr>
+                <w:rFonts w:ascii="Garamond" w:hAnsi="Garamond" w:cstheme="minorHAnsi"/>
+                <w:color w:val="000000" w:themeColor="text1"/>
+                <w:sz w:val="20"/>
+                <w:szCs w:val="20"/>
+                <w:lang w:val="en-US"/>
+              </w:rPr>
+              <w:t>5</w:t>
+            </w:r>
+            <w:r>
+              <w:rPr>
+                <w:rFonts w:ascii="Garamond" w:hAnsi="Garamond" w:cstheme="minorHAnsi"/>
+                <w:color w:val="000000" w:themeColor="text1"/>
+                <w:sz w:val="20"/>
+                <w:szCs w:val="20"/>
+                <w:lang w:val="en-US"/>
+              </w:rPr>
+              <w:t>0</w:t>
+            </w:r>
+          </w:p>
+        </w:tc>
+        <w:tc>
+          <w:tcPr>
+            <w:tcW w:w="984" w:type="dxa"/>
+          </w:tcPr>
+          <w:p>
+            <w:pPr>
+              <w:jc w:val="right"/>
+              <w:rPr>
+                <w:rFonts w:ascii="Garamond" w:hAnsi="Garamond" w:cstheme="minorHAnsi"/>
+                <w:color w:val="000000" w:themeColor="text1"/>
+                <w:sz w:val="20"/>
+                <w:szCs w:val="20"/>
+                <w:lang w:val="en-US"/>
+              </w:rPr>
+            </w:pPr>
+            <w:r>
+              <w:rPr>
+                <w:rFonts w:ascii="Garamond" w:hAnsi="Garamond" w:cstheme="minorHAnsi"/>
+                <w:color w:val="000000" w:themeColor="text1"/>
+                <w:sz w:val="20"/>
+                <w:szCs w:val="20"/>
+                <w:lang w:val="en-US"/>
+              </w:rPr>
+              <w:t>Jan</w:t>
+            </w:r>
+            <w:r>
+              <w:rPr>
+                <w:rFonts w:ascii="Garamond" w:hAnsi="Garamond" w:cstheme="minorHAnsi"/>
+                <w:color w:val="000000" w:themeColor="text1"/>
+                <w:sz w:val="20"/>
+                <w:szCs w:val="20"/>
+                <w:lang w:val="en-US"/>
+              </w:rPr>
+              <w:t xml:space="preserve"> 20</w:t>
+            </w:r>
+            <w:r>
+              <w:rPr>
+                <w:rFonts w:ascii="Garamond" w:hAnsi="Garamond" w:cstheme="minorHAnsi"/>
+                <w:color w:val="000000" w:themeColor="text1"/>
+                <w:sz w:val="20"/>
+                <w:szCs w:val="20"/>
+                <w:lang w:val="en-US"/>
+              </w:rPr>
+              <w:t>23</w:t>
+            </w:r>
+          </w:p>
+        </w:tc>
+      </w:tr>
+      <w:tr>
+        <w:trPr>
+          <w:trHeight w:val="109"/>
+        </w:trPr>
+        <w:tc>
+          <w:tcPr>
+            <w:tcW w:w="9000" w:type="dxa"/>
+          </w:tcPr>
+          <w:p>
+            <w:pPr>
+              <w:jc w:val="both"/>
+              <w:rPr>
+                <w:rFonts w:ascii="Garamond" w:hAnsi="Garamond" w:cstheme="minorHAnsi"/>
+                <w:color w:val="000000" w:themeColor="text1"/>
+                <w:sz w:val="20"/>
+                <w:szCs w:val="20"/>
+                <w:lang w:val="en-US"/>
+              </w:rPr>
+            </w:pPr>
+            <w:r>
+              <w:rPr>
+                <w:rFonts w:ascii="Garamond" w:hAnsi="Garamond" w:cstheme="minorHAnsi"/>
+                <w:color w:val="000000" w:themeColor="text1"/>
+                <w:sz w:val="20"/>
+                <w:szCs w:val="20"/>
+                <w:lang w:val="en-US"/>
+              </w:rPr>
+              <w:t>2.</w:t>
+            </w:r>
+            <w:r>
+              <w:rPr>
+                <w:rFonts w:ascii="Garamond" w:hAnsi="Garamond" w:cstheme="minorHAnsi"/>
+                <w:b/>
+                <w:bCs/>
+                <w:color w:val="000000" w:themeColor="text1"/>
+                <w:sz w:val="20"/>
+                <w:szCs w:val="20"/>
+                <w:lang w:val="en-US"/>
+              </w:rPr>
+              <w:t xml:space="preserve"> </w:t>
+            </w:r>
+            <w:r>
+              <w:rPr>
+                <w:rFonts w:ascii="Garamond" w:hAnsi="Garamond" w:cstheme="minorHAnsi"/>
+                <w:b/>
+                <w:bCs/>
+                <w:color w:val="000000" w:themeColor="text1"/>
+                <w:sz w:val="20"/>
+                <w:szCs w:val="20"/>
+                <w:lang w:val="en-US"/>
+              </w:rPr>
+              <w:t>Gold Medalist</w:t>
+            </w:r>
+            <w:r>
+              <w:rPr>
+                <w:rFonts w:ascii="Garamond" w:hAnsi="Garamond" w:cstheme="minorHAnsi"/>
+                <w:b/>
+                <w:bCs/>
+                <w:color w:val="000000" w:themeColor="text1"/>
+                <w:sz w:val="20"/>
+                <w:szCs w:val="20"/>
+                <w:lang w:val="en-US"/>
+              </w:rPr>
+              <w:t xml:space="preserve">, </w:t>
+            </w:r>
+            <w:proofErr w:type="spellStart"/>
+            <w:r>
+              <w:rPr>
+                <w:rFonts w:ascii="Garamond" w:hAnsi="Garamond" w:cstheme="minorHAnsi"/>
+                <w:b/>
+                <w:bCs/>
+                <w:color w:val="000000" w:themeColor="text1"/>
+                <w:sz w:val="20"/>
+                <w:szCs w:val="20"/>
+                <w:lang w:val="en-US"/>
+              </w:rPr>
+              <w:t>UWill</w:t>
+            </w:r>
+            <w:proofErr w:type="spellEnd"/>
+            <w:r>
+              <w:rPr>
+                <w:rFonts w:ascii="Garamond" w:hAnsi="Garamond" w:cstheme="minorHAnsi"/>
+                <w:b/>
+                <w:bCs/>
+                <w:color w:val="000000" w:themeColor="text1"/>
+                <w:sz w:val="20"/>
+                <w:szCs w:val="20"/>
+                <w:lang w:val="en-US"/>
+              </w:rPr>
+              <w:t xml:space="preserve"> Discover,</w:t>
+            </w:r>
+            <w:r>
+              <w:rPr>
+                <w:rFonts w:ascii="Garamond" w:hAnsi="Garamond" w:cstheme="minorHAnsi"/>
+                <w:color w:val="000000" w:themeColor="text1"/>
+                <w:sz w:val="20"/>
+                <w:szCs w:val="20"/>
+                <w:lang w:val="en-US"/>
+              </w:rPr>
+              <w:t xml:space="preserve"> </w:t>
+            </w:r>
+            <w:proofErr w:type="spellStart"/>
+            <w:r>
+              <w:rPr>
+                <w:rFonts w:ascii="Garamond" w:hAnsi="Garamond" w:cstheme="minorHAnsi"/>
+                <w:color w:val="000000" w:themeColor="text1"/>
+                <w:sz w:val="20"/>
+                <w:szCs w:val="20"/>
+                <w:lang w:val="en-US"/>
+              </w:rPr>
+              <w:t>Dhwani</w:t>
+            </w:r>
+            <w:proofErr w:type="spellEnd"/>
+            <w:r>
+              <w:rPr>
+                <w:rFonts w:ascii="Garamond" w:hAnsi="Garamond" w:cstheme="minorHAnsi"/>
+                <w:color w:val="000000" w:themeColor="text1"/>
+                <w:sz w:val="20"/>
+                <w:szCs w:val="20"/>
+                <w:lang w:val="en-US"/>
+              </w:rPr>
+              <w:t xml:space="preserve"> </w:t>
+            </w:r>
+            <w:proofErr w:type="spellStart"/>
+            <w:r>
+              <w:rPr>
+                <w:rFonts w:ascii="Garamond" w:hAnsi="Garamond" w:cstheme="minorHAnsi"/>
+                <w:color w:val="000000" w:themeColor="text1"/>
+                <w:sz w:val="20"/>
+                <w:szCs w:val="20"/>
+                <w:lang w:val="en-US"/>
+              </w:rPr>
+              <w:t>Nileshkumar</w:t>
+            </w:r>
+            <w:proofErr w:type="spellEnd"/>
+            <w:r>
+              <w:rPr>
+                <w:rFonts w:ascii="Garamond" w:hAnsi="Garamond" w:cstheme="minorHAnsi"/>
+                <w:color w:val="000000" w:themeColor="text1"/>
+                <w:sz w:val="20"/>
+                <w:szCs w:val="20"/>
+                <w:lang w:val="en-US"/>
+              </w:rPr>
+              <w:t xml:space="preserve"> </w:t>
+            </w:r>
+            <w:r>
+              <w:rPr>
+                <w:rFonts w:ascii="Garamond" w:hAnsi="Garamond" w:cstheme="minorHAnsi"/>
+                <w:color w:val="000000" w:themeColor="text1"/>
+                <w:sz w:val="20"/>
+                <w:szCs w:val="20"/>
+                <w:lang w:val="en-US"/>
+              </w:rPr>
+              <w:t xml:space="preserve">Patel, </w:t>
+            </w:r>
+            <w:proofErr w:type="spellStart"/>
+            <w:r>
+              <w:rPr>
+                <w:rFonts w:ascii="Garamond" w:hAnsi="Garamond" w:cstheme="minorHAnsi"/>
+                <w:color w:val="000000" w:themeColor="text1"/>
+                <w:sz w:val="20"/>
+                <w:szCs w:val="20"/>
+                <w:lang w:val="en-US"/>
+              </w:rPr>
+              <w:t>Univerisity</w:t>
+            </w:r>
+            <w:proofErr w:type="spellEnd"/>
+            <w:r>
+              <w:rPr>
+                <w:rFonts w:ascii="Garamond" w:hAnsi="Garamond" w:cstheme="minorHAnsi"/>
+                <w:color w:val="000000" w:themeColor="text1"/>
+                <w:sz w:val="20"/>
+                <w:szCs w:val="20"/>
+                <w:lang w:val="en-US"/>
+              </w:rPr>
+              <w:t xml:space="preserve"> of </w:t>
+            </w:r>
+            <w:proofErr w:type="spellStart"/>
+            <w:r>
+              <w:rPr>
+                <w:rFonts w:ascii="Garamond" w:hAnsi="Garamond" w:cstheme="minorHAnsi"/>
+                <w:color w:val="000000" w:themeColor="text1"/>
+                <w:sz w:val="20"/>
+                <w:szCs w:val="20"/>
+                <w:lang w:val="en-US"/>
+              </w:rPr>
+              <w:t>Windsorr</w:t>
+            </w:r>
+            <w:proofErr w:type="spellEnd"/>
+          </w:p>
+        </w:tc>
+        <w:tc>
+          <w:tcPr>
+            <w:tcW w:w="1040" w:type="dxa"/>
+          </w:tcPr>
+          <w:p>
+            <w:pPr>
+              <w:jc w:val="right"/>
+              <w:rPr>
+                <w:rFonts w:ascii="Garamond" w:hAnsi="Garamond" w:cstheme="minorHAnsi"/>
+                <w:color w:val="000000" w:themeColor="text1"/>
+                <w:sz w:val="20"/>
+                <w:szCs w:val="20"/>
+                <w:lang w:val="en-US"/>
+              </w:rPr>
+            </w:pPr>
+            <w:r>
+              <w:rPr>
+                <w:rFonts w:ascii="Garamond" w:hAnsi="Garamond" w:cstheme="minorHAnsi"/>
+                <w:color w:val="000000" w:themeColor="text1"/>
+                <w:sz w:val="20"/>
+                <w:szCs w:val="20"/>
+                <w:lang w:val="en-US"/>
+              </w:rPr>
+              <w:t>CAD</w:t>
+            </w:r>
+            <w:r>
+              <w:rPr>
+                <w:rFonts w:ascii="Garamond" w:hAnsi="Garamond" w:cstheme="minorHAnsi"/>
+                <w:color w:val="000000" w:themeColor="text1"/>
+                <w:sz w:val="20"/>
+                <w:szCs w:val="20"/>
+                <w:lang w:val="en-US"/>
+              </w:rPr>
+              <w:t>$</w:t>
+            </w:r>
+            <w:r>
+              <w:rPr>
+                <w:rFonts w:ascii="Garamond" w:hAnsi="Garamond" w:cstheme="minorHAnsi"/>
+                <w:color w:val="000000" w:themeColor="text1"/>
+                <w:sz w:val="20"/>
+                <w:szCs w:val="20"/>
+                <w:lang w:val="en-US"/>
+              </w:rPr>
+              <w:t>300</w:t>
+            </w:r>
+          </w:p>
+        </w:tc>
+        <w:tc>
+          <w:tcPr>
+            <w:tcW w:w="984" w:type="dxa"/>
+          </w:tcPr>
+          <w:p>
+            <w:pPr>
+              <w:jc w:val="right"/>
+              <w:rPr>
+                <w:rFonts w:ascii="Garamond" w:hAnsi="Garamond" w:cstheme="minorHAnsi"/>
+                <w:color w:val="000000" w:themeColor="text1"/>
+                <w:sz w:val="20"/>
+                <w:szCs w:val="20"/>
+                <w:lang w:val="en-US"/>
+              </w:rPr>
+            </w:pPr>
+            <w:r>
+              <w:rPr>
+                <w:rFonts w:ascii="Garamond" w:hAnsi="Garamond" w:cstheme="minorHAnsi"/>
+                <w:color w:val="000000" w:themeColor="text1"/>
+                <w:sz w:val="20"/>
+                <w:szCs w:val="20"/>
+                <w:lang w:val="en-US"/>
+              </w:rPr>
+              <w:t>Mar</w:t>
+            </w:r>
+            <w:r>
+              <w:rPr>
+                <w:rFonts w:ascii="Garamond" w:hAnsi="Garamond" w:cstheme="minorHAnsi"/>
+                <w:color w:val="000000" w:themeColor="text1"/>
+                <w:sz w:val="20"/>
+                <w:szCs w:val="20"/>
+                <w:lang w:val="en-US"/>
+              </w:rPr>
+              <w:t xml:space="preserve"> 20</w:t>
+            </w:r>
+            <w:r>
+              <w:rPr>
+                <w:rFonts w:ascii="Garamond" w:hAnsi="Garamond" w:cstheme="minorHAnsi"/>
+                <w:color w:val="000000" w:themeColor="text1"/>
+                <w:sz w:val="20"/>
+                <w:szCs w:val="20"/>
+                <w:lang w:val="en-US"/>
+              </w:rPr>
+              <w:t>22</w:t>
+            </w:r>
+          </w:p>
+        </w:tc>
+      </w:tr>
+      <w:tr>
+        <w:trPr>
+          <w:trHeight w:val="346"/>
+        </w:trPr>
+        <w:tc>
+          <w:tcPr>
+            <w:tcW w:w="9000" w:type="dxa"/>
+          </w:tcPr>
+          <w:p>
+            <w:pPr>
+              <w:spacing w:after="120"/>
+              <w:jc w:val="both"/>
+              <w:rPr>
+                <w:rFonts w:ascii="Garamond" w:hAnsi="Garamond" w:cstheme="minorHAnsi"/>
+                <w:color w:val="000000" w:themeColor="text1"/>
+                <w:sz w:val="20"/>
+                <w:szCs w:val="20"/>
+                <w:lang w:val="en-US"/>
+              </w:rPr>
+            </w:pPr>
+            <w:r>
+              <w:rPr>
+                <w:rFonts w:ascii="Garamond" w:hAnsi="Garamond" w:cstheme="minorHAnsi"/>
+                <w:color w:val="000000" w:themeColor="text1"/>
+                <w:sz w:val="20"/>
+                <w:szCs w:val="20"/>
+                <w:lang w:val="en-US"/>
+              </w:rPr>
+              <w:t>1.</w:t>
+            </w:r>
+            <w:r>
+              <w:rPr>
+                <w:rFonts w:ascii="Garamond" w:hAnsi="Garamond" w:cstheme="minorHAnsi"/>
+                <w:b/>
+                <w:bCs/>
+                <w:color w:val="000000" w:themeColor="text1"/>
+                <w:sz w:val="20"/>
+                <w:szCs w:val="20"/>
+                <w:lang w:val="en-US"/>
+              </w:rPr>
+              <w:t xml:space="preserve"> </w:t>
+            </w:r>
+            <w:r>
+              <w:rPr>
+                <w:rFonts w:ascii="Garamond" w:hAnsi="Garamond" w:cstheme="minorHAnsi"/>
+                <w:b/>
+                <w:bCs/>
+                <w:color w:val="000000" w:themeColor="text1"/>
+                <w:sz w:val="20"/>
+                <w:szCs w:val="20"/>
+                <w:lang w:val="en-US"/>
+              </w:rPr>
+              <w:t>Best Research</w:t>
+            </w:r>
+            <w:r>
+              <w:rPr>
+                <w:rFonts w:ascii="Garamond" w:hAnsi="Garamond" w:cstheme="minorHAnsi"/>
+                <w:b/>
+                <w:bCs/>
+                <w:color w:val="000000" w:themeColor="text1"/>
+                <w:sz w:val="20"/>
+                <w:szCs w:val="20"/>
+                <w:lang w:val="en-US"/>
+              </w:rPr>
+              <w:t>, School of Computer Science,</w:t>
+            </w:r>
+            <w:r>
+              <w:rPr>
+                <w:rFonts w:ascii="Garamond" w:hAnsi="Garamond" w:cstheme="minorHAnsi"/>
+                <w:color w:val="000000" w:themeColor="text1"/>
+                <w:sz w:val="20"/>
+                <w:szCs w:val="20"/>
+                <w:lang w:val="en-US"/>
+              </w:rPr>
+              <w:t xml:space="preserve"> Arman </w:t>
+            </w:r>
+            <w:proofErr w:type="spellStart"/>
+            <w:r>
+              <w:rPr>
+                <w:rFonts w:ascii="Garamond" w:hAnsi="Garamond" w:cstheme="minorHAnsi"/>
+                <w:color w:val="000000" w:themeColor="text1"/>
+                <w:sz w:val="20"/>
+                <w:szCs w:val="20"/>
+                <w:lang w:val="en-US"/>
+              </w:rPr>
+              <w:t>Dashti</w:t>
+            </w:r>
+            <w:proofErr w:type="spellEnd"/>
+            <w:r>
+              <w:rPr>
+                <w:rFonts w:ascii="Garamond" w:hAnsi="Garamond" w:cstheme="minorHAnsi"/>
+                <w:color w:val="000000" w:themeColor="text1"/>
+                <w:sz w:val="20"/>
+                <w:szCs w:val="20"/>
+                <w:lang w:val="en-US"/>
+              </w:rPr>
+              <w:t xml:space="preserve">, Karan Saxena, </w:t>
+            </w:r>
+            <w:r>
+              <w:rPr>
+                <w:rFonts w:ascii="Garamond" w:hAnsi="Garamond" w:cstheme="minorHAnsi"/>
+                <w:color w:val="000000" w:themeColor="text1"/>
+                <w:sz w:val="20"/>
+                <w:szCs w:val="20"/>
+                <w:lang w:val="en-US"/>
+              </w:rPr>
+              <w:t xml:space="preserve">University of </w:t>
+            </w:r>
+            <w:r>
+              <w:rPr>
+                <w:rFonts w:ascii="Garamond" w:hAnsi="Garamond" w:cstheme="minorHAnsi"/>
+                <w:color w:val="000000" w:themeColor="text1"/>
+                <w:sz w:val="20"/>
+                <w:szCs w:val="20"/>
+                <w:lang w:val="en-US"/>
+              </w:rPr>
+              <w:t>Windsor</w:t>
+            </w:r>
+          </w:p>
+        </w:tc>
+        <w:tc>
+          <w:tcPr>
+            <w:tcW w:w="1040" w:type="dxa"/>
+          </w:tcPr>
+          <w:p>
+            <w:pPr>
+              <w:jc w:val="right"/>
+              <w:rPr>
+                <w:rFonts w:ascii="Garamond" w:hAnsi="Garamond" w:cstheme="minorHAnsi"/>
+                <w:color w:val="000000" w:themeColor="text1"/>
+                <w:sz w:val="20"/>
+                <w:szCs w:val="20"/>
+                <w:lang w:val="en-US"/>
+              </w:rPr>
+            </w:pPr>
+            <w:r>
+              <w:rPr>
+                <w:rFonts w:ascii="Garamond" w:hAnsi="Garamond" w:cstheme="minorHAnsi"/>
+                <w:color w:val="000000" w:themeColor="text1"/>
+                <w:sz w:val="20"/>
+                <w:szCs w:val="20"/>
+                <w:lang w:val="en-US"/>
+              </w:rPr>
+              <w:t>CAD$</w:t>
+            </w:r>
+            <w:r>
+              <w:rPr>
+                <w:rFonts w:ascii="Garamond" w:hAnsi="Garamond" w:cstheme="minorHAnsi"/>
+                <w:color w:val="000000" w:themeColor="text1"/>
+                <w:sz w:val="20"/>
+                <w:szCs w:val="20"/>
+                <w:lang w:val="en-US"/>
+              </w:rPr>
+              <w:t>3</w:t>
+            </w:r>
+            <w:r>
+              <w:rPr>
+                <w:rFonts w:ascii="Garamond" w:hAnsi="Garamond" w:cstheme="minorHAnsi"/>
+                <w:color w:val="000000" w:themeColor="text1"/>
+                <w:sz w:val="20"/>
+                <w:szCs w:val="20"/>
+                <w:lang w:val="en-US"/>
+              </w:rPr>
+              <w:t>00</w:t>
+            </w:r>
+          </w:p>
+        </w:tc>
+        <w:tc>
+          <w:tcPr>
+            <w:tcW w:w="984" w:type="dxa"/>
+          </w:tcPr>
+          <w:p>
+            <w:pPr>
+              <w:jc w:val="right"/>
+              <w:rPr>
+                <w:rFonts w:ascii="Garamond" w:hAnsi="Garamond" w:cstheme="minorHAnsi"/>
+                <w:color w:val="000000" w:themeColor="text1"/>
+                <w:sz w:val="20"/>
+                <w:szCs w:val="20"/>
+                <w:lang w:val="en-US"/>
+              </w:rPr>
+            </w:pPr>
+            <w:r>
+              <w:rPr>
+                <w:rFonts w:ascii="Garamond" w:hAnsi="Garamond" w:cstheme="minorHAnsi"/>
+                <w:color w:val="000000" w:themeColor="text1"/>
+                <w:sz w:val="20"/>
+                <w:szCs w:val="20"/>
+                <w:lang w:val="en-US"/>
+              </w:rPr>
+              <w:t>Nov 2017</w:t>
             </w:r>
           </w:p>
         </w:tc>
@@ -22795,7 +23924,6 @@
           </w:tcPr>
           <w:p>
             <w:pPr>
-              <w:spacing w:after="120"/>
               <w:jc w:val="both"/>
               <w:rPr>
                 <w:rFonts w:ascii="Garamond" w:hAnsi="Garamond" w:cstheme="minorHAnsi"/>
@@ -22805,6 +23933,16 @@
                 <w:lang w:val="en-US"/>
               </w:rPr>
             </w:pPr>
+            <w:r>
+              <w:rPr>
+                <w:rFonts w:ascii="Garamond" w:hAnsi="Garamond" w:cstheme="minorHAnsi"/>
+                <w:color w:val="000000" w:themeColor="text1"/>
+                <w:sz w:val="20"/>
+                <w:szCs w:val="20"/>
+                <w:lang w:val="en-US"/>
+              </w:rPr>
+              <w:t>9.</w:t>
+            </w:r>
             <w:r>
               <w:rPr>
                 <w:rFonts w:ascii="Garamond" w:hAnsi="Garamond" w:cstheme="minorHAnsi"/>
@@ -22815,7 +23953,7 @@
                 <w:szCs w:val="20"/>
                 <w:lang w:val="en-US"/>
               </w:rPr>
-              <w:t xml:space="preserve">9. </w:t>
+              <w:t xml:space="preserve"> </w:t>
             </w:r>
             <w:r>
               <w:rPr>
@@ -22903,7 +24041,7 @@
                 <w:szCs w:val="20"/>
                 <w:lang w:val="en-US"/>
               </w:rPr>
-              <w:t>AI–Powered Swim Stroke Analytics, 3rd Place, Growth Category</w:t>
+              <w:t>AI–Powered Swim Stroke Analytics, 3rd Place</w:t>
             </w:r>
           </w:p>
         </w:tc>
@@ -23004,6 +24142,16 @@
             <w:r>
               <w:rPr>
                 <w:rFonts w:ascii="Garamond" w:hAnsi="Garamond" w:cstheme="minorHAnsi"/>
+                <w:color w:val="000000" w:themeColor="text1"/>
+                <w:sz w:val="20"/>
+                <w:szCs w:val="20"/>
+                <w:lang w:val="en-US"/>
+              </w:rPr>
+              <w:t>8.</w:t>
+            </w:r>
+            <w:r>
+              <w:rPr>
+                <w:rFonts w:ascii="Garamond" w:hAnsi="Garamond" w:cstheme="minorHAnsi"/>
                 <w:b/>
                 <w:bCs/>
                 <w:color w:val="000000" w:themeColor="text1"/>
@@ -23011,7 +24159,7 @@
                 <w:szCs w:val="20"/>
                 <w:lang w:val="en-US"/>
               </w:rPr>
-              <w:t xml:space="preserve">8. </w:t>
+              <w:t xml:space="preserve"> </w:t>
             </w:r>
             <w:r>
               <w:rPr>
@@ -23157,6 +24305,16 @@
             <w:r>
               <w:rPr>
                 <w:rFonts w:ascii="Garamond" w:hAnsi="Garamond" w:cstheme="minorHAnsi"/>
+                <w:color w:val="000000" w:themeColor="text1"/>
+                <w:sz w:val="20"/>
+                <w:szCs w:val="20"/>
+                <w:lang w:val="en-US"/>
+              </w:rPr>
+              <w:t>7.</w:t>
+            </w:r>
+            <w:r>
+              <w:rPr>
+                <w:rFonts w:ascii="Garamond" w:hAnsi="Garamond" w:cstheme="minorHAnsi"/>
                 <w:b/>
                 <w:bCs/>
                 <w:color w:val="000000" w:themeColor="text1"/>
@@ -23164,7 +24322,7 @@
                 <w:szCs w:val="20"/>
                 <w:lang w:val="en-US"/>
               </w:rPr>
-              <w:t xml:space="preserve">7. </w:t>
+              <w:t xml:space="preserve"> </w:t>
             </w:r>
             <w:proofErr w:type="spellStart"/>
             <w:r>
@@ -23200,29 +24358,7 @@
                 <w:szCs w:val="20"/>
                 <w:lang w:val="en-US"/>
               </w:rPr>
-              <w:t xml:space="preserve">, </w:t>
-            </w:r>
-            <w:proofErr w:type="gramStart"/>
-            <w:r>
-              <w:rPr>
-                <w:rFonts w:ascii="Garamond" w:hAnsi="Garamond" w:cstheme="minorHAnsi"/>
-                <w:color w:val="000000" w:themeColor="text1"/>
-                <w:sz w:val="20"/>
-                <w:szCs w:val="20"/>
-                <w:lang w:val="en-US"/>
-              </w:rPr>
-              <w:t>The</w:t>
-            </w:r>
-            <w:proofErr w:type="gramEnd"/>
-            <w:r>
-              <w:rPr>
-                <w:rFonts w:ascii="Garamond" w:hAnsi="Garamond" w:cstheme="minorHAnsi"/>
-                <w:color w:val="000000" w:themeColor="text1"/>
-                <w:sz w:val="20"/>
-                <w:szCs w:val="20"/>
-                <w:lang w:val="en-US"/>
-              </w:rPr>
-              <w:t xml:space="preserve"> </w:t>
+              <w:t xml:space="preserve">, The </w:t>
             </w:r>
             <w:r>
               <w:rPr>
@@ -23368,6 +24504,16 @@
             <w:r>
               <w:rPr>
                 <w:rFonts w:ascii="Garamond" w:hAnsi="Garamond" w:cstheme="minorHAnsi"/>
+                <w:color w:val="000000" w:themeColor="text1"/>
+                <w:sz w:val="20"/>
+                <w:szCs w:val="20"/>
+                <w:lang w:val="en-US"/>
+              </w:rPr>
+              <w:t>6.</w:t>
+            </w:r>
+            <w:r>
+              <w:rPr>
+                <w:rFonts w:ascii="Garamond" w:hAnsi="Garamond" w:cstheme="minorHAnsi"/>
                 <w:b/>
                 <w:bCs/>
                 <w:color w:val="000000" w:themeColor="text1"/>
@@ -23375,7 +24521,7 @@
                 <w:szCs w:val="20"/>
                 <w:lang w:val="en-US"/>
               </w:rPr>
-              <w:t xml:space="preserve">6. </w:t>
+              <w:t xml:space="preserve"> </w:t>
             </w:r>
             <w:r>
               <w:rPr>
@@ -23532,6 +24678,16 @@
             <w:r>
               <w:rPr>
                 <w:rFonts w:ascii="Garamond" w:hAnsi="Garamond" w:cstheme="minorHAnsi"/>
+                <w:color w:val="000000" w:themeColor="text1"/>
+                <w:sz w:val="20"/>
+                <w:szCs w:val="20"/>
+                <w:lang w:val="en-US"/>
+              </w:rPr>
+              <w:t>5.</w:t>
+            </w:r>
+            <w:r>
+              <w:rPr>
+                <w:rFonts w:ascii="Garamond" w:hAnsi="Garamond" w:cstheme="minorHAnsi"/>
                 <w:b/>
                 <w:bCs/>
                 <w:color w:val="000000" w:themeColor="text1"/>
@@ -23539,7 +24695,7 @@
                 <w:szCs w:val="20"/>
                 <w:lang w:val="en-US"/>
               </w:rPr>
-              <w:t xml:space="preserve">5. </w:t>
+              <w:t xml:space="preserve"> </w:t>
             </w:r>
             <w:r>
               <w:rPr>
@@ -23695,6 +24851,16 @@
             <w:r>
               <w:rPr>
                 <w:rFonts w:ascii="Garamond" w:hAnsi="Garamond" w:cstheme="minorHAnsi"/>
+                <w:color w:val="000000" w:themeColor="text1"/>
+                <w:sz w:val="20"/>
+                <w:szCs w:val="20"/>
+                <w:lang w:val="en-US"/>
+              </w:rPr>
+              <w:t>4.</w:t>
+            </w:r>
+            <w:r>
+              <w:rPr>
+                <w:rFonts w:ascii="Garamond" w:hAnsi="Garamond" w:cstheme="minorHAnsi"/>
                 <w:b/>
                 <w:bCs/>
                 <w:color w:val="000000" w:themeColor="text1"/>
@@ -23702,7 +24868,7 @@
                 <w:szCs w:val="20"/>
                 <w:lang w:val="en-US"/>
               </w:rPr>
-              <w:t xml:space="preserve">4. </w:t>
+              <w:t xml:space="preserve"> </w:t>
             </w:r>
             <w:r>
               <w:rPr>
@@ -23871,8 +25037,6 @@
             <w:r>
               <w:rPr>
                 <w:rFonts w:ascii="Garamond" w:hAnsi="Garamond" w:cstheme="minorHAnsi"/>
-                <w:b/>
-                <w:bCs/>
                 <w:color w:val="000000" w:themeColor="text1"/>
                 <w:sz w:val="20"/>
                 <w:szCs w:val="20"/>
@@ -24032,8 +25196,6 @@
             <w:r>
               <w:rPr>
                 <w:rFonts w:ascii="Garamond" w:hAnsi="Garamond" w:cstheme="minorHAnsi"/>
-                <w:b/>
-                <w:bCs/>
                 <w:color w:val="000000" w:themeColor="text1"/>
                 <w:sz w:val="20"/>
                 <w:szCs w:val="20"/>
@@ -24230,8 +25392,6 @@
             <w:r>
               <w:rPr>
                 <w:rFonts w:ascii="Garamond" w:hAnsi="Garamond" w:cstheme="minorHAnsi"/>
-                <w:b/>
-                <w:bCs/>
                 <w:color w:val="000000" w:themeColor="text1"/>
                 <w:sz w:val="20"/>
                 <w:szCs w:val="20"/>
@@ -26670,6 +27830,7 @@
                 <w:szCs w:val="20"/>
                 <w:lang w:val="en-US"/>
               </w:rPr>
+              <w:lastRenderedPageBreak/>
               <w:t xml:space="preserve">1. </w:t>
             </w:r>
             <w:r>
@@ -27883,20 +29044,8 @@
                 <w:szCs w:val="20"/>
                 <w:lang w:val="en-US"/>
               </w:rPr>
-              <w:t xml:space="preserve">Computational Social Science and </w:t>
-            </w:r>
-            <w:proofErr w:type="gramStart"/>
-            <w:r>
-              <w:rPr>
-                <w:rFonts w:ascii="Garamond" w:hAnsi="Garamond" w:cstheme="minorHAnsi"/>
-                <w:color w:val="000000" w:themeColor="text1"/>
-                <w:sz w:val="20"/>
-                <w:szCs w:val="20"/>
-                <w:lang w:val="en-US"/>
-              </w:rPr>
-              <w:t>Social Media</w:t>
-            </w:r>
-            <w:proofErr w:type="gramEnd"/>
+              <w:t>Computational Social Science and Social Media</w:t>
+            </w:r>
             <w:r>
               <w:rPr>
                 <w:rFonts w:ascii="Garamond" w:hAnsi="Garamond" w:cstheme="minorHAnsi"/>
@@ -28283,20 +29432,8 @@
                 <w:szCs w:val="20"/>
                 <w:lang w:val="en-US"/>
               </w:rPr>
-              <w:t xml:space="preserve">International AAAI Conference on Web and </w:t>
-            </w:r>
-            <w:proofErr w:type="gramStart"/>
-            <w:r>
-              <w:rPr>
-                <w:rFonts w:ascii="Garamond" w:hAnsi="Garamond" w:cstheme="minorHAnsi"/>
-                <w:color w:val="000000" w:themeColor="text1"/>
-                <w:sz w:val="20"/>
-                <w:szCs w:val="20"/>
-                <w:lang w:val="en-US"/>
-              </w:rPr>
-              <w:t>Social Media</w:t>
-            </w:r>
-            <w:proofErr w:type="gramEnd"/>
+              <w:t>International AAAI Conference on Web and Social Media</w:t>
+            </w:r>
             <w:r>
               <w:rPr>
                 <w:rFonts w:ascii="Garamond" w:hAnsi="Garamond" w:cstheme="minorHAnsi"/>
@@ -29390,7 +30527,17 @@
         <w:szCs w:val="20"/>
         <w:lang w:val="en-US"/>
       </w:rPr>
-      <w:t>Nov.</w:t>
+      <w:t>Feb</w:t>
+    </w:r>
+    <w:r>
+      <w:rPr>
+        <w:rFonts w:ascii="Garamond" w:hAnsi="Garamond" w:cs="NimbusRomNo9L-Regu"/>
+        <w:color w:val="0000FF"/>
+        <w:sz w:val="20"/>
+        <w:szCs w:val="20"/>
+        <w:lang w:val="en-US"/>
+      </w:rPr>
+      <w:t>.</w:t>
     </w:r>
     <w:r>
       <w:rPr>
@@ -29410,7 +30557,7 @@
         <w:szCs w:val="20"/>
         <w:lang w:val="en-US"/>
       </w:rPr>
-      <w:t>2</w:t>
+      <w:t>3</w:t>
     </w:r>
   </w:p>
 </w:hdr>
@@ -30541,21 +31688,10 @@
 </file>
 
 <file path=customXml/item1.xml><?xml version="1.0" encoding="utf-8"?>
-<p:properties xmlns:p="http://schemas.microsoft.com/office/2006/metadata/properties" xmlns:xsi="http://www.w3.org/2001/XMLSchema-instance" xmlns:pc="http://schemas.microsoft.com/office/infopath/2007/PartnerControls">
-  <documentManagement/>
-</p:properties>
+<b:Sources xmlns:b="http://schemas.openxmlformats.org/officeDocument/2006/bibliography" xmlns="http://schemas.openxmlformats.org/officeDocument/2006/bibliography" SelectedStyle="/APASixthEditionOfficeOnline.xsl" StyleName="APA" Version="6"/>
 </file>
 
 <file path=customXml/item2.xml><?xml version="1.0" encoding="utf-8"?>
-<?mso-contentType ?>
-<FormTemplates xmlns="http://schemas.microsoft.com/sharepoint/v3/contenttype/forms">
-  <Display>DocumentLibraryForm</Display>
-  <Edit>DocumentLibraryForm</Edit>
-  <New>DocumentLibraryForm</New>
-</FormTemplates>
-</file>
-
-<file path=customXml/item3.xml><?xml version="1.0" encoding="utf-8"?>
 <ct:contentTypeSchema xmlns:ct="http://schemas.microsoft.com/office/2006/metadata/contentType" xmlns:ma="http://schemas.microsoft.com/office/2006/metadata/properties/metaAttributes" ct:_="" ma:_="" ma:contentTypeName="Document" ma:contentTypeID="0x0101004C8A5F3D6605E148853C8D853B3286BD" ma:contentTypeVersion="9" ma:contentTypeDescription="Create a new document." ma:contentTypeScope="" ma:versionID="9be0421876ac7066beb92c9b281b80fd">
   <xsd:schema xmlns:xsd="http://www.w3.org/2001/XMLSchema" xmlns:xs="http://www.w3.org/2001/XMLSchema" xmlns:p="http://schemas.microsoft.com/office/2006/metadata/properties" xmlns:ns2="76399be1-e611-450b-b752-27fef2981688" xmlns:ns3="8f8773ae-4291-4470-9cc6-8a911b09d0dc" targetNamespace="http://schemas.microsoft.com/office/2006/metadata/properties" ma:root="true" ma:fieldsID="84e2ce09aaa25415ad954b2264c59ff3" ns2:_="" ns3:_="">
     <xsd:import namespace="76399be1-e611-450b-b752-27fef2981688"/>
@@ -30752,28 +31888,30 @@
 </ct:contentTypeSchema>
 </file>
 
+<file path=customXml/item3.xml><?xml version="1.0" encoding="utf-8"?>
+<?mso-contentType ?>
+<FormTemplates xmlns="http://schemas.microsoft.com/sharepoint/v3/contenttype/forms">
+  <Display>DocumentLibraryForm</Display>
+  <Edit>DocumentLibraryForm</Edit>
+  <New>DocumentLibraryForm</New>
+</FormTemplates>
+</file>
+
 <file path=customXml/item4.xml><?xml version="1.0" encoding="utf-8"?>
-<b:Sources xmlns:b="http://schemas.openxmlformats.org/officeDocument/2006/bibliography" xmlns="http://schemas.openxmlformats.org/officeDocument/2006/bibliography" SelectedStyle="/APASixthEditionOfficeOnline.xsl" StyleName="APA" Version="6"/>
+<p:properties xmlns:p="http://schemas.microsoft.com/office/2006/metadata/properties" xmlns:xsi="http://www.w3.org/2001/XMLSchema-instance" xmlns:pc="http://schemas.microsoft.com/office/infopath/2007/PartnerControls">
+  <documentManagement/>
+</p:properties>
 </file>
 
 <file path=customXml/itemProps1.xml><?xml version="1.0" encoding="utf-8"?>
-<ds:datastoreItem xmlns:ds="http://schemas.openxmlformats.org/officeDocument/2006/customXml" ds:itemID="{721158A9-C765-450D-8BE0-5B12C1B2A936}">
+<ds:datastoreItem xmlns:ds="http://schemas.openxmlformats.org/officeDocument/2006/customXml" ds:itemID="{8E80AEE6-875D-B44A-8018-5A824812E991}">
   <ds:schemaRefs>
-    <ds:schemaRef ds:uri="http://schemas.microsoft.com/office/2006/metadata/properties"/>
-    <ds:schemaRef ds:uri="http://schemas.microsoft.com/office/infopath/2007/PartnerControls"/>
+    <ds:schemaRef ds:uri="http://schemas.openxmlformats.org/officeDocument/2006/bibliography"/>
   </ds:schemaRefs>
 </ds:datastoreItem>
 </file>
 
 <file path=customXml/itemProps2.xml><?xml version="1.0" encoding="utf-8"?>
-<ds:datastoreItem xmlns:ds="http://schemas.openxmlformats.org/officeDocument/2006/customXml" ds:itemID="{5A2067E7-F5F7-49D0-ABCF-38AB1AF93D02}">
-  <ds:schemaRefs>
-    <ds:schemaRef ds:uri="http://schemas.microsoft.com/sharepoint/v3/contenttype/forms"/>
-  </ds:schemaRefs>
-</ds:datastoreItem>
-</file>
-
-<file path=customXml/itemProps3.xml><?xml version="1.0" encoding="utf-8"?>
 <ds:datastoreItem xmlns:ds="http://schemas.openxmlformats.org/officeDocument/2006/customXml" ds:itemID="{2BF77B2F-2295-48DF-8EF9-53C2C3EA1771}">
   <ds:schemaRefs>
     <ds:schemaRef ds:uri="http://schemas.microsoft.com/office/2006/metadata/contentType"/>
@@ -30792,10 +31930,19 @@
 </ds:datastoreItem>
 </file>
 
+<file path=customXml/itemProps3.xml><?xml version="1.0" encoding="utf-8"?>
+<ds:datastoreItem xmlns:ds="http://schemas.openxmlformats.org/officeDocument/2006/customXml" ds:itemID="{5A2067E7-F5F7-49D0-ABCF-38AB1AF93D02}">
+  <ds:schemaRefs>
+    <ds:schemaRef ds:uri="http://schemas.microsoft.com/sharepoint/v3/contenttype/forms"/>
+  </ds:schemaRefs>
+</ds:datastoreItem>
+</file>
+
 <file path=customXml/itemProps4.xml><?xml version="1.0" encoding="utf-8"?>
-<ds:datastoreItem xmlns:ds="http://schemas.openxmlformats.org/officeDocument/2006/customXml" ds:itemID="{8E80AEE6-875D-B44A-8018-5A824812E991}">
+<ds:datastoreItem xmlns:ds="http://schemas.openxmlformats.org/officeDocument/2006/customXml" ds:itemID="{721158A9-C765-450D-8BE0-5B12C1B2A936}">
   <ds:schemaRefs>
-    <ds:schemaRef ds:uri="http://schemas.openxmlformats.org/officeDocument/2006/bibliography"/>
+    <ds:schemaRef ds:uri="http://schemas.microsoft.com/office/2006/metadata/properties"/>
+    <ds:schemaRef ds:uri="http://schemas.microsoft.com/office/infopath/2007/PartnerControls"/>
   </ds:schemaRefs>
 </ds:datastoreItem>
 </file>
--- a/res/hfani_cv_full.docx
+++ b/res/hfani_cv_full.docx
@@ -293,7 +293,6 @@
         </w:rPr>
         <w:t xml:space="preserve"> </w:t>
       </w:r>
-      <w:proofErr w:type="spellStart"/>
       <w:r>
         <w:rPr>
           <w:rFonts w:ascii="Garamond" w:hAnsi="Garamond" w:cstheme="minorHAnsi"/>
@@ -302,18 +301,7 @@
           <w:szCs w:val="20"/>
           <w:lang w:val="en-US"/>
         </w:rPr>
-        <w:t>Fani’s</w:t>
-      </w:r>
-      <w:proofErr w:type="spellEnd"/>
-      <w:r>
-        <w:rPr>
-          <w:rFonts w:ascii="Garamond" w:hAnsi="Garamond" w:cstheme="minorHAnsi"/>
-          <w:color w:val="000000" w:themeColor="text1"/>
-          <w:sz w:val="20"/>
-          <w:szCs w:val="20"/>
-          <w:lang w:val="en-US"/>
-        </w:rPr>
-        <w:t xml:space="preserve"> Lab</w:t>
+        <w:t>Fani’s Lab</w:t>
       </w:r>
       <w:r>
         <w:rPr>
@@ -589,20 +577,8 @@
           <w:szCs w:val="20"/>
           <w:lang w:val="en-US"/>
         </w:rPr>
-        <w:t xml:space="preserve">    github.com/</w:t>
+        <w:t xml:space="preserve">    github.com/hosseinfani</w:t>
       </w:r>
-      <w:proofErr w:type="spellStart"/>
-      <w:r>
-        <w:rPr>
-          <w:rFonts w:ascii="Garamond" w:hAnsi="Garamond" w:cstheme="minorHAnsi"/>
-          <w:color w:val="000000" w:themeColor="text1"/>
-          <w:sz w:val="20"/>
-          <w:szCs w:val="20"/>
-          <w:lang w:val="en-US"/>
-        </w:rPr>
-        <w:t>hosseinfani</w:t>
-      </w:r>
-      <w:proofErr w:type="spellEnd"/>
     </w:p>
     <w:p>
       <w:pPr>
@@ -623,29 +599,7 @@
           <w:szCs w:val="20"/>
           <w:lang w:val="en-US"/>
         </w:rPr>
-        <w:t xml:space="preserve">    github.com/</w:t>
-      </w:r>
-      <w:proofErr w:type="spellStart"/>
-      <w:r>
-        <w:rPr>
-          <w:rFonts w:ascii="Garamond" w:hAnsi="Garamond" w:cstheme="minorHAnsi"/>
-          <w:color w:val="000000" w:themeColor="text1"/>
-          <w:sz w:val="20"/>
-          <w:szCs w:val="20"/>
-          <w:lang w:val="en-US"/>
-        </w:rPr>
-        <w:t>fani</w:t>
-      </w:r>
-      <w:proofErr w:type="spellEnd"/>
-      <w:r>
-        <w:rPr>
-          <w:rFonts w:ascii="Garamond" w:hAnsi="Garamond" w:cstheme="minorHAnsi"/>
-          <w:color w:val="000000" w:themeColor="text1"/>
-          <w:sz w:val="20"/>
-          <w:szCs w:val="20"/>
-          <w:lang w:val="en-US"/>
-        </w:rPr>
-        <w:t>-lab</w:t>
+        <w:t xml:space="preserve">    github.com/fani-lab</w:t>
       </w:r>
       <w:r>
         <w:rPr>
@@ -1293,29 +1247,7 @@
                 <w:szCs w:val="20"/>
                 <w:lang w:val="en-US"/>
               </w:rPr>
-              <w:t xml:space="preserve">, Computer Science, </w:t>
-            </w:r>
-            <w:proofErr w:type="spellStart"/>
-            <w:r>
-              <w:rPr>
-                <w:rFonts w:ascii="Garamond" w:hAnsi="Garamond" w:cstheme="minorHAnsi"/>
-                <w:color w:val="000000" w:themeColor="text1"/>
-                <w:sz w:val="20"/>
-                <w:szCs w:val="20"/>
-                <w:lang w:val="en-US"/>
-              </w:rPr>
-              <w:t>Amirkabir</w:t>
-            </w:r>
-            <w:proofErr w:type="spellEnd"/>
-            <w:r>
-              <w:rPr>
-                <w:rFonts w:ascii="Garamond" w:hAnsi="Garamond" w:cstheme="minorHAnsi"/>
-                <w:color w:val="000000" w:themeColor="text1"/>
-                <w:sz w:val="20"/>
-                <w:szCs w:val="20"/>
-                <w:lang w:val="en-US"/>
-              </w:rPr>
-              <w:t xml:space="preserve"> University of Technology</w:t>
+              <w:t>, Computer Science, Amirkabir University of Technology</w:t>
             </w:r>
             <w:r>
               <w:rPr>
@@ -1355,20 +1287,8 @@
                 <w:szCs w:val="20"/>
                 <w:lang w:val="en-US"/>
               </w:rPr>
-              <w:t xml:space="preserve"> </w:t>
-            </w:r>
-            <w:proofErr w:type="spellStart"/>
-            <w:r>
-              <w:rPr>
-                <w:rFonts w:ascii="Garamond" w:hAnsi="Garamond" w:cstheme="minorHAnsi"/>
-                <w:color w:val="000000" w:themeColor="text1"/>
-                <w:sz w:val="20"/>
-                <w:szCs w:val="20"/>
-                <w:lang w:val="en-US"/>
-              </w:rPr>
-              <w:t>Mozzaffari</w:t>
-            </w:r>
-            <w:proofErr w:type="spellEnd"/>
+              <w:t xml:space="preserve"> Mozzaffari</w:t>
+            </w:r>
           </w:p>
         </w:tc>
         <w:tc>
@@ -1501,29 +1421,7 @@
                 <w:szCs w:val="20"/>
                 <w:lang w:val="en-US"/>
               </w:rPr>
-              <w:t xml:space="preserve">, Computer Science, </w:t>
-            </w:r>
-            <w:proofErr w:type="spellStart"/>
-            <w:r>
-              <w:rPr>
-                <w:rFonts w:ascii="Garamond" w:hAnsi="Garamond" w:cstheme="minorHAnsi"/>
-                <w:color w:val="000000" w:themeColor="text1"/>
-                <w:sz w:val="20"/>
-                <w:szCs w:val="20"/>
-                <w:lang w:val="en-US"/>
-              </w:rPr>
-              <w:t>Amirkabir</w:t>
-            </w:r>
-            <w:proofErr w:type="spellEnd"/>
-            <w:r>
-              <w:rPr>
-                <w:rFonts w:ascii="Garamond" w:hAnsi="Garamond" w:cstheme="minorHAnsi"/>
-                <w:color w:val="000000" w:themeColor="text1"/>
-                <w:sz w:val="20"/>
-                <w:szCs w:val="20"/>
-                <w:lang w:val="en-US"/>
-              </w:rPr>
-              <w:t xml:space="preserve"> University of Technology</w:t>
+              <w:t>, Computer Science, Amirkabir University of Technology</w:t>
             </w:r>
             <w:r>
               <w:rPr>
@@ -1668,7 +1566,7 @@
             <w:pPr>
               <w:ind w:right="-846"/>
               <w:rPr>
-                <w:rFonts w:ascii="Garamond" w:hAnsi="Garamond" w:cstheme="minorHAnsi" w:hint="cs"/>
+                <w:rFonts w:ascii="Garamond" w:hAnsi="Garamond" w:cstheme="minorHAnsi"/>
                 <w:b/>
                 <w:bCs/>
                 <w:color w:val="000000" w:themeColor="text1"/>
@@ -1720,29 +1618,7 @@
                 <w:szCs w:val="20"/>
                 <w:lang w:val="en-US"/>
               </w:rPr>
-              <w:t xml:space="preserve">, Mathematics and Physics, Shahid </w:t>
-            </w:r>
-            <w:proofErr w:type="spellStart"/>
-            <w:r>
-              <w:rPr>
-                <w:rFonts w:ascii="Garamond" w:hAnsi="Garamond" w:cstheme="minorHAnsi"/>
-                <w:color w:val="000000" w:themeColor="text1"/>
-                <w:sz w:val="20"/>
-                <w:szCs w:val="20"/>
-                <w:lang w:val="en-US"/>
-              </w:rPr>
-              <w:t>Emami</w:t>
-            </w:r>
-            <w:proofErr w:type="spellEnd"/>
-            <w:r>
-              <w:rPr>
-                <w:rFonts w:ascii="Garamond" w:hAnsi="Garamond" w:cstheme="minorHAnsi"/>
-                <w:color w:val="000000" w:themeColor="text1"/>
-                <w:sz w:val="20"/>
-                <w:szCs w:val="20"/>
-                <w:lang w:val="en-US"/>
-              </w:rPr>
-              <w:t xml:space="preserve"> Ale Agha</w:t>
+              <w:t>, Mathematics and Physics, Shahid Emami Ale Agha</w:t>
             </w:r>
           </w:p>
         </w:tc>
@@ -2287,27 +2163,7 @@
                 <w:szCs w:val="20"/>
                 <w:lang w:val="en-US"/>
               </w:rPr>
-              <w:t xml:space="preserve">, </w:t>
-            </w:r>
-            <w:proofErr w:type="spellStart"/>
-            <w:r>
-              <w:rPr>
-                <w:rFonts w:ascii="Garamond" w:hAnsi="Garamond" w:cstheme="minorHAnsi"/>
-                <w:sz w:val="20"/>
-                <w:szCs w:val="20"/>
-                <w:lang w:val="en-US"/>
-              </w:rPr>
-              <w:t>Canad</w:t>
-            </w:r>
-            <w:proofErr w:type="spellEnd"/>
-            <w:r>
-              <w:rPr>
-                <w:rFonts w:ascii="Garamond" w:hAnsi="Garamond" w:cstheme="minorHAnsi"/>
-                <w:sz w:val="20"/>
-                <w:szCs w:val="20"/>
-                <w:lang w:val="en-US"/>
-              </w:rPr>
-              <w:t>a</w:t>
+              <w:t>, Canada</w:t>
             </w:r>
             <w:r>
               <w:rPr>
@@ -2871,65 +2727,14 @@
               </w:rPr>
               <w:t xml:space="preserve">, </w:t>
             </w:r>
-            <w:proofErr w:type="spellStart"/>
-            <w:r>
-              <w:rPr>
-                <w:rFonts w:ascii="Garamond" w:hAnsi="Garamond" w:cstheme="minorHAnsi"/>
-                <w:sz w:val="20"/>
-                <w:szCs w:val="20"/>
-                <w:lang w:val="en-US"/>
-              </w:rPr>
-              <w:t>Behsazan</w:t>
-            </w:r>
-            <w:proofErr w:type="spellEnd"/>
-            <w:r>
-              <w:rPr>
-                <w:rFonts w:ascii="Garamond" w:hAnsi="Garamond" w:cstheme="minorHAnsi"/>
-                <w:sz w:val="20"/>
-                <w:szCs w:val="20"/>
-                <w:lang w:val="en-US"/>
-              </w:rPr>
-              <w:t xml:space="preserve"> </w:t>
-            </w:r>
-            <w:proofErr w:type="spellStart"/>
-            <w:r>
-              <w:rPr>
-                <w:rFonts w:ascii="Garamond" w:hAnsi="Garamond" w:cstheme="minorHAnsi"/>
-                <w:sz w:val="20"/>
-                <w:szCs w:val="20"/>
-                <w:lang w:val="en-US"/>
-              </w:rPr>
-              <w:t>Mellat</w:t>
-            </w:r>
-            <w:proofErr w:type="spellEnd"/>
-            <w:r>
-              <w:rPr>
-                <w:rFonts w:ascii="Garamond" w:hAnsi="Garamond" w:cstheme="minorHAnsi"/>
-                <w:sz w:val="20"/>
-                <w:szCs w:val="20"/>
-                <w:lang w:val="en-US"/>
-              </w:rPr>
-              <w:t xml:space="preserve"> (Bank </w:t>
-            </w:r>
-            <w:proofErr w:type="spellStart"/>
-            <w:r>
-              <w:rPr>
-                <w:rFonts w:ascii="Garamond" w:hAnsi="Garamond" w:cstheme="minorHAnsi"/>
-                <w:sz w:val="20"/>
-                <w:szCs w:val="20"/>
-                <w:lang w:val="en-US"/>
-              </w:rPr>
-              <w:t>Mellat</w:t>
-            </w:r>
-            <w:proofErr w:type="spellEnd"/>
-            <w:r>
-              <w:rPr>
-                <w:rFonts w:ascii="Garamond" w:hAnsi="Garamond" w:cstheme="minorHAnsi"/>
-                <w:sz w:val="20"/>
-                <w:szCs w:val="20"/>
-                <w:lang w:val="en-US"/>
-              </w:rPr>
-              <w:t>)</w:t>
+            <w:r>
+              <w:rPr>
+                <w:rFonts w:ascii="Garamond" w:hAnsi="Garamond" w:cstheme="minorHAnsi"/>
+                <w:sz w:val="20"/>
+                <w:szCs w:val="20"/>
+                <w:lang w:val="en-US"/>
+              </w:rPr>
+              <w:t>Behsazan Mellat (Bank Mellat)</w:t>
             </w:r>
             <w:r>
               <w:rPr>
@@ -4398,7 +4203,6 @@
               </w:rPr>
               <w:t xml:space="preserve">    </w:t>
             </w:r>
-            <w:proofErr w:type="spellStart"/>
             <w:r>
               <w:rPr>
                 <w:rFonts w:ascii="Garamond" w:hAnsi="Garamond" w:cstheme="minorHAnsi"/>
@@ -4408,20 +4212,29 @@
                 <w:szCs w:val="18"/>
                 <w:lang w:val="en-US"/>
               </w:rPr>
-              <w:t>Mitacs</w:t>
-            </w:r>
-            <w:proofErr w:type="spellEnd"/>
-            <w:r>
-              <w:rPr>
-                <w:rFonts w:ascii="Garamond" w:hAnsi="Garamond" w:cstheme="minorHAnsi"/>
-                <w:i/>
-                <w:iCs/>
+              <w:t>Mitacs Accelerate</w:t>
+            </w:r>
+            <w:r>
+              <w:rPr>
+                <w:rFonts w:ascii="Garamond" w:hAnsi="Garamond" w:cstheme="minorHAnsi"/>
                 <w:sz w:val="18"/>
                 <w:szCs w:val="18"/>
                 <w:lang w:val="en-US"/>
               </w:rPr>
-              <w:t xml:space="preserve"> Accelerate</w:t>
-            </w:r>
+              <w:t xml:space="preserve"> </w:t>
+            </w:r>
+          </w:p>
+          <w:p>
+            <w:pPr>
+              <w:rPr>
+                <w:rFonts w:ascii="Garamond" w:hAnsi="Garamond" w:cstheme="minorHAnsi"/>
+                <w:i/>
+                <w:iCs/>
+                <w:sz w:val="20"/>
+                <w:szCs w:val="20"/>
+                <w:lang w:val="en-US"/>
+              </w:rPr>
+            </w:pPr>
             <w:r>
               <w:rPr>
                 <w:rFonts w:ascii="Garamond" w:hAnsi="Garamond" w:cstheme="minorHAnsi"/>
@@ -4429,52 +4242,18 @@
                 <w:szCs w:val="18"/>
                 <w:lang w:val="en-US"/>
               </w:rPr>
-              <w:t xml:space="preserve"> </w:t>
-            </w:r>
-          </w:p>
-          <w:p>
-            <w:pPr>
-              <w:rPr>
-                <w:rFonts w:ascii="Garamond" w:hAnsi="Garamond" w:cstheme="minorHAnsi"/>
-                <w:i/>
-                <w:iCs/>
-                <w:sz w:val="20"/>
-                <w:szCs w:val="20"/>
-                <w:lang w:val="en-US"/>
-              </w:rPr>
-            </w:pPr>
-            <w:r>
-              <w:rPr>
-                <w:rFonts w:ascii="Garamond" w:hAnsi="Garamond" w:cstheme="minorHAnsi"/>
+              <w:t xml:space="preserve">    </w:t>
+            </w:r>
+            <w:r>
+              <w:rPr>
+                <w:rFonts w:ascii="Garamond" w:hAnsi="Garamond" w:cstheme="minorHAnsi"/>
+                <w:i/>
+                <w:iCs/>
                 <w:sz w:val="18"/>
                 <w:szCs w:val="18"/>
                 <w:lang w:val="en-US"/>
               </w:rPr>
-              <w:t xml:space="preserve">    </w:t>
-            </w:r>
-            <w:proofErr w:type="spellStart"/>
-            <w:r>
-              <w:rPr>
-                <w:rFonts w:ascii="Garamond" w:hAnsi="Garamond" w:cstheme="minorHAnsi"/>
-                <w:i/>
-                <w:iCs/>
-                <w:sz w:val="18"/>
-                <w:szCs w:val="18"/>
-                <w:lang w:val="en-US"/>
-              </w:rPr>
-              <w:t>Press’nXPress</w:t>
-            </w:r>
-            <w:proofErr w:type="spellEnd"/>
-            <w:r>
-              <w:rPr>
-                <w:rFonts w:ascii="Garamond" w:hAnsi="Garamond" w:cstheme="minorHAnsi"/>
-                <w:i/>
-                <w:iCs/>
-                <w:sz w:val="18"/>
-                <w:szCs w:val="18"/>
-                <w:lang w:val="en-US"/>
-              </w:rPr>
-              <w:t xml:space="preserve">, </w:t>
+              <w:t xml:space="preserve">Press’nXPress, </w:t>
             </w:r>
             <w:r>
               <w:rPr>
@@ -5683,20 +5462,8 @@
                 <w:szCs w:val="20"/>
                 <w:lang w:val="en-US"/>
               </w:rPr>
-              <w:t xml:space="preserve">, </w:t>
-            </w:r>
-            <w:proofErr w:type="spellStart"/>
-            <w:r>
-              <w:rPr>
-                <w:rFonts w:ascii="Garamond" w:hAnsi="Garamond" w:cstheme="minorHAnsi"/>
-                <w:color w:val="000000" w:themeColor="text1"/>
-                <w:sz w:val="20"/>
-                <w:szCs w:val="20"/>
-                <w:lang w:val="en-US"/>
-              </w:rPr>
-              <w:t>Zarrinkalam</w:t>
-            </w:r>
-            <w:proofErr w:type="spellEnd"/>
+              <w:t>, Zarrinkalam</w:t>
+            </w:r>
             <w:r>
               <w:rPr>
                 <w:rFonts w:ascii="Garamond" w:hAnsi="Garamond" w:cstheme="minorHAnsi"/>
@@ -5862,51 +5629,7 @@
                 <w:szCs w:val="20"/>
                 <w:lang w:val="en-US"/>
               </w:rPr>
-              <w:t xml:space="preserve">Hui, </w:t>
-            </w:r>
-            <w:proofErr w:type="spellStart"/>
-            <w:r>
-              <w:rPr>
-                <w:rFonts w:ascii="Garamond" w:hAnsi="Garamond" w:cstheme="minorHAnsi"/>
-                <w:color w:val="000000" w:themeColor="text1"/>
-                <w:sz w:val="20"/>
-                <w:szCs w:val="20"/>
-                <w:lang w:val="en-US"/>
-              </w:rPr>
-              <w:t>Daws</w:t>
-            </w:r>
-            <w:proofErr w:type="spellEnd"/>
-            <w:r>
-              <w:rPr>
-                <w:rFonts w:ascii="Garamond" w:hAnsi="Garamond" w:cstheme="minorHAnsi"/>
-                <w:color w:val="000000" w:themeColor="text1"/>
-                <w:sz w:val="20"/>
-                <w:szCs w:val="20"/>
-                <w:lang w:val="en-US"/>
-              </w:rPr>
-              <w:t xml:space="preserve">, Bagheri, </w:t>
-            </w:r>
-            <w:proofErr w:type="spellStart"/>
-            <w:r>
-              <w:rPr>
-                <w:rFonts w:ascii="Garamond" w:hAnsi="Garamond" w:cstheme="minorHAnsi"/>
-                <w:color w:val="000000" w:themeColor="text1"/>
-                <w:sz w:val="20"/>
-                <w:szCs w:val="20"/>
-                <w:lang w:val="en-US"/>
-              </w:rPr>
-              <w:t>Zarrinkalam</w:t>
-            </w:r>
-            <w:proofErr w:type="spellEnd"/>
-            <w:r>
-              <w:rPr>
-                <w:rFonts w:ascii="Garamond" w:hAnsi="Garamond" w:cstheme="minorHAnsi"/>
-                <w:color w:val="000000" w:themeColor="text1"/>
-                <w:sz w:val="20"/>
-                <w:szCs w:val="20"/>
-                <w:lang w:val="en-US"/>
-              </w:rPr>
-              <w:t xml:space="preserve">, </w:t>
+              <w:t xml:space="preserve">Hui, Daws, Bagheri, Zarrinkalam, </w:t>
             </w:r>
             <w:r>
               <w:rPr>
@@ -5928,29 +5651,7 @@
                 <w:szCs w:val="20"/>
                 <w:lang w:val="en-US"/>
               </w:rPr>
-              <w:t xml:space="preserve">, </w:t>
-            </w:r>
-            <w:proofErr w:type="spellStart"/>
-            <w:r>
-              <w:rPr>
-                <w:rFonts w:ascii="Garamond" w:hAnsi="Garamond" w:cstheme="minorHAnsi"/>
-                <w:color w:val="000000" w:themeColor="text1"/>
-                <w:sz w:val="20"/>
-                <w:szCs w:val="20"/>
-                <w:lang w:val="en-US"/>
-              </w:rPr>
-              <w:t>Paydar</w:t>
-            </w:r>
-            <w:proofErr w:type="spellEnd"/>
-            <w:r>
-              <w:rPr>
-                <w:rFonts w:ascii="Garamond" w:hAnsi="Garamond" w:cstheme="minorHAnsi"/>
-                <w:color w:val="000000" w:themeColor="text1"/>
-                <w:sz w:val="20"/>
-                <w:szCs w:val="20"/>
-                <w:lang w:val="en-US"/>
-              </w:rPr>
-              <w:t xml:space="preserve">; A System and Method for Detecting a Protective Product on the Screen of Electronic Devices. </w:t>
+              <w:t xml:space="preserve">, Paydar; A System and Method for Detecting a Protective Product on the Screen of Electronic Devices. </w:t>
             </w:r>
             <w:r>
               <w:rPr>
@@ -6054,51 +5755,7 @@
                 <w:szCs w:val="20"/>
                 <w:lang w:val="en-US"/>
               </w:rPr>
-              <w:t xml:space="preserve">Hui, </w:t>
-            </w:r>
-            <w:proofErr w:type="spellStart"/>
-            <w:r>
-              <w:rPr>
-                <w:rFonts w:ascii="Garamond" w:hAnsi="Garamond" w:cstheme="minorHAnsi"/>
-                <w:color w:val="000000" w:themeColor="text1"/>
-                <w:sz w:val="20"/>
-                <w:szCs w:val="20"/>
-                <w:lang w:val="en-US"/>
-              </w:rPr>
-              <w:t>Daws</w:t>
-            </w:r>
-            <w:proofErr w:type="spellEnd"/>
-            <w:r>
-              <w:rPr>
-                <w:rFonts w:ascii="Garamond" w:hAnsi="Garamond" w:cstheme="minorHAnsi"/>
-                <w:color w:val="000000" w:themeColor="text1"/>
-                <w:sz w:val="20"/>
-                <w:szCs w:val="20"/>
-                <w:lang w:val="en-US"/>
-              </w:rPr>
-              <w:t xml:space="preserve">, Bagheri, </w:t>
-            </w:r>
-            <w:proofErr w:type="spellStart"/>
-            <w:r>
-              <w:rPr>
-                <w:rFonts w:ascii="Garamond" w:hAnsi="Garamond" w:cstheme="minorHAnsi"/>
-                <w:color w:val="000000" w:themeColor="text1"/>
-                <w:sz w:val="20"/>
-                <w:szCs w:val="20"/>
-                <w:lang w:val="en-US"/>
-              </w:rPr>
-              <w:t>Zarrinkalam</w:t>
-            </w:r>
-            <w:proofErr w:type="spellEnd"/>
-            <w:r>
-              <w:rPr>
-                <w:rFonts w:ascii="Garamond" w:hAnsi="Garamond" w:cstheme="minorHAnsi"/>
-                <w:color w:val="000000" w:themeColor="text1"/>
-                <w:sz w:val="20"/>
-                <w:szCs w:val="20"/>
-                <w:lang w:val="en-US"/>
-              </w:rPr>
-              <w:t xml:space="preserve">, </w:t>
+              <w:t xml:space="preserve">Hui, Daws, Bagheri, Zarrinkalam, </w:t>
             </w:r>
             <w:r>
               <w:rPr>
@@ -6120,29 +5777,7 @@
                 <w:szCs w:val="20"/>
                 <w:lang w:val="en-US"/>
               </w:rPr>
-              <w:t xml:space="preserve">, </w:t>
-            </w:r>
-            <w:proofErr w:type="spellStart"/>
-            <w:r>
-              <w:rPr>
-                <w:rFonts w:ascii="Garamond" w:hAnsi="Garamond" w:cstheme="minorHAnsi"/>
-                <w:color w:val="000000" w:themeColor="text1"/>
-                <w:sz w:val="20"/>
-                <w:szCs w:val="20"/>
-                <w:lang w:val="en-US"/>
-              </w:rPr>
-              <w:t>Paydar</w:t>
-            </w:r>
-            <w:proofErr w:type="spellEnd"/>
-            <w:r>
-              <w:rPr>
-                <w:rFonts w:ascii="Garamond" w:hAnsi="Garamond" w:cstheme="minorHAnsi"/>
-                <w:color w:val="000000" w:themeColor="text1"/>
-                <w:sz w:val="20"/>
-                <w:szCs w:val="20"/>
-                <w:lang w:val="en-US"/>
-              </w:rPr>
-              <w:t xml:space="preserve">; Detecting the Presence or Absence of a Protective Case on an Electronic Device. </w:t>
+              <w:t xml:space="preserve">, Paydar; Detecting the Presence or Absence of a Protective Case on an Electronic Device. </w:t>
             </w:r>
             <w:r>
               <w:rPr>
@@ -6215,51 +5850,7 @@
                 <w:szCs w:val="20"/>
                 <w:lang w:val="en-US"/>
               </w:rPr>
-              <w:t xml:space="preserve">Hui, Bagheri, </w:t>
-            </w:r>
-            <w:proofErr w:type="spellStart"/>
-            <w:r>
-              <w:rPr>
-                <w:rFonts w:ascii="Garamond" w:hAnsi="Garamond" w:cstheme="minorHAnsi"/>
-                <w:color w:val="000000" w:themeColor="text1"/>
-                <w:sz w:val="20"/>
-                <w:szCs w:val="20"/>
-                <w:lang w:val="en-US"/>
-              </w:rPr>
-              <w:t>Zarrinkalam</w:t>
-            </w:r>
-            <w:proofErr w:type="spellEnd"/>
-            <w:r>
-              <w:rPr>
-                <w:rFonts w:ascii="Garamond" w:hAnsi="Garamond" w:cstheme="minorHAnsi"/>
-                <w:color w:val="000000" w:themeColor="text1"/>
-                <w:sz w:val="20"/>
-                <w:szCs w:val="20"/>
-                <w:lang w:val="en-US"/>
-              </w:rPr>
-              <w:t xml:space="preserve">, </w:t>
-            </w:r>
-            <w:proofErr w:type="spellStart"/>
-            <w:r>
-              <w:rPr>
-                <w:rFonts w:ascii="Garamond" w:hAnsi="Garamond" w:cstheme="minorHAnsi"/>
-                <w:color w:val="000000" w:themeColor="text1"/>
-                <w:sz w:val="20"/>
-                <w:szCs w:val="20"/>
-                <w:lang w:val="en-US"/>
-              </w:rPr>
-              <w:t>Paydar</w:t>
-            </w:r>
-            <w:proofErr w:type="spellEnd"/>
-            <w:r>
-              <w:rPr>
-                <w:rFonts w:ascii="Garamond" w:hAnsi="Garamond" w:cstheme="minorHAnsi"/>
-                <w:color w:val="000000" w:themeColor="text1"/>
-                <w:sz w:val="20"/>
-                <w:szCs w:val="20"/>
-                <w:lang w:val="en-US"/>
-              </w:rPr>
-              <w:t xml:space="preserve">, </w:t>
+              <w:t xml:space="preserve">Hui, Bagheri, Zarrinkalam, Paydar, </w:t>
             </w:r>
             <w:r>
               <w:rPr>
@@ -6281,29 +5872,7 @@
                 <w:szCs w:val="20"/>
                 <w:lang w:val="en-US"/>
               </w:rPr>
-              <w:t xml:space="preserve">, </w:t>
-            </w:r>
-            <w:proofErr w:type="spellStart"/>
-            <w:r>
-              <w:rPr>
-                <w:rFonts w:ascii="Garamond" w:hAnsi="Garamond" w:cstheme="minorHAnsi"/>
-                <w:color w:val="000000" w:themeColor="text1"/>
-                <w:sz w:val="20"/>
-                <w:szCs w:val="20"/>
-                <w:lang w:val="en-US"/>
-              </w:rPr>
-              <w:t>Daws</w:t>
-            </w:r>
-            <w:proofErr w:type="spellEnd"/>
-            <w:r>
-              <w:rPr>
-                <w:rFonts w:ascii="Garamond" w:hAnsi="Garamond" w:cstheme="minorHAnsi"/>
-                <w:color w:val="000000" w:themeColor="text1"/>
-                <w:sz w:val="20"/>
-                <w:szCs w:val="20"/>
-                <w:lang w:val="en-US"/>
-              </w:rPr>
-              <w:t>; Method and System for Detecting Presence of a Protective Case on a Portable Electronic Device During Drop Impact.</w:t>
+              <w:t>, Daws; Method and System for Detecting Presence of a Protective Case on a Portable Electronic Device During Drop Impact.</w:t>
             </w:r>
             <w:r>
               <w:rPr>
@@ -6501,29 +6070,7 @@
                 <w:szCs w:val="20"/>
                 <w:lang w:val="en-US"/>
               </w:rPr>
-              <w:t xml:space="preserve">, </w:t>
-            </w:r>
-            <w:proofErr w:type="spellStart"/>
-            <w:r>
-              <w:rPr>
-                <w:rFonts w:ascii="Garamond" w:hAnsi="Garamond" w:cstheme="minorHAnsi"/>
-                <w:color w:val="000000" w:themeColor="text1"/>
-                <w:sz w:val="20"/>
-                <w:szCs w:val="20"/>
-                <w:lang w:val="en-US"/>
-              </w:rPr>
-              <w:t>Zarrinkalam</w:t>
-            </w:r>
-            <w:proofErr w:type="spellEnd"/>
-            <w:r>
-              <w:rPr>
-                <w:rFonts w:ascii="Garamond" w:hAnsi="Garamond" w:cstheme="minorHAnsi"/>
-                <w:color w:val="000000" w:themeColor="text1"/>
-                <w:sz w:val="20"/>
-                <w:szCs w:val="20"/>
-                <w:lang w:val="en-US"/>
-              </w:rPr>
-              <w:t>, Bagheri, Hui; A System and Method for Protection Plans and Warranty Data Analytics</w:t>
+              <w:t>, Zarrinkalam, Bagheri, Hui; A System and Method for Protection Plans and Warranty Data Analytics</w:t>
             </w:r>
             <w:r>
               <w:rPr>
@@ -6645,20 +6192,8 @@
                 <w:szCs w:val="20"/>
                 <w:lang w:val="en-US"/>
               </w:rPr>
-              <w:t xml:space="preserve">, </w:t>
-            </w:r>
-            <w:proofErr w:type="spellStart"/>
-            <w:r>
-              <w:rPr>
-                <w:rFonts w:ascii="Garamond" w:hAnsi="Garamond" w:cstheme="minorHAnsi"/>
-                <w:color w:val="000000" w:themeColor="text1"/>
-                <w:sz w:val="20"/>
-                <w:szCs w:val="20"/>
-                <w:lang w:val="en-US"/>
-              </w:rPr>
-              <w:t>Zarrinkalam</w:t>
-            </w:r>
-            <w:proofErr w:type="spellEnd"/>
+              <w:t>, Zarrinkalam</w:t>
+            </w:r>
             <w:r>
               <w:rPr>
                 <w:rFonts w:ascii="Garamond" w:hAnsi="Garamond" w:cstheme="minorHAnsi"/>
@@ -7215,42 +6750,8 @@
                 <w:szCs w:val="20"/>
                 <w:lang w:val="en-US"/>
               </w:rPr>
-              <w:t xml:space="preserve">, Bagheri, </w:t>
-            </w:r>
-            <w:proofErr w:type="spellStart"/>
-            <w:r>
-              <w:rPr>
-                <w:rFonts w:ascii="Garamond" w:hAnsi="Garamond" w:cstheme="minorHAnsi"/>
-                <w:color w:val="000000" w:themeColor="text1"/>
-                <w:sz w:val="20"/>
-                <w:szCs w:val="20"/>
-                <w:lang w:val="en-US"/>
-              </w:rPr>
-              <w:t>Kargar</w:t>
-            </w:r>
-            <w:proofErr w:type="spellEnd"/>
-            <w:r>
-              <w:rPr>
-                <w:rFonts w:ascii="Garamond" w:hAnsi="Garamond" w:cstheme="minorHAnsi"/>
-                <w:color w:val="000000" w:themeColor="text1"/>
-                <w:sz w:val="20"/>
-                <w:szCs w:val="20"/>
-                <w:lang w:val="en-US"/>
-              </w:rPr>
-              <w:t xml:space="preserve">, Srivastava, </w:t>
-            </w:r>
-            <w:proofErr w:type="spellStart"/>
-            <w:r>
-              <w:rPr>
-                <w:rFonts w:ascii="Garamond" w:hAnsi="Garamond" w:cstheme="minorHAnsi"/>
-                <w:color w:val="000000" w:themeColor="text1"/>
-                <w:sz w:val="20"/>
-                <w:szCs w:val="20"/>
-                <w:lang w:val="en-US"/>
-              </w:rPr>
-              <w:t>Szlichta</w:t>
-            </w:r>
-            <w:proofErr w:type="spellEnd"/>
+              <w:t>, Bagheri, Kargar, Srivastava, Szlichta</w:t>
+            </w:r>
             <w:r>
               <w:rPr>
                 <w:rFonts w:ascii="Garamond" w:hAnsi="Garamond" w:cstheme="minorHAnsi"/>
@@ -7515,7 +7016,6 @@
               </w:rPr>
               <w:t xml:space="preserve">5. </w:t>
             </w:r>
-            <w:proofErr w:type="spellStart"/>
             <w:r>
               <w:rPr>
                 <w:rFonts w:ascii="Garamond" w:hAnsi="Garamond" w:cstheme="minorHAnsi"/>
@@ -7526,7 +7026,6 @@
               </w:rPr>
               <w:t>Falavarjani</w:t>
             </w:r>
-            <w:proofErr w:type="spellEnd"/>
             <w:r>
               <w:rPr>
                 <w:rFonts w:ascii="Garamond" w:hAnsi="Garamond" w:cstheme="minorHAnsi"/>
@@ -7568,51 +7067,7 @@
                 <w:szCs w:val="20"/>
                 <w:lang w:val="en-US"/>
               </w:rPr>
-              <w:t xml:space="preserve">, </w:t>
-            </w:r>
-            <w:proofErr w:type="spellStart"/>
-            <w:r>
-              <w:rPr>
-                <w:rFonts w:ascii="Garamond" w:hAnsi="Garamond" w:cstheme="minorHAnsi"/>
-                <w:color w:val="000000" w:themeColor="text1"/>
-                <w:sz w:val="20"/>
-                <w:szCs w:val="20"/>
-                <w:lang w:val="en-US"/>
-              </w:rPr>
-              <w:t>Ghorbani</w:t>
-            </w:r>
-            <w:proofErr w:type="spellEnd"/>
-            <w:r>
-              <w:rPr>
-                <w:rFonts w:ascii="Garamond" w:hAnsi="Garamond" w:cstheme="minorHAnsi"/>
-                <w:color w:val="000000" w:themeColor="text1"/>
-                <w:sz w:val="20"/>
-                <w:szCs w:val="20"/>
-                <w:lang w:val="en-US"/>
-              </w:rPr>
-              <w:t xml:space="preserve">, </w:t>
-            </w:r>
-            <w:proofErr w:type="spellStart"/>
-            <w:r>
-              <w:rPr>
-                <w:rFonts w:ascii="Garamond" w:hAnsi="Garamond" w:cstheme="minorHAnsi"/>
-                <w:color w:val="000000" w:themeColor="text1"/>
-                <w:sz w:val="20"/>
-                <w:szCs w:val="20"/>
-                <w:lang w:val="en-US"/>
-              </w:rPr>
-              <w:t>Noorian</w:t>
-            </w:r>
-            <w:proofErr w:type="spellEnd"/>
-            <w:r>
-              <w:rPr>
-                <w:rFonts w:ascii="Garamond" w:hAnsi="Garamond" w:cstheme="minorHAnsi"/>
-                <w:color w:val="000000" w:themeColor="text1"/>
-                <w:sz w:val="20"/>
-                <w:szCs w:val="20"/>
-                <w:lang w:val="en-US"/>
-              </w:rPr>
-              <w:t xml:space="preserve">, Bagheri. </w:t>
+              <w:t xml:space="preserve">, Ghorbani, Noorian, Bagheri. </w:t>
             </w:r>
             <w:r>
               <w:rPr>
@@ -7844,49 +7299,15 @@
               </w:rPr>
               <w:t>–</w:t>
             </w:r>
-            <w:proofErr w:type="spellStart"/>
-            <w:r>
-              <w:rPr>
-                <w:rFonts w:ascii="Garamond" w:hAnsi="Garamond" w:cstheme="minorHAnsi"/>
-                <w:color w:val="000000" w:themeColor="text1"/>
-                <w:sz w:val="20"/>
-                <w:szCs w:val="20"/>
-                <w:lang w:val="en-US"/>
-              </w:rPr>
-              <w:t>beidat</w:t>
-            </w:r>
-            <w:proofErr w:type="spellEnd"/>
-            <w:r>
-              <w:rPr>
-                <w:rFonts w:ascii="Garamond" w:hAnsi="Garamond" w:cstheme="minorHAnsi"/>
-                <w:color w:val="000000" w:themeColor="text1"/>
-                <w:sz w:val="20"/>
-                <w:szCs w:val="20"/>
-                <w:lang w:val="en-US"/>
-              </w:rPr>
-              <w:t xml:space="preserve">, Du, </w:t>
-            </w:r>
-            <w:proofErr w:type="spellStart"/>
-            <w:r>
-              <w:rPr>
-                <w:rFonts w:ascii="Garamond" w:hAnsi="Garamond" w:cstheme="minorHAnsi"/>
-                <w:color w:val="000000" w:themeColor="text1"/>
-                <w:sz w:val="20"/>
-                <w:szCs w:val="20"/>
-                <w:lang w:val="en-US"/>
-              </w:rPr>
-              <w:t>Kargar</w:t>
-            </w:r>
-            <w:proofErr w:type="spellEnd"/>
-            <w:r>
-              <w:rPr>
-                <w:rFonts w:ascii="Garamond" w:hAnsi="Garamond" w:cstheme="minorHAnsi"/>
-                <w:color w:val="000000" w:themeColor="text1"/>
-                <w:sz w:val="20"/>
-                <w:szCs w:val="20"/>
-                <w:lang w:val="en-US"/>
-              </w:rPr>
-              <w:t xml:space="preserve">. </w:t>
+            <w:r>
+              <w:rPr>
+                <w:rFonts w:ascii="Garamond" w:hAnsi="Garamond" w:cstheme="minorHAnsi"/>
+                <w:color w:val="000000" w:themeColor="text1"/>
+                <w:sz w:val="20"/>
+                <w:szCs w:val="20"/>
+                <w:lang w:val="en-US"/>
+              </w:rPr>
+              <w:t xml:space="preserve">beidat, Du, Kargar. </w:t>
             </w:r>
             <w:r>
               <w:rPr>
@@ -8055,20 +7476,8 @@
                 <w:szCs w:val="20"/>
                 <w:lang w:val="en-US"/>
               </w:rPr>
-              <w:t xml:space="preserve">, Bagheri, </w:t>
-            </w:r>
-            <w:proofErr w:type="spellStart"/>
-            <w:r>
-              <w:rPr>
-                <w:rFonts w:ascii="Garamond" w:hAnsi="Garamond" w:cstheme="minorHAnsi"/>
-                <w:color w:val="000000" w:themeColor="text1"/>
-                <w:sz w:val="20"/>
-                <w:szCs w:val="20"/>
-                <w:lang w:val="en-US"/>
-              </w:rPr>
-              <w:t>Zarrinkalam</w:t>
-            </w:r>
-            <w:proofErr w:type="spellEnd"/>
+              <w:t>, Bagheri, Zarrinkalam</w:t>
+            </w:r>
             <w:r>
               <w:rPr>
                 <w:rFonts w:ascii="Garamond" w:hAnsi="Garamond" w:cstheme="minorHAnsi"/>
@@ -8276,20 +7685,8 @@
                 <w:szCs w:val="20"/>
                 <w:lang w:val="en-US"/>
               </w:rPr>
-              <w:t xml:space="preserve">, </w:t>
-            </w:r>
-            <w:proofErr w:type="spellStart"/>
-            <w:r>
-              <w:rPr>
-                <w:rFonts w:ascii="Garamond" w:hAnsi="Garamond" w:cstheme="minorHAnsi"/>
-                <w:color w:val="000000" w:themeColor="text1"/>
-                <w:sz w:val="20"/>
-                <w:szCs w:val="20"/>
-                <w:lang w:val="en-US"/>
-              </w:rPr>
-              <w:t>Zarrinkalam</w:t>
-            </w:r>
-            <w:proofErr w:type="spellEnd"/>
+              <w:t>, Zarrinkalam</w:t>
+            </w:r>
             <w:r>
               <w:rPr>
                 <w:rFonts w:ascii="Garamond" w:hAnsi="Garamond" w:cstheme="minorHAnsi"/>
@@ -8342,29 +7739,7 @@
                 <w:szCs w:val="20"/>
                 <w:lang w:val="en-US"/>
               </w:rPr>
-              <w:t>, Al–</w:t>
-            </w:r>
-            <w:proofErr w:type="spellStart"/>
-            <w:r>
-              <w:rPr>
-                <w:rFonts w:ascii="Garamond" w:hAnsi="Garamond" w:cstheme="minorHAnsi"/>
-                <w:color w:val="000000" w:themeColor="text1"/>
-                <w:sz w:val="20"/>
-                <w:szCs w:val="20"/>
-                <w:lang w:val="en-US"/>
-              </w:rPr>
-              <w:t>Obeidat</w:t>
-            </w:r>
-            <w:proofErr w:type="spellEnd"/>
-            <w:r>
-              <w:rPr>
-                <w:rFonts w:ascii="Garamond" w:hAnsi="Garamond" w:cstheme="minorHAnsi"/>
-                <w:color w:val="000000" w:themeColor="text1"/>
-                <w:sz w:val="20"/>
-                <w:szCs w:val="20"/>
-                <w:lang w:val="en-US"/>
-              </w:rPr>
-              <w:t xml:space="preserve">. </w:t>
+              <w:t xml:space="preserve">, Al–Obeidat. </w:t>
             </w:r>
             <w:r>
               <w:rPr>
@@ -8704,7 +8079,6 @@
               </w:rPr>
               <w:t xml:space="preserve"> </w:t>
             </w:r>
-            <w:proofErr w:type="spellStart"/>
             <w:r>
               <w:rPr>
                 <w:rFonts w:ascii="Garamond" w:hAnsi="Garamond" w:cstheme="minorHAnsi"/>
@@ -8715,7 +8089,6 @@
               </w:rPr>
               <w:t>Loghmani</w:t>
             </w:r>
-            <w:proofErr w:type="spellEnd"/>
             <w:r>
               <w:rPr>
                 <w:rFonts w:ascii="Garamond" w:hAnsi="Garamond" w:cstheme="minorHAnsi"/>
@@ -8776,29 +8149,7 @@
                 <w:szCs w:val="20"/>
                 <w:lang w:val="en-US"/>
               </w:rPr>
-              <w:t xml:space="preserve">(BIAS), </w:t>
-            </w:r>
-            <w:proofErr w:type="spellStart"/>
-            <w:r>
-              <w:rPr>
-                <w:rFonts w:ascii="Garamond" w:hAnsi="Garamond" w:cstheme="minorHAnsi"/>
-                <w:color w:val="000000" w:themeColor="text1"/>
-                <w:sz w:val="20"/>
-                <w:szCs w:val="20"/>
-                <w:lang w:val="en-US"/>
-              </w:rPr>
-              <w:t>Colocated</w:t>
-            </w:r>
-            <w:proofErr w:type="spellEnd"/>
-            <w:r>
-              <w:rPr>
-                <w:rFonts w:ascii="Garamond" w:hAnsi="Garamond" w:cstheme="minorHAnsi"/>
-                <w:color w:val="000000" w:themeColor="text1"/>
-                <w:sz w:val="20"/>
-                <w:szCs w:val="20"/>
-                <w:lang w:val="en-US"/>
-              </w:rPr>
-              <w:t xml:space="preserve"> with the 45th European Conference on Information Retrieval (ECIR)</w:t>
+              <w:t>(BIAS), Colocated with the 45th European Conference on Information Retrieval (ECIR)</w:t>
             </w:r>
             <w:r>
               <w:rPr>
@@ -8926,20 +8277,8 @@
                 <w:szCs w:val="20"/>
                 <w:lang w:val="en-US"/>
               </w:rPr>
-              <w:t xml:space="preserve">20. </w:t>
-            </w:r>
-            <w:proofErr w:type="spellStart"/>
-            <w:r>
-              <w:rPr>
-                <w:rFonts w:ascii="Garamond" w:hAnsi="Garamond" w:cstheme="minorHAnsi"/>
-                <w:color w:val="000000" w:themeColor="text1"/>
-                <w:sz w:val="20"/>
-                <w:szCs w:val="20"/>
-                <w:lang w:val="en-US"/>
-              </w:rPr>
-              <w:t>Dashti</w:t>
-            </w:r>
-            <w:proofErr w:type="spellEnd"/>
+              <w:t>20. Dashti</w:t>
+            </w:r>
             <w:r>
               <w:rPr>
                 <w:rFonts w:ascii="Garamond" w:hAnsi="Garamond" w:cstheme="minorHAnsi"/>
@@ -8971,27 +8310,15 @@
               </w:rPr>
               <w:t xml:space="preserve"> </w:t>
             </w:r>
-            <w:proofErr w:type="spellStart"/>
-            <w:r>
-              <w:rPr>
-                <w:rFonts w:ascii="Garamond" w:hAnsi="Garamond" w:cstheme="minorHAnsi"/>
-                <w:color w:val="000000" w:themeColor="text1"/>
-                <w:sz w:val="20"/>
-                <w:szCs w:val="20"/>
-                <w:lang w:val="en-US"/>
-              </w:rPr>
-              <w:t>Samet</w:t>
-            </w:r>
-            <w:proofErr w:type="spellEnd"/>
-            <w:r>
-              <w:rPr>
-                <w:rFonts w:ascii="Garamond" w:hAnsi="Garamond" w:cstheme="minorHAnsi"/>
-                <w:color w:val="000000" w:themeColor="text1"/>
-                <w:sz w:val="20"/>
-                <w:szCs w:val="20"/>
-                <w:lang w:val="en-US"/>
-              </w:rPr>
-              <w:t>,</w:t>
+            <w:r>
+              <w:rPr>
+                <w:rFonts w:ascii="Garamond" w:hAnsi="Garamond" w:cstheme="minorHAnsi"/>
+                <w:color w:val="000000" w:themeColor="text1"/>
+                <w:sz w:val="20"/>
+                <w:szCs w:val="20"/>
+                <w:lang w:val="en-US"/>
+              </w:rPr>
+              <w:t>Samet,</w:t>
             </w:r>
             <w:r>
               <w:rPr>
@@ -9319,20 +8646,8 @@
                 <w:szCs w:val="20"/>
                 <w:lang w:val="en-US"/>
               </w:rPr>
-              <w:t xml:space="preserve">19. </w:t>
-            </w:r>
-            <w:proofErr w:type="spellStart"/>
-            <w:r>
-              <w:rPr>
-                <w:rFonts w:ascii="Garamond" w:hAnsi="Garamond" w:cstheme="minorHAnsi"/>
-                <w:color w:val="000000" w:themeColor="text1"/>
-                <w:sz w:val="20"/>
-                <w:szCs w:val="20"/>
-                <w:lang w:val="en-US"/>
-              </w:rPr>
-              <w:t>Dashti</w:t>
-            </w:r>
-            <w:proofErr w:type="spellEnd"/>
+              <w:t>19. Dashti</w:t>
+            </w:r>
             <w:r>
               <w:rPr>
                 <w:rFonts w:ascii="Garamond" w:hAnsi="Garamond" w:cstheme="minorHAnsi"/>
@@ -9448,27 +8763,15 @@
               </w:rPr>
               <w:t xml:space="preserve">. </w:t>
             </w:r>
-            <w:proofErr w:type="spellStart"/>
-            <w:r>
-              <w:rPr>
-                <w:rFonts w:ascii="Garamond" w:hAnsi="Garamond" w:cstheme="minorHAnsi"/>
-                <w:color w:val="000000" w:themeColor="text1"/>
-                <w:sz w:val="20"/>
-                <w:szCs w:val="20"/>
-                <w:lang w:val="en-US"/>
-              </w:rPr>
-              <w:t>OpeNTF</w:t>
-            </w:r>
-            <w:proofErr w:type="spellEnd"/>
-            <w:r>
-              <w:rPr>
-                <w:rFonts w:ascii="Garamond" w:hAnsi="Garamond" w:cstheme="minorHAnsi"/>
-                <w:color w:val="000000" w:themeColor="text1"/>
-                <w:sz w:val="20"/>
-                <w:szCs w:val="20"/>
-                <w:lang w:val="en-US"/>
-              </w:rPr>
-              <w:t xml:space="preserve">: </w:t>
+            <w:r>
+              <w:rPr>
+                <w:rFonts w:ascii="Garamond" w:hAnsi="Garamond" w:cstheme="minorHAnsi"/>
+                <w:color w:val="000000" w:themeColor="text1"/>
+                <w:sz w:val="20"/>
+                <w:szCs w:val="20"/>
+                <w:lang w:val="en-US"/>
+              </w:rPr>
+              <w:t xml:space="preserve">OpeNTF: </w:t>
             </w:r>
             <w:r>
               <w:rPr>
@@ -9725,20 +9028,8 @@
                 <w:szCs w:val="20"/>
                 <w:lang w:val="en-US"/>
               </w:rPr>
-              <w:t xml:space="preserve">18. </w:t>
-            </w:r>
-            <w:proofErr w:type="spellStart"/>
-            <w:r>
-              <w:rPr>
-                <w:rFonts w:ascii="Garamond" w:hAnsi="Garamond" w:cstheme="minorHAnsi"/>
-                <w:color w:val="000000" w:themeColor="text1"/>
-                <w:sz w:val="20"/>
-                <w:szCs w:val="20"/>
-                <w:lang w:val="en-US"/>
-              </w:rPr>
-              <w:t>Ziaenejad</w:t>
-            </w:r>
-            <w:proofErr w:type="spellEnd"/>
+              <w:t>18. Ziaenejad</w:t>
+            </w:r>
             <w:r>
               <w:rPr>
                 <w:rFonts w:ascii="Garamond" w:hAnsi="Garamond" w:cstheme="minorHAnsi"/>
@@ -9770,27 +9061,15 @@
               </w:rPr>
               <w:t xml:space="preserve"> </w:t>
             </w:r>
-            <w:proofErr w:type="spellStart"/>
-            <w:r>
-              <w:rPr>
-                <w:rFonts w:ascii="Garamond" w:hAnsi="Garamond" w:cstheme="minorHAnsi"/>
-                <w:color w:val="000000" w:themeColor="text1"/>
-                <w:sz w:val="20"/>
-                <w:szCs w:val="20"/>
-                <w:lang w:val="en-US"/>
-              </w:rPr>
-              <w:t>Samet</w:t>
-            </w:r>
-            <w:proofErr w:type="spellEnd"/>
-            <w:r>
-              <w:rPr>
-                <w:rFonts w:ascii="Garamond" w:hAnsi="Garamond" w:cstheme="minorHAnsi"/>
-                <w:color w:val="000000" w:themeColor="text1"/>
-                <w:sz w:val="20"/>
-                <w:szCs w:val="20"/>
-                <w:lang w:val="en-US"/>
-              </w:rPr>
-              <w:t>,</w:t>
+            <w:r>
+              <w:rPr>
+                <w:rFonts w:ascii="Garamond" w:hAnsi="Garamond" w:cstheme="minorHAnsi"/>
+                <w:color w:val="000000" w:themeColor="text1"/>
+                <w:sz w:val="20"/>
+                <w:szCs w:val="20"/>
+                <w:lang w:val="en-US"/>
+              </w:rPr>
+              <w:t>Samet,</w:t>
             </w:r>
             <w:r>
               <w:rPr>
@@ -9824,27 +9103,15 @@
               </w:rPr>
               <w:t xml:space="preserve">. </w:t>
             </w:r>
-            <w:proofErr w:type="spellStart"/>
-            <w:r>
-              <w:rPr>
-                <w:rFonts w:ascii="Garamond" w:hAnsi="Garamond" w:cstheme="minorHAnsi"/>
-                <w:color w:val="000000" w:themeColor="text1"/>
-                <w:sz w:val="20"/>
-                <w:szCs w:val="20"/>
-                <w:lang w:val="en-US"/>
-              </w:rPr>
-              <w:t>SEERa</w:t>
-            </w:r>
-            <w:proofErr w:type="spellEnd"/>
-            <w:r>
-              <w:rPr>
-                <w:rFonts w:ascii="Garamond" w:hAnsi="Garamond" w:cstheme="minorHAnsi"/>
-                <w:color w:val="000000" w:themeColor="text1"/>
-                <w:sz w:val="20"/>
-                <w:szCs w:val="20"/>
-                <w:lang w:val="en-US"/>
-              </w:rPr>
-              <w:t xml:space="preserve">: </w:t>
+            <w:r>
+              <w:rPr>
+                <w:rFonts w:ascii="Garamond" w:hAnsi="Garamond" w:cstheme="minorHAnsi"/>
+                <w:color w:val="000000" w:themeColor="text1"/>
+                <w:sz w:val="20"/>
+                <w:szCs w:val="20"/>
+                <w:lang w:val="en-US"/>
+              </w:rPr>
+              <w:t xml:space="preserve">SEERa: </w:t>
             </w:r>
             <w:r>
               <w:rPr>
@@ -10142,20 +9409,8 @@
                 <w:szCs w:val="20"/>
                 <w:lang w:val="en-US"/>
               </w:rPr>
-              <w:t xml:space="preserve"> </w:t>
-            </w:r>
-            <w:proofErr w:type="spellStart"/>
-            <w:r>
-              <w:rPr>
-                <w:rFonts w:ascii="Garamond" w:hAnsi="Garamond" w:cstheme="minorHAnsi"/>
-                <w:color w:val="000000" w:themeColor="text1"/>
-                <w:sz w:val="20"/>
-                <w:szCs w:val="20"/>
-                <w:lang w:val="en-US"/>
-              </w:rPr>
-              <w:t>Mitha</w:t>
-            </w:r>
-            <w:proofErr w:type="spellEnd"/>
+              <w:t xml:space="preserve"> Mitha</w:t>
+            </w:r>
             <w:r>
               <w:rPr>
                 <w:rFonts w:ascii="Garamond" w:hAnsi="Garamond" w:cstheme="minorHAnsi"/>
@@ -10217,20 +9472,8 @@
                 <w:szCs w:val="20"/>
                 <w:lang w:val="en-US"/>
               </w:rPr>
-              <w:t xml:space="preserve"> </w:t>
-            </w:r>
-            <w:proofErr w:type="spellStart"/>
-            <w:r>
-              <w:rPr>
-                <w:rFonts w:ascii="Garamond" w:hAnsi="Garamond" w:cstheme="minorHAnsi"/>
-                <w:color w:val="000000" w:themeColor="text1"/>
-                <w:sz w:val="20"/>
-                <w:szCs w:val="20"/>
-                <w:lang w:val="en-US"/>
-              </w:rPr>
-              <w:t>Kargar</w:t>
-            </w:r>
-            <w:proofErr w:type="spellEnd"/>
+              <w:t xml:space="preserve"> Kargar</w:t>
+            </w:r>
             <w:r>
               <w:rPr>
                 <w:rFonts w:ascii="Garamond" w:hAnsi="Garamond" w:cstheme="minorHAnsi"/>
@@ -10249,20 +9492,8 @@
                 <w:szCs w:val="20"/>
                 <w:lang w:val="en-US"/>
               </w:rPr>
-              <w:t xml:space="preserve"> </w:t>
-            </w:r>
-            <w:proofErr w:type="spellStart"/>
-            <w:r>
-              <w:rPr>
-                <w:rFonts w:ascii="Garamond" w:hAnsi="Garamond" w:cstheme="minorHAnsi"/>
-                <w:color w:val="000000" w:themeColor="text1"/>
-                <w:sz w:val="20"/>
-                <w:szCs w:val="20"/>
-                <w:lang w:val="en-US"/>
-              </w:rPr>
-              <w:t>Szlichta</w:t>
-            </w:r>
-            <w:proofErr w:type="spellEnd"/>
+              <w:t xml:space="preserve"> Szlichta</w:t>
+            </w:r>
             <w:r>
               <w:rPr>
                 <w:rFonts w:ascii="Garamond" w:hAnsi="Garamond" w:cstheme="minorHAnsi"/>
@@ -10283,27 +9514,15 @@
               </w:rPr>
               <w:t xml:space="preserve"> Bagheri. </w:t>
             </w:r>
-            <w:proofErr w:type="spellStart"/>
-            <w:r>
-              <w:rPr>
-                <w:rFonts w:ascii="Garamond" w:hAnsi="Garamond" w:cstheme="minorHAnsi"/>
-                <w:color w:val="000000" w:themeColor="text1"/>
-                <w:sz w:val="20"/>
-                <w:szCs w:val="20"/>
-                <w:lang w:val="en-US"/>
-              </w:rPr>
-              <w:t>PyTFL</w:t>
-            </w:r>
-            <w:proofErr w:type="spellEnd"/>
-            <w:r>
-              <w:rPr>
-                <w:rFonts w:ascii="Garamond" w:hAnsi="Garamond" w:cstheme="minorHAnsi"/>
-                <w:color w:val="000000" w:themeColor="text1"/>
-                <w:sz w:val="20"/>
-                <w:szCs w:val="20"/>
-                <w:lang w:val="en-US"/>
-              </w:rPr>
-              <w:t>: A Python–based Neural Team Formation Toolkit.</w:t>
+            <w:r>
+              <w:rPr>
+                <w:rFonts w:ascii="Garamond" w:hAnsi="Garamond" w:cstheme="minorHAnsi"/>
+                <w:color w:val="000000" w:themeColor="text1"/>
+                <w:sz w:val="20"/>
+                <w:szCs w:val="20"/>
+                <w:lang w:val="en-US"/>
+              </w:rPr>
+              <w:t>PyTFL: A Python–based Neural Team Formation Toolkit.</w:t>
             </w:r>
             <w:r>
               <w:rPr>
@@ -10511,7 +9730,6 @@
               </w:rPr>
               <w:t xml:space="preserve"> </w:t>
             </w:r>
-            <w:proofErr w:type="spellStart"/>
             <w:r>
               <w:rPr>
                 <w:rFonts w:ascii="Garamond" w:hAnsi="Garamond" w:cstheme="minorHAnsi"/>
@@ -10522,7 +9740,6 @@
               </w:rPr>
               <w:t>Tamannaee</w:t>
             </w:r>
-            <w:proofErr w:type="spellEnd"/>
             <w:r>
               <w:rPr>
                 <w:rFonts w:ascii="Garamond" w:hAnsi="Garamond" w:cstheme="minorHAnsi"/>
@@ -10542,42 +9759,8 @@
                 <w:szCs w:val="20"/>
                 <w:lang w:val="en-US"/>
               </w:rPr>
-              <w:t xml:space="preserve">, </w:t>
-            </w:r>
-            <w:proofErr w:type="spellStart"/>
-            <w:r>
-              <w:rPr>
-                <w:rFonts w:ascii="Garamond" w:hAnsi="Garamond" w:cstheme="minorHAnsi"/>
-                <w:color w:val="000000" w:themeColor="text1"/>
-                <w:sz w:val="20"/>
-                <w:szCs w:val="20"/>
-                <w:lang w:val="en-US"/>
-              </w:rPr>
-              <w:t>Zarrinkalam</w:t>
-            </w:r>
-            <w:proofErr w:type="spellEnd"/>
-            <w:r>
-              <w:rPr>
-                <w:rFonts w:ascii="Garamond" w:hAnsi="Garamond" w:cstheme="minorHAnsi"/>
-                <w:color w:val="000000" w:themeColor="text1"/>
-                <w:sz w:val="20"/>
-                <w:szCs w:val="20"/>
-                <w:lang w:val="en-US"/>
-              </w:rPr>
-              <w:t xml:space="preserve">, </w:t>
-            </w:r>
-            <w:proofErr w:type="spellStart"/>
-            <w:r>
-              <w:rPr>
-                <w:rFonts w:ascii="Garamond" w:hAnsi="Garamond" w:cstheme="minorHAnsi"/>
-                <w:color w:val="000000" w:themeColor="text1"/>
-                <w:sz w:val="20"/>
-                <w:szCs w:val="20"/>
-                <w:lang w:val="en-US"/>
-              </w:rPr>
-              <w:t>Samouh</w:t>
-            </w:r>
-            <w:proofErr w:type="spellEnd"/>
+              <w:t>, Zarrinkalam, Samouh</w:t>
+            </w:r>
             <w:r>
               <w:rPr>
                 <w:rFonts w:ascii="Garamond" w:hAnsi="Garamond" w:cstheme="minorHAnsi"/>
@@ -10597,29 +9780,7 @@
                 <w:szCs w:val="20"/>
                 <w:lang w:val="en-US"/>
               </w:rPr>
-              <w:t xml:space="preserve">, </w:t>
-            </w:r>
-            <w:proofErr w:type="spellStart"/>
-            <w:r>
-              <w:rPr>
-                <w:rFonts w:ascii="Garamond" w:hAnsi="Garamond" w:cstheme="minorHAnsi"/>
-                <w:color w:val="000000" w:themeColor="text1"/>
-                <w:sz w:val="20"/>
-                <w:szCs w:val="20"/>
-                <w:lang w:val="en-US"/>
-              </w:rPr>
-              <w:t>Paydar</w:t>
-            </w:r>
-            <w:proofErr w:type="spellEnd"/>
-            <w:r>
-              <w:rPr>
-                <w:rFonts w:ascii="Garamond" w:hAnsi="Garamond" w:cstheme="minorHAnsi"/>
-                <w:color w:val="000000" w:themeColor="text1"/>
-                <w:sz w:val="20"/>
-                <w:szCs w:val="20"/>
-                <w:lang w:val="en-US"/>
-              </w:rPr>
-              <w:t xml:space="preserve">, Bagheri. </w:t>
+              <w:t xml:space="preserve">, Paydar, Bagheri. </w:t>
             </w:r>
             <w:r>
               <w:rPr>
@@ -10865,7 +10026,6 @@
               </w:rPr>
               <w:t xml:space="preserve">15. </w:t>
             </w:r>
-            <w:proofErr w:type="spellStart"/>
             <w:r>
               <w:rPr>
                 <w:rFonts w:ascii="Garamond" w:hAnsi="Garamond" w:cstheme="minorHAnsi"/>
@@ -10876,7 +10036,6 @@
               </w:rPr>
               <w:t>Tamannaee</w:t>
             </w:r>
-            <w:proofErr w:type="spellEnd"/>
             <w:r>
               <w:rPr>
                 <w:rFonts w:ascii="Garamond" w:hAnsi="Garamond" w:cstheme="minorHAnsi"/>
@@ -10928,42 +10087,8 @@
                 <w:szCs w:val="20"/>
                 <w:lang w:val="en-US"/>
               </w:rPr>
-              <w:t xml:space="preserve"> </w:t>
-            </w:r>
-            <w:proofErr w:type="spellStart"/>
-            <w:r>
-              <w:rPr>
-                <w:rFonts w:ascii="Garamond" w:hAnsi="Garamond" w:cstheme="minorHAnsi"/>
-                <w:color w:val="000000" w:themeColor="text1"/>
-                <w:sz w:val="20"/>
-                <w:szCs w:val="20"/>
-                <w:lang w:val="en-US"/>
-              </w:rPr>
-              <w:t>Zarrinkalam</w:t>
-            </w:r>
-            <w:proofErr w:type="spellEnd"/>
-            <w:r>
-              <w:rPr>
-                <w:rFonts w:ascii="Garamond" w:hAnsi="Garamond" w:cstheme="minorHAnsi"/>
-                <w:color w:val="000000" w:themeColor="text1"/>
-                <w:sz w:val="20"/>
-                <w:szCs w:val="20"/>
-                <w:lang w:val="en-US"/>
-              </w:rPr>
-              <w:t xml:space="preserve">, </w:t>
-            </w:r>
-            <w:proofErr w:type="spellStart"/>
-            <w:r>
-              <w:rPr>
-                <w:rFonts w:ascii="Garamond" w:hAnsi="Garamond" w:cstheme="minorHAnsi"/>
-                <w:color w:val="000000" w:themeColor="text1"/>
-                <w:sz w:val="20"/>
-                <w:szCs w:val="20"/>
-                <w:lang w:val="en-US"/>
-              </w:rPr>
-              <w:t>Samouh</w:t>
-            </w:r>
-            <w:proofErr w:type="spellEnd"/>
+              <w:t xml:space="preserve"> Zarrinkalam, Samouh</w:t>
+            </w:r>
             <w:r>
               <w:rPr>
                 <w:rFonts w:ascii="Garamond" w:hAnsi="Garamond" w:cstheme="minorHAnsi"/>
@@ -10983,51 +10108,17 @@
                 <w:szCs w:val="20"/>
                 <w:lang w:val="en-US"/>
               </w:rPr>
-              <w:t xml:space="preserve">, </w:t>
-            </w:r>
-            <w:proofErr w:type="spellStart"/>
-            <w:r>
-              <w:rPr>
-                <w:rFonts w:ascii="Garamond" w:hAnsi="Garamond" w:cstheme="minorHAnsi"/>
-                <w:color w:val="000000" w:themeColor="text1"/>
-                <w:sz w:val="20"/>
-                <w:szCs w:val="20"/>
-                <w:lang w:val="en-US"/>
-              </w:rPr>
-              <w:t>Paydar</w:t>
-            </w:r>
-            <w:proofErr w:type="spellEnd"/>
-            <w:r>
-              <w:rPr>
-                <w:rFonts w:ascii="Garamond" w:hAnsi="Garamond" w:cstheme="minorHAnsi"/>
-                <w:color w:val="000000" w:themeColor="text1"/>
-                <w:sz w:val="20"/>
-                <w:szCs w:val="20"/>
-                <w:lang w:val="en-US"/>
-              </w:rPr>
-              <w:t xml:space="preserve">, Bagheri. </w:t>
-            </w:r>
-            <w:proofErr w:type="spellStart"/>
-            <w:r>
-              <w:rPr>
-                <w:rFonts w:ascii="Garamond" w:hAnsi="Garamond" w:cstheme="minorHAnsi"/>
-                <w:color w:val="000000" w:themeColor="text1"/>
-                <w:sz w:val="20"/>
-                <w:szCs w:val="20"/>
-                <w:lang w:val="en-US"/>
-              </w:rPr>
-              <w:t>ReQue</w:t>
-            </w:r>
-            <w:proofErr w:type="spellEnd"/>
-            <w:r>
-              <w:rPr>
-                <w:rFonts w:ascii="Garamond" w:hAnsi="Garamond" w:cstheme="minorHAnsi"/>
-                <w:color w:val="000000" w:themeColor="text1"/>
-                <w:sz w:val="20"/>
-                <w:szCs w:val="20"/>
-                <w:lang w:val="en-US"/>
-              </w:rPr>
-              <w:t>: A Configurable Workflow and Dataset Collection for Query Refinement</w:t>
+              <w:t xml:space="preserve">, Paydar, Bagheri. </w:t>
+            </w:r>
+            <w:r>
+              <w:rPr>
+                <w:rFonts w:ascii="Garamond" w:hAnsi="Garamond" w:cstheme="minorHAnsi"/>
+                <w:color w:val="000000" w:themeColor="text1"/>
+                <w:sz w:val="20"/>
+                <w:szCs w:val="20"/>
+                <w:lang w:val="en-US"/>
+              </w:rPr>
+              <w:t>ReQue: A Configurable Workflow and Dataset Collection for Query Refinement</w:t>
             </w:r>
             <w:r>
               <w:rPr>
@@ -11242,51 +10333,7 @@
                 <w:szCs w:val="20"/>
                 <w:lang w:val="en-US"/>
               </w:rPr>
-              <w:t xml:space="preserve">, </w:t>
-            </w:r>
-            <w:proofErr w:type="spellStart"/>
-            <w:r>
-              <w:rPr>
-                <w:rFonts w:ascii="Garamond" w:hAnsi="Garamond" w:cstheme="minorHAnsi"/>
-                <w:color w:val="000000" w:themeColor="text1"/>
-                <w:sz w:val="20"/>
-                <w:szCs w:val="20"/>
-                <w:lang w:val="en-US"/>
-              </w:rPr>
-              <w:t>Kargar</w:t>
-            </w:r>
-            <w:proofErr w:type="spellEnd"/>
-            <w:r>
-              <w:rPr>
-                <w:rFonts w:ascii="Garamond" w:hAnsi="Garamond" w:cstheme="minorHAnsi"/>
-                <w:color w:val="000000" w:themeColor="text1"/>
-                <w:sz w:val="20"/>
-                <w:szCs w:val="20"/>
-                <w:lang w:val="en-US"/>
-              </w:rPr>
-              <w:t xml:space="preserve">, </w:t>
-            </w:r>
-            <w:proofErr w:type="spellStart"/>
-            <w:r>
-              <w:rPr>
-                <w:rFonts w:ascii="Garamond" w:hAnsi="Garamond" w:cstheme="minorHAnsi"/>
-                <w:color w:val="000000" w:themeColor="text1"/>
-                <w:sz w:val="20"/>
-                <w:szCs w:val="20"/>
-                <w:lang w:val="en-US"/>
-              </w:rPr>
-              <w:t>Szlichta</w:t>
-            </w:r>
-            <w:proofErr w:type="spellEnd"/>
-            <w:r>
-              <w:rPr>
-                <w:rFonts w:ascii="Garamond" w:hAnsi="Garamond" w:cstheme="minorHAnsi"/>
-                <w:color w:val="000000" w:themeColor="text1"/>
-                <w:sz w:val="20"/>
-                <w:szCs w:val="20"/>
-                <w:lang w:val="en-US"/>
-              </w:rPr>
-              <w:t xml:space="preserve">, Bagheri. </w:t>
+              <w:t xml:space="preserve">, Kargar, Szlichta, Bagheri. </w:t>
             </w:r>
             <w:r>
               <w:rPr>
@@ -11730,20 +10777,8 @@
                 <w:szCs w:val="20"/>
                 <w:lang w:val="en-US"/>
               </w:rPr>
-              <w:t xml:space="preserve"> </w:t>
-            </w:r>
-            <w:proofErr w:type="spellStart"/>
-            <w:r>
-              <w:rPr>
-                <w:rFonts w:ascii="Garamond" w:hAnsi="Garamond" w:cstheme="minorHAnsi"/>
-                <w:color w:val="000000" w:themeColor="text1"/>
-                <w:sz w:val="20"/>
-                <w:szCs w:val="20"/>
-                <w:lang w:val="en-US"/>
-              </w:rPr>
-              <w:t>Mirlohi</w:t>
-            </w:r>
-            <w:proofErr w:type="spellEnd"/>
+              <w:t xml:space="preserve"> Mirlohi</w:t>
+            </w:r>
             <w:r>
               <w:rPr>
                 <w:rFonts w:ascii="Garamond" w:hAnsi="Garamond" w:cstheme="minorHAnsi"/>
@@ -11784,29 +10819,7 @@
                 <w:szCs w:val="20"/>
                 <w:lang w:val="en-US"/>
               </w:rPr>
-              <w:t xml:space="preserve">, </w:t>
-            </w:r>
-            <w:proofErr w:type="spellStart"/>
-            <w:r>
-              <w:rPr>
-                <w:rFonts w:ascii="Garamond" w:hAnsi="Garamond" w:cstheme="minorHAnsi"/>
-                <w:color w:val="000000" w:themeColor="text1"/>
-                <w:sz w:val="20"/>
-                <w:szCs w:val="20"/>
-                <w:lang w:val="en-US"/>
-              </w:rPr>
-              <w:t>Herpers</w:t>
-            </w:r>
-            <w:proofErr w:type="spellEnd"/>
-            <w:r>
-              <w:rPr>
-                <w:rFonts w:ascii="Garamond" w:hAnsi="Garamond" w:cstheme="minorHAnsi"/>
-                <w:color w:val="000000" w:themeColor="text1"/>
-                <w:sz w:val="20"/>
-                <w:szCs w:val="20"/>
-                <w:lang w:val="en-US"/>
-              </w:rPr>
-              <w:t xml:space="preserve">. </w:t>
+              <w:t xml:space="preserve">, Herpers. </w:t>
             </w:r>
             <w:r>
               <w:rPr>
@@ -11979,7 +10992,6 @@
               </w:rPr>
               <w:t xml:space="preserve">11. </w:t>
             </w:r>
-            <w:proofErr w:type="spellStart"/>
             <w:r>
               <w:rPr>
                 <w:rFonts w:ascii="Garamond" w:hAnsi="Garamond" w:cstheme="minorHAnsi"/>
@@ -11990,7 +11002,6 @@
               </w:rPr>
               <w:t>Khodabakhsh</w:t>
             </w:r>
-            <w:proofErr w:type="spellEnd"/>
             <w:r>
               <w:rPr>
                 <w:rFonts w:ascii="Garamond" w:hAnsi="Garamond" w:cstheme="minorHAnsi"/>
@@ -12043,20 +11054,8 @@
                 <w:szCs w:val="20"/>
                 <w:lang w:val="en-US"/>
               </w:rPr>
-              <w:t xml:space="preserve">, </w:t>
-            </w:r>
-            <w:proofErr w:type="spellStart"/>
-            <w:r>
-              <w:rPr>
-                <w:rFonts w:ascii="Garamond" w:hAnsi="Garamond" w:cstheme="minorHAnsi"/>
-                <w:color w:val="000000" w:themeColor="text1"/>
-                <w:sz w:val="20"/>
-                <w:szCs w:val="20"/>
-                <w:lang w:val="en-US"/>
-              </w:rPr>
-              <w:t>Zarrinkalam</w:t>
-            </w:r>
-            <w:proofErr w:type="spellEnd"/>
+              <w:t>, Zarrinkalam</w:t>
+            </w:r>
             <w:r>
               <w:rPr>
                 <w:rFonts w:ascii="Garamond" w:hAnsi="Garamond" w:cstheme="minorHAnsi"/>
@@ -12252,7 +11251,6 @@
               </w:rPr>
               <w:t xml:space="preserve">10. </w:t>
             </w:r>
-            <w:proofErr w:type="spellStart"/>
             <w:r>
               <w:rPr>
                 <w:rFonts w:ascii="Garamond" w:hAnsi="Garamond" w:cstheme="minorHAnsi"/>
@@ -12263,7 +11261,6 @@
               </w:rPr>
               <w:t>Arabzadeh</w:t>
             </w:r>
-            <w:proofErr w:type="spellEnd"/>
             <w:r>
               <w:rPr>
                 <w:rFonts w:ascii="Garamond" w:hAnsi="Garamond" w:cstheme="minorHAnsi"/>
@@ -12316,20 +11313,8 @@
                 <w:szCs w:val="20"/>
                 <w:lang w:val="en-US"/>
               </w:rPr>
-              <w:t xml:space="preserve">, </w:t>
-            </w:r>
-            <w:proofErr w:type="spellStart"/>
-            <w:r>
-              <w:rPr>
-                <w:rFonts w:ascii="Garamond" w:hAnsi="Garamond" w:cstheme="minorHAnsi"/>
-                <w:color w:val="000000" w:themeColor="text1"/>
-                <w:sz w:val="20"/>
-                <w:szCs w:val="20"/>
-                <w:lang w:val="en-US"/>
-              </w:rPr>
-              <w:t>Zarrinkalam</w:t>
-            </w:r>
-            <w:proofErr w:type="spellEnd"/>
+              <w:t>, Zarrinkalam</w:t>
+            </w:r>
             <w:r>
               <w:rPr>
                 <w:rFonts w:ascii="Garamond" w:hAnsi="Garamond" w:cstheme="minorHAnsi"/>
@@ -12349,20 +11334,8 @@
                 <w:szCs w:val="20"/>
                 <w:lang w:val="en-US"/>
               </w:rPr>
-              <w:t xml:space="preserve">, </w:t>
-            </w:r>
-            <w:proofErr w:type="spellStart"/>
-            <w:r>
-              <w:rPr>
-                <w:rFonts w:ascii="Garamond" w:hAnsi="Garamond" w:cstheme="minorHAnsi"/>
-                <w:color w:val="000000" w:themeColor="text1"/>
-                <w:sz w:val="20"/>
-                <w:szCs w:val="20"/>
-                <w:lang w:val="en-US"/>
-              </w:rPr>
-              <w:t>Navivala</w:t>
-            </w:r>
-            <w:proofErr w:type="spellEnd"/>
+              <w:t>, Navivala</w:t>
+            </w:r>
             <w:r>
               <w:rPr>
                 <w:rFonts w:ascii="Garamond" w:hAnsi="Garamond" w:cstheme="minorHAnsi"/>
@@ -12597,20 +11570,8 @@
                 <w:szCs w:val="20"/>
                 <w:lang w:val="en-US"/>
               </w:rPr>
-              <w:t xml:space="preserve">, </w:t>
-            </w:r>
-            <w:proofErr w:type="spellStart"/>
-            <w:r>
-              <w:rPr>
-                <w:rFonts w:ascii="Garamond" w:hAnsi="Garamond" w:cstheme="minorHAnsi"/>
-                <w:color w:val="000000" w:themeColor="text1"/>
-                <w:sz w:val="20"/>
-                <w:szCs w:val="20"/>
-                <w:lang w:val="en-US"/>
-              </w:rPr>
-              <w:t>Bashari</w:t>
-            </w:r>
-            <w:proofErr w:type="spellEnd"/>
+              <w:t>, Bashari</w:t>
+            </w:r>
             <w:r>
               <w:rPr>
                 <w:rFonts w:ascii="Garamond" w:hAnsi="Garamond" w:cstheme="minorHAnsi"/>
@@ -12630,20 +11591,8 @@
                 <w:szCs w:val="20"/>
                 <w:lang w:val="en-US"/>
               </w:rPr>
-              <w:t xml:space="preserve">, </w:t>
-            </w:r>
-            <w:proofErr w:type="spellStart"/>
-            <w:r>
-              <w:rPr>
-                <w:rFonts w:ascii="Garamond" w:hAnsi="Garamond" w:cstheme="minorHAnsi"/>
-                <w:color w:val="000000" w:themeColor="text1"/>
-                <w:sz w:val="20"/>
-                <w:szCs w:val="20"/>
-                <w:lang w:val="en-US"/>
-              </w:rPr>
-              <w:t>Zarrinkalam</w:t>
-            </w:r>
-            <w:proofErr w:type="spellEnd"/>
+              <w:t>, Zarrinkalam</w:t>
+            </w:r>
             <w:r>
               <w:rPr>
                 <w:rFonts w:ascii="Garamond" w:hAnsi="Garamond" w:cstheme="minorHAnsi"/>
@@ -12675,49 +11624,25 @@
               </w:rPr>
               <w:t>–</w:t>
             </w:r>
-            <w:proofErr w:type="spellStart"/>
-            <w:r>
-              <w:rPr>
-                <w:rFonts w:ascii="Garamond" w:hAnsi="Garamond" w:cstheme="minorHAnsi"/>
-                <w:color w:val="000000" w:themeColor="text1"/>
-                <w:sz w:val="20"/>
-                <w:szCs w:val="20"/>
-                <w:lang w:val="en-US"/>
-              </w:rPr>
-              <w:t>Obeidat</w:t>
-            </w:r>
-            <w:proofErr w:type="spellEnd"/>
-            <w:r>
-              <w:rPr>
-                <w:rFonts w:ascii="Garamond" w:hAnsi="Garamond" w:cstheme="minorHAnsi"/>
-                <w:color w:val="000000" w:themeColor="text1"/>
-                <w:sz w:val="20"/>
-                <w:szCs w:val="20"/>
-                <w:lang w:val="en-US"/>
-              </w:rPr>
-              <w:t xml:space="preserve">. </w:t>
-            </w:r>
-            <w:proofErr w:type="spellStart"/>
-            <w:r>
-              <w:rPr>
-                <w:rFonts w:ascii="Garamond" w:hAnsi="Garamond" w:cstheme="minorHAnsi"/>
-                <w:color w:val="000000" w:themeColor="text1"/>
-                <w:sz w:val="20"/>
-                <w:szCs w:val="20"/>
-                <w:lang w:val="en-US"/>
-              </w:rPr>
-              <w:t>Stopword</w:t>
-            </w:r>
-            <w:proofErr w:type="spellEnd"/>
-            <w:r>
-              <w:rPr>
-                <w:rFonts w:ascii="Garamond" w:hAnsi="Garamond" w:cstheme="minorHAnsi"/>
-                <w:color w:val="000000" w:themeColor="text1"/>
-                <w:sz w:val="20"/>
-                <w:szCs w:val="20"/>
-                <w:lang w:val="en-US"/>
-              </w:rPr>
-              <w:t xml:space="preserve"> Detection for Streaming Content</w:t>
+            <w:r>
+              <w:rPr>
+                <w:rFonts w:ascii="Garamond" w:hAnsi="Garamond" w:cstheme="minorHAnsi"/>
+                <w:color w:val="000000" w:themeColor="text1"/>
+                <w:sz w:val="20"/>
+                <w:szCs w:val="20"/>
+                <w:lang w:val="en-US"/>
+              </w:rPr>
+              <w:t xml:space="preserve">Obeidat. </w:t>
+            </w:r>
+            <w:r>
+              <w:rPr>
+                <w:rFonts w:ascii="Garamond" w:hAnsi="Garamond" w:cstheme="minorHAnsi"/>
+                <w:color w:val="000000" w:themeColor="text1"/>
+                <w:sz w:val="20"/>
+                <w:szCs w:val="20"/>
+                <w:lang w:val="en-US"/>
+              </w:rPr>
+              <w:t>Stopword Detection for Streaming Content</w:t>
             </w:r>
             <w:r>
               <w:rPr>
@@ -13122,7 +12047,6 @@
               </w:rPr>
               <w:t xml:space="preserve">07. </w:t>
             </w:r>
-            <w:proofErr w:type="spellStart"/>
             <w:r>
               <w:rPr>
                 <w:rFonts w:ascii="Garamond" w:hAnsi="Garamond" w:cstheme="minorHAnsi"/>
@@ -13133,7 +12057,6 @@
               </w:rPr>
               <w:t>Zarrinkalam</w:t>
             </w:r>
-            <w:proofErr w:type="spellEnd"/>
             <w:r>
               <w:rPr>
                 <w:rFonts w:ascii="Garamond" w:hAnsi="Garamond" w:cstheme="minorHAnsi"/>
@@ -13369,20 +12292,8 @@
                 <w:szCs w:val="20"/>
                 <w:lang w:val="en-US"/>
               </w:rPr>
-              <w:t xml:space="preserve">, </w:t>
-            </w:r>
-            <w:proofErr w:type="spellStart"/>
-            <w:r>
-              <w:rPr>
-                <w:rFonts w:ascii="Garamond" w:hAnsi="Garamond" w:cstheme="minorHAnsi"/>
-                <w:color w:val="000000" w:themeColor="text1"/>
-                <w:sz w:val="20"/>
-                <w:szCs w:val="20"/>
-                <w:lang w:val="en-US"/>
-              </w:rPr>
-              <w:t>Zarrinkalam</w:t>
-            </w:r>
-            <w:proofErr w:type="spellEnd"/>
+              <w:t>, Zarrinkalam</w:t>
+            </w:r>
             <w:r>
               <w:rPr>
                 <w:rFonts w:ascii="Garamond" w:hAnsi="Garamond" w:cstheme="minorHAnsi"/>
@@ -13575,7 +12486,6 @@
               <w:lastRenderedPageBreak/>
               <w:t xml:space="preserve">05. </w:t>
             </w:r>
-            <w:proofErr w:type="spellStart"/>
             <w:r>
               <w:rPr>
                 <w:rFonts w:ascii="Garamond" w:hAnsi="Garamond" w:cstheme="minorHAnsi"/>
@@ -13586,7 +12496,6 @@
               </w:rPr>
               <w:t>Zarrinkalam</w:t>
             </w:r>
-            <w:proofErr w:type="spellEnd"/>
             <w:r>
               <w:rPr>
                 <w:rFonts w:ascii="Garamond" w:hAnsi="Garamond" w:cstheme="minorHAnsi"/>
@@ -14054,7 +12963,6 @@
               </w:rPr>
               <w:t xml:space="preserve">03. </w:t>
             </w:r>
-            <w:proofErr w:type="spellStart"/>
             <w:r>
               <w:rPr>
                 <w:rFonts w:ascii="Garamond" w:hAnsi="Garamond" w:cstheme="minorHAnsi"/>
@@ -14065,7 +12973,6 @@
               </w:rPr>
               <w:t>Zarrinkalam</w:t>
             </w:r>
-            <w:proofErr w:type="spellEnd"/>
             <w:r>
               <w:rPr>
                 <w:rFonts w:ascii="Garamond" w:hAnsi="Garamond" w:cstheme="minorHAnsi"/>
@@ -14422,59 +13329,7 @@
                 <w:szCs w:val="20"/>
                 <w:lang w:val="en-US"/>
               </w:rPr>
-              <w:t xml:space="preserve">, </w:t>
-            </w:r>
-            <w:proofErr w:type="spellStart"/>
-            <w:r>
-              <w:rPr>
-                <w:rFonts w:ascii="Garamond" w:hAnsi="Garamond" w:cstheme="minorHAnsi"/>
-                <w:i/>
-                <w:iCs/>
-                <w:color w:val="000000" w:themeColor="text1"/>
-                <w:sz w:val="20"/>
-                <w:szCs w:val="20"/>
-                <w:lang w:val="en-US"/>
-              </w:rPr>
-              <w:t>Vietri</w:t>
-            </w:r>
-            <w:proofErr w:type="spellEnd"/>
-            <w:r>
-              <w:rPr>
-                <w:rFonts w:ascii="Garamond" w:hAnsi="Garamond" w:cstheme="minorHAnsi"/>
-                <w:i/>
-                <w:iCs/>
-                <w:color w:val="000000" w:themeColor="text1"/>
-                <w:sz w:val="20"/>
-                <w:szCs w:val="20"/>
-                <w:lang w:val="en-US"/>
-              </w:rPr>
-              <w:t xml:space="preserve"> </w:t>
-            </w:r>
-            <w:proofErr w:type="spellStart"/>
-            <w:r>
-              <w:rPr>
-                <w:rFonts w:ascii="Garamond" w:hAnsi="Garamond" w:cstheme="minorHAnsi"/>
-                <w:i/>
-                <w:iCs/>
-                <w:color w:val="000000" w:themeColor="text1"/>
-                <w:sz w:val="20"/>
-                <w:szCs w:val="20"/>
-                <w:lang w:val="en-US"/>
-              </w:rPr>
-              <w:t>sul</w:t>
-            </w:r>
-            <w:proofErr w:type="spellEnd"/>
-            <w:r>
-              <w:rPr>
-                <w:rFonts w:ascii="Garamond" w:hAnsi="Garamond" w:cstheme="minorHAnsi"/>
-                <w:i/>
-                <w:iCs/>
-                <w:color w:val="000000" w:themeColor="text1"/>
-                <w:sz w:val="20"/>
-                <w:szCs w:val="20"/>
-                <w:lang w:val="en-US"/>
-              </w:rPr>
-              <w:t xml:space="preserve"> Mare, Italy (202–209)</w:t>
+              <w:t>, Vietri sul Mare, Italy (202–209)</w:t>
             </w:r>
             <w:r>
               <w:rPr>
@@ -14949,20 +13804,8 @@
                 <w:szCs w:val="20"/>
                 <w:lang w:val="en-US"/>
               </w:rPr>
-              <w:t xml:space="preserve"> </w:t>
-            </w:r>
-            <w:proofErr w:type="spellStart"/>
-            <w:r>
-              <w:rPr>
-                <w:rFonts w:ascii="Garamond" w:hAnsi="Garamond" w:cstheme="minorHAnsi"/>
-                <w:color w:val="000000" w:themeColor="text1"/>
-                <w:sz w:val="20"/>
-                <w:szCs w:val="20"/>
-                <w:lang w:val="en-US"/>
-              </w:rPr>
-              <w:t>Titericz</w:t>
-            </w:r>
-            <w:proofErr w:type="spellEnd"/>
+              <w:t xml:space="preserve"> Titericz</w:t>
+            </w:r>
             <w:r>
               <w:rPr>
                 <w:rFonts w:ascii="Garamond" w:hAnsi="Garamond" w:cstheme="minorHAnsi"/>
@@ -15160,27 +14003,15 @@
               </w:rPr>
               <w:t xml:space="preserve">3. </w:t>
             </w:r>
-            <w:proofErr w:type="spellStart"/>
-            <w:r>
-              <w:rPr>
-                <w:rFonts w:ascii="Garamond" w:hAnsi="Garamond" w:cstheme="minorHAnsi"/>
-                <w:color w:val="000000" w:themeColor="text1"/>
-                <w:sz w:val="20"/>
-                <w:szCs w:val="20"/>
-                <w:lang w:val="en-US"/>
-              </w:rPr>
-              <w:t>Zarrinkalam</w:t>
-            </w:r>
-            <w:proofErr w:type="spellEnd"/>
-            <w:r>
-              <w:rPr>
-                <w:rFonts w:ascii="Garamond" w:hAnsi="Garamond" w:cstheme="minorHAnsi"/>
-                <w:color w:val="000000" w:themeColor="text1"/>
-                <w:sz w:val="20"/>
-                <w:szCs w:val="20"/>
-                <w:lang w:val="en-US"/>
-              </w:rPr>
-              <w:t xml:space="preserve">, </w:t>
+            <w:r>
+              <w:rPr>
+                <w:rFonts w:ascii="Garamond" w:hAnsi="Garamond" w:cstheme="minorHAnsi"/>
+                <w:color w:val="000000" w:themeColor="text1"/>
+                <w:sz w:val="20"/>
+                <w:szCs w:val="20"/>
+                <w:lang w:val="en-US"/>
+              </w:rPr>
+              <w:t xml:space="preserve">Zarrinkalam, </w:t>
             </w:r>
             <w:r>
               <w:rPr>
@@ -15318,27 +14149,15 @@
               </w:rPr>
               <w:t xml:space="preserve">2. </w:t>
             </w:r>
-            <w:proofErr w:type="spellStart"/>
-            <w:r>
-              <w:rPr>
-                <w:rFonts w:ascii="Garamond" w:hAnsi="Garamond" w:cstheme="minorHAnsi"/>
-                <w:color w:val="000000" w:themeColor="text1"/>
-                <w:sz w:val="20"/>
-                <w:szCs w:val="20"/>
-                <w:lang w:val="en-US"/>
-              </w:rPr>
-              <w:t>Zarrinkalam</w:t>
-            </w:r>
-            <w:proofErr w:type="spellEnd"/>
-            <w:r>
-              <w:rPr>
-                <w:rFonts w:ascii="Garamond" w:hAnsi="Garamond" w:cstheme="minorHAnsi"/>
-                <w:color w:val="000000" w:themeColor="text1"/>
-                <w:sz w:val="20"/>
-                <w:szCs w:val="20"/>
-                <w:lang w:val="en-US"/>
-              </w:rPr>
-              <w:t xml:space="preserve">, </w:t>
+            <w:r>
+              <w:rPr>
+                <w:rFonts w:ascii="Garamond" w:hAnsi="Garamond" w:cstheme="minorHAnsi"/>
+                <w:color w:val="000000" w:themeColor="text1"/>
+                <w:sz w:val="20"/>
+                <w:szCs w:val="20"/>
+                <w:lang w:val="en-US"/>
+              </w:rPr>
+              <w:t xml:space="preserve">Zarrinkalam, </w:t>
             </w:r>
             <w:r>
               <w:rPr>
@@ -16333,51 +15152,7 @@
                 <w:szCs w:val="20"/>
                 <w:lang w:val="en-US"/>
               </w:rPr>
-              <w:t xml:space="preserve">International Conference on Tools with Artificial Intelligence, </w:t>
-            </w:r>
-            <w:proofErr w:type="spellStart"/>
-            <w:r>
-              <w:rPr>
-                <w:rFonts w:ascii="Garamond" w:hAnsi="Garamond" w:cstheme="minorHAnsi"/>
-                <w:color w:val="000000" w:themeColor="text1"/>
-                <w:sz w:val="20"/>
-                <w:szCs w:val="20"/>
-                <w:lang w:val="en-US"/>
-              </w:rPr>
-              <w:t>Vietri</w:t>
-            </w:r>
-            <w:proofErr w:type="spellEnd"/>
-            <w:r>
-              <w:rPr>
-                <w:rFonts w:ascii="Garamond" w:hAnsi="Garamond" w:cstheme="minorHAnsi"/>
-                <w:color w:val="000000" w:themeColor="text1"/>
-                <w:sz w:val="20"/>
-                <w:szCs w:val="20"/>
-                <w:lang w:val="en-US"/>
-              </w:rPr>
-              <w:t xml:space="preserve"> </w:t>
-            </w:r>
-            <w:proofErr w:type="spellStart"/>
-            <w:r>
-              <w:rPr>
-                <w:rFonts w:ascii="Garamond" w:hAnsi="Garamond" w:cstheme="minorHAnsi"/>
-                <w:color w:val="000000" w:themeColor="text1"/>
-                <w:sz w:val="20"/>
-                <w:szCs w:val="20"/>
-                <w:lang w:val="en-US"/>
-              </w:rPr>
-              <w:t>sul</w:t>
-            </w:r>
-            <w:proofErr w:type="spellEnd"/>
-            <w:r>
-              <w:rPr>
-                <w:rFonts w:ascii="Garamond" w:hAnsi="Garamond" w:cstheme="minorHAnsi"/>
-                <w:color w:val="000000" w:themeColor="text1"/>
-                <w:sz w:val="20"/>
-                <w:szCs w:val="20"/>
-                <w:lang w:val="en-US"/>
-              </w:rPr>
-              <w:t xml:space="preserve"> Mare, Italy</w:t>
+              <w:t>International Conference on Tools with Artificial Intelligence, Vietri sul Mare, Italy</w:t>
             </w:r>
             <w:r>
               <w:rPr>
@@ -16750,25 +15525,14 @@
               </w:rPr>
               <w:t xml:space="preserve">1. </w:t>
             </w:r>
-            <w:proofErr w:type="spellStart"/>
-            <w:r>
-              <w:rPr>
-                <w:rFonts w:ascii="Garamond" w:hAnsi="Garamond" w:cstheme="minorHAnsi"/>
-                <w:sz w:val="20"/>
-                <w:szCs w:val="20"/>
-                <w:lang w:val="en-US"/>
-              </w:rPr>
-              <w:t>Qinfeng</w:t>
-            </w:r>
-            <w:proofErr w:type="spellEnd"/>
-            <w:r>
-              <w:rPr>
-                <w:rFonts w:ascii="Garamond" w:hAnsi="Garamond" w:cstheme="minorHAnsi"/>
-                <w:sz w:val="20"/>
-                <w:szCs w:val="20"/>
-                <w:lang w:val="en-US"/>
-              </w:rPr>
-              <w:t xml:space="preserve"> (Alice) Yu</w:t>
+            <w:r>
+              <w:rPr>
+                <w:rFonts w:ascii="Garamond" w:hAnsi="Garamond" w:cstheme="minorHAnsi"/>
+                <w:sz w:val="20"/>
+                <w:szCs w:val="20"/>
+                <w:lang w:val="en-US"/>
+              </w:rPr>
+              <w:t>Qinfeng (Alice) Yu</w:t>
             </w:r>
             <w:r>
               <w:rPr>
@@ -16797,29 +15561,16 @@
               </w:rPr>
               <w:t xml:space="preserve">, </w:t>
             </w:r>
-            <w:proofErr w:type="spellStart"/>
-            <w:r>
-              <w:rPr>
-                <w:rFonts w:ascii="Garamond" w:hAnsi="Garamond" w:cstheme="minorHAnsi"/>
-                <w:i/>
-                <w:iCs/>
-                <w:sz w:val="20"/>
-                <w:szCs w:val="20"/>
-                <w:lang w:val="en-US"/>
-              </w:rPr>
-              <w:t>NeuCG</w:t>
-            </w:r>
-            <w:proofErr w:type="spellEnd"/>
-            <w:r>
-              <w:rPr>
-                <w:rFonts w:ascii="Garamond" w:hAnsi="Garamond" w:cstheme="minorHAnsi"/>
-                <w:i/>
-                <w:iCs/>
-                <w:sz w:val="20"/>
-                <w:szCs w:val="20"/>
-                <w:lang w:val="en-US"/>
-              </w:rPr>
-              <w:t>:</w:t>
+            <w:r>
+              <w:rPr>
+                <w:rFonts w:ascii="Garamond" w:hAnsi="Garamond" w:cstheme="minorHAnsi"/>
+                <w:i/>
+                <w:iCs/>
+                <w:sz w:val="20"/>
+                <w:szCs w:val="20"/>
+                <w:lang w:val="en-US"/>
+              </w:rPr>
+              <w:t>NeuCG:</w:t>
             </w:r>
             <w:r>
               <w:rPr>
@@ -16984,67 +15735,7 @@
                 <w:szCs w:val="20"/>
                 <w:lang w:val="en-US"/>
               </w:rPr>
-              <w:t xml:space="preserve">1. </w:t>
-            </w:r>
-            <w:proofErr w:type="spellStart"/>
-            <w:r>
-              <w:rPr>
-                <w:rFonts w:ascii="Garamond" w:hAnsi="Garamond" w:cstheme="minorHAnsi"/>
-                <w:sz w:val="20"/>
-                <w:szCs w:val="20"/>
-                <w:lang w:val="en-US"/>
-              </w:rPr>
-              <w:t>Mahdis</w:t>
-            </w:r>
-            <w:proofErr w:type="spellEnd"/>
-            <w:r>
-              <w:rPr>
-                <w:rFonts w:ascii="Garamond" w:hAnsi="Garamond" w:cstheme="minorHAnsi"/>
-                <w:sz w:val="20"/>
-                <w:szCs w:val="20"/>
-                <w:lang w:val="en-US"/>
-              </w:rPr>
-              <w:t xml:space="preserve"> </w:t>
-            </w:r>
-            <w:proofErr w:type="spellStart"/>
-            <w:r>
-              <w:rPr>
-                <w:rFonts w:ascii="Garamond" w:hAnsi="Garamond" w:cstheme="minorHAnsi"/>
-                <w:sz w:val="20"/>
-                <w:szCs w:val="20"/>
-                <w:lang w:val="en-US"/>
-              </w:rPr>
-              <w:t>Saeedi</w:t>
-            </w:r>
-            <w:proofErr w:type="spellEnd"/>
-            <w:r>
-              <w:rPr>
-                <w:rFonts w:ascii="Garamond" w:hAnsi="Garamond" w:cstheme="minorHAnsi"/>
-                <w:sz w:val="20"/>
-                <w:szCs w:val="20"/>
-                <w:lang w:val="en-US"/>
-              </w:rPr>
-              <w:t xml:space="preserve">, Assistant Professor in Mathematics, </w:t>
-            </w:r>
-            <w:proofErr w:type="spellStart"/>
-            <w:r>
-              <w:rPr>
-                <w:rFonts w:ascii="Garamond" w:hAnsi="Garamond" w:cstheme="minorHAnsi"/>
-                <w:sz w:val="20"/>
-                <w:szCs w:val="20"/>
-                <w:lang w:val="en-US"/>
-              </w:rPr>
-              <w:t>Ershad</w:t>
-            </w:r>
-            <w:proofErr w:type="spellEnd"/>
-            <w:r>
-              <w:rPr>
-                <w:rFonts w:ascii="Garamond" w:hAnsi="Garamond" w:cstheme="minorHAnsi"/>
-                <w:sz w:val="20"/>
-                <w:szCs w:val="20"/>
-                <w:lang w:val="en-US"/>
-              </w:rPr>
-              <w:t xml:space="preserve"> Damavand, Iran, Visiting Scholar </w:t>
+              <w:t xml:space="preserve">1. Mahdis Saeedi, Assistant Professor in Mathematics, Ershad Damavand, Iran, Visiting Scholar </w:t>
             </w:r>
           </w:p>
         </w:tc>
@@ -17159,29 +15850,7 @@
                 <w:szCs w:val="20"/>
                 <w:lang w:val="en-US"/>
               </w:rPr>
-              <w:t xml:space="preserve">3. Kia </w:t>
-            </w:r>
-            <w:proofErr w:type="spellStart"/>
-            <w:r>
-              <w:rPr>
-                <w:rFonts w:ascii="Garamond" w:hAnsi="Garamond" w:cstheme="minorHAnsi"/>
-                <w:color w:val="000000" w:themeColor="text1"/>
-                <w:sz w:val="20"/>
-                <w:szCs w:val="20"/>
-                <w:lang w:val="en-US"/>
-              </w:rPr>
-              <w:t>Jahanbin</w:t>
-            </w:r>
-            <w:proofErr w:type="spellEnd"/>
-            <w:r>
-              <w:rPr>
-                <w:rFonts w:ascii="Garamond" w:hAnsi="Garamond" w:cstheme="minorHAnsi"/>
-                <w:color w:val="000000" w:themeColor="text1"/>
-                <w:sz w:val="20"/>
-                <w:szCs w:val="20"/>
-                <w:lang w:val="en-US"/>
-              </w:rPr>
-              <w:t xml:space="preserve">, </w:t>
+              <w:t xml:space="preserve">3. Kia Jahanbin, </w:t>
             </w:r>
             <w:r>
               <w:rPr>
@@ -17298,29 +15967,7 @@
                 <w:szCs w:val="20"/>
                 <w:lang w:val="en-US"/>
               </w:rPr>
-              <w:t xml:space="preserve">Soroush </w:t>
-            </w:r>
-            <w:proofErr w:type="spellStart"/>
-            <w:r>
-              <w:rPr>
-                <w:rFonts w:ascii="Garamond" w:hAnsi="Garamond" w:cstheme="minorHAnsi"/>
-                <w:color w:val="000000" w:themeColor="text1"/>
-                <w:sz w:val="20"/>
-                <w:szCs w:val="20"/>
-                <w:lang w:val="en-US"/>
-              </w:rPr>
-              <w:t>Ziaeinejad</w:t>
-            </w:r>
-            <w:proofErr w:type="spellEnd"/>
-            <w:r>
-              <w:rPr>
-                <w:rFonts w:ascii="Garamond" w:hAnsi="Garamond" w:cstheme="minorHAnsi"/>
-                <w:color w:val="000000" w:themeColor="text1"/>
-                <w:sz w:val="20"/>
-                <w:szCs w:val="20"/>
-                <w:lang w:val="en-US"/>
-              </w:rPr>
-              <w:t xml:space="preserve">, </w:t>
+              <w:t xml:space="preserve">Soroush Ziaeinejad, </w:t>
             </w:r>
             <w:r>
               <w:rPr>
@@ -17437,20 +16084,8 @@
                 <w:szCs w:val="20"/>
                 <w:lang w:val="en-US"/>
               </w:rPr>
-              <w:t xml:space="preserve">Zahra </w:t>
-            </w:r>
-            <w:proofErr w:type="spellStart"/>
-            <w:r>
-              <w:rPr>
-                <w:rFonts w:ascii="Garamond" w:hAnsi="Garamond" w:cstheme="minorHAnsi"/>
-                <w:color w:val="000000" w:themeColor="text1"/>
-                <w:sz w:val="20"/>
-                <w:szCs w:val="20"/>
-                <w:lang w:val="en-US"/>
-              </w:rPr>
-              <w:t>Taherikhonakdar</w:t>
-            </w:r>
-            <w:proofErr w:type="spellEnd"/>
+              <w:t>Zahra Taherikhonakdar</w:t>
+            </w:r>
             <w:r>
               <w:rPr>
                 <w:rFonts w:ascii="Garamond" w:hAnsi="Garamond" w:cstheme="minorHAnsi"/>
@@ -17626,29 +16261,7 @@
                 <w:szCs w:val="20"/>
                 <w:lang w:val="en-US"/>
               </w:rPr>
-              <w:t xml:space="preserve">. Hamed </w:t>
-            </w:r>
-            <w:proofErr w:type="spellStart"/>
-            <w:r>
-              <w:rPr>
-                <w:rFonts w:ascii="Garamond" w:hAnsi="Garamond" w:cstheme="minorHAnsi"/>
-                <w:color w:val="000000" w:themeColor="text1"/>
-                <w:sz w:val="20"/>
-                <w:szCs w:val="20"/>
-                <w:lang w:val="en-US"/>
-              </w:rPr>
-              <w:t>Waezi</w:t>
-            </w:r>
-            <w:proofErr w:type="spellEnd"/>
-            <w:r>
-              <w:rPr>
-                <w:rFonts w:ascii="Garamond" w:hAnsi="Garamond" w:cstheme="minorHAnsi"/>
-                <w:color w:val="000000" w:themeColor="text1"/>
-                <w:sz w:val="20"/>
-                <w:szCs w:val="20"/>
-                <w:lang w:val="en-US"/>
-              </w:rPr>
-              <w:t xml:space="preserve">, </w:t>
+              <w:t xml:space="preserve">. Hamed Waezi, </w:t>
             </w:r>
             <w:r>
               <w:rPr>
@@ -17775,29 +16388,7 @@
                 <w:szCs w:val="20"/>
                 <w:lang w:val="en-US"/>
               </w:rPr>
-              <w:t xml:space="preserve">. Reza </w:t>
-            </w:r>
-            <w:proofErr w:type="spellStart"/>
-            <w:r>
-              <w:rPr>
-                <w:rFonts w:ascii="Garamond" w:hAnsi="Garamond" w:cstheme="minorHAnsi"/>
-                <w:color w:val="000000" w:themeColor="text1"/>
-                <w:sz w:val="20"/>
-                <w:szCs w:val="20"/>
-                <w:lang w:val="en-US"/>
-              </w:rPr>
-              <w:t>Barzegar</w:t>
-            </w:r>
-            <w:proofErr w:type="spellEnd"/>
-            <w:r>
-              <w:rPr>
-                <w:rFonts w:ascii="Garamond" w:hAnsi="Garamond" w:cstheme="minorHAnsi"/>
-                <w:color w:val="000000" w:themeColor="text1"/>
-                <w:sz w:val="20"/>
-                <w:szCs w:val="20"/>
-                <w:lang w:val="en-US"/>
-              </w:rPr>
-              <w:t xml:space="preserve">, </w:t>
+              <w:t xml:space="preserve">. Reza Barzegar, </w:t>
             </w:r>
             <w:r>
               <w:rPr>
@@ -17924,40 +16515,7 @@
                 <w:szCs w:val="20"/>
                 <w:lang w:val="en-US"/>
               </w:rPr>
-              <w:t xml:space="preserve">. </w:t>
-            </w:r>
-            <w:proofErr w:type="spellStart"/>
-            <w:r>
-              <w:rPr>
-                <w:rFonts w:ascii="Garamond" w:hAnsi="Garamond" w:cstheme="minorHAnsi"/>
-                <w:color w:val="000000" w:themeColor="text1"/>
-                <w:sz w:val="20"/>
-                <w:szCs w:val="20"/>
-                <w:lang w:val="en-US"/>
-              </w:rPr>
-              <w:t>Farinam</w:t>
-            </w:r>
-            <w:proofErr w:type="spellEnd"/>
-            <w:r>
-              <w:rPr>
-                <w:rFonts w:ascii="Garamond" w:hAnsi="Garamond" w:cstheme="minorHAnsi"/>
-                <w:color w:val="000000" w:themeColor="text1"/>
-                <w:sz w:val="20"/>
-                <w:szCs w:val="20"/>
-                <w:lang w:val="en-US"/>
-              </w:rPr>
-              <w:t xml:space="preserve"> </w:t>
-            </w:r>
-            <w:proofErr w:type="spellStart"/>
-            <w:r>
-              <w:rPr>
-                <w:rFonts w:ascii="Garamond" w:hAnsi="Garamond" w:cstheme="minorHAnsi"/>
-                <w:color w:val="000000" w:themeColor="text1"/>
-                <w:sz w:val="20"/>
-                <w:szCs w:val="20"/>
-                <w:lang w:val="en-US"/>
-              </w:rPr>
-              <w:t>Hemmati</w:t>
+              <w:t>. Farinam Hemmati</w:t>
             </w:r>
             <w:r>
               <w:rPr>
@@ -17977,18 +16535,7 @@
                 <w:szCs w:val="20"/>
                 <w:lang w:val="en-US"/>
               </w:rPr>
-              <w:t>adeh</w:t>
-            </w:r>
-            <w:proofErr w:type="spellEnd"/>
-            <w:r>
-              <w:rPr>
-                <w:rFonts w:ascii="Garamond" w:hAnsi="Garamond" w:cstheme="minorHAnsi"/>
-                <w:color w:val="000000" w:themeColor="text1"/>
-                <w:sz w:val="20"/>
-                <w:szCs w:val="20"/>
-                <w:lang w:val="en-US"/>
-              </w:rPr>
-              <w:t xml:space="preserve">, </w:t>
+              <w:t xml:space="preserve">adeh, </w:t>
             </w:r>
             <w:r>
               <w:rPr>
@@ -18115,29 +16662,7 @@
                 <w:szCs w:val="20"/>
                 <w:lang w:val="en-US"/>
               </w:rPr>
-              <w:t xml:space="preserve">. Hamed </w:t>
-            </w:r>
-            <w:proofErr w:type="spellStart"/>
-            <w:r>
-              <w:rPr>
-                <w:rFonts w:ascii="Garamond" w:hAnsi="Garamond" w:cstheme="minorHAnsi"/>
-                <w:color w:val="000000" w:themeColor="text1"/>
-                <w:sz w:val="20"/>
-                <w:szCs w:val="20"/>
-                <w:lang w:val="en-US"/>
-              </w:rPr>
-              <w:t>Loghmani</w:t>
-            </w:r>
-            <w:proofErr w:type="spellEnd"/>
-            <w:r>
-              <w:rPr>
-                <w:rFonts w:ascii="Garamond" w:hAnsi="Garamond" w:cstheme="minorHAnsi"/>
-                <w:color w:val="000000" w:themeColor="text1"/>
-                <w:sz w:val="20"/>
-                <w:szCs w:val="20"/>
-                <w:lang w:val="en-US"/>
-              </w:rPr>
-              <w:t xml:space="preserve">, </w:t>
+              <w:t xml:space="preserve">. Hamed Loghmani, </w:t>
             </w:r>
             <w:r>
               <w:rPr>
@@ -18256,40 +16781,16 @@
               </w:rPr>
               <w:t xml:space="preserve">5. </w:t>
             </w:r>
-            <w:proofErr w:type="spellStart"/>
-            <w:r>
-              <w:rPr>
-                <w:rFonts w:ascii="Garamond" w:hAnsi="Garamond" w:cstheme="minorHAnsi"/>
-                <w:color w:val="000000" w:themeColor="text1"/>
-                <w:sz w:val="20"/>
-                <w:szCs w:val="20"/>
-                <w:lang w:val="en-US"/>
-              </w:rPr>
-              <w:t>Roonak</w:t>
-            </w:r>
-            <w:proofErr w:type="spellEnd"/>
-            <w:r>
-              <w:rPr>
-                <w:rFonts w:ascii="Garamond" w:hAnsi="Garamond" w:cstheme="minorHAnsi"/>
-                <w:color w:val="000000" w:themeColor="text1"/>
-                <w:sz w:val="20"/>
-                <w:szCs w:val="20"/>
-                <w:lang w:val="en-US"/>
-              </w:rPr>
-              <w:t xml:space="preserve"> </w:t>
-            </w:r>
-            <w:proofErr w:type="spellStart"/>
-            <w:r>
-              <w:rPr>
-                <w:rFonts w:ascii="Garamond" w:hAnsi="Garamond" w:cstheme="minorHAnsi"/>
-                <w:color w:val="000000" w:themeColor="text1"/>
-                <w:sz w:val="20"/>
-                <w:szCs w:val="20"/>
-                <w:lang w:val="en-US"/>
-              </w:rPr>
-              <w:t>Moasses</w:t>
-            </w:r>
-            <w:proofErr w:type="spellEnd"/>
+            <w:r>
+              <w:rPr>
+                <w:rFonts w:ascii="Garamond" w:hAnsi="Garamond" w:cstheme="minorHAnsi"/>
+                <w:color w:val="000000" w:themeColor="text1"/>
+                <w:sz w:val="20"/>
+                <w:szCs w:val="20"/>
+                <w:lang w:val="en-US"/>
+              </w:rPr>
+              <w:t>Roonak Moasses</w:t>
+            </w:r>
             <w:r>
               <w:rPr>
                 <w:rFonts w:ascii="Garamond" w:hAnsi="Garamond" w:cstheme="minorHAnsi"/>
@@ -18417,27 +16918,15 @@
               </w:rPr>
               <w:t xml:space="preserve">4. </w:t>
             </w:r>
-            <w:proofErr w:type="spellStart"/>
-            <w:r>
-              <w:rPr>
-                <w:rFonts w:ascii="Garamond" w:hAnsi="Garamond" w:cstheme="minorHAnsi"/>
-                <w:color w:val="000000" w:themeColor="text1"/>
-                <w:sz w:val="20"/>
-                <w:szCs w:val="20"/>
-                <w:lang w:val="en-US"/>
-              </w:rPr>
-              <w:t>Yogeswar</w:t>
-            </w:r>
-            <w:proofErr w:type="spellEnd"/>
-            <w:r>
-              <w:rPr>
-                <w:rFonts w:ascii="Garamond" w:hAnsi="Garamond" w:cstheme="minorHAnsi"/>
-                <w:color w:val="000000" w:themeColor="text1"/>
-                <w:sz w:val="20"/>
-                <w:szCs w:val="20"/>
-                <w:lang w:val="en-US"/>
-              </w:rPr>
-              <w:t xml:space="preserve"> Lakshmi Narayanan</w:t>
+            <w:r>
+              <w:rPr>
+                <w:rFonts w:ascii="Garamond" w:hAnsi="Garamond" w:cstheme="minorHAnsi"/>
+                <w:color w:val="000000" w:themeColor="text1"/>
+                <w:sz w:val="20"/>
+                <w:szCs w:val="20"/>
+                <w:lang w:val="en-US"/>
+              </w:rPr>
+              <w:t>Yogeswar Lakshmi Narayanan</w:t>
             </w:r>
             <w:r>
               <w:rPr>
@@ -18723,7 +17212,6 @@
               </w:rPr>
               <w:t xml:space="preserve"> </w:t>
             </w:r>
-            <w:proofErr w:type="spellStart"/>
             <w:r>
               <w:rPr>
                 <w:rFonts w:ascii="Garamond" w:hAnsi="Garamond" w:cstheme="minorHAnsi"/>
@@ -18734,7 +17222,6 @@
               </w:rPr>
               <w:t>Dashti</w:t>
             </w:r>
-            <w:proofErr w:type="spellEnd"/>
             <w:r>
               <w:rPr>
                 <w:rFonts w:ascii="Garamond" w:hAnsi="Garamond" w:cstheme="minorHAnsi"/>
@@ -19140,31 +17627,17 @@
               </w:rPr>
               <w:t xml:space="preserve">. Mohamad Hashemi, MSc, </w:t>
             </w:r>
-            <w:proofErr w:type="spellStart"/>
-            <w:r>
-              <w:rPr>
-                <w:rFonts w:ascii="Garamond" w:hAnsi="Garamond" w:cstheme="minorHAnsi"/>
-                <w:i/>
-                <w:iCs/>
-                <w:color w:val="000000" w:themeColor="text1"/>
-                <w:sz w:val="20"/>
-                <w:szCs w:val="20"/>
-                <w:lang w:val="en-US"/>
-              </w:rPr>
-              <w:t>NeuCG</w:t>
-            </w:r>
-            <w:proofErr w:type="spellEnd"/>
-            <w:r>
-              <w:rPr>
-                <w:rFonts w:ascii="Garamond" w:hAnsi="Garamond" w:cstheme="minorHAnsi"/>
-                <w:i/>
-                <w:iCs/>
-                <w:color w:val="000000" w:themeColor="text1"/>
-                <w:sz w:val="20"/>
-                <w:szCs w:val="20"/>
-                <w:lang w:val="en-US"/>
-              </w:rPr>
-              <w:t>: Neural Computational Geometry</w:t>
+            <w:r>
+              <w:rPr>
+                <w:rFonts w:ascii="Garamond" w:hAnsi="Garamond" w:cstheme="minorHAnsi"/>
+                <w:i/>
+                <w:iCs/>
+                <w:color w:val="000000" w:themeColor="text1"/>
+                <w:sz w:val="20"/>
+                <w:szCs w:val="20"/>
+                <w:lang w:val="en-US"/>
+              </w:rPr>
+              <w:t>NeuCG: Neural Computational Geometry</w:t>
             </w:r>
           </w:p>
         </w:tc>
@@ -19281,29 +17754,7 @@
                 <w:szCs w:val="20"/>
                 <w:lang w:val="en-US"/>
               </w:rPr>
-              <w:t xml:space="preserve">. Ehsan </w:t>
-            </w:r>
-            <w:proofErr w:type="spellStart"/>
-            <w:r>
-              <w:rPr>
-                <w:rFonts w:ascii="Garamond" w:hAnsi="Garamond" w:cstheme="minorHAnsi"/>
-                <w:color w:val="000000" w:themeColor="text1"/>
-                <w:sz w:val="20"/>
-                <w:szCs w:val="20"/>
-                <w:lang w:val="en-US"/>
-              </w:rPr>
-              <w:t>Salimi</w:t>
-            </w:r>
-            <w:proofErr w:type="spellEnd"/>
-            <w:r>
-              <w:rPr>
-                <w:rFonts w:ascii="Garamond" w:hAnsi="Garamond" w:cstheme="minorHAnsi"/>
-                <w:color w:val="000000" w:themeColor="text1"/>
-                <w:sz w:val="20"/>
-                <w:szCs w:val="20"/>
-                <w:lang w:val="en-US"/>
-              </w:rPr>
-              <w:t xml:space="preserve">, BSc, </w:t>
+              <w:t xml:space="preserve">. Ehsan Salimi, BSc, </w:t>
             </w:r>
             <w:r>
               <w:rPr>
@@ -19476,31 +17927,17 @@
               </w:rPr>
               <w:t xml:space="preserve">, </w:t>
             </w:r>
-            <w:proofErr w:type="spellStart"/>
-            <w:r>
-              <w:rPr>
-                <w:rFonts w:ascii="Garamond" w:hAnsi="Garamond" w:cstheme="minorHAnsi"/>
-                <w:i/>
-                <w:iCs/>
-                <w:color w:val="000000" w:themeColor="text1"/>
-                <w:sz w:val="20"/>
-                <w:szCs w:val="20"/>
-                <w:lang w:val="en-US"/>
-              </w:rPr>
-              <w:t>SEERa</w:t>
-            </w:r>
-            <w:proofErr w:type="spellEnd"/>
-            <w:r>
-              <w:rPr>
-                <w:rFonts w:ascii="Garamond" w:hAnsi="Garamond" w:cstheme="minorHAnsi"/>
-                <w:i/>
-                <w:iCs/>
-                <w:color w:val="000000" w:themeColor="text1"/>
-                <w:sz w:val="20"/>
-                <w:szCs w:val="20"/>
-                <w:lang w:val="en-US"/>
-              </w:rPr>
-              <w:t>: A Framework for Community Prediction</w:t>
+            <w:r>
+              <w:rPr>
+                <w:rFonts w:ascii="Garamond" w:hAnsi="Garamond" w:cstheme="minorHAnsi"/>
+                <w:i/>
+                <w:iCs/>
+                <w:color w:val="000000" w:themeColor="text1"/>
+                <w:sz w:val="20"/>
+                <w:szCs w:val="20"/>
+                <w:lang w:val="en-US"/>
+              </w:rPr>
+              <w:t>SEERa: A Framework for Community Prediction</w:t>
             </w:r>
             <w:r>
               <w:rPr>
@@ -19673,31 +18110,17 @@
               </w:rPr>
               <w:t xml:space="preserve">, </w:t>
             </w:r>
-            <w:proofErr w:type="spellStart"/>
-            <w:r>
-              <w:rPr>
-                <w:rFonts w:ascii="Garamond" w:hAnsi="Garamond" w:cstheme="minorHAnsi"/>
-                <w:i/>
-                <w:iCs/>
-                <w:color w:val="000000" w:themeColor="text1"/>
-                <w:sz w:val="20"/>
-                <w:szCs w:val="20"/>
-                <w:lang w:val="en-US"/>
-              </w:rPr>
-              <w:t>SEERa</w:t>
-            </w:r>
-            <w:proofErr w:type="spellEnd"/>
-            <w:r>
-              <w:rPr>
-                <w:rFonts w:ascii="Garamond" w:hAnsi="Garamond" w:cstheme="minorHAnsi"/>
-                <w:i/>
-                <w:iCs/>
-                <w:color w:val="000000" w:themeColor="text1"/>
-                <w:sz w:val="20"/>
-                <w:szCs w:val="20"/>
-                <w:lang w:val="en-US"/>
-              </w:rPr>
-              <w:t>: A Framework for Community Prediction</w:t>
+            <w:r>
+              <w:rPr>
+                <w:rFonts w:ascii="Garamond" w:hAnsi="Garamond" w:cstheme="minorHAnsi"/>
+                <w:i/>
+                <w:iCs/>
+                <w:color w:val="000000" w:themeColor="text1"/>
+                <w:sz w:val="20"/>
+                <w:szCs w:val="20"/>
+                <w:lang w:val="en-US"/>
+              </w:rPr>
+              <w:t>SEERa: A Framework for Community Prediction</w:t>
             </w:r>
           </w:p>
         </w:tc>
@@ -19961,42 +18384,8 @@
                 <w:szCs w:val="20"/>
                 <w:lang w:val="en-US"/>
               </w:rPr>
-              <w:t xml:space="preserve">Sara </w:t>
-            </w:r>
-            <w:proofErr w:type="spellStart"/>
-            <w:r>
-              <w:rPr>
-                <w:rFonts w:ascii="Garamond" w:hAnsi="Garamond" w:cstheme="minorHAnsi"/>
-                <w:color w:val="000000" w:themeColor="text1"/>
-                <w:sz w:val="20"/>
-                <w:szCs w:val="20"/>
-                <w:lang w:val="en-US"/>
-              </w:rPr>
-              <w:t>Salamati</w:t>
-            </w:r>
-            <w:proofErr w:type="spellEnd"/>
-            <w:r>
-              <w:rPr>
-                <w:rFonts w:ascii="Garamond" w:hAnsi="Garamond" w:cstheme="minorHAnsi"/>
-                <w:color w:val="000000" w:themeColor="text1"/>
-                <w:sz w:val="20"/>
-                <w:szCs w:val="20"/>
-                <w:lang w:val="en-US"/>
-              </w:rPr>
-              <w:t xml:space="preserve"> </w:t>
-            </w:r>
-            <w:proofErr w:type="spellStart"/>
-            <w:r>
-              <w:rPr>
-                <w:rFonts w:ascii="Garamond" w:hAnsi="Garamond" w:cstheme="minorHAnsi"/>
-                <w:color w:val="000000" w:themeColor="text1"/>
-                <w:sz w:val="20"/>
-                <w:szCs w:val="20"/>
-                <w:lang w:val="en-US"/>
-              </w:rPr>
-              <w:t>Taba</w:t>
-            </w:r>
-            <w:proofErr w:type="spellEnd"/>
+              <w:t>Sara Salamati Taba</w:t>
+            </w:r>
             <w:r>
               <w:rPr>
                 <w:rFonts w:ascii="Garamond" w:hAnsi="Garamond" w:cstheme="minorHAnsi"/>
@@ -20104,49 +18493,15 @@
               </w:rPr>
               <w:t xml:space="preserve">1. </w:t>
             </w:r>
-            <w:proofErr w:type="spellStart"/>
-            <w:r>
-              <w:rPr>
-                <w:rFonts w:ascii="Garamond" w:hAnsi="Garamond" w:cstheme="minorHAnsi"/>
-                <w:color w:val="000000" w:themeColor="text1"/>
-                <w:sz w:val="20"/>
-                <w:szCs w:val="20"/>
-                <w:lang w:val="en-US"/>
-              </w:rPr>
-              <w:t>Dhwani</w:t>
-            </w:r>
-            <w:proofErr w:type="spellEnd"/>
-            <w:r>
-              <w:rPr>
-                <w:rFonts w:ascii="Garamond" w:hAnsi="Garamond" w:cstheme="minorHAnsi"/>
-                <w:color w:val="000000" w:themeColor="text1"/>
-                <w:sz w:val="20"/>
-                <w:szCs w:val="20"/>
-                <w:lang w:val="en-US"/>
-              </w:rPr>
-              <w:t xml:space="preserve"> </w:t>
-            </w:r>
-            <w:proofErr w:type="spellStart"/>
-            <w:r>
-              <w:rPr>
-                <w:rFonts w:ascii="Garamond" w:hAnsi="Garamond" w:cstheme="minorHAnsi"/>
-                <w:color w:val="000000" w:themeColor="text1"/>
-                <w:sz w:val="20"/>
-                <w:szCs w:val="20"/>
-                <w:lang w:val="en-US"/>
-              </w:rPr>
-              <w:t>Nileshkumar</w:t>
-            </w:r>
-            <w:proofErr w:type="spellEnd"/>
-            <w:r>
-              <w:rPr>
-                <w:rFonts w:ascii="Garamond" w:hAnsi="Garamond" w:cstheme="minorHAnsi"/>
-                <w:color w:val="000000" w:themeColor="text1"/>
-                <w:sz w:val="20"/>
-                <w:szCs w:val="20"/>
-                <w:lang w:val="en-US"/>
-              </w:rPr>
-              <w:t xml:space="preserve"> Patel, </w:t>
+            <w:r>
+              <w:rPr>
+                <w:rFonts w:ascii="Garamond" w:hAnsi="Garamond" w:cstheme="minorHAnsi"/>
+                <w:color w:val="000000" w:themeColor="text1"/>
+                <w:sz w:val="20"/>
+                <w:szCs w:val="20"/>
+                <w:lang w:val="en-US"/>
+              </w:rPr>
+              <w:t xml:space="preserve">Dhwani Nileshkumar Patel, </w:t>
             </w:r>
             <w:r>
               <w:rPr>
@@ -20485,20 +18840,8 @@
                 <w:szCs w:val="20"/>
                 <w:lang w:val="en-US"/>
               </w:rPr>
-              <w:t xml:space="preserve">Charles </w:t>
-            </w:r>
-            <w:proofErr w:type="spellStart"/>
-            <w:r>
-              <w:rPr>
-                <w:rFonts w:ascii="Garamond" w:hAnsi="Garamond" w:cstheme="minorHAnsi"/>
-                <w:color w:val="000000" w:themeColor="text1"/>
-                <w:sz w:val="20"/>
-                <w:szCs w:val="20"/>
-                <w:lang w:val="en-US"/>
-              </w:rPr>
-              <w:t>Corro</w:t>
-            </w:r>
-            <w:proofErr w:type="spellEnd"/>
+              <w:t>Charles Corro</w:t>
+            </w:r>
             <w:r>
               <w:rPr>
                 <w:rFonts w:ascii="Garamond" w:hAnsi="Garamond" w:cstheme="minorHAnsi"/>
@@ -20529,27 +18872,15 @@
               </w:rPr>
               <w:t xml:space="preserve">, </w:t>
             </w:r>
-            <w:proofErr w:type="spellStart"/>
-            <w:r>
-              <w:rPr>
-                <w:rFonts w:ascii="Garamond" w:hAnsi="Garamond" w:cstheme="minorHAnsi"/>
-                <w:color w:val="000000" w:themeColor="text1"/>
-                <w:sz w:val="20"/>
-                <w:szCs w:val="20"/>
-                <w:lang w:val="en-US"/>
-              </w:rPr>
-              <w:t>Daljeet</w:t>
-            </w:r>
-            <w:proofErr w:type="spellEnd"/>
-            <w:r>
-              <w:rPr>
-                <w:rFonts w:ascii="Garamond" w:hAnsi="Garamond" w:cstheme="minorHAnsi"/>
-                <w:color w:val="000000" w:themeColor="text1"/>
-                <w:sz w:val="20"/>
-                <w:szCs w:val="20"/>
-                <w:lang w:val="en-US"/>
-              </w:rPr>
-              <w:t xml:space="preserve"> Singh</w:t>
+            <w:r>
+              <w:rPr>
+                <w:rFonts w:ascii="Garamond" w:hAnsi="Garamond" w:cstheme="minorHAnsi"/>
+                <w:color w:val="000000" w:themeColor="text1"/>
+                <w:sz w:val="20"/>
+                <w:szCs w:val="20"/>
+                <w:lang w:val="en-US"/>
+              </w:rPr>
+              <w:t>Daljeet Singh</w:t>
             </w:r>
             <w:r>
               <w:rPr>
@@ -20666,20 +18997,8 @@
                 <w:szCs w:val="20"/>
                 <w:lang w:val="en-US"/>
               </w:rPr>
-              <w:t xml:space="preserve">Emily </w:t>
-            </w:r>
-            <w:proofErr w:type="spellStart"/>
-            <w:r>
-              <w:rPr>
-                <w:rFonts w:ascii="Garamond" w:hAnsi="Garamond" w:cstheme="minorHAnsi"/>
-                <w:color w:val="000000" w:themeColor="text1"/>
-                <w:sz w:val="20"/>
-                <w:szCs w:val="20"/>
-                <w:lang w:val="en-US"/>
-              </w:rPr>
-              <w:t>Boice</w:t>
-            </w:r>
-            <w:proofErr w:type="spellEnd"/>
+              <w:t>Emily Boice</w:t>
+            </w:r>
             <w:r>
               <w:rPr>
                 <w:rFonts w:ascii="Garamond" w:hAnsi="Garamond" w:cstheme="minorHAnsi"/>
@@ -20827,27 +19146,15 @@
               </w:rPr>
               <w:t xml:space="preserve">3. </w:t>
             </w:r>
-            <w:proofErr w:type="spellStart"/>
-            <w:r>
-              <w:rPr>
-                <w:rFonts w:ascii="Garamond" w:hAnsi="Garamond" w:cstheme="minorHAnsi"/>
-                <w:color w:val="000000" w:themeColor="text1"/>
-                <w:sz w:val="20"/>
-                <w:szCs w:val="20"/>
-                <w:lang w:val="en-US"/>
-              </w:rPr>
-              <w:t>Xiancheng</w:t>
-            </w:r>
-            <w:proofErr w:type="spellEnd"/>
-            <w:r>
-              <w:rPr>
-                <w:rFonts w:ascii="Garamond" w:hAnsi="Garamond" w:cstheme="minorHAnsi"/>
-                <w:color w:val="000000" w:themeColor="text1"/>
-                <w:sz w:val="20"/>
-                <w:szCs w:val="20"/>
-                <w:lang w:val="en-US"/>
-              </w:rPr>
-              <w:t xml:space="preserve"> Yan</w:t>
+            <w:r>
+              <w:rPr>
+                <w:rFonts w:ascii="Garamond" w:hAnsi="Garamond" w:cstheme="minorHAnsi"/>
+                <w:color w:val="000000" w:themeColor="text1"/>
+                <w:sz w:val="20"/>
+                <w:szCs w:val="20"/>
+                <w:lang w:val="en-US"/>
+              </w:rPr>
+              <w:t>Xiancheng Yan</w:t>
             </w:r>
             <w:r>
               <w:rPr>
@@ -20859,27 +19166,15 @@
               </w:rPr>
               <w:t xml:space="preserve">, </w:t>
             </w:r>
-            <w:proofErr w:type="spellStart"/>
-            <w:r>
-              <w:rPr>
-                <w:rFonts w:ascii="Garamond" w:hAnsi="Garamond" w:cstheme="minorHAnsi"/>
-                <w:color w:val="000000" w:themeColor="text1"/>
-                <w:sz w:val="20"/>
-                <w:szCs w:val="20"/>
-                <w:lang w:val="en-US"/>
-              </w:rPr>
-              <w:t>Zixun</w:t>
-            </w:r>
-            <w:proofErr w:type="spellEnd"/>
-            <w:r>
-              <w:rPr>
-                <w:rFonts w:ascii="Garamond" w:hAnsi="Garamond" w:cstheme="minorHAnsi"/>
-                <w:color w:val="000000" w:themeColor="text1"/>
-                <w:sz w:val="20"/>
-                <w:szCs w:val="20"/>
-                <w:lang w:val="en-US"/>
-              </w:rPr>
-              <w:t xml:space="preserve"> Wang</w:t>
+            <w:r>
+              <w:rPr>
+                <w:rFonts w:ascii="Garamond" w:hAnsi="Garamond" w:cstheme="minorHAnsi"/>
+                <w:color w:val="000000" w:themeColor="text1"/>
+                <w:sz w:val="20"/>
+                <w:szCs w:val="20"/>
+                <w:lang w:val="en-US"/>
+              </w:rPr>
+              <w:t>Zixun Wang</w:t>
             </w:r>
             <w:r>
               <w:rPr>
@@ -20891,27 +19186,15 @@
               </w:rPr>
               <w:t xml:space="preserve">, </w:t>
             </w:r>
-            <w:proofErr w:type="spellStart"/>
-            <w:r>
-              <w:rPr>
-                <w:rFonts w:ascii="Garamond" w:hAnsi="Garamond" w:cstheme="minorHAnsi"/>
-                <w:color w:val="000000" w:themeColor="text1"/>
-                <w:sz w:val="20"/>
-                <w:szCs w:val="20"/>
-                <w:lang w:val="en-US"/>
-              </w:rPr>
-              <w:t>Dongli</w:t>
-            </w:r>
-            <w:proofErr w:type="spellEnd"/>
-            <w:r>
-              <w:rPr>
-                <w:rFonts w:ascii="Garamond" w:hAnsi="Garamond" w:cstheme="minorHAnsi"/>
-                <w:color w:val="000000" w:themeColor="text1"/>
-                <w:sz w:val="20"/>
-                <w:szCs w:val="20"/>
-                <w:lang w:val="en-US"/>
-              </w:rPr>
-              <w:t xml:space="preserve"> Zhu</w:t>
+            <w:r>
+              <w:rPr>
+                <w:rFonts w:ascii="Garamond" w:hAnsi="Garamond" w:cstheme="minorHAnsi"/>
+                <w:color w:val="000000" w:themeColor="text1"/>
+                <w:sz w:val="20"/>
+                <w:szCs w:val="20"/>
+                <w:lang w:val="en-US"/>
+              </w:rPr>
+              <w:t>Dongli Zhu</w:t>
             </w:r>
             <w:r>
               <w:rPr>
@@ -21068,20 +19351,8 @@
                 <w:szCs w:val="20"/>
                 <w:lang w:val="en-US"/>
               </w:rPr>
-              <w:t xml:space="preserve"> Matthew </w:t>
-            </w:r>
-            <w:proofErr w:type="spellStart"/>
-            <w:r>
-              <w:rPr>
-                <w:rFonts w:ascii="Garamond" w:hAnsi="Garamond" w:cstheme="minorHAnsi"/>
-                <w:color w:val="000000" w:themeColor="text1"/>
-                <w:sz w:val="20"/>
-                <w:szCs w:val="20"/>
-                <w:lang w:val="en-US"/>
-              </w:rPr>
-              <w:t>Vojvodin</w:t>
-            </w:r>
-            <w:proofErr w:type="spellEnd"/>
+              <w:t xml:space="preserve"> Matthew Vojvodin</w:t>
+            </w:r>
             <w:r>
               <w:rPr>
                 <w:rFonts w:ascii="Garamond" w:hAnsi="Garamond" w:cstheme="minorHAnsi"/>
@@ -21249,27 +19520,15 @@
               </w:rPr>
               <w:t xml:space="preserve">, </w:t>
             </w:r>
-            <w:proofErr w:type="spellStart"/>
-            <w:r>
-              <w:rPr>
-                <w:rFonts w:ascii="Garamond" w:hAnsi="Garamond" w:cstheme="minorHAnsi"/>
-                <w:color w:val="000000" w:themeColor="text1"/>
-                <w:sz w:val="20"/>
-                <w:szCs w:val="20"/>
-                <w:lang w:val="en-US"/>
-              </w:rPr>
-              <w:t>Ritu</w:t>
-            </w:r>
-            <w:proofErr w:type="spellEnd"/>
-            <w:r>
-              <w:rPr>
-                <w:rFonts w:ascii="Garamond" w:hAnsi="Garamond" w:cstheme="minorHAnsi"/>
-                <w:color w:val="000000" w:themeColor="text1"/>
-                <w:sz w:val="20"/>
-                <w:szCs w:val="20"/>
-                <w:lang w:val="en-US"/>
-              </w:rPr>
-              <w:t xml:space="preserve"> Ge</w:t>
+            <w:r>
+              <w:rPr>
+                <w:rFonts w:ascii="Garamond" w:hAnsi="Garamond" w:cstheme="minorHAnsi"/>
+                <w:color w:val="000000" w:themeColor="text1"/>
+                <w:sz w:val="20"/>
+                <w:szCs w:val="20"/>
+                <w:lang w:val="en-US"/>
+              </w:rPr>
+              <w:t>Ritu Ge</w:t>
             </w:r>
             <w:r>
               <w:rPr>
@@ -21281,27 +19540,15 @@
               </w:rPr>
               <w:t xml:space="preserve">, </w:t>
             </w:r>
-            <w:proofErr w:type="spellStart"/>
-            <w:r>
-              <w:rPr>
-                <w:rFonts w:ascii="Garamond" w:hAnsi="Garamond" w:cstheme="minorHAnsi"/>
-                <w:color w:val="000000" w:themeColor="text1"/>
-                <w:sz w:val="20"/>
-                <w:szCs w:val="20"/>
-                <w:lang w:val="en-US"/>
-              </w:rPr>
-              <w:t>Juntao</w:t>
-            </w:r>
-            <w:proofErr w:type="spellEnd"/>
-            <w:r>
-              <w:rPr>
-                <w:rFonts w:ascii="Garamond" w:hAnsi="Garamond" w:cstheme="minorHAnsi"/>
-                <w:color w:val="000000" w:themeColor="text1"/>
-                <w:sz w:val="20"/>
-                <w:szCs w:val="20"/>
-                <w:lang w:val="en-US"/>
-              </w:rPr>
-              <w:t xml:space="preserve"> Ma</w:t>
+            <w:r>
+              <w:rPr>
+                <w:rFonts w:ascii="Garamond" w:hAnsi="Garamond" w:cstheme="minorHAnsi"/>
+                <w:color w:val="000000" w:themeColor="text1"/>
+                <w:sz w:val="20"/>
+                <w:szCs w:val="20"/>
+                <w:lang w:val="en-US"/>
+              </w:rPr>
+              <w:t>Juntao Ma</w:t>
             </w:r>
             <w:r>
               <w:rPr>
@@ -22036,29 +20283,7 @@
                 <w:szCs w:val="20"/>
                 <w:lang w:val="en-US"/>
               </w:rPr>
-              <w:t xml:space="preserve">. Design and Analysis of Algorithms, </w:t>
-            </w:r>
-            <w:proofErr w:type="spellStart"/>
-            <w:r>
-              <w:rPr>
-                <w:rFonts w:ascii="Garamond" w:hAnsi="Garamond" w:cstheme="minorHAnsi"/>
-                <w:color w:val="000000" w:themeColor="text1"/>
-                <w:sz w:val="20"/>
-                <w:szCs w:val="20"/>
-                <w:lang w:val="en-US"/>
-              </w:rPr>
-              <w:t>Payame</w:t>
-            </w:r>
-            <w:proofErr w:type="spellEnd"/>
-            <w:r>
-              <w:rPr>
-                <w:rFonts w:ascii="Garamond" w:hAnsi="Garamond" w:cstheme="minorHAnsi"/>
-                <w:color w:val="000000" w:themeColor="text1"/>
-                <w:sz w:val="20"/>
-                <w:szCs w:val="20"/>
-                <w:lang w:val="en-US"/>
-              </w:rPr>
-              <w:t xml:space="preserve"> Noor University, Iran</w:t>
+              <w:t>. Design and Analysis of Algorithms, Payame Noor University, Iran</w:t>
             </w:r>
           </w:p>
         </w:tc>
@@ -22136,29 +20361,7 @@
                 <w:szCs w:val="20"/>
                 <w:lang w:val="en-US"/>
               </w:rPr>
-              <w:t xml:space="preserve">. Data Structure, </w:t>
-            </w:r>
-            <w:proofErr w:type="spellStart"/>
-            <w:r>
-              <w:rPr>
-                <w:rFonts w:ascii="Garamond" w:hAnsi="Garamond" w:cstheme="minorHAnsi"/>
-                <w:color w:val="000000" w:themeColor="text1"/>
-                <w:sz w:val="20"/>
-                <w:szCs w:val="20"/>
-                <w:lang w:val="en-US"/>
-              </w:rPr>
-              <w:t>Payame</w:t>
-            </w:r>
-            <w:proofErr w:type="spellEnd"/>
-            <w:r>
-              <w:rPr>
-                <w:rFonts w:ascii="Garamond" w:hAnsi="Garamond" w:cstheme="minorHAnsi"/>
-                <w:color w:val="000000" w:themeColor="text1"/>
-                <w:sz w:val="20"/>
-                <w:szCs w:val="20"/>
-                <w:lang w:val="en-US"/>
-              </w:rPr>
-              <w:t xml:space="preserve"> Noor University, Iran</w:t>
+              <w:t>. Data Structure, Payame Noor University, Iran</w:t>
             </w:r>
           </w:p>
         </w:tc>
@@ -22226,29 +20429,7 @@
                 <w:szCs w:val="20"/>
                 <w:lang w:val="en-US"/>
               </w:rPr>
-              <w:t xml:space="preserve">. Logical Circuits (Digital Design), </w:t>
-            </w:r>
-            <w:proofErr w:type="spellStart"/>
-            <w:r>
-              <w:rPr>
-                <w:rFonts w:ascii="Garamond" w:hAnsi="Garamond" w:cstheme="minorHAnsi"/>
-                <w:color w:val="000000" w:themeColor="text1"/>
-                <w:sz w:val="20"/>
-                <w:szCs w:val="20"/>
-                <w:lang w:val="en-US"/>
-              </w:rPr>
-              <w:t>Payame</w:t>
-            </w:r>
-            <w:proofErr w:type="spellEnd"/>
-            <w:r>
-              <w:rPr>
-                <w:rFonts w:ascii="Garamond" w:hAnsi="Garamond" w:cstheme="minorHAnsi"/>
-                <w:color w:val="000000" w:themeColor="text1"/>
-                <w:sz w:val="20"/>
-                <w:szCs w:val="20"/>
-                <w:lang w:val="en-US"/>
-              </w:rPr>
-              <w:t xml:space="preserve"> Noor University, Iran</w:t>
+              <w:t>. Logical Circuits (Digital Design), Payame Noor University, Iran</w:t>
             </w:r>
           </w:p>
         </w:tc>
@@ -22316,29 +20497,7 @@
                 <w:szCs w:val="20"/>
                 <w:lang w:val="en-US"/>
               </w:rPr>
-              <w:t xml:space="preserve">. Computer Architecture, </w:t>
-            </w:r>
-            <w:proofErr w:type="spellStart"/>
-            <w:r>
-              <w:rPr>
-                <w:rFonts w:ascii="Garamond" w:hAnsi="Garamond" w:cstheme="minorHAnsi"/>
-                <w:color w:val="000000" w:themeColor="text1"/>
-                <w:sz w:val="20"/>
-                <w:szCs w:val="20"/>
-                <w:lang w:val="en-US"/>
-              </w:rPr>
-              <w:t>Payame</w:t>
-            </w:r>
-            <w:proofErr w:type="spellEnd"/>
-            <w:r>
-              <w:rPr>
-                <w:rFonts w:ascii="Garamond" w:hAnsi="Garamond" w:cstheme="minorHAnsi"/>
-                <w:color w:val="000000" w:themeColor="text1"/>
-                <w:sz w:val="20"/>
-                <w:szCs w:val="20"/>
-                <w:lang w:val="en-US"/>
-              </w:rPr>
-              <w:t xml:space="preserve"> Noor University, Iran</w:t>
+              <w:t>. Computer Architecture, Payame Noor University, Iran</w:t>
             </w:r>
           </w:p>
         </w:tc>
@@ -22406,29 +20565,7 @@
                 <w:szCs w:val="20"/>
                 <w:lang w:val="en-US"/>
               </w:rPr>
-              <w:t xml:space="preserve">. Operating Systems, </w:t>
-            </w:r>
-            <w:proofErr w:type="spellStart"/>
-            <w:r>
-              <w:rPr>
-                <w:rFonts w:ascii="Garamond" w:hAnsi="Garamond" w:cstheme="minorHAnsi"/>
-                <w:color w:val="000000" w:themeColor="text1"/>
-                <w:sz w:val="20"/>
-                <w:szCs w:val="20"/>
-                <w:lang w:val="en-US"/>
-              </w:rPr>
-              <w:t>Payame</w:t>
-            </w:r>
-            <w:proofErr w:type="spellEnd"/>
-            <w:r>
-              <w:rPr>
-                <w:rFonts w:ascii="Garamond" w:hAnsi="Garamond" w:cstheme="minorHAnsi"/>
-                <w:color w:val="000000" w:themeColor="text1"/>
-                <w:sz w:val="20"/>
-                <w:szCs w:val="20"/>
-                <w:lang w:val="en-US"/>
-              </w:rPr>
-              <w:t xml:space="preserve"> Noor University, Iran</w:t>
+              <w:t>. Operating Systems, Payame Noor University, Iran</w:t>
             </w:r>
           </w:p>
         </w:tc>
@@ -22587,29 +20724,7 @@
                 <w:szCs w:val="20"/>
                 <w:lang w:val="en-US"/>
               </w:rPr>
-              <w:t xml:space="preserve">. Software Engineering (Software Test), </w:t>
-            </w:r>
-            <w:proofErr w:type="spellStart"/>
-            <w:r>
-              <w:rPr>
-                <w:rFonts w:ascii="Garamond" w:hAnsi="Garamond" w:cstheme="minorHAnsi"/>
-                <w:color w:val="000000" w:themeColor="text1"/>
-                <w:sz w:val="20"/>
-                <w:szCs w:val="20"/>
-                <w:lang w:val="en-US"/>
-              </w:rPr>
-              <w:t>Payame</w:t>
-            </w:r>
-            <w:proofErr w:type="spellEnd"/>
-            <w:r>
-              <w:rPr>
-                <w:rFonts w:ascii="Garamond" w:hAnsi="Garamond" w:cstheme="minorHAnsi"/>
-                <w:color w:val="000000" w:themeColor="text1"/>
-                <w:sz w:val="20"/>
-                <w:szCs w:val="20"/>
-                <w:lang w:val="en-US"/>
-              </w:rPr>
-              <w:t xml:space="preserve"> Noor University, Iran</w:t>
+              <w:t>. Software Engineering (Software Test), Payame Noor University, Iran</w:t>
             </w:r>
           </w:p>
         </w:tc>
@@ -22851,65 +20966,17 @@
                 <w:szCs w:val="20"/>
                 <w:lang w:val="en-US"/>
               </w:rPr>
-              <w:t xml:space="preserve">Governor’s General Gold Medal </w:t>
-            </w:r>
-            <w:proofErr w:type="spellStart"/>
-            <w:r>
-              <w:rPr>
-                <w:rFonts w:ascii="Garamond" w:hAnsi="Garamond" w:cstheme="minorHAnsi"/>
-                <w:b/>
-                <w:bCs/>
-                <w:color w:val="000000" w:themeColor="text1"/>
-                <w:sz w:val="20"/>
-                <w:szCs w:val="20"/>
-                <w:lang w:val="en-US"/>
-              </w:rPr>
-              <w:t>Nomanee</w:t>
-            </w:r>
-            <w:proofErr w:type="spellEnd"/>
-            <w:r>
-              <w:rPr>
-                <w:rFonts w:ascii="Garamond" w:hAnsi="Garamond" w:cstheme="minorHAnsi"/>
-                <w:b/>
-                <w:bCs/>
-                <w:color w:val="000000" w:themeColor="text1"/>
-                <w:sz w:val="20"/>
-                <w:szCs w:val="20"/>
-                <w:lang w:val="en-US"/>
-              </w:rPr>
-              <w:t>,</w:t>
-            </w:r>
-            <w:r>
-              <w:rPr>
-                <w:rFonts w:ascii="Garamond" w:hAnsi="Garamond" w:cstheme="minorHAnsi"/>
-                <w:color w:val="000000" w:themeColor="text1"/>
-                <w:sz w:val="20"/>
-                <w:szCs w:val="20"/>
-                <w:lang w:val="en-US"/>
-              </w:rPr>
-              <w:t xml:space="preserve"> Arman </w:t>
-            </w:r>
-            <w:proofErr w:type="spellStart"/>
-            <w:r>
-              <w:rPr>
-                <w:rFonts w:ascii="Garamond" w:hAnsi="Garamond" w:cstheme="minorHAnsi"/>
-                <w:color w:val="000000" w:themeColor="text1"/>
-                <w:sz w:val="20"/>
-                <w:szCs w:val="20"/>
-                <w:lang w:val="en-US"/>
-              </w:rPr>
-              <w:t>Dashti</w:t>
-            </w:r>
-            <w:proofErr w:type="spellEnd"/>
-            <w:r>
-              <w:rPr>
-                <w:rFonts w:ascii="Garamond" w:hAnsi="Garamond" w:cstheme="minorHAnsi"/>
-                <w:color w:val="000000" w:themeColor="text1"/>
-                <w:sz w:val="20"/>
-                <w:szCs w:val="20"/>
-                <w:lang w:val="en-US"/>
-              </w:rPr>
-              <w:t xml:space="preserve">, </w:t>
+              <w:t>Governor’s General Gold Medal Nomanee,</w:t>
+            </w:r>
+            <w:r>
+              <w:rPr>
+                <w:rFonts w:ascii="Garamond" w:hAnsi="Garamond" w:cstheme="minorHAnsi"/>
+                <w:color w:val="000000" w:themeColor="text1"/>
+                <w:sz w:val="20"/>
+                <w:szCs w:val="20"/>
+                <w:lang w:val="en-US"/>
+              </w:rPr>
+              <w:t xml:space="preserve"> Arman Dashti, </w:t>
             </w:r>
             <w:r>
               <w:rPr>
@@ -23074,87 +21141,17 @@
                 <w:szCs w:val="20"/>
                 <w:lang w:val="en-US"/>
               </w:rPr>
-              <w:t xml:space="preserve"> Place, </w:t>
-            </w:r>
-            <w:proofErr w:type="spellStart"/>
-            <w:r>
-              <w:rPr>
-                <w:rFonts w:ascii="Garamond" w:hAnsi="Garamond" w:cstheme="minorHAnsi"/>
-                <w:b/>
-                <w:bCs/>
-                <w:color w:val="000000" w:themeColor="text1"/>
-                <w:sz w:val="20"/>
-                <w:szCs w:val="20"/>
-                <w:lang w:val="en-US"/>
-              </w:rPr>
-              <w:t>IDeA</w:t>
-            </w:r>
-            <w:proofErr w:type="spellEnd"/>
-            <w:r>
-              <w:rPr>
-                <w:rFonts w:ascii="Garamond" w:hAnsi="Garamond" w:cstheme="minorHAnsi"/>
-                <w:b/>
-                <w:bCs/>
-                <w:color w:val="000000" w:themeColor="text1"/>
-                <w:sz w:val="20"/>
-                <w:szCs w:val="20"/>
-                <w:lang w:val="en-US"/>
-              </w:rPr>
-              <w:t xml:space="preserve"> Competition</w:t>
-            </w:r>
-            <w:r>
-              <w:rPr>
-                <w:rFonts w:ascii="Garamond" w:hAnsi="Garamond" w:cstheme="minorHAnsi"/>
-                <w:color w:val="000000" w:themeColor="text1"/>
-                <w:sz w:val="20"/>
-                <w:szCs w:val="20"/>
-                <w:lang w:val="en-US"/>
-              </w:rPr>
-              <w:t xml:space="preserve">, </w:t>
-            </w:r>
-            <w:proofErr w:type="spellStart"/>
-            <w:r>
-              <w:rPr>
-                <w:rFonts w:ascii="Garamond" w:hAnsi="Garamond" w:cstheme="minorHAnsi"/>
-                <w:color w:val="000000" w:themeColor="text1"/>
-                <w:sz w:val="20"/>
-                <w:szCs w:val="20"/>
-                <w:lang w:val="en-US"/>
-              </w:rPr>
-              <w:t>Farinam</w:t>
-            </w:r>
-            <w:proofErr w:type="spellEnd"/>
-            <w:r>
-              <w:rPr>
-                <w:rFonts w:ascii="Garamond" w:hAnsi="Garamond" w:cstheme="minorHAnsi"/>
-                <w:color w:val="000000" w:themeColor="text1"/>
-                <w:sz w:val="20"/>
-                <w:szCs w:val="20"/>
-                <w:lang w:val="en-US"/>
-              </w:rPr>
-              <w:t xml:space="preserve"> </w:t>
-            </w:r>
-            <w:proofErr w:type="spellStart"/>
-            <w:r>
-              <w:rPr>
-                <w:rFonts w:ascii="Garamond" w:hAnsi="Garamond" w:cstheme="minorHAnsi"/>
-                <w:color w:val="000000" w:themeColor="text1"/>
-                <w:sz w:val="20"/>
-                <w:szCs w:val="20"/>
-                <w:lang w:val="en-US"/>
-              </w:rPr>
-              <w:t>Hemmatizadeh</w:t>
-            </w:r>
-            <w:proofErr w:type="spellEnd"/>
-            <w:r>
-              <w:rPr>
-                <w:rFonts w:ascii="Garamond" w:hAnsi="Garamond" w:cstheme="minorHAnsi"/>
-                <w:color w:val="000000" w:themeColor="text1"/>
-                <w:sz w:val="20"/>
-                <w:szCs w:val="20"/>
-                <w:lang w:val="en-US"/>
-              </w:rPr>
-              <w:t>, University of Windsor</w:t>
+              <w:t xml:space="preserve"> Place, IDeA Competition</w:t>
+            </w:r>
+            <w:r>
+              <w:rPr>
+                <w:rFonts w:ascii="Garamond" w:hAnsi="Garamond" w:cstheme="minorHAnsi"/>
+                <w:color w:val="000000" w:themeColor="text1"/>
+                <w:sz w:val="20"/>
+                <w:szCs w:val="20"/>
+                <w:lang w:val="en-US"/>
+              </w:rPr>
+              <w:t>, Farinam Hemmatizadeh, University of Windsor</w:t>
             </w:r>
             <w:r>
               <w:rPr>
@@ -23336,132 +21333,38 @@
                 <w:szCs w:val="20"/>
                 <w:lang w:val="en-US"/>
               </w:rPr>
-              <w:t xml:space="preserve">, </w:t>
-            </w:r>
-            <w:proofErr w:type="spellStart"/>
-            <w:r>
-              <w:rPr>
-                <w:rFonts w:ascii="Garamond" w:hAnsi="Garamond" w:cstheme="minorHAnsi"/>
-                <w:b/>
-                <w:bCs/>
-                <w:color w:val="000000" w:themeColor="text1"/>
-                <w:sz w:val="20"/>
-                <w:szCs w:val="20"/>
-                <w:lang w:val="en-US"/>
-              </w:rPr>
-              <w:t>UWill</w:t>
-            </w:r>
-            <w:proofErr w:type="spellEnd"/>
-            <w:r>
-              <w:rPr>
-                <w:rFonts w:ascii="Garamond" w:hAnsi="Garamond" w:cstheme="minorHAnsi"/>
-                <w:b/>
-                <w:bCs/>
-                <w:color w:val="000000" w:themeColor="text1"/>
-                <w:sz w:val="20"/>
-                <w:szCs w:val="20"/>
-                <w:lang w:val="en-US"/>
-              </w:rPr>
-              <w:t xml:space="preserve"> Discover,</w:t>
-            </w:r>
-            <w:r>
-              <w:rPr>
-                <w:rFonts w:ascii="Garamond" w:hAnsi="Garamond" w:cstheme="minorHAnsi"/>
-                <w:color w:val="000000" w:themeColor="text1"/>
-                <w:sz w:val="20"/>
-                <w:szCs w:val="20"/>
-                <w:lang w:val="en-US"/>
-              </w:rPr>
-              <w:t xml:space="preserve"> </w:t>
-            </w:r>
-            <w:proofErr w:type="spellStart"/>
-            <w:r>
-              <w:rPr>
-                <w:rFonts w:ascii="Garamond" w:hAnsi="Garamond" w:cstheme="minorHAnsi"/>
-                <w:color w:val="000000" w:themeColor="text1"/>
-                <w:sz w:val="20"/>
-                <w:szCs w:val="20"/>
-                <w:lang w:val="en-US"/>
-              </w:rPr>
-              <w:t>Dhwani</w:t>
-            </w:r>
-            <w:proofErr w:type="spellEnd"/>
-            <w:r>
-              <w:rPr>
-                <w:rFonts w:ascii="Garamond" w:hAnsi="Garamond" w:cstheme="minorHAnsi"/>
-                <w:color w:val="000000" w:themeColor="text1"/>
-                <w:sz w:val="20"/>
-                <w:szCs w:val="20"/>
-                <w:lang w:val="en-US"/>
-              </w:rPr>
-              <w:t xml:space="preserve"> </w:t>
-            </w:r>
-            <w:proofErr w:type="spellStart"/>
-            <w:r>
-              <w:rPr>
-                <w:rFonts w:ascii="Garamond" w:hAnsi="Garamond" w:cstheme="minorHAnsi"/>
-                <w:color w:val="000000" w:themeColor="text1"/>
-                <w:sz w:val="20"/>
-                <w:szCs w:val="20"/>
-                <w:lang w:val="en-US"/>
-              </w:rPr>
-              <w:t>Nileshkumar</w:t>
-            </w:r>
-            <w:proofErr w:type="spellEnd"/>
-            <w:r>
-              <w:rPr>
-                <w:rFonts w:ascii="Garamond" w:hAnsi="Garamond" w:cstheme="minorHAnsi"/>
-                <w:color w:val="000000" w:themeColor="text1"/>
-                <w:sz w:val="20"/>
-                <w:szCs w:val="20"/>
-                <w:lang w:val="en-US"/>
-              </w:rPr>
-              <w:t xml:space="preserve"> </w:t>
-            </w:r>
-            <w:r>
-              <w:rPr>
-                <w:rFonts w:ascii="Garamond" w:hAnsi="Garamond" w:cstheme="minorHAnsi"/>
-                <w:color w:val="000000" w:themeColor="text1"/>
-                <w:sz w:val="20"/>
-                <w:szCs w:val="20"/>
-                <w:lang w:val="en-US"/>
-              </w:rPr>
-              <w:t xml:space="preserve">Patel, </w:t>
-            </w:r>
-            <w:proofErr w:type="spellStart"/>
-            <w:r>
-              <w:rPr>
-                <w:rFonts w:ascii="Garamond" w:hAnsi="Garamond" w:cstheme="minorHAnsi"/>
-                <w:color w:val="000000" w:themeColor="text1"/>
-                <w:sz w:val="20"/>
-                <w:szCs w:val="20"/>
-                <w:lang w:val="en-US"/>
-              </w:rPr>
-              <w:t>Univerisity</w:t>
-            </w:r>
-            <w:proofErr w:type="spellEnd"/>
-            <w:r>
-              <w:rPr>
-                <w:rFonts w:ascii="Garamond" w:hAnsi="Garamond" w:cstheme="minorHAnsi"/>
-                <w:color w:val="000000" w:themeColor="text1"/>
-                <w:sz w:val="20"/>
-                <w:szCs w:val="20"/>
-                <w:lang w:val="en-US"/>
-              </w:rPr>
-              <w:t xml:space="preserve"> of </w:t>
-            </w:r>
-            <w:proofErr w:type="spellStart"/>
-            <w:r>
-              <w:rPr>
-                <w:rFonts w:ascii="Garamond" w:hAnsi="Garamond" w:cstheme="minorHAnsi"/>
-                <w:color w:val="000000" w:themeColor="text1"/>
-                <w:sz w:val="20"/>
-                <w:szCs w:val="20"/>
-                <w:lang w:val="en-US"/>
-              </w:rPr>
-              <w:t>Windsorr</w:t>
-            </w:r>
-            <w:proofErr w:type="spellEnd"/>
+              <w:t>, UWill Discover,</w:t>
+            </w:r>
+            <w:r>
+              <w:rPr>
+                <w:rFonts w:ascii="Garamond" w:hAnsi="Garamond" w:cstheme="minorHAnsi"/>
+                <w:color w:val="000000" w:themeColor="text1"/>
+                <w:sz w:val="20"/>
+                <w:szCs w:val="20"/>
+                <w:lang w:val="en-US"/>
+              </w:rPr>
+              <w:t xml:space="preserve"> Dhwani </w:t>
+            </w:r>
+            <w:r>
+              <w:rPr>
+                <w:rFonts w:ascii="Garamond" w:hAnsi="Garamond" w:cstheme="minorHAnsi"/>
+                <w:color w:val="000000" w:themeColor="text1"/>
+                <w:sz w:val="20"/>
+                <w:szCs w:val="20"/>
+                <w:lang w:val="en-US"/>
+              </w:rPr>
+              <w:t xml:space="preserve">Nileshkumar </w:t>
+            </w:r>
+            <w:r>
+              <w:rPr>
+                <w:rFonts w:ascii="Garamond" w:hAnsi="Garamond" w:cstheme="minorHAnsi"/>
+                <w:color w:val="000000" w:themeColor="text1"/>
+                <w:sz w:val="20"/>
+                <w:szCs w:val="20"/>
+                <w:lang w:val="en-US"/>
+              </w:rPr>
+              <w:t>Patel, Univerisity of Windsorr</w:t>
+            </w:r>
           </w:p>
         </w:tc>
         <w:tc>
@@ -23633,29 +21536,7 @@
                 <w:szCs w:val="20"/>
                 <w:lang w:val="en-US"/>
               </w:rPr>
-              <w:t xml:space="preserve"> Arman </w:t>
-            </w:r>
-            <w:proofErr w:type="spellStart"/>
-            <w:r>
-              <w:rPr>
-                <w:rFonts w:ascii="Garamond" w:hAnsi="Garamond" w:cstheme="minorHAnsi"/>
-                <w:color w:val="000000" w:themeColor="text1"/>
-                <w:sz w:val="20"/>
-                <w:szCs w:val="20"/>
-                <w:lang w:val="en-US"/>
-              </w:rPr>
-              <w:t>Dashti</w:t>
-            </w:r>
-            <w:proofErr w:type="spellEnd"/>
-            <w:r>
-              <w:rPr>
-                <w:rFonts w:ascii="Garamond" w:hAnsi="Garamond" w:cstheme="minorHAnsi"/>
-                <w:color w:val="000000" w:themeColor="text1"/>
-                <w:sz w:val="20"/>
-                <w:szCs w:val="20"/>
-                <w:lang w:val="en-US"/>
-              </w:rPr>
-              <w:t xml:space="preserve">, Karan Saxena, </w:t>
+              <w:t xml:space="preserve"> Arman Dashti, Karan Saxena, </w:t>
             </w:r>
             <w:r>
               <w:rPr>
@@ -24324,7 +22205,6 @@
               </w:rPr>
               <w:t xml:space="preserve"> </w:t>
             </w:r>
-            <w:proofErr w:type="spellStart"/>
             <w:r>
               <w:rPr>
                 <w:rFonts w:ascii="Garamond" w:hAnsi="Garamond" w:cstheme="minorHAnsi"/>
@@ -24337,7 +22217,6 @@
               </w:rPr>
               <w:t>AnalytiCup</w:t>
             </w:r>
-            <w:proofErr w:type="spellEnd"/>
             <w:r>
               <w:rPr>
                 <w:rFonts w:ascii="Garamond" w:hAnsi="Garamond" w:cstheme="minorHAnsi"/>
@@ -26315,27 +24194,15 @@
               </w:rPr>
               <w:t xml:space="preserve">, </w:t>
             </w:r>
-            <w:proofErr w:type="spellStart"/>
-            <w:r>
-              <w:rPr>
-                <w:rFonts w:ascii="Garamond" w:hAnsi="Garamond" w:cstheme="minorHAnsi"/>
-                <w:color w:val="000000" w:themeColor="text1"/>
-                <w:sz w:val="20"/>
-                <w:szCs w:val="20"/>
-                <w:lang w:val="en-US"/>
-              </w:rPr>
-              <w:t>Mrulay</w:t>
-            </w:r>
-            <w:proofErr w:type="spellEnd"/>
-            <w:r>
-              <w:rPr>
-                <w:rFonts w:ascii="Garamond" w:hAnsi="Garamond" w:cstheme="minorHAnsi"/>
-                <w:color w:val="000000" w:themeColor="text1"/>
-                <w:sz w:val="20"/>
-                <w:szCs w:val="20"/>
-                <w:lang w:val="en-US"/>
-              </w:rPr>
-              <w:t xml:space="preserve"> Mistry</w:t>
+            <w:r>
+              <w:rPr>
+                <w:rFonts w:ascii="Garamond" w:hAnsi="Garamond" w:cstheme="minorHAnsi"/>
+                <w:color w:val="000000" w:themeColor="text1"/>
+                <w:sz w:val="20"/>
+                <w:szCs w:val="20"/>
+                <w:lang w:val="en-US"/>
+              </w:rPr>
+              <w:t>Mrulay Mistry</w:t>
             </w:r>
           </w:p>
         </w:tc>
@@ -26471,29 +24338,7 @@
                 <w:szCs w:val="20"/>
                 <w:lang w:val="en-US"/>
               </w:rPr>
-              <w:t xml:space="preserve">Priyanka </w:t>
-            </w:r>
-            <w:proofErr w:type="spellStart"/>
-            <w:r>
-              <w:rPr>
-                <w:rFonts w:ascii="Garamond" w:hAnsi="Garamond" w:cstheme="minorHAnsi"/>
-                <w:color w:val="000000" w:themeColor="text1"/>
-                <w:sz w:val="20"/>
-                <w:szCs w:val="20"/>
-                <w:lang w:val="en-US"/>
-              </w:rPr>
-              <w:t>Anilkumar</w:t>
-            </w:r>
-            <w:proofErr w:type="spellEnd"/>
-            <w:r>
-              <w:rPr>
-                <w:rFonts w:ascii="Garamond" w:hAnsi="Garamond" w:cstheme="minorHAnsi"/>
-                <w:color w:val="000000" w:themeColor="text1"/>
-                <w:sz w:val="20"/>
-                <w:szCs w:val="20"/>
-                <w:lang w:val="en-US"/>
-              </w:rPr>
-              <w:t xml:space="preserve"> Motwani</w:t>
+              <w:t>Priyanka Anilkumar Motwani</w:t>
             </w:r>
           </w:p>
         </w:tc>
@@ -26599,29 +24444,7 @@
                 <w:szCs w:val="20"/>
                 <w:lang w:val="en-US"/>
               </w:rPr>
-              <w:t xml:space="preserve"> </w:t>
-            </w:r>
-            <w:proofErr w:type="spellStart"/>
-            <w:r>
-              <w:rPr>
-                <w:rFonts w:ascii="Garamond" w:hAnsi="Garamond" w:cstheme="minorHAnsi"/>
-                <w:color w:val="000000" w:themeColor="text1"/>
-                <w:sz w:val="20"/>
-                <w:szCs w:val="20"/>
-                <w:lang w:val="en-US"/>
-              </w:rPr>
-              <w:t>Shanu</w:t>
-            </w:r>
-            <w:proofErr w:type="spellEnd"/>
-            <w:r>
-              <w:rPr>
-                <w:rFonts w:ascii="Garamond" w:hAnsi="Garamond" w:cstheme="minorHAnsi"/>
-                <w:color w:val="000000" w:themeColor="text1"/>
-                <w:sz w:val="20"/>
-                <w:szCs w:val="20"/>
-                <w:lang w:val="en-US"/>
-              </w:rPr>
-              <w:t xml:space="preserve"> Kumar</w:t>
+              <w:t xml:space="preserve"> Shanu Kumar</w:t>
             </w:r>
           </w:p>
         </w:tc>
@@ -26991,27 +24814,15 @@
               </w:rPr>
               <w:t xml:space="preserve">, </w:t>
             </w:r>
-            <w:proofErr w:type="spellStart"/>
-            <w:r>
-              <w:rPr>
-                <w:rFonts w:ascii="Garamond" w:hAnsi="Garamond" w:cstheme="minorHAnsi"/>
-                <w:color w:val="000000" w:themeColor="text1"/>
-                <w:sz w:val="20"/>
-                <w:szCs w:val="20"/>
-                <w:lang w:val="en-US"/>
-              </w:rPr>
-              <w:t>Steffie</w:t>
-            </w:r>
-            <w:proofErr w:type="spellEnd"/>
-            <w:r>
-              <w:rPr>
-                <w:rFonts w:ascii="Garamond" w:hAnsi="Garamond" w:cstheme="minorHAnsi"/>
-                <w:color w:val="000000" w:themeColor="text1"/>
-                <w:sz w:val="20"/>
-                <w:szCs w:val="20"/>
-                <w:lang w:val="en-US"/>
-              </w:rPr>
-              <w:t xml:space="preserve"> Maria Stephen</w:t>
+            <w:r>
+              <w:rPr>
+                <w:rFonts w:ascii="Garamond" w:hAnsi="Garamond" w:cstheme="minorHAnsi"/>
+                <w:color w:val="000000" w:themeColor="text1"/>
+                <w:sz w:val="20"/>
+                <w:szCs w:val="20"/>
+                <w:lang w:val="en-US"/>
+              </w:rPr>
+              <w:t>Steffie Maria Stephen</w:t>
             </w:r>
           </w:p>
         </w:tc>
@@ -27129,40 +24940,16 @@
               </w:rPr>
               <w:t xml:space="preserve">, </w:t>
             </w:r>
-            <w:proofErr w:type="spellStart"/>
-            <w:r>
-              <w:rPr>
-                <w:rFonts w:ascii="Garamond" w:hAnsi="Garamond" w:cstheme="minorHAnsi"/>
-                <w:color w:val="000000" w:themeColor="text1"/>
-                <w:sz w:val="20"/>
-                <w:szCs w:val="20"/>
-                <w:lang w:val="en-US"/>
-              </w:rPr>
-              <w:t>Saiteja</w:t>
-            </w:r>
-            <w:proofErr w:type="spellEnd"/>
-            <w:r>
-              <w:rPr>
-                <w:rFonts w:ascii="Garamond" w:hAnsi="Garamond" w:cstheme="minorHAnsi"/>
-                <w:color w:val="000000" w:themeColor="text1"/>
-                <w:sz w:val="20"/>
-                <w:szCs w:val="20"/>
-                <w:lang w:val="en-US"/>
-              </w:rPr>
-              <w:t xml:space="preserve"> </w:t>
-            </w:r>
-            <w:proofErr w:type="spellStart"/>
-            <w:r>
-              <w:rPr>
-                <w:rFonts w:ascii="Garamond" w:hAnsi="Garamond" w:cstheme="minorHAnsi"/>
-                <w:color w:val="000000" w:themeColor="text1"/>
-                <w:sz w:val="20"/>
-                <w:szCs w:val="20"/>
-                <w:lang w:val="en-US"/>
-              </w:rPr>
-              <w:t>Danda</w:t>
-            </w:r>
-            <w:proofErr w:type="spellEnd"/>
+            <w:r>
+              <w:rPr>
+                <w:rFonts w:ascii="Garamond" w:hAnsi="Garamond" w:cstheme="minorHAnsi"/>
+                <w:color w:val="000000" w:themeColor="text1"/>
+                <w:sz w:val="20"/>
+                <w:szCs w:val="20"/>
+                <w:lang w:val="en-US"/>
+              </w:rPr>
+              <w:t>Saiteja Danda</w:t>
+            </w:r>
           </w:p>
         </w:tc>
         <w:tc>
@@ -27933,6 +25720,7 @@
         <w:t xml:space="preserve">rogram Committee </w:t>
       </w:r>
       <w:commentRangeStart w:id="0"/>
+      <w:commentRangeStart w:id="1"/>
       <w:r>
         <w:rPr>
           <w:rFonts w:ascii="Garamond" w:hAnsi="Garamond" w:cstheme="minorHAnsi"/>
@@ -27951,6 +25739,13 @@
           <w:rStyle w:val="CommentReference"/>
         </w:rPr>
         <w:commentReference w:id="0"/>
+      </w:r>
+      <w:commentRangeEnd w:id="1"/>
+      <w:r>
+        <w:rPr>
+          <w:rStyle w:val="CommentReference"/>
+        </w:rPr>
+        <w:commentReference w:id="1"/>
       </w:r>
     </w:p>
     <w:tbl>
@@ -29598,29 +27393,7 @@
                 <w:szCs w:val="20"/>
                 <w:lang w:val="en-US"/>
               </w:rPr>
-              <w:t xml:space="preserve"> Recommender Systems (</w:t>
-            </w:r>
-            <w:proofErr w:type="spellStart"/>
-            <w:r>
-              <w:rPr>
-                <w:rFonts w:ascii="Garamond" w:hAnsi="Garamond" w:cstheme="minorHAnsi"/>
-                <w:color w:val="000000" w:themeColor="text1"/>
-                <w:sz w:val="20"/>
-                <w:szCs w:val="20"/>
-                <w:lang w:val="en-US"/>
-              </w:rPr>
-              <w:t>RecSys</w:t>
-            </w:r>
-            <w:proofErr w:type="spellEnd"/>
-            <w:r>
-              <w:rPr>
-                <w:rFonts w:ascii="Garamond" w:hAnsi="Garamond" w:cstheme="minorHAnsi"/>
-                <w:color w:val="000000" w:themeColor="text1"/>
-                <w:sz w:val="20"/>
-                <w:szCs w:val="20"/>
-                <w:lang w:val="en-US"/>
-              </w:rPr>
-              <w:t>)</w:t>
+              <w:t xml:space="preserve"> Recommender Systems (RecSys)</w:t>
             </w:r>
           </w:p>
         </w:tc>
@@ -30439,24 +28212,44 @@
       </w:r>
     </w:p>
   </w:comment>
+  <w:comment w:id="1" w:author="Hossein Fani" w:date="2023-02-24T12:34:00Z" w:initials="HF">
+    <w:p>
+      <w:r>
+        <w:rPr>
+          <w:rStyle w:val="CommentReference"/>
+        </w:rPr>
+        <w:annotationRef/>
+      </w:r>
+      <w:r>
+        <w:rPr>
+          <w:sz w:val="20"/>
+          <w:szCs w:val="20"/>
+        </w:rPr>
+        <w:t>ECMLPKDD 2023</w:t>
+      </w:r>
+    </w:p>
+  </w:comment>
 </w:comments>
 </file>
 
 <file path=word/commentsExtended.xml><?xml version="1.0" encoding="utf-8"?>
 <w15:commentsEx xmlns:wpc="http://schemas.microsoft.com/office/word/2010/wordprocessingCanvas" xmlns:cx="http://schemas.microsoft.com/office/drawing/2014/chartex" xmlns:cx1="http://schemas.microsoft.com/office/drawing/2015/9/8/chartex" xmlns:cx2="http://schemas.microsoft.com/office/drawing/2015/10/21/chartex" xmlns:cx3="http://schemas.microsoft.com/office/drawing/2016/5/9/chartex" xmlns:cx4="http://schemas.microsoft.com/office/drawing/2016/5/10/chartex" xmlns:cx5="http://schemas.microsoft.com/office/drawing/2016/5/11/chartex" xmlns:cx6="http://schemas.microsoft.com/office/drawing/2016/5/12/chartex" xmlns:cx7="http://schemas.microsoft.com/office/drawing/2016/5/13/chartex" xmlns:cx8="http://schemas.microsoft.com/office/drawing/2016/5/14/chartex" xmlns:mc="http://schemas.openxmlformats.org/markup-compatibility/2006" xmlns:aink="http://schemas.microsoft.com/office/drawing/2016/ink" xmlns:am3d="http://schemas.microsoft.com/office/drawing/2017/model3d" xmlns:o="urn:schemas-microsoft-com:office:office" xmlns:oel="http://schemas.microsoft.com/office/2019/extlst" xmlns:r="http://schemas.openxmlformats.org/officeDocument/2006/relationships" xmlns:m="http://schemas.openxmlformats.org/officeDocument/2006/math" xmlns:v="urn:schemas-microsoft-com:vml" xmlns:wp14="http://schemas.microsoft.com/office/word/2010/wordprocessingDrawing" xmlns:wp="http://schemas.openxmlformats.org/drawingml/2006/wordprocessingDrawing" xmlns:w10="urn:schemas-microsoft-com:office:word" xmlns:w="http://schemas.openxmlformats.org/wordprocessingml/2006/main" xmlns:w14="http://schemas.microsoft.com/office/word/2010/wordml" xmlns:w15="http://schemas.microsoft.com/office/word/2012/wordml" xmlns:w16cex="http://schemas.microsoft.com/office/word/2018/wordml/cex" xmlns:w16cid="http://schemas.microsoft.com/office/word/2016/wordml/cid" xmlns:w16="http://schemas.microsoft.com/office/word/2018/wordml" xmlns:w16sdtdh="http://schemas.microsoft.com/office/word/2020/wordml/sdtdatahash" xmlns:w16se="http://schemas.microsoft.com/office/word/2015/wordml/symex" xmlns:wpg="http://schemas.microsoft.com/office/word/2010/wordprocessingGroup" xmlns:wpi="http://schemas.microsoft.com/office/word/2010/wordprocessingInk" xmlns:wne="http://schemas.microsoft.com/office/word/2006/wordml" xmlns:wps="http://schemas.microsoft.com/office/word/2010/wordprocessingShape" mc:Ignorable="w14 w15 w16se w16cid w16 w16cex w16sdtdh wp14">
   <w15:commentEx w15:paraId="3B0AC214" w15:done="0"/>
+  <w15:commentEx w15:paraId="6F1A6902" w15:paraIdParent="3B0AC214" w15:done="0"/>
 </w15:commentsEx>
 </file>
 
 <file path=word/commentsExtensible.xml><?xml version="1.0" encoding="utf-8"?>
 <w16cex:commentsExtensible xmlns:wpc="http://schemas.microsoft.com/office/word/2010/wordprocessingCanvas" xmlns:cx="http://schemas.microsoft.com/office/drawing/2014/chartex" xmlns:cx1="http://schemas.microsoft.com/office/drawing/2015/9/8/chartex" xmlns:cx2="http://schemas.microsoft.com/office/drawing/2015/10/21/chartex" xmlns:cx3="http://schemas.microsoft.com/office/drawing/2016/5/9/chartex" xmlns:cx4="http://schemas.microsoft.com/office/drawing/2016/5/10/chartex" xmlns:cx5="http://schemas.microsoft.com/office/drawing/2016/5/11/chartex" xmlns:cx6="http://schemas.microsoft.com/office/drawing/2016/5/12/chartex" xmlns:cx7="http://schemas.microsoft.com/office/drawing/2016/5/13/chartex" xmlns:cx8="http://schemas.microsoft.com/office/drawing/2016/5/14/chartex" xmlns:mc="http://schemas.openxmlformats.org/markup-compatibility/2006" xmlns:aink="http://schemas.microsoft.com/office/drawing/2016/ink" xmlns:am3d="http://schemas.microsoft.com/office/drawing/2017/model3d" xmlns:o="urn:schemas-microsoft-com:office:office" xmlns:oel="http://schemas.microsoft.com/office/2019/extlst" xmlns:r="http://schemas.openxmlformats.org/officeDocument/2006/relationships" xmlns:m="http://schemas.openxmlformats.org/officeDocument/2006/math" xmlns:v="urn:schemas-microsoft-com:vml" xmlns:wp14="http://schemas.microsoft.com/office/word/2010/wordprocessingDrawing" xmlns:wp="http://schemas.openxmlformats.org/drawingml/2006/wordprocessingDrawing" xmlns:w10="urn:schemas-microsoft-com:office:word" xmlns:w="http://schemas.openxmlformats.org/wordprocessingml/2006/main" xmlns:w14="http://schemas.microsoft.com/office/word/2010/wordml" xmlns:w15="http://schemas.microsoft.com/office/word/2012/wordml" xmlns:w16cex="http://schemas.microsoft.com/office/word/2018/wordml/cex" xmlns:w16cid="http://schemas.microsoft.com/office/word/2016/wordml/cid" xmlns:w16="http://schemas.microsoft.com/office/word/2018/wordml" xmlns:w16sdtdh="http://schemas.microsoft.com/office/word/2020/wordml/sdtdatahash" xmlns:w16se="http://schemas.microsoft.com/office/word/2015/wordml/symex" xmlns:wpg="http://schemas.microsoft.com/office/word/2010/wordprocessingGroup" xmlns:wpi="http://schemas.microsoft.com/office/word/2010/wordprocessingInk" xmlns:wne="http://schemas.microsoft.com/office/word/2006/wordml" xmlns:wps="http://schemas.microsoft.com/office/word/2010/wordprocessingShape" mc:Ignorable="w14 w15 w16se w16cid w16 w16cex w16sdtdh wp14">
   <w16cex:commentExtensible w16cex:durableId="27817954" w16cex:dateUtc="2023-01-30T04:01:00Z"/>
+  <w16cex:commentExtensible w16cex:durableId="27A32D58" w16cex:dateUtc="2023-02-24T17:34:00Z"/>
 </w16cex:commentsExtensible>
 </file>
 
 <file path=word/commentsIds.xml><?xml version="1.0" encoding="utf-8"?>
 <w16cid:commentsIds xmlns:wpc="http://schemas.microsoft.com/office/word/2010/wordprocessingCanvas" xmlns:cx="http://schemas.microsoft.com/office/drawing/2014/chartex" xmlns:cx1="http://schemas.microsoft.com/office/drawing/2015/9/8/chartex" xmlns:cx2="http://schemas.microsoft.com/office/drawing/2015/10/21/chartex" xmlns:cx3="http://schemas.microsoft.com/office/drawing/2016/5/9/chartex" xmlns:cx4="http://schemas.microsoft.com/office/drawing/2016/5/10/chartex" xmlns:cx5="http://schemas.microsoft.com/office/drawing/2016/5/11/chartex" xmlns:cx6="http://schemas.microsoft.com/office/drawing/2016/5/12/chartex" xmlns:cx7="http://schemas.microsoft.com/office/drawing/2016/5/13/chartex" xmlns:cx8="http://schemas.microsoft.com/office/drawing/2016/5/14/chartex" xmlns:mc="http://schemas.openxmlformats.org/markup-compatibility/2006" xmlns:aink="http://schemas.microsoft.com/office/drawing/2016/ink" xmlns:am3d="http://schemas.microsoft.com/office/drawing/2017/model3d" xmlns:o="urn:schemas-microsoft-com:office:office" xmlns:oel="http://schemas.microsoft.com/office/2019/extlst" xmlns:r="http://schemas.openxmlformats.org/officeDocument/2006/relationships" xmlns:m="http://schemas.openxmlformats.org/officeDocument/2006/math" xmlns:v="urn:schemas-microsoft-com:vml" xmlns:wp14="http://schemas.microsoft.com/office/word/2010/wordprocessingDrawing" xmlns:wp="http://schemas.openxmlformats.org/drawingml/2006/wordprocessingDrawing" xmlns:w10="urn:schemas-microsoft-com:office:word" xmlns:w="http://schemas.openxmlformats.org/wordprocessingml/2006/main" xmlns:w14="http://schemas.microsoft.com/office/word/2010/wordml" xmlns:w15="http://schemas.microsoft.com/office/word/2012/wordml" xmlns:w16cex="http://schemas.microsoft.com/office/word/2018/wordml/cex" xmlns:w16cid="http://schemas.microsoft.com/office/word/2016/wordml/cid" xmlns:w16="http://schemas.microsoft.com/office/word/2018/wordml" xmlns:w16sdtdh="http://schemas.microsoft.com/office/word/2020/wordml/sdtdatahash" xmlns:w16se="http://schemas.microsoft.com/office/word/2015/wordml/symex" xmlns:wpg="http://schemas.microsoft.com/office/word/2010/wordprocessingGroup" xmlns:wpi="http://schemas.microsoft.com/office/word/2010/wordprocessingInk" xmlns:wne="http://schemas.microsoft.com/office/word/2006/wordml" xmlns:wps="http://schemas.microsoft.com/office/word/2010/wordprocessingShape" mc:Ignorable="w14 w15 w16se w16cid w16 w16cex w16sdtdh wp14">
   <w16cid:commentId w16cid:paraId="3B0AC214" w16cid:durableId="27817954"/>
+  <w16cid:commentId w16cid:paraId="6F1A6902" w16cid:durableId="27A32D58"/>
 </w16cid:commentsIds>
 </file>
 
@@ -31692,6 +29485,21 @@
 </file>
 
 <file path=customXml/item2.xml><?xml version="1.0" encoding="utf-8"?>
+<p:properties xmlns:p="http://schemas.microsoft.com/office/2006/metadata/properties" xmlns:xsi="http://www.w3.org/2001/XMLSchema-instance" xmlns:pc="http://schemas.microsoft.com/office/infopath/2007/PartnerControls">
+  <documentManagement/>
+</p:properties>
+</file>
+
+<file path=customXml/item3.xml><?xml version="1.0" encoding="utf-8"?>
+<?mso-contentType ?>
+<FormTemplates xmlns="http://schemas.microsoft.com/sharepoint/v3/contenttype/forms">
+  <Display>DocumentLibraryForm</Display>
+  <Edit>DocumentLibraryForm</Edit>
+  <New>DocumentLibraryForm</New>
+</FormTemplates>
+</file>
+
+<file path=customXml/item4.xml><?xml version="1.0" encoding="utf-8"?>
 <ct:contentTypeSchema xmlns:ct="http://schemas.microsoft.com/office/2006/metadata/contentType" xmlns:ma="http://schemas.microsoft.com/office/2006/metadata/properties/metaAttributes" ct:_="" ma:_="" ma:contentTypeName="Document" ma:contentTypeID="0x0101004C8A5F3D6605E148853C8D853B3286BD" ma:contentTypeVersion="9" ma:contentTypeDescription="Create a new document." ma:contentTypeScope="" ma:versionID="9be0421876ac7066beb92c9b281b80fd">
   <xsd:schema xmlns:xsd="http://www.w3.org/2001/XMLSchema" xmlns:xs="http://www.w3.org/2001/XMLSchema" xmlns:p="http://schemas.microsoft.com/office/2006/metadata/properties" xmlns:ns2="76399be1-e611-450b-b752-27fef2981688" xmlns:ns3="8f8773ae-4291-4470-9cc6-8a911b09d0dc" targetNamespace="http://schemas.microsoft.com/office/2006/metadata/properties" ma:root="true" ma:fieldsID="84e2ce09aaa25415ad954b2264c59ff3" ns2:_="" ns3:_="">
     <xsd:import namespace="76399be1-e611-450b-b752-27fef2981688"/>
@@ -31888,21 +29696,6 @@
 </ct:contentTypeSchema>
 </file>
 
-<file path=customXml/item3.xml><?xml version="1.0" encoding="utf-8"?>
-<?mso-contentType ?>
-<FormTemplates xmlns="http://schemas.microsoft.com/sharepoint/v3/contenttype/forms">
-  <Display>DocumentLibraryForm</Display>
-  <Edit>DocumentLibraryForm</Edit>
-  <New>DocumentLibraryForm</New>
-</FormTemplates>
-</file>
-
-<file path=customXml/item4.xml><?xml version="1.0" encoding="utf-8"?>
-<p:properties xmlns:p="http://schemas.microsoft.com/office/2006/metadata/properties" xmlns:xsi="http://www.w3.org/2001/XMLSchema-instance" xmlns:pc="http://schemas.microsoft.com/office/infopath/2007/PartnerControls">
-  <documentManagement/>
-</p:properties>
-</file>
-
 <file path=customXml/itemProps1.xml><?xml version="1.0" encoding="utf-8"?>
 <ds:datastoreItem xmlns:ds="http://schemas.openxmlformats.org/officeDocument/2006/customXml" ds:itemID="{8E80AEE6-875D-B44A-8018-5A824812E991}">
   <ds:schemaRefs>
@@ -31912,6 +29705,23 @@
 </file>
 
 <file path=customXml/itemProps2.xml><?xml version="1.0" encoding="utf-8"?>
+<ds:datastoreItem xmlns:ds="http://schemas.openxmlformats.org/officeDocument/2006/customXml" ds:itemID="{721158A9-C765-450D-8BE0-5B12C1B2A936}">
+  <ds:schemaRefs>
+    <ds:schemaRef ds:uri="http://schemas.microsoft.com/office/2006/metadata/properties"/>
+    <ds:schemaRef ds:uri="http://schemas.microsoft.com/office/infopath/2007/PartnerControls"/>
+  </ds:schemaRefs>
+</ds:datastoreItem>
+</file>
+
+<file path=customXml/itemProps3.xml><?xml version="1.0" encoding="utf-8"?>
+<ds:datastoreItem xmlns:ds="http://schemas.openxmlformats.org/officeDocument/2006/customXml" ds:itemID="{5A2067E7-F5F7-49D0-ABCF-38AB1AF93D02}">
+  <ds:schemaRefs>
+    <ds:schemaRef ds:uri="http://schemas.microsoft.com/sharepoint/v3/contenttype/forms"/>
+  </ds:schemaRefs>
+</ds:datastoreItem>
+</file>
+
+<file path=customXml/itemProps4.xml><?xml version="1.0" encoding="utf-8"?>
 <ds:datastoreItem xmlns:ds="http://schemas.openxmlformats.org/officeDocument/2006/customXml" ds:itemID="{2BF77B2F-2295-48DF-8EF9-53C2C3EA1771}">
   <ds:schemaRefs>
     <ds:schemaRef ds:uri="http://schemas.microsoft.com/office/2006/metadata/contentType"/>
@@ -31928,21 +29738,4 @@
     <ds:schemaRef ds:uri="http://schemas.microsoft.com/internal/obd"/>
   </ds:schemaRefs>
 </ds:datastoreItem>
-</file>
-
-<file path=customXml/itemProps3.xml><?xml version="1.0" encoding="utf-8"?>
-<ds:datastoreItem xmlns:ds="http://schemas.openxmlformats.org/officeDocument/2006/customXml" ds:itemID="{5A2067E7-F5F7-49D0-ABCF-38AB1AF93D02}">
-  <ds:schemaRefs>
-    <ds:schemaRef ds:uri="http://schemas.microsoft.com/sharepoint/v3/contenttype/forms"/>
-  </ds:schemaRefs>
-</ds:datastoreItem>
-</file>
-
-<file path=customXml/itemProps4.xml><?xml version="1.0" encoding="utf-8"?>
-<ds:datastoreItem xmlns:ds="http://schemas.openxmlformats.org/officeDocument/2006/customXml" ds:itemID="{721158A9-C765-450D-8BE0-5B12C1B2A936}">
-  <ds:schemaRefs>
-    <ds:schemaRef ds:uri="http://schemas.microsoft.com/office/2006/metadata/properties"/>
-    <ds:schemaRef ds:uri="http://schemas.microsoft.com/office/infopath/2007/PartnerControls"/>
-  </ds:schemaRefs>
-</ds:datastoreItem>
 </file>
--- a/res/hfani_cv_full.docx
+++ b/res/hfani_cv_full.docx
@@ -293,6 +293,7 @@
         </w:rPr>
         <w:t xml:space="preserve"> </w:t>
       </w:r>
+      <w:proofErr w:type="spellStart"/>
       <w:r>
         <w:rPr>
           <w:rFonts w:ascii="Garamond" w:hAnsi="Garamond" w:cstheme="minorHAnsi"/>
@@ -301,7 +302,18 @@
           <w:szCs w:val="20"/>
           <w:lang w:val="en-US"/>
         </w:rPr>
-        <w:t>Fani’s Lab</w:t>
+        <w:t>Fani’s</w:t>
+      </w:r>
+      <w:proofErr w:type="spellEnd"/>
+      <w:r>
+        <w:rPr>
+          <w:rFonts w:ascii="Garamond" w:hAnsi="Garamond" w:cstheme="minorHAnsi"/>
+          <w:color w:val="000000" w:themeColor="text1"/>
+          <w:sz w:val="20"/>
+          <w:szCs w:val="20"/>
+          <w:lang w:val="en-US"/>
+        </w:rPr>
+        <w:t xml:space="preserve"> Lab</w:t>
       </w:r>
       <w:r>
         <w:rPr>
@@ -525,8 +537,20 @@
           <w:szCs w:val="20"/>
           <w:lang w:val="en-US"/>
         </w:rPr>
-        <w:t>/~hfani</w:t>
+        <w:t>/~</w:t>
       </w:r>
+      <w:proofErr w:type="spellStart"/>
+      <w:r>
+        <w:rPr>
+          <w:rFonts w:ascii="Garamond" w:hAnsi="Garamond" w:cstheme="minorHAnsi"/>
+          <w:color w:val="000000" w:themeColor="text1"/>
+          <w:sz w:val="20"/>
+          <w:szCs w:val="20"/>
+          <w:lang w:val="en-US"/>
+        </w:rPr>
+        <w:t>hfani</w:t>
+      </w:r>
+      <w:proofErr w:type="spellEnd"/>
       <w:r>
         <w:rPr>
           <w:rFonts w:ascii="Garamond" w:hAnsi="Garamond" w:cstheme="minorHAnsi"/>
@@ -577,8 +601,20 @@
           <w:szCs w:val="20"/>
           <w:lang w:val="en-US"/>
         </w:rPr>
-        <w:t xml:space="preserve">    github.com/hosseinfani</w:t>
+        <w:t xml:space="preserve">    github.com/</w:t>
       </w:r>
+      <w:proofErr w:type="spellStart"/>
+      <w:r>
+        <w:rPr>
+          <w:rFonts w:ascii="Garamond" w:hAnsi="Garamond" w:cstheme="minorHAnsi"/>
+          <w:color w:val="000000" w:themeColor="text1"/>
+          <w:sz w:val="20"/>
+          <w:szCs w:val="20"/>
+          <w:lang w:val="en-US"/>
+        </w:rPr>
+        <w:t>hosseinfani</w:t>
+      </w:r>
+      <w:proofErr w:type="spellEnd"/>
     </w:p>
     <w:p>
       <w:pPr>
@@ -599,7 +635,29 @@
           <w:szCs w:val="20"/>
           <w:lang w:val="en-US"/>
         </w:rPr>
-        <w:t xml:space="preserve">    github.com/fani-lab</w:t>
+        <w:t xml:space="preserve">    github.com/</w:t>
+      </w:r>
+      <w:proofErr w:type="spellStart"/>
+      <w:r>
+        <w:rPr>
+          <w:rFonts w:ascii="Garamond" w:hAnsi="Garamond" w:cstheme="minorHAnsi"/>
+          <w:color w:val="000000" w:themeColor="text1"/>
+          <w:sz w:val="20"/>
+          <w:szCs w:val="20"/>
+          <w:lang w:val="en-US"/>
+        </w:rPr>
+        <w:t>fani</w:t>
+      </w:r>
+      <w:proofErr w:type="spellEnd"/>
+      <w:r>
+        <w:rPr>
+          <w:rFonts w:ascii="Garamond" w:hAnsi="Garamond" w:cstheme="minorHAnsi"/>
+          <w:color w:val="000000" w:themeColor="text1"/>
+          <w:sz w:val="20"/>
+          <w:szCs w:val="20"/>
+          <w:lang w:val="en-US"/>
+        </w:rPr>
+        <w:t>-lab</w:t>
       </w:r>
       <w:r>
         <w:rPr>
@@ -1247,7 +1305,29 @@
                 <w:szCs w:val="20"/>
                 <w:lang w:val="en-US"/>
               </w:rPr>
-              <w:t>, Computer Science, Amirkabir University of Technology</w:t>
+              <w:t xml:space="preserve">, Computer Science, </w:t>
+            </w:r>
+            <w:proofErr w:type="spellStart"/>
+            <w:r>
+              <w:rPr>
+                <w:rFonts w:ascii="Garamond" w:hAnsi="Garamond" w:cstheme="minorHAnsi"/>
+                <w:color w:val="000000" w:themeColor="text1"/>
+                <w:sz w:val="20"/>
+                <w:szCs w:val="20"/>
+                <w:lang w:val="en-US"/>
+              </w:rPr>
+              <w:t>Amirkabir</w:t>
+            </w:r>
+            <w:proofErr w:type="spellEnd"/>
+            <w:r>
+              <w:rPr>
+                <w:rFonts w:ascii="Garamond" w:hAnsi="Garamond" w:cstheme="minorHAnsi"/>
+                <w:color w:val="000000" w:themeColor="text1"/>
+                <w:sz w:val="20"/>
+                <w:szCs w:val="20"/>
+                <w:lang w:val="en-US"/>
+              </w:rPr>
+              <w:t xml:space="preserve"> University of Technology</w:t>
             </w:r>
             <w:r>
               <w:rPr>
@@ -1287,8 +1367,20 @@
                 <w:szCs w:val="20"/>
                 <w:lang w:val="en-US"/>
               </w:rPr>
-              <w:t xml:space="preserve"> Mozzaffari</w:t>
-            </w:r>
+              <w:t xml:space="preserve"> </w:t>
+            </w:r>
+            <w:proofErr w:type="spellStart"/>
+            <w:r>
+              <w:rPr>
+                <w:rFonts w:ascii="Garamond" w:hAnsi="Garamond" w:cstheme="minorHAnsi"/>
+                <w:color w:val="000000" w:themeColor="text1"/>
+                <w:sz w:val="20"/>
+                <w:szCs w:val="20"/>
+                <w:lang w:val="en-US"/>
+              </w:rPr>
+              <w:t>Mozzaffari</w:t>
+            </w:r>
+            <w:proofErr w:type="spellEnd"/>
           </w:p>
         </w:tc>
         <w:tc>
@@ -1421,7 +1513,29 @@
                 <w:szCs w:val="20"/>
                 <w:lang w:val="en-US"/>
               </w:rPr>
-              <w:t>, Computer Science, Amirkabir University of Technology</w:t>
+              <w:t xml:space="preserve">, Computer Science, </w:t>
+            </w:r>
+            <w:proofErr w:type="spellStart"/>
+            <w:r>
+              <w:rPr>
+                <w:rFonts w:ascii="Garamond" w:hAnsi="Garamond" w:cstheme="minorHAnsi"/>
+                <w:color w:val="000000" w:themeColor="text1"/>
+                <w:sz w:val="20"/>
+                <w:szCs w:val="20"/>
+                <w:lang w:val="en-US"/>
+              </w:rPr>
+              <w:t>Amirkabir</w:t>
+            </w:r>
+            <w:proofErr w:type="spellEnd"/>
+            <w:r>
+              <w:rPr>
+                <w:rFonts w:ascii="Garamond" w:hAnsi="Garamond" w:cstheme="minorHAnsi"/>
+                <w:color w:val="000000" w:themeColor="text1"/>
+                <w:sz w:val="20"/>
+                <w:szCs w:val="20"/>
+                <w:lang w:val="en-US"/>
+              </w:rPr>
+              <w:t xml:space="preserve"> University of Technology</w:t>
             </w:r>
             <w:r>
               <w:rPr>
@@ -1618,7 +1732,29 @@
                 <w:szCs w:val="20"/>
                 <w:lang w:val="en-US"/>
               </w:rPr>
-              <w:t>, Mathematics and Physics, Shahid Emami Ale Agha</w:t>
+              <w:t xml:space="preserve">, Mathematics and Physics, Shahid </w:t>
+            </w:r>
+            <w:proofErr w:type="spellStart"/>
+            <w:r>
+              <w:rPr>
+                <w:rFonts w:ascii="Garamond" w:hAnsi="Garamond" w:cstheme="minorHAnsi"/>
+                <w:color w:val="000000" w:themeColor="text1"/>
+                <w:sz w:val="20"/>
+                <w:szCs w:val="20"/>
+                <w:lang w:val="en-US"/>
+              </w:rPr>
+              <w:t>Emami</w:t>
+            </w:r>
+            <w:proofErr w:type="spellEnd"/>
+            <w:r>
+              <w:rPr>
+                <w:rFonts w:ascii="Garamond" w:hAnsi="Garamond" w:cstheme="minorHAnsi"/>
+                <w:color w:val="000000" w:themeColor="text1"/>
+                <w:sz w:val="20"/>
+                <w:szCs w:val="20"/>
+                <w:lang w:val="en-US"/>
+              </w:rPr>
+              <w:t xml:space="preserve"> Ale Agha</w:t>
             </w:r>
           </w:p>
         </w:tc>
@@ -2548,7 +2684,17 @@
                 <w:szCs w:val="20"/>
                 <w:lang w:val="en-US"/>
               </w:rPr>
-              <w:t>, Engineering and Architectural Science,</w:t>
+              <w:t xml:space="preserve">, Engineering and Architectural </w:t>
+            </w:r>
+            <w:proofErr w:type="gramStart"/>
+            <w:r>
+              <w:rPr>
+                <w:rFonts w:ascii="Garamond" w:hAnsi="Garamond" w:cstheme="minorHAnsi"/>
+                <w:sz w:val="20"/>
+                <w:szCs w:val="20"/>
+                <w:lang w:val="en-US"/>
+              </w:rPr>
+              <w:t>Science,</w:t>
             </w:r>
             <w:r>
               <w:rPr>
@@ -2576,7 +2722,18 @@
                 <w:szCs w:val="20"/>
                 <w:lang w:val="en-US"/>
               </w:rPr>
-              <w:t>Toronto Metropolitan University</w:t>
+              <w:t>Toronto</w:t>
+            </w:r>
+            <w:proofErr w:type="gramEnd"/>
+            <w:r>
+              <w:rPr>
+                <w:rFonts w:ascii="Garamond" w:hAnsi="Garamond" w:cstheme="minorHAnsi"/>
+                <w:color w:val="000000" w:themeColor="text1"/>
+                <w:sz w:val="20"/>
+                <w:szCs w:val="20"/>
+                <w:lang w:val="en-US"/>
+              </w:rPr>
+              <w:t xml:space="preserve"> Metropolitan University</w:t>
             </w:r>
             <w:r>
               <w:rPr>
@@ -2727,14 +2884,65 @@
               </w:rPr>
               <w:t xml:space="preserve">, </w:t>
             </w:r>
-            <w:r>
-              <w:rPr>
-                <w:rFonts w:ascii="Garamond" w:hAnsi="Garamond" w:cstheme="minorHAnsi"/>
-                <w:sz w:val="20"/>
-                <w:szCs w:val="20"/>
-                <w:lang w:val="en-US"/>
-              </w:rPr>
-              <w:t>Behsazan Mellat (Bank Mellat)</w:t>
+            <w:proofErr w:type="spellStart"/>
+            <w:r>
+              <w:rPr>
+                <w:rFonts w:ascii="Garamond" w:hAnsi="Garamond" w:cstheme="minorHAnsi"/>
+                <w:sz w:val="20"/>
+                <w:szCs w:val="20"/>
+                <w:lang w:val="en-US"/>
+              </w:rPr>
+              <w:t>Behsazan</w:t>
+            </w:r>
+            <w:proofErr w:type="spellEnd"/>
+            <w:r>
+              <w:rPr>
+                <w:rFonts w:ascii="Garamond" w:hAnsi="Garamond" w:cstheme="minorHAnsi"/>
+                <w:sz w:val="20"/>
+                <w:szCs w:val="20"/>
+                <w:lang w:val="en-US"/>
+              </w:rPr>
+              <w:t xml:space="preserve"> </w:t>
+            </w:r>
+            <w:proofErr w:type="spellStart"/>
+            <w:r>
+              <w:rPr>
+                <w:rFonts w:ascii="Garamond" w:hAnsi="Garamond" w:cstheme="minorHAnsi"/>
+                <w:sz w:val="20"/>
+                <w:szCs w:val="20"/>
+                <w:lang w:val="en-US"/>
+              </w:rPr>
+              <w:t>Mellat</w:t>
+            </w:r>
+            <w:proofErr w:type="spellEnd"/>
+            <w:r>
+              <w:rPr>
+                <w:rFonts w:ascii="Garamond" w:hAnsi="Garamond" w:cstheme="minorHAnsi"/>
+                <w:sz w:val="20"/>
+                <w:szCs w:val="20"/>
+                <w:lang w:val="en-US"/>
+              </w:rPr>
+              <w:t xml:space="preserve"> (Bank </w:t>
+            </w:r>
+            <w:proofErr w:type="spellStart"/>
+            <w:r>
+              <w:rPr>
+                <w:rFonts w:ascii="Garamond" w:hAnsi="Garamond" w:cstheme="minorHAnsi"/>
+                <w:sz w:val="20"/>
+                <w:szCs w:val="20"/>
+                <w:lang w:val="en-US"/>
+              </w:rPr>
+              <w:t>Mellat</w:t>
+            </w:r>
+            <w:proofErr w:type="spellEnd"/>
+            <w:r>
+              <w:rPr>
+                <w:rFonts w:ascii="Garamond" w:hAnsi="Garamond" w:cstheme="minorHAnsi"/>
+                <w:sz w:val="20"/>
+                <w:szCs w:val="20"/>
+                <w:lang w:val="en-US"/>
+              </w:rPr>
+              <w:t>)</w:t>
             </w:r>
             <w:r>
               <w:rPr>
@@ -4203,6 +4411,7 @@
               </w:rPr>
               <w:t xml:space="preserve">    </w:t>
             </w:r>
+            <w:proofErr w:type="spellStart"/>
             <w:r>
               <w:rPr>
                 <w:rFonts w:ascii="Garamond" w:hAnsi="Garamond" w:cstheme="minorHAnsi"/>
@@ -4212,29 +4421,20 @@
                 <w:szCs w:val="18"/>
                 <w:lang w:val="en-US"/>
               </w:rPr>
-              <w:t>Mitacs Accelerate</w:t>
-            </w:r>
-            <w:r>
-              <w:rPr>
-                <w:rFonts w:ascii="Garamond" w:hAnsi="Garamond" w:cstheme="minorHAnsi"/>
+              <w:t>Mitacs</w:t>
+            </w:r>
+            <w:proofErr w:type="spellEnd"/>
+            <w:r>
+              <w:rPr>
+                <w:rFonts w:ascii="Garamond" w:hAnsi="Garamond" w:cstheme="minorHAnsi"/>
+                <w:i/>
+                <w:iCs/>
                 <w:sz w:val="18"/>
                 <w:szCs w:val="18"/>
                 <w:lang w:val="en-US"/>
               </w:rPr>
-              <w:t xml:space="preserve"> </w:t>
-            </w:r>
-          </w:p>
-          <w:p>
-            <w:pPr>
-              <w:rPr>
-                <w:rFonts w:ascii="Garamond" w:hAnsi="Garamond" w:cstheme="minorHAnsi"/>
-                <w:i/>
-                <w:iCs/>
-                <w:sz w:val="20"/>
-                <w:szCs w:val="20"/>
-                <w:lang w:val="en-US"/>
-              </w:rPr>
-            </w:pPr>
+              <w:t xml:space="preserve"> Accelerate</w:t>
+            </w:r>
             <w:r>
               <w:rPr>
                 <w:rFonts w:ascii="Garamond" w:hAnsi="Garamond" w:cstheme="minorHAnsi"/>
@@ -4242,18 +4442,52 @@
                 <w:szCs w:val="18"/>
                 <w:lang w:val="en-US"/>
               </w:rPr>
-              <w:t xml:space="preserve">    </w:t>
-            </w:r>
-            <w:r>
-              <w:rPr>
-                <w:rFonts w:ascii="Garamond" w:hAnsi="Garamond" w:cstheme="minorHAnsi"/>
-                <w:i/>
-                <w:iCs/>
+              <w:t xml:space="preserve"> </w:t>
+            </w:r>
+          </w:p>
+          <w:p>
+            <w:pPr>
+              <w:rPr>
+                <w:rFonts w:ascii="Garamond" w:hAnsi="Garamond" w:cstheme="minorHAnsi"/>
+                <w:i/>
+                <w:iCs/>
+                <w:sz w:val="20"/>
+                <w:szCs w:val="20"/>
+                <w:lang w:val="en-US"/>
+              </w:rPr>
+            </w:pPr>
+            <w:r>
+              <w:rPr>
+                <w:rFonts w:ascii="Garamond" w:hAnsi="Garamond" w:cstheme="minorHAnsi"/>
                 <w:sz w:val="18"/>
                 <w:szCs w:val="18"/>
                 <w:lang w:val="en-US"/>
               </w:rPr>
-              <w:t xml:space="preserve">Press’nXPress, </w:t>
+              <w:t xml:space="preserve">    </w:t>
+            </w:r>
+            <w:proofErr w:type="spellStart"/>
+            <w:r>
+              <w:rPr>
+                <w:rFonts w:ascii="Garamond" w:hAnsi="Garamond" w:cstheme="minorHAnsi"/>
+                <w:i/>
+                <w:iCs/>
+                <w:sz w:val="18"/>
+                <w:szCs w:val="18"/>
+                <w:lang w:val="en-US"/>
+              </w:rPr>
+              <w:t>Press’nXPress</w:t>
+            </w:r>
+            <w:proofErr w:type="spellEnd"/>
+            <w:r>
+              <w:rPr>
+                <w:rFonts w:ascii="Garamond" w:hAnsi="Garamond" w:cstheme="minorHAnsi"/>
+                <w:i/>
+                <w:iCs/>
+                <w:sz w:val="18"/>
+                <w:szCs w:val="18"/>
+                <w:lang w:val="en-US"/>
+              </w:rPr>
+              <w:t xml:space="preserve">, </w:t>
             </w:r>
             <w:r>
               <w:rPr>
@@ -5431,6 +5665,7 @@
               </w:rPr>
               <w:t xml:space="preserve">Bagheri, </w:t>
             </w:r>
+            <w:proofErr w:type="spellStart"/>
             <w:r>
               <w:rPr>
                 <w:rFonts w:ascii="Garamond" w:hAnsi="Garamond" w:cstheme="minorHAnsi"/>
@@ -5443,6 +5678,7 @@
               </w:rPr>
               <w:t>Fani</w:t>
             </w:r>
+            <w:proofErr w:type="spellEnd"/>
             <w:r>
               <w:rPr>
                 <w:rFonts w:ascii="Garamond" w:hAnsi="Garamond" w:cstheme="minorHAnsi"/>
@@ -5462,8 +5698,20 @@
                 <w:szCs w:val="20"/>
                 <w:lang w:val="en-US"/>
               </w:rPr>
-              <w:t>, Zarrinkalam</w:t>
-            </w:r>
+              <w:t xml:space="preserve">, </w:t>
+            </w:r>
+            <w:proofErr w:type="spellStart"/>
+            <w:r>
+              <w:rPr>
+                <w:rFonts w:ascii="Garamond" w:hAnsi="Garamond" w:cstheme="minorHAnsi"/>
+                <w:color w:val="000000" w:themeColor="text1"/>
+                <w:sz w:val="20"/>
+                <w:szCs w:val="20"/>
+                <w:lang w:val="en-US"/>
+              </w:rPr>
+              <w:t>Zarrinkalam</w:t>
+            </w:r>
+            <w:proofErr w:type="spellEnd"/>
             <w:r>
               <w:rPr>
                 <w:rFonts w:ascii="Garamond" w:hAnsi="Garamond" w:cstheme="minorHAnsi"/>
@@ -5629,8 +5877,53 @@
                 <w:szCs w:val="20"/>
                 <w:lang w:val="en-US"/>
               </w:rPr>
-              <w:t xml:space="preserve">Hui, Daws, Bagheri, Zarrinkalam, </w:t>
-            </w:r>
+              <w:t xml:space="preserve">Hui, </w:t>
+            </w:r>
+            <w:proofErr w:type="spellStart"/>
+            <w:r>
+              <w:rPr>
+                <w:rFonts w:ascii="Garamond" w:hAnsi="Garamond" w:cstheme="minorHAnsi"/>
+                <w:color w:val="000000" w:themeColor="text1"/>
+                <w:sz w:val="20"/>
+                <w:szCs w:val="20"/>
+                <w:lang w:val="en-US"/>
+              </w:rPr>
+              <w:t>Daws</w:t>
+            </w:r>
+            <w:proofErr w:type="spellEnd"/>
+            <w:r>
+              <w:rPr>
+                <w:rFonts w:ascii="Garamond" w:hAnsi="Garamond" w:cstheme="minorHAnsi"/>
+                <w:color w:val="000000" w:themeColor="text1"/>
+                <w:sz w:val="20"/>
+                <w:szCs w:val="20"/>
+                <w:lang w:val="en-US"/>
+              </w:rPr>
+              <w:t xml:space="preserve">, Bagheri, </w:t>
+            </w:r>
+            <w:proofErr w:type="spellStart"/>
+            <w:r>
+              <w:rPr>
+                <w:rFonts w:ascii="Garamond" w:hAnsi="Garamond" w:cstheme="minorHAnsi"/>
+                <w:color w:val="000000" w:themeColor="text1"/>
+                <w:sz w:val="20"/>
+                <w:szCs w:val="20"/>
+                <w:lang w:val="en-US"/>
+              </w:rPr>
+              <w:t>Zarrinkalam</w:t>
+            </w:r>
+            <w:proofErr w:type="spellEnd"/>
+            <w:r>
+              <w:rPr>
+                <w:rFonts w:ascii="Garamond" w:hAnsi="Garamond" w:cstheme="minorHAnsi"/>
+                <w:color w:val="000000" w:themeColor="text1"/>
+                <w:sz w:val="20"/>
+                <w:szCs w:val="20"/>
+                <w:lang w:val="en-US"/>
+              </w:rPr>
+              <w:t xml:space="preserve">, </w:t>
+            </w:r>
+            <w:proofErr w:type="spellStart"/>
             <w:r>
               <w:rPr>
                 <w:rFonts w:ascii="Garamond" w:hAnsi="Garamond" w:cstheme="minorHAnsi"/>
@@ -5643,15 +5936,38 @@
               </w:rPr>
               <w:t>Fani</w:t>
             </w:r>
-            <w:r>
-              <w:rPr>
-                <w:rFonts w:ascii="Garamond" w:hAnsi="Garamond" w:cstheme="minorHAnsi"/>
-                <w:color w:val="000000" w:themeColor="text1"/>
-                <w:sz w:val="20"/>
-                <w:szCs w:val="20"/>
-                <w:lang w:val="en-US"/>
-              </w:rPr>
-              <w:t xml:space="preserve">, Paydar; A System and Method for Detecting a Protective Product on the Screen of Electronic Devices. </w:t>
+            <w:proofErr w:type="spellEnd"/>
+            <w:r>
+              <w:rPr>
+                <w:rFonts w:ascii="Garamond" w:hAnsi="Garamond" w:cstheme="minorHAnsi"/>
+                <w:color w:val="000000" w:themeColor="text1"/>
+                <w:sz w:val="20"/>
+                <w:szCs w:val="20"/>
+                <w:lang w:val="en-US"/>
+              </w:rPr>
+              <w:t xml:space="preserve">, </w:t>
+            </w:r>
+            <w:proofErr w:type="spellStart"/>
+            <w:r>
+              <w:rPr>
+                <w:rFonts w:ascii="Garamond" w:hAnsi="Garamond" w:cstheme="minorHAnsi"/>
+                <w:color w:val="000000" w:themeColor="text1"/>
+                <w:sz w:val="20"/>
+                <w:szCs w:val="20"/>
+                <w:lang w:val="en-US"/>
+              </w:rPr>
+              <w:t>Paydar</w:t>
+            </w:r>
+            <w:proofErr w:type="spellEnd"/>
+            <w:r>
+              <w:rPr>
+                <w:rFonts w:ascii="Garamond" w:hAnsi="Garamond" w:cstheme="minorHAnsi"/>
+                <w:color w:val="000000" w:themeColor="text1"/>
+                <w:sz w:val="20"/>
+                <w:szCs w:val="20"/>
+                <w:lang w:val="en-US"/>
+              </w:rPr>
+              <w:t xml:space="preserve">; A System and Method for Detecting a Protective Product on the Screen of Electronic Devices. </w:t>
             </w:r>
             <w:r>
               <w:rPr>
@@ -5755,8 +6071,53 @@
                 <w:szCs w:val="20"/>
                 <w:lang w:val="en-US"/>
               </w:rPr>
-              <w:t xml:space="preserve">Hui, Daws, Bagheri, Zarrinkalam, </w:t>
-            </w:r>
+              <w:t xml:space="preserve">Hui, </w:t>
+            </w:r>
+            <w:proofErr w:type="spellStart"/>
+            <w:r>
+              <w:rPr>
+                <w:rFonts w:ascii="Garamond" w:hAnsi="Garamond" w:cstheme="minorHAnsi"/>
+                <w:color w:val="000000" w:themeColor="text1"/>
+                <w:sz w:val="20"/>
+                <w:szCs w:val="20"/>
+                <w:lang w:val="en-US"/>
+              </w:rPr>
+              <w:t>Daws</w:t>
+            </w:r>
+            <w:proofErr w:type="spellEnd"/>
+            <w:r>
+              <w:rPr>
+                <w:rFonts w:ascii="Garamond" w:hAnsi="Garamond" w:cstheme="minorHAnsi"/>
+                <w:color w:val="000000" w:themeColor="text1"/>
+                <w:sz w:val="20"/>
+                <w:szCs w:val="20"/>
+                <w:lang w:val="en-US"/>
+              </w:rPr>
+              <w:t xml:space="preserve">, Bagheri, </w:t>
+            </w:r>
+            <w:proofErr w:type="spellStart"/>
+            <w:r>
+              <w:rPr>
+                <w:rFonts w:ascii="Garamond" w:hAnsi="Garamond" w:cstheme="minorHAnsi"/>
+                <w:color w:val="000000" w:themeColor="text1"/>
+                <w:sz w:val="20"/>
+                <w:szCs w:val="20"/>
+                <w:lang w:val="en-US"/>
+              </w:rPr>
+              <w:t>Zarrinkalam</w:t>
+            </w:r>
+            <w:proofErr w:type="spellEnd"/>
+            <w:r>
+              <w:rPr>
+                <w:rFonts w:ascii="Garamond" w:hAnsi="Garamond" w:cstheme="minorHAnsi"/>
+                <w:color w:val="000000" w:themeColor="text1"/>
+                <w:sz w:val="20"/>
+                <w:szCs w:val="20"/>
+                <w:lang w:val="en-US"/>
+              </w:rPr>
+              <w:t xml:space="preserve">, </w:t>
+            </w:r>
+            <w:proofErr w:type="spellStart"/>
             <w:r>
               <w:rPr>
                 <w:rFonts w:ascii="Garamond" w:hAnsi="Garamond" w:cstheme="minorHAnsi"/>
@@ -5769,15 +6130,38 @@
               </w:rPr>
               <w:t>Fani</w:t>
             </w:r>
-            <w:r>
-              <w:rPr>
-                <w:rFonts w:ascii="Garamond" w:hAnsi="Garamond" w:cstheme="minorHAnsi"/>
-                <w:color w:val="000000" w:themeColor="text1"/>
-                <w:sz w:val="20"/>
-                <w:szCs w:val="20"/>
-                <w:lang w:val="en-US"/>
-              </w:rPr>
-              <w:t xml:space="preserve">, Paydar; Detecting the Presence or Absence of a Protective Case on an Electronic Device. </w:t>
+            <w:proofErr w:type="spellEnd"/>
+            <w:r>
+              <w:rPr>
+                <w:rFonts w:ascii="Garamond" w:hAnsi="Garamond" w:cstheme="minorHAnsi"/>
+                <w:color w:val="000000" w:themeColor="text1"/>
+                <w:sz w:val="20"/>
+                <w:szCs w:val="20"/>
+                <w:lang w:val="en-US"/>
+              </w:rPr>
+              <w:t xml:space="preserve">, </w:t>
+            </w:r>
+            <w:proofErr w:type="spellStart"/>
+            <w:r>
+              <w:rPr>
+                <w:rFonts w:ascii="Garamond" w:hAnsi="Garamond" w:cstheme="minorHAnsi"/>
+                <w:color w:val="000000" w:themeColor="text1"/>
+                <w:sz w:val="20"/>
+                <w:szCs w:val="20"/>
+                <w:lang w:val="en-US"/>
+              </w:rPr>
+              <w:t>Paydar</w:t>
+            </w:r>
+            <w:proofErr w:type="spellEnd"/>
+            <w:r>
+              <w:rPr>
+                <w:rFonts w:ascii="Garamond" w:hAnsi="Garamond" w:cstheme="minorHAnsi"/>
+                <w:color w:val="000000" w:themeColor="text1"/>
+                <w:sz w:val="20"/>
+                <w:szCs w:val="20"/>
+                <w:lang w:val="en-US"/>
+              </w:rPr>
+              <w:t xml:space="preserve">; Detecting the Presence or Absence of a Protective Case on an Electronic Device. </w:t>
             </w:r>
             <w:r>
               <w:rPr>
@@ -5850,8 +6234,53 @@
                 <w:szCs w:val="20"/>
                 <w:lang w:val="en-US"/>
               </w:rPr>
-              <w:t xml:space="preserve">Hui, Bagheri, Zarrinkalam, Paydar, </w:t>
-            </w:r>
+              <w:t xml:space="preserve">Hui, Bagheri, </w:t>
+            </w:r>
+            <w:proofErr w:type="spellStart"/>
+            <w:r>
+              <w:rPr>
+                <w:rFonts w:ascii="Garamond" w:hAnsi="Garamond" w:cstheme="minorHAnsi"/>
+                <w:color w:val="000000" w:themeColor="text1"/>
+                <w:sz w:val="20"/>
+                <w:szCs w:val="20"/>
+                <w:lang w:val="en-US"/>
+              </w:rPr>
+              <w:t>Zarrinkalam</w:t>
+            </w:r>
+            <w:proofErr w:type="spellEnd"/>
+            <w:r>
+              <w:rPr>
+                <w:rFonts w:ascii="Garamond" w:hAnsi="Garamond" w:cstheme="minorHAnsi"/>
+                <w:color w:val="000000" w:themeColor="text1"/>
+                <w:sz w:val="20"/>
+                <w:szCs w:val="20"/>
+                <w:lang w:val="en-US"/>
+              </w:rPr>
+              <w:t xml:space="preserve">, </w:t>
+            </w:r>
+            <w:proofErr w:type="spellStart"/>
+            <w:r>
+              <w:rPr>
+                <w:rFonts w:ascii="Garamond" w:hAnsi="Garamond" w:cstheme="minorHAnsi"/>
+                <w:color w:val="000000" w:themeColor="text1"/>
+                <w:sz w:val="20"/>
+                <w:szCs w:val="20"/>
+                <w:lang w:val="en-US"/>
+              </w:rPr>
+              <w:t>Paydar</w:t>
+            </w:r>
+            <w:proofErr w:type="spellEnd"/>
+            <w:r>
+              <w:rPr>
+                <w:rFonts w:ascii="Garamond" w:hAnsi="Garamond" w:cstheme="minorHAnsi"/>
+                <w:color w:val="000000" w:themeColor="text1"/>
+                <w:sz w:val="20"/>
+                <w:szCs w:val="20"/>
+                <w:lang w:val="en-US"/>
+              </w:rPr>
+              <w:t xml:space="preserve">, </w:t>
+            </w:r>
+            <w:proofErr w:type="spellStart"/>
             <w:r>
               <w:rPr>
                 <w:rFonts w:ascii="Garamond" w:hAnsi="Garamond" w:cstheme="minorHAnsi"/>
@@ -5864,15 +6293,38 @@
               </w:rPr>
               <w:t>Fani</w:t>
             </w:r>
-            <w:r>
-              <w:rPr>
-                <w:rFonts w:ascii="Garamond" w:hAnsi="Garamond" w:cstheme="minorHAnsi"/>
-                <w:color w:val="000000" w:themeColor="text1"/>
-                <w:sz w:val="20"/>
-                <w:szCs w:val="20"/>
-                <w:lang w:val="en-US"/>
-              </w:rPr>
-              <w:t>, Daws; Method and System for Detecting Presence of a Protective Case on a Portable Electronic Device During Drop Impact.</w:t>
+            <w:proofErr w:type="spellEnd"/>
+            <w:r>
+              <w:rPr>
+                <w:rFonts w:ascii="Garamond" w:hAnsi="Garamond" w:cstheme="minorHAnsi"/>
+                <w:color w:val="000000" w:themeColor="text1"/>
+                <w:sz w:val="20"/>
+                <w:szCs w:val="20"/>
+                <w:lang w:val="en-US"/>
+              </w:rPr>
+              <w:t xml:space="preserve">, </w:t>
+            </w:r>
+            <w:proofErr w:type="spellStart"/>
+            <w:r>
+              <w:rPr>
+                <w:rFonts w:ascii="Garamond" w:hAnsi="Garamond" w:cstheme="minorHAnsi"/>
+                <w:color w:val="000000" w:themeColor="text1"/>
+                <w:sz w:val="20"/>
+                <w:szCs w:val="20"/>
+                <w:lang w:val="en-US"/>
+              </w:rPr>
+              <w:t>Daws</w:t>
+            </w:r>
+            <w:proofErr w:type="spellEnd"/>
+            <w:r>
+              <w:rPr>
+                <w:rFonts w:ascii="Garamond" w:hAnsi="Garamond" w:cstheme="minorHAnsi"/>
+                <w:color w:val="000000" w:themeColor="text1"/>
+                <w:sz w:val="20"/>
+                <w:szCs w:val="20"/>
+                <w:lang w:val="en-US"/>
+              </w:rPr>
+              <w:t>; Method and System for Detecting Presence of a Protective Case on a Portable Electronic Device During Drop Impact.</w:t>
             </w:r>
             <w:r>
               <w:rPr>
@@ -6050,6 +6502,7 @@
               </w:rPr>
               <w:t xml:space="preserve"> </w:t>
             </w:r>
+            <w:proofErr w:type="spellStart"/>
             <w:r>
               <w:rPr>
                 <w:rFonts w:ascii="Garamond" w:hAnsi="Garamond" w:cstheme="minorHAnsi"/>
@@ -6062,15 +6515,38 @@
               </w:rPr>
               <w:t>Fani</w:t>
             </w:r>
-            <w:r>
-              <w:rPr>
-                <w:rFonts w:ascii="Garamond" w:hAnsi="Garamond" w:cstheme="minorHAnsi"/>
-                <w:color w:val="000000" w:themeColor="text1"/>
-                <w:sz w:val="20"/>
-                <w:szCs w:val="20"/>
-                <w:lang w:val="en-US"/>
-              </w:rPr>
-              <w:t>, Zarrinkalam, Bagheri, Hui; A System and Method for Protection Plans and Warranty Data Analytics</w:t>
+            <w:proofErr w:type="spellEnd"/>
+            <w:r>
+              <w:rPr>
+                <w:rFonts w:ascii="Garamond" w:hAnsi="Garamond" w:cstheme="minorHAnsi"/>
+                <w:color w:val="000000" w:themeColor="text1"/>
+                <w:sz w:val="20"/>
+                <w:szCs w:val="20"/>
+                <w:lang w:val="en-US"/>
+              </w:rPr>
+              <w:t xml:space="preserve">, </w:t>
+            </w:r>
+            <w:proofErr w:type="spellStart"/>
+            <w:r>
+              <w:rPr>
+                <w:rFonts w:ascii="Garamond" w:hAnsi="Garamond" w:cstheme="minorHAnsi"/>
+                <w:color w:val="000000" w:themeColor="text1"/>
+                <w:sz w:val="20"/>
+                <w:szCs w:val="20"/>
+                <w:lang w:val="en-US"/>
+              </w:rPr>
+              <w:t>Zarrinkalam</w:t>
+            </w:r>
+            <w:proofErr w:type="spellEnd"/>
+            <w:r>
+              <w:rPr>
+                <w:rFonts w:ascii="Garamond" w:hAnsi="Garamond" w:cstheme="minorHAnsi"/>
+                <w:color w:val="000000" w:themeColor="text1"/>
+                <w:sz w:val="20"/>
+                <w:szCs w:val="20"/>
+                <w:lang w:val="en-US"/>
+              </w:rPr>
+              <w:t>, Bagheri, Hui; A System and Method for Protection Plans and Warranty Data Analytics</w:t>
             </w:r>
             <w:r>
               <w:rPr>
@@ -6161,6 +6637,7 @@
               </w:rPr>
               <w:t xml:space="preserve">Bagheri, </w:t>
             </w:r>
+            <w:proofErr w:type="spellStart"/>
             <w:r>
               <w:rPr>
                 <w:rFonts w:ascii="Garamond" w:hAnsi="Garamond" w:cstheme="minorHAnsi"/>
@@ -6173,6 +6650,7 @@
               </w:rPr>
               <w:t>Fani</w:t>
             </w:r>
+            <w:proofErr w:type="spellEnd"/>
             <w:r>
               <w:rPr>
                 <w:rFonts w:ascii="Garamond" w:hAnsi="Garamond" w:cstheme="minorHAnsi"/>
@@ -6192,8 +6670,20 @@
                 <w:szCs w:val="20"/>
                 <w:lang w:val="en-US"/>
               </w:rPr>
-              <w:t>, Zarrinkalam</w:t>
-            </w:r>
+              <w:t xml:space="preserve">, </w:t>
+            </w:r>
+            <w:proofErr w:type="spellStart"/>
+            <w:r>
+              <w:rPr>
+                <w:rFonts w:ascii="Garamond" w:hAnsi="Garamond" w:cstheme="minorHAnsi"/>
+                <w:color w:val="000000" w:themeColor="text1"/>
+                <w:sz w:val="20"/>
+                <w:szCs w:val="20"/>
+                <w:lang w:val="en-US"/>
+              </w:rPr>
+              <w:t>Zarrinkalam</w:t>
+            </w:r>
+            <w:proofErr w:type="spellEnd"/>
             <w:r>
               <w:rPr>
                 <w:rFonts w:ascii="Garamond" w:hAnsi="Garamond" w:cstheme="minorHAnsi"/>
@@ -6540,6 +7030,7 @@
                 <w:lang w:val="en-US"/>
               </w:rPr>
             </w:pPr>
+            <w:proofErr w:type="spellStart"/>
             <w:r>
               <w:rPr>
                 <w:rFonts w:ascii="Garamond" w:hAnsi="Garamond" w:cstheme="minorHAnsi"/>
@@ -6552,6 +7043,7 @@
               </w:rPr>
               <w:t>Fani</w:t>
             </w:r>
+            <w:proofErr w:type="spellEnd"/>
             <w:r>
               <w:rPr>
                 <w:rFonts w:ascii="Garamond" w:hAnsi="Garamond" w:cstheme="minorHAnsi"/>
@@ -6730,6 +7222,7 @@
               </w:rPr>
               <w:t xml:space="preserve">, </w:t>
             </w:r>
+            <w:proofErr w:type="spellStart"/>
             <w:r>
               <w:rPr>
                 <w:rFonts w:ascii="Garamond" w:hAnsi="Garamond" w:cstheme="minorHAnsi"/>
@@ -6742,16 +7235,51 @@
               </w:rPr>
               <w:t>Fani</w:t>
             </w:r>
-            <w:r>
-              <w:rPr>
-                <w:rFonts w:ascii="Garamond" w:hAnsi="Garamond" w:cstheme="minorHAnsi"/>
-                <w:color w:val="000000" w:themeColor="text1"/>
-                <w:sz w:val="20"/>
-                <w:szCs w:val="20"/>
-                <w:lang w:val="en-US"/>
-              </w:rPr>
-              <w:t>, Bagheri, Kargar, Srivastava, Szlichta</w:t>
-            </w:r>
+            <w:proofErr w:type="spellEnd"/>
+            <w:r>
+              <w:rPr>
+                <w:rFonts w:ascii="Garamond" w:hAnsi="Garamond" w:cstheme="minorHAnsi"/>
+                <w:color w:val="000000" w:themeColor="text1"/>
+                <w:sz w:val="20"/>
+                <w:szCs w:val="20"/>
+                <w:lang w:val="en-US"/>
+              </w:rPr>
+              <w:t xml:space="preserve">, Bagheri, </w:t>
+            </w:r>
+            <w:proofErr w:type="spellStart"/>
+            <w:r>
+              <w:rPr>
+                <w:rFonts w:ascii="Garamond" w:hAnsi="Garamond" w:cstheme="minorHAnsi"/>
+                <w:color w:val="000000" w:themeColor="text1"/>
+                <w:sz w:val="20"/>
+                <w:szCs w:val="20"/>
+                <w:lang w:val="en-US"/>
+              </w:rPr>
+              <w:t>Kargar</w:t>
+            </w:r>
+            <w:proofErr w:type="spellEnd"/>
+            <w:r>
+              <w:rPr>
+                <w:rFonts w:ascii="Garamond" w:hAnsi="Garamond" w:cstheme="minorHAnsi"/>
+                <w:color w:val="000000" w:themeColor="text1"/>
+                <w:sz w:val="20"/>
+                <w:szCs w:val="20"/>
+                <w:lang w:val="en-US"/>
+              </w:rPr>
+              <w:t xml:space="preserve">, Srivastava, </w:t>
+            </w:r>
+            <w:proofErr w:type="spellStart"/>
+            <w:r>
+              <w:rPr>
+                <w:rFonts w:ascii="Garamond" w:hAnsi="Garamond" w:cstheme="minorHAnsi"/>
+                <w:color w:val="000000" w:themeColor="text1"/>
+                <w:sz w:val="20"/>
+                <w:szCs w:val="20"/>
+                <w:lang w:val="en-US"/>
+              </w:rPr>
+              <w:t>Szlichta</w:t>
+            </w:r>
+            <w:proofErr w:type="spellEnd"/>
             <w:r>
               <w:rPr>
                 <w:rFonts w:ascii="Garamond" w:hAnsi="Garamond" w:cstheme="minorHAnsi"/>
@@ -6828,43 +7356,7 @@
                 <w:szCs w:val="20"/>
                 <w:lang w:val="en-US"/>
               </w:rPr>
-              <w:t xml:space="preserve">S), </w:t>
-            </w:r>
-            <w:r>
-              <w:rPr>
-                <w:rFonts w:ascii="Garamond" w:hAnsi="Garamond" w:cstheme="minorHAnsi"/>
-                <w:i/>
-                <w:iCs/>
-                <w:color w:val="000000" w:themeColor="text1"/>
-                <w:sz w:val="20"/>
-                <w:szCs w:val="20"/>
-                <w:lang w:val="en-US"/>
-              </w:rPr>
-              <w:t xml:space="preserve">(Revision </w:t>
-            </w:r>
-            <w:r>
-              <w:rPr>
-                <w:rFonts w:ascii="Garamond" w:hAnsi="Garamond" w:cstheme="minorHAnsi"/>
-                <w:i/>
-                <w:iCs/>
-                <w:color w:val="000000" w:themeColor="text1"/>
-                <w:sz w:val="20"/>
-                <w:szCs w:val="20"/>
-                <w:lang w:val="en-US"/>
-              </w:rPr>
-              <w:t>Submitted</w:t>
-            </w:r>
-            <w:r>
-              <w:rPr>
-                <w:rFonts w:ascii="Garamond" w:hAnsi="Garamond" w:cstheme="minorHAnsi"/>
-                <w:i/>
-                <w:iCs/>
-                <w:color w:val="000000" w:themeColor="text1"/>
-                <w:sz w:val="20"/>
-                <w:szCs w:val="20"/>
-                <w:lang w:val="en-US"/>
-              </w:rPr>
-              <w:t>)</w:t>
+              <w:t>S)</w:t>
             </w:r>
             <w:r>
               <w:rPr>
@@ -6971,7 +7463,16 @@
                 <w:szCs w:val="20"/>
                 <w:lang w:val="en-US"/>
               </w:rPr>
-              <w:t>2022</w:t>
+              <w:t>202</w:t>
+            </w:r>
+            <w:r>
+              <w:rPr>
+                <w:rFonts w:ascii="Garamond" w:hAnsi="Garamond" w:cstheme="minorHAnsi"/>
+                <w:sz w:val="20"/>
+                <w:szCs w:val="20"/>
+                <w:lang w:val="en-US"/>
+              </w:rPr>
+              <w:t>3</w:t>
             </w:r>
           </w:p>
         </w:tc>
@@ -7016,6 +7517,7 @@
               </w:rPr>
               <w:t xml:space="preserve">5. </w:t>
             </w:r>
+            <w:proofErr w:type="spellStart"/>
             <w:r>
               <w:rPr>
                 <w:rFonts w:ascii="Garamond" w:hAnsi="Garamond" w:cstheme="minorHAnsi"/>
@@ -7026,6 +7528,7 @@
               </w:rPr>
               <w:t>Falavarjani</w:t>
             </w:r>
+            <w:proofErr w:type="spellEnd"/>
             <w:r>
               <w:rPr>
                 <w:rFonts w:ascii="Garamond" w:hAnsi="Garamond" w:cstheme="minorHAnsi"/>
@@ -7047,6 +7550,7 @@
               </w:rPr>
               <w:t xml:space="preserve">, Jovanovic, </w:t>
             </w:r>
+            <w:proofErr w:type="spellStart"/>
             <w:r>
               <w:rPr>
                 <w:rFonts w:ascii="Garamond" w:hAnsi="Garamond" w:cstheme="minorHAnsi"/>
@@ -7059,15 +7563,60 @@
               </w:rPr>
               <w:t>Fani</w:t>
             </w:r>
-            <w:r>
-              <w:rPr>
-                <w:rFonts w:ascii="Garamond" w:hAnsi="Garamond" w:cstheme="minorHAnsi"/>
-                <w:color w:val="000000" w:themeColor="text1"/>
-                <w:sz w:val="20"/>
-                <w:szCs w:val="20"/>
-                <w:lang w:val="en-US"/>
-              </w:rPr>
-              <w:t xml:space="preserve">, Ghorbani, Noorian, Bagheri. </w:t>
+            <w:proofErr w:type="spellEnd"/>
+            <w:r>
+              <w:rPr>
+                <w:rFonts w:ascii="Garamond" w:hAnsi="Garamond" w:cstheme="minorHAnsi"/>
+                <w:color w:val="000000" w:themeColor="text1"/>
+                <w:sz w:val="20"/>
+                <w:szCs w:val="20"/>
+                <w:lang w:val="en-US"/>
+              </w:rPr>
+              <w:t xml:space="preserve">, </w:t>
+            </w:r>
+            <w:proofErr w:type="spellStart"/>
+            <w:r>
+              <w:rPr>
+                <w:rFonts w:ascii="Garamond" w:hAnsi="Garamond" w:cstheme="minorHAnsi"/>
+                <w:color w:val="000000" w:themeColor="text1"/>
+                <w:sz w:val="20"/>
+                <w:szCs w:val="20"/>
+                <w:lang w:val="en-US"/>
+              </w:rPr>
+              <w:t>Ghorbani</w:t>
+            </w:r>
+            <w:proofErr w:type="spellEnd"/>
+            <w:r>
+              <w:rPr>
+                <w:rFonts w:ascii="Garamond" w:hAnsi="Garamond" w:cstheme="minorHAnsi"/>
+                <w:color w:val="000000" w:themeColor="text1"/>
+                <w:sz w:val="20"/>
+                <w:szCs w:val="20"/>
+                <w:lang w:val="en-US"/>
+              </w:rPr>
+              <w:t xml:space="preserve">, </w:t>
+            </w:r>
+            <w:proofErr w:type="spellStart"/>
+            <w:r>
+              <w:rPr>
+                <w:rFonts w:ascii="Garamond" w:hAnsi="Garamond" w:cstheme="minorHAnsi"/>
+                <w:color w:val="000000" w:themeColor="text1"/>
+                <w:sz w:val="20"/>
+                <w:szCs w:val="20"/>
+                <w:lang w:val="en-US"/>
+              </w:rPr>
+              <w:t>Noorian</w:t>
+            </w:r>
+            <w:proofErr w:type="spellEnd"/>
+            <w:r>
+              <w:rPr>
+                <w:rFonts w:ascii="Garamond" w:hAnsi="Garamond" w:cstheme="minorHAnsi"/>
+                <w:color w:val="000000" w:themeColor="text1"/>
+                <w:sz w:val="20"/>
+                <w:szCs w:val="20"/>
+                <w:lang w:val="en-US"/>
+              </w:rPr>
+              <w:t xml:space="preserve">, Bagheri. </w:t>
             </w:r>
             <w:r>
               <w:rPr>
@@ -7225,6 +7774,7 @@
               </w:rPr>
               <w:t xml:space="preserve">4. </w:t>
             </w:r>
+            <w:proofErr w:type="spellStart"/>
             <w:r>
               <w:rPr>
                 <w:rFonts w:ascii="Garamond" w:hAnsi="Garamond" w:cstheme="minorHAnsi"/>
@@ -7237,6 +7787,7 @@
               </w:rPr>
               <w:t>Fani</w:t>
             </w:r>
+            <w:proofErr w:type="spellEnd"/>
             <w:r>
               <w:rPr>
                 <w:rFonts w:ascii="Garamond" w:hAnsi="Garamond" w:cstheme="minorHAnsi"/>
@@ -7299,15 +7850,49 @@
               </w:rPr>
               <w:t>–</w:t>
             </w:r>
-            <w:r>
-              <w:rPr>
-                <w:rFonts w:ascii="Garamond" w:hAnsi="Garamond" w:cstheme="minorHAnsi"/>
-                <w:color w:val="000000" w:themeColor="text1"/>
-                <w:sz w:val="20"/>
-                <w:szCs w:val="20"/>
-                <w:lang w:val="en-US"/>
-              </w:rPr>
-              <w:t xml:space="preserve">beidat, Du, Kargar. </w:t>
+            <w:proofErr w:type="spellStart"/>
+            <w:r>
+              <w:rPr>
+                <w:rFonts w:ascii="Garamond" w:hAnsi="Garamond" w:cstheme="minorHAnsi"/>
+                <w:color w:val="000000" w:themeColor="text1"/>
+                <w:sz w:val="20"/>
+                <w:szCs w:val="20"/>
+                <w:lang w:val="en-US"/>
+              </w:rPr>
+              <w:t>beidat</w:t>
+            </w:r>
+            <w:proofErr w:type="spellEnd"/>
+            <w:r>
+              <w:rPr>
+                <w:rFonts w:ascii="Garamond" w:hAnsi="Garamond" w:cstheme="minorHAnsi"/>
+                <w:color w:val="000000" w:themeColor="text1"/>
+                <w:sz w:val="20"/>
+                <w:szCs w:val="20"/>
+                <w:lang w:val="en-US"/>
+              </w:rPr>
+              <w:t xml:space="preserve">, Du, </w:t>
+            </w:r>
+            <w:proofErr w:type="spellStart"/>
+            <w:r>
+              <w:rPr>
+                <w:rFonts w:ascii="Garamond" w:hAnsi="Garamond" w:cstheme="minorHAnsi"/>
+                <w:color w:val="000000" w:themeColor="text1"/>
+                <w:sz w:val="20"/>
+                <w:szCs w:val="20"/>
+                <w:lang w:val="en-US"/>
+              </w:rPr>
+              <w:t>Kargar</w:t>
+            </w:r>
+            <w:proofErr w:type="spellEnd"/>
+            <w:r>
+              <w:rPr>
+                <w:rFonts w:ascii="Garamond" w:hAnsi="Garamond" w:cstheme="minorHAnsi"/>
+                <w:color w:val="000000" w:themeColor="text1"/>
+                <w:sz w:val="20"/>
+                <w:szCs w:val="20"/>
+                <w:lang w:val="en-US"/>
+              </w:rPr>
+              <w:t xml:space="preserve">. </w:t>
             </w:r>
             <w:r>
               <w:rPr>
@@ -7445,6 +8030,7 @@
               </w:rPr>
               <w:t xml:space="preserve">3. </w:t>
             </w:r>
+            <w:proofErr w:type="spellStart"/>
             <w:r>
               <w:rPr>
                 <w:rFonts w:ascii="Garamond" w:hAnsi="Garamond" w:cstheme="minorHAnsi"/>
@@ -7457,6 +8043,7 @@
               </w:rPr>
               <w:t>Fani</w:t>
             </w:r>
+            <w:proofErr w:type="spellEnd"/>
             <w:r>
               <w:rPr>
                 <w:rFonts w:ascii="Garamond" w:hAnsi="Garamond" w:cstheme="minorHAnsi"/>
@@ -7476,8 +8063,20 @@
                 <w:szCs w:val="20"/>
                 <w:lang w:val="en-US"/>
               </w:rPr>
-              <w:t>, Bagheri, Zarrinkalam</w:t>
-            </w:r>
+              <w:t xml:space="preserve">, Bagheri, </w:t>
+            </w:r>
+            <w:proofErr w:type="spellStart"/>
+            <w:r>
+              <w:rPr>
+                <w:rFonts w:ascii="Garamond" w:hAnsi="Garamond" w:cstheme="minorHAnsi"/>
+                <w:color w:val="000000" w:themeColor="text1"/>
+                <w:sz w:val="20"/>
+                <w:szCs w:val="20"/>
+                <w:lang w:val="en-US"/>
+              </w:rPr>
+              <w:t>Zarrinkalam</w:t>
+            </w:r>
+            <w:proofErr w:type="spellEnd"/>
             <w:r>
               <w:rPr>
                 <w:rFonts w:ascii="Garamond" w:hAnsi="Garamond" w:cstheme="minorHAnsi"/>
@@ -7685,8 +8284,20 @@
                 <w:szCs w:val="20"/>
                 <w:lang w:val="en-US"/>
               </w:rPr>
-              <w:t>, Zarrinkalam</w:t>
-            </w:r>
+              <w:t xml:space="preserve">, </w:t>
+            </w:r>
+            <w:proofErr w:type="spellStart"/>
+            <w:r>
+              <w:rPr>
+                <w:rFonts w:ascii="Garamond" w:hAnsi="Garamond" w:cstheme="minorHAnsi"/>
+                <w:color w:val="000000" w:themeColor="text1"/>
+                <w:sz w:val="20"/>
+                <w:szCs w:val="20"/>
+                <w:lang w:val="en-US"/>
+              </w:rPr>
+              <w:t>Zarrinkalam</w:t>
+            </w:r>
+            <w:proofErr w:type="spellEnd"/>
             <w:r>
               <w:rPr>
                 <w:rFonts w:ascii="Garamond" w:hAnsi="Garamond" w:cstheme="minorHAnsi"/>
@@ -7708,6 +8319,7 @@
               </w:rPr>
               <w:t xml:space="preserve">, Bagheri, </w:t>
             </w:r>
+            <w:proofErr w:type="spellStart"/>
             <w:r>
               <w:rPr>
                 <w:rFonts w:ascii="Garamond" w:hAnsi="Garamond" w:cstheme="minorHAnsi"/>
@@ -7720,6 +8332,7 @@
               </w:rPr>
               <w:t>Fani</w:t>
             </w:r>
+            <w:proofErr w:type="spellEnd"/>
             <w:r>
               <w:rPr>
                 <w:rFonts w:ascii="Garamond" w:hAnsi="Garamond" w:cstheme="minorHAnsi"/>
@@ -7739,7 +8352,29 @@
                 <w:szCs w:val="20"/>
                 <w:lang w:val="en-US"/>
               </w:rPr>
-              <w:t xml:space="preserve">, Al–Obeidat. </w:t>
+              <w:t>, Al–</w:t>
+            </w:r>
+            <w:proofErr w:type="spellStart"/>
+            <w:r>
+              <w:rPr>
+                <w:rFonts w:ascii="Garamond" w:hAnsi="Garamond" w:cstheme="minorHAnsi"/>
+                <w:color w:val="000000" w:themeColor="text1"/>
+                <w:sz w:val="20"/>
+                <w:szCs w:val="20"/>
+                <w:lang w:val="en-US"/>
+              </w:rPr>
+              <w:t>Obeidat</w:t>
+            </w:r>
+            <w:proofErr w:type="spellEnd"/>
+            <w:r>
+              <w:rPr>
+                <w:rFonts w:ascii="Garamond" w:hAnsi="Garamond" w:cstheme="minorHAnsi"/>
+                <w:color w:val="000000" w:themeColor="text1"/>
+                <w:sz w:val="20"/>
+                <w:szCs w:val="20"/>
+                <w:lang w:val="en-US"/>
+              </w:rPr>
+              <w:t xml:space="preserve">. </w:t>
             </w:r>
             <w:r>
               <w:rPr>
@@ -7873,6 +8508,7 @@
               </w:rPr>
               <w:t xml:space="preserve">1. </w:t>
             </w:r>
+            <w:proofErr w:type="spellStart"/>
             <w:r>
               <w:rPr>
                 <w:rFonts w:ascii="Garamond" w:hAnsi="Garamond" w:cstheme="minorHAnsi"/>
@@ -7885,6 +8521,7 @@
               </w:rPr>
               <w:t>Fani</w:t>
             </w:r>
+            <w:proofErr w:type="spellEnd"/>
             <w:r>
               <w:rPr>
                 <w:rFonts w:ascii="Garamond" w:hAnsi="Garamond" w:cstheme="minorHAnsi"/>
@@ -8079,6 +8716,7 @@
               </w:rPr>
               <w:t xml:space="preserve"> </w:t>
             </w:r>
+            <w:proofErr w:type="spellStart"/>
             <w:r>
               <w:rPr>
                 <w:rFonts w:ascii="Garamond" w:hAnsi="Garamond" w:cstheme="minorHAnsi"/>
@@ -8089,6 +8727,7 @@
               </w:rPr>
               <w:t>Loghmani</w:t>
             </w:r>
+            <w:proofErr w:type="spellEnd"/>
             <w:r>
               <w:rPr>
                 <w:rFonts w:ascii="Garamond" w:hAnsi="Garamond" w:cstheme="minorHAnsi"/>
@@ -8121,15 +8760,27 @@
               </w:rPr>
               <w:t xml:space="preserve"> </w:t>
             </w:r>
-            <w:r>
-              <w:rPr>
-                <w:rFonts w:ascii="Garamond" w:hAnsi="Garamond" w:cstheme="minorHAnsi"/>
-                <w:color w:val="000000" w:themeColor="text1"/>
-                <w:sz w:val="20"/>
-                <w:szCs w:val="20"/>
-                <w:lang w:val="en-US"/>
-              </w:rPr>
-              <w:t>Fani; Bootless Application of Greedy Re-ranking Algorithms in Fair Neural Team Formation. In the 4th International Workshop on Algorithmic Bias in Search and Recommendation</w:t>
+            <w:proofErr w:type="spellStart"/>
+            <w:r>
+              <w:rPr>
+                <w:rFonts w:ascii="Garamond" w:hAnsi="Garamond" w:cstheme="minorHAnsi"/>
+                <w:color w:val="000000" w:themeColor="text1"/>
+                <w:sz w:val="20"/>
+                <w:szCs w:val="20"/>
+                <w:lang w:val="en-US"/>
+              </w:rPr>
+              <w:t>Fani</w:t>
+            </w:r>
+            <w:proofErr w:type="spellEnd"/>
+            <w:r>
+              <w:rPr>
+                <w:rFonts w:ascii="Garamond" w:hAnsi="Garamond" w:cstheme="minorHAnsi"/>
+                <w:color w:val="000000" w:themeColor="text1"/>
+                <w:sz w:val="20"/>
+                <w:szCs w:val="20"/>
+                <w:lang w:val="en-US"/>
+              </w:rPr>
+              <w:t>; Bootless Application of Greedy Re-ranking Algorithms in Fair Neural Team Formation. In the 4th International Workshop on Algorithmic Bias in Search and Recommendation</w:t>
             </w:r>
             <w:r>
               <w:rPr>
@@ -8149,7 +8800,29 @@
                 <w:szCs w:val="20"/>
                 <w:lang w:val="en-US"/>
               </w:rPr>
-              <w:t>(BIAS), Colocated with the 45th European Conference on Information Retrieval (ECIR)</w:t>
+              <w:t xml:space="preserve">(BIAS), </w:t>
+            </w:r>
+            <w:proofErr w:type="spellStart"/>
+            <w:r>
+              <w:rPr>
+                <w:rFonts w:ascii="Garamond" w:hAnsi="Garamond" w:cstheme="minorHAnsi"/>
+                <w:color w:val="000000" w:themeColor="text1"/>
+                <w:sz w:val="20"/>
+                <w:szCs w:val="20"/>
+                <w:lang w:val="en-US"/>
+              </w:rPr>
+              <w:t>Colocated</w:t>
+            </w:r>
+            <w:proofErr w:type="spellEnd"/>
+            <w:r>
+              <w:rPr>
+                <w:rFonts w:ascii="Garamond" w:hAnsi="Garamond" w:cstheme="minorHAnsi"/>
+                <w:color w:val="000000" w:themeColor="text1"/>
+                <w:sz w:val="20"/>
+                <w:szCs w:val="20"/>
+                <w:lang w:val="en-US"/>
+              </w:rPr>
+              <w:t xml:space="preserve"> with the 45th European Conference on Information Retrieval (ECIR)</w:t>
             </w:r>
             <w:r>
               <w:rPr>
@@ -8277,8 +8950,20 @@
                 <w:szCs w:val="20"/>
                 <w:lang w:val="en-US"/>
               </w:rPr>
-              <w:t>20. Dashti</w:t>
-            </w:r>
+              <w:t xml:space="preserve">20. </w:t>
+            </w:r>
+            <w:proofErr w:type="spellStart"/>
+            <w:r>
+              <w:rPr>
+                <w:rFonts w:ascii="Garamond" w:hAnsi="Garamond" w:cstheme="minorHAnsi"/>
+                <w:color w:val="000000" w:themeColor="text1"/>
+                <w:sz w:val="20"/>
+                <w:szCs w:val="20"/>
+                <w:lang w:val="en-US"/>
+              </w:rPr>
+              <w:t>Dashti</w:t>
+            </w:r>
+            <w:proofErr w:type="spellEnd"/>
             <w:r>
               <w:rPr>
                 <w:rFonts w:ascii="Garamond" w:hAnsi="Garamond" w:cstheme="minorHAnsi"/>
@@ -8310,15 +8995,27 @@
               </w:rPr>
               <w:t xml:space="preserve"> </w:t>
             </w:r>
-            <w:r>
-              <w:rPr>
-                <w:rFonts w:ascii="Garamond" w:hAnsi="Garamond" w:cstheme="minorHAnsi"/>
-                <w:color w:val="000000" w:themeColor="text1"/>
-                <w:sz w:val="20"/>
-                <w:szCs w:val="20"/>
-                <w:lang w:val="en-US"/>
-              </w:rPr>
-              <w:t>Samet,</w:t>
+            <w:proofErr w:type="spellStart"/>
+            <w:r>
+              <w:rPr>
+                <w:rFonts w:ascii="Garamond" w:hAnsi="Garamond" w:cstheme="minorHAnsi"/>
+                <w:color w:val="000000" w:themeColor="text1"/>
+                <w:sz w:val="20"/>
+                <w:szCs w:val="20"/>
+                <w:lang w:val="en-US"/>
+              </w:rPr>
+              <w:t>Samet</w:t>
+            </w:r>
+            <w:proofErr w:type="spellEnd"/>
+            <w:r>
+              <w:rPr>
+                <w:rFonts w:ascii="Garamond" w:hAnsi="Garamond" w:cstheme="minorHAnsi"/>
+                <w:color w:val="000000" w:themeColor="text1"/>
+                <w:sz w:val="20"/>
+                <w:szCs w:val="20"/>
+                <w:lang w:val="en-US"/>
+              </w:rPr>
+              <w:t>,</w:t>
             </w:r>
             <w:r>
               <w:rPr>
@@ -8330,6 +9027,7 @@
               </w:rPr>
               <w:t xml:space="preserve"> </w:t>
             </w:r>
+            <w:proofErr w:type="spellStart"/>
             <w:r>
               <w:rPr>
                 <w:rFonts w:ascii="Garamond" w:hAnsi="Garamond" w:cstheme="minorHAnsi"/>
@@ -8342,6 +9040,7 @@
               </w:rPr>
               <w:t>Fani</w:t>
             </w:r>
+            <w:proofErr w:type="spellEnd"/>
             <w:r>
               <w:rPr>
                 <w:rFonts w:ascii="Garamond" w:hAnsi="Garamond" w:cstheme="minorHAnsi"/>
@@ -8646,8 +9345,20 @@
                 <w:szCs w:val="20"/>
                 <w:lang w:val="en-US"/>
               </w:rPr>
-              <w:t>19. Dashti</w:t>
-            </w:r>
+              <w:t xml:space="preserve">19. </w:t>
+            </w:r>
+            <w:proofErr w:type="spellStart"/>
+            <w:r>
+              <w:rPr>
+                <w:rFonts w:ascii="Garamond" w:hAnsi="Garamond" w:cstheme="minorHAnsi"/>
+                <w:color w:val="000000" w:themeColor="text1"/>
+                <w:sz w:val="20"/>
+                <w:szCs w:val="20"/>
+                <w:lang w:val="en-US"/>
+              </w:rPr>
+              <w:t>Dashti</w:t>
+            </w:r>
+            <w:proofErr w:type="spellEnd"/>
             <w:r>
               <w:rPr>
                 <w:rFonts w:ascii="Garamond" w:hAnsi="Garamond" w:cstheme="minorHAnsi"/>
@@ -8741,6 +9452,7 @@
               </w:rPr>
               <w:t xml:space="preserve"> </w:t>
             </w:r>
+            <w:proofErr w:type="spellStart"/>
             <w:r>
               <w:rPr>
                 <w:rFonts w:ascii="Garamond" w:hAnsi="Garamond" w:cstheme="minorHAnsi"/>
@@ -8753,6 +9465,7 @@
               </w:rPr>
               <w:t>Fani</w:t>
             </w:r>
+            <w:proofErr w:type="spellEnd"/>
             <w:r>
               <w:rPr>
                 <w:rFonts w:ascii="Garamond" w:hAnsi="Garamond" w:cstheme="minorHAnsi"/>
@@ -8763,15 +9476,27 @@
               </w:rPr>
               <w:t xml:space="preserve">. </w:t>
             </w:r>
-            <w:r>
-              <w:rPr>
-                <w:rFonts w:ascii="Garamond" w:hAnsi="Garamond" w:cstheme="minorHAnsi"/>
-                <w:color w:val="000000" w:themeColor="text1"/>
-                <w:sz w:val="20"/>
-                <w:szCs w:val="20"/>
-                <w:lang w:val="en-US"/>
-              </w:rPr>
-              <w:t xml:space="preserve">OpeNTF: </w:t>
+            <w:proofErr w:type="spellStart"/>
+            <w:r>
+              <w:rPr>
+                <w:rFonts w:ascii="Garamond" w:hAnsi="Garamond" w:cstheme="minorHAnsi"/>
+                <w:color w:val="000000" w:themeColor="text1"/>
+                <w:sz w:val="20"/>
+                <w:szCs w:val="20"/>
+                <w:lang w:val="en-US"/>
+              </w:rPr>
+              <w:t>OpeNTF</w:t>
+            </w:r>
+            <w:proofErr w:type="spellEnd"/>
+            <w:r>
+              <w:rPr>
+                <w:rFonts w:ascii="Garamond" w:hAnsi="Garamond" w:cstheme="minorHAnsi"/>
+                <w:color w:val="000000" w:themeColor="text1"/>
+                <w:sz w:val="20"/>
+                <w:szCs w:val="20"/>
+                <w:lang w:val="en-US"/>
+              </w:rPr>
+              <w:t xml:space="preserve">: </w:t>
             </w:r>
             <w:r>
               <w:rPr>
@@ -9028,8 +9753,20 @@
                 <w:szCs w:val="20"/>
                 <w:lang w:val="en-US"/>
               </w:rPr>
-              <w:t>18. Ziaenejad</w:t>
-            </w:r>
+              <w:t xml:space="preserve">18. </w:t>
+            </w:r>
+            <w:proofErr w:type="spellStart"/>
+            <w:r>
+              <w:rPr>
+                <w:rFonts w:ascii="Garamond" w:hAnsi="Garamond" w:cstheme="minorHAnsi"/>
+                <w:color w:val="000000" w:themeColor="text1"/>
+                <w:sz w:val="20"/>
+                <w:szCs w:val="20"/>
+                <w:lang w:val="en-US"/>
+              </w:rPr>
+              <w:t>Ziaenejad</w:t>
+            </w:r>
+            <w:proofErr w:type="spellEnd"/>
             <w:r>
               <w:rPr>
                 <w:rFonts w:ascii="Garamond" w:hAnsi="Garamond" w:cstheme="minorHAnsi"/>
@@ -9061,15 +9798,27 @@
               </w:rPr>
               <w:t xml:space="preserve"> </w:t>
             </w:r>
-            <w:r>
-              <w:rPr>
-                <w:rFonts w:ascii="Garamond" w:hAnsi="Garamond" w:cstheme="minorHAnsi"/>
-                <w:color w:val="000000" w:themeColor="text1"/>
-                <w:sz w:val="20"/>
-                <w:szCs w:val="20"/>
-                <w:lang w:val="en-US"/>
-              </w:rPr>
-              <w:t>Samet,</w:t>
+            <w:proofErr w:type="spellStart"/>
+            <w:r>
+              <w:rPr>
+                <w:rFonts w:ascii="Garamond" w:hAnsi="Garamond" w:cstheme="minorHAnsi"/>
+                <w:color w:val="000000" w:themeColor="text1"/>
+                <w:sz w:val="20"/>
+                <w:szCs w:val="20"/>
+                <w:lang w:val="en-US"/>
+              </w:rPr>
+              <w:t>Samet</w:t>
+            </w:r>
+            <w:proofErr w:type="spellEnd"/>
+            <w:r>
+              <w:rPr>
+                <w:rFonts w:ascii="Garamond" w:hAnsi="Garamond" w:cstheme="minorHAnsi"/>
+                <w:color w:val="000000" w:themeColor="text1"/>
+                <w:sz w:val="20"/>
+                <w:szCs w:val="20"/>
+                <w:lang w:val="en-US"/>
+              </w:rPr>
+              <w:t>,</w:t>
             </w:r>
             <w:r>
               <w:rPr>
@@ -9081,6 +9830,7 @@
               </w:rPr>
               <w:t xml:space="preserve"> </w:t>
             </w:r>
+            <w:proofErr w:type="spellStart"/>
             <w:r>
               <w:rPr>
                 <w:rFonts w:ascii="Garamond" w:hAnsi="Garamond" w:cstheme="minorHAnsi"/>
@@ -9093,6 +9843,7 @@
               </w:rPr>
               <w:t>Fani</w:t>
             </w:r>
+            <w:proofErr w:type="spellEnd"/>
             <w:r>
               <w:rPr>
                 <w:rFonts w:ascii="Garamond" w:hAnsi="Garamond" w:cstheme="minorHAnsi"/>
@@ -9103,15 +9854,27 @@
               </w:rPr>
               <w:t xml:space="preserve">. </w:t>
             </w:r>
-            <w:r>
-              <w:rPr>
-                <w:rFonts w:ascii="Garamond" w:hAnsi="Garamond" w:cstheme="minorHAnsi"/>
-                <w:color w:val="000000" w:themeColor="text1"/>
-                <w:sz w:val="20"/>
-                <w:szCs w:val="20"/>
-                <w:lang w:val="en-US"/>
-              </w:rPr>
-              <w:t xml:space="preserve">SEERa: </w:t>
+            <w:proofErr w:type="spellStart"/>
+            <w:r>
+              <w:rPr>
+                <w:rFonts w:ascii="Garamond" w:hAnsi="Garamond" w:cstheme="minorHAnsi"/>
+                <w:color w:val="000000" w:themeColor="text1"/>
+                <w:sz w:val="20"/>
+                <w:szCs w:val="20"/>
+                <w:lang w:val="en-US"/>
+              </w:rPr>
+              <w:t>SEERa</w:t>
+            </w:r>
+            <w:proofErr w:type="spellEnd"/>
+            <w:r>
+              <w:rPr>
+                <w:rFonts w:ascii="Garamond" w:hAnsi="Garamond" w:cstheme="minorHAnsi"/>
+                <w:color w:val="000000" w:themeColor="text1"/>
+                <w:sz w:val="20"/>
+                <w:szCs w:val="20"/>
+                <w:lang w:val="en-US"/>
+              </w:rPr>
+              <w:t xml:space="preserve">: </w:t>
             </w:r>
             <w:r>
               <w:rPr>
@@ -9409,8 +10172,20 @@
                 <w:szCs w:val="20"/>
                 <w:lang w:val="en-US"/>
               </w:rPr>
-              <w:t xml:space="preserve"> Mitha</w:t>
-            </w:r>
+              <w:t xml:space="preserve"> </w:t>
+            </w:r>
+            <w:proofErr w:type="spellStart"/>
+            <w:r>
+              <w:rPr>
+                <w:rFonts w:ascii="Garamond" w:hAnsi="Garamond" w:cstheme="minorHAnsi"/>
+                <w:color w:val="000000" w:themeColor="text1"/>
+                <w:sz w:val="20"/>
+                <w:szCs w:val="20"/>
+                <w:lang w:val="en-US"/>
+              </w:rPr>
+              <w:t>Mitha</w:t>
+            </w:r>
+            <w:proofErr w:type="spellEnd"/>
             <w:r>
               <w:rPr>
                 <w:rFonts w:ascii="Garamond" w:hAnsi="Garamond" w:cstheme="minorHAnsi"/>
@@ -9442,6 +10217,7 @@
               </w:rPr>
               <w:t xml:space="preserve"> </w:t>
             </w:r>
+            <w:proofErr w:type="spellStart"/>
             <w:r>
               <w:rPr>
                 <w:rFonts w:ascii="Garamond" w:hAnsi="Garamond" w:cstheme="minorHAnsi"/>
@@ -9454,6 +10230,7 @@
               </w:rPr>
               <w:t>Fani</w:t>
             </w:r>
+            <w:proofErr w:type="spellEnd"/>
             <w:r>
               <w:rPr>
                 <w:rFonts w:ascii="Garamond" w:hAnsi="Garamond" w:cstheme="minorHAnsi"/>
@@ -9472,8 +10249,20 @@
                 <w:szCs w:val="20"/>
                 <w:lang w:val="en-US"/>
               </w:rPr>
-              <w:t xml:space="preserve"> Kargar</w:t>
-            </w:r>
+              <w:t xml:space="preserve"> </w:t>
+            </w:r>
+            <w:proofErr w:type="spellStart"/>
+            <w:r>
+              <w:rPr>
+                <w:rFonts w:ascii="Garamond" w:hAnsi="Garamond" w:cstheme="minorHAnsi"/>
+                <w:color w:val="000000" w:themeColor="text1"/>
+                <w:sz w:val="20"/>
+                <w:szCs w:val="20"/>
+                <w:lang w:val="en-US"/>
+              </w:rPr>
+              <w:t>Kargar</w:t>
+            </w:r>
+            <w:proofErr w:type="spellEnd"/>
             <w:r>
               <w:rPr>
                 <w:rFonts w:ascii="Garamond" w:hAnsi="Garamond" w:cstheme="minorHAnsi"/>
@@ -9492,8 +10281,20 @@
                 <w:szCs w:val="20"/>
                 <w:lang w:val="en-US"/>
               </w:rPr>
-              <w:t xml:space="preserve"> Szlichta</w:t>
-            </w:r>
+              <w:t xml:space="preserve"> </w:t>
+            </w:r>
+            <w:proofErr w:type="spellStart"/>
+            <w:r>
+              <w:rPr>
+                <w:rFonts w:ascii="Garamond" w:hAnsi="Garamond" w:cstheme="minorHAnsi"/>
+                <w:color w:val="000000" w:themeColor="text1"/>
+                <w:sz w:val="20"/>
+                <w:szCs w:val="20"/>
+                <w:lang w:val="en-US"/>
+              </w:rPr>
+              <w:t>Szlichta</w:t>
+            </w:r>
+            <w:proofErr w:type="spellEnd"/>
             <w:r>
               <w:rPr>
                 <w:rFonts w:ascii="Garamond" w:hAnsi="Garamond" w:cstheme="minorHAnsi"/>
@@ -9514,15 +10315,27 @@
               </w:rPr>
               <w:t xml:space="preserve"> Bagheri. </w:t>
             </w:r>
-            <w:r>
-              <w:rPr>
-                <w:rFonts w:ascii="Garamond" w:hAnsi="Garamond" w:cstheme="minorHAnsi"/>
-                <w:color w:val="000000" w:themeColor="text1"/>
-                <w:sz w:val="20"/>
-                <w:szCs w:val="20"/>
-                <w:lang w:val="en-US"/>
-              </w:rPr>
-              <w:t>PyTFL: A Python–based Neural Team Formation Toolkit.</w:t>
+            <w:proofErr w:type="spellStart"/>
+            <w:r>
+              <w:rPr>
+                <w:rFonts w:ascii="Garamond" w:hAnsi="Garamond" w:cstheme="minorHAnsi"/>
+                <w:color w:val="000000" w:themeColor="text1"/>
+                <w:sz w:val="20"/>
+                <w:szCs w:val="20"/>
+                <w:lang w:val="en-US"/>
+              </w:rPr>
+              <w:t>PyTFL</w:t>
+            </w:r>
+            <w:proofErr w:type="spellEnd"/>
+            <w:r>
+              <w:rPr>
+                <w:rFonts w:ascii="Garamond" w:hAnsi="Garamond" w:cstheme="minorHAnsi"/>
+                <w:color w:val="000000" w:themeColor="text1"/>
+                <w:sz w:val="20"/>
+                <w:szCs w:val="20"/>
+                <w:lang w:val="en-US"/>
+              </w:rPr>
+              <w:t>: A Python–based Neural Team Formation Toolkit.</w:t>
             </w:r>
             <w:r>
               <w:rPr>
@@ -9698,6 +10511,7 @@
               </w:rPr>
               <w:t xml:space="preserve"> </w:t>
             </w:r>
+            <w:proofErr w:type="spellStart"/>
             <w:r>
               <w:rPr>
                 <w:rFonts w:ascii="Garamond" w:hAnsi="Garamond" w:cstheme="minorHAnsi"/>
@@ -9710,6 +10524,7 @@
               </w:rPr>
               <w:t>Fani</w:t>
             </w:r>
+            <w:proofErr w:type="spellEnd"/>
             <w:r>
               <w:rPr>
                 <w:rFonts w:ascii="Garamond" w:hAnsi="Garamond" w:cstheme="minorHAnsi"/>
@@ -9730,6 +10545,7 @@
               </w:rPr>
               <w:t xml:space="preserve"> </w:t>
             </w:r>
+            <w:proofErr w:type="spellStart"/>
             <w:r>
               <w:rPr>
                 <w:rFonts w:ascii="Garamond" w:hAnsi="Garamond" w:cstheme="minorHAnsi"/>
@@ -9740,6 +10556,7 @@
               </w:rPr>
               <w:t>Tamannaee</w:t>
             </w:r>
+            <w:proofErr w:type="spellEnd"/>
             <w:r>
               <w:rPr>
                 <w:rFonts w:ascii="Garamond" w:hAnsi="Garamond" w:cstheme="minorHAnsi"/>
@@ -9759,8 +10576,42 @@
                 <w:szCs w:val="20"/>
                 <w:lang w:val="en-US"/>
               </w:rPr>
-              <w:t>, Zarrinkalam, Samouh</w:t>
-            </w:r>
+              <w:t xml:space="preserve">, </w:t>
+            </w:r>
+            <w:proofErr w:type="spellStart"/>
+            <w:r>
+              <w:rPr>
+                <w:rFonts w:ascii="Garamond" w:hAnsi="Garamond" w:cstheme="minorHAnsi"/>
+                <w:color w:val="000000" w:themeColor="text1"/>
+                <w:sz w:val="20"/>
+                <w:szCs w:val="20"/>
+                <w:lang w:val="en-US"/>
+              </w:rPr>
+              <w:t>Zarrinkalam</w:t>
+            </w:r>
+            <w:proofErr w:type="spellEnd"/>
+            <w:r>
+              <w:rPr>
+                <w:rFonts w:ascii="Garamond" w:hAnsi="Garamond" w:cstheme="minorHAnsi"/>
+                <w:color w:val="000000" w:themeColor="text1"/>
+                <w:sz w:val="20"/>
+                <w:szCs w:val="20"/>
+                <w:lang w:val="en-US"/>
+              </w:rPr>
+              <w:t xml:space="preserve">, </w:t>
+            </w:r>
+            <w:proofErr w:type="spellStart"/>
+            <w:r>
+              <w:rPr>
+                <w:rFonts w:ascii="Garamond" w:hAnsi="Garamond" w:cstheme="minorHAnsi"/>
+                <w:color w:val="000000" w:themeColor="text1"/>
+                <w:sz w:val="20"/>
+                <w:szCs w:val="20"/>
+                <w:lang w:val="en-US"/>
+              </w:rPr>
+              <w:t>Samouh</w:t>
+            </w:r>
+            <w:proofErr w:type="spellEnd"/>
             <w:r>
               <w:rPr>
                 <w:rFonts w:ascii="Garamond" w:hAnsi="Garamond" w:cstheme="minorHAnsi"/>
@@ -9780,7 +10631,29 @@
                 <w:szCs w:val="20"/>
                 <w:lang w:val="en-US"/>
               </w:rPr>
-              <w:t xml:space="preserve">, Paydar, Bagheri. </w:t>
+              <w:t xml:space="preserve">, </w:t>
+            </w:r>
+            <w:proofErr w:type="spellStart"/>
+            <w:r>
+              <w:rPr>
+                <w:rFonts w:ascii="Garamond" w:hAnsi="Garamond" w:cstheme="minorHAnsi"/>
+                <w:color w:val="000000" w:themeColor="text1"/>
+                <w:sz w:val="20"/>
+                <w:szCs w:val="20"/>
+                <w:lang w:val="en-US"/>
+              </w:rPr>
+              <w:t>Paydar</w:t>
+            </w:r>
+            <w:proofErr w:type="spellEnd"/>
+            <w:r>
+              <w:rPr>
+                <w:rFonts w:ascii="Garamond" w:hAnsi="Garamond" w:cstheme="minorHAnsi"/>
+                <w:color w:val="000000" w:themeColor="text1"/>
+                <w:sz w:val="20"/>
+                <w:szCs w:val="20"/>
+                <w:lang w:val="en-US"/>
+              </w:rPr>
+              <w:t xml:space="preserve">, Bagheri. </w:t>
             </w:r>
             <w:r>
               <w:rPr>
@@ -10026,6 +10899,7 @@
               </w:rPr>
               <w:t xml:space="preserve">15. </w:t>
             </w:r>
+            <w:proofErr w:type="spellStart"/>
             <w:r>
               <w:rPr>
                 <w:rFonts w:ascii="Garamond" w:hAnsi="Garamond" w:cstheme="minorHAnsi"/>
@@ -10036,6 +10910,7 @@
               </w:rPr>
               <w:t>Tamannaee</w:t>
             </w:r>
+            <w:proofErr w:type="spellEnd"/>
             <w:r>
               <w:rPr>
                 <w:rFonts w:ascii="Garamond" w:hAnsi="Garamond" w:cstheme="minorHAnsi"/>
@@ -10057,6 +10932,7 @@
               </w:rPr>
               <w:t xml:space="preserve">, </w:t>
             </w:r>
+            <w:proofErr w:type="spellStart"/>
             <w:r>
               <w:rPr>
                 <w:rFonts w:ascii="Garamond" w:hAnsi="Garamond" w:cstheme="minorHAnsi"/>
@@ -10069,6 +10945,7 @@
               </w:rPr>
               <w:t>Fani</w:t>
             </w:r>
+            <w:proofErr w:type="spellEnd"/>
             <w:r>
               <w:rPr>
                 <w:rFonts w:ascii="Garamond" w:hAnsi="Garamond" w:cstheme="minorHAnsi"/>
@@ -10087,8 +10964,42 @@
                 <w:szCs w:val="20"/>
                 <w:lang w:val="en-US"/>
               </w:rPr>
-              <w:t xml:space="preserve"> Zarrinkalam, Samouh</w:t>
-            </w:r>
+              <w:t xml:space="preserve"> </w:t>
+            </w:r>
+            <w:proofErr w:type="spellStart"/>
+            <w:r>
+              <w:rPr>
+                <w:rFonts w:ascii="Garamond" w:hAnsi="Garamond" w:cstheme="minorHAnsi"/>
+                <w:color w:val="000000" w:themeColor="text1"/>
+                <w:sz w:val="20"/>
+                <w:szCs w:val="20"/>
+                <w:lang w:val="en-US"/>
+              </w:rPr>
+              <w:t>Zarrinkalam</w:t>
+            </w:r>
+            <w:proofErr w:type="spellEnd"/>
+            <w:r>
+              <w:rPr>
+                <w:rFonts w:ascii="Garamond" w:hAnsi="Garamond" w:cstheme="minorHAnsi"/>
+                <w:color w:val="000000" w:themeColor="text1"/>
+                <w:sz w:val="20"/>
+                <w:szCs w:val="20"/>
+                <w:lang w:val="en-US"/>
+              </w:rPr>
+              <w:t xml:space="preserve">, </w:t>
+            </w:r>
+            <w:proofErr w:type="spellStart"/>
+            <w:r>
+              <w:rPr>
+                <w:rFonts w:ascii="Garamond" w:hAnsi="Garamond" w:cstheme="minorHAnsi"/>
+                <w:color w:val="000000" w:themeColor="text1"/>
+                <w:sz w:val="20"/>
+                <w:szCs w:val="20"/>
+                <w:lang w:val="en-US"/>
+              </w:rPr>
+              <w:t>Samouh</w:t>
+            </w:r>
+            <w:proofErr w:type="spellEnd"/>
             <w:r>
               <w:rPr>
                 <w:rFonts w:ascii="Garamond" w:hAnsi="Garamond" w:cstheme="minorHAnsi"/>
@@ -10108,17 +11019,51 @@
                 <w:szCs w:val="20"/>
                 <w:lang w:val="en-US"/>
               </w:rPr>
-              <w:t xml:space="preserve">, Paydar, Bagheri. </w:t>
-            </w:r>
-            <w:r>
-              <w:rPr>
-                <w:rFonts w:ascii="Garamond" w:hAnsi="Garamond" w:cstheme="minorHAnsi"/>
-                <w:color w:val="000000" w:themeColor="text1"/>
-                <w:sz w:val="20"/>
-                <w:szCs w:val="20"/>
-                <w:lang w:val="en-US"/>
-              </w:rPr>
-              <w:t>ReQue: A Configurable Workflow and Dataset Collection for Query Refinement</w:t>
+              <w:t xml:space="preserve">, </w:t>
+            </w:r>
+            <w:proofErr w:type="spellStart"/>
+            <w:r>
+              <w:rPr>
+                <w:rFonts w:ascii="Garamond" w:hAnsi="Garamond" w:cstheme="minorHAnsi"/>
+                <w:color w:val="000000" w:themeColor="text1"/>
+                <w:sz w:val="20"/>
+                <w:szCs w:val="20"/>
+                <w:lang w:val="en-US"/>
+              </w:rPr>
+              <w:t>Paydar</w:t>
+            </w:r>
+            <w:proofErr w:type="spellEnd"/>
+            <w:r>
+              <w:rPr>
+                <w:rFonts w:ascii="Garamond" w:hAnsi="Garamond" w:cstheme="minorHAnsi"/>
+                <w:color w:val="000000" w:themeColor="text1"/>
+                <w:sz w:val="20"/>
+                <w:szCs w:val="20"/>
+                <w:lang w:val="en-US"/>
+              </w:rPr>
+              <w:t xml:space="preserve">, Bagheri. </w:t>
+            </w:r>
+            <w:proofErr w:type="spellStart"/>
+            <w:r>
+              <w:rPr>
+                <w:rFonts w:ascii="Garamond" w:hAnsi="Garamond" w:cstheme="minorHAnsi"/>
+                <w:color w:val="000000" w:themeColor="text1"/>
+                <w:sz w:val="20"/>
+                <w:szCs w:val="20"/>
+                <w:lang w:val="en-US"/>
+              </w:rPr>
+              <w:t>ReQue</w:t>
+            </w:r>
+            <w:proofErr w:type="spellEnd"/>
+            <w:r>
+              <w:rPr>
+                <w:rFonts w:ascii="Garamond" w:hAnsi="Garamond" w:cstheme="minorHAnsi"/>
+                <w:color w:val="000000" w:themeColor="text1"/>
+                <w:sz w:val="20"/>
+                <w:szCs w:val="20"/>
+                <w:lang w:val="en-US"/>
+              </w:rPr>
+              <w:t>: A Configurable Workflow and Dataset Collection for Query Refinement</w:t>
             </w:r>
             <w:r>
               <w:rPr>
@@ -10313,6 +11258,7 @@
               </w:rPr>
               <w:t xml:space="preserve">, </w:t>
             </w:r>
+            <w:proofErr w:type="spellStart"/>
             <w:r>
               <w:rPr>
                 <w:rFonts w:ascii="Garamond" w:hAnsi="Garamond" w:cstheme="minorHAnsi"/>
@@ -10325,15 +11271,60 @@
               </w:rPr>
               <w:t>Fani</w:t>
             </w:r>
-            <w:r>
-              <w:rPr>
-                <w:rFonts w:ascii="Garamond" w:hAnsi="Garamond" w:cstheme="minorHAnsi"/>
-                <w:color w:val="000000" w:themeColor="text1"/>
-                <w:sz w:val="20"/>
-                <w:szCs w:val="20"/>
-                <w:lang w:val="en-US"/>
-              </w:rPr>
-              <w:t xml:space="preserve">, Kargar, Szlichta, Bagheri. </w:t>
+            <w:proofErr w:type="spellEnd"/>
+            <w:r>
+              <w:rPr>
+                <w:rFonts w:ascii="Garamond" w:hAnsi="Garamond" w:cstheme="minorHAnsi"/>
+                <w:color w:val="000000" w:themeColor="text1"/>
+                <w:sz w:val="20"/>
+                <w:szCs w:val="20"/>
+                <w:lang w:val="en-US"/>
+              </w:rPr>
+              <w:t xml:space="preserve">, </w:t>
+            </w:r>
+            <w:proofErr w:type="spellStart"/>
+            <w:r>
+              <w:rPr>
+                <w:rFonts w:ascii="Garamond" w:hAnsi="Garamond" w:cstheme="minorHAnsi"/>
+                <w:color w:val="000000" w:themeColor="text1"/>
+                <w:sz w:val="20"/>
+                <w:szCs w:val="20"/>
+                <w:lang w:val="en-US"/>
+              </w:rPr>
+              <w:t>Kargar</w:t>
+            </w:r>
+            <w:proofErr w:type="spellEnd"/>
+            <w:r>
+              <w:rPr>
+                <w:rFonts w:ascii="Garamond" w:hAnsi="Garamond" w:cstheme="minorHAnsi"/>
+                <w:color w:val="000000" w:themeColor="text1"/>
+                <w:sz w:val="20"/>
+                <w:szCs w:val="20"/>
+                <w:lang w:val="en-US"/>
+              </w:rPr>
+              <w:t xml:space="preserve">, </w:t>
+            </w:r>
+            <w:proofErr w:type="spellStart"/>
+            <w:r>
+              <w:rPr>
+                <w:rFonts w:ascii="Garamond" w:hAnsi="Garamond" w:cstheme="minorHAnsi"/>
+                <w:color w:val="000000" w:themeColor="text1"/>
+                <w:sz w:val="20"/>
+                <w:szCs w:val="20"/>
+                <w:lang w:val="en-US"/>
+              </w:rPr>
+              <w:t>Szlichta</w:t>
+            </w:r>
+            <w:proofErr w:type="spellEnd"/>
+            <w:r>
+              <w:rPr>
+                <w:rFonts w:ascii="Garamond" w:hAnsi="Garamond" w:cstheme="minorHAnsi"/>
+                <w:color w:val="000000" w:themeColor="text1"/>
+                <w:sz w:val="20"/>
+                <w:szCs w:val="20"/>
+                <w:lang w:val="en-US"/>
+              </w:rPr>
+              <w:t xml:space="preserve">, Bagheri. </w:t>
             </w:r>
             <w:r>
               <w:rPr>
@@ -10519,6 +11510,7 @@
               </w:rPr>
               <w:t xml:space="preserve"> </w:t>
             </w:r>
+            <w:proofErr w:type="spellStart"/>
             <w:r>
               <w:rPr>
                 <w:rFonts w:ascii="Garamond" w:hAnsi="Garamond" w:cstheme="minorHAnsi"/>
@@ -10531,6 +11523,7 @@
               </w:rPr>
               <w:t>Fani</w:t>
             </w:r>
+            <w:proofErr w:type="spellEnd"/>
             <w:r>
               <w:rPr>
                 <w:rFonts w:ascii="Garamond" w:hAnsi="Garamond" w:cstheme="minorHAnsi"/>
@@ -10736,6 +11729,7 @@
               </w:rPr>
               <w:t xml:space="preserve"> </w:t>
             </w:r>
+            <w:proofErr w:type="spellStart"/>
             <w:r>
               <w:rPr>
                 <w:rFonts w:ascii="Garamond" w:hAnsi="Garamond" w:cstheme="minorHAnsi"/>
@@ -10748,6 +11742,7 @@
               </w:rPr>
               <w:t>Fani</w:t>
             </w:r>
+            <w:proofErr w:type="spellEnd"/>
             <w:r>
               <w:rPr>
                 <w:rFonts w:ascii="Garamond" w:hAnsi="Garamond" w:cstheme="minorHAnsi"/>
@@ -10777,8 +11772,20 @@
                 <w:szCs w:val="20"/>
                 <w:lang w:val="en-US"/>
               </w:rPr>
-              <w:t xml:space="preserve"> Mirlohi</w:t>
-            </w:r>
+              <w:t xml:space="preserve"> </w:t>
+            </w:r>
+            <w:proofErr w:type="spellStart"/>
+            <w:r>
+              <w:rPr>
+                <w:rFonts w:ascii="Garamond" w:hAnsi="Garamond" w:cstheme="minorHAnsi"/>
+                <w:color w:val="000000" w:themeColor="text1"/>
+                <w:sz w:val="20"/>
+                <w:szCs w:val="20"/>
+                <w:lang w:val="en-US"/>
+              </w:rPr>
+              <w:t>Mirlohi</w:t>
+            </w:r>
+            <w:proofErr w:type="spellEnd"/>
             <w:r>
               <w:rPr>
                 <w:rFonts w:ascii="Garamond" w:hAnsi="Garamond" w:cstheme="minorHAnsi"/>
@@ -10819,7 +11826,29 @@
                 <w:szCs w:val="20"/>
                 <w:lang w:val="en-US"/>
               </w:rPr>
-              <w:t xml:space="preserve">, Herpers. </w:t>
+              <w:t xml:space="preserve">, </w:t>
+            </w:r>
+            <w:proofErr w:type="spellStart"/>
+            <w:r>
+              <w:rPr>
+                <w:rFonts w:ascii="Garamond" w:hAnsi="Garamond" w:cstheme="minorHAnsi"/>
+                <w:color w:val="000000" w:themeColor="text1"/>
+                <w:sz w:val="20"/>
+                <w:szCs w:val="20"/>
+                <w:lang w:val="en-US"/>
+              </w:rPr>
+              <w:t>Herpers</w:t>
+            </w:r>
+            <w:proofErr w:type="spellEnd"/>
+            <w:r>
+              <w:rPr>
+                <w:rFonts w:ascii="Garamond" w:hAnsi="Garamond" w:cstheme="minorHAnsi"/>
+                <w:color w:val="000000" w:themeColor="text1"/>
+                <w:sz w:val="20"/>
+                <w:szCs w:val="20"/>
+                <w:lang w:val="en-US"/>
+              </w:rPr>
+              <w:t xml:space="preserve">. </w:t>
             </w:r>
             <w:r>
               <w:rPr>
@@ -10992,6 +12021,7 @@
               </w:rPr>
               <w:t xml:space="preserve">11. </w:t>
             </w:r>
+            <w:proofErr w:type="spellStart"/>
             <w:r>
               <w:rPr>
                 <w:rFonts w:ascii="Garamond" w:hAnsi="Garamond" w:cstheme="minorHAnsi"/>
@@ -11002,6 +12032,7 @@
               </w:rPr>
               <w:t>Khodabakhsh</w:t>
             </w:r>
+            <w:proofErr w:type="spellEnd"/>
             <w:r>
               <w:rPr>
                 <w:rFonts w:ascii="Garamond" w:hAnsi="Garamond" w:cstheme="minorHAnsi"/>
@@ -11023,6 +12054,7 @@
               </w:rPr>
               <w:t xml:space="preserve">, </w:t>
             </w:r>
+            <w:proofErr w:type="spellStart"/>
             <w:r>
               <w:rPr>
                 <w:rFonts w:ascii="Garamond" w:hAnsi="Garamond" w:cstheme="minorHAnsi"/>
@@ -11035,6 +12067,7 @@
               </w:rPr>
               <w:t>Fani</w:t>
             </w:r>
+            <w:proofErr w:type="spellEnd"/>
             <w:r>
               <w:rPr>
                 <w:rFonts w:ascii="Garamond" w:hAnsi="Garamond" w:cstheme="minorHAnsi"/>
@@ -11054,8 +12087,20 @@
                 <w:szCs w:val="20"/>
                 <w:lang w:val="en-US"/>
               </w:rPr>
-              <w:t>, Zarrinkalam</w:t>
-            </w:r>
+              <w:t xml:space="preserve">, </w:t>
+            </w:r>
+            <w:proofErr w:type="spellStart"/>
+            <w:r>
+              <w:rPr>
+                <w:rFonts w:ascii="Garamond" w:hAnsi="Garamond" w:cstheme="minorHAnsi"/>
+                <w:color w:val="000000" w:themeColor="text1"/>
+                <w:sz w:val="20"/>
+                <w:szCs w:val="20"/>
+                <w:lang w:val="en-US"/>
+              </w:rPr>
+              <w:t>Zarrinkalam</w:t>
+            </w:r>
+            <w:proofErr w:type="spellEnd"/>
             <w:r>
               <w:rPr>
                 <w:rFonts w:ascii="Garamond" w:hAnsi="Garamond" w:cstheme="minorHAnsi"/>
@@ -11251,6 +12296,7 @@
               </w:rPr>
               <w:t xml:space="preserve">10. </w:t>
             </w:r>
+            <w:proofErr w:type="spellStart"/>
             <w:r>
               <w:rPr>
                 <w:rFonts w:ascii="Garamond" w:hAnsi="Garamond" w:cstheme="minorHAnsi"/>
@@ -11261,6 +12307,7 @@
               </w:rPr>
               <w:t>Arabzadeh</w:t>
             </w:r>
+            <w:proofErr w:type="spellEnd"/>
             <w:r>
               <w:rPr>
                 <w:rFonts w:ascii="Garamond" w:hAnsi="Garamond" w:cstheme="minorHAnsi"/>
@@ -11282,6 +12329,7 @@
               </w:rPr>
               <w:t xml:space="preserve">, </w:t>
             </w:r>
+            <w:proofErr w:type="spellStart"/>
             <w:r>
               <w:rPr>
                 <w:rFonts w:ascii="Garamond" w:hAnsi="Garamond" w:cstheme="minorHAnsi"/>
@@ -11294,6 +12342,7 @@
               </w:rPr>
               <w:t>Fani</w:t>
             </w:r>
+            <w:proofErr w:type="spellEnd"/>
             <w:r>
               <w:rPr>
                 <w:rFonts w:ascii="Garamond" w:hAnsi="Garamond" w:cstheme="minorHAnsi"/>
@@ -11313,8 +12362,20 @@
                 <w:szCs w:val="20"/>
                 <w:lang w:val="en-US"/>
               </w:rPr>
-              <w:t>, Zarrinkalam</w:t>
-            </w:r>
+              <w:t xml:space="preserve">, </w:t>
+            </w:r>
+            <w:proofErr w:type="spellStart"/>
+            <w:r>
+              <w:rPr>
+                <w:rFonts w:ascii="Garamond" w:hAnsi="Garamond" w:cstheme="minorHAnsi"/>
+                <w:color w:val="000000" w:themeColor="text1"/>
+                <w:sz w:val="20"/>
+                <w:szCs w:val="20"/>
+                <w:lang w:val="en-US"/>
+              </w:rPr>
+              <w:t>Zarrinkalam</w:t>
+            </w:r>
+            <w:proofErr w:type="spellEnd"/>
             <w:r>
               <w:rPr>
                 <w:rFonts w:ascii="Garamond" w:hAnsi="Garamond" w:cstheme="minorHAnsi"/>
@@ -11334,8 +12395,20 @@
                 <w:szCs w:val="20"/>
                 <w:lang w:val="en-US"/>
               </w:rPr>
-              <w:t>, Navivala</w:t>
-            </w:r>
+              <w:t xml:space="preserve">, </w:t>
+            </w:r>
+            <w:proofErr w:type="spellStart"/>
+            <w:r>
+              <w:rPr>
+                <w:rFonts w:ascii="Garamond" w:hAnsi="Garamond" w:cstheme="minorHAnsi"/>
+                <w:color w:val="000000" w:themeColor="text1"/>
+                <w:sz w:val="20"/>
+                <w:szCs w:val="20"/>
+                <w:lang w:val="en-US"/>
+              </w:rPr>
+              <w:t>Navivala</w:t>
+            </w:r>
+            <w:proofErr w:type="spellEnd"/>
             <w:r>
               <w:rPr>
                 <w:rFonts w:ascii="Garamond" w:hAnsi="Garamond" w:cstheme="minorHAnsi"/>
@@ -11539,6 +12612,7 @@
               </w:rPr>
               <w:t xml:space="preserve"> </w:t>
             </w:r>
+            <w:proofErr w:type="spellStart"/>
             <w:r>
               <w:rPr>
                 <w:rFonts w:ascii="Garamond" w:hAnsi="Garamond" w:cstheme="minorHAnsi"/>
@@ -11551,6 +12625,7 @@
               </w:rPr>
               <w:t>Fani</w:t>
             </w:r>
+            <w:proofErr w:type="spellEnd"/>
             <w:r>
               <w:rPr>
                 <w:rFonts w:ascii="Garamond" w:hAnsi="Garamond" w:cstheme="minorHAnsi"/>
@@ -11570,8 +12645,20 @@
                 <w:szCs w:val="20"/>
                 <w:lang w:val="en-US"/>
               </w:rPr>
-              <w:t>, Bashari</w:t>
-            </w:r>
+              <w:t xml:space="preserve">, </w:t>
+            </w:r>
+            <w:proofErr w:type="spellStart"/>
+            <w:r>
+              <w:rPr>
+                <w:rFonts w:ascii="Garamond" w:hAnsi="Garamond" w:cstheme="minorHAnsi"/>
+                <w:color w:val="000000" w:themeColor="text1"/>
+                <w:sz w:val="20"/>
+                <w:szCs w:val="20"/>
+                <w:lang w:val="en-US"/>
+              </w:rPr>
+              <w:t>Bashari</w:t>
+            </w:r>
+            <w:proofErr w:type="spellEnd"/>
             <w:r>
               <w:rPr>
                 <w:rFonts w:ascii="Garamond" w:hAnsi="Garamond" w:cstheme="minorHAnsi"/>
@@ -11591,8 +12678,20 @@
                 <w:szCs w:val="20"/>
                 <w:lang w:val="en-US"/>
               </w:rPr>
-              <w:t>, Zarrinkalam</w:t>
-            </w:r>
+              <w:t xml:space="preserve">, </w:t>
+            </w:r>
+            <w:proofErr w:type="spellStart"/>
+            <w:r>
+              <w:rPr>
+                <w:rFonts w:ascii="Garamond" w:hAnsi="Garamond" w:cstheme="minorHAnsi"/>
+                <w:color w:val="000000" w:themeColor="text1"/>
+                <w:sz w:val="20"/>
+                <w:szCs w:val="20"/>
+                <w:lang w:val="en-US"/>
+              </w:rPr>
+              <w:t>Zarrinkalam</w:t>
+            </w:r>
+            <w:proofErr w:type="spellEnd"/>
             <w:r>
               <w:rPr>
                 <w:rFonts w:ascii="Garamond" w:hAnsi="Garamond" w:cstheme="minorHAnsi"/>
@@ -11624,25 +12723,49 @@
               </w:rPr>
               <w:t>–</w:t>
             </w:r>
-            <w:r>
-              <w:rPr>
-                <w:rFonts w:ascii="Garamond" w:hAnsi="Garamond" w:cstheme="minorHAnsi"/>
-                <w:color w:val="000000" w:themeColor="text1"/>
-                <w:sz w:val="20"/>
-                <w:szCs w:val="20"/>
-                <w:lang w:val="en-US"/>
-              </w:rPr>
-              <w:t xml:space="preserve">Obeidat. </w:t>
-            </w:r>
-            <w:r>
-              <w:rPr>
-                <w:rFonts w:ascii="Garamond" w:hAnsi="Garamond" w:cstheme="minorHAnsi"/>
-                <w:color w:val="000000" w:themeColor="text1"/>
-                <w:sz w:val="20"/>
-                <w:szCs w:val="20"/>
-                <w:lang w:val="en-US"/>
-              </w:rPr>
-              <w:t>Stopword Detection for Streaming Content</w:t>
+            <w:proofErr w:type="spellStart"/>
+            <w:r>
+              <w:rPr>
+                <w:rFonts w:ascii="Garamond" w:hAnsi="Garamond" w:cstheme="minorHAnsi"/>
+                <w:color w:val="000000" w:themeColor="text1"/>
+                <w:sz w:val="20"/>
+                <w:szCs w:val="20"/>
+                <w:lang w:val="en-US"/>
+              </w:rPr>
+              <w:t>Obeidat</w:t>
+            </w:r>
+            <w:proofErr w:type="spellEnd"/>
+            <w:r>
+              <w:rPr>
+                <w:rFonts w:ascii="Garamond" w:hAnsi="Garamond" w:cstheme="minorHAnsi"/>
+                <w:color w:val="000000" w:themeColor="text1"/>
+                <w:sz w:val="20"/>
+                <w:szCs w:val="20"/>
+                <w:lang w:val="en-US"/>
+              </w:rPr>
+              <w:t xml:space="preserve">. </w:t>
+            </w:r>
+            <w:proofErr w:type="spellStart"/>
+            <w:r>
+              <w:rPr>
+                <w:rFonts w:ascii="Garamond" w:hAnsi="Garamond" w:cstheme="minorHAnsi"/>
+                <w:color w:val="000000" w:themeColor="text1"/>
+                <w:sz w:val="20"/>
+                <w:szCs w:val="20"/>
+                <w:lang w:val="en-US"/>
+              </w:rPr>
+              <w:t>Stopword</w:t>
+            </w:r>
+            <w:proofErr w:type="spellEnd"/>
+            <w:r>
+              <w:rPr>
+                <w:rFonts w:ascii="Garamond" w:hAnsi="Garamond" w:cstheme="minorHAnsi"/>
+                <w:color w:val="000000" w:themeColor="text1"/>
+                <w:sz w:val="20"/>
+                <w:szCs w:val="20"/>
+                <w:lang w:val="en-US"/>
+              </w:rPr>
+              <w:t xml:space="preserve"> Detection for Streaming Content</w:t>
             </w:r>
             <w:r>
               <w:rPr>
@@ -11842,6 +12965,7 @@
               </w:rPr>
               <w:t xml:space="preserve"> </w:t>
             </w:r>
+            <w:proofErr w:type="spellStart"/>
             <w:r>
               <w:rPr>
                 <w:rFonts w:ascii="Garamond" w:hAnsi="Garamond" w:cstheme="minorHAnsi"/>
@@ -11854,6 +12978,7 @@
               </w:rPr>
               <w:t>Fani</w:t>
             </w:r>
+            <w:proofErr w:type="spellEnd"/>
             <w:r>
               <w:rPr>
                 <w:rFonts w:ascii="Garamond" w:hAnsi="Garamond" w:cstheme="minorHAnsi"/>
@@ -12047,6 +13172,7 @@
               </w:rPr>
               <w:t xml:space="preserve">07. </w:t>
             </w:r>
+            <w:proofErr w:type="spellStart"/>
             <w:r>
               <w:rPr>
                 <w:rFonts w:ascii="Garamond" w:hAnsi="Garamond" w:cstheme="minorHAnsi"/>
@@ -12057,6 +13183,7 @@
               </w:rPr>
               <w:t>Zarrinkalam</w:t>
             </w:r>
+            <w:proofErr w:type="spellEnd"/>
             <w:r>
               <w:rPr>
                 <w:rFonts w:ascii="Garamond" w:hAnsi="Garamond" w:cstheme="minorHAnsi"/>
@@ -12078,6 +13205,7 @@
               </w:rPr>
               <w:t xml:space="preserve">, </w:t>
             </w:r>
+            <w:proofErr w:type="spellStart"/>
             <w:r>
               <w:rPr>
                 <w:rFonts w:ascii="Garamond" w:hAnsi="Garamond" w:cstheme="minorHAnsi"/>
@@ -12090,6 +13218,7 @@
               </w:rPr>
               <w:t>Fani</w:t>
             </w:r>
+            <w:proofErr w:type="spellEnd"/>
             <w:r>
               <w:rPr>
                 <w:rFonts w:ascii="Garamond" w:hAnsi="Garamond" w:cstheme="minorHAnsi"/>
@@ -12261,6 +13390,7 @@
               </w:rPr>
               <w:t xml:space="preserve"> </w:t>
             </w:r>
+            <w:proofErr w:type="spellStart"/>
             <w:r>
               <w:rPr>
                 <w:rFonts w:ascii="Garamond" w:hAnsi="Garamond" w:cstheme="minorHAnsi"/>
@@ -12273,6 +13403,7 @@
               </w:rPr>
               <w:t>Fani</w:t>
             </w:r>
+            <w:proofErr w:type="spellEnd"/>
             <w:r>
               <w:rPr>
                 <w:rFonts w:ascii="Garamond" w:hAnsi="Garamond" w:cstheme="minorHAnsi"/>
@@ -12292,8 +13423,20 @@
                 <w:szCs w:val="20"/>
                 <w:lang w:val="en-US"/>
               </w:rPr>
-              <w:t>, Zarrinkalam</w:t>
-            </w:r>
+              <w:t xml:space="preserve">, </w:t>
+            </w:r>
+            <w:proofErr w:type="spellStart"/>
+            <w:r>
+              <w:rPr>
+                <w:rFonts w:ascii="Garamond" w:hAnsi="Garamond" w:cstheme="minorHAnsi"/>
+                <w:color w:val="000000" w:themeColor="text1"/>
+                <w:sz w:val="20"/>
+                <w:szCs w:val="20"/>
+                <w:lang w:val="en-US"/>
+              </w:rPr>
+              <w:t>Zarrinkalam</w:t>
+            </w:r>
+            <w:proofErr w:type="spellEnd"/>
             <w:r>
               <w:rPr>
                 <w:rFonts w:ascii="Garamond" w:hAnsi="Garamond" w:cstheme="minorHAnsi"/>
@@ -12486,6 +13629,7 @@
               <w:lastRenderedPageBreak/>
               <w:t xml:space="preserve">05. </w:t>
             </w:r>
+            <w:proofErr w:type="spellStart"/>
             <w:r>
               <w:rPr>
                 <w:rFonts w:ascii="Garamond" w:hAnsi="Garamond" w:cstheme="minorHAnsi"/>
@@ -12496,6 +13640,7 @@
               </w:rPr>
               <w:t>Zarrinkalam</w:t>
             </w:r>
+            <w:proofErr w:type="spellEnd"/>
             <w:r>
               <w:rPr>
                 <w:rFonts w:ascii="Garamond" w:hAnsi="Garamond" w:cstheme="minorHAnsi"/>
@@ -12517,6 +13662,7 @@
               </w:rPr>
               <w:t xml:space="preserve">, </w:t>
             </w:r>
+            <w:proofErr w:type="spellStart"/>
             <w:r>
               <w:rPr>
                 <w:rFonts w:ascii="Garamond" w:hAnsi="Garamond" w:cstheme="minorHAnsi"/>
@@ -12529,6 +13675,7 @@
               </w:rPr>
               <w:t>Fani</w:t>
             </w:r>
+            <w:proofErr w:type="spellEnd"/>
             <w:r>
               <w:rPr>
                 <w:rFonts w:ascii="Garamond" w:hAnsi="Garamond" w:cstheme="minorHAnsi"/>
@@ -12710,6 +13857,7 @@
               </w:rPr>
               <w:t xml:space="preserve"> </w:t>
             </w:r>
+            <w:proofErr w:type="spellStart"/>
             <w:r>
               <w:rPr>
                 <w:rFonts w:ascii="Garamond" w:hAnsi="Garamond" w:cstheme="minorHAnsi"/>
@@ -12722,6 +13870,7 @@
               </w:rPr>
               <w:t>Fani</w:t>
             </w:r>
+            <w:proofErr w:type="spellEnd"/>
             <w:r>
               <w:rPr>
                 <w:rFonts w:ascii="Garamond" w:hAnsi="Garamond" w:cstheme="minorHAnsi"/>
@@ -12963,6 +14112,7 @@
               </w:rPr>
               <w:t xml:space="preserve">03. </w:t>
             </w:r>
+            <w:proofErr w:type="spellStart"/>
             <w:r>
               <w:rPr>
                 <w:rFonts w:ascii="Garamond" w:hAnsi="Garamond" w:cstheme="minorHAnsi"/>
@@ -12973,6 +14123,7 @@
               </w:rPr>
               <w:t>Zarrinkalam</w:t>
             </w:r>
+            <w:proofErr w:type="spellEnd"/>
             <w:r>
               <w:rPr>
                 <w:rFonts w:ascii="Garamond" w:hAnsi="Garamond" w:cstheme="minorHAnsi"/>
@@ -12994,6 +14145,7 @@
               </w:rPr>
               <w:t xml:space="preserve">, </w:t>
             </w:r>
+            <w:proofErr w:type="spellStart"/>
             <w:r>
               <w:rPr>
                 <w:rFonts w:ascii="Garamond" w:hAnsi="Garamond" w:cstheme="minorHAnsi"/>
@@ -13018,6 +14170,7 @@
               </w:rPr>
               <w:t>i</w:t>
             </w:r>
+            <w:proofErr w:type="spellEnd"/>
             <w:r>
               <w:rPr>
                 <w:rFonts w:ascii="Garamond" w:hAnsi="Garamond" w:cstheme="minorHAnsi"/>
@@ -13169,6 +14322,7 @@
               </w:rPr>
               <w:t xml:space="preserve">, </w:t>
             </w:r>
+            <w:proofErr w:type="spellStart"/>
             <w:r>
               <w:rPr>
                 <w:rFonts w:ascii="Garamond" w:hAnsi="Garamond" w:cstheme="minorHAnsi"/>
@@ -13181,6 +14335,7 @@
               </w:rPr>
               <w:t>Fani</w:t>
             </w:r>
+            <w:proofErr w:type="spellEnd"/>
             <w:r>
               <w:rPr>
                 <w:rFonts w:ascii="Garamond" w:hAnsi="Garamond" w:cstheme="minorHAnsi"/>
@@ -13329,7 +14484,59 @@
                 <w:szCs w:val="20"/>
                 <w:lang w:val="en-US"/>
               </w:rPr>
-              <w:t>, Vietri sul Mare, Italy (202–209)</w:t>
+              <w:t xml:space="preserve">, </w:t>
+            </w:r>
+            <w:proofErr w:type="spellStart"/>
+            <w:r>
+              <w:rPr>
+                <w:rFonts w:ascii="Garamond" w:hAnsi="Garamond" w:cstheme="minorHAnsi"/>
+                <w:i/>
+                <w:iCs/>
+                <w:color w:val="000000" w:themeColor="text1"/>
+                <w:sz w:val="20"/>
+                <w:szCs w:val="20"/>
+                <w:lang w:val="en-US"/>
+              </w:rPr>
+              <w:t>Vietri</w:t>
+            </w:r>
+            <w:proofErr w:type="spellEnd"/>
+            <w:r>
+              <w:rPr>
+                <w:rFonts w:ascii="Garamond" w:hAnsi="Garamond" w:cstheme="minorHAnsi"/>
+                <w:i/>
+                <w:iCs/>
+                <w:color w:val="000000" w:themeColor="text1"/>
+                <w:sz w:val="20"/>
+                <w:szCs w:val="20"/>
+                <w:lang w:val="en-US"/>
+              </w:rPr>
+              <w:t xml:space="preserve"> </w:t>
+            </w:r>
+            <w:proofErr w:type="spellStart"/>
+            <w:r>
+              <w:rPr>
+                <w:rFonts w:ascii="Garamond" w:hAnsi="Garamond" w:cstheme="minorHAnsi"/>
+                <w:i/>
+                <w:iCs/>
+                <w:color w:val="000000" w:themeColor="text1"/>
+                <w:sz w:val="20"/>
+                <w:szCs w:val="20"/>
+                <w:lang w:val="en-US"/>
+              </w:rPr>
+              <w:t>sul</w:t>
+            </w:r>
+            <w:proofErr w:type="spellEnd"/>
+            <w:r>
+              <w:rPr>
+                <w:rFonts w:ascii="Garamond" w:hAnsi="Garamond" w:cstheme="minorHAnsi"/>
+                <w:i/>
+                <w:iCs/>
+                <w:color w:val="000000" w:themeColor="text1"/>
+                <w:sz w:val="20"/>
+                <w:szCs w:val="20"/>
+                <w:lang w:val="en-US"/>
+              </w:rPr>
+              <w:t xml:space="preserve"> Mare, Italy (202–209)</w:t>
             </w:r>
             <w:r>
               <w:rPr>
@@ -13420,6 +14627,7 @@
               </w:rPr>
               <w:t xml:space="preserve"> </w:t>
             </w:r>
+            <w:proofErr w:type="spellStart"/>
             <w:r>
               <w:rPr>
                 <w:rFonts w:ascii="Garamond" w:hAnsi="Garamond" w:cstheme="minorHAnsi"/>
@@ -13432,6 +14640,7 @@
               </w:rPr>
               <w:t>Fani</w:t>
             </w:r>
+            <w:proofErr w:type="spellEnd"/>
             <w:r>
               <w:rPr>
                 <w:rFonts w:ascii="Garamond" w:hAnsi="Garamond" w:cstheme="minorHAnsi"/>
@@ -13743,6 +14952,7 @@
               </w:rPr>
               <w:t xml:space="preserve"> </w:t>
             </w:r>
+            <w:proofErr w:type="spellStart"/>
             <w:r>
               <w:rPr>
                 <w:rFonts w:ascii="Garamond" w:hAnsi="Garamond" w:cstheme="minorHAnsi"/>
@@ -13755,6 +14965,7 @@
               </w:rPr>
               <w:t>Fani</w:t>
             </w:r>
+            <w:proofErr w:type="spellEnd"/>
             <w:r>
               <w:rPr>
                 <w:rFonts w:ascii="Garamond" w:hAnsi="Garamond" w:cstheme="minorHAnsi"/>
@@ -13804,8 +15015,20 @@
                 <w:szCs w:val="20"/>
                 <w:lang w:val="en-US"/>
               </w:rPr>
-              <w:t xml:space="preserve"> Titericz</w:t>
-            </w:r>
+              <w:t xml:space="preserve"> </w:t>
+            </w:r>
+            <w:proofErr w:type="spellStart"/>
+            <w:r>
+              <w:rPr>
+                <w:rFonts w:ascii="Garamond" w:hAnsi="Garamond" w:cstheme="minorHAnsi"/>
+                <w:color w:val="000000" w:themeColor="text1"/>
+                <w:sz w:val="20"/>
+                <w:szCs w:val="20"/>
+                <w:lang w:val="en-US"/>
+              </w:rPr>
+              <w:t>Titericz</w:t>
+            </w:r>
+            <w:proofErr w:type="spellEnd"/>
             <w:r>
               <w:rPr>
                 <w:rFonts w:ascii="Garamond" w:hAnsi="Garamond" w:cstheme="minorHAnsi"/>
@@ -14003,16 +15226,29 @@
               </w:rPr>
               <w:t xml:space="preserve">3. </w:t>
             </w:r>
-            <w:r>
-              <w:rPr>
-                <w:rFonts w:ascii="Garamond" w:hAnsi="Garamond" w:cstheme="minorHAnsi"/>
-                <w:color w:val="000000" w:themeColor="text1"/>
-                <w:sz w:val="20"/>
-                <w:szCs w:val="20"/>
-                <w:lang w:val="en-US"/>
-              </w:rPr>
-              <w:t xml:space="preserve">Zarrinkalam, </w:t>
-            </w:r>
+            <w:proofErr w:type="spellStart"/>
+            <w:r>
+              <w:rPr>
+                <w:rFonts w:ascii="Garamond" w:hAnsi="Garamond" w:cstheme="minorHAnsi"/>
+                <w:color w:val="000000" w:themeColor="text1"/>
+                <w:sz w:val="20"/>
+                <w:szCs w:val="20"/>
+                <w:lang w:val="en-US"/>
+              </w:rPr>
+              <w:t>Zarrinkalam</w:t>
+            </w:r>
+            <w:proofErr w:type="spellEnd"/>
+            <w:r>
+              <w:rPr>
+                <w:rFonts w:ascii="Garamond" w:hAnsi="Garamond" w:cstheme="minorHAnsi"/>
+                <w:color w:val="000000" w:themeColor="text1"/>
+                <w:sz w:val="20"/>
+                <w:szCs w:val="20"/>
+                <w:lang w:val="en-US"/>
+              </w:rPr>
+              <w:t xml:space="preserve">, </w:t>
+            </w:r>
+            <w:proofErr w:type="spellStart"/>
             <w:r>
               <w:rPr>
                 <w:rFonts w:ascii="Garamond" w:hAnsi="Garamond" w:cstheme="minorHAnsi"/>
@@ -14025,6 +15261,7 @@
               </w:rPr>
               <w:t>Fani</w:t>
             </w:r>
+            <w:proofErr w:type="spellEnd"/>
             <w:r>
               <w:rPr>
                 <w:rFonts w:ascii="Garamond" w:hAnsi="Garamond" w:cstheme="minorHAnsi"/>
@@ -14149,16 +15386,29 @@
               </w:rPr>
               <w:t xml:space="preserve">2. </w:t>
             </w:r>
-            <w:r>
-              <w:rPr>
-                <w:rFonts w:ascii="Garamond" w:hAnsi="Garamond" w:cstheme="minorHAnsi"/>
-                <w:color w:val="000000" w:themeColor="text1"/>
-                <w:sz w:val="20"/>
-                <w:szCs w:val="20"/>
-                <w:lang w:val="en-US"/>
-              </w:rPr>
-              <w:t xml:space="preserve">Zarrinkalam, </w:t>
-            </w:r>
+            <w:proofErr w:type="spellStart"/>
+            <w:r>
+              <w:rPr>
+                <w:rFonts w:ascii="Garamond" w:hAnsi="Garamond" w:cstheme="minorHAnsi"/>
+                <w:color w:val="000000" w:themeColor="text1"/>
+                <w:sz w:val="20"/>
+                <w:szCs w:val="20"/>
+                <w:lang w:val="en-US"/>
+              </w:rPr>
+              <w:t>Zarrinkalam</w:t>
+            </w:r>
+            <w:proofErr w:type="spellEnd"/>
+            <w:r>
+              <w:rPr>
+                <w:rFonts w:ascii="Garamond" w:hAnsi="Garamond" w:cstheme="minorHAnsi"/>
+                <w:color w:val="000000" w:themeColor="text1"/>
+                <w:sz w:val="20"/>
+                <w:szCs w:val="20"/>
+                <w:lang w:val="en-US"/>
+              </w:rPr>
+              <w:t xml:space="preserve">, </w:t>
+            </w:r>
+            <w:proofErr w:type="spellStart"/>
             <w:r>
               <w:rPr>
                 <w:rFonts w:ascii="Garamond" w:hAnsi="Garamond" w:cstheme="minorHAnsi"/>
@@ -14171,6 +15421,7 @@
               </w:rPr>
               <w:t>Fani</w:t>
             </w:r>
+            <w:proofErr w:type="spellEnd"/>
             <w:r>
               <w:rPr>
                 <w:rFonts w:ascii="Garamond" w:hAnsi="Garamond" w:cstheme="minorHAnsi"/>
@@ -14314,6 +15565,7 @@
               </w:rPr>
               <w:t xml:space="preserve"> </w:t>
             </w:r>
+            <w:proofErr w:type="spellStart"/>
             <w:r>
               <w:rPr>
                 <w:rFonts w:ascii="Garamond" w:hAnsi="Garamond" w:cstheme="minorHAnsi"/>
@@ -14326,6 +15578,7 @@
               </w:rPr>
               <w:t>Fani</w:t>
             </w:r>
+            <w:proofErr w:type="spellEnd"/>
             <w:r>
               <w:rPr>
                 <w:rFonts w:ascii="Garamond" w:hAnsi="Garamond" w:cstheme="minorHAnsi"/>
@@ -14358,6 +15611,7 @@
               </w:rPr>
               <w:t xml:space="preserve">A.I. Socratic Circles (#AISC), </w:t>
             </w:r>
+            <w:proofErr w:type="gramStart"/>
             <w:r>
               <w:rPr>
                 <w:rFonts w:ascii="Garamond" w:hAnsi="Garamond" w:cstheme="minorHAnsi"/>
@@ -14392,7 +15646,20 @@
                 <w:szCs w:val="20"/>
                 <w:lang w:val="en-US"/>
               </w:rPr>
-              <w:t xml:space="preserve">, Toronto, Canada, </w:t>
+              <w:t>,</w:t>
+            </w:r>
+            <w:proofErr w:type="gramEnd"/>
+            <w:r>
+              <w:rPr>
+                <w:rFonts w:ascii="Garamond" w:hAnsi="Garamond" w:cstheme="minorHAnsi"/>
+                <w:i/>
+                <w:iCs/>
+                <w:color w:val="000000" w:themeColor="text1"/>
+                <w:sz w:val="20"/>
+                <w:szCs w:val="20"/>
+                <w:lang w:val="en-US"/>
+              </w:rPr>
+              <w:t xml:space="preserve"> Toronto, Canada, </w:t>
             </w:r>
             <w:r>
               <w:rPr>
@@ -14569,8 +15836,20 @@
                 <w:szCs w:val="20"/>
                 <w:lang w:val="en-US"/>
               </w:rPr>
-              <w:t>European Conference on Information Retrieval, Bloomberg, Amazon, Lucca, Tuscany, Italy, Online</w:t>
-            </w:r>
+              <w:t xml:space="preserve">European Conference on Information Retrieval, Bloomberg, Amazon, Lucca, Tuscany, Italy, </w:t>
+            </w:r>
+            <w:proofErr w:type="gramStart"/>
+            <w:r>
+              <w:rPr>
+                <w:rFonts w:ascii="Garamond" w:hAnsi="Garamond" w:cstheme="minorHAnsi"/>
+                <w:color w:val="000000" w:themeColor="text1"/>
+                <w:sz w:val="20"/>
+                <w:szCs w:val="20"/>
+                <w:lang w:val="en-US"/>
+              </w:rPr>
+              <w:t>Online</w:t>
+            </w:r>
+            <w:proofErr w:type="gramEnd"/>
             <w:r>
               <w:rPr>
                 <w:rFonts w:ascii="Garamond" w:hAnsi="Garamond" w:cstheme="minorHAnsi"/>
@@ -14689,7 +15968,27 @@
                 <w:szCs w:val="20"/>
                 <w:lang w:val="en-US"/>
               </w:rPr>
-              <w:t>European Conference on Information Retrieval, Bloomberg, Google, Amazon, eBay, Lisbon, Portugal, Online.</w:t>
+              <w:t xml:space="preserve">European Conference on Information Retrieval, Bloomberg, Google, Amazon, eBay, Lisbon, Portugal, </w:t>
+            </w:r>
+            <w:proofErr w:type="gramStart"/>
+            <w:r>
+              <w:rPr>
+                <w:rFonts w:ascii="Garamond" w:hAnsi="Garamond" w:cstheme="minorHAnsi"/>
+                <w:sz w:val="20"/>
+                <w:szCs w:val="20"/>
+                <w:lang w:val="en-US"/>
+              </w:rPr>
+              <w:t>Online</w:t>
+            </w:r>
+            <w:proofErr w:type="gramEnd"/>
+            <w:r>
+              <w:rPr>
+                <w:rFonts w:ascii="Garamond" w:hAnsi="Garamond" w:cstheme="minorHAnsi"/>
+                <w:sz w:val="20"/>
+                <w:szCs w:val="20"/>
+                <w:lang w:val="en-US"/>
+              </w:rPr>
+              <w:t>.</w:t>
             </w:r>
           </w:p>
         </w:tc>
@@ -15152,7 +16451,51 @@
                 <w:szCs w:val="20"/>
                 <w:lang w:val="en-US"/>
               </w:rPr>
-              <w:t>International Conference on Tools with Artificial Intelligence, Vietri sul Mare, Italy</w:t>
+              <w:t xml:space="preserve">International Conference on Tools with Artificial Intelligence, </w:t>
+            </w:r>
+            <w:proofErr w:type="spellStart"/>
+            <w:r>
+              <w:rPr>
+                <w:rFonts w:ascii="Garamond" w:hAnsi="Garamond" w:cstheme="minorHAnsi"/>
+                <w:color w:val="000000" w:themeColor="text1"/>
+                <w:sz w:val="20"/>
+                <w:szCs w:val="20"/>
+                <w:lang w:val="en-US"/>
+              </w:rPr>
+              <w:t>Vietri</w:t>
+            </w:r>
+            <w:proofErr w:type="spellEnd"/>
+            <w:r>
+              <w:rPr>
+                <w:rFonts w:ascii="Garamond" w:hAnsi="Garamond" w:cstheme="minorHAnsi"/>
+                <w:color w:val="000000" w:themeColor="text1"/>
+                <w:sz w:val="20"/>
+                <w:szCs w:val="20"/>
+                <w:lang w:val="en-US"/>
+              </w:rPr>
+              <w:t xml:space="preserve"> </w:t>
+            </w:r>
+            <w:proofErr w:type="spellStart"/>
+            <w:r>
+              <w:rPr>
+                <w:rFonts w:ascii="Garamond" w:hAnsi="Garamond" w:cstheme="minorHAnsi"/>
+                <w:color w:val="000000" w:themeColor="text1"/>
+                <w:sz w:val="20"/>
+                <w:szCs w:val="20"/>
+                <w:lang w:val="en-US"/>
+              </w:rPr>
+              <w:t>sul</w:t>
+            </w:r>
+            <w:proofErr w:type="spellEnd"/>
+            <w:r>
+              <w:rPr>
+                <w:rFonts w:ascii="Garamond" w:hAnsi="Garamond" w:cstheme="minorHAnsi"/>
+                <w:color w:val="000000" w:themeColor="text1"/>
+                <w:sz w:val="20"/>
+                <w:szCs w:val="20"/>
+                <w:lang w:val="en-US"/>
+              </w:rPr>
+              <w:t xml:space="preserve"> Mare, Italy</w:t>
             </w:r>
             <w:r>
               <w:rPr>
@@ -15525,14 +16868,25 @@
               </w:rPr>
               <w:t xml:space="preserve">1. </w:t>
             </w:r>
-            <w:r>
-              <w:rPr>
-                <w:rFonts w:ascii="Garamond" w:hAnsi="Garamond" w:cstheme="minorHAnsi"/>
-                <w:sz w:val="20"/>
-                <w:szCs w:val="20"/>
-                <w:lang w:val="en-US"/>
-              </w:rPr>
-              <w:t>Qinfeng (Alice) Yu</w:t>
+            <w:proofErr w:type="spellStart"/>
+            <w:r>
+              <w:rPr>
+                <w:rFonts w:ascii="Garamond" w:hAnsi="Garamond" w:cstheme="minorHAnsi"/>
+                <w:sz w:val="20"/>
+                <w:szCs w:val="20"/>
+                <w:lang w:val="en-US"/>
+              </w:rPr>
+              <w:t>Qinfeng</w:t>
+            </w:r>
+            <w:proofErr w:type="spellEnd"/>
+            <w:r>
+              <w:rPr>
+                <w:rFonts w:ascii="Garamond" w:hAnsi="Garamond" w:cstheme="minorHAnsi"/>
+                <w:sz w:val="20"/>
+                <w:szCs w:val="20"/>
+                <w:lang w:val="en-US"/>
+              </w:rPr>
+              <w:t xml:space="preserve"> (Alice) Yu</w:t>
             </w:r>
             <w:r>
               <w:rPr>
@@ -15561,16 +16915,29 @@
               </w:rPr>
               <w:t xml:space="preserve">, </w:t>
             </w:r>
-            <w:r>
-              <w:rPr>
-                <w:rFonts w:ascii="Garamond" w:hAnsi="Garamond" w:cstheme="minorHAnsi"/>
-                <w:i/>
-                <w:iCs/>
-                <w:sz w:val="20"/>
-                <w:szCs w:val="20"/>
-                <w:lang w:val="en-US"/>
-              </w:rPr>
-              <w:t>NeuCG:</w:t>
+            <w:proofErr w:type="spellStart"/>
+            <w:r>
+              <w:rPr>
+                <w:rFonts w:ascii="Garamond" w:hAnsi="Garamond" w:cstheme="minorHAnsi"/>
+                <w:i/>
+                <w:iCs/>
+                <w:sz w:val="20"/>
+                <w:szCs w:val="20"/>
+                <w:lang w:val="en-US"/>
+              </w:rPr>
+              <w:t>NeuCG</w:t>
+            </w:r>
+            <w:proofErr w:type="spellEnd"/>
+            <w:r>
+              <w:rPr>
+                <w:rFonts w:ascii="Garamond" w:hAnsi="Garamond" w:cstheme="minorHAnsi"/>
+                <w:i/>
+                <w:iCs/>
+                <w:sz w:val="20"/>
+                <w:szCs w:val="20"/>
+                <w:lang w:val="en-US"/>
+              </w:rPr>
+              <w:t>:</w:t>
             </w:r>
             <w:r>
               <w:rPr>
@@ -15735,7 +17102,67 @@
                 <w:szCs w:val="20"/>
                 <w:lang w:val="en-US"/>
               </w:rPr>
-              <w:t xml:space="preserve">1. Mahdis Saeedi, Assistant Professor in Mathematics, Ershad Damavand, Iran, Visiting Scholar </w:t>
+              <w:t xml:space="preserve">1. </w:t>
+            </w:r>
+            <w:proofErr w:type="spellStart"/>
+            <w:r>
+              <w:rPr>
+                <w:rFonts w:ascii="Garamond" w:hAnsi="Garamond" w:cstheme="minorHAnsi"/>
+                <w:sz w:val="20"/>
+                <w:szCs w:val="20"/>
+                <w:lang w:val="en-US"/>
+              </w:rPr>
+              <w:t>Mahdis</w:t>
+            </w:r>
+            <w:proofErr w:type="spellEnd"/>
+            <w:r>
+              <w:rPr>
+                <w:rFonts w:ascii="Garamond" w:hAnsi="Garamond" w:cstheme="minorHAnsi"/>
+                <w:sz w:val="20"/>
+                <w:szCs w:val="20"/>
+                <w:lang w:val="en-US"/>
+              </w:rPr>
+              <w:t xml:space="preserve"> </w:t>
+            </w:r>
+            <w:proofErr w:type="spellStart"/>
+            <w:r>
+              <w:rPr>
+                <w:rFonts w:ascii="Garamond" w:hAnsi="Garamond" w:cstheme="minorHAnsi"/>
+                <w:sz w:val="20"/>
+                <w:szCs w:val="20"/>
+                <w:lang w:val="en-US"/>
+              </w:rPr>
+              <w:t>Saeedi</w:t>
+            </w:r>
+            <w:proofErr w:type="spellEnd"/>
+            <w:r>
+              <w:rPr>
+                <w:rFonts w:ascii="Garamond" w:hAnsi="Garamond" w:cstheme="minorHAnsi"/>
+                <w:sz w:val="20"/>
+                <w:szCs w:val="20"/>
+                <w:lang w:val="en-US"/>
+              </w:rPr>
+              <w:t xml:space="preserve">, Assistant Professor in Mathematics, </w:t>
+            </w:r>
+            <w:proofErr w:type="spellStart"/>
+            <w:r>
+              <w:rPr>
+                <w:rFonts w:ascii="Garamond" w:hAnsi="Garamond" w:cstheme="minorHAnsi"/>
+                <w:sz w:val="20"/>
+                <w:szCs w:val="20"/>
+                <w:lang w:val="en-US"/>
+              </w:rPr>
+              <w:t>Ershad</w:t>
+            </w:r>
+            <w:proofErr w:type="spellEnd"/>
+            <w:r>
+              <w:rPr>
+                <w:rFonts w:ascii="Garamond" w:hAnsi="Garamond" w:cstheme="minorHAnsi"/>
+                <w:sz w:val="20"/>
+                <w:szCs w:val="20"/>
+                <w:lang w:val="en-US"/>
+              </w:rPr>
+              <w:t xml:space="preserve"> Damavand, Iran, Visiting Scholar </w:t>
             </w:r>
           </w:p>
         </w:tc>
@@ -15850,7 +17277,29 @@
                 <w:szCs w:val="20"/>
                 <w:lang w:val="en-US"/>
               </w:rPr>
-              <w:t xml:space="preserve">3. Kia Jahanbin, </w:t>
+              <w:t xml:space="preserve">3. Kia </w:t>
+            </w:r>
+            <w:proofErr w:type="spellStart"/>
+            <w:r>
+              <w:rPr>
+                <w:rFonts w:ascii="Garamond" w:hAnsi="Garamond" w:cstheme="minorHAnsi"/>
+                <w:color w:val="000000" w:themeColor="text1"/>
+                <w:sz w:val="20"/>
+                <w:szCs w:val="20"/>
+                <w:lang w:val="en-US"/>
+              </w:rPr>
+              <w:t>Jahanbin</w:t>
+            </w:r>
+            <w:proofErr w:type="spellEnd"/>
+            <w:r>
+              <w:rPr>
+                <w:rFonts w:ascii="Garamond" w:hAnsi="Garamond" w:cstheme="minorHAnsi"/>
+                <w:color w:val="000000" w:themeColor="text1"/>
+                <w:sz w:val="20"/>
+                <w:szCs w:val="20"/>
+                <w:lang w:val="en-US"/>
+              </w:rPr>
+              <w:t xml:space="preserve">, </w:t>
             </w:r>
             <w:r>
               <w:rPr>
@@ -15967,7 +17416,29 @@
                 <w:szCs w:val="20"/>
                 <w:lang w:val="en-US"/>
               </w:rPr>
-              <w:t xml:space="preserve">Soroush Ziaeinejad, </w:t>
+              <w:t xml:space="preserve">Soroush </w:t>
+            </w:r>
+            <w:proofErr w:type="spellStart"/>
+            <w:r>
+              <w:rPr>
+                <w:rFonts w:ascii="Garamond" w:hAnsi="Garamond" w:cstheme="minorHAnsi"/>
+                <w:color w:val="000000" w:themeColor="text1"/>
+                <w:sz w:val="20"/>
+                <w:szCs w:val="20"/>
+                <w:lang w:val="en-US"/>
+              </w:rPr>
+              <w:t>Ziaeinejad</w:t>
+            </w:r>
+            <w:proofErr w:type="spellEnd"/>
+            <w:r>
+              <w:rPr>
+                <w:rFonts w:ascii="Garamond" w:hAnsi="Garamond" w:cstheme="minorHAnsi"/>
+                <w:color w:val="000000" w:themeColor="text1"/>
+                <w:sz w:val="20"/>
+                <w:szCs w:val="20"/>
+                <w:lang w:val="en-US"/>
+              </w:rPr>
+              <w:t xml:space="preserve">, </w:t>
             </w:r>
             <w:r>
               <w:rPr>
@@ -16084,8 +17555,20 @@
                 <w:szCs w:val="20"/>
                 <w:lang w:val="en-US"/>
               </w:rPr>
-              <w:t>Zahra Taherikhonakdar</w:t>
-            </w:r>
+              <w:t xml:space="preserve">Zahra </w:t>
+            </w:r>
+            <w:proofErr w:type="spellStart"/>
+            <w:r>
+              <w:rPr>
+                <w:rFonts w:ascii="Garamond" w:hAnsi="Garamond" w:cstheme="minorHAnsi"/>
+                <w:color w:val="000000" w:themeColor="text1"/>
+                <w:sz w:val="20"/>
+                <w:szCs w:val="20"/>
+                <w:lang w:val="en-US"/>
+              </w:rPr>
+              <w:t>Taherikhonakdar</w:t>
+            </w:r>
+            <w:proofErr w:type="spellEnd"/>
             <w:r>
               <w:rPr>
                 <w:rFonts w:ascii="Garamond" w:hAnsi="Garamond" w:cstheme="minorHAnsi"/>
@@ -16261,7 +17744,29 @@
                 <w:szCs w:val="20"/>
                 <w:lang w:val="en-US"/>
               </w:rPr>
-              <w:t xml:space="preserve">. Hamed Waezi, </w:t>
+              <w:t xml:space="preserve">. Hamed </w:t>
+            </w:r>
+            <w:proofErr w:type="spellStart"/>
+            <w:r>
+              <w:rPr>
+                <w:rFonts w:ascii="Garamond" w:hAnsi="Garamond" w:cstheme="minorHAnsi"/>
+                <w:color w:val="000000" w:themeColor="text1"/>
+                <w:sz w:val="20"/>
+                <w:szCs w:val="20"/>
+                <w:lang w:val="en-US"/>
+              </w:rPr>
+              <w:t>Waezi</w:t>
+            </w:r>
+            <w:proofErr w:type="spellEnd"/>
+            <w:r>
+              <w:rPr>
+                <w:rFonts w:ascii="Garamond" w:hAnsi="Garamond" w:cstheme="minorHAnsi"/>
+                <w:color w:val="000000" w:themeColor="text1"/>
+                <w:sz w:val="20"/>
+                <w:szCs w:val="20"/>
+                <w:lang w:val="en-US"/>
+              </w:rPr>
+              <w:t xml:space="preserve">, </w:t>
             </w:r>
             <w:r>
               <w:rPr>
@@ -16388,7 +17893,29 @@
                 <w:szCs w:val="20"/>
                 <w:lang w:val="en-US"/>
               </w:rPr>
-              <w:t xml:space="preserve">. Reza Barzegar, </w:t>
+              <w:t xml:space="preserve">. Reza </w:t>
+            </w:r>
+            <w:proofErr w:type="spellStart"/>
+            <w:r>
+              <w:rPr>
+                <w:rFonts w:ascii="Garamond" w:hAnsi="Garamond" w:cstheme="minorHAnsi"/>
+                <w:color w:val="000000" w:themeColor="text1"/>
+                <w:sz w:val="20"/>
+                <w:szCs w:val="20"/>
+                <w:lang w:val="en-US"/>
+              </w:rPr>
+              <w:t>Barzegar</w:t>
+            </w:r>
+            <w:proofErr w:type="spellEnd"/>
+            <w:r>
+              <w:rPr>
+                <w:rFonts w:ascii="Garamond" w:hAnsi="Garamond" w:cstheme="minorHAnsi"/>
+                <w:color w:val="000000" w:themeColor="text1"/>
+                <w:sz w:val="20"/>
+                <w:szCs w:val="20"/>
+                <w:lang w:val="en-US"/>
+              </w:rPr>
+              <w:t xml:space="preserve">, </w:t>
             </w:r>
             <w:r>
               <w:rPr>
@@ -16515,7 +18042,40 @@
                 <w:szCs w:val="20"/>
                 <w:lang w:val="en-US"/>
               </w:rPr>
-              <w:t>. Farinam Hemmati</w:t>
+              <w:t xml:space="preserve">. </w:t>
+            </w:r>
+            <w:proofErr w:type="spellStart"/>
+            <w:r>
+              <w:rPr>
+                <w:rFonts w:ascii="Garamond" w:hAnsi="Garamond" w:cstheme="minorHAnsi"/>
+                <w:color w:val="000000" w:themeColor="text1"/>
+                <w:sz w:val="20"/>
+                <w:szCs w:val="20"/>
+                <w:lang w:val="en-US"/>
+              </w:rPr>
+              <w:t>Farinam</w:t>
+            </w:r>
+            <w:proofErr w:type="spellEnd"/>
+            <w:r>
+              <w:rPr>
+                <w:rFonts w:ascii="Garamond" w:hAnsi="Garamond" w:cstheme="minorHAnsi"/>
+                <w:color w:val="000000" w:themeColor="text1"/>
+                <w:sz w:val="20"/>
+                <w:szCs w:val="20"/>
+                <w:lang w:val="en-US"/>
+              </w:rPr>
+              <w:t xml:space="preserve"> </w:t>
+            </w:r>
+            <w:proofErr w:type="spellStart"/>
+            <w:r>
+              <w:rPr>
+                <w:rFonts w:ascii="Garamond" w:hAnsi="Garamond" w:cstheme="minorHAnsi"/>
+                <w:color w:val="000000" w:themeColor="text1"/>
+                <w:sz w:val="20"/>
+                <w:szCs w:val="20"/>
+                <w:lang w:val="en-US"/>
+              </w:rPr>
+              <w:t>Hemmati</w:t>
             </w:r>
             <w:r>
               <w:rPr>
@@ -16535,7 +18095,18 @@
                 <w:szCs w:val="20"/>
                 <w:lang w:val="en-US"/>
               </w:rPr>
-              <w:t xml:space="preserve">adeh, </w:t>
+              <w:t>adeh</w:t>
+            </w:r>
+            <w:proofErr w:type="spellEnd"/>
+            <w:r>
+              <w:rPr>
+                <w:rFonts w:ascii="Garamond" w:hAnsi="Garamond" w:cstheme="minorHAnsi"/>
+                <w:color w:val="000000" w:themeColor="text1"/>
+                <w:sz w:val="20"/>
+                <w:szCs w:val="20"/>
+                <w:lang w:val="en-US"/>
+              </w:rPr>
+              <w:t xml:space="preserve">, </w:t>
             </w:r>
             <w:r>
               <w:rPr>
@@ -16662,7 +18233,29 @@
                 <w:szCs w:val="20"/>
                 <w:lang w:val="en-US"/>
               </w:rPr>
-              <w:t xml:space="preserve">. Hamed Loghmani, </w:t>
+              <w:t xml:space="preserve">. Hamed </w:t>
+            </w:r>
+            <w:proofErr w:type="spellStart"/>
+            <w:r>
+              <w:rPr>
+                <w:rFonts w:ascii="Garamond" w:hAnsi="Garamond" w:cstheme="minorHAnsi"/>
+                <w:color w:val="000000" w:themeColor="text1"/>
+                <w:sz w:val="20"/>
+                <w:szCs w:val="20"/>
+                <w:lang w:val="en-US"/>
+              </w:rPr>
+              <w:t>Loghmani</w:t>
+            </w:r>
+            <w:proofErr w:type="spellEnd"/>
+            <w:r>
+              <w:rPr>
+                <w:rFonts w:ascii="Garamond" w:hAnsi="Garamond" w:cstheme="minorHAnsi"/>
+                <w:color w:val="000000" w:themeColor="text1"/>
+                <w:sz w:val="20"/>
+                <w:szCs w:val="20"/>
+                <w:lang w:val="en-US"/>
+              </w:rPr>
+              <w:t xml:space="preserve">, </w:t>
             </w:r>
             <w:r>
               <w:rPr>
@@ -16781,16 +18374,40 @@
               </w:rPr>
               <w:t xml:space="preserve">5. </w:t>
             </w:r>
-            <w:r>
-              <w:rPr>
-                <w:rFonts w:ascii="Garamond" w:hAnsi="Garamond" w:cstheme="minorHAnsi"/>
-                <w:color w:val="000000" w:themeColor="text1"/>
-                <w:sz w:val="20"/>
-                <w:szCs w:val="20"/>
-                <w:lang w:val="en-US"/>
-              </w:rPr>
-              <w:t>Roonak Moasses</w:t>
-            </w:r>
+            <w:proofErr w:type="spellStart"/>
+            <w:r>
+              <w:rPr>
+                <w:rFonts w:ascii="Garamond" w:hAnsi="Garamond" w:cstheme="minorHAnsi"/>
+                <w:color w:val="000000" w:themeColor="text1"/>
+                <w:sz w:val="20"/>
+                <w:szCs w:val="20"/>
+                <w:lang w:val="en-US"/>
+              </w:rPr>
+              <w:t>Roonak</w:t>
+            </w:r>
+            <w:proofErr w:type="spellEnd"/>
+            <w:r>
+              <w:rPr>
+                <w:rFonts w:ascii="Garamond" w:hAnsi="Garamond" w:cstheme="minorHAnsi"/>
+                <w:color w:val="000000" w:themeColor="text1"/>
+                <w:sz w:val="20"/>
+                <w:szCs w:val="20"/>
+                <w:lang w:val="en-US"/>
+              </w:rPr>
+              <w:t xml:space="preserve"> </w:t>
+            </w:r>
+            <w:proofErr w:type="spellStart"/>
+            <w:r>
+              <w:rPr>
+                <w:rFonts w:ascii="Garamond" w:hAnsi="Garamond" w:cstheme="minorHAnsi"/>
+                <w:color w:val="000000" w:themeColor="text1"/>
+                <w:sz w:val="20"/>
+                <w:szCs w:val="20"/>
+                <w:lang w:val="en-US"/>
+              </w:rPr>
+              <w:t>Moasses</w:t>
+            </w:r>
+            <w:proofErr w:type="spellEnd"/>
             <w:r>
               <w:rPr>
                 <w:rFonts w:ascii="Garamond" w:hAnsi="Garamond" w:cstheme="minorHAnsi"/>
@@ -16918,15 +18535,27 @@
               </w:rPr>
               <w:t xml:space="preserve">4. </w:t>
             </w:r>
-            <w:r>
-              <w:rPr>
-                <w:rFonts w:ascii="Garamond" w:hAnsi="Garamond" w:cstheme="minorHAnsi"/>
-                <w:color w:val="000000" w:themeColor="text1"/>
-                <w:sz w:val="20"/>
-                <w:szCs w:val="20"/>
-                <w:lang w:val="en-US"/>
-              </w:rPr>
-              <w:t>Yogeswar Lakshmi Narayanan</w:t>
+            <w:proofErr w:type="spellStart"/>
+            <w:r>
+              <w:rPr>
+                <w:rFonts w:ascii="Garamond" w:hAnsi="Garamond" w:cstheme="minorHAnsi"/>
+                <w:color w:val="000000" w:themeColor="text1"/>
+                <w:sz w:val="20"/>
+                <w:szCs w:val="20"/>
+                <w:lang w:val="en-US"/>
+              </w:rPr>
+              <w:t>Yogeswar</w:t>
+            </w:r>
+            <w:proofErr w:type="spellEnd"/>
+            <w:r>
+              <w:rPr>
+                <w:rFonts w:ascii="Garamond" w:hAnsi="Garamond" w:cstheme="minorHAnsi"/>
+                <w:color w:val="000000" w:themeColor="text1"/>
+                <w:sz w:val="20"/>
+                <w:szCs w:val="20"/>
+                <w:lang w:val="en-US"/>
+              </w:rPr>
+              <w:t xml:space="preserve"> Lakshmi Narayanan</w:t>
             </w:r>
             <w:r>
               <w:rPr>
@@ -17212,6 +18841,7 @@
               </w:rPr>
               <w:t xml:space="preserve"> </w:t>
             </w:r>
+            <w:proofErr w:type="spellStart"/>
             <w:r>
               <w:rPr>
                 <w:rFonts w:ascii="Garamond" w:hAnsi="Garamond" w:cstheme="minorHAnsi"/>
@@ -17222,6 +18852,7 @@
               </w:rPr>
               <w:t>Dashti</w:t>
             </w:r>
+            <w:proofErr w:type="spellEnd"/>
             <w:r>
               <w:rPr>
                 <w:rFonts w:ascii="Garamond" w:hAnsi="Garamond" w:cstheme="minorHAnsi"/>
@@ -17428,7 +19059,29 @@
                 <w:szCs w:val="20"/>
                 <w:lang w:val="en-US"/>
               </w:rPr>
-              <w:t>Muhammad Moeed Khalid</w:t>
+              <w:t xml:space="preserve">Muhammad </w:t>
+            </w:r>
+            <w:proofErr w:type="spellStart"/>
+            <w:r>
+              <w:rPr>
+                <w:rFonts w:ascii="Garamond" w:hAnsi="Garamond" w:cstheme="minorHAnsi"/>
+                <w:color w:val="000000" w:themeColor="text1"/>
+                <w:sz w:val="20"/>
+                <w:szCs w:val="20"/>
+                <w:lang w:val="en-US"/>
+              </w:rPr>
+              <w:t>Moeed</w:t>
+            </w:r>
+            <w:proofErr w:type="spellEnd"/>
+            <w:r>
+              <w:rPr>
+                <w:rFonts w:ascii="Garamond" w:hAnsi="Garamond" w:cstheme="minorHAnsi"/>
+                <w:color w:val="000000" w:themeColor="text1"/>
+                <w:sz w:val="20"/>
+                <w:szCs w:val="20"/>
+                <w:lang w:val="en-US"/>
+              </w:rPr>
+              <w:t xml:space="preserve"> Khalid</w:t>
             </w:r>
             <w:r>
               <w:rPr>
@@ -17627,17 +19280,31 @@
               </w:rPr>
               <w:t xml:space="preserve">. Mohamad Hashemi, MSc, </w:t>
             </w:r>
-            <w:r>
-              <w:rPr>
-                <w:rFonts w:ascii="Garamond" w:hAnsi="Garamond" w:cstheme="minorHAnsi"/>
-                <w:i/>
-                <w:iCs/>
-                <w:color w:val="000000" w:themeColor="text1"/>
-                <w:sz w:val="20"/>
-                <w:szCs w:val="20"/>
-                <w:lang w:val="en-US"/>
-              </w:rPr>
-              <w:t>NeuCG: Neural Computational Geometry</w:t>
+            <w:proofErr w:type="spellStart"/>
+            <w:r>
+              <w:rPr>
+                <w:rFonts w:ascii="Garamond" w:hAnsi="Garamond" w:cstheme="minorHAnsi"/>
+                <w:i/>
+                <w:iCs/>
+                <w:color w:val="000000" w:themeColor="text1"/>
+                <w:sz w:val="20"/>
+                <w:szCs w:val="20"/>
+                <w:lang w:val="en-US"/>
+              </w:rPr>
+              <w:t>NeuCG</w:t>
+            </w:r>
+            <w:proofErr w:type="spellEnd"/>
+            <w:r>
+              <w:rPr>
+                <w:rFonts w:ascii="Garamond" w:hAnsi="Garamond" w:cstheme="minorHAnsi"/>
+                <w:i/>
+                <w:iCs/>
+                <w:color w:val="000000" w:themeColor="text1"/>
+                <w:sz w:val="20"/>
+                <w:szCs w:val="20"/>
+                <w:lang w:val="en-US"/>
+              </w:rPr>
+              <w:t>: Neural Computational Geometry</w:t>
             </w:r>
           </w:p>
         </w:tc>
@@ -17754,7 +19421,29 @@
                 <w:szCs w:val="20"/>
                 <w:lang w:val="en-US"/>
               </w:rPr>
-              <w:t xml:space="preserve">. Ehsan Salimi, BSc, </w:t>
+              <w:t xml:space="preserve">. Ehsan </w:t>
+            </w:r>
+            <w:proofErr w:type="spellStart"/>
+            <w:r>
+              <w:rPr>
+                <w:rFonts w:ascii="Garamond" w:hAnsi="Garamond" w:cstheme="minorHAnsi"/>
+                <w:color w:val="000000" w:themeColor="text1"/>
+                <w:sz w:val="20"/>
+                <w:szCs w:val="20"/>
+                <w:lang w:val="en-US"/>
+              </w:rPr>
+              <w:t>Salimi</w:t>
+            </w:r>
+            <w:proofErr w:type="spellEnd"/>
+            <w:r>
+              <w:rPr>
+                <w:rFonts w:ascii="Garamond" w:hAnsi="Garamond" w:cstheme="minorHAnsi"/>
+                <w:color w:val="000000" w:themeColor="text1"/>
+                <w:sz w:val="20"/>
+                <w:szCs w:val="20"/>
+                <w:lang w:val="en-US"/>
+              </w:rPr>
+              <w:t xml:space="preserve">, BSc, </w:t>
             </w:r>
             <w:r>
               <w:rPr>
@@ -17927,17 +19616,31 @@
               </w:rPr>
               <w:t xml:space="preserve">, </w:t>
             </w:r>
-            <w:r>
-              <w:rPr>
-                <w:rFonts w:ascii="Garamond" w:hAnsi="Garamond" w:cstheme="minorHAnsi"/>
-                <w:i/>
-                <w:iCs/>
-                <w:color w:val="000000" w:themeColor="text1"/>
-                <w:sz w:val="20"/>
-                <w:szCs w:val="20"/>
-                <w:lang w:val="en-US"/>
-              </w:rPr>
-              <w:t>SEERa: A Framework for Community Prediction</w:t>
+            <w:proofErr w:type="spellStart"/>
+            <w:r>
+              <w:rPr>
+                <w:rFonts w:ascii="Garamond" w:hAnsi="Garamond" w:cstheme="minorHAnsi"/>
+                <w:i/>
+                <w:iCs/>
+                <w:color w:val="000000" w:themeColor="text1"/>
+                <w:sz w:val="20"/>
+                <w:szCs w:val="20"/>
+                <w:lang w:val="en-US"/>
+              </w:rPr>
+              <w:t>SEERa</w:t>
+            </w:r>
+            <w:proofErr w:type="spellEnd"/>
+            <w:r>
+              <w:rPr>
+                <w:rFonts w:ascii="Garamond" w:hAnsi="Garamond" w:cstheme="minorHAnsi"/>
+                <w:i/>
+                <w:iCs/>
+                <w:color w:val="000000" w:themeColor="text1"/>
+                <w:sz w:val="20"/>
+                <w:szCs w:val="20"/>
+                <w:lang w:val="en-US"/>
+              </w:rPr>
+              <w:t>: A Framework for Community Prediction</w:t>
             </w:r>
             <w:r>
               <w:rPr>
@@ -18110,17 +19813,31 @@
               </w:rPr>
               <w:t xml:space="preserve">, </w:t>
             </w:r>
-            <w:r>
-              <w:rPr>
-                <w:rFonts w:ascii="Garamond" w:hAnsi="Garamond" w:cstheme="minorHAnsi"/>
-                <w:i/>
-                <w:iCs/>
-                <w:color w:val="000000" w:themeColor="text1"/>
-                <w:sz w:val="20"/>
-                <w:szCs w:val="20"/>
-                <w:lang w:val="en-US"/>
-              </w:rPr>
-              <w:t>SEERa: A Framework for Community Prediction</w:t>
+            <w:proofErr w:type="spellStart"/>
+            <w:r>
+              <w:rPr>
+                <w:rFonts w:ascii="Garamond" w:hAnsi="Garamond" w:cstheme="minorHAnsi"/>
+                <w:i/>
+                <w:iCs/>
+                <w:color w:val="000000" w:themeColor="text1"/>
+                <w:sz w:val="20"/>
+                <w:szCs w:val="20"/>
+                <w:lang w:val="en-US"/>
+              </w:rPr>
+              <w:t>SEERa</w:t>
+            </w:r>
+            <w:proofErr w:type="spellEnd"/>
+            <w:r>
+              <w:rPr>
+                <w:rFonts w:ascii="Garamond" w:hAnsi="Garamond" w:cstheme="minorHAnsi"/>
+                <w:i/>
+                <w:iCs/>
+                <w:color w:val="000000" w:themeColor="text1"/>
+                <w:sz w:val="20"/>
+                <w:szCs w:val="20"/>
+                <w:lang w:val="en-US"/>
+              </w:rPr>
+              <w:t>: A Framework for Community Prediction</w:t>
             </w:r>
           </w:p>
         </w:tc>
@@ -18384,8 +20101,42 @@
                 <w:szCs w:val="20"/>
                 <w:lang w:val="en-US"/>
               </w:rPr>
-              <w:t>Sara Salamati Taba</w:t>
-            </w:r>
+              <w:t xml:space="preserve">Sara </w:t>
+            </w:r>
+            <w:proofErr w:type="spellStart"/>
+            <w:r>
+              <w:rPr>
+                <w:rFonts w:ascii="Garamond" w:hAnsi="Garamond" w:cstheme="minorHAnsi"/>
+                <w:color w:val="000000" w:themeColor="text1"/>
+                <w:sz w:val="20"/>
+                <w:szCs w:val="20"/>
+                <w:lang w:val="en-US"/>
+              </w:rPr>
+              <w:t>Salamati</w:t>
+            </w:r>
+            <w:proofErr w:type="spellEnd"/>
+            <w:r>
+              <w:rPr>
+                <w:rFonts w:ascii="Garamond" w:hAnsi="Garamond" w:cstheme="minorHAnsi"/>
+                <w:color w:val="000000" w:themeColor="text1"/>
+                <w:sz w:val="20"/>
+                <w:szCs w:val="20"/>
+                <w:lang w:val="en-US"/>
+              </w:rPr>
+              <w:t xml:space="preserve"> </w:t>
+            </w:r>
+            <w:proofErr w:type="spellStart"/>
+            <w:r>
+              <w:rPr>
+                <w:rFonts w:ascii="Garamond" w:hAnsi="Garamond" w:cstheme="minorHAnsi"/>
+                <w:color w:val="000000" w:themeColor="text1"/>
+                <w:sz w:val="20"/>
+                <w:szCs w:val="20"/>
+                <w:lang w:val="en-US"/>
+              </w:rPr>
+              <w:t>Taba</w:t>
+            </w:r>
+            <w:proofErr w:type="spellEnd"/>
             <w:r>
               <w:rPr>
                 <w:rFonts w:ascii="Garamond" w:hAnsi="Garamond" w:cstheme="minorHAnsi"/>
@@ -18493,15 +20244,49 @@
               </w:rPr>
               <w:t xml:space="preserve">1. </w:t>
             </w:r>
-            <w:r>
-              <w:rPr>
-                <w:rFonts w:ascii="Garamond" w:hAnsi="Garamond" w:cstheme="minorHAnsi"/>
-                <w:color w:val="000000" w:themeColor="text1"/>
-                <w:sz w:val="20"/>
-                <w:szCs w:val="20"/>
-                <w:lang w:val="en-US"/>
-              </w:rPr>
-              <w:t xml:space="preserve">Dhwani Nileshkumar Patel, </w:t>
+            <w:proofErr w:type="spellStart"/>
+            <w:r>
+              <w:rPr>
+                <w:rFonts w:ascii="Garamond" w:hAnsi="Garamond" w:cstheme="minorHAnsi"/>
+                <w:color w:val="000000" w:themeColor="text1"/>
+                <w:sz w:val="20"/>
+                <w:szCs w:val="20"/>
+                <w:lang w:val="en-US"/>
+              </w:rPr>
+              <w:t>Dhwani</w:t>
+            </w:r>
+            <w:proofErr w:type="spellEnd"/>
+            <w:r>
+              <w:rPr>
+                <w:rFonts w:ascii="Garamond" w:hAnsi="Garamond" w:cstheme="minorHAnsi"/>
+                <w:color w:val="000000" w:themeColor="text1"/>
+                <w:sz w:val="20"/>
+                <w:szCs w:val="20"/>
+                <w:lang w:val="en-US"/>
+              </w:rPr>
+              <w:t xml:space="preserve"> </w:t>
+            </w:r>
+            <w:proofErr w:type="spellStart"/>
+            <w:r>
+              <w:rPr>
+                <w:rFonts w:ascii="Garamond" w:hAnsi="Garamond" w:cstheme="minorHAnsi"/>
+                <w:color w:val="000000" w:themeColor="text1"/>
+                <w:sz w:val="20"/>
+                <w:szCs w:val="20"/>
+                <w:lang w:val="en-US"/>
+              </w:rPr>
+              <w:t>Nileshkumar</w:t>
+            </w:r>
+            <w:proofErr w:type="spellEnd"/>
+            <w:r>
+              <w:rPr>
+                <w:rFonts w:ascii="Garamond" w:hAnsi="Garamond" w:cstheme="minorHAnsi"/>
+                <w:color w:val="000000" w:themeColor="text1"/>
+                <w:sz w:val="20"/>
+                <w:szCs w:val="20"/>
+                <w:lang w:val="en-US"/>
+              </w:rPr>
+              <w:t xml:space="preserve"> Patel, </w:t>
             </w:r>
             <w:r>
               <w:rPr>
@@ -18840,8 +20625,20 @@
                 <w:szCs w:val="20"/>
                 <w:lang w:val="en-US"/>
               </w:rPr>
-              <w:t>Charles Corro</w:t>
-            </w:r>
+              <w:t xml:space="preserve">Charles </w:t>
+            </w:r>
+            <w:proofErr w:type="spellStart"/>
+            <w:r>
+              <w:rPr>
+                <w:rFonts w:ascii="Garamond" w:hAnsi="Garamond" w:cstheme="minorHAnsi"/>
+                <w:color w:val="000000" w:themeColor="text1"/>
+                <w:sz w:val="20"/>
+                <w:szCs w:val="20"/>
+                <w:lang w:val="en-US"/>
+              </w:rPr>
+              <w:t>Corro</w:t>
+            </w:r>
+            <w:proofErr w:type="spellEnd"/>
             <w:r>
               <w:rPr>
                 <w:rFonts w:ascii="Garamond" w:hAnsi="Garamond" w:cstheme="minorHAnsi"/>
@@ -18872,15 +20669,27 @@
               </w:rPr>
               <w:t xml:space="preserve">, </w:t>
             </w:r>
-            <w:r>
-              <w:rPr>
-                <w:rFonts w:ascii="Garamond" w:hAnsi="Garamond" w:cstheme="minorHAnsi"/>
-                <w:color w:val="000000" w:themeColor="text1"/>
-                <w:sz w:val="20"/>
-                <w:szCs w:val="20"/>
-                <w:lang w:val="en-US"/>
-              </w:rPr>
-              <w:t>Daljeet Singh</w:t>
+            <w:proofErr w:type="spellStart"/>
+            <w:r>
+              <w:rPr>
+                <w:rFonts w:ascii="Garamond" w:hAnsi="Garamond" w:cstheme="minorHAnsi"/>
+                <w:color w:val="000000" w:themeColor="text1"/>
+                <w:sz w:val="20"/>
+                <w:szCs w:val="20"/>
+                <w:lang w:val="en-US"/>
+              </w:rPr>
+              <w:t>Daljeet</w:t>
+            </w:r>
+            <w:proofErr w:type="spellEnd"/>
+            <w:r>
+              <w:rPr>
+                <w:rFonts w:ascii="Garamond" w:hAnsi="Garamond" w:cstheme="minorHAnsi"/>
+                <w:color w:val="000000" w:themeColor="text1"/>
+                <w:sz w:val="20"/>
+                <w:szCs w:val="20"/>
+                <w:lang w:val="en-US"/>
+              </w:rPr>
+              <w:t xml:space="preserve"> Singh</w:t>
             </w:r>
             <w:r>
               <w:rPr>
@@ -18997,8 +20806,20 @@
                 <w:szCs w:val="20"/>
                 <w:lang w:val="en-US"/>
               </w:rPr>
-              <w:t>Emily Boice</w:t>
-            </w:r>
+              <w:t xml:space="preserve">Emily </w:t>
+            </w:r>
+            <w:proofErr w:type="spellStart"/>
+            <w:r>
+              <w:rPr>
+                <w:rFonts w:ascii="Garamond" w:hAnsi="Garamond" w:cstheme="minorHAnsi"/>
+                <w:color w:val="000000" w:themeColor="text1"/>
+                <w:sz w:val="20"/>
+                <w:szCs w:val="20"/>
+                <w:lang w:val="en-US"/>
+              </w:rPr>
+              <w:t>Boice</w:t>
+            </w:r>
+            <w:proofErr w:type="spellEnd"/>
             <w:r>
               <w:rPr>
                 <w:rFonts w:ascii="Garamond" w:hAnsi="Garamond" w:cstheme="minorHAnsi"/>
@@ -19146,15 +20967,27 @@
               </w:rPr>
               <w:t xml:space="preserve">3. </w:t>
             </w:r>
-            <w:r>
-              <w:rPr>
-                <w:rFonts w:ascii="Garamond" w:hAnsi="Garamond" w:cstheme="minorHAnsi"/>
-                <w:color w:val="000000" w:themeColor="text1"/>
-                <w:sz w:val="20"/>
-                <w:szCs w:val="20"/>
-                <w:lang w:val="en-US"/>
-              </w:rPr>
-              <w:t>Xiancheng Yan</w:t>
+            <w:proofErr w:type="spellStart"/>
+            <w:r>
+              <w:rPr>
+                <w:rFonts w:ascii="Garamond" w:hAnsi="Garamond" w:cstheme="minorHAnsi"/>
+                <w:color w:val="000000" w:themeColor="text1"/>
+                <w:sz w:val="20"/>
+                <w:szCs w:val="20"/>
+                <w:lang w:val="en-US"/>
+              </w:rPr>
+              <w:t>Xiancheng</w:t>
+            </w:r>
+            <w:proofErr w:type="spellEnd"/>
+            <w:r>
+              <w:rPr>
+                <w:rFonts w:ascii="Garamond" w:hAnsi="Garamond" w:cstheme="minorHAnsi"/>
+                <w:color w:val="000000" w:themeColor="text1"/>
+                <w:sz w:val="20"/>
+                <w:szCs w:val="20"/>
+                <w:lang w:val="en-US"/>
+              </w:rPr>
+              <w:t xml:space="preserve"> Yan</w:t>
             </w:r>
             <w:r>
               <w:rPr>
@@ -19166,15 +20999,27 @@
               </w:rPr>
               <w:t xml:space="preserve">, </w:t>
             </w:r>
-            <w:r>
-              <w:rPr>
-                <w:rFonts w:ascii="Garamond" w:hAnsi="Garamond" w:cstheme="minorHAnsi"/>
-                <w:color w:val="000000" w:themeColor="text1"/>
-                <w:sz w:val="20"/>
-                <w:szCs w:val="20"/>
-                <w:lang w:val="en-US"/>
-              </w:rPr>
-              <w:t>Zixun Wang</w:t>
+            <w:proofErr w:type="spellStart"/>
+            <w:r>
+              <w:rPr>
+                <w:rFonts w:ascii="Garamond" w:hAnsi="Garamond" w:cstheme="minorHAnsi"/>
+                <w:color w:val="000000" w:themeColor="text1"/>
+                <w:sz w:val="20"/>
+                <w:szCs w:val="20"/>
+                <w:lang w:val="en-US"/>
+              </w:rPr>
+              <w:t>Zixun</w:t>
+            </w:r>
+            <w:proofErr w:type="spellEnd"/>
+            <w:r>
+              <w:rPr>
+                <w:rFonts w:ascii="Garamond" w:hAnsi="Garamond" w:cstheme="minorHAnsi"/>
+                <w:color w:val="000000" w:themeColor="text1"/>
+                <w:sz w:val="20"/>
+                <w:szCs w:val="20"/>
+                <w:lang w:val="en-US"/>
+              </w:rPr>
+              <w:t xml:space="preserve"> Wang</w:t>
             </w:r>
             <w:r>
               <w:rPr>
@@ -19186,15 +21031,27 @@
               </w:rPr>
               <w:t xml:space="preserve">, </w:t>
             </w:r>
-            <w:r>
-              <w:rPr>
-                <w:rFonts w:ascii="Garamond" w:hAnsi="Garamond" w:cstheme="minorHAnsi"/>
-                <w:color w:val="000000" w:themeColor="text1"/>
-                <w:sz w:val="20"/>
-                <w:szCs w:val="20"/>
-                <w:lang w:val="en-US"/>
-              </w:rPr>
-              <w:t>Dongli Zhu</w:t>
+            <w:proofErr w:type="spellStart"/>
+            <w:r>
+              <w:rPr>
+                <w:rFonts w:ascii="Garamond" w:hAnsi="Garamond" w:cstheme="minorHAnsi"/>
+                <w:color w:val="000000" w:themeColor="text1"/>
+                <w:sz w:val="20"/>
+                <w:szCs w:val="20"/>
+                <w:lang w:val="en-US"/>
+              </w:rPr>
+              <w:t>Dongli</w:t>
+            </w:r>
+            <w:proofErr w:type="spellEnd"/>
+            <w:r>
+              <w:rPr>
+                <w:rFonts w:ascii="Garamond" w:hAnsi="Garamond" w:cstheme="minorHAnsi"/>
+                <w:color w:val="000000" w:themeColor="text1"/>
+                <w:sz w:val="20"/>
+                <w:szCs w:val="20"/>
+                <w:lang w:val="en-US"/>
+              </w:rPr>
+              <w:t xml:space="preserve"> Zhu</w:t>
             </w:r>
             <w:r>
               <w:rPr>
@@ -19351,8 +21208,20 @@
                 <w:szCs w:val="20"/>
                 <w:lang w:val="en-US"/>
               </w:rPr>
-              <w:t xml:space="preserve"> Matthew Vojvodin</w:t>
-            </w:r>
+              <w:t xml:space="preserve"> Matthew </w:t>
+            </w:r>
+            <w:proofErr w:type="spellStart"/>
+            <w:r>
+              <w:rPr>
+                <w:rFonts w:ascii="Garamond" w:hAnsi="Garamond" w:cstheme="minorHAnsi"/>
+                <w:color w:val="000000" w:themeColor="text1"/>
+                <w:sz w:val="20"/>
+                <w:szCs w:val="20"/>
+                <w:lang w:val="en-US"/>
+              </w:rPr>
+              <w:t>Vojvodin</w:t>
+            </w:r>
+            <w:proofErr w:type="spellEnd"/>
             <w:r>
               <w:rPr>
                 <w:rFonts w:ascii="Garamond" w:hAnsi="Garamond" w:cstheme="minorHAnsi"/>
@@ -19363,15 +21232,27 @@
               </w:rPr>
               <w:t xml:space="preserve">, </w:t>
             </w:r>
-            <w:r>
-              <w:rPr>
-                <w:rFonts w:ascii="Garamond" w:hAnsi="Garamond" w:cstheme="minorHAnsi"/>
-                <w:color w:val="000000" w:themeColor="text1"/>
-                <w:sz w:val="20"/>
-                <w:szCs w:val="20"/>
-                <w:lang w:val="en-US"/>
-              </w:rPr>
-              <w:t>An Le</w:t>
+            <w:proofErr w:type="gramStart"/>
+            <w:r>
+              <w:rPr>
+                <w:rFonts w:ascii="Garamond" w:hAnsi="Garamond" w:cstheme="minorHAnsi"/>
+                <w:color w:val="000000" w:themeColor="text1"/>
+                <w:sz w:val="20"/>
+                <w:szCs w:val="20"/>
+                <w:lang w:val="en-US"/>
+              </w:rPr>
+              <w:t>An</w:t>
+            </w:r>
+            <w:proofErr w:type="gramEnd"/>
+            <w:r>
+              <w:rPr>
+                <w:rFonts w:ascii="Garamond" w:hAnsi="Garamond" w:cstheme="minorHAnsi"/>
+                <w:color w:val="000000" w:themeColor="text1"/>
+                <w:sz w:val="20"/>
+                <w:szCs w:val="20"/>
+                <w:lang w:val="en-US"/>
+              </w:rPr>
+              <w:t xml:space="preserve"> Le</w:t>
             </w:r>
             <w:r>
               <w:rPr>
@@ -19520,15 +21401,27 @@
               </w:rPr>
               <w:t xml:space="preserve">, </w:t>
             </w:r>
-            <w:r>
-              <w:rPr>
-                <w:rFonts w:ascii="Garamond" w:hAnsi="Garamond" w:cstheme="minorHAnsi"/>
-                <w:color w:val="000000" w:themeColor="text1"/>
-                <w:sz w:val="20"/>
-                <w:szCs w:val="20"/>
-                <w:lang w:val="en-US"/>
-              </w:rPr>
-              <w:t>Ritu Ge</w:t>
+            <w:proofErr w:type="spellStart"/>
+            <w:r>
+              <w:rPr>
+                <w:rFonts w:ascii="Garamond" w:hAnsi="Garamond" w:cstheme="minorHAnsi"/>
+                <w:color w:val="000000" w:themeColor="text1"/>
+                <w:sz w:val="20"/>
+                <w:szCs w:val="20"/>
+                <w:lang w:val="en-US"/>
+              </w:rPr>
+              <w:t>Ritu</w:t>
+            </w:r>
+            <w:proofErr w:type="spellEnd"/>
+            <w:r>
+              <w:rPr>
+                <w:rFonts w:ascii="Garamond" w:hAnsi="Garamond" w:cstheme="minorHAnsi"/>
+                <w:color w:val="000000" w:themeColor="text1"/>
+                <w:sz w:val="20"/>
+                <w:szCs w:val="20"/>
+                <w:lang w:val="en-US"/>
+              </w:rPr>
+              <w:t xml:space="preserve"> Ge</w:t>
             </w:r>
             <w:r>
               <w:rPr>
@@ -19540,15 +21433,27 @@
               </w:rPr>
               <w:t xml:space="preserve">, </w:t>
             </w:r>
-            <w:r>
-              <w:rPr>
-                <w:rFonts w:ascii="Garamond" w:hAnsi="Garamond" w:cstheme="minorHAnsi"/>
-                <w:color w:val="000000" w:themeColor="text1"/>
-                <w:sz w:val="20"/>
-                <w:szCs w:val="20"/>
-                <w:lang w:val="en-US"/>
-              </w:rPr>
-              <w:t>Juntao Ma</w:t>
+            <w:proofErr w:type="spellStart"/>
+            <w:r>
+              <w:rPr>
+                <w:rFonts w:ascii="Garamond" w:hAnsi="Garamond" w:cstheme="minorHAnsi"/>
+                <w:color w:val="000000" w:themeColor="text1"/>
+                <w:sz w:val="20"/>
+                <w:szCs w:val="20"/>
+                <w:lang w:val="en-US"/>
+              </w:rPr>
+              <w:t>Juntao</w:t>
+            </w:r>
+            <w:proofErr w:type="spellEnd"/>
+            <w:r>
+              <w:rPr>
+                <w:rFonts w:ascii="Garamond" w:hAnsi="Garamond" w:cstheme="minorHAnsi"/>
+                <w:color w:val="000000" w:themeColor="text1"/>
+                <w:sz w:val="20"/>
+                <w:szCs w:val="20"/>
+                <w:lang w:val="en-US"/>
+              </w:rPr>
+              <w:t xml:space="preserve"> Ma</w:t>
             </w:r>
             <w:r>
               <w:rPr>
@@ -20173,7 +22078,18 @@
                 <w:szCs w:val="20"/>
                 <w:lang w:val="en-US"/>
               </w:rPr>
-              <w:t>, COE848,</w:t>
+              <w:t>, COE848</w:t>
+            </w:r>
+            <w:proofErr w:type="gramStart"/>
+            <w:r>
+              <w:rPr>
+                <w:rFonts w:ascii="Garamond" w:hAnsi="Garamond" w:cstheme="minorHAnsi"/>
+                <w:color w:val="000000" w:themeColor="text1"/>
+                <w:sz w:val="20"/>
+                <w:szCs w:val="20"/>
+                <w:lang w:val="en-US"/>
+              </w:rPr>
+              <w:t>,</w:t>
             </w:r>
             <w:r>
               <w:rPr>
@@ -20193,7 +22109,18 @@
                 <w:szCs w:val="20"/>
                 <w:lang w:val="en-US"/>
               </w:rPr>
-              <w:t>, Toronto Metropolitan University</w:t>
+              <w:t>,</w:t>
+            </w:r>
+            <w:proofErr w:type="gramEnd"/>
+            <w:r>
+              <w:rPr>
+                <w:rFonts w:ascii="Garamond" w:hAnsi="Garamond" w:cstheme="minorHAnsi"/>
+                <w:color w:val="000000" w:themeColor="text1"/>
+                <w:sz w:val="20"/>
+                <w:szCs w:val="20"/>
+                <w:lang w:val="en-US"/>
+              </w:rPr>
+              <w:t xml:space="preserve"> Toronto Metropolitan University</w:t>
             </w:r>
             <w:r>
               <w:rPr>
@@ -20283,7 +22210,29 @@
                 <w:szCs w:val="20"/>
                 <w:lang w:val="en-US"/>
               </w:rPr>
-              <w:t>. Design and Analysis of Algorithms, Payame Noor University, Iran</w:t>
+              <w:t xml:space="preserve">. Design and Analysis of Algorithms, </w:t>
+            </w:r>
+            <w:proofErr w:type="spellStart"/>
+            <w:r>
+              <w:rPr>
+                <w:rFonts w:ascii="Garamond" w:hAnsi="Garamond" w:cstheme="minorHAnsi"/>
+                <w:color w:val="000000" w:themeColor="text1"/>
+                <w:sz w:val="20"/>
+                <w:szCs w:val="20"/>
+                <w:lang w:val="en-US"/>
+              </w:rPr>
+              <w:t>Payame</w:t>
+            </w:r>
+            <w:proofErr w:type="spellEnd"/>
+            <w:r>
+              <w:rPr>
+                <w:rFonts w:ascii="Garamond" w:hAnsi="Garamond" w:cstheme="minorHAnsi"/>
+                <w:color w:val="000000" w:themeColor="text1"/>
+                <w:sz w:val="20"/>
+                <w:szCs w:val="20"/>
+                <w:lang w:val="en-US"/>
+              </w:rPr>
+              <w:t xml:space="preserve"> Noor University, Iran</w:t>
             </w:r>
           </w:p>
         </w:tc>
@@ -20361,7 +22310,29 @@
                 <w:szCs w:val="20"/>
                 <w:lang w:val="en-US"/>
               </w:rPr>
-              <w:t>. Data Structure, Payame Noor University, Iran</w:t>
+              <w:t xml:space="preserve">. Data Structure, </w:t>
+            </w:r>
+            <w:proofErr w:type="spellStart"/>
+            <w:r>
+              <w:rPr>
+                <w:rFonts w:ascii="Garamond" w:hAnsi="Garamond" w:cstheme="minorHAnsi"/>
+                <w:color w:val="000000" w:themeColor="text1"/>
+                <w:sz w:val="20"/>
+                <w:szCs w:val="20"/>
+                <w:lang w:val="en-US"/>
+              </w:rPr>
+              <w:t>Payame</w:t>
+            </w:r>
+            <w:proofErr w:type="spellEnd"/>
+            <w:r>
+              <w:rPr>
+                <w:rFonts w:ascii="Garamond" w:hAnsi="Garamond" w:cstheme="minorHAnsi"/>
+                <w:color w:val="000000" w:themeColor="text1"/>
+                <w:sz w:val="20"/>
+                <w:szCs w:val="20"/>
+                <w:lang w:val="en-US"/>
+              </w:rPr>
+              <w:t xml:space="preserve"> Noor University, Iran</w:t>
             </w:r>
           </w:p>
         </w:tc>
@@ -20429,7 +22400,29 @@
                 <w:szCs w:val="20"/>
                 <w:lang w:val="en-US"/>
               </w:rPr>
-              <w:t>. Logical Circuits (Digital Design), Payame Noor University, Iran</w:t>
+              <w:t xml:space="preserve">. Logical Circuits (Digital Design), </w:t>
+            </w:r>
+            <w:proofErr w:type="spellStart"/>
+            <w:r>
+              <w:rPr>
+                <w:rFonts w:ascii="Garamond" w:hAnsi="Garamond" w:cstheme="minorHAnsi"/>
+                <w:color w:val="000000" w:themeColor="text1"/>
+                <w:sz w:val="20"/>
+                <w:szCs w:val="20"/>
+                <w:lang w:val="en-US"/>
+              </w:rPr>
+              <w:t>Payame</w:t>
+            </w:r>
+            <w:proofErr w:type="spellEnd"/>
+            <w:r>
+              <w:rPr>
+                <w:rFonts w:ascii="Garamond" w:hAnsi="Garamond" w:cstheme="minorHAnsi"/>
+                <w:color w:val="000000" w:themeColor="text1"/>
+                <w:sz w:val="20"/>
+                <w:szCs w:val="20"/>
+                <w:lang w:val="en-US"/>
+              </w:rPr>
+              <w:t xml:space="preserve"> Noor University, Iran</w:t>
             </w:r>
           </w:p>
         </w:tc>
@@ -20497,7 +22490,29 @@
                 <w:szCs w:val="20"/>
                 <w:lang w:val="en-US"/>
               </w:rPr>
-              <w:t>. Computer Architecture, Payame Noor University, Iran</w:t>
+              <w:t xml:space="preserve">. Computer Architecture, </w:t>
+            </w:r>
+            <w:proofErr w:type="spellStart"/>
+            <w:r>
+              <w:rPr>
+                <w:rFonts w:ascii="Garamond" w:hAnsi="Garamond" w:cstheme="minorHAnsi"/>
+                <w:color w:val="000000" w:themeColor="text1"/>
+                <w:sz w:val="20"/>
+                <w:szCs w:val="20"/>
+                <w:lang w:val="en-US"/>
+              </w:rPr>
+              <w:t>Payame</w:t>
+            </w:r>
+            <w:proofErr w:type="spellEnd"/>
+            <w:r>
+              <w:rPr>
+                <w:rFonts w:ascii="Garamond" w:hAnsi="Garamond" w:cstheme="minorHAnsi"/>
+                <w:color w:val="000000" w:themeColor="text1"/>
+                <w:sz w:val="20"/>
+                <w:szCs w:val="20"/>
+                <w:lang w:val="en-US"/>
+              </w:rPr>
+              <w:t xml:space="preserve"> Noor University, Iran</w:t>
             </w:r>
           </w:p>
         </w:tc>
@@ -20565,7 +22580,29 @@
                 <w:szCs w:val="20"/>
                 <w:lang w:val="en-US"/>
               </w:rPr>
-              <w:t>. Operating Systems, Payame Noor University, Iran</w:t>
+              <w:t xml:space="preserve">. Operating Systems, </w:t>
+            </w:r>
+            <w:proofErr w:type="spellStart"/>
+            <w:r>
+              <w:rPr>
+                <w:rFonts w:ascii="Garamond" w:hAnsi="Garamond" w:cstheme="minorHAnsi"/>
+                <w:color w:val="000000" w:themeColor="text1"/>
+                <w:sz w:val="20"/>
+                <w:szCs w:val="20"/>
+                <w:lang w:val="en-US"/>
+              </w:rPr>
+              <w:t>Payame</w:t>
+            </w:r>
+            <w:proofErr w:type="spellEnd"/>
+            <w:r>
+              <w:rPr>
+                <w:rFonts w:ascii="Garamond" w:hAnsi="Garamond" w:cstheme="minorHAnsi"/>
+                <w:color w:val="000000" w:themeColor="text1"/>
+                <w:sz w:val="20"/>
+                <w:szCs w:val="20"/>
+                <w:lang w:val="en-US"/>
+              </w:rPr>
+              <w:t xml:space="preserve"> Noor University, Iran</w:t>
             </w:r>
           </w:p>
         </w:tc>
@@ -20724,7 +22761,29 @@
                 <w:szCs w:val="20"/>
                 <w:lang w:val="en-US"/>
               </w:rPr>
-              <w:t>. Software Engineering (Software Test), Payame Noor University, Iran</w:t>
+              <w:t xml:space="preserve">. Software Engineering (Software Test), </w:t>
+            </w:r>
+            <w:proofErr w:type="spellStart"/>
+            <w:r>
+              <w:rPr>
+                <w:rFonts w:ascii="Garamond" w:hAnsi="Garamond" w:cstheme="minorHAnsi"/>
+                <w:color w:val="000000" w:themeColor="text1"/>
+                <w:sz w:val="20"/>
+                <w:szCs w:val="20"/>
+                <w:lang w:val="en-US"/>
+              </w:rPr>
+              <w:t>Payame</w:t>
+            </w:r>
+            <w:proofErr w:type="spellEnd"/>
+            <w:r>
+              <w:rPr>
+                <w:rFonts w:ascii="Garamond" w:hAnsi="Garamond" w:cstheme="minorHAnsi"/>
+                <w:color w:val="000000" w:themeColor="text1"/>
+                <w:sz w:val="20"/>
+                <w:szCs w:val="20"/>
+                <w:lang w:val="en-US"/>
+              </w:rPr>
+              <w:t xml:space="preserve"> Noor University, Iran</w:t>
             </w:r>
           </w:p>
         </w:tc>
@@ -20842,6 +22901,18 @@
           <w:lang w:val="en-US"/>
         </w:rPr>
       </w:pPr>
+      <w:r>
+        <w:rPr>
+          <w:rFonts w:ascii="Garamond" w:hAnsi="Garamond" w:cstheme="minorHAnsi"/>
+          <w:b/>
+          <w:bCs/>
+          <w:color w:val="0000FF"/>
+          <w:sz w:val="20"/>
+          <w:szCs w:val="20"/>
+          <w:lang w:val="en-US"/>
+        </w:rPr>
+        <w:t>_</w:t>
+      </w:r>
       <w:r>
         <w:rPr>
           <w:rFonts w:ascii="Garamond" w:hAnsi="Garamond" w:cstheme="minorHAnsi"/>
@@ -20888,7 +22959,7 @@
           <w:szCs w:val="20"/>
           <w:lang w:val="en-US"/>
         </w:rPr>
-        <w:t>__________________________________________________________________________________________________________</w:t>
+        <w:t>___________________________________________________________________________________________________</w:t>
       </w:r>
     </w:p>
     <w:tbl>
@@ -20966,17 +23037,65 @@
                 <w:szCs w:val="20"/>
                 <w:lang w:val="en-US"/>
               </w:rPr>
-              <w:t>Governor’s General Gold Medal Nomanee,</w:t>
-            </w:r>
-            <w:r>
-              <w:rPr>
-                <w:rFonts w:ascii="Garamond" w:hAnsi="Garamond" w:cstheme="minorHAnsi"/>
-                <w:color w:val="000000" w:themeColor="text1"/>
-                <w:sz w:val="20"/>
-                <w:szCs w:val="20"/>
-                <w:lang w:val="en-US"/>
-              </w:rPr>
-              <w:t xml:space="preserve"> Arman Dashti, </w:t>
+              <w:t xml:space="preserve">Governor’s General Gold Medal </w:t>
+            </w:r>
+            <w:proofErr w:type="spellStart"/>
+            <w:r>
+              <w:rPr>
+                <w:rFonts w:ascii="Garamond" w:hAnsi="Garamond" w:cstheme="minorHAnsi"/>
+                <w:b/>
+                <w:bCs/>
+                <w:color w:val="000000" w:themeColor="text1"/>
+                <w:sz w:val="20"/>
+                <w:szCs w:val="20"/>
+                <w:lang w:val="en-US"/>
+              </w:rPr>
+              <w:t>Nomanee</w:t>
+            </w:r>
+            <w:proofErr w:type="spellEnd"/>
+            <w:r>
+              <w:rPr>
+                <w:rFonts w:ascii="Garamond" w:hAnsi="Garamond" w:cstheme="minorHAnsi"/>
+                <w:b/>
+                <w:bCs/>
+                <w:color w:val="000000" w:themeColor="text1"/>
+                <w:sz w:val="20"/>
+                <w:szCs w:val="20"/>
+                <w:lang w:val="en-US"/>
+              </w:rPr>
+              <w:t>,</w:t>
+            </w:r>
+            <w:r>
+              <w:rPr>
+                <w:rFonts w:ascii="Garamond" w:hAnsi="Garamond" w:cstheme="minorHAnsi"/>
+                <w:color w:val="000000" w:themeColor="text1"/>
+                <w:sz w:val="20"/>
+                <w:szCs w:val="20"/>
+                <w:lang w:val="en-US"/>
+              </w:rPr>
+              <w:t xml:space="preserve"> Arman </w:t>
+            </w:r>
+            <w:proofErr w:type="spellStart"/>
+            <w:r>
+              <w:rPr>
+                <w:rFonts w:ascii="Garamond" w:hAnsi="Garamond" w:cstheme="minorHAnsi"/>
+                <w:color w:val="000000" w:themeColor="text1"/>
+                <w:sz w:val="20"/>
+                <w:szCs w:val="20"/>
+                <w:lang w:val="en-US"/>
+              </w:rPr>
+              <w:t>Dashti</w:t>
+            </w:r>
+            <w:proofErr w:type="spellEnd"/>
+            <w:r>
+              <w:rPr>
+                <w:rFonts w:ascii="Garamond" w:hAnsi="Garamond" w:cstheme="minorHAnsi"/>
+                <w:color w:val="000000" w:themeColor="text1"/>
+                <w:sz w:val="20"/>
+                <w:szCs w:val="20"/>
+                <w:lang w:val="en-US"/>
+              </w:rPr>
+              <w:t xml:space="preserve">, </w:t>
             </w:r>
             <w:r>
               <w:rPr>
@@ -21141,17 +23260,87 @@
                 <w:szCs w:val="20"/>
                 <w:lang w:val="en-US"/>
               </w:rPr>
-              <w:t xml:space="preserve"> Place, IDeA Competition</w:t>
-            </w:r>
-            <w:r>
-              <w:rPr>
-                <w:rFonts w:ascii="Garamond" w:hAnsi="Garamond" w:cstheme="minorHAnsi"/>
-                <w:color w:val="000000" w:themeColor="text1"/>
-                <w:sz w:val="20"/>
-                <w:szCs w:val="20"/>
-                <w:lang w:val="en-US"/>
-              </w:rPr>
-              <w:t>, Farinam Hemmatizadeh, University of Windsor</w:t>
+              <w:t xml:space="preserve"> Place, </w:t>
+            </w:r>
+            <w:proofErr w:type="spellStart"/>
+            <w:r>
+              <w:rPr>
+                <w:rFonts w:ascii="Garamond" w:hAnsi="Garamond" w:cstheme="minorHAnsi"/>
+                <w:b/>
+                <w:bCs/>
+                <w:color w:val="000000" w:themeColor="text1"/>
+                <w:sz w:val="20"/>
+                <w:szCs w:val="20"/>
+                <w:lang w:val="en-US"/>
+              </w:rPr>
+              <w:t>IDeA</w:t>
+            </w:r>
+            <w:proofErr w:type="spellEnd"/>
+            <w:r>
+              <w:rPr>
+                <w:rFonts w:ascii="Garamond" w:hAnsi="Garamond" w:cstheme="minorHAnsi"/>
+                <w:b/>
+                <w:bCs/>
+                <w:color w:val="000000" w:themeColor="text1"/>
+                <w:sz w:val="20"/>
+                <w:szCs w:val="20"/>
+                <w:lang w:val="en-US"/>
+              </w:rPr>
+              <w:t xml:space="preserve"> Competition</w:t>
+            </w:r>
+            <w:r>
+              <w:rPr>
+                <w:rFonts w:ascii="Garamond" w:hAnsi="Garamond" w:cstheme="minorHAnsi"/>
+                <w:color w:val="000000" w:themeColor="text1"/>
+                <w:sz w:val="20"/>
+                <w:szCs w:val="20"/>
+                <w:lang w:val="en-US"/>
+              </w:rPr>
+              <w:t xml:space="preserve">, </w:t>
+            </w:r>
+            <w:proofErr w:type="spellStart"/>
+            <w:r>
+              <w:rPr>
+                <w:rFonts w:ascii="Garamond" w:hAnsi="Garamond" w:cstheme="minorHAnsi"/>
+                <w:color w:val="000000" w:themeColor="text1"/>
+                <w:sz w:val="20"/>
+                <w:szCs w:val="20"/>
+                <w:lang w:val="en-US"/>
+              </w:rPr>
+              <w:t>Farinam</w:t>
+            </w:r>
+            <w:proofErr w:type="spellEnd"/>
+            <w:r>
+              <w:rPr>
+                <w:rFonts w:ascii="Garamond" w:hAnsi="Garamond" w:cstheme="minorHAnsi"/>
+                <w:color w:val="000000" w:themeColor="text1"/>
+                <w:sz w:val="20"/>
+                <w:szCs w:val="20"/>
+                <w:lang w:val="en-US"/>
+              </w:rPr>
+              <w:t xml:space="preserve"> </w:t>
+            </w:r>
+            <w:proofErr w:type="spellStart"/>
+            <w:r>
+              <w:rPr>
+                <w:rFonts w:ascii="Garamond" w:hAnsi="Garamond" w:cstheme="minorHAnsi"/>
+                <w:color w:val="000000" w:themeColor="text1"/>
+                <w:sz w:val="20"/>
+                <w:szCs w:val="20"/>
+                <w:lang w:val="en-US"/>
+              </w:rPr>
+              <w:t>Hemmatizadeh</w:t>
+            </w:r>
+            <w:proofErr w:type="spellEnd"/>
+            <w:r>
+              <w:rPr>
+                <w:rFonts w:ascii="Garamond" w:hAnsi="Garamond" w:cstheme="minorHAnsi"/>
+                <w:color w:val="000000" w:themeColor="text1"/>
+                <w:sz w:val="20"/>
+                <w:szCs w:val="20"/>
+                <w:lang w:val="en-US"/>
+              </w:rPr>
+              <w:t>, University of Windsor</w:t>
             </w:r>
             <w:r>
               <w:rPr>
@@ -21333,38 +23522,132 @@
                 <w:szCs w:val="20"/>
                 <w:lang w:val="en-US"/>
               </w:rPr>
-              <w:t>, UWill Discover,</w:t>
-            </w:r>
-            <w:r>
-              <w:rPr>
-                <w:rFonts w:ascii="Garamond" w:hAnsi="Garamond" w:cstheme="minorHAnsi"/>
-                <w:color w:val="000000" w:themeColor="text1"/>
-                <w:sz w:val="20"/>
-                <w:szCs w:val="20"/>
-                <w:lang w:val="en-US"/>
-              </w:rPr>
-              <w:t xml:space="preserve"> Dhwani </w:t>
-            </w:r>
-            <w:r>
-              <w:rPr>
-                <w:rFonts w:ascii="Garamond" w:hAnsi="Garamond" w:cstheme="minorHAnsi"/>
-                <w:color w:val="000000" w:themeColor="text1"/>
-                <w:sz w:val="20"/>
-                <w:szCs w:val="20"/>
-                <w:lang w:val="en-US"/>
-              </w:rPr>
-              <w:t xml:space="preserve">Nileshkumar </w:t>
-            </w:r>
-            <w:r>
-              <w:rPr>
-                <w:rFonts w:ascii="Garamond" w:hAnsi="Garamond" w:cstheme="minorHAnsi"/>
-                <w:color w:val="000000" w:themeColor="text1"/>
-                <w:sz w:val="20"/>
-                <w:szCs w:val="20"/>
-                <w:lang w:val="en-US"/>
-              </w:rPr>
-              <w:t>Patel, Univerisity of Windsorr</w:t>
-            </w:r>
+              <w:t xml:space="preserve">, </w:t>
+            </w:r>
+            <w:proofErr w:type="spellStart"/>
+            <w:r>
+              <w:rPr>
+                <w:rFonts w:ascii="Garamond" w:hAnsi="Garamond" w:cstheme="minorHAnsi"/>
+                <w:b/>
+                <w:bCs/>
+                <w:color w:val="000000" w:themeColor="text1"/>
+                <w:sz w:val="20"/>
+                <w:szCs w:val="20"/>
+                <w:lang w:val="en-US"/>
+              </w:rPr>
+              <w:t>UWill</w:t>
+            </w:r>
+            <w:proofErr w:type="spellEnd"/>
+            <w:r>
+              <w:rPr>
+                <w:rFonts w:ascii="Garamond" w:hAnsi="Garamond" w:cstheme="minorHAnsi"/>
+                <w:b/>
+                <w:bCs/>
+                <w:color w:val="000000" w:themeColor="text1"/>
+                <w:sz w:val="20"/>
+                <w:szCs w:val="20"/>
+                <w:lang w:val="en-US"/>
+              </w:rPr>
+              <w:t xml:space="preserve"> Discover,</w:t>
+            </w:r>
+            <w:r>
+              <w:rPr>
+                <w:rFonts w:ascii="Garamond" w:hAnsi="Garamond" w:cstheme="minorHAnsi"/>
+                <w:color w:val="000000" w:themeColor="text1"/>
+                <w:sz w:val="20"/>
+                <w:szCs w:val="20"/>
+                <w:lang w:val="en-US"/>
+              </w:rPr>
+              <w:t xml:space="preserve"> </w:t>
+            </w:r>
+            <w:proofErr w:type="spellStart"/>
+            <w:r>
+              <w:rPr>
+                <w:rFonts w:ascii="Garamond" w:hAnsi="Garamond" w:cstheme="minorHAnsi"/>
+                <w:color w:val="000000" w:themeColor="text1"/>
+                <w:sz w:val="20"/>
+                <w:szCs w:val="20"/>
+                <w:lang w:val="en-US"/>
+              </w:rPr>
+              <w:t>Dhwani</w:t>
+            </w:r>
+            <w:proofErr w:type="spellEnd"/>
+            <w:r>
+              <w:rPr>
+                <w:rFonts w:ascii="Garamond" w:hAnsi="Garamond" w:cstheme="minorHAnsi"/>
+                <w:color w:val="000000" w:themeColor="text1"/>
+                <w:sz w:val="20"/>
+                <w:szCs w:val="20"/>
+                <w:lang w:val="en-US"/>
+              </w:rPr>
+              <w:t xml:space="preserve"> </w:t>
+            </w:r>
+            <w:proofErr w:type="spellStart"/>
+            <w:r>
+              <w:rPr>
+                <w:rFonts w:ascii="Garamond" w:hAnsi="Garamond" w:cstheme="minorHAnsi"/>
+                <w:color w:val="000000" w:themeColor="text1"/>
+                <w:sz w:val="20"/>
+                <w:szCs w:val="20"/>
+                <w:lang w:val="en-US"/>
+              </w:rPr>
+              <w:t>Nileshkumar</w:t>
+            </w:r>
+            <w:proofErr w:type="spellEnd"/>
+            <w:r>
+              <w:rPr>
+                <w:rFonts w:ascii="Garamond" w:hAnsi="Garamond" w:cstheme="minorHAnsi"/>
+                <w:color w:val="000000" w:themeColor="text1"/>
+                <w:sz w:val="20"/>
+                <w:szCs w:val="20"/>
+                <w:lang w:val="en-US"/>
+              </w:rPr>
+              <w:t xml:space="preserve"> </w:t>
+            </w:r>
+            <w:r>
+              <w:rPr>
+                <w:rFonts w:ascii="Garamond" w:hAnsi="Garamond" w:cstheme="minorHAnsi"/>
+                <w:color w:val="000000" w:themeColor="text1"/>
+                <w:sz w:val="20"/>
+                <w:szCs w:val="20"/>
+                <w:lang w:val="en-US"/>
+              </w:rPr>
+              <w:t xml:space="preserve">Patel, </w:t>
+            </w:r>
+            <w:proofErr w:type="spellStart"/>
+            <w:r>
+              <w:rPr>
+                <w:rFonts w:ascii="Garamond" w:hAnsi="Garamond" w:cstheme="minorHAnsi"/>
+                <w:color w:val="000000" w:themeColor="text1"/>
+                <w:sz w:val="20"/>
+                <w:szCs w:val="20"/>
+                <w:lang w:val="en-US"/>
+              </w:rPr>
+              <w:t>Univerisity</w:t>
+            </w:r>
+            <w:proofErr w:type="spellEnd"/>
+            <w:r>
+              <w:rPr>
+                <w:rFonts w:ascii="Garamond" w:hAnsi="Garamond" w:cstheme="minorHAnsi"/>
+                <w:color w:val="000000" w:themeColor="text1"/>
+                <w:sz w:val="20"/>
+                <w:szCs w:val="20"/>
+                <w:lang w:val="en-US"/>
+              </w:rPr>
+              <w:t xml:space="preserve"> of </w:t>
+            </w:r>
+            <w:proofErr w:type="spellStart"/>
+            <w:r>
+              <w:rPr>
+                <w:rFonts w:ascii="Garamond" w:hAnsi="Garamond" w:cstheme="minorHAnsi"/>
+                <w:color w:val="000000" w:themeColor="text1"/>
+                <w:sz w:val="20"/>
+                <w:szCs w:val="20"/>
+                <w:lang w:val="en-US"/>
+              </w:rPr>
+              <w:t>Windsorr</w:t>
+            </w:r>
+            <w:proofErr w:type="spellEnd"/>
           </w:p>
         </w:tc>
         <w:tc>
@@ -21536,7 +23819,29 @@
                 <w:szCs w:val="20"/>
                 <w:lang w:val="en-US"/>
               </w:rPr>
-              <w:t xml:space="preserve"> Arman Dashti, Karan Saxena, </w:t>
+              <w:t xml:space="preserve"> Arman </w:t>
+            </w:r>
+            <w:proofErr w:type="spellStart"/>
+            <w:r>
+              <w:rPr>
+                <w:rFonts w:ascii="Garamond" w:hAnsi="Garamond" w:cstheme="minorHAnsi"/>
+                <w:color w:val="000000" w:themeColor="text1"/>
+                <w:sz w:val="20"/>
+                <w:szCs w:val="20"/>
+                <w:lang w:val="en-US"/>
+              </w:rPr>
+              <w:t>Dashti</w:t>
+            </w:r>
+            <w:proofErr w:type="spellEnd"/>
+            <w:r>
+              <w:rPr>
+                <w:rFonts w:ascii="Garamond" w:hAnsi="Garamond" w:cstheme="minorHAnsi"/>
+                <w:color w:val="000000" w:themeColor="text1"/>
+                <w:sz w:val="20"/>
+                <w:szCs w:val="20"/>
+                <w:lang w:val="en-US"/>
+              </w:rPr>
+              <w:t xml:space="preserve">, Karan Saxena, </w:t>
             </w:r>
             <w:r>
               <w:rPr>
@@ -22205,6 +24510,7 @@
               </w:rPr>
               <w:t xml:space="preserve"> </w:t>
             </w:r>
+            <w:proofErr w:type="spellStart"/>
             <w:r>
               <w:rPr>
                 <w:rFonts w:ascii="Garamond" w:hAnsi="Garamond" w:cstheme="minorHAnsi"/>
@@ -22217,6 +24523,7 @@
               </w:rPr>
               <w:t>AnalytiCup</w:t>
             </w:r>
+            <w:proofErr w:type="spellEnd"/>
             <w:r>
               <w:rPr>
                 <w:rFonts w:ascii="Garamond" w:hAnsi="Garamond" w:cstheme="minorHAnsi"/>
@@ -22237,7 +24544,29 @@
                 <w:szCs w:val="20"/>
                 <w:lang w:val="en-US"/>
               </w:rPr>
-              <w:t xml:space="preserve">, The </w:t>
+              <w:t xml:space="preserve">, </w:t>
+            </w:r>
+            <w:proofErr w:type="gramStart"/>
+            <w:r>
+              <w:rPr>
+                <w:rFonts w:ascii="Garamond" w:hAnsi="Garamond" w:cstheme="minorHAnsi"/>
+                <w:color w:val="000000" w:themeColor="text1"/>
+                <w:sz w:val="20"/>
+                <w:szCs w:val="20"/>
+                <w:lang w:val="en-US"/>
+              </w:rPr>
+              <w:t>The</w:t>
+            </w:r>
+            <w:proofErr w:type="gramEnd"/>
+            <w:r>
+              <w:rPr>
+                <w:rFonts w:ascii="Garamond" w:hAnsi="Garamond" w:cstheme="minorHAnsi"/>
+                <w:color w:val="000000" w:themeColor="text1"/>
+                <w:sz w:val="20"/>
+                <w:szCs w:val="20"/>
+                <w:lang w:val="en-US"/>
+              </w:rPr>
+              <w:t xml:space="preserve"> </w:t>
             </w:r>
             <w:r>
               <w:rPr>
@@ -24194,15 +26523,27 @@
               </w:rPr>
               <w:t xml:space="preserve">, </w:t>
             </w:r>
-            <w:r>
-              <w:rPr>
-                <w:rFonts w:ascii="Garamond" w:hAnsi="Garamond" w:cstheme="minorHAnsi"/>
-                <w:color w:val="000000" w:themeColor="text1"/>
-                <w:sz w:val="20"/>
-                <w:szCs w:val="20"/>
-                <w:lang w:val="en-US"/>
-              </w:rPr>
-              <w:t>Mrulay Mistry</w:t>
+            <w:proofErr w:type="spellStart"/>
+            <w:r>
+              <w:rPr>
+                <w:rFonts w:ascii="Garamond" w:hAnsi="Garamond" w:cstheme="minorHAnsi"/>
+                <w:color w:val="000000" w:themeColor="text1"/>
+                <w:sz w:val="20"/>
+                <w:szCs w:val="20"/>
+                <w:lang w:val="en-US"/>
+              </w:rPr>
+              <w:t>Mrulay</w:t>
+            </w:r>
+            <w:proofErr w:type="spellEnd"/>
+            <w:r>
+              <w:rPr>
+                <w:rFonts w:ascii="Garamond" w:hAnsi="Garamond" w:cstheme="minorHAnsi"/>
+                <w:color w:val="000000" w:themeColor="text1"/>
+                <w:sz w:val="20"/>
+                <w:szCs w:val="20"/>
+                <w:lang w:val="en-US"/>
+              </w:rPr>
+              <w:t xml:space="preserve"> Mistry</w:t>
             </w:r>
           </w:p>
         </w:tc>
@@ -24338,7 +26679,29 @@
                 <w:szCs w:val="20"/>
                 <w:lang w:val="en-US"/>
               </w:rPr>
-              <w:t>Priyanka Anilkumar Motwani</w:t>
+              <w:t xml:space="preserve">Priyanka </w:t>
+            </w:r>
+            <w:proofErr w:type="spellStart"/>
+            <w:r>
+              <w:rPr>
+                <w:rFonts w:ascii="Garamond" w:hAnsi="Garamond" w:cstheme="minorHAnsi"/>
+                <w:color w:val="000000" w:themeColor="text1"/>
+                <w:sz w:val="20"/>
+                <w:szCs w:val="20"/>
+                <w:lang w:val="en-US"/>
+              </w:rPr>
+              <w:t>Anilkumar</w:t>
+            </w:r>
+            <w:proofErr w:type="spellEnd"/>
+            <w:r>
+              <w:rPr>
+                <w:rFonts w:ascii="Garamond" w:hAnsi="Garamond" w:cstheme="minorHAnsi"/>
+                <w:color w:val="000000" w:themeColor="text1"/>
+                <w:sz w:val="20"/>
+                <w:szCs w:val="20"/>
+                <w:lang w:val="en-US"/>
+              </w:rPr>
+              <w:t xml:space="preserve"> Motwani</w:t>
             </w:r>
           </w:p>
         </w:tc>
@@ -24444,7 +26807,29 @@
                 <w:szCs w:val="20"/>
                 <w:lang w:val="en-US"/>
               </w:rPr>
-              <w:t xml:space="preserve"> Shanu Kumar</w:t>
+              <w:t xml:space="preserve"> </w:t>
+            </w:r>
+            <w:proofErr w:type="spellStart"/>
+            <w:r>
+              <w:rPr>
+                <w:rFonts w:ascii="Garamond" w:hAnsi="Garamond" w:cstheme="minorHAnsi"/>
+                <w:color w:val="000000" w:themeColor="text1"/>
+                <w:sz w:val="20"/>
+                <w:szCs w:val="20"/>
+                <w:lang w:val="en-US"/>
+              </w:rPr>
+              <w:t>Shanu</w:t>
+            </w:r>
+            <w:proofErr w:type="spellEnd"/>
+            <w:r>
+              <w:rPr>
+                <w:rFonts w:ascii="Garamond" w:hAnsi="Garamond" w:cstheme="minorHAnsi"/>
+                <w:color w:val="000000" w:themeColor="text1"/>
+                <w:sz w:val="20"/>
+                <w:szCs w:val="20"/>
+                <w:lang w:val="en-US"/>
+              </w:rPr>
+              <w:t xml:space="preserve"> Kumar</w:t>
             </w:r>
           </w:p>
         </w:tc>
@@ -24814,15 +27199,27 @@
               </w:rPr>
               <w:t xml:space="preserve">, </w:t>
             </w:r>
-            <w:r>
-              <w:rPr>
-                <w:rFonts w:ascii="Garamond" w:hAnsi="Garamond" w:cstheme="minorHAnsi"/>
-                <w:color w:val="000000" w:themeColor="text1"/>
-                <w:sz w:val="20"/>
-                <w:szCs w:val="20"/>
-                <w:lang w:val="en-US"/>
-              </w:rPr>
-              <w:t>Steffie Maria Stephen</w:t>
+            <w:proofErr w:type="spellStart"/>
+            <w:r>
+              <w:rPr>
+                <w:rFonts w:ascii="Garamond" w:hAnsi="Garamond" w:cstheme="minorHAnsi"/>
+                <w:color w:val="000000" w:themeColor="text1"/>
+                <w:sz w:val="20"/>
+                <w:szCs w:val="20"/>
+                <w:lang w:val="en-US"/>
+              </w:rPr>
+              <w:t>Steffie</w:t>
+            </w:r>
+            <w:proofErr w:type="spellEnd"/>
+            <w:r>
+              <w:rPr>
+                <w:rFonts w:ascii="Garamond" w:hAnsi="Garamond" w:cstheme="minorHAnsi"/>
+                <w:color w:val="000000" w:themeColor="text1"/>
+                <w:sz w:val="20"/>
+                <w:szCs w:val="20"/>
+                <w:lang w:val="en-US"/>
+              </w:rPr>
+              <w:t xml:space="preserve"> Maria Stephen</w:t>
             </w:r>
           </w:p>
         </w:tc>
@@ -24940,16 +27337,40 @@
               </w:rPr>
               <w:t xml:space="preserve">, </w:t>
             </w:r>
-            <w:r>
-              <w:rPr>
-                <w:rFonts w:ascii="Garamond" w:hAnsi="Garamond" w:cstheme="minorHAnsi"/>
-                <w:color w:val="000000" w:themeColor="text1"/>
-                <w:sz w:val="20"/>
-                <w:szCs w:val="20"/>
-                <w:lang w:val="en-US"/>
-              </w:rPr>
-              <w:t>Saiteja Danda</w:t>
-            </w:r>
+            <w:proofErr w:type="spellStart"/>
+            <w:r>
+              <w:rPr>
+                <w:rFonts w:ascii="Garamond" w:hAnsi="Garamond" w:cstheme="minorHAnsi"/>
+                <w:color w:val="000000" w:themeColor="text1"/>
+                <w:sz w:val="20"/>
+                <w:szCs w:val="20"/>
+                <w:lang w:val="en-US"/>
+              </w:rPr>
+              <w:t>Saiteja</w:t>
+            </w:r>
+            <w:proofErr w:type="spellEnd"/>
+            <w:r>
+              <w:rPr>
+                <w:rFonts w:ascii="Garamond" w:hAnsi="Garamond" w:cstheme="minorHAnsi"/>
+                <w:color w:val="000000" w:themeColor="text1"/>
+                <w:sz w:val="20"/>
+                <w:szCs w:val="20"/>
+                <w:lang w:val="en-US"/>
+              </w:rPr>
+              <w:t xml:space="preserve"> </w:t>
+            </w:r>
+            <w:proofErr w:type="spellStart"/>
+            <w:r>
+              <w:rPr>
+                <w:rFonts w:ascii="Garamond" w:hAnsi="Garamond" w:cstheme="minorHAnsi"/>
+                <w:color w:val="000000" w:themeColor="text1"/>
+                <w:sz w:val="20"/>
+                <w:szCs w:val="20"/>
+                <w:lang w:val="en-US"/>
+              </w:rPr>
+              <w:t>Danda</w:t>
+            </w:r>
+            <w:proofErr w:type="spellEnd"/>
           </w:p>
         </w:tc>
         <w:tc>
@@ -26839,8 +29260,20 @@
                 <w:szCs w:val="20"/>
                 <w:lang w:val="en-US"/>
               </w:rPr>
-              <w:t>Computational Social Science and Social Media</w:t>
-            </w:r>
+              <w:t xml:space="preserve">Computational Social Science and </w:t>
+            </w:r>
+            <w:proofErr w:type="gramStart"/>
+            <w:r>
+              <w:rPr>
+                <w:rFonts w:ascii="Garamond" w:hAnsi="Garamond" w:cstheme="minorHAnsi"/>
+                <w:color w:val="000000" w:themeColor="text1"/>
+                <w:sz w:val="20"/>
+                <w:szCs w:val="20"/>
+                <w:lang w:val="en-US"/>
+              </w:rPr>
+              <w:t>Social Media</w:t>
+            </w:r>
+            <w:proofErr w:type="gramEnd"/>
             <w:r>
               <w:rPr>
                 <w:rFonts w:ascii="Garamond" w:hAnsi="Garamond" w:cstheme="minorHAnsi"/>
@@ -27227,8 +29660,20 @@
                 <w:szCs w:val="20"/>
                 <w:lang w:val="en-US"/>
               </w:rPr>
-              <w:t>International AAAI Conference on Web and Social Media</w:t>
-            </w:r>
+              <w:t xml:space="preserve">International AAAI Conference on Web and </w:t>
+            </w:r>
+            <w:proofErr w:type="gramStart"/>
+            <w:r>
+              <w:rPr>
+                <w:rFonts w:ascii="Garamond" w:hAnsi="Garamond" w:cstheme="minorHAnsi"/>
+                <w:color w:val="000000" w:themeColor="text1"/>
+                <w:sz w:val="20"/>
+                <w:szCs w:val="20"/>
+                <w:lang w:val="en-US"/>
+              </w:rPr>
+              <w:t>Social Media</w:t>
+            </w:r>
+            <w:proofErr w:type="gramEnd"/>
             <w:r>
               <w:rPr>
                 <w:rFonts w:ascii="Garamond" w:hAnsi="Garamond" w:cstheme="minorHAnsi"/>
@@ -27341,7 +29786,17 @@
                 <w:szCs w:val="20"/>
                 <w:lang w:val="en-US"/>
               </w:rPr>
-              <w:t>2022</w:t>
+              <w:t>202</w:t>
+            </w:r>
+            <w:r>
+              <w:rPr>
+                <w:rFonts w:ascii="Garamond" w:hAnsi="Garamond" w:cstheme="minorHAnsi"/>
+                <w:color w:val="000000" w:themeColor="text1"/>
+                <w:sz w:val="20"/>
+                <w:szCs w:val="20"/>
+                <w:lang w:val="en-US"/>
+              </w:rPr>
+              <w:t>3</w:t>
             </w:r>
           </w:p>
         </w:tc>
@@ -27393,7 +29848,29 @@
                 <w:szCs w:val="20"/>
                 <w:lang w:val="en-US"/>
               </w:rPr>
-              <w:t xml:space="preserve"> Recommender Systems (RecSys)</w:t>
+              <w:t xml:space="preserve"> Recommender Systems (</w:t>
+            </w:r>
+            <w:proofErr w:type="spellStart"/>
+            <w:r>
+              <w:rPr>
+                <w:rFonts w:ascii="Garamond" w:hAnsi="Garamond" w:cstheme="minorHAnsi"/>
+                <w:color w:val="000000" w:themeColor="text1"/>
+                <w:sz w:val="20"/>
+                <w:szCs w:val="20"/>
+                <w:lang w:val="en-US"/>
+              </w:rPr>
+              <w:t>RecSys</w:t>
+            </w:r>
+            <w:proofErr w:type="spellEnd"/>
+            <w:r>
+              <w:rPr>
+                <w:rFonts w:ascii="Garamond" w:hAnsi="Garamond" w:cstheme="minorHAnsi"/>
+                <w:color w:val="000000" w:themeColor="text1"/>
+                <w:sz w:val="20"/>
+                <w:szCs w:val="20"/>
+                <w:lang w:val="en-US"/>
+              </w:rPr>
+              <w:t>)</w:t>
             </w:r>
           </w:p>
         </w:tc>
@@ -27822,7 +30299,17 @@
           <w:szCs w:val="20"/>
           <w:lang w:val="en-US"/>
         </w:rPr>
-        <w:t>Artificial Intelligence Review, Impact Factor: 5.747</w:t>
+        <w:t xml:space="preserve">Information Processing &amp; Management (IP&amp;M), Impact Factor: </w:t>
+      </w:r>
+      <w:r>
+        <w:rPr>
+          <w:rFonts w:ascii="Garamond" w:hAnsi="Garamond" w:cstheme="minorHAnsi"/>
+          <w:color w:val="000000" w:themeColor="text1"/>
+          <w:sz w:val="20"/>
+          <w:szCs w:val="20"/>
+          <w:lang w:val="en-US"/>
+        </w:rPr>
+        <w:t>6.222</w:t>
       </w:r>
     </w:p>
     <w:p>
@@ -27853,27 +30340,7 @@
           <w:szCs w:val="20"/>
           <w:lang w:val="en-US"/>
         </w:rPr>
-        <w:t xml:space="preserve">Expert Systems </w:t>
-      </w:r>
-      <w:r>
-        <w:rPr>
-          <w:rFonts w:ascii="Garamond" w:hAnsi="Garamond" w:cstheme="minorHAnsi"/>
-          <w:color w:val="000000" w:themeColor="text1"/>
-          <w:sz w:val="20"/>
-          <w:szCs w:val="20"/>
-          <w:lang w:val="en-US"/>
-        </w:rPr>
-        <w:t>with</w:t>
-      </w:r>
-      <w:r>
-        <w:rPr>
-          <w:rFonts w:ascii="Garamond" w:hAnsi="Garamond" w:cstheme="minorHAnsi"/>
-          <w:color w:val="000000" w:themeColor="text1"/>
-          <w:sz w:val="20"/>
-          <w:szCs w:val="20"/>
-          <w:lang w:val="en-US"/>
-        </w:rPr>
-        <w:t xml:space="preserve"> Applications, Impact Factor: 6.954</w:t>
+        <w:t>Expert Systems with Applications, Impact Factor: 6.954</w:t>
       </w:r>
     </w:p>
     <w:p>
@@ -27894,7 +30361,7 @@
           <w:szCs w:val="20"/>
           <w:lang w:val="en-US"/>
         </w:rPr>
-        <w:t xml:space="preserve">5. </w:t>
+        <w:t>5</w:t>
       </w:r>
       <w:r>
         <w:rPr>
@@ -27904,7 +30371,17 @@
           <w:szCs w:val="20"/>
           <w:lang w:val="en-US"/>
         </w:rPr>
-        <w:t>IEEE Access, Impact Factor: 4.098</w:t>
+        <w:t xml:space="preserve">. </w:t>
+      </w:r>
+      <w:r>
+        <w:rPr>
+          <w:rFonts w:ascii="Garamond" w:hAnsi="Garamond" w:cstheme="minorHAnsi"/>
+          <w:color w:val="000000" w:themeColor="text1"/>
+          <w:sz w:val="20"/>
+          <w:szCs w:val="20"/>
+          <w:lang w:val="en-US"/>
+        </w:rPr>
+        <w:t>Artificial Intelligence Review, Impact Factor: 5.747</w:t>
       </w:r>
     </w:p>
     <w:p>
@@ -27925,7 +30402,17 @@
           <w:szCs w:val="20"/>
           <w:lang w:val="en-US"/>
         </w:rPr>
-        <w:t xml:space="preserve">4. </w:t>
+        <w:t>4</w:t>
+      </w:r>
+      <w:r>
+        <w:rPr>
+          <w:rFonts w:ascii="Garamond" w:hAnsi="Garamond" w:cstheme="minorHAnsi"/>
+          <w:color w:val="000000" w:themeColor="text1"/>
+          <w:sz w:val="20"/>
+          <w:szCs w:val="20"/>
+          <w:lang w:val="en-US"/>
+        </w:rPr>
+        <w:t xml:space="preserve">. </w:t>
       </w:r>
       <w:r>
         <w:rPr>
@@ -27966,17 +30453,7 @@
           <w:szCs w:val="20"/>
           <w:lang w:val="en-US"/>
         </w:rPr>
-        <w:t xml:space="preserve">Information Processing &amp; Management (IP&amp;M), Impact Factor: </w:t>
-      </w:r>
-      <w:r>
-        <w:rPr>
-          <w:rFonts w:ascii="Garamond" w:hAnsi="Garamond" w:cstheme="minorHAnsi"/>
-          <w:color w:val="000000" w:themeColor="text1"/>
-          <w:sz w:val="20"/>
-          <w:szCs w:val="20"/>
-          <w:lang w:val="en-US"/>
-        </w:rPr>
-        <w:t>6.222</w:t>
+        <w:t>Information Systems, Impact Factor: 2.466</w:t>
       </w:r>
     </w:p>
     <w:p>
@@ -28007,7 +30484,7 @@
           <w:szCs w:val="20"/>
           <w:lang w:val="en-US"/>
         </w:rPr>
-        <w:t>Information Systems, Impact Factor: 2.466</w:t>
+        <w:t>IEEE Access, Impact Factor: 4.098</w:t>
       </w:r>
     </w:p>
     <w:p>
@@ -28099,7 +30576,7 @@
           <w:szCs w:val="20"/>
           <w:lang w:val="en-US"/>
         </w:rPr>
-        <w:t>__________________________________________________________________________________________________________</w:t>
+        <w:t>_________________________________________________________________________________________________________</w:t>
       </w:r>
     </w:p>
     <w:p>
@@ -29182,6 +31659,13 @@
       <w:szCs w:val="20"/>
     </w:rPr>
   </w:style>
+  <w:style w:type="paragraph" w:styleId="Revision">
+    <w:name w:val="Revision"/>
+    <w:hidden/>
+    <w:uiPriority w:val="99"/>
+    <w:semiHidden/>
+    <w:rsid w:val="00AE07F1"/>
+  </w:style>
 </w:styles>
 </file>
 

--- a/res/hfani_cv_full.docx
+++ b/res/hfani_cv_full.docx
@@ -6625,6 +6625,7 @@
                 <w:szCs w:val="20"/>
                 <w:lang w:val="en-US"/>
               </w:rPr>
+              <w:lastRenderedPageBreak/>
               <w:t xml:space="preserve">1. </w:t>
             </w:r>
             <w:r>
@@ -6960,7 +6961,6 @@
           <w:szCs w:val="20"/>
           <w:lang w:val="en-US"/>
         </w:rPr>
-        <w:lastRenderedPageBreak/>
         <w:t xml:space="preserve">Doctoral </w:t>
       </w:r>
       <w:r>
@@ -8764,6 +8764,8 @@
             <w:r>
               <w:rPr>
                 <w:rFonts w:ascii="Garamond" w:hAnsi="Garamond" w:cstheme="minorHAnsi"/>
+                <w:b/>
+                <w:bCs/>
                 <w:color w:val="000000" w:themeColor="text1"/>
                 <w:sz w:val="20"/>
                 <w:szCs w:val="20"/>
@@ -13170,6 +13172,7 @@
                 <w:szCs w:val="20"/>
                 <w:lang w:val="en-US"/>
               </w:rPr>
+              <w:lastRenderedPageBreak/>
               <w:t xml:space="preserve">07. </w:t>
             </w:r>
             <w:proofErr w:type="spellStart"/>
@@ -13626,7 +13629,6 @@
                 <w:szCs w:val="20"/>
                 <w:lang w:val="en-US"/>
               </w:rPr>
-              <w:lastRenderedPageBreak/>
               <w:t xml:space="preserve">05. </w:t>
             </w:r>
             <w:proofErr w:type="spellStart"/>
@@ -19560,6 +19562,7 @@
                 <w:szCs w:val="20"/>
                 <w:lang w:val="en-US"/>
               </w:rPr>
+              <w:lastRenderedPageBreak/>
               <w:t xml:space="preserve">5. </w:t>
             </w:r>
             <w:r>
@@ -20497,7 +20500,6 @@
                 <w:szCs w:val="20"/>
                 <w:lang w:val="en-US"/>
               </w:rPr>
-              <w:lastRenderedPageBreak/>
               <w:t xml:space="preserve">6. </w:t>
             </w:r>
             <w:r>
@@ -27157,6 +27159,7 @@
                 <w:szCs w:val="20"/>
                 <w:lang w:val="en-US"/>
               </w:rPr>
+              <w:lastRenderedPageBreak/>
               <w:t>2. C</w:t>
             </w:r>
             <w:r>
@@ -28038,7 +28041,6 @@
                 <w:szCs w:val="20"/>
                 <w:lang w:val="en-US"/>
               </w:rPr>
-              <w:lastRenderedPageBreak/>
               <w:t xml:space="preserve">1. </w:t>
             </w:r>
             <w:r>
@@ -30654,7 +30656,12 @@
       </w:r>
     </w:p>
     <w:sectPr>
-      <w:headerReference w:type="first" r:id="rId16"/>
+      <w:headerReference w:type="even" r:id="rId16"/>
+      <w:headerReference w:type="default" r:id="rId17"/>
+      <w:footerReference w:type="even" r:id="rId18"/>
+      <w:footerReference w:type="default" r:id="rId19"/>
+      <w:headerReference w:type="first" r:id="rId20"/>
+      <w:footerReference w:type="first" r:id="rId21"/>
       <w:pgSz w:w="12240" w:h="15840"/>
       <w:pgMar w:top="450" w:right="450" w:bottom="540" w:left="720" w:header="174" w:footer="708" w:gutter="0"/>
       <w:pgBorders w:offsetFrom="page">
@@ -30749,6 +30756,36 @@
 </w:endnotes>
 </file>
 
+<file path=word/footer1.xml><?xml version="1.0" encoding="utf-8"?>
+<w:ftr xmlns:wpc="http://schemas.microsoft.com/office/word/2010/wordprocessingCanvas" xmlns:cx="http://schemas.microsoft.com/office/drawing/2014/chartex" xmlns:cx1="http://schemas.microsoft.com/office/drawing/2015/9/8/chartex" xmlns:cx2="http://schemas.microsoft.com/office/drawing/2015/10/21/chartex" xmlns:cx3="http://schemas.microsoft.com/office/drawing/2016/5/9/chartex" xmlns:cx4="http://schemas.microsoft.com/office/drawing/2016/5/10/chartex" xmlns:cx5="http://schemas.microsoft.com/office/drawing/2016/5/11/chartex" xmlns:cx6="http://schemas.microsoft.com/office/drawing/2016/5/12/chartex" xmlns:cx7="http://schemas.microsoft.com/office/drawing/2016/5/13/chartex" xmlns:cx8="http://schemas.microsoft.com/office/drawing/2016/5/14/chartex" xmlns:mc="http://schemas.openxmlformats.org/markup-compatibility/2006" xmlns:aink="http://schemas.microsoft.com/office/drawing/2016/ink" xmlns:am3d="http://schemas.microsoft.com/office/drawing/2017/model3d" xmlns:o="urn:schemas-microsoft-com:office:office" xmlns:oel="http://schemas.microsoft.com/office/2019/extlst" xmlns:r="http://schemas.openxmlformats.org/officeDocument/2006/relationships" xmlns:m="http://schemas.openxmlformats.org/officeDocument/2006/math" xmlns:v="urn:schemas-microsoft-com:vml" xmlns:wp14="http://schemas.microsoft.com/office/word/2010/wordprocessingDrawing" xmlns:wp="http://schemas.openxmlformats.org/drawingml/2006/wordprocessingDrawing" xmlns:w10="urn:schemas-microsoft-com:office:word" xmlns:w="http://schemas.openxmlformats.org/wordprocessingml/2006/main" xmlns:w14="http://schemas.microsoft.com/office/word/2010/wordml" xmlns:w15="http://schemas.microsoft.com/office/word/2012/wordml" xmlns:w16cex="http://schemas.microsoft.com/office/word/2018/wordml/cex" xmlns:w16cid="http://schemas.microsoft.com/office/word/2016/wordml/cid" xmlns:w16="http://schemas.microsoft.com/office/word/2018/wordml" xmlns:w16sdtdh="http://schemas.microsoft.com/office/word/2020/wordml/sdtdatahash" xmlns:w16se="http://schemas.microsoft.com/office/word/2015/wordml/symex" xmlns:wpg="http://schemas.microsoft.com/office/word/2010/wordprocessingGroup" xmlns:wpi="http://schemas.microsoft.com/office/word/2010/wordprocessingInk" xmlns:wne="http://schemas.microsoft.com/office/word/2006/wordml" xmlns:wps="http://schemas.microsoft.com/office/word/2010/wordprocessingShape" mc:Ignorable="w14 w15 w16se w16cid w16 w16cex w16sdtdh wp14">
+  <w:p>
+    <w:pPr>
+      <w:pStyle w:val="Footer"/>
+    </w:pPr>
+  </w:p>
+</w:ftr>
+</file>
+
+<file path=word/footer2.xml><?xml version="1.0" encoding="utf-8"?>
+<w:ftr xmlns:wpc="http://schemas.microsoft.com/office/word/2010/wordprocessingCanvas" xmlns:cx="http://schemas.microsoft.com/office/drawing/2014/chartex" xmlns:cx1="http://schemas.microsoft.com/office/drawing/2015/9/8/chartex" xmlns:cx2="http://schemas.microsoft.com/office/drawing/2015/10/21/chartex" xmlns:cx3="http://schemas.microsoft.com/office/drawing/2016/5/9/chartex" xmlns:cx4="http://schemas.microsoft.com/office/drawing/2016/5/10/chartex" xmlns:cx5="http://schemas.microsoft.com/office/drawing/2016/5/11/chartex" xmlns:cx6="http://schemas.microsoft.com/office/drawing/2016/5/12/chartex" xmlns:cx7="http://schemas.microsoft.com/office/drawing/2016/5/13/chartex" xmlns:cx8="http://schemas.microsoft.com/office/drawing/2016/5/14/chartex" xmlns:mc="http://schemas.openxmlformats.org/markup-compatibility/2006" xmlns:aink="http://schemas.microsoft.com/office/drawing/2016/ink" xmlns:am3d="http://schemas.microsoft.com/office/drawing/2017/model3d" xmlns:o="urn:schemas-microsoft-com:office:office" xmlns:oel="http://schemas.microsoft.com/office/2019/extlst" xmlns:r="http://schemas.openxmlformats.org/officeDocument/2006/relationships" xmlns:m="http://schemas.openxmlformats.org/officeDocument/2006/math" xmlns:v="urn:schemas-microsoft-com:vml" xmlns:wp14="http://schemas.microsoft.com/office/word/2010/wordprocessingDrawing" xmlns:wp="http://schemas.openxmlformats.org/drawingml/2006/wordprocessingDrawing" xmlns:w10="urn:schemas-microsoft-com:office:word" xmlns:w="http://schemas.openxmlformats.org/wordprocessingml/2006/main" xmlns:w14="http://schemas.microsoft.com/office/word/2010/wordml" xmlns:w15="http://schemas.microsoft.com/office/word/2012/wordml" xmlns:w16cex="http://schemas.microsoft.com/office/word/2018/wordml/cex" xmlns:w16cid="http://schemas.microsoft.com/office/word/2016/wordml/cid" xmlns:w16="http://schemas.microsoft.com/office/word/2018/wordml" xmlns:w16sdtdh="http://schemas.microsoft.com/office/word/2020/wordml/sdtdatahash" xmlns:w16se="http://schemas.microsoft.com/office/word/2015/wordml/symex" xmlns:wpg="http://schemas.microsoft.com/office/word/2010/wordprocessingGroup" xmlns:wpi="http://schemas.microsoft.com/office/word/2010/wordprocessingInk" xmlns:wne="http://schemas.microsoft.com/office/word/2006/wordml" xmlns:wps="http://schemas.microsoft.com/office/word/2010/wordprocessingShape" mc:Ignorable="w14 w15 w16se w16cid w16 w16cex w16sdtdh wp14">
+  <w:p>
+    <w:pPr>
+      <w:pStyle w:val="Footer"/>
+    </w:pPr>
+  </w:p>
+</w:ftr>
+</file>
+
+<file path=word/footer3.xml><?xml version="1.0" encoding="utf-8"?>
+<w:ftr xmlns:wpc="http://schemas.microsoft.com/office/word/2010/wordprocessingCanvas" xmlns:cx="http://schemas.microsoft.com/office/drawing/2014/chartex" xmlns:cx1="http://schemas.microsoft.com/office/drawing/2015/9/8/chartex" xmlns:cx2="http://schemas.microsoft.com/office/drawing/2015/10/21/chartex" xmlns:cx3="http://schemas.microsoft.com/office/drawing/2016/5/9/chartex" xmlns:cx4="http://schemas.microsoft.com/office/drawing/2016/5/10/chartex" xmlns:cx5="http://schemas.microsoft.com/office/drawing/2016/5/11/chartex" xmlns:cx6="http://schemas.microsoft.com/office/drawing/2016/5/12/chartex" xmlns:cx7="http://schemas.microsoft.com/office/drawing/2016/5/13/chartex" xmlns:cx8="http://schemas.microsoft.com/office/drawing/2016/5/14/chartex" xmlns:mc="http://schemas.openxmlformats.org/markup-compatibility/2006" xmlns:aink="http://schemas.microsoft.com/office/drawing/2016/ink" xmlns:am3d="http://schemas.microsoft.com/office/drawing/2017/model3d" xmlns:o="urn:schemas-microsoft-com:office:office" xmlns:oel="http://schemas.microsoft.com/office/2019/extlst" xmlns:r="http://schemas.openxmlformats.org/officeDocument/2006/relationships" xmlns:m="http://schemas.openxmlformats.org/officeDocument/2006/math" xmlns:v="urn:schemas-microsoft-com:vml" xmlns:wp14="http://schemas.microsoft.com/office/word/2010/wordprocessingDrawing" xmlns:wp="http://schemas.openxmlformats.org/drawingml/2006/wordprocessingDrawing" xmlns:w10="urn:schemas-microsoft-com:office:word" xmlns:w="http://schemas.openxmlformats.org/wordprocessingml/2006/main" xmlns:w14="http://schemas.microsoft.com/office/word/2010/wordml" xmlns:w15="http://schemas.microsoft.com/office/word/2012/wordml" xmlns:w16cex="http://schemas.microsoft.com/office/word/2018/wordml/cex" xmlns:w16cid="http://schemas.microsoft.com/office/word/2016/wordml/cid" xmlns:w16="http://schemas.microsoft.com/office/word/2018/wordml" xmlns:w16sdtdh="http://schemas.microsoft.com/office/word/2020/wordml/sdtdatahash" xmlns:w16se="http://schemas.microsoft.com/office/word/2015/wordml/symex" xmlns:wpg="http://schemas.microsoft.com/office/word/2010/wordprocessingGroup" xmlns:wpi="http://schemas.microsoft.com/office/word/2010/wordprocessingInk" xmlns:wne="http://schemas.microsoft.com/office/word/2006/wordml" xmlns:wps="http://schemas.microsoft.com/office/word/2010/wordprocessingShape" mc:Ignorable="w14 w15 w16se w16cid w16 w16cex w16sdtdh wp14">
+  <w:p>
+    <w:pPr>
+      <w:pStyle w:val="Footer"/>
+    </w:pPr>
+  </w:p>
+</w:ftr>
+</file>
+
 <file path=word/footnotes.xml><?xml version="1.0" encoding="utf-8"?>
 <w:footnotes xmlns:wpc="http://schemas.microsoft.com/office/word/2010/wordprocessingCanvas" xmlns:cx="http://schemas.microsoft.com/office/drawing/2014/chartex" xmlns:cx1="http://schemas.microsoft.com/office/drawing/2015/9/8/chartex" xmlns:cx2="http://schemas.microsoft.com/office/drawing/2015/10/21/chartex" xmlns:cx3="http://schemas.microsoft.com/office/drawing/2016/5/9/chartex" xmlns:cx4="http://schemas.microsoft.com/office/drawing/2016/5/10/chartex" xmlns:cx5="http://schemas.microsoft.com/office/drawing/2016/5/11/chartex" xmlns:cx6="http://schemas.microsoft.com/office/drawing/2016/5/12/chartex" xmlns:cx7="http://schemas.microsoft.com/office/drawing/2016/5/13/chartex" xmlns:cx8="http://schemas.microsoft.com/office/drawing/2016/5/14/chartex" xmlns:mc="http://schemas.openxmlformats.org/markup-compatibility/2006" xmlns:aink="http://schemas.microsoft.com/office/drawing/2016/ink" xmlns:am3d="http://schemas.microsoft.com/office/drawing/2017/model3d" xmlns:o="urn:schemas-microsoft-com:office:office" xmlns:oel="http://schemas.microsoft.com/office/2019/extlst" xmlns:r="http://schemas.openxmlformats.org/officeDocument/2006/relationships" xmlns:m="http://schemas.openxmlformats.org/officeDocument/2006/math" xmlns:v="urn:schemas-microsoft-com:vml" xmlns:wp14="http://schemas.microsoft.com/office/word/2010/wordprocessingDrawing" xmlns:wp="http://schemas.openxmlformats.org/drawingml/2006/wordprocessingDrawing" xmlns:w10="urn:schemas-microsoft-com:office:word" xmlns:w="http://schemas.openxmlformats.org/wordprocessingml/2006/main" xmlns:w14="http://schemas.microsoft.com/office/word/2010/wordml" xmlns:w15="http://schemas.microsoft.com/office/word/2012/wordml" xmlns:w16cex="http://schemas.microsoft.com/office/word/2018/wordml/cex" xmlns:w16cid="http://schemas.microsoft.com/office/word/2016/wordml/cid" xmlns:w16="http://schemas.microsoft.com/office/word/2018/wordml" xmlns:w16sdtdh="http://schemas.microsoft.com/office/word/2020/wordml/sdtdatahash" xmlns:w16se="http://schemas.microsoft.com/office/word/2015/wordml/symex" xmlns:wpg="http://schemas.microsoft.com/office/word/2010/wordprocessingGroup" xmlns:wpi="http://schemas.microsoft.com/office/word/2010/wordprocessingInk" xmlns:wne="http://schemas.microsoft.com/office/word/2006/wordml" xmlns:wps="http://schemas.microsoft.com/office/word/2010/wordprocessingShape" mc:Ignorable="w14 w15 w16se w16cid w16 w16cex w16sdtdh wp14">
   <w:footnote w:type="separator" w:id="-1">
@@ -30769,6 +30806,26 @@
 </file>
 
 <file path=word/header1.xml><?xml version="1.0" encoding="utf-8"?>
+<w:hdr xmlns:wpc="http://schemas.microsoft.com/office/word/2010/wordprocessingCanvas" xmlns:cx="http://schemas.microsoft.com/office/drawing/2014/chartex" xmlns:cx1="http://schemas.microsoft.com/office/drawing/2015/9/8/chartex" xmlns:cx2="http://schemas.microsoft.com/office/drawing/2015/10/21/chartex" xmlns:cx3="http://schemas.microsoft.com/office/drawing/2016/5/9/chartex" xmlns:cx4="http://schemas.microsoft.com/office/drawing/2016/5/10/chartex" xmlns:cx5="http://schemas.microsoft.com/office/drawing/2016/5/11/chartex" xmlns:cx6="http://schemas.microsoft.com/office/drawing/2016/5/12/chartex" xmlns:cx7="http://schemas.microsoft.com/office/drawing/2016/5/13/chartex" xmlns:cx8="http://schemas.microsoft.com/office/drawing/2016/5/14/chartex" xmlns:mc="http://schemas.openxmlformats.org/markup-compatibility/2006" xmlns:aink="http://schemas.microsoft.com/office/drawing/2016/ink" xmlns:am3d="http://schemas.microsoft.com/office/drawing/2017/model3d" xmlns:o="urn:schemas-microsoft-com:office:office" xmlns:oel="http://schemas.microsoft.com/office/2019/extlst" xmlns:r="http://schemas.openxmlformats.org/officeDocument/2006/relationships" xmlns:m="http://schemas.openxmlformats.org/officeDocument/2006/math" xmlns:v="urn:schemas-microsoft-com:vml" xmlns:wp14="http://schemas.microsoft.com/office/word/2010/wordprocessingDrawing" xmlns:wp="http://schemas.openxmlformats.org/drawingml/2006/wordprocessingDrawing" xmlns:w10="urn:schemas-microsoft-com:office:word" xmlns:w="http://schemas.openxmlformats.org/wordprocessingml/2006/main" xmlns:w14="http://schemas.microsoft.com/office/word/2010/wordml" xmlns:w15="http://schemas.microsoft.com/office/word/2012/wordml" xmlns:w16cex="http://schemas.microsoft.com/office/word/2018/wordml/cex" xmlns:w16cid="http://schemas.microsoft.com/office/word/2016/wordml/cid" xmlns:w16="http://schemas.microsoft.com/office/word/2018/wordml" xmlns:w16sdtdh="http://schemas.microsoft.com/office/word/2020/wordml/sdtdatahash" xmlns:w16se="http://schemas.microsoft.com/office/word/2015/wordml/symex" xmlns:wpg="http://schemas.microsoft.com/office/word/2010/wordprocessingGroup" xmlns:wpi="http://schemas.microsoft.com/office/word/2010/wordprocessingInk" xmlns:wne="http://schemas.microsoft.com/office/word/2006/wordml" xmlns:wps="http://schemas.microsoft.com/office/word/2010/wordprocessingShape" mc:Ignorable="w14 w15 w16se w16cid w16 w16cex w16sdtdh wp14">
+  <w:p>
+    <w:pPr>
+      <w:pStyle w:val="Header"/>
+    </w:pPr>
+  </w:p>
+</w:hdr>
+</file>
+
+<file path=word/header2.xml><?xml version="1.0" encoding="utf-8"?>
+<w:hdr xmlns:wpc="http://schemas.microsoft.com/office/word/2010/wordprocessingCanvas" xmlns:cx="http://schemas.microsoft.com/office/drawing/2014/chartex" xmlns:cx1="http://schemas.microsoft.com/office/drawing/2015/9/8/chartex" xmlns:cx2="http://schemas.microsoft.com/office/drawing/2015/10/21/chartex" xmlns:cx3="http://schemas.microsoft.com/office/drawing/2016/5/9/chartex" xmlns:cx4="http://schemas.microsoft.com/office/drawing/2016/5/10/chartex" xmlns:cx5="http://schemas.microsoft.com/office/drawing/2016/5/11/chartex" xmlns:cx6="http://schemas.microsoft.com/office/drawing/2016/5/12/chartex" xmlns:cx7="http://schemas.microsoft.com/office/drawing/2016/5/13/chartex" xmlns:cx8="http://schemas.microsoft.com/office/drawing/2016/5/14/chartex" xmlns:mc="http://schemas.openxmlformats.org/markup-compatibility/2006" xmlns:aink="http://schemas.microsoft.com/office/drawing/2016/ink" xmlns:am3d="http://schemas.microsoft.com/office/drawing/2017/model3d" xmlns:o="urn:schemas-microsoft-com:office:office" xmlns:oel="http://schemas.microsoft.com/office/2019/extlst" xmlns:r="http://schemas.openxmlformats.org/officeDocument/2006/relationships" xmlns:m="http://schemas.openxmlformats.org/officeDocument/2006/math" xmlns:v="urn:schemas-microsoft-com:vml" xmlns:wp14="http://schemas.microsoft.com/office/word/2010/wordprocessingDrawing" xmlns:wp="http://schemas.openxmlformats.org/drawingml/2006/wordprocessingDrawing" xmlns:w10="urn:schemas-microsoft-com:office:word" xmlns:w="http://schemas.openxmlformats.org/wordprocessingml/2006/main" xmlns:w14="http://schemas.microsoft.com/office/word/2010/wordml" xmlns:w15="http://schemas.microsoft.com/office/word/2012/wordml" xmlns:w16cex="http://schemas.microsoft.com/office/word/2018/wordml/cex" xmlns:w16cid="http://schemas.microsoft.com/office/word/2016/wordml/cid" xmlns:w16="http://schemas.microsoft.com/office/word/2018/wordml" xmlns:w16sdtdh="http://schemas.microsoft.com/office/word/2020/wordml/sdtdatahash" xmlns:w16se="http://schemas.microsoft.com/office/word/2015/wordml/symex" xmlns:wpg="http://schemas.microsoft.com/office/word/2010/wordprocessingGroup" xmlns:wpi="http://schemas.microsoft.com/office/word/2010/wordprocessingInk" xmlns:wne="http://schemas.microsoft.com/office/word/2006/wordml" xmlns:wps="http://schemas.microsoft.com/office/word/2010/wordprocessingShape" mc:Ignorable="w14 w15 w16se w16cid w16 w16cex w16sdtdh wp14">
+  <w:p>
+    <w:pPr>
+      <w:pStyle w:val="Header"/>
+    </w:pPr>
+  </w:p>
+</w:hdr>
+</file>
+
+<file path=word/header3.xml><?xml version="1.0" encoding="utf-8"?>
 <w:hdr xmlns:wpc="http://schemas.microsoft.com/office/word/2010/wordprocessingCanvas" xmlns:cx="http://schemas.microsoft.com/office/drawing/2014/chartex" xmlns:cx1="http://schemas.microsoft.com/office/drawing/2015/9/8/chartex" xmlns:cx2="http://schemas.microsoft.com/office/drawing/2015/10/21/chartex" xmlns:cx3="http://schemas.microsoft.com/office/drawing/2016/5/9/chartex" xmlns:cx4="http://schemas.microsoft.com/office/drawing/2016/5/10/chartex" xmlns:cx5="http://schemas.microsoft.com/office/drawing/2016/5/11/chartex" xmlns:cx6="http://schemas.microsoft.com/office/drawing/2016/5/12/chartex" xmlns:cx7="http://schemas.microsoft.com/office/drawing/2016/5/13/chartex" xmlns:cx8="http://schemas.microsoft.com/office/drawing/2016/5/14/chartex" xmlns:mc="http://schemas.openxmlformats.org/markup-compatibility/2006" xmlns:aink="http://schemas.microsoft.com/office/drawing/2016/ink" xmlns:am3d="http://schemas.microsoft.com/office/drawing/2017/model3d" xmlns:o="urn:schemas-microsoft-com:office:office" xmlns:oel="http://schemas.microsoft.com/office/2019/extlst" xmlns:r="http://schemas.openxmlformats.org/officeDocument/2006/relationships" xmlns:m="http://schemas.openxmlformats.org/officeDocument/2006/math" xmlns:v="urn:schemas-microsoft-com:vml" xmlns:wp14="http://schemas.microsoft.com/office/word/2010/wordprocessingDrawing" xmlns:wp="http://schemas.openxmlformats.org/drawingml/2006/wordprocessingDrawing" xmlns:w10="urn:schemas-microsoft-com:office:word" xmlns:w="http://schemas.openxmlformats.org/wordprocessingml/2006/main" xmlns:w14="http://schemas.microsoft.com/office/word/2010/wordml" xmlns:w15="http://schemas.microsoft.com/office/word/2012/wordml" xmlns:w16cex="http://schemas.microsoft.com/office/word/2018/wordml/cex" xmlns:w16cid="http://schemas.microsoft.com/office/word/2016/wordml/cid" xmlns:w16="http://schemas.microsoft.com/office/word/2018/wordml" xmlns:w16sdtdh="http://schemas.microsoft.com/office/word/2020/wordml/sdtdatahash" xmlns:w16se="http://schemas.microsoft.com/office/word/2015/wordml/symex" xmlns:wpg="http://schemas.microsoft.com/office/word/2010/wordprocessingGroup" xmlns:wpi="http://schemas.microsoft.com/office/word/2010/wordprocessingInk" xmlns:wne="http://schemas.microsoft.com/office/word/2006/wordml" xmlns:wps="http://schemas.microsoft.com/office/word/2010/wordprocessingShape" mc:Ignorable="w14 w15 w16se w16cid w16 w16cex w16sdtdh wp14">
   <w:p>
     <w:pPr>
@@ -30797,17 +30854,7 @@
         <w:szCs w:val="20"/>
         <w:lang w:val="en-US"/>
       </w:rPr>
-      <w:t>Feb</w:t>
-    </w:r>
-    <w:r>
-      <w:rPr>
-        <w:rFonts w:ascii="Garamond" w:hAnsi="Garamond" w:cs="NimbusRomNo9L-Regu"/>
-        <w:color w:val="0000FF"/>
-        <w:sz w:val="20"/>
-        <w:szCs w:val="20"/>
-        <w:lang w:val="en-US"/>
-      </w:rPr>
-      <w:t>.</w:t>
+      <w:t>March</w:t>
     </w:r>
     <w:r>
       <w:rPr>
@@ -31969,21 +32016,6 @@
 </file>
 
 <file path=customXml/item2.xml><?xml version="1.0" encoding="utf-8"?>
-<p:properties xmlns:p="http://schemas.microsoft.com/office/2006/metadata/properties" xmlns:xsi="http://www.w3.org/2001/XMLSchema-instance" xmlns:pc="http://schemas.microsoft.com/office/infopath/2007/PartnerControls">
-  <documentManagement/>
-</p:properties>
-</file>
-
-<file path=customXml/item3.xml><?xml version="1.0" encoding="utf-8"?>
-<?mso-contentType ?>
-<FormTemplates xmlns="http://schemas.microsoft.com/sharepoint/v3/contenttype/forms">
-  <Display>DocumentLibraryForm</Display>
-  <Edit>DocumentLibraryForm</Edit>
-  <New>DocumentLibraryForm</New>
-</FormTemplates>
-</file>
-
-<file path=customXml/item4.xml><?xml version="1.0" encoding="utf-8"?>
 <ct:contentTypeSchema xmlns:ct="http://schemas.microsoft.com/office/2006/metadata/contentType" xmlns:ma="http://schemas.microsoft.com/office/2006/metadata/properties/metaAttributes" ct:_="" ma:_="" ma:contentTypeName="Document" ma:contentTypeID="0x0101004C8A5F3D6605E148853C8D853B3286BD" ma:contentTypeVersion="9" ma:contentTypeDescription="Create a new document." ma:contentTypeScope="" ma:versionID="9be0421876ac7066beb92c9b281b80fd">
   <xsd:schema xmlns:xsd="http://www.w3.org/2001/XMLSchema" xmlns:xs="http://www.w3.org/2001/XMLSchema" xmlns:p="http://schemas.microsoft.com/office/2006/metadata/properties" xmlns:ns2="76399be1-e611-450b-b752-27fef2981688" xmlns:ns3="8f8773ae-4291-4470-9cc6-8a911b09d0dc" targetNamespace="http://schemas.microsoft.com/office/2006/metadata/properties" ma:root="true" ma:fieldsID="84e2ce09aaa25415ad954b2264c59ff3" ns2:_="" ns3:_="">
     <xsd:import namespace="76399be1-e611-450b-b752-27fef2981688"/>
@@ -32180,6 +32212,21 @@
 </ct:contentTypeSchema>
 </file>
 
+<file path=customXml/item3.xml><?xml version="1.0" encoding="utf-8"?>
+<?mso-contentType ?>
+<FormTemplates xmlns="http://schemas.microsoft.com/sharepoint/v3/contenttype/forms">
+  <Display>DocumentLibraryForm</Display>
+  <Edit>DocumentLibraryForm</Edit>
+  <New>DocumentLibraryForm</New>
+</FormTemplates>
+</file>
+
+<file path=customXml/item4.xml><?xml version="1.0" encoding="utf-8"?>
+<p:properties xmlns:p="http://schemas.microsoft.com/office/2006/metadata/properties" xmlns:xsi="http://www.w3.org/2001/XMLSchema-instance" xmlns:pc="http://schemas.microsoft.com/office/infopath/2007/PartnerControls">
+  <documentManagement/>
+</p:properties>
+</file>
+
 <file path=customXml/itemProps1.xml><?xml version="1.0" encoding="utf-8"?>
 <ds:datastoreItem xmlns:ds="http://schemas.openxmlformats.org/officeDocument/2006/customXml" ds:itemID="{8E80AEE6-875D-B44A-8018-5A824812E991}">
   <ds:schemaRefs>
@@ -32189,23 +32236,6 @@
 </file>
 
 <file path=customXml/itemProps2.xml><?xml version="1.0" encoding="utf-8"?>
-<ds:datastoreItem xmlns:ds="http://schemas.openxmlformats.org/officeDocument/2006/customXml" ds:itemID="{721158A9-C765-450D-8BE0-5B12C1B2A936}">
-  <ds:schemaRefs>
-    <ds:schemaRef ds:uri="http://schemas.microsoft.com/office/2006/metadata/properties"/>
-    <ds:schemaRef ds:uri="http://schemas.microsoft.com/office/infopath/2007/PartnerControls"/>
-  </ds:schemaRefs>
-</ds:datastoreItem>
-</file>
-
-<file path=customXml/itemProps3.xml><?xml version="1.0" encoding="utf-8"?>
-<ds:datastoreItem xmlns:ds="http://schemas.openxmlformats.org/officeDocument/2006/customXml" ds:itemID="{5A2067E7-F5F7-49D0-ABCF-38AB1AF93D02}">
-  <ds:schemaRefs>
-    <ds:schemaRef ds:uri="http://schemas.microsoft.com/sharepoint/v3/contenttype/forms"/>
-  </ds:schemaRefs>
-</ds:datastoreItem>
-</file>
-
-<file path=customXml/itemProps4.xml><?xml version="1.0" encoding="utf-8"?>
 <ds:datastoreItem xmlns:ds="http://schemas.openxmlformats.org/officeDocument/2006/customXml" ds:itemID="{2BF77B2F-2295-48DF-8EF9-53C2C3EA1771}">
   <ds:schemaRefs>
     <ds:schemaRef ds:uri="http://schemas.microsoft.com/office/2006/metadata/contentType"/>
@@ -32222,4 +32252,21 @@
     <ds:schemaRef ds:uri="http://schemas.microsoft.com/internal/obd"/>
   </ds:schemaRefs>
 </ds:datastoreItem>
+</file>
+
+<file path=customXml/itemProps3.xml><?xml version="1.0" encoding="utf-8"?>
+<ds:datastoreItem xmlns:ds="http://schemas.openxmlformats.org/officeDocument/2006/customXml" ds:itemID="{5A2067E7-F5F7-49D0-ABCF-38AB1AF93D02}">
+  <ds:schemaRefs>
+    <ds:schemaRef ds:uri="http://schemas.microsoft.com/sharepoint/v3/contenttype/forms"/>
+  </ds:schemaRefs>
+</ds:datastoreItem>
+</file>
+
+<file path=customXml/itemProps4.xml><?xml version="1.0" encoding="utf-8"?>
+<ds:datastoreItem xmlns:ds="http://schemas.openxmlformats.org/officeDocument/2006/customXml" ds:itemID="{721158A9-C765-450D-8BE0-5B12C1B2A936}">
+  <ds:schemaRefs>
+    <ds:schemaRef ds:uri="http://schemas.microsoft.com/office/2006/metadata/properties"/>
+    <ds:schemaRef ds:uri="http://schemas.microsoft.com/office/infopath/2007/PartnerControls"/>
+  </ds:schemaRefs>
+</ds:datastoreItem>
 </file>
--- a/res/hfani_cv_full.docx
+++ b/res/hfani_cv_full.docx
@@ -1,6 +1,6 @@
 
 <file path=word/document.xml><?xml version="1.0" encoding="utf-8"?>
-<w:document xmlns:wpc="http://schemas.microsoft.com/office/word/2010/wordprocessingCanvas" xmlns:cx="http://schemas.microsoft.com/office/drawing/2014/chartex" xmlns:cx1="http://schemas.microsoft.com/office/drawing/2015/9/8/chartex" xmlns:cx2="http://schemas.microsoft.com/office/drawing/2015/10/21/chartex" xmlns:cx3="http://schemas.microsoft.com/office/drawing/2016/5/9/chartex" xmlns:cx4="http://schemas.microsoft.com/office/drawing/2016/5/10/chartex" xmlns:cx5="http://schemas.microsoft.com/office/drawing/2016/5/11/chartex" xmlns:cx6="http://schemas.microsoft.com/office/drawing/2016/5/12/chartex" xmlns:cx7="http://schemas.microsoft.com/office/drawing/2016/5/13/chartex" xmlns:cx8="http://schemas.microsoft.com/office/drawing/2016/5/14/chartex" xmlns:mc="http://schemas.openxmlformats.org/markup-compatibility/2006" xmlns:aink="http://schemas.microsoft.com/office/drawing/2016/ink" xmlns:am3d="http://schemas.microsoft.com/office/drawing/2017/model3d" xmlns:o="urn:schemas-microsoft-com:office:office" xmlns:oel="http://schemas.microsoft.com/office/2019/extlst" xmlns:r="http://schemas.openxmlformats.org/officeDocument/2006/relationships" xmlns:m="http://schemas.openxmlformats.org/officeDocument/2006/math" xmlns:v="urn:schemas-microsoft-com:vml" xmlns:wp14="http://schemas.microsoft.com/office/word/2010/wordprocessingDrawing" xmlns:wp="http://schemas.openxmlformats.org/drawingml/2006/wordprocessingDrawing" xmlns:w10="urn:schemas-microsoft-com:office:word" xmlns:w="http://schemas.openxmlformats.org/wordprocessingml/2006/main" xmlns:w14="http://schemas.microsoft.com/office/word/2010/wordml" xmlns:w15="http://schemas.microsoft.com/office/word/2012/wordml" xmlns:w16cex="http://schemas.microsoft.com/office/word/2018/wordml/cex" xmlns:w16cid="http://schemas.microsoft.com/office/word/2016/wordml/cid" xmlns:w16="http://schemas.microsoft.com/office/word/2018/wordml" xmlns:w16sdtdh="http://schemas.microsoft.com/office/word/2020/wordml/sdtdatahash" xmlns:w16se="http://schemas.microsoft.com/office/word/2015/wordml/symex" xmlns:wpg="http://schemas.microsoft.com/office/word/2010/wordprocessingGroup" xmlns:wpi="http://schemas.microsoft.com/office/word/2010/wordprocessingInk" xmlns:wne="http://schemas.microsoft.com/office/word/2006/wordml" xmlns:wps="http://schemas.microsoft.com/office/word/2010/wordprocessingShape" mc:Ignorable="w14 w15 w16se w16cid w16 w16cex w16sdtdh wp14">
+<w:document xmlns:wpc="http://schemas.microsoft.com/office/word/2010/wordprocessingCanvas" xmlns:cx="http://schemas.microsoft.com/office/drawing/2014/chartex" xmlns:cx1="http://schemas.microsoft.com/office/drawing/2015/9/8/chartex" xmlns:cx2="http://schemas.microsoft.com/office/drawing/2015/10/21/chartex" xmlns:cx3="http://schemas.microsoft.com/office/drawing/2016/5/9/chartex" xmlns:cx4="http://schemas.microsoft.com/office/drawing/2016/5/10/chartex" xmlns:cx5="http://schemas.microsoft.com/office/drawing/2016/5/11/chartex" xmlns:cx6="http://schemas.microsoft.com/office/drawing/2016/5/12/chartex" xmlns:cx7="http://schemas.microsoft.com/office/drawing/2016/5/13/chartex" xmlns:cx8="http://schemas.microsoft.com/office/drawing/2016/5/14/chartex" xmlns:mc="http://schemas.openxmlformats.org/markup-compatibility/2006" xmlns:aink="http://schemas.microsoft.com/office/drawing/2016/ink" xmlns:am3d="http://schemas.microsoft.com/office/drawing/2017/model3d" xmlns:o="urn:schemas-microsoft-com:office:office" xmlns:oel="http://schemas.microsoft.com/office/2019/extlst" xmlns:r="http://schemas.openxmlformats.org/officeDocument/2006/relationships" xmlns:m="http://schemas.openxmlformats.org/officeDocument/2006/math" xmlns:v="urn:schemas-microsoft-com:vml" xmlns:wp14="http://schemas.microsoft.com/office/word/2010/wordprocessingDrawing" xmlns:wp="http://schemas.openxmlformats.org/drawingml/2006/wordprocessingDrawing" xmlns:w10="urn:schemas-microsoft-com:office:word" xmlns:w="http://schemas.openxmlformats.org/wordprocessingml/2006/main" xmlns:w14="http://schemas.microsoft.com/office/word/2010/wordml" xmlns:w15="http://schemas.microsoft.com/office/word/2012/wordml" xmlns:w16cex="http://schemas.microsoft.com/office/word/2018/wordml/cex" xmlns:w16cid="http://schemas.microsoft.com/office/word/2016/wordml/cid" xmlns:w16="http://schemas.microsoft.com/office/word/2018/wordml" xmlns:w16du="http://schemas.microsoft.com/office/word/2023/wordml/word16du" xmlns:w16sdtdh="http://schemas.microsoft.com/office/word/2020/wordml/sdtdatahash" xmlns:w16se="http://schemas.microsoft.com/office/word/2015/wordml/symex" xmlns:wpg="http://schemas.microsoft.com/office/word/2010/wordprocessingGroup" xmlns:wpi="http://schemas.microsoft.com/office/word/2010/wordprocessingInk" xmlns:wne="http://schemas.microsoft.com/office/word/2006/wordml" xmlns:wps="http://schemas.microsoft.com/office/word/2010/wordprocessingShape" mc:Ignorable="w14 w15 w16se w16cid w16 w16cex w16sdtdh wp14">
   <w:body>
     <w:p>
       <w:pPr>
@@ -199,6 +199,27 @@
           <w:szCs w:val="20"/>
           <w:lang w:val="en-US"/>
         </w:rPr>
+        <w:t>Office</w:t>
+      </w:r>
+      <w:r>
+        <w:rPr>
+          <w:rFonts w:ascii="Garamond" w:hAnsi="Garamond" w:cstheme="minorHAnsi"/>
+          <w:color w:val="000000" w:themeColor="text1"/>
+          <w:sz w:val="20"/>
+          <w:szCs w:val="20"/>
+          <w:lang w:val="en-US"/>
+        </w:rPr>
+        <w:tab/>
+        <w:t xml:space="preserve">         </w:t>
+      </w:r>
+      <w:r>
+        <w:rPr>
+          <w:rFonts w:ascii="Garamond" w:hAnsi="Garamond" w:cstheme="minorHAnsi"/>
+          <w:color w:val="000000" w:themeColor="text1"/>
+          <w:sz w:val="20"/>
+          <w:szCs w:val="20"/>
+          <w:lang w:val="en-US"/>
+        </w:rPr>
         <w:t>5</w:t>
       </w:r>
       <w:r>
@@ -210,16 +231,6 @@
           <w:lang w:val="en-US"/>
         </w:rPr>
         <w:t xml:space="preserve">111 Lambton Tower, </w:t>
-      </w:r>
-      <w:r>
-        <w:rPr>
-          <w:rFonts w:ascii="Garamond" w:hAnsi="Garamond" w:cstheme="minorHAnsi"/>
-          <w:color w:val="000000" w:themeColor="text1"/>
-          <w:sz w:val="20"/>
-          <w:szCs w:val="20"/>
-          <w:lang w:val="en-US"/>
-        </w:rPr>
-        <w:t xml:space="preserve">Office </w:t>
       </w:r>
       <w:r>
         <w:rPr>
@@ -262,36 +273,6 @@
           <w:lang w:val="en-US"/>
         </w:rPr>
         <w:t xml:space="preserve">    </w:t>
-      </w:r>
-      <w:r>
-        <w:rPr>
-          <w:rFonts w:ascii="Garamond" w:hAnsi="Garamond" w:cstheme="minorHAnsi"/>
-          <w:color w:val="000000" w:themeColor="text1"/>
-          <w:sz w:val="20"/>
-          <w:szCs w:val="20"/>
-          <w:lang w:val="en-US"/>
-        </w:rPr>
-        <w:t xml:space="preserve">118 &amp; </w:t>
-      </w:r>
-      <w:r>
-        <w:rPr>
-          <w:rFonts w:ascii="Garamond" w:hAnsi="Garamond" w:cstheme="minorHAnsi"/>
-          <w:color w:val="000000" w:themeColor="text1"/>
-          <w:sz w:val="20"/>
-          <w:szCs w:val="20"/>
-          <w:lang w:val="en-US"/>
-        </w:rPr>
-        <w:t>215 Essex Hall,</w:t>
-      </w:r>
-      <w:r>
-        <w:rPr>
-          <w:rFonts w:ascii="Garamond" w:hAnsi="Garamond" w:cstheme="minorHAnsi"/>
-          <w:color w:val="000000" w:themeColor="text1"/>
-          <w:sz w:val="20"/>
-          <w:szCs w:val="20"/>
-          <w:lang w:val="en-US"/>
-        </w:rPr>
-        <w:t xml:space="preserve"> </w:t>
       </w:r>
       <w:proofErr w:type="spellStart"/>
       <w:r>
@@ -349,13 +330,75 @@
       </w:r>
       <w:r>
         <w:rPr>
+          <w:rFonts w:ascii="Garamond" w:hAnsi="Garamond" w:cstheme="minorHAnsi"/>
+          <w:color w:val="000000" w:themeColor="text1"/>
+          <w:sz w:val="20"/>
+          <w:szCs w:val="20"/>
+          <w:lang w:val="en-US"/>
+        </w:rPr>
+        <w:t xml:space="preserve">118 &amp; </w:t>
+      </w:r>
+      <w:r>
+        <w:rPr>
+          <w:rFonts w:ascii="Garamond" w:hAnsi="Garamond" w:cstheme="minorHAnsi"/>
+          <w:color w:val="000000" w:themeColor="text1"/>
+          <w:sz w:val="20"/>
+          <w:szCs w:val="20"/>
+          <w:lang w:val="en-US"/>
+        </w:rPr>
+        <w:t xml:space="preserve">215 Essex </w:t>
+      </w:r>
+      <w:proofErr w:type="gramStart"/>
+      <w:r>
+        <w:rPr>
+          <w:rFonts w:ascii="Garamond" w:hAnsi="Garamond" w:cstheme="minorHAnsi"/>
+          <w:color w:val="000000" w:themeColor="text1"/>
+          <w:sz w:val="20"/>
+          <w:szCs w:val="20"/>
+          <w:lang w:val="en-US"/>
+        </w:rPr>
+        <w:t>Hall,</w:t>
+      </w:r>
+      <w:r>
+        <w:rPr>
+          <w:rFonts w:ascii="Garamond" w:hAnsi="Garamond" w:cstheme="minorHAnsi"/>
+          <w:color w:val="000000" w:themeColor="text1"/>
+          <w:sz w:val="20"/>
+          <w:szCs w:val="20"/>
+          <w:lang w:val="en-US"/>
+        </w:rPr>
+        <w:t xml:space="preserve"> </w:t>
+      </w:r>
+      <w:r>
+        <w:rPr>
+          <w:rFonts w:ascii="Garamond" w:hAnsi="Garamond" w:cstheme="minorHAnsi"/>
+          <w:color w:val="000000" w:themeColor="text1"/>
+          <w:sz w:val="20"/>
+          <w:szCs w:val="20"/>
+          <w:lang w:val="en-US"/>
+        </w:rPr>
+        <w:t xml:space="preserve"> </w:t>
+      </w:r>
+      <w:r>
+        <w:rPr>
           <w:rFonts w:ascii="Garamond" w:hAnsi="Garamond"/>
           <w:color w:val="000000" w:themeColor="text1"/>
           <w:sz w:val="20"/>
           <w:szCs w:val="20"/>
           <w:lang w:val="en-US"/>
         </w:rPr>
-        <w:t>+1 519 2533000 x3587</w:t>
+        <w:t>+</w:t>
+      </w:r>
+      <w:proofErr w:type="gramEnd"/>
+      <w:r>
+        <w:rPr>
+          <w:rFonts w:ascii="Garamond" w:hAnsi="Garamond"/>
+          <w:color w:val="000000" w:themeColor="text1"/>
+          <w:sz w:val="20"/>
+          <w:szCs w:val="20"/>
+          <w:lang w:val="en-US"/>
+        </w:rPr>
+        <w:t>1 519 2533000 x3587</w:t>
       </w:r>
     </w:p>
     <w:p>
@@ -7337,26 +7380,28 @@
             <w:r>
               <w:rPr>
                 <w:rFonts w:ascii="Garamond" w:hAnsi="Garamond" w:cstheme="minorHAnsi"/>
-                <w:i/>
-                <w:iCs/>
-                <w:color w:val="000000" w:themeColor="text1"/>
-                <w:sz w:val="20"/>
-                <w:szCs w:val="20"/>
-                <w:lang w:val="en-US"/>
-              </w:rPr>
-              <w:t>TOI</w:t>
-            </w:r>
-            <w:r>
-              <w:rPr>
-                <w:rFonts w:ascii="Garamond" w:hAnsi="Garamond" w:cstheme="minorHAnsi"/>
-                <w:i/>
-                <w:iCs/>
-                <w:color w:val="000000" w:themeColor="text1"/>
-                <w:sz w:val="20"/>
-                <w:szCs w:val="20"/>
-                <w:lang w:val="en-US"/>
-              </w:rPr>
-              <w:t>S)</w:t>
+                <w:b/>
+                <w:bCs/>
+                <w:i/>
+                <w:iCs/>
+                <w:color w:val="000000" w:themeColor="text1"/>
+                <w:sz w:val="20"/>
+                <w:szCs w:val="20"/>
+                <w:lang w:val="en-US"/>
+              </w:rPr>
+              <w:t>TOIS</w:t>
+            </w:r>
+            <w:r>
+              <w:rPr>
+                <w:rFonts w:ascii="Garamond" w:hAnsi="Garamond" w:cstheme="minorHAnsi"/>
+                <w:i/>
+                <w:iCs/>
+                <w:color w:val="000000" w:themeColor="text1"/>
+                <w:sz w:val="20"/>
+                <w:szCs w:val="20"/>
+                <w:lang w:val="en-US"/>
+              </w:rPr>
+              <w:t>)</w:t>
             </w:r>
             <w:r>
               <w:rPr>
@@ -7668,7 +7713,33 @@
                 <w:szCs w:val="20"/>
                 <w:lang w:val="en-US"/>
               </w:rPr>
-              <w:t>Journal of the Association for Information Science and Technology (JASIST)</w:t>
+              <w:t>Journal of the Association for Information Science and Technology (</w:t>
+            </w:r>
+            <w:r>
+              <w:rPr>
+                <w:rFonts w:ascii="Garamond" w:hAnsi="Garamond" w:cstheme="minorHAnsi"/>
+                <w:b/>
+                <w:bCs/>
+                <w:i/>
+                <w:iCs/>
+                <w:color w:val="000000" w:themeColor="text1"/>
+                <w:sz w:val="20"/>
+                <w:szCs w:val="20"/>
+                <w:lang w:val="en-US"/>
+              </w:rPr>
+              <w:t>JASIST</w:t>
+            </w:r>
+            <w:r>
+              <w:rPr>
+                <w:rFonts w:ascii="Garamond" w:hAnsi="Garamond" w:cstheme="minorHAnsi"/>
+                <w:i/>
+                <w:iCs/>
+                <w:color w:val="000000" w:themeColor="text1"/>
+                <w:sz w:val="20"/>
+                <w:szCs w:val="20"/>
+                <w:lang w:val="en-US"/>
+              </w:rPr>
+              <w:t>)</w:t>
             </w:r>
             <w:r>
               <w:rPr>
@@ -7924,7 +7995,33 @@
                 <w:szCs w:val="20"/>
                 <w:lang w:val="en-US"/>
               </w:rPr>
-              <w:t>Information Processing &amp; Management (IP&amp;M)–Elsevier, 57(2): 102056.</w:t>
+              <w:t>Information Processing &amp; Management (</w:t>
+            </w:r>
+            <w:r>
+              <w:rPr>
+                <w:rFonts w:ascii="Garamond" w:hAnsi="Garamond" w:cstheme="minorHAnsi"/>
+                <w:b/>
+                <w:bCs/>
+                <w:i/>
+                <w:iCs/>
+                <w:color w:val="000000" w:themeColor="text1"/>
+                <w:sz w:val="20"/>
+                <w:szCs w:val="20"/>
+                <w:lang w:val="en-US"/>
+              </w:rPr>
+              <w:t>IP&amp;M</w:t>
+            </w:r>
+            <w:r>
+              <w:rPr>
+                <w:rFonts w:ascii="Garamond" w:hAnsi="Garamond" w:cstheme="minorHAnsi"/>
+                <w:i/>
+                <w:iCs/>
+                <w:color w:val="000000" w:themeColor="text1"/>
+                <w:sz w:val="20"/>
+                <w:szCs w:val="20"/>
+                <w:lang w:val="en-US"/>
+              </w:rPr>
+              <w:t>)–Elsevier, 57(2): 102056.</w:t>
             </w:r>
             <w:r>
               <w:rPr>
@@ -8426,7 +8523,33 @@
                 <w:szCs w:val="20"/>
                 <w:lang w:val="en-US"/>
               </w:rPr>
-              <w:t>Social Network Analysis and Mining (SNAM)–Springer, 8(1): 46:1–46:16.</w:t>
+              <w:t>Social Network Analysis and Mining (</w:t>
+            </w:r>
+            <w:r>
+              <w:rPr>
+                <w:rFonts w:ascii="Garamond" w:hAnsi="Garamond" w:cstheme="minorHAnsi"/>
+                <w:b/>
+                <w:bCs/>
+                <w:i/>
+                <w:iCs/>
+                <w:color w:val="000000" w:themeColor="text1"/>
+                <w:sz w:val="20"/>
+                <w:szCs w:val="20"/>
+                <w:lang w:val="en-US"/>
+              </w:rPr>
+              <w:t>SNAM</w:t>
+            </w:r>
+            <w:r>
+              <w:rPr>
+                <w:rFonts w:ascii="Garamond" w:hAnsi="Garamond" w:cstheme="minorHAnsi"/>
+                <w:i/>
+                <w:iCs/>
+                <w:color w:val="000000" w:themeColor="text1"/>
+                <w:sz w:val="20"/>
+                <w:szCs w:val="20"/>
+                <w:lang w:val="en-US"/>
+              </w:rPr>
+              <w:t>)–Springer, 8(1): 46:1–46:16.</w:t>
             </w:r>
             <w:r>
               <w:rPr>
@@ -8782,32 +8905,64 @@
                 <w:szCs w:val="20"/>
                 <w:lang w:val="en-US"/>
               </w:rPr>
-              <w:t>; Bootless Application of Greedy Re-ranking Algorithms in Fair Neural Team Formation. In the 4th International Workshop on Algorithmic Bias in Search and Recommendation</w:t>
-            </w:r>
-            <w:r>
-              <w:rPr>
-                <w:rFonts w:ascii="Garamond" w:hAnsi="Garamond" w:cstheme="minorHAnsi"/>
-                <w:color w:val="000000" w:themeColor="text1"/>
-                <w:sz w:val="20"/>
-                <w:szCs w:val="20"/>
-                <w:lang w:val="en-US"/>
-              </w:rPr>
-              <w:t xml:space="preserve"> </w:t>
-            </w:r>
-            <w:r>
-              <w:rPr>
-                <w:rFonts w:ascii="Garamond" w:hAnsi="Garamond" w:cstheme="minorHAnsi"/>
-                <w:color w:val="000000" w:themeColor="text1"/>
-                <w:sz w:val="20"/>
-                <w:szCs w:val="20"/>
-                <w:lang w:val="en-US"/>
-              </w:rPr>
-              <w:t xml:space="preserve">(BIAS), </w:t>
+              <w:t xml:space="preserve">; Bootless Application of Greedy Re-ranking Algorithms in Fair Neural Team Formation. </w:t>
+            </w:r>
+            <w:r>
+              <w:rPr>
+                <w:rFonts w:ascii="Garamond" w:hAnsi="Garamond" w:cstheme="minorHAnsi"/>
+                <w:i/>
+                <w:iCs/>
+                <w:color w:val="000000" w:themeColor="text1"/>
+                <w:sz w:val="20"/>
+                <w:szCs w:val="20"/>
+                <w:lang w:val="en-US"/>
+              </w:rPr>
+              <w:t>T</w:t>
+            </w:r>
+            <w:r>
+              <w:rPr>
+                <w:rFonts w:ascii="Garamond" w:hAnsi="Garamond" w:cstheme="minorHAnsi"/>
+                <w:i/>
+                <w:iCs/>
+                <w:color w:val="000000" w:themeColor="text1"/>
+                <w:sz w:val="20"/>
+                <w:szCs w:val="20"/>
+                <w:lang w:val="en-US"/>
+              </w:rPr>
+              <w:t>he 4th International Workshop on Algorithmic Bias in Search and Recommendation (</w:t>
+            </w:r>
+            <w:r>
+              <w:rPr>
+                <w:rFonts w:ascii="Garamond" w:hAnsi="Garamond" w:cstheme="minorHAnsi"/>
+                <w:b/>
+                <w:bCs/>
+                <w:i/>
+                <w:iCs/>
+                <w:color w:val="000000" w:themeColor="text1"/>
+                <w:sz w:val="20"/>
+                <w:szCs w:val="20"/>
+                <w:lang w:val="en-US"/>
+              </w:rPr>
+              <w:t>BIAS</w:t>
+            </w:r>
+            <w:r>
+              <w:rPr>
+                <w:rFonts w:ascii="Garamond" w:hAnsi="Garamond" w:cstheme="minorHAnsi"/>
+                <w:i/>
+                <w:iCs/>
+                <w:color w:val="000000" w:themeColor="text1"/>
+                <w:sz w:val="20"/>
+                <w:szCs w:val="20"/>
+                <w:lang w:val="en-US"/>
+              </w:rPr>
+              <w:t xml:space="preserve">), </w:t>
             </w:r>
             <w:proofErr w:type="spellStart"/>
             <w:r>
               <w:rPr>
                 <w:rFonts w:ascii="Garamond" w:hAnsi="Garamond" w:cstheme="minorHAnsi"/>
+                <w:i/>
+                <w:iCs/>
                 <w:color w:val="000000" w:themeColor="text1"/>
                 <w:sz w:val="20"/>
                 <w:szCs w:val="20"/>
@@ -8819,82 +8974,14 @@
             <w:r>
               <w:rPr>
                 <w:rFonts w:ascii="Garamond" w:hAnsi="Garamond" w:cstheme="minorHAnsi"/>
-                <w:color w:val="000000" w:themeColor="text1"/>
-                <w:sz w:val="20"/>
-                <w:szCs w:val="20"/>
-                <w:lang w:val="en-US"/>
-              </w:rPr>
-              <w:t xml:space="preserve"> with the 45th European Conference on Information Retrieval (ECIR)</w:t>
-            </w:r>
-            <w:r>
-              <w:rPr>
-                <w:rFonts w:ascii="Garamond" w:hAnsi="Garamond" w:cstheme="minorHAnsi"/>
-                <w:i/>
-                <w:iCs/>
-                <w:color w:val="000000" w:themeColor="text1"/>
-                <w:sz w:val="20"/>
-                <w:szCs w:val="20"/>
-                <w:lang w:val="en-US"/>
-              </w:rPr>
-              <w:t xml:space="preserve">, </w:t>
-            </w:r>
-            <w:r>
-              <w:rPr>
-                <w:rFonts w:ascii="Garamond" w:hAnsi="Garamond" w:cstheme="minorHAnsi"/>
-                <w:i/>
-                <w:iCs/>
-                <w:color w:val="000000" w:themeColor="text1"/>
-                <w:sz w:val="20"/>
-                <w:szCs w:val="20"/>
-                <w:lang w:val="en-US"/>
-              </w:rPr>
-              <w:t>Dublin, Ireland</w:t>
-            </w:r>
-            <w:r>
-              <w:rPr>
-                <w:rFonts w:ascii="Garamond" w:hAnsi="Garamond" w:cstheme="minorHAnsi"/>
-                <w:i/>
-                <w:iCs/>
-                <w:color w:val="000000" w:themeColor="text1"/>
-                <w:sz w:val="20"/>
-                <w:szCs w:val="20"/>
-                <w:lang w:val="en-US"/>
-              </w:rPr>
-              <w:t>,</w:t>
-            </w:r>
-            <w:r>
-              <w:rPr>
-                <w:rFonts w:ascii="Garamond" w:hAnsi="Garamond" w:cstheme="minorHAnsi"/>
-                <w:i/>
-                <w:iCs/>
-                <w:color w:val="000000" w:themeColor="text1"/>
-                <w:sz w:val="20"/>
-                <w:szCs w:val="20"/>
-                <w:lang w:val="en-US"/>
-              </w:rPr>
-              <w:t xml:space="preserve"> </w:t>
-            </w:r>
-            <w:r>
-              <w:rPr>
-                <w:rFonts w:ascii="Garamond" w:hAnsi="Garamond" w:cstheme="minorHAnsi"/>
-                <w:i/>
-                <w:iCs/>
-                <w:color w:val="000000" w:themeColor="text1"/>
-                <w:sz w:val="20"/>
-                <w:szCs w:val="20"/>
-                <w:lang w:val="en-US"/>
-              </w:rPr>
-              <w:t>CORE Rank: A</w:t>
-            </w:r>
-            <w:r>
-              <w:rPr>
-                <w:rFonts w:ascii="Garamond" w:hAnsi="Garamond" w:cstheme="minorHAnsi"/>
-                <w:color w:val="000000" w:themeColor="text1"/>
-                <w:sz w:val="20"/>
-                <w:szCs w:val="20"/>
-                <w:lang w:val="en-US"/>
-              </w:rPr>
-              <w:t>.</w:t>
+                <w:i/>
+                <w:iCs/>
+                <w:color w:val="000000" w:themeColor="text1"/>
+                <w:sz w:val="20"/>
+                <w:szCs w:val="20"/>
+                <w:lang w:val="en-US"/>
+              </w:rPr>
+              <w:t xml:space="preserve"> with the 45th European Conference on Information Retrieval (ECIR), Dublin, Ireland, CORE Rank: A.</w:t>
             </w:r>
           </w:p>
         </w:tc>
@@ -9145,7 +9232,33 @@
                 <w:szCs w:val="20"/>
                 <w:lang w:val="en-US"/>
               </w:rPr>
-              <w:t xml:space="preserve">ACM International Conference on Information and Knowledge Management (CIKM), </w:t>
+              <w:t>ACM International Conference on Information and Knowledge Management (</w:t>
+            </w:r>
+            <w:r>
+              <w:rPr>
+                <w:rFonts w:ascii="Garamond" w:hAnsi="Garamond" w:cstheme="minorHAnsi"/>
+                <w:b/>
+                <w:bCs/>
+                <w:i/>
+                <w:iCs/>
+                <w:color w:val="000000" w:themeColor="text1"/>
+                <w:sz w:val="20"/>
+                <w:szCs w:val="20"/>
+                <w:lang w:val="en-US"/>
+              </w:rPr>
+              <w:t>CIKM</w:t>
+            </w:r>
+            <w:r>
+              <w:rPr>
+                <w:rFonts w:ascii="Garamond" w:hAnsi="Garamond" w:cstheme="minorHAnsi"/>
+                <w:i/>
+                <w:iCs/>
+                <w:color w:val="000000" w:themeColor="text1"/>
+                <w:sz w:val="20"/>
+                <w:szCs w:val="20"/>
+                <w:lang w:val="en-US"/>
+              </w:rPr>
+              <w:t xml:space="preserve">), </w:t>
             </w:r>
             <w:r>
               <w:rPr>
@@ -9589,7 +9702,33 @@
                 <w:szCs w:val="20"/>
                 <w:lang w:val="en-US"/>
               </w:rPr>
-              <w:t xml:space="preserve">ACM International Conference on Information and Knowledge Management (CIKM), </w:t>
+              <w:t>ACM International Conference on Information and Knowledge Management (</w:t>
+            </w:r>
+            <w:r>
+              <w:rPr>
+                <w:rFonts w:ascii="Garamond" w:hAnsi="Garamond" w:cstheme="minorHAnsi"/>
+                <w:b/>
+                <w:bCs/>
+                <w:i/>
+                <w:iCs/>
+                <w:color w:val="000000" w:themeColor="text1"/>
+                <w:sz w:val="20"/>
+                <w:szCs w:val="20"/>
+                <w:lang w:val="en-US"/>
+              </w:rPr>
+              <w:t>CIKM</w:t>
+            </w:r>
+            <w:r>
+              <w:rPr>
+                <w:rFonts w:ascii="Garamond" w:hAnsi="Garamond" w:cstheme="minorHAnsi"/>
+                <w:i/>
+                <w:iCs/>
+                <w:color w:val="000000" w:themeColor="text1"/>
+                <w:sz w:val="20"/>
+                <w:szCs w:val="20"/>
+                <w:lang w:val="en-US"/>
+              </w:rPr>
+              <w:t xml:space="preserve">), </w:t>
             </w:r>
             <w:r>
               <w:rPr>
@@ -9967,7 +10106,33 @@
                 <w:szCs w:val="20"/>
                 <w:lang w:val="en-US"/>
               </w:rPr>
-              <w:t xml:space="preserve">ACM International Conference on Information and Knowledge Management (CIKM), </w:t>
+              <w:t>ACM International Conference on Information and Knowledge Management (</w:t>
+            </w:r>
+            <w:r>
+              <w:rPr>
+                <w:rFonts w:ascii="Garamond" w:hAnsi="Garamond" w:cstheme="minorHAnsi"/>
+                <w:b/>
+                <w:bCs/>
+                <w:i/>
+                <w:iCs/>
+                <w:color w:val="000000" w:themeColor="text1"/>
+                <w:sz w:val="20"/>
+                <w:szCs w:val="20"/>
+                <w:lang w:val="en-US"/>
+              </w:rPr>
+              <w:t>CIKM</w:t>
+            </w:r>
+            <w:r>
+              <w:rPr>
+                <w:rFonts w:ascii="Garamond" w:hAnsi="Garamond" w:cstheme="minorHAnsi"/>
+                <w:i/>
+                <w:iCs/>
+                <w:color w:val="000000" w:themeColor="text1"/>
+                <w:sz w:val="20"/>
+                <w:szCs w:val="20"/>
+                <w:lang w:val="en-US"/>
+              </w:rPr>
+              <w:t xml:space="preserve">), </w:t>
             </w:r>
             <w:r>
               <w:rPr>
@@ -10396,7 +10561,33 @@
                 <w:szCs w:val="20"/>
                 <w:lang w:val="en-US"/>
               </w:rPr>
-              <w:t>ACM International Conference on Information and Knowledge Management (CIKM), Queensland, Australia</w:t>
+              <w:t>ACM International Conference on Information and Knowledge Management (</w:t>
+            </w:r>
+            <w:r>
+              <w:rPr>
+                <w:rFonts w:ascii="Garamond" w:hAnsi="Garamond" w:cstheme="minorHAnsi"/>
+                <w:b/>
+                <w:bCs/>
+                <w:i/>
+                <w:iCs/>
+                <w:color w:val="000000" w:themeColor="text1"/>
+                <w:sz w:val="20"/>
+                <w:szCs w:val="20"/>
+                <w:lang w:val="en-US"/>
+              </w:rPr>
+              <w:t>CIKM</w:t>
+            </w:r>
+            <w:r>
+              <w:rPr>
+                <w:rFonts w:ascii="Garamond" w:hAnsi="Garamond" w:cstheme="minorHAnsi"/>
+                <w:i/>
+                <w:iCs/>
+                <w:color w:val="000000" w:themeColor="text1"/>
+                <w:sz w:val="20"/>
+                <w:szCs w:val="20"/>
+                <w:lang w:val="en-US"/>
+              </w:rPr>
+              <w:t>), Queensland, Australia</w:t>
             </w:r>
             <w:r>
               <w:rPr>
@@ -10753,6 +10944,8 @@
             <w:r>
               <w:rPr>
                 <w:rFonts w:ascii="Garamond" w:hAnsi="Garamond" w:cstheme="minorHAnsi"/>
+                <w:b/>
+                <w:bCs/>
                 <w:i/>
                 <w:iCs/>
                 <w:color w:val="000000" w:themeColor="text1"/>
@@ -11136,7 +11329,33 @@
                 <w:szCs w:val="20"/>
                 <w:lang w:val="en-US"/>
               </w:rPr>
-              <w:t>ACM International Conference on Information and Knowledge Management (CIKM), Virtual Event, Ireland</w:t>
+              <w:t>ACM International Conference on Information and Knowledge Management (</w:t>
+            </w:r>
+            <w:r>
+              <w:rPr>
+                <w:rFonts w:ascii="Garamond" w:hAnsi="Garamond" w:cstheme="minorHAnsi"/>
+                <w:b/>
+                <w:bCs/>
+                <w:i/>
+                <w:iCs/>
+                <w:color w:val="000000" w:themeColor="text1"/>
+                <w:sz w:val="20"/>
+                <w:szCs w:val="20"/>
+                <w:lang w:val="en-US"/>
+              </w:rPr>
+              <w:t>CIKM</w:t>
+            </w:r>
+            <w:r>
+              <w:rPr>
+                <w:rFonts w:ascii="Garamond" w:hAnsi="Garamond" w:cstheme="minorHAnsi"/>
+                <w:i/>
+                <w:iCs/>
+                <w:color w:val="000000" w:themeColor="text1"/>
+                <w:sz w:val="20"/>
+                <w:szCs w:val="20"/>
+                <w:lang w:val="en-US"/>
+              </w:rPr>
+              <w:t>), Virtual Event, Ireland</w:t>
             </w:r>
             <w:r>
               <w:rPr>
@@ -11431,7 +11650,33 @@
                 <w:szCs w:val="20"/>
                 <w:lang w:val="en-US"/>
               </w:rPr>
-              <w:t>(CIKM), Virtual Event, Ireland (2049–2052)</w:t>
+              <w:t>(</w:t>
+            </w:r>
+            <w:r>
+              <w:rPr>
+                <w:rFonts w:ascii="Garamond" w:hAnsi="Garamond" w:cstheme="minorHAnsi"/>
+                <w:b/>
+                <w:bCs/>
+                <w:i/>
+                <w:iCs/>
+                <w:color w:val="000000" w:themeColor="text1"/>
+                <w:sz w:val="20"/>
+                <w:szCs w:val="20"/>
+                <w:lang w:val="en-US"/>
+              </w:rPr>
+              <w:t>CIKM</w:t>
+            </w:r>
+            <w:r>
+              <w:rPr>
+                <w:rFonts w:ascii="Garamond" w:hAnsi="Garamond" w:cstheme="minorHAnsi"/>
+                <w:i/>
+                <w:iCs/>
+                <w:color w:val="000000" w:themeColor="text1"/>
+                <w:sz w:val="20"/>
+                <w:szCs w:val="20"/>
+                <w:lang w:val="en-US"/>
+              </w:rPr>
+              <w:t>), Virtual Event, Ireland (2049–2052)</w:t>
             </w:r>
             <w:r>
               <w:rPr>
@@ -11638,7 +11883,33 @@
                 <w:szCs w:val="20"/>
                 <w:lang w:val="en-US"/>
               </w:rPr>
-              <w:t xml:space="preserve"> (ECIR)</w:t>
+              <w:t xml:space="preserve"> (</w:t>
+            </w:r>
+            <w:r>
+              <w:rPr>
+                <w:rFonts w:ascii="Garamond" w:hAnsi="Garamond" w:cstheme="minorHAnsi"/>
+                <w:b/>
+                <w:bCs/>
+                <w:i/>
+                <w:iCs/>
+                <w:color w:val="000000" w:themeColor="text1"/>
+                <w:sz w:val="20"/>
+                <w:szCs w:val="20"/>
+                <w:lang w:val="en-US"/>
+              </w:rPr>
+              <w:t>ECIR</w:t>
+            </w:r>
+            <w:r>
+              <w:rPr>
+                <w:rFonts w:ascii="Garamond" w:hAnsi="Garamond" w:cstheme="minorHAnsi"/>
+                <w:i/>
+                <w:iCs/>
+                <w:color w:val="000000" w:themeColor="text1"/>
+                <w:sz w:val="20"/>
+                <w:szCs w:val="20"/>
+                <w:lang w:val="en-US"/>
+              </w:rPr>
+              <w:t>)</w:t>
             </w:r>
             <w:r>
               <w:rPr>
@@ -11911,6 +12182,8 @@
             <w:r>
               <w:rPr>
                 <w:rFonts w:ascii="Garamond" w:hAnsi="Garamond" w:cstheme="minorHAnsi"/>
+                <w:b/>
+                <w:bCs/>
                 <w:i/>
                 <w:iCs/>
                 <w:color w:val="000000" w:themeColor="text1"/>
@@ -12217,7 +12490,33 @@
                 <w:szCs w:val="20"/>
                 <w:lang w:val="en-US"/>
               </w:rPr>
-              <w:t>(CIKM), Turin, Italy (1751–1754)</w:t>
+              <w:t>(</w:t>
+            </w:r>
+            <w:r>
+              <w:rPr>
+                <w:rFonts w:ascii="Garamond" w:hAnsi="Garamond" w:cstheme="minorHAnsi"/>
+                <w:b/>
+                <w:bCs/>
+                <w:i/>
+                <w:iCs/>
+                <w:color w:val="000000" w:themeColor="text1"/>
+                <w:sz w:val="20"/>
+                <w:szCs w:val="20"/>
+                <w:lang w:val="en-US"/>
+              </w:rPr>
+              <w:t>CIKM</w:t>
+            </w:r>
+            <w:r>
+              <w:rPr>
+                <w:rFonts w:ascii="Garamond" w:hAnsi="Garamond" w:cstheme="minorHAnsi"/>
+                <w:i/>
+                <w:iCs/>
+                <w:color w:val="000000" w:themeColor="text1"/>
+                <w:sz w:val="20"/>
+                <w:szCs w:val="20"/>
+                <w:lang w:val="en-US"/>
+              </w:rPr>
+              <w:t>), Turin, Italy (1751–1754)</w:t>
             </w:r>
             <w:r>
               <w:rPr>
@@ -12511,7 +12810,33 @@
                 <w:szCs w:val="20"/>
                 <w:lang w:val="en-US"/>
               </w:rPr>
-              <w:t>ACM International Conference on Information and Knowledge Management (CIKM), Turin, Italy (1511–1514)</w:t>
+              <w:t>ACM International Conference on Information and Knowledge Management (</w:t>
+            </w:r>
+            <w:r>
+              <w:rPr>
+                <w:rFonts w:ascii="Garamond" w:hAnsi="Garamond" w:cstheme="minorHAnsi"/>
+                <w:b/>
+                <w:bCs/>
+                <w:i/>
+                <w:iCs/>
+                <w:color w:val="000000" w:themeColor="text1"/>
+                <w:sz w:val="20"/>
+                <w:szCs w:val="20"/>
+                <w:lang w:val="en-US"/>
+              </w:rPr>
+              <w:t>CIKM</w:t>
+            </w:r>
+            <w:r>
+              <w:rPr>
+                <w:rFonts w:ascii="Garamond" w:hAnsi="Garamond" w:cstheme="minorHAnsi"/>
+                <w:i/>
+                <w:iCs/>
+                <w:color w:val="000000" w:themeColor="text1"/>
+                <w:sz w:val="20"/>
+                <w:szCs w:val="20"/>
+                <w:lang w:val="en-US"/>
+              </w:rPr>
+              <w:t>), Turin, Italy (1511–1514)</w:t>
             </w:r>
             <w:r>
               <w:rPr>
@@ -12855,6 +13180,8 @@
             <w:r>
               <w:rPr>
                 <w:rFonts w:ascii="Garamond" w:hAnsi="Garamond" w:cstheme="minorHAnsi"/>
+                <w:b/>
+                <w:bCs/>
                 <w:i/>
                 <w:iCs/>
                 <w:color w:val="000000" w:themeColor="text1"/>
@@ -13093,7 +13420,33 @@
                 <w:szCs w:val="20"/>
                 <w:lang w:val="en-US"/>
               </w:rPr>
-              <w:t>ACM on Conference on Information and Knowledge Management (CIKM), Singapore, Singapore (577–586)</w:t>
+              <w:t>ACM on Conference on Information and Knowledge Management (</w:t>
+            </w:r>
+            <w:r>
+              <w:rPr>
+                <w:rFonts w:ascii="Garamond" w:hAnsi="Garamond" w:cstheme="minorHAnsi"/>
+                <w:b/>
+                <w:bCs/>
+                <w:i/>
+                <w:iCs/>
+                <w:color w:val="000000" w:themeColor="text1"/>
+                <w:sz w:val="20"/>
+                <w:szCs w:val="20"/>
+                <w:lang w:val="en-US"/>
+              </w:rPr>
+              <w:t>CIKM</w:t>
+            </w:r>
+            <w:r>
+              <w:rPr>
+                <w:rFonts w:ascii="Garamond" w:hAnsi="Garamond" w:cstheme="minorHAnsi"/>
+                <w:i/>
+                <w:iCs/>
+                <w:color w:val="000000" w:themeColor="text1"/>
+                <w:sz w:val="20"/>
+                <w:szCs w:val="20"/>
+                <w:lang w:val="en-US"/>
+              </w:rPr>
+              <w:t>), Singapore, Singapore (577–586)</w:t>
             </w:r>
             <w:r>
               <w:rPr>
@@ -13312,7 +13665,33 @@
                 <w:szCs w:val="20"/>
                 <w:lang w:val="en-US"/>
               </w:rPr>
-              <w:t>European Conference on IR Research (ECIR), Aberdeen, United Kingdom (464–476)</w:t>
+              <w:t>European Conference on IR Research (</w:t>
+            </w:r>
+            <w:r>
+              <w:rPr>
+                <w:rFonts w:ascii="Garamond" w:hAnsi="Garamond" w:cstheme="minorHAnsi"/>
+                <w:b/>
+                <w:bCs/>
+                <w:i/>
+                <w:iCs/>
+                <w:color w:val="000000" w:themeColor="text1"/>
+                <w:sz w:val="20"/>
+                <w:szCs w:val="20"/>
+                <w:lang w:val="en-US"/>
+              </w:rPr>
+              <w:t>ECIR</w:t>
+            </w:r>
+            <w:r>
+              <w:rPr>
+                <w:rFonts w:ascii="Garamond" w:hAnsi="Garamond" w:cstheme="minorHAnsi"/>
+                <w:i/>
+                <w:iCs/>
+                <w:color w:val="000000" w:themeColor="text1"/>
+                <w:sz w:val="20"/>
+                <w:szCs w:val="20"/>
+                <w:lang w:val="en-US"/>
+              </w:rPr>
+              <w:t>), Aberdeen, United Kingdom (464–476)</w:t>
             </w:r>
             <w:r>
               <w:rPr>
@@ -13778,7 +14157,33 @@
                 <w:szCs w:val="20"/>
                 <w:lang w:val="en-US"/>
               </w:rPr>
-              <w:t>European Conference on IR Research (ECIR), Padua, Italy (479–491)</w:t>
+              <w:t>European Conference on IR Research (</w:t>
+            </w:r>
+            <w:r>
+              <w:rPr>
+                <w:rFonts w:ascii="Garamond" w:hAnsi="Garamond" w:cstheme="minorHAnsi"/>
+                <w:b/>
+                <w:bCs/>
+                <w:i/>
+                <w:iCs/>
+                <w:color w:val="000000" w:themeColor="text1"/>
+                <w:sz w:val="20"/>
+                <w:szCs w:val="20"/>
+                <w:lang w:val="en-US"/>
+              </w:rPr>
+              <w:t>ECIR</w:t>
+            </w:r>
+            <w:r>
+              <w:rPr>
+                <w:rFonts w:ascii="Garamond" w:hAnsi="Garamond" w:cstheme="minorHAnsi"/>
+                <w:i/>
+                <w:iCs/>
+                <w:color w:val="000000" w:themeColor="text1"/>
+                <w:sz w:val="20"/>
+                <w:szCs w:val="20"/>
+                <w:lang w:val="en-US"/>
+              </w:rPr>
+              <w:t>), Padua, Italy (479–491)</w:t>
             </w:r>
             <w:r>
               <w:rPr>
@@ -14002,6 +14407,8 @@
             <w:r>
               <w:rPr>
                 <w:rFonts w:ascii="Garamond" w:hAnsi="Garamond" w:cstheme="minorHAnsi"/>
+                <w:b/>
+                <w:bCs/>
                 <w:i/>
                 <w:iCs/>
                 <w:color w:val="000000" w:themeColor="text1"/>
@@ -15309,7 +15716,33 @@
                 <w:szCs w:val="20"/>
                 <w:lang w:val="en-US"/>
               </w:rPr>
-              <w:t>International ACM SIGIR Conference on Research and Development in Information Retrieval, CORE Rank: A*, Paris, France.</w:t>
+              <w:t xml:space="preserve">International ACM </w:t>
+            </w:r>
+            <w:r>
+              <w:rPr>
+                <w:rFonts w:ascii="Garamond" w:hAnsi="Garamond" w:cstheme="minorHAnsi"/>
+                <w:b/>
+                <w:bCs/>
+                <w:i/>
+                <w:iCs/>
+                <w:color w:val="000000" w:themeColor="text1"/>
+                <w:sz w:val="20"/>
+                <w:szCs w:val="20"/>
+                <w:lang w:val="en-US"/>
+              </w:rPr>
+              <w:t>SIGIR</w:t>
+            </w:r>
+            <w:r>
+              <w:rPr>
+                <w:rFonts w:ascii="Garamond" w:hAnsi="Garamond" w:cstheme="minorHAnsi"/>
+                <w:i/>
+                <w:iCs/>
+                <w:color w:val="000000" w:themeColor="text1"/>
+                <w:sz w:val="20"/>
+                <w:szCs w:val="20"/>
+                <w:lang w:val="en-US"/>
+              </w:rPr>
+              <w:t xml:space="preserve"> Conference on Research and Development in Information Retrieval, CORE Rank: A*, Paris, France.</w:t>
             </w:r>
           </w:p>
         </w:tc>
@@ -15469,7 +15902,33 @@
                 <w:szCs w:val="20"/>
                 <w:lang w:val="en-US"/>
               </w:rPr>
-              <w:t xml:space="preserve"> ACM SIGKDD International Conference on Knowledge Discovery and Data Mining (KDD), CORE Rank: A*, Anchorage, AK, United States.</w:t>
+              <w:t xml:space="preserve"> ACM SIGKDD International Conference on Knowledge Discovery and Data Mining (</w:t>
+            </w:r>
+            <w:r>
+              <w:rPr>
+                <w:rFonts w:ascii="Garamond" w:hAnsi="Garamond" w:cstheme="minorHAnsi"/>
+                <w:b/>
+                <w:bCs/>
+                <w:i/>
+                <w:iCs/>
+                <w:color w:val="000000" w:themeColor="text1"/>
+                <w:sz w:val="20"/>
+                <w:szCs w:val="20"/>
+                <w:lang w:val="en-US"/>
+              </w:rPr>
+              <w:t>KDD</w:t>
+            </w:r>
+            <w:r>
+              <w:rPr>
+                <w:rFonts w:ascii="Garamond" w:hAnsi="Garamond" w:cstheme="minorHAnsi"/>
+                <w:i/>
+                <w:iCs/>
+                <w:color w:val="000000" w:themeColor="text1"/>
+                <w:sz w:val="20"/>
+                <w:szCs w:val="20"/>
+                <w:lang w:val="en-US"/>
+              </w:rPr>
+              <w:t>), CORE Rank: A*, Anchorage, AK, United States.</w:t>
             </w:r>
           </w:p>
         </w:tc>
@@ -23015,7 +23474,17 @@
                 <w:szCs w:val="20"/>
                 <w:lang w:val="en-US"/>
               </w:rPr>
-              <w:t>4.</w:t>
+              <w:t>5</w:t>
+            </w:r>
+            <w:r>
+              <w:rPr>
+                <w:rFonts w:ascii="Garamond" w:hAnsi="Garamond" w:cstheme="minorHAnsi"/>
+                <w:color w:val="000000" w:themeColor="text1"/>
+                <w:sz w:val="20"/>
+                <w:szCs w:val="20"/>
+                <w:lang w:val="en-US"/>
+              </w:rPr>
+              <w:t>.</w:t>
             </w:r>
             <w:r>
               <w:rPr>
@@ -23039,9 +23508,8 @@
                 <w:szCs w:val="20"/>
                 <w:lang w:val="en-US"/>
               </w:rPr>
-              <w:t xml:space="preserve">Governor’s General Gold Medal </w:t>
-            </w:r>
-            <w:proofErr w:type="spellStart"/>
+              <w:t>Silver Medalist</w:t>
+            </w:r>
             <w:r>
               <w:rPr>
                 <w:rFonts w:ascii="Garamond" w:hAnsi="Garamond" w:cstheme="minorHAnsi"/>
@@ -23052,9 +23520,9 @@
                 <w:szCs w:val="20"/>
                 <w:lang w:val="en-US"/>
               </w:rPr>
-              <w:t>Nomanee</w:t>
-            </w:r>
-            <w:proofErr w:type="spellEnd"/>
+              <w:t xml:space="preserve">, </w:t>
+            </w:r>
+            <w:proofErr w:type="spellStart"/>
             <w:r>
               <w:rPr>
                 <w:rFonts w:ascii="Garamond" w:hAnsi="Garamond" w:cstheme="minorHAnsi"/>
@@ -23065,6 +23533,331 @@
                 <w:szCs w:val="20"/>
                 <w:lang w:val="en-US"/>
               </w:rPr>
+              <w:t>UWill</w:t>
+            </w:r>
+            <w:proofErr w:type="spellEnd"/>
+            <w:r>
+              <w:rPr>
+                <w:rFonts w:ascii="Garamond" w:hAnsi="Garamond" w:cstheme="minorHAnsi"/>
+                <w:b/>
+                <w:bCs/>
+                <w:color w:val="000000" w:themeColor="text1"/>
+                <w:sz w:val="20"/>
+                <w:szCs w:val="20"/>
+                <w:lang w:val="en-US"/>
+              </w:rPr>
+              <w:t xml:space="preserve"> Discover,</w:t>
+            </w:r>
+            <w:r>
+              <w:rPr>
+                <w:rFonts w:ascii="Garamond" w:hAnsi="Garamond" w:cstheme="minorHAnsi"/>
+                <w:color w:val="000000" w:themeColor="text1"/>
+                <w:sz w:val="20"/>
+                <w:szCs w:val="20"/>
+                <w:lang w:val="en-US"/>
+              </w:rPr>
+              <w:t xml:space="preserve"> </w:t>
+            </w:r>
+            <w:proofErr w:type="spellStart"/>
+            <w:r>
+              <w:rPr>
+                <w:rFonts w:ascii="Garamond" w:hAnsi="Garamond" w:cstheme="minorHAnsi"/>
+                <w:i/>
+                <w:iCs/>
+                <w:color w:val="000000" w:themeColor="text1"/>
+                <w:sz w:val="20"/>
+                <w:szCs w:val="20"/>
+                <w:lang w:val="en-US"/>
+              </w:rPr>
+              <w:t>LADy</w:t>
+            </w:r>
+            <w:proofErr w:type="spellEnd"/>
+            <w:r>
+              <w:rPr>
+                <w:rFonts w:ascii="Garamond" w:hAnsi="Garamond" w:cstheme="minorHAnsi"/>
+                <w:i/>
+                <w:iCs/>
+                <w:color w:val="000000" w:themeColor="text1"/>
+                <w:sz w:val="20"/>
+                <w:szCs w:val="20"/>
+                <w:lang w:val="en-US"/>
+              </w:rPr>
+              <w:t xml:space="preserve">, </w:t>
+            </w:r>
+            <w:proofErr w:type="spellStart"/>
+            <w:r>
+              <w:rPr>
+                <w:rFonts w:ascii="Garamond" w:hAnsi="Garamond" w:cstheme="minorHAnsi"/>
+                <w:color w:val="000000" w:themeColor="text1"/>
+                <w:sz w:val="20"/>
+                <w:szCs w:val="20"/>
+                <w:lang w:val="en-US"/>
+              </w:rPr>
+              <w:t>Chritine</w:t>
+            </w:r>
+            <w:proofErr w:type="spellEnd"/>
+            <w:r>
+              <w:rPr>
+                <w:rFonts w:ascii="Garamond" w:hAnsi="Garamond" w:cstheme="minorHAnsi"/>
+                <w:color w:val="000000" w:themeColor="text1"/>
+                <w:sz w:val="20"/>
+                <w:szCs w:val="20"/>
+                <w:lang w:val="en-US"/>
+              </w:rPr>
+              <w:t xml:space="preserve"> Wong, </w:t>
+            </w:r>
+            <w:proofErr w:type="spellStart"/>
+            <w:r>
+              <w:rPr>
+                <w:rFonts w:ascii="Garamond" w:hAnsi="Garamond" w:cstheme="minorHAnsi"/>
+                <w:color w:val="000000" w:themeColor="text1"/>
+                <w:sz w:val="20"/>
+                <w:szCs w:val="20"/>
+                <w:lang w:val="en-US"/>
+              </w:rPr>
+              <w:t>Farinam</w:t>
+            </w:r>
+            <w:proofErr w:type="spellEnd"/>
+            <w:r>
+              <w:rPr>
+                <w:rFonts w:ascii="Garamond" w:hAnsi="Garamond" w:cstheme="minorHAnsi"/>
+                <w:color w:val="000000" w:themeColor="text1"/>
+                <w:sz w:val="20"/>
+                <w:szCs w:val="20"/>
+                <w:lang w:val="en-US"/>
+              </w:rPr>
+              <w:t xml:space="preserve"> </w:t>
+            </w:r>
+            <w:proofErr w:type="spellStart"/>
+            <w:r>
+              <w:rPr>
+                <w:rFonts w:ascii="Garamond" w:hAnsi="Garamond" w:cstheme="minorHAnsi"/>
+                <w:color w:val="000000" w:themeColor="text1"/>
+                <w:sz w:val="20"/>
+                <w:szCs w:val="20"/>
+                <w:lang w:val="en-US"/>
+              </w:rPr>
+              <w:t>Hemmatizadeh</w:t>
+            </w:r>
+            <w:proofErr w:type="spellEnd"/>
+            <w:r>
+              <w:rPr>
+                <w:rFonts w:ascii="Garamond" w:hAnsi="Garamond" w:cstheme="minorHAnsi"/>
+                <w:color w:val="000000" w:themeColor="text1"/>
+                <w:sz w:val="20"/>
+                <w:szCs w:val="20"/>
+                <w:lang w:val="en-US"/>
+              </w:rPr>
+              <w:t xml:space="preserve">, </w:t>
+            </w:r>
+            <w:proofErr w:type="spellStart"/>
+            <w:r>
+              <w:rPr>
+                <w:rFonts w:ascii="Garamond" w:hAnsi="Garamond" w:cstheme="minorHAnsi"/>
+                <w:color w:val="000000" w:themeColor="text1"/>
+                <w:sz w:val="20"/>
+                <w:szCs w:val="20"/>
+                <w:lang w:val="en-US"/>
+              </w:rPr>
+              <w:t>Univerisity</w:t>
+            </w:r>
+            <w:proofErr w:type="spellEnd"/>
+            <w:r>
+              <w:rPr>
+                <w:rFonts w:ascii="Garamond" w:hAnsi="Garamond" w:cstheme="minorHAnsi"/>
+                <w:color w:val="000000" w:themeColor="text1"/>
+                <w:sz w:val="20"/>
+                <w:szCs w:val="20"/>
+                <w:lang w:val="en-US"/>
+              </w:rPr>
+              <w:t xml:space="preserve"> of </w:t>
+            </w:r>
+            <w:proofErr w:type="spellStart"/>
+            <w:r>
+              <w:rPr>
+                <w:rFonts w:ascii="Garamond" w:hAnsi="Garamond" w:cstheme="minorHAnsi"/>
+                <w:color w:val="000000" w:themeColor="text1"/>
+                <w:sz w:val="20"/>
+                <w:szCs w:val="20"/>
+                <w:lang w:val="en-US"/>
+              </w:rPr>
+              <w:t>Windsorr</w:t>
+            </w:r>
+            <w:proofErr w:type="spellEnd"/>
+          </w:p>
+        </w:tc>
+        <w:tc>
+          <w:tcPr>
+            <w:tcW w:w="1040" w:type="dxa"/>
+          </w:tcPr>
+          <w:p>
+            <w:pPr>
+              <w:jc w:val="right"/>
+              <w:rPr>
+                <w:rFonts w:ascii="Garamond" w:hAnsi="Garamond" w:cstheme="minorHAnsi"/>
+                <w:color w:val="000000" w:themeColor="text1"/>
+                <w:sz w:val="20"/>
+                <w:szCs w:val="20"/>
+                <w:lang w:val="en-US"/>
+              </w:rPr>
+            </w:pPr>
+            <w:r>
+              <w:rPr>
+                <w:rFonts w:ascii="Garamond" w:hAnsi="Garamond" w:cstheme="minorHAnsi"/>
+                <w:color w:val="000000" w:themeColor="text1"/>
+                <w:sz w:val="20"/>
+                <w:szCs w:val="20"/>
+                <w:lang w:val="en-US"/>
+              </w:rPr>
+              <w:t>CAD</w:t>
+            </w:r>
+            <w:r>
+              <w:rPr>
+                <w:rFonts w:ascii="Garamond" w:hAnsi="Garamond" w:cstheme="minorHAnsi"/>
+                <w:color w:val="000000" w:themeColor="text1"/>
+                <w:sz w:val="20"/>
+                <w:szCs w:val="20"/>
+                <w:lang w:val="en-US"/>
+              </w:rPr>
+              <w:t>$</w:t>
+            </w:r>
+            <w:r>
+              <w:rPr>
+                <w:rFonts w:ascii="Garamond" w:hAnsi="Garamond" w:cstheme="minorHAnsi"/>
+                <w:color w:val="000000" w:themeColor="text1"/>
+                <w:sz w:val="20"/>
+                <w:szCs w:val="20"/>
+                <w:lang w:val="en-US"/>
+              </w:rPr>
+              <w:t>150</w:t>
+            </w:r>
+          </w:p>
+        </w:tc>
+        <w:tc>
+          <w:tcPr>
+            <w:tcW w:w="984" w:type="dxa"/>
+          </w:tcPr>
+          <w:p>
+            <w:pPr>
+              <w:jc w:val="right"/>
+              <w:rPr>
+                <w:rFonts w:ascii="Garamond" w:hAnsi="Garamond" w:cstheme="minorHAnsi"/>
+                <w:color w:val="000000" w:themeColor="text1"/>
+                <w:sz w:val="20"/>
+                <w:szCs w:val="20"/>
+                <w:lang w:val="en-US"/>
+              </w:rPr>
+            </w:pPr>
+            <w:r>
+              <w:rPr>
+                <w:rFonts w:ascii="Garamond" w:hAnsi="Garamond" w:cstheme="minorHAnsi"/>
+                <w:color w:val="000000" w:themeColor="text1"/>
+                <w:sz w:val="20"/>
+                <w:szCs w:val="20"/>
+                <w:lang w:val="en-US"/>
+              </w:rPr>
+              <w:t>Mar</w:t>
+            </w:r>
+            <w:r>
+              <w:rPr>
+                <w:rFonts w:ascii="Garamond" w:hAnsi="Garamond" w:cstheme="minorHAnsi"/>
+                <w:color w:val="000000" w:themeColor="text1"/>
+                <w:sz w:val="20"/>
+                <w:szCs w:val="20"/>
+                <w:lang w:val="en-US"/>
+              </w:rPr>
+              <w:t xml:space="preserve"> 20</w:t>
+            </w:r>
+            <w:r>
+              <w:rPr>
+                <w:rFonts w:ascii="Garamond" w:hAnsi="Garamond" w:cstheme="minorHAnsi"/>
+                <w:color w:val="000000" w:themeColor="text1"/>
+                <w:sz w:val="20"/>
+                <w:szCs w:val="20"/>
+                <w:lang w:val="en-US"/>
+              </w:rPr>
+              <w:t>23</w:t>
+            </w:r>
+          </w:p>
+        </w:tc>
+      </w:tr>
+      <w:tr>
+        <w:trPr>
+          <w:trHeight w:val="72"/>
+        </w:trPr>
+        <w:tc>
+          <w:tcPr>
+            <w:tcW w:w="9000" w:type="dxa"/>
+          </w:tcPr>
+          <w:p>
+            <w:pPr>
+              <w:jc w:val="both"/>
+              <w:rPr>
+                <w:rFonts w:ascii="Garamond" w:hAnsi="Garamond" w:cstheme="minorHAnsi"/>
+                <w:color w:val="000000" w:themeColor="text1"/>
+                <w:sz w:val="20"/>
+                <w:szCs w:val="20"/>
+                <w:lang w:val="en-US"/>
+              </w:rPr>
+            </w:pPr>
+            <w:r>
+              <w:rPr>
+                <w:rFonts w:ascii="Garamond" w:hAnsi="Garamond" w:cstheme="minorHAnsi"/>
+                <w:color w:val="000000" w:themeColor="text1"/>
+                <w:sz w:val="20"/>
+                <w:szCs w:val="20"/>
+                <w:lang w:val="en-US"/>
+              </w:rPr>
+              <w:t>4.</w:t>
+            </w:r>
+            <w:r>
+              <w:rPr>
+                <w:rFonts w:ascii="Garamond" w:hAnsi="Garamond" w:cstheme="minorHAnsi"/>
+                <w:b/>
+                <w:bCs/>
+                <w:color w:val="000000" w:themeColor="text1"/>
+                <w:sz w:val="20"/>
+                <w:szCs w:val="20"/>
+                <w:lang w:val="en-US"/>
+              </w:rPr>
+              <w:t xml:space="preserve"> </w:t>
+            </w:r>
+            <w:r>
+              <w:rPr>
+                <w:rFonts w:ascii="Garamond" w:hAnsi="Garamond" w:cstheme="minorHAnsi"/>
+                <w:b/>
+                <w:bCs/>
+                <w:color w:val="000000" w:themeColor="text1"/>
+                <w:sz w:val="20"/>
+                <w:szCs w:val="20"/>
+                <w:lang w:val="en-US"/>
+              </w:rPr>
+              <w:t xml:space="preserve">Governor’s General Gold Medal </w:t>
+            </w:r>
+            <w:proofErr w:type="spellStart"/>
+            <w:r>
+              <w:rPr>
+                <w:rFonts w:ascii="Garamond" w:hAnsi="Garamond" w:cstheme="minorHAnsi"/>
+                <w:b/>
+                <w:bCs/>
+                <w:color w:val="000000" w:themeColor="text1"/>
+                <w:sz w:val="20"/>
+                <w:szCs w:val="20"/>
+                <w:lang w:val="en-US"/>
+              </w:rPr>
+              <w:t>Nomanee</w:t>
+            </w:r>
+            <w:proofErr w:type="spellEnd"/>
+            <w:r>
+              <w:rPr>
+                <w:rFonts w:ascii="Garamond" w:hAnsi="Garamond" w:cstheme="minorHAnsi"/>
+                <w:b/>
+                <w:bCs/>
+                <w:color w:val="000000" w:themeColor="text1"/>
+                <w:sz w:val="20"/>
+                <w:szCs w:val="20"/>
+                <w:lang w:val="en-US"/>
+              </w:rPr>
               <w:t>,</w:t>
             </w:r>
             <w:r>
@@ -23075,7 +23868,29 @@
                 <w:szCs w:val="20"/>
                 <w:lang w:val="en-US"/>
               </w:rPr>
-              <w:t xml:space="preserve"> Arman </w:t>
+              <w:t xml:space="preserve"> </w:t>
+            </w:r>
+            <w:r>
+              <w:rPr>
+                <w:rFonts w:ascii="Garamond" w:hAnsi="Garamond" w:cstheme="minorHAnsi"/>
+                <w:i/>
+                <w:iCs/>
+                <w:color w:val="000000" w:themeColor="text1"/>
+                <w:sz w:val="20"/>
+                <w:szCs w:val="20"/>
+                <w:lang w:val="en-US"/>
+              </w:rPr>
+              <w:t xml:space="preserve">MSc Thesis, </w:t>
+            </w:r>
+            <w:r>
+              <w:rPr>
+                <w:rFonts w:ascii="Garamond" w:hAnsi="Garamond" w:cstheme="minorHAnsi"/>
+                <w:color w:val="000000" w:themeColor="text1"/>
+                <w:sz w:val="20"/>
+                <w:szCs w:val="20"/>
+                <w:lang w:val="en-US"/>
+              </w:rPr>
+              <w:t xml:space="preserve">Arman </w:t>
             </w:r>
             <w:proofErr w:type="spellStart"/>
             <w:r>
@@ -23117,7 +23932,27 @@
                 <w:szCs w:val="20"/>
                 <w:lang w:val="en-US"/>
               </w:rPr>
-              <w:t>Windsor, MSc Thesis (pending result)</w:t>
+              <w:t>Windsor</w:t>
+            </w:r>
+            <w:r>
+              <w:rPr>
+                <w:rFonts w:ascii="Garamond" w:hAnsi="Garamond" w:cstheme="minorHAnsi"/>
+                <w:color w:val="000000" w:themeColor="text1"/>
+                <w:sz w:val="20"/>
+                <w:szCs w:val="20"/>
+                <w:lang w:val="en-US"/>
+              </w:rPr>
+              <w:t xml:space="preserve">, </w:t>
+            </w:r>
+            <w:r>
+              <w:rPr>
+                <w:rFonts w:ascii="Garamond" w:hAnsi="Garamond" w:cstheme="minorHAnsi"/>
+                <w:color w:val="000000" w:themeColor="text1"/>
+                <w:sz w:val="20"/>
+                <w:szCs w:val="20"/>
+                <w:lang w:val="en-US"/>
+              </w:rPr>
+              <w:t>(pending result)</w:t>
             </w:r>
           </w:p>
         </w:tc>
@@ -23300,6 +24135,28 @@
               </w:rPr>
               <w:t xml:space="preserve">, </w:t>
             </w:r>
+            <w:r>
+              <w:rPr>
+                <w:rFonts w:ascii="Garamond" w:hAnsi="Garamond" w:cstheme="minorHAnsi"/>
+                <w:i/>
+                <w:iCs/>
+                <w:color w:val="000000" w:themeColor="text1"/>
+                <w:sz w:val="20"/>
+                <w:szCs w:val="20"/>
+                <w:lang w:val="en-US"/>
+              </w:rPr>
+              <w:t>Print-Accessible Web Search</w:t>
+            </w:r>
+            <w:r>
+              <w:rPr>
+                <w:rFonts w:ascii="Garamond" w:hAnsi="Garamond" w:cstheme="minorHAnsi"/>
+                <w:color w:val="000000" w:themeColor="text1"/>
+                <w:sz w:val="20"/>
+                <w:szCs w:val="20"/>
+                <w:lang w:val="en-US"/>
+              </w:rPr>
+              <w:t xml:space="preserve">, </w:t>
+            </w:r>
             <w:proofErr w:type="spellStart"/>
             <w:r>
               <w:rPr>
@@ -23566,6 +24423,32 @@
             <w:r>
               <w:rPr>
                 <w:rFonts w:ascii="Garamond" w:hAnsi="Garamond" w:cstheme="minorHAnsi"/>
+                <w:i/>
+                <w:iCs/>
+                <w:color w:val="000000" w:themeColor="text1"/>
+                <w:sz w:val="20"/>
+                <w:szCs w:val="20"/>
+                <w:lang w:val="en-US"/>
+              </w:rPr>
+              <w:t>OpeNTF</w:t>
+            </w:r>
+            <w:proofErr w:type="spellEnd"/>
+            <w:r>
+              <w:rPr>
+                <w:rFonts w:ascii="Garamond" w:hAnsi="Garamond" w:cstheme="minorHAnsi"/>
+                <w:i/>
+                <w:iCs/>
+                <w:color w:val="000000" w:themeColor="text1"/>
+                <w:sz w:val="20"/>
+                <w:szCs w:val="20"/>
+                <w:lang w:val="en-US"/>
+              </w:rPr>
+              <w:t xml:space="preserve">, </w:t>
+            </w:r>
+            <w:proofErr w:type="spellStart"/>
+            <w:r>
+              <w:rPr>
+                <w:rFonts w:ascii="Garamond" w:hAnsi="Garamond" w:cstheme="minorHAnsi"/>
                 <w:color w:val="000000" w:themeColor="text1"/>
                 <w:sz w:val="20"/>
                 <w:szCs w:val="20"/>
@@ -23821,7 +24704,43 @@
                 <w:szCs w:val="20"/>
                 <w:lang w:val="en-US"/>
               </w:rPr>
-              <w:t xml:space="preserve"> Arman </w:t>
+              <w:t xml:space="preserve"> </w:t>
+            </w:r>
+            <w:proofErr w:type="spellStart"/>
+            <w:r>
+              <w:rPr>
+                <w:rFonts w:ascii="Garamond" w:hAnsi="Garamond" w:cstheme="minorHAnsi"/>
+                <w:i/>
+                <w:iCs/>
+                <w:color w:val="000000" w:themeColor="text1"/>
+                <w:sz w:val="20"/>
+                <w:szCs w:val="20"/>
+                <w:lang w:val="en-US"/>
+              </w:rPr>
+              <w:t>OpeNTF</w:t>
+            </w:r>
+            <w:proofErr w:type="spellEnd"/>
+            <w:r>
+              <w:rPr>
+                <w:rFonts w:ascii="Garamond" w:hAnsi="Garamond" w:cstheme="minorHAnsi"/>
+                <w:i/>
+                <w:iCs/>
+                <w:color w:val="000000" w:themeColor="text1"/>
+                <w:sz w:val="20"/>
+                <w:szCs w:val="20"/>
+                <w:lang w:val="en-US"/>
+              </w:rPr>
+              <w:t xml:space="preserve">, </w:t>
+            </w:r>
+            <w:r>
+              <w:rPr>
+                <w:rFonts w:ascii="Garamond" w:hAnsi="Garamond" w:cstheme="minorHAnsi"/>
+                <w:color w:val="000000" w:themeColor="text1"/>
+                <w:sz w:val="20"/>
+                <w:szCs w:val="20"/>
+                <w:lang w:val="en-US"/>
+              </w:rPr>
+              <w:t xml:space="preserve">Arman </w:t>
             </w:r>
             <w:proofErr w:type="spellStart"/>
             <w:r>
@@ -24256,7 +25175,27 @@
                 <w:szCs w:val="20"/>
                 <w:lang w:val="en-US"/>
               </w:rPr>
-              <w:t>CAD$500</w:t>
+              <w:t>CAD$</w:t>
+            </w:r>
+            <w:r>
+              <w:rPr>
+                <w:rFonts w:ascii="Garamond" w:hAnsi="Garamond" w:cstheme="minorHAnsi"/>
+                <w:color w:val="000000" w:themeColor="text1"/>
+                <w:sz w:val="20"/>
+                <w:szCs w:val="20"/>
+                <w:lang w:val="en-US"/>
+              </w:rPr>
+              <w:t>0,</w:t>
+            </w:r>
+            <w:r>
+              <w:rPr>
+                <w:rFonts w:ascii="Garamond" w:hAnsi="Garamond" w:cstheme="minorHAnsi"/>
+                <w:color w:val="000000" w:themeColor="text1"/>
+                <w:sz w:val="20"/>
+                <w:szCs w:val="20"/>
+                <w:lang w:val="en-US"/>
+              </w:rPr>
+              <w:t>500</w:t>
             </w:r>
           </w:p>
         </w:tc>
@@ -24834,7 +25773,27 @@
                 <w:szCs w:val="20"/>
                 <w:lang w:val="en-US"/>
               </w:rPr>
-              <w:t>CAD$500</w:t>
+              <w:t>CAD$</w:t>
+            </w:r>
+            <w:r>
+              <w:rPr>
+                <w:rFonts w:ascii="Garamond" w:hAnsi="Garamond" w:cstheme="minorHAnsi"/>
+                <w:color w:val="000000" w:themeColor="text1"/>
+                <w:sz w:val="20"/>
+                <w:szCs w:val="20"/>
+                <w:lang w:val="en-US"/>
+              </w:rPr>
+              <w:t>0,</w:t>
+            </w:r>
+            <w:r>
+              <w:rPr>
+                <w:rFonts w:ascii="Garamond" w:hAnsi="Garamond" w:cstheme="minorHAnsi"/>
+                <w:color w:val="000000" w:themeColor="text1"/>
+                <w:sz w:val="20"/>
+                <w:szCs w:val="20"/>
+                <w:lang w:val="en-US"/>
+              </w:rPr>
+              <w:t>500</w:t>
             </w:r>
           </w:p>
         </w:tc>
@@ -25006,7 +25965,27 @@
                 <w:szCs w:val="20"/>
                 <w:lang w:val="en-US"/>
               </w:rPr>
-              <w:t>CAD$500</w:t>
+              <w:t>CAD$</w:t>
+            </w:r>
+            <w:r>
+              <w:rPr>
+                <w:rFonts w:ascii="Garamond" w:hAnsi="Garamond" w:cstheme="minorHAnsi"/>
+                <w:color w:val="000000" w:themeColor="text1"/>
+                <w:sz w:val="20"/>
+                <w:szCs w:val="20"/>
+                <w:lang w:val="en-US"/>
+              </w:rPr>
+              <w:t>0,</w:t>
+            </w:r>
+            <w:r>
+              <w:rPr>
+                <w:rFonts w:ascii="Garamond" w:hAnsi="Garamond" w:cstheme="minorHAnsi"/>
+                <w:color w:val="000000" w:themeColor="text1"/>
+                <w:sz w:val="20"/>
+                <w:szCs w:val="20"/>
+                <w:lang w:val="en-US"/>
+              </w:rPr>
+              <w:t>500</w:t>
             </w:r>
           </w:p>
         </w:tc>
@@ -25193,7 +26172,27 @@
                 <w:szCs w:val="20"/>
                 <w:lang w:val="en-US"/>
               </w:rPr>
-              <w:t>CAD$800</w:t>
+              <w:t>CAD$</w:t>
+            </w:r>
+            <w:r>
+              <w:rPr>
+                <w:rFonts w:ascii="Garamond" w:hAnsi="Garamond" w:cstheme="minorHAnsi"/>
+                <w:color w:val="000000" w:themeColor="text1"/>
+                <w:sz w:val="20"/>
+                <w:szCs w:val="20"/>
+                <w:lang w:val="en-US"/>
+              </w:rPr>
+              <w:t>0,</w:t>
+            </w:r>
+            <w:r>
+              <w:rPr>
+                <w:rFonts w:ascii="Garamond" w:hAnsi="Garamond" w:cstheme="minorHAnsi"/>
+                <w:color w:val="000000" w:themeColor="text1"/>
+                <w:sz w:val="20"/>
+                <w:szCs w:val="20"/>
+                <w:lang w:val="en-US"/>
+              </w:rPr>
+              <w:t>800</w:t>
             </w:r>
           </w:p>
         </w:tc>
@@ -25351,7 +26350,27 @@
                 <w:szCs w:val="20"/>
                 <w:lang w:val="en-US"/>
               </w:rPr>
-              <w:t>US$270</w:t>
+              <w:t>US$</w:t>
+            </w:r>
+            <w:r>
+              <w:rPr>
+                <w:rFonts w:ascii="Garamond" w:hAnsi="Garamond" w:cstheme="minorHAnsi"/>
+                <w:color w:val="000000" w:themeColor="text1"/>
+                <w:sz w:val="20"/>
+                <w:szCs w:val="20"/>
+                <w:lang w:val="en-US"/>
+              </w:rPr>
+              <w:t>0,</w:t>
+            </w:r>
+            <w:r>
+              <w:rPr>
+                <w:rFonts w:ascii="Garamond" w:hAnsi="Garamond" w:cstheme="minorHAnsi"/>
+                <w:color w:val="000000" w:themeColor="text1"/>
+                <w:sz w:val="20"/>
+                <w:szCs w:val="20"/>
+                <w:lang w:val="en-US"/>
+              </w:rPr>
+              <w:t>270</w:t>
             </w:r>
           </w:p>
         </w:tc>
@@ -27033,6 +28052,7 @@
                 <w:szCs w:val="20"/>
                 <w:lang w:val="en-US"/>
               </w:rPr>
+              <w:lastRenderedPageBreak/>
               <w:t xml:space="preserve">3. </w:t>
             </w:r>
             <w:r>
@@ -27159,7 +28179,6 @@
                 <w:szCs w:val="20"/>
                 <w:lang w:val="en-US"/>
               </w:rPr>
-              <w:lastRenderedPageBreak/>
               <w:t>2. C</w:t>
             </w:r>
             <w:r>
@@ -28143,7 +29162,6 @@
         <w:t xml:space="preserve">rogram Committee </w:t>
       </w:r>
       <w:commentRangeStart w:id="0"/>
-      <w:commentRangeStart w:id="1"/>
       <w:r>
         <w:rPr>
           <w:rFonts w:ascii="Garamond" w:hAnsi="Garamond" w:cstheme="minorHAnsi"/>
@@ -28162,13 +29180,6 @@
           <w:rStyle w:val="CommentReference"/>
         </w:rPr>
         <w:commentReference w:id="0"/>
-      </w:r>
-      <w:commentRangeEnd w:id="1"/>
-      <w:r>
-        <w:rPr>
-          <w:rStyle w:val="CommentReference"/>
-        </w:rPr>
-        <w:commentReference w:id="1"/>
       </w:r>
     </w:p>
     <w:tbl>
@@ -28231,7 +29242,29 @@
                 <w:szCs w:val="20"/>
                 <w:lang w:val="en-US"/>
               </w:rPr>
-              <w:t>Association for Computational Linguistics (ACL), CORE Rank: A*</w:t>
+              <w:t>Association for Computational Linguistics (</w:t>
+            </w:r>
+            <w:r>
+              <w:rPr>
+                <w:rFonts w:ascii="Garamond" w:hAnsi="Garamond" w:cstheme="minorHAnsi"/>
+                <w:b/>
+                <w:bCs/>
+                <w:color w:val="000000" w:themeColor="text1"/>
+                <w:sz w:val="20"/>
+                <w:szCs w:val="20"/>
+                <w:lang w:val="en-US"/>
+              </w:rPr>
+              <w:t>ACL</w:t>
+            </w:r>
+            <w:r>
+              <w:rPr>
+                <w:rFonts w:ascii="Garamond" w:hAnsi="Garamond" w:cstheme="minorHAnsi"/>
+                <w:color w:val="000000" w:themeColor="text1"/>
+                <w:sz w:val="20"/>
+                <w:szCs w:val="20"/>
+                <w:lang w:val="en-US"/>
+              </w:rPr>
+              <w:t>), CORE Rank: A*</w:t>
             </w:r>
           </w:p>
         </w:tc>
@@ -28416,7 +29449,29 @@
                 <w:szCs w:val="20"/>
                 <w:lang w:val="en-US"/>
               </w:rPr>
-              <w:t xml:space="preserve"> (IJCAI), CORE Rank: A</w:t>
+              <w:t xml:space="preserve"> (</w:t>
+            </w:r>
+            <w:r>
+              <w:rPr>
+                <w:rFonts w:ascii="Garamond" w:hAnsi="Garamond" w:cstheme="minorHAnsi"/>
+                <w:b/>
+                <w:bCs/>
+                <w:color w:val="000000" w:themeColor="text1"/>
+                <w:sz w:val="20"/>
+                <w:szCs w:val="20"/>
+                <w:lang w:val="en-US"/>
+              </w:rPr>
+              <w:t>IJCAI</w:t>
+            </w:r>
+            <w:r>
+              <w:rPr>
+                <w:rFonts w:ascii="Garamond" w:hAnsi="Garamond" w:cstheme="minorHAnsi"/>
+                <w:color w:val="000000" w:themeColor="text1"/>
+                <w:sz w:val="20"/>
+                <w:szCs w:val="20"/>
+                <w:lang w:val="en-US"/>
+              </w:rPr>
+              <w:t>), CORE Rank: A</w:t>
             </w:r>
           </w:p>
         </w:tc>
@@ -28522,7 +29577,29 @@
                 <w:szCs w:val="20"/>
                 <w:lang w:val="en-US"/>
               </w:rPr>
-              <w:t xml:space="preserve"> (ECIR)</w:t>
+              <w:t xml:space="preserve"> (</w:t>
+            </w:r>
+            <w:r>
+              <w:rPr>
+                <w:rFonts w:ascii="Garamond" w:hAnsi="Garamond" w:cstheme="minorHAnsi"/>
+                <w:b/>
+                <w:bCs/>
+                <w:color w:val="000000" w:themeColor="text1"/>
+                <w:sz w:val="20"/>
+                <w:szCs w:val="20"/>
+                <w:lang w:val="en-US"/>
+              </w:rPr>
+              <w:t>ECIR</w:t>
+            </w:r>
+            <w:r>
+              <w:rPr>
+                <w:rFonts w:ascii="Garamond" w:hAnsi="Garamond" w:cstheme="minorHAnsi"/>
+                <w:color w:val="000000" w:themeColor="text1"/>
+                <w:sz w:val="20"/>
+                <w:szCs w:val="20"/>
+                <w:lang w:val="en-US"/>
+              </w:rPr>
+              <w:t>)</w:t>
             </w:r>
             <w:r>
               <w:rPr>
@@ -28648,7 +29725,29 @@
                 <w:szCs w:val="20"/>
                 <w:lang w:val="en-US"/>
               </w:rPr>
-              <w:t>ACM SIGIR Conference on Research and</w:t>
+              <w:t xml:space="preserve">ACM </w:t>
+            </w:r>
+            <w:r>
+              <w:rPr>
+                <w:rFonts w:ascii="Garamond" w:hAnsi="Garamond" w:cstheme="minorHAnsi"/>
+                <w:b/>
+                <w:bCs/>
+                <w:color w:val="000000" w:themeColor="text1"/>
+                <w:sz w:val="20"/>
+                <w:szCs w:val="20"/>
+                <w:lang w:val="en-US"/>
+              </w:rPr>
+              <w:t>SIGIR</w:t>
+            </w:r>
+            <w:r>
+              <w:rPr>
+                <w:rFonts w:ascii="Garamond" w:hAnsi="Garamond" w:cstheme="minorHAnsi"/>
+                <w:color w:val="000000" w:themeColor="text1"/>
+                <w:sz w:val="20"/>
+                <w:szCs w:val="20"/>
+                <w:lang w:val="en-US"/>
+              </w:rPr>
+              <w:t xml:space="preserve"> Conference on Research and</w:t>
             </w:r>
             <w:r>
               <w:rPr>
@@ -28784,7 +29883,29 @@
                 <w:szCs w:val="20"/>
                 <w:lang w:val="en-US"/>
               </w:rPr>
-              <w:t>ACM SIGKDD Conference on Knowledge Discovery and Data</w:t>
+              <w:t xml:space="preserve">ACM </w:t>
+            </w:r>
+            <w:r>
+              <w:rPr>
+                <w:rFonts w:ascii="Garamond" w:hAnsi="Garamond" w:cstheme="minorHAnsi"/>
+                <w:b/>
+                <w:bCs/>
+                <w:color w:val="000000" w:themeColor="text1"/>
+                <w:sz w:val="20"/>
+                <w:szCs w:val="20"/>
+                <w:lang w:val="en-US"/>
+              </w:rPr>
+              <w:t>SIGKDD</w:t>
+            </w:r>
+            <w:r>
+              <w:rPr>
+                <w:rFonts w:ascii="Garamond" w:hAnsi="Garamond" w:cstheme="minorHAnsi"/>
+                <w:color w:val="000000" w:themeColor="text1"/>
+                <w:sz w:val="20"/>
+                <w:szCs w:val="20"/>
+                <w:lang w:val="en-US"/>
+              </w:rPr>
+              <w:t xml:space="preserve"> Conference on Knowledge Discovery and Data</w:t>
             </w:r>
             <w:r>
               <w:rPr>
@@ -28920,7 +30041,29 @@
                 <w:szCs w:val="20"/>
                 <w:lang w:val="en-US"/>
               </w:rPr>
-              <w:t xml:space="preserve">Management (CIKM), </w:t>
+              <w:t>Management (</w:t>
+            </w:r>
+            <w:r>
+              <w:rPr>
+                <w:rFonts w:ascii="Garamond" w:hAnsi="Garamond" w:cstheme="minorHAnsi"/>
+                <w:b/>
+                <w:bCs/>
+                <w:color w:val="000000" w:themeColor="text1"/>
+                <w:sz w:val="20"/>
+                <w:szCs w:val="20"/>
+                <w:lang w:val="en-US"/>
+              </w:rPr>
+              <w:t>CIKM</w:t>
+            </w:r>
+            <w:r>
+              <w:rPr>
+                <w:rFonts w:ascii="Garamond" w:hAnsi="Garamond" w:cstheme="minorHAnsi"/>
+                <w:color w:val="000000" w:themeColor="text1"/>
+                <w:sz w:val="20"/>
+                <w:szCs w:val="20"/>
+                <w:lang w:val="en-US"/>
+              </w:rPr>
+              <w:t xml:space="preserve">), </w:t>
             </w:r>
             <w:r>
               <w:rPr>
@@ -29086,7 +30229,29 @@
                 <w:szCs w:val="20"/>
                 <w:lang w:val="en-US"/>
               </w:rPr>
-              <w:t xml:space="preserve"> (WSDM),</w:t>
+              <w:t xml:space="preserve"> (</w:t>
+            </w:r>
+            <w:r>
+              <w:rPr>
+                <w:rFonts w:ascii="Garamond" w:hAnsi="Garamond" w:cstheme="minorHAnsi"/>
+                <w:b/>
+                <w:bCs/>
+                <w:color w:val="000000" w:themeColor="text1"/>
+                <w:sz w:val="20"/>
+                <w:szCs w:val="20"/>
+                <w:lang w:val="en-US"/>
+              </w:rPr>
+              <w:t>WSDM</w:t>
+            </w:r>
+            <w:r>
+              <w:rPr>
+                <w:rFonts w:ascii="Garamond" w:hAnsi="Garamond" w:cstheme="minorHAnsi"/>
+                <w:color w:val="000000" w:themeColor="text1"/>
+                <w:sz w:val="20"/>
+                <w:szCs w:val="20"/>
+                <w:lang w:val="en-US"/>
+              </w:rPr>
+              <w:t>),</w:t>
             </w:r>
             <w:r>
               <w:rPr>
@@ -29217,6 +30382,8 @@
             <w:r>
               <w:rPr>
                 <w:rFonts w:ascii="Garamond" w:hAnsi="Garamond" w:cstheme="minorHAnsi"/>
+                <w:b/>
+                <w:bCs/>
                 <w:color w:val="000000" w:themeColor="text1"/>
                 <w:sz w:val="20"/>
                 <w:szCs w:val="20"/>
@@ -29551,6 +30718,8 @@
             <w:r>
               <w:rPr>
                 <w:rFonts w:ascii="Garamond" w:hAnsi="Garamond" w:cstheme="minorHAnsi"/>
+                <w:b/>
+                <w:bCs/>
                 <w:color w:val="000000" w:themeColor="text1"/>
                 <w:sz w:val="20"/>
                 <w:szCs w:val="20"/>
@@ -29856,6 +31025,8 @@
             <w:r>
               <w:rPr>
                 <w:rFonts w:ascii="Garamond" w:hAnsi="Garamond" w:cstheme="minorHAnsi"/>
+                <w:b/>
+                <w:bCs/>
                 <w:color w:val="000000" w:themeColor="text1"/>
                 <w:sz w:val="20"/>
                 <w:szCs w:val="20"/>
@@ -29993,6 +31164,8 @@
             <w:r>
               <w:rPr>
                 <w:rFonts w:ascii="Garamond" w:hAnsi="Garamond" w:cstheme="minorHAnsi"/>
+                <w:b/>
+                <w:bCs/>
                 <w:color w:val="000000" w:themeColor="text1"/>
                 <w:sz w:val="20"/>
                 <w:szCs w:val="20"/>
@@ -30124,7 +31297,29 @@
                 <w:szCs w:val="20"/>
                 <w:lang w:val="en-US"/>
               </w:rPr>
-              <w:t xml:space="preserve"> (LAK)</w:t>
+              <w:t xml:space="preserve"> (</w:t>
+            </w:r>
+            <w:r>
+              <w:rPr>
+                <w:rFonts w:ascii="Garamond" w:hAnsi="Garamond" w:cstheme="minorHAnsi"/>
+                <w:b/>
+                <w:bCs/>
+                <w:color w:val="000000" w:themeColor="text1"/>
+                <w:sz w:val="20"/>
+                <w:szCs w:val="20"/>
+                <w:lang w:val="en-US"/>
+              </w:rPr>
+              <w:t>LAK</w:t>
+            </w:r>
+            <w:r>
+              <w:rPr>
+                <w:rFonts w:ascii="Garamond" w:hAnsi="Garamond" w:cstheme="minorHAnsi"/>
+                <w:color w:val="000000" w:themeColor="text1"/>
+                <w:sz w:val="20"/>
+                <w:szCs w:val="20"/>
+                <w:lang w:val="en-US"/>
+              </w:rPr>
+              <w:t>)</w:t>
             </w:r>
             <w:r>
               <w:rPr>
@@ -30270,7 +31465,39 @@
           <w:szCs w:val="20"/>
           <w:lang w:val="en-US"/>
         </w:rPr>
-        <w:t>ACM Transactions on Information Systems (TOIS), Impact Factor: 7.1</w:t>
+        <w:t>ACM Transactions on Information Systems (</w:t>
+      </w:r>
+      <w:r>
+        <w:rPr>
+          <w:rFonts w:ascii="Garamond" w:hAnsi="Garamond" w:cstheme="minorHAnsi"/>
+          <w:b/>
+          <w:bCs/>
+          <w:color w:val="000000" w:themeColor="text1"/>
+          <w:sz w:val="20"/>
+          <w:szCs w:val="20"/>
+          <w:lang w:val="en-US"/>
+        </w:rPr>
+        <w:t>TOIS</w:t>
+      </w:r>
+      <w:r>
+        <w:rPr>
+          <w:rFonts w:ascii="Garamond" w:hAnsi="Garamond" w:cstheme="minorHAnsi"/>
+          <w:color w:val="000000" w:themeColor="text1"/>
+          <w:sz w:val="20"/>
+          <w:szCs w:val="20"/>
+          <w:lang w:val="en-US"/>
+        </w:rPr>
+        <w:t xml:space="preserve">), Impact Factor: </w:t>
+      </w:r>
+      <w:r>
+        <w:rPr>
+          <w:rFonts w:ascii="Garamond" w:hAnsi="Garamond" w:cstheme="minorHAnsi"/>
+          <w:color w:val="000000" w:themeColor="text1"/>
+          <w:sz w:val="20"/>
+          <w:szCs w:val="20"/>
+          <w:lang w:val="en-US"/>
+        </w:rPr>
+        <w:t>6.06</w:t>
       </w:r>
     </w:p>
     <w:p>
@@ -30301,7 +31528,29 @@
           <w:szCs w:val="20"/>
           <w:lang w:val="en-US"/>
         </w:rPr>
-        <w:t xml:space="preserve">Information Processing &amp; Management (IP&amp;M), Impact Factor: </w:t>
+        <w:t>Information Processing &amp; Management (</w:t>
+      </w:r>
+      <w:r>
+        <w:rPr>
+          <w:rFonts w:ascii="Garamond" w:hAnsi="Garamond" w:cstheme="minorHAnsi"/>
+          <w:b/>
+          <w:bCs/>
+          <w:color w:val="000000" w:themeColor="text1"/>
+          <w:sz w:val="20"/>
+          <w:szCs w:val="20"/>
+          <w:lang w:val="en-US"/>
+        </w:rPr>
+        <w:t>IP&amp;M</w:t>
+      </w:r>
+      <w:r>
+        <w:rPr>
+          <w:rFonts w:ascii="Garamond" w:hAnsi="Garamond" w:cstheme="minorHAnsi"/>
+          <w:color w:val="000000" w:themeColor="text1"/>
+          <w:sz w:val="20"/>
+          <w:szCs w:val="20"/>
+          <w:lang w:val="en-US"/>
+        </w:rPr>
+        <w:t xml:space="preserve">), Impact Factor: </w:t>
       </w:r>
       <w:r>
         <w:rPr>
@@ -30679,7 +31928,7 @@
 </file>
 
 <file path=word/comments.xml><?xml version="1.0" encoding="utf-8"?>
-<w:comments xmlns:wpc="http://schemas.microsoft.com/office/word/2010/wordprocessingCanvas" xmlns:cx="http://schemas.microsoft.com/office/drawing/2014/chartex" xmlns:cx1="http://schemas.microsoft.com/office/drawing/2015/9/8/chartex" xmlns:cx2="http://schemas.microsoft.com/office/drawing/2015/10/21/chartex" xmlns:cx3="http://schemas.microsoft.com/office/drawing/2016/5/9/chartex" xmlns:cx4="http://schemas.microsoft.com/office/drawing/2016/5/10/chartex" xmlns:cx5="http://schemas.microsoft.com/office/drawing/2016/5/11/chartex" xmlns:cx6="http://schemas.microsoft.com/office/drawing/2016/5/12/chartex" xmlns:cx7="http://schemas.microsoft.com/office/drawing/2016/5/13/chartex" xmlns:cx8="http://schemas.microsoft.com/office/drawing/2016/5/14/chartex" xmlns:mc="http://schemas.openxmlformats.org/markup-compatibility/2006" xmlns:aink="http://schemas.microsoft.com/office/drawing/2016/ink" xmlns:am3d="http://schemas.microsoft.com/office/drawing/2017/model3d" xmlns:o="urn:schemas-microsoft-com:office:office" xmlns:oel="http://schemas.microsoft.com/office/2019/extlst" xmlns:r="http://schemas.openxmlformats.org/officeDocument/2006/relationships" xmlns:m="http://schemas.openxmlformats.org/officeDocument/2006/math" xmlns:v="urn:schemas-microsoft-com:vml" xmlns:wp14="http://schemas.microsoft.com/office/word/2010/wordprocessingDrawing" xmlns:wp="http://schemas.openxmlformats.org/drawingml/2006/wordprocessingDrawing" xmlns:w10="urn:schemas-microsoft-com:office:word" xmlns:w="http://schemas.openxmlformats.org/wordprocessingml/2006/main" xmlns:w14="http://schemas.microsoft.com/office/word/2010/wordml" xmlns:w15="http://schemas.microsoft.com/office/word/2012/wordml" xmlns:w16cex="http://schemas.microsoft.com/office/word/2018/wordml/cex" xmlns:w16cid="http://schemas.microsoft.com/office/word/2016/wordml/cid" xmlns:w16="http://schemas.microsoft.com/office/word/2018/wordml" xmlns:w16sdtdh="http://schemas.microsoft.com/office/word/2020/wordml/sdtdatahash" xmlns:w16se="http://schemas.microsoft.com/office/word/2015/wordml/symex" xmlns:wpg="http://schemas.microsoft.com/office/word/2010/wordprocessingGroup" xmlns:wpi="http://schemas.microsoft.com/office/word/2010/wordprocessingInk" xmlns:wne="http://schemas.microsoft.com/office/word/2006/wordml" xmlns:wps="http://schemas.microsoft.com/office/word/2010/wordprocessingShape" mc:Ignorable="w14 w15 w16se w16cid w16 w16cex w16sdtdh wp14">
+<w:comments xmlns:wpc="http://schemas.microsoft.com/office/word/2010/wordprocessingCanvas" xmlns:cx="http://schemas.microsoft.com/office/drawing/2014/chartex" xmlns:cx1="http://schemas.microsoft.com/office/drawing/2015/9/8/chartex" xmlns:cx2="http://schemas.microsoft.com/office/drawing/2015/10/21/chartex" xmlns:cx3="http://schemas.microsoft.com/office/drawing/2016/5/9/chartex" xmlns:cx4="http://schemas.microsoft.com/office/drawing/2016/5/10/chartex" xmlns:cx5="http://schemas.microsoft.com/office/drawing/2016/5/11/chartex" xmlns:cx6="http://schemas.microsoft.com/office/drawing/2016/5/12/chartex" xmlns:cx7="http://schemas.microsoft.com/office/drawing/2016/5/13/chartex" xmlns:cx8="http://schemas.microsoft.com/office/drawing/2016/5/14/chartex" xmlns:mc="http://schemas.openxmlformats.org/markup-compatibility/2006" xmlns:aink="http://schemas.microsoft.com/office/drawing/2016/ink" xmlns:am3d="http://schemas.microsoft.com/office/drawing/2017/model3d" xmlns:o="urn:schemas-microsoft-com:office:office" xmlns:oel="http://schemas.microsoft.com/office/2019/extlst" xmlns:r="http://schemas.openxmlformats.org/officeDocument/2006/relationships" xmlns:m="http://schemas.openxmlformats.org/officeDocument/2006/math" xmlns:v="urn:schemas-microsoft-com:vml" xmlns:wp14="http://schemas.microsoft.com/office/word/2010/wordprocessingDrawing" xmlns:wp="http://schemas.openxmlformats.org/drawingml/2006/wordprocessingDrawing" xmlns:w10="urn:schemas-microsoft-com:office:word" xmlns:w="http://schemas.openxmlformats.org/wordprocessingml/2006/main" xmlns:w14="http://schemas.microsoft.com/office/word/2010/wordml" xmlns:w15="http://schemas.microsoft.com/office/word/2012/wordml" xmlns:w16cex="http://schemas.microsoft.com/office/word/2018/wordml/cex" xmlns:w16cid="http://schemas.microsoft.com/office/word/2016/wordml/cid" xmlns:w16="http://schemas.microsoft.com/office/word/2018/wordml" xmlns:w16du="http://schemas.microsoft.com/office/word/2023/wordml/word16du" xmlns:w16sdtdh="http://schemas.microsoft.com/office/word/2020/wordml/sdtdatahash" xmlns:w16se="http://schemas.microsoft.com/office/word/2015/wordml/symex" xmlns:wpg="http://schemas.microsoft.com/office/word/2010/wordprocessingGroup" xmlns:wpi="http://schemas.microsoft.com/office/word/2010/wordprocessingInk" xmlns:wne="http://schemas.microsoft.com/office/word/2006/wordml" xmlns:wps="http://schemas.microsoft.com/office/word/2010/wordprocessingShape" mc:Ignorable="w14 w15 w16se w16cid w16 w16cex w16sdtdh wp14">
   <w:comment w:id="0" w:author="Hossein Fani" w:date="2023-01-29T23:01:00Z" w:initials="HF">
     <w:p>
       <w:pPr>
@@ -30696,49 +31945,29 @@
       </w:r>
     </w:p>
   </w:comment>
-  <w:comment w:id="1" w:author="Hossein Fani" w:date="2023-02-24T12:34:00Z" w:initials="HF">
-    <w:p>
-      <w:r>
-        <w:rPr>
-          <w:rStyle w:val="CommentReference"/>
-        </w:rPr>
-        <w:annotationRef/>
-      </w:r>
-      <w:r>
-        <w:rPr>
-          <w:sz w:val="20"/>
-          <w:szCs w:val="20"/>
-        </w:rPr>
-        <w:t>ECMLPKDD 2023</w:t>
-      </w:r>
-    </w:p>
-  </w:comment>
 </w:comments>
 </file>
 
 <file path=word/commentsExtended.xml><?xml version="1.0" encoding="utf-8"?>
-<w15:commentsEx xmlns:wpc="http://schemas.microsoft.com/office/word/2010/wordprocessingCanvas" xmlns:cx="http://schemas.microsoft.com/office/drawing/2014/chartex" xmlns:cx1="http://schemas.microsoft.com/office/drawing/2015/9/8/chartex" xmlns:cx2="http://schemas.microsoft.com/office/drawing/2015/10/21/chartex" xmlns:cx3="http://schemas.microsoft.com/office/drawing/2016/5/9/chartex" xmlns:cx4="http://schemas.microsoft.com/office/drawing/2016/5/10/chartex" xmlns:cx5="http://schemas.microsoft.com/office/drawing/2016/5/11/chartex" xmlns:cx6="http://schemas.microsoft.com/office/drawing/2016/5/12/chartex" xmlns:cx7="http://schemas.microsoft.com/office/drawing/2016/5/13/chartex" xmlns:cx8="http://schemas.microsoft.com/office/drawing/2016/5/14/chartex" xmlns:mc="http://schemas.openxmlformats.org/markup-compatibility/2006" xmlns:aink="http://schemas.microsoft.com/office/drawing/2016/ink" xmlns:am3d="http://schemas.microsoft.com/office/drawing/2017/model3d" xmlns:o="urn:schemas-microsoft-com:office:office" xmlns:oel="http://schemas.microsoft.com/office/2019/extlst" xmlns:r="http://schemas.openxmlformats.org/officeDocument/2006/relationships" xmlns:m="http://schemas.openxmlformats.org/officeDocument/2006/math" xmlns:v="urn:schemas-microsoft-com:vml" xmlns:wp14="http://schemas.microsoft.com/office/word/2010/wordprocessingDrawing" xmlns:wp="http://schemas.openxmlformats.org/drawingml/2006/wordprocessingDrawing" xmlns:w10="urn:schemas-microsoft-com:office:word" xmlns:w="http://schemas.openxmlformats.org/wordprocessingml/2006/main" xmlns:w14="http://schemas.microsoft.com/office/word/2010/wordml" xmlns:w15="http://schemas.microsoft.com/office/word/2012/wordml" xmlns:w16cex="http://schemas.microsoft.com/office/word/2018/wordml/cex" xmlns:w16cid="http://schemas.microsoft.com/office/word/2016/wordml/cid" xmlns:w16="http://schemas.microsoft.com/office/word/2018/wordml" xmlns:w16sdtdh="http://schemas.microsoft.com/office/word/2020/wordml/sdtdatahash" xmlns:w16se="http://schemas.microsoft.com/office/word/2015/wordml/symex" xmlns:wpg="http://schemas.microsoft.com/office/word/2010/wordprocessingGroup" xmlns:wpi="http://schemas.microsoft.com/office/word/2010/wordprocessingInk" xmlns:wne="http://schemas.microsoft.com/office/word/2006/wordml" xmlns:wps="http://schemas.microsoft.com/office/word/2010/wordprocessingShape" mc:Ignorable="w14 w15 w16se w16cid w16 w16cex w16sdtdh wp14">
+<w15:commentsEx xmlns:wpc="http://schemas.microsoft.com/office/word/2010/wordprocessingCanvas" xmlns:cx="http://schemas.microsoft.com/office/drawing/2014/chartex" xmlns:cx1="http://schemas.microsoft.com/office/drawing/2015/9/8/chartex" xmlns:cx2="http://schemas.microsoft.com/office/drawing/2015/10/21/chartex" xmlns:cx3="http://schemas.microsoft.com/office/drawing/2016/5/9/chartex" xmlns:cx4="http://schemas.microsoft.com/office/drawing/2016/5/10/chartex" xmlns:cx5="http://schemas.microsoft.com/office/drawing/2016/5/11/chartex" xmlns:cx6="http://schemas.microsoft.com/office/drawing/2016/5/12/chartex" xmlns:cx7="http://schemas.microsoft.com/office/drawing/2016/5/13/chartex" xmlns:cx8="http://schemas.microsoft.com/office/drawing/2016/5/14/chartex" xmlns:mc="http://schemas.openxmlformats.org/markup-compatibility/2006" xmlns:aink="http://schemas.microsoft.com/office/drawing/2016/ink" xmlns:am3d="http://schemas.microsoft.com/office/drawing/2017/model3d" xmlns:o="urn:schemas-microsoft-com:office:office" xmlns:oel="http://schemas.microsoft.com/office/2019/extlst" xmlns:r="http://schemas.openxmlformats.org/officeDocument/2006/relationships" xmlns:m="http://schemas.openxmlformats.org/officeDocument/2006/math" xmlns:v="urn:schemas-microsoft-com:vml" xmlns:wp14="http://schemas.microsoft.com/office/word/2010/wordprocessingDrawing" xmlns:wp="http://schemas.openxmlformats.org/drawingml/2006/wordprocessingDrawing" xmlns:w10="urn:schemas-microsoft-com:office:word" xmlns:w="http://schemas.openxmlformats.org/wordprocessingml/2006/main" xmlns:w14="http://schemas.microsoft.com/office/word/2010/wordml" xmlns:w15="http://schemas.microsoft.com/office/word/2012/wordml" xmlns:w16cex="http://schemas.microsoft.com/office/word/2018/wordml/cex" xmlns:w16cid="http://schemas.microsoft.com/office/word/2016/wordml/cid" xmlns:w16="http://schemas.microsoft.com/office/word/2018/wordml" xmlns:w16du="http://schemas.microsoft.com/office/word/2023/wordml/word16du" xmlns:w16sdtdh="http://schemas.microsoft.com/office/word/2020/wordml/sdtdatahash" xmlns:w16se="http://schemas.microsoft.com/office/word/2015/wordml/symex" xmlns:wpg="http://schemas.microsoft.com/office/word/2010/wordprocessingGroup" xmlns:wpi="http://schemas.microsoft.com/office/word/2010/wordprocessingInk" xmlns:wne="http://schemas.microsoft.com/office/word/2006/wordml" xmlns:wps="http://schemas.microsoft.com/office/word/2010/wordprocessingShape" mc:Ignorable="w14 w15 w16se w16cid w16 w16cex w16sdtdh wp14">
   <w15:commentEx w15:paraId="3B0AC214" w15:done="0"/>
-  <w15:commentEx w15:paraId="6F1A6902" w15:paraIdParent="3B0AC214" w15:done="0"/>
 </w15:commentsEx>
 </file>
 
 <file path=word/commentsExtensible.xml><?xml version="1.0" encoding="utf-8"?>
-<w16cex:commentsExtensible xmlns:wpc="http://schemas.microsoft.com/office/word/2010/wordprocessingCanvas" xmlns:cx="http://schemas.microsoft.com/office/drawing/2014/chartex" xmlns:cx1="http://schemas.microsoft.com/office/drawing/2015/9/8/chartex" xmlns:cx2="http://schemas.microsoft.com/office/drawing/2015/10/21/chartex" xmlns:cx3="http://schemas.microsoft.com/office/drawing/2016/5/9/chartex" xmlns:cx4="http://schemas.microsoft.com/office/drawing/2016/5/10/chartex" xmlns:cx5="http://schemas.microsoft.com/office/drawing/2016/5/11/chartex" xmlns:cx6="http://schemas.microsoft.com/office/drawing/2016/5/12/chartex" xmlns:cx7="http://schemas.microsoft.com/office/drawing/2016/5/13/chartex" xmlns:cx8="http://schemas.microsoft.com/office/drawing/2016/5/14/chartex" xmlns:mc="http://schemas.openxmlformats.org/markup-compatibility/2006" xmlns:aink="http://schemas.microsoft.com/office/drawing/2016/ink" xmlns:am3d="http://schemas.microsoft.com/office/drawing/2017/model3d" xmlns:o="urn:schemas-microsoft-com:office:office" xmlns:oel="http://schemas.microsoft.com/office/2019/extlst" xmlns:r="http://schemas.openxmlformats.org/officeDocument/2006/relationships" xmlns:m="http://schemas.openxmlformats.org/officeDocument/2006/math" xmlns:v="urn:schemas-microsoft-com:vml" xmlns:wp14="http://schemas.microsoft.com/office/word/2010/wordprocessingDrawing" xmlns:wp="http://schemas.openxmlformats.org/drawingml/2006/wordprocessingDrawing" xmlns:w10="urn:schemas-microsoft-com:office:word" xmlns:w="http://schemas.openxmlformats.org/wordprocessingml/2006/main" xmlns:w14="http://schemas.microsoft.com/office/word/2010/wordml" xmlns:w15="http://schemas.microsoft.com/office/word/2012/wordml" xmlns:w16cex="http://schemas.microsoft.com/office/word/2018/wordml/cex" xmlns:w16cid="http://schemas.microsoft.com/office/word/2016/wordml/cid" xmlns:w16="http://schemas.microsoft.com/office/word/2018/wordml" xmlns:w16sdtdh="http://schemas.microsoft.com/office/word/2020/wordml/sdtdatahash" xmlns:w16se="http://schemas.microsoft.com/office/word/2015/wordml/symex" xmlns:wpg="http://schemas.microsoft.com/office/word/2010/wordprocessingGroup" xmlns:wpi="http://schemas.microsoft.com/office/word/2010/wordprocessingInk" xmlns:wne="http://schemas.microsoft.com/office/word/2006/wordml" xmlns:wps="http://schemas.microsoft.com/office/word/2010/wordprocessingShape" mc:Ignorable="w14 w15 w16se w16cid w16 w16cex w16sdtdh wp14">
+<w16cex:commentsExtensible xmlns:wpc="http://schemas.microsoft.com/office/word/2010/wordprocessingCanvas" xmlns:cx="http://schemas.microsoft.com/office/drawing/2014/chartex" xmlns:cx1="http://schemas.microsoft.com/office/drawing/2015/9/8/chartex" xmlns:cx2="http://schemas.microsoft.com/office/drawing/2015/10/21/chartex" xmlns:cx3="http://schemas.microsoft.com/office/drawing/2016/5/9/chartex" xmlns:cx4="http://schemas.microsoft.com/office/drawing/2016/5/10/chartex" xmlns:cx5="http://schemas.microsoft.com/office/drawing/2016/5/11/chartex" xmlns:cx6="http://schemas.microsoft.com/office/drawing/2016/5/12/chartex" xmlns:cx7="http://schemas.microsoft.com/office/drawing/2016/5/13/chartex" xmlns:cx8="http://schemas.microsoft.com/office/drawing/2016/5/14/chartex" xmlns:mc="http://schemas.openxmlformats.org/markup-compatibility/2006" xmlns:aink="http://schemas.microsoft.com/office/drawing/2016/ink" xmlns:am3d="http://schemas.microsoft.com/office/drawing/2017/model3d" xmlns:o="urn:schemas-microsoft-com:office:office" xmlns:oel="http://schemas.microsoft.com/office/2019/extlst" xmlns:r="http://schemas.openxmlformats.org/officeDocument/2006/relationships" xmlns:m="http://schemas.openxmlformats.org/officeDocument/2006/math" xmlns:v="urn:schemas-microsoft-com:vml" xmlns:wp14="http://schemas.microsoft.com/office/word/2010/wordprocessingDrawing" xmlns:wp="http://schemas.openxmlformats.org/drawingml/2006/wordprocessingDrawing" xmlns:w10="urn:schemas-microsoft-com:office:word" xmlns:w="http://schemas.openxmlformats.org/wordprocessingml/2006/main" xmlns:w14="http://schemas.microsoft.com/office/word/2010/wordml" xmlns:w15="http://schemas.microsoft.com/office/word/2012/wordml" xmlns:w16cex="http://schemas.microsoft.com/office/word/2018/wordml/cex" xmlns:w16cid="http://schemas.microsoft.com/office/word/2016/wordml/cid" xmlns:w16="http://schemas.microsoft.com/office/word/2018/wordml" xmlns:w16du="http://schemas.microsoft.com/office/word/2023/wordml/word16du" xmlns:w16sdtdh="http://schemas.microsoft.com/office/word/2020/wordml/sdtdatahash" xmlns:w16se="http://schemas.microsoft.com/office/word/2015/wordml/symex" xmlns:wpg="http://schemas.microsoft.com/office/word/2010/wordprocessingGroup" xmlns:wpi="http://schemas.microsoft.com/office/word/2010/wordprocessingInk" xmlns:wne="http://schemas.microsoft.com/office/word/2006/wordml" xmlns:wps="http://schemas.microsoft.com/office/word/2010/wordprocessingShape" mc:Ignorable="w14 w15 w16se w16cid w16 w16cex w16sdtdh wp14">
   <w16cex:commentExtensible w16cex:durableId="27817954" w16cex:dateUtc="2023-01-30T04:01:00Z"/>
-  <w16cex:commentExtensible w16cex:durableId="27A32D58" w16cex:dateUtc="2023-02-24T17:34:00Z"/>
 </w16cex:commentsExtensible>
 </file>
 
 <file path=word/commentsIds.xml><?xml version="1.0" encoding="utf-8"?>
-<w16cid:commentsIds xmlns:wpc="http://schemas.microsoft.com/office/word/2010/wordprocessingCanvas" xmlns:cx="http://schemas.microsoft.com/office/drawing/2014/chartex" xmlns:cx1="http://schemas.microsoft.com/office/drawing/2015/9/8/chartex" xmlns:cx2="http://schemas.microsoft.com/office/drawing/2015/10/21/chartex" xmlns:cx3="http://schemas.microsoft.com/office/drawing/2016/5/9/chartex" xmlns:cx4="http://schemas.microsoft.com/office/drawing/2016/5/10/chartex" xmlns:cx5="http://schemas.microsoft.com/office/drawing/2016/5/11/chartex" xmlns:cx6="http://schemas.microsoft.com/office/drawing/2016/5/12/chartex" xmlns:cx7="http://schemas.microsoft.com/office/drawing/2016/5/13/chartex" xmlns:cx8="http://schemas.microsoft.com/office/drawing/2016/5/14/chartex" xmlns:mc="http://schemas.openxmlformats.org/markup-compatibility/2006" xmlns:aink="http://schemas.microsoft.com/office/drawing/2016/ink" xmlns:am3d="http://schemas.microsoft.com/office/drawing/2017/model3d" xmlns:o="urn:schemas-microsoft-com:office:office" xmlns:oel="http://schemas.microsoft.com/office/2019/extlst" xmlns:r="http://schemas.openxmlformats.org/officeDocument/2006/relationships" xmlns:m="http://schemas.openxmlformats.org/officeDocument/2006/math" xmlns:v="urn:schemas-microsoft-com:vml" xmlns:wp14="http://schemas.microsoft.com/office/word/2010/wordprocessingDrawing" xmlns:wp="http://schemas.openxmlformats.org/drawingml/2006/wordprocessingDrawing" xmlns:w10="urn:schemas-microsoft-com:office:word" xmlns:w="http://schemas.openxmlformats.org/wordprocessingml/2006/main" xmlns:w14="http://schemas.microsoft.com/office/word/2010/wordml" xmlns:w15="http://schemas.microsoft.com/office/word/2012/wordml" xmlns:w16cex="http://schemas.microsoft.com/office/word/2018/wordml/cex" xmlns:w16cid="http://schemas.microsoft.com/office/word/2016/wordml/cid" xmlns:w16="http://schemas.microsoft.com/office/word/2018/wordml" xmlns:w16sdtdh="http://schemas.microsoft.com/office/word/2020/wordml/sdtdatahash" xmlns:w16se="http://schemas.microsoft.com/office/word/2015/wordml/symex" xmlns:wpg="http://schemas.microsoft.com/office/word/2010/wordprocessingGroup" xmlns:wpi="http://schemas.microsoft.com/office/word/2010/wordprocessingInk" xmlns:wne="http://schemas.microsoft.com/office/word/2006/wordml" xmlns:wps="http://schemas.microsoft.com/office/word/2010/wordprocessingShape" mc:Ignorable="w14 w15 w16se w16cid w16 w16cex w16sdtdh wp14">
+<w16cid:commentsIds xmlns:wpc="http://schemas.microsoft.com/office/word/2010/wordprocessingCanvas" xmlns:cx="http://schemas.microsoft.com/office/drawing/2014/chartex" xmlns:cx1="http://schemas.microsoft.com/office/drawing/2015/9/8/chartex" xmlns:cx2="http://schemas.microsoft.com/office/drawing/2015/10/21/chartex" xmlns:cx3="http://schemas.microsoft.com/office/drawing/2016/5/9/chartex" xmlns:cx4="http://schemas.microsoft.com/office/drawing/2016/5/10/chartex" xmlns:cx5="http://schemas.microsoft.com/office/drawing/2016/5/11/chartex" xmlns:cx6="http://schemas.microsoft.com/office/drawing/2016/5/12/chartex" xmlns:cx7="http://schemas.microsoft.com/office/drawing/2016/5/13/chartex" xmlns:cx8="http://schemas.microsoft.com/office/drawing/2016/5/14/chartex" xmlns:mc="http://schemas.openxmlformats.org/markup-compatibility/2006" xmlns:aink="http://schemas.microsoft.com/office/drawing/2016/ink" xmlns:am3d="http://schemas.microsoft.com/office/drawing/2017/model3d" xmlns:o="urn:schemas-microsoft-com:office:office" xmlns:oel="http://schemas.microsoft.com/office/2019/extlst" xmlns:r="http://schemas.openxmlformats.org/officeDocument/2006/relationships" xmlns:m="http://schemas.openxmlformats.org/officeDocument/2006/math" xmlns:v="urn:schemas-microsoft-com:vml" xmlns:wp14="http://schemas.microsoft.com/office/word/2010/wordprocessingDrawing" xmlns:wp="http://schemas.openxmlformats.org/drawingml/2006/wordprocessingDrawing" xmlns:w10="urn:schemas-microsoft-com:office:word" xmlns:w="http://schemas.openxmlformats.org/wordprocessingml/2006/main" xmlns:w14="http://schemas.microsoft.com/office/word/2010/wordml" xmlns:w15="http://schemas.microsoft.com/office/word/2012/wordml" xmlns:w16cex="http://schemas.microsoft.com/office/word/2018/wordml/cex" xmlns:w16cid="http://schemas.microsoft.com/office/word/2016/wordml/cid" xmlns:w16="http://schemas.microsoft.com/office/word/2018/wordml" xmlns:w16du="http://schemas.microsoft.com/office/word/2023/wordml/word16du" xmlns:w16sdtdh="http://schemas.microsoft.com/office/word/2020/wordml/sdtdatahash" xmlns:w16se="http://schemas.microsoft.com/office/word/2015/wordml/symex" xmlns:wpg="http://schemas.microsoft.com/office/word/2010/wordprocessingGroup" xmlns:wpi="http://schemas.microsoft.com/office/word/2010/wordprocessingInk" xmlns:wne="http://schemas.microsoft.com/office/word/2006/wordml" xmlns:wps="http://schemas.microsoft.com/office/word/2010/wordprocessingShape" mc:Ignorable="w14 w15 w16se w16cid w16 w16cex w16sdtdh wp14">
   <w16cid:commentId w16cid:paraId="3B0AC214" w16cid:durableId="27817954"/>
-  <w16cid:commentId w16cid:paraId="6F1A6902" w16cid:durableId="27A32D58"/>
 </w16cid:commentsIds>
 </file>
 
 <file path=word/endnotes.xml><?xml version="1.0" encoding="utf-8"?>
-<w:endnotes xmlns:wpc="http://schemas.microsoft.com/office/word/2010/wordprocessingCanvas" xmlns:cx="http://schemas.microsoft.com/office/drawing/2014/chartex" xmlns:cx1="http://schemas.microsoft.com/office/drawing/2015/9/8/chartex" xmlns:cx2="http://schemas.microsoft.com/office/drawing/2015/10/21/chartex" xmlns:cx3="http://schemas.microsoft.com/office/drawing/2016/5/9/chartex" xmlns:cx4="http://schemas.microsoft.com/office/drawing/2016/5/10/chartex" xmlns:cx5="http://schemas.microsoft.com/office/drawing/2016/5/11/chartex" xmlns:cx6="http://schemas.microsoft.com/office/drawing/2016/5/12/chartex" xmlns:cx7="http://schemas.microsoft.com/office/drawing/2016/5/13/chartex" xmlns:cx8="http://schemas.microsoft.com/office/drawing/2016/5/14/chartex" xmlns:mc="http://schemas.openxmlformats.org/markup-compatibility/2006" xmlns:aink="http://schemas.microsoft.com/office/drawing/2016/ink" xmlns:am3d="http://schemas.microsoft.com/office/drawing/2017/model3d" xmlns:o="urn:schemas-microsoft-com:office:office" xmlns:oel="http://schemas.microsoft.com/office/2019/extlst" xmlns:r="http://schemas.openxmlformats.org/officeDocument/2006/relationships" xmlns:m="http://schemas.openxmlformats.org/officeDocument/2006/math" xmlns:v="urn:schemas-microsoft-com:vml" xmlns:wp14="http://schemas.microsoft.com/office/word/2010/wordprocessingDrawing" xmlns:wp="http://schemas.openxmlformats.org/drawingml/2006/wordprocessingDrawing" xmlns:w10="urn:schemas-microsoft-com:office:word" xmlns:w="http://schemas.openxmlformats.org/wordprocessingml/2006/main" xmlns:w14="http://schemas.microsoft.com/office/word/2010/wordml" xmlns:w15="http://schemas.microsoft.com/office/word/2012/wordml" xmlns:w16cex="http://schemas.microsoft.com/office/word/2018/wordml/cex" xmlns:w16cid="http://schemas.microsoft.com/office/word/2016/wordml/cid" xmlns:w16="http://schemas.microsoft.com/office/word/2018/wordml" xmlns:w16sdtdh="http://schemas.microsoft.com/office/word/2020/wordml/sdtdatahash" xmlns:w16se="http://schemas.microsoft.com/office/word/2015/wordml/symex" xmlns:wpg="http://schemas.microsoft.com/office/word/2010/wordprocessingGroup" xmlns:wpi="http://schemas.microsoft.com/office/word/2010/wordprocessingInk" xmlns:wne="http://schemas.microsoft.com/office/word/2006/wordml" xmlns:wps="http://schemas.microsoft.com/office/word/2010/wordprocessingShape" mc:Ignorable="w14 w15 w16se w16cid w16 w16cex w16sdtdh wp14">
+<w:endnotes xmlns:wpc="http://schemas.microsoft.com/office/word/2010/wordprocessingCanvas" xmlns:cx="http://schemas.microsoft.com/office/drawing/2014/chartex" xmlns:cx1="http://schemas.microsoft.com/office/drawing/2015/9/8/chartex" xmlns:cx2="http://schemas.microsoft.com/office/drawing/2015/10/21/chartex" xmlns:cx3="http://schemas.microsoft.com/office/drawing/2016/5/9/chartex" xmlns:cx4="http://schemas.microsoft.com/office/drawing/2016/5/10/chartex" xmlns:cx5="http://schemas.microsoft.com/office/drawing/2016/5/11/chartex" xmlns:cx6="http://schemas.microsoft.com/office/drawing/2016/5/12/chartex" xmlns:cx7="http://schemas.microsoft.com/office/drawing/2016/5/13/chartex" xmlns:cx8="http://schemas.microsoft.com/office/drawing/2016/5/14/chartex" xmlns:mc="http://schemas.openxmlformats.org/markup-compatibility/2006" xmlns:aink="http://schemas.microsoft.com/office/drawing/2016/ink" xmlns:am3d="http://schemas.microsoft.com/office/drawing/2017/model3d" xmlns:o="urn:schemas-microsoft-com:office:office" xmlns:oel="http://schemas.microsoft.com/office/2019/extlst" xmlns:r="http://schemas.openxmlformats.org/officeDocument/2006/relationships" xmlns:m="http://schemas.openxmlformats.org/officeDocument/2006/math" xmlns:v="urn:schemas-microsoft-com:vml" xmlns:wp14="http://schemas.microsoft.com/office/word/2010/wordprocessingDrawing" xmlns:wp="http://schemas.openxmlformats.org/drawingml/2006/wordprocessingDrawing" xmlns:w10="urn:schemas-microsoft-com:office:word" xmlns:w="http://schemas.openxmlformats.org/wordprocessingml/2006/main" xmlns:w14="http://schemas.microsoft.com/office/word/2010/wordml" xmlns:w15="http://schemas.microsoft.com/office/word/2012/wordml" xmlns:w16cex="http://schemas.microsoft.com/office/word/2018/wordml/cex" xmlns:w16cid="http://schemas.microsoft.com/office/word/2016/wordml/cid" xmlns:w16="http://schemas.microsoft.com/office/word/2018/wordml" xmlns:w16du="http://schemas.microsoft.com/office/word/2023/wordml/word16du" xmlns:w16sdtdh="http://schemas.microsoft.com/office/word/2020/wordml/sdtdatahash" xmlns:w16se="http://schemas.microsoft.com/office/word/2015/wordml/symex" xmlns:wpg="http://schemas.microsoft.com/office/word/2010/wordprocessingGroup" xmlns:wpi="http://schemas.microsoft.com/office/word/2010/wordprocessingInk" xmlns:wne="http://schemas.microsoft.com/office/word/2006/wordml" xmlns:wps="http://schemas.microsoft.com/office/word/2010/wordprocessingShape" mc:Ignorable="w14 w15 w16se w16cid w16 w16cex w16sdtdh wp14">
   <w:endnote w:type="separator" w:id="-1">
     <w:p>
       <w:r>
@@ -30757,7 +31986,7 @@
 </file>
 
 <file path=word/footer1.xml><?xml version="1.0" encoding="utf-8"?>
-<w:ftr xmlns:wpc="http://schemas.microsoft.com/office/word/2010/wordprocessingCanvas" xmlns:cx="http://schemas.microsoft.com/office/drawing/2014/chartex" xmlns:cx1="http://schemas.microsoft.com/office/drawing/2015/9/8/chartex" xmlns:cx2="http://schemas.microsoft.com/office/drawing/2015/10/21/chartex" xmlns:cx3="http://schemas.microsoft.com/office/drawing/2016/5/9/chartex" xmlns:cx4="http://schemas.microsoft.com/office/drawing/2016/5/10/chartex" xmlns:cx5="http://schemas.microsoft.com/office/drawing/2016/5/11/chartex" xmlns:cx6="http://schemas.microsoft.com/office/drawing/2016/5/12/chartex" xmlns:cx7="http://schemas.microsoft.com/office/drawing/2016/5/13/chartex" xmlns:cx8="http://schemas.microsoft.com/office/drawing/2016/5/14/chartex" xmlns:mc="http://schemas.openxmlformats.org/markup-compatibility/2006" xmlns:aink="http://schemas.microsoft.com/office/drawing/2016/ink" xmlns:am3d="http://schemas.microsoft.com/office/drawing/2017/model3d" xmlns:o="urn:schemas-microsoft-com:office:office" xmlns:oel="http://schemas.microsoft.com/office/2019/extlst" xmlns:r="http://schemas.openxmlformats.org/officeDocument/2006/relationships" xmlns:m="http://schemas.openxmlformats.org/officeDocument/2006/math" xmlns:v="urn:schemas-microsoft-com:vml" xmlns:wp14="http://schemas.microsoft.com/office/word/2010/wordprocessingDrawing" xmlns:wp="http://schemas.openxmlformats.org/drawingml/2006/wordprocessingDrawing" xmlns:w10="urn:schemas-microsoft-com:office:word" xmlns:w="http://schemas.openxmlformats.org/wordprocessingml/2006/main" xmlns:w14="http://schemas.microsoft.com/office/word/2010/wordml" xmlns:w15="http://schemas.microsoft.com/office/word/2012/wordml" xmlns:w16cex="http://schemas.microsoft.com/office/word/2018/wordml/cex" xmlns:w16cid="http://schemas.microsoft.com/office/word/2016/wordml/cid" xmlns:w16="http://schemas.microsoft.com/office/word/2018/wordml" xmlns:w16sdtdh="http://schemas.microsoft.com/office/word/2020/wordml/sdtdatahash" xmlns:w16se="http://schemas.microsoft.com/office/word/2015/wordml/symex" xmlns:wpg="http://schemas.microsoft.com/office/word/2010/wordprocessingGroup" xmlns:wpi="http://schemas.microsoft.com/office/word/2010/wordprocessingInk" xmlns:wne="http://schemas.microsoft.com/office/word/2006/wordml" xmlns:wps="http://schemas.microsoft.com/office/word/2010/wordprocessingShape" mc:Ignorable="w14 w15 w16se w16cid w16 w16cex w16sdtdh wp14">
+<w:ftr xmlns:wpc="http://schemas.microsoft.com/office/word/2010/wordprocessingCanvas" xmlns:cx="http://schemas.microsoft.com/office/drawing/2014/chartex" xmlns:cx1="http://schemas.microsoft.com/office/drawing/2015/9/8/chartex" xmlns:cx2="http://schemas.microsoft.com/office/drawing/2015/10/21/chartex" xmlns:cx3="http://schemas.microsoft.com/office/drawing/2016/5/9/chartex" xmlns:cx4="http://schemas.microsoft.com/office/drawing/2016/5/10/chartex" xmlns:cx5="http://schemas.microsoft.com/office/drawing/2016/5/11/chartex" xmlns:cx6="http://schemas.microsoft.com/office/drawing/2016/5/12/chartex" xmlns:cx7="http://schemas.microsoft.com/office/drawing/2016/5/13/chartex" xmlns:cx8="http://schemas.microsoft.com/office/drawing/2016/5/14/chartex" xmlns:mc="http://schemas.openxmlformats.org/markup-compatibility/2006" xmlns:aink="http://schemas.microsoft.com/office/drawing/2016/ink" xmlns:am3d="http://schemas.microsoft.com/office/drawing/2017/model3d" xmlns:o="urn:schemas-microsoft-com:office:office" xmlns:oel="http://schemas.microsoft.com/office/2019/extlst" xmlns:r="http://schemas.openxmlformats.org/officeDocument/2006/relationships" xmlns:m="http://schemas.openxmlformats.org/officeDocument/2006/math" xmlns:v="urn:schemas-microsoft-com:vml" xmlns:wp14="http://schemas.microsoft.com/office/word/2010/wordprocessingDrawing" xmlns:wp="http://schemas.openxmlformats.org/drawingml/2006/wordprocessingDrawing" xmlns:w10="urn:schemas-microsoft-com:office:word" xmlns:w="http://schemas.openxmlformats.org/wordprocessingml/2006/main" xmlns:w14="http://schemas.microsoft.com/office/word/2010/wordml" xmlns:w15="http://schemas.microsoft.com/office/word/2012/wordml" xmlns:w16cex="http://schemas.microsoft.com/office/word/2018/wordml/cex" xmlns:w16cid="http://schemas.microsoft.com/office/word/2016/wordml/cid" xmlns:w16="http://schemas.microsoft.com/office/word/2018/wordml" xmlns:w16du="http://schemas.microsoft.com/office/word/2023/wordml/word16du" xmlns:w16sdtdh="http://schemas.microsoft.com/office/word/2020/wordml/sdtdatahash" xmlns:w16se="http://schemas.microsoft.com/office/word/2015/wordml/symex" xmlns:wpg="http://schemas.microsoft.com/office/word/2010/wordprocessingGroup" xmlns:wpi="http://schemas.microsoft.com/office/word/2010/wordprocessingInk" xmlns:wne="http://schemas.microsoft.com/office/word/2006/wordml" xmlns:wps="http://schemas.microsoft.com/office/word/2010/wordprocessingShape" mc:Ignorable="w14 w15 w16se w16cid w16 w16cex w16sdtdh wp14">
   <w:p>
     <w:pPr>
       <w:pStyle w:val="Footer"/>
@@ -30767,7 +31996,7 @@
 </file>
 
 <file path=word/footer2.xml><?xml version="1.0" encoding="utf-8"?>
-<w:ftr xmlns:wpc="http://schemas.microsoft.com/office/word/2010/wordprocessingCanvas" xmlns:cx="http://schemas.microsoft.com/office/drawing/2014/chartex" xmlns:cx1="http://schemas.microsoft.com/office/drawing/2015/9/8/chartex" xmlns:cx2="http://schemas.microsoft.com/office/drawing/2015/10/21/chartex" xmlns:cx3="http://schemas.microsoft.com/office/drawing/2016/5/9/chartex" xmlns:cx4="http://schemas.microsoft.com/office/drawing/2016/5/10/chartex" xmlns:cx5="http://schemas.microsoft.com/office/drawing/2016/5/11/chartex" xmlns:cx6="http://schemas.microsoft.com/office/drawing/2016/5/12/chartex" xmlns:cx7="http://schemas.microsoft.com/office/drawing/2016/5/13/chartex" xmlns:cx8="http://schemas.microsoft.com/office/drawing/2016/5/14/chartex" xmlns:mc="http://schemas.openxmlformats.org/markup-compatibility/2006" xmlns:aink="http://schemas.microsoft.com/office/drawing/2016/ink" xmlns:am3d="http://schemas.microsoft.com/office/drawing/2017/model3d" xmlns:o="urn:schemas-microsoft-com:office:office" xmlns:oel="http://schemas.microsoft.com/office/2019/extlst" xmlns:r="http://schemas.openxmlformats.org/officeDocument/2006/relationships" xmlns:m="http://schemas.openxmlformats.org/officeDocument/2006/math" xmlns:v="urn:schemas-microsoft-com:vml" xmlns:wp14="http://schemas.microsoft.com/office/word/2010/wordprocessingDrawing" xmlns:wp="http://schemas.openxmlformats.org/drawingml/2006/wordprocessingDrawing" xmlns:w10="urn:schemas-microsoft-com:office:word" xmlns:w="http://schemas.openxmlformats.org/wordprocessingml/2006/main" xmlns:w14="http://schemas.microsoft.com/office/word/2010/wordml" xmlns:w15="http://schemas.microsoft.com/office/word/2012/wordml" xmlns:w16cex="http://schemas.microsoft.com/office/word/2018/wordml/cex" xmlns:w16cid="http://schemas.microsoft.com/office/word/2016/wordml/cid" xmlns:w16="http://schemas.microsoft.com/office/word/2018/wordml" xmlns:w16sdtdh="http://schemas.microsoft.com/office/word/2020/wordml/sdtdatahash" xmlns:w16se="http://schemas.microsoft.com/office/word/2015/wordml/symex" xmlns:wpg="http://schemas.microsoft.com/office/word/2010/wordprocessingGroup" xmlns:wpi="http://schemas.microsoft.com/office/word/2010/wordprocessingInk" xmlns:wne="http://schemas.microsoft.com/office/word/2006/wordml" xmlns:wps="http://schemas.microsoft.com/office/word/2010/wordprocessingShape" mc:Ignorable="w14 w15 w16se w16cid w16 w16cex w16sdtdh wp14">
+<w:ftr xmlns:wpc="http://schemas.microsoft.com/office/word/2010/wordprocessingCanvas" xmlns:cx="http://schemas.microsoft.com/office/drawing/2014/chartex" xmlns:cx1="http://schemas.microsoft.com/office/drawing/2015/9/8/chartex" xmlns:cx2="http://schemas.microsoft.com/office/drawing/2015/10/21/chartex" xmlns:cx3="http://schemas.microsoft.com/office/drawing/2016/5/9/chartex" xmlns:cx4="http://schemas.microsoft.com/office/drawing/2016/5/10/chartex" xmlns:cx5="http://schemas.microsoft.com/office/drawing/2016/5/11/chartex" xmlns:cx6="http://schemas.microsoft.com/office/drawing/2016/5/12/chartex" xmlns:cx7="http://schemas.microsoft.com/office/drawing/2016/5/13/chartex" xmlns:cx8="http://schemas.microsoft.com/office/drawing/2016/5/14/chartex" xmlns:mc="http://schemas.openxmlformats.org/markup-compatibility/2006" xmlns:aink="http://schemas.microsoft.com/office/drawing/2016/ink" xmlns:am3d="http://schemas.microsoft.com/office/drawing/2017/model3d" xmlns:o="urn:schemas-microsoft-com:office:office" xmlns:oel="http://schemas.microsoft.com/office/2019/extlst" xmlns:r="http://schemas.openxmlformats.org/officeDocument/2006/relationships" xmlns:m="http://schemas.openxmlformats.org/officeDocument/2006/math" xmlns:v="urn:schemas-microsoft-com:vml" xmlns:wp14="http://schemas.microsoft.com/office/word/2010/wordprocessingDrawing" xmlns:wp="http://schemas.openxmlformats.org/drawingml/2006/wordprocessingDrawing" xmlns:w10="urn:schemas-microsoft-com:office:word" xmlns:w="http://schemas.openxmlformats.org/wordprocessingml/2006/main" xmlns:w14="http://schemas.microsoft.com/office/word/2010/wordml" xmlns:w15="http://schemas.microsoft.com/office/word/2012/wordml" xmlns:w16cex="http://schemas.microsoft.com/office/word/2018/wordml/cex" xmlns:w16cid="http://schemas.microsoft.com/office/word/2016/wordml/cid" xmlns:w16="http://schemas.microsoft.com/office/word/2018/wordml" xmlns:w16du="http://schemas.microsoft.com/office/word/2023/wordml/word16du" xmlns:w16sdtdh="http://schemas.microsoft.com/office/word/2020/wordml/sdtdatahash" xmlns:w16se="http://schemas.microsoft.com/office/word/2015/wordml/symex" xmlns:wpg="http://schemas.microsoft.com/office/word/2010/wordprocessingGroup" xmlns:wpi="http://schemas.microsoft.com/office/word/2010/wordprocessingInk" xmlns:wne="http://schemas.microsoft.com/office/word/2006/wordml" xmlns:wps="http://schemas.microsoft.com/office/word/2010/wordprocessingShape" mc:Ignorable="w14 w15 w16se w16cid w16 w16cex w16sdtdh wp14">
   <w:p>
     <w:pPr>
       <w:pStyle w:val="Footer"/>
@@ -30777,7 +32006,7 @@
 </file>
 
 <file path=word/footer3.xml><?xml version="1.0" encoding="utf-8"?>
-<w:ftr xmlns:wpc="http://schemas.microsoft.com/office/word/2010/wordprocessingCanvas" xmlns:cx="http://schemas.microsoft.com/office/drawing/2014/chartex" xmlns:cx1="http://schemas.microsoft.com/office/drawing/2015/9/8/chartex" xmlns:cx2="http://schemas.microsoft.com/office/drawing/2015/10/21/chartex" xmlns:cx3="http://schemas.microsoft.com/office/drawing/2016/5/9/chartex" xmlns:cx4="http://schemas.microsoft.com/office/drawing/2016/5/10/chartex" xmlns:cx5="http://schemas.microsoft.com/office/drawing/2016/5/11/chartex" xmlns:cx6="http://schemas.microsoft.com/office/drawing/2016/5/12/chartex" xmlns:cx7="http://schemas.microsoft.com/office/drawing/2016/5/13/chartex" xmlns:cx8="http://schemas.microsoft.com/office/drawing/2016/5/14/chartex" xmlns:mc="http://schemas.openxmlformats.org/markup-compatibility/2006" xmlns:aink="http://schemas.microsoft.com/office/drawing/2016/ink" xmlns:am3d="http://schemas.microsoft.com/office/drawing/2017/model3d" xmlns:o="urn:schemas-microsoft-com:office:office" xmlns:oel="http://schemas.microsoft.com/office/2019/extlst" xmlns:r="http://schemas.openxmlformats.org/officeDocument/2006/relationships" xmlns:m="http://schemas.openxmlformats.org/officeDocument/2006/math" xmlns:v="urn:schemas-microsoft-com:vml" xmlns:wp14="http://schemas.microsoft.com/office/word/2010/wordprocessingDrawing" xmlns:wp="http://schemas.openxmlformats.org/drawingml/2006/wordprocessingDrawing" xmlns:w10="urn:schemas-microsoft-com:office:word" xmlns:w="http://schemas.openxmlformats.org/wordprocessingml/2006/main" xmlns:w14="http://schemas.microsoft.com/office/word/2010/wordml" xmlns:w15="http://schemas.microsoft.com/office/word/2012/wordml" xmlns:w16cex="http://schemas.microsoft.com/office/word/2018/wordml/cex" xmlns:w16cid="http://schemas.microsoft.com/office/word/2016/wordml/cid" xmlns:w16="http://schemas.microsoft.com/office/word/2018/wordml" xmlns:w16sdtdh="http://schemas.microsoft.com/office/word/2020/wordml/sdtdatahash" xmlns:w16se="http://schemas.microsoft.com/office/word/2015/wordml/symex" xmlns:wpg="http://schemas.microsoft.com/office/word/2010/wordprocessingGroup" xmlns:wpi="http://schemas.microsoft.com/office/word/2010/wordprocessingInk" xmlns:wne="http://schemas.microsoft.com/office/word/2006/wordml" xmlns:wps="http://schemas.microsoft.com/office/word/2010/wordprocessingShape" mc:Ignorable="w14 w15 w16se w16cid w16 w16cex w16sdtdh wp14">
+<w:ftr xmlns:wpc="http://schemas.microsoft.com/office/word/2010/wordprocessingCanvas" xmlns:cx="http://schemas.microsoft.com/office/drawing/2014/chartex" xmlns:cx1="http://schemas.microsoft.com/office/drawing/2015/9/8/chartex" xmlns:cx2="http://schemas.microsoft.com/office/drawing/2015/10/21/chartex" xmlns:cx3="http://schemas.microsoft.com/office/drawing/2016/5/9/chartex" xmlns:cx4="http://schemas.microsoft.com/office/drawing/2016/5/10/chartex" xmlns:cx5="http://schemas.microsoft.com/office/drawing/2016/5/11/chartex" xmlns:cx6="http://schemas.microsoft.com/office/drawing/2016/5/12/chartex" xmlns:cx7="http://schemas.microsoft.com/office/drawing/2016/5/13/chartex" xmlns:cx8="http://schemas.microsoft.com/office/drawing/2016/5/14/chartex" xmlns:mc="http://schemas.openxmlformats.org/markup-compatibility/2006" xmlns:aink="http://schemas.microsoft.com/office/drawing/2016/ink" xmlns:am3d="http://schemas.microsoft.com/office/drawing/2017/model3d" xmlns:o="urn:schemas-microsoft-com:office:office" xmlns:oel="http://schemas.microsoft.com/office/2019/extlst" xmlns:r="http://schemas.openxmlformats.org/officeDocument/2006/relationships" xmlns:m="http://schemas.openxmlformats.org/officeDocument/2006/math" xmlns:v="urn:schemas-microsoft-com:vml" xmlns:wp14="http://schemas.microsoft.com/office/word/2010/wordprocessingDrawing" xmlns:wp="http://schemas.openxmlformats.org/drawingml/2006/wordprocessingDrawing" xmlns:w10="urn:schemas-microsoft-com:office:word" xmlns:w="http://schemas.openxmlformats.org/wordprocessingml/2006/main" xmlns:w14="http://schemas.microsoft.com/office/word/2010/wordml" xmlns:w15="http://schemas.microsoft.com/office/word/2012/wordml" xmlns:w16cex="http://schemas.microsoft.com/office/word/2018/wordml/cex" xmlns:w16cid="http://schemas.microsoft.com/office/word/2016/wordml/cid" xmlns:w16="http://schemas.microsoft.com/office/word/2018/wordml" xmlns:w16du="http://schemas.microsoft.com/office/word/2023/wordml/word16du" xmlns:w16sdtdh="http://schemas.microsoft.com/office/word/2020/wordml/sdtdatahash" xmlns:w16se="http://schemas.microsoft.com/office/word/2015/wordml/symex" xmlns:wpg="http://schemas.microsoft.com/office/word/2010/wordprocessingGroup" xmlns:wpi="http://schemas.microsoft.com/office/word/2010/wordprocessingInk" xmlns:wne="http://schemas.microsoft.com/office/word/2006/wordml" xmlns:wps="http://schemas.microsoft.com/office/word/2010/wordprocessingShape" mc:Ignorable="w14 w15 w16se w16cid w16 w16cex w16sdtdh wp14">
   <w:p>
     <w:pPr>
       <w:pStyle w:val="Footer"/>
@@ -30787,7 +32016,7 @@
 </file>
 
 <file path=word/footnotes.xml><?xml version="1.0" encoding="utf-8"?>
-<w:footnotes xmlns:wpc="http://schemas.microsoft.com/office/word/2010/wordprocessingCanvas" xmlns:cx="http://schemas.microsoft.com/office/drawing/2014/chartex" xmlns:cx1="http://schemas.microsoft.com/office/drawing/2015/9/8/chartex" xmlns:cx2="http://schemas.microsoft.com/office/drawing/2015/10/21/chartex" xmlns:cx3="http://schemas.microsoft.com/office/drawing/2016/5/9/chartex" xmlns:cx4="http://schemas.microsoft.com/office/drawing/2016/5/10/chartex" xmlns:cx5="http://schemas.microsoft.com/office/drawing/2016/5/11/chartex" xmlns:cx6="http://schemas.microsoft.com/office/drawing/2016/5/12/chartex" xmlns:cx7="http://schemas.microsoft.com/office/drawing/2016/5/13/chartex" xmlns:cx8="http://schemas.microsoft.com/office/drawing/2016/5/14/chartex" xmlns:mc="http://schemas.openxmlformats.org/markup-compatibility/2006" xmlns:aink="http://schemas.microsoft.com/office/drawing/2016/ink" xmlns:am3d="http://schemas.microsoft.com/office/drawing/2017/model3d" xmlns:o="urn:schemas-microsoft-com:office:office" xmlns:oel="http://schemas.microsoft.com/office/2019/extlst" xmlns:r="http://schemas.openxmlformats.org/officeDocument/2006/relationships" xmlns:m="http://schemas.openxmlformats.org/officeDocument/2006/math" xmlns:v="urn:schemas-microsoft-com:vml" xmlns:wp14="http://schemas.microsoft.com/office/word/2010/wordprocessingDrawing" xmlns:wp="http://schemas.openxmlformats.org/drawingml/2006/wordprocessingDrawing" xmlns:w10="urn:schemas-microsoft-com:office:word" xmlns:w="http://schemas.openxmlformats.org/wordprocessingml/2006/main" xmlns:w14="http://schemas.microsoft.com/office/word/2010/wordml" xmlns:w15="http://schemas.microsoft.com/office/word/2012/wordml" xmlns:w16cex="http://schemas.microsoft.com/office/word/2018/wordml/cex" xmlns:w16cid="http://schemas.microsoft.com/office/word/2016/wordml/cid" xmlns:w16="http://schemas.microsoft.com/office/word/2018/wordml" xmlns:w16sdtdh="http://schemas.microsoft.com/office/word/2020/wordml/sdtdatahash" xmlns:w16se="http://schemas.microsoft.com/office/word/2015/wordml/symex" xmlns:wpg="http://schemas.microsoft.com/office/word/2010/wordprocessingGroup" xmlns:wpi="http://schemas.microsoft.com/office/word/2010/wordprocessingInk" xmlns:wne="http://schemas.microsoft.com/office/word/2006/wordml" xmlns:wps="http://schemas.microsoft.com/office/word/2010/wordprocessingShape" mc:Ignorable="w14 w15 w16se w16cid w16 w16cex w16sdtdh wp14">
+<w:footnotes xmlns:wpc="http://schemas.microsoft.com/office/word/2010/wordprocessingCanvas" xmlns:cx="http://schemas.microsoft.com/office/drawing/2014/chartex" xmlns:cx1="http://schemas.microsoft.com/office/drawing/2015/9/8/chartex" xmlns:cx2="http://schemas.microsoft.com/office/drawing/2015/10/21/chartex" xmlns:cx3="http://schemas.microsoft.com/office/drawing/2016/5/9/chartex" xmlns:cx4="http://schemas.microsoft.com/office/drawing/2016/5/10/chartex" xmlns:cx5="http://schemas.microsoft.com/office/drawing/2016/5/11/chartex" xmlns:cx6="http://schemas.microsoft.com/office/drawing/2016/5/12/chartex" xmlns:cx7="http://schemas.microsoft.com/office/drawing/2016/5/13/chartex" xmlns:cx8="http://schemas.microsoft.com/office/drawing/2016/5/14/chartex" xmlns:mc="http://schemas.openxmlformats.org/markup-compatibility/2006" xmlns:aink="http://schemas.microsoft.com/office/drawing/2016/ink" xmlns:am3d="http://schemas.microsoft.com/office/drawing/2017/model3d" xmlns:o="urn:schemas-microsoft-com:office:office" xmlns:oel="http://schemas.microsoft.com/office/2019/extlst" xmlns:r="http://schemas.openxmlformats.org/officeDocument/2006/relationships" xmlns:m="http://schemas.openxmlformats.org/officeDocument/2006/math" xmlns:v="urn:schemas-microsoft-com:vml" xmlns:wp14="http://schemas.microsoft.com/office/word/2010/wordprocessingDrawing" xmlns:wp="http://schemas.openxmlformats.org/drawingml/2006/wordprocessingDrawing" xmlns:w10="urn:schemas-microsoft-com:office:word" xmlns:w="http://schemas.openxmlformats.org/wordprocessingml/2006/main" xmlns:w14="http://schemas.microsoft.com/office/word/2010/wordml" xmlns:w15="http://schemas.microsoft.com/office/word/2012/wordml" xmlns:w16cex="http://schemas.microsoft.com/office/word/2018/wordml/cex" xmlns:w16cid="http://schemas.microsoft.com/office/word/2016/wordml/cid" xmlns:w16="http://schemas.microsoft.com/office/word/2018/wordml" xmlns:w16du="http://schemas.microsoft.com/office/word/2023/wordml/word16du" xmlns:w16sdtdh="http://schemas.microsoft.com/office/word/2020/wordml/sdtdatahash" xmlns:w16se="http://schemas.microsoft.com/office/word/2015/wordml/symex" xmlns:wpg="http://schemas.microsoft.com/office/word/2010/wordprocessingGroup" xmlns:wpi="http://schemas.microsoft.com/office/word/2010/wordprocessingInk" xmlns:wne="http://schemas.microsoft.com/office/word/2006/wordml" xmlns:wps="http://schemas.microsoft.com/office/word/2010/wordprocessingShape" mc:Ignorable="w14 w15 w16se w16cid w16 w16cex w16sdtdh wp14">
   <w:footnote w:type="separator" w:id="-1">
     <w:p>
       <w:r>
@@ -30806,7 +32035,7 @@
 </file>
 
 <file path=word/header1.xml><?xml version="1.0" encoding="utf-8"?>
-<w:hdr xmlns:wpc="http://schemas.microsoft.com/office/word/2010/wordprocessingCanvas" xmlns:cx="http://schemas.microsoft.com/office/drawing/2014/chartex" xmlns:cx1="http://schemas.microsoft.com/office/drawing/2015/9/8/chartex" xmlns:cx2="http://schemas.microsoft.com/office/drawing/2015/10/21/chartex" xmlns:cx3="http://schemas.microsoft.com/office/drawing/2016/5/9/chartex" xmlns:cx4="http://schemas.microsoft.com/office/drawing/2016/5/10/chartex" xmlns:cx5="http://schemas.microsoft.com/office/drawing/2016/5/11/chartex" xmlns:cx6="http://schemas.microsoft.com/office/drawing/2016/5/12/chartex" xmlns:cx7="http://schemas.microsoft.com/office/drawing/2016/5/13/chartex" xmlns:cx8="http://schemas.microsoft.com/office/drawing/2016/5/14/chartex" xmlns:mc="http://schemas.openxmlformats.org/markup-compatibility/2006" xmlns:aink="http://schemas.microsoft.com/office/drawing/2016/ink" xmlns:am3d="http://schemas.microsoft.com/office/drawing/2017/model3d" xmlns:o="urn:schemas-microsoft-com:office:office" xmlns:oel="http://schemas.microsoft.com/office/2019/extlst" xmlns:r="http://schemas.openxmlformats.org/officeDocument/2006/relationships" xmlns:m="http://schemas.openxmlformats.org/officeDocument/2006/math" xmlns:v="urn:schemas-microsoft-com:vml" xmlns:wp14="http://schemas.microsoft.com/office/word/2010/wordprocessingDrawing" xmlns:wp="http://schemas.openxmlformats.org/drawingml/2006/wordprocessingDrawing" xmlns:w10="urn:schemas-microsoft-com:office:word" xmlns:w="http://schemas.openxmlformats.org/wordprocessingml/2006/main" xmlns:w14="http://schemas.microsoft.com/office/word/2010/wordml" xmlns:w15="http://schemas.microsoft.com/office/word/2012/wordml" xmlns:w16cex="http://schemas.microsoft.com/office/word/2018/wordml/cex" xmlns:w16cid="http://schemas.microsoft.com/office/word/2016/wordml/cid" xmlns:w16="http://schemas.microsoft.com/office/word/2018/wordml" xmlns:w16sdtdh="http://schemas.microsoft.com/office/word/2020/wordml/sdtdatahash" xmlns:w16se="http://schemas.microsoft.com/office/word/2015/wordml/symex" xmlns:wpg="http://schemas.microsoft.com/office/word/2010/wordprocessingGroup" xmlns:wpi="http://schemas.microsoft.com/office/word/2010/wordprocessingInk" xmlns:wne="http://schemas.microsoft.com/office/word/2006/wordml" xmlns:wps="http://schemas.microsoft.com/office/word/2010/wordprocessingShape" mc:Ignorable="w14 w15 w16se w16cid w16 w16cex w16sdtdh wp14">
+<w:hdr xmlns:wpc="http://schemas.microsoft.com/office/word/2010/wordprocessingCanvas" xmlns:cx="http://schemas.microsoft.com/office/drawing/2014/chartex" xmlns:cx1="http://schemas.microsoft.com/office/drawing/2015/9/8/chartex" xmlns:cx2="http://schemas.microsoft.com/office/drawing/2015/10/21/chartex" xmlns:cx3="http://schemas.microsoft.com/office/drawing/2016/5/9/chartex" xmlns:cx4="http://schemas.microsoft.com/office/drawing/2016/5/10/chartex" xmlns:cx5="http://schemas.microsoft.com/office/drawing/2016/5/11/chartex" xmlns:cx6="http://schemas.microsoft.com/office/drawing/2016/5/12/chartex" xmlns:cx7="http://schemas.microsoft.com/office/drawing/2016/5/13/chartex" xmlns:cx8="http://schemas.microsoft.com/office/drawing/2016/5/14/chartex" xmlns:mc="http://schemas.openxmlformats.org/markup-compatibility/2006" xmlns:aink="http://schemas.microsoft.com/office/drawing/2016/ink" xmlns:am3d="http://schemas.microsoft.com/office/drawing/2017/model3d" xmlns:o="urn:schemas-microsoft-com:office:office" xmlns:oel="http://schemas.microsoft.com/office/2019/extlst" xmlns:r="http://schemas.openxmlformats.org/officeDocument/2006/relationships" xmlns:m="http://schemas.openxmlformats.org/officeDocument/2006/math" xmlns:v="urn:schemas-microsoft-com:vml" xmlns:wp14="http://schemas.microsoft.com/office/word/2010/wordprocessingDrawing" xmlns:wp="http://schemas.openxmlformats.org/drawingml/2006/wordprocessingDrawing" xmlns:w10="urn:schemas-microsoft-com:office:word" xmlns:w="http://schemas.openxmlformats.org/wordprocessingml/2006/main" xmlns:w14="http://schemas.microsoft.com/office/word/2010/wordml" xmlns:w15="http://schemas.microsoft.com/office/word/2012/wordml" xmlns:w16cex="http://schemas.microsoft.com/office/word/2018/wordml/cex" xmlns:w16cid="http://schemas.microsoft.com/office/word/2016/wordml/cid" xmlns:w16="http://schemas.microsoft.com/office/word/2018/wordml" xmlns:w16du="http://schemas.microsoft.com/office/word/2023/wordml/word16du" xmlns:w16sdtdh="http://schemas.microsoft.com/office/word/2020/wordml/sdtdatahash" xmlns:w16se="http://schemas.microsoft.com/office/word/2015/wordml/symex" xmlns:wpg="http://schemas.microsoft.com/office/word/2010/wordprocessingGroup" xmlns:wpi="http://schemas.microsoft.com/office/word/2010/wordprocessingInk" xmlns:wne="http://schemas.microsoft.com/office/word/2006/wordml" xmlns:wps="http://schemas.microsoft.com/office/word/2010/wordprocessingShape" mc:Ignorable="w14 w15 w16se w16cid w16 w16cex w16sdtdh wp14">
   <w:p>
     <w:pPr>
       <w:pStyle w:val="Header"/>
@@ -30816,7 +32045,7 @@
 </file>
 
 <file path=word/header2.xml><?xml version="1.0" encoding="utf-8"?>
-<w:hdr xmlns:wpc="http://schemas.microsoft.com/office/word/2010/wordprocessingCanvas" xmlns:cx="http://schemas.microsoft.com/office/drawing/2014/chartex" xmlns:cx1="http://schemas.microsoft.com/office/drawing/2015/9/8/chartex" xmlns:cx2="http://schemas.microsoft.com/office/drawing/2015/10/21/chartex" xmlns:cx3="http://schemas.microsoft.com/office/drawing/2016/5/9/chartex" xmlns:cx4="http://schemas.microsoft.com/office/drawing/2016/5/10/chartex" xmlns:cx5="http://schemas.microsoft.com/office/drawing/2016/5/11/chartex" xmlns:cx6="http://schemas.microsoft.com/office/drawing/2016/5/12/chartex" xmlns:cx7="http://schemas.microsoft.com/office/drawing/2016/5/13/chartex" xmlns:cx8="http://schemas.microsoft.com/office/drawing/2016/5/14/chartex" xmlns:mc="http://schemas.openxmlformats.org/markup-compatibility/2006" xmlns:aink="http://schemas.microsoft.com/office/drawing/2016/ink" xmlns:am3d="http://schemas.microsoft.com/office/drawing/2017/model3d" xmlns:o="urn:schemas-microsoft-com:office:office" xmlns:oel="http://schemas.microsoft.com/office/2019/extlst" xmlns:r="http://schemas.openxmlformats.org/officeDocument/2006/relationships" xmlns:m="http://schemas.openxmlformats.org/officeDocument/2006/math" xmlns:v="urn:schemas-microsoft-com:vml" xmlns:wp14="http://schemas.microsoft.com/office/word/2010/wordprocessingDrawing" xmlns:wp="http://schemas.openxmlformats.org/drawingml/2006/wordprocessingDrawing" xmlns:w10="urn:schemas-microsoft-com:office:word" xmlns:w="http://schemas.openxmlformats.org/wordprocessingml/2006/main" xmlns:w14="http://schemas.microsoft.com/office/word/2010/wordml" xmlns:w15="http://schemas.microsoft.com/office/word/2012/wordml" xmlns:w16cex="http://schemas.microsoft.com/office/word/2018/wordml/cex" xmlns:w16cid="http://schemas.microsoft.com/office/word/2016/wordml/cid" xmlns:w16="http://schemas.microsoft.com/office/word/2018/wordml" xmlns:w16sdtdh="http://schemas.microsoft.com/office/word/2020/wordml/sdtdatahash" xmlns:w16se="http://schemas.microsoft.com/office/word/2015/wordml/symex" xmlns:wpg="http://schemas.microsoft.com/office/word/2010/wordprocessingGroup" xmlns:wpi="http://schemas.microsoft.com/office/word/2010/wordprocessingInk" xmlns:wne="http://schemas.microsoft.com/office/word/2006/wordml" xmlns:wps="http://schemas.microsoft.com/office/word/2010/wordprocessingShape" mc:Ignorable="w14 w15 w16se w16cid w16 w16cex w16sdtdh wp14">
+<w:hdr xmlns:wpc="http://schemas.microsoft.com/office/word/2010/wordprocessingCanvas" xmlns:cx="http://schemas.microsoft.com/office/drawing/2014/chartex" xmlns:cx1="http://schemas.microsoft.com/office/drawing/2015/9/8/chartex" xmlns:cx2="http://schemas.microsoft.com/office/drawing/2015/10/21/chartex" xmlns:cx3="http://schemas.microsoft.com/office/drawing/2016/5/9/chartex" xmlns:cx4="http://schemas.microsoft.com/office/drawing/2016/5/10/chartex" xmlns:cx5="http://schemas.microsoft.com/office/drawing/2016/5/11/chartex" xmlns:cx6="http://schemas.microsoft.com/office/drawing/2016/5/12/chartex" xmlns:cx7="http://schemas.microsoft.com/office/drawing/2016/5/13/chartex" xmlns:cx8="http://schemas.microsoft.com/office/drawing/2016/5/14/chartex" xmlns:mc="http://schemas.openxmlformats.org/markup-compatibility/2006" xmlns:aink="http://schemas.microsoft.com/office/drawing/2016/ink" xmlns:am3d="http://schemas.microsoft.com/office/drawing/2017/model3d" xmlns:o="urn:schemas-microsoft-com:office:office" xmlns:oel="http://schemas.microsoft.com/office/2019/extlst" xmlns:r="http://schemas.openxmlformats.org/officeDocument/2006/relationships" xmlns:m="http://schemas.openxmlformats.org/officeDocument/2006/math" xmlns:v="urn:schemas-microsoft-com:vml" xmlns:wp14="http://schemas.microsoft.com/office/word/2010/wordprocessingDrawing" xmlns:wp="http://schemas.openxmlformats.org/drawingml/2006/wordprocessingDrawing" xmlns:w10="urn:schemas-microsoft-com:office:word" xmlns:w="http://schemas.openxmlformats.org/wordprocessingml/2006/main" xmlns:w14="http://schemas.microsoft.com/office/word/2010/wordml" xmlns:w15="http://schemas.microsoft.com/office/word/2012/wordml" xmlns:w16cex="http://schemas.microsoft.com/office/word/2018/wordml/cex" xmlns:w16cid="http://schemas.microsoft.com/office/word/2016/wordml/cid" xmlns:w16="http://schemas.microsoft.com/office/word/2018/wordml" xmlns:w16du="http://schemas.microsoft.com/office/word/2023/wordml/word16du" xmlns:w16sdtdh="http://schemas.microsoft.com/office/word/2020/wordml/sdtdatahash" xmlns:w16se="http://schemas.microsoft.com/office/word/2015/wordml/symex" xmlns:wpg="http://schemas.microsoft.com/office/word/2010/wordprocessingGroup" xmlns:wpi="http://schemas.microsoft.com/office/word/2010/wordprocessingInk" xmlns:wne="http://schemas.microsoft.com/office/word/2006/wordml" xmlns:wps="http://schemas.microsoft.com/office/word/2010/wordprocessingShape" mc:Ignorable="w14 w15 w16se w16cid w16 w16cex w16sdtdh wp14">
   <w:p>
     <w:pPr>
       <w:pStyle w:val="Header"/>
@@ -30826,7 +32055,7 @@
 </file>
 
 <file path=word/header3.xml><?xml version="1.0" encoding="utf-8"?>
-<w:hdr xmlns:wpc="http://schemas.microsoft.com/office/word/2010/wordprocessingCanvas" xmlns:cx="http://schemas.microsoft.com/office/drawing/2014/chartex" xmlns:cx1="http://schemas.microsoft.com/office/drawing/2015/9/8/chartex" xmlns:cx2="http://schemas.microsoft.com/office/drawing/2015/10/21/chartex" xmlns:cx3="http://schemas.microsoft.com/office/drawing/2016/5/9/chartex" xmlns:cx4="http://schemas.microsoft.com/office/drawing/2016/5/10/chartex" xmlns:cx5="http://schemas.microsoft.com/office/drawing/2016/5/11/chartex" xmlns:cx6="http://schemas.microsoft.com/office/drawing/2016/5/12/chartex" xmlns:cx7="http://schemas.microsoft.com/office/drawing/2016/5/13/chartex" xmlns:cx8="http://schemas.microsoft.com/office/drawing/2016/5/14/chartex" xmlns:mc="http://schemas.openxmlformats.org/markup-compatibility/2006" xmlns:aink="http://schemas.microsoft.com/office/drawing/2016/ink" xmlns:am3d="http://schemas.microsoft.com/office/drawing/2017/model3d" xmlns:o="urn:schemas-microsoft-com:office:office" xmlns:oel="http://schemas.microsoft.com/office/2019/extlst" xmlns:r="http://schemas.openxmlformats.org/officeDocument/2006/relationships" xmlns:m="http://schemas.openxmlformats.org/officeDocument/2006/math" xmlns:v="urn:schemas-microsoft-com:vml" xmlns:wp14="http://schemas.microsoft.com/office/word/2010/wordprocessingDrawing" xmlns:wp="http://schemas.openxmlformats.org/drawingml/2006/wordprocessingDrawing" xmlns:w10="urn:schemas-microsoft-com:office:word" xmlns:w="http://schemas.openxmlformats.org/wordprocessingml/2006/main" xmlns:w14="http://schemas.microsoft.com/office/word/2010/wordml" xmlns:w15="http://schemas.microsoft.com/office/word/2012/wordml" xmlns:w16cex="http://schemas.microsoft.com/office/word/2018/wordml/cex" xmlns:w16cid="http://schemas.microsoft.com/office/word/2016/wordml/cid" xmlns:w16="http://schemas.microsoft.com/office/word/2018/wordml" xmlns:w16sdtdh="http://schemas.microsoft.com/office/word/2020/wordml/sdtdatahash" xmlns:w16se="http://schemas.microsoft.com/office/word/2015/wordml/symex" xmlns:wpg="http://schemas.microsoft.com/office/word/2010/wordprocessingGroup" xmlns:wpi="http://schemas.microsoft.com/office/word/2010/wordprocessingInk" xmlns:wne="http://schemas.microsoft.com/office/word/2006/wordml" xmlns:wps="http://schemas.microsoft.com/office/word/2010/wordprocessingShape" mc:Ignorable="w14 w15 w16se w16cid w16 w16cex w16sdtdh wp14">
+<w:hdr xmlns:wpc="http://schemas.microsoft.com/office/word/2010/wordprocessingCanvas" xmlns:cx="http://schemas.microsoft.com/office/drawing/2014/chartex" xmlns:cx1="http://schemas.microsoft.com/office/drawing/2015/9/8/chartex" xmlns:cx2="http://schemas.microsoft.com/office/drawing/2015/10/21/chartex" xmlns:cx3="http://schemas.microsoft.com/office/drawing/2016/5/9/chartex" xmlns:cx4="http://schemas.microsoft.com/office/drawing/2016/5/10/chartex" xmlns:cx5="http://schemas.microsoft.com/office/drawing/2016/5/11/chartex" xmlns:cx6="http://schemas.microsoft.com/office/drawing/2016/5/12/chartex" xmlns:cx7="http://schemas.microsoft.com/office/drawing/2016/5/13/chartex" xmlns:cx8="http://schemas.microsoft.com/office/drawing/2016/5/14/chartex" xmlns:mc="http://schemas.openxmlformats.org/markup-compatibility/2006" xmlns:aink="http://schemas.microsoft.com/office/drawing/2016/ink" xmlns:am3d="http://schemas.microsoft.com/office/drawing/2017/model3d" xmlns:o="urn:schemas-microsoft-com:office:office" xmlns:oel="http://schemas.microsoft.com/office/2019/extlst" xmlns:r="http://schemas.openxmlformats.org/officeDocument/2006/relationships" xmlns:m="http://schemas.openxmlformats.org/officeDocument/2006/math" xmlns:v="urn:schemas-microsoft-com:vml" xmlns:wp14="http://schemas.microsoft.com/office/word/2010/wordprocessingDrawing" xmlns:wp="http://schemas.openxmlformats.org/drawingml/2006/wordprocessingDrawing" xmlns:w10="urn:schemas-microsoft-com:office:word" xmlns:w="http://schemas.openxmlformats.org/wordprocessingml/2006/main" xmlns:w14="http://schemas.microsoft.com/office/word/2010/wordml" xmlns:w15="http://schemas.microsoft.com/office/word/2012/wordml" xmlns:w16cex="http://schemas.microsoft.com/office/word/2018/wordml/cex" xmlns:w16cid="http://schemas.microsoft.com/office/word/2016/wordml/cid" xmlns:w16="http://schemas.microsoft.com/office/word/2018/wordml" xmlns:w16du="http://schemas.microsoft.com/office/word/2023/wordml/word16du" xmlns:w16sdtdh="http://schemas.microsoft.com/office/word/2020/wordml/sdtdatahash" xmlns:w16se="http://schemas.microsoft.com/office/word/2015/wordml/symex" xmlns:wpg="http://schemas.microsoft.com/office/word/2010/wordprocessingGroup" xmlns:wpi="http://schemas.microsoft.com/office/word/2010/wordprocessingInk" xmlns:wne="http://schemas.microsoft.com/office/word/2006/wordml" xmlns:wps="http://schemas.microsoft.com/office/word/2010/wordprocessingShape" mc:Ignorable="w14 w15 w16se w16cid w16 w16cex w16sdtdh wp14">
   <w:p>
     <w:pPr>
       <w:pStyle w:val="Header"/>
@@ -30881,7 +32110,7 @@
 </file>
 
 <file path=word/numbering.xml><?xml version="1.0" encoding="utf-8"?>
-<w:numbering xmlns:wpc="http://schemas.microsoft.com/office/word/2010/wordprocessingCanvas" xmlns:cx="http://schemas.microsoft.com/office/drawing/2014/chartex" xmlns:cx1="http://schemas.microsoft.com/office/drawing/2015/9/8/chartex" xmlns:cx2="http://schemas.microsoft.com/office/drawing/2015/10/21/chartex" xmlns:cx3="http://schemas.microsoft.com/office/drawing/2016/5/9/chartex" xmlns:cx4="http://schemas.microsoft.com/office/drawing/2016/5/10/chartex" xmlns:cx5="http://schemas.microsoft.com/office/drawing/2016/5/11/chartex" xmlns:cx6="http://schemas.microsoft.com/office/drawing/2016/5/12/chartex" xmlns:cx7="http://schemas.microsoft.com/office/drawing/2016/5/13/chartex" xmlns:cx8="http://schemas.microsoft.com/office/drawing/2016/5/14/chartex" xmlns:mc="http://schemas.openxmlformats.org/markup-compatibility/2006" xmlns:aink="http://schemas.microsoft.com/office/drawing/2016/ink" xmlns:am3d="http://schemas.microsoft.com/office/drawing/2017/model3d" xmlns:o="urn:schemas-microsoft-com:office:office" xmlns:oel="http://schemas.microsoft.com/office/2019/extlst" xmlns:r="http://schemas.openxmlformats.org/officeDocument/2006/relationships" xmlns:m="http://schemas.openxmlformats.org/officeDocument/2006/math" xmlns:v="urn:schemas-microsoft-com:vml" xmlns:wp14="http://schemas.microsoft.com/office/word/2010/wordprocessingDrawing" xmlns:wp="http://schemas.openxmlformats.org/drawingml/2006/wordprocessingDrawing" xmlns:w10="urn:schemas-microsoft-com:office:word" xmlns:w="http://schemas.openxmlformats.org/wordprocessingml/2006/main" xmlns:w14="http://schemas.microsoft.com/office/word/2010/wordml" xmlns:w15="http://schemas.microsoft.com/office/word/2012/wordml" xmlns:w16cex="http://schemas.microsoft.com/office/word/2018/wordml/cex" xmlns:w16cid="http://schemas.microsoft.com/office/word/2016/wordml/cid" xmlns:w16="http://schemas.microsoft.com/office/word/2018/wordml" xmlns:w16sdtdh="http://schemas.microsoft.com/office/word/2020/wordml/sdtdatahash" xmlns:w16se="http://schemas.microsoft.com/office/word/2015/wordml/symex" xmlns:wpg="http://schemas.microsoft.com/office/word/2010/wordprocessingGroup" xmlns:wpi="http://schemas.microsoft.com/office/word/2010/wordprocessingInk" xmlns:wne="http://schemas.microsoft.com/office/word/2006/wordml" xmlns:wps="http://schemas.microsoft.com/office/word/2010/wordprocessingShape" mc:Ignorable="w14 w15 w16se w16cid w16 w16cex w16sdtdh wp14">
+<w:numbering xmlns:wpc="http://schemas.microsoft.com/office/word/2010/wordprocessingCanvas" xmlns:cx="http://schemas.microsoft.com/office/drawing/2014/chartex" xmlns:cx1="http://schemas.microsoft.com/office/drawing/2015/9/8/chartex" xmlns:cx2="http://schemas.microsoft.com/office/drawing/2015/10/21/chartex" xmlns:cx3="http://schemas.microsoft.com/office/drawing/2016/5/9/chartex" xmlns:cx4="http://schemas.microsoft.com/office/drawing/2016/5/10/chartex" xmlns:cx5="http://schemas.microsoft.com/office/drawing/2016/5/11/chartex" xmlns:cx6="http://schemas.microsoft.com/office/drawing/2016/5/12/chartex" xmlns:cx7="http://schemas.microsoft.com/office/drawing/2016/5/13/chartex" xmlns:cx8="http://schemas.microsoft.com/office/drawing/2016/5/14/chartex" xmlns:mc="http://schemas.openxmlformats.org/markup-compatibility/2006" xmlns:aink="http://schemas.microsoft.com/office/drawing/2016/ink" xmlns:am3d="http://schemas.microsoft.com/office/drawing/2017/model3d" xmlns:o="urn:schemas-microsoft-com:office:office" xmlns:oel="http://schemas.microsoft.com/office/2019/extlst" xmlns:r="http://schemas.openxmlformats.org/officeDocument/2006/relationships" xmlns:m="http://schemas.openxmlformats.org/officeDocument/2006/math" xmlns:v="urn:schemas-microsoft-com:vml" xmlns:wp14="http://schemas.microsoft.com/office/word/2010/wordprocessingDrawing" xmlns:wp="http://schemas.openxmlformats.org/drawingml/2006/wordprocessingDrawing" xmlns:w10="urn:schemas-microsoft-com:office:word" xmlns:w="http://schemas.openxmlformats.org/wordprocessingml/2006/main" xmlns:w14="http://schemas.microsoft.com/office/word/2010/wordml" xmlns:w15="http://schemas.microsoft.com/office/word/2012/wordml" xmlns:w16cex="http://schemas.microsoft.com/office/word/2018/wordml/cex" xmlns:w16cid="http://schemas.microsoft.com/office/word/2016/wordml/cid" xmlns:w16="http://schemas.microsoft.com/office/word/2018/wordml" xmlns:w16du="http://schemas.microsoft.com/office/word/2023/wordml/word16du" xmlns:w16sdtdh="http://schemas.microsoft.com/office/word/2020/wordml/sdtdatahash" xmlns:w16se="http://schemas.microsoft.com/office/word/2015/wordml/symex" xmlns:wpg="http://schemas.microsoft.com/office/word/2010/wordprocessingGroup" xmlns:wpi="http://schemas.microsoft.com/office/word/2010/wordprocessingInk" xmlns:wne="http://schemas.microsoft.com/office/word/2006/wordml" xmlns:wps="http://schemas.microsoft.com/office/word/2010/wordprocessingShape" mc:Ignorable="w14 w15 w16se w16cid w16 w16cex w16sdtdh wp14">
   <w:abstractNum w:abstractNumId="0" w15:restartNumberingAfterBreak="0">
     <w:nsid w:val="4969729B"/>
     <w:multiLevelType w:val="multilevel"/>
@@ -31122,7 +32351,7 @@
 </file>
 
 <file path=word/people.xml><?xml version="1.0" encoding="utf-8"?>
-<w15:people xmlns:wpc="http://schemas.microsoft.com/office/word/2010/wordprocessingCanvas" xmlns:cx="http://schemas.microsoft.com/office/drawing/2014/chartex" xmlns:cx1="http://schemas.microsoft.com/office/drawing/2015/9/8/chartex" xmlns:cx2="http://schemas.microsoft.com/office/drawing/2015/10/21/chartex" xmlns:cx3="http://schemas.microsoft.com/office/drawing/2016/5/9/chartex" xmlns:cx4="http://schemas.microsoft.com/office/drawing/2016/5/10/chartex" xmlns:cx5="http://schemas.microsoft.com/office/drawing/2016/5/11/chartex" xmlns:cx6="http://schemas.microsoft.com/office/drawing/2016/5/12/chartex" xmlns:cx7="http://schemas.microsoft.com/office/drawing/2016/5/13/chartex" xmlns:cx8="http://schemas.microsoft.com/office/drawing/2016/5/14/chartex" xmlns:mc="http://schemas.openxmlformats.org/markup-compatibility/2006" xmlns:aink="http://schemas.microsoft.com/office/drawing/2016/ink" xmlns:am3d="http://schemas.microsoft.com/office/drawing/2017/model3d" xmlns:o="urn:schemas-microsoft-com:office:office" xmlns:oel="http://schemas.microsoft.com/office/2019/extlst" xmlns:r="http://schemas.openxmlformats.org/officeDocument/2006/relationships" xmlns:m="http://schemas.openxmlformats.org/officeDocument/2006/math" xmlns:v="urn:schemas-microsoft-com:vml" xmlns:wp14="http://schemas.microsoft.com/office/word/2010/wordprocessingDrawing" xmlns:wp="http://schemas.openxmlformats.org/drawingml/2006/wordprocessingDrawing" xmlns:w10="urn:schemas-microsoft-com:office:word" xmlns:w="http://schemas.openxmlformats.org/wordprocessingml/2006/main" xmlns:w14="http://schemas.microsoft.com/office/word/2010/wordml" xmlns:w15="http://schemas.microsoft.com/office/word/2012/wordml" xmlns:w16cex="http://schemas.microsoft.com/office/word/2018/wordml/cex" xmlns:w16cid="http://schemas.microsoft.com/office/word/2016/wordml/cid" xmlns:w16="http://schemas.microsoft.com/office/word/2018/wordml" xmlns:w16sdtdh="http://schemas.microsoft.com/office/word/2020/wordml/sdtdatahash" xmlns:w16se="http://schemas.microsoft.com/office/word/2015/wordml/symex" xmlns:wpg="http://schemas.microsoft.com/office/word/2010/wordprocessingGroup" xmlns:wpi="http://schemas.microsoft.com/office/word/2010/wordprocessingInk" xmlns:wne="http://schemas.microsoft.com/office/word/2006/wordml" xmlns:wps="http://schemas.microsoft.com/office/word/2010/wordprocessingShape" mc:Ignorable="w14 w15 w16se w16cid w16 w16cex w16sdtdh wp14">
+<w15:people xmlns:wpc="http://schemas.microsoft.com/office/word/2010/wordprocessingCanvas" xmlns:cx="http://schemas.microsoft.com/office/drawing/2014/chartex" xmlns:cx1="http://schemas.microsoft.com/office/drawing/2015/9/8/chartex" xmlns:cx2="http://schemas.microsoft.com/office/drawing/2015/10/21/chartex" xmlns:cx3="http://schemas.microsoft.com/office/drawing/2016/5/9/chartex" xmlns:cx4="http://schemas.microsoft.com/office/drawing/2016/5/10/chartex" xmlns:cx5="http://schemas.microsoft.com/office/drawing/2016/5/11/chartex" xmlns:cx6="http://schemas.microsoft.com/office/drawing/2016/5/12/chartex" xmlns:cx7="http://schemas.microsoft.com/office/drawing/2016/5/13/chartex" xmlns:cx8="http://schemas.microsoft.com/office/drawing/2016/5/14/chartex" xmlns:mc="http://schemas.openxmlformats.org/markup-compatibility/2006" xmlns:aink="http://schemas.microsoft.com/office/drawing/2016/ink" xmlns:am3d="http://schemas.microsoft.com/office/drawing/2017/model3d" xmlns:o="urn:schemas-microsoft-com:office:office" xmlns:oel="http://schemas.microsoft.com/office/2019/extlst" xmlns:r="http://schemas.openxmlformats.org/officeDocument/2006/relationships" xmlns:m="http://schemas.openxmlformats.org/officeDocument/2006/math" xmlns:v="urn:schemas-microsoft-com:vml" xmlns:wp14="http://schemas.microsoft.com/office/word/2010/wordprocessingDrawing" xmlns:wp="http://schemas.openxmlformats.org/drawingml/2006/wordprocessingDrawing" xmlns:w10="urn:schemas-microsoft-com:office:word" xmlns:w="http://schemas.openxmlformats.org/wordprocessingml/2006/main" xmlns:w14="http://schemas.microsoft.com/office/word/2010/wordml" xmlns:w15="http://schemas.microsoft.com/office/word/2012/wordml" xmlns:w16cex="http://schemas.microsoft.com/office/word/2018/wordml/cex" xmlns:w16cid="http://schemas.microsoft.com/office/word/2016/wordml/cid" xmlns:w16="http://schemas.microsoft.com/office/word/2018/wordml" xmlns:w16du="http://schemas.microsoft.com/office/word/2023/wordml/word16du" xmlns:w16sdtdh="http://schemas.microsoft.com/office/word/2020/wordml/sdtdatahash" xmlns:w16se="http://schemas.microsoft.com/office/word/2015/wordml/symex" xmlns:wpg="http://schemas.microsoft.com/office/word/2010/wordprocessingGroup" xmlns:wpi="http://schemas.microsoft.com/office/word/2010/wordprocessingInk" xmlns:wne="http://schemas.microsoft.com/office/word/2006/wordml" xmlns:wps="http://schemas.microsoft.com/office/word/2010/wordprocessingShape" mc:Ignorable="w14 w15 w16se w16cid w16 w16cex w16sdtdh wp14">
   <w15:person w15:author="Hossein Fani">
     <w15:presenceInfo w15:providerId="AD" w15:userId="S::hfani@uwindsor.ca::9ac21379-1b60-4a7a-a30f-644ec64e57a1"/>
   </w15:person>
@@ -32016,6 +33245,21 @@
 </file>
 
 <file path=customXml/item2.xml><?xml version="1.0" encoding="utf-8"?>
+<p:properties xmlns:p="http://schemas.microsoft.com/office/2006/metadata/properties" xmlns:xsi="http://www.w3.org/2001/XMLSchema-instance" xmlns:pc="http://schemas.microsoft.com/office/infopath/2007/PartnerControls">
+  <documentManagement/>
+</p:properties>
+</file>
+
+<file path=customXml/item3.xml><?xml version="1.0" encoding="utf-8"?>
+<?mso-contentType ?>
+<FormTemplates xmlns="http://schemas.microsoft.com/sharepoint/v3/contenttype/forms">
+  <Display>DocumentLibraryForm</Display>
+  <Edit>DocumentLibraryForm</Edit>
+  <New>DocumentLibraryForm</New>
+</FormTemplates>
+</file>
+
+<file path=customXml/item4.xml><?xml version="1.0" encoding="utf-8"?>
 <ct:contentTypeSchema xmlns:ct="http://schemas.microsoft.com/office/2006/metadata/contentType" xmlns:ma="http://schemas.microsoft.com/office/2006/metadata/properties/metaAttributes" ct:_="" ma:_="" ma:contentTypeName="Document" ma:contentTypeID="0x0101004C8A5F3D6605E148853C8D853B3286BD" ma:contentTypeVersion="9" ma:contentTypeDescription="Create a new document." ma:contentTypeScope="" ma:versionID="9be0421876ac7066beb92c9b281b80fd">
   <xsd:schema xmlns:xsd="http://www.w3.org/2001/XMLSchema" xmlns:xs="http://www.w3.org/2001/XMLSchema" xmlns:p="http://schemas.microsoft.com/office/2006/metadata/properties" xmlns:ns2="76399be1-e611-450b-b752-27fef2981688" xmlns:ns3="8f8773ae-4291-4470-9cc6-8a911b09d0dc" targetNamespace="http://schemas.microsoft.com/office/2006/metadata/properties" ma:root="true" ma:fieldsID="84e2ce09aaa25415ad954b2264c59ff3" ns2:_="" ns3:_="">
     <xsd:import namespace="76399be1-e611-450b-b752-27fef2981688"/>
@@ -32212,21 +33456,6 @@
 </ct:contentTypeSchema>
 </file>
 
-<file path=customXml/item3.xml><?xml version="1.0" encoding="utf-8"?>
-<?mso-contentType ?>
-<FormTemplates xmlns="http://schemas.microsoft.com/sharepoint/v3/contenttype/forms">
-  <Display>DocumentLibraryForm</Display>
-  <Edit>DocumentLibraryForm</Edit>
-  <New>DocumentLibraryForm</New>
-</FormTemplates>
-</file>
-
-<file path=customXml/item4.xml><?xml version="1.0" encoding="utf-8"?>
-<p:properties xmlns:p="http://schemas.microsoft.com/office/2006/metadata/properties" xmlns:xsi="http://www.w3.org/2001/XMLSchema-instance" xmlns:pc="http://schemas.microsoft.com/office/infopath/2007/PartnerControls">
-  <documentManagement/>
-</p:properties>
-</file>
-
 <file path=customXml/itemProps1.xml><?xml version="1.0" encoding="utf-8"?>
 <ds:datastoreItem xmlns:ds="http://schemas.openxmlformats.org/officeDocument/2006/customXml" ds:itemID="{8E80AEE6-875D-B44A-8018-5A824812E991}">
   <ds:schemaRefs>
@@ -32236,6 +33465,23 @@
 </file>
 
 <file path=customXml/itemProps2.xml><?xml version="1.0" encoding="utf-8"?>
+<ds:datastoreItem xmlns:ds="http://schemas.openxmlformats.org/officeDocument/2006/customXml" ds:itemID="{721158A9-C765-450D-8BE0-5B12C1B2A936}">
+  <ds:schemaRefs>
+    <ds:schemaRef ds:uri="http://schemas.microsoft.com/office/2006/metadata/properties"/>
+    <ds:schemaRef ds:uri="http://schemas.microsoft.com/office/infopath/2007/PartnerControls"/>
+  </ds:schemaRefs>
+</ds:datastoreItem>
+</file>
+
+<file path=customXml/itemProps3.xml><?xml version="1.0" encoding="utf-8"?>
+<ds:datastoreItem xmlns:ds="http://schemas.openxmlformats.org/officeDocument/2006/customXml" ds:itemID="{5A2067E7-F5F7-49D0-ABCF-38AB1AF93D02}">
+  <ds:schemaRefs>
+    <ds:schemaRef ds:uri="http://schemas.microsoft.com/sharepoint/v3/contenttype/forms"/>
+  </ds:schemaRefs>
+</ds:datastoreItem>
+</file>
+
+<file path=customXml/itemProps4.xml><?xml version="1.0" encoding="utf-8"?>
 <ds:datastoreItem xmlns:ds="http://schemas.openxmlformats.org/officeDocument/2006/customXml" ds:itemID="{2BF77B2F-2295-48DF-8EF9-53C2C3EA1771}">
   <ds:schemaRefs>
     <ds:schemaRef ds:uri="http://schemas.microsoft.com/office/2006/metadata/contentType"/>
@@ -32252,21 +33498,4 @@
     <ds:schemaRef ds:uri="http://schemas.microsoft.com/internal/obd"/>
   </ds:schemaRefs>
 </ds:datastoreItem>
-</file>
-
-<file path=customXml/itemProps3.xml><?xml version="1.0" encoding="utf-8"?>
-<ds:datastoreItem xmlns:ds="http://schemas.openxmlformats.org/officeDocument/2006/customXml" ds:itemID="{5A2067E7-F5F7-49D0-ABCF-38AB1AF93D02}">
-  <ds:schemaRefs>
-    <ds:schemaRef ds:uri="http://schemas.microsoft.com/sharepoint/v3/contenttype/forms"/>
-  </ds:schemaRefs>
-</ds:datastoreItem>
-</file>
-
-<file path=customXml/itemProps4.xml><?xml version="1.0" encoding="utf-8"?>
-<ds:datastoreItem xmlns:ds="http://schemas.openxmlformats.org/officeDocument/2006/customXml" ds:itemID="{721158A9-C765-450D-8BE0-5B12C1B2A936}">
-  <ds:schemaRefs>
-    <ds:schemaRef ds:uri="http://schemas.microsoft.com/office/2006/metadata/properties"/>
-    <ds:schemaRef ds:uri="http://schemas.microsoft.com/office/infopath/2007/PartnerControls"/>
-  </ds:schemaRefs>
-</ds:datastoreItem>
 </file>
--- a/res/hfani_cv_full.docx
+++ b/res/hfani_cv_full.docx
@@ -274,7 +274,6 @@
         </w:rPr>
         <w:t xml:space="preserve">    </w:t>
       </w:r>
-      <w:proofErr w:type="spellStart"/>
       <w:r>
         <w:rPr>
           <w:rFonts w:ascii="Garamond" w:hAnsi="Garamond" w:cstheme="minorHAnsi"/>
@@ -283,18 +282,7 @@
           <w:szCs w:val="20"/>
           <w:lang w:val="en-US"/>
         </w:rPr>
-        <w:t>Fani’s</w:t>
-      </w:r>
-      <w:proofErr w:type="spellEnd"/>
-      <w:r>
-        <w:rPr>
-          <w:rFonts w:ascii="Garamond" w:hAnsi="Garamond" w:cstheme="minorHAnsi"/>
-          <w:color w:val="000000" w:themeColor="text1"/>
-          <w:sz w:val="20"/>
-          <w:szCs w:val="20"/>
-          <w:lang w:val="en-US"/>
-        </w:rPr>
-        <w:t xml:space="preserve"> Lab</w:t>
+        <w:t>Fani’s Lab</w:t>
       </w:r>
       <w:r>
         <w:rPr>
@@ -580,20 +568,8 @@
           <w:szCs w:val="20"/>
           <w:lang w:val="en-US"/>
         </w:rPr>
-        <w:t>/~</w:t>
+        <w:t>/~hfani</w:t>
       </w:r>
-      <w:proofErr w:type="spellStart"/>
-      <w:r>
-        <w:rPr>
-          <w:rFonts w:ascii="Garamond" w:hAnsi="Garamond" w:cstheme="minorHAnsi"/>
-          <w:color w:val="000000" w:themeColor="text1"/>
-          <w:sz w:val="20"/>
-          <w:szCs w:val="20"/>
-          <w:lang w:val="en-US"/>
-        </w:rPr>
-        <w:t>hfani</w:t>
-      </w:r>
-      <w:proofErr w:type="spellEnd"/>
       <w:r>
         <w:rPr>
           <w:rFonts w:ascii="Garamond" w:hAnsi="Garamond" w:cstheme="minorHAnsi"/>
@@ -5708,7 +5684,6 @@
               </w:rPr>
               <w:t xml:space="preserve">Bagheri, </w:t>
             </w:r>
-            <w:proofErr w:type="spellStart"/>
             <w:r>
               <w:rPr>
                 <w:rFonts w:ascii="Garamond" w:hAnsi="Garamond" w:cstheme="minorHAnsi"/>
@@ -5721,7 +5696,6 @@
               </w:rPr>
               <w:t>Fani</w:t>
             </w:r>
-            <w:proofErr w:type="spellEnd"/>
             <w:r>
               <w:rPr>
                 <w:rFonts w:ascii="Garamond" w:hAnsi="Garamond" w:cstheme="minorHAnsi"/>
@@ -5920,7 +5894,7 @@
                 <w:szCs w:val="20"/>
                 <w:lang w:val="en-US"/>
               </w:rPr>
-              <w:t xml:space="preserve">Hui, </w:t>
+              <w:t xml:space="preserve">Hui, Daws, Bagheri, </w:t>
             </w:r>
             <w:proofErr w:type="spellStart"/>
             <w:r>
@@ -5931,7 +5905,7 @@
                 <w:szCs w:val="20"/>
                 <w:lang w:val="en-US"/>
               </w:rPr>
-              <w:t>Daws</w:t>
+              <w:t>Zarrinkalam</w:t>
             </w:r>
             <w:proofErr w:type="spellEnd"/>
             <w:r>
@@ -5942,31 +5916,8 @@
                 <w:szCs w:val="20"/>
                 <w:lang w:val="en-US"/>
               </w:rPr>
-              <w:t xml:space="preserve">, Bagheri, </w:t>
-            </w:r>
-            <w:proofErr w:type="spellStart"/>
-            <w:r>
-              <w:rPr>
-                <w:rFonts w:ascii="Garamond" w:hAnsi="Garamond" w:cstheme="minorHAnsi"/>
-                <w:color w:val="000000" w:themeColor="text1"/>
-                <w:sz w:val="20"/>
-                <w:szCs w:val="20"/>
-                <w:lang w:val="en-US"/>
-              </w:rPr>
-              <w:t>Zarrinkalam</w:t>
-            </w:r>
-            <w:proofErr w:type="spellEnd"/>
-            <w:r>
-              <w:rPr>
-                <w:rFonts w:ascii="Garamond" w:hAnsi="Garamond" w:cstheme="minorHAnsi"/>
-                <w:color w:val="000000" w:themeColor="text1"/>
-                <w:sz w:val="20"/>
-                <w:szCs w:val="20"/>
-                <w:lang w:val="en-US"/>
-              </w:rPr>
               <w:t xml:space="preserve">, </w:t>
             </w:r>
-            <w:proofErr w:type="spellStart"/>
             <w:r>
               <w:rPr>
                 <w:rFonts w:ascii="Garamond" w:hAnsi="Garamond" w:cstheme="minorHAnsi"/>
@@ -5979,7 +5930,6 @@
               </w:rPr>
               <w:t>Fani</w:t>
             </w:r>
-            <w:proofErr w:type="spellEnd"/>
             <w:r>
               <w:rPr>
                 <w:rFonts w:ascii="Garamond" w:hAnsi="Garamond" w:cstheme="minorHAnsi"/>
@@ -6114,7 +6064,7 @@
                 <w:szCs w:val="20"/>
                 <w:lang w:val="en-US"/>
               </w:rPr>
-              <w:t xml:space="preserve">Hui, </w:t>
+              <w:t xml:space="preserve">Hui, Daws, Bagheri, </w:t>
             </w:r>
             <w:proofErr w:type="spellStart"/>
             <w:r>
@@ -6125,7 +6075,7 @@
                 <w:szCs w:val="20"/>
                 <w:lang w:val="en-US"/>
               </w:rPr>
-              <w:t>Daws</w:t>
+              <w:t>Zarrinkalam</w:t>
             </w:r>
             <w:proofErr w:type="spellEnd"/>
             <w:r>
@@ -6136,31 +6086,8 @@
                 <w:szCs w:val="20"/>
                 <w:lang w:val="en-US"/>
               </w:rPr>
-              <w:t xml:space="preserve">, Bagheri, </w:t>
-            </w:r>
-            <w:proofErr w:type="spellStart"/>
-            <w:r>
-              <w:rPr>
-                <w:rFonts w:ascii="Garamond" w:hAnsi="Garamond" w:cstheme="minorHAnsi"/>
-                <w:color w:val="000000" w:themeColor="text1"/>
-                <w:sz w:val="20"/>
-                <w:szCs w:val="20"/>
-                <w:lang w:val="en-US"/>
-              </w:rPr>
-              <w:t>Zarrinkalam</w:t>
-            </w:r>
-            <w:proofErr w:type="spellEnd"/>
-            <w:r>
-              <w:rPr>
-                <w:rFonts w:ascii="Garamond" w:hAnsi="Garamond" w:cstheme="minorHAnsi"/>
-                <w:color w:val="000000" w:themeColor="text1"/>
-                <w:sz w:val="20"/>
-                <w:szCs w:val="20"/>
-                <w:lang w:val="en-US"/>
-              </w:rPr>
               <w:t xml:space="preserve">, </w:t>
             </w:r>
-            <w:proofErr w:type="spellStart"/>
             <w:r>
               <w:rPr>
                 <w:rFonts w:ascii="Garamond" w:hAnsi="Garamond" w:cstheme="minorHAnsi"/>
@@ -6173,7 +6100,6 @@
               </w:rPr>
               <w:t>Fani</w:t>
             </w:r>
-            <w:proofErr w:type="spellEnd"/>
             <w:r>
               <w:rPr>
                 <w:rFonts w:ascii="Garamond" w:hAnsi="Garamond" w:cstheme="minorHAnsi"/>
@@ -6323,7 +6249,6 @@
               </w:rPr>
               <w:t xml:space="preserve">, </w:t>
             </w:r>
-            <w:proofErr w:type="spellStart"/>
             <w:r>
               <w:rPr>
                 <w:rFonts w:ascii="Garamond" w:hAnsi="Garamond" w:cstheme="minorHAnsi"/>
@@ -6336,38 +6261,15 @@
               </w:rPr>
               <w:t>Fani</w:t>
             </w:r>
-            <w:proofErr w:type="spellEnd"/>
-            <w:r>
-              <w:rPr>
-                <w:rFonts w:ascii="Garamond" w:hAnsi="Garamond" w:cstheme="minorHAnsi"/>
-                <w:color w:val="000000" w:themeColor="text1"/>
-                <w:sz w:val="20"/>
-                <w:szCs w:val="20"/>
-                <w:lang w:val="en-US"/>
-              </w:rPr>
-              <w:t xml:space="preserve">, </w:t>
-            </w:r>
-            <w:proofErr w:type="spellStart"/>
-            <w:r>
-              <w:rPr>
-                <w:rFonts w:ascii="Garamond" w:hAnsi="Garamond" w:cstheme="minorHAnsi"/>
-                <w:color w:val="000000" w:themeColor="text1"/>
-                <w:sz w:val="20"/>
-                <w:szCs w:val="20"/>
-                <w:lang w:val="en-US"/>
-              </w:rPr>
-              <w:t>Daws</w:t>
-            </w:r>
-            <w:proofErr w:type="spellEnd"/>
-            <w:r>
-              <w:rPr>
-                <w:rFonts w:ascii="Garamond" w:hAnsi="Garamond" w:cstheme="minorHAnsi"/>
-                <w:color w:val="000000" w:themeColor="text1"/>
-                <w:sz w:val="20"/>
-                <w:szCs w:val="20"/>
-                <w:lang w:val="en-US"/>
-              </w:rPr>
-              <w:t>; Method and System for Detecting Presence of a Protective Case on a Portable Electronic Device During Drop Impact.</w:t>
+            <w:r>
+              <w:rPr>
+                <w:rFonts w:ascii="Garamond" w:hAnsi="Garamond" w:cstheme="minorHAnsi"/>
+                <w:color w:val="000000" w:themeColor="text1"/>
+                <w:sz w:val="20"/>
+                <w:szCs w:val="20"/>
+                <w:lang w:val="en-US"/>
+              </w:rPr>
+              <w:t>, Daws; Method and System for Detecting Presence of a Protective Case on a Portable Electronic Device During Drop Impact.</w:t>
             </w:r>
             <w:r>
               <w:rPr>
@@ -6545,7 +6447,6 @@
               </w:rPr>
               <w:t xml:space="preserve"> </w:t>
             </w:r>
-            <w:proofErr w:type="spellStart"/>
             <w:r>
               <w:rPr>
                 <w:rFonts w:ascii="Garamond" w:hAnsi="Garamond" w:cstheme="minorHAnsi"/>
@@ -6558,7 +6459,6 @@
               </w:rPr>
               <w:t>Fani</w:t>
             </w:r>
-            <w:proofErr w:type="spellEnd"/>
             <w:r>
               <w:rPr>
                 <w:rFonts w:ascii="Garamond" w:hAnsi="Garamond" w:cstheme="minorHAnsi"/>
@@ -6681,7 +6581,6 @@
               </w:rPr>
               <w:t xml:space="preserve">Bagheri, </w:t>
             </w:r>
-            <w:proofErr w:type="spellStart"/>
             <w:r>
               <w:rPr>
                 <w:rFonts w:ascii="Garamond" w:hAnsi="Garamond" w:cstheme="minorHAnsi"/>
@@ -6694,7 +6593,6 @@
               </w:rPr>
               <w:t>Fani</w:t>
             </w:r>
-            <w:proofErr w:type="spellEnd"/>
             <w:r>
               <w:rPr>
                 <w:rFonts w:ascii="Garamond" w:hAnsi="Garamond" w:cstheme="minorHAnsi"/>
@@ -7073,7 +6971,6 @@
                 <w:lang w:val="en-US"/>
               </w:rPr>
             </w:pPr>
-            <w:proofErr w:type="spellStart"/>
             <w:r>
               <w:rPr>
                 <w:rFonts w:ascii="Garamond" w:hAnsi="Garamond" w:cstheme="minorHAnsi"/>
@@ -7086,7 +6983,6 @@
               </w:rPr>
               <w:t>Fani</w:t>
             </w:r>
-            <w:proofErr w:type="spellEnd"/>
             <w:r>
               <w:rPr>
                 <w:rFonts w:ascii="Garamond" w:hAnsi="Garamond" w:cstheme="minorHAnsi"/>
@@ -7265,7 +7161,6 @@
               </w:rPr>
               <w:t xml:space="preserve">, </w:t>
             </w:r>
-            <w:proofErr w:type="spellStart"/>
             <w:r>
               <w:rPr>
                 <w:rFonts w:ascii="Garamond" w:hAnsi="Garamond" w:cstheme="minorHAnsi"/>
@@ -7278,7 +7173,6 @@
               </w:rPr>
               <w:t>Fani</w:t>
             </w:r>
-            <w:proofErr w:type="spellEnd"/>
             <w:r>
               <w:rPr>
                 <w:rFonts w:ascii="Garamond" w:hAnsi="Garamond" w:cstheme="minorHAnsi"/>
@@ -7595,7 +7489,6 @@
               </w:rPr>
               <w:t xml:space="preserve">, Jovanovic, </w:t>
             </w:r>
-            <w:proofErr w:type="spellStart"/>
             <w:r>
               <w:rPr>
                 <w:rFonts w:ascii="Garamond" w:hAnsi="Garamond" w:cstheme="minorHAnsi"/>
@@ -7608,7 +7501,6 @@
               </w:rPr>
               <w:t>Fani</w:t>
             </w:r>
-            <w:proofErr w:type="spellEnd"/>
             <w:r>
               <w:rPr>
                 <w:rFonts w:ascii="Garamond" w:hAnsi="Garamond" w:cstheme="minorHAnsi"/>
@@ -7845,7 +7737,6 @@
               </w:rPr>
               <w:t xml:space="preserve">4. </w:t>
             </w:r>
-            <w:proofErr w:type="spellStart"/>
             <w:r>
               <w:rPr>
                 <w:rFonts w:ascii="Garamond" w:hAnsi="Garamond" w:cstheme="minorHAnsi"/>
@@ -7858,7 +7749,6 @@
               </w:rPr>
               <w:t>Fani</w:t>
             </w:r>
-            <w:proofErr w:type="spellEnd"/>
             <w:r>
               <w:rPr>
                 <w:rFonts w:ascii="Garamond" w:hAnsi="Garamond" w:cstheme="minorHAnsi"/>
@@ -8127,7 +8017,6 @@
               </w:rPr>
               <w:t xml:space="preserve">3. </w:t>
             </w:r>
-            <w:proofErr w:type="spellStart"/>
             <w:r>
               <w:rPr>
                 <w:rFonts w:ascii="Garamond" w:hAnsi="Garamond" w:cstheme="minorHAnsi"/>
@@ -8140,7 +8029,6 @@
               </w:rPr>
               <w:t>Fani</w:t>
             </w:r>
-            <w:proofErr w:type="spellEnd"/>
             <w:r>
               <w:rPr>
                 <w:rFonts w:ascii="Garamond" w:hAnsi="Garamond" w:cstheme="minorHAnsi"/>
@@ -8416,7 +8304,6 @@
               </w:rPr>
               <w:t xml:space="preserve">, Bagheri, </w:t>
             </w:r>
-            <w:proofErr w:type="spellStart"/>
             <w:r>
               <w:rPr>
                 <w:rFonts w:ascii="Garamond" w:hAnsi="Garamond" w:cstheme="minorHAnsi"/>
@@ -8429,7 +8316,6 @@
               </w:rPr>
               <w:t>Fani</w:t>
             </w:r>
-            <w:proofErr w:type="spellEnd"/>
             <w:r>
               <w:rPr>
                 <w:rFonts w:ascii="Garamond" w:hAnsi="Garamond" w:cstheme="minorHAnsi"/>
@@ -8631,7 +8517,6 @@
               </w:rPr>
               <w:t xml:space="preserve">1. </w:t>
             </w:r>
-            <w:proofErr w:type="spellStart"/>
             <w:r>
               <w:rPr>
                 <w:rFonts w:ascii="Garamond" w:hAnsi="Garamond" w:cstheme="minorHAnsi"/>
@@ -8644,7 +8529,6 @@
               </w:rPr>
               <w:t>Fani</w:t>
             </w:r>
-            <w:proofErr w:type="spellEnd"/>
             <w:r>
               <w:rPr>
                 <w:rFonts w:ascii="Garamond" w:hAnsi="Garamond" w:cstheme="minorHAnsi"/>
@@ -8883,7 +8767,6 @@
               </w:rPr>
               <w:t xml:space="preserve"> </w:t>
             </w:r>
-            <w:proofErr w:type="spellStart"/>
             <w:r>
               <w:rPr>
                 <w:rFonts w:ascii="Garamond" w:hAnsi="Garamond" w:cstheme="minorHAnsi"/>
@@ -8896,7 +8779,6 @@
               </w:rPr>
               <w:t>Fani</w:t>
             </w:r>
-            <w:proofErr w:type="spellEnd"/>
             <w:r>
               <w:rPr>
                 <w:rFonts w:ascii="Garamond" w:hAnsi="Garamond" w:cstheme="minorHAnsi"/>
@@ -9116,7 +8998,6 @@
               </w:rPr>
               <w:t xml:space="preserve"> </w:t>
             </w:r>
-            <w:proofErr w:type="spellStart"/>
             <w:r>
               <w:rPr>
                 <w:rFonts w:ascii="Garamond" w:hAnsi="Garamond" w:cstheme="minorHAnsi"/>
@@ -9129,7 +9010,6 @@
               </w:rPr>
               <w:t>Fani</w:t>
             </w:r>
-            <w:proofErr w:type="spellEnd"/>
             <w:r>
               <w:rPr>
                 <w:rFonts w:ascii="Garamond" w:hAnsi="Garamond" w:cstheme="minorHAnsi"/>
@@ -9567,7 +9447,6 @@
               </w:rPr>
               <w:t xml:space="preserve"> </w:t>
             </w:r>
-            <w:proofErr w:type="spellStart"/>
             <w:r>
               <w:rPr>
                 <w:rFonts w:ascii="Garamond" w:hAnsi="Garamond" w:cstheme="minorHAnsi"/>
@@ -9580,7 +9459,6 @@
               </w:rPr>
               <w:t>Fani</w:t>
             </w:r>
-            <w:proofErr w:type="spellEnd"/>
             <w:r>
               <w:rPr>
                 <w:rFonts w:ascii="Garamond" w:hAnsi="Garamond" w:cstheme="minorHAnsi"/>
@@ -9971,7 +9849,6 @@
               </w:rPr>
               <w:t xml:space="preserve"> </w:t>
             </w:r>
-            <w:proofErr w:type="spellStart"/>
             <w:r>
               <w:rPr>
                 <w:rFonts w:ascii="Garamond" w:hAnsi="Garamond" w:cstheme="minorHAnsi"/>
@@ -9984,7 +9861,6 @@
               </w:rPr>
               <w:t>Fani</w:t>
             </w:r>
-            <w:proofErr w:type="spellEnd"/>
             <w:r>
               <w:rPr>
                 <w:rFonts w:ascii="Garamond" w:hAnsi="Garamond" w:cstheme="minorHAnsi"/>
@@ -10384,7 +10260,6 @@
               </w:rPr>
               <w:t xml:space="preserve"> </w:t>
             </w:r>
-            <w:proofErr w:type="spellStart"/>
             <w:r>
               <w:rPr>
                 <w:rFonts w:ascii="Garamond" w:hAnsi="Garamond" w:cstheme="minorHAnsi"/>
@@ -10397,7 +10272,6 @@
               </w:rPr>
               <w:t>Fani</w:t>
             </w:r>
-            <w:proofErr w:type="spellEnd"/>
             <w:r>
               <w:rPr>
                 <w:rFonts w:ascii="Garamond" w:hAnsi="Garamond" w:cstheme="minorHAnsi"/>
@@ -10704,7 +10578,6 @@
               </w:rPr>
               <w:t xml:space="preserve"> </w:t>
             </w:r>
-            <w:proofErr w:type="spellStart"/>
             <w:r>
               <w:rPr>
                 <w:rFonts w:ascii="Garamond" w:hAnsi="Garamond" w:cstheme="minorHAnsi"/>
@@ -10717,7 +10590,6 @@
               </w:rPr>
               <w:t>Fani</w:t>
             </w:r>
-            <w:proofErr w:type="spellEnd"/>
             <w:r>
               <w:rPr>
                 <w:rFonts w:ascii="Garamond" w:hAnsi="Garamond" w:cstheme="minorHAnsi"/>
@@ -11127,7 +10999,6 @@
               </w:rPr>
               <w:t xml:space="preserve">, </w:t>
             </w:r>
-            <w:proofErr w:type="spellStart"/>
             <w:r>
               <w:rPr>
                 <w:rFonts w:ascii="Garamond" w:hAnsi="Garamond" w:cstheme="minorHAnsi"/>
@@ -11140,7 +11011,6 @@
               </w:rPr>
               <w:t>Fani</w:t>
             </w:r>
-            <w:proofErr w:type="spellEnd"/>
             <w:r>
               <w:rPr>
                 <w:rFonts w:ascii="Garamond" w:hAnsi="Garamond" w:cstheme="minorHAnsi"/>
@@ -11479,7 +11349,6 @@
               </w:rPr>
               <w:t xml:space="preserve">, </w:t>
             </w:r>
-            <w:proofErr w:type="spellStart"/>
             <w:r>
               <w:rPr>
                 <w:rFonts w:ascii="Garamond" w:hAnsi="Garamond" w:cstheme="minorHAnsi"/>
@@ -11492,7 +11361,6 @@
               </w:rPr>
               <w:t>Fani</w:t>
             </w:r>
-            <w:proofErr w:type="spellEnd"/>
             <w:r>
               <w:rPr>
                 <w:rFonts w:ascii="Garamond" w:hAnsi="Garamond" w:cstheme="minorHAnsi"/>
@@ -11757,7 +11625,6 @@
               </w:rPr>
               <w:t xml:space="preserve"> </w:t>
             </w:r>
-            <w:proofErr w:type="spellStart"/>
             <w:r>
               <w:rPr>
                 <w:rFonts w:ascii="Garamond" w:hAnsi="Garamond" w:cstheme="minorHAnsi"/>
@@ -11770,7 +11637,6 @@
               </w:rPr>
               <w:t>Fani</w:t>
             </w:r>
-            <w:proofErr w:type="spellEnd"/>
             <w:r>
               <w:rPr>
                 <w:rFonts w:ascii="Garamond" w:hAnsi="Garamond" w:cstheme="minorHAnsi"/>
@@ -12002,7 +11868,6 @@
               </w:rPr>
               <w:t xml:space="preserve"> </w:t>
             </w:r>
-            <w:proofErr w:type="spellStart"/>
             <w:r>
               <w:rPr>
                 <w:rFonts w:ascii="Garamond" w:hAnsi="Garamond" w:cstheme="minorHAnsi"/>
@@ -12015,7 +11880,6 @@
               </w:rPr>
               <w:t>Fani</w:t>
             </w:r>
-            <w:proofErr w:type="spellEnd"/>
             <w:r>
               <w:rPr>
                 <w:rFonts w:ascii="Garamond" w:hAnsi="Garamond" w:cstheme="minorHAnsi"/>
@@ -12329,7 +12193,6 @@
               </w:rPr>
               <w:t xml:space="preserve">, </w:t>
             </w:r>
-            <w:proofErr w:type="spellStart"/>
             <w:r>
               <w:rPr>
                 <w:rFonts w:ascii="Garamond" w:hAnsi="Garamond" w:cstheme="minorHAnsi"/>
@@ -12342,7 +12205,6 @@
               </w:rPr>
               <w:t>Fani</w:t>
             </w:r>
-            <w:proofErr w:type="spellEnd"/>
             <w:r>
               <w:rPr>
                 <w:rFonts w:ascii="Garamond" w:hAnsi="Garamond" w:cstheme="minorHAnsi"/>
@@ -12630,7 +12492,6 @@
               </w:rPr>
               <w:t xml:space="preserve">, </w:t>
             </w:r>
-            <w:proofErr w:type="spellStart"/>
             <w:r>
               <w:rPr>
                 <w:rFonts w:ascii="Garamond" w:hAnsi="Garamond" w:cstheme="minorHAnsi"/>
@@ -12643,7 +12504,6 @@
               </w:rPr>
               <w:t>Fani</w:t>
             </w:r>
-            <w:proofErr w:type="spellEnd"/>
             <w:r>
               <w:rPr>
                 <w:rFonts w:ascii="Garamond" w:hAnsi="Garamond" w:cstheme="minorHAnsi"/>
@@ -12939,7 +12799,6 @@
               </w:rPr>
               <w:t xml:space="preserve"> </w:t>
             </w:r>
-            <w:proofErr w:type="spellStart"/>
             <w:r>
               <w:rPr>
                 <w:rFonts w:ascii="Garamond" w:hAnsi="Garamond" w:cstheme="minorHAnsi"/>
@@ -12952,7 +12811,6 @@
               </w:rPr>
               <w:t>Fani</w:t>
             </w:r>
-            <w:proofErr w:type="spellEnd"/>
             <w:r>
               <w:rPr>
                 <w:rFonts w:ascii="Garamond" w:hAnsi="Garamond" w:cstheme="minorHAnsi"/>
@@ -13294,7 +13152,6 @@
               </w:rPr>
               <w:t xml:space="preserve"> </w:t>
             </w:r>
-            <w:proofErr w:type="spellStart"/>
             <w:r>
               <w:rPr>
                 <w:rFonts w:ascii="Garamond" w:hAnsi="Garamond" w:cstheme="minorHAnsi"/>
@@ -13307,7 +13164,6 @@
               </w:rPr>
               <w:t>Fani</w:t>
             </w:r>
-            <w:proofErr w:type="spellEnd"/>
             <w:r>
               <w:rPr>
                 <w:rFonts w:ascii="Garamond" w:hAnsi="Garamond" w:cstheme="minorHAnsi"/>
@@ -13525,7 +13381,6 @@
                 <w:szCs w:val="20"/>
                 <w:lang w:val="en-US"/>
               </w:rPr>
-              <w:lastRenderedPageBreak/>
               <w:t xml:space="preserve">07. </w:t>
             </w:r>
             <w:proofErr w:type="spellStart"/>
@@ -13561,7 +13416,6 @@
               </w:rPr>
               <w:t xml:space="preserve">, </w:t>
             </w:r>
-            <w:proofErr w:type="spellStart"/>
             <w:r>
               <w:rPr>
                 <w:rFonts w:ascii="Garamond" w:hAnsi="Garamond" w:cstheme="minorHAnsi"/>
@@ -13574,7 +13428,6 @@
               </w:rPr>
               <w:t>Fani</w:t>
             </w:r>
-            <w:proofErr w:type="spellEnd"/>
             <w:r>
               <w:rPr>
                 <w:rFonts w:ascii="Garamond" w:hAnsi="Garamond" w:cstheme="minorHAnsi"/>
@@ -13772,7 +13625,6 @@
               </w:rPr>
               <w:t xml:space="preserve"> </w:t>
             </w:r>
-            <w:proofErr w:type="spellStart"/>
             <w:r>
               <w:rPr>
                 <w:rFonts w:ascii="Garamond" w:hAnsi="Garamond" w:cstheme="minorHAnsi"/>
@@ -13785,7 +13637,6 @@
               </w:rPr>
               <w:t>Fani</w:t>
             </w:r>
-            <w:proofErr w:type="spellEnd"/>
             <w:r>
               <w:rPr>
                 <w:rFonts w:ascii="Garamond" w:hAnsi="Garamond" w:cstheme="minorHAnsi"/>
@@ -14043,7 +13894,6 @@
               </w:rPr>
               <w:t xml:space="preserve">, </w:t>
             </w:r>
-            <w:proofErr w:type="spellStart"/>
             <w:r>
               <w:rPr>
                 <w:rFonts w:ascii="Garamond" w:hAnsi="Garamond" w:cstheme="minorHAnsi"/>
@@ -14056,7 +13906,6 @@
               </w:rPr>
               <w:t>Fani</w:t>
             </w:r>
-            <w:proofErr w:type="spellEnd"/>
             <w:r>
               <w:rPr>
                 <w:rFonts w:ascii="Garamond" w:hAnsi="Garamond" w:cstheme="minorHAnsi"/>
@@ -14264,7 +14113,6 @@
               </w:rPr>
               <w:t xml:space="preserve"> </w:t>
             </w:r>
-            <w:proofErr w:type="spellStart"/>
             <w:r>
               <w:rPr>
                 <w:rFonts w:ascii="Garamond" w:hAnsi="Garamond" w:cstheme="minorHAnsi"/>
@@ -14277,7 +14125,6 @@
               </w:rPr>
               <w:t>Fani</w:t>
             </w:r>
-            <w:proofErr w:type="spellEnd"/>
             <w:r>
               <w:rPr>
                 <w:rFonts w:ascii="Garamond" w:hAnsi="Garamond" w:cstheme="minorHAnsi"/>
@@ -14554,7 +14401,6 @@
               </w:rPr>
               <w:t xml:space="preserve">, </w:t>
             </w:r>
-            <w:proofErr w:type="spellStart"/>
             <w:r>
               <w:rPr>
                 <w:rFonts w:ascii="Garamond" w:hAnsi="Garamond" w:cstheme="minorHAnsi"/>
@@ -14579,7 +14425,6 @@
               </w:rPr>
               <w:t>i</w:t>
             </w:r>
-            <w:proofErr w:type="spellEnd"/>
             <w:r>
               <w:rPr>
                 <w:rFonts w:ascii="Garamond" w:hAnsi="Garamond" w:cstheme="minorHAnsi"/>
@@ -14731,7 +14576,6 @@
               </w:rPr>
               <w:t xml:space="preserve">, </w:t>
             </w:r>
-            <w:proofErr w:type="spellStart"/>
             <w:r>
               <w:rPr>
                 <w:rFonts w:ascii="Garamond" w:hAnsi="Garamond" w:cstheme="minorHAnsi"/>
@@ -14744,7 +14588,6 @@
               </w:rPr>
               <w:t>Fani</w:t>
             </w:r>
-            <w:proofErr w:type="spellEnd"/>
             <w:r>
               <w:rPr>
                 <w:rFonts w:ascii="Garamond" w:hAnsi="Garamond" w:cstheme="minorHAnsi"/>
@@ -15036,7 +14879,6 @@
               </w:rPr>
               <w:t xml:space="preserve"> </w:t>
             </w:r>
-            <w:proofErr w:type="spellStart"/>
             <w:r>
               <w:rPr>
                 <w:rFonts w:ascii="Garamond" w:hAnsi="Garamond" w:cstheme="minorHAnsi"/>
@@ -15049,7 +14891,6 @@
               </w:rPr>
               <w:t>Fani</w:t>
             </w:r>
-            <w:proofErr w:type="spellEnd"/>
             <w:r>
               <w:rPr>
                 <w:rFonts w:ascii="Garamond" w:hAnsi="Garamond" w:cstheme="minorHAnsi"/>
@@ -15361,7 +15202,6 @@
               </w:rPr>
               <w:t xml:space="preserve"> </w:t>
             </w:r>
-            <w:proofErr w:type="spellStart"/>
             <w:r>
               <w:rPr>
                 <w:rFonts w:ascii="Garamond" w:hAnsi="Garamond" w:cstheme="minorHAnsi"/>
@@ -15374,7 +15214,6 @@
               </w:rPr>
               <w:t>Fani</w:t>
             </w:r>
-            <w:proofErr w:type="spellEnd"/>
             <w:r>
               <w:rPr>
                 <w:rFonts w:ascii="Garamond" w:hAnsi="Garamond" w:cstheme="minorHAnsi"/>
@@ -15657,7 +15496,6 @@
               </w:rPr>
               <w:t xml:space="preserve">, </w:t>
             </w:r>
-            <w:proofErr w:type="spellStart"/>
             <w:r>
               <w:rPr>
                 <w:rFonts w:ascii="Garamond" w:hAnsi="Garamond" w:cstheme="minorHAnsi"/>
@@ -15670,7 +15508,6 @@
               </w:rPr>
               <w:t>Fani</w:t>
             </w:r>
-            <w:proofErr w:type="spellEnd"/>
             <w:r>
               <w:rPr>
                 <w:rFonts w:ascii="Garamond" w:hAnsi="Garamond" w:cstheme="minorHAnsi"/>
@@ -15843,7 +15680,6 @@
               </w:rPr>
               <w:t xml:space="preserve">, </w:t>
             </w:r>
-            <w:proofErr w:type="spellStart"/>
             <w:r>
               <w:rPr>
                 <w:rFonts w:ascii="Garamond" w:hAnsi="Garamond" w:cstheme="minorHAnsi"/>
@@ -15856,7 +15692,6 @@
               </w:rPr>
               <w:t>Fani</w:t>
             </w:r>
-            <w:proofErr w:type="spellEnd"/>
             <w:r>
               <w:rPr>
                 <w:rFonts w:ascii="Garamond" w:hAnsi="Garamond" w:cstheme="minorHAnsi"/>
@@ -16026,7 +15861,6 @@
               </w:rPr>
               <w:t xml:space="preserve"> </w:t>
             </w:r>
-            <w:proofErr w:type="spellStart"/>
             <w:r>
               <w:rPr>
                 <w:rFonts w:ascii="Garamond" w:hAnsi="Garamond" w:cstheme="minorHAnsi"/>
@@ -16039,7 +15873,6 @@
               </w:rPr>
               <w:t>Fani</w:t>
             </w:r>
-            <w:proofErr w:type="spellEnd"/>
             <w:r>
               <w:rPr>
                 <w:rFonts w:ascii="Garamond" w:hAnsi="Garamond" w:cstheme="minorHAnsi"/>
@@ -19520,29 +19353,7 @@
                 <w:szCs w:val="20"/>
                 <w:lang w:val="en-US"/>
               </w:rPr>
-              <w:t xml:space="preserve">Muhammad </w:t>
-            </w:r>
-            <w:proofErr w:type="spellStart"/>
-            <w:r>
-              <w:rPr>
-                <w:rFonts w:ascii="Garamond" w:hAnsi="Garamond" w:cstheme="minorHAnsi"/>
-                <w:color w:val="000000" w:themeColor="text1"/>
-                <w:sz w:val="20"/>
-                <w:szCs w:val="20"/>
-                <w:lang w:val="en-US"/>
-              </w:rPr>
-              <w:t>Moeed</w:t>
-            </w:r>
-            <w:proofErr w:type="spellEnd"/>
-            <w:r>
-              <w:rPr>
-                <w:rFonts w:ascii="Garamond" w:hAnsi="Garamond" w:cstheme="minorHAnsi"/>
-                <w:color w:val="000000" w:themeColor="text1"/>
-                <w:sz w:val="20"/>
-                <w:szCs w:val="20"/>
-                <w:lang w:val="en-US"/>
-              </w:rPr>
-              <w:t xml:space="preserve"> Khalid</w:t>
+              <w:t>Muhammad Moeed Khalid</w:t>
             </w:r>
             <w:r>
               <w:rPr>
@@ -20021,7 +19832,6 @@
                 <w:szCs w:val="20"/>
                 <w:lang w:val="en-US"/>
               </w:rPr>
-              <w:lastRenderedPageBreak/>
               <w:t xml:space="preserve">5. </w:t>
             </w:r>
             <w:r>
@@ -20706,27 +20516,15 @@
               </w:rPr>
               <w:t xml:space="preserve">1. </w:t>
             </w:r>
-            <w:proofErr w:type="spellStart"/>
-            <w:r>
-              <w:rPr>
-                <w:rFonts w:ascii="Garamond" w:hAnsi="Garamond" w:cstheme="minorHAnsi"/>
-                <w:color w:val="000000" w:themeColor="text1"/>
-                <w:sz w:val="20"/>
-                <w:szCs w:val="20"/>
-                <w:lang w:val="en-US"/>
-              </w:rPr>
-              <w:t>Dhwani</w:t>
-            </w:r>
-            <w:proofErr w:type="spellEnd"/>
-            <w:r>
-              <w:rPr>
-                <w:rFonts w:ascii="Garamond" w:hAnsi="Garamond" w:cstheme="minorHAnsi"/>
-                <w:color w:val="000000" w:themeColor="text1"/>
-                <w:sz w:val="20"/>
-                <w:szCs w:val="20"/>
-                <w:lang w:val="en-US"/>
-              </w:rPr>
-              <w:t xml:space="preserve"> </w:t>
+            <w:r>
+              <w:rPr>
+                <w:rFonts w:ascii="Garamond" w:hAnsi="Garamond" w:cstheme="minorHAnsi"/>
+                <w:color w:val="000000" w:themeColor="text1"/>
+                <w:sz w:val="20"/>
+                <w:szCs w:val="20"/>
+                <w:lang w:val="en-US"/>
+              </w:rPr>
+              <w:t xml:space="preserve">Dhwani </w:t>
             </w:r>
             <w:proofErr w:type="spellStart"/>
             <w:r>
@@ -21862,27 +21660,15 @@
               </w:rPr>
               <w:t xml:space="preserve">, </w:t>
             </w:r>
-            <w:proofErr w:type="spellStart"/>
-            <w:r>
-              <w:rPr>
-                <w:rFonts w:ascii="Garamond" w:hAnsi="Garamond" w:cstheme="minorHAnsi"/>
-                <w:color w:val="000000" w:themeColor="text1"/>
-                <w:sz w:val="20"/>
-                <w:szCs w:val="20"/>
-                <w:lang w:val="en-US"/>
-              </w:rPr>
-              <w:t>Ritu</w:t>
-            </w:r>
-            <w:proofErr w:type="spellEnd"/>
-            <w:r>
-              <w:rPr>
-                <w:rFonts w:ascii="Garamond" w:hAnsi="Garamond" w:cstheme="minorHAnsi"/>
-                <w:color w:val="000000" w:themeColor="text1"/>
-                <w:sz w:val="20"/>
-                <w:szCs w:val="20"/>
-                <w:lang w:val="en-US"/>
-              </w:rPr>
-              <w:t xml:space="preserve"> Ge</w:t>
+            <w:r>
+              <w:rPr>
+                <w:rFonts w:ascii="Garamond" w:hAnsi="Garamond" w:cstheme="minorHAnsi"/>
+                <w:color w:val="000000" w:themeColor="text1"/>
+                <w:sz w:val="20"/>
+                <w:szCs w:val="20"/>
+                <w:lang w:val="en-US"/>
+              </w:rPr>
+              <w:t>Ritu Ge</w:t>
             </w:r>
             <w:r>
               <w:rPr>
@@ -23474,17 +23260,7 @@
                 <w:szCs w:val="20"/>
                 <w:lang w:val="en-US"/>
               </w:rPr>
-              <w:t>5</w:t>
-            </w:r>
-            <w:r>
-              <w:rPr>
-                <w:rFonts w:ascii="Garamond" w:hAnsi="Garamond" w:cstheme="minorHAnsi"/>
-                <w:color w:val="000000" w:themeColor="text1"/>
-                <w:sz w:val="20"/>
-                <w:szCs w:val="20"/>
-                <w:lang w:val="en-US"/>
-              </w:rPr>
-              <w:t>.</w:t>
+              <w:t xml:space="preserve">15. </w:t>
             </w:r>
             <w:r>
               <w:rPr>
@@ -23496,194 +23272,40 @@
                 <w:szCs w:val="20"/>
                 <w:lang w:val="en-US"/>
               </w:rPr>
-              <w:t xml:space="preserve"> </w:t>
-            </w:r>
-            <w:r>
-              <w:rPr>
-                <w:rFonts w:ascii="Garamond" w:hAnsi="Garamond" w:cstheme="minorHAnsi"/>
-                <w:b/>
-                <w:bCs/>
-                <w:color w:val="000000" w:themeColor="text1"/>
-                <w:sz w:val="20"/>
-                <w:szCs w:val="20"/>
-                <w:lang w:val="en-US"/>
-              </w:rPr>
-              <w:t>Silver Medalist</w:t>
-            </w:r>
-            <w:r>
-              <w:rPr>
-                <w:rFonts w:ascii="Garamond" w:hAnsi="Garamond" w:cstheme="minorHAnsi"/>
-                <w:b/>
-                <w:bCs/>
-                <w:color w:val="000000" w:themeColor="text1"/>
-                <w:sz w:val="20"/>
-                <w:szCs w:val="20"/>
-                <w:lang w:val="en-US"/>
-              </w:rPr>
-              <w:t xml:space="preserve">, </w:t>
+              <w:t>Entrance Scholarship,</w:t>
+            </w:r>
+            <w:r>
+              <w:rPr>
+                <w:rFonts w:ascii="Garamond" w:hAnsi="Garamond" w:cstheme="minorHAnsi"/>
+                <w:color w:val="000000" w:themeColor="text1"/>
+                <w:sz w:val="20"/>
+                <w:szCs w:val="20"/>
+                <w:lang w:val="en-US"/>
+              </w:rPr>
+              <w:t xml:space="preserve"> School of Computer Science, </w:t>
             </w:r>
             <w:proofErr w:type="spellStart"/>
             <w:r>
               <w:rPr>
                 <w:rFonts w:ascii="Garamond" w:hAnsi="Garamond" w:cstheme="minorHAnsi"/>
-                <w:b/>
-                <w:bCs/>
-                <w:color w:val="000000" w:themeColor="text1"/>
-                <w:sz w:val="20"/>
-                <w:szCs w:val="20"/>
-                <w:lang w:val="en-US"/>
-              </w:rPr>
-              <w:t>UWill</w:t>
+                <w:color w:val="000000" w:themeColor="text1"/>
+                <w:sz w:val="20"/>
+                <w:szCs w:val="20"/>
+                <w:lang w:val="en-US"/>
+              </w:rPr>
+              <w:t>Delaram</w:t>
             </w:r>
             <w:proofErr w:type="spellEnd"/>
             <w:r>
               <w:rPr>
                 <w:rFonts w:ascii="Garamond" w:hAnsi="Garamond" w:cstheme="minorHAnsi"/>
-                <w:b/>
-                <w:bCs/>
-                <w:color w:val="000000" w:themeColor="text1"/>
-                <w:sz w:val="20"/>
-                <w:szCs w:val="20"/>
-                <w:lang w:val="en-US"/>
-              </w:rPr>
-              <w:t xml:space="preserve"> Discover,</w:t>
-            </w:r>
-            <w:r>
-              <w:rPr>
-                <w:rFonts w:ascii="Garamond" w:hAnsi="Garamond" w:cstheme="minorHAnsi"/>
-                <w:color w:val="000000" w:themeColor="text1"/>
-                <w:sz w:val="20"/>
-                <w:szCs w:val="20"/>
-                <w:lang w:val="en-US"/>
-              </w:rPr>
-              <w:t xml:space="preserve"> </w:t>
-            </w:r>
-            <w:proofErr w:type="spellStart"/>
-            <w:r>
-              <w:rPr>
-                <w:rFonts w:ascii="Garamond" w:hAnsi="Garamond" w:cstheme="minorHAnsi"/>
-                <w:i/>
-                <w:iCs/>
-                <w:color w:val="000000" w:themeColor="text1"/>
-                <w:sz w:val="20"/>
-                <w:szCs w:val="20"/>
-                <w:lang w:val="en-US"/>
-              </w:rPr>
-              <w:t>LADy</w:t>
-            </w:r>
-            <w:proofErr w:type="spellEnd"/>
-            <w:r>
-              <w:rPr>
-                <w:rFonts w:ascii="Garamond" w:hAnsi="Garamond" w:cstheme="minorHAnsi"/>
-                <w:i/>
-                <w:iCs/>
-                <w:color w:val="000000" w:themeColor="text1"/>
-                <w:sz w:val="20"/>
-                <w:szCs w:val="20"/>
-                <w:lang w:val="en-US"/>
-              </w:rPr>
-              <w:t xml:space="preserve">, </w:t>
-            </w:r>
-            <w:proofErr w:type="spellStart"/>
-            <w:r>
-              <w:rPr>
-                <w:rFonts w:ascii="Garamond" w:hAnsi="Garamond" w:cstheme="minorHAnsi"/>
-                <w:color w:val="000000" w:themeColor="text1"/>
-                <w:sz w:val="20"/>
-                <w:szCs w:val="20"/>
-                <w:lang w:val="en-US"/>
-              </w:rPr>
-              <w:t>Chritine</w:t>
-            </w:r>
-            <w:proofErr w:type="spellEnd"/>
-            <w:r>
-              <w:rPr>
-                <w:rFonts w:ascii="Garamond" w:hAnsi="Garamond" w:cstheme="minorHAnsi"/>
-                <w:color w:val="000000" w:themeColor="text1"/>
-                <w:sz w:val="20"/>
-                <w:szCs w:val="20"/>
-                <w:lang w:val="en-US"/>
-              </w:rPr>
-              <w:t xml:space="preserve"> Wong, </w:t>
-            </w:r>
-            <w:proofErr w:type="spellStart"/>
-            <w:r>
-              <w:rPr>
-                <w:rFonts w:ascii="Garamond" w:hAnsi="Garamond" w:cstheme="minorHAnsi"/>
-                <w:color w:val="000000" w:themeColor="text1"/>
-                <w:sz w:val="20"/>
-                <w:szCs w:val="20"/>
-                <w:lang w:val="en-US"/>
-              </w:rPr>
-              <w:t>Farinam</w:t>
-            </w:r>
-            <w:proofErr w:type="spellEnd"/>
-            <w:r>
-              <w:rPr>
-                <w:rFonts w:ascii="Garamond" w:hAnsi="Garamond" w:cstheme="minorHAnsi"/>
-                <w:color w:val="000000" w:themeColor="text1"/>
-                <w:sz w:val="20"/>
-                <w:szCs w:val="20"/>
-                <w:lang w:val="en-US"/>
-              </w:rPr>
-              <w:t xml:space="preserve"> </w:t>
-            </w:r>
-            <w:proofErr w:type="spellStart"/>
-            <w:r>
-              <w:rPr>
-                <w:rFonts w:ascii="Garamond" w:hAnsi="Garamond" w:cstheme="minorHAnsi"/>
-                <w:color w:val="000000" w:themeColor="text1"/>
-                <w:sz w:val="20"/>
-                <w:szCs w:val="20"/>
-                <w:lang w:val="en-US"/>
-              </w:rPr>
-              <w:t>Hemmatizadeh</w:t>
-            </w:r>
-            <w:proofErr w:type="spellEnd"/>
-            <w:r>
-              <w:rPr>
-                <w:rFonts w:ascii="Garamond" w:hAnsi="Garamond" w:cstheme="minorHAnsi"/>
-                <w:color w:val="000000" w:themeColor="text1"/>
-                <w:sz w:val="20"/>
-                <w:szCs w:val="20"/>
-                <w:lang w:val="en-US"/>
-              </w:rPr>
-              <w:t xml:space="preserve">, </w:t>
-            </w:r>
-            <w:proofErr w:type="spellStart"/>
-            <w:r>
-              <w:rPr>
-                <w:rFonts w:ascii="Garamond" w:hAnsi="Garamond" w:cstheme="minorHAnsi"/>
-                <w:color w:val="000000" w:themeColor="text1"/>
-                <w:sz w:val="20"/>
-                <w:szCs w:val="20"/>
-                <w:lang w:val="en-US"/>
-              </w:rPr>
-              <w:t>Univerisity</w:t>
-            </w:r>
-            <w:proofErr w:type="spellEnd"/>
-            <w:r>
-              <w:rPr>
-                <w:rFonts w:ascii="Garamond" w:hAnsi="Garamond" w:cstheme="minorHAnsi"/>
-                <w:color w:val="000000" w:themeColor="text1"/>
-                <w:sz w:val="20"/>
-                <w:szCs w:val="20"/>
-                <w:lang w:val="en-US"/>
-              </w:rPr>
-              <w:t xml:space="preserve"> of </w:t>
-            </w:r>
-            <w:proofErr w:type="spellStart"/>
-            <w:r>
-              <w:rPr>
-                <w:rFonts w:ascii="Garamond" w:hAnsi="Garamond" w:cstheme="minorHAnsi"/>
-                <w:color w:val="000000" w:themeColor="text1"/>
-                <w:sz w:val="20"/>
-                <w:szCs w:val="20"/>
-                <w:lang w:val="en-US"/>
-              </w:rPr>
-              <w:t>Windsorr</w:t>
-            </w:r>
-            <w:proofErr w:type="spellEnd"/>
+                <w:color w:val="000000" w:themeColor="text1"/>
+                <w:sz w:val="20"/>
+                <w:szCs w:val="20"/>
+                <w:lang w:val="en-US"/>
+              </w:rPr>
+              <w:t xml:space="preserve"> Rajaei, University of Windsor, MSc</w:t>
+            </w:r>
           </w:p>
         </w:tc>
         <w:tc>
@@ -23709,27 +23331,7 @@
                 <w:szCs w:val="20"/>
                 <w:lang w:val="en-US"/>
               </w:rPr>
-              <w:t>CAD</w:t>
-            </w:r>
-            <w:r>
-              <w:rPr>
-                <w:rFonts w:ascii="Garamond" w:hAnsi="Garamond" w:cstheme="minorHAnsi"/>
-                <w:color w:val="000000" w:themeColor="text1"/>
-                <w:sz w:val="20"/>
-                <w:szCs w:val="20"/>
-                <w:lang w:val="en-US"/>
-              </w:rPr>
-              <w:t>$</w:t>
-            </w:r>
-            <w:r>
-              <w:rPr>
-                <w:rFonts w:ascii="Garamond" w:hAnsi="Garamond" w:cstheme="minorHAnsi"/>
-                <w:color w:val="000000" w:themeColor="text1"/>
-                <w:sz w:val="20"/>
-                <w:szCs w:val="20"/>
-                <w:lang w:val="en-US"/>
-              </w:rPr>
-              <w:t>150</w:t>
+              <w:t>CAD$4,000</w:t>
             </w:r>
           </w:p>
         </w:tc>
@@ -23756,27 +23358,7 @@
                 <w:szCs w:val="20"/>
                 <w:lang w:val="en-US"/>
               </w:rPr>
-              <w:t>Mar</w:t>
-            </w:r>
-            <w:r>
-              <w:rPr>
-                <w:rFonts w:ascii="Garamond" w:hAnsi="Garamond" w:cstheme="minorHAnsi"/>
-                <w:color w:val="000000" w:themeColor="text1"/>
-                <w:sz w:val="20"/>
-                <w:szCs w:val="20"/>
-                <w:lang w:val="en-US"/>
-              </w:rPr>
-              <w:t xml:space="preserve"> 20</w:t>
-            </w:r>
-            <w:r>
-              <w:rPr>
-                <w:rFonts w:ascii="Garamond" w:hAnsi="Garamond" w:cstheme="minorHAnsi"/>
-                <w:color w:val="000000" w:themeColor="text1"/>
-                <w:sz w:val="20"/>
-                <w:szCs w:val="20"/>
-                <w:lang w:val="en-US"/>
-              </w:rPr>
-              <w:t>23</w:t>
+              <w:t>May 2023</w:t>
             </w:r>
           </w:p>
         </w:tc>
@@ -23808,7 +23390,7 @@
                 <w:szCs w:val="20"/>
                 <w:lang w:val="en-US"/>
               </w:rPr>
-              <w:t>4.</w:t>
+              <w:t xml:space="preserve">14. </w:t>
             </w:r>
             <w:r>
               <w:rPr>
@@ -23820,7 +23402,540 @@
                 <w:szCs w:val="20"/>
                 <w:lang w:val="en-US"/>
               </w:rPr>
-              <w:t xml:space="preserve"> </w:t>
+              <w:t>Entrance Scholarship,</w:t>
+            </w:r>
+            <w:r>
+              <w:rPr>
+                <w:rFonts w:ascii="Garamond" w:hAnsi="Garamond" w:cstheme="minorHAnsi"/>
+                <w:color w:val="000000" w:themeColor="text1"/>
+                <w:sz w:val="20"/>
+                <w:szCs w:val="20"/>
+                <w:lang w:val="en-US"/>
+              </w:rPr>
+              <w:t xml:space="preserve"> Faculty of Graduate Studies, </w:t>
+            </w:r>
+            <w:proofErr w:type="spellStart"/>
+            <w:r>
+              <w:rPr>
+                <w:rFonts w:ascii="Garamond" w:hAnsi="Garamond" w:cstheme="minorHAnsi"/>
+                <w:color w:val="000000" w:themeColor="text1"/>
+                <w:sz w:val="20"/>
+                <w:szCs w:val="20"/>
+                <w:lang w:val="en-US"/>
+              </w:rPr>
+              <w:t>Delaram</w:t>
+            </w:r>
+            <w:proofErr w:type="spellEnd"/>
+            <w:r>
+              <w:rPr>
+                <w:rFonts w:ascii="Garamond" w:hAnsi="Garamond" w:cstheme="minorHAnsi"/>
+                <w:color w:val="000000" w:themeColor="text1"/>
+                <w:sz w:val="20"/>
+                <w:szCs w:val="20"/>
+                <w:lang w:val="en-US"/>
+              </w:rPr>
+              <w:t xml:space="preserve"> Rajaei, University of Windsor, MSc </w:t>
+            </w:r>
+          </w:p>
+        </w:tc>
+        <w:tc>
+          <w:tcPr>
+            <w:tcW w:w="1040" w:type="dxa"/>
+          </w:tcPr>
+          <w:p>
+            <w:pPr>
+              <w:jc w:val="right"/>
+              <w:rPr>
+                <w:rFonts w:ascii="Garamond" w:hAnsi="Garamond" w:cstheme="minorHAnsi"/>
+                <w:color w:val="000000" w:themeColor="text1"/>
+                <w:sz w:val="20"/>
+                <w:szCs w:val="20"/>
+                <w:lang w:val="en-US"/>
+              </w:rPr>
+            </w:pPr>
+            <w:r>
+              <w:rPr>
+                <w:rFonts w:ascii="Garamond" w:hAnsi="Garamond" w:cstheme="minorHAnsi"/>
+                <w:color w:val="000000" w:themeColor="text1"/>
+                <w:sz w:val="20"/>
+                <w:szCs w:val="20"/>
+                <w:lang w:val="en-US"/>
+              </w:rPr>
+              <w:t>CAD$7,500</w:t>
+            </w:r>
+          </w:p>
+        </w:tc>
+        <w:tc>
+          <w:tcPr>
+            <w:tcW w:w="984" w:type="dxa"/>
+          </w:tcPr>
+          <w:p>
+            <w:pPr>
+              <w:jc w:val="right"/>
+              <w:rPr>
+                <w:rFonts w:ascii="Garamond" w:hAnsi="Garamond" w:cstheme="minorHAnsi"/>
+                <w:color w:val="000000" w:themeColor="text1"/>
+                <w:sz w:val="20"/>
+                <w:szCs w:val="20"/>
+                <w:lang w:val="en-US"/>
+              </w:rPr>
+            </w:pPr>
+            <w:r>
+              <w:rPr>
+                <w:rFonts w:ascii="Garamond" w:hAnsi="Garamond" w:cstheme="minorHAnsi"/>
+                <w:color w:val="000000" w:themeColor="text1"/>
+                <w:sz w:val="20"/>
+                <w:szCs w:val="20"/>
+                <w:lang w:val="en-US"/>
+              </w:rPr>
+              <w:t>May 2023</w:t>
+            </w:r>
+          </w:p>
+        </w:tc>
+      </w:tr>
+      <w:tr>
+        <w:trPr>
+          <w:trHeight w:val="72"/>
+        </w:trPr>
+        <w:tc>
+          <w:tcPr>
+            <w:tcW w:w="9000" w:type="dxa"/>
+          </w:tcPr>
+          <w:tbl>
+            <w:tblPr>
+              <w:tblStyle w:val="TableGrid"/>
+              <w:tblW w:w="11024" w:type="dxa"/>
+              <w:tblBorders>
+                <w:top w:val="none" w:sz="0" w:space="0" w:color="auto"/>
+                <w:left w:val="none" w:sz="0" w:space="0" w:color="auto"/>
+                <w:bottom w:val="none" w:sz="0" w:space="0" w:color="auto"/>
+                <w:right w:val="none" w:sz="0" w:space="0" w:color="auto"/>
+                <w:insideH w:val="none" w:sz="0" w:space="0" w:color="auto"/>
+                <w:insideV w:val="none" w:sz="0" w:space="0" w:color="auto"/>
+              </w:tblBorders>
+              <w:tblLayout w:type="fixed"/>
+              <w:tblCellMar>
+                <w:left w:w="0" w:type="dxa"/>
+                <w:right w:w="0" w:type="dxa"/>
+              </w:tblCellMar>
+              <w:tblLook w:val="04A0" w:firstRow="1" w:lastRow="0" w:firstColumn="1" w:lastColumn="0" w:noHBand="0" w:noVBand="1"/>
+            </w:tblPr>
+            <w:tblGrid>
+              <w:gridCol w:w="9000"/>
+              <w:gridCol w:w="1040"/>
+              <w:gridCol w:w="984"/>
+            </w:tblGrid>
+            <w:tr>
+              <w:trPr>
+                <w:trHeight w:val="61"/>
+              </w:trPr>
+              <w:tc>
+                <w:tcPr>
+                  <w:tcW w:w="9000" w:type="dxa"/>
+                </w:tcPr>
+                <w:p>
+                  <w:pPr>
+                    <w:jc w:val="both"/>
+                    <w:rPr>
+                      <w:rFonts w:ascii="Garamond" w:hAnsi="Garamond" w:cstheme="minorHAnsi"/>
+                      <w:color w:val="000000" w:themeColor="text1"/>
+                      <w:sz w:val="20"/>
+                      <w:szCs w:val="20"/>
+                      <w:lang w:val="en-US"/>
+                    </w:rPr>
+                  </w:pPr>
+                  <w:r>
+                    <w:rPr>
+                      <w:rFonts w:ascii="Garamond" w:hAnsi="Garamond" w:cstheme="minorHAnsi"/>
+                      <w:color w:val="000000" w:themeColor="text1"/>
+                      <w:sz w:val="20"/>
+                      <w:szCs w:val="20"/>
+                      <w:lang w:val="en-US"/>
+                    </w:rPr>
+                    <w:t>13</w:t>
+                  </w:r>
+                  <w:r>
+                    <w:rPr>
+                      <w:rFonts w:ascii="Garamond" w:hAnsi="Garamond" w:cstheme="minorHAnsi"/>
+                      <w:color w:val="000000" w:themeColor="text1"/>
+                      <w:sz w:val="20"/>
+                      <w:szCs w:val="20"/>
+                      <w:lang w:val="en-US"/>
+                    </w:rPr>
+                    <w:t>.</w:t>
+                  </w:r>
+                  <w:r>
+                    <w:rPr>
+                      <w:rFonts w:ascii="Garamond" w:hAnsi="Garamond" w:cstheme="minorHAnsi"/>
+                      <w:b/>
+                      <w:bCs/>
+                      <w:color w:val="000000" w:themeColor="text1"/>
+                      <w:sz w:val="20"/>
+                      <w:szCs w:val="20"/>
+                      <w:lang w:val="en-US"/>
+                    </w:rPr>
+                    <w:t xml:space="preserve"> </w:t>
+                  </w:r>
+                  <w:r>
+                    <w:rPr>
+                      <w:rFonts w:ascii="Garamond" w:hAnsi="Garamond" w:cstheme="minorHAnsi"/>
+                      <w:b/>
+                      <w:bCs/>
+                      <w:color w:val="000000" w:themeColor="text1"/>
+                      <w:sz w:val="20"/>
+                      <w:szCs w:val="20"/>
+                      <w:lang w:val="en-US"/>
+                    </w:rPr>
+                    <w:t>Silver Medalist</w:t>
+                  </w:r>
+                  <w:r>
+                    <w:rPr>
+                      <w:rFonts w:ascii="Garamond" w:hAnsi="Garamond" w:cstheme="minorHAnsi"/>
+                      <w:b/>
+                      <w:bCs/>
+                      <w:color w:val="000000" w:themeColor="text1"/>
+                      <w:sz w:val="20"/>
+                      <w:szCs w:val="20"/>
+                      <w:lang w:val="en-US"/>
+                    </w:rPr>
+                    <w:t xml:space="preserve">, </w:t>
+                  </w:r>
+                  <w:proofErr w:type="spellStart"/>
+                  <w:r>
+                    <w:rPr>
+                      <w:rFonts w:ascii="Garamond" w:hAnsi="Garamond" w:cstheme="minorHAnsi"/>
+                      <w:b/>
+                      <w:bCs/>
+                      <w:color w:val="000000" w:themeColor="text1"/>
+                      <w:sz w:val="20"/>
+                      <w:szCs w:val="20"/>
+                      <w:lang w:val="en-US"/>
+                    </w:rPr>
+                    <w:t>UWill</w:t>
+                  </w:r>
+                  <w:proofErr w:type="spellEnd"/>
+                  <w:r>
+                    <w:rPr>
+                      <w:rFonts w:ascii="Garamond" w:hAnsi="Garamond" w:cstheme="minorHAnsi"/>
+                      <w:b/>
+                      <w:bCs/>
+                      <w:color w:val="000000" w:themeColor="text1"/>
+                      <w:sz w:val="20"/>
+                      <w:szCs w:val="20"/>
+                      <w:lang w:val="en-US"/>
+                    </w:rPr>
+                    <w:t xml:space="preserve"> Discover,</w:t>
+                  </w:r>
+                  <w:r>
+                    <w:rPr>
+                      <w:rFonts w:ascii="Garamond" w:hAnsi="Garamond" w:cstheme="minorHAnsi"/>
+                      <w:color w:val="000000" w:themeColor="text1"/>
+                      <w:sz w:val="20"/>
+                      <w:szCs w:val="20"/>
+                      <w:lang w:val="en-US"/>
+                    </w:rPr>
+                    <w:t xml:space="preserve"> Christine Wong (BSc), </w:t>
+                  </w:r>
+                  <w:proofErr w:type="spellStart"/>
+                  <w:r>
+                    <w:rPr>
+                      <w:rFonts w:ascii="Garamond" w:hAnsi="Garamond" w:cstheme="minorHAnsi"/>
+                      <w:color w:val="000000" w:themeColor="text1"/>
+                      <w:sz w:val="20"/>
+                      <w:szCs w:val="20"/>
+                      <w:lang w:val="en-US"/>
+                    </w:rPr>
+                    <w:t>Farinam</w:t>
+                  </w:r>
+                  <w:proofErr w:type="spellEnd"/>
+                  <w:r>
+                    <w:rPr>
+                      <w:rFonts w:ascii="Garamond" w:hAnsi="Garamond" w:cstheme="minorHAnsi"/>
+                      <w:color w:val="000000" w:themeColor="text1"/>
+                      <w:sz w:val="20"/>
+                      <w:szCs w:val="20"/>
+                      <w:lang w:val="en-US"/>
+                    </w:rPr>
+                    <w:t xml:space="preserve"> </w:t>
+                  </w:r>
+                  <w:proofErr w:type="spellStart"/>
+                  <w:r>
+                    <w:rPr>
+                      <w:rFonts w:ascii="Garamond" w:hAnsi="Garamond" w:cstheme="minorHAnsi"/>
+                      <w:color w:val="000000" w:themeColor="text1"/>
+                      <w:sz w:val="20"/>
+                      <w:szCs w:val="20"/>
+                      <w:lang w:val="en-US"/>
+                    </w:rPr>
+                    <w:t>Hemmatizadeh</w:t>
+                  </w:r>
+                  <w:proofErr w:type="spellEnd"/>
+                  <w:r>
+                    <w:rPr>
+                      <w:rFonts w:ascii="Garamond" w:hAnsi="Garamond" w:cstheme="minorHAnsi"/>
+                      <w:color w:val="000000" w:themeColor="text1"/>
+                      <w:sz w:val="20"/>
+                      <w:szCs w:val="20"/>
+                      <w:lang w:val="en-US"/>
+                    </w:rPr>
+                    <w:t xml:space="preserve"> (MSc), </w:t>
+                  </w:r>
+                  <w:proofErr w:type="spellStart"/>
+                  <w:r>
+                    <w:rPr>
+                      <w:rFonts w:ascii="Garamond" w:hAnsi="Garamond" w:cstheme="minorHAnsi"/>
+                      <w:color w:val="000000" w:themeColor="text1"/>
+                      <w:sz w:val="20"/>
+                      <w:szCs w:val="20"/>
+                      <w:lang w:val="en-US"/>
+                    </w:rPr>
+                    <w:t>Univerisity</w:t>
+                  </w:r>
+                  <w:proofErr w:type="spellEnd"/>
+                  <w:r>
+                    <w:rPr>
+                      <w:rFonts w:ascii="Garamond" w:hAnsi="Garamond" w:cstheme="minorHAnsi"/>
+                      <w:color w:val="000000" w:themeColor="text1"/>
+                      <w:sz w:val="20"/>
+                      <w:szCs w:val="20"/>
+                      <w:lang w:val="en-US"/>
+                    </w:rPr>
+                    <w:t xml:space="preserve"> of Windsor</w:t>
+                  </w:r>
+                </w:p>
+              </w:tc>
+              <w:tc>
+                <w:tcPr>
+                  <w:tcW w:w="1040" w:type="dxa"/>
+                </w:tcPr>
+                <w:p>
+                  <w:pPr>
+                    <w:jc w:val="right"/>
+                    <w:rPr>
+                      <w:rFonts w:ascii="Garamond" w:hAnsi="Garamond" w:cstheme="minorHAnsi"/>
+                      <w:color w:val="000000" w:themeColor="text1"/>
+                      <w:sz w:val="20"/>
+                      <w:szCs w:val="20"/>
+                      <w:lang w:val="en-US"/>
+                    </w:rPr>
+                  </w:pPr>
+                  <w:r>
+                    <w:rPr>
+                      <w:rFonts w:ascii="Garamond" w:hAnsi="Garamond" w:cstheme="minorHAnsi"/>
+                      <w:color w:val="000000" w:themeColor="text1"/>
+                      <w:sz w:val="20"/>
+                      <w:szCs w:val="20"/>
+                      <w:lang w:val="en-US"/>
+                    </w:rPr>
+                    <w:t>CAD</w:t>
+                  </w:r>
+                  <w:r>
+                    <w:rPr>
+                      <w:rFonts w:ascii="Garamond" w:hAnsi="Garamond" w:cstheme="minorHAnsi"/>
+                      <w:color w:val="000000" w:themeColor="text1"/>
+                      <w:sz w:val="20"/>
+                      <w:szCs w:val="20"/>
+                      <w:lang w:val="en-US"/>
+                    </w:rPr>
+                    <w:t>$</w:t>
+                  </w:r>
+                  <w:r>
+                    <w:rPr>
+                      <w:rFonts w:ascii="Garamond" w:hAnsi="Garamond" w:cstheme="minorHAnsi"/>
+                      <w:color w:val="000000" w:themeColor="text1"/>
+                      <w:sz w:val="20"/>
+                      <w:szCs w:val="20"/>
+                      <w:lang w:val="en-US"/>
+                    </w:rPr>
+                    <w:t>0,300</w:t>
+                  </w:r>
+                </w:p>
+              </w:tc>
+              <w:tc>
+                <w:tcPr>
+                  <w:tcW w:w="984" w:type="dxa"/>
+                </w:tcPr>
+                <w:p>
+                  <w:pPr>
+                    <w:jc w:val="right"/>
+                    <w:rPr>
+                      <w:rFonts w:ascii="Garamond" w:hAnsi="Garamond" w:cstheme="minorHAnsi"/>
+                      <w:color w:val="000000" w:themeColor="text1"/>
+                      <w:sz w:val="20"/>
+                      <w:szCs w:val="20"/>
+                      <w:lang w:val="en-US"/>
+                    </w:rPr>
+                  </w:pPr>
+                  <w:r>
+                    <w:rPr>
+                      <w:rFonts w:ascii="Garamond" w:hAnsi="Garamond" w:cstheme="minorHAnsi"/>
+                      <w:color w:val="000000" w:themeColor="text1"/>
+                      <w:sz w:val="20"/>
+                      <w:szCs w:val="20"/>
+                      <w:lang w:val="en-US"/>
+                    </w:rPr>
+                    <w:t>Mar</w:t>
+                  </w:r>
+                  <w:r>
+                    <w:rPr>
+                      <w:rFonts w:ascii="Garamond" w:hAnsi="Garamond" w:cstheme="minorHAnsi"/>
+                      <w:color w:val="000000" w:themeColor="text1"/>
+                      <w:sz w:val="20"/>
+                      <w:szCs w:val="20"/>
+                      <w:lang w:val="en-US"/>
+                    </w:rPr>
+                    <w:t xml:space="preserve"> 20</w:t>
+                  </w:r>
+                  <w:r>
+                    <w:rPr>
+                      <w:rFonts w:ascii="Garamond" w:hAnsi="Garamond" w:cstheme="minorHAnsi"/>
+                      <w:color w:val="000000" w:themeColor="text1"/>
+                      <w:sz w:val="20"/>
+                      <w:szCs w:val="20"/>
+                      <w:lang w:val="en-US"/>
+                    </w:rPr>
+                    <w:t>22</w:t>
+                  </w:r>
+                </w:p>
+              </w:tc>
+            </w:tr>
+          </w:tbl>
+          <w:p>
+            <w:pPr>
+              <w:jc w:val="both"/>
+              <w:rPr>
+                <w:rFonts w:ascii="Garamond" w:hAnsi="Garamond" w:cstheme="minorHAnsi"/>
+                <w:color w:val="000000" w:themeColor="text1"/>
+                <w:sz w:val="20"/>
+                <w:szCs w:val="20"/>
+                <w:lang w:val="en-US"/>
+              </w:rPr>
+            </w:pPr>
+          </w:p>
+        </w:tc>
+        <w:tc>
+          <w:tcPr>
+            <w:tcW w:w="1040" w:type="dxa"/>
+          </w:tcPr>
+          <w:p>
+            <w:pPr>
+              <w:jc w:val="right"/>
+              <w:rPr>
+                <w:rFonts w:ascii="Garamond" w:hAnsi="Garamond" w:cstheme="minorHAnsi"/>
+                <w:color w:val="000000" w:themeColor="text1"/>
+                <w:sz w:val="20"/>
+                <w:szCs w:val="20"/>
+                <w:lang w:val="en-US"/>
+              </w:rPr>
+            </w:pPr>
+            <w:r>
+              <w:rPr>
+                <w:rFonts w:ascii="Garamond" w:hAnsi="Garamond" w:cstheme="minorHAnsi"/>
+                <w:color w:val="000000" w:themeColor="text1"/>
+                <w:sz w:val="20"/>
+                <w:szCs w:val="20"/>
+                <w:lang w:val="en-US"/>
+              </w:rPr>
+              <w:t>CAD</w:t>
+            </w:r>
+            <w:r>
+              <w:rPr>
+                <w:rFonts w:ascii="Garamond" w:hAnsi="Garamond" w:cstheme="minorHAnsi"/>
+                <w:color w:val="000000" w:themeColor="text1"/>
+                <w:sz w:val="20"/>
+                <w:szCs w:val="20"/>
+                <w:lang w:val="en-US"/>
+              </w:rPr>
+              <w:t>$</w:t>
+            </w:r>
+            <w:r>
+              <w:rPr>
+                <w:rFonts w:ascii="Garamond" w:hAnsi="Garamond" w:cstheme="minorHAnsi"/>
+                <w:color w:val="000000" w:themeColor="text1"/>
+                <w:sz w:val="20"/>
+                <w:szCs w:val="20"/>
+                <w:lang w:val="en-US"/>
+              </w:rPr>
+              <w:t>0,300</w:t>
+            </w:r>
+          </w:p>
+        </w:tc>
+        <w:tc>
+          <w:tcPr>
+            <w:tcW w:w="984" w:type="dxa"/>
+          </w:tcPr>
+          <w:p>
+            <w:pPr>
+              <w:jc w:val="right"/>
+              <w:rPr>
+                <w:rFonts w:ascii="Garamond" w:hAnsi="Garamond" w:cstheme="minorHAnsi"/>
+                <w:color w:val="000000" w:themeColor="text1"/>
+                <w:sz w:val="20"/>
+                <w:szCs w:val="20"/>
+                <w:lang w:val="en-US"/>
+              </w:rPr>
+            </w:pPr>
+            <w:r>
+              <w:rPr>
+                <w:rFonts w:ascii="Garamond" w:hAnsi="Garamond" w:cstheme="minorHAnsi"/>
+                <w:color w:val="000000" w:themeColor="text1"/>
+                <w:sz w:val="20"/>
+                <w:szCs w:val="20"/>
+                <w:lang w:val="en-US"/>
+              </w:rPr>
+              <w:t>Mar</w:t>
+            </w:r>
+            <w:r>
+              <w:rPr>
+                <w:rFonts w:ascii="Garamond" w:hAnsi="Garamond" w:cstheme="minorHAnsi"/>
+                <w:color w:val="000000" w:themeColor="text1"/>
+                <w:sz w:val="20"/>
+                <w:szCs w:val="20"/>
+                <w:lang w:val="en-US"/>
+              </w:rPr>
+              <w:t xml:space="preserve"> 20</w:t>
+            </w:r>
+            <w:r>
+              <w:rPr>
+                <w:rFonts w:ascii="Garamond" w:hAnsi="Garamond" w:cstheme="minorHAnsi"/>
+                <w:color w:val="000000" w:themeColor="text1"/>
+                <w:sz w:val="20"/>
+                <w:szCs w:val="20"/>
+                <w:lang w:val="en-US"/>
+              </w:rPr>
+              <w:t>23</w:t>
+            </w:r>
+          </w:p>
+        </w:tc>
+      </w:tr>
+      <w:tr>
+        <w:trPr>
+          <w:trHeight w:val="72"/>
+        </w:trPr>
+        <w:tc>
+          <w:tcPr>
+            <w:tcW w:w="9000" w:type="dxa"/>
+          </w:tcPr>
+          <w:p>
+            <w:pPr>
+              <w:jc w:val="both"/>
+              <w:rPr>
+                <w:rFonts w:ascii="Garamond" w:hAnsi="Garamond" w:cstheme="minorHAnsi"/>
+                <w:color w:val="000000" w:themeColor="text1"/>
+                <w:sz w:val="20"/>
+                <w:szCs w:val="20"/>
+                <w:lang w:val="en-US"/>
+              </w:rPr>
+            </w:pPr>
+            <w:r>
+              <w:rPr>
+                <w:rFonts w:ascii="Garamond" w:hAnsi="Garamond" w:cstheme="minorHAnsi"/>
+                <w:color w:val="000000" w:themeColor="text1"/>
+                <w:sz w:val="20"/>
+                <w:szCs w:val="20"/>
+                <w:lang w:val="en-US"/>
+              </w:rPr>
+              <w:t xml:space="preserve">12. </w:t>
             </w:r>
             <w:r>
               <w:rPr>
@@ -23832,9 +23947,126 @@
                 <w:szCs w:val="20"/>
                 <w:lang w:val="en-US"/>
               </w:rPr>
-              <w:t xml:space="preserve">Governor’s General Gold Medal </w:t>
+              <w:t>Vector Institute Scholarship,</w:t>
+            </w:r>
+            <w:r>
+              <w:rPr>
+                <w:rFonts w:ascii="Garamond" w:hAnsi="Garamond" w:cstheme="minorHAnsi"/>
+                <w:color w:val="000000" w:themeColor="text1"/>
+                <w:sz w:val="20"/>
+                <w:szCs w:val="20"/>
+                <w:lang w:val="en-US"/>
+              </w:rPr>
+              <w:t xml:space="preserve"> Hamed </w:t>
             </w:r>
             <w:proofErr w:type="spellStart"/>
+            <w:r>
+              <w:rPr>
+                <w:rFonts w:ascii="Garamond" w:hAnsi="Garamond" w:cstheme="minorHAnsi"/>
+                <w:color w:val="000000" w:themeColor="text1"/>
+                <w:sz w:val="20"/>
+                <w:szCs w:val="20"/>
+                <w:lang w:val="en-US"/>
+              </w:rPr>
+              <w:t>Waezi</w:t>
+            </w:r>
+            <w:proofErr w:type="spellEnd"/>
+            <w:r>
+              <w:rPr>
+                <w:rFonts w:ascii="Garamond" w:hAnsi="Garamond" w:cstheme="minorHAnsi"/>
+                <w:color w:val="000000" w:themeColor="text1"/>
+                <w:sz w:val="20"/>
+                <w:szCs w:val="20"/>
+                <w:lang w:val="en-US"/>
+              </w:rPr>
+              <w:t>, University of Windsor, MSc</w:t>
+            </w:r>
+          </w:p>
+        </w:tc>
+        <w:tc>
+          <w:tcPr>
+            <w:tcW w:w="1040" w:type="dxa"/>
+          </w:tcPr>
+          <w:p>
+            <w:pPr>
+              <w:jc w:val="right"/>
+              <w:rPr>
+                <w:rFonts w:ascii="Garamond" w:hAnsi="Garamond" w:cstheme="minorHAnsi"/>
+                <w:color w:val="000000" w:themeColor="text1"/>
+                <w:sz w:val="20"/>
+                <w:szCs w:val="20"/>
+                <w:lang w:val="en-US"/>
+              </w:rPr>
+            </w:pPr>
+            <w:r>
+              <w:rPr>
+                <w:rFonts w:ascii="Garamond" w:hAnsi="Garamond" w:cstheme="minorHAnsi"/>
+                <w:color w:val="000000" w:themeColor="text1"/>
+                <w:sz w:val="20"/>
+                <w:szCs w:val="20"/>
+                <w:lang w:val="en-US"/>
+              </w:rPr>
+              <w:t>CAD$17,500</w:t>
+            </w:r>
+          </w:p>
+        </w:tc>
+        <w:tc>
+          <w:tcPr>
+            <w:tcW w:w="984" w:type="dxa"/>
+          </w:tcPr>
+          <w:p>
+            <w:pPr>
+              <w:jc w:val="right"/>
+              <w:rPr>
+                <w:rFonts w:ascii="Garamond" w:hAnsi="Garamond" w:cstheme="minorHAnsi"/>
+                <w:color w:val="000000" w:themeColor="text1"/>
+                <w:sz w:val="20"/>
+                <w:szCs w:val="20"/>
+                <w:lang w:val="en-US"/>
+              </w:rPr>
+            </w:pPr>
+            <w:r>
+              <w:rPr>
+                <w:rFonts w:ascii="Garamond" w:hAnsi="Garamond" w:cstheme="minorHAnsi"/>
+                <w:color w:val="000000" w:themeColor="text1"/>
+                <w:sz w:val="20"/>
+                <w:szCs w:val="20"/>
+                <w:lang w:val="en-US"/>
+              </w:rPr>
+              <w:t>Jan 2023</w:t>
+            </w:r>
+          </w:p>
+        </w:tc>
+      </w:tr>
+      <w:tr>
+        <w:trPr>
+          <w:trHeight w:val="72"/>
+        </w:trPr>
+        <w:tc>
+          <w:tcPr>
+            <w:tcW w:w="9000" w:type="dxa"/>
+          </w:tcPr>
+          <w:p>
+            <w:pPr>
+              <w:jc w:val="both"/>
+              <w:rPr>
+                <w:rFonts w:ascii="Garamond" w:hAnsi="Garamond" w:cstheme="minorHAnsi"/>
+                <w:color w:val="000000" w:themeColor="text1"/>
+                <w:sz w:val="20"/>
+                <w:szCs w:val="20"/>
+                <w:lang w:val="en-US"/>
+              </w:rPr>
+            </w:pPr>
+            <w:r>
+              <w:rPr>
+                <w:rFonts w:ascii="Garamond" w:hAnsi="Garamond" w:cstheme="minorHAnsi"/>
+                <w:color w:val="000000" w:themeColor="text1"/>
+                <w:sz w:val="20"/>
+                <w:szCs w:val="20"/>
+                <w:lang w:val="en-US"/>
+              </w:rPr>
+              <w:t xml:space="preserve">11. </w:t>
+            </w:r>
             <w:r>
               <w:rPr>
                 <w:rFonts w:ascii="Garamond" w:hAnsi="Garamond" w:cstheme="minorHAnsi"/>
@@ -23845,114 +24077,39 @@
                 <w:szCs w:val="20"/>
                 <w:lang w:val="en-US"/>
               </w:rPr>
-              <w:t>Nomanee</w:t>
+              <w:t>Entrance Scholarship,</w:t>
+            </w:r>
+            <w:r>
+              <w:rPr>
+                <w:rFonts w:ascii="Garamond" w:hAnsi="Garamond" w:cstheme="minorHAnsi"/>
+                <w:color w:val="000000" w:themeColor="text1"/>
+                <w:sz w:val="20"/>
+                <w:szCs w:val="20"/>
+                <w:lang w:val="en-US"/>
+              </w:rPr>
+              <w:t xml:space="preserve"> School of Computer Science, Reza </w:t>
+            </w:r>
+            <w:proofErr w:type="spellStart"/>
+            <w:r>
+              <w:rPr>
+                <w:rFonts w:ascii="Garamond" w:hAnsi="Garamond" w:cstheme="minorHAnsi"/>
+                <w:color w:val="000000" w:themeColor="text1"/>
+                <w:sz w:val="20"/>
+                <w:szCs w:val="20"/>
+                <w:lang w:val="en-US"/>
+              </w:rPr>
+              <w:t>Barzegar</w:t>
             </w:r>
             <w:proofErr w:type="spellEnd"/>
             <w:r>
               <w:rPr>
                 <w:rFonts w:ascii="Garamond" w:hAnsi="Garamond" w:cstheme="minorHAnsi"/>
-                <w:b/>
-                <w:bCs/>
-                <w:color w:val="000000" w:themeColor="text1"/>
-                <w:sz w:val="20"/>
-                <w:szCs w:val="20"/>
-                <w:lang w:val="en-US"/>
-              </w:rPr>
-              <w:t>,</w:t>
-            </w:r>
-            <w:r>
-              <w:rPr>
-                <w:rFonts w:ascii="Garamond" w:hAnsi="Garamond" w:cstheme="minorHAnsi"/>
-                <w:color w:val="000000" w:themeColor="text1"/>
-                <w:sz w:val="20"/>
-                <w:szCs w:val="20"/>
-                <w:lang w:val="en-US"/>
-              </w:rPr>
-              <w:t xml:space="preserve"> </w:t>
-            </w:r>
-            <w:r>
-              <w:rPr>
-                <w:rFonts w:ascii="Garamond" w:hAnsi="Garamond" w:cstheme="minorHAnsi"/>
-                <w:i/>
-                <w:iCs/>
-                <w:color w:val="000000" w:themeColor="text1"/>
-                <w:sz w:val="20"/>
-                <w:szCs w:val="20"/>
-                <w:lang w:val="en-US"/>
-              </w:rPr>
-              <w:t xml:space="preserve">MSc Thesis, </w:t>
-            </w:r>
-            <w:r>
-              <w:rPr>
-                <w:rFonts w:ascii="Garamond" w:hAnsi="Garamond" w:cstheme="minorHAnsi"/>
-                <w:color w:val="000000" w:themeColor="text1"/>
-                <w:sz w:val="20"/>
-                <w:szCs w:val="20"/>
-                <w:lang w:val="en-US"/>
-              </w:rPr>
-              <w:t xml:space="preserve">Arman </w:t>
-            </w:r>
-            <w:proofErr w:type="spellStart"/>
-            <w:r>
-              <w:rPr>
-                <w:rFonts w:ascii="Garamond" w:hAnsi="Garamond" w:cstheme="minorHAnsi"/>
-                <w:color w:val="000000" w:themeColor="text1"/>
-                <w:sz w:val="20"/>
-                <w:szCs w:val="20"/>
-                <w:lang w:val="en-US"/>
-              </w:rPr>
-              <w:t>Dashti</w:t>
-            </w:r>
-            <w:proofErr w:type="spellEnd"/>
-            <w:r>
-              <w:rPr>
-                <w:rFonts w:ascii="Garamond" w:hAnsi="Garamond" w:cstheme="minorHAnsi"/>
-                <w:color w:val="000000" w:themeColor="text1"/>
-                <w:sz w:val="20"/>
-                <w:szCs w:val="20"/>
-                <w:lang w:val="en-US"/>
-              </w:rPr>
-              <w:t xml:space="preserve">, </w:t>
-            </w:r>
-            <w:r>
-              <w:rPr>
-                <w:rFonts w:ascii="Garamond" w:hAnsi="Garamond" w:cstheme="minorHAnsi"/>
-                <w:color w:val="000000" w:themeColor="text1"/>
-                <w:sz w:val="20"/>
-                <w:szCs w:val="20"/>
-                <w:lang w:val="en-US"/>
-              </w:rPr>
-              <w:t xml:space="preserve">University of </w:t>
-            </w:r>
-            <w:r>
-              <w:rPr>
-                <w:rFonts w:ascii="Garamond" w:hAnsi="Garamond" w:cstheme="minorHAnsi"/>
-                <w:color w:val="000000" w:themeColor="text1"/>
-                <w:sz w:val="20"/>
-                <w:szCs w:val="20"/>
-                <w:lang w:val="en-US"/>
-              </w:rPr>
-              <w:t>Windsor</w:t>
-            </w:r>
-            <w:r>
-              <w:rPr>
-                <w:rFonts w:ascii="Garamond" w:hAnsi="Garamond" w:cstheme="minorHAnsi"/>
-                <w:color w:val="000000" w:themeColor="text1"/>
-                <w:sz w:val="20"/>
-                <w:szCs w:val="20"/>
-                <w:lang w:val="en-US"/>
-              </w:rPr>
-              <w:t xml:space="preserve">, </w:t>
-            </w:r>
-            <w:r>
-              <w:rPr>
-                <w:rFonts w:ascii="Garamond" w:hAnsi="Garamond" w:cstheme="minorHAnsi"/>
-                <w:color w:val="000000" w:themeColor="text1"/>
-                <w:sz w:val="20"/>
-                <w:szCs w:val="20"/>
-                <w:lang w:val="en-US"/>
-              </w:rPr>
-              <w:t>(pending result)</w:t>
+                <w:color w:val="000000" w:themeColor="text1"/>
+                <w:sz w:val="20"/>
+                <w:szCs w:val="20"/>
+                <w:lang w:val="en-US"/>
+              </w:rPr>
+              <w:t>, University of Windsor, MSc</w:t>
             </w:r>
           </w:p>
         </w:tc>
@@ -23971,6 +24128,16 @@
                 <w:lang w:val="en-US"/>
               </w:rPr>
             </w:pPr>
+            <w:r>
+              <w:rPr>
+                <w:rFonts w:ascii="Garamond" w:hAnsi="Garamond" w:cstheme="minorHAnsi"/>
+                <w:color w:val="000000" w:themeColor="text1"/>
+                <w:sz w:val="20"/>
+                <w:szCs w:val="20"/>
+                <w:lang w:val="en-US"/>
+              </w:rPr>
+              <w:t>CAD$4,000</w:t>
+            </w:r>
           </w:p>
         </w:tc>
         <w:tc>
@@ -23996,27 +24163,7 @@
                 <w:szCs w:val="20"/>
                 <w:lang w:val="en-US"/>
               </w:rPr>
-              <w:t xml:space="preserve">Jan </w:t>
-            </w:r>
-            <w:r>
-              <w:rPr>
-                <w:rFonts w:ascii="Garamond" w:hAnsi="Garamond" w:cstheme="minorHAnsi"/>
-                <w:color w:val="000000" w:themeColor="text1"/>
-                <w:sz w:val="20"/>
-                <w:szCs w:val="20"/>
-                <w:lang w:val="en-US"/>
-              </w:rPr>
-              <w:t>20</w:t>
-            </w:r>
-            <w:r>
-              <w:rPr>
-                <w:rFonts w:ascii="Garamond" w:hAnsi="Garamond" w:cstheme="minorHAnsi"/>
-                <w:color w:val="000000" w:themeColor="text1"/>
-                <w:sz w:val="20"/>
-                <w:szCs w:val="20"/>
-                <w:lang w:val="en-US"/>
-              </w:rPr>
-              <w:t>23</w:t>
+              <w:t>Jan 2023</w:t>
             </w:r>
           </w:p>
         </w:tc>
@@ -24048,7 +24195,17 @@
                 <w:szCs w:val="20"/>
                 <w:lang w:val="en-US"/>
               </w:rPr>
-              <w:t>3.</w:t>
+              <w:t>10</w:t>
+            </w:r>
+            <w:r>
+              <w:rPr>
+                <w:rFonts w:ascii="Garamond" w:hAnsi="Garamond" w:cstheme="minorHAnsi"/>
+                <w:color w:val="000000" w:themeColor="text1"/>
+                <w:sz w:val="20"/>
+                <w:szCs w:val="20"/>
+                <w:lang w:val="en-US"/>
+              </w:rPr>
+              <w:t>.</w:t>
             </w:r>
             <w:r>
               <w:rPr>
@@ -24072,8 +24229,9 @@
                 <w:szCs w:val="20"/>
                 <w:lang w:val="en-US"/>
               </w:rPr>
-              <w:t>2</w:t>
-            </w:r>
+              <w:t xml:space="preserve">Governor’s General Gold Medal </w:t>
+            </w:r>
+            <w:proofErr w:type="spellStart"/>
             <w:r>
               <w:rPr>
                 <w:rFonts w:ascii="Garamond" w:hAnsi="Garamond" w:cstheme="minorHAnsi"/>
@@ -24082,11 +24240,11 @@
                 <w:color w:val="000000" w:themeColor="text1"/>
                 <w:sz w:val="20"/>
                 <w:szCs w:val="20"/>
-                <w:vertAlign w:val="superscript"/>
-                <w:lang w:val="en-US"/>
-              </w:rPr>
-              <w:t>nd</w:t>
-            </w:r>
+                <w:lang w:val="en-US"/>
+              </w:rPr>
+              <w:t>Nomanee</w:t>
+            </w:r>
+            <w:proofErr w:type="spellEnd"/>
             <w:r>
               <w:rPr>
                 <w:rFonts w:ascii="Garamond" w:hAnsi="Garamond" w:cstheme="minorHAnsi"/>
@@ -24097,9 +24255,166 @@
                 <w:szCs w:val="20"/>
                 <w:lang w:val="en-US"/>
               </w:rPr>
-              <w:t xml:space="preserve"> Place, </w:t>
+              <w:t>,</w:t>
+            </w:r>
+            <w:r>
+              <w:rPr>
+                <w:rFonts w:ascii="Garamond" w:hAnsi="Garamond" w:cstheme="minorHAnsi"/>
+                <w:color w:val="000000" w:themeColor="text1"/>
+                <w:sz w:val="20"/>
+                <w:szCs w:val="20"/>
+                <w:lang w:val="en-US"/>
+              </w:rPr>
+              <w:t xml:space="preserve"> Arman </w:t>
             </w:r>
             <w:proofErr w:type="spellStart"/>
+            <w:r>
+              <w:rPr>
+                <w:rFonts w:ascii="Garamond" w:hAnsi="Garamond" w:cstheme="minorHAnsi"/>
+                <w:color w:val="000000" w:themeColor="text1"/>
+                <w:sz w:val="20"/>
+                <w:szCs w:val="20"/>
+                <w:lang w:val="en-US"/>
+              </w:rPr>
+              <w:t>Dashti</w:t>
+            </w:r>
+            <w:proofErr w:type="spellEnd"/>
+            <w:r>
+              <w:rPr>
+                <w:rFonts w:ascii="Garamond" w:hAnsi="Garamond" w:cstheme="minorHAnsi"/>
+                <w:color w:val="000000" w:themeColor="text1"/>
+                <w:sz w:val="20"/>
+                <w:szCs w:val="20"/>
+                <w:lang w:val="en-US"/>
+              </w:rPr>
+              <w:t xml:space="preserve">, </w:t>
+            </w:r>
+            <w:r>
+              <w:rPr>
+                <w:rFonts w:ascii="Garamond" w:hAnsi="Garamond" w:cstheme="minorHAnsi"/>
+                <w:color w:val="000000" w:themeColor="text1"/>
+                <w:sz w:val="20"/>
+                <w:szCs w:val="20"/>
+                <w:lang w:val="en-US"/>
+              </w:rPr>
+              <w:t xml:space="preserve">University of </w:t>
+            </w:r>
+            <w:r>
+              <w:rPr>
+                <w:rFonts w:ascii="Garamond" w:hAnsi="Garamond" w:cstheme="minorHAnsi"/>
+                <w:color w:val="000000" w:themeColor="text1"/>
+                <w:sz w:val="20"/>
+                <w:szCs w:val="20"/>
+                <w:lang w:val="en-US"/>
+              </w:rPr>
+              <w:t>Windsor, MSc (pending result)</w:t>
+            </w:r>
+          </w:p>
+        </w:tc>
+        <w:tc>
+          <w:tcPr>
+            <w:tcW w:w="1040" w:type="dxa"/>
+          </w:tcPr>
+          <w:p>
+            <w:pPr>
+              <w:jc w:val="right"/>
+              <w:rPr>
+                <w:rFonts w:ascii="Garamond" w:hAnsi="Garamond" w:cstheme="minorHAnsi"/>
+                <w:color w:val="000000" w:themeColor="text1"/>
+                <w:sz w:val="20"/>
+                <w:szCs w:val="20"/>
+                <w:lang w:val="en-US"/>
+              </w:rPr>
+            </w:pPr>
+          </w:p>
+        </w:tc>
+        <w:tc>
+          <w:tcPr>
+            <w:tcW w:w="984" w:type="dxa"/>
+          </w:tcPr>
+          <w:p>
+            <w:pPr>
+              <w:jc w:val="right"/>
+              <w:rPr>
+                <w:rFonts w:ascii="Garamond" w:hAnsi="Garamond" w:cstheme="minorHAnsi"/>
+                <w:color w:val="000000" w:themeColor="text1"/>
+                <w:sz w:val="20"/>
+                <w:szCs w:val="20"/>
+                <w:lang w:val="en-US"/>
+              </w:rPr>
+            </w:pPr>
+            <w:r>
+              <w:rPr>
+                <w:rFonts w:ascii="Garamond" w:hAnsi="Garamond" w:cstheme="minorHAnsi"/>
+                <w:color w:val="000000" w:themeColor="text1"/>
+                <w:sz w:val="20"/>
+                <w:szCs w:val="20"/>
+                <w:lang w:val="en-US"/>
+              </w:rPr>
+              <w:t xml:space="preserve">Jan </w:t>
+            </w:r>
+            <w:r>
+              <w:rPr>
+                <w:rFonts w:ascii="Garamond" w:hAnsi="Garamond" w:cstheme="minorHAnsi"/>
+                <w:color w:val="000000" w:themeColor="text1"/>
+                <w:sz w:val="20"/>
+                <w:szCs w:val="20"/>
+                <w:lang w:val="en-US"/>
+              </w:rPr>
+              <w:t>20</w:t>
+            </w:r>
+            <w:r>
+              <w:rPr>
+                <w:rFonts w:ascii="Garamond" w:hAnsi="Garamond" w:cstheme="minorHAnsi"/>
+                <w:color w:val="000000" w:themeColor="text1"/>
+                <w:sz w:val="20"/>
+                <w:szCs w:val="20"/>
+                <w:lang w:val="en-US"/>
+              </w:rPr>
+              <w:t>23</w:t>
+            </w:r>
+          </w:p>
+        </w:tc>
+      </w:tr>
+      <w:tr>
+        <w:trPr>
+          <w:trHeight w:val="61"/>
+        </w:trPr>
+        <w:tc>
+          <w:tcPr>
+            <w:tcW w:w="9000" w:type="dxa"/>
+          </w:tcPr>
+          <w:p>
+            <w:pPr>
+              <w:jc w:val="both"/>
+              <w:rPr>
+                <w:rFonts w:ascii="Garamond" w:hAnsi="Garamond" w:cstheme="minorHAnsi"/>
+                <w:color w:val="000000" w:themeColor="text1"/>
+                <w:sz w:val="20"/>
+                <w:szCs w:val="20"/>
+                <w:lang w:val="en-US"/>
+              </w:rPr>
+            </w:pPr>
+            <w:r>
+              <w:rPr>
+                <w:rFonts w:ascii="Garamond" w:hAnsi="Garamond" w:cstheme="minorHAnsi"/>
+                <w:color w:val="000000" w:themeColor="text1"/>
+                <w:sz w:val="20"/>
+                <w:szCs w:val="20"/>
+                <w:lang w:val="en-US"/>
+              </w:rPr>
+              <w:t>09</w:t>
+            </w:r>
+            <w:r>
+              <w:rPr>
+                <w:rFonts w:ascii="Garamond" w:hAnsi="Garamond" w:cstheme="minorHAnsi"/>
+                <w:color w:val="000000" w:themeColor="text1"/>
+                <w:sz w:val="20"/>
+                <w:szCs w:val="20"/>
+                <w:lang w:val="en-US"/>
+              </w:rPr>
+              <w:t>.</w:t>
+            </w:r>
             <w:r>
               <w:rPr>
                 <w:rFonts w:ascii="Garamond" w:hAnsi="Garamond" w:cstheme="minorHAnsi"/>
@@ -24110,9 +24425,8 @@
                 <w:szCs w:val="20"/>
                 <w:lang w:val="en-US"/>
               </w:rPr>
-              <w:t>IDeA</w:t>
-            </w:r>
-            <w:proofErr w:type="spellEnd"/>
+              <w:t xml:space="preserve"> </w:t>
+            </w:r>
             <w:r>
               <w:rPr>
                 <w:rFonts w:ascii="Garamond" w:hAnsi="Garamond" w:cstheme="minorHAnsi"/>
@@ -24123,6 +24437,57 @@
                 <w:szCs w:val="20"/>
                 <w:lang w:val="en-US"/>
               </w:rPr>
+              <w:t>2</w:t>
+            </w:r>
+            <w:r>
+              <w:rPr>
+                <w:rFonts w:ascii="Garamond" w:hAnsi="Garamond" w:cstheme="minorHAnsi"/>
+                <w:b/>
+                <w:bCs/>
+                <w:color w:val="000000" w:themeColor="text1"/>
+                <w:sz w:val="20"/>
+                <w:szCs w:val="20"/>
+                <w:vertAlign w:val="superscript"/>
+                <w:lang w:val="en-US"/>
+              </w:rPr>
+              <w:t>nd</w:t>
+            </w:r>
+            <w:r>
+              <w:rPr>
+                <w:rFonts w:ascii="Garamond" w:hAnsi="Garamond" w:cstheme="minorHAnsi"/>
+                <w:b/>
+                <w:bCs/>
+                <w:color w:val="000000" w:themeColor="text1"/>
+                <w:sz w:val="20"/>
+                <w:szCs w:val="20"/>
+                <w:lang w:val="en-US"/>
+              </w:rPr>
+              <w:t xml:space="preserve"> Place, </w:t>
+            </w:r>
+            <w:proofErr w:type="spellStart"/>
+            <w:r>
+              <w:rPr>
+                <w:rFonts w:ascii="Garamond" w:hAnsi="Garamond" w:cstheme="minorHAnsi"/>
+                <w:b/>
+                <w:bCs/>
+                <w:color w:val="000000" w:themeColor="text1"/>
+                <w:sz w:val="20"/>
+                <w:szCs w:val="20"/>
+                <w:lang w:val="en-US"/>
+              </w:rPr>
+              <w:t>IDeA</w:t>
+            </w:r>
+            <w:proofErr w:type="spellEnd"/>
+            <w:r>
+              <w:rPr>
+                <w:rFonts w:ascii="Garamond" w:hAnsi="Garamond" w:cstheme="minorHAnsi"/>
+                <w:b/>
+                <w:bCs/>
+                <w:color w:val="000000" w:themeColor="text1"/>
+                <w:sz w:val="20"/>
+                <w:szCs w:val="20"/>
+                <w:lang w:val="en-US"/>
+              </w:rPr>
               <w:t xml:space="preserve"> Competition</w:t>
             </w:r>
             <w:r>
@@ -24135,21 +24500,689 @@
               </w:rPr>
               <w:t xml:space="preserve">, </w:t>
             </w:r>
-            <w:r>
-              <w:rPr>
-                <w:rFonts w:ascii="Garamond" w:hAnsi="Garamond" w:cstheme="minorHAnsi"/>
-                <w:i/>
-                <w:iCs/>
-                <w:color w:val="000000" w:themeColor="text1"/>
-                <w:sz w:val="20"/>
-                <w:szCs w:val="20"/>
-                <w:lang w:val="en-US"/>
-              </w:rPr>
-              <w:t>Print-Accessible Web Search</w:t>
-            </w:r>
-            <w:r>
-              <w:rPr>
-                <w:rFonts w:ascii="Garamond" w:hAnsi="Garamond" w:cstheme="minorHAnsi"/>
+            <w:proofErr w:type="spellStart"/>
+            <w:r>
+              <w:rPr>
+                <w:rFonts w:ascii="Garamond" w:hAnsi="Garamond" w:cstheme="minorHAnsi"/>
+                <w:color w:val="000000" w:themeColor="text1"/>
+                <w:sz w:val="20"/>
+                <w:szCs w:val="20"/>
+                <w:lang w:val="en-US"/>
+              </w:rPr>
+              <w:t>Farinam</w:t>
+            </w:r>
+            <w:proofErr w:type="spellEnd"/>
+            <w:r>
+              <w:rPr>
+                <w:rFonts w:ascii="Garamond" w:hAnsi="Garamond" w:cstheme="minorHAnsi"/>
+                <w:color w:val="000000" w:themeColor="text1"/>
+                <w:sz w:val="20"/>
+                <w:szCs w:val="20"/>
+                <w:lang w:val="en-US"/>
+              </w:rPr>
+              <w:t xml:space="preserve"> </w:t>
+            </w:r>
+            <w:proofErr w:type="spellStart"/>
+            <w:r>
+              <w:rPr>
+                <w:rFonts w:ascii="Garamond" w:hAnsi="Garamond" w:cstheme="minorHAnsi"/>
+                <w:color w:val="000000" w:themeColor="text1"/>
+                <w:sz w:val="20"/>
+                <w:szCs w:val="20"/>
+                <w:lang w:val="en-US"/>
+              </w:rPr>
+              <w:t>Hemmatizadeh</w:t>
+            </w:r>
+            <w:proofErr w:type="spellEnd"/>
+            <w:r>
+              <w:rPr>
+                <w:rFonts w:ascii="Garamond" w:hAnsi="Garamond" w:cstheme="minorHAnsi"/>
+                <w:color w:val="000000" w:themeColor="text1"/>
+                <w:sz w:val="20"/>
+                <w:szCs w:val="20"/>
+                <w:lang w:val="en-US"/>
+              </w:rPr>
+              <w:t>, University of Windsor</w:t>
+            </w:r>
+            <w:r>
+              <w:rPr>
+                <w:rFonts w:ascii="Garamond" w:hAnsi="Garamond" w:cstheme="minorHAnsi"/>
+                <w:color w:val="000000" w:themeColor="text1"/>
+                <w:sz w:val="20"/>
+                <w:szCs w:val="20"/>
+                <w:lang w:val="en-US"/>
+              </w:rPr>
+              <w:t xml:space="preserve"> </w:t>
+            </w:r>
+          </w:p>
+        </w:tc>
+        <w:tc>
+          <w:tcPr>
+            <w:tcW w:w="1040" w:type="dxa"/>
+          </w:tcPr>
+          <w:p>
+            <w:pPr>
+              <w:jc w:val="right"/>
+              <w:rPr>
+                <w:rFonts w:ascii="Garamond" w:hAnsi="Garamond" w:cstheme="minorHAnsi"/>
+                <w:color w:val="000000" w:themeColor="text1"/>
+                <w:sz w:val="20"/>
+                <w:szCs w:val="20"/>
+                <w:lang w:val="en-US"/>
+              </w:rPr>
+            </w:pPr>
+            <w:r>
+              <w:rPr>
+                <w:rFonts w:ascii="Garamond" w:hAnsi="Garamond" w:cstheme="minorHAnsi"/>
+                <w:color w:val="000000" w:themeColor="text1"/>
+                <w:sz w:val="20"/>
+                <w:szCs w:val="20"/>
+                <w:lang w:val="en-US"/>
+              </w:rPr>
+              <w:t>CAD</w:t>
+            </w:r>
+            <w:r>
+              <w:rPr>
+                <w:rFonts w:ascii="Garamond" w:hAnsi="Garamond" w:cstheme="minorHAnsi"/>
+                <w:color w:val="000000" w:themeColor="text1"/>
+                <w:sz w:val="20"/>
+                <w:szCs w:val="20"/>
+                <w:lang w:val="en-US"/>
+              </w:rPr>
+              <w:t>$</w:t>
+            </w:r>
+            <w:r>
+              <w:rPr>
+                <w:rFonts w:ascii="Garamond" w:hAnsi="Garamond" w:cstheme="minorHAnsi"/>
+                <w:color w:val="000000" w:themeColor="text1"/>
+                <w:sz w:val="20"/>
+                <w:szCs w:val="20"/>
+                <w:lang w:val="en-US"/>
+              </w:rPr>
+              <w:t>0,</w:t>
+            </w:r>
+            <w:r>
+              <w:rPr>
+                <w:rFonts w:ascii="Garamond" w:hAnsi="Garamond" w:cstheme="minorHAnsi"/>
+                <w:color w:val="000000" w:themeColor="text1"/>
+                <w:sz w:val="20"/>
+                <w:szCs w:val="20"/>
+                <w:lang w:val="en-US"/>
+              </w:rPr>
+              <w:t>2</w:t>
+            </w:r>
+            <w:r>
+              <w:rPr>
+                <w:rFonts w:ascii="Garamond" w:hAnsi="Garamond" w:cstheme="minorHAnsi"/>
+                <w:color w:val="000000" w:themeColor="text1"/>
+                <w:sz w:val="20"/>
+                <w:szCs w:val="20"/>
+                <w:lang w:val="en-US"/>
+              </w:rPr>
+              <w:t>5</w:t>
+            </w:r>
+            <w:r>
+              <w:rPr>
+                <w:rFonts w:ascii="Garamond" w:hAnsi="Garamond" w:cstheme="minorHAnsi"/>
+                <w:color w:val="000000" w:themeColor="text1"/>
+                <w:sz w:val="20"/>
+                <w:szCs w:val="20"/>
+                <w:lang w:val="en-US"/>
+              </w:rPr>
+              <w:t>0</w:t>
+            </w:r>
+          </w:p>
+        </w:tc>
+        <w:tc>
+          <w:tcPr>
+            <w:tcW w:w="984" w:type="dxa"/>
+          </w:tcPr>
+          <w:p>
+            <w:pPr>
+              <w:jc w:val="right"/>
+              <w:rPr>
+                <w:rFonts w:ascii="Garamond" w:hAnsi="Garamond" w:cstheme="minorHAnsi"/>
+                <w:color w:val="000000" w:themeColor="text1"/>
+                <w:sz w:val="20"/>
+                <w:szCs w:val="20"/>
+                <w:lang w:val="en-US"/>
+              </w:rPr>
+            </w:pPr>
+            <w:r>
+              <w:rPr>
+                <w:rFonts w:ascii="Garamond" w:hAnsi="Garamond" w:cstheme="minorHAnsi"/>
+                <w:color w:val="000000" w:themeColor="text1"/>
+                <w:sz w:val="20"/>
+                <w:szCs w:val="20"/>
+                <w:lang w:val="en-US"/>
+              </w:rPr>
+              <w:t>Jan</w:t>
+            </w:r>
+            <w:r>
+              <w:rPr>
+                <w:rFonts w:ascii="Garamond" w:hAnsi="Garamond" w:cstheme="minorHAnsi"/>
+                <w:color w:val="000000" w:themeColor="text1"/>
+                <w:sz w:val="20"/>
+                <w:szCs w:val="20"/>
+                <w:lang w:val="en-US"/>
+              </w:rPr>
+              <w:t xml:space="preserve"> 20</w:t>
+            </w:r>
+            <w:r>
+              <w:rPr>
+                <w:rFonts w:ascii="Garamond" w:hAnsi="Garamond" w:cstheme="minorHAnsi"/>
+                <w:color w:val="000000" w:themeColor="text1"/>
+                <w:sz w:val="20"/>
+                <w:szCs w:val="20"/>
+                <w:lang w:val="en-US"/>
+              </w:rPr>
+              <w:t>23</w:t>
+            </w:r>
+          </w:p>
+        </w:tc>
+      </w:tr>
+      <w:tr>
+        <w:trPr>
+          <w:trHeight w:val="61"/>
+        </w:trPr>
+        <w:tc>
+          <w:tcPr>
+            <w:tcW w:w="9000" w:type="dxa"/>
+          </w:tcPr>
+          <w:p>
+            <w:pPr>
+              <w:jc w:val="both"/>
+              <w:rPr>
+                <w:rFonts w:ascii="Garamond" w:hAnsi="Garamond" w:cstheme="minorHAnsi"/>
+                <w:color w:val="000000" w:themeColor="text1"/>
+                <w:sz w:val="20"/>
+                <w:szCs w:val="20"/>
+                <w:lang w:val="en-US"/>
+              </w:rPr>
+            </w:pPr>
+            <w:r>
+              <w:rPr>
+                <w:rFonts w:ascii="Garamond" w:hAnsi="Garamond" w:cstheme="minorHAnsi"/>
+                <w:color w:val="000000" w:themeColor="text1"/>
+                <w:sz w:val="20"/>
+                <w:szCs w:val="20"/>
+                <w:lang w:val="en-US"/>
+              </w:rPr>
+              <w:t xml:space="preserve">08. </w:t>
+            </w:r>
+            <w:r>
+              <w:rPr>
+                <w:rFonts w:ascii="Garamond" w:hAnsi="Garamond" w:cstheme="minorHAnsi"/>
+                <w:b/>
+                <w:bCs/>
+                <w:color w:val="000000" w:themeColor="text1"/>
+                <w:sz w:val="20"/>
+                <w:szCs w:val="20"/>
+                <w:lang w:val="en-US"/>
+              </w:rPr>
+              <w:t>Entrance Scholarship,</w:t>
+            </w:r>
+            <w:r>
+              <w:rPr>
+                <w:rFonts w:ascii="Garamond" w:hAnsi="Garamond" w:cstheme="minorHAnsi"/>
+                <w:color w:val="000000" w:themeColor="text1"/>
+                <w:sz w:val="20"/>
+                <w:szCs w:val="20"/>
+                <w:lang w:val="en-US"/>
+              </w:rPr>
+              <w:t xml:space="preserve"> School of Computer Science, Hamed </w:t>
+            </w:r>
+            <w:proofErr w:type="spellStart"/>
+            <w:r>
+              <w:rPr>
+                <w:rFonts w:ascii="Garamond" w:hAnsi="Garamond" w:cstheme="minorHAnsi"/>
+                <w:color w:val="000000" w:themeColor="text1"/>
+                <w:sz w:val="20"/>
+                <w:szCs w:val="20"/>
+                <w:lang w:val="en-US"/>
+              </w:rPr>
+              <w:t>Loghmani</w:t>
+            </w:r>
+            <w:proofErr w:type="spellEnd"/>
+            <w:r>
+              <w:rPr>
+                <w:rFonts w:ascii="Garamond" w:hAnsi="Garamond" w:cstheme="minorHAnsi"/>
+                <w:color w:val="000000" w:themeColor="text1"/>
+                <w:sz w:val="20"/>
+                <w:szCs w:val="20"/>
+                <w:lang w:val="en-US"/>
+              </w:rPr>
+              <w:t>, University of Windsor, MSc</w:t>
+            </w:r>
+          </w:p>
+        </w:tc>
+        <w:tc>
+          <w:tcPr>
+            <w:tcW w:w="1040" w:type="dxa"/>
+          </w:tcPr>
+          <w:p>
+            <w:pPr>
+              <w:jc w:val="right"/>
+              <w:rPr>
+                <w:rFonts w:ascii="Garamond" w:hAnsi="Garamond" w:cstheme="minorHAnsi"/>
+                <w:color w:val="000000" w:themeColor="text1"/>
+                <w:sz w:val="20"/>
+                <w:szCs w:val="20"/>
+                <w:lang w:val="en-US"/>
+              </w:rPr>
+            </w:pPr>
+            <w:r>
+              <w:rPr>
+                <w:rFonts w:ascii="Garamond" w:hAnsi="Garamond" w:cstheme="minorHAnsi"/>
+                <w:color w:val="000000" w:themeColor="text1"/>
+                <w:sz w:val="20"/>
+                <w:szCs w:val="20"/>
+                <w:lang w:val="en-US"/>
+              </w:rPr>
+              <w:t>CAD$4,000</w:t>
+            </w:r>
+          </w:p>
+        </w:tc>
+        <w:tc>
+          <w:tcPr>
+            <w:tcW w:w="984" w:type="dxa"/>
+          </w:tcPr>
+          <w:p>
+            <w:pPr>
+              <w:jc w:val="right"/>
+              <w:rPr>
+                <w:rFonts w:ascii="Garamond" w:hAnsi="Garamond" w:cstheme="minorHAnsi"/>
+                <w:color w:val="000000" w:themeColor="text1"/>
+                <w:sz w:val="20"/>
+                <w:szCs w:val="20"/>
+                <w:lang w:val="en-US"/>
+              </w:rPr>
+            </w:pPr>
+            <w:r>
+              <w:rPr>
+                <w:rFonts w:ascii="Garamond" w:hAnsi="Garamond" w:cstheme="minorHAnsi"/>
+                <w:color w:val="000000" w:themeColor="text1"/>
+                <w:sz w:val="20"/>
+                <w:szCs w:val="20"/>
+                <w:lang w:val="en-US"/>
+              </w:rPr>
+              <w:t>Sept 2022</w:t>
+            </w:r>
+          </w:p>
+        </w:tc>
+      </w:tr>
+      <w:tr>
+        <w:trPr>
+          <w:trHeight w:val="61"/>
+        </w:trPr>
+        <w:tc>
+          <w:tcPr>
+            <w:tcW w:w="9000" w:type="dxa"/>
+          </w:tcPr>
+          <w:p>
+            <w:pPr>
+              <w:jc w:val="both"/>
+              <w:rPr>
+                <w:rFonts w:ascii="Garamond" w:hAnsi="Garamond" w:cstheme="minorHAnsi"/>
+                <w:color w:val="000000" w:themeColor="text1"/>
+                <w:sz w:val="20"/>
+                <w:szCs w:val="20"/>
+                <w:lang w:val="en-US"/>
+              </w:rPr>
+            </w:pPr>
+            <w:r>
+              <w:rPr>
+                <w:rFonts w:ascii="Garamond" w:hAnsi="Garamond" w:cstheme="minorHAnsi"/>
+                <w:color w:val="000000" w:themeColor="text1"/>
+                <w:sz w:val="20"/>
+                <w:szCs w:val="20"/>
+                <w:lang w:val="en-US"/>
+              </w:rPr>
+              <w:t xml:space="preserve">07. </w:t>
+            </w:r>
+            <w:r>
+              <w:rPr>
+                <w:rFonts w:ascii="Garamond" w:hAnsi="Garamond" w:cstheme="minorHAnsi"/>
+                <w:b/>
+                <w:bCs/>
+                <w:color w:val="000000" w:themeColor="text1"/>
+                <w:sz w:val="20"/>
+                <w:szCs w:val="20"/>
+                <w:lang w:val="en-US"/>
+              </w:rPr>
+              <w:t>Entrance Scholarship,</w:t>
+            </w:r>
+            <w:r>
+              <w:rPr>
+                <w:rFonts w:ascii="Garamond" w:hAnsi="Garamond" w:cstheme="minorHAnsi"/>
+                <w:color w:val="000000" w:themeColor="text1"/>
+                <w:sz w:val="20"/>
+                <w:szCs w:val="20"/>
+                <w:lang w:val="en-US"/>
+              </w:rPr>
+              <w:t xml:space="preserve"> School of Computer Science, </w:t>
+            </w:r>
+            <w:proofErr w:type="spellStart"/>
+            <w:r>
+              <w:rPr>
+                <w:rFonts w:ascii="Garamond" w:hAnsi="Garamond" w:cstheme="minorHAnsi"/>
+                <w:color w:val="000000" w:themeColor="text1"/>
+                <w:sz w:val="20"/>
+                <w:szCs w:val="20"/>
+                <w:lang w:val="en-US"/>
+              </w:rPr>
+              <w:t>Farinam</w:t>
+            </w:r>
+            <w:proofErr w:type="spellEnd"/>
+            <w:r>
+              <w:rPr>
+                <w:rFonts w:ascii="Garamond" w:hAnsi="Garamond" w:cstheme="minorHAnsi"/>
+                <w:color w:val="000000" w:themeColor="text1"/>
+                <w:sz w:val="20"/>
+                <w:szCs w:val="20"/>
+                <w:lang w:val="en-US"/>
+              </w:rPr>
+              <w:t xml:space="preserve"> </w:t>
+            </w:r>
+            <w:proofErr w:type="spellStart"/>
+            <w:r>
+              <w:rPr>
+                <w:rFonts w:ascii="Garamond" w:hAnsi="Garamond" w:cstheme="minorHAnsi"/>
+                <w:color w:val="000000" w:themeColor="text1"/>
+                <w:sz w:val="20"/>
+                <w:szCs w:val="20"/>
+                <w:lang w:val="en-US"/>
+              </w:rPr>
+              <w:t>Hemmatizadeh</w:t>
+            </w:r>
+            <w:proofErr w:type="spellEnd"/>
+            <w:r>
+              <w:rPr>
+                <w:rFonts w:ascii="Garamond" w:hAnsi="Garamond" w:cstheme="minorHAnsi"/>
+                <w:color w:val="000000" w:themeColor="text1"/>
+                <w:sz w:val="20"/>
+                <w:szCs w:val="20"/>
+                <w:lang w:val="en-US"/>
+              </w:rPr>
+              <w:t>, University of Windsor, MSc</w:t>
+            </w:r>
+          </w:p>
+        </w:tc>
+        <w:tc>
+          <w:tcPr>
+            <w:tcW w:w="1040" w:type="dxa"/>
+          </w:tcPr>
+          <w:p>
+            <w:pPr>
+              <w:jc w:val="right"/>
+              <w:rPr>
+                <w:rFonts w:ascii="Garamond" w:hAnsi="Garamond" w:cstheme="minorHAnsi"/>
+                <w:color w:val="000000" w:themeColor="text1"/>
+                <w:sz w:val="20"/>
+                <w:szCs w:val="20"/>
+                <w:lang w:val="en-US"/>
+              </w:rPr>
+            </w:pPr>
+            <w:r>
+              <w:rPr>
+                <w:rFonts w:ascii="Garamond" w:hAnsi="Garamond" w:cstheme="minorHAnsi"/>
+                <w:color w:val="000000" w:themeColor="text1"/>
+                <w:sz w:val="20"/>
+                <w:szCs w:val="20"/>
+                <w:lang w:val="en-US"/>
+              </w:rPr>
+              <w:t>CAD$4,000</w:t>
+            </w:r>
+          </w:p>
+        </w:tc>
+        <w:tc>
+          <w:tcPr>
+            <w:tcW w:w="984" w:type="dxa"/>
+          </w:tcPr>
+          <w:p>
+            <w:pPr>
+              <w:jc w:val="right"/>
+              <w:rPr>
+                <w:rFonts w:ascii="Garamond" w:hAnsi="Garamond" w:cstheme="minorHAnsi"/>
+                <w:color w:val="000000" w:themeColor="text1"/>
+                <w:sz w:val="20"/>
+                <w:szCs w:val="20"/>
+                <w:lang w:val="en-US"/>
+              </w:rPr>
+            </w:pPr>
+            <w:r>
+              <w:rPr>
+                <w:rFonts w:ascii="Garamond" w:hAnsi="Garamond" w:cstheme="minorHAnsi"/>
+                <w:color w:val="000000" w:themeColor="text1"/>
+                <w:sz w:val="20"/>
+                <w:szCs w:val="20"/>
+                <w:lang w:val="en-US"/>
+              </w:rPr>
+              <w:t>Sept 2022</w:t>
+            </w:r>
+          </w:p>
+        </w:tc>
+      </w:tr>
+      <w:tr>
+        <w:trPr>
+          <w:trHeight w:val="61"/>
+        </w:trPr>
+        <w:tc>
+          <w:tcPr>
+            <w:tcW w:w="9000" w:type="dxa"/>
+          </w:tcPr>
+          <w:p>
+            <w:pPr>
+              <w:jc w:val="both"/>
+              <w:rPr>
+                <w:rFonts w:ascii="Garamond" w:hAnsi="Garamond" w:cstheme="minorHAnsi"/>
+                <w:color w:val="000000" w:themeColor="text1"/>
+                <w:sz w:val="20"/>
+                <w:szCs w:val="20"/>
+                <w:lang w:val="en-US"/>
+              </w:rPr>
+            </w:pPr>
+            <w:r>
+              <w:rPr>
+                <w:rFonts w:ascii="Garamond" w:hAnsi="Garamond" w:cstheme="minorHAnsi"/>
+                <w:color w:val="000000" w:themeColor="text1"/>
+                <w:sz w:val="20"/>
+                <w:szCs w:val="20"/>
+                <w:lang w:val="en-US"/>
+              </w:rPr>
+              <w:t xml:space="preserve">06. </w:t>
+            </w:r>
+            <w:r>
+              <w:rPr>
+                <w:rFonts w:ascii="Garamond" w:hAnsi="Garamond" w:cstheme="minorHAnsi"/>
+                <w:b/>
+                <w:bCs/>
+                <w:color w:val="000000" w:themeColor="text1"/>
+                <w:sz w:val="20"/>
+                <w:szCs w:val="20"/>
+                <w:lang w:val="en-US"/>
+              </w:rPr>
+              <w:t>Entrance Scholarship,</w:t>
+            </w:r>
+            <w:r>
+              <w:rPr>
+                <w:rFonts w:ascii="Garamond" w:hAnsi="Garamond" w:cstheme="minorHAnsi"/>
+                <w:color w:val="000000" w:themeColor="text1"/>
+                <w:sz w:val="20"/>
+                <w:szCs w:val="20"/>
+                <w:lang w:val="en-US"/>
+              </w:rPr>
+              <w:t xml:space="preserve"> Faculty of Graduate Studies, </w:t>
+            </w:r>
+            <w:proofErr w:type="spellStart"/>
+            <w:r>
+              <w:rPr>
+                <w:rFonts w:ascii="Garamond" w:hAnsi="Garamond" w:cstheme="minorHAnsi"/>
+                <w:color w:val="000000" w:themeColor="text1"/>
+                <w:sz w:val="20"/>
+                <w:szCs w:val="20"/>
+                <w:lang w:val="en-US"/>
+              </w:rPr>
+              <w:t>Farinam</w:t>
+            </w:r>
+            <w:proofErr w:type="spellEnd"/>
+            <w:r>
+              <w:rPr>
+                <w:rFonts w:ascii="Garamond" w:hAnsi="Garamond" w:cstheme="minorHAnsi"/>
+                <w:color w:val="000000" w:themeColor="text1"/>
+                <w:sz w:val="20"/>
+                <w:szCs w:val="20"/>
+                <w:lang w:val="en-US"/>
+              </w:rPr>
+              <w:t xml:space="preserve"> </w:t>
+            </w:r>
+            <w:proofErr w:type="spellStart"/>
+            <w:r>
+              <w:rPr>
+                <w:rFonts w:ascii="Garamond" w:hAnsi="Garamond" w:cstheme="minorHAnsi"/>
+                <w:color w:val="000000" w:themeColor="text1"/>
+                <w:sz w:val="20"/>
+                <w:szCs w:val="20"/>
+                <w:lang w:val="en-US"/>
+              </w:rPr>
+              <w:t>Hemmatizadeh</w:t>
+            </w:r>
+            <w:proofErr w:type="spellEnd"/>
+            <w:r>
+              <w:rPr>
+                <w:rFonts w:ascii="Garamond" w:hAnsi="Garamond" w:cstheme="minorHAnsi"/>
+                <w:color w:val="000000" w:themeColor="text1"/>
+                <w:sz w:val="20"/>
+                <w:szCs w:val="20"/>
+                <w:lang w:val="en-US"/>
+              </w:rPr>
+              <w:t xml:space="preserve">, University of Windsor, MSc </w:t>
+            </w:r>
+          </w:p>
+        </w:tc>
+        <w:tc>
+          <w:tcPr>
+            <w:tcW w:w="1040" w:type="dxa"/>
+          </w:tcPr>
+          <w:p>
+            <w:pPr>
+              <w:jc w:val="right"/>
+              <w:rPr>
+                <w:rFonts w:ascii="Garamond" w:hAnsi="Garamond" w:cstheme="minorHAnsi"/>
+                <w:color w:val="000000" w:themeColor="text1"/>
+                <w:sz w:val="20"/>
+                <w:szCs w:val="20"/>
+                <w:lang w:val="en-US"/>
+              </w:rPr>
+            </w:pPr>
+            <w:r>
+              <w:rPr>
+                <w:rFonts w:ascii="Garamond" w:hAnsi="Garamond" w:cstheme="minorHAnsi"/>
+                <w:color w:val="000000" w:themeColor="text1"/>
+                <w:sz w:val="20"/>
+                <w:szCs w:val="20"/>
+                <w:lang w:val="en-US"/>
+              </w:rPr>
+              <w:t>CAD$7,500</w:t>
+            </w:r>
+          </w:p>
+        </w:tc>
+        <w:tc>
+          <w:tcPr>
+            <w:tcW w:w="984" w:type="dxa"/>
+          </w:tcPr>
+          <w:p>
+            <w:pPr>
+              <w:jc w:val="right"/>
+              <w:rPr>
+                <w:rFonts w:ascii="Garamond" w:hAnsi="Garamond" w:cstheme="minorHAnsi"/>
+                <w:color w:val="000000" w:themeColor="text1"/>
+                <w:sz w:val="20"/>
+                <w:szCs w:val="20"/>
+                <w:lang w:val="en-US"/>
+              </w:rPr>
+            </w:pPr>
+            <w:r>
+              <w:rPr>
+                <w:rFonts w:ascii="Garamond" w:hAnsi="Garamond" w:cstheme="minorHAnsi"/>
+                <w:color w:val="000000" w:themeColor="text1"/>
+                <w:sz w:val="20"/>
+                <w:szCs w:val="20"/>
+                <w:lang w:val="en-US"/>
+              </w:rPr>
+              <w:t>Sept 2022</w:t>
+            </w:r>
+          </w:p>
+        </w:tc>
+      </w:tr>
+      <w:tr>
+        <w:trPr>
+          <w:trHeight w:val="61"/>
+        </w:trPr>
+        <w:tc>
+          <w:tcPr>
+            <w:tcW w:w="9000" w:type="dxa"/>
+          </w:tcPr>
+          <w:p>
+            <w:pPr>
+              <w:jc w:val="both"/>
+              <w:rPr>
+                <w:rFonts w:ascii="Garamond" w:hAnsi="Garamond" w:cstheme="minorHAnsi"/>
+                <w:color w:val="000000" w:themeColor="text1"/>
+                <w:sz w:val="20"/>
+                <w:szCs w:val="20"/>
+                <w:lang w:val="en-US"/>
+              </w:rPr>
+            </w:pPr>
+            <w:r>
+              <w:rPr>
+                <w:rFonts w:ascii="Garamond" w:hAnsi="Garamond" w:cstheme="minorHAnsi"/>
+                <w:color w:val="000000" w:themeColor="text1"/>
+                <w:sz w:val="20"/>
+                <w:szCs w:val="20"/>
+                <w:lang w:val="en-US"/>
+              </w:rPr>
+              <w:t>05</w:t>
+            </w:r>
+            <w:r>
+              <w:rPr>
+                <w:rFonts w:ascii="Garamond" w:hAnsi="Garamond" w:cstheme="minorHAnsi"/>
+                <w:color w:val="000000" w:themeColor="text1"/>
+                <w:sz w:val="20"/>
+                <w:szCs w:val="20"/>
+                <w:lang w:val="en-US"/>
+              </w:rPr>
+              <w:t>.</w:t>
+            </w:r>
+            <w:r>
+              <w:rPr>
+                <w:rFonts w:ascii="Garamond" w:hAnsi="Garamond" w:cstheme="minorHAnsi"/>
+                <w:b/>
+                <w:bCs/>
+                <w:color w:val="000000" w:themeColor="text1"/>
+                <w:sz w:val="20"/>
+                <w:szCs w:val="20"/>
+                <w:lang w:val="en-US"/>
+              </w:rPr>
+              <w:t xml:space="preserve"> </w:t>
+            </w:r>
+            <w:r>
+              <w:rPr>
+                <w:rFonts w:ascii="Garamond" w:hAnsi="Garamond" w:cstheme="minorHAnsi"/>
+                <w:b/>
+                <w:bCs/>
+                <w:color w:val="000000" w:themeColor="text1"/>
+                <w:sz w:val="20"/>
+                <w:szCs w:val="20"/>
+                <w:lang w:val="en-US"/>
+              </w:rPr>
+              <w:t>Gold Medalist</w:t>
+            </w:r>
+            <w:r>
+              <w:rPr>
+                <w:rFonts w:ascii="Garamond" w:hAnsi="Garamond" w:cstheme="minorHAnsi"/>
+                <w:b/>
+                <w:bCs/>
                 <w:color w:val="000000" w:themeColor="text1"/>
                 <w:sz w:val="20"/>
                 <w:szCs w:val="20"/>
@@ -24161,17 +25194,53 @@
             <w:r>
               <w:rPr>
                 <w:rFonts w:ascii="Garamond" w:hAnsi="Garamond" w:cstheme="minorHAnsi"/>
-                <w:color w:val="000000" w:themeColor="text1"/>
-                <w:sz w:val="20"/>
-                <w:szCs w:val="20"/>
-                <w:lang w:val="en-US"/>
-              </w:rPr>
-              <w:t>Farinam</w:t>
+                <w:b/>
+                <w:bCs/>
+                <w:color w:val="000000" w:themeColor="text1"/>
+                <w:sz w:val="20"/>
+                <w:szCs w:val="20"/>
+                <w:lang w:val="en-US"/>
+              </w:rPr>
+              <w:t>UWill</w:t>
             </w:r>
             <w:proofErr w:type="spellEnd"/>
             <w:r>
               <w:rPr>
                 <w:rFonts w:ascii="Garamond" w:hAnsi="Garamond" w:cstheme="minorHAnsi"/>
+                <w:b/>
+                <w:bCs/>
+                <w:color w:val="000000" w:themeColor="text1"/>
+                <w:sz w:val="20"/>
+                <w:szCs w:val="20"/>
+                <w:lang w:val="en-US"/>
+              </w:rPr>
+              <w:t xml:space="preserve"> Discover,</w:t>
+            </w:r>
+            <w:r>
+              <w:rPr>
+                <w:rFonts w:ascii="Garamond" w:hAnsi="Garamond" w:cstheme="minorHAnsi"/>
+                <w:color w:val="000000" w:themeColor="text1"/>
+                <w:sz w:val="20"/>
+                <w:szCs w:val="20"/>
+                <w:lang w:val="en-US"/>
+              </w:rPr>
+              <w:t xml:space="preserve"> Dhwani </w:t>
+            </w:r>
+            <w:proofErr w:type="spellStart"/>
+            <w:r>
+              <w:rPr>
+                <w:rFonts w:ascii="Garamond" w:hAnsi="Garamond" w:cstheme="minorHAnsi"/>
+                <w:color w:val="000000" w:themeColor="text1"/>
+                <w:sz w:val="20"/>
+                <w:szCs w:val="20"/>
+                <w:lang w:val="en-US"/>
+              </w:rPr>
+              <w:t>Nileshkumar</w:t>
+            </w:r>
+            <w:proofErr w:type="spellEnd"/>
+            <w:r>
+              <w:rPr>
+                <w:rFonts w:ascii="Garamond" w:hAnsi="Garamond" w:cstheme="minorHAnsi"/>
                 <w:color w:val="000000" w:themeColor="text1"/>
                 <w:sz w:val="20"/>
                 <w:szCs w:val="20"/>
@@ -24179,6 +25248,16 @@
               </w:rPr>
               <w:t xml:space="preserve"> </w:t>
             </w:r>
+            <w:r>
+              <w:rPr>
+                <w:rFonts w:ascii="Garamond" w:hAnsi="Garamond" w:cstheme="minorHAnsi"/>
+                <w:color w:val="000000" w:themeColor="text1"/>
+                <w:sz w:val="20"/>
+                <w:szCs w:val="20"/>
+                <w:lang w:val="en-US"/>
+              </w:rPr>
+              <w:t xml:space="preserve">Patel, </w:t>
+            </w:r>
             <w:proofErr w:type="spellStart"/>
             <w:r>
               <w:rPr>
@@ -24188,7 +25267,7 @@
                 <w:szCs w:val="20"/>
                 <w:lang w:val="en-US"/>
               </w:rPr>
-              <w:t>Hemmatizadeh</w:t>
+              <w:t>Univerisity</w:t>
             </w:r>
             <w:proofErr w:type="spellEnd"/>
             <w:r>
@@ -24199,11 +25278,149 @@
                 <w:szCs w:val="20"/>
                 <w:lang w:val="en-US"/>
               </w:rPr>
-              <w:t>, University of Windsor</w:t>
-            </w:r>
-            <w:r>
-              <w:rPr>
-                <w:rFonts w:ascii="Garamond" w:hAnsi="Garamond" w:cstheme="minorHAnsi"/>
+              <w:t xml:space="preserve"> of Windsor, BSc</w:t>
+            </w:r>
+          </w:p>
+        </w:tc>
+        <w:tc>
+          <w:tcPr>
+            <w:tcW w:w="1040" w:type="dxa"/>
+          </w:tcPr>
+          <w:p>
+            <w:pPr>
+              <w:jc w:val="right"/>
+              <w:rPr>
+                <w:rFonts w:ascii="Garamond" w:hAnsi="Garamond" w:cstheme="minorHAnsi"/>
+                <w:color w:val="000000" w:themeColor="text1"/>
+                <w:sz w:val="20"/>
+                <w:szCs w:val="20"/>
+                <w:lang w:val="en-US"/>
+              </w:rPr>
+            </w:pPr>
+            <w:r>
+              <w:rPr>
+                <w:rFonts w:ascii="Garamond" w:hAnsi="Garamond" w:cstheme="minorHAnsi"/>
+                <w:color w:val="000000" w:themeColor="text1"/>
+                <w:sz w:val="20"/>
+                <w:szCs w:val="20"/>
+                <w:lang w:val="en-US"/>
+              </w:rPr>
+              <w:t>CAD</w:t>
+            </w:r>
+            <w:r>
+              <w:rPr>
+                <w:rFonts w:ascii="Garamond" w:hAnsi="Garamond" w:cstheme="minorHAnsi"/>
+                <w:color w:val="000000" w:themeColor="text1"/>
+                <w:sz w:val="20"/>
+                <w:szCs w:val="20"/>
+                <w:lang w:val="en-US"/>
+              </w:rPr>
+              <w:t>$</w:t>
+            </w:r>
+            <w:r>
+              <w:rPr>
+                <w:rFonts w:ascii="Garamond" w:hAnsi="Garamond" w:cstheme="minorHAnsi"/>
+                <w:color w:val="000000" w:themeColor="text1"/>
+                <w:sz w:val="20"/>
+                <w:szCs w:val="20"/>
+                <w:lang w:val="en-US"/>
+              </w:rPr>
+              <w:t>0,300</w:t>
+            </w:r>
+          </w:p>
+        </w:tc>
+        <w:tc>
+          <w:tcPr>
+            <w:tcW w:w="984" w:type="dxa"/>
+          </w:tcPr>
+          <w:p>
+            <w:pPr>
+              <w:jc w:val="right"/>
+              <w:rPr>
+                <w:rFonts w:ascii="Garamond" w:hAnsi="Garamond" w:cstheme="minorHAnsi"/>
+                <w:color w:val="000000" w:themeColor="text1"/>
+                <w:sz w:val="20"/>
+                <w:szCs w:val="20"/>
+                <w:lang w:val="en-US"/>
+              </w:rPr>
+            </w:pPr>
+            <w:r>
+              <w:rPr>
+                <w:rFonts w:ascii="Garamond" w:hAnsi="Garamond" w:cstheme="minorHAnsi"/>
+                <w:color w:val="000000" w:themeColor="text1"/>
+                <w:sz w:val="20"/>
+                <w:szCs w:val="20"/>
+                <w:lang w:val="en-US"/>
+              </w:rPr>
+              <w:t>Mar</w:t>
+            </w:r>
+            <w:r>
+              <w:rPr>
+                <w:rFonts w:ascii="Garamond" w:hAnsi="Garamond" w:cstheme="minorHAnsi"/>
+                <w:color w:val="000000" w:themeColor="text1"/>
+                <w:sz w:val="20"/>
+                <w:szCs w:val="20"/>
+                <w:lang w:val="en-US"/>
+              </w:rPr>
+              <w:t xml:space="preserve"> 20</w:t>
+            </w:r>
+            <w:r>
+              <w:rPr>
+                <w:rFonts w:ascii="Garamond" w:hAnsi="Garamond" w:cstheme="minorHAnsi"/>
+                <w:color w:val="000000" w:themeColor="text1"/>
+                <w:sz w:val="20"/>
+                <w:szCs w:val="20"/>
+                <w:lang w:val="en-US"/>
+              </w:rPr>
+              <w:t>22</w:t>
+            </w:r>
+          </w:p>
+        </w:tc>
+      </w:tr>
+      <w:tr>
+        <w:trPr>
+          <w:trHeight w:val="61"/>
+        </w:trPr>
+        <w:tc>
+          <w:tcPr>
+            <w:tcW w:w="9000" w:type="dxa"/>
+          </w:tcPr>
+          <w:p>
+            <w:pPr>
+              <w:jc w:val="both"/>
+              <w:rPr>
+                <w:rFonts w:ascii="Garamond" w:hAnsi="Garamond" w:cstheme="minorHAnsi"/>
+                <w:color w:val="000000" w:themeColor="text1"/>
+                <w:sz w:val="20"/>
+                <w:szCs w:val="20"/>
+                <w:lang w:val="en-US"/>
+              </w:rPr>
+            </w:pPr>
+            <w:r>
+              <w:rPr>
+                <w:rFonts w:ascii="Garamond" w:hAnsi="Garamond" w:cstheme="minorHAnsi"/>
+                <w:color w:val="000000" w:themeColor="text1"/>
+                <w:sz w:val="20"/>
+                <w:szCs w:val="20"/>
+                <w:lang w:val="en-US"/>
+              </w:rPr>
+              <w:t>04</w:t>
+            </w:r>
+            <w:r>
+              <w:rPr>
+                <w:rFonts w:ascii="Garamond" w:hAnsi="Garamond" w:cstheme="minorHAnsi"/>
+                <w:color w:val="000000" w:themeColor="text1"/>
+                <w:sz w:val="20"/>
+                <w:szCs w:val="20"/>
+                <w:lang w:val="en-US"/>
+              </w:rPr>
+              <w:t>.</w:t>
+            </w:r>
+            <w:r>
+              <w:rPr>
+                <w:rFonts w:ascii="Garamond" w:hAnsi="Garamond" w:cstheme="minorHAnsi"/>
+                <w:b/>
+                <w:bCs/>
                 <w:color w:val="000000" w:themeColor="text1"/>
                 <w:sz w:val="20"/>
                 <w:szCs w:val="20"/>
@@ -24211,6 +25428,110 @@
               </w:rPr>
               <w:t xml:space="preserve"> </w:t>
             </w:r>
+            <w:r>
+              <w:rPr>
+                <w:rFonts w:ascii="Garamond" w:hAnsi="Garamond" w:cstheme="minorHAnsi"/>
+                <w:b/>
+                <w:bCs/>
+                <w:color w:val="000000" w:themeColor="text1"/>
+                <w:sz w:val="20"/>
+                <w:szCs w:val="20"/>
+                <w:lang w:val="en-US"/>
+              </w:rPr>
+              <w:t>Best Research</w:t>
+            </w:r>
+            <w:r>
+              <w:rPr>
+                <w:rFonts w:ascii="Garamond" w:hAnsi="Garamond" w:cstheme="minorHAnsi"/>
+                <w:color w:val="000000" w:themeColor="text1"/>
+                <w:sz w:val="20"/>
+                <w:szCs w:val="20"/>
+                <w:lang w:val="en-US"/>
+              </w:rPr>
+              <w:t>, School of Computer Science,</w:t>
+            </w:r>
+            <w:r>
+              <w:rPr>
+                <w:rFonts w:ascii="Garamond" w:hAnsi="Garamond" w:cstheme="minorHAnsi"/>
+                <w:color w:val="000000" w:themeColor="text1"/>
+                <w:sz w:val="20"/>
+                <w:szCs w:val="20"/>
+                <w:lang w:val="en-US"/>
+              </w:rPr>
+              <w:t xml:space="preserve"> Arman </w:t>
+            </w:r>
+            <w:proofErr w:type="spellStart"/>
+            <w:r>
+              <w:rPr>
+                <w:rFonts w:ascii="Garamond" w:hAnsi="Garamond" w:cstheme="minorHAnsi"/>
+                <w:color w:val="000000" w:themeColor="text1"/>
+                <w:sz w:val="20"/>
+                <w:szCs w:val="20"/>
+                <w:lang w:val="en-US"/>
+              </w:rPr>
+              <w:t>Dashti</w:t>
+            </w:r>
+            <w:proofErr w:type="spellEnd"/>
+            <w:r>
+              <w:rPr>
+                <w:rFonts w:ascii="Garamond" w:hAnsi="Garamond" w:cstheme="minorHAnsi"/>
+                <w:color w:val="000000" w:themeColor="text1"/>
+                <w:sz w:val="20"/>
+                <w:szCs w:val="20"/>
+                <w:lang w:val="en-US"/>
+              </w:rPr>
+              <w:t xml:space="preserve"> (MSc)</w:t>
+            </w:r>
+            <w:r>
+              <w:rPr>
+                <w:rFonts w:ascii="Garamond" w:hAnsi="Garamond" w:cstheme="minorHAnsi"/>
+                <w:color w:val="000000" w:themeColor="text1"/>
+                <w:sz w:val="20"/>
+                <w:szCs w:val="20"/>
+                <w:lang w:val="en-US"/>
+              </w:rPr>
+              <w:t>, Karan Saxena</w:t>
+            </w:r>
+            <w:r>
+              <w:rPr>
+                <w:rFonts w:ascii="Garamond" w:hAnsi="Garamond" w:cstheme="minorHAnsi"/>
+                <w:color w:val="000000" w:themeColor="text1"/>
+                <w:sz w:val="20"/>
+                <w:szCs w:val="20"/>
+                <w:lang w:val="en-US"/>
+              </w:rPr>
+              <w:t xml:space="preserve"> (MSc)</w:t>
+            </w:r>
+            <w:r>
+              <w:rPr>
+                <w:rFonts w:ascii="Garamond" w:hAnsi="Garamond" w:cstheme="minorHAnsi"/>
+                <w:color w:val="000000" w:themeColor="text1"/>
+                <w:sz w:val="20"/>
+                <w:szCs w:val="20"/>
+                <w:lang w:val="en-US"/>
+              </w:rPr>
+              <w:t xml:space="preserve">, </w:t>
+            </w:r>
+            <w:r>
+              <w:rPr>
+                <w:rFonts w:ascii="Garamond" w:hAnsi="Garamond" w:cstheme="minorHAnsi"/>
+                <w:color w:val="000000" w:themeColor="text1"/>
+                <w:sz w:val="20"/>
+                <w:szCs w:val="20"/>
+                <w:lang w:val="en-US"/>
+              </w:rPr>
+              <w:t xml:space="preserve">University of </w:t>
+            </w:r>
+            <w:r>
+              <w:rPr>
+                <w:rFonts w:ascii="Garamond" w:hAnsi="Garamond" w:cstheme="minorHAnsi"/>
+                <w:color w:val="000000" w:themeColor="text1"/>
+                <w:sz w:val="20"/>
+                <w:szCs w:val="20"/>
+                <w:lang w:val="en-US"/>
+              </w:rPr>
+              <w:t>Windsor</w:t>
+            </w:r>
           </w:p>
         </w:tc>
         <w:tc>
@@ -24236,37 +25557,27 @@
                 <w:szCs w:val="20"/>
                 <w:lang w:val="en-US"/>
               </w:rPr>
-              <w:t>CAD</w:t>
-            </w:r>
-            <w:r>
-              <w:rPr>
-                <w:rFonts w:ascii="Garamond" w:hAnsi="Garamond" w:cstheme="minorHAnsi"/>
-                <w:color w:val="000000" w:themeColor="text1"/>
-                <w:sz w:val="20"/>
-                <w:szCs w:val="20"/>
-                <w:lang w:val="en-US"/>
-              </w:rPr>
-              <w:t>$2</w:t>
-            </w:r>
-            <w:r>
-              <w:rPr>
-                <w:rFonts w:ascii="Garamond" w:hAnsi="Garamond" w:cstheme="minorHAnsi"/>
-                <w:color w:val="000000" w:themeColor="text1"/>
-                <w:sz w:val="20"/>
-                <w:szCs w:val="20"/>
-                <w:lang w:val="en-US"/>
-              </w:rPr>
-              <w:t>5</w:t>
-            </w:r>
-            <w:r>
-              <w:rPr>
-                <w:rFonts w:ascii="Garamond" w:hAnsi="Garamond" w:cstheme="minorHAnsi"/>
-                <w:color w:val="000000" w:themeColor="text1"/>
-                <w:sz w:val="20"/>
-                <w:szCs w:val="20"/>
-                <w:lang w:val="en-US"/>
-              </w:rPr>
-              <w:t>0</w:t>
+              <w:t>CAD$</w:t>
+            </w:r>
+            <w:r>
+              <w:rPr>
+                <w:rFonts w:ascii="Garamond" w:hAnsi="Garamond" w:cstheme="minorHAnsi"/>
+                <w:color w:val="000000" w:themeColor="text1"/>
+                <w:sz w:val="20"/>
+                <w:szCs w:val="20"/>
+                <w:lang w:val="en-US"/>
+              </w:rPr>
+              <w:t>0,3</w:t>
+            </w:r>
+            <w:r>
+              <w:rPr>
+                <w:rFonts w:ascii="Garamond" w:hAnsi="Garamond" w:cstheme="minorHAnsi"/>
+                <w:color w:val="000000" w:themeColor="text1"/>
+                <w:sz w:val="20"/>
+                <w:szCs w:val="20"/>
+                <w:lang w:val="en-US"/>
+              </w:rPr>
+              <w:t>00</w:t>
             </w:r>
           </w:p>
         </w:tc>
@@ -24293,27 +25604,17 @@
                 <w:szCs w:val="20"/>
                 <w:lang w:val="en-US"/>
               </w:rPr>
-              <w:t>Jan</w:t>
-            </w:r>
-            <w:r>
-              <w:rPr>
-                <w:rFonts w:ascii="Garamond" w:hAnsi="Garamond" w:cstheme="minorHAnsi"/>
-                <w:color w:val="000000" w:themeColor="text1"/>
-                <w:sz w:val="20"/>
-                <w:szCs w:val="20"/>
-                <w:lang w:val="en-US"/>
-              </w:rPr>
-              <w:t xml:space="preserve"> 20</w:t>
-            </w:r>
-            <w:r>
-              <w:rPr>
-                <w:rFonts w:ascii="Garamond" w:hAnsi="Garamond" w:cstheme="minorHAnsi"/>
-                <w:color w:val="000000" w:themeColor="text1"/>
-                <w:sz w:val="20"/>
-                <w:szCs w:val="20"/>
-                <w:lang w:val="en-US"/>
-              </w:rPr>
-              <w:t>23</w:t>
+              <w:t>Nov 20</w:t>
+            </w:r>
+            <w:r>
+              <w:rPr>
+                <w:rFonts w:ascii="Garamond" w:hAnsi="Garamond" w:cstheme="minorHAnsi"/>
+                <w:color w:val="000000" w:themeColor="text1"/>
+                <w:sz w:val="20"/>
+                <w:szCs w:val="20"/>
+                <w:lang w:val="en-US"/>
+              </w:rPr>
+              <w:t>21</w:t>
             </w:r>
           </w:p>
         </w:tc>
@@ -24345,7 +25646,7 @@
                 <w:szCs w:val="20"/>
                 <w:lang w:val="en-US"/>
               </w:rPr>
-              <w:t>2.</w:t>
+              <w:t xml:space="preserve">03. </w:t>
             </w:r>
             <w:r>
               <w:rPr>
@@ -24357,7 +25658,125 @@
                 <w:szCs w:val="20"/>
                 <w:lang w:val="en-US"/>
               </w:rPr>
-              <w:t xml:space="preserve"> </w:t>
+              <w:t>Entrance Scholarship,</w:t>
+            </w:r>
+            <w:r>
+              <w:rPr>
+                <w:rFonts w:ascii="Garamond" w:hAnsi="Garamond" w:cstheme="minorHAnsi"/>
+                <w:color w:val="000000" w:themeColor="text1"/>
+                <w:sz w:val="20"/>
+                <w:szCs w:val="20"/>
+                <w:lang w:val="en-US"/>
+              </w:rPr>
+              <w:t xml:space="preserve"> School of Computer Science, </w:t>
+            </w:r>
+            <w:proofErr w:type="spellStart"/>
+            <w:r>
+              <w:rPr>
+                <w:rFonts w:ascii="Garamond" w:hAnsi="Garamond" w:cstheme="minorHAnsi"/>
+                <w:color w:val="000000" w:themeColor="text1"/>
+                <w:sz w:val="20"/>
+                <w:szCs w:val="20"/>
+                <w:lang w:val="en-US"/>
+              </w:rPr>
+              <w:t>Yogeswar</w:t>
+            </w:r>
+            <w:proofErr w:type="spellEnd"/>
+            <w:r>
+              <w:rPr>
+                <w:rFonts w:ascii="Garamond" w:hAnsi="Garamond" w:cstheme="minorHAnsi"/>
+                <w:color w:val="000000" w:themeColor="text1"/>
+                <w:sz w:val="20"/>
+                <w:szCs w:val="20"/>
+                <w:lang w:val="en-US"/>
+              </w:rPr>
+              <w:t xml:space="preserve"> Lakshmi, University of Windsor, MSc</w:t>
+            </w:r>
+          </w:p>
+        </w:tc>
+        <w:tc>
+          <w:tcPr>
+            <w:tcW w:w="1040" w:type="dxa"/>
+          </w:tcPr>
+          <w:p>
+            <w:pPr>
+              <w:jc w:val="right"/>
+              <w:rPr>
+                <w:rFonts w:ascii="Garamond" w:hAnsi="Garamond" w:cstheme="minorHAnsi"/>
+                <w:color w:val="000000" w:themeColor="text1"/>
+                <w:sz w:val="20"/>
+                <w:szCs w:val="20"/>
+                <w:lang w:val="en-US"/>
+              </w:rPr>
+            </w:pPr>
+            <w:r>
+              <w:rPr>
+                <w:rFonts w:ascii="Garamond" w:hAnsi="Garamond" w:cstheme="minorHAnsi"/>
+                <w:color w:val="000000" w:themeColor="text1"/>
+                <w:sz w:val="20"/>
+                <w:szCs w:val="20"/>
+                <w:lang w:val="en-US"/>
+              </w:rPr>
+              <w:t>CAD$3,000</w:t>
+            </w:r>
+          </w:p>
+        </w:tc>
+        <w:tc>
+          <w:tcPr>
+            <w:tcW w:w="984" w:type="dxa"/>
+          </w:tcPr>
+          <w:p>
+            <w:pPr>
+              <w:jc w:val="right"/>
+              <w:rPr>
+                <w:rFonts w:ascii="Garamond" w:hAnsi="Garamond" w:cstheme="minorHAnsi"/>
+                <w:color w:val="000000" w:themeColor="text1"/>
+                <w:sz w:val="20"/>
+                <w:szCs w:val="20"/>
+                <w:lang w:val="en-US"/>
+              </w:rPr>
+            </w:pPr>
+            <w:r>
+              <w:rPr>
+                <w:rFonts w:ascii="Garamond" w:hAnsi="Garamond" w:cstheme="minorHAnsi"/>
+                <w:color w:val="000000" w:themeColor="text1"/>
+                <w:sz w:val="20"/>
+                <w:szCs w:val="20"/>
+                <w:lang w:val="en-US"/>
+              </w:rPr>
+              <w:t>Sept 2021</w:t>
+            </w:r>
+          </w:p>
+        </w:tc>
+      </w:tr>
+      <w:tr>
+        <w:trPr>
+          <w:trHeight w:val="109"/>
+        </w:trPr>
+        <w:tc>
+          <w:tcPr>
+            <w:tcW w:w="9000" w:type="dxa"/>
+          </w:tcPr>
+          <w:p>
+            <w:pPr>
+              <w:jc w:val="both"/>
+              <w:rPr>
+                <w:rFonts w:ascii="Garamond" w:hAnsi="Garamond" w:cstheme="minorHAnsi"/>
+                <w:color w:val="000000" w:themeColor="text1"/>
+                <w:sz w:val="20"/>
+                <w:szCs w:val="20"/>
+                <w:lang w:val="en-US"/>
+              </w:rPr>
+            </w:pPr>
+            <w:r>
+              <w:rPr>
+                <w:rFonts w:ascii="Garamond" w:hAnsi="Garamond" w:cstheme="minorHAnsi"/>
+                <w:color w:val="000000" w:themeColor="text1"/>
+                <w:sz w:val="20"/>
+                <w:szCs w:val="20"/>
+                <w:lang w:val="en-US"/>
+              </w:rPr>
+              <w:t xml:space="preserve">02. </w:t>
             </w:r>
             <w:r>
               <w:rPr>
@@ -24369,170 +25788,40 @@
                 <w:szCs w:val="20"/>
                 <w:lang w:val="en-US"/>
               </w:rPr>
-              <w:t>Gold Medalist</w:t>
-            </w:r>
-            <w:r>
-              <w:rPr>
-                <w:rFonts w:ascii="Garamond" w:hAnsi="Garamond" w:cstheme="minorHAnsi"/>
-                <w:b/>
-                <w:bCs/>
-                <w:color w:val="000000" w:themeColor="text1"/>
-                <w:sz w:val="20"/>
-                <w:szCs w:val="20"/>
-                <w:lang w:val="en-US"/>
-              </w:rPr>
-              <w:t xml:space="preserve">, </w:t>
+              <w:t>Entrance Scholarship,</w:t>
+            </w:r>
+            <w:r>
+              <w:rPr>
+                <w:rFonts w:ascii="Garamond" w:hAnsi="Garamond" w:cstheme="minorHAnsi"/>
+                <w:color w:val="000000" w:themeColor="text1"/>
+                <w:sz w:val="20"/>
+                <w:szCs w:val="20"/>
+                <w:lang w:val="en-US"/>
+              </w:rPr>
+              <w:t xml:space="preserve"> Faculty of Graduate Studies, </w:t>
             </w:r>
             <w:proofErr w:type="spellStart"/>
             <w:r>
               <w:rPr>
                 <w:rFonts w:ascii="Garamond" w:hAnsi="Garamond" w:cstheme="minorHAnsi"/>
-                <w:b/>
-                <w:bCs/>
-                <w:color w:val="000000" w:themeColor="text1"/>
-                <w:sz w:val="20"/>
-                <w:szCs w:val="20"/>
-                <w:lang w:val="en-US"/>
-              </w:rPr>
-              <w:t>UWill</w:t>
+                <w:color w:val="000000" w:themeColor="text1"/>
+                <w:sz w:val="20"/>
+                <w:szCs w:val="20"/>
+                <w:lang w:val="en-US"/>
+              </w:rPr>
+              <w:t>Yogeswar</w:t>
             </w:r>
             <w:proofErr w:type="spellEnd"/>
             <w:r>
               <w:rPr>
                 <w:rFonts w:ascii="Garamond" w:hAnsi="Garamond" w:cstheme="minorHAnsi"/>
-                <w:b/>
-                <w:bCs/>
-                <w:color w:val="000000" w:themeColor="text1"/>
-                <w:sz w:val="20"/>
-                <w:szCs w:val="20"/>
-                <w:lang w:val="en-US"/>
-              </w:rPr>
-              <w:t xml:space="preserve"> Discover,</w:t>
-            </w:r>
-            <w:r>
-              <w:rPr>
-                <w:rFonts w:ascii="Garamond" w:hAnsi="Garamond" w:cstheme="minorHAnsi"/>
-                <w:color w:val="000000" w:themeColor="text1"/>
-                <w:sz w:val="20"/>
-                <w:szCs w:val="20"/>
-                <w:lang w:val="en-US"/>
-              </w:rPr>
-              <w:t xml:space="preserve"> </w:t>
-            </w:r>
-            <w:proofErr w:type="spellStart"/>
-            <w:r>
-              <w:rPr>
-                <w:rFonts w:ascii="Garamond" w:hAnsi="Garamond" w:cstheme="minorHAnsi"/>
-                <w:i/>
-                <w:iCs/>
-                <w:color w:val="000000" w:themeColor="text1"/>
-                <w:sz w:val="20"/>
-                <w:szCs w:val="20"/>
-                <w:lang w:val="en-US"/>
-              </w:rPr>
-              <w:t>OpeNTF</w:t>
-            </w:r>
-            <w:proofErr w:type="spellEnd"/>
-            <w:r>
-              <w:rPr>
-                <w:rFonts w:ascii="Garamond" w:hAnsi="Garamond" w:cstheme="minorHAnsi"/>
-                <w:i/>
-                <w:iCs/>
-                <w:color w:val="000000" w:themeColor="text1"/>
-                <w:sz w:val="20"/>
-                <w:szCs w:val="20"/>
-                <w:lang w:val="en-US"/>
-              </w:rPr>
-              <w:t xml:space="preserve">, </w:t>
-            </w:r>
-            <w:proofErr w:type="spellStart"/>
-            <w:r>
-              <w:rPr>
-                <w:rFonts w:ascii="Garamond" w:hAnsi="Garamond" w:cstheme="minorHAnsi"/>
-                <w:color w:val="000000" w:themeColor="text1"/>
-                <w:sz w:val="20"/>
-                <w:szCs w:val="20"/>
-                <w:lang w:val="en-US"/>
-              </w:rPr>
-              <w:t>Dhwani</w:t>
-            </w:r>
-            <w:proofErr w:type="spellEnd"/>
-            <w:r>
-              <w:rPr>
-                <w:rFonts w:ascii="Garamond" w:hAnsi="Garamond" w:cstheme="minorHAnsi"/>
-                <w:color w:val="000000" w:themeColor="text1"/>
-                <w:sz w:val="20"/>
-                <w:szCs w:val="20"/>
-                <w:lang w:val="en-US"/>
-              </w:rPr>
-              <w:t xml:space="preserve"> </w:t>
-            </w:r>
-            <w:proofErr w:type="spellStart"/>
-            <w:r>
-              <w:rPr>
-                <w:rFonts w:ascii="Garamond" w:hAnsi="Garamond" w:cstheme="minorHAnsi"/>
-                <w:color w:val="000000" w:themeColor="text1"/>
-                <w:sz w:val="20"/>
-                <w:szCs w:val="20"/>
-                <w:lang w:val="en-US"/>
-              </w:rPr>
-              <w:t>Nileshkumar</w:t>
-            </w:r>
-            <w:proofErr w:type="spellEnd"/>
-            <w:r>
-              <w:rPr>
-                <w:rFonts w:ascii="Garamond" w:hAnsi="Garamond" w:cstheme="minorHAnsi"/>
-                <w:color w:val="000000" w:themeColor="text1"/>
-                <w:sz w:val="20"/>
-                <w:szCs w:val="20"/>
-                <w:lang w:val="en-US"/>
-              </w:rPr>
-              <w:t xml:space="preserve"> </w:t>
-            </w:r>
-            <w:r>
-              <w:rPr>
-                <w:rFonts w:ascii="Garamond" w:hAnsi="Garamond" w:cstheme="minorHAnsi"/>
-                <w:color w:val="000000" w:themeColor="text1"/>
-                <w:sz w:val="20"/>
-                <w:szCs w:val="20"/>
-                <w:lang w:val="en-US"/>
-              </w:rPr>
-              <w:t xml:space="preserve">Patel, </w:t>
-            </w:r>
-            <w:proofErr w:type="spellStart"/>
-            <w:r>
-              <w:rPr>
-                <w:rFonts w:ascii="Garamond" w:hAnsi="Garamond" w:cstheme="minorHAnsi"/>
-                <w:color w:val="000000" w:themeColor="text1"/>
-                <w:sz w:val="20"/>
-                <w:szCs w:val="20"/>
-                <w:lang w:val="en-US"/>
-              </w:rPr>
-              <w:t>Univerisity</w:t>
-            </w:r>
-            <w:proofErr w:type="spellEnd"/>
-            <w:r>
-              <w:rPr>
-                <w:rFonts w:ascii="Garamond" w:hAnsi="Garamond" w:cstheme="minorHAnsi"/>
-                <w:color w:val="000000" w:themeColor="text1"/>
-                <w:sz w:val="20"/>
-                <w:szCs w:val="20"/>
-                <w:lang w:val="en-US"/>
-              </w:rPr>
-              <w:t xml:space="preserve"> of </w:t>
-            </w:r>
-            <w:proofErr w:type="spellStart"/>
-            <w:r>
-              <w:rPr>
-                <w:rFonts w:ascii="Garamond" w:hAnsi="Garamond" w:cstheme="minorHAnsi"/>
-                <w:color w:val="000000" w:themeColor="text1"/>
-                <w:sz w:val="20"/>
-                <w:szCs w:val="20"/>
-                <w:lang w:val="en-US"/>
-              </w:rPr>
-              <w:t>Windsorr</w:t>
-            </w:r>
-            <w:proofErr w:type="spellEnd"/>
+                <w:color w:val="000000" w:themeColor="text1"/>
+                <w:sz w:val="20"/>
+                <w:szCs w:val="20"/>
+                <w:lang w:val="en-US"/>
+              </w:rPr>
+              <w:t xml:space="preserve"> Lakshmi, University of Windsor, MSc </w:t>
+            </w:r>
           </w:p>
         </w:tc>
         <w:tc>
@@ -24558,27 +25847,7 @@
                 <w:szCs w:val="20"/>
                 <w:lang w:val="en-US"/>
               </w:rPr>
-              <w:t>CAD</w:t>
-            </w:r>
-            <w:r>
-              <w:rPr>
-                <w:rFonts w:ascii="Garamond" w:hAnsi="Garamond" w:cstheme="minorHAnsi"/>
-                <w:color w:val="000000" w:themeColor="text1"/>
-                <w:sz w:val="20"/>
-                <w:szCs w:val="20"/>
-                <w:lang w:val="en-US"/>
-              </w:rPr>
-              <w:t>$</w:t>
-            </w:r>
-            <w:r>
-              <w:rPr>
-                <w:rFonts w:ascii="Garamond" w:hAnsi="Garamond" w:cstheme="minorHAnsi"/>
-                <w:color w:val="000000" w:themeColor="text1"/>
-                <w:sz w:val="20"/>
-                <w:szCs w:val="20"/>
-                <w:lang w:val="en-US"/>
-              </w:rPr>
-              <w:t>300</w:t>
+              <w:t>CAD$7,500</w:t>
             </w:r>
           </w:p>
         </w:tc>
@@ -24605,27 +25874,7 @@
                 <w:szCs w:val="20"/>
                 <w:lang w:val="en-US"/>
               </w:rPr>
-              <w:t>Mar</w:t>
-            </w:r>
-            <w:r>
-              <w:rPr>
-                <w:rFonts w:ascii="Garamond" w:hAnsi="Garamond" w:cstheme="minorHAnsi"/>
-                <w:color w:val="000000" w:themeColor="text1"/>
-                <w:sz w:val="20"/>
-                <w:szCs w:val="20"/>
-                <w:lang w:val="en-US"/>
-              </w:rPr>
-              <w:t xml:space="preserve"> 20</w:t>
-            </w:r>
-            <w:r>
-              <w:rPr>
-                <w:rFonts w:ascii="Garamond" w:hAnsi="Garamond" w:cstheme="minorHAnsi"/>
-                <w:color w:val="000000" w:themeColor="text1"/>
-                <w:sz w:val="20"/>
-                <w:szCs w:val="20"/>
-                <w:lang w:val="en-US"/>
-              </w:rPr>
-              <w:t>22</w:t>
+              <w:t>Sept 2021</w:t>
             </w:r>
           </w:p>
         </w:tc>
@@ -24658,7 +25907,7 @@
                 <w:szCs w:val="20"/>
                 <w:lang w:val="en-US"/>
               </w:rPr>
-              <w:t>1.</w:t>
+              <w:t xml:space="preserve">01. </w:t>
             </w:r>
             <w:r>
               <w:rPr>
@@ -24670,99 +25919,39 @@
                 <w:szCs w:val="20"/>
                 <w:lang w:val="en-US"/>
               </w:rPr>
+              <w:t>Entrance Scholarship,</w:t>
+            </w:r>
+            <w:r>
+              <w:rPr>
+                <w:rFonts w:ascii="Garamond" w:hAnsi="Garamond" w:cstheme="minorHAnsi"/>
+                <w:color w:val="000000" w:themeColor="text1"/>
+                <w:sz w:val="20"/>
+                <w:szCs w:val="20"/>
+                <w:lang w:val="en-US"/>
+              </w:rPr>
               <w:t xml:space="preserve"> </w:t>
             </w:r>
-            <w:r>
-              <w:rPr>
-                <w:rFonts w:ascii="Garamond" w:hAnsi="Garamond" w:cstheme="minorHAnsi"/>
-                <w:b/>
-                <w:bCs/>
-                <w:color w:val="000000" w:themeColor="text1"/>
-                <w:sz w:val="20"/>
-                <w:szCs w:val="20"/>
-                <w:lang w:val="en-US"/>
-              </w:rPr>
-              <w:t>Best Research</w:t>
-            </w:r>
-            <w:r>
-              <w:rPr>
-                <w:rFonts w:ascii="Garamond" w:hAnsi="Garamond" w:cstheme="minorHAnsi"/>
-                <w:b/>
-                <w:bCs/>
-                <w:color w:val="000000" w:themeColor="text1"/>
-                <w:sz w:val="20"/>
-                <w:szCs w:val="20"/>
-                <w:lang w:val="en-US"/>
-              </w:rPr>
-              <w:t>, School of Computer Science,</w:t>
-            </w:r>
-            <w:r>
-              <w:rPr>
-                <w:rFonts w:ascii="Garamond" w:hAnsi="Garamond" w:cstheme="minorHAnsi"/>
-                <w:color w:val="000000" w:themeColor="text1"/>
-                <w:sz w:val="20"/>
-                <w:szCs w:val="20"/>
-                <w:lang w:val="en-US"/>
-              </w:rPr>
-              <w:t xml:space="preserve"> </w:t>
-            </w:r>
             <w:proofErr w:type="spellStart"/>
             <w:r>
               <w:rPr>
                 <w:rFonts w:ascii="Garamond" w:hAnsi="Garamond" w:cstheme="minorHAnsi"/>
-                <w:i/>
-                <w:iCs/>
-                <w:color w:val="000000" w:themeColor="text1"/>
-                <w:sz w:val="20"/>
-                <w:szCs w:val="20"/>
-                <w:lang w:val="en-US"/>
-              </w:rPr>
-              <w:t>OpeNTF</w:t>
+                <w:color w:val="000000" w:themeColor="text1"/>
+                <w:sz w:val="20"/>
+                <w:szCs w:val="20"/>
+                <w:lang w:val="en-US"/>
+              </w:rPr>
+              <w:t>Schoold</w:t>
             </w:r>
             <w:proofErr w:type="spellEnd"/>
             <w:r>
               <w:rPr>
                 <w:rFonts w:ascii="Garamond" w:hAnsi="Garamond" w:cstheme="minorHAnsi"/>
-                <w:i/>
-                <w:iCs/>
-                <w:color w:val="000000" w:themeColor="text1"/>
-                <w:sz w:val="20"/>
-                <w:szCs w:val="20"/>
-                <w:lang w:val="en-US"/>
-              </w:rPr>
-              <w:t xml:space="preserve">, </w:t>
-            </w:r>
-            <w:r>
-              <w:rPr>
-                <w:rFonts w:ascii="Garamond" w:hAnsi="Garamond" w:cstheme="minorHAnsi"/>
-                <w:color w:val="000000" w:themeColor="text1"/>
-                <w:sz w:val="20"/>
-                <w:szCs w:val="20"/>
-                <w:lang w:val="en-US"/>
-              </w:rPr>
-              <w:t xml:space="preserve">Arman </w:t>
-            </w:r>
-            <w:proofErr w:type="spellStart"/>
-            <w:r>
-              <w:rPr>
-                <w:rFonts w:ascii="Garamond" w:hAnsi="Garamond" w:cstheme="minorHAnsi"/>
-                <w:color w:val="000000" w:themeColor="text1"/>
-                <w:sz w:val="20"/>
-                <w:szCs w:val="20"/>
-                <w:lang w:val="en-US"/>
-              </w:rPr>
-              <w:t>Dashti</w:t>
-            </w:r>
-            <w:proofErr w:type="spellEnd"/>
-            <w:r>
-              <w:rPr>
-                <w:rFonts w:ascii="Garamond" w:hAnsi="Garamond" w:cstheme="minorHAnsi"/>
-                <w:color w:val="000000" w:themeColor="text1"/>
-                <w:sz w:val="20"/>
-                <w:szCs w:val="20"/>
-                <w:lang w:val="en-US"/>
-              </w:rPr>
-              <w:t xml:space="preserve">, Karan Saxena, </w:t>
+                <w:color w:val="000000" w:themeColor="text1"/>
+                <w:sz w:val="20"/>
+                <w:szCs w:val="20"/>
+                <w:lang w:val="en-US"/>
+              </w:rPr>
+              <w:t xml:space="preserve"> of Computer Science, Zahra Taheri, </w:t>
             </w:r>
             <w:r>
               <w:rPr>
@@ -24782,7 +25971,7 @@
                 <w:szCs w:val="20"/>
                 <w:lang w:val="en-US"/>
               </w:rPr>
-              <w:t>Windsor</w:t>
+              <w:t>Windsor, PhD</w:t>
             </w:r>
           </w:p>
         </w:tc>
@@ -24809,27 +25998,7 @@
                 <w:szCs w:val="20"/>
                 <w:lang w:val="en-US"/>
               </w:rPr>
-              <w:t>CAD$</w:t>
-            </w:r>
-            <w:r>
-              <w:rPr>
-                <w:rFonts w:ascii="Garamond" w:hAnsi="Garamond" w:cstheme="minorHAnsi"/>
-                <w:color w:val="000000" w:themeColor="text1"/>
-                <w:sz w:val="20"/>
-                <w:szCs w:val="20"/>
-                <w:lang w:val="en-US"/>
-              </w:rPr>
-              <w:t>3</w:t>
-            </w:r>
-            <w:r>
-              <w:rPr>
-                <w:rFonts w:ascii="Garamond" w:hAnsi="Garamond" w:cstheme="minorHAnsi"/>
-                <w:color w:val="000000" w:themeColor="text1"/>
-                <w:sz w:val="20"/>
-                <w:szCs w:val="20"/>
-                <w:lang w:val="en-US"/>
-              </w:rPr>
-              <w:t>00</w:t>
+              <w:t>CAD$7,500</w:t>
             </w:r>
           </w:p>
         </w:tc>
@@ -24856,7 +26025,7 @@
                 <w:szCs w:val="20"/>
                 <w:lang w:val="en-US"/>
               </w:rPr>
-              <w:t>Nov 2017</w:t>
+              <w:t>Sept 2021</w:t>
             </w:r>
           </w:p>
         </w:tc>
@@ -28052,7 +29221,6 @@
                 <w:szCs w:val="20"/>
                 <w:lang w:val="en-US"/>
               </w:rPr>
-              <w:lastRenderedPageBreak/>
               <w:t xml:space="preserve">3. </w:t>
             </w:r>
             <w:r>
@@ -33241,25 +34409,6 @@
 </file>
 
 <file path=customXml/item1.xml><?xml version="1.0" encoding="utf-8"?>
-<b:Sources xmlns:b="http://schemas.openxmlformats.org/officeDocument/2006/bibliography" xmlns="http://schemas.openxmlformats.org/officeDocument/2006/bibliography" SelectedStyle="/APASixthEditionOfficeOnline.xsl" StyleName="APA" Version="6"/>
-</file>
-
-<file path=customXml/item2.xml><?xml version="1.0" encoding="utf-8"?>
-<p:properties xmlns:p="http://schemas.microsoft.com/office/2006/metadata/properties" xmlns:xsi="http://www.w3.org/2001/XMLSchema-instance" xmlns:pc="http://schemas.microsoft.com/office/infopath/2007/PartnerControls">
-  <documentManagement/>
-</p:properties>
-</file>
-
-<file path=customXml/item3.xml><?xml version="1.0" encoding="utf-8"?>
-<?mso-contentType ?>
-<FormTemplates xmlns="http://schemas.microsoft.com/sharepoint/v3/contenttype/forms">
-  <Display>DocumentLibraryForm</Display>
-  <Edit>DocumentLibraryForm</Edit>
-  <New>DocumentLibraryForm</New>
-</FormTemplates>
-</file>
-
-<file path=customXml/item4.xml><?xml version="1.0" encoding="utf-8"?>
 <ct:contentTypeSchema xmlns:ct="http://schemas.microsoft.com/office/2006/metadata/contentType" xmlns:ma="http://schemas.microsoft.com/office/2006/metadata/properties/metaAttributes" ct:_="" ma:_="" ma:contentTypeName="Document" ma:contentTypeID="0x0101004C8A5F3D6605E148853C8D853B3286BD" ma:contentTypeVersion="9" ma:contentTypeDescription="Create a new document." ma:contentTypeScope="" ma:versionID="9be0421876ac7066beb92c9b281b80fd">
   <xsd:schema xmlns:xsd="http://www.w3.org/2001/XMLSchema" xmlns:xs="http://www.w3.org/2001/XMLSchema" xmlns:p="http://schemas.microsoft.com/office/2006/metadata/properties" xmlns:ns2="76399be1-e611-450b-b752-27fef2981688" xmlns:ns3="8f8773ae-4291-4470-9cc6-8a911b09d0dc" targetNamespace="http://schemas.microsoft.com/office/2006/metadata/properties" ma:root="true" ma:fieldsID="84e2ce09aaa25415ad954b2264c59ff3" ns2:_="" ns3:_="">
     <xsd:import namespace="76399be1-e611-450b-b752-27fef2981688"/>
@@ -33456,32 +34605,26 @@
 </ct:contentTypeSchema>
 </file>
 
-<file path=customXml/itemProps1.xml><?xml version="1.0" encoding="utf-8"?>
-<ds:datastoreItem xmlns:ds="http://schemas.openxmlformats.org/officeDocument/2006/customXml" ds:itemID="{8E80AEE6-875D-B44A-8018-5A824812E991}">
-  <ds:schemaRefs>
-    <ds:schemaRef ds:uri="http://schemas.openxmlformats.org/officeDocument/2006/bibliography"/>
-  </ds:schemaRefs>
-</ds:datastoreItem>
+<file path=customXml/item2.xml><?xml version="1.0" encoding="utf-8"?>
+<?mso-contentType ?>
+<FormTemplates xmlns="http://schemas.microsoft.com/sharepoint/v3/contenttype/forms">
+  <Display>DocumentLibraryForm</Display>
+  <Edit>DocumentLibraryForm</Edit>
+  <New>DocumentLibraryForm</New>
+</FormTemplates>
 </file>
 
-<file path=customXml/itemProps2.xml><?xml version="1.0" encoding="utf-8"?>
-<ds:datastoreItem xmlns:ds="http://schemas.openxmlformats.org/officeDocument/2006/customXml" ds:itemID="{721158A9-C765-450D-8BE0-5B12C1B2A936}">
-  <ds:schemaRefs>
-    <ds:schemaRef ds:uri="http://schemas.microsoft.com/office/2006/metadata/properties"/>
-    <ds:schemaRef ds:uri="http://schemas.microsoft.com/office/infopath/2007/PartnerControls"/>
-  </ds:schemaRefs>
-</ds:datastoreItem>
+<file path=customXml/item3.xml><?xml version="1.0" encoding="utf-8"?>
+<p:properties xmlns:p="http://schemas.microsoft.com/office/2006/metadata/properties" xmlns:xsi="http://www.w3.org/2001/XMLSchema-instance" xmlns:pc="http://schemas.microsoft.com/office/infopath/2007/PartnerControls">
+  <documentManagement/>
+</p:properties>
 </file>
 
-<file path=customXml/itemProps3.xml><?xml version="1.0" encoding="utf-8"?>
-<ds:datastoreItem xmlns:ds="http://schemas.openxmlformats.org/officeDocument/2006/customXml" ds:itemID="{5A2067E7-F5F7-49D0-ABCF-38AB1AF93D02}">
-  <ds:schemaRefs>
-    <ds:schemaRef ds:uri="http://schemas.microsoft.com/sharepoint/v3/contenttype/forms"/>
-  </ds:schemaRefs>
-</ds:datastoreItem>
+<file path=customXml/item4.xml><?xml version="1.0" encoding="utf-8"?>
+<b:Sources xmlns:b="http://schemas.openxmlformats.org/officeDocument/2006/bibliography" xmlns="http://schemas.openxmlformats.org/officeDocument/2006/bibliography" SelectedStyle="/APASixthEditionOfficeOnline.xsl" StyleName="APA" Version="6"/>
 </file>
 
-<file path=customXml/itemProps4.xml><?xml version="1.0" encoding="utf-8"?>
+<file path=customXml/itemProps1.xml><?xml version="1.0" encoding="utf-8"?>
 <ds:datastoreItem xmlns:ds="http://schemas.openxmlformats.org/officeDocument/2006/customXml" ds:itemID="{2BF77B2F-2295-48DF-8EF9-53C2C3EA1771}">
   <ds:schemaRefs>
     <ds:schemaRef ds:uri="http://schemas.microsoft.com/office/2006/metadata/contentType"/>
@@ -33498,4 +34641,29 @@
     <ds:schemaRef ds:uri="http://schemas.microsoft.com/internal/obd"/>
   </ds:schemaRefs>
 </ds:datastoreItem>
+</file>
+
+<file path=customXml/itemProps2.xml><?xml version="1.0" encoding="utf-8"?>
+<ds:datastoreItem xmlns:ds="http://schemas.openxmlformats.org/officeDocument/2006/customXml" ds:itemID="{5A2067E7-F5F7-49D0-ABCF-38AB1AF93D02}">
+  <ds:schemaRefs>
+    <ds:schemaRef ds:uri="http://schemas.microsoft.com/sharepoint/v3/contenttype/forms"/>
+  </ds:schemaRefs>
+</ds:datastoreItem>
+</file>
+
+<file path=customXml/itemProps3.xml><?xml version="1.0" encoding="utf-8"?>
+<ds:datastoreItem xmlns:ds="http://schemas.openxmlformats.org/officeDocument/2006/customXml" ds:itemID="{721158A9-C765-450D-8BE0-5B12C1B2A936}">
+  <ds:schemaRefs>
+    <ds:schemaRef ds:uri="http://schemas.microsoft.com/office/2006/metadata/properties"/>
+    <ds:schemaRef ds:uri="http://schemas.microsoft.com/office/infopath/2007/PartnerControls"/>
+  </ds:schemaRefs>
+</ds:datastoreItem>
+</file>
+
+<file path=customXml/itemProps4.xml><?xml version="1.0" encoding="utf-8"?>
+<ds:datastoreItem xmlns:ds="http://schemas.openxmlformats.org/officeDocument/2006/customXml" ds:itemID="{8E80AEE6-875D-B44A-8018-5A824812E991}">
+  <ds:schemaRefs>
+    <ds:schemaRef ds:uri="http://schemas.openxmlformats.org/officeDocument/2006/bibliography"/>
+  </ds:schemaRefs>
+</ds:datastoreItem>
 </file>
--- a/res/hfani_cv_full.docx
+++ b/res/hfani_cv_full.docx
@@ -5684,6 +5684,7 @@
               </w:rPr>
               <w:t xml:space="preserve">Bagheri, </w:t>
             </w:r>
+            <w:proofErr w:type="spellStart"/>
             <w:r>
               <w:rPr>
                 <w:rFonts w:ascii="Garamond" w:hAnsi="Garamond" w:cstheme="minorHAnsi"/>
@@ -5696,6 +5697,7 @@
               </w:rPr>
               <w:t>Fani</w:t>
             </w:r>
+            <w:proofErr w:type="spellEnd"/>
             <w:r>
               <w:rPr>
                 <w:rFonts w:ascii="Garamond" w:hAnsi="Garamond" w:cstheme="minorHAnsi"/>
@@ -5894,7 +5896,7 @@
                 <w:szCs w:val="20"/>
                 <w:lang w:val="en-US"/>
               </w:rPr>
-              <w:t xml:space="preserve">Hui, Daws, Bagheri, </w:t>
+              <w:t xml:space="preserve">Hui, </w:t>
             </w:r>
             <w:proofErr w:type="spellStart"/>
             <w:r>
@@ -5905,6 +5907,28 @@
                 <w:szCs w:val="20"/>
                 <w:lang w:val="en-US"/>
               </w:rPr>
+              <w:t>Daws</w:t>
+            </w:r>
+            <w:proofErr w:type="spellEnd"/>
+            <w:r>
+              <w:rPr>
+                <w:rFonts w:ascii="Garamond" w:hAnsi="Garamond" w:cstheme="minorHAnsi"/>
+                <w:color w:val="000000" w:themeColor="text1"/>
+                <w:sz w:val="20"/>
+                <w:szCs w:val="20"/>
+                <w:lang w:val="en-US"/>
+              </w:rPr>
+              <w:t xml:space="preserve">, Bagheri, </w:t>
+            </w:r>
+            <w:proofErr w:type="spellStart"/>
+            <w:r>
+              <w:rPr>
+                <w:rFonts w:ascii="Garamond" w:hAnsi="Garamond" w:cstheme="minorHAnsi"/>
+                <w:color w:val="000000" w:themeColor="text1"/>
+                <w:sz w:val="20"/>
+                <w:szCs w:val="20"/>
+                <w:lang w:val="en-US"/>
+              </w:rPr>
               <w:t>Zarrinkalam</w:t>
             </w:r>
             <w:proofErr w:type="spellEnd"/>
@@ -5918,6 +5942,7 @@
               </w:rPr>
               <w:t xml:space="preserve">, </w:t>
             </w:r>
+            <w:proofErr w:type="spellStart"/>
             <w:r>
               <w:rPr>
                 <w:rFonts w:ascii="Garamond" w:hAnsi="Garamond" w:cstheme="minorHAnsi"/>
@@ -5930,6 +5955,7 @@
               </w:rPr>
               <w:t>Fani</w:t>
             </w:r>
+            <w:proofErr w:type="spellEnd"/>
             <w:r>
               <w:rPr>
                 <w:rFonts w:ascii="Garamond" w:hAnsi="Garamond" w:cstheme="minorHAnsi"/>
@@ -6064,7 +6090,7 @@
                 <w:szCs w:val="20"/>
                 <w:lang w:val="en-US"/>
               </w:rPr>
-              <w:t xml:space="preserve">Hui, Daws, Bagheri, </w:t>
+              <w:t xml:space="preserve">Hui, </w:t>
             </w:r>
             <w:proofErr w:type="spellStart"/>
             <w:r>
@@ -6075,6 +6101,28 @@
                 <w:szCs w:val="20"/>
                 <w:lang w:val="en-US"/>
               </w:rPr>
+              <w:t>Daws</w:t>
+            </w:r>
+            <w:proofErr w:type="spellEnd"/>
+            <w:r>
+              <w:rPr>
+                <w:rFonts w:ascii="Garamond" w:hAnsi="Garamond" w:cstheme="minorHAnsi"/>
+                <w:color w:val="000000" w:themeColor="text1"/>
+                <w:sz w:val="20"/>
+                <w:szCs w:val="20"/>
+                <w:lang w:val="en-US"/>
+              </w:rPr>
+              <w:t xml:space="preserve">, Bagheri, </w:t>
+            </w:r>
+            <w:proofErr w:type="spellStart"/>
+            <w:r>
+              <w:rPr>
+                <w:rFonts w:ascii="Garamond" w:hAnsi="Garamond" w:cstheme="minorHAnsi"/>
+                <w:color w:val="000000" w:themeColor="text1"/>
+                <w:sz w:val="20"/>
+                <w:szCs w:val="20"/>
+                <w:lang w:val="en-US"/>
+              </w:rPr>
               <w:t>Zarrinkalam</w:t>
             </w:r>
             <w:proofErr w:type="spellEnd"/>
@@ -6088,6 +6136,7 @@
               </w:rPr>
               <w:t xml:space="preserve">, </w:t>
             </w:r>
+            <w:proofErr w:type="spellStart"/>
             <w:r>
               <w:rPr>
                 <w:rFonts w:ascii="Garamond" w:hAnsi="Garamond" w:cstheme="minorHAnsi"/>
@@ -6100,6 +6149,7 @@
               </w:rPr>
               <w:t>Fani</w:t>
             </w:r>
+            <w:proofErr w:type="spellEnd"/>
             <w:r>
               <w:rPr>
                 <w:rFonts w:ascii="Garamond" w:hAnsi="Garamond" w:cstheme="minorHAnsi"/>
@@ -6249,6 +6299,7 @@
               </w:rPr>
               <w:t xml:space="preserve">, </w:t>
             </w:r>
+            <w:proofErr w:type="spellStart"/>
             <w:r>
               <w:rPr>
                 <w:rFonts w:ascii="Garamond" w:hAnsi="Garamond" w:cstheme="minorHAnsi"/>
@@ -6261,15 +6312,38 @@
               </w:rPr>
               <w:t>Fani</w:t>
             </w:r>
-            <w:r>
-              <w:rPr>
-                <w:rFonts w:ascii="Garamond" w:hAnsi="Garamond" w:cstheme="minorHAnsi"/>
-                <w:color w:val="000000" w:themeColor="text1"/>
-                <w:sz w:val="20"/>
-                <w:szCs w:val="20"/>
-                <w:lang w:val="en-US"/>
-              </w:rPr>
-              <w:t>, Daws; Method and System for Detecting Presence of a Protective Case on a Portable Electronic Device During Drop Impact.</w:t>
+            <w:proofErr w:type="spellEnd"/>
+            <w:r>
+              <w:rPr>
+                <w:rFonts w:ascii="Garamond" w:hAnsi="Garamond" w:cstheme="minorHAnsi"/>
+                <w:color w:val="000000" w:themeColor="text1"/>
+                <w:sz w:val="20"/>
+                <w:szCs w:val="20"/>
+                <w:lang w:val="en-US"/>
+              </w:rPr>
+              <w:t xml:space="preserve">, </w:t>
+            </w:r>
+            <w:proofErr w:type="spellStart"/>
+            <w:r>
+              <w:rPr>
+                <w:rFonts w:ascii="Garamond" w:hAnsi="Garamond" w:cstheme="minorHAnsi"/>
+                <w:color w:val="000000" w:themeColor="text1"/>
+                <w:sz w:val="20"/>
+                <w:szCs w:val="20"/>
+                <w:lang w:val="en-US"/>
+              </w:rPr>
+              <w:t>Daws</w:t>
+            </w:r>
+            <w:proofErr w:type="spellEnd"/>
+            <w:r>
+              <w:rPr>
+                <w:rFonts w:ascii="Garamond" w:hAnsi="Garamond" w:cstheme="minorHAnsi"/>
+                <w:color w:val="000000" w:themeColor="text1"/>
+                <w:sz w:val="20"/>
+                <w:szCs w:val="20"/>
+                <w:lang w:val="en-US"/>
+              </w:rPr>
+              <w:t>; Method and System for Detecting Presence of a Protective Case on a Portable Electronic Device During Drop Impact.</w:t>
             </w:r>
             <w:r>
               <w:rPr>
@@ -6447,6 +6521,7 @@
               </w:rPr>
               <w:t xml:space="preserve"> </w:t>
             </w:r>
+            <w:proofErr w:type="spellStart"/>
             <w:r>
               <w:rPr>
                 <w:rFonts w:ascii="Garamond" w:hAnsi="Garamond" w:cstheme="minorHAnsi"/>
@@ -6459,6 +6534,7 @@
               </w:rPr>
               <w:t>Fani</w:t>
             </w:r>
+            <w:proofErr w:type="spellEnd"/>
             <w:r>
               <w:rPr>
                 <w:rFonts w:ascii="Garamond" w:hAnsi="Garamond" w:cstheme="minorHAnsi"/>
@@ -6581,6 +6657,7 @@
               </w:rPr>
               <w:t xml:space="preserve">Bagheri, </w:t>
             </w:r>
+            <w:proofErr w:type="spellStart"/>
             <w:r>
               <w:rPr>
                 <w:rFonts w:ascii="Garamond" w:hAnsi="Garamond" w:cstheme="minorHAnsi"/>
@@ -6593,6 +6670,7 @@
               </w:rPr>
               <w:t>Fani</w:t>
             </w:r>
+            <w:proofErr w:type="spellEnd"/>
             <w:r>
               <w:rPr>
                 <w:rFonts w:ascii="Garamond" w:hAnsi="Garamond" w:cstheme="minorHAnsi"/>
@@ -7161,6 +7239,7 @@
               </w:rPr>
               <w:t xml:space="preserve">, </w:t>
             </w:r>
+            <w:proofErr w:type="spellStart"/>
             <w:r>
               <w:rPr>
                 <w:rFonts w:ascii="Garamond" w:hAnsi="Garamond" w:cstheme="minorHAnsi"/>
@@ -7173,6 +7252,7 @@
               </w:rPr>
               <w:t>Fani</w:t>
             </w:r>
+            <w:proofErr w:type="spellEnd"/>
             <w:r>
               <w:rPr>
                 <w:rFonts w:ascii="Garamond" w:hAnsi="Garamond" w:cstheme="minorHAnsi"/>
@@ -7489,6 +7569,7 @@
               </w:rPr>
               <w:t xml:space="preserve">, Jovanovic, </w:t>
             </w:r>
+            <w:proofErr w:type="spellStart"/>
             <w:r>
               <w:rPr>
                 <w:rFonts w:ascii="Garamond" w:hAnsi="Garamond" w:cstheme="minorHAnsi"/>
@@ -7501,6 +7582,7 @@
               </w:rPr>
               <w:t>Fani</w:t>
             </w:r>
+            <w:proofErr w:type="spellEnd"/>
             <w:r>
               <w:rPr>
                 <w:rFonts w:ascii="Garamond" w:hAnsi="Garamond" w:cstheme="minorHAnsi"/>
@@ -7737,6 +7819,7 @@
               </w:rPr>
               <w:t xml:space="preserve">4. </w:t>
             </w:r>
+            <w:proofErr w:type="spellStart"/>
             <w:r>
               <w:rPr>
                 <w:rFonts w:ascii="Garamond" w:hAnsi="Garamond" w:cstheme="minorHAnsi"/>
@@ -7749,6 +7832,7 @@
               </w:rPr>
               <w:t>Fani</w:t>
             </w:r>
+            <w:proofErr w:type="spellEnd"/>
             <w:r>
               <w:rPr>
                 <w:rFonts w:ascii="Garamond" w:hAnsi="Garamond" w:cstheme="minorHAnsi"/>
@@ -8017,6 +8101,7 @@
               </w:rPr>
               <w:t xml:space="preserve">3. </w:t>
             </w:r>
+            <w:proofErr w:type="spellStart"/>
             <w:r>
               <w:rPr>
                 <w:rFonts w:ascii="Garamond" w:hAnsi="Garamond" w:cstheme="minorHAnsi"/>
@@ -8029,6 +8114,7 @@
               </w:rPr>
               <w:t>Fani</w:t>
             </w:r>
+            <w:proofErr w:type="spellEnd"/>
             <w:r>
               <w:rPr>
                 <w:rFonts w:ascii="Garamond" w:hAnsi="Garamond" w:cstheme="minorHAnsi"/>
@@ -8304,6 +8390,7 @@
               </w:rPr>
               <w:t xml:space="preserve">, Bagheri, </w:t>
             </w:r>
+            <w:proofErr w:type="spellStart"/>
             <w:r>
               <w:rPr>
                 <w:rFonts w:ascii="Garamond" w:hAnsi="Garamond" w:cstheme="minorHAnsi"/>
@@ -8316,6 +8403,7 @@
               </w:rPr>
               <w:t>Fani</w:t>
             </w:r>
+            <w:proofErr w:type="spellEnd"/>
             <w:r>
               <w:rPr>
                 <w:rFonts w:ascii="Garamond" w:hAnsi="Garamond" w:cstheme="minorHAnsi"/>
@@ -8767,6 +8855,7 @@
               </w:rPr>
               <w:t xml:space="preserve"> </w:t>
             </w:r>
+            <w:proofErr w:type="spellStart"/>
             <w:r>
               <w:rPr>
                 <w:rFonts w:ascii="Garamond" w:hAnsi="Garamond" w:cstheme="minorHAnsi"/>
@@ -8779,6 +8868,7 @@
               </w:rPr>
               <w:t>Fani</w:t>
             </w:r>
+            <w:proofErr w:type="spellEnd"/>
             <w:r>
               <w:rPr>
                 <w:rFonts w:ascii="Garamond" w:hAnsi="Garamond" w:cstheme="minorHAnsi"/>
@@ -8998,6 +9088,7 @@
               </w:rPr>
               <w:t xml:space="preserve"> </w:t>
             </w:r>
+            <w:proofErr w:type="spellStart"/>
             <w:r>
               <w:rPr>
                 <w:rFonts w:ascii="Garamond" w:hAnsi="Garamond" w:cstheme="minorHAnsi"/>
@@ -9010,6 +9101,7 @@
               </w:rPr>
               <w:t>Fani</w:t>
             </w:r>
+            <w:proofErr w:type="spellEnd"/>
             <w:r>
               <w:rPr>
                 <w:rFonts w:ascii="Garamond" w:hAnsi="Garamond" w:cstheme="minorHAnsi"/>
@@ -9447,6 +9539,7 @@
               </w:rPr>
               <w:t xml:space="preserve"> </w:t>
             </w:r>
+            <w:proofErr w:type="spellStart"/>
             <w:r>
               <w:rPr>
                 <w:rFonts w:ascii="Garamond" w:hAnsi="Garamond" w:cstheme="minorHAnsi"/>
@@ -9459,6 +9552,7 @@
               </w:rPr>
               <w:t>Fani</w:t>
             </w:r>
+            <w:proofErr w:type="spellEnd"/>
             <w:r>
               <w:rPr>
                 <w:rFonts w:ascii="Garamond" w:hAnsi="Garamond" w:cstheme="minorHAnsi"/>
@@ -9849,6 +9943,7 @@
               </w:rPr>
               <w:t xml:space="preserve"> </w:t>
             </w:r>
+            <w:proofErr w:type="spellStart"/>
             <w:r>
               <w:rPr>
                 <w:rFonts w:ascii="Garamond" w:hAnsi="Garamond" w:cstheme="minorHAnsi"/>
@@ -9861,6 +9956,7 @@
               </w:rPr>
               <w:t>Fani</w:t>
             </w:r>
+            <w:proofErr w:type="spellEnd"/>
             <w:r>
               <w:rPr>
                 <w:rFonts w:ascii="Garamond" w:hAnsi="Garamond" w:cstheme="minorHAnsi"/>
@@ -10260,6 +10356,7 @@
               </w:rPr>
               <w:t xml:space="preserve"> </w:t>
             </w:r>
+            <w:proofErr w:type="spellStart"/>
             <w:r>
               <w:rPr>
                 <w:rFonts w:ascii="Garamond" w:hAnsi="Garamond" w:cstheme="minorHAnsi"/>
@@ -10272,6 +10369,7 @@
               </w:rPr>
               <w:t>Fani</w:t>
             </w:r>
+            <w:proofErr w:type="spellEnd"/>
             <w:r>
               <w:rPr>
                 <w:rFonts w:ascii="Garamond" w:hAnsi="Garamond" w:cstheme="minorHAnsi"/>
@@ -10578,6 +10676,7 @@
               </w:rPr>
               <w:t xml:space="preserve"> </w:t>
             </w:r>
+            <w:proofErr w:type="spellStart"/>
             <w:r>
               <w:rPr>
                 <w:rFonts w:ascii="Garamond" w:hAnsi="Garamond" w:cstheme="minorHAnsi"/>
@@ -10590,6 +10689,7 @@
               </w:rPr>
               <w:t>Fani</w:t>
             </w:r>
+            <w:proofErr w:type="spellEnd"/>
             <w:r>
               <w:rPr>
                 <w:rFonts w:ascii="Garamond" w:hAnsi="Garamond" w:cstheme="minorHAnsi"/>
@@ -10999,6 +11099,7 @@
               </w:rPr>
               <w:t xml:space="preserve">, </w:t>
             </w:r>
+            <w:proofErr w:type="spellStart"/>
             <w:r>
               <w:rPr>
                 <w:rFonts w:ascii="Garamond" w:hAnsi="Garamond" w:cstheme="minorHAnsi"/>
@@ -11011,6 +11112,7 @@
               </w:rPr>
               <w:t>Fani</w:t>
             </w:r>
+            <w:proofErr w:type="spellEnd"/>
             <w:r>
               <w:rPr>
                 <w:rFonts w:ascii="Garamond" w:hAnsi="Garamond" w:cstheme="minorHAnsi"/>
@@ -11349,6 +11451,7 @@
               </w:rPr>
               <w:t xml:space="preserve">, </w:t>
             </w:r>
+            <w:proofErr w:type="spellStart"/>
             <w:r>
               <w:rPr>
                 <w:rFonts w:ascii="Garamond" w:hAnsi="Garamond" w:cstheme="minorHAnsi"/>
@@ -11361,6 +11464,7 @@
               </w:rPr>
               <w:t>Fani</w:t>
             </w:r>
+            <w:proofErr w:type="spellEnd"/>
             <w:r>
               <w:rPr>
                 <w:rFonts w:ascii="Garamond" w:hAnsi="Garamond" w:cstheme="minorHAnsi"/>
@@ -11868,6 +11972,7 @@
               </w:rPr>
               <w:t xml:space="preserve"> </w:t>
             </w:r>
+            <w:proofErr w:type="spellStart"/>
             <w:r>
               <w:rPr>
                 <w:rFonts w:ascii="Garamond" w:hAnsi="Garamond" w:cstheme="minorHAnsi"/>
@@ -11880,6 +11985,7 @@
               </w:rPr>
               <w:t>Fani</w:t>
             </w:r>
+            <w:proofErr w:type="spellEnd"/>
             <w:r>
               <w:rPr>
                 <w:rFonts w:ascii="Garamond" w:hAnsi="Garamond" w:cstheme="minorHAnsi"/>
@@ -12193,6 +12299,7 @@
               </w:rPr>
               <w:t xml:space="preserve">, </w:t>
             </w:r>
+            <w:proofErr w:type="spellStart"/>
             <w:r>
               <w:rPr>
                 <w:rFonts w:ascii="Garamond" w:hAnsi="Garamond" w:cstheme="minorHAnsi"/>
@@ -12205,6 +12312,7 @@
               </w:rPr>
               <w:t>Fani</w:t>
             </w:r>
+            <w:proofErr w:type="spellEnd"/>
             <w:r>
               <w:rPr>
                 <w:rFonts w:ascii="Garamond" w:hAnsi="Garamond" w:cstheme="minorHAnsi"/>
@@ -12492,6 +12600,7 @@
               </w:rPr>
               <w:t xml:space="preserve">, </w:t>
             </w:r>
+            <w:proofErr w:type="spellStart"/>
             <w:r>
               <w:rPr>
                 <w:rFonts w:ascii="Garamond" w:hAnsi="Garamond" w:cstheme="minorHAnsi"/>
@@ -12504,6 +12613,7 @@
               </w:rPr>
               <w:t>Fani</w:t>
             </w:r>
+            <w:proofErr w:type="spellEnd"/>
             <w:r>
               <w:rPr>
                 <w:rFonts w:ascii="Garamond" w:hAnsi="Garamond" w:cstheme="minorHAnsi"/>
@@ -12799,6 +12909,7 @@
               </w:rPr>
               <w:t xml:space="preserve"> </w:t>
             </w:r>
+            <w:proofErr w:type="spellStart"/>
             <w:r>
               <w:rPr>
                 <w:rFonts w:ascii="Garamond" w:hAnsi="Garamond" w:cstheme="minorHAnsi"/>
@@ -12811,6 +12922,7 @@
               </w:rPr>
               <w:t>Fani</w:t>
             </w:r>
+            <w:proofErr w:type="spellEnd"/>
             <w:r>
               <w:rPr>
                 <w:rFonts w:ascii="Garamond" w:hAnsi="Garamond" w:cstheme="minorHAnsi"/>
@@ -13381,6 +13493,7 @@
                 <w:szCs w:val="20"/>
                 <w:lang w:val="en-US"/>
               </w:rPr>
+              <w:lastRenderedPageBreak/>
               <w:t xml:space="preserve">07. </w:t>
             </w:r>
             <w:proofErr w:type="spellStart"/>
@@ -13416,6 +13529,7 @@
               </w:rPr>
               <w:t xml:space="preserve">, </w:t>
             </w:r>
+            <w:proofErr w:type="spellStart"/>
             <w:r>
               <w:rPr>
                 <w:rFonts w:ascii="Garamond" w:hAnsi="Garamond" w:cstheme="minorHAnsi"/>
@@ -13428,6 +13542,7 @@
               </w:rPr>
               <w:t>Fani</w:t>
             </w:r>
+            <w:proofErr w:type="spellEnd"/>
             <w:r>
               <w:rPr>
                 <w:rFonts w:ascii="Garamond" w:hAnsi="Garamond" w:cstheme="minorHAnsi"/>
@@ -13625,6 +13740,7 @@
               </w:rPr>
               <w:t xml:space="preserve"> </w:t>
             </w:r>
+            <w:proofErr w:type="spellStart"/>
             <w:r>
               <w:rPr>
                 <w:rFonts w:ascii="Garamond" w:hAnsi="Garamond" w:cstheme="minorHAnsi"/>
@@ -13637,6 +13753,7 @@
               </w:rPr>
               <w:t>Fani</w:t>
             </w:r>
+            <w:proofErr w:type="spellEnd"/>
             <w:r>
               <w:rPr>
                 <w:rFonts w:ascii="Garamond" w:hAnsi="Garamond" w:cstheme="minorHAnsi"/>
@@ -13894,6 +14011,7 @@
               </w:rPr>
               <w:t xml:space="preserve">, </w:t>
             </w:r>
+            <w:proofErr w:type="spellStart"/>
             <w:r>
               <w:rPr>
                 <w:rFonts w:ascii="Garamond" w:hAnsi="Garamond" w:cstheme="minorHAnsi"/>
@@ -13906,6 +14024,7 @@
               </w:rPr>
               <w:t>Fani</w:t>
             </w:r>
+            <w:proofErr w:type="spellEnd"/>
             <w:r>
               <w:rPr>
                 <w:rFonts w:ascii="Garamond" w:hAnsi="Garamond" w:cstheme="minorHAnsi"/>
@@ -14401,6 +14520,7 @@
               </w:rPr>
               <w:t xml:space="preserve">, </w:t>
             </w:r>
+            <w:proofErr w:type="spellStart"/>
             <w:r>
               <w:rPr>
                 <w:rFonts w:ascii="Garamond" w:hAnsi="Garamond" w:cstheme="minorHAnsi"/>
@@ -14425,6 +14545,7 @@
               </w:rPr>
               <w:t>i</w:t>
             </w:r>
+            <w:proofErr w:type="spellEnd"/>
             <w:r>
               <w:rPr>
                 <w:rFonts w:ascii="Garamond" w:hAnsi="Garamond" w:cstheme="minorHAnsi"/>
@@ -15202,6 +15323,7 @@
               </w:rPr>
               <w:t xml:space="preserve"> </w:t>
             </w:r>
+            <w:proofErr w:type="spellStart"/>
             <w:r>
               <w:rPr>
                 <w:rFonts w:ascii="Garamond" w:hAnsi="Garamond" w:cstheme="minorHAnsi"/>
@@ -15214,6 +15336,7 @@
               </w:rPr>
               <w:t>Fani</w:t>
             </w:r>
+            <w:proofErr w:type="spellEnd"/>
             <w:r>
               <w:rPr>
                 <w:rFonts w:ascii="Garamond" w:hAnsi="Garamond" w:cstheme="minorHAnsi"/>
@@ -15496,6 +15619,7 @@
               </w:rPr>
               <w:t xml:space="preserve">, </w:t>
             </w:r>
+            <w:proofErr w:type="spellStart"/>
             <w:r>
               <w:rPr>
                 <w:rFonts w:ascii="Garamond" w:hAnsi="Garamond" w:cstheme="minorHAnsi"/>
@@ -15508,6 +15632,7 @@
               </w:rPr>
               <w:t>Fani</w:t>
             </w:r>
+            <w:proofErr w:type="spellEnd"/>
             <w:r>
               <w:rPr>
                 <w:rFonts w:ascii="Garamond" w:hAnsi="Garamond" w:cstheme="minorHAnsi"/>
@@ -15680,6 +15805,7 @@
               </w:rPr>
               <w:t xml:space="preserve">, </w:t>
             </w:r>
+            <w:proofErr w:type="spellStart"/>
             <w:r>
               <w:rPr>
                 <w:rFonts w:ascii="Garamond" w:hAnsi="Garamond" w:cstheme="minorHAnsi"/>
@@ -15692,6 +15818,7 @@
               </w:rPr>
               <w:t>Fani</w:t>
             </w:r>
+            <w:proofErr w:type="spellEnd"/>
             <w:r>
               <w:rPr>
                 <w:rFonts w:ascii="Garamond" w:hAnsi="Garamond" w:cstheme="minorHAnsi"/>
@@ -17734,6 +17861,28 @@
               </w:rPr>
               <w:t xml:space="preserve">, </w:t>
             </w:r>
+            <w:proofErr w:type="spellStart"/>
+            <w:r>
+              <w:rPr>
+                <w:rFonts w:ascii="Garamond" w:hAnsi="Garamond" w:cstheme="minorHAnsi"/>
+                <w:color w:val="000000" w:themeColor="text1"/>
+                <w:sz w:val="20"/>
+                <w:szCs w:val="20"/>
+                <w:lang w:val="en-US"/>
+              </w:rPr>
+              <w:t>SEERa</w:t>
+            </w:r>
+            <w:proofErr w:type="spellEnd"/>
+            <w:r>
+              <w:rPr>
+                <w:rFonts w:ascii="Garamond" w:hAnsi="Garamond" w:cstheme="minorHAnsi"/>
+                <w:color w:val="000000" w:themeColor="text1"/>
+                <w:sz w:val="20"/>
+                <w:szCs w:val="20"/>
+                <w:lang w:val="en-US"/>
+              </w:rPr>
+              <w:t xml:space="preserve">: </w:t>
+            </w:r>
             <w:r>
               <w:rPr>
                 <w:rFonts w:ascii="Garamond" w:hAnsi="Garamond" w:cstheme="minorHAnsi"/>
@@ -18028,17 +18177,7 @@
                 <w:szCs w:val="20"/>
                 <w:lang w:val="en-US"/>
               </w:rPr>
-              <w:t>09</w:t>
-            </w:r>
-            <w:r>
-              <w:rPr>
-                <w:rFonts w:ascii="Garamond" w:hAnsi="Garamond" w:cstheme="minorHAnsi"/>
-                <w:color w:val="000000" w:themeColor="text1"/>
-                <w:sz w:val="20"/>
-                <w:szCs w:val="20"/>
-                <w:lang w:val="en-US"/>
-              </w:rPr>
-              <w:t xml:space="preserve">. Hamed </w:t>
+              <w:t xml:space="preserve">11. </w:t>
             </w:r>
             <w:proofErr w:type="spellStart"/>
             <w:r>
@@ -18049,7 +18188,7 @@
                 <w:szCs w:val="20"/>
                 <w:lang w:val="en-US"/>
               </w:rPr>
-              <w:t>Waezi</w:t>
+              <w:t>Delaram</w:t>
             </w:r>
             <w:proofErr w:type="spellEnd"/>
             <w:r>
@@ -18060,6 +18199,28 @@
                 <w:szCs w:val="20"/>
                 <w:lang w:val="en-US"/>
               </w:rPr>
+              <w:t xml:space="preserve"> </w:t>
+            </w:r>
+            <w:proofErr w:type="spellStart"/>
+            <w:r>
+              <w:rPr>
+                <w:rFonts w:ascii="Garamond" w:hAnsi="Garamond" w:cstheme="minorHAnsi"/>
+                <w:color w:val="000000" w:themeColor="text1"/>
+                <w:sz w:val="20"/>
+                <w:szCs w:val="20"/>
+                <w:lang w:val="en-US"/>
+              </w:rPr>
+              <w:t>Rajaei</w:t>
+            </w:r>
+            <w:proofErr w:type="spellEnd"/>
+            <w:r>
+              <w:rPr>
+                <w:rFonts w:ascii="Garamond" w:hAnsi="Garamond" w:cstheme="minorHAnsi"/>
+                <w:color w:val="000000" w:themeColor="text1"/>
+                <w:sz w:val="20"/>
+                <w:szCs w:val="20"/>
+                <w:lang w:val="en-US"/>
+              </w:rPr>
               <w:t xml:space="preserve">, </w:t>
             </w:r>
             <w:r>
@@ -18072,7 +18233,19 @@
                 <w:szCs w:val="20"/>
                 <w:lang w:val="en-US"/>
               </w:rPr>
-              <w:t xml:space="preserve">Team Completion, </w:t>
+              <w:t>Query Refinement</w:t>
+            </w:r>
+            <w:r>
+              <w:rPr>
+                <w:rFonts w:ascii="Garamond" w:hAnsi="Garamond" w:cstheme="minorHAnsi"/>
+                <w:i/>
+                <w:iCs/>
+                <w:color w:val="000000" w:themeColor="text1"/>
+                <w:sz w:val="20"/>
+                <w:szCs w:val="20"/>
+                <w:lang w:val="en-US"/>
+              </w:rPr>
+              <w:t xml:space="preserve">, </w:t>
             </w:r>
             <w:r>
               <w:rPr>
@@ -18109,7 +18282,17 @@
                 <w:szCs w:val="20"/>
                 <w:lang w:val="en-US"/>
               </w:rPr>
-              <w:t>W2023 –</w:t>
+              <w:t>S</w:t>
+            </w:r>
+            <w:r>
+              <w:rPr>
+                <w:rFonts w:ascii="Garamond" w:hAnsi="Garamond" w:cstheme="minorHAnsi"/>
+                <w:color w:val="000000" w:themeColor="text1"/>
+                <w:sz w:val="20"/>
+                <w:szCs w:val="20"/>
+                <w:lang w:val="en-US"/>
+              </w:rPr>
+              <w:t>2023 –</w:t>
             </w:r>
           </w:p>
         </w:tc>
@@ -18167,27 +18350,7 @@
                 <w:szCs w:val="20"/>
                 <w:lang w:val="en-US"/>
               </w:rPr>
-              <w:t>0</w:t>
-            </w:r>
-            <w:r>
-              <w:rPr>
-                <w:rFonts w:ascii="Garamond" w:hAnsi="Garamond" w:cstheme="minorHAnsi"/>
-                <w:color w:val="000000" w:themeColor="text1"/>
-                <w:sz w:val="20"/>
-                <w:szCs w:val="20"/>
-                <w:lang w:val="en-US"/>
-              </w:rPr>
-              <w:t>8</w:t>
-            </w:r>
-            <w:r>
-              <w:rPr>
-                <w:rFonts w:ascii="Garamond" w:hAnsi="Garamond" w:cstheme="minorHAnsi"/>
-                <w:color w:val="000000" w:themeColor="text1"/>
-                <w:sz w:val="20"/>
-                <w:szCs w:val="20"/>
-                <w:lang w:val="en-US"/>
-              </w:rPr>
-              <w:t xml:space="preserve">. Reza </w:t>
+              <w:t xml:space="preserve">09. Hamed </w:t>
             </w:r>
             <w:proofErr w:type="spellStart"/>
             <w:r>
@@ -18198,7 +18361,7 @@
                 <w:szCs w:val="20"/>
                 <w:lang w:val="en-US"/>
               </w:rPr>
-              <w:t>Barzegar</w:t>
+              <w:t>Waezi</w:t>
             </w:r>
             <w:proofErr w:type="spellEnd"/>
             <w:r>
@@ -18221,7 +18384,19 @@
                 <w:szCs w:val="20"/>
                 <w:lang w:val="en-US"/>
               </w:rPr>
-              <w:t xml:space="preserve">Interpretable Team Formation Algorithms, </w:t>
+              <w:t>Osprey</w:t>
+            </w:r>
+            <w:r>
+              <w:rPr>
+                <w:rFonts w:ascii="Garamond" w:hAnsi="Garamond" w:cstheme="minorHAnsi"/>
+                <w:i/>
+                <w:iCs/>
+                <w:color w:val="000000" w:themeColor="text1"/>
+                <w:sz w:val="20"/>
+                <w:szCs w:val="20"/>
+                <w:lang w:val="en-US"/>
+              </w:rPr>
+              <w:t xml:space="preserve">: Online Predatory Conversation Detection, </w:t>
             </w:r>
             <w:r>
               <w:rPr>
@@ -18316,27 +18491,7 @@
                 <w:szCs w:val="20"/>
                 <w:lang w:val="en-US"/>
               </w:rPr>
-              <w:t>0</w:t>
-            </w:r>
-            <w:r>
-              <w:rPr>
-                <w:rFonts w:ascii="Garamond" w:hAnsi="Garamond" w:cstheme="minorHAnsi"/>
-                <w:color w:val="000000" w:themeColor="text1"/>
-                <w:sz w:val="20"/>
-                <w:szCs w:val="20"/>
-                <w:lang w:val="en-US"/>
-              </w:rPr>
-              <w:t>7</w:t>
-            </w:r>
-            <w:r>
-              <w:rPr>
-                <w:rFonts w:ascii="Garamond" w:hAnsi="Garamond" w:cstheme="minorHAnsi"/>
-                <w:color w:val="000000" w:themeColor="text1"/>
-                <w:sz w:val="20"/>
-                <w:szCs w:val="20"/>
-                <w:lang w:val="en-US"/>
-              </w:rPr>
-              <w:t xml:space="preserve">. </w:t>
+              <w:t xml:space="preserve">08. Reza </w:t>
             </w:r>
             <w:proofErr w:type="spellStart"/>
             <w:r>
@@ -18347,7 +18502,7 @@
                 <w:szCs w:val="20"/>
                 <w:lang w:val="en-US"/>
               </w:rPr>
-              <w:t>Farinam</w:t>
+              <w:t>Barzegar</w:t>
             </w:r>
             <w:proofErr w:type="spellEnd"/>
             <w:r>
@@ -18358,48 +18513,6 @@
                 <w:szCs w:val="20"/>
                 <w:lang w:val="en-US"/>
               </w:rPr>
-              <w:t xml:space="preserve"> </w:t>
-            </w:r>
-            <w:proofErr w:type="spellStart"/>
-            <w:r>
-              <w:rPr>
-                <w:rFonts w:ascii="Garamond" w:hAnsi="Garamond" w:cstheme="minorHAnsi"/>
-                <w:color w:val="000000" w:themeColor="text1"/>
-                <w:sz w:val="20"/>
-                <w:szCs w:val="20"/>
-                <w:lang w:val="en-US"/>
-              </w:rPr>
-              <w:t>Hemmati</w:t>
-            </w:r>
-            <w:r>
-              <w:rPr>
-                <w:rFonts w:ascii="Garamond" w:hAnsi="Garamond" w:cstheme="minorHAnsi"/>
-                <w:color w:val="000000" w:themeColor="text1"/>
-                <w:sz w:val="20"/>
-                <w:szCs w:val="20"/>
-                <w:lang w:val="en-US"/>
-              </w:rPr>
-              <w:t>z</w:t>
-            </w:r>
-            <w:r>
-              <w:rPr>
-                <w:rFonts w:ascii="Garamond" w:hAnsi="Garamond" w:cstheme="minorHAnsi"/>
-                <w:color w:val="000000" w:themeColor="text1"/>
-                <w:sz w:val="20"/>
-                <w:szCs w:val="20"/>
-                <w:lang w:val="en-US"/>
-              </w:rPr>
-              <w:t>adeh</w:t>
-            </w:r>
-            <w:proofErr w:type="spellEnd"/>
-            <w:r>
-              <w:rPr>
-                <w:rFonts w:ascii="Garamond" w:hAnsi="Garamond" w:cstheme="minorHAnsi"/>
-                <w:color w:val="000000" w:themeColor="text1"/>
-                <w:sz w:val="20"/>
-                <w:szCs w:val="20"/>
-                <w:lang w:val="en-US"/>
-              </w:rPr>
               <w:t xml:space="preserve">, </w:t>
             </w:r>
             <w:r>
@@ -18412,7 +18525,7 @@
                 <w:szCs w:val="20"/>
                 <w:lang w:val="en-US"/>
               </w:rPr>
-              <w:t xml:space="preserve">Latent Aspect Detection in Product Reviews, </w:t>
+              <w:t xml:space="preserve">Curriculum Learning for Team Formation, </w:t>
             </w:r>
             <w:r>
               <w:rPr>
@@ -18449,7 +18562,7 @@
                 <w:szCs w:val="20"/>
                 <w:lang w:val="en-US"/>
               </w:rPr>
-              <w:t>F2022 –</w:t>
+              <w:t>W2023 –</w:t>
             </w:r>
           </w:p>
         </w:tc>
@@ -18507,27 +18620,7 @@
                 <w:szCs w:val="20"/>
                 <w:lang w:val="en-US"/>
               </w:rPr>
-              <w:t>0</w:t>
-            </w:r>
-            <w:r>
-              <w:rPr>
-                <w:rFonts w:ascii="Garamond" w:hAnsi="Garamond" w:cstheme="minorHAnsi"/>
-                <w:color w:val="000000" w:themeColor="text1"/>
-                <w:sz w:val="20"/>
-                <w:szCs w:val="20"/>
-                <w:lang w:val="en-US"/>
-              </w:rPr>
-              <w:t>6</w:t>
-            </w:r>
-            <w:r>
-              <w:rPr>
-                <w:rFonts w:ascii="Garamond" w:hAnsi="Garamond" w:cstheme="minorHAnsi"/>
-                <w:color w:val="000000" w:themeColor="text1"/>
-                <w:sz w:val="20"/>
-                <w:szCs w:val="20"/>
-                <w:lang w:val="en-US"/>
-              </w:rPr>
-              <w:t xml:space="preserve">. Hamed </w:t>
+              <w:t xml:space="preserve">07. </w:t>
             </w:r>
             <w:proofErr w:type="spellStart"/>
             <w:r>
@@ -18538,7 +18631,7 @@
                 <w:szCs w:val="20"/>
                 <w:lang w:val="en-US"/>
               </w:rPr>
-              <w:t>Loghmani</w:t>
+              <w:t>Farinam</w:t>
             </w:r>
             <w:proofErr w:type="spellEnd"/>
             <w:r>
@@ -18549,29 +18642,65 @@
                 <w:szCs w:val="20"/>
                 <w:lang w:val="en-US"/>
               </w:rPr>
+              <w:t xml:space="preserve"> </w:t>
+            </w:r>
+            <w:proofErr w:type="spellStart"/>
+            <w:r>
+              <w:rPr>
+                <w:rFonts w:ascii="Garamond" w:hAnsi="Garamond" w:cstheme="minorHAnsi"/>
+                <w:color w:val="000000" w:themeColor="text1"/>
+                <w:sz w:val="20"/>
+                <w:szCs w:val="20"/>
+                <w:lang w:val="en-US"/>
+              </w:rPr>
+              <w:t>Hemmatizadeh</w:t>
+            </w:r>
+            <w:proofErr w:type="spellEnd"/>
+            <w:r>
+              <w:rPr>
+                <w:rFonts w:ascii="Garamond" w:hAnsi="Garamond" w:cstheme="minorHAnsi"/>
+                <w:color w:val="000000" w:themeColor="text1"/>
+                <w:sz w:val="20"/>
+                <w:szCs w:val="20"/>
+                <w:lang w:val="en-US"/>
+              </w:rPr>
               <w:t xml:space="preserve">, </w:t>
             </w:r>
-            <w:r>
-              <w:rPr>
-                <w:rFonts w:ascii="Garamond" w:hAnsi="Garamond" w:cstheme="minorHAnsi"/>
-                <w:i/>
-                <w:iCs/>
-                <w:color w:val="000000" w:themeColor="text1"/>
-                <w:sz w:val="20"/>
-                <w:szCs w:val="20"/>
-                <w:lang w:val="en-US"/>
-              </w:rPr>
-              <w:t xml:space="preserve">Diversity-aware Team Formation, </w:t>
-            </w:r>
-            <w:r>
-              <w:rPr>
-                <w:rFonts w:ascii="Garamond" w:hAnsi="Garamond" w:cstheme="minorHAnsi"/>
-                <w:color w:val="000000" w:themeColor="text1"/>
-                <w:sz w:val="20"/>
-                <w:szCs w:val="20"/>
-                <w:lang w:val="en-US"/>
-              </w:rPr>
-              <w:t xml:space="preserve">University of Windsor, PI </w:t>
+            <w:proofErr w:type="spellStart"/>
+            <w:r>
+              <w:rPr>
+                <w:rFonts w:ascii="Garamond" w:hAnsi="Garamond" w:cstheme="minorHAnsi"/>
+                <w:i/>
+                <w:iCs/>
+                <w:color w:val="000000" w:themeColor="text1"/>
+                <w:sz w:val="20"/>
+                <w:szCs w:val="20"/>
+                <w:lang w:val="en-US"/>
+              </w:rPr>
+              <w:t>LADy</w:t>
+            </w:r>
+            <w:proofErr w:type="spellEnd"/>
+            <w:r>
+              <w:rPr>
+                <w:rFonts w:ascii="Garamond" w:hAnsi="Garamond" w:cstheme="minorHAnsi"/>
+                <w:i/>
+                <w:iCs/>
+                <w:color w:val="000000" w:themeColor="text1"/>
+                <w:sz w:val="20"/>
+                <w:szCs w:val="20"/>
+                <w:lang w:val="en-US"/>
+              </w:rPr>
+              <w:t xml:space="preserve">: Latent Aspect Detection in Product Reviews, </w:t>
+            </w:r>
+            <w:r>
+              <w:rPr>
+                <w:rFonts w:ascii="Garamond" w:hAnsi="Garamond" w:cstheme="minorHAnsi"/>
+                <w:color w:val="000000" w:themeColor="text1"/>
+                <w:sz w:val="20"/>
+                <w:szCs w:val="20"/>
+                <w:lang w:val="en-US"/>
+              </w:rPr>
+              <w:t>University of Windsor, PI</w:t>
             </w:r>
           </w:p>
         </w:tc>
@@ -18656,17 +18785,150 @@
                 <w:szCs w:val="20"/>
                 <w:lang w:val="en-US"/>
               </w:rPr>
-              <w:t>0</w:t>
-            </w:r>
-            <w:r>
-              <w:rPr>
-                <w:rFonts w:ascii="Garamond" w:hAnsi="Garamond" w:cstheme="minorHAnsi"/>
-                <w:color w:val="000000" w:themeColor="text1"/>
-                <w:sz w:val="20"/>
-                <w:szCs w:val="20"/>
-                <w:lang w:val="en-US"/>
-              </w:rPr>
-              <w:t xml:space="preserve">5. </w:t>
+              <w:t xml:space="preserve">06. Hamed </w:t>
+            </w:r>
+            <w:proofErr w:type="spellStart"/>
+            <w:r>
+              <w:rPr>
+                <w:rFonts w:ascii="Garamond" w:hAnsi="Garamond" w:cstheme="minorHAnsi"/>
+                <w:color w:val="000000" w:themeColor="text1"/>
+                <w:sz w:val="20"/>
+                <w:szCs w:val="20"/>
+                <w:lang w:val="en-US"/>
+              </w:rPr>
+              <w:t>Loghmani</w:t>
+            </w:r>
+            <w:proofErr w:type="spellEnd"/>
+            <w:r>
+              <w:rPr>
+                <w:rFonts w:ascii="Garamond" w:hAnsi="Garamond" w:cstheme="minorHAnsi"/>
+                <w:color w:val="000000" w:themeColor="text1"/>
+                <w:sz w:val="20"/>
+                <w:szCs w:val="20"/>
+                <w:lang w:val="en-US"/>
+              </w:rPr>
+              <w:t xml:space="preserve">, </w:t>
+            </w:r>
+            <w:proofErr w:type="spellStart"/>
+            <w:r>
+              <w:rPr>
+                <w:rFonts w:ascii="Garamond" w:hAnsi="Garamond" w:cstheme="minorHAnsi"/>
+                <w:i/>
+                <w:iCs/>
+                <w:color w:val="000000" w:themeColor="text1"/>
+                <w:sz w:val="20"/>
+                <w:szCs w:val="20"/>
+                <w:lang w:val="en-US"/>
+              </w:rPr>
+              <w:t>Adila</w:t>
+            </w:r>
+            <w:proofErr w:type="spellEnd"/>
+            <w:r>
+              <w:rPr>
+                <w:rFonts w:ascii="Garamond" w:hAnsi="Garamond" w:cstheme="minorHAnsi"/>
+                <w:i/>
+                <w:iCs/>
+                <w:color w:val="000000" w:themeColor="text1"/>
+                <w:sz w:val="20"/>
+                <w:szCs w:val="20"/>
+                <w:lang w:val="en-US"/>
+              </w:rPr>
+              <w:t xml:space="preserve">: Diversity-aware Team Formation, </w:t>
+            </w:r>
+            <w:r>
+              <w:rPr>
+                <w:rFonts w:ascii="Garamond" w:hAnsi="Garamond" w:cstheme="minorHAnsi"/>
+                <w:color w:val="000000" w:themeColor="text1"/>
+                <w:sz w:val="20"/>
+                <w:szCs w:val="20"/>
+                <w:lang w:val="en-US"/>
+              </w:rPr>
+              <w:t xml:space="preserve">University of Windsor, PI </w:t>
+            </w:r>
+          </w:p>
+        </w:tc>
+        <w:tc>
+          <w:tcPr>
+            <w:tcW w:w="852" w:type="dxa"/>
+          </w:tcPr>
+          <w:p>
+            <w:pPr>
+              <w:jc w:val="right"/>
+              <w:rPr>
+                <w:rFonts w:ascii="Garamond" w:hAnsi="Garamond" w:cstheme="minorHAnsi"/>
+                <w:color w:val="000000" w:themeColor="text1"/>
+                <w:sz w:val="20"/>
+                <w:szCs w:val="20"/>
+                <w:lang w:val="en-US"/>
+              </w:rPr>
+            </w:pPr>
+            <w:r>
+              <w:rPr>
+                <w:rFonts w:ascii="Garamond" w:hAnsi="Garamond" w:cstheme="minorHAnsi"/>
+                <w:color w:val="000000" w:themeColor="text1"/>
+                <w:sz w:val="20"/>
+                <w:szCs w:val="20"/>
+                <w:lang w:val="en-US"/>
+              </w:rPr>
+              <w:t>F2022 –</w:t>
+            </w:r>
+          </w:p>
+        </w:tc>
+        <w:tc>
+          <w:tcPr>
+            <w:tcW w:w="668" w:type="dxa"/>
+          </w:tcPr>
+          <w:p>
+            <w:pPr>
+              <w:jc w:val="right"/>
+              <w:rPr>
+                <w:rFonts w:ascii="Garamond" w:hAnsi="Garamond" w:cstheme="minorHAnsi"/>
+                <w:color w:val="000000" w:themeColor="text1"/>
+                <w:sz w:val="20"/>
+                <w:szCs w:val="20"/>
+                <w:lang w:val="en-US"/>
+              </w:rPr>
+            </w:pPr>
+            <w:r>
+              <w:rPr>
+                <w:rFonts w:ascii="Garamond" w:hAnsi="Garamond" w:cstheme="minorHAnsi"/>
+                <w:color w:val="000000" w:themeColor="text1"/>
+                <w:sz w:val="20"/>
+                <w:szCs w:val="20"/>
+                <w:lang w:val="en-US"/>
+              </w:rPr>
+              <w:t>Present</w:t>
+            </w:r>
+          </w:p>
+        </w:tc>
+      </w:tr>
+      <w:tr>
+        <w:trPr>
+          <w:trHeight w:val="254"/>
+        </w:trPr>
+        <w:tc>
+          <w:tcPr>
+            <w:tcW w:w="9498" w:type="dxa"/>
+          </w:tcPr>
+          <w:p>
+            <w:pPr>
+              <w:rPr>
+                <w:rFonts w:ascii="Garamond" w:hAnsi="Garamond" w:cstheme="minorHAnsi"/>
+                <w:color w:val="000000" w:themeColor="text1"/>
+                <w:sz w:val="20"/>
+                <w:szCs w:val="20"/>
+                <w:lang w:val="en-US"/>
+              </w:rPr>
+            </w:pPr>
+            <w:r>
+              <w:rPr>
+                <w:rFonts w:ascii="Garamond" w:hAnsi="Garamond" w:cstheme="minorHAnsi"/>
+                <w:color w:val="000000" w:themeColor="text1"/>
+                <w:sz w:val="20"/>
+                <w:szCs w:val="20"/>
+                <w:lang w:val="en-US"/>
+              </w:rPr>
+              <w:t xml:space="preserve">05. </w:t>
             </w:r>
             <w:proofErr w:type="spellStart"/>
             <w:r>
@@ -18817,17 +19079,7 @@
                 <w:szCs w:val="20"/>
                 <w:lang w:val="en-US"/>
               </w:rPr>
-              <w:t>0</w:t>
-            </w:r>
-            <w:r>
-              <w:rPr>
-                <w:rFonts w:ascii="Garamond" w:hAnsi="Garamond" w:cstheme="minorHAnsi"/>
-                <w:color w:val="000000" w:themeColor="text1"/>
-                <w:sz w:val="20"/>
-                <w:szCs w:val="20"/>
-                <w:lang w:val="en-US"/>
-              </w:rPr>
-              <w:t xml:space="preserve">4. </w:t>
+              <w:t xml:space="preserve">04. </w:t>
             </w:r>
             <w:proofErr w:type="spellStart"/>
             <w:r>
@@ -18861,17 +19113,55 @@
               </w:rPr>
               <w:t xml:space="preserve">, </w:t>
             </w:r>
-            <w:r>
-              <w:rPr>
-                <w:rFonts w:ascii="Garamond" w:hAnsi="Garamond" w:cstheme="minorHAnsi"/>
-                <w:i/>
-                <w:iCs/>
-                <w:color w:val="000000" w:themeColor="text1"/>
-                <w:sz w:val="20"/>
-                <w:szCs w:val="20"/>
-                <w:lang w:val="en-US"/>
-              </w:rPr>
-              <w:t>Reinforcement Learning for Query Refinement</w:t>
+            <w:proofErr w:type="spellStart"/>
+            <w:r>
+              <w:rPr>
+                <w:rFonts w:ascii="Garamond" w:hAnsi="Garamond" w:cstheme="minorHAnsi"/>
+                <w:i/>
+                <w:iCs/>
+                <w:color w:val="000000" w:themeColor="text1"/>
+                <w:sz w:val="20"/>
+                <w:szCs w:val="20"/>
+                <w:lang w:val="en-US"/>
+              </w:rPr>
+              <w:t>RePair</w:t>
+            </w:r>
+            <w:proofErr w:type="spellEnd"/>
+            <w:r>
+              <w:rPr>
+                <w:rFonts w:ascii="Garamond" w:hAnsi="Garamond" w:cstheme="minorHAnsi"/>
+                <w:i/>
+                <w:iCs/>
+                <w:color w:val="000000" w:themeColor="text1"/>
+                <w:sz w:val="20"/>
+                <w:szCs w:val="20"/>
+                <w:lang w:val="en-US"/>
+              </w:rPr>
+              <w:t xml:space="preserve">: </w:t>
+            </w:r>
+            <w:r>
+              <w:rPr>
+                <w:rFonts w:ascii="Garamond" w:hAnsi="Garamond" w:cstheme="minorHAnsi"/>
+                <w:i/>
+                <w:iCs/>
+                <w:color w:val="000000" w:themeColor="text1"/>
+                <w:sz w:val="20"/>
+                <w:szCs w:val="20"/>
+                <w:lang w:val="en-US"/>
+              </w:rPr>
+              <w:t>Query Refinement</w:t>
+            </w:r>
+            <w:r>
+              <w:rPr>
+                <w:rFonts w:ascii="Garamond" w:hAnsi="Garamond" w:cstheme="minorHAnsi"/>
+                <w:i/>
+                <w:iCs/>
+                <w:color w:val="000000" w:themeColor="text1"/>
+                <w:sz w:val="20"/>
+                <w:szCs w:val="20"/>
+                <w:lang w:val="en-US"/>
+              </w:rPr>
+              <w:t xml:space="preserve"> Gold Standard Generation</w:t>
             </w:r>
             <w:r>
               <w:rPr>
@@ -18966,17 +19256,7 @@
                 <w:szCs w:val="20"/>
                 <w:lang w:val="en-US"/>
               </w:rPr>
-              <w:t>0</w:t>
-            </w:r>
-            <w:r>
-              <w:rPr>
-                <w:rFonts w:ascii="Garamond" w:hAnsi="Garamond" w:cstheme="minorHAnsi"/>
-                <w:color w:val="000000" w:themeColor="text1"/>
-                <w:sz w:val="20"/>
-                <w:szCs w:val="20"/>
-                <w:lang w:val="en-US"/>
-              </w:rPr>
-              <w:t xml:space="preserve">3. </w:t>
+              <w:t xml:space="preserve">03. </w:t>
             </w:r>
             <w:r>
               <w:rPr>
@@ -19103,17 +19383,7 @@
                 <w:szCs w:val="20"/>
                 <w:lang w:val="en-US"/>
               </w:rPr>
-              <w:t>0</w:t>
-            </w:r>
-            <w:r>
-              <w:rPr>
-                <w:rFonts w:ascii="Garamond" w:hAnsi="Garamond" w:cstheme="minorHAnsi"/>
-                <w:color w:val="000000" w:themeColor="text1"/>
-                <w:sz w:val="20"/>
-                <w:szCs w:val="20"/>
-                <w:lang w:val="en-US"/>
-              </w:rPr>
-              <w:t xml:space="preserve">2. </w:t>
+              <w:t xml:space="preserve">02. </w:t>
             </w:r>
             <w:r>
               <w:rPr>
@@ -19157,17 +19427,43 @@
               </w:rPr>
               <w:t xml:space="preserve">, </w:t>
             </w:r>
-            <w:r>
-              <w:rPr>
-                <w:rFonts w:ascii="Garamond" w:hAnsi="Garamond" w:cstheme="minorHAnsi"/>
-                <w:i/>
-                <w:iCs/>
-                <w:color w:val="000000" w:themeColor="text1"/>
-                <w:sz w:val="20"/>
-                <w:szCs w:val="20"/>
-                <w:lang w:val="en-US"/>
-              </w:rPr>
-              <w:t>Temporal Neural Team Formation with Negative Sampling</w:t>
+            <w:proofErr w:type="spellStart"/>
+            <w:r>
+              <w:rPr>
+                <w:rFonts w:ascii="Garamond" w:hAnsi="Garamond" w:cstheme="minorHAnsi"/>
+                <w:i/>
+                <w:iCs/>
+                <w:color w:val="000000" w:themeColor="text1"/>
+                <w:sz w:val="20"/>
+                <w:szCs w:val="20"/>
+                <w:lang w:val="en-US"/>
+              </w:rPr>
+              <w:t>OpeNTF</w:t>
+            </w:r>
+            <w:proofErr w:type="spellEnd"/>
+            <w:r>
+              <w:rPr>
+                <w:rFonts w:ascii="Garamond" w:hAnsi="Garamond" w:cstheme="minorHAnsi"/>
+                <w:i/>
+                <w:iCs/>
+                <w:color w:val="000000" w:themeColor="text1"/>
+                <w:sz w:val="20"/>
+                <w:szCs w:val="20"/>
+                <w:lang w:val="en-US"/>
+              </w:rPr>
+              <w:t xml:space="preserve">: </w:t>
+            </w:r>
+            <w:r>
+              <w:rPr>
+                <w:rFonts w:ascii="Garamond" w:hAnsi="Garamond" w:cstheme="minorHAnsi"/>
+                <w:i/>
+                <w:iCs/>
+                <w:color w:val="000000" w:themeColor="text1"/>
+                <w:sz w:val="20"/>
+                <w:szCs w:val="20"/>
+                <w:lang w:val="en-US"/>
+              </w:rPr>
+              <w:t xml:space="preserve"> Temporal Neural Team Formation with Negative Sampling</w:t>
             </w:r>
             <w:r>
               <w:rPr>
@@ -19218,17 +19514,7 @@
                 <w:szCs w:val="20"/>
                 <w:lang w:val="en-US"/>
               </w:rPr>
-              <w:t xml:space="preserve">, </w:t>
-            </w:r>
-            <w:r>
-              <w:rPr>
-                <w:rFonts w:ascii="Garamond" w:hAnsi="Garamond" w:cstheme="minorHAnsi"/>
-                <w:color w:val="000000" w:themeColor="text1"/>
-                <w:sz w:val="20"/>
-                <w:szCs w:val="20"/>
-                <w:lang w:val="en-US"/>
-              </w:rPr>
-              <w:t>University of Windsor, PI</w:t>
+              <w:t>, University of Windsor, PI</w:t>
             </w:r>
           </w:p>
         </w:tc>
@@ -19282,27 +19568,7 @@
                 <w:szCs w:val="20"/>
                 <w:lang w:val="en-US"/>
               </w:rPr>
-              <w:t>F</w:t>
-            </w:r>
-            <w:r>
-              <w:rPr>
-                <w:rFonts w:ascii="Garamond" w:hAnsi="Garamond" w:cstheme="minorHAnsi"/>
-                <w:color w:val="000000" w:themeColor="text1"/>
-                <w:sz w:val="20"/>
-                <w:szCs w:val="20"/>
-                <w:lang w:val="en-US"/>
-              </w:rPr>
-              <w:t>202</w:t>
-            </w:r>
-            <w:r>
-              <w:rPr>
-                <w:rFonts w:ascii="Garamond" w:hAnsi="Garamond" w:cstheme="minorHAnsi"/>
-                <w:color w:val="000000" w:themeColor="text1"/>
-                <w:sz w:val="20"/>
-                <w:szCs w:val="20"/>
-                <w:lang w:val="en-US"/>
-              </w:rPr>
-              <w:t>2</w:t>
+              <w:t>F2022</w:t>
             </w:r>
           </w:p>
         </w:tc>
@@ -19333,17 +19599,7 @@
                 <w:szCs w:val="20"/>
                 <w:lang w:val="en-US"/>
               </w:rPr>
-              <w:t>0</w:t>
-            </w:r>
-            <w:r>
-              <w:rPr>
-                <w:rFonts w:ascii="Garamond" w:hAnsi="Garamond" w:cstheme="minorHAnsi"/>
-                <w:color w:val="000000" w:themeColor="text1"/>
-                <w:sz w:val="20"/>
-                <w:szCs w:val="20"/>
-                <w:lang w:val="en-US"/>
-              </w:rPr>
-              <w:t xml:space="preserve">1. </w:t>
+              <w:t xml:space="preserve">01. </w:t>
             </w:r>
             <w:r>
               <w:rPr>
@@ -19439,27 +19695,7 @@
                 <w:szCs w:val="20"/>
                 <w:lang w:val="en-US"/>
               </w:rPr>
-              <w:t>F</w:t>
-            </w:r>
-            <w:r>
-              <w:rPr>
-                <w:rFonts w:ascii="Garamond" w:hAnsi="Garamond" w:cstheme="minorHAnsi"/>
-                <w:color w:val="000000" w:themeColor="text1"/>
-                <w:sz w:val="20"/>
-                <w:szCs w:val="20"/>
-                <w:lang w:val="en-US"/>
-              </w:rPr>
-              <w:t>202</w:t>
-            </w:r>
-            <w:r>
-              <w:rPr>
-                <w:rFonts w:ascii="Garamond" w:hAnsi="Garamond" w:cstheme="minorHAnsi"/>
-                <w:color w:val="000000" w:themeColor="text1"/>
-                <w:sz w:val="20"/>
-                <w:szCs w:val="20"/>
-                <w:lang w:val="en-US"/>
-              </w:rPr>
-              <w:t>2</w:t>
+              <w:t>F2022</w:t>
             </w:r>
           </w:p>
         </w:tc>
@@ -19683,6 +19919,7 @@
                 <w:szCs w:val="20"/>
                 <w:lang w:val="en-US"/>
               </w:rPr>
+              <w:lastRenderedPageBreak/>
               <w:t>6</w:t>
             </w:r>
             <w:r>
@@ -20516,15 +20753,27 @@
               </w:rPr>
               <w:t xml:space="preserve">1. </w:t>
             </w:r>
-            <w:r>
-              <w:rPr>
-                <w:rFonts w:ascii="Garamond" w:hAnsi="Garamond" w:cstheme="minorHAnsi"/>
-                <w:color w:val="000000" w:themeColor="text1"/>
-                <w:sz w:val="20"/>
-                <w:szCs w:val="20"/>
-                <w:lang w:val="en-US"/>
-              </w:rPr>
-              <w:t xml:space="preserve">Dhwani </w:t>
+            <w:proofErr w:type="spellStart"/>
+            <w:r>
+              <w:rPr>
+                <w:rFonts w:ascii="Garamond" w:hAnsi="Garamond" w:cstheme="minorHAnsi"/>
+                <w:color w:val="000000" w:themeColor="text1"/>
+                <w:sz w:val="20"/>
+                <w:szCs w:val="20"/>
+                <w:lang w:val="en-US"/>
+              </w:rPr>
+              <w:t>Dhwani</w:t>
+            </w:r>
+            <w:proofErr w:type="spellEnd"/>
+            <w:r>
+              <w:rPr>
+                <w:rFonts w:ascii="Garamond" w:hAnsi="Garamond" w:cstheme="minorHAnsi"/>
+                <w:color w:val="000000" w:themeColor="text1"/>
+                <w:sz w:val="20"/>
+                <w:szCs w:val="20"/>
+                <w:lang w:val="en-US"/>
+              </w:rPr>
+              <w:t xml:space="preserve"> </w:t>
             </w:r>
             <w:proofErr w:type="spellStart"/>
             <w:r>
@@ -21660,15 +21909,27 @@
               </w:rPr>
               <w:t xml:space="preserve">, </w:t>
             </w:r>
-            <w:r>
-              <w:rPr>
-                <w:rFonts w:ascii="Garamond" w:hAnsi="Garamond" w:cstheme="minorHAnsi"/>
-                <w:color w:val="000000" w:themeColor="text1"/>
-                <w:sz w:val="20"/>
-                <w:szCs w:val="20"/>
-                <w:lang w:val="en-US"/>
-              </w:rPr>
-              <w:t>Ritu Ge</w:t>
+            <w:proofErr w:type="spellStart"/>
+            <w:r>
+              <w:rPr>
+                <w:rFonts w:ascii="Garamond" w:hAnsi="Garamond" w:cstheme="minorHAnsi"/>
+                <w:color w:val="000000" w:themeColor="text1"/>
+                <w:sz w:val="20"/>
+                <w:szCs w:val="20"/>
+                <w:lang w:val="en-US"/>
+              </w:rPr>
+              <w:t>Ritu</w:t>
+            </w:r>
+            <w:proofErr w:type="spellEnd"/>
+            <w:r>
+              <w:rPr>
+                <w:rFonts w:ascii="Garamond" w:hAnsi="Garamond" w:cstheme="minorHAnsi"/>
+                <w:color w:val="000000" w:themeColor="text1"/>
+                <w:sz w:val="20"/>
+                <w:szCs w:val="20"/>
+                <w:lang w:val="en-US"/>
+              </w:rPr>
+              <w:t xml:space="preserve"> Ge</w:t>
             </w:r>
             <w:r>
               <w:rPr>
@@ -23304,7 +23565,29 @@
                 <w:szCs w:val="20"/>
                 <w:lang w:val="en-US"/>
               </w:rPr>
-              <w:t xml:space="preserve"> Rajaei, University of Windsor, MSc</w:t>
+              <w:t xml:space="preserve"> </w:t>
+            </w:r>
+            <w:proofErr w:type="spellStart"/>
+            <w:r>
+              <w:rPr>
+                <w:rFonts w:ascii="Garamond" w:hAnsi="Garamond" w:cstheme="minorHAnsi"/>
+                <w:color w:val="000000" w:themeColor="text1"/>
+                <w:sz w:val="20"/>
+                <w:szCs w:val="20"/>
+                <w:lang w:val="en-US"/>
+              </w:rPr>
+              <w:t>Rajaei</w:t>
+            </w:r>
+            <w:proofErr w:type="spellEnd"/>
+            <w:r>
+              <w:rPr>
+                <w:rFonts w:ascii="Garamond" w:hAnsi="Garamond" w:cstheme="minorHAnsi"/>
+                <w:color w:val="000000" w:themeColor="text1"/>
+                <w:sz w:val="20"/>
+                <w:szCs w:val="20"/>
+                <w:lang w:val="en-US"/>
+              </w:rPr>
+              <w:t>, University of Windsor, MSc</w:t>
             </w:r>
           </w:p>
         </w:tc>
@@ -23434,7 +23717,29 @@
                 <w:szCs w:val="20"/>
                 <w:lang w:val="en-US"/>
               </w:rPr>
-              <w:t xml:space="preserve"> Rajaei, University of Windsor, MSc </w:t>
+              <w:t xml:space="preserve"> </w:t>
+            </w:r>
+            <w:proofErr w:type="spellStart"/>
+            <w:r>
+              <w:rPr>
+                <w:rFonts w:ascii="Garamond" w:hAnsi="Garamond" w:cstheme="minorHAnsi"/>
+                <w:color w:val="000000" w:themeColor="text1"/>
+                <w:sz w:val="20"/>
+                <w:szCs w:val="20"/>
+                <w:lang w:val="en-US"/>
+              </w:rPr>
+              <w:t>Rajaei</w:t>
+            </w:r>
+            <w:proofErr w:type="spellEnd"/>
+            <w:r>
+              <w:rPr>
+                <w:rFonts w:ascii="Garamond" w:hAnsi="Garamond" w:cstheme="minorHAnsi"/>
+                <w:color w:val="000000" w:themeColor="text1"/>
+                <w:sz w:val="20"/>
+                <w:szCs w:val="20"/>
+                <w:lang w:val="en-US"/>
+              </w:rPr>
+              <w:t xml:space="preserve">, University of Windsor, MSc </w:t>
             </w:r>
           </w:p>
         </w:tc>
@@ -25224,7 +25529,29 @@
                 <w:szCs w:val="20"/>
                 <w:lang w:val="en-US"/>
               </w:rPr>
-              <w:t xml:space="preserve"> Dhwani </w:t>
+              <w:t xml:space="preserve"> </w:t>
+            </w:r>
+            <w:proofErr w:type="spellStart"/>
+            <w:r>
+              <w:rPr>
+                <w:rFonts w:ascii="Garamond" w:hAnsi="Garamond" w:cstheme="minorHAnsi"/>
+                <w:color w:val="000000" w:themeColor="text1"/>
+                <w:sz w:val="20"/>
+                <w:szCs w:val="20"/>
+                <w:lang w:val="en-US"/>
+              </w:rPr>
+              <w:t>Dhwani</w:t>
+            </w:r>
+            <w:proofErr w:type="spellEnd"/>
+            <w:r>
+              <w:rPr>
+                <w:rFonts w:ascii="Garamond" w:hAnsi="Garamond" w:cstheme="minorHAnsi"/>
+                <w:color w:val="000000" w:themeColor="text1"/>
+                <w:sz w:val="20"/>
+                <w:szCs w:val="20"/>
+                <w:lang w:val="en-US"/>
+              </w:rPr>
+              <w:t xml:space="preserve"> </w:t>
             </w:r>
             <w:proofErr w:type="spellStart"/>
             <w:r>
@@ -28084,6 +28411,7 @@
           <w:szCs w:val="20"/>
           <w:lang w:val="en-US"/>
         </w:rPr>
+        <w:lastRenderedPageBreak/>
         <w:t>﻿</w:t>
       </w:r>
       <w:r>
@@ -28429,57 +28757,29 @@
                 <w:szCs w:val="20"/>
                 <w:lang w:val="en-US"/>
               </w:rPr>
-              <w:t>9</w:t>
-            </w:r>
-            <w:r>
-              <w:rPr>
-                <w:rFonts w:ascii="Garamond" w:hAnsi="Garamond" w:cstheme="minorHAnsi"/>
-                <w:color w:val="000000" w:themeColor="text1"/>
-                <w:sz w:val="20"/>
-                <w:szCs w:val="20"/>
-                <w:lang w:val="en-US"/>
-              </w:rPr>
-              <w:t xml:space="preserve">. </w:t>
-            </w:r>
-            <w:r>
-              <w:rPr>
-                <w:rFonts w:ascii="Garamond" w:hAnsi="Garamond" w:cstheme="minorHAnsi"/>
-                <w:color w:val="000000" w:themeColor="text1"/>
-                <w:sz w:val="20"/>
-                <w:szCs w:val="20"/>
-                <w:lang w:val="en-US"/>
-              </w:rPr>
-              <w:t>MSc Admission Committee</w:t>
-            </w:r>
-            <w:r>
-              <w:rPr>
-                <w:rFonts w:ascii="Garamond" w:hAnsi="Garamond" w:cstheme="minorHAnsi"/>
-                <w:color w:val="000000" w:themeColor="text1"/>
-                <w:sz w:val="20"/>
-                <w:szCs w:val="20"/>
-                <w:lang w:val="en-US"/>
-              </w:rPr>
-              <w:t xml:space="preserve">, </w:t>
-            </w:r>
-            <w:r>
-              <w:rPr>
-                <w:rFonts w:ascii="Garamond" w:hAnsi="Garamond" w:cstheme="minorHAnsi"/>
-                <w:color w:val="000000" w:themeColor="text1"/>
-                <w:sz w:val="20"/>
-                <w:szCs w:val="20"/>
-                <w:lang w:val="en-US"/>
-              </w:rPr>
-              <w:t>School of Computer Science</w:t>
-            </w:r>
-            <w:r>
-              <w:rPr>
-                <w:rFonts w:ascii="Garamond" w:hAnsi="Garamond" w:cstheme="minorHAnsi"/>
-                <w:color w:val="000000" w:themeColor="text1"/>
-                <w:sz w:val="20"/>
-                <w:szCs w:val="20"/>
-                <w:lang w:val="en-US"/>
-              </w:rPr>
-              <w:t>, University of Windsor</w:t>
+              <w:t xml:space="preserve">11. School of Computer Science Representative, Faculty of Science, </w:t>
+            </w:r>
+            <w:proofErr w:type="spellStart"/>
+            <w:r>
+              <w:rPr>
+                <w:rFonts w:ascii="Garamond" w:hAnsi="Garamond" w:cstheme="minorHAnsi"/>
+                <w:color w:val="000000" w:themeColor="text1"/>
+                <w:sz w:val="20"/>
+                <w:szCs w:val="20"/>
+                <w:lang w:val="en-US"/>
+              </w:rPr>
+              <w:t>Univeristy</w:t>
+            </w:r>
+            <w:proofErr w:type="spellEnd"/>
+            <w:r>
+              <w:rPr>
+                <w:rFonts w:ascii="Garamond" w:hAnsi="Garamond" w:cstheme="minorHAnsi"/>
+                <w:color w:val="000000" w:themeColor="text1"/>
+                <w:sz w:val="20"/>
+                <w:szCs w:val="20"/>
+                <w:lang w:val="en-US"/>
+              </w:rPr>
+              <w:t xml:space="preserve"> of Windsor</w:t>
             </w:r>
           </w:p>
         </w:tc>
@@ -28506,7 +28806,7 @@
                 <w:szCs w:val="20"/>
                 <w:lang w:val="en-US"/>
               </w:rPr>
-              <w:t>July 2021 –</w:t>
+              <w:t xml:space="preserve">July 2023 – </w:t>
             </w:r>
           </w:p>
         </w:tc>
@@ -28565,27 +28865,7 @@
                 <w:szCs w:val="20"/>
                 <w:lang w:val="en-US"/>
               </w:rPr>
-              <w:t>8</w:t>
-            </w:r>
-            <w:r>
-              <w:rPr>
-                <w:rFonts w:ascii="Garamond" w:hAnsi="Garamond" w:cstheme="minorHAnsi"/>
-                <w:color w:val="000000" w:themeColor="text1"/>
-                <w:sz w:val="20"/>
-                <w:szCs w:val="20"/>
-                <w:lang w:val="en-US"/>
-              </w:rPr>
-              <w:t xml:space="preserve">. </w:t>
-            </w:r>
-            <w:r>
-              <w:rPr>
-                <w:rFonts w:ascii="Garamond" w:hAnsi="Garamond" w:cstheme="minorHAnsi"/>
-                <w:color w:val="000000" w:themeColor="text1"/>
-                <w:sz w:val="20"/>
-                <w:szCs w:val="20"/>
-                <w:lang w:val="en-US"/>
-              </w:rPr>
-              <w:t>Windsor University Faculty Association (WUFA)</w:t>
+              <w:t>10. Appointment Committee, School of Computer Science, University of Windsor</w:t>
             </w:r>
           </w:p>
         </w:tc>
@@ -28612,7 +28892,27 @@
                 <w:szCs w:val="20"/>
                 <w:lang w:val="en-US"/>
               </w:rPr>
-              <w:t>July 2020 –</w:t>
+              <w:t>July 2023</w:t>
+            </w:r>
+            <w:r>
+              <w:rPr>
+                <w:rFonts w:ascii="Garamond" w:hAnsi="Garamond" w:cstheme="minorHAnsi"/>
+                <w:color w:val="000000" w:themeColor="text1"/>
+                <w:sz w:val="20"/>
+                <w:szCs w:val="20"/>
+                <w:lang w:val="en-US"/>
+              </w:rPr>
+              <w:t xml:space="preserve"> –</w:t>
+            </w:r>
+            <w:r>
+              <w:rPr>
+                <w:rFonts w:ascii="Garamond" w:hAnsi="Garamond" w:cstheme="minorHAnsi"/>
+                <w:color w:val="000000" w:themeColor="text1"/>
+                <w:sz w:val="20"/>
+                <w:szCs w:val="20"/>
+                <w:lang w:val="en-US"/>
+              </w:rPr>
+              <w:t xml:space="preserve"> </w:t>
             </w:r>
           </w:p>
         </w:tc>
@@ -28671,17 +28971,27 @@
                 <w:szCs w:val="20"/>
                 <w:lang w:val="en-US"/>
               </w:rPr>
-              <w:t xml:space="preserve">7. </w:t>
-            </w:r>
-            <w:r>
-              <w:rPr>
-                <w:rFonts w:ascii="Garamond" w:hAnsi="Garamond" w:cstheme="minorHAnsi"/>
-                <w:color w:val="000000" w:themeColor="text1"/>
-                <w:sz w:val="20"/>
-                <w:szCs w:val="20"/>
-                <w:lang w:val="en-US"/>
-              </w:rPr>
-              <w:t>Internal Reader</w:t>
+              <w:t>09</w:t>
+            </w:r>
+            <w:r>
+              <w:rPr>
+                <w:rFonts w:ascii="Garamond" w:hAnsi="Garamond" w:cstheme="minorHAnsi"/>
+                <w:color w:val="000000" w:themeColor="text1"/>
+                <w:sz w:val="20"/>
+                <w:szCs w:val="20"/>
+                <w:lang w:val="en-US"/>
+              </w:rPr>
+              <w:t xml:space="preserve">. </w:t>
+            </w:r>
+            <w:r>
+              <w:rPr>
+                <w:rFonts w:ascii="Garamond" w:hAnsi="Garamond" w:cstheme="minorHAnsi"/>
+                <w:color w:val="000000" w:themeColor="text1"/>
+                <w:sz w:val="20"/>
+                <w:szCs w:val="20"/>
+                <w:lang w:val="en-US"/>
+              </w:rPr>
+              <w:t>MSc Admission Committee</w:t>
             </w:r>
             <w:r>
               <w:rPr>
@@ -28701,39 +29011,17 @@
                 <w:szCs w:val="20"/>
                 <w:lang w:val="en-US"/>
               </w:rPr>
-              <w:t>MSc Thesis Committee</w:t>
-            </w:r>
-            <w:r>
-              <w:rPr>
-                <w:rFonts w:ascii="Garamond" w:hAnsi="Garamond" w:cstheme="minorHAnsi"/>
-                <w:color w:val="000000" w:themeColor="text1"/>
-                <w:sz w:val="20"/>
-                <w:szCs w:val="20"/>
-                <w:lang w:val="en-US"/>
-              </w:rPr>
-              <w:t xml:space="preserve">, </w:t>
-            </w:r>
-            <w:proofErr w:type="spellStart"/>
-            <w:r>
-              <w:rPr>
-                <w:rFonts w:ascii="Garamond" w:hAnsi="Garamond" w:cstheme="minorHAnsi"/>
-                <w:color w:val="000000" w:themeColor="text1"/>
-                <w:sz w:val="20"/>
-                <w:szCs w:val="20"/>
-                <w:lang w:val="en-US"/>
-              </w:rPr>
-              <w:t>Mrulay</w:t>
-            </w:r>
-            <w:proofErr w:type="spellEnd"/>
-            <w:r>
-              <w:rPr>
-                <w:rFonts w:ascii="Garamond" w:hAnsi="Garamond" w:cstheme="minorHAnsi"/>
-                <w:color w:val="000000" w:themeColor="text1"/>
-                <w:sz w:val="20"/>
-                <w:szCs w:val="20"/>
-                <w:lang w:val="en-US"/>
-              </w:rPr>
-              <w:t xml:space="preserve"> Mistry</w:t>
+              <w:t>School of Computer Science</w:t>
+            </w:r>
+            <w:r>
+              <w:rPr>
+                <w:rFonts w:ascii="Garamond" w:hAnsi="Garamond" w:cstheme="minorHAnsi"/>
+                <w:color w:val="000000" w:themeColor="text1"/>
+                <w:sz w:val="20"/>
+                <w:szCs w:val="20"/>
+                <w:lang w:val="en-US"/>
+              </w:rPr>
+              <w:t>, University of Windsor</w:t>
             </w:r>
           </w:p>
         </w:tc>
@@ -28760,7 +29048,7 @@
                 <w:szCs w:val="20"/>
                 <w:lang w:val="en-US"/>
               </w:rPr>
-              <w:t>F2022 –</w:t>
+              <w:t>July 2021 –</w:t>
             </w:r>
           </w:p>
         </w:tc>
@@ -28819,79 +29107,17 @@
                 <w:szCs w:val="20"/>
                 <w:lang w:val="en-US"/>
               </w:rPr>
-              <w:t xml:space="preserve">6. </w:t>
-            </w:r>
-            <w:r>
-              <w:rPr>
-                <w:rFonts w:ascii="Garamond" w:hAnsi="Garamond" w:cstheme="minorHAnsi"/>
-                <w:color w:val="000000" w:themeColor="text1"/>
-                <w:sz w:val="20"/>
-                <w:szCs w:val="20"/>
-                <w:lang w:val="en-US"/>
-              </w:rPr>
-              <w:t>Internal Reader</w:t>
-            </w:r>
-            <w:r>
-              <w:rPr>
-                <w:rFonts w:ascii="Garamond" w:hAnsi="Garamond" w:cstheme="minorHAnsi"/>
-                <w:color w:val="000000" w:themeColor="text1"/>
-                <w:sz w:val="20"/>
-                <w:szCs w:val="20"/>
-                <w:lang w:val="en-US"/>
-              </w:rPr>
-              <w:t xml:space="preserve">, </w:t>
-            </w:r>
-            <w:r>
-              <w:rPr>
-                <w:rFonts w:ascii="Garamond" w:hAnsi="Garamond" w:cstheme="minorHAnsi"/>
-                <w:color w:val="000000" w:themeColor="text1"/>
-                <w:sz w:val="20"/>
-                <w:szCs w:val="20"/>
-                <w:lang w:val="en-US"/>
-              </w:rPr>
-              <w:t>MSc Thesis Committee</w:t>
-            </w:r>
-            <w:r>
-              <w:rPr>
-                <w:rFonts w:ascii="Garamond" w:hAnsi="Garamond" w:cstheme="minorHAnsi"/>
-                <w:color w:val="000000" w:themeColor="text1"/>
-                <w:sz w:val="20"/>
-                <w:szCs w:val="20"/>
-                <w:lang w:val="en-US"/>
-              </w:rPr>
-              <w:t xml:space="preserve">, </w:t>
-            </w:r>
-            <w:r>
-              <w:rPr>
-                <w:rFonts w:ascii="Garamond" w:hAnsi="Garamond" w:cstheme="minorHAnsi"/>
-                <w:color w:val="000000" w:themeColor="text1"/>
-                <w:sz w:val="20"/>
-                <w:szCs w:val="20"/>
-                <w:lang w:val="en-US"/>
-              </w:rPr>
-              <w:t xml:space="preserve">Priyanka </w:t>
-            </w:r>
-            <w:proofErr w:type="spellStart"/>
-            <w:r>
-              <w:rPr>
-                <w:rFonts w:ascii="Garamond" w:hAnsi="Garamond" w:cstheme="minorHAnsi"/>
-                <w:color w:val="000000" w:themeColor="text1"/>
-                <w:sz w:val="20"/>
-                <w:szCs w:val="20"/>
-                <w:lang w:val="en-US"/>
-              </w:rPr>
-              <w:t>Anilkumar</w:t>
-            </w:r>
-            <w:proofErr w:type="spellEnd"/>
-            <w:r>
-              <w:rPr>
-                <w:rFonts w:ascii="Garamond" w:hAnsi="Garamond" w:cstheme="minorHAnsi"/>
-                <w:color w:val="000000" w:themeColor="text1"/>
-                <w:sz w:val="20"/>
-                <w:szCs w:val="20"/>
-                <w:lang w:val="en-US"/>
-              </w:rPr>
-              <w:t xml:space="preserve"> Motwani</w:t>
+              <w:t xml:space="preserve">08. </w:t>
+            </w:r>
+            <w:r>
+              <w:rPr>
+                <w:rFonts w:ascii="Garamond" w:hAnsi="Garamond" w:cstheme="minorHAnsi"/>
+                <w:color w:val="000000" w:themeColor="text1"/>
+                <w:sz w:val="20"/>
+                <w:szCs w:val="20"/>
+                <w:lang w:val="en-US"/>
+              </w:rPr>
+              <w:t>Windsor University Faculty Association (WUFA)</w:t>
             </w:r>
           </w:p>
         </w:tc>
@@ -28910,6 +29136,16 @@
                 <w:lang w:val="en-US"/>
               </w:rPr>
             </w:pPr>
+            <w:r>
+              <w:rPr>
+                <w:rFonts w:ascii="Garamond" w:hAnsi="Garamond" w:cstheme="minorHAnsi"/>
+                <w:color w:val="000000" w:themeColor="text1"/>
+                <w:sz w:val="20"/>
+                <w:szCs w:val="20"/>
+                <w:lang w:val="en-US"/>
+              </w:rPr>
+              <w:t>July 2020 –</w:t>
+            </w:r>
           </w:p>
         </w:tc>
         <w:tc>
@@ -28935,7 +29171,7 @@
                 <w:szCs w:val="20"/>
                 <w:lang w:val="en-US"/>
               </w:rPr>
-              <w:t>2021</w:t>
+              <w:t>Present</w:t>
             </w:r>
           </w:p>
         </w:tc>
@@ -28967,7 +29203,27 @@
                 <w:szCs w:val="20"/>
                 <w:lang w:val="en-US"/>
               </w:rPr>
-              <w:t xml:space="preserve">5. Chair, </w:t>
+              <w:t xml:space="preserve">07. </w:t>
+            </w:r>
+            <w:r>
+              <w:rPr>
+                <w:rFonts w:ascii="Garamond" w:hAnsi="Garamond" w:cstheme="minorHAnsi"/>
+                <w:color w:val="000000" w:themeColor="text1"/>
+                <w:sz w:val="20"/>
+                <w:szCs w:val="20"/>
+                <w:lang w:val="en-US"/>
+              </w:rPr>
+              <w:t>Internal Reader</w:t>
+            </w:r>
+            <w:r>
+              <w:rPr>
+                <w:rFonts w:ascii="Garamond" w:hAnsi="Garamond" w:cstheme="minorHAnsi"/>
+                <w:color w:val="000000" w:themeColor="text1"/>
+                <w:sz w:val="20"/>
+                <w:szCs w:val="20"/>
+                <w:lang w:val="en-US"/>
+              </w:rPr>
+              <w:t xml:space="preserve">, </w:t>
             </w:r>
             <w:r>
               <w:rPr>
@@ -28987,17 +29243,7 @@
                 <w:szCs w:val="20"/>
                 <w:lang w:val="en-US"/>
               </w:rPr>
-              <w:t>,</w:t>
-            </w:r>
-            <w:r>
-              <w:rPr>
-                <w:rFonts w:ascii="Garamond" w:hAnsi="Garamond" w:cstheme="minorHAnsi"/>
-                <w:color w:val="000000" w:themeColor="text1"/>
-                <w:sz w:val="20"/>
-                <w:szCs w:val="20"/>
-                <w:lang w:val="en-US"/>
-              </w:rPr>
-              <w:t xml:space="preserve"> </w:t>
+              <w:t xml:space="preserve">, </w:t>
             </w:r>
             <w:proofErr w:type="spellStart"/>
             <w:r>
@@ -29008,7 +29254,7 @@
                 <w:szCs w:val="20"/>
                 <w:lang w:val="en-US"/>
               </w:rPr>
-              <w:t>Shanu</w:t>
+              <w:t>Mrulay</w:t>
             </w:r>
             <w:proofErr w:type="spellEnd"/>
             <w:r>
@@ -29019,7 +29265,7 @@
                 <w:szCs w:val="20"/>
                 <w:lang w:val="en-US"/>
               </w:rPr>
-              <w:t xml:space="preserve"> Kumar</w:t>
+              <w:t xml:space="preserve"> Mistry</w:t>
             </w:r>
           </w:p>
         </w:tc>
@@ -29038,6 +29284,16 @@
                 <w:lang w:val="en-US"/>
               </w:rPr>
             </w:pPr>
+            <w:r>
+              <w:rPr>
+                <w:rFonts w:ascii="Garamond" w:hAnsi="Garamond" w:cstheme="minorHAnsi"/>
+                <w:color w:val="000000" w:themeColor="text1"/>
+                <w:sz w:val="20"/>
+                <w:szCs w:val="20"/>
+                <w:lang w:val="en-US"/>
+              </w:rPr>
+              <w:t>F2022 –</w:t>
+            </w:r>
           </w:p>
         </w:tc>
         <w:tc>
@@ -29063,7 +29319,7 @@
                 <w:szCs w:val="20"/>
                 <w:lang w:val="en-US"/>
               </w:rPr>
-              <w:t>2023</w:t>
+              <w:t>Present</w:t>
             </w:r>
           </w:p>
         </w:tc>
@@ -29095,17 +29351,17 @@
                 <w:szCs w:val="20"/>
                 <w:lang w:val="en-US"/>
               </w:rPr>
-              <w:t xml:space="preserve">4. </w:t>
-            </w:r>
-            <w:r>
-              <w:rPr>
-                <w:rFonts w:ascii="Garamond" w:hAnsi="Garamond" w:cstheme="minorHAnsi"/>
-                <w:color w:val="000000" w:themeColor="text1"/>
-                <w:sz w:val="20"/>
-                <w:szCs w:val="20"/>
-                <w:lang w:val="en-US"/>
-              </w:rPr>
-              <w:t>Chair</w:t>
+              <w:t xml:space="preserve">06. </w:t>
+            </w:r>
+            <w:r>
+              <w:rPr>
+                <w:rFonts w:ascii="Garamond" w:hAnsi="Garamond" w:cstheme="minorHAnsi"/>
+                <w:color w:val="000000" w:themeColor="text1"/>
+                <w:sz w:val="20"/>
+                <w:szCs w:val="20"/>
+                <w:lang w:val="en-US"/>
+              </w:rPr>
+              <w:t>Internal Reader</w:t>
             </w:r>
             <w:r>
               <w:rPr>
@@ -29145,7 +29401,29 @@
                 <w:szCs w:val="20"/>
                 <w:lang w:val="en-US"/>
               </w:rPr>
-              <w:t>Ann Reba Thomas Alexander</w:t>
+              <w:t xml:space="preserve">Priyanka </w:t>
+            </w:r>
+            <w:proofErr w:type="spellStart"/>
+            <w:r>
+              <w:rPr>
+                <w:rFonts w:ascii="Garamond" w:hAnsi="Garamond" w:cstheme="minorHAnsi"/>
+                <w:color w:val="000000" w:themeColor="text1"/>
+                <w:sz w:val="20"/>
+                <w:szCs w:val="20"/>
+                <w:lang w:val="en-US"/>
+              </w:rPr>
+              <w:t>Anilkumar</w:t>
+            </w:r>
+            <w:proofErr w:type="spellEnd"/>
+            <w:r>
+              <w:rPr>
+                <w:rFonts w:ascii="Garamond" w:hAnsi="Garamond" w:cstheme="minorHAnsi"/>
+                <w:color w:val="000000" w:themeColor="text1"/>
+                <w:sz w:val="20"/>
+                <w:szCs w:val="20"/>
+                <w:lang w:val="en-US"/>
+              </w:rPr>
+              <w:t xml:space="preserve"> Motwani</w:t>
             </w:r>
           </w:p>
         </w:tc>
@@ -29189,7 +29467,7 @@
                 <w:szCs w:val="20"/>
                 <w:lang w:val="en-US"/>
               </w:rPr>
-              <w:t>2022</w:t>
+              <w:t>2021</w:t>
             </w:r>
           </w:p>
         </w:tc>
@@ -29221,27 +29499,7 @@
                 <w:szCs w:val="20"/>
                 <w:lang w:val="en-US"/>
               </w:rPr>
-              <w:t xml:space="preserve">3. </w:t>
-            </w:r>
-            <w:r>
-              <w:rPr>
-                <w:rFonts w:ascii="Garamond" w:hAnsi="Garamond" w:cstheme="minorHAnsi"/>
-                <w:color w:val="000000" w:themeColor="text1"/>
-                <w:sz w:val="20"/>
-                <w:szCs w:val="20"/>
-                <w:lang w:val="en-US"/>
-              </w:rPr>
-              <w:t>Chair</w:t>
-            </w:r>
-            <w:r>
-              <w:rPr>
-                <w:rFonts w:ascii="Garamond" w:hAnsi="Garamond" w:cstheme="minorHAnsi"/>
-                <w:color w:val="000000" w:themeColor="text1"/>
-                <w:sz w:val="20"/>
-                <w:szCs w:val="20"/>
-                <w:lang w:val="en-US"/>
-              </w:rPr>
-              <w:t xml:space="preserve">, </w:t>
+              <w:t xml:space="preserve">05. Chair, </w:t>
             </w:r>
             <w:r>
               <w:rPr>
@@ -29261,17 +29519,39 @@
                 <w:szCs w:val="20"/>
                 <w:lang w:val="en-US"/>
               </w:rPr>
-              <w:t xml:space="preserve">, </w:t>
-            </w:r>
-            <w:r>
-              <w:rPr>
-                <w:rFonts w:ascii="Garamond" w:hAnsi="Garamond" w:cstheme="minorHAnsi"/>
-                <w:color w:val="000000" w:themeColor="text1"/>
-                <w:sz w:val="20"/>
-                <w:szCs w:val="20"/>
-                <w:lang w:val="en-US"/>
-              </w:rPr>
-              <w:t>Yash Trivedi</w:t>
+              <w:t>,</w:t>
+            </w:r>
+            <w:r>
+              <w:rPr>
+                <w:rFonts w:ascii="Garamond" w:hAnsi="Garamond" w:cstheme="minorHAnsi"/>
+                <w:color w:val="000000" w:themeColor="text1"/>
+                <w:sz w:val="20"/>
+                <w:szCs w:val="20"/>
+                <w:lang w:val="en-US"/>
+              </w:rPr>
+              <w:t xml:space="preserve"> </w:t>
+            </w:r>
+            <w:proofErr w:type="spellStart"/>
+            <w:r>
+              <w:rPr>
+                <w:rFonts w:ascii="Garamond" w:hAnsi="Garamond" w:cstheme="minorHAnsi"/>
+                <w:color w:val="000000" w:themeColor="text1"/>
+                <w:sz w:val="20"/>
+                <w:szCs w:val="20"/>
+                <w:lang w:val="en-US"/>
+              </w:rPr>
+              <w:t>Shanu</w:t>
+            </w:r>
+            <w:proofErr w:type="spellEnd"/>
+            <w:r>
+              <w:rPr>
+                <w:rFonts w:ascii="Garamond" w:hAnsi="Garamond" w:cstheme="minorHAnsi"/>
+                <w:color w:val="000000" w:themeColor="text1"/>
+                <w:sz w:val="20"/>
+                <w:szCs w:val="20"/>
+                <w:lang w:val="en-US"/>
+              </w:rPr>
+              <w:t xml:space="preserve"> Kumar</w:t>
             </w:r>
           </w:p>
         </w:tc>
@@ -29315,7 +29595,7 @@
                 <w:szCs w:val="20"/>
                 <w:lang w:val="en-US"/>
               </w:rPr>
-              <w:t>2022</w:t>
+              <w:t>2023</w:t>
             </w:r>
           </w:p>
         </w:tc>
@@ -29347,17 +29627,17 @@
                 <w:szCs w:val="20"/>
                 <w:lang w:val="en-US"/>
               </w:rPr>
-              <w:t>2. C</w:t>
-            </w:r>
-            <w:r>
-              <w:rPr>
-                <w:rFonts w:ascii="Garamond" w:hAnsi="Garamond" w:cstheme="minorHAnsi"/>
-                <w:color w:val="000000" w:themeColor="text1"/>
-                <w:sz w:val="20"/>
-                <w:szCs w:val="20"/>
-                <w:lang w:val="en-US"/>
-              </w:rPr>
-              <w:t>hair</w:t>
+              <w:t xml:space="preserve">04. </w:t>
+            </w:r>
+            <w:r>
+              <w:rPr>
+                <w:rFonts w:ascii="Garamond" w:hAnsi="Garamond" w:cstheme="minorHAnsi"/>
+                <w:color w:val="000000" w:themeColor="text1"/>
+                <w:sz w:val="20"/>
+                <w:szCs w:val="20"/>
+                <w:lang w:val="en-US"/>
+              </w:rPr>
+              <w:t>Chair</w:t>
             </w:r>
             <w:r>
               <w:rPr>
@@ -29389,27 +29669,15 @@
               </w:rPr>
               <w:t xml:space="preserve">, </w:t>
             </w:r>
-            <w:proofErr w:type="spellStart"/>
-            <w:r>
-              <w:rPr>
-                <w:rFonts w:ascii="Garamond" w:hAnsi="Garamond" w:cstheme="minorHAnsi"/>
-                <w:color w:val="000000" w:themeColor="text1"/>
-                <w:sz w:val="20"/>
-                <w:szCs w:val="20"/>
-                <w:lang w:val="en-US"/>
-              </w:rPr>
-              <w:t>Steffie</w:t>
-            </w:r>
-            <w:proofErr w:type="spellEnd"/>
-            <w:r>
-              <w:rPr>
-                <w:rFonts w:ascii="Garamond" w:hAnsi="Garamond" w:cstheme="minorHAnsi"/>
-                <w:color w:val="000000" w:themeColor="text1"/>
-                <w:sz w:val="20"/>
-                <w:szCs w:val="20"/>
-                <w:lang w:val="en-US"/>
-              </w:rPr>
-              <w:t xml:space="preserve"> Maria Stephen</w:t>
+            <w:r>
+              <w:rPr>
+                <w:rFonts w:ascii="Garamond" w:hAnsi="Garamond" w:cstheme="minorHAnsi"/>
+                <w:color w:val="000000" w:themeColor="text1"/>
+                <w:sz w:val="20"/>
+                <w:szCs w:val="20"/>
+                <w:lang w:val="en-US"/>
+              </w:rPr>
+              <w:t>Ann Reba Thomas Alexander</w:t>
             </w:r>
           </w:p>
         </w:tc>
@@ -29453,7 +29721,7 @@
                 <w:szCs w:val="20"/>
                 <w:lang w:val="en-US"/>
               </w:rPr>
-              <w:t>2021</w:t>
+              <w:t>2022</w:t>
             </w:r>
           </w:p>
         </w:tc>
@@ -29485,7 +29753,271 @@
                 <w:szCs w:val="20"/>
                 <w:lang w:val="en-US"/>
               </w:rPr>
-              <w:t xml:space="preserve">1. </w:t>
+              <w:t xml:space="preserve">03. </w:t>
+            </w:r>
+            <w:r>
+              <w:rPr>
+                <w:rFonts w:ascii="Garamond" w:hAnsi="Garamond" w:cstheme="minorHAnsi"/>
+                <w:color w:val="000000" w:themeColor="text1"/>
+                <w:sz w:val="20"/>
+                <w:szCs w:val="20"/>
+                <w:lang w:val="en-US"/>
+              </w:rPr>
+              <w:t>Chair</w:t>
+            </w:r>
+            <w:r>
+              <w:rPr>
+                <w:rFonts w:ascii="Garamond" w:hAnsi="Garamond" w:cstheme="minorHAnsi"/>
+                <w:color w:val="000000" w:themeColor="text1"/>
+                <w:sz w:val="20"/>
+                <w:szCs w:val="20"/>
+                <w:lang w:val="en-US"/>
+              </w:rPr>
+              <w:t xml:space="preserve">, </w:t>
+            </w:r>
+            <w:r>
+              <w:rPr>
+                <w:rFonts w:ascii="Garamond" w:hAnsi="Garamond" w:cstheme="minorHAnsi"/>
+                <w:color w:val="000000" w:themeColor="text1"/>
+                <w:sz w:val="20"/>
+                <w:szCs w:val="20"/>
+                <w:lang w:val="en-US"/>
+              </w:rPr>
+              <w:t>MSc Thesis Committee</w:t>
+            </w:r>
+            <w:r>
+              <w:rPr>
+                <w:rFonts w:ascii="Garamond" w:hAnsi="Garamond" w:cstheme="minorHAnsi"/>
+                <w:color w:val="000000" w:themeColor="text1"/>
+                <w:sz w:val="20"/>
+                <w:szCs w:val="20"/>
+                <w:lang w:val="en-US"/>
+              </w:rPr>
+              <w:t xml:space="preserve">, </w:t>
+            </w:r>
+            <w:r>
+              <w:rPr>
+                <w:rFonts w:ascii="Garamond" w:hAnsi="Garamond" w:cstheme="minorHAnsi"/>
+                <w:color w:val="000000" w:themeColor="text1"/>
+                <w:sz w:val="20"/>
+                <w:szCs w:val="20"/>
+                <w:lang w:val="en-US"/>
+              </w:rPr>
+              <w:t>Yash Trivedi</w:t>
+            </w:r>
+          </w:p>
+        </w:tc>
+        <w:tc>
+          <w:tcPr>
+            <w:tcW w:w="2811" w:type="dxa"/>
+          </w:tcPr>
+          <w:p>
+            <w:pPr>
+              <w:jc w:val="right"/>
+              <w:rPr>
+                <w:rFonts w:ascii="Garamond" w:hAnsi="Garamond" w:cstheme="minorHAnsi"/>
+                <w:color w:val="000000" w:themeColor="text1"/>
+                <w:sz w:val="20"/>
+                <w:szCs w:val="20"/>
+                <w:lang w:val="en-US"/>
+              </w:rPr>
+            </w:pPr>
+          </w:p>
+        </w:tc>
+        <w:tc>
+          <w:tcPr>
+            <w:tcW w:w="632" w:type="dxa"/>
+          </w:tcPr>
+          <w:p>
+            <w:pPr>
+              <w:jc w:val="right"/>
+              <w:rPr>
+                <w:rFonts w:ascii="Garamond" w:hAnsi="Garamond" w:cstheme="minorHAnsi"/>
+                <w:color w:val="000000" w:themeColor="text1"/>
+                <w:sz w:val="20"/>
+                <w:szCs w:val="20"/>
+                <w:lang w:val="en-US"/>
+              </w:rPr>
+            </w:pPr>
+            <w:r>
+              <w:rPr>
+                <w:rFonts w:ascii="Garamond" w:hAnsi="Garamond" w:cstheme="minorHAnsi"/>
+                <w:color w:val="000000" w:themeColor="text1"/>
+                <w:sz w:val="20"/>
+                <w:szCs w:val="20"/>
+                <w:lang w:val="en-US"/>
+              </w:rPr>
+              <w:t>2022</w:t>
+            </w:r>
+          </w:p>
+        </w:tc>
+      </w:tr>
+      <w:tr>
+        <w:trPr>
+          <w:trHeight w:val="65"/>
+        </w:trPr>
+        <w:tc>
+          <w:tcPr>
+            <w:tcW w:w="7539" w:type="dxa"/>
+          </w:tcPr>
+          <w:p>
+            <w:pPr>
+              <w:jc w:val="both"/>
+              <w:rPr>
+                <w:rFonts w:ascii="Garamond" w:hAnsi="Garamond" w:cstheme="minorHAnsi"/>
+                <w:color w:val="000000" w:themeColor="text1"/>
+                <w:sz w:val="20"/>
+                <w:szCs w:val="20"/>
+                <w:lang w:val="en-US"/>
+              </w:rPr>
+            </w:pPr>
+            <w:r>
+              <w:rPr>
+                <w:rFonts w:ascii="Garamond" w:hAnsi="Garamond" w:cstheme="minorHAnsi"/>
+                <w:color w:val="000000" w:themeColor="text1"/>
+                <w:sz w:val="20"/>
+                <w:szCs w:val="20"/>
+                <w:lang w:val="en-US"/>
+              </w:rPr>
+              <w:t>02. C</w:t>
+            </w:r>
+            <w:r>
+              <w:rPr>
+                <w:rFonts w:ascii="Garamond" w:hAnsi="Garamond" w:cstheme="minorHAnsi"/>
+                <w:color w:val="000000" w:themeColor="text1"/>
+                <w:sz w:val="20"/>
+                <w:szCs w:val="20"/>
+                <w:lang w:val="en-US"/>
+              </w:rPr>
+              <w:t>hair</w:t>
+            </w:r>
+            <w:r>
+              <w:rPr>
+                <w:rFonts w:ascii="Garamond" w:hAnsi="Garamond" w:cstheme="minorHAnsi"/>
+                <w:color w:val="000000" w:themeColor="text1"/>
+                <w:sz w:val="20"/>
+                <w:szCs w:val="20"/>
+                <w:lang w:val="en-US"/>
+              </w:rPr>
+              <w:t xml:space="preserve">, </w:t>
+            </w:r>
+            <w:r>
+              <w:rPr>
+                <w:rFonts w:ascii="Garamond" w:hAnsi="Garamond" w:cstheme="minorHAnsi"/>
+                <w:color w:val="000000" w:themeColor="text1"/>
+                <w:sz w:val="20"/>
+                <w:szCs w:val="20"/>
+                <w:lang w:val="en-US"/>
+              </w:rPr>
+              <w:t>MSc Thesis Committee</w:t>
+            </w:r>
+            <w:r>
+              <w:rPr>
+                <w:rFonts w:ascii="Garamond" w:hAnsi="Garamond" w:cstheme="minorHAnsi"/>
+                <w:color w:val="000000" w:themeColor="text1"/>
+                <w:sz w:val="20"/>
+                <w:szCs w:val="20"/>
+                <w:lang w:val="en-US"/>
+              </w:rPr>
+              <w:t xml:space="preserve">, </w:t>
+            </w:r>
+            <w:proofErr w:type="spellStart"/>
+            <w:r>
+              <w:rPr>
+                <w:rFonts w:ascii="Garamond" w:hAnsi="Garamond" w:cstheme="minorHAnsi"/>
+                <w:color w:val="000000" w:themeColor="text1"/>
+                <w:sz w:val="20"/>
+                <w:szCs w:val="20"/>
+                <w:lang w:val="en-US"/>
+              </w:rPr>
+              <w:t>Steffie</w:t>
+            </w:r>
+            <w:proofErr w:type="spellEnd"/>
+            <w:r>
+              <w:rPr>
+                <w:rFonts w:ascii="Garamond" w:hAnsi="Garamond" w:cstheme="minorHAnsi"/>
+                <w:color w:val="000000" w:themeColor="text1"/>
+                <w:sz w:val="20"/>
+                <w:szCs w:val="20"/>
+                <w:lang w:val="en-US"/>
+              </w:rPr>
+              <w:t xml:space="preserve"> Maria Stephen</w:t>
+            </w:r>
+          </w:p>
+        </w:tc>
+        <w:tc>
+          <w:tcPr>
+            <w:tcW w:w="2811" w:type="dxa"/>
+          </w:tcPr>
+          <w:p>
+            <w:pPr>
+              <w:jc w:val="right"/>
+              <w:rPr>
+                <w:rFonts w:ascii="Garamond" w:hAnsi="Garamond" w:cstheme="minorHAnsi"/>
+                <w:color w:val="000000" w:themeColor="text1"/>
+                <w:sz w:val="20"/>
+                <w:szCs w:val="20"/>
+                <w:lang w:val="en-US"/>
+              </w:rPr>
+            </w:pPr>
+          </w:p>
+        </w:tc>
+        <w:tc>
+          <w:tcPr>
+            <w:tcW w:w="632" w:type="dxa"/>
+          </w:tcPr>
+          <w:p>
+            <w:pPr>
+              <w:jc w:val="right"/>
+              <w:rPr>
+                <w:rFonts w:ascii="Garamond" w:hAnsi="Garamond" w:cstheme="minorHAnsi"/>
+                <w:color w:val="000000" w:themeColor="text1"/>
+                <w:sz w:val="20"/>
+                <w:szCs w:val="20"/>
+                <w:lang w:val="en-US"/>
+              </w:rPr>
+            </w:pPr>
+            <w:r>
+              <w:rPr>
+                <w:rFonts w:ascii="Garamond" w:hAnsi="Garamond" w:cstheme="minorHAnsi"/>
+                <w:color w:val="000000" w:themeColor="text1"/>
+                <w:sz w:val="20"/>
+                <w:szCs w:val="20"/>
+                <w:lang w:val="en-US"/>
+              </w:rPr>
+              <w:t>2021</w:t>
+            </w:r>
+          </w:p>
+        </w:tc>
+      </w:tr>
+      <w:tr>
+        <w:trPr>
+          <w:trHeight w:val="65"/>
+        </w:trPr>
+        <w:tc>
+          <w:tcPr>
+            <w:tcW w:w="7539" w:type="dxa"/>
+          </w:tcPr>
+          <w:p>
+            <w:pPr>
+              <w:jc w:val="both"/>
+              <w:rPr>
+                <w:rFonts w:ascii="Garamond" w:hAnsi="Garamond" w:cstheme="minorHAnsi"/>
+                <w:color w:val="000000" w:themeColor="text1"/>
+                <w:sz w:val="20"/>
+                <w:szCs w:val="20"/>
+                <w:lang w:val="en-US"/>
+              </w:rPr>
+            </w:pPr>
+            <w:r>
+              <w:rPr>
+                <w:rFonts w:ascii="Garamond" w:hAnsi="Garamond" w:cstheme="minorHAnsi"/>
+                <w:color w:val="000000" w:themeColor="text1"/>
+                <w:sz w:val="20"/>
+                <w:szCs w:val="20"/>
+                <w:lang w:val="en-US"/>
+              </w:rPr>
+              <w:t xml:space="preserve">01. </w:t>
             </w:r>
             <w:r>
               <w:rPr>
@@ -34409,6 +34941,15 @@
 </file>
 
 <file path=customXml/item1.xml><?xml version="1.0" encoding="utf-8"?>
+<?mso-contentType ?>
+<FormTemplates xmlns="http://schemas.microsoft.com/sharepoint/v3/contenttype/forms">
+  <Display>DocumentLibraryForm</Display>
+  <Edit>DocumentLibraryForm</Edit>
+  <New>DocumentLibraryForm</New>
+</FormTemplates>
+</file>
+
+<file path=customXml/item2.xml><?xml version="1.0" encoding="utf-8"?>
 <ct:contentTypeSchema xmlns:ct="http://schemas.microsoft.com/office/2006/metadata/contentType" xmlns:ma="http://schemas.microsoft.com/office/2006/metadata/properties/metaAttributes" ct:_="" ma:_="" ma:contentTypeName="Document" ma:contentTypeID="0x0101004C8A5F3D6605E148853C8D853B3286BD" ma:contentTypeVersion="9" ma:contentTypeDescription="Create a new document." ma:contentTypeScope="" ma:versionID="9be0421876ac7066beb92c9b281b80fd">
   <xsd:schema xmlns:xsd="http://www.w3.org/2001/XMLSchema" xmlns:xs="http://www.w3.org/2001/XMLSchema" xmlns:p="http://schemas.microsoft.com/office/2006/metadata/properties" xmlns:ns2="76399be1-e611-450b-b752-27fef2981688" xmlns:ns3="8f8773ae-4291-4470-9cc6-8a911b09d0dc" targetNamespace="http://schemas.microsoft.com/office/2006/metadata/properties" ma:root="true" ma:fieldsID="84e2ce09aaa25415ad954b2264c59ff3" ns2:_="" ns3:_="">
     <xsd:import namespace="76399be1-e611-450b-b752-27fef2981688"/>
@@ -34605,26 +35146,25 @@
 </ct:contentTypeSchema>
 </file>
 
-<file path=customXml/item2.xml><?xml version="1.0" encoding="utf-8"?>
-<?mso-contentType ?>
-<FormTemplates xmlns="http://schemas.microsoft.com/sharepoint/v3/contenttype/forms">
-  <Display>DocumentLibraryForm</Display>
-  <Edit>DocumentLibraryForm</Edit>
-  <New>DocumentLibraryForm</New>
-</FormTemplates>
+<file path=customXml/item3.xml><?xml version="1.0" encoding="utf-8"?>
+<b:Sources xmlns:b="http://schemas.openxmlformats.org/officeDocument/2006/bibliography" xmlns="http://schemas.openxmlformats.org/officeDocument/2006/bibliography" SelectedStyle="/APASixthEditionOfficeOnline.xsl" StyleName="APA" Version="6"/>
 </file>
 
-<file path=customXml/item3.xml><?xml version="1.0" encoding="utf-8"?>
+<file path=customXml/item4.xml><?xml version="1.0" encoding="utf-8"?>
 <p:properties xmlns:p="http://schemas.microsoft.com/office/2006/metadata/properties" xmlns:xsi="http://www.w3.org/2001/XMLSchema-instance" xmlns:pc="http://schemas.microsoft.com/office/infopath/2007/PartnerControls">
   <documentManagement/>
 </p:properties>
 </file>
 
-<file path=customXml/item4.xml><?xml version="1.0" encoding="utf-8"?>
-<b:Sources xmlns:b="http://schemas.openxmlformats.org/officeDocument/2006/bibliography" xmlns="http://schemas.openxmlformats.org/officeDocument/2006/bibliography" SelectedStyle="/APASixthEditionOfficeOnline.xsl" StyleName="APA" Version="6"/>
+<file path=customXml/itemProps1.xml><?xml version="1.0" encoding="utf-8"?>
+<ds:datastoreItem xmlns:ds="http://schemas.openxmlformats.org/officeDocument/2006/customXml" ds:itemID="{5A2067E7-F5F7-49D0-ABCF-38AB1AF93D02}">
+  <ds:schemaRefs>
+    <ds:schemaRef ds:uri="http://schemas.microsoft.com/sharepoint/v3/contenttype/forms"/>
+  </ds:schemaRefs>
+</ds:datastoreItem>
 </file>
 
-<file path=customXml/itemProps1.xml><?xml version="1.0" encoding="utf-8"?>
+<file path=customXml/itemProps2.xml><?xml version="1.0" encoding="utf-8"?>
 <ds:datastoreItem xmlns:ds="http://schemas.openxmlformats.org/officeDocument/2006/customXml" ds:itemID="{2BF77B2F-2295-48DF-8EF9-53C2C3EA1771}">
   <ds:schemaRefs>
     <ds:schemaRef ds:uri="http://schemas.microsoft.com/office/2006/metadata/contentType"/>
@@ -34643,27 +35183,19 @@
 </ds:datastoreItem>
 </file>
 
-<file path=customXml/itemProps2.xml><?xml version="1.0" encoding="utf-8"?>
-<ds:datastoreItem xmlns:ds="http://schemas.openxmlformats.org/officeDocument/2006/customXml" ds:itemID="{5A2067E7-F5F7-49D0-ABCF-38AB1AF93D02}">
+<file path=customXml/itemProps3.xml><?xml version="1.0" encoding="utf-8"?>
+<ds:datastoreItem xmlns:ds="http://schemas.openxmlformats.org/officeDocument/2006/customXml" ds:itemID="{8E80AEE6-875D-B44A-8018-5A824812E991}">
   <ds:schemaRefs>
-    <ds:schemaRef ds:uri="http://schemas.microsoft.com/sharepoint/v3/contenttype/forms"/>
+    <ds:schemaRef ds:uri="http://schemas.openxmlformats.org/officeDocument/2006/bibliography"/>
   </ds:schemaRefs>
 </ds:datastoreItem>
 </file>
 
-<file path=customXml/itemProps3.xml><?xml version="1.0" encoding="utf-8"?>
+<file path=customXml/itemProps4.xml><?xml version="1.0" encoding="utf-8"?>
 <ds:datastoreItem xmlns:ds="http://schemas.openxmlformats.org/officeDocument/2006/customXml" ds:itemID="{721158A9-C765-450D-8BE0-5B12C1B2A936}">
   <ds:schemaRefs>
     <ds:schemaRef ds:uri="http://schemas.microsoft.com/office/2006/metadata/properties"/>
     <ds:schemaRef ds:uri="http://schemas.microsoft.com/office/infopath/2007/PartnerControls"/>
   </ds:schemaRefs>
 </ds:datastoreItem>
-</file>
-
-<file path=customXml/itemProps4.xml><?xml version="1.0" encoding="utf-8"?>
-<ds:datastoreItem xmlns:ds="http://schemas.openxmlformats.org/officeDocument/2006/customXml" ds:itemID="{8E80AEE6-875D-B44A-8018-5A824812E991}">
-  <ds:schemaRefs>
-    <ds:schemaRef ds:uri="http://schemas.openxmlformats.org/officeDocument/2006/bibliography"/>
-  </ds:schemaRefs>
-</ds:datastoreItem>
 </file>
--- a/res/hfani_cv_full.docx
+++ b/res/hfani_cv_full.docx
@@ -5684,7 +5684,6 @@
               </w:rPr>
               <w:t xml:space="preserve">Bagheri, </w:t>
             </w:r>
-            <w:proofErr w:type="spellStart"/>
             <w:r>
               <w:rPr>
                 <w:rFonts w:ascii="Garamond" w:hAnsi="Garamond" w:cstheme="minorHAnsi"/>
@@ -5697,7 +5696,6 @@
               </w:rPr>
               <w:t>Fani</w:t>
             </w:r>
-            <w:proofErr w:type="spellEnd"/>
             <w:r>
               <w:rPr>
                 <w:rFonts w:ascii="Garamond" w:hAnsi="Garamond" w:cstheme="minorHAnsi"/>
@@ -5896,7 +5894,7 @@
                 <w:szCs w:val="20"/>
                 <w:lang w:val="en-US"/>
               </w:rPr>
-              <w:t xml:space="preserve">Hui, </w:t>
+              <w:t xml:space="preserve">Hui, Daws, Bagheri, </w:t>
             </w:r>
             <w:proofErr w:type="spellStart"/>
             <w:r>
@@ -5907,7 +5905,7 @@
                 <w:szCs w:val="20"/>
                 <w:lang w:val="en-US"/>
               </w:rPr>
-              <w:t>Daws</w:t>
+              <w:t>Zarrinkalam</w:t>
             </w:r>
             <w:proofErr w:type="spellEnd"/>
             <w:r>
@@ -5918,31 +5916,8 @@
                 <w:szCs w:val="20"/>
                 <w:lang w:val="en-US"/>
               </w:rPr>
-              <w:t xml:space="preserve">, Bagheri, </w:t>
-            </w:r>
-            <w:proofErr w:type="spellStart"/>
-            <w:r>
-              <w:rPr>
-                <w:rFonts w:ascii="Garamond" w:hAnsi="Garamond" w:cstheme="minorHAnsi"/>
-                <w:color w:val="000000" w:themeColor="text1"/>
-                <w:sz w:val="20"/>
-                <w:szCs w:val="20"/>
-                <w:lang w:val="en-US"/>
-              </w:rPr>
-              <w:t>Zarrinkalam</w:t>
-            </w:r>
-            <w:proofErr w:type="spellEnd"/>
-            <w:r>
-              <w:rPr>
-                <w:rFonts w:ascii="Garamond" w:hAnsi="Garamond" w:cstheme="minorHAnsi"/>
-                <w:color w:val="000000" w:themeColor="text1"/>
-                <w:sz w:val="20"/>
-                <w:szCs w:val="20"/>
-                <w:lang w:val="en-US"/>
-              </w:rPr>
               <w:t xml:space="preserve">, </w:t>
             </w:r>
-            <w:proofErr w:type="spellStart"/>
             <w:r>
               <w:rPr>
                 <w:rFonts w:ascii="Garamond" w:hAnsi="Garamond" w:cstheme="minorHAnsi"/>
@@ -5955,7 +5930,6 @@
               </w:rPr>
               <w:t>Fani</w:t>
             </w:r>
-            <w:proofErr w:type="spellEnd"/>
             <w:r>
               <w:rPr>
                 <w:rFonts w:ascii="Garamond" w:hAnsi="Garamond" w:cstheme="minorHAnsi"/>
@@ -6090,7 +6064,7 @@
                 <w:szCs w:val="20"/>
                 <w:lang w:val="en-US"/>
               </w:rPr>
-              <w:t xml:space="preserve">Hui, </w:t>
+              <w:t xml:space="preserve">Hui, Daws, Bagheri, </w:t>
             </w:r>
             <w:proofErr w:type="spellStart"/>
             <w:r>
@@ -6101,7 +6075,7 @@
                 <w:szCs w:val="20"/>
                 <w:lang w:val="en-US"/>
               </w:rPr>
-              <w:t>Daws</w:t>
+              <w:t>Zarrinkalam</w:t>
             </w:r>
             <w:proofErr w:type="spellEnd"/>
             <w:r>
@@ -6112,31 +6086,8 @@
                 <w:szCs w:val="20"/>
                 <w:lang w:val="en-US"/>
               </w:rPr>
-              <w:t xml:space="preserve">, Bagheri, </w:t>
-            </w:r>
-            <w:proofErr w:type="spellStart"/>
-            <w:r>
-              <w:rPr>
-                <w:rFonts w:ascii="Garamond" w:hAnsi="Garamond" w:cstheme="minorHAnsi"/>
-                <w:color w:val="000000" w:themeColor="text1"/>
-                <w:sz w:val="20"/>
-                <w:szCs w:val="20"/>
-                <w:lang w:val="en-US"/>
-              </w:rPr>
-              <w:t>Zarrinkalam</w:t>
-            </w:r>
-            <w:proofErr w:type="spellEnd"/>
-            <w:r>
-              <w:rPr>
-                <w:rFonts w:ascii="Garamond" w:hAnsi="Garamond" w:cstheme="minorHAnsi"/>
-                <w:color w:val="000000" w:themeColor="text1"/>
-                <w:sz w:val="20"/>
-                <w:szCs w:val="20"/>
-                <w:lang w:val="en-US"/>
-              </w:rPr>
               <w:t xml:space="preserve">, </w:t>
             </w:r>
-            <w:proofErr w:type="spellStart"/>
             <w:r>
               <w:rPr>
                 <w:rFonts w:ascii="Garamond" w:hAnsi="Garamond" w:cstheme="minorHAnsi"/>
@@ -6149,7 +6100,6 @@
               </w:rPr>
               <w:t>Fani</w:t>
             </w:r>
-            <w:proofErr w:type="spellEnd"/>
             <w:r>
               <w:rPr>
                 <w:rFonts w:ascii="Garamond" w:hAnsi="Garamond" w:cstheme="minorHAnsi"/>
@@ -6299,7 +6249,6 @@
               </w:rPr>
               <w:t xml:space="preserve">, </w:t>
             </w:r>
-            <w:proofErr w:type="spellStart"/>
             <w:r>
               <w:rPr>
                 <w:rFonts w:ascii="Garamond" w:hAnsi="Garamond" w:cstheme="minorHAnsi"/>
@@ -6312,38 +6261,15 @@
               </w:rPr>
               <w:t>Fani</w:t>
             </w:r>
-            <w:proofErr w:type="spellEnd"/>
-            <w:r>
-              <w:rPr>
-                <w:rFonts w:ascii="Garamond" w:hAnsi="Garamond" w:cstheme="minorHAnsi"/>
-                <w:color w:val="000000" w:themeColor="text1"/>
-                <w:sz w:val="20"/>
-                <w:szCs w:val="20"/>
-                <w:lang w:val="en-US"/>
-              </w:rPr>
-              <w:t xml:space="preserve">, </w:t>
-            </w:r>
-            <w:proofErr w:type="spellStart"/>
-            <w:r>
-              <w:rPr>
-                <w:rFonts w:ascii="Garamond" w:hAnsi="Garamond" w:cstheme="minorHAnsi"/>
-                <w:color w:val="000000" w:themeColor="text1"/>
-                <w:sz w:val="20"/>
-                <w:szCs w:val="20"/>
-                <w:lang w:val="en-US"/>
-              </w:rPr>
-              <w:t>Daws</w:t>
-            </w:r>
-            <w:proofErr w:type="spellEnd"/>
-            <w:r>
-              <w:rPr>
-                <w:rFonts w:ascii="Garamond" w:hAnsi="Garamond" w:cstheme="minorHAnsi"/>
-                <w:color w:val="000000" w:themeColor="text1"/>
-                <w:sz w:val="20"/>
-                <w:szCs w:val="20"/>
-                <w:lang w:val="en-US"/>
-              </w:rPr>
-              <w:t>; Method and System for Detecting Presence of a Protective Case on a Portable Electronic Device During Drop Impact.</w:t>
+            <w:r>
+              <w:rPr>
+                <w:rFonts w:ascii="Garamond" w:hAnsi="Garamond" w:cstheme="minorHAnsi"/>
+                <w:color w:val="000000" w:themeColor="text1"/>
+                <w:sz w:val="20"/>
+                <w:szCs w:val="20"/>
+                <w:lang w:val="en-US"/>
+              </w:rPr>
+              <w:t>, Daws; Method and System for Detecting Presence of a Protective Case on a Portable Electronic Device During Drop Impact.</w:t>
             </w:r>
             <w:r>
               <w:rPr>
@@ -6521,7 +6447,6 @@
               </w:rPr>
               <w:t xml:space="preserve"> </w:t>
             </w:r>
-            <w:proofErr w:type="spellStart"/>
             <w:r>
               <w:rPr>
                 <w:rFonts w:ascii="Garamond" w:hAnsi="Garamond" w:cstheme="minorHAnsi"/>
@@ -6534,7 +6459,6 @@
               </w:rPr>
               <w:t>Fani</w:t>
             </w:r>
-            <w:proofErr w:type="spellEnd"/>
             <w:r>
               <w:rPr>
                 <w:rFonts w:ascii="Garamond" w:hAnsi="Garamond" w:cstheme="minorHAnsi"/>
@@ -6657,7 +6581,6 @@
               </w:rPr>
               <w:t xml:space="preserve">Bagheri, </w:t>
             </w:r>
-            <w:proofErr w:type="spellStart"/>
             <w:r>
               <w:rPr>
                 <w:rFonts w:ascii="Garamond" w:hAnsi="Garamond" w:cstheme="minorHAnsi"/>
@@ -6670,7 +6593,6 @@
               </w:rPr>
               <w:t>Fani</w:t>
             </w:r>
-            <w:proofErr w:type="spellEnd"/>
             <w:r>
               <w:rPr>
                 <w:rFonts w:ascii="Garamond" w:hAnsi="Garamond" w:cstheme="minorHAnsi"/>
@@ -7239,7 +7161,6 @@
               </w:rPr>
               <w:t xml:space="preserve">, </w:t>
             </w:r>
-            <w:proofErr w:type="spellStart"/>
             <w:r>
               <w:rPr>
                 <w:rFonts w:ascii="Garamond" w:hAnsi="Garamond" w:cstheme="minorHAnsi"/>
@@ -7252,7 +7173,6 @@
               </w:rPr>
               <w:t>Fani</w:t>
             </w:r>
-            <w:proofErr w:type="spellEnd"/>
             <w:r>
               <w:rPr>
                 <w:rFonts w:ascii="Garamond" w:hAnsi="Garamond" w:cstheme="minorHAnsi"/>
@@ -7569,7 +7489,6 @@
               </w:rPr>
               <w:t xml:space="preserve">, Jovanovic, </w:t>
             </w:r>
-            <w:proofErr w:type="spellStart"/>
             <w:r>
               <w:rPr>
                 <w:rFonts w:ascii="Garamond" w:hAnsi="Garamond" w:cstheme="minorHAnsi"/>
@@ -7582,7 +7501,6 @@
               </w:rPr>
               <w:t>Fani</w:t>
             </w:r>
-            <w:proofErr w:type="spellEnd"/>
             <w:r>
               <w:rPr>
                 <w:rFonts w:ascii="Garamond" w:hAnsi="Garamond" w:cstheme="minorHAnsi"/>
@@ -7819,7 +7737,6 @@
               </w:rPr>
               <w:t xml:space="preserve">4. </w:t>
             </w:r>
-            <w:proofErr w:type="spellStart"/>
             <w:r>
               <w:rPr>
                 <w:rFonts w:ascii="Garamond" w:hAnsi="Garamond" w:cstheme="minorHAnsi"/>
@@ -7832,7 +7749,6 @@
               </w:rPr>
               <w:t>Fani</w:t>
             </w:r>
-            <w:proofErr w:type="spellEnd"/>
             <w:r>
               <w:rPr>
                 <w:rFonts w:ascii="Garamond" w:hAnsi="Garamond" w:cstheme="minorHAnsi"/>
@@ -8101,7 +8017,6 @@
               </w:rPr>
               <w:t xml:space="preserve">3. </w:t>
             </w:r>
-            <w:proofErr w:type="spellStart"/>
             <w:r>
               <w:rPr>
                 <w:rFonts w:ascii="Garamond" w:hAnsi="Garamond" w:cstheme="minorHAnsi"/>
@@ -8114,7 +8029,6 @@
               </w:rPr>
               <w:t>Fani</w:t>
             </w:r>
-            <w:proofErr w:type="spellEnd"/>
             <w:r>
               <w:rPr>
                 <w:rFonts w:ascii="Garamond" w:hAnsi="Garamond" w:cstheme="minorHAnsi"/>
@@ -8390,7 +8304,6 @@
               </w:rPr>
               <w:t xml:space="preserve">, Bagheri, </w:t>
             </w:r>
-            <w:proofErr w:type="spellStart"/>
             <w:r>
               <w:rPr>
                 <w:rFonts w:ascii="Garamond" w:hAnsi="Garamond" w:cstheme="minorHAnsi"/>
@@ -8403,7 +8316,6 @@
               </w:rPr>
               <w:t>Fani</w:t>
             </w:r>
-            <w:proofErr w:type="spellEnd"/>
             <w:r>
               <w:rPr>
                 <w:rFonts w:ascii="Garamond" w:hAnsi="Garamond" w:cstheme="minorHAnsi"/>
@@ -8855,7 +8767,6 @@
               </w:rPr>
               <w:t xml:space="preserve"> </w:t>
             </w:r>
-            <w:proofErr w:type="spellStart"/>
             <w:r>
               <w:rPr>
                 <w:rFonts w:ascii="Garamond" w:hAnsi="Garamond" w:cstheme="minorHAnsi"/>
@@ -8868,7 +8779,6 @@
               </w:rPr>
               <w:t>Fani</w:t>
             </w:r>
-            <w:proofErr w:type="spellEnd"/>
             <w:r>
               <w:rPr>
                 <w:rFonts w:ascii="Garamond" w:hAnsi="Garamond" w:cstheme="minorHAnsi"/>
@@ -9088,7 +8998,6 @@
               </w:rPr>
               <w:t xml:space="preserve"> </w:t>
             </w:r>
-            <w:proofErr w:type="spellStart"/>
             <w:r>
               <w:rPr>
                 <w:rFonts w:ascii="Garamond" w:hAnsi="Garamond" w:cstheme="minorHAnsi"/>
@@ -9101,7 +9010,6 @@
               </w:rPr>
               <w:t>Fani</w:t>
             </w:r>
-            <w:proofErr w:type="spellEnd"/>
             <w:r>
               <w:rPr>
                 <w:rFonts w:ascii="Garamond" w:hAnsi="Garamond" w:cstheme="minorHAnsi"/>
@@ -9539,7 +9447,6 @@
               </w:rPr>
               <w:t xml:space="preserve"> </w:t>
             </w:r>
-            <w:proofErr w:type="spellStart"/>
             <w:r>
               <w:rPr>
                 <w:rFonts w:ascii="Garamond" w:hAnsi="Garamond" w:cstheme="minorHAnsi"/>
@@ -9552,7 +9459,6 @@
               </w:rPr>
               <w:t>Fani</w:t>
             </w:r>
-            <w:proofErr w:type="spellEnd"/>
             <w:r>
               <w:rPr>
                 <w:rFonts w:ascii="Garamond" w:hAnsi="Garamond" w:cstheme="minorHAnsi"/>
@@ -9943,7 +9849,6 @@
               </w:rPr>
               <w:t xml:space="preserve"> </w:t>
             </w:r>
-            <w:proofErr w:type="spellStart"/>
             <w:r>
               <w:rPr>
                 <w:rFonts w:ascii="Garamond" w:hAnsi="Garamond" w:cstheme="minorHAnsi"/>
@@ -9956,7 +9861,6 @@
               </w:rPr>
               <w:t>Fani</w:t>
             </w:r>
-            <w:proofErr w:type="spellEnd"/>
             <w:r>
               <w:rPr>
                 <w:rFonts w:ascii="Garamond" w:hAnsi="Garamond" w:cstheme="minorHAnsi"/>
@@ -10356,7 +10260,6 @@
               </w:rPr>
               <w:t xml:space="preserve"> </w:t>
             </w:r>
-            <w:proofErr w:type="spellStart"/>
             <w:r>
               <w:rPr>
                 <w:rFonts w:ascii="Garamond" w:hAnsi="Garamond" w:cstheme="minorHAnsi"/>
@@ -10369,7 +10272,6 @@
               </w:rPr>
               <w:t>Fani</w:t>
             </w:r>
-            <w:proofErr w:type="spellEnd"/>
             <w:r>
               <w:rPr>
                 <w:rFonts w:ascii="Garamond" w:hAnsi="Garamond" w:cstheme="minorHAnsi"/>
@@ -10676,7 +10578,6 @@
               </w:rPr>
               <w:t xml:space="preserve"> </w:t>
             </w:r>
-            <w:proofErr w:type="spellStart"/>
             <w:r>
               <w:rPr>
                 <w:rFonts w:ascii="Garamond" w:hAnsi="Garamond" w:cstheme="minorHAnsi"/>
@@ -10689,7 +10590,6 @@
               </w:rPr>
               <w:t>Fani</w:t>
             </w:r>
-            <w:proofErr w:type="spellEnd"/>
             <w:r>
               <w:rPr>
                 <w:rFonts w:ascii="Garamond" w:hAnsi="Garamond" w:cstheme="minorHAnsi"/>
@@ -11099,7 +10999,6 @@
               </w:rPr>
               <w:t xml:space="preserve">, </w:t>
             </w:r>
-            <w:proofErr w:type="spellStart"/>
             <w:r>
               <w:rPr>
                 <w:rFonts w:ascii="Garamond" w:hAnsi="Garamond" w:cstheme="minorHAnsi"/>
@@ -11112,7 +11011,6 @@
               </w:rPr>
               <w:t>Fani</w:t>
             </w:r>
-            <w:proofErr w:type="spellEnd"/>
             <w:r>
               <w:rPr>
                 <w:rFonts w:ascii="Garamond" w:hAnsi="Garamond" w:cstheme="minorHAnsi"/>
@@ -11451,7 +11349,6 @@
               </w:rPr>
               <w:t xml:space="preserve">, </w:t>
             </w:r>
-            <w:proofErr w:type="spellStart"/>
             <w:r>
               <w:rPr>
                 <w:rFonts w:ascii="Garamond" w:hAnsi="Garamond" w:cstheme="minorHAnsi"/>
@@ -11464,7 +11361,6 @@
               </w:rPr>
               <w:t>Fani</w:t>
             </w:r>
-            <w:proofErr w:type="spellEnd"/>
             <w:r>
               <w:rPr>
                 <w:rFonts w:ascii="Garamond" w:hAnsi="Garamond" w:cstheme="minorHAnsi"/>
@@ -11972,7 +11868,6 @@
               </w:rPr>
               <w:t xml:space="preserve"> </w:t>
             </w:r>
-            <w:proofErr w:type="spellStart"/>
             <w:r>
               <w:rPr>
                 <w:rFonts w:ascii="Garamond" w:hAnsi="Garamond" w:cstheme="minorHAnsi"/>
@@ -11985,7 +11880,6 @@
               </w:rPr>
               <w:t>Fani</w:t>
             </w:r>
-            <w:proofErr w:type="spellEnd"/>
             <w:r>
               <w:rPr>
                 <w:rFonts w:ascii="Garamond" w:hAnsi="Garamond" w:cstheme="minorHAnsi"/>
@@ -12299,7 +12193,6 @@
               </w:rPr>
               <w:t xml:space="preserve">, </w:t>
             </w:r>
-            <w:proofErr w:type="spellStart"/>
             <w:r>
               <w:rPr>
                 <w:rFonts w:ascii="Garamond" w:hAnsi="Garamond" w:cstheme="minorHAnsi"/>
@@ -12312,7 +12205,6 @@
               </w:rPr>
               <w:t>Fani</w:t>
             </w:r>
-            <w:proofErr w:type="spellEnd"/>
             <w:r>
               <w:rPr>
                 <w:rFonts w:ascii="Garamond" w:hAnsi="Garamond" w:cstheme="minorHAnsi"/>
@@ -12600,7 +12492,6 @@
               </w:rPr>
               <w:t xml:space="preserve">, </w:t>
             </w:r>
-            <w:proofErr w:type="spellStart"/>
             <w:r>
               <w:rPr>
                 <w:rFonts w:ascii="Garamond" w:hAnsi="Garamond" w:cstheme="minorHAnsi"/>
@@ -12613,7 +12504,6 @@
               </w:rPr>
               <w:t>Fani</w:t>
             </w:r>
-            <w:proofErr w:type="spellEnd"/>
             <w:r>
               <w:rPr>
                 <w:rFonts w:ascii="Garamond" w:hAnsi="Garamond" w:cstheme="minorHAnsi"/>
@@ -12909,7 +12799,6 @@
               </w:rPr>
               <w:t xml:space="preserve"> </w:t>
             </w:r>
-            <w:proofErr w:type="spellStart"/>
             <w:r>
               <w:rPr>
                 <w:rFonts w:ascii="Garamond" w:hAnsi="Garamond" w:cstheme="minorHAnsi"/>
@@ -12922,7 +12811,6 @@
               </w:rPr>
               <w:t>Fani</w:t>
             </w:r>
-            <w:proofErr w:type="spellEnd"/>
             <w:r>
               <w:rPr>
                 <w:rFonts w:ascii="Garamond" w:hAnsi="Garamond" w:cstheme="minorHAnsi"/>
@@ -13493,7 +13381,6 @@
                 <w:szCs w:val="20"/>
                 <w:lang w:val="en-US"/>
               </w:rPr>
-              <w:lastRenderedPageBreak/>
               <w:t xml:space="preserve">07. </w:t>
             </w:r>
             <w:proofErr w:type="spellStart"/>
@@ -13529,7 +13416,6 @@
               </w:rPr>
               <w:t xml:space="preserve">, </w:t>
             </w:r>
-            <w:proofErr w:type="spellStart"/>
             <w:r>
               <w:rPr>
                 <w:rFonts w:ascii="Garamond" w:hAnsi="Garamond" w:cstheme="minorHAnsi"/>
@@ -13542,7 +13428,6 @@
               </w:rPr>
               <w:t>Fani</w:t>
             </w:r>
-            <w:proofErr w:type="spellEnd"/>
             <w:r>
               <w:rPr>
                 <w:rFonts w:ascii="Garamond" w:hAnsi="Garamond" w:cstheme="minorHAnsi"/>
@@ -13740,7 +13625,6 @@
               </w:rPr>
               <w:t xml:space="preserve"> </w:t>
             </w:r>
-            <w:proofErr w:type="spellStart"/>
             <w:r>
               <w:rPr>
                 <w:rFonts w:ascii="Garamond" w:hAnsi="Garamond" w:cstheme="minorHAnsi"/>
@@ -13753,7 +13637,6 @@
               </w:rPr>
               <w:t>Fani</w:t>
             </w:r>
-            <w:proofErr w:type="spellEnd"/>
             <w:r>
               <w:rPr>
                 <w:rFonts w:ascii="Garamond" w:hAnsi="Garamond" w:cstheme="minorHAnsi"/>
@@ -14011,7 +13894,6 @@
               </w:rPr>
               <w:t xml:space="preserve">, </w:t>
             </w:r>
-            <w:proofErr w:type="spellStart"/>
             <w:r>
               <w:rPr>
                 <w:rFonts w:ascii="Garamond" w:hAnsi="Garamond" w:cstheme="minorHAnsi"/>
@@ -14024,7 +13906,6 @@
               </w:rPr>
               <w:t>Fani</w:t>
             </w:r>
-            <w:proofErr w:type="spellEnd"/>
             <w:r>
               <w:rPr>
                 <w:rFonts w:ascii="Garamond" w:hAnsi="Garamond" w:cstheme="minorHAnsi"/>
@@ -14520,7 +14401,6 @@
               </w:rPr>
               <w:t xml:space="preserve">, </w:t>
             </w:r>
-            <w:proofErr w:type="spellStart"/>
             <w:r>
               <w:rPr>
                 <w:rFonts w:ascii="Garamond" w:hAnsi="Garamond" w:cstheme="minorHAnsi"/>
@@ -14545,7 +14425,6 @@
               </w:rPr>
               <w:t>i</w:t>
             </w:r>
-            <w:proofErr w:type="spellEnd"/>
             <w:r>
               <w:rPr>
                 <w:rFonts w:ascii="Garamond" w:hAnsi="Garamond" w:cstheme="minorHAnsi"/>
@@ -15323,7 +15202,6 @@
               </w:rPr>
               <w:t xml:space="preserve"> </w:t>
             </w:r>
-            <w:proofErr w:type="spellStart"/>
             <w:r>
               <w:rPr>
                 <w:rFonts w:ascii="Garamond" w:hAnsi="Garamond" w:cstheme="minorHAnsi"/>
@@ -15336,7 +15214,6 @@
               </w:rPr>
               <w:t>Fani</w:t>
             </w:r>
-            <w:proofErr w:type="spellEnd"/>
             <w:r>
               <w:rPr>
                 <w:rFonts w:ascii="Garamond" w:hAnsi="Garamond" w:cstheme="minorHAnsi"/>
@@ -15619,7 +15496,6 @@
               </w:rPr>
               <w:t xml:space="preserve">, </w:t>
             </w:r>
-            <w:proofErr w:type="spellStart"/>
             <w:r>
               <w:rPr>
                 <w:rFonts w:ascii="Garamond" w:hAnsi="Garamond" w:cstheme="minorHAnsi"/>
@@ -15632,7 +15508,6 @@
               </w:rPr>
               <w:t>Fani</w:t>
             </w:r>
-            <w:proofErr w:type="spellEnd"/>
             <w:r>
               <w:rPr>
                 <w:rFonts w:ascii="Garamond" w:hAnsi="Garamond" w:cstheme="minorHAnsi"/>
@@ -15805,7 +15680,6 @@
               </w:rPr>
               <w:t xml:space="preserve">, </w:t>
             </w:r>
-            <w:proofErr w:type="spellStart"/>
             <w:r>
               <w:rPr>
                 <w:rFonts w:ascii="Garamond" w:hAnsi="Garamond" w:cstheme="minorHAnsi"/>
@@ -15818,7 +15692,6 @@
               </w:rPr>
               <w:t>Fani</w:t>
             </w:r>
-            <w:proofErr w:type="spellEnd"/>
             <w:r>
               <w:rPr>
                 <w:rFonts w:ascii="Garamond" w:hAnsi="Garamond" w:cstheme="minorHAnsi"/>
@@ -18199,23 +18072,25 @@
                 <w:szCs w:val="20"/>
                 <w:lang w:val="en-US"/>
               </w:rPr>
-              <w:t xml:space="preserve"> </w:t>
-            </w:r>
-            <w:proofErr w:type="spellStart"/>
-            <w:r>
-              <w:rPr>
-                <w:rFonts w:ascii="Garamond" w:hAnsi="Garamond" w:cstheme="minorHAnsi"/>
-                <w:color w:val="000000" w:themeColor="text1"/>
-                <w:sz w:val="20"/>
-                <w:szCs w:val="20"/>
-                <w:lang w:val="en-US"/>
-              </w:rPr>
-              <w:t>Rajaei</w:t>
-            </w:r>
-            <w:proofErr w:type="spellEnd"/>
-            <w:r>
-              <w:rPr>
-                <w:rFonts w:ascii="Garamond" w:hAnsi="Garamond" w:cstheme="minorHAnsi"/>
+              <w:t xml:space="preserve"> Rajaei, </w:t>
+            </w:r>
+            <w:r>
+              <w:rPr>
+                <w:rFonts w:ascii="Garamond" w:hAnsi="Garamond" w:cstheme="minorHAnsi"/>
+                <w:i/>
+                <w:iCs/>
+                <w:color w:val="000000" w:themeColor="text1"/>
+                <w:sz w:val="20"/>
+                <w:szCs w:val="20"/>
+                <w:lang w:val="en-US"/>
+              </w:rPr>
+              <w:t>Query Refinement</w:t>
+            </w:r>
+            <w:r>
+              <w:rPr>
+                <w:rFonts w:ascii="Garamond" w:hAnsi="Garamond" w:cstheme="minorHAnsi"/>
+                <w:i/>
+                <w:iCs/>
                 <w:color w:val="000000" w:themeColor="text1"/>
                 <w:sz w:val="20"/>
                 <w:szCs w:val="20"/>
@@ -18226,30 +18101,6 @@
             <w:r>
               <w:rPr>
                 <w:rFonts w:ascii="Garamond" w:hAnsi="Garamond" w:cstheme="minorHAnsi"/>
-                <w:i/>
-                <w:iCs/>
-                <w:color w:val="000000" w:themeColor="text1"/>
-                <w:sz w:val="20"/>
-                <w:szCs w:val="20"/>
-                <w:lang w:val="en-US"/>
-              </w:rPr>
-              <w:t>Query Refinement</w:t>
-            </w:r>
-            <w:r>
-              <w:rPr>
-                <w:rFonts w:ascii="Garamond" w:hAnsi="Garamond" w:cstheme="minorHAnsi"/>
-                <w:i/>
-                <w:iCs/>
-                <w:color w:val="000000" w:themeColor="text1"/>
-                <w:sz w:val="20"/>
-                <w:szCs w:val="20"/>
-                <w:lang w:val="en-US"/>
-              </w:rPr>
-              <w:t xml:space="preserve">, </w:t>
-            </w:r>
-            <w:r>
-              <w:rPr>
-                <w:rFonts w:ascii="Garamond" w:hAnsi="Garamond" w:cstheme="minorHAnsi"/>
                 <w:color w:val="000000" w:themeColor="text1"/>
                 <w:sz w:val="20"/>
                 <w:szCs w:val="20"/>
@@ -18282,17 +18133,7 @@
                 <w:szCs w:val="20"/>
                 <w:lang w:val="en-US"/>
               </w:rPr>
-              <w:t>S</w:t>
-            </w:r>
-            <w:r>
-              <w:rPr>
-                <w:rFonts w:ascii="Garamond" w:hAnsi="Garamond" w:cstheme="minorHAnsi"/>
-                <w:color w:val="000000" w:themeColor="text1"/>
-                <w:sz w:val="20"/>
-                <w:szCs w:val="20"/>
-                <w:lang w:val="en-US"/>
-              </w:rPr>
-              <w:t>2023 –</w:t>
+              <w:t>S2023 –</w:t>
             </w:r>
           </w:p>
         </w:tc>
@@ -18384,19 +18225,7 @@
                 <w:szCs w:val="20"/>
                 <w:lang w:val="en-US"/>
               </w:rPr>
-              <w:t>Osprey</w:t>
-            </w:r>
-            <w:r>
-              <w:rPr>
-                <w:rFonts w:ascii="Garamond" w:hAnsi="Garamond" w:cstheme="minorHAnsi"/>
-                <w:i/>
-                <w:iCs/>
-                <w:color w:val="000000" w:themeColor="text1"/>
-                <w:sz w:val="20"/>
-                <w:szCs w:val="20"/>
-                <w:lang w:val="en-US"/>
-              </w:rPr>
-              <w:t xml:space="preserve">: Online Predatory Conversation Detection, </w:t>
+              <w:t xml:space="preserve">Osprey: Online Predatory Conversation Detection, </w:t>
             </w:r>
             <w:r>
               <w:rPr>
@@ -19919,7 +19748,6 @@
                 <w:szCs w:val="20"/>
                 <w:lang w:val="en-US"/>
               </w:rPr>
-              <w:lastRenderedPageBreak/>
               <w:t>6</w:t>
             </w:r>
             <w:r>
@@ -20753,27 +20581,15 @@
               </w:rPr>
               <w:t xml:space="preserve">1. </w:t>
             </w:r>
-            <w:proofErr w:type="spellStart"/>
-            <w:r>
-              <w:rPr>
-                <w:rFonts w:ascii="Garamond" w:hAnsi="Garamond" w:cstheme="minorHAnsi"/>
-                <w:color w:val="000000" w:themeColor="text1"/>
-                <w:sz w:val="20"/>
-                <w:szCs w:val="20"/>
-                <w:lang w:val="en-US"/>
-              </w:rPr>
-              <w:t>Dhwani</w:t>
-            </w:r>
-            <w:proofErr w:type="spellEnd"/>
-            <w:r>
-              <w:rPr>
-                <w:rFonts w:ascii="Garamond" w:hAnsi="Garamond" w:cstheme="minorHAnsi"/>
-                <w:color w:val="000000" w:themeColor="text1"/>
-                <w:sz w:val="20"/>
-                <w:szCs w:val="20"/>
-                <w:lang w:val="en-US"/>
-              </w:rPr>
-              <w:t xml:space="preserve"> </w:t>
+            <w:r>
+              <w:rPr>
+                <w:rFonts w:ascii="Garamond" w:hAnsi="Garamond" w:cstheme="minorHAnsi"/>
+                <w:color w:val="000000" w:themeColor="text1"/>
+                <w:sz w:val="20"/>
+                <w:szCs w:val="20"/>
+                <w:lang w:val="en-US"/>
+              </w:rPr>
+              <w:t xml:space="preserve">Dhwani </w:t>
             </w:r>
             <w:proofErr w:type="spellStart"/>
             <w:r>
@@ -21909,27 +21725,15 @@
               </w:rPr>
               <w:t xml:space="preserve">, </w:t>
             </w:r>
-            <w:proofErr w:type="spellStart"/>
-            <w:r>
-              <w:rPr>
-                <w:rFonts w:ascii="Garamond" w:hAnsi="Garamond" w:cstheme="minorHAnsi"/>
-                <w:color w:val="000000" w:themeColor="text1"/>
-                <w:sz w:val="20"/>
-                <w:szCs w:val="20"/>
-                <w:lang w:val="en-US"/>
-              </w:rPr>
-              <w:t>Ritu</w:t>
-            </w:r>
-            <w:proofErr w:type="spellEnd"/>
-            <w:r>
-              <w:rPr>
-                <w:rFonts w:ascii="Garamond" w:hAnsi="Garamond" w:cstheme="minorHAnsi"/>
-                <w:color w:val="000000" w:themeColor="text1"/>
-                <w:sz w:val="20"/>
-                <w:szCs w:val="20"/>
-                <w:lang w:val="en-US"/>
-              </w:rPr>
-              <w:t xml:space="preserve"> Ge</w:t>
+            <w:r>
+              <w:rPr>
+                <w:rFonts w:ascii="Garamond" w:hAnsi="Garamond" w:cstheme="minorHAnsi"/>
+                <w:color w:val="000000" w:themeColor="text1"/>
+                <w:sz w:val="20"/>
+                <w:szCs w:val="20"/>
+                <w:lang w:val="en-US"/>
+              </w:rPr>
+              <w:t>Ritu Ge</w:t>
             </w:r>
             <w:r>
               <w:rPr>
@@ -23565,29 +23369,7 @@
                 <w:szCs w:val="20"/>
                 <w:lang w:val="en-US"/>
               </w:rPr>
-              <w:t xml:space="preserve"> </w:t>
-            </w:r>
-            <w:proofErr w:type="spellStart"/>
-            <w:r>
-              <w:rPr>
-                <w:rFonts w:ascii="Garamond" w:hAnsi="Garamond" w:cstheme="minorHAnsi"/>
-                <w:color w:val="000000" w:themeColor="text1"/>
-                <w:sz w:val="20"/>
-                <w:szCs w:val="20"/>
-                <w:lang w:val="en-US"/>
-              </w:rPr>
-              <w:t>Rajaei</w:t>
-            </w:r>
-            <w:proofErr w:type="spellEnd"/>
-            <w:r>
-              <w:rPr>
-                <w:rFonts w:ascii="Garamond" w:hAnsi="Garamond" w:cstheme="minorHAnsi"/>
-                <w:color w:val="000000" w:themeColor="text1"/>
-                <w:sz w:val="20"/>
-                <w:szCs w:val="20"/>
-                <w:lang w:val="en-US"/>
-              </w:rPr>
-              <w:t>, University of Windsor, MSc</w:t>
+              <w:t xml:space="preserve"> Rajaei, University of Windsor, MSc</w:t>
             </w:r>
           </w:p>
         </w:tc>
@@ -23717,29 +23499,7 @@
                 <w:szCs w:val="20"/>
                 <w:lang w:val="en-US"/>
               </w:rPr>
-              <w:t xml:space="preserve"> </w:t>
-            </w:r>
-            <w:proofErr w:type="spellStart"/>
-            <w:r>
-              <w:rPr>
-                <w:rFonts w:ascii="Garamond" w:hAnsi="Garamond" w:cstheme="minorHAnsi"/>
-                <w:color w:val="000000" w:themeColor="text1"/>
-                <w:sz w:val="20"/>
-                <w:szCs w:val="20"/>
-                <w:lang w:val="en-US"/>
-              </w:rPr>
-              <w:t>Rajaei</w:t>
-            </w:r>
-            <w:proofErr w:type="spellEnd"/>
-            <w:r>
-              <w:rPr>
-                <w:rFonts w:ascii="Garamond" w:hAnsi="Garamond" w:cstheme="minorHAnsi"/>
-                <w:color w:val="000000" w:themeColor="text1"/>
-                <w:sz w:val="20"/>
-                <w:szCs w:val="20"/>
-                <w:lang w:val="en-US"/>
-              </w:rPr>
-              <w:t xml:space="preserve">, University of Windsor, MSc </w:t>
+              <w:t xml:space="preserve"> Rajaei, University of Windsor, MSc </w:t>
             </w:r>
           </w:p>
         </w:tc>
@@ -25529,29 +25289,7 @@
                 <w:szCs w:val="20"/>
                 <w:lang w:val="en-US"/>
               </w:rPr>
-              <w:t xml:space="preserve"> </w:t>
-            </w:r>
-            <w:proofErr w:type="spellStart"/>
-            <w:r>
-              <w:rPr>
-                <w:rFonts w:ascii="Garamond" w:hAnsi="Garamond" w:cstheme="minorHAnsi"/>
-                <w:color w:val="000000" w:themeColor="text1"/>
-                <w:sz w:val="20"/>
-                <w:szCs w:val="20"/>
-                <w:lang w:val="en-US"/>
-              </w:rPr>
-              <w:t>Dhwani</w:t>
-            </w:r>
-            <w:proofErr w:type="spellEnd"/>
-            <w:r>
-              <w:rPr>
-                <w:rFonts w:ascii="Garamond" w:hAnsi="Garamond" w:cstheme="minorHAnsi"/>
-                <w:color w:val="000000" w:themeColor="text1"/>
-                <w:sz w:val="20"/>
-                <w:szCs w:val="20"/>
-                <w:lang w:val="en-US"/>
-              </w:rPr>
-              <w:t xml:space="preserve"> </w:t>
+              <w:t xml:space="preserve"> Dhwani </w:t>
             </w:r>
             <w:proofErr w:type="spellStart"/>
             <w:r>
@@ -28411,7 +28149,6 @@
           <w:szCs w:val="20"/>
           <w:lang w:val="en-US"/>
         </w:rPr>
-        <w:lastRenderedPageBreak/>
         <w:t>﻿</w:t>
       </w:r>
       <w:r>
@@ -28726,8 +28463,8 @@
         <w:tblLook w:val="04A0" w:firstRow="1" w:lastRow="0" w:firstColumn="1" w:lastColumn="0" w:noHBand="0" w:noVBand="1"/>
       </w:tblPr>
       <w:tblGrid>
-        <w:gridCol w:w="7539"/>
-        <w:gridCol w:w="2811"/>
+        <w:gridCol w:w="9270"/>
+        <w:gridCol w:w="1080"/>
         <w:gridCol w:w="632"/>
       </w:tblGrid>
       <w:tr>
@@ -28736,7 +28473,7 @@
         </w:trPr>
         <w:tc>
           <w:tcPr>
-            <w:tcW w:w="7539" w:type="dxa"/>
+            <w:tcW w:w="9270" w:type="dxa"/>
           </w:tcPr>
           <w:p>
             <w:pPr>
@@ -28757,7 +28494,27 @@
                 <w:szCs w:val="20"/>
                 <w:lang w:val="en-US"/>
               </w:rPr>
-              <w:t xml:space="preserve">11. School of Computer Science Representative, Faculty of Science, </w:t>
+              <w:t>1</w:t>
+            </w:r>
+            <w:r>
+              <w:rPr>
+                <w:rFonts w:ascii="Garamond" w:hAnsi="Garamond" w:cstheme="minorHAnsi"/>
+                <w:color w:val="000000" w:themeColor="text1"/>
+                <w:sz w:val="20"/>
+                <w:szCs w:val="20"/>
+                <w:lang w:val="en-US"/>
+              </w:rPr>
+              <w:t>2</w:t>
+            </w:r>
+            <w:r>
+              <w:rPr>
+                <w:rFonts w:ascii="Garamond" w:hAnsi="Garamond" w:cstheme="minorHAnsi"/>
+                <w:color w:val="000000" w:themeColor="text1"/>
+                <w:sz w:val="20"/>
+                <w:szCs w:val="20"/>
+                <w:lang w:val="en-US"/>
+              </w:rPr>
+              <w:t xml:space="preserve">. School of Computer Science Representative, Faculty of Science, </w:t>
             </w:r>
             <w:proofErr w:type="spellStart"/>
             <w:r>
@@ -28785,7 +28542,7 @@
         </w:tc>
         <w:tc>
           <w:tcPr>
-            <w:tcW w:w="2811" w:type="dxa"/>
+            <w:tcW w:w="1080" w:type="dxa"/>
           </w:tcPr>
           <w:p>
             <w:pPr>
@@ -28844,7 +28601,7 @@
         </w:trPr>
         <w:tc>
           <w:tcPr>
-            <w:tcW w:w="7539" w:type="dxa"/>
+            <w:tcW w:w="9270" w:type="dxa"/>
           </w:tcPr>
           <w:p>
             <w:pPr>
@@ -28865,13 +28622,33 @@
                 <w:szCs w:val="20"/>
                 <w:lang w:val="en-US"/>
               </w:rPr>
-              <w:t>10. Appointment Committee, School of Computer Science, University of Windsor</w:t>
-            </w:r>
-          </w:p>
-        </w:tc>
-        <w:tc>
-          <w:tcPr>
-            <w:tcW w:w="2811" w:type="dxa"/>
+              <w:t>1</w:t>
+            </w:r>
+            <w:r>
+              <w:rPr>
+                <w:rFonts w:ascii="Garamond" w:hAnsi="Garamond" w:cstheme="minorHAnsi"/>
+                <w:color w:val="000000" w:themeColor="text1"/>
+                <w:sz w:val="20"/>
+                <w:szCs w:val="20"/>
+                <w:lang w:val="en-US"/>
+              </w:rPr>
+              <w:t>1</w:t>
+            </w:r>
+            <w:r>
+              <w:rPr>
+                <w:rFonts w:ascii="Garamond" w:hAnsi="Garamond" w:cstheme="minorHAnsi"/>
+                <w:color w:val="000000" w:themeColor="text1"/>
+                <w:sz w:val="20"/>
+                <w:szCs w:val="20"/>
+                <w:lang w:val="en-US"/>
+              </w:rPr>
+              <w:t>. Appointment Committee, School of Computer Science, University of Windsor</w:t>
+            </w:r>
+          </w:p>
+        </w:tc>
+        <w:tc>
+          <w:tcPr>
+            <w:tcW w:w="1080" w:type="dxa"/>
           </w:tcPr>
           <w:p>
             <w:pPr>
@@ -28892,27 +28669,7 @@
                 <w:szCs w:val="20"/>
                 <w:lang w:val="en-US"/>
               </w:rPr>
-              <w:t>July 2023</w:t>
-            </w:r>
-            <w:r>
-              <w:rPr>
-                <w:rFonts w:ascii="Garamond" w:hAnsi="Garamond" w:cstheme="minorHAnsi"/>
-                <w:color w:val="000000" w:themeColor="text1"/>
-                <w:sz w:val="20"/>
-                <w:szCs w:val="20"/>
-                <w:lang w:val="en-US"/>
-              </w:rPr>
-              <w:t xml:space="preserve"> –</w:t>
-            </w:r>
-            <w:r>
-              <w:rPr>
-                <w:rFonts w:ascii="Garamond" w:hAnsi="Garamond" w:cstheme="minorHAnsi"/>
-                <w:color w:val="000000" w:themeColor="text1"/>
-                <w:sz w:val="20"/>
-                <w:szCs w:val="20"/>
-                <w:lang w:val="en-US"/>
-              </w:rPr>
-              <w:t xml:space="preserve"> </w:t>
+              <w:t xml:space="preserve">July 2023 – </w:t>
             </w:r>
           </w:p>
         </w:tc>
@@ -28950,7 +28707,7 @@
         </w:trPr>
         <w:tc>
           <w:tcPr>
-            <w:tcW w:w="7539" w:type="dxa"/>
+            <w:tcW w:w="9270" w:type="dxa"/>
           </w:tcPr>
           <w:p>
             <w:pPr>
@@ -28971,7 +28728,7 @@
                 <w:szCs w:val="20"/>
                 <w:lang w:val="en-US"/>
               </w:rPr>
-              <w:t>09</w:t>
+              <w:t>10</w:t>
             </w:r>
             <w:r>
               <w:rPr>
@@ -29027,7 +28784,7 @@
         </w:tc>
         <w:tc>
           <w:tcPr>
-            <w:tcW w:w="2811" w:type="dxa"/>
+            <w:tcW w:w="1080" w:type="dxa"/>
           </w:tcPr>
           <w:p>
             <w:pPr>
@@ -29086,7 +28843,7 @@
         </w:trPr>
         <w:tc>
           <w:tcPr>
-            <w:tcW w:w="7539" w:type="dxa"/>
+            <w:tcW w:w="9270" w:type="dxa"/>
           </w:tcPr>
           <w:p>
             <w:pPr>
@@ -29107,7 +28864,27 @@
                 <w:szCs w:val="20"/>
                 <w:lang w:val="en-US"/>
               </w:rPr>
-              <w:t xml:space="preserve">08. </w:t>
+              <w:t>0</w:t>
+            </w:r>
+            <w:r>
+              <w:rPr>
+                <w:rFonts w:ascii="Garamond" w:hAnsi="Garamond" w:cstheme="minorHAnsi"/>
+                <w:color w:val="000000" w:themeColor="text1"/>
+                <w:sz w:val="20"/>
+                <w:szCs w:val="20"/>
+                <w:lang w:val="en-US"/>
+              </w:rPr>
+              <w:t>9</w:t>
+            </w:r>
+            <w:r>
+              <w:rPr>
+                <w:rFonts w:ascii="Garamond" w:hAnsi="Garamond" w:cstheme="minorHAnsi"/>
+                <w:color w:val="000000" w:themeColor="text1"/>
+                <w:sz w:val="20"/>
+                <w:szCs w:val="20"/>
+                <w:lang w:val="en-US"/>
+              </w:rPr>
+              <w:t xml:space="preserve">. </w:t>
             </w:r>
             <w:r>
               <w:rPr>
@@ -29123,7 +28900,7 @@
         </w:tc>
         <w:tc>
           <w:tcPr>
-            <w:tcW w:w="2811" w:type="dxa"/>
+            <w:tcW w:w="1080" w:type="dxa"/>
           </w:tcPr>
           <w:p>
             <w:pPr>
@@ -29182,7 +28959,7 @@
         </w:trPr>
         <w:tc>
           <w:tcPr>
-            <w:tcW w:w="7539" w:type="dxa"/>
+            <w:tcW w:w="9270" w:type="dxa"/>
           </w:tcPr>
           <w:p>
             <w:pPr>
@@ -29203,7 +28980,27 @@
                 <w:szCs w:val="20"/>
                 <w:lang w:val="en-US"/>
               </w:rPr>
-              <w:t xml:space="preserve">07. </w:t>
+              <w:t>0</w:t>
+            </w:r>
+            <w:r>
+              <w:rPr>
+                <w:rFonts w:ascii="Garamond" w:hAnsi="Garamond" w:cstheme="minorHAnsi"/>
+                <w:color w:val="000000" w:themeColor="text1"/>
+                <w:sz w:val="20"/>
+                <w:szCs w:val="20"/>
+                <w:lang w:val="en-US"/>
+              </w:rPr>
+              <w:t>8</w:t>
+            </w:r>
+            <w:r>
+              <w:rPr>
+                <w:rFonts w:ascii="Garamond" w:hAnsi="Garamond" w:cstheme="minorHAnsi"/>
+                <w:color w:val="000000" w:themeColor="text1"/>
+                <w:sz w:val="20"/>
+                <w:szCs w:val="20"/>
+                <w:lang w:val="en-US"/>
+              </w:rPr>
+              <w:t xml:space="preserve">. </w:t>
             </w:r>
             <w:r>
               <w:rPr>
@@ -29271,7 +29068,7 @@
         </w:tc>
         <w:tc>
           <w:tcPr>
-            <w:tcW w:w="2811" w:type="dxa"/>
+            <w:tcW w:w="1080" w:type="dxa"/>
           </w:tcPr>
           <w:p>
             <w:pPr>
@@ -29330,7 +29127,7 @@
         </w:trPr>
         <w:tc>
           <w:tcPr>
-            <w:tcW w:w="7539" w:type="dxa"/>
+            <w:tcW w:w="9270" w:type="dxa"/>
           </w:tcPr>
           <w:p>
             <w:pPr>
@@ -29351,7 +29148,27 @@
                 <w:szCs w:val="20"/>
                 <w:lang w:val="en-US"/>
               </w:rPr>
-              <w:t xml:space="preserve">06. </w:t>
+              <w:t>0</w:t>
+            </w:r>
+            <w:r>
+              <w:rPr>
+                <w:rFonts w:ascii="Garamond" w:hAnsi="Garamond" w:cstheme="minorHAnsi"/>
+                <w:color w:val="000000" w:themeColor="text1"/>
+                <w:sz w:val="20"/>
+                <w:szCs w:val="20"/>
+                <w:lang w:val="en-US"/>
+              </w:rPr>
+              <w:t>7</w:t>
+            </w:r>
+            <w:r>
+              <w:rPr>
+                <w:rFonts w:ascii="Garamond" w:hAnsi="Garamond" w:cstheme="minorHAnsi"/>
+                <w:color w:val="000000" w:themeColor="text1"/>
+                <w:sz w:val="20"/>
+                <w:szCs w:val="20"/>
+                <w:lang w:val="en-US"/>
+              </w:rPr>
+              <w:t xml:space="preserve">. </w:t>
             </w:r>
             <w:r>
               <w:rPr>
@@ -29429,7 +29246,7 @@
         </w:tc>
         <w:tc>
           <w:tcPr>
-            <w:tcW w:w="2811" w:type="dxa"/>
+            <w:tcW w:w="1080" w:type="dxa"/>
           </w:tcPr>
           <w:p>
             <w:pPr>
@@ -29478,7 +29295,7 @@
         </w:trPr>
         <w:tc>
           <w:tcPr>
-            <w:tcW w:w="7539" w:type="dxa"/>
+            <w:tcW w:w="9270" w:type="dxa"/>
           </w:tcPr>
           <w:p>
             <w:pPr>
@@ -29499,28 +29316,20 @@
                 <w:szCs w:val="20"/>
                 <w:lang w:val="en-US"/>
               </w:rPr>
-              <w:t xml:space="preserve">05. Chair, </w:t>
-            </w:r>
-            <w:r>
-              <w:rPr>
-                <w:rFonts w:ascii="Garamond" w:hAnsi="Garamond" w:cstheme="minorHAnsi"/>
-                <w:color w:val="000000" w:themeColor="text1"/>
-                <w:sz w:val="20"/>
-                <w:szCs w:val="20"/>
-                <w:lang w:val="en-US"/>
-              </w:rPr>
-              <w:t>MSc Thesis Committee</w:t>
-            </w:r>
-            <w:r>
-              <w:rPr>
-                <w:rFonts w:ascii="Garamond" w:hAnsi="Garamond" w:cstheme="minorHAnsi"/>
-                <w:color w:val="000000" w:themeColor="text1"/>
-                <w:sz w:val="20"/>
-                <w:szCs w:val="20"/>
-                <w:lang w:val="en-US"/>
-              </w:rPr>
-              <w:t>,</w:t>
-            </w:r>
+              <w:t xml:space="preserve">06. Chair, MSc Thesis Committee, </w:t>
+            </w:r>
+            <w:proofErr w:type="spellStart"/>
+            <w:r>
+              <w:rPr>
+                <w:rFonts w:ascii="Garamond" w:hAnsi="Garamond" w:cstheme="minorHAnsi"/>
+                <w:color w:val="000000" w:themeColor="text1"/>
+                <w:sz w:val="20"/>
+                <w:szCs w:val="20"/>
+                <w:lang w:val="en-US"/>
+              </w:rPr>
+              <w:t>Farbod</w:t>
+            </w:r>
+            <w:proofErr w:type="spellEnd"/>
             <w:r>
               <w:rPr>
                 <w:rFonts w:ascii="Garamond" w:hAnsi="Garamond" w:cstheme="minorHAnsi"/>
@@ -29540,7 +29349,7 @@
                 <w:szCs w:val="20"/>
                 <w:lang w:val="en-US"/>
               </w:rPr>
-              <w:t>Shanu</w:t>
+              <w:t>Behnaminia</w:t>
             </w:r>
             <w:proofErr w:type="spellEnd"/>
             <w:r>
@@ -29551,13 +29360,23 @@
                 <w:szCs w:val="20"/>
                 <w:lang w:val="en-US"/>
               </w:rPr>
-              <w:t xml:space="preserve"> Kumar</w:t>
-            </w:r>
-          </w:p>
-        </w:tc>
-        <w:tc>
-          <w:tcPr>
-            <w:tcW w:w="2811" w:type="dxa"/>
+              <w:t xml:space="preserve">, </w:t>
+            </w:r>
+            <w:r>
+              <w:rPr>
+                <w:rFonts w:ascii="Garamond" w:hAnsi="Garamond" w:cstheme="minorHAnsi"/>
+                <w:color w:val="000000" w:themeColor="text1"/>
+                <w:sz w:val="20"/>
+                <w:szCs w:val="20"/>
+                <w:lang w:val="en-US"/>
+              </w:rPr>
+              <w:t>Cross-Blockchain Technology for an Interoperable and Scalable Digital Contact Tracing</w:t>
+            </w:r>
+          </w:p>
+        </w:tc>
+        <w:tc>
+          <w:tcPr>
+            <w:tcW w:w="1080" w:type="dxa"/>
           </w:tcPr>
           <w:p>
             <w:pPr>
@@ -29606,7 +29425,7 @@
         </w:trPr>
         <w:tc>
           <w:tcPr>
-            <w:tcW w:w="7539" w:type="dxa"/>
+            <w:tcW w:w="9270" w:type="dxa"/>
           </w:tcPr>
           <w:p>
             <w:pPr>
@@ -29627,27 +29446,7 @@
                 <w:szCs w:val="20"/>
                 <w:lang w:val="en-US"/>
               </w:rPr>
-              <w:t xml:space="preserve">04. </w:t>
-            </w:r>
-            <w:r>
-              <w:rPr>
-                <w:rFonts w:ascii="Garamond" w:hAnsi="Garamond" w:cstheme="minorHAnsi"/>
-                <w:color w:val="000000" w:themeColor="text1"/>
-                <w:sz w:val="20"/>
-                <w:szCs w:val="20"/>
-                <w:lang w:val="en-US"/>
-              </w:rPr>
-              <w:t>Chair</w:t>
-            </w:r>
-            <w:r>
-              <w:rPr>
-                <w:rFonts w:ascii="Garamond" w:hAnsi="Garamond" w:cstheme="minorHAnsi"/>
-                <w:color w:val="000000" w:themeColor="text1"/>
-                <w:sz w:val="20"/>
-                <w:szCs w:val="20"/>
-                <w:lang w:val="en-US"/>
-              </w:rPr>
-              <w:t xml:space="preserve">, </w:t>
+              <w:t xml:space="preserve">05. Chair, </w:t>
             </w:r>
             <w:r>
               <w:rPr>
@@ -29667,23 +29466,45 @@
                 <w:szCs w:val="20"/>
                 <w:lang w:val="en-US"/>
               </w:rPr>
-              <w:t xml:space="preserve">, </w:t>
-            </w:r>
-            <w:r>
-              <w:rPr>
-                <w:rFonts w:ascii="Garamond" w:hAnsi="Garamond" w:cstheme="minorHAnsi"/>
-                <w:color w:val="000000" w:themeColor="text1"/>
-                <w:sz w:val="20"/>
-                <w:szCs w:val="20"/>
-                <w:lang w:val="en-US"/>
-              </w:rPr>
-              <w:t>Ann Reba Thomas Alexander</w:t>
-            </w:r>
-          </w:p>
-        </w:tc>
-        <w:tc>
-          <w:tcPr>
-            <w:tcW w:w="2811" w:type="dxa"/>
+              <w:t>,</w:t>
+            </w:r>
+            <w:r>
+              <w:rPr>
+                <w:rFonts w:ascii="Garamond" w:hAnsi="Garamond" w:cstheme="minorHAnsi"/>
+                <w:color w:val="000000" w:themeColor="text1"/>
+                <w:sz w:val="20"/>
+                <w:szCs w:val="20"/>
+                <w:lang w:val="en-US"/>
+              </w:rPr>
+              <w:t xml:space="preserve"> </w:t>
+            </w:r>
+            <w:proofErr w:type="spellStart"/>
+            <w:r>
+              <w:rPr>
+                <w:rFonts w:ascii="Garamond" w:hAnsi="Garamond" w:cstheme="minorHAnsi"/>
+                <w:color w:val="000000" w:themeColor="text1"/>
+                <w:sz w:val="20"/>
+                <w:szCs w:val="20"/>
+                <w:lang w:val="en-US"/>
+              </w:rPr>
+              <w:t>Shanu</w:t>
+            </w:r>
+            <w:proofErr w:type="spellEnd"/>
+            <w:r>
+              <w:rPr>
+                <w:rFonts w:ascii="Garamond" w:hAnsi="Garamond" w:cstheme="minorHAnsi"/>
+                <w:color w:val="000000" w:themeColor="text1"/>
+                <w:sz w:val="20"/>
+                <w:szCs w:val="20"/>
+                <w:lang w:val="en-US"/>
+              </w:rPr>
+              <w:t xml:space="preserve"> Kumar</w:t>
+            </w:r>
+          </w:p>
+        </w:tc>
+        <w:tc>
+          <w:tcPr>
+            <w:tcW w:w="1080" w:type="dxa"/>
           </w:tcPr>
           <w:p>
             <w:pPr>
@@ -29721,7 +29542,7 @@
                 <w:szCs w:val="20"/>
                 <w:lang w:val="en-US"/>
               </w:rPr>
-              <w:t>2022</w:t>
+              <w:t>2023</w:t>
             </w:r>
           </w:p>
         </w:tc>
@@ -29732,7 +29553,7 @@
         </w:trPr>
         <w:tc>
           <w:tcPr>
-            <w:tcW w:w="7539" w:type="dxa"/>
+            <w:tcW w:w="9270" w:type="dxa"/>
           </w:tcPr>
           <w:p>
             <w:pPr>
@@ -29753,7 +29574,7 @@
                 <w:szCs w:val="20"/>
                 <w:lang w:val="en-US"/>
               </w:rPr>
-              <w:t xml:space="preserve">03. </w:t>
+              <w:t xml:space="preserve">04. </w:t>
             </w:r>
             <w:r>
               <w:rPr>
@@ -29803,13 +29624,13 @@
                 <w:szCs w:val="20"/>
                 <w:lang w:val="en-US"/>
               </w:rPr>
-              <w:t>Yash Trivedi</w:t>
-            </w:r>
-          </w:p>
-        </w:tc>
-        <w:tc>
-          <w:tcPr>
-            <w:tcW w:w="2811" w:type="dxa"/>
+              <w:t>Ann Reba Thomas Alexander</w:t>
+            </w:r>
+          </w:p>
+        </w:tc>
+        <w:tc>
+          <w:tcPr>
+            <w:tcW w:w="1080" w:type="dxa"/>
           </w:tcPr>
           <w:p>
             <w:pPr>
@@ -29858,7 +29679,7 @@
         </w:trPr>
         <w:tc>
           <w:tcPr>
-            <w:tcW w:w="7539" w:type="dxa"/>
+            <w:tcW w:w="9270" w:type="dxa"/>
           </w:tcPr>
           <w:p>
             <w:pPr>
@@ -29879,17 +29700,17 @@
                 <w:szCs w:val="20"/>
                 <w:lang w:val="en-US"/>
               </w:rPr>
-              <w:t>02. C</w:t>
-            </w:r>
-            <w:r>
-              <w:rPr>
-                <w:rFonts w:ascii="Garamond" w:hAnsi="Garamond" w:cstheme="minorHAnsi"/>
-                <w:color w:val="000000" w:themeColor="text1"/>
-                <w:sz w:val="20"/>
-                <w:szCs w:val="20"/>
-                <w:lang w:val="en-US"/>
-              </w:rPr>
-              <w:t>hair</w:t>
+              <w:t xml:space="preserve">03. </w:t>
+            </w:r>
+            <w:r>
+              <w:rPr>
+                <w:rFonts w:ascii="Garamond" w:hAnsi="Garamond" w:cstheme="minorHAnsi"/>
+                <w:color w:val="000000" w:themeColor="text1"/>
+                <w:sz w:val="20"/>
+                <w:szCs w:val="20"/>
+                <w:lang w:val="en-US"/>
+              </w:rPr>
+              <w:t>Chair</w:t>
             </w:r>
             <w:r>
               <w:rPr>
@@ -29921,33 +29742,21 @@
               </w:rPr>
               <w:t xml:space="preserve">, </w:t>
             </w:r>
-            <w:proofErr w:type="spellStart"/>
-            <w:r>
-              <w:rPr>
-                <w:rFonts w:ascii="Garamond" w:hAnsi="Garamond" w:cstheme="minorHAnsi"/>
-                <w:color w:val="000000" w:themeColor="text1"/>
-                <w:sz w:val="20"/>
-                <w:szCs w:val="20"/>
-                <w:lang w:val="en-US"/>
-              </w:rPr>
-              <w:t>Steffie</w:t>
-            </w:r>
-            <w:proofErr w:type="spellEnd"/>
-            <w:r>
-              <w:rPr>
-                <w:rFonts w:ascii="Garamond" w:hAnsi="Garamond" w:cstheme="minorHAnsi"/>
-                <w:color w:val="000000" w:themeColor="text1"/>
-                <w:sz w:val="20"/>
-                <w:szCs w:val="20"/>
-                <w:lang w:val="en-US"/>
-              </w:rPr>
-              <w:t xml:space="preserve"> Maria Stephen</w:t>
-            </w:r>
-          </w:p>
-        </w:tc>
-        <w:tc>
-          <w:tcPr>
-            <w:tcW w:w="2811" w:type="dxa"/>
+            <w:r>
+              <w:rPr>
+                <w:rFonts w:ascii="Garamond" w:hAnsi="Garamond" w:cstheme="minorHAnsi"/>
+                <w:color w:val="000000" w:themeColor="text1"/>
+                <w:sz w:val="20"/>
+                <w:szCs w:val="20"/>
+                <w:lang w:val="en-US"/>
+              </w:rPr>
+              <w:t>Yash Trivedi</w:t>
+            </w:r>
+          </w:p>
+        </w:tc>
+        <w:tc>
+          <w:tcPr>
+            <w:tcW w:w="1080" w:type="dxa"/>
           </w:tcPr>
           <w:p>
             <w:pPr>
@@ -29985,7 +29794,7 @@
                 <w:szCs w:val="20"/>
                 <w:lang w:val="en-US"/>
               </w:rPr>
-              <w:t>2021</w:t>
+              <w:t>2022</w:t>
             </w:r>
           </w:p>
         </w:tc>
@@ -29996,7 +29805,7 @@
         </w:trPr>
         <w:tc>
           <w:tcPr>
-            <w:tcW w:w="7539" w:type="dxa"/>
+            <w:tcW w:w="9270" w:type="dxa"/>
           </w:tcPr>
           <w:p>
             <w:pPr>
@@ -30017,6 +29826,144 @@
                 <w:szCs w:val="20"/>
                 <w:lang w:val="en-US"/>
               </w:rPr>
+              <w:t>02. C</w:t>
+            </w:r>
+            <w:r>
+              <w:rPr>
+                <w:rFonts w:ascii="Garamond" w:hAnsi="Garamond" w:cstheme="minorHAnsi"/>
+                <w:color w:val="000000" w:themeColor="text1"/>
+                <w:sz w:val="20"/>
+                <w:szCs w:val="20"/>
+                <w:lang w:val="en-US"/>
+              </w:rPr>
+              <w:t>hair</w:t>
+            </w:r>
+            <w:r>
+              <w:rPr>
+                <w:rFonts w:ascii="Garamond" w:hAnsi="Garamond" w:cstheme="minorHAnsi"/>
+                <w:color w:val="000000" w:themeColor="text1"/>
+                <w:sz w:val="20"/>
+                <w:szCs w:val="20"/>
+                <w:lang w:val="en-US"/>
+              </w:rPr>
+              <w:t xml:space="preserve">, </w:t>
+            </w:r>
+            <w:r>
+              <w:rPr>
+                <w:rFonts w:ascii="Garamond" w:hAnsi="Garamond" w:cstheme="minorHAnsi"/>
+                <w:color w:val="000000" w:themeColor="text1"/>
+                <w:sz w:val="20"/>
+                <w:szCs w:val="20"/>
+                <w:lang w:val="en-US"/>
+              </w:rPr>
+              <w:t>MSc Thesis Committee</w:t>
+            </w:r>
+            <w:r>
+              <w:rPr>
+                <w:rFonts w:ascii="Garamond" w:hAnsi="Garamond" w:cstheme="minorHAnsi"/>
+                <w:color w:val="000000" w:themeColor="text1"/>
+                <w:sz w:val="20"/>
+                <w:szCs w:val="20"/>
+                <w:lang w:val="en-US"/>
+              </w:rPr>
+              <w:t xml:space="preserve">, </w:t>
+            </w:r>
+            <w:proofErr w:type="spellStart"/>
+            <w:r>
+              <w:rPr>
+                <w:rFonts w:ascii="Garamond" w:hAnsi="Garamond" w:cstheme="minorHAnsi"/>
+                <w:color w:val="000000" w:themeColor="text1"/>
+                <w:sz w:val="20"/>
+                <w:szCs w:val="20"/>
+                <w:lang w:val="en-US"/>
+              </w:rPr>
+              <w:t>Steffie</w:t>
+            </w:r>
+            <w:proofErr w:type="spellEnd"/>
+            <w:r>
+              <w:rPr>
+                <w:rFonts w:ascii="Garamond" w:hAnsi="Garamond" w:cstheme="minorHAnsi"/>
+                <w:color w:val="000000" w:themeColor="text1"/>
+                <w:sz w:val="20"/>
+                <w:szCs w:val="20"/>
+                <w:lang w:val="en-US"/>
+              </w:rPr>
+              <w:t xml:space="preserve"> Maria Stephen</w:t>
+            </w:r>
+          </w:p>
+        </w:tc>
+        <w:tc>
+          <w:tcPr>
+            <w:tcW w:w="1080" w:type="dxa"/>
+          </w:tcPr>
+          <w:p>
+            <w:pPr>
+              <w:jc w:val="right"/>
+              <w:rPr>
+                <w:rFonts w:ascii="Garamond" w:hAnsi="Garamond" w:cstheme="minorHAnsi"/>
+                <w:color w:val="000000" w:themeColor="text1"/>
+                <w:sz w:val="20"/>
+                <w:szCs w:val="20"/>
+                <w:lang w:val="en-US"/>
+              </w:rPr>
+            </w:pPr>
+          </w:p>
+        </w:tc>
+        <w:tc>
+          <w:tcPr>
+            <w:tcW w:w="632" w:type="dxa"/>
+          </w:tcPr>
+          <w:p>
+            <w:pPr>
+              <w:jc w:val="right"/>
+              <w:rPr>
+                <w:rFonts w:ascii="Garamond" w:hAnsi="Garamond" w:cstheme="minorHAnsi"/>
+                <w:color w:val="000000" w:themeColor="text1"/>
+                <w:sz w:val="20"/>
+                <w:szCs w:val="20"/>
+                <w:lang w:val="en-US"/>
+              </w:rPr>
+            </w:pPr>
+            <w:r>
+              <w:rPr>
+                <w:rFonts w:ascii="Garamond" w:hAnsi="Garamond" w:cstheme="minorHAnsi"/>
+                <w:color w:val="000000" w:themeColor="text1"/>
+                <w:sz w:val="20"/>
+                <w:szCs w:val="20"/>
+                <w:lang w:val="en-US"/>
+              </w:rPr>
+              <w:t>2021</w:t>
+            </w:r>
+          </w:p>
+        </w:tc>
+      </w:tr>
+      <w:tr>
+        <w:trPr>
+          <w:trHeight w:val="65"/>
+        </w:trPr>
+        <w:tc>
+          <w:tcPr>
+            <w:tcW w:w="9270" w:type="dxa"/>
+          </w:tcPr>
+          <w:p>
+            <w:pPr>
+              <w:jc w:val="both"/>
+              <w:rPr>
+                <w:rFonts w:ascii="Garamond" w:hAnsi="Garamond" w:cstheme="minorHAnsi"/>
+                <w:color w:val="000000" w:themeColor="text1"/>
+                <w:sz w:val="20"/>
+                <w:szCs w:val="20"/>
+                <w:lang w:val="en-US"/>
+              </w:rPr>
+            </w:pPr>
+            <w:r>
+              <w:rPr>
+                <w:rFonts w:ascii="Garamond" w:hAnsi="Garamond" w:cstheme="minorHAnsi"/>
+                <w:color w:val="000000" w:themeColor="text1"/>
+                <w:sz w:val="20"/>
+                <w:szCs w:val="20"/>
+                <w:lang w:val="en-US"/>
+              </w:rPr>
               <w:t xml:space="preserve">01. </w:t>
             </w:r>
             <w:r>
@@ -30097,7 +30044,7 @@
         </w:tc>
         <w:tc>
           <w:tcPr>
-            <w:tcW w:w="2811" w:type="dxa"/>
+            <w:tcW w:w="1080" w:type="dxa"/>
           </w:tcPr>
           <w:p>
             <w:pPr>
@@ -34941,15 +34888,16 @@
 </file>
 
 <file path=customXml/item1.xml><?xml version="1.0" encoding="utf-8"?>
-<?mso-contentType ?>
-<FormTemplates xmlns="http://schemas.microsoft.com/sharepoint/v3/contenttype/forms">
-  <Display>DocumentLibraryForm</Display>
-  <Edit>DocumentLibraryForm</Edit>
-  <New>DocumentLibraryForm</New>
-</FormTemplates>
+<p:properties xmlns:p="http://schemas.microsoft.com/office/2006/metadata/properties" xmlns:xsi="http://www.w3.org/2001/XMLSchema-instance" xmlns:pc="http://schemas.microsoft.com/office/infopath/2007/PartnerControls">
+  <documentManagement/>
+</p:properties>
 </file>
 
 <file path=customXml/item2.xml><?xml version="1.0" encoding="utf-8"?>
+<b:Sources xmlns:b="http://schemas.openxmlformats.org/officeDocument/2006/bibliography" xmlns="http://schemas.openxmlformats.org/officeDocument/2006/bibliography" SelectedStyle="/APASixthEditionOfficeOnline.xsl" StyleName="APA" Version="6"/>
+</file>
+
+<file path=customXml/item3.xml><?xml version="1.0" encoding="utf-8"?>
 <ct:contentTypeSchema xmlns:ct="http://schemas.microsoft.com/office/2006/metadata/contentType" xmlns:ma="http://schemas.microsoft.com/office/2006/metadata/properties/metaAttributes" ct:_="" ma:_="" ma:contentTypeName="Document" ma:contentTypeID="0x0101004C8A5F3D6605E148853C8D853B3286BD" ma:contentTypeVersion="9" ma:contentTypeDescription="Create a new document." ma:contentTypeScope="" ma:versionID="9be0421876ac7066beb92c9b281b80fd">
   <xsd:schema xmlns:xsd="http://www.w3.org/2001/XMLSchema" xmlns:xs="http://www.w3.org/2001/XMLSchema" xmlns:p="http://schemas.microsoft.com/office/2006/metadata/properties" xmlns:ns2="76399be1-e611-450b-b752-27fef2981688" xmlns:ns3="8f8773ae-4291-4470-9cc6-8a911b09d0dc" targetNamespace="http://schemas.microsoft.com/office/2006/metadata/properties" ma:root="true" ma:fieldsID="84e2ce09aaa25415ad954b2264c59ff3" ns2:_="" ns3:_="">
     <xsd:import namespace="76399be1-e611-450b-b752-27fef2981688"/>
@@ -35146,25 +35094,33 @@
 </ct:contentTypeSchema>
 </file>
 
-<file path=customXml/item3.xml><?xml version="1.0" encoding="utf-8"?>
-<b:Sources xmlns:b="http://schemas.openxmlformats.org/officeDocument/2006/bibliography" xmlns="http://schemas.openxmlformats.org/officeDocument/2006/bibliography" SelectedStyle="/APASixthEditionOfficeOnline.xsl" StyleName="APA" Version="6"/>
-</file>
-
 <file path=customXml/item4.xml><?xml version="1.0" encoding="utf-8"?>
-<p:properties xmlns:p="http://schemas.microsoft.com/office/2006/metadata/properties" xmlns:xsi="http://www.w3.org/2001/XMLSchema-instance" xmlns:pc="http://schemas.microsoft.com/office/infopath/2007/PartnerControls">
-  <documentManagement/>
-</p:properties>
+<?mso-contentType ?>
+<FormTemplates xmlns="http://schemas.microsoft.com/sharepoint/v3/contenttype/forms">
+  <Display>DocumentLibraryForm</Display>
+  <Edit>DocumentLibraryForm</Edit>
+  <New>DocumentLibraryForm</New>
+</FormTemplates>
 </file>
 
 <file path=customXml/itemProps1.xml><?xml version="1.0" encoding="utf-8"?>
-<ds:datastoreItem xmlns:ds="http://schemas.openxmlformats.org/officeDocument/2006/customXml" ds:itemID="{5A2067E7-F5F7-49D0-ABCF-38AB1AF93D02}">
+<ds:datastoreItem xmlns:ds="http://schemas.openxmlformats.org/officeDocument/2006/customXml" ds:itemID="{721158A9-C765-450D-8BE0-5B12C1B2A936}">
   <ds:schemaRefs>
-    <ds:schemaRef ds:uri="http://schemas.microsoft.com/sharepoint/v3/contenttype/forms"/>
+    <ds:schemaRef ds:uri="http://schemas.microsoft.com/office/2006/metadata/properties"/>
+    <ds:schemaRef ds:uri="http://schemas.microsoft.com/office/infopath/2007/PartnerControls"/>
   </ds:schemaRefs>
 </ds:datastoreItem>
 </file>
 
 <file path=customXml/itemProps2.xml><?xml version="1.0" encoding="utf-8"?>
+<ds:datastoreItem xmlns:ds="http://schemas.openxmlformats.org/officeDocument/2006/customXml" ds:itemID="{8E80AEE6-875D-B44A-8018-5A824812E991}">
+  <ds:schemaRefs>
+    <ds:schemaRef ds:uri="http://schemas.openxmlformats.org/officeDocument/2006/bibliography"/>
+  </ds:schemaRefs>
+</ds:datastoreItem>
+</file>
+
+<file path=customXml/itemProps3.xml><?xml version="1.0" encoding="utf-8"?>
 <ds:datastoreItem xmlns:ds="http://schemas.openxmlformats.org/officeDocument/2006/customXml" ds:itemID="{2BF77B2F-2295-48DF-8EF9-53C2C3EA1771}">
   <ds:schemaRefs>
     <ds:schemaRef ds:uri="http://schemas.microsoft.com/office/2006/metadata/contentType"/>
@@ -35183,19 +35139,10 @@
 </ds:datastoreItem>
 </file>
 
-<file path=customXml/itemProps3.xml><?xml version="1.0" encoding="utf-8"?>
-<ds:datastoreItem xmlns:ds="http://schemas.openxmlformats.org/officeDocument/2006/customXml" ds:itemID="{8E80AEE6-875D-B44A-8018-5A824812E991}">
+<file path=customXml/itemProps4.xml><?xml version="1.0" encoding="utf-8"?>
+<ds:datastoreItem xmlns:ds="http://schemas.openxmlformats.org/officeDocument/2006/customXml" ds:itemID="{5A2067E7-F5F7-49D0-ABCF-38AB1AF93D02}">
   <ds:schemaRefs>
-    <ds:schemaRef ds:uri="http://schemas.openxmlformats.org/officeDocument/2006/bibliography"/>
-  </ds:schemaRefs>
-</ds:datastoreItem>
-</file>
-
-<file path=customXml/itemProps4.xml><?xml version="1.0" encoding="utf-8"?>
-<ds:datastoreItem xmlns:ds="http://schemas.openxmlformats.org/officeDocument/2006/customXml" ds:itemID="{721158A9-C765-450D-8BE0-5B12C1B2A936}">
-  <ds:schemaRefs>
-    <ds:schemaRef ds:uri="http://schemas.microsoft.com/office/2006/metadata/properties"/>
-    <ds:schemaRef ds:uri="http://schemas.microsoft.com/office/infopath/2007/PartnerControls"/>
+    <ds:schemaRef ds:uri="http://schemas.microsoft.com/sharepoint/v3/contenttype/forms"/>
   </ds:schemaRefs>
 </ds:datastoreItem>
 </file>
--- a/res/hfani_cv_full.docx
+++ b/res/hfani_cv_full.docx
@@ -5684,6 +5684,7 @@
               </w:rPr>
               <w:t xml:space="preserve">Bagheri, </w:t>
             </w:r>
+            <w:proofErr w:type="spellStart"/>
             <w:r>
               <w:rPr>
                 <w:rFonts w:ascii="Garamond" w:hAnsi="Garamond" w:cstheme="minorHAnsi"/>
@@ -5696,6 +5697,7 @@
               </w:rPr>
               <w:t>Fani</w:t>
             </w:r>
+            <w:proofErr w:type="spellEnd"/>
             <w:r>
               <w:rPr>
                 <w:rFonts w:ascii="Garamond" w:hAnsi="Garamond" w:cstheme="minorHAnsi"/>
@@ -5894,7 +5896,7 @@
                 <w:szCs w:val="20"/>
                 <w:lang w:val="en-US"/>
               </w:rPr>
-              <w:t xml:space="preserve">Hui, Daws, Bagheri, </w:t>
+              <w:t xml:space="preserve">Hui, </w:t>
             </w:r>
             <w:proofErr w:type="spellStart"/>
             <w:r>
@@ -5905,6 +5907,28 @@
                 <w:szCs w:val="20"/>
                 <w:lang w:val="en-US"/>
               </w:rPr>
+              <w:t>Daws</w:t>
+            </w:r>
+            <w:proofErr w:type="spellEnd"/>
+            <w:r>
+              <w:rPr>
+                <w:rFonts w:ascii="Garamond" w:hAnsi="Garamond" w:cstheme="minorHAnsi"/>
+                <w:color w:val="000000" w:themeColor="text1"/>
+                <w:sz w:val="20"/>
+                <w:szCs w:val="20"/>
+                <w:lang w:val="en-US"/>
+              </w:rPr>
+              <w:t xml:space="preserve">, Bagheri, </w:t>
+            </w:r>
+            <w:proofErr w:type="spellStart"/>
+            <w:r>
+              <w:rPr>
+                <w:rFonts w:ascii="Garamond" w:hAnsi="Garamond" w:cstheme="minorHAnsi"/>
+                <w:color w:val="000000" w:themeColor="text1"/>
+                <w:sz w:val="20"/>
+                <w:szCs w:val="20"/>
+                <w:lang w:val="en-US"/>
+              </w:rPr>
               <w:t>Zarrinkalam</w:t>
             </w:r>
             <w:proofErr w:type="spellEnd"/>
@@ -5918,6 +5942,7 @@
               </w:rPr>
               <w:t xml:space="preserve">, </w:t>
             </w:r>
+            <w:proofErr w:type="spellStart"/>
             <w:r>
               <w:rPr>
                 <w:rFonts w:ascii="Garamond" w:hAnsi="Garamond" w:cstheme="minorHAnsi"/>
@@ -5930,6 +5955,7 @@
               </w:rPr>
               <w:t>Fani</w:t>
             </w:r>
+            <w:proofErr w:type="spellEnd"/>
             <w:r>
               <w:rPr>
                 <w:rFonts w:ascii="Garamond" w:hAnsi="Garamond" w:cstheme="minorHAnsi"/>
@@ -6064,7 +6090,7 @@
                 <w:szCs w:val="20"/>
                 <w:lang w:val="en-US"/>
               </w:rPr>
-              <w:t xml:space="preserve">Hui, Daws, Bagheri, </w:t>
+              <w:t xml:space="preserve">Hui, </w:t>
             </w:r>
             <w:proofErr w:type="spellStart"/>
             <w:r>
@@ -6075,6 +6101,28 @@
                 <w:szCs w:val="20"/>
                 <w:lang w:val="en-US"/>
               </w:rPr>
+              <w:t>Daws</w:t>
+            </w:r>
+            <w:proofErr w:type="spellEnd"/>
+            <w:r>
+              <w:rPr>
+                <w:rFonts w:ascii="Garamond" w:hAnsi="Garamond" w:cstheme="minorHAnsi"/>
+                <w:color w:val="000000" w:themeColor="text1"/>
+                <w:sz w:val="20"/>
+                <w:szCs w:val="20"/>
+                <w:lang w:val="en-US"/>
+              </w:rPr>
+              <w:t xml:space="preserve">, Bagheri, </w:t>
+            </w:r>
+            <w:proofErr w:type="spellStart"/>
+            <w:r>
+              <w:rPr>
+                <w:rFonts w:ascii="Garamond" w:hAnsi="Garamond" w:cstheme="minorHAnsi"/>
+                <w:color w:val="000000" w:themeColor="text1"/>
+                <w:sz w:val="20"/>
+                <w:szCs w:val="20"/>
+                <w:lang w:val="en-US"/>
+              </w:rPr>
               <w:t>Zarrinkalam</w:t>
             </w:r>
             <w:proofErr w:type="spellEnd"/>
@@ -6088,6 +6136,7 @@
               </w:rPr>
               <w:t xml:space="preserve">, </w:t>
             </w:r>
+            <w:proofErr w:type="spellStart"/>
             <w:r>
               <w:rPr>
                 <w:rFonts w:ascii="Garamond" w:hAnsi="Garamond" w:cstheme="minorHAnsi"/>
@@ -6100,6 +6149,7 @@
               </w:rPr>
               <w:t>Fani</w:t>
             </w:r>
+            <w:proofErr w:type="spellEnd"/>
             <w:r>
               <w:rPr>
                 <w:rFonts w:ascii="Garamond" w:hAnsi="Garamond" w:cstheme="minorHAnsi"/>
@@ -6249,6 +6299,7 @@
               </w:rPr>
               <w:t xml:space="preserve">, </w:t>
             </w:r>
+            <w:proofErr w:type="spellStart"/>
             <w:r>
               <w:rPr>
                 <w:rFonts w:ascii="Garamond" w:hAnsi="Garamond" w:cstheme="minorHAnsi"/>
@@ -6261,15 +6312,38 @@
               </w:rPr>
               <w:t>Fani</w:t>
             </w:r>
-            <w:r>
-              <w:rPr>
-                <w:rFonts w:ascii="Garamond" w:hAnsi="Garamond" w:cstheme="minorHAnsi"/>
-                <w:color w:val="000000" w:themeColor="text1"/>
-                <w:sz w:val="20"/>
-                <w:szCs w:val="20"/>
-                <w:lang w:val="en-US"/>
-              </w:rPr>
-              <w:t>, Daws; Method and System for Detecting Presence of a Protective Case on a Portable Electronic Device During Drop Impact.</w:t>
+            <w:proofErr w:type="spellEnd"/>
+            <w:r>
+              <w:rPr>
+                <w:rFonts w:ascii="Garamond" w:hAnsi="Garamond" w:cstheme="minorHAnsi"/>
+                <w:color w:val="000000" w:themeColor="text1"/>
+                <w:sz w:val="20"/>
+                <w:szCs w:val="20"/>
+                <w:lang w:val="en-US"/>
+              </w:rPr>
+              <w:t xml:space="preserve">, </w:t>
+            </w:r>
+            <w:proofErr w:type="spellStart"/>
+            <w:r>
+              <w:rPr>
+                <w:rFonts w:ascii="Garamond" w:hAnsi="Garamond" w:cstheme="minorHAnsi"/>
+                <w:color w:val="000000" w:themeColor="text1"/>
+                <w:sz w:val="20"/>
+                <w:szCs w:val="20"/>
+                <w:lang w:val="en-US"/>
+              </w:rPr>
+              <w:t>Daws</w:t>
+            </w:r>
+            <w:proofErr w:type="spellEnd"/>
+            <w:r>
+              <w:rPr>
+                <w:rFonts w:ascii="Garamond" w:hAnsi="Garamond" w:cstheme="minorHAnsi"/>
+                <w:color w:val="000000" w:themeColor="text1"/>
+                <w:sz w:val="20"/>
+                <w:szCs w:val="20"/>
+                <w:lang w:val="en-US"/>
+              </w:rPr>
+              <w:t>; Method and System for Detecting Presence of a Protective Case on a Portable Electronic Device During Drop Impact.</w:t>
             </w:r>
             <w:r>
               <w:rPr>
@@ -6447,6 +6521,7 @@
               </w:rPr>
               <w:t xml:space="preserve"> </w:t>
             </w:r>
+            <w:proofErr w:type="spellStart"/>
             <w:r>
               <w:rPr>
                 <w:rFonts w:ascii="Garamond" w:hAnsi="Garamond" w:cstheme="minorHAnsi"/>
@@ -6459,6 +6534,7 @@
               </w:rPr>
               <w:t>Fani</w:t>
             </w:r>
+            <w:proofErr w:type="spellEnd"/>
             <w:r>
               <w:rPr>
                 <w:rFonts w:ascii="Garamond" w:hAnsi="Garamond" w:cstheme="minorHAnsi"/>
@@ -6581,6 +6657,7 @@
               </w:rPr>
               <w:t xml:space="preserve">Bagheri, </w:t>
             </w:r>
+            <w:proofErr w:type="spellStart"/>
             <w:r>
               <w:rPr>
                 <w:rFonts w:ascii="Garamond" w:hAnsi="Garamond" w:cstheme="minorHAnsi"/>
@@ -6593,6 +6670,7 @@
               </w:rPr>
               <w:t>Fani</w:t>
             </w:r>
+            <w:proofErr w:type="spellEnd"/>
             <w:r>
               <w:rPr>
                 <w:rFonts w:ascii="Garamond" w:hAnsi="Garamond" w:cstheme="minorHAnsi"/>
@@ -7161,6 +7239,7 @@
               </w:rPr>
               <w:t xml:space="preserve">, </w:t>
             </w:r>
+            <w:proofErr w:type="spellStart"/>
             <w:r>
               <w:rPr>
                 <w:rFonts w:ascii="Garamond" w:hAnsi="Garamond" w:cstheme="minorHAnsi"/>
@@ -7173,6 +7252,7 @@
               </w:rPr>
               <w:t>Fani</w:t>
             </w:r>
+            <w:proofErr w:type="spellEnd"/>
             <w:r>
               <w:rPr>
                 <w:rFonts w:ascii="Garamond" w:hAnsi="Garamond" w:cstheme="minorHAnsi"/>
@@ -7489,6 +7569,7 @@
               </w:rPr>
               <w:t xml:space="preserve">, Jovanovic, </w:t>
             </w:r>
+            <w:proofErr w:type="spellStart"/>
             <w:r>
               <w:rPr>
                 <w:rFonts w:ascii="Garamond" w:hAnsi="Garamond" w:cstheme="minorHAnsi"/>
@@ -7501,6 +7582,7 @@
               </w:rPr>
               <w:t>Fani</w:t>
             </w:r>
+            <w:proofErr w:type="spellEnd"/>
             <w:r>
               <w:rPr>
                 <w:rFonts w:ascii="Garamond" w:hAnsi="Garamond" w:cstheme="minorHAnsi"/>
@@ -7737,6 +7819,7 @@
               </w:rPr>
               <w:t xml:space="preserve">4. </w:t>
             </w:r>
+            <w:proofErr w:type="spellStart"/>
             <w:r>
               <w:rPr>
                 <w:rFonts w:ascii="Garamond" w:hAnsi="Garamond" w:cstheme="minorHAnsi"/>
@@ -7749,6 +7832,7 @@
               </w:rPr>
               <w:t>Fani</w:t>
             </w:r>
+            <w:proofErr w:type="spellEnd"/>
             <w:r>
               <w:rPr>
                 <w:rFonts w:ascii="Garamond" w:hAnsi="Garamond" w:cstheme="minorHAnsi"/>
@@ -8017,6 +8101,7 @@
               </w:rPr>
               <w:t xml:space="preserve">3. </w:t>
             </w:r>
+            <w:proofErr w:type="spellStart"/>
             <w:r>
               <w:rPr>
                 <w:rFonts w:ascii="Garamond" w:hAnsi="Garamond" w:cstheme="minorHAnsi"/>
@@ -8029,6 +8114,7 @@
               </w:rPr>
               <w:t>Fani</w:t>
             </w:r>
+            <w:proofErr w:type="spellEnd"/>
             <w:r>
               <w:rPr>
                 <w:rFonts w:ascii="Garamond" w:hAnsi="Garamond" w:cstheme="minorHAnsi"/>
@@ -8304,6 +8390,7 @@
               </w:rPr>
               <w:t xml:space="preserve">, Bagheri, </w:t>
             </w:r>
+            <w:proofErr w:type="spellStart"/>
             <w:r>
               <w:rPr>
                 <w:rFonts w:ascii="Garamond" w:hAnsi="Garamond" w:cstheme="minorHAnsi"/>
@@ -8316,6 +8403,7 @@
               </w:rPr>
               <w:t>Fani</w:t>
             </w:r>
+            <w:proofErr w:type="spellEnd"/>
             <w:r>
               <w:rPr>
                 <w:rFonts w:ascii="Garamond" w:hAnsi="Garamond" w:cstheme="minorHAnsi"/>
@@ -8767,6 +8855,7 @@
               </w:rPr>
               <w:t xml:space="preserve"> </w:t>
             </w:r>
+            <w:proofErr w:type="spellStart"/>
             <w:r>
               <w:rPr>
                 <w:rFonts w:ascii="Garamond" w:hAnsi="Garamond" w:cstheme="minorHAnsi"/>
@@ -8779,6 +8868,7 @@
               </w:rPr>
               <w:t>Fani</w:t>
             </w:r>
+            <w:proofErr w:type="spellEnd"/>
             <w:r>
               <w:rPr>
                 <w:rFonts w:ascii="Garamond" w:hAnsi="Garamond" w:cstheme="minorHAnsi"/>
@@ -8998,6 +9088,7 @@
               </w:rPr>
               <w:t xml:space="preserve"> </w:t>
             </w:r>
+            <w:proofErr w:type="spellStart"/>
             <w:r>
               <w:rPr>
                 <w:rFonts w:ascii="Garamond" w:hAnsi="Garamond" w:cstheme="minorHAnsi"/>
@@ -9010,6 +9101,7 @@
               </w:rPr>
               <w:t>Fani</w:t>
             </w:r>
+            <w:proofErr w:type="spellEnd"/>
             <w:r>
               <w:rPr>
                 <w:rFonts w:ascii="Garamond" w:hAnsi="Garamond" w:cstheme="minorHAnsi"/>
@@ -9447,6 +9539,7 @@
               </w:rPr>
               <w:t xml:space="preserve"> </w:t>
             </w:r>
+            <w:proofErr w:type="spellStart"/>
             <w:r>
               <w:rPr>
                 <w:rFonts w:ascii="Garamond" w:hAnsi="Garamond" w:cstheme="minorHAnsi"/>
@@ -9459,6 +9552,7 @@
               </w:rPr>
               <w:t>Fani</w:t>
             </w:r>
+            <w:proofErr w:type="spellEnd"/>
             <w:r>
               <w:rPr>
                 <w:rFonts w:ascii="Garamond" w:hAnsi="Garamond" w:cstheme="minorHAnsi"/>
@@ -9849,6 +9943,7 @@
               </w:rPr>
               <w:t xml:space="preserve"> </w:t>
             </w:r>
+            <w:proofErr w:type="spellStart"/>
             <w:r>
               <w:rPr>
                 <w:rFonts w:ascii="Garamond" w:hAnsi="Garamond" w:cstheme="minorHAnsi"/>
@@ -9861,6 +9956,7 @@
               </w:rPr>
               <w:t>Fani</w:t>
             </w:r>
+            <w:proofErr w:type="spellEnd"/>
             <w:r>
               <w:rPr>
                 <w:rFonts w:ascii="Garamond" w:hAnsi="Garamond" w:cstheme="minorHAnsi"/>
@@ -10260,6 +10356,7 @@
               </w:rPr>
               <w:t xml:space="preserve"> </w:t>
             </w:r>
+            <w:proofErr w:type="spellStart"/>
             <w:r>
               <w:rPr>
                 <w:rFonts w:ascii="Garamond" w:hAnsi="Garamond" w:cstheme="minorHAnsi"/>
@@ -10272,6 +10369,7 @@
               </w:rPr>
               <w:t>Fani</w:t>
             </w:r>
+            <w:proofErr w:type="spellEnd"/>
             <w:r>
               <w:rPr>
                 <w:rFonts w:ascii="Garamond" w:hAnsi="Garamond" w:cstheme="minorHAnsi"/>
@@ -10578,6 +10676,7 @@
               </w:rPr>
               <w:t xml:space="preserve"> </w:t>
             </w:r>
+            <w:proofErr w:type="spellStart"/>
             <w:r>
               <w:rPr>
                 <w:rFonts w:ascii="Garamond" w:hAnsi="Garamond" w:cstheme="minorHAnsi"/>
@@ -10590,6 +10689,7 @@
               </w:rPr>
               <w:t>Fani</w:t>
             </w:r>
+            <w:proofErr w:type="spellEnd"/>
             <w:r>
               <w:rPr>
                 <w:rFonts w:ascii="Garamond" w:hAnsi="Garamond" w:cstheme="minorHAnsi"/>
@@ -10999,6 +11099,7 @@
               </w:rPr>
               <w:t xml:space="preserve">, </w:t>
             </w:r>
+            <w:proofErr w:type="spellStart"/>
             <w:r>
               <w:rPr>
                 <w:rFonts w:ascii="Garamond" w:hAnsi="Garamond" w:cstheme="minorHAnsi"/>
@@ -11011,6 +11112,7 @@
               </w:rPr>
               <w:t>Fani</w:t>
             </w:r>
+            <w:proofErr w:type="spellEnd"/>
             <w:r>
               <w:rPr>
                 <w:rFonts w:ascii="Garamond" w:hAnsi="Garamond" w:cstheme="minorHAnsi"/>
@@ -11349,6 +11451,7 @@
               </w:rPr>
               <w:t xml:space="preserve">, </w:t>
             </w:r>
+            <w:proofErr w:type="spellStart"/>
             <w:r>
               <w:rPr>
                 <w:rFonts w:ascii="Garamond" w:hAnsi="Garamond" w:cstheme="minorHAnsi"/>
@@ -11361,6 +11464,7 @@
               </w:rPr>
               <w:t>Fani</w:t>
             </w:r>
+            <w:proofErr w:type="spellEnd"/>
             <w:r>
               <w:rPr>
                 <w:rFonts w:ascii="Garamond" w:hAnsi="Garamond" w:cstheme="minorHAnsi"/>
@@ -11868,6 +11972,7 @@
               </w:rPr>
               <w:t xml:space="preserve"> </w:t>
             </w:r>
+            <w:proofErr w:type="spellStart"/>
             <w:r>
               <w:rPr>
                 <w:rFonts w:ascii="Garamond" w:hAnsi="Garamond" w:cstheme="minorHAnsi"/>
@@ -11880,6 +11985,7 @@
               </w:rPr>
               <w:t>Fani</w:t>
             </w:r>
+            <w:proofErr w:type="spellEnd"/>
             <w:r>
               <w:rPr>
                 <w:rFonts w:ascii="Garamond" w:hAnsi="Garamond" w:cstheme="minorHAnsi"/>
@@ -12193,6 +12299,7 @@
               </w:rPr>
               <w:t xml:space="preserve">, </w:t>
             </w:r>
+            <w:proofErr w:type="spellStart"/>
             <w:r>
               <w:rPr>
                 <w:rFonts w:ascii="Garamond" w:hAnsi="Garamond" w:cstheme="minorHAnsi"/>
@@ -12205,6 +12312,7 @@
               </w:rPr>
               <w:t>Fani</w:t>
             </w:r>
+            <w:proofErr w:type="spellEnd"/>
             <w:r>
               <w:rPr>
                 <w:rFonts w:ascii="Garamond" w:hAnsi="Garamond" w:cstheme="minorHAnsi"/>
@@ -12492,6 +12600,7 @@
               </w:rPr>
               <w:t xml:space="preserve">, </w:t>
             </w:r>
+            <w:proofErr w:type="spellStart"/>
             <w:r>
               <w:rPr>
                 <w:rFonts w:ascii="Garamond" w:hAnsi="Garamond" w:cstheme="minorHAnsi"/>
@@ -12504,6 +12613,7 @@
               </w:rPr>
               <w:t>Fani</w:t>
             </w:r>
+            <w:proofErr w:type="spellEnd"/>
             <w:r>
               <w:rPr>
                 <w:rFonts w:ascii="Garamond" w:hAnsi="Garamond" w:cstheme="minorHAnsi"/>
@@ -12799,6 +12909,7 @@
               </w:rPr>
               <w:t xml:space="preserve"> </w:t>
             </w:r>
+            <w:proofErr w:type="spellStart"/>
             <w:r>
               <w:rPr>
                 <w:rFonts w:ascii="Garamond" w:hAnsi="Garamond" w:cstheme="minorHAnsi"/>
@@ -12811,6 +12922,7 @@
               </w:rPr>
               <w:t>Fani</w:t>
             </w:r>
+            <w:proofErr w:type="spellEnd"/>
             <w:r>
               <w:rPr>
                 <w:rFonts w:ascii="Garamond" w:hAnsi="Garamond" w:cstheme="minorHAnsi"/>
@@ -13381,6 +13493,7 @@
                 <w:szCs w:val="20"/>
                 <w:lang w:val="en-US"/>
               </w:rPr>
+              <w:lastRenderedPageBreak/>
               <w:t xml:space="preserve">07. </w:t>
             </w:r>
             <w:proofErr w:type="spellStart"/>
@@ -13416,6 +13529,7 @@
               </w:rPr>
               <w:t xml:space="preserve">, </w:t>
             </w:r>
+            <w:proofErr w:type="spellStart"/>
             <w:r>
               <w:rPr>
                 <w:rFonts w:ascii="Garamond" w:hAnsi="Garamond" w:cstheme="minorHAnsi"/>
@@ -13428,6 +13542,7 @@
               </w:rPr>
               <w:t>Fani</w:t>
             </w:r>
+            <w:proofErr w:type="spellEnd"/>
             <w:r>
               <w:rPr>
                 <w:rFonts w:ascii="Garamond" w:hAnsi="Garamond" w:cstheme="minorHAnsi"/>
@@ -13625,6 +13740,7 @@
               </w:rPr>
               <w:t xml:space="preserve"> </w:t>
             </w:r>
+            <w:proofErr w:type="spellStart"/>
             <w:r>
               <w:rPr>
                 <w:rFonts w:ascii="Garamond" w:hAnsi="Garamond" w:cstheme="minorHAnsi"/>
@@ -13637,6 +13753,7 @@
               </w:rPr>
               <w:t>Fani</w:t>
             </w:r>
+            <w:proofErr w:type="spellEnd"/>
             <w:r>
               <w:rPr>
                 <w:rFonts w:ascii="Garamond" w:hAnsi="Garamond" w:cstheme="minorHAnsi"/>
@@ -13894,6 +14011,7 @@
               </w:rPr>
               <w:t xml:space="preserve">, </w:t>
             </w:r>
+            <w:proofErr w:type="spellStart"/>
             <w:r>
               <w:rPr>
                 <w:rFonts w:ascii="Garamond" w:hAnsi="Garamond" w:cstheme="minorHAnsi"/>
@@ -13906,6 +14024,7 @@
               </w:rPr>
               <w:t>Fani</w:t>
             </w:r>
+            <w:proofErr w:type="spellEnd"/>
             <w:r>
               <w:rPr>
                 <w:rFonts w:ascii="Garamond" w:hAnsi="Garamond" w:cstheme="minorHAnsi"/>
@@ -14401,6 +14520,7 @@
               </w:rPr>
               <w:t xml:space="preserve">, </w:t>
             </w:r>
+            <w:proofErr w:type="spellStart"/>
             <w:r>
               <w:rPr>
                 <w:rFonts w:ascii="Garamond" w:hAnsi="Garamond" w:cstheme="minorHAnsi"/>
@@ -14425,6 +14545,7 @@
               </w:rPr>
               <w:t>i</w:t>
             </w:r>
+            <w:proofErr w:type="spellEnd"/>
             <w:r>
               <w:rPr>
                 <w:rFonts w:ascii="Garamond" w:hAnsi="Garamond" w:cstheme="minorHAnsi"/>
@@ -15202,6 +15323,7 @@
               </w:rPr>
               <w:t xml:space="preserve"> </w:t>
             </w:r>
+            <w:proofErr w:type="spellStart"/>
             <w:r>
               <w:rPr>
                 <w:rFonts w:ascii="Garamond" w:hAnsi="Garamond" w:cstheme="minorHAnsi"/>
@@ -15214,6 +15336,7 @@
               </w:rPr>
               <w:t>Fani</w:t>
             </w:r>
+            <w:proofErr w:type="spellEnd"/>
             <w:r>
               <w:rPr>
                 <w:rFonts w:ascii="Garamond" w:hAnsi="Garamond" w:cstheme="minorHAnsi"/>
@@ -15496,6 +15619,7 @@
               </w:rPr>
               <w:t xml:space="preserve">, </w:t>
             </w:r>
+            <w:proofErr w:type="spellStart"/>
             <w:r>
               <w:rPr>
                 <w:rFonts w:ascii="Garamond" w:hAnsi="Garamond" w:cstheme="minorHAnsi"/>
@@ -15508,6 +15632,7 @@
               </w:rPr>
               <w:t>Fani</w:t>
             </w:r>
+            <w:proofErr w:type="spellEnd"/>
             <w:r>
               <w:rPr>
                 <w:rFonts w:ascii="Garamond" w:hAnsi="Garamond" w:cstheme="minorHAnsi"/>
@@ -15680,6 +15805,7 @@
               </w:rPr>
               <w:t xml:space="preserve">, </w:t>
             </w:r>
+            <w:proofErr w:type="spellStart"/>
             <w:r>
               <w:rPr>
                 <w:rFonts w:ascii="Garamond" w:hAnsi="Garamond" w:cstheme="minorHAnsi"/>
@@ -15692,6 +15818,7 @@
               </w:rPr>
               <w:t>Fani</w:t>
             </w:r>
+            <w:proofErr w:type="spellEnd"/>
             <w:r>
               <w:rPr>
                 <w:rFonts w:ascii="Garamond" w:hAnsi="Garamond" w:cstheme="minorHAnsi"/>
@@ -18072,7 +18199,29 @@
                 <w:szCs w:val="20"/>
                 <w:lang w:val="en-US"/>
               </w:rPr>
-              <w:t xml:space="preserve"> Rajaei, </w:t>
+              <w:t xml:space="preserve"> </w:t>
+            </w:r>
+            <w:proofErr w:type="spellStart"/>
+            <w:r>
+              <w:rPr>
+                <w:rFonts w:ascii="Garamond" w:hAnsi="Garamond" w:cstheme="minorHAnsi"/>
+                <w:color w:val="000000" w:themeColor="text1"/>
+                <w:sz w:val="20"/>
+                <w:szCs w:val="20"/>
+                <w:lang w:val="en-US"/>
+              </w:rPr>
+              <w:t>Rajaei</w:t>
+            </w:r>
+            <w:proofErr w:type="spellEnd"/>
+            <w:r>
+              <w:rPr>
+                <w:rFonts w:ascii="Garamond" w:hAnsi="Garamond" w:cstheme="minorHAnsi"/>
+                <w:color w:val="000000" w:themeColor="text1"/>
+                <w:sz w:val="20"/>
+                <w:szCs w:val="20"/>
+                <w:lang w:val="en-US"/>
+              </w:rPr>
+              <w:t xml:space="preserve">, </w:t>
             </w:r>
             <w:r>
               <w:rPr>
@@ -19748,6 +19897,7 @@
                 <w:szCs w:val="20"/>
                 <w:lang w:val="en-US"/>
               </w:rPr>
+              <w:lastRenderedPageBreak/>
               <w:t>6</w:t>
             </w:r>
             <w:r>
@@ -20581,15 +20731,27 @@
               </w:rPr>
               <w:t xml:space="preserve">1. </w:t>
             </w:r>
-            <w:r>
-              <w:rPr>
-                <w:rFonts w:ascii="Garamond" w:hAnsi="Garamond" w:cstheme="minorHAnsi"/>
-                <w:color w:val="000000" w:themeColor="text1"/>
-                <w:sz w:val="20"/>
-                <w:szCs w:val="20"/>
-                <w:lang w:val="en-US"/>
-              </w:rPr>
-              <w:t xml:space="preserve">Dhwani </w:t>
+            <w:proofErr w:type="spellStart"/>
+            <w:r>
+              <w:rPr>
+                <w:rFonts w:ascii="Garamond" w:hAnsi="Garamond" w:cstheme="minorHAnsi"/>
+                <w:color w:val="000000" w:themeColor="text1"/>
+                <w:sz w:val="20"/>
+                <w:szCs w:val="20"/>
+                <w:lang w:val="en-US"/>
+              </w:rPr>
+              <w:t>Dhwani</w:t>
+            </w:r>
+            <w:proofErr w:type="spellEnd"/>
+            <w:r>
+              <w:rPr>
+                <w:rFonts w:ascii="Garamond" w:hAnsi="Garamond" w:cstheme="minorHAnsi"/>
+                <w:color w:val="000000" w:themeColor="text1"/>
+                <w:sz w:val="20"/>
+                <w:szCs w:val="20"/>
+                <w:lang w:val="en-US"/>
+              </w:rPr>
+              <w:t xml:space="preserve"> </w:t>
             </w:r>
             <w:proofErr w:type="spellStart"/>
             <w:r>
@@ -21725,15 +21887,27 @@
               </w:rPr>
               <w:t xml:space="preserve">, </w:t>
             </w:r>
-            <w:r>
-              <w:rPr>
-                <w:rFonts w:ascii="Garamond" w:hAnsi="Garamond" w:cstheme="minorHAnsi"/>
-                <w:color w:val="000000" w:themeColor="text1"/>
-                <w:sz w:val="20"/>
-                <w:szCs w:val="20"/>
-                <w:lang w:val="en-US"/>
-              </w:rPr>
-              <w:t>Ritu Ge</w:t>
+            <w:proofErr w:type="spellStart"/>
+            <w:r>
+              <w:rPr>
+                <w:rFonts w:ascii="Garamond" w:hAnsi="Garamond" w:cstheme="minorHAnsi"/>
+                <w:color w:val="000000" w:themeColor="text1"/>
+                <w:sz w:val="20"/>
+                <w:szCs w:val="20"/>
+                <w:lang w:val="en-US"/>
+              </w:rPr>
+              <w:t>Ritu</w:t>
+            </w:r>
+            <w:proofErr w:type="spellEnd"/>
+            <w:r>
+              <w:rPr>
+                <w:rFonts w:ascii="Garamond" w:hAnsi="Garamond" w:cstheme="minorHAnsi"/>
+                <w:color w:val="000000" w:themeColor="text1"/>
+                <w:sz w:val="20"/>
+                <w:szCs w:val="20"/>
+                <w:lang w:val="en-US"/>
+              </w:rPr>
+              <w:t xml:space="preserve"> Ge</w:t>
             </w:r>
             <w:r>
               <w:rPr>
@@ -23369,7 +23543,29 @@
                 <w:szCs w:val="20"/>
                 <w:lang w:val="en-US"/>
               </w:rPr>
-              <w:t xml:space="preserve"> Rajaei, University of Windsor, MSc</w:t>
+              <w:t xml:space="preserve"> </w:t>
+            </w:r>
+            <w:proofErr w:type="spellStart"/>
+            <w:r>
+              <w:rPr>
+                <w:rFonts w:ascii="Garamond" w:hAnsi="Garamond" w:cstheme="minorHAnsi"/>
+                <w:color w:val="000000" w:themeColor="text1"/>
+                <w:sz w:val="20"/>
+                <w:szCs w:val="20"/>
+                <w:lang w:val="en-US"/>
+              </w:rPr>
+              <w:t>Rajaei</w:t>
+            </w:r>
+            <w:proofErr w:type="spellEnd"/>
+            <w:r>
+              <w:rPr>
+                <w:rFonts w:ascii="Garamond" w:hAnsi="Garamond" w:cstheme="minorHAnsi"/>
+                <w:color w:val="000000" w:themeColor="text1"/>
+                <w:sz w:val="20"/>
+                <w:szCs w:val="20"/>
+                <w:lang w:val="en-US"/>
+              </w:rPr>
+              <w:t>, University of Windsor, MSc</w:t>
             </w:r>
           </w:p>
         </w:tc>
@@ -23499,7 +23695,29 @@
                 <w:szCs w:val="20"/>
                 <w:lang w:val="en-US"/>
               </w:rPr>
-              <w:t xml:space="preserve"> Rajaei, University of Windsor, MSc </w:t>
+              <w:t xml:space="preserve"> </w:t>
+            </w:r>
+            <w:proofErr w:type="spellStart"/>
+            <w:r>
+              <w:rPr>
+                <w:rFonts w:ascii="Garamond" w:hAnsi="Garamond" w:cstheme="minorHAnsi"/>
+                <w:color w:val="000000" w:themeColor="text1"/>
+                <w:sz w:val="20"/>
+                <w:szCs w:val="20"/>
+                <w:lang w:val="en-US"/>
+              </w:rPr>
+              <w:t>Rajaei</w:t>
+            </w:r>
+            <w:proofErr w:type="spellEnd"/>
+            <w:r>
+              <w:rPr>
+                <w:rFonts w:ascii="Garamond" w:hAnsi="Garamond" w:cstheme="minorHAnsi"/>
+                <w:color w:val="000000" w:themeColor="text1"/>
+                <w:sz w:val="20"/>
+                <w:szCs w:val="20"/>
+                <w:lang w:val="en-US"/>
+              </w:rPr>
+              <w:t xml:space="preserve">, University of Windsor, MSc </w:t>
             </w:r>
           </w:p>
         </w:tc>
@@ -25289,7 +25507,29 @@
                 <w:szCs w:val="20"/>
                 <w:lang w:val="en-US"/>
               </w:rPr>
-              <w:t xml:space="preserve"> Dhwani </w:t>
+              <w:t xml:space="preserve"> </w:t>
+            </w:r>
+            <w:proofErr w:type="spellStart"/>
+            <w:r>
+              <w:rPr>
+                <w:rFonts w:ascii="Garamond" w:hAnsi="Garamond" w:cstheme="minorHAnsi"/>
+                <w:color w:val="000000" w:themeColor="text1"/>
+                <w:sz w:val="20"/>
+                <w:szCs w:val="20"/>
+                <w:lang w:val="en-US"/>
+              </w:rPr>
+              <w:t>Dhwani</w:t>
+            </w:r>
+            <w:proofErr w:type="spellEnd"/>
+            <w:r>
+              <w:rPr>
+                <w:rFonts w:ascii="Garamond" w:hAnsi="Garamond" w:cstheme="minorHAnsi"/>
+                <w:color w:val="000000" w:themeColor="text1"/>
+                <w:sz w:val="20"/>
+                <w:szCs w:val="20"/>
+                <w:lang w:val="en-US"/>
+              </w:rPr>
+              <w:t xml:space="preserve"> </w:t>
             </w:r>
             <w:proofErr w:type="spellStart"/>
             <w:r>
@@ -28149,6 +28389,7 @@
           <w:szCs w:val="20"/>
           <w:lang w:val="en-US"/>
         </w:rPr>
+        <w:lastRenderedPageBreak/>
         <w:t>﻿</w:t>
       </w:r>
       <w:r>
@@ -28504,7 +28745,7 @@
                 <w:szCs w:val="20"/>
                 <w:lang w:val="en-US"/>
               </w:rPr>
-              <w:t>2</w:t>
+              <w:t>3</w:t>
             </w:r>
             <w:r>
               <w:rPr>
@@ -28632,7 +28873,7 @@
                 <w:szCs w:val="20"/>
                 <w:lang w:val="en-US"/>
               </w:rPr>
-              <w:t>1</w:t>
+              <w:t>2</w:t>
             </w:r>
             <w:r>
               <w:rPr>
@@ -28728,7 +28969,17 @@
                 <w:szCs w:val="20"/>
                 <w:lang w:val="en-US"/>
               </w:rPr>
-              <w:t>10</w:t>
+              <w:t>1</w:t>
+            </w:r>
+            <w:r>
+              <w:rPr>
+                <w:rFonts w:ascii="Garamond" w:hAnsi="Garamond" w:cstheme="minorHAnsi"/>
+                <w:color w:val="000000" w:themeColor="text1"/>
+                <w:sz w:val="20"/>
+                <w:szCs w:val="20"/>
+                <w:lang w:val="en-US"/>
+              </w:rPr>
+              <w:t>1</w:t>
             </w:r>
             <w:r>
               <w:rPr>
@@ -28864,17 +29115,7 @@
                 <w:szCs w:val="20"/>
                 <w:lang w:val="en-US"/>
               </w:rPr>
-              <w:t>0</w:t>
-            </w:r>
-            <w:r>
-              <w:rPr>
-                <w:rFonts w:ascii="Garamond" w:hAnsi="Garamond" w:cstheme="minorHAnsi"/>
-                <w:color w:val="000000" w:themeColor="text1"/>
-                <w:sz w:val="20"/>
-                <w:szCs w:val="20"/>
-                <w:lang w:val="en-US"/>
-              </w:rPr>
-              <w:t>9</w:t>
+              <w:t>10</w:t>
             </w:r>
             <w:r>
               <w:rPr>
@@ -28990,7 +29231,7 @@
                 <w:szCs w:val="20"/>
                 <w:lang w:val="en-US"/>
               </w:rPr>
-              <w:t>8</w:t>
+              <w:t>9</w:t>
             </w:r>
             <w:r>
               <w:rPr>
@@ -29158,6 +29399,174 @@
                 <w:szCs w:val="20"/>
                 <w:lang w:val="en-US"/>
               </w:rPr>
+              <w:t>8</w:t>
+            </w:r>
+            <w:r>
+              <w:rPr>
+                <w:rFonts w:ascii="Garamond" w:hAnsi="Garamond" w:cstheme="minorHAnsi"/>
+                <w:color w:val="000000" w:themeColor="text1"/>
+                <w:sz w:val="20"/>
+                <w:szCs w:val="20"/>
+                <w:lang w:val="en-US"/>
+              </w:rPr>
+              <w:t xml:space="preserve">. </w:t>
+            </w:r>
+            <w:r>
+              <w:rPr>
+                <w:rFonts w:ascii="Garamond" w:hAnsi="Garamond" w:cstheme="minorHAnsi"/>
+                <w:color w:val="000000" w:themeColor="text1"/>
+                <w:sz w:val="20"/>
+                <w:szCs w:val="20"/>
+                <w:lang w:val="en-US"/>
+              </w:rPr>
+              <w:t>Internal Reader</w:t>
+            </w:r>
+            <w:r>
+              <w:rPr>
+                <w:rFonts w:ascii="Garamond" w:hAnsi="Garamond" w:cstheme="minorHAnsi"/>
+                <w:color w:val="000000" w:themeColor="text1"/>
+                <w:sz w:val="20"/>
+                <w:szCs w:val="20"/>
+                <w:lang w:val="en-US"/>
+              </w:rPr>
+              <w:t xml:space="preserve">, </w:t>
+            </w:r>
+            <w:r>
+              <w:rPr>
+                <w:rFonts w:ascii="Garamond" w:hAnsi="Garamond" w:cstheme="minorHAnsi"/>
+                <w:color w:val="000000" w:themeColor="text1"/>
+                <w:sz w:val="20"/>
+                <w:szCs w:val="20"/>
+                <w:lang w:val="en-US"/>
+              </w:rPr>
+              <w:t>MSc Thesis Committee</w:t>
+            </w:r>
+            <w:r>
+              <w:rPr>
+                <w:rFonts w:ascii="Garamond" w:hAnsi="Garamond" w:cstheme="minorHAnsi"/>
+                <w:color w:val="000000" w:themeColor="text1"/>
+                <w:sz w:val="20"/>
+                <w:szCs w:val="20"/>
+                <w:lang w:val="en-US"/>
+              </w:rPr>
+              <w:t xml:space="preserve">, </w:t>
+            </w:r>
+            <w:r>
+              <w:rPr>
+                <w:rFonts w:ascii="Garamond" w:hAnsi="Garamond" w:cstheme="minorHAnsi"/>
+                <w:color w:val="000000" w:themeColor="text1"/>
+                <w:sz w:val="20"/>
+                <w:szCs w:val="20"/>
+                <w:lang w:val="en-US"/>
+              </w:rPr>
+              <w:t xml:space="preserve">Priyanka </w:t>
+            </w:r>
+            <w:proofErr w:type="spellStart"/>
+            <w:r>
+              <w:rPr>
+                <w:rFonts w:ascii="Garamond" w:hAnsi="Garamond" w:cstheme="minorHAnsi"/>
+                <w:color w:val="000000" w:themeColor="text1"/>
+                <w:sz w:val="20"/>
+                <w:szCs w:val="20"/>
+                <w:lang w:val="en-US"/>
+              </w:rPr>
+              <w:t>Anilkumar</w:t>
+            </w:r>
+            <w:proofErr w:type="spellEnd"/>
+            <w:r>
+              <w:rPr>
+                <w:rFonts w:ascii="Garamond" w:hAnsi="Garamond" w:cstheme="minorHAnsi"/>
+                <w:color w:val="000000" w:themeColor="text1"/>
+                <w:sz w:val="20"/>
+                <w:szCs w:val="20"/>
+                <w:lang w:val="en-US"/>
+              </w:rPr>
+              <w:t xml:space="preserve"> Motwani</w:t>
+            </w:r>
+          </w:p>
+        </w:tc>
+        <w:tc>
+          <w:tcPr>
+            <w:tcW w:w="1080" w:type="dxa"/>
+          </w:tcPr>
+          <w:p>
+            <w:pPr>
+              <w:jc w:val="right"/>
+              <w:rPr>
+                <w:rFonts w:ascii="Garamond" w:hAnsi="Garamond" w:cstheme="minorHAnsi"/>
+                <w:color w:val="000000" w:themeColor="text1"/>
+                <w:sz w:val="20"/>
+                <w:szCs w:val="20"/>
+                <w:lang w:val="en-US"/>
+              </w:rPr>
+            </w:pPr>
+          </w:p>
+        </w:tc>
+        <w:tc>
+          <w:tcPr>
+            <w:tcW w:w="632" w:type="dxa"/>
+          </w:tcPr>
+          <w:p>
+            <w:pPr>
+              <w:jc w:val="right"/>
+              <w:rPr>
+                <w:rFonts w:ascii="Garamond" w:hAnsi="Garamond" w:cstheme="minorHAnsi"/>
+                <w:color w:val="000000" w:themeColor="text1"/>
+                <w:sz w:val="20"/>
+                <w:szCs w:val="20"/>
+                <w:lang w:val="en-US"/>
+              </w:rPr>
+            </w:pPr>
+            <w:r>
+              <w:rPr>
+                <w:rFonts w:ascii="Garamond" w:hAnsi="Garamond" w:cstheme="minorHAnsi"/>
+                <w:color w:val="000000" w:themeColor="text1"/>
+                <w:sz w:val="20"/>
+                <w:szCs w:val="20"/>
+                <w:lang w:val="en-US"/>
+              </w:rPr>
+              <w:t>2021</w:t>
+            </w:r>
+          </w:p>
+        </w:tc>
+      </w:tr>
+      <w:tr>
+        <w:trPr>
+          <w:trHeight w:val="65"/>
+        </w:trPr>
+        <w:tc>
+          <w:tcPr>
+            <w:tcW w:w="9270" w:type="dxa"/>
+          </w:tcPr>
+          <w:p>
+            <w:pPr>
+              <w:jc w:val="both"/>
+              <w:rPr>
+                <w:rFonts w:ascii="Garamond" w:hAnsi="Garamond" w:cstheme="minorHAnsi"/>
+                <w:color w:val="000000" w:themeColor="text1"/>
+                <w:sz w:val="20"/>
+                <w:szCs w:val="20"/>
+                <w:lang w:val="en-US"/>
+              </w:rPr>
+            </w:pPr>
+            <w:r>
+              <w:rPr>
+                <w:rFonts w:ascii="Garamond" w:hAnsi="Garamond" w:cstheme="minorHAnsi"/>
+                <w:color w:val="000000" w:themeColor="text1"/>
+                <w:sz w:val="20"/>
+                <w:szCs w:val="20"/>
+                <w:lang w:val="en-US"/>
+              </w:rPr>
+              <w:t>0</w:t>
+            </w:r>
+            <w:r>
+              <w:rPr>
+                <w:rFonts w:ascii="Garamond" w:hAnsi="Garamond" w:cstheme="minorHAnsi"/>
+                <w:color w:val="000000" w:themeColor="text1"/>
+                <w:sz w:val="20"/>
+                <w:szCs w:val="20"/>
+                <w:lang w:val="en-US"/>
+              </w:rPr>
               <w:t>7</w:t>
             </w:r>
             <w:r>
@@ -29168,17 +29577,39 @@
                 <w:szCs w:val="20"/>
                 <w:lang w:val="en-US"/>
               </w:rPr>
-              <w:t xml:space="preserve">. </w:t>
-            </w:r>
-            <w:r>
-              <w:rPr>
-                <w:rFonts w:ascii="Garamond" w:hAnsi="Garamond" w:cstheme="minorHAnsi"/>
-                <w:color w:val="000000" w:themeColor="text1"/>
-                <w:sz w:val="20"/>
-                <w:szCs w:val="20"/>
-                <w:lang w:val="en-US"/>
-              </w:rPr>
-              <w:t>Internal Reader</w:t>
+              <w:t xml:space="preserve">. Chair, MSc Thesis Committee, </w:t>
+            </w:r>
+            <w:r>
+              <w:rPr>
+                <w:rFonts w:ascii="Garamond" w:hAnsi="Garamond" w:cstheme="minorHAnsi"/>
+                <w:color w:val="000000" w:themeColor="text1"/>
+                <w:sz w:val="20"/>
+                <w:szCs w:val="20"/>
+                <w:lang w:val="en-US"/>
+              </w:rPr>
+              <w:t xml:space="preserve">Yakin </w:t>
+            </w:r>
+            <w:proofErr w:type="spellStart"/>
+            <w:r>
+              <w:rPr>
+                <w:rFonts w:ascii="Garamond" w:hAnsi="Garamond" w:cstheme="minorHAnsi"/>
+                <w:color w:val="000000" w:themeColor="text1"/>
+                <w:sz w:val="20"/>
+                <w:szCs w:val="20"/>
+                <w:lang w:val="en-US"/>
+              </w:rPr>
+              <w:t>Dipakbhai</w:t>
+            </w:r>
+            <w:proofErr w:type="spellEnd"/>
+            <w:r>
+              <w:rPr>
+                <w:rFonts w:ascii="Garamond" w:hAnsi="Garamond" w:cstheme="minorHAnsi"/>
+                <w:color w:val="000000" w:themeColor="text1"/>
+                <w:sz w:val="20"/>
+                <w:szCs w:val="20"/>
+                <w:lang w:val="en-US"/>
+              </w:rPr>
+              <w:t xml:space="preserve"> Patel</w:t>
             </w:r>
             <w:r>
               <w:rPr>
@@ -29198,27 +29629,27 @@
                 <w:szCs w:val="20"/>
                 <w:lang w:val="en-US"/>
               </w:rPr>
-              <w:t>MSc Thesis Committee</w:t>
-            </w:r>
-            <w:r>
-              <w:rPr>
-                <w:rFonts w:ascii="Garamond" w:hAnsi="Garamond" w:cstheme="minorHAnsi"/>
-                <w:color w:val="000000" w:themeColor="text1"/>
-                <w:sz w:val="20"/>
-                <w:szCs w:val="20"/>
-                <w:lang w:val="en-US"/>
-              </w:rPr>
-              <w:t xml:space="preserve">, </w:t>
-            </w:r>
-            <w:r>
-              <w:rPr>
-                <w:rFonts w:ascii="Garamond" w:hAnsi="Garamond" w:cstheme="minorHAnsi"/>
-                <w:color w:val="000000" w:themeColor="text1"/>
-                <w:sz w:val="20"/>
-                <w:szCs w:val="20"/>
-                <w:lang w:val="en-US"/>
-              </w:rPr>
-              <w:t xml:space="preserve">Priyanka </w:t>
+              <w:t xml:space="preserve">DTA+VAE: Drug Target Affinity prediction with SELFIES String via </w:t>
+            </w:r>
+            <w:r>
+              <w:rPr>
+                <w:rFonts w:ascii="Garamond" w:hAnsi="Garamond" w:cstheme="minorHAnsi"/>
+                <w:color w:val="000000" w:themeColor="text1"/>
+                <w:sz w:val="20"/>
+                <w:szCs w:val="20"/>
+                <w:lang w:val="en-US"/>
+              </w:rPr>
+              <w:t>V</w:t>
+            </w:r>
+            <w:r>
+              <w:rPr>
+                <w:rFonts w:ascii="Garamond" w:hAnsi="Garamond" w:cstheme="minorHAnsi"/>
+                <w:color w:val="000000" w:themeColor="text1"/>
+                <w:sz w:val="20"/>
+                <w:szCs w:val="20"/>
+                <w:lang w:val="en-US"/>
+              </w:rPr>
+              <w:t xml:space="preserve">ariational </w:t>
             </w:r>
             <w:proofErr w:type="spellStart"/>
             <w:r>
@@ -29229,7 +29660,37 @@
                 <w:szCs w:val="20"/>
                 <w:lang w:val="en-US"/>
               </w:rPr>
-              <w:t>Anilkumar</w:t>
+              <w:t>A</w:t>
+            </w:r>
+            <w:r>
+              <w:rPr>
+                <w:rFonts w:ascii="Garamond" w:hAnsi="Garamond" w:cstheme="minorHAnsi"/>
+                <w:color w:val="000000" w:themeColor="text1"/>
+                <w:sz w:val="20"/>
+                <w:szCs w:val="20"/>
+                <w:lang w:val="en-US"/>
+              </w:rPr>
+              <w:t>uto</w:t>
+            </w:r>
+            <w:r>
+              <w:rPr>
+                <w:rFonts w:ascii="Garamond" w:hAnsi="Garamond" w:cstheme="minorHAnsi"/>
+                <w:color w:val="000000" w:themeColor="text1"/>
+                <w:sz w:val="20"/>
+                <w:szCs w:val="20"/>
+                <w:lang w:val="en-US"/>
+              </w:rPr>
+              <w:t>E</w:t>
+            </w:r>
+            <w:r>
+              <w:rPr>
+                <w:rFonts w:ascii="Garamond" w:hAnsi="Garamond" w:cstheme="minorHAnsi"/>
+                <w:color w:val="000000" w:themeColor="text1"/>
+                <w:sz w:val="20"/>
+                <w:szCs w:val="20"/>
+                <w:lang w:val="en-US"/>
+              </w:rPr>
+              <w:t>ncoder</w:t>
             </w:r>
             <w:proofErr w:type="spellEnd"/>
             <w:r>
@@ -29240,7 +29701,7 @@
                 <w:szCs w:val="20"/>
                 <w:lang w:val="en-US"/>
               </w:rPr>
-              <w:t xml:space="preserve"> Motwani</w:t>
+              <w:t xml:space="preserve"> and Transformer6 protein model</w:t>
             </w:r>
           </w:p>
         </w:tc>
@@ -29284,7 +29745,7 @@
                 <w:szCs w:val="20"/>
                 <w:lang w:val="en-US"/>
               </w:rPr>
-              <w:t>2021</w:t>
+              <w:t>2023</w:t>
             </w:r>
           </w:p>
         </w:tc>
@@ -34888,16 +35349,25 @@
 </file>
 
 <file path=customXml/item1.xml><?xml version="1.0" encoding="utf-8"?>
+<b:Sources xmlns:b="http://schemas.openxmlformats.org/officeDocument/2006/bibliography" xmlns="http://schemas.openxmlformats.org/officeDocument/2006/bibliography" SelectedStyle="/APASixthEditionOfficeOnline.xsl" StyleName="APA" Version="6"/>
+</file>
+
+<file path=customXml/item2.xml><?xml version="1.0" encoding="utf-8"?>
 <p:properties xmlns:p="http://schemas.microsoft.com/office/2006/metadata/properties" xmlns:xsi="http://www.w3.org/2001/XMLSchema-instance" xmlns:pc="http://schemas.microsoft.com/office/infopath/2007/PartnerControls">
   <documentManagement/>
 </p:properties>
 </file>
 
-<file path=customXml/item2.xml><?xml version="1.0" encoding="utf-8"?>
-<b:Sources xmlns:b="http://schemas.openxmlformats.org/officeDocument/2006/bibliography" xmlns="http://schemas.openxmlformats.org/officeDocument/2006/bibliography" SelectedStyle="/APASixthEditionOfficeOnline.xsl" StyleName="APA" Version="6"/>
+<file path=customXml/item3.xml><?xml version="1.0" encoding="utf-8"?>
+<?mso-contentType ?>
+<FormTemplates xmlns="http://schemas.microsoft.com/sharepoint/v3/contenttype/forms">
+  <Display>DocumentLibraryForm</Display>
+  <Edit>DocumentLibraryForm</Edit>
+  <New>DocumentLibraryForm</New>
+</FormTemplates>
 </file>
 
-<file path=customXml/item3.xml><?xml version="1.0" encoding="utf-8"?>
+<file path=customXml/item4.xml><?xml version="1.0" encoding="utf-8"?>
 <ct:contentTypeSchema xmlns:ct="http://schemas.microsoft.com/office/2006/metadata/contentType" xmlns:ma="http://schemas.microsoft.com/office/2006/metadata/properties/metaAttributes" ct:_="" ma:_="" ma:contentTypeName="Document" ma:contentTypeID="0x0101004C8A5F3D6605E148853C8D853B3286BD" ma:contentTypeVersion="9" ma:contentTypeDescription="Create a new document." ma:contentTypeScope="" ma:versionID="9be0421876ac7066beb92c9b281b80fd">
   <xsd:schema xmlns:xsd="http://www.w3.org/2001/XMLSchema" xmlns:xs="http://www.w3.org/2001/XMLSchema" xmlns:p="http://schemas.microsoft.com/office/2006/metadata/properties" xmlns:ns2="76399be1-e611-450b-b752-27fef2981688" xmlns:ns3="8f8773ae-4291-4470-9cc6-8a911b09d0dc" targetNamespace="http://schemas.microsoft.com/office/2006/metadata/properties" ma:root="true" ma:fieldsID="84e2ce09aaa25415ad954b2264c59ff3" ns2:_="" ns3:_="">
     <xsd:import namespace="76399be1-e611-450b-b752-27fef2981688"/>
@@ -35094,16 +35564,15 @@
 </ct:contentTypeSchema>
 </file>
 
-<file path=customXml/item4.xml><?xml version="1.0" encoding="utf-8"?>
-<?mso-contentType ?>
-<FormTemplates xmlns="http://schemas.microsoft.com/sharepoint/v3/contenttype/forms">
-  <Display>DocumentLibraryForm</Display>
-  <Edit>DocumentLibraryForm</Edit>
-  <New>DocumentLibraryForm</New>
-</FormTemplates>
+<file path=customXml/itemProps1.xml><?xml version="1.0" encoding="utf-8"?>
+<ds:datastoreItem xmlns:ds="http://schemas.openxmlformats.org/officeDocument/2006/customXml" ds:itemID="{8E80AEE6-875D-B44A-8018-5A824812E991}">
+  <ds:schemaRefs>
+    <ds:schemaRef ds:uri="http://schemas.openxmlformats.org/officeDocument/2006/bibliography"/>
+  </ds:schemaRefs>
+</ds:datastoreItem>
 </file>
 
-<file path=customXml/itemProps1.xml><?xml version="1.0" encoding="utf-8"?>
+<file path=customXml/itemProps2.xml><?xml version="1.0" encoding="utf-8"?>
 <ds:datastoreItem xmlns:ds="http://schemas.openxmlformats.org/officeDocument/2006/customXml" ds:itemID="{721158A9-C765-450D-8BE0-5B12C1B2A936}">
   <ds:schemaRefs>
     <ds:schemaRef ds:uri="http://schemas.microsoft.com/office/2006/metadata/properties"/>
@@ -35112,15 +35581,15 @@
 </ds:datastoreItem>
 </file>
 
-<file path=customXml/itemProps2.xml><?xml version="1.0" encoding="utf-8"?>
-<ds:datastoreItem xmlns:ds="http://schemas.openxmlformats.org/officeDocument/2006/customXml" ds:itemID="{8E80AEE6-875D-B44A-8018-5A824812E991}">
+<file path=customXml/itemProps3.xml><?xml version="1.0" encoding="utf-8"?>
+<ds:datastoreItem xmlns:ds="http://schemas.openxmlformats.org/officeDocument/2006/customXml" ds:itemID="{5A2067E7-F5F7-49D0-ABCF-38AB1AF93D02}">
   <ds:schemaRefs>
-    <ds:schemaRef ds:uri="http://schemas.openxmlformats.org/officeDocument/2006/bibliography"/>
+    <ds:schemaRef ds:uri="http://schemas.microsoft.com/sharepoint/v3/contenttype/forms"/>
   </ds:schemaRefs>
 </ds:datastoreItem>
 </file>
 
-<file path=customXml/itemProps3.xml><?xml version="1.0" encoding="utf-8"?>
+<file path=customXml/itemProps4.xml><?xml version="1.0" encoding="utf-8"?>
 <ds:datastoreItem xmlns:ds="http://schemas.openxmlformats.org/officeDocument/2006/customXml" ds:itemID="{2BF77B2F-2295-48DF-8EF9-53C2C3EA1771}">
   <ds:schemaRefs>
     <ds:schemaRef ds:uri="http://schemas.microsoft.com/office/2006/metadata/contentType"/>
@@ -35137,12 +35606,4 @@
     <ds:schemaRef ds:uri="http://schemas.microsoft.com/internal/obd"/>
   </ds:schemaRefs>
 </ds:datastoreItem>
-</file>
-
-<file path=customXml/itemProps4.xml><?xml version="1.0" encoding="utf-8"?>
-<ds:datastoreItem xmlns:ds="http://schemas.openxmlformats.org/officeDocument/2006/customXml" ds:itemID="{5A2067E7-F5F7-49D0-ABCF-38AB1AF93D02}">
-  <ds:schemaRefs>
-    <ds:schemaRef ds:uri="http://schemas.microsoft.com/sharepoint/v3/contenttype/forms"/>
-  </ds:schemaRefs>
-</ds:datastoreItem>
 </file>
--- a/res/hfani_cv_full.docx
+++ b/res/hfani_cv_full.docx
@@ -3652,7 +3652,17 @@
                 <w:szCs w:val="20"/>
                 <w:lang w:val="en-US"/>
               </w:rPr>
-              <w:t>10,000</w:t>
+              <w:t>2</w:t>
+            </w:r>
+            <w:r>
+              <w:rPr>
+                <w:rFonts w:ascii="Garamond" w:hAnsi="Garamond" w:cstheme="minorHAnsi"/>
+                <w:color w:val="000000" w:themeColor="text1"/>
+                <w:sz w:val="20"/>
+                <w:szCs w:val="20"/>
+                <w:lang w:val="en-US"/>
+              </w:rPr>
+              <w:t>0,000</w:t>
             </w:r>
           </w:p>
         </w:tc>
@@ -3716,7 +3726,7 @@
                 <w:szCs w:val="20"/>
                 <w:lang w:val="en-US"/>
               </w:rPr>
-              <w:t>3</w:t>
+              <w:t>4</w:t>
             </w:r>
           </w:p>
         </w:tc>
@@ -5684,7 +5694,6 @@
               </w:rPr>
               <w:t xml:space="preserve">Bagheri, </w:t>
             </w:r>
-            <w:proofErr w:type="spellStart"/>
             <w:r>
               <w:rPr>
                 <w:rFonts w:ascii="Garamond" w:hAnsi="Garamond" w:cstheme="minorHAnsi"/>
@@ -5697,7 +5706,6 @@
               </w:rPr>
               <w:t>Fani</w:t>
             </w:r>
-            <w:proofErr w:type="spellEnd"/>
             <w:r>
               <w:rPr>
                 <w:rFonts w:ascii="Garamond" w:hAnsi="Garamond" w:cstheme="minorHAnsi"/>
@@ -5896,7 +5904,7 @@
                 <w:szCs w:val="20"/>
                 <w:lang w:val="en-US"/>
               </w:rPr>
-              <w:t xml:space="preserve">Hui, </w:t>
+              <w:t xml:space="preserve">Hui, Daws, Bagheri, </w:t>
             </w:r>
             <w:proofErr w:type="spellStart"/>
             <w:r>
@@ -5907,7 +5915,7 @@
                 <w:szCs w:val="20"/>
                 <w:lang w:val="en-US"/>
               </w:rPr>
-              <w:t>Daws</w:t>
+              <w:t>Zarrinkalam</w:t>
             </w:r>
             <w:proofErr w:type="spellEnd"/>
             <w:r>
@@ -5918,31 +5926,8 @@
                 <w:szCs w:val="20"/>
                 <w:lang w:val="en-US"/>
               </w:rPr>
-              <w:t xml:space="preserve">, Bagheri, </w:t>
-            </w:r>
-            <w:proofErr w:type="spellStart"/>
-            <w:r>
-              <w:rPr>
-                <w:rFonts w:ascii="Garamond" w:hAnsi="Garamond" w:cstheme="minorHAnsi"/>
-                <w:color w:val="000000" w:themeColor="text1"/>
-                <w:sz w:val="20"/>
-                <w:szCs w:val="20"/>
-                <w:lang w:val="en-US"/>
-              </w:rPr>
-              <w:t>Zarrinkalam</w:t>
-            </w:r>
-            <w:proofErr w:type="spellEnd"/>
-            <w:r>
-              <w:rPr>
-                <w:rFonts w:ascii="Garamond" w:hAnsi="Garamond" w:cstheme="minorHAnsi"/>
-                <w:color w:val="000000" w:themeColor="text1"/>
-                <w:sz w:val="20"/>
-                <w:szCs w:val="20"/>
-                <w:lang w:val="en-US"/>
-              </w:rPr>
               <w:t xml:space="preserve">, </w:t>
             </w:r>
-            <w:proofErr w:type="spellStart"/>
             <w:r>
               <w:rPr>
                 <w:rFonts w:ascii="Garamond" w:hAnsi="Garamond" w:cstheme="minorHAnsi"/>
@@ -5955,7 +5940,6 @@
               </w:rPr>
               <w:t>Fani</w:t>
             </w:r>
-            <w:proofErr w:type="spellEnd"/>
             <w:r>
               <w:rPr>
                 <w:rFonts w:ascii="Garamond" w:hAnsi="Garamond" w:cstheme="minorHAnsi"/>
@@ -6090,7 +6074,7 @@
                 <w:szCs w:val="20"/>
                 <w:lang w:val="en-US"/>
               </w:rPr>
-              <w:t xml:space="preserve">Hui, </w:t>
+              <w:t xml:space="preserve">Hui, Daws, Bagheri, </w:t>
             </w:r>
             <w:proofErr w:type="spellStart"/>
             <w:r>
@@ -6101,7 +6085,7 @@
                 <w:szCs w:val="20"/>
                 <w:lang w:val="en-US"/>
               </w:rPr>
-              <w:t>Daws</w:t>
+              <w:t>Zarrinkalam</w:t>
             </w:r>
             <w:proofErr w:type="spellEnd"/>
             <w:r>
@@ -6112,31 +6096,8 @@
                 <w:szCs w:val="20"/>
                 <w:lang w:val="en-US"/>
               </w:rPr>
-              <w:t xml:space="preserve">, Bagheri, </w:t>
-            </w:r>
-            <w:proofErr w:type="spellStart"/>
-            <w:r>
-              <w:rPr>
-                <w:rFonts w:ascii="Garamond" w:hAnsi="Garamond" w:cstheme="minorHAnsi"/>
-                <w:color w:val="000000" w:themeColor="text1"/>
-                <w:sz w:val="20"/>
-                <w:szCs w:val="20"/>
-                <w:lang w:val="en-US"/>
-              </w:rPr>
-              <w:t>Zarrinkalam</w:t>
-            </w:r>
-            <w:proofErr w:type="spellEnd"/>
-            <w:r>
-              <w:rPr>
-                <w:rFonts w:ascii="Garamond" w:hAnsi="Garamond" w:cstheme="minorHAnsi"/>
-                <w:color w:val="000000" w:themeColor="text1"/>
-                <w:sz w:val="20"/>
-                <w:szCs w:val="20"/>
-                <w:lang w:val="en-US"/>
-              </w:rPr>
               <w:t xml:space="preserve">, </w:t>
             </w:r>
-            <w:proofErr w:type="spellStart"/>
             <w:r>
               <w:rPr>
                 <w:rFonts w:ascii="Garamond" w:hAnsi="Garamond" w:cstheme="minorHAnsi"/>
@@ -6149,7 +6110,6 @@
               </w:rPr>
               <w:t>Fani</w:t>
             </w:r>
-            <w:proofErr w:type="spellEnd"/>
             <w:r>
               <w:rPr>
                 <w:rFonts w:ascii="Garamond" w:hAnsi="Garamond" w:cstheme="minorHAnsi"/>
@@ -6299,7 +6259,6 @@
               </w:rPr>
               <w:t xml:space="preserve">, </w:t>
             </w:r>
-            <w:proofErr w:type="spellStart"/>
             <w:r>
               <w:rPr>
                 <w:rFonts w:ascii="Garamond" w:hAnsi="Garamond" w:cstheme="minorHAnsi"/>
@@ -6312,38 +6271,15 @@
               </w:rPr>
               <w:t>Fani</w:t>
             </w:r>
-            <w:proofErr w:type="spellEnd"/>
-            <w:r>
-              <w:rPr>
-                <w:rFonts w:ascii="Garamond" w:hAnsi="Garamond" w:cstheme="minorHAnsi"/>
-                <w:color w:val="000000" w:themeColor="text1"/>
-                <w:sz w:val="20"/>
-                <w:szCs w:val="20"/>
-                <w:lang w:val="en-US"/>
-              </w:rPr>
-              <w:t xml:space="preserve">, </w:t>
-            </w:r>
-            <w:proofErr w:type="spellStart"/>
-            <w:r>
-              <w:rPr>
-                <w:rFonts w:ascii="Garamond" w:hAnsi="Garamond" w:cstheme="minorHAnsi"/>
-                <w:color w:val="000000" w:themeColor="text1"/>
-                <w:sz w:val="20"/>
-                <w:szCs w:val="20"/>
-                <w:lang w:val="en-US"/>
-              </w:rPr>
-              <w:t>Daws</w:t>
-            </w:r>
-            <w:proofErr w:type="spellEnd"/>
-            <w:r>
-              <w:rPr>
-                <w:rFonts w:ascii="Garamond" w:hAnsi="Garamond" w:cstheme="minorHAnsi"/>
-                <w:color w:val="000000" w:themeColor="text1"/>
-                <w:sz w:val="20"/>
-                <w:szCs w:val="20"/>
-                <w:lang w:val="en-US"/>
-              </w:rPr>
-              <w:t>; Method and System for Detecting Presence of a Protective Case on a Portable Electronic Device During Drop Impact.</w:t>
+            <w:r>
+              <w:rPr>
+                <w:rFonts w:ascii="Garamond" w:hAnsi="Garamond" w:cstheme="minorHAnsi"/>
+                <w:color w:val="000000" w:themeColor="text1"/>
+                <w:sz w:val="20"/>
+                <w:szCs w:val="20"/>
+                <w:lang w:val="en-US"/>
+              </w:rPr>
+              <w:t>, Daws; Method and System for Detecting Presence of a Protective Case on a Portable Electronic Device During Drop Impact.</w:t>
             </w:r>
             <w:r>
               <w:rPr>
@@ -6521,7 +6457,6 @@
               </w:rPr>
               <w:t xml:space="preserve"> </w:t>
             </w:r>
-            <w:proofErr w:type="spellStart"/>
             <w:r>
               <w:rPr>
                 <w:rFonts w:ascii="Garamond" w:hAnsi="Garamond" w:cstheme="minorHAnsi"/>
@@ -6534,7 +6469,6 @@
               </w:rPr>
               <w:t>Fani</w:t>
             </w:r>
-            <w:proofErr w:type="spellEnd"/>
             <w:r>
               <w:rPr>
                 <w:rFonts w:ascii="Garamond" w:hAnsi="Garamond" w:cstheme="minorHAnsi"/>
@@ -6657,7 +6591,6 @@
               </w:rPr>
               <w:t xml:space="preserve">Bagheri, </w:t>
             </w:r>
-            <w:proofErr w:type="spellStart"/>
             <w:r>
               <w:rPr>
                 <w:rFonts w:ascii="Garamond" w:hAnsi="Garamond" w:cstheme="minorHAnsi"/>
@@ -6670,7 +6603,6 @@
               </w:rPr>
               <w:t>Fani</w:t>
             </w:r>
-            <w:proofErr w:type="spellEnd"/>
             <w:r>
               <w:rPr>
                 <w:rFonts w:ascii="Garamond" w:hAnsi="Garamond" w:cstheme="minorHAnsi"/>
@@ -7239,7 +7171,6 @@
               </w:rPr>
               <w:t xml:space="preserve">, </w:t>
             </w:r>
-            <w:proofErr w:type="spellStart"/>
             <w:r>
               <w:rPr>
                 <w:rFonts w:ascii="Garamond" w:hAnsi="Garamond" w:cstheme="minorHAnsi"/>
@@ -7252,7 +7183,6 @@
               </w:rPr>
               <w:t>Fani</w:t>
             </w:r>
-            <w:proofErr w:type="spellEnd"/>
             <w:r>
               <w:rPr>
                 <w:rFonts w:ascii="Garamond" w:hAnsi="Garamond" w:cstheme="minorHAnsi"/>
@@ -7569,7 +7499,6 @@
               </w:rPr>
               <w:t xml:space="preserve">, Jovanovic, </w:t>
             </w:r>
-            <w:proofErr w:type="spellStart"/>
             <w:r>
               <w:rPr>
                 <w:rFonts w:ascii="Garamond" w:hAnsi="Garamond" w:cstheme="minorHAnsi"/>
@@ -7582,7 +7511,6 @@
               </w:rPr>
               <w:t>Fani</w:t>
             </w:r>
-            <w:proofErr w:type="spellEnd"/>
             <w:r>
               <w:rPr>
                 <w:rFonts w:ascii="Garamond" w:hAnsi="Garamond" w:cstheme="minorHAnsi"/>
@@ -7819,7 +7747,6 @@
               </w:rPr>
               <w:t xml:space="preserve">4. </w:t>
             </w:r>
-            <w:proofErr w:type="spellStart"/>
             <w:r>
               <w:rPr>
                 <w:rFonts w:ascii="Garamond" w:hAnsi="Garamond" w:cstheme="minorHAnsi"/>
@@ -7832,7 +7759,6 @@
               </w:rPr>
               <w:t>Fani</w:t>
             </w:r>
-            <w:proofErr w:type="spellEnd"/>
             <w:r>
               <w:rPr>
                 <w:rFonts w:ascii="Garamond" w:hAnsi="Garamond" w:cstheme="minorHAnsi"/>
@@ -8101,7 +8027,6 @@
               </w:rPr>
               <w:t xml:space="preserve">3. </w:t>
             </w:r>
-            <w:proofErr w:type="spellStart"/>
             <w:r>
               <w:rPr>
                 <w:rFonts w:ascii="Garamond" w:hAnsi="Garamond" w:cstheme="minorHAnsi"/>
@@ -8114,7 +8039,6 @@
               </w:rPr>
               <w:t>Fani</w:t>
             </w:r>
-            <w:proofErr w:type="spellEnd"/>
             <w:r>
               <w:rPr>
                 <w:rFonts w:ascii="Garamond" w:hAnsi="Garamond" w:cstheme="minorHAnsi"/>
@@ -8390,7 +8314,6 @@
               </w:rPr>
               <w:t xml:space="preserve">, Bagheri, </w:t>
             </w:r>
-            <w:proofErr w:type="spellStart"/>
             <w:r>
               <w:rPr>
                 <w:rFonts w:ascii="Garamond" w:hAnsi="Garamond" w:cstheme="minorHAnsi"/>
@@ -8403,7 +8326,6 @@
               </w:rPr>
               <w:t>Fani</w:t>
             </w:r>
-            <w:proofErr w:type="spellEnd"/>
             <w:r>
               <w:rPr>
                 <w:rFonts w:ascii="Garamond" w:hAnsi="Garamond" w:cstheme="minorHAnsi"/>
@@ -8855,7 +8777,6 @@
               </w:rPr>
               <w:t xml:space="preserve"> </w:t>
             </w:r>
-            <w:proofErr w:type="spellStart"/>
             <w:r>
               <w:rPr>
                 <w:rFonts w:ascii="Garamond" w:hAnsi="Garamond" w:cstheme="minorHAnsi"/>
@@ -8868,7 +8789,6 @@
               </w:rPr>
               <w:t>Fani</w:t>
             </w:r>
-            <w:proofErr w:type="spellEnd"/>
             <w:r>
               <w:rPr>
                 <w:rFonts w:ascii="Garamond" w:hAnsi="Garamond" w:cstheme="minorHAnsi"/>
@@ -9088,7 +9008,6 @@
               </w:rPr>
               <w:t xml:space="preserve"> </w:t>
             </w:r>
-            <w:proofErr w:type="spellStart"/>
             <w:r>
               <w:rPr>
                 <w:rFonts w:ascii="Garamond" w:hAnsi="Garamond" w:cstheme="minorHAnsi"/>
@@ -9101,7 +9020,6 @@
               </w:rPr>
               <w:t>Fani</w:t>
             </w:r>
-            <w:proofErr w:type="spellEnd"/>
             <w:r>
               <w:rPr>
                 <w:rFonts w:ascii="Garamond" w:hAnsi="Garamond" w:cstheme="minorHAnsi"/>
@@ -9539,7 +9457,6 @@
               </w:rPr>
               <w:t xml:space="preserve"> </w:t>
             </w:r>
-            <w:proofErr w:type="spellStart"/>
             <w:r>
               <w:rPr>
                 <w:rFonts w:ascii="Garamond" w:hAnsi="Garamond" w:cstheme="minorHAnsi"/>
@@ -9552,7 +9469,6 @@
               </w:rPr>
               <w:t>Fani</w:t>
             </w:r>
-            <w:proofErr w:type="spellEnd"/>
             <w:r>
               <w:rPr>
                 <w:rFonts w:ascii="Garamond" w:hAnsi="Garamond" w:cstheme="minorHAnsi"/>
@@ -9943,7 +9859,6 @@
               </w:rPr>
               <w:t xml:space="preserve"> </w:t>
             </w:r>
-            <w:proofErr w:type="spellStart"/>
             <w:r>
               <w:rPr>
                 <w:rFonts w:ascii="Garamond" w:hAnsi="Garamond" w:cstheme="minorHAnsi"/>
@@ -9956,7 +9871,6 @@
               </w:rPr>
               <w:t>Fani</w:t>
             </w:r>
-            <w:proofErr w:type="spellEnd"/>
             <w:r>
               <w:rPr>
                 <w:rFonts w:ascii="Garamond" w:hAnsi="Garamond" w:cstheme="minorHAnsi"/>
@@ -10356,7 +10270,6 @@
               </w:rPr>
               <w:t xml:space="preserve"> </w:t>
             </w:r>
-            <w:proofErr w:type="spellStart"/>
             <w:r>
               <w:rPr>
                 <w:rFonts w:ascii="Garamond" w:hAnsi="Garamond" w:cstheme="minorHAnsi"/>
@@ -10369,7 +10282,6 @@
               </w:rPr>
               <w:t>Fani</w:t>
             </w:r>
-            <w:proofErr w:type="spellEnd"/>
             <w:r>
               <w:rPr>
                 <w:rFonts w:ascii="Garamond" w:hAnsi="Garamond" w:cstheme="minorHAnsi"/>
@@ -10676,7 +10588,6 @@
               </w:rPr>
               <w:t xml:space="preserve"> </w:t>
             </w:r>
-            <w:proofErr w:type="spellStart"/>
             <w:r>
               <w:rPr>
                 <w:rFonts w:ascii="Garamond" w:hAnsi="Garamond" w:cstheme="minorHAnsi"/>
@@ -10689,7 +10600,6 @@
               </w:rPr>
               <w:t>Fani</w:t>
             </w:r>
-            <w:proofErr w:type="spellEnd"/>
             <w:r>
               <w:rPr>
                 <w:rFonts w:ascii="Garamond" w:hAnsi="Garamond" w:cstheme="minorHAnsi"/>
@@ -11099,7 +11009,6 @@
               </w:rPr>
               <w:t xml:space="preserve">, </w:t>
             </w:r>
-            <w:proofErr w:type="spellStart"/>
             <w:r>
               <w:rPr>
                 <w:rFonts w:ascii="Garamond" w:hAnsi="Garamond" w:cstheme="minorHAnsi"/>
@@ -11112,7 +11021,6 @@
               </w:rPr>
               <w:t>Fani</w:t>
             </w:r>
-            <w:proofErr w:type="spellEnd"/>
             <w:r>
               <w:rPr>
                 <w:rFonts w:ascii="Garamond" w:hAnsi="Garamond" w:cstheme="minorHAnsi"/>
@@ -11451,7 +11359,6 @@
               </w:rPr>
               <w:t xml:space="preserve">, </w:t>
             </w:r>
-            <w:proofErr w:type="spellStart"/>
             <w:r>
               <w:rPr>
                 <w:rFonts w:ascii="Garamond" w:hAnsi="Garamond" w:cstheme="minorHAnsi"/>
@@ -11464,7 +11371,6 @@
               </w:rPr>
               <w:t>Fani</w:t>
             </w:r>
-            <w:proofErr w:type="spellEnd"/>
             <w:r>
               <w:rPr>
                 <w:rFonts w:ascii="Garamond" w:hAnsi="Garamond" w:cstheme="minorHAnsi"/>
@@ -11972,7 +11878,6 @@
               </w:rPr>
               <w:t xml:space="preserve"> </w:t>
             </w:r>
-            <w:proofErr w:type="spellStart"/>
             <w:r>
               <w:rPr>
                 <w:rFonts w:ascii="Garamond" w:hAnsi="Garamond" w:cstheme="minorHAnsi"/>
@@ -11985,7 +11890,6 @@
               </w:rPr>
               <w:t>Fani</w:t>
             </w:r>
-            <w:proofErr w:type="spellEnd"/>
             <w:r>
               <w:rPr>
                 <w:rFonts w:ascii="Garamond" w:hAnsi="Garamond" w:cstheme="minorHAnsi"/>
@@ -12299,7 +12203,6 @@
               </w:rPr>
               <w:t xml:space="preserve">, </w:t>
             </w:r>
-            <w:proofErr w:type="spellStart"/>
             <w:r>
               <w:rPr>
                 <w:rFonts w:ascii="Garamond" w:hAnsi="Garamond" w:cstheme="minorHAnsi"/>
@@ -12312,7 +12215,6 @@
               </w:rPr>
               <w:t>Fani</w:t>
             </w:r>
-            <w:proofErr w:type="spellEnd"/>
             <w:r>
               <w:rPr>
                 <w:rFonts w:ascii="Garamond" w:hAnsi="Garamond" w:cstheme="minorHAnsi"/>
@@ -12600,7 +12502,6 @@
               </w:rPr>
               <w:t xml:space="preserve">, </w:t>
             </w:r>
-            <w:proofErr w:type="spellStart"/>
             <w:r>
               <w:rPr>
                 <w:rFonts w:ascii="Garamond" w:hAnsi="Garamond" w:cstheme="minorHAnsi"/>
@@ -12613,7 +12514,6 @@
               </w:rPr>
               <w:t>Fani</w:t>
             </w:r>
-            <w:proofErr w:type="spellEnd"/>
             <w:r>
               <w:rPr>
                 <w:rFonts w:ascii="Garamond" w:hAnsi="Garamond" w:cstheme="minorHAnsi"/>
@@ -12909,7 +12809,6 @@
               </w:rPr>
               <w:t xml:space="preserve"> </w:t>
             </w:r>
-            <w:proofErr w:type="spellStart"/>
             <w:r>
               <w:rPr>
                 <w:rFonts w:ascii="Garamond" w:hAnsi="Garamond" w:cstheme="minorHAnsi"/>
@@ -12922,7 +12821,6 @@
               </w:rPr>
               <w:t>Fani</w:t>
             </w:r>
-            <w:proofErr w:type="spellEnd"/>
             <w:r>
               <w:rPr>
                 <w:rFonts w:ascii="Garamond" w:hAnsi="Garamond" w:cstheme="minorHAnsi"/>
@@ -13493,7 +13391,6 @@
                 <w:szCs w:val="20"/>
                 <w:lang w:val="en-US"/>
               </w:rPr>
-              <w:lastRenderedPageBreak/>
               <w:t xml:space="preserve">07. </w:t>
             </w:r>
             <w:proofErr w:type="spellStart"/>
@@ -13529,7 +13426,6 @@
               </w:rPr>
               <w:t xml:space="preserve">, </w:t>
             </w:r>
-            <w:proofErr w:type="spellStart"/>
             <w:r>
               <w:rPr>
                 <w:rFonts w:ascii="Garamond" w:hAnsi="Garamond" w:cstheme="minorHAnsi"/>
@@ -13542,7 +13438,6 @@
               </w:rPr>
               <w:t>Fani</w:t>
             </w:r>
-            <w:proofErr w:type="spellEnd"/>
             <w:r>
               <w:rPr>
                 <w:rFonts w:ascii="Garamond" w:hAnsi="Garamond" w:cstheme="minorHAnsi"/>
@@ -13740,7 +13635,6 @@
               </w:rPr>
               <w:t xml:space="preserve"> </w:t>
             </w:r>
-            <w:proofErr w:type="spellStart"/>
             <w:r>
               <w:rPr>
                 <w:rFonts w:ascii="Garamond" w:hAnsi="Garamond" w:cstheme="minorHAnsi"/>
@@ -13753,7 +13647,6 @@
               </w:rPr>
               <w:t>Fani</w:t>
             </w:r>
-            <w:proofErr w:type="spellEnd"/>
             <w:r>
               <w:rPr>
                 <w:rFonts w:ascii="Garamond" w:hAnsi="Garamond" w:cstheme="minorHAnsi"/>
@@ -14011,7 +13904,6 @@
               </w:rPr>
               <w:t xml:space="preserve">, </w:t>
             </w:r>
-            <w:proofErr w:type="spellStart"/>
             <w:r>
               <w:rPr>
                 <w:rFonts w:ascii="Garamond" w:hAnsi="Garamond" w:cstheme="minorHAnsi"/>
@@ -14024,7 +13916,6 @@
               </w:rPr>
               <w:t>Fani</w:t>
             </w:r>
-            <w:proofErr w:type="spellEnd"/>
             <w:r>
               <w:rPr>
                 <w:rFonts w:ascii="Garamond" w:hAnsi="Garamond" w:cstheme="minorHAnsi"/>
@@ -14520,7 +14411,6 @@
               </w:rPr>
               <w:t xml:space="preserve">, </w:t>
             </w:r>
-            <w:proofErr w:type="spellStart"/>
             <w:r>
               <w:rPr>
                 <w:rFonts w:ascii="Garamond" w:hAnsi="Garamond" w:cstheme="minorHAnsi"/>
@@ -14545,7 +14435,6 @@
               </w:rPr>
               <w:t>i</w:t>
             </w:r>
-            <w:proofErr w:type="spellEnd"/>
             <w:r>
               <w:rPr>
                 <w:rFonts w:ascii="Garamond" w:hAnsi="Garamond" w:cstheme="minorHAnsi"/>
@@ -15323,7 +15212,6 @@
               </w:rPr>
               <w:t xml:space="preserve"> </w:t>
             </w:r>
-            <w:proofErr w:type="spellStart"/>
             <w:r>
               <w:rPr>
                 <w:rFonts w:ascii="Garamond" w:hAnsi="Garamond" w:cstheme="minorHAnsi"/>
@@ -15336,7 +15224,6 @@
               </w:rPr>
               <w:t>Fani</w:t>
             </w:r>
-            <w:proofErr w:type="spellEnd"/>
             <w:r>
               <w:rPr>
                 <w:rFonts w:ascii="Garamond" w:hAnsi="Garamond" w:cstheme="minorHAnsi"/>
@@ -15619,7 +15506,6 @@
               </w:rPr>
               <w:t xml:space="preserve">, </w:t>
             </w:r>
-            <w:proofErr w:type="spellStart"/>
             <w:r>
               <w:rPr>
                 <w:rFonts w:ascii="Garamond" w:hAnsi="Garamond" w:cstheme="minorHAnsi"/>
@@ -15632,7 +15518,6 @@
               </w:rPr>
               <w:t>Fani</w:t>
             </w:r>
-            <w:proofErr w:type="spellEnd"/>
             <w:r>
               <w:rPr>
                 <w:rFonts w:ascii="Garamond" w:hAnsi="Garamond" w:cstheme="minorHAnsi"/>
@@ -15805,7 +15690,6 @@
               </w:rPr>
               <w:t xml:space="preserve">, </w:t>
             </w:r>
-            <w:proofErr w:type="spellStart"/>
             <w:r>
               <w:rPr>
                 <w:rFonts w:ascii="Garamond" w:hAnsi="Garamond" w:cstheme="minorHAnsi"/>
@@ -15818,7 +15702,6 @@
               </w:rPr>
               <w:t>Fani</w:t>
             </w:r>
-            <w:proofErr w:type="spellEnd"/>
             <w:r>
               <w:rPr>
                 <w:rFonts w:ascii="Garamond" w:hAnsi="Garamond" w:cstheme="minorHAnsi"/>
@@ -17241,7 +17124,7 @@
           <w:szCs w:val="20"/>
           <w:lang w:val="en-US"/>
         </w:rPr>
-        <w:t>High Schooler</w:t>
+        <w:t>Schooler</w:t>
       </w:r>
     </w:p>
     <w:tbl>
@@ -17287,6 +17170,316 @@
                 <w:szCs w:val="20"/>
                 <w:lang w:val="en-US"/>
               </w:rPr>
+              <w:t xml:space="preserve">2. </w:t>
+            </w:r>
+            <w:proofErr w:type="spellStart"/>
+            <w:r>
+              <w:rPr>
+                <w:rFonts w:ascii="Garamond" w:hAnsi="Garamond" w:cstheme="minorHAnsi"/>
+                <w:sz w:val="20"/>
+                <w:szCs w:val="20"/>
+                <w:lang w:val="en-US"/>
+              </w:rPr>
+              <w:t>Sehar</w:t>
+            </w:r>
+            <w:proofErr w:type="spellEnd"/>
+            <w:r>
+              <w:rPr>
+                <w:rFonts w:ascii="Garamond" w:hAnsi="Garamond" w:cstheme="minorHAnsi"/>
+                <w:sz w:val="20"/>
+                <w:szCs w:val="20"/>
+                <w:lang w:val="en-US"/>
+              </w:rPr>
+              <w:t xml:space="preserve"> Sidhu</w:t>
+            </w:r>
+            <w:r>
+              <w:rPr>
+                <w:rFonts w:ascii="Garamond" w:hAnsi="Garamond" w:cstheme="minorHAnsi"/>
+                <w:sz w:val="20"/>
+                <w:szCs w:val="20"/>
+                <w:lang w:val="en-US"/>
+              </w:rPr>
+              <w:t xml:space="preserve"> (G7), Finalist at </w:t>
+            </w:r>
+            <w:r>
+              <w:rPr>
+                <w:rFonts w:ascii="Garamond" w:hAnsi="Garamond" w:cstheme="minorHAnsi"/>
+                <w:sz w:val="20"/>
+                <w:szCs w:val="20"/>
+                <w:lang w:val="en-US"/>
+              </w:rPr>
+              <w:t>Canada-Wide Science Fair</w:t>
+            </w:r>
+            <w:r>
+              <w:rPr>
+                <w:rFonts w:ascii="Garamond" w:hAnsi="Garamond" w:cstheme="minorHAnsi"/>
+                <w:sz w:val="20"/>
+                <w:szCs w:val="20"/>
+                <w:lang w:val="en-US"/>
+              </w:rPr>
+              <w:t xml:space="preserve">, </w:t>
+            </w:r>
+            <w:r>
+              <w:rPr>
+                <w:rFonts w:ascii="Garamond" w:hAnsi="Garamond" w:cstheme="minorHAnsi"/>
+                <w:sz w:val="20"/>
+                <w:szCs w:val="20"/>
+                <w:lang w:val="en-US"/>
+              </w:rPr>
+              <w:t>Youth Science Canada</w:t>
+            </w:r>
+            <w:r>
+              <w:rPr>
+                <w:rFonts w:ascii="Garamond" w:hAnsi="Garamond" w:cstheme="minorHAnsi"/>
+                <w:sz w:val="20"/>
+                <w:szCs w:val="20"/>
+                <w:lang w:val="en-US"/>
+              </w:rPr>
+              <w:t xml:space="preserve">, </w:t>
+            </w:r>
+            <w:r>
+              <w:rPr>
+                <w:rFonts w:ascii="Garamond" w:hAnsi="Garamond" w:cstheme="minorHAnsi"/>
+                <w:i/>
+                <w:iCs/>
+                <w:sz w:val="20"/>
+                <w:szCs w:val="20"/>
+                <w:lang w:val="en-US"/>
+              </w:rPr>
+              <w:t xml:space="preserve">Chat-GPT </w:t>
+            </w:r>
+            <w:r>
+              <w:rPr>
+                <w:rFonts w:ascii="Garamond" w:hAnsi="Garamond" w:cstheme="minorHAnsi"/>
+                <w:i/>
+                <w:iCs/>
+                <w:sz w:val="20"/>
+                <w:szCs w:val="20"/>
+                <w:lang w:val="en-US"/>
+              </w:rPr>
+              <w:t>I</w:t>
+            </w:r>
+            <w:r>
+              <w:rPr>
+                <w:rFonts w:ascii="Garamond" w:hAnsi="Garamond" w:cstheme="minorHAnsi"/>
+                <w:i/>
+                <w:iCs/>
+                <w:sz w:val="20"/>
+                <w:szCs w:val="20"/>
+                <w:lang w:val="en-US"/>
+              </w:rPr>
+              <w:t xml:space="preserve">s </w:t>
+            </w:r>
+            <w:r>
+              <w:rPr>
+                <w:rFonts w:ascii="Garamond" w:hAnsi="Garamond" w:cstheme="minorHAnsi"/>
+                <w:i/>
+                <w:iCs/>
+                <w:sz w:val="20"/>
+                <w:szCs w:val="20"/>
+                <w:lang w:val="en-US"/>
+              </w:rPr>
+              <w:t>E</w:t>
+            </w:r>
+            <w:r>
+              <w:rPr>
+                <w:rFonts w:ascii="Garamond" w:hAnsi="Garamond" w:cstheme="minorHAnsi"/>
+                <w:i/>
+                <w:iCs/>
+                <w:sz w:val="20"/>
+                <w:szCs w:val="20"/>
+                <w:lang w:val="en-US"/>
+              </w:rPr>
+              <w:t xml:space="preserve">verywhere: </w:t>
+            </w:r>
+            <w:r>
+              <w:rPr>
+                <w:rFonts w:ascii="Garamond" w:hAnsi="Garamond" w:cstheme="minorHAnsi"/>
+                <w:i/>
+                <w:iCs/>
+                <w:sz w:val="20"/>
+                <w:szCs w:val="20"/>
+                <w:lang w:val="en-US"/>
+              </w:rPr>
+              <w:t>I</w:t>
+            </w:r>
+            <w:r>
+              <w:rPr>
+                <w:rFonts w:ascii="Garamond" w:hAnsi="Garamond" w:cstheme="minorHAnsi"/>
+                <w:i/>
+                <w:iCs/>
+                <w:sz w:val="20"/>
+                <w:szCs w:val="20"/>
+                <w:lang w:val="en-US"/>
+              </w:rPr>
+              <w:t xml:space="preserve">s </w:t>
+            </w:r>
+            <w:r>
+              <w:rPr>
+                <w:rFonts w:ascii="Garamond" w:hAnsi="Garamond" w:cstheme="minorHAnsi"/>
+                <w:i/>
+                <w:iCs/>
+                <w:sz w:val="20"/>
+                <w:szCs w:val="20"/>
+                <w:lang w:val="en-US"/>
+              </w:rPr>
+              <w:t>T</w:t>
+            </w:r>
+            <w:r>
+              <w:rPr>
+                <w:rFonts w:ascii="Garamond" w:hAnsi="Garamond" w:cstheme="minorHAnsi"/>
+                <w:i/>
+                <w:iCs/>
+                <w:sz w:val="20"/>
+                <w:szCs w:val="20"/>
+                <w:lang w:val="en-US"/>
+              </w:rPr>
+              <w:t xml:space="preserve">his AI </w:t>
+            </w:r>
+            <w:r>
+              <w:rPr>
+                <w:rFonts w:ascii="Garamond" w:hAnsi="Garamond" w:cstheme="minorHAnsi"/>
+                <w:i/>
+                <w:iCs/>
+                <w:sz w:val="20"/>
+                <w:szCs w:val="20"/>
+                <w:lang w:val="en-US"/>
+              </w:rPr>
+              <w:t>C</w:t>
+            </w:r>
+            <w:r>
+              <w:rPr>
+                <w:rFonts w:ascii="Garamond" w:hAnsi="Garamond" w:cstheme="minorHAnsi"/>
+                <w:i/>
+                <w:iCs/>
+                <w:sz w:val="20"/>
+                <w:szCs w:val="20"/>
+                <w:lang w:val="en-US"/>
+              </w:rPr>
+              <w:t xml:space="preserve">hatbot a </w:t>
+            </w:r>
+            <w:r>
+              <w:rPr>
+                <w:rFonts w:ascii="Garamond" w:hAnsi="Garamond" w:cstheme="minorHAnsi"/>
+                <w:i/>
+                <w:iCs/>
+                <w:sz w:val="20"/>
+                <w:szCs w:val="20"/>
+                <w:lang w:val="en-US"/>
+              </w:rPr>
+              <w:t>F</w:t>
+            </w:r>
+            <w:r>
+              <w:rPr>
+                <w:rFonts w:ascii="Garamond" w:hAnsi="Garamond" w:cstheme="minorHAnsi"/>
+                <w:i/>
+                <w:iCs/>
+                <w:sz w:val="20"/>
+                <w:szCs w:val="20"/>
+                <w:lang w:val="en-US"/>
+              </w:rPr>
+              <w:t xml:space="preserve">riend or a </w:t>
+            </w:r>
+            <w:r>
+              <w:rPr>
+                <w:rFonts w:ascii="Garamond" w:hAnsi="Garamond" w:cstheme="minorHAnsi"/>
+                <w:i/>
+                <w:iCs/>
+                <w:sz w:val="20"/>
+                <w:szCs w:val="20"/>
+                <w:lang w:val="en-US"/>
+              </w:rPr>
+              <w:t>F</w:t>
+            </w:r>
+            <w:r>
+              <w:rPr>
+                <w:rFonts w:ascii="Garamond" w:hAnsi="Garamond" w:cstheme="minorHAnsi"/>
+                <w:i/>
+                <w:iCs/>
+                <w:sz w:val="20"/>
+                <w:szCs w:val="20"/>
+                <w:lang w:val="en-US"/>
+              </w:rPr>
+              <w:t>oe</w:t>
+            </w:r>
+            <w:r>
+              <w:rPr>
+                <w:rFonts w:ascii="Garamond" w:hAnsi="Garamond" w:cstheme="minorHAnsi"/>
+                <w:i/>
+                <w:iCs/>
+                <w:sz w:val="20"/>
+                <w:szCs w:val="20"/>
+                <w:lang w:val="en-US"/>
+              </w:rPr>
+              <w:t>?</w:t>
+            </w:r>
+          </w:p>
+        </w:tc>
+        <w:tc>
+          <w:tcPr>
+            <w:tcW w:w="2245" w:type="dxa"/>
+          </w:tcPr>
+          <w:p>
+            <w:pPr>
+              <w:jc w:val="right"/>
+              <w:rPr>
+                <w:rFonts w:ascii="Garamond" w:hAnsi="Garamond" w:cstheme="minorHAnsi"/>
+                <w:sz w:val="20"/>
+                <w:szCs w:val="20"/>
+                <w:lang w:val="en-US"/>
+              </w:rPr>
+            </w:pPr>
+            <w:r>
+              <w:rPr>
+                <w:rFonts w:ascii="Garamond" w:hAnsi="Garamond" w:cstheme="minorHAnsi"/>
+                <w:sz w:val="20"/>
+                <w:szCs w:val="20"/>
+                <w:lang w:val="en-US"/>
+              </w:rPr>
+              <w:t>S</w:t>
+            </w:r>
+            <w:r>
+              <w:rPr>
+                <w:rFonts w:ascii="Garamond" w:hAnsi="Garamond" w:cstheme="minorHAnsi"/>
+                <w:sz w:val="20"/>
+                <w:szCs w:val="20"/>
+                <w:lang w:val="en-US"/>
+              </w:rPr>
+              <w:t>202</w:t>
+            </w:r>
+            <w:r>
+              <w:rPr>
+                <w:rFonts w:ascii="Garamond" w:hAnsi="Garamond" w:cstheme="minorHAnsi"/>
+                <w:sz w:val="20"/>
+                <w:szCs w:val="20"/>
+                <w:lang w:val="en-US"/>
+              </w:rPr>
+              <w:t>3</w:t>
+            </w:r>
+          </w:p>
+        </w:tc>
+      </w:tr>
+      <w:tr>
+        <w:tc>
+          <w:tcPr>
+            <w:tcW w:w="8820" w:type="dxa"/>
+          </w:tcPr>
+          <w:p>
+            <w:pPr>
+              <w:rPr>
+                <w:rFonts w:ascii="Garamond" w:hAnsi="Garamond" w:cstheme="minorHAnsi"/>
+                <w:sz w:val="20"/>
+                <w:szCs w:val="20"/>
+                <w:lang w:val="en-US"/>
+              </w:rPr>
+            </w:pPr>
+            <w:r>
+              <w:rPr>
+                <w:rFonts w:ascii="Garamond" w:hAnsi="Garamond" w:cstheme="minorHAnsi"/>
+                <w:sz w:val="20"/>
+                <w:szCs w:val="20"/>
+                <w:lang w:val="en-US"/>
+              </w:rPr>
               <w:t xml:space="preserve">1. </w:t>
             </w:r>
             <w:proofErr w:type="spellStart"/>
@@ -17308,6 +17501,15 @@
                 <w:lang w:val="en-US"/>
               </w:rPr>
               <w:t xml:space="preserve"> (Alice) Yu</w:t>
+            </w:r>
+            <w:r>
+              <w:rPr>
+                <w:rFonts w:ascii="Garamond" w:hAnsi="Garamond" w:cstheme="minorHAnsi"/>
+                <w:sz w:val="20"/>
+                <w:szCs w:val="20"/>
+                <w:lang w:val="en-US"/>
+              </w:rPr>
+              <w:t xml:space="preserve"> (G12)</w:t>
             </w:r>
             <w:r>
               <w:rPr>
@@ -18199,29 +18401,7 @@
                 <w:szCs w:val="20"/>
                 <w:lang w:val="en-US"/>
               </w:rPr>
-              <w:t xml:space="preserve"> </w:t>
-            </w:r>
-            <w:proofErr w:type="spellStart"/>
-            <w:r>
-              <w:rPr>
-                <w:rFonts w:ascii="Garamond" w:hAnsi="Garamond" w:cstheme="minorHAnsi"/>
-                <w:color w:val="000000" w:themeColor="text1"/>
-                <w:sz w:val="20"/>
-                <w:szCs w:val="20"/>
-                <w:lang w:val="en-US"/>
-              </w:rPr>
-              <w:t>Rajaei</w:t>
-            </w:r>
-            <w:proofErr w:type="spellEnd"/>
-            <w:r>
-              <w:rPr>
-                <w:rFonts w:ascii="Garamond" w:hAnsi="Garamond" w:cstheme="minorHAnsi"/>
-                <w:color w:val="000000" w:themeColor="text1"/>
-                <w:sz w:val="20"/>
-                <w:szCs w:val="20"/>
-                <w:lang w:val="en-US"/>
-              </w:rPr>
-              <w:t xml:space="preserve">, </w:t>
+              <w:t xml:space="preserve"> Rajaei, </w:t>
             </w:r>
             <w:r>
               <w:rPr>
@@ -19897,7 +20077,6 @@
                 <w:szCs w:val="20"/>
                 <w:lang w:val="en-US"/>
               </w:rPr>
-              <w:lastRenderedPageBreak/>
               <w:t>6</w:t>
             </w:r>
             <w:r>
@@ -20731,27 +20910,15 @@
               </w:rPr>
               <w:t xml:space="preserve">1. </w:t>
             </w:r>
-            <w:proofErr w:type="spellStart"/>
-            <w:r>
-              <w:rPr>
-                <w:rFonts w:ascii="Garamond" w:hAnsi="Garamond" w:cstheme="minorHAnsi"/>
-                <w:color w:val="000000" w:themeColor="text1"/>
-                <w:sz w:val="20"/>
-                <w:szCs w:val="20"/>
-                <w:lang w:val="en-US"/>
-              </w:rPr>
-              <w:t>Dhwani</w:t>
-            </w:r>
-            <w:proofErr w:type="spellEnd"/>
-            <w:r>
-              <w:rPr>
-                <w:rFonts w:ascii="Garamond" w:hAnsi="Garamond" w:cstheme="minorHAnsi"/>
-                <w:color w:val="000000" w:themeColor="text1"/>
-                <w:sz w:val="20"/>
-                <w:szCs w:val="20"/>
-                <w:lang w:val="en-US"/>
-              </w:rPr>
-              <w:t xml:space="preserve"> </w:t>
+            <w:r>
+              <w:rPr>
+                <w:rFonts w:ascii="Garamond" w:hAnsi="Garamond" w:cstheme="minorHAnsi"/>
+                <w:color w:val="000000" w:themeColor="text1"/>
+                <w:sz w:val="20"/>
+                <w:szCs w:val="20"/>
+                <w:lang w:val="en-US"/>
+              </w:rPr>
+              <w:t xml:space="preserve">Dhwani </w:t>
             </w:r>
             <w:proofErr w:type="spellStart"/>
             <w:r>
@@ -21887,27 +22054,15 @@
               </w:rPr>
               <w:t xml:space="preserve">, </w:t>
             </w:r>
-            <w:proofErr w:type="spellStart"/>
-            <w:r>
-              <w:rPr>
-                <w:rFonts w:ascii="Garamond" w:hAnsi="Garamond" w:cstheme="minorHAnsi"/>
-                <w:color w:val="000000" w:themeColor="text1"/>
-                <w:sz w:val="20"/>
-                <w:szCs w:val="20"/>
-                <w:lang w:val="en-US"/>
-              </w:rPr>
-              <w:t>Ritu</w:t>
-            </w:r>
-            <w:proofErr w:type="spellEnd"/>
-            <w:r>
-              <w:rPr>
-                <w:rFonts w:ascii="Garamond" w:hAnsi="Garamond" w:cstheme="minorHAnsi"/>
-                <w:color w:val="000000" w:themeColor="text1"/>
-                <w:sz w:val="20"/>
-                <w:szCs w:val="20"/>
-                <w:lang w:val="en-US"/>
-              </w:rPr>
-              <w:t xml:space="preserve"> Ge</w:t>
+            <w:r>
+              <w:rPr>
+                <w:rFonts w:ascii="Garamond" w:hAnsi="Garamond" w:cstheme="minorHAnsi"/>
+                <w:color w:val="000000" w:themeColor="text1"/>
+                <w:sz w:val="20"/>
+                <w:szCs w:val="20"/>
+                <w:lang w:val="en-US"/>
+              </w:rPr>
+              <w:t>Ritu Ge</w:t>
             </w:r>
             <w:r>
               <w:rPr>
@@ -23543,29 +23698,7 @@
                 <w:szCs w:val="20"/>
                 <w:lang w:val="en-US"/>
               </w:rPr>
-              <w:t xml:space="preserve"> </w:t>
-            </w:r>
-            <w:proofErr w:type="spellStart"/>
-            <w:r>
-              <w:rPr>
-                <w:rFonts w:ascii="Garamond" w:hAnsi="Garamond" w:cstheme="minorHAnsi"/>
-                <w:color w:val="000000" w:themeColor="text1"/>
-                <w:sz w:val="20"/>
-                <w:szCs w:val="20"/>
-                <w:lang w:val="en-US"/>
-              </w:rPr>
-              <w:t>Rajaei</w:t>
-            </w:r>
-            <w:proofErr w:type="spellEnd"/>
-            <w:r>
-              <w:rPr>
-                <w:rFonts w:ascii="Garamond" w:hAnsi="Garamond" w:cstheme="minorHAnsi"/>
-                <w:color w:val="000000" w:themeColor="text1"/>
-                <w:sz w:val="20"/>
-                <w:szCs w:val="20"/>
-                <w:lang w:val="en-US"/>
-              </w:rPr>
-              <w:t>, University of Windsor, MSc</w:t>
+              <w:t xml:space="preserve"> Rajaei, University of Windsor, MSc</w:t>
             </w:r>
           </w:p>
         </w:tc>
@@ -23695,29 +23828,7 @@
                 <w:szCs w:val="20"/>
                 <w:lang w:val="en-US"/>
               </w:rPr>
-              <w:t xml:space="preserve"> </w:t>
-            </w:r>
-            <w:proofErr w:type="spellStart"/>
-            <w:r>
-              <w:rPr>
-                <w:rFonts w:ascii="Garamond" w:hAnsi="Garamond" w:cstheme="minorHAnsi"/>
-                <w:color w:val="000000" w:themeColor="text1"/>
-                <w:sz w:val="20"/>
-                <w:szCs w:val="20"/>
-                <w:lang w:val="en-US"/>
-              </w:rPr>
-              <w:t>Rajaei</w:t>
-            </w:r>
-            <w:proofErr w:type="spellEnd"/>
-            <w:r>
-              <w:rPr>
-                <w:rFonts w:ascii="Garamond" w:hAnsi="Garamond" w:cstheme="minorHAnsi"/>
-                <w:color w:val="000000" w:themeColor="text1"/>
-                <w:sz w:val="20"/>
-                <w:szCs w:val="20"/>
-                <w:lang w:val="en-US"/>
-              </w:rPr>
-              <w:t xml:space="preserve">, University of Windsor, MSc </w:t>
+              <w:t xml:space="preserve"> Rajaei, University of Windsor, MSc </w:t>
             </w:r>
           </w:p>
         </w:tc>
@@ -25507,29 +25618,7 @@
                 <w:szCs w:val="20"/>
                 <w:lang w:val="en-US"/>
               </w:rPr>
-              <w:t xml:space="preserve"> </w:t>
-            </w:r>
-            <w:proofErr w:type="spellStart"/>
-            <w:r>
-              <w:rPr>
-                <w:rFonts w:ascii="Garamond" w:hAnsi="Garamond" w:cstheme="minorHAnsi"/>
-                <w:color w:val="000000" w:themeColor="text1"/>
-                <w:sz w:val="20"/>
-                <w:szCs w:val="20"/>
-                <w:lang w:val="en-US"/>
-              </w:rPr>
-              <w:t>Dhwani</w:t>
-            </w:r>
-            <w:proofErr w:type="spellEnd"/>
-            <w:r>
-              <w:rPr>
-                <w:rFonts w:ascii="Garamond" w:hAnsi="Garamond" w:cstheme="minorHAnsi"/>
-                <w:color w:val="000000" w:themeColor="text1"/>
-                <w:sz w:val="20"/>
-                <w:szCs w:val="20"/>
-                <w:lang w:val="en-US"/>
-              </w:rPr>
-              <w:t xml:space="preserve"> </w:t>
+              <w:t xml:space="preserve"> Dhwani </w:t>
             </w:r>
             <w:proofErr w:type="spellStart"/>
             <w:r>
@@ -28389,7 +28478,6 @@
           <w:szCs w:val="20"/>
           <w:lang w:val="en-US"/>
         </w:rPr>
-        <w:lastRenderedPageBreak/>
         <w:t>﻿</w:t>
       </w:r>
       <w:r>
@@ -29557,27 +29645,7 @@
                 <w:szCs w:val="20"/>
                 <w:lang w:val="en-US"/>
               </w:rPr>
-              <w:t>0</w:t>
-            </w:r>
-            <w:r>
-              <w:rPr>
-                <w:rFonts w:ascii="Garamond" w:hAnsi="Garamond" w:cstheme="minorHAnsi"/>
-                <w:color w:val="000000" w:themeColor="text1"/>
-                <w:sz w:val="20"/>
-                <w:szCs w:val="20"/>
-                <w:lang w:val="en-US"/>
-              </w:rPr>
-              <w:t>7</w:t>
-            </w:r>
-            <w:r>
-              <w:rPr>
-                <w:rFonts w:ascii="Garamond" w:hAnsi="Garamond" w:cstheme="minorHAnsi"/>
-                <w:color w:val="000000" w:themeColor="text1"/>
-                <w:sz w:val="20"/>
-                <w:szCs w:val="20"/>
-                <w:lang w:val="en-US"/>
-              </w:rPr>
-              <w:t xml:space="preserve">. Chair, MSc Thesis Committee, </w:t>
+              <w:t xml:space="preserve">07. Chair, MSc Thesis Committee, </w:t>
             </w:r>
             <w:r>
               <w:rPr>
@@ -35349,25 +35417,6 @@
 </file>
 
 <file path=customXml/item1.xml><?xml version="1.0" encoding="utf-8"?>
-<b:Sources xmlns:b="http://schemas.openxmlformats.org/officeDocument/2006/bibliography" xmlns="http://schemas.openxmlformats.org/officeDocument/2006/bibliography" SelectedStyle="/APASixthEditionOfficeOnline.xsl" StyleName="APA" Version="6"/>
-</file>
-
-<file path=customXml/item2.xml><?xml version="1.0" encoding="utf-8"?>
-<p:properties xmlns:p="http://schemas.microsoft.com/office/2006/metadata/properties" xmlns:xsi="http://www.w3.org/2001/XMLSchema-instance" xmlns:pc="http://schemas.microsoft.com/office/infopath/2007/PartnerControls">
-  <documentManagement/>
-</p:properties>
-</file>
-
-<file path=customXml/item3.xml><?xml version="1.0" encoding="utf-8"?>
-<?mso-contentType ?>
-<FormTemplates xmlns="http://schemas.microsoft.com/sharepoint/v3/contenttype/forms">
-  <Display>DocumentLibraryForm</Display>
-  <Edit>DocumentLibraryForm</Edit>
-  <New>DocumentLibraryForm</New>
-</FormTemplates>
-</file>
-
-<file path=customXml/item4.xml><?xml version="1.0" encoding="utf-8"?>
 <ct:contentTypeSchema xmlns:ct="http://schemas.microsoft.com/office/2006/metadata/contentType" xmlns:ma="http://schemas.microsoft.com/office/2006/metadata/properties/metaAttributes" ct:_="" ma:_="" ma:contentTypeName="Document" ma:contentTypeID="0x0101004C8A5F3D6605E148853C8D853B3286BD" ma:contentTypeVersion="9" ma:contentTypeDescription="Create a new document." ma:contentTypeScope="" ma:versionID="9be0421876ac7066beb92c9b281b80fd">
   <xsd:schema xmlns:xsd="http://www.w3.org/2001/XMLSchema" xmlns:xs="http://www.w3.org/2001/XMLSchema" xmlns:p="http://schemas.microsoft.com/office/2006/metadata/properties" xmlns:ns2="76399be1-e611-450b-b752-27fef2981688" xmlns:ns3="8f8773ae-4291-4470-9cc6-8a911b09d0dc" targetNamespace="http://schemas.microsoft.com/office/2006/metadata/properties" ma:root="true" ma:fieldsID="84e2ce09aaa25415ad954b2264c59ff3" ns2:_="" ns3:_="">
     <xsd:import namespace="76399be1-e611-450b-b752-27fef2981688"/>
@@ -35564,32 +35613,26 @@
 </ct:contentTypeSchema>
 </file>
 
-<file path=customXml/itemProps1.xml><?xml version="1.0" encoding="utf-8"?>
-<ds:datastoreItem xmlns:ds="http://schemas.openxmlformats.org/officeDocument/2006/customXml" ds:itemID="{8E80AEE6-875D-B44A-8018-5A824812E991}">
-  <ds:schemaRefs>
-    <ds:schemaRef ds:uri="http://schemas.openxmlformats.org/officeDocument/2006/bibliography"/>
-  </ds:schemaRefs>
-</ds:datastoreItem>
+<file path=customXml/item2.xml><?xml version="1.0" encoding="utf-8"?>
+<?mso-contentType ?>
+<FormTemplates xmlns="http://schemas.microsoft.com/sharepoint/v3/contenttype/forms">
+  <Display>DocumentLibraryForm</Display>
+  <Edit>DocumentLibraryForm</Edit>
+  <New>DocumentLibraryForm</New>
+</FormTemplates>
 </file>
 
-<file path=customXml/itemProps2.xml><?xml version="1.0" encoding="utf-8"?>
-<ds:datastoreItem xmlns:ds="http://schemas.openxmlformats.org/officeDocument/2006/customXml" ds:itemID="{721158A9-C765-450D-8BE0-5B12C1B2A936}">
-  <ds:schemaRefs>
-    <ds:schemaRef ds:uri="http://schemas.microsoft.com/office/2006/metadata/properties"/>
-    <ds:schemaRef ds:uri="http://schemas.microsoft.com/office/infopath/2007/PartnerControls"/>
-  </ds:schemaRefs>
-</ds:datastoreItem>
+<file path=customXml/item3.xml><?xml version="1.0" encoding="utf-8"?>
+<p:properties xmlns:p="http://schemas.microsoft.com/office/2006/metadata/properties" xmlns:xsi="http://www.w3.org/2001/XMLSchema-instance" xmlns:pc="http://schemas.microsoft.com/office/infopath/2007/PartnerControls">
+  <documentManagement/>
+</p:properties>
 </file>
 
-<file path=customXml/itemProps3.xml><?xml version="1.0" encoding="utf-8"?>
-<ds:datastoreItem xmlns:ds="http://schemas.openxmlformats.org/officeDocument/2006/customXml" ds:itemID="{5A2067E7-F5F7-49D0-ABCF-38AB1AF93D02}">
-  <ds:schemaRefs>
-    <ds:schemaRef ds:uri="http://schemas.microsoft.com/sharepoint/v3/contenttype/forms"/>
-  </ds:schemaRefs>
-</ds:datastoreItem>
+<file path=customXml/item4.xml><?xml version="1.0" encoding="utf-8"?>
+<b:Sources xmlns:b="http://schemas.openxmlformats.org/officeDocument/2006/bibliography" xmlns="http://schemas.openxmlformats.org/officeDocument/2006/bibliography" SelectedStyle="/APASixthEditionOfficeOnline.xsl" StyleName="APA" Version="6"/>
 </file>
 
-<file path=customXml/itemProps4.xml><?xml version="1.0" encoding="utf-8"?>
+<file path=customXml/itemProps1.xml><?xml version="1.0" encoding="utf-8"?>
 <ds:datastoreItem xmlns:ds="http://schemas.openxmlformats.org/officeDocument/2006/customXml" ds:itemID="{2BF77B2F-2295-48DF-8EF9-53C2C3EA1771}">
   <ds:schemaRefs>
     <ds:schemaRef ds:uri="http://schemas.microsoft.com/office/2006/metadata/contentType"/>
@@ -35606,4 +35649,29 @@
     <ds:schemaRef ds:uri="http://schemas.microsoft.com/internal/obd"/>
   </ds:schemaRefs>
 </ds:datastoreItem>
+</file>
+
+<file path=customXml/itemProps2.xml><?xml version="1.0" encoding="utf-8"?>
+<ds:datastoreItem xmlns:ds="http://schemas.openxmlformats.org/officeDocument/2006/customXml" ds:itemID="{5A2067E7-F5F7-49D0-ABCF-38AB1AF93D02}">
+  <ds:schemaRefs>
+    <ds:schemaRef ds:uri="http://schemas.microsoft.com/sharepoint/v3/contenttype/forms"/>
+  </ds:schemaRefs>
+</ds:datastoreItem>
+</file>
+
+<file path=customXml/itemProps3.xml><?xml version="1.0" encoding="utf-8"?>
+<ds:datastoreItem xmlns:ds="http://schemas.openxmlformats.org/officeDocument/2006/customXml" ds:itemID="{721158A9-C765-450D-8BE0-5B12C1B2A936}">
+  <ds:schemaRefs>
+    <ds:schemaRef ds:uri="http://schemas.microsoft.com/office/2006/metadata/properties"/>
+    <ds:schemaRef ds:uri="http://schemas.microsoft.com/office/infopath/2007/PartnerControls"/>
+  </ds:schemaRefs>
+</ds:datastoreItem>
+</file>
+
+<file path=customXml/itemProps4.xml><?xml version="1.0" encoding="utf-8"?>
+<ds:datastoreItem xmlns:ds="http://schemas.openxmlformats.org/officeDocument/2006/customXml" ds:itemID="{8E80AEE6-875D-B44A-8018-5A824812E991}">
+  <ds:schemaRefs>
+    <ds:schemaRef ds:uri="http://schemas.openxmlformats.org/officeDocument/2006/bibliography"/>
+  </ds:schemaRefs>
+</ds:datastoreItem>
 </file>
--- a/res/hfani_cv_full.docx
+++ b/res/hfani_cv_full.docx
@@ -334,18 +334,7 @@
           <w:szCs w:val="20"/>
           <w:lang w:val="en-US"/>
         </w:rPr>
-        <w:t xml:space="preserve">215 Essex </w:t>
-      </w:r>
-      <w:proofErr w:type="gramStart"/>
-      <w:r>
-        <w:rPr>
-          <w:rFonts w:ascii="Garamond" w:hAnsi="Garamond" w:cstheme="minorHAnsi"/>
-          <w:color w:val="000000" w:themeColor="text1"/>
-          <w:sz w:val="20"/>
-          <w:szCs w:val="20"/>
-          <w:lang w:val="en-US"/>
-        </w:rPr>
-        <w:t>Hall,</w:t>
+        <w:t>215 Essex Hall,</w:t>
       </w:r>
       <w:r>
         <w:rPr>
@@ -375,18 +364,7 @@
           <w:szCs w:val="20"/>
           <w:lang w:val="en-US"/>
         </w:rPr>
-        <w:t>+</w:t>
-      </w:r>
-      <w:proofErr w:type="gramEnd"/>
-      <w:r>
-        <w:rPr>
-          <w:rFonts w:ascii="Garamond" w:hAnsi="Garamond"/>
-          <w:color w:val="000000" w:themeColor="text1"/>
-          <w:sz w:val="20"/>
-          <w:szCs w:val="20"/>
-          <w:lang w:val="en-US"/>
-        </w:rPr>
-        <w:t>1 519 2533000 x3587</w:t>
+        <w:t>+1 519 2533000 x3587</w:t>
       </w:r>
     </w:p>
     <w:p>
@@ -620,20 +598,8 @@
           <w:szCs w:val="20"/>
           <w:lang w:val="en-US"/>
         </w:rPr>
-        <w:t xml:space="preserve">    github.com/</w:t>
+        <w:t xml:space="preserve">    github.com/hosseinfani</w:t>
       </w:r>
-      <w:proofErr w:type="spellStart"/>
-      <w:r>
-        <w:rPr>
-          <w:rFonts w:ascii="Garamond" w:hAnsi="Garamond" w:cstheme="minorHAnsi"/>
-          <w:color w:val="000000" w:themeColor="text1"/>
-          <w:sz w:val="20"/>
-          <w:szCs w:val="20"/>
-          <w:lang w:val="en-US"/>
-        </w:rPr>
-        <w:t>hosseinfani</w:t>
-      </w:r>
-      <w:proofErr w:type="spellEnd"/>
     </w:p>
     <w:p>
       <w:pPr>
@@ -654,29 +620,7 @@
           <w:szCs w:val="20"/>
           <w:lang w:val="en-US"/>
         </w:rPr>
-        <w:t xml:space="preserve">    github.com/</w:t>
-      </w:r>
-      <w:proofErr w:type="spellStart"/>
-      <w:r>
-        <w:rPr>
-          <w:rFonts w:ascii="Garamond" w:hAnsi="Garamond" w:cstheme="minorHAnsi"/>
-          <w:color w:val="000000" w:themeColor="text1"/>
-          <w:sz w:val="20"/>
-          <w:szCs w:val="20"/>
-          <w:lang w:val="en-US"/>
-        </w:rPr>
-        <w:t>fani</w:t>
-      </w:r>
-      <w:proofErr w:type="spellEnd"/>
-      <w:r>
-        <w:rPr>
-          <w:rFonts w:ascii="Garamond" w:hAnsi="Garamond" w:cstheme="minorHAnsi"/>
-          <w:color w:val="000000" w:themeColor="text1"/>
-          <w:sz w:val="20"/>
-          <w:szCs w:val="20"/>
-          <w:lang w:val="en-US"/>
-        </w:rPr>
-        <w:t>-lab</w:t>
+        <w:t xml:space="preserve">    github.com/fani-lab</w:t>
       </w:r>
       <w:r>
         <w:rPr>
@@ -1324,29 +1268,7 @@
                 <w:szCs w:val="20"/>
                 <w:lang w:val="en-US"/>
               </w:rPr>
-              <w:t xml:space="preserve">, Computer Science, </w:t>
-            </w:r>
-            <w:proofErr w:type="spellStart"/>
-            <w:r>
-              <w:rPr>
-                <w:rFonts w:ascii="Garamond" w:hAnsi="Garamond" w:cstheme="minorHAnsi"/>
-                <w:color w:val="000000" w:themeColor="text1"/>
-                <w:sz w:val="20"/>
-                <w:szCs w:val="20"/>
-                <w:lang w:val="en-US"/>
-              </w:rPr>
-              <w:t>Amirkabir</w:t>
-            </w:r>
-            <w:proofErr w:type="spellEnd"/>
-            <w:r>
-              <w:rPr>
-                <w:rFonts w:ascii="Garamond" w:hAnsi="Garamond" w:cstheme="minorHAnsi"/>
-                <w:color w:val="000000" w:themeColor="text1"/>
-                <w:sz w:val="20"/>
-                <w:szCs w:val="20"/>
-                <w:lang w:val="en-US"/>
-              </w:rPr>
-              <w:t xml:space="preserve"> University of Technology</w:t>
+              <w:t>, Computer Science, Amirkabir University of Technology</w:t>
             </w:r>
             <w:r>
               <w:rPr>
@@ -1386,20 +1308,8 @@
                 <w:szCs w:val="20"/>
                 <w:lang w:val="en-US"/>
               </w:rPr>
-              <w:t xml:space="preserve"> </w:t>
-            </w:r>
-            <w:proofErr w:type="spellStart"/>
-            <w:r>
-              <w:rPr>
-                <w:rFonts w:ascii="Garamond" w:hAnsi="Garamond" w:cstheme="minorHAnsi"/>
-                <w:color w:val="000000" w:themeColor="text1"/>
-                <w:sz w:val="20"/>
-                <w:szCs w:val="20"/>
-                <w:lang w:val="en-US"/>
-              </w:rPr>
-              <w:t>Mozzaffari</w:t>
-            </w:r>
-            <w:proofErr w:type="spellEnd"/>
+              <w:t xml:space="preserve"> Mozzaffari</w:t>
+            </w:r>
           </w:p>
         </w:tc>
         <w:tc>
@@ -1532,29 +1442,7 @@
                 <w:szCs w:val="20"/>
                 <w:lang w:val="en-US"/>
               </w:rPr>
-              <w:t xml:space="preserve">, Computer Science, </w:t>
-            </w:r>
-            <w:proofErr w:type="spellStart"/>
-            <w:r>
-              <w:rPr>
-                <w:rFonts w:ascii="Garamond" w:hAnsi="Garamond" w:cstheme="minorHAnsi"/>
-                <w:color w:val="000000" w:themeColor="text1"/>
-                <w:sz w:val="20"/>
-                <w:szCs w:val="20"/>
-                <w:lang w:val="en-US"/>
-              </w:rPr>
-              <w:t>Amirkabir</w:t>
-            </w:r>
-            <w:proofErr w:type="spellEnd"/>
-            <w:r>
-              <w:rPr>
-                <w:rFonts w:ascii="Garamond" w:hAnsi="Garamond" w:cstheme="minorHAnsi"/>
-                <w:color w:val="000000" w:themeColor="text1"/>
-                <w:sz w:val="20"/>
-                <w:szCs w:val="20"/>
-                <w:lang w:val="en-US"/>
-              </w:rPr>
-              <w:t xml:space="preserve"> University of Technology</w:t>
+              <w:t>, Computer Science, Amirkabir University of Technology</w:t>
             </w:r>
             <w:r>
               <w:rPr>
@@ -1751,29 +1639,7 @@
                 <w:szCs w:val="20"/>
                 <w:lang w:val="en-US"/>
               </w:rPr>
-              <w:t xml:space="preserve">, Mathematics and Physics, Shahid </w:t>
-            </w:r>
-            <w:proofErr w:type="spellStart"/>
-            <w:r>
-              <w:rPr>
-                <w:rFonts w:ascii="Garamond" w:hAnsi="Garamond" w:cstheme="minorHAnsi"/>
-                <w:color w:val="000000" w:themeColor="text1"/>
-                <w:sz w:val="20"/>
-                <w:szCs w:val="20"/>
-                <w:lang w:val="en-US"/>
-              </w:rPr>
-              <w:t>Emami</w:t>
-            </w:r>
-            <w:proofErr w:type="spellEnd"/>
-            <w:r>
-              <w:rPr>
-                <w:rFonts w:ascii="Garamond" w:hAnsi="Garamond" w:cstheme="minorHAnsi"/>
-                <w:color w:val="000000" w:themeColor="text1"/>
-                <w:sz w:val="20"/>
-                <w:szCs w:val="20"/>
-                <w:lang w:val="en-US"/>
-              </w:rPr>
-              <w:t xml:space="preserve"> Ale Agha</w:t>
+              <w:t>, Mathematics and Physics, Shahid Emami Ale Agha</w:t>
             </w:r>
           </w:p>
         </w:tc>
@@ -2703,17 +2569,7 @@
                 <w:szCs w:val="20"/>
                 <w:lang w:val="en-US"/>
               </w:rPr>
-              <w:t xml:space="preserve">, Engineering and Architectural </w:t>
-            </w:r>
-            <w:proofErr w:type="gramStart"/>
-            <w:r>
-              <w:rPr>
-                <w:rFonts w:ascii="Garamond" w:hAnsi="Garamond" w:cstheme="minorHAnsi"/>
-                <w:sz w:val="20"/>
-                <w:szCs w:val="20"/>
-                <w:lang w:val="en-US"/>
-              </w:rPr>
-              <w:t>Science,</w:t>
+              <w:t>, Engineering and Architectural Science,</w:t>
             </w:r>
             <w:r>
               <w:rPr>
@@ -2741,18 +2597,7 @@
                 <w:szCs w:val="20"/>
                 <w:lang w:val="en-US"/>
               </w:rPr>
-              <w:t>Toronto</w:t>
-            </w:r>
-            <w:proofErr w:type="gramEnd"/>
-            <w:r>
-              <w:rPr>
-                <w:rFonts w:ascii="Garamond" w:hAnsi="Garamond" w:cstheme="minorHAnsi"/>
-                <w:color w:val="000000" w:themeColor="text1"/>
-                <w:sz w:val="20"/>
-                <w:szCs w:val="20"/>
-                <w:lang w:val="en-US"/>
-              </w:rPr>
-              <w:t xml:space="preserve"> Metropolitan University</w:t>
+              <w:t>Toronto Metropolitan University</w:t>
             </w:r>
             <w:r>
               <w:rPr>
@@ -2903,65 +2748,14 @@
               </w:rPr>
               <w:t xml:space="preserve">, </w:t>
             </w:r>
-            <w:proofErr w:type="spellStart"/>
-            <w:r>
-              <w:rPr>
-                <w:rFonts w:ascii="Garamond" w:hAnsi="Garamond" w:cstheme="minorHAnsi"/>
-                <w:sz w:val="20"/>
-                <w:szCs w:val="20"/>
-                <w:lang w:val="en-US"/>
-              </w:rPr>
-              <w:t>Behsazan</w:t>
-            </w:r>
-            <w:proofErr w:type="spellEnd"/>
-            <w:r>
-              <w:rPr>
-                <w:rFonts w:ascii="Garamond" w:hAnsi="Garamond" w:cstheme="minorHAnsi"/>
-                <w:sz w:val="20"/>
-                <w:szCs w:val="20"/>
-                <w:lang w:val="en-US"/>
-              </w:rPr>
-              <w:t xml:space="preserve"> </w:t>
-            </w:r>
-            <w:proofErr w:type="spellStart"/>
-            <w:r>
-              <w:rPr>
-                <w:rFonts w:ascii="Garamond" w:hAnsi="Garamond" w:cstheme="minorHAnsi"/>
-                <w:sz w:val="20"/>
-                <w:szCs w:val="20"/>
-                <w:lang w:val="en-US"/>
-              </w:rPr>
-              <w:t>Mellat</w:t>
-            </w:r>
-            <w:proofErr w:type="spellEnd"/>
-            <w:r>
-              <w:rPr>
-                <w:rFonts w:ascii="Garamond" w:hAnsi="Garamond" w:cstheme="minorHAnsi"/>
-                <w:sz w:val="20"/>
-                <w:szCs w:val="20"/>
-                <w:lang w:val="en-US"/>
-              </w:rPr>
-              <w:t xml:space="preserve"> (Bank </w:t>
-            </w:r>
-            <w:proofErr w:type="spellStart"/>
-            <w:r>
-              <w:rPr>
-                <w:rFonts w:ascii="Garamond" w:hAnsi="Garamond" w:cstheme="minorHAnsi"/>
-                <w:sz w:val="20"/>
-                <w:szCs w:val="20"/>
-                <w:lang w:val="en-US"/>
-              </w:rPr>
-              <w:t>Mellat</w:t>
-            </w:r>
-            <w:proofErr w:type="spellEnd"/>
-            <w:r>
-              <w:rPr>
-                <w:rFonts w:ascii="Garamond" w:hAnsi="Garamond" w:cstheme="minorHAnsi"/>
-                <w:sz w:val="20"/>
-                <w:szCs w:val="20"/>
-                <w:lang w:val="en-US"/>
-              </w:rPr>
-              <w:t>)</w:t>
+            <w:r>
+              <w:rPr>
+                <w:rFonts w:ascii="Garamond" w:hAnsi="Garamond" w:cstheme="minorHAnsi"/>
+                <w:sz w:val="20"/>
+                <w:szCs w:val="20"/>
+                <w:lang w:val="en-US"/>
+              </w:rPr>
+              <w:t>Behsazan Mellat (Bank Mellat)</w:t>
             </w:r>
             <w:r>
               <w:rPr>
@@ -4440,7 +4234,6 @@
               </w:rPr>
               <w:t xml:space="preserve">    </w:t>
             </w:r>
-            <w:proofErr w:type="spellStart"/>
             <w:r>
               <w:rPr>
                 <w:rFonts w:ascii="Garamond" w:hAnsi="Garamond" w:cstheme="minorHAnsi"/>
@@ -4450,20 +4243,29 @@
                 <w:szCs w:val="18"/>
                 <w:lang w:val="en-US"/>
               </w:rPr>
-              <w:t>Mitacs</w:t>
-            </w:r>
-            <w:proofErr w:type="spellEnd"/>
-            <w:r>
-              <w:rPr>
-                <w:rFonts w:ascii="Garamond" w:hAnsi="Garamond" w:cstheme="minorHAnsi"/>
-                <w:i/>
-                <w:iCs/>
+              <w:t>Mitacs Accelerate</w:t>
+            </w:r>
+            <w:r>
+              <w:rPr>
+                <w:rFonts w:ascii="Garamond" w:hAnsi="Garamond" w:cstheme="minorHAnsi"/>
                 <w:sz w:val="18"/>
                 <w:szCs w:val="18"/>
                 <w:lang w:val="en-US"/>
               </w:rPr>
-              <w:t xml:space="preserve"> Accelerate</w:t>
-            </w:r>
+              <w:t xml:space="preserve"> </w:t>
+            </w:r>
+          </w:p>
+          <w:p>
+            <w:pPr>
+              <w:rPr>
+                <w:rFonts w:ascii="Garamond" w:hAnsi="Garamond" w:cstheme="minorHAnsi"/>
+                <w:i/>
+                <w:iCs/>
+                <w:sz w:val="20"/>
+                <w:szCs w:val="20"/>
+                <w:lang w:val="en-US"/>
+              </w:rPr>
+            </w:pPr>
             <w:r>
               <w:rPr>
                 <w:rFonts w:ascii="Garamond" w:hAnsi="Garamond" w:cstheme="minorHAnsi"/>
@@ -4471,52 +4273,18 @@
                 <w:szCs w:val="18"/>
                 <w:lang w:val="en-US"/>
               </w:rPr>
-              <w:t xml:space="preserve"> </w:t>
-            </w:r>
-          </w:p>
-          <w:p>
-            <w:pPr>
-              <w:rPr>
-                <w:rFonts w:ascii="Garamond" w:hAnsi="Garamond" w:cstheme="minorHAnsi"/>
-                <w:i/>
-                <w:iCs/>
-                <w:sz w:val="20"/>
-                <w:szCs w:val="20"/>
-                <w:lang w:val="en-US"/>
-              </w:rPr>
-            </w:pPr>
-            <w:r>
-              <w:rPr>
-                <w:rFonts w:ascii="Garamond" w:hAnsi="Garamond" w:cstheme="minorHAnsi"/>
+              <w:t xml:space="preserve">    </w:t>
+            </w:r>
+            <w:r>
+              <w:rPr>
+                <w:rFonts w:ascii="Garamond" w:hAnsi="Garamond" w:cstheme="minorHAnsi"/>
+                <w:i/>
+                <w:iCs/>
                 <w:sz w:val="18"/>
                 <w:szCs w:val="18"/>
                 <w:lang w:val="en-US"/>
               </w:rPr>
-              <w:t xml:space="preserve">    </w:t>
-            </w:r>
-            <w:proofErr w:type="spellStart"/>
-            <w:r>
-              <w:rPr>
-                <w:rFonts w:ascii="Garamond" w:hAnsi="Garamond" w:cstheme="minorHAnsi"/>
-                <w:i/>
-                <w:iCs/>
-                <w:sz w:val="18"/>
-                <w:szCs w:val="18"/>
-                <w:lang w:val="en-US"/>
-              </w:rPr>
-              <w:t>Press’nXPress</w:t>
-            </w:r>
-            <w:proofErr w:type="spellEnd"/>
-            <w:r>
-              <w:rPr>
-                <w:rFonts w:ascii="Garamond" w:hAnsi="Garamond" w:cstheme="minorHAnsi"/>
-                <w:i/>
-                <w:iCs/>
-                <w:sz w:val="18"/>
-                <w:szCs w:val="18"/>
-                <w:lang w:val="en-US"/>
-              </w:rPr>
-              <w:t xml:space="preserve">, </w:t>
+              <w:t xml:space="preserve">Press’nXPress, </w:t>
             </w:r>
             <w:r>
               <w:rPr>
@@ -5725,20 +5493,8 @@
                 <w:szCs w:val="20"/>
                 <w:lang w:val="en-US"/>
               </w:rPr>
-              <w:t xml:space="preserve">, </w:t>
-            </w:r>
-            <w:proofErr w:type="spellStart"/>
-            <w:r>
-              <w:rPr>
-                <w:rFonts w:ascii="Garamond" w:hAnsi="Garamond" w:cstheme="minorHAnsi"/>
-                <w:color w:val="000000" w:themeColor="text1"/>
-                <w:sz w:val="20"/>
-                <w:szCs w:val="20"/>
-                <w:lang w:val="en-US"/>
-              </w:rPr>
-              <w:t>Zarrinkalam</w:t>
-            </w:r>
-            <w:proofErr w:type="spellEnd"/>
+              <w:t>, Zarrinkalam</w:t>
+            </w:r>
             <w:r>
               <w:rPr>
                 <w:rFonts w:ascii="Garamond" w:hAnsi="Garamond" w:cstheme="minorHAnsi"/>
@@ -5904,29 +5660,7 @@
                 <w:szCs w:val="20"/>
                 <w:lang w:val="en-US"/>
               </w:rPr>
-              <w:t xml:space="preserve">Hui, Daws, Bagheri, </w:t>
-            </w:r>
-            <w:proofErr w:type="spellStart"/>
-            <w:r>
-              <w:rPr>
-                <w:rFonts w:ascii="Garamond" w:hAnsi="Garamond" w:cstheme="minorHAnsi"/>
-                <w:color w:val="000000" w:themeColor="text1"/>
-                <w:sz w:val="20"/>
-                <w:szCs w:val="20"/>
-                <w:lang w:val="en-US"/>
-              </w:rPr>
-              <w:t>Zarrinkalam</w:t>
-            </w:r>
-            <w:proofErr w:type="spellEnd"/>
-            <w:r>
-              <w:rPr>
-                <w:rFonts w:ascii="Garamond" w:hAnsi="Garamond" w:cstheme="minorHAnsi"/>
-                <w:color w:val="000000" w:themeColor="text1"/>
-                <w:sz w:val="20"/>
-                <w:szCs w:val="20"/>
-                <w:lang w:val="en-US"/>
-              </w:rPr>
-              <w:t xml:space="preserve">, </w:t>
+              <w:t xml:space="preserve">Hui, Daws, Bagheri, Zarrinkalam, </w:t>
             </w:r>
             <w:r>
               <w:rPr>
@@ -5948,29 +5682,7 @@
                 <w:szCs w:val="20"/>
                 <w:lang w:val="en-US"/>
               </w:rPr>
-              <w:t xml:space="preserve">, </w:t>
-            </w:r>
-            <w:proofErr w:type="spellStart"/>
-            <w:r>
-              <w:rPr>
-                <w:rFonts w:ascii="Garamond" w:hAnsi="Garamond" w:cstheme="minorHAnsi"/>
-                <w:color w:val="000000" w:themeColor="text1"/>
-                <w:sz w:val="20"/>
-                <w:szCs w:val="20"/>
-                <w:lang w:val="en-US"/>
-              </w:rPr>
-              <w:t>Paydar</w:t>
-            </w:r>
-            <w:proofErr w:type="spellEnd"/>
-            <w:r>
-              <w:rPr>
-                <w:rFonts w:ascii="Garamond" w:hAnsi="Garamond" w:cstheme="minorHAnsi"/>
-                <w:color w:val="000000" w:themeColor="text1"/>
-                <w:sz w:val="20"/>
-                <w:szCs w:val="20"/>
-                <w:lang w:val="en-US"/>
-              </w:rPr>
-              <w:t xml:space="preserve">; A System and Method for Detecting a Protective Product on the Screen of Electronic Devices. </w:t>
+              <w:t xml:space="preserve">, Paydar; A System and Method for Detecting a Protective Product on the Screen of Electronic Devices. </w:t>
             </w:r>
             <w:r>
               <w:rPr>
@@ -6074,29 +5786,7 @@
                 <w:szCs w:val="20"/>
                 <w:lang w:val="en-US"/>
               </w:rPr>
-              <w:t xml:space="preserve">Hui, Daws, Bagheri, </w:t>
-            </w:r>
-            <w:proofErr w:type="spellStart"/>
-            <w:r>
-              <w:rPr>
-                <w:rFonts w:ascii="Garamond" w:hAnsi="Garamond" w:cstheme="minorHAnsi"/>
-                <w:color w:val="000000" w:themeColor="text1"/>
-                <w:sz w:val="20"/>
-                <w:szCs w:val="20"/>
-                <w:lang w:val="en-US"/>
-              </w:rPr>
-              <w:t>Zarrinkalam</w:t>
-            </w:r>
-            <w:proofErr w:type="spellEnd"/>
-            <w:r>
-              <w:rPr>
-                <w:rFonts w:ascii="Garamond" w:hAnsi="Garamond" w:cstheme="minorHAnsi"/>
-                <w:color w:val="000000" w:themeColor="text1"/>
-                <w:sz w:val="20"/>
-                <w:szCs w:val="20"/>
-                <w:lang w:val="en-US"/>
-              </w:rPr>
-              <w:t xml:space="preserve">, </w:t>
+              <w:t xml:space="preserve">Hui, Daws, Bagheri, Zarrinkalam, </w:t>
             </w:r>
             <w:r>
               <w:rPr>
@@ -6118,29 +5808,7 @@
                 <w:szCs w:val="20"/>
                 <w:lang w:val="en-US"/>
               </w:rPr>
-              <w:t xml:space="preserve">, </w:t>
-            </w:r>
-            <w:proofErr w:type="spellStart"/>
-            <w:r>
-              <w:rPr>
-                <w:rFonts w:ascii="Garamond" w:hAnsi="Garamond" w:cstheme="minorHAnsi"/>
-                <w:color w:val="000000" w:themeColor="text1"/>
-                <w:sz w:val="20"/>
-                <w:szCs w:val="20"/>
-                <w:lang w:val="en-US"/>
-              </w:rPr>
-              <w:t>Paydar</w:t>
-            </w:r>
-            <w:proofErr w:type="spellEnd"/>
-            <w:r>
-              <w:rPr>
-                <w:rFonts w:ascii="Garamond" w:hAnsi="Garamond" w:cstheme="minorHAnsi"/>
-                <w:color w:val="000000" w:themeColor="text1"/>
-                <w:sz w:val="20"/>
-                <w:szCs w:val="20"/>
-                <w:lang w:val="en-US"/>
-              </w:rPr>
-              <w:t xml:space="preserve">; Detecting the Presence or Absence of a Protective Case on an Electronic Device. </w:t>
+              <w:t xml:space="preserve">, Paydar; Detecting the Presence or Absence of a Protective Case on an Electronic Device. </w:t>
             </w:r>
             <w:r>
               <w:rPr>
@@ -6213,51 +5881,7 @@
                 <w:szCs w:val="20"/>
                 <w:lang w:val="en-US"/>
               </w:rPr>
-              <w:t xml:space="preserve">Hui, Bagheri, </w:t>
-            </w:r>
-            <w:proofErr w:type="spellStart"/>
-            <w:r>
-              <w:rPr>
-                <w:rFonts w:ascii="Garamond" w:hAnsi="Garamond" w:cstheme="minorHAnsi"/>
-                <w:color w:val="000000" w:themeColor="text1"/>
-                <w:sz w:val="20"/>
-                <w:szCs w:val="20"/>
-                <w:lang w:val="en-US"/>
-              </w:rPr>
-              <w:t>Zarrinkalam</w:t>
-            </w:r>
-            <w:proofErr w:type="spellEnd"/>
-            <w:r>
-              <w:rPr>
-                <w:rFonts w:ascii="Garamond" w:hAnsi="Garamond" w:cstheme="minorHAnsi"/>
-                <w:color w:val="000000" w:themeColor="text1"/>
-                <w:sz w:val="20"/>
-                <w:szCs w:val="20"/>
-                <w:lang w:val="en-US"/>
-              </w:rPr>
-              <w:t xml:space="preserve">, </w:t>
-            </w:r>
-            <w:proofErr w:type="spellStart"/>
-            <w:r>
-              <w:rPr>
-                <w:rFonts w:ascii="Garamond" w:hAnsi="Garamond" w:cstheme="minorHAnsi"/>
-                <w:color w:val="000000" w:themeColor="text1"/>
-                <w:sz w:val="20"/>
-                <w:szCs w:val="20"/>
-                <w:lang w:val="en-US"/>
-              </w:rPr>
-              <w:t>Paydar</w:t>
-            </w:r>
-            <w:proofErr w:type="spellEnd"/>
-            <w:r>
-              <w:rPr>
-                <w:rFonts w:ascii="Garamond" w:hAnsi="Garamond" w:cstheme="minorHAnsi"/>
-                <w:color w:val="000000" w:themeColor="text1"/>
-                <w:sz w:val="20"/>
-                <w:szCs w:val="20"/>
-                <w:lang w:val="en-US"/>
-              </w:rPr>
-              <w:t xml:space="preserve">, </w:t>
+              <w:t xml:space="preserve">Hui, Bagheri, Zarrinkalam, Paydar, </w:t>
             </w:r>
             <w:r>
               <w:rPr>
@@ -6477,29 +6101,7 @@
                 <w:szCs w:val="20"/>
                 <w:lang w:val="en-US"/>
               </w:rPr>
-              <w:t xml:space="preserve">, </w:t>
-            </w:r>
-            <w:proofErr w:type="spellStart"/>
-            <w:r>
-              <w:rPr>
-                <w:rFonts w:ascii="Garamond" w:hAnsi="Garamond" w:cstheme="minorHAnsi"/>
-                <w:color w:val="000000" w:themeColor="text1"/>
-                <w:sz w:val="20"/>
-                <w:szCs w:val="20"/>
-                <w:lang w:val="en-US"/>
-              </w:rPr>
-              <w:t>Zarrinkalam</w:t>
-            </w:r>
-            <w:proofErr w:type="spellEnd"/>
-            <w:r>
-              <w:rPr>
-                <w:rFonts w:ascii="Garamond" w:hAnsi="Garamond" w:cstheme="minorHAnsi"/>
-                <w:color w:val="000000" w:themeColor="text1"/>
-                <w:sz w:val="20"/>
-                <w:szCs w:val="20"/>
-                <w:lang w:val="en-US"/>
-              </w:rPr>
-              <w:t>, Bagheri, Hui; A System and Method for Protection Plans and Warranty Data Analytics</w:t>
+              <w:t>, Zarrinkalam, Bagheri, Hui; A System and Method for Protection Plans and Warranty Data Analytics</w:t>
             </w:r>
             <w:r>
               <w:rPr>
@@ -6622,20 +6224,8 @@
                 <w:szCs w:val="20"/>
                 <w:lang w:val="en-US"/>
               </w:rPr>
-              <w:t xml:space="preserve">, </w:t>
-            </w:r>
-            <w:proofErr w:type="spellStart"/>
-            <w:r>
-              <w:rPr>
-                <w:rFonts w:ascii="Garamond" w:hAnsi="Garamond" w:cstheme="minorHAnsi"/>
-                <w:color w:val="000000" w:themeColor="text1"/>
-                <w:sz w:val="20"/>
-                <w:szCs w:val="20"/>
-                <w:lang w:val="en-US"/>
-              </w:rPr>
-              <w:t>Zarrinkalam</w:t>
-            </w:r>
-            <w:proofErr w:type="spellEnd"/>
+              <w:t>, Zarrinkalam</w:t>
+            </w:r>
             <w:r>
               <w:rPr>
                 <w:rFonts w:ascii="Garamond" w:hAnsi="Garamond" w:cstheme="minorHAnsi"/>
@@ -7191,42 +6781,8 @@
                 <w:szCs w:val="20"/>
                 <w:lang w:val="en-US"/>
               </w:rPr>
-              <w:t xml:space="preserve">, Bagheri, </w:t>
-            </w:r>
-            <w:proofErr w:type="spellStart"/>
-            <w:r>
-              <w:rPr>
-                <w:rFonts w:ascii="Garamond" w:hAnsi="Garamond" w:cstheme="minorHAnsi"/>
-                <w:color w:val="000000" w:themeColor="text1"/>
-                <w:sz w:val="20"/>
-                <w:szCs w:val="20"/>
-                <w:lang w:val="en-US"/>
-              </w:rPr>
-              <w:t>Kargar</w:t>
-            </w:r>
-            <w:proofErr w:type="spellEnd"/>
-            <w:r>
-              <w:rPr>
-                <w:rFonts w:ascii="Garamond" w:hAnsi="Garamond" w:cstheme="minorHAnsi"/>
-                <w:color w:val="000000" w:themeColor="text1"/>
-                <w:sz w:val="20"/>
-                <w:szCs w:val="20"/>
-                <w:lang w:val="en-US"/>
-              </w:rPr>
-              <w:t xml:space="preserve">, Srivastava, </w:t>
-            </w:r>
-            <w:proofErr w:type="spellStart"/>
-            <w:r>
-              <w:rPr>
-                <w:rFonts w:ascii="Garamond" w:hAnsi="Garamond" w:cstheme="minorHAnsi"/>
-                <w:color w:val="000000" w:themeColor="text1"/>
-                <w:sz w:val="20"/>
-                <w:szCs w:val="20"/>
-                <w:lang w:val="en-US"/>
-              </w:rPr>
-              <w:t>Szlichta</w:t>
-            </w:r>
-            <w:proofErr w:type="spellEnd"/>
+              <w:t>, Bagheri, Kargar, Srivastava, Szlichta</w:t>
+            </w:r>
             <w:r>
               <w:rPr>
                 <w:rFonts w:ascii="Garamond" w:hAnsi="Garamond" w:cstheme="minorHAnsi"/>
@@ -7466,7 +7022,6 @@
               </w:rPr>
               <w:t xml:space="preserve">5. </w:t>
             </w:r>
-            <w:proofErr w:type="spellStart"/>
             <w:r>
               <w:rPr>
                 <w:rFonts w:ascii="Garamond" w:hAnsi="Garamond" w:cstheme="minorHAnsi"/>
@@ -7477,7 +7032,6 @@
               </w:rPr>
               <w:t>Falavarjani</w:t>
             </w:r>
-            <w:proofErr w:type="spellEnd"/>
             <w:r>
               <w:rPr>
                 <w:rFonts w:ascii="Garamond" w:hAnsi="Garamond" w:cstheme="minorHAnsi"/>
@@ -7519,51 +7073,7 @@
                 <w:szCs w:val="20"/>
                 <w:lang w:val="en-US"/>
               </w:rPr>
-              <w:t xml:space="preserve">, </w:t>
-            </w:r>
-            <w:proofErr w:type="spellStart"/>
-            <w:r>
-              <w:rPr>
-                <w:rFonts w:ascii="Garamond" w:hAnsi="Garamond" w:cstheme="minorHAnsi"/>
-                <w:color w:val="000000" w:themeColor="text1"/>
-                <w:sz w:val="20"/>
-                <w:szCs w:val="20"/>
-                <w:lang w:val="en-US"/>
-              </w:rPr>
-              <w:t>Ghorbani</w:t>
-            </w:r>
-            <w:proofErr w:type="spellEnd"/>
-            <w:r>
-              <w:rPr>
-                <w:rFonts w:ascii="Garamond" w:hAnsi="Garamond" w:cstheme="minorHAnsi"/>
-                <w:color w:val="000000" w:themeColor="text1"/>
-                <w:sz w:val="20"/>
-                <w:szCs w:val="20"/>
-                <w:lang w:val="en-US"/>
-              </w:rPr>
-              <w:t xml:space="preserve">, </w:t>
-            </w:r>
-            <w:proofErr w:type="spellStart"/>
-            <w:r>
-              <w:rPr>
-                <w:rFonts w:ascii="Garamond" w:hAnsi="Garamond" w:cstheme="minorHAnsi"/>
-                <w:color w:val="000000" w:themeColor="text1"/>
-                <w:sz w:val="20"/>
-                <w:szCs w:val="20"/>
-                <w:lang w:val="en-US"/>
-              </w:rPr>
-              <w:t>Noorian</w:t>
-            </w:r>
-            <w:proofErr w:type="spellEnd"/>
-            <w:r>
-              <w:rPr>
-                <w:rFonts w:ascii="Garamond" w:hAnsi="Garamond" w:cstheme="minorHAnsi"/>
-                <w:color w:val="000000" w:themeColor="text1"/>
-                <w:sz w:val="20"/>
-                <w:szCs w:val="20"/>
-                <w:lang w:val="en-US"/>
-              </w:rPr>
-              <w:t xml:space="preserve">, Bagheri. </w:t>
+              <w:t xml:space="preserve">, Ghorbani, Noorian, Bagheri. </w:t>
             </w:r>
             <w:r>
               <w:rPr>
@@ -7821,49 +7331,15 @@
               </w:rPr>
               <w:t>–</w:t>
             </w:r>
-            <w:proofErr w:type="spellStart"/>
-            <w:r>
-              <w:rPr>
-                <w:rFonts w:ascii="Garamond" w:hAnsi="Garamond" w:cstheme="minorHAnsi"/>
-                <w:color w:val="000000" w:themeColor="text1"/>
-                <w:sz w:val="20"/>
-                <w:szCs w:val="20"/>
-                <w:lang w:val="en-US"/>
-              </w:rPr>
-              <w:t>beidat</w:t>
-            </w:r>
-            <w:proofErr w:type="spellEnd"/>
-            <w:r>
-              <w:rPr>
-                <w:rFonts w:ascii="Garamond" w:hAnsi="Garamond" w:cstheme="minorHAnsi"/>
-                <w:color w:val="000000" w:themeColor="text1"/>
-                <w:sz w:val="20"/>
-                <w:szCs w:val="20"/>
-                <w:lang w:val="en-US"/>
-              </w:rPr>
-              <w:t xml:space="preserve">, Du, </w:t>
-            </w:r>
-            <w:proofErr w:type="spellStart"/>
-            <w:r>
-              <w:rPr>
-                <w:rFonts w:ascii="Garamond" w:hAnsi="Garamond" w:cstheme="minorHAnsi"/>
-                <w:color w:val="000000" w:themeColor="text1"/>
-                <w:sz w:val="20"/>
-                <w:szCs w:val="20"/>
-                <w:lang w:val="en-US"/>
-              </w:rPr>
-              <w:t>Kargar</w:t>
-            </w:r>
-            <w:proofErr w:type="spellEnd"/>
-            <w:r>
-              <w:rPr>
-                <w:rFonts w:ascii="Garamond" w:hAnsi="Garamond" w:cstheme="minorHAnsi"/>
-                <w:color w:val="000000" w:themeColor="text1"/>
-                <w:sz w:val="20"/>
-                <w:szCs w:val="20"/>
-                <w:lang w:val="en-US"/>
-              </w:rPr>
-              <w:t xml:space="preserve">. </w:t>
+            <w:r>
+              <w:rPr>
+                <w:rFonts w:ascii="Garamond" w:hAnsi="Garamond" w:cstheme="minorHAnsi"/>
+                <w:color w:val="000000" w:themeColor="text1"/>
+                <w:sz w:val="20"/>
+                <w:szCs w:val="20"/>
+                <w:lang w:val="en-US"/>
+              </w:rPr>
+              <w:t xml:space="preserve">beidat, Du, Kargar. </w:t>
             </w:r>
             <w:r>
               <w:rPr>
@@ -8058,20 +7534,8 @@
                 <w:szCs w:val="20"/>
                 <w:lang w:val="en-US"/>
               </w:rPr>
-              <w:t xml:space="preserve">, Bagheri, </w:t>
-            </w:r>
-            <w:proofErr w:type="spellStart"/>
-            <w:r>
-              <w:rPr>
-                <w:rFonts w:ascii="Garamond" w:hAnsi="Garamond" w:cstheme="minorHAnsi"/>
-                <w:color w:val="000000" w:themeColor="text1"/>
-                <w:sz w:val="20"/>
-                <w:szCs w:val="20"/>
-                <w:lang w:val="en-US"/>
-              </w:rPr>
-              <w:t>Zarrinkalam</w:t>
-            </w:r>
-            <w:proofErr w:type="spellEnd"/>
+              <w:t>, Bagheri, Zarrinkalam</w:t>
+            </w:r>
             <w:r>
               <w:rPr>
                 <w:rFonts w:ascii="Garamond" w:hAnsi="Garamond" w:cstheme="minorHAnsi"/>
@@ -8279,20 +7743,8 @@
                 <w:szCs w:val="20"/>
                 <w:lang w:val="en-US"/>
               </w:rPr>
-              <w:t xml:space="preserve">, </w:t>
-            </w:r>
-            <w:proofErr w:type="spellStart"/>
-            <w:r>
-              <w:rPr>
-                <w:rFonts w:ascii="Garamond" w:hAnsi="Garamond" w:cstheme="minorHAnsi"/>
-                <w:color w:val="000000" w:themeColor="text1"/>
-                <w:sz w:val="20"/>
-                <w:szCs w:val="20"/>
-                <w:lang w:val="en-US"/>
-              </w:rPr>
-              <w:t>Zarrinkalam</w:t>
-            </w:r>
-            <w:proofErr w:type="spellEnd"/>
+              <w:t>, Zarrinkalam</w:t>
+            </w:r>
             <w:r>
               <w:rPr>
                 <w:rFonts w:ascii="Garamond" w:hAnsi="Garamond" w:cstheme="minorHAnsi"/>
@@ -8345,29 +7797,7 @@
                 <w:szCs w:val="20"/>
                 <w:lang w:val="en-US"/>
               </w:rPr>
-              <w:t>, Al–</w:t>
-            </w:r>
-            <w:proofErr w:type="spellStart"/>
-            <w:r>
-              <w:rPr>
-                <w:rFonts w:ascii="Garamond" w:hAnsi="Garamond" w:cstheme="minorHAnsi"/>
-                <w:color w:val="000000" w:themeColor="text1"/>
-                <w:sz w:val="20"/>
-                <w:szCs w:val="20"/>
-                <w:lang w:val="en-US"/>
-              </w:rPr>
-              <w:t>Obeidat</w:t>
-            </w:r>
-            <w:proofErr w:type="spellEnd"/>
-            <w:r>
-              <w:rPr>
-                <w:rFonts w:ascii="Garamond" w:hAnsi="Garamond" w:cstheme="minorHAnsi"/>
-                <w:color w:val="000000" w:themeColor="text1"/>
-                <w:sz w:val="20"/>
-                <w:szCs w:val="20"/>
-                <w:lang w:val="en-US"/>
-              </w:rPr>
-              <w:t xml:space="preserve">. </w:t>
+              <w:t xml:space="preserve">, Al–Obeidat. </w:t>
             </w:r>
             <w:r>
               <w:rPr>
@@ -8733,7 +8163,6 @@
               </w:rPr>
               <w:t xml:space="preserve"> </w:t>
             </w:r>
-            <w:proofErr w:type="spellStart"/>
             <w:r>
               <w:rPr>
                 <w:rFonts w:ascii="Garamond" w:hAnsi="Garamond" w:cstheme="minorHAnsi"/>
@@ -8744,7 +8173,6 @@
               </w:rPr>
               <w:t>Loghmani</w:t>
             </w:r>
-            <w:proofErr w:type="spellEnd"/>
             <w:r>
               <w:rPr>
                 <w:rFonts w:ascii="Garamond" w:hAnsi="Garamond" w:cstheme="minorHAnsi"/>
@@ -8847,33 +8275,7 @@
                 <w:szCs w:val="20"/>
                 <w:lang w:val="en-US"/>
               </w:rPr>
-              <w:t xml:space="preserve">), </w:t>
-            </w:r>
-            <w:proofErr w:type="spellStart"/>
-            <w:r>
-              <w:rPr>
-                <w:rFonts w:ascii="Garamond" w:hAnsi="Garamond" w:cstheme="minorHAnsi"/>
-                <w:i/>
-                <w:iCs/>
-                <w:color w:val="000000" w:themeColor="text1"/>
-                <w:sz w:val="20"/>
-                <w:szCs w:val="20"/>
-                <w:lang w:val="en-US"/>
-              </w:rPr>
-              <w:t>Colocated</w:t>
-            </w:r>
-            <w:proofErr w:type="spellEnd"/>
-            <w:r>
-              <w:rPr>
-                <w:rFonts w:ascii="Garamond" w:hAnsi="Garamond" w:cstheme="minorHAnsi"/>
-                <w:i/>
-                <w:iCs/>
-                <w:color w:val="000000" w:themeColor="text1"/>
-                <w:sz w:val="20"/>
-                <w:szCs w:val="20"/>
-                <w:lang w:val="en-US"/>
-              </w:rPr>
-              <w:t xml:space="preserve"> with the 45th European Conference on Information Retrieval (ECIR), Dublin, Ireland, CORE Rank: A.</w:t>
+              <w:t>), Colocated with the 45th European Conference on Information Retrieval (ECIR), Dublin, Ireland, CORE Rank: A.</w:t>
             </w:r>
           </w:p>
         </w:tc>
@@ -8931,20 +8333,8 @@
                 <w:szCs w:val="20"/>
                 <w:lang w:val="en-US"/>
               </w:rPr>
-              <w:t xml:space="preserve">20. </w:t>
-            </w:r>
-            <w:proofErr w:type="spellStart"/>
-            <w:r>
-              <w:rPr>
-                <w:rFonts w:ascii="Garamond" w:hAnsi="Garamond" w:cstheme="minorHAnsi"/>
-                <w:color w:val="000000" w:themeColor="text1"/>
-                <w:sz w:val="20"/>
-                <w:szCs w:val="20"/>
-                <w:lang w:val="en-US"/>
-              </w:rPr>
-              <w:t>Dashti</w:t>
-            </w:r>
-            <w:proofErr w:type="spellEnd"/>
+              <w:t>20. Dashti</w:t>
+            </w:r>
             <w:r>
               <w:rPr>
                 <w:rFonts w:ascii="Garamond" w:hAnsi="Garamond" w:cstheme="minorHAnsi"/>
@@ -8976,27 +8366,15 @@
               </w:rPr>
               <w:t xml:space="preserve"> </w:t>
             </w:r>
-            <w:proofErr w:type="spellStart"/>
-            <w:r>
-              <w:rPr>
-                <w:rFonts w:ascii="Garamond" w:hAnsi="Garamond" w:cstheme="minorHAnsi"/>
-                <w:color w:val="000000" w:themeColor="text1"/>
-                <w:sz w:val="20"/>
-                <w:szCs w:val="20"/>
-                <w:lang w:val="en-US"/>
-              </w:rPr>
-              <w:t>Samet</w:t>
-            </w:r>
-            <w:proofErr w:type="spellEnd"/>
-            <w:r>
-              <w:rPr>
-                <w:rFonts w:ascii="Garamond" w:hAnsi="Garamond" w:cstheme="minorHAnsi"/>
-                <w:color w:val="000000" w:themeColor="text1"/>
-                <w:sz w:val="20"/>
-                <w:szCs w:val="20"/>
-                <w:lang w:val="en-US"/>
-              </w:rPr>
-              <w:t>,</w:t>
+            <w:r>
+              <w:rPr>
+                <w:rFonts w:ascii="Garamond" w:hAnsi="Garamond" w:cstheme="minorHAnsi"/>
+                <w:color w:val="000000" w:themeColor="text1"/>
+                <w:sz w:val="20"/>
+                <w:szCs w:val="20"/>
+                <w:lang w:val="en-US"/>
+              </w:rPr>
+              <w:t>Samet,</w:t>
             </w:r>
             <w:r>
               <w:rPr>
@@ -9350,20 +8728,8 @@
                 <w:szCs w:val="20"/>
                 <w:lang w:val="en-US"/>
               </w:rPr>
-              <w:t xml:space="preserve">19. </w:t>
-            </w:r>
-            <w:proofErr w:type="spellStart"/>
-            <w:r>
-              <w:rPr>
-                <w:rFonts w:ascii="Garamond" w:hAnsi="Garamond" w:cstheme="minorHAnsi"/>
-                <w:color w:val="000000" w:themeColor="text1"/>
-                <w:sz w:val="20"/>
-                <w:szCs w:val="20"/>
-                <w:lang w:val="en-US"/>
-              </w:rPr>
-              <w:t>Dashti</w:t>
-            </w:r>
-            <w:proofErr w:type="spellEnd"/>
+              <w:t>19. Dashti</w:t>
+            </w:r>
             <w:r>
               <w:rPr>
                 <w:rFonts w:ascii="Garamond" w:hAnsi="Garamond" w:cstheme="minorHAnsi"/>
@@ -9479,27 +8845,15 @@
               </w:rPr>
               <w:t xml:space="preserve">. </w:t>
             </w:r>
-            <w:proofErr w:type="spellStart"/>
-            <w:r>
-              <w:rPr>
-                <w:rFonts w:ascii="Garamond" w:hAnsi="Garamond" w:cstheme="minorHAnsi"/>
-                <w:color w:val="000000" w:themeColor="text1"/>
-                <w:sz w:val="20"/>
-                <w:szCs w:val="20"/>
-                <w:lang w:val="en-US"/>
-              </w:rPr>
-              <w:t>OpeNTF</w:t>
-            </w:r>
-            <w:proofErr w:type="spellEnd"/>
-            <w:r>
-              <w:rPr>
-                <w:rFonts w:ascii="Garamond" w:hAnsi="Garamond" w:cstheme="minorHAnsi"/>
-                <w:color w:val="000000" w:themeColor="text1"/>
-                <w:sz w:val="20"/>
-                <w:szCs w:val="20"/>
-                <w:lang w:val="en-US"/>
-              </w:rPr>
-              <w:t xml:space="preserve">: </w:t>
+            <w:r>
+              <w:rPr>
+                <w:rFonts w:ascii="Garamond" w:hAnsi="Garamond" w:cstheme="minorHAnsi"/>
+                <w:color w:val="000000" w:themeColor="text1"/>
+                <w:sz w:val="20"/>
+                <w:szCs w:val="20"/>
+                <w:lang w:val="en-US"/>
+              </w:rPr>
+              <w:t xml:space="preserve">OpeNTF: </w:t>
             </w:r>
             <w:r>
               <w:rPr>
@@ -9782,20 +9136,8 @@
                 <w:szCs w:val="20"/>
                 <w:lang w:val="en-US"/>
               </w:rPr>
-              <w:t xml:space="preserve">18. </w:t>
-            </w:r>
-            <w:proofErr w:type="spellStart"/>
-            <w:r>
-              <w:rPr>
-                <w:rFonts w:ascii="Garamond" w:hAnsi="Garamond" w:cstheme="minorHAnsi"/>
-                <w:color w:val="000000" w:themeColor="text1"/>
-                <w:sz w:val="20"/>
-                <w:szCs w:val="20"/>
-                <w:lang w:val="en-US"/>
-              </w:rPr>
-              <w:t>Ziaenejad</w:t>
-            </w:r>
-            <w:proofErr w:type="spellEnd"/>
+              <w:t>18. Ziaenejad</w:t>
+            </w:r>
             <w:r>
               <w:rPr>
                 <w:rFonts w:ascii="Garamond" w:hAnsi="Garamond" w:cstheme="minorHAnsi"/>
@@ -9827,27 +9169,15 @@
               </w:rPr>
               <w:t xml:space="preserve"> </w:t>
             </w:r>
-            <w:proofErr w:type="spellStart"/>
-            <w:r>
-              <w:rPr>
-                <w:rFonts w:ascii="Garamond" w:hAnsi="Garamond" w:cstheme="minorHAnsi"/>
-                <w:color w:val="000000" w:themeColor="text1"/>
-                <w:sz w:val="20"/>
-                <w:szCs w:val="20"/>
-                <w:lang w:val="en-US"/>
-              </w:rPr>
-              <w:t>Samet</w:t>
-            </w:r>
-            <w:proofErr w:type="spellEnd"/>
-            <w:r>
-              <w:rPr>
-                <w:rFonts w:ascii="Garamond" w:hAnsi="Garamond" w:cstheme="minorHAnsi"/>
-                <w:color w:val="000000" w:themeColor="text1"/>
-                <w:sz w:val="20"/>
-                <w:szCs w:val="20"/>
-                <w:lang w:val="en-US"/>
-              </w:rPr>
-              <w:t>,</w:t>
+            <w:r>
+              <w:rPr>
+                <w:rFonts w:ascii="Garamond" w:hAnsi="Garamond" w:cstheme="minorHAnsi"/>
+                <w:color w:val="000000" w:themeColor="text1"/>
+                <w:sz w:val="20"/>
+                <w:szCs w:val="20"/>
+                <w:lang w:val="en-US"/>
+              </w:rPr>
+              <w:t>Samet,</w:t>
             </w:r>
             <w:r>
               <w:rPr>
@@ -9881,27 +9211,15 @@
               </w:rPr>
               <w:t xml:space="preserve">. </w:t>
             </w:r>
-            <w:proofErr w:type="spellStart"/>
-            <w:r>
-              <w:rPr>
-                <w:rFonts w:ascii="Garamond" w:hAnsi="Garamond" w:cstheme="minorHAnsi"/>
-                <w:color w:val="000000" w:themeColor="text1"/>
-                <w:sz w:val="20"/>
-                <w:szCs w:val="20"/>
-                <w:lang w:val="en-US"/>
-              </w:rPr>
-              <w:t>SEERa</w:t>
-            </w:r>
-            <w:proofErr w:type="spellEnd"/>
-            <w:r>
-              <w:rPr>
-                <w:rFonts w:ascii="Garamond" w:hAnsi="Garamond" w:cstheme="minorHAnsi"/>
-                <w:color w:val="000000" w:themeColor="text1"/>
-                <w:sz w:val="20"/>
-                <w:szCs w:val="20"/>
-                <w:lang w:val="en-US"/>
-              </w:rPr>
-              <w:t xml:space="preserve">: </w:t>
+            <w:r>
+              <w:rPr>
+                <w:rFonts w:ascii="Garamond" w:hAnsi="Garamond" w:cstheme="minorHAnsi"/>
+                <w:color w:val="000000" w:themeColor="text1"/>
+                <w:sz w:val="20"/>
+                <w:szCs w:val="20"/>
+                <w:lang w:val="en-US"/>
+              </w:rPr>
+              <w:t xml:space="preserve">SEERa: </w:t>
             </w:r>
             <w:r>
               <w:rPr>
@@ -10225,20 +9543,8 @@
                 <w:szCs w:val="20"/>
                 <w:lang w:val="en-US"/>
               </w:rPr>
-              <w:t xml:space="preserve"> </w:t>
-            </w:r>
-            <w:proofErr w:type="spellStart"/>
-            <w:r>
-              <w:rPr>
-                <w:rFonts w:ascii="Garamond" w:hAnsi="Garamond" w:cstheme="minorHAnsi"/>
-                <w:color w:val="000000" w:themeColor="text1"/>
-                <w:sz w:val="20"/>
-                <w:szCs w:val="20"/>
-                <w:lang w:val="en-US"/>
-              </w:rPr>
-              <w:t>Mitha</w:t>
-            </w:r>
-            <w:proofErr w:type="spellEnd"/>
+              <w:t xml:space="preserve"> Mitha</w:t>
+            </w:r>
             <w:r>
               <w:rPr>
                 <w:rFonts w:ascii="Garamond" w:hAnsi="Garamond" w:cstheme="minorHAnsi"/>
@@ -10300,20 +9606,8 @@
                 <w:szCs w:val="20"/>
                 <w:lang w:val="en-US"/>
               </w:rPr>
-              <w:t xml:space="preserve"> </w:t>
-            </w:r>
-            <w:proofErr w:type="spellStart"/>
-            <w:r>
-              <w:rPr>
-                <w:rFonts w:ascii="Garamond" w:hAnsi="Garamond" w:cstheme="minorHAnsi"/>
-                <w:color w:val="000000" w:themeColor="text1"/>
-                <w:sz w:val="20"/>
-                <w:szCs w:val="20"/>
-                <w:lang w:val="en-US"/>
-              </w:rPr>
-              <w:t>Kargar</w:t>
-            </w:r>
-            <w:proofErr w:type="spellEnd"/>
+              <w:t xml:space="preserve"> Kargar</w:t>
+            </w:r>
             <w:r>
               <w:rPr>
                 <w:rFonts w:ascii="Garamond" w:hAnsi="Garamond" w:cstheme="minorHAnsi"/>
@@ -10332,20 +9626,8 @@
                 <w:szCs w:val="20"/>
                 <w:lang w:val="en-US"/>
               </w:rPr>
-              <w:t xml:space="preserve"> </w:t>
-            </w:r>
-            <w:proofErr w:type="spellStart"/>
-            <w:r>
-              <w:rPr>
-                <w:rFonts w:ascii="Garamond" w:hAnsi="Garamond" w:cstheme="minorHAnsi"/>
-                <w:color w:val="000000" w:themeColor="text1"/>
-                <w:sz w:val="20"/>
-                <w:szCs w:val="20"/>
-                <w:lang w:val="en-US"/>
-              </w:rPr>
-              <w:t>Szlichta</w:t>
-            </w:r>
-            <w:proofErr w:type="spellEnd"/>
+              <w:t xml:space="preserve"> Szlichta</w:t>
+            </w:r>
             <w:r>
               <w:rPr>
                 <w:rFonts w:ascii="Garamond" w:hAnsi="Garamond" w:cstheme="minorHAnsi"/>
@@ -10366,27 +9648,15 @@
               </w:rPr>
               <w:t xml:space="preserve"> Bagheri. </w:t>
             </w:r>
-            <w:proofErr w:type="spellStart"/>
-            <w:r>
-              <w:rPr>
-                <w:rFonts w:ascii="Garamond" w:hAnsi="Garamond" w:cstheme="minorHAnsi"/>
-                <w:color w:val="000000" w:themeColor="text1"/>
-                <w:sz w:val="20"/>
-                <w:szCs w:val="20"/>
-                <w:lang w:val="en-US"/>
-              </w:rPr>
-              <w:t>PyTFL</w:t>
-            </w:r>
-            <w:proofErr w:type="spellEnd"/>
-            <w:r>
-              <w:rPr>
-                <w:rFonts w:ascii="Garamond" w:hAnsi="Garamond" w:cstheme="minorHAnsi"/>
-                <w:color w:val="000000" w:themeColor="text1"/>
-                <w:sz w:val="20"/>
-                <w:szCs w:val="20"/>
-                <w:lang w:val="en-US"/>
-              </w:rPr>
-              <w:t>: A Python–based Neural Team Formation Toolkit.</w:t>
+            <w:r>
+              <w:rPr>
+                <w:rFonts w:ascii="Garamond" w:hAnsi="Garamond" w:cstheme="minorHAnsi"/>
+                <w:color w:val="000000" w:themeColor="text1"/>
+                <w:sz w:val="20"/>
+                <w:szCs w:val="20"/>
+                <w:lang w:val="en-US"/>
+              </w:rPr>
+              <w:t>PyTFL: A Python–based Neural Team Formation Toolkit.</w:t>
             </w:r>
             <w:r>
               <w:rPr>
@@ -10620,7 +9890,6 @@
               </w:rPr>
               <w:t xml:space="preserve"> </w:t>
             </w:r>
-            <w:proofErr w:type="spellStart"/>
             <w:r>
               <w:rPr>
                 <w:rFonts w:ascii="Garamond" w:hAnsi="Garamond" w:cstheme="minorHAnsi"/>
@@ -10631,7 +9900,6 @@
               </w:rPr>
               <w:t>Tamannaee</w:t>
             </w:r>
-            <w:proofErr w:type="spellEnd"/>
             <w:r>
               <w:rPr>
                 <w:rFonts w:ascii="Garamond" w:hAnsi="Garamond" w:cstheme="minorHAnsi"/>
@@ -10651,42 +9919,8 @@
                 <w:szCs w:val="20"/>
                 <w:lang w:val="en-US"/>
               </w:rPr>
-              <w:t xml:space="preserve">, </w:t>
-            </w:r>
-            <w:proofErr w:type="spellStart"/>
-            <w:r>
-              <w:rPr>
-                <w:rFonts w:ascii="Garamond" w:hAnsi="Garamond" w:cstheme="minorHAnsi"/>
-                <w:color w:val="000000" w:themeColor="text1"/>
-                <w:sz w:val="20"/>
-                <w:szCs w:val="20"/>
-                <w:lang w:val="en-US"/>
-              </w:rPr>
-              <w:t>Zarrinkalam</w:t>
-            </w:r>
-            <w:proofErr w:type="spellEnd"/>
-            <w:r>
-              <w:rPr>
-                <w:rFonts w:ascii="Garamond" w:hAnsi="Garamond" w:cstheme="minorHAnsi"/>
-                <w:color w:val="000000" w:themeColor="text1"/>
-                <w:sz w:val="20"/>
-                <w:szCs w:val="20"/>
-                <w:lang w:val="en-US"/>
-              </w:rPr>
-              <w:t xml:space="preserve">, </w:t>
-            </w:r>
-            <w:proofErr w:type="spellStart"/>
-            <w:r>
-              <w:rPr>
-                <w:rFonts w:ascii="Garamond" w:hAnsi="Garamond" w:cstheme="minorHAnsi"/>
-                <w:color w:val="000000" w:themeColor="text1"/>
-                <w:sz w:val="20"/>
-                <w:szCs w:val="20"/>
-                <w:lang w:val="en-US"/>
-              </w:rPr>
-              <w:t>Samouh</w:t>
-            </w:r>
-            <w:proofErr w:type="spellEnd"/>
+              <w:t>, Zarrinkalam, Samouh</w:t>
+            </w:r>
             <w:r>
               <w:rPr>
                 <w:rFonts w:ascii="Garamond" w:hAnsi="Garamond" w:cstheme="minorHAnsi"/>
@@ -10706,29 +9940,7 @@
                 <w:szCs w:val="20"/>
                 <w:lang w:val="en-US"/>
               </w:rPr>
-              <w:t xml:space="preserve">, </w:t>
-            </w:r>
-            <w:proofErr w:type="spellStart"/>
-            <w:r>
-              <w:rPr>
-                <w:rFonts w:ascii="Garamond" w:hAnsi="Garamond" w:cstheme="minorHAnsi"/>
-                <w:color w:val="000000" w:themeColor="text1"/>
-                <w:sz w:val="20"/>
-                <w:szCs w:val="20"/>
-                <w:lang w:val="en-US"/>
-              </w:rPr>
-              <w:t>Paydar</w:t>
-            </w:r>
-            <w:proofErr w:type="spellEnd"/>
-            <w:r>
-              <w:rPr>
-                <w:rFonts w:ascii="Garamond" w:hAnsi="Garamond" w:cstheme="minorHAnsi"/>
-                <w:color w:val="000000" w:themeColor="text1"/>
-                <w:sz w:val="20"/>
-                <w:szCs w:val="20"/>
-                <w:lang w:val="en-US"/>
-              </w:rPr>
-              <w:t xml:space="preserve">, Bagheri. </w:t>
+              <w:t xml:space="preserve">, Paydar, Bagheri. </w:t>
             </w:r>
             <w:r>
               <w:rPr>
@@ -10976,7 +10188,6 @@
               </w:rPr>
               <w:t xml:space="preserve">15. </w:t>
             </w:r>
-            <w:proofErr w:type="spellStart"/>
             <w:r>
               <w:rPr>
                 <w:rFonts w:ascii="Garamond" w:hAnsi="Garamond" w:cstheme="minorHAnsi"/>
@@ -10987,7 +10198,6 @@
               </w:rPr>
               <w:t>Tamannaee</w:t>
             </w:r>
-            <w:proofErr w:type="spellEnd"/>
             <w:r>
               <w:rPr>
                 <w:rFonts w:ascii="Garamond" w:hAnsi="Garamond" w:cstheme="minorHAnsi"/>
@@ -11039,42 +10249,8 @@
                 <w:szCs w:val="20"/>
                 <w:lang w:val="en-US"/>
               </w:rPr>
-              <w:t xml:space="preserve"> </w:t>
-            </w:r>
-            <w:proofErr w:type="spellStart"/>
-            <w:r>
-              <w:rPr>
-                <w:rFonts w:ascii="Garamond" w:hAnsi="Garamond" w:cstheme="minorHAnsi"/>
-                <w:color w:val="000000" w:themeColor="text1"/>
-                <w:sz w:val="20"/>
-                <w:szCs w:val="20"/>
-                <w:lang w:val="en-US"/>
-              </w:rPr>
-              <w:t>Zarrinkalam</w:t>
-            </w:r>
-            <w:proofErr w:type="spellEnd"/>
-            <w:r>
-              <w:rPr>
-                <w:rFonts w:ascii="Garamond" w:hAnsi="Garamond" w:cstheme="minorHAnsi"/>
-                <w:color w:val="000000" w:themeColor="text1"/>
-                <w:sz w:val="20"/>
-                <w:szCs w:val="20"/>
-                <w:lang w:val="en-US"/>
-              </w:rPr>
-              <w:t xml:space="preserve">, </w:t>
-            </w:r>
-            <w:proofErr w:type="spellStart"/>
-            <w:r>
-              <w:rPr>
-                <w:rFonts w:ascii="Garamond" w:hAnsi="Garamond" w:cstheme="minorHAnsi"/>
-                <w:color w:val="000000" w:themeColor="text1"/>
-                <w:sz w:val="20"/>
-                <w:szCs w:val="20"/>
-                <w:lang w:val="en-US"/>
-              </w:rPr>
-              <w:t>Samouh</w:t>
-            </w:r>
-            <w:proofErr w:type="spellEnd"/>
+              <w:t xml:space="preserve"> Zarrinkalam, Samouh</w:t>
+            </w:r>
             <w:r>
               <w:rPr>
                 <w:rFonts w:ascii="Garamond" w:hAnsi="Garamond" w:cstheme="minorHAnsi"/>
@@ -11094,51 +10270,17 @@
                 <w:szCs w:val="20"/>
                 <w:lang w:val="en-US"/>
               </w:rPr>
-              <w:t xml:space="preserve">, </w:t>
-            </w:r>
-            <w:proofErr w:type="spellStart"/>
-            <w:r>
-              <w:rPr>
-                <w:rFonts w:ascii="Garamond" w:hAnsi="Garamond" w:cstheme="minorHAnsi"/>
-                <w:color w:val="000000" w:themeColor="text1"/>
-                <w:sz w:val="20"/>
-                <w:szCs w:val="20"/>
-                <w:lang w:val="en-US"/>
-              </w:rPr>
-              <w:t>Paydar</w:t>
-            </w:r>
-            <w:proofErr w:type="spellEnd"/>
-            <w:r>
-              <w:rPr>
-                <w:rFonts w:ascii="Garamond" w:hAnsi="Garamond" w:cstheme="minorHAnsi"/>
-                <w:color w:val="000000" w:themeColor="text1"/>
-                <w:sz w:val="20"/>
-                <w:szCs w:val="20"/>
-                <w:lang w:val="en-US"/>
-              </w:rPr>
-              <w:t xml:space="preserve">, Bagheri. </w:t>
-            </w:r>
-            <w:proofErr w:type="spellStart"/>
-            <w:r>
-              <w:rPr>
-                <w:rFonts w:ascii="Garamond" w:hAnsi="Garamond" w:cstheme="minorHAnsi"/>
-                <w:color w:val="000000" w:themeColor="text1"/>
-                <w:sz w:val="20"/>
-                <w:szCs w:val="20"/>
-                <w:lang w:val="en-US"/>
-              </w:rPr>
-              <w:t>ReQue</w:t>
-            </w:r>
-            <w:proofErr w:type="spellEnd"/>
-            <w:r>
-              <w:rPr>
-                <w:rFonts w:ascii="Garamond" w:hAnsi="Garamond" w:cstheme="minorHAnsi"/>
-                <w:color w:val="000000" w:themeColor="text1"/>
-                <w:sz w:val="20"/>
-                <w:szCs w:val="20"/>
-                <w:lang w:val="en-US"/>
-              </w:rPr>
-              <w:t>: A Configurable Workflow and Dataset Collection for Query Refinement</w:t>
+              <w:t xml:space="preserve">, Paydar, Bagheri. </w:t>
+            </w:r>
+            <w:r>
+              <w:rPr>
+                <w:rFonts w:ascii="Garamond" w:hAnsi="Garamond" w:cstheme="minorHAnsi"/>
+                <w:color w:val="000000" w:themeColor="text1"/>
+                <w:sz w:val="20"/>
+                <w:szCs w:val="20"/>
+                <w:lang w:val="en-US"/>
+              </w:rPr>
+              <w:t>ReQue: A Configurable Workflow and Dataset Collection for Query Refinement</w:t>
             </w:r>
             <w:r>
               <w:rPr>
@@ -11379,51 +10521,7 @@
                 <w:szCs w:val="20"/>
                 <w:lang w:val="en-US"/>
               </w:rPr>
-              <w:t xml:space="preserve">, </w:t>
-            </w:r>
-            <w:proofErr w:type="spellStart"/>
-            <w:r>
-              <w:rPr>
-                <w:rFonts w:ascii="Garamond" w:hAnsi="Garamond" w:cstheme="minorHAnsi"/>
-                <w:color w:val="000000" w:themeColor="text1"/>
-                <w:sz w:val="20"/>
-                <w:szCs w:val="20"/>
-                <w:lang w:val="en-US"/>
-              </w:rPr>
-              <w:t>Kargar</w:t>
-            </w:r>
-            <w:proofErr w:type="spellEnd"/>
-            <w:r>
-              <w:rPr>
-                <w:rFonts w:ascii="Garamond" w:hAnsi="Garamond" w:cstheme="minorHAnsi"/>
-                <w:color w:val="000000" w:themeColor="text1"/>
-                <w:sz w:val="20"/>
-                <w:szCs w:val="20"/>
-                <w:lang w:val="en-US"/>
-              </w:rPr>
-              <w:t xml:space="preserve">, </w:t>
-            </w:r>
-            <w:proofErr w:type="spellStart"/>
-            <w:r>
-              <w:rPr>
-                <w:rFonts w:ascii="Garamond" w:hAnsi="Garamond" w:cstheme="minorHAnsi"/>
-                <w:color w:val="000000" w:themeColor="text1"/>
-                <w:sz w:val="20"/>
-                <w:szCs w:val="20"/>
-                <w:lang w:val="en-US"/>
-              </w:rPr>
-              <w:t>Szlichta</w:t>
-            </w:r>
-            <w:proofErr w:type="spellEnd"/>
-            <w:r>
-              <w:rPr>
-                <w:rFonts w:ascii="Garamond" w:hAnsi="Garamond" w:cstheme="minorHAnsi"/>
-                <w:color w:val="000000" w:themeColor="text1"/>
-                <w:sz w:val="20"/>
-                <w:szCs w:val="20"/>
-                <w:lang w:val="en-US"/>
-              </w:rPr>
-              <w:t xml:space="preserve">, Bagheri. </w:t>
+              <w:t xml:space="preserve">, Kargar, Szlichta, Bagheri. </w:t>
             </w:r>
             <w:r>
               <w:rPr>
@@ -11919,20 +11017,8 @@
                 <w:szCs w:val="20"/>
                 <w:lang w:val="en-US"/>
               </w:rPr>
-              <w:t xml:space="preserve"> </w:t>
-            </w:r>
-            <w:proofErr w:type="spellStart"/>
-            <w:r>
-              <w:rPr>
-                <w:rFonts w:ascii="Garamond" w:hAnsi="Garamond" w:cstheme="minorHAnsi"/>
-                <w:color w:val="000000" w:themeColor="text1"/>
-                <w:sz w:val="20"/>
-                <w:szCs w:val="20"/>
-                <w:lang w:val="en-US"/>
-              </w:rPr>
-              <w:t>Mirlohi</w:t>
-            </w:r>
-            <w:proofErr w:type="spellEnd"/>
+              <w:t xml:space="preserve"> Mirlohi</w:t>
+            </w:r>
             <w:r>
               <w:rPr>
                 <w:rFonts w:ascii="Garamond" w:hAnsi="Garamond" w:cstheme="minorHAnsi"/>
@@ -11973,29 +11059,7 @@
                 <w:szCs w:val="20"/>
                 <w:lang w:val="en-US"/>
               </w:rPr>
-              <w:t xml:space="preserve">, </w:t>
-            </w:r>
-            <w:proofErr w:type="spellStart"/>
-            <w:r>
-              <w:rPr>
-                <w:rFonts w:ascii="Garamond" w:hAnsi="Garamond" w:cstheme="minorHAnsi"/>
-                <w:color w:val="000000" w:themeColor="text1"/>
-                <w:sz w:val="20"/>
-                <w:szCs w:val="20"/>
-                <w:lang w:val="en-US"/>
-              </w:rPr>
-              <w:t>Herpers</w:t>
-            </w:r>
-            <w:proofErr w:type="spellEnd"/>
-            <w:r>
-              <w:rPr>
-                <w:rFonts w:ascii="Garamond" w:hAnsi="Garamond" w:cstheme="minorHAnsi"/>
-                <w:color w:val="000000" w:themeColor="text1"/>
-                <w:sz w:val="20"/>
-                <w:szCs w:val="20"/>
-                <w:lang w:val="en-US"/>
-              </w:rPr>
-              <w:t xml:space="preserve">. </w:t>
+              <w:t xml:space="preserve">, Herpers. </w:t>
             </w:r>
             <w:r>
               <w:rPr>
@@ -12170,7 +11234,6 @@
               </w:rPr>
               <w:t xml:space="preserve">11. </w:t>
             </w:r>
-            <w:proofErr w:type="spellStart"/>
             <w:r>
               <w:rPr>
                 <w:rFonts w:ascii="Garamond" w:hAnsi="Garamond" w:cstheme="minorHAnsi"/>
@@ -12181,7 +11244,6 @@
               </w:rPr>
               <w:t>Khodabakhsh</w:t>
             </w:r>
-            <w:proofErr w:type="spellEnd"/>
             <w:r>
               <w:rPr>
                 <w:rFonts w:ascii="Garamond" w:hAnsi="Garamond" w:cstheme="minorHAnsi"/>
@@ -12234,20 +11296,8 @@
                 <w:szCs w:val="20"/>
                 <w:lang w:val="en-US"/>
               </w:rPr>
-              <w:t xml:space="preserve">, </w:t>
-            </w:r>
-            <w:proofErr w:type="spellStart"/>
-            <w:r>
-              <w:rPr>
-                <w:rFonts w:ascii="Garamond" w:hAnsi="Garamond" w:cstheme="minorHAnsi"/>
-                <w:color w:val="000000" w:themeColor="text1"/>
-                <w:sz w:val="20"/>
-                <w:szCs w:val="20"/>
-                <w:lang w:val="en-US"/>
-              </w:rPr>
-              <w:t>Zarrinkalam</w:t>
-            </w:r>
-            <w:proofErr w:type="spellEnd"/>
+              <w:t>, Zarrinkalam</w:t>
+            </w:r>
             <w:r>
               <w:rPr>
                 <w:rFonts w:ascii="Garamond" w:hAnsi="Garamond" w:cstheme="minorHAnsi"/>
@@ -12469,7 +11519,6 @@
               </w:rPr>
               <w:t xml:space="preserve">10. </w:t>
             </w:r>
-            <w:proofErr w:type="spellStart"/>
             <w:r>
               <w:rPr>
                 <w:rFonts w:ascii="Garamond" w:hAnsi="Garamond" w:cstheme="minorHAnsi"/>
@@ -12480,7 +11529,6 @@
               </w:rPr>
               <w:t>Arabzadeh</w:t>
             </w:r>
-            <w:proofErr w:type="spellEnd"/>
             <w:r>
               <w:rPr>
                 <w:rFonts w:ascii="Garamond" w:hAnsi="Garamond" w:cstheme="minorHAnsi"/>
@@ -12533,20 +11581,8 @@
                 <w:szCs w:val="20"/>
                 <w:lang w:val="en-US"/>
               </w:rPr>
-              <w:t xml:space="preserve">, </w:t>
-            </w:r>
-            <w:proofErr w:type="spellStart"/>
-            <w:r>
-              <w:rPr>
-                <w:rFonts w:ascii="Garamond" w:hAnsi="Garamond" w:cstheme="minorHAnsi"/>
-                <w:color w:val="000000" w:themeColor="text1"/>
-                <w:sz w:val="20"/>
-                <w:szCs w:val="20"/>
-                <w:lang w:val="en-US"/>
-              </w:rPr>
-              <w:t>Zarrinkalam</w:t>
-            </w:r>
-            <w:proofErr w:type="spellEnd"/>
+              <w:t>, Zarrinkalam</w:t>
+            </w:r>
             <w:r>
               <w:rPr>
                 <w:rFonts w:ascii="Garamond" w:hAnsi="Garamond" w:cstheme="minorHAnsi"/>
@@ -12566,20 +11602,8 @@
                 <w:szCs w:val="20"/>
                 <w:lang w:val="en-US"/>
               </w:rPr>
-              <w:t xml:space="preserve">, </w:t>
-            </w:r>
-            <w:proofErr w:type="spellStart"/>
-            <w:r>
-              <w:rPr>
-                <w:rFonts w:ascii="Garamond" w:hAnsi="Garamond" w:cstheme="minorHAnsi"/>
-                <w:color w:val="000000" w:themeColor="text1"/>
-                <w:sz w:val="20"/>
-                <w:szCs w:val="20"/>
-                <w:lang w:val="en-US"/>
-              </w:rPr>
-              <w:t>Navivala</w:t>
-            </w:r>
-            <w:proofErr w:type="spellEnd"/>
+              <w:t>, Navivala</w:t>
+            </w:r>
             <w:r>
               <w:rPr>
                 <w:rFonts w:ascii="Garamond" w:hAnsi="Garamond" w:cstheme="minorHAnsi"/>
@@ -12840,20 +11864,8 @@
                 <w:szCs w:val="20"/>
                 <w:lang w:val="en-US"/>
               </w:rPr>
-              <w:t xml:space="preserve">, </w:t>
-            </w:r>
-            <w:proofErr w:type="spellStart"/>
-            <w:r>
-              <w:rPr>
-                <w:rFonts w:ascii="Garamond" w:hAnsi="Garamond" w:cstheme="minorHAnsi"/>
-                <w:color w:val="000000" w:themeColor="text1"/>
-                <w:sz w:val="20"/>
-                <w:szCs w:val="20"/>
-                <w:lang w:val="en-US"/>
-              </w:rPr>
-              <w:t>Bashari</w:t>
-            </w:r>
-            <w:proofErr w:type="spellEnd"/>
+              <w:t>, Bashari</w:t>
+            </w:r>
             <w:r>
               <w:rPr>
                 <w:rFonts w:ascii="Garamond" w:hAnsi="Garamond" w:cstheme="minorHAnsi"/>
@@ -12873,20 +11885,8 @@
                 <w:szCs w:val="20"/>
                 <w:lang w:val="en-US"/>
               </w:rPr>
-              <w:t xml:space="preserve">, </w:t>
-            </w:r>
-            <w:proofErr w:type="spellStart"/>
-            <w:r>
-              <w:rPr>
-                <w:rFonts w:ascii="Garamond" w:hAnsi="Garamond" w:cstheme="minorHAnsi"/>
-                <w:color w:val="000000" w:themeColor="text1"/>
-                <w:sz w:val="20"/>
-                <w:szCs w:val="20"/>
-                <w:lang w:val="en-US"/>
-              </w:rPr>
-              <w:t>Zarrinkalam</w:t>
-            </w:r>
-            <w:proofErr w:type="spellEnd"/>
+              <w:t>, Zarrinkalam</w:t>
+            </w:r>
             <w:r>
               <w:rPr>
                 <w:rFonts w:ascii="Garamond" w:hAnsi="Garamond" w:cstheme="minorHAnsi"/>
@@ -12918,49 +11918,25 @@
               </w:rPr>
               <w:t>–</w:t>
             </w:r>
-            <w:proofErr w:type="spellStart"/>
-            <w:r>
-              <w:rPr>
-                <w:rFonts w:ascii="Garamond" w:hAnsi="Garamond" w:cstheme="minorHAnsi"/>
-                <w:color w:val="000000" w:themeColor="text1"/>
-                <w:sz w:val="20"/>
-                <w:szCs w:val="20"/>
-                <w:lang w:val="en-US"/>
-              </w:rPr>
-              <w:t>Obeidat</w:t>
-            </w:r>
-            <w:proofErr w:type="spellEnd"/>
-            <w:r>
-              <w:rPr>
-                <w:rFonts w:ascii="Garamond" w:hAnsi="Garamond" w:cstheme="minorHAnsi"/>
-                <w:color w:val="000000" w:themeColor="text1"/>
-                <w:sz w:val="20"/>
-                <w:szCs w:val="20"/>
-                <w:lang w:val="en-US"/>
-              </w:rPr>
-              <w:t xml:space="preserve">. </w:t>
-            </w:r>
-            <w:proofErr w:type="spellStart"/>
-            <w:r>
-              <w:rPr>
-                <w:rFonts w:ascii="Garamond" w:hAnsi="Garamond" w:cstheme="minorHAnsi"/>
-                <w:color w:val="000000" w:themeColor="text1"/>
-                <w:sz w:val="20"/>
-                <w:szCs w:val="20"/>
-                <w:lang w:val="en-US"/>
-              </w:rPr>
-              <w:t>Stopword</w:t>
-            </w:r>
-            <w:proofErr w:type="spellEnd"/>
-            <w:r>
-              <w:rPr>
-                <w:rFonts w:ascii="Garamond" w:hAnsi="Garamond" w:cstheme="minorHAnsi"/>
-                <w:color w:val="000000" w:themeColor="text1"/>
-                <w:sz w:val="20"/>
-                <w:szCs w:val="20"/>
-                <w:lang w:val="en-US"/>
-              </w:rPr>
-              <w:t xml:space="preserve"> Detection for Streaming Content</w:t>
+            <w:r>
+              <w:rPr>
+                <w:rFonts w:ascii="Garamond" w:hAnsi="Garamond" w:cstheme="minorHAnsi"/>
+                <w:color w:val="000000" w:themeColor="text1"/>
+                <w:sz w:val="20"/>
+                <w:szCs w:val="20"/>
+                <w:lang w:val="en-US"/>
+              </w:rPr>
+              <w:t xml:space="preserve">Obeidat. </w:t>
+            </w:r>
+            <w:r>
+              <w:rPr>
+                <w:rFonts w:ascii="Garamond" w:hAnsi="Garamond" w:cstheme="minorHAnsi"/>
+                <w:color w:val="000000" w:themeColor="text1"/>
+                <w:sz w:val="20"/>
+                <w:szCs w:val="20"/>
+                <w:lang w:val="en-US"/>
+              </w:rPr>
+              <w:t>Stopword Detection for Streaming Content</w:t>
             </w:r>
             <w:r>
               <w:rPr>
@@ -13393,7 +12369,6 @@
               </w:rPr>
               <w:t xml:space="preserve">07. </w:t>
             </w:r>
-            <w:proofErr w:type="spellStart"/>
             <w:r>
               <w:rPr>
                 <w:rFonts w:ascii="Garamond" w:hAnsi="Garamond" w:cstheme="minorHAnsi"/>
@@ -13404,7 +12379,6 @@
               </w:rPr>
               <w:t>Zarrinkalam</w:t>
             </w:r>
-            <w:proofErr w:type="spellEnd"/>
             <w:r>
               <w:rPr>
                 <w:rFonts w:ascii="Garamond" w:hAnsi="Garamond" w:cstheme="minorHAnsi"/>
@@ -13666,20 +12640,8 @@
                 <w:szCs w:val="20"/>
                 <w:lang w:val="en-US"/>
               </w:rPr>
-              <w:t xml:space="preserve">, </w:t>
-            </w:r>
-            <w:proofErr w:type="spellStart"/>
-            <w:r>
-              <w:rPr>
-                <w:rFonts w:ascii="Garamond" w:hAnsi="Garamond" w:cstheme="minorHAnsi"/>
-                <w:color w:val="000000" w:themeColor="text1"/>
-                <w:sz w:val="20"/>
-                <w:szCs w:val="20"/>
-                <w:lang w:val="en-US"/>
-              </w:rPr>
-              <w:t>Zarrinkalam</w:t>
-            </w:r>
-            <w:proofErr w:type="spellEnd"/>
+              <w:t>, Zarrinkalam</w:t>
+            </w:r>
             <w:r>
               <w:rPr>
                 <w:rFonts w:ascii="Garamond" w:hAnsi="Garamond" w:cstheme="minorHAnsi"/>
@@ -13871,7 +12833,6 @@
               </w:rPr>
               <w:t xml:space="preserve">05. </w:t>
             </w:r>
-            <w:proofErr w:type="spellStart"/>
             <w:r>
               <w:rPr>
                 <w:rFonts w:ascii="Garamond" w:hAnsi="Garamond" w:cstheme="minorHAnsi"/>
@@ -13882,7 +12843,6 @@
               </w:rPr>
               <w:t>Zarrinkalam</w:t>
             </w:r>
-            <w:proofErr w:type="spellEnd"/>
             <w:r>
               <w:rPr>
                 <w:rFonts w:ascii="Garamond" w:hAnsi="Garamond" w:cstheme="minorHAnsi"/>
@@ -14378,7 +13338,6 @@
               </w:rPr>
               <w:t xml:space="preserve">03. </w:t>
             </w:r>
-            <w:proofErr w:type="spellStart"/>
             <w:r>
               <w:rPr>
                 <w:rFonts w:ascii="Garamond" w:hAnsi="Garamond" w:cstheme="minorHAnsi"/>
@@ -14389,7 +13348,6 @@
               </w:rPr>
               <w:t>Zarrinkalam</w:t>
             </w:r>
-            <w:proofErr w:type="spellEnd"/>
             <w:r>
               <w:rPr>
                 <w:rFonts w:ascii="Garamond" w:hAnsi="Garamond" w:cstheme="minorHAnsi"/>
@@ -14746,59 +13704,7 @@
                 <w:szCs w:val="20"/>
                 <w:lang w:val="en-US"/>
               </w:rPr>
-              <w:t xml:space="preserve">, </w:t>
-            </w:r>
-            <w:proofErr w:type="spellStart"/>
-            <w:r>
-              <w:rPr>
-                <w:rFonts w:ascii="Garamond" w:hAnsi="Garamond" w:cstheme="minorHAnsi"/>
-                <w:i/>
-                <w:iCs/>
-                <w:color w:val="000000" w:themeColor="text1"/>
-                <w:sz w:val="20"/>
-                <w:szCs w:val="20"/>
-                <w:lang w:val="en-US"/>
-              </w:rPr>
-              <w:t>Vietri</w:t>
-            </w:r>
-            <w:proofErr w:type="spellEnd"/>
-            <w:r>
-              <w:rPr>
-                <w:rFonts w:ascii="Garamond" w:hAnsi="Garamond" w:cstheme="minorHAnsi"/>
-                <w:i/>
-                <w:iCs/>
-                <w:color w:val="000000" w:themeColor="text1"/>
-                <w:sz w:val="20"/>
-                <w:szCs w:val="20"/>
-                <w:lang w:val="en-US"/>
-              </w:rPr>
-              <w:t xml:space="preserve"> </w:t>
-            </w:r>
-            <w:proofErr w:type="spellStart"/>
-            <w:r>
-              <w:rPr>
-                <w:rFonts w:ascii="Garamond" w:hAnsi="Garamond" w:cstheme="minorHAnsi"/>
-                <w:i/>
-                <w:iCs/>
-                <w:color w:val="000000" w:themeColor="text1"/>
-                <w:sz w:val="20"/>
-                <w:szCs w:val="20"/>
-                <w:lang w:val="en-US"/>
-              </w:rPr>
-              <w:t>sul</w:t>
-            </w:r>
-            <w:proofErr w:type="spellEnd"/>
-            <w:r>
-              <w:rPr>
-                <w:rFonts w:ascii="Garamond" w:hAnsi="Garamond" w:cstheme="minorHAnsi"/>
-                <w:i/>
-                <w:iCs/>
-                <w:color w:val="000000" w:themeColor="text1"/>
-                <w:sz w:val="20"/>
-                <w:szCs w:val="20"/>
-                <w:lang w:val="en-US"/>
-              </w:rPr>
-              <w:t xml:space="preserve"> Mare, Italy (202–209)</w:t>
+              <w:t>, Vietri sul Mare, Italy (202–209)</w:t>
             </w:r>
             <w:r>
               <w:rPr>
@@ -15273,20 +14179,8 @@
                 <w:szCs w:val="20"/>
                 <w:lang w:val="en-US"/>
               </w:rPr>
-              <w:t xml:space="preserve"> </w:t>
-            </w:r>
-            <w:proofErr w:type="spellStart"/>
-            <w:r>
-              <w:rPr>
-                <w:rFonts w:ascii="Garamond" w:hAnsi="Garamond" w:cstheme="minorHAnsi"/>
-                <w:color w:val="000000" w:themeColor="text1"/>
-                <w:sz w:val="20"/>
-                <w:szCs w:val="20"/>
-                <w:lang w:val="en-US"/>
-              </w:rPr>
-              <w:t>Titericz</w:t>
-            </w:r>
-            <w:proofErr w:type="spellEnd"/>
+              <w:t xml:space="preserve"> Titericz</w:t>
+            </w:r>
             <w:r>
               <w:rPr>
                 <w:rFonts w:ascii="Garamond" w:hAnsi="Garamond" w:cstheme="minorHAnsi"/>
@@ -15484,27 +14378,15 @@
               </w:rPr>
               <w:t xml:space="preserve">3. </w:t>
             </w:r>
-            <w:proofErr w:type="spellStart"/>
-            <w:r>
-              <w:rPr>
-                <w:rFonts w:ascii="Garamond" w:hAnsi="Garamond" w:cstheme="minorHAnsi"/>
-                <w:color w:val="000000" w:themeColor="text1"/>
-                <w:sz w:val="20"/>
-                <w:szCs w:val="20"/>
-                <w:lang w:val="en-US"/>
-              </w:rPr>
-              <w:t>Zarrinkalam</w:t>
-            </w:r>
-            <w:proofErr w:type="spellEnd"/>
-            <w:r>
-              <w:rPr>
-                <w:rFonts w:ascii="Garamond" w:hAnsi="Garamond" w:cstheme="minorHAnsi"/>
-                <w:color w:val="000000" w:themeColor="text1"/>
-                <w:sz w:val="20"/>
-                <w:szCs w:val="20"/>
-                <w:lang w:val="en-US"/>
-              </w:rPr>
-              <w:t xml:space="preserve">, </w:t>
+            <w:r>
+              <w:rPr>
+                <w:rFonts w:ascii="Garamond" w:hAnsi="Garamond" w:cstheme="minorHAnsi"/>
+                <w:color w:val="000000" w:themeColor="text1"/>
+                <w:sz w:val="20"/>
+                <w:szCs w:val="20"/>
+                <w:lang w:val="en-US"/>
+              </w:rPr>
+              <w:t xml:space="preserve">Zarrinkalam, </w:t>
             </w:r>
             <w:r>
               <w:rPr>
@@ -15668,27 +14550,15 @@
               </w:rPr>
               <w:t xml:space="preserve">2. </w:t>
             </w:r>
-            <w:proofErr w:type="spellStart"/>
-            <w:r>
-              <w:rPr>
-                <w:rFonts w:ascii="Garamond" w:hAnsi="Garamond" w:cstheme="minorHAnsi"/>
-                <w:color w:val="000000" w:themeColor="text1"/>
-                <w:sz w:val="20"/>
-                <w:szCs w:val="20"/>
-                <w:lang w:val="en-US"/>
-              </w:rPr>
-              <w:t>Zarrinkalam</w:t>
-            </w:r>
-            <w:proofErr w:type="spellEnd"/>
-            <w:r>
-              <w:rPr>
-                <w:rFonts w:ascii="Garamond" w:hAnsi="Garamond" w:cstheme="minorHAnsi"/>
-                <w:color w:val="000000" w:themeColor="text1"/>
-                <w:sz w:val="20"/>
-                <w:szCs w:val="20"/>
-                <w:lang w:val="en-US"/>
-              </w:rPr>
-              <w:t xml:space="preserve">, </w:t>
+            <w:r>
+              <w:rPr>
+                <w:rFonts w:ascii="Garamond" w:hAnsi="Garamond" w:cstheme="minorHAnsi"/>
+                <w:color w:val="000000" w:themeColor="text1"/>
+                <w:sz w:val="20"/>
+                <w:szCs w:val="20"/>
+                <w:lang w:val="en-US"/>
+              </w:rPr>
+              <w:t xml:space="preserve">Zarrinkalam, </w:t>
             </w:r>
             <w:r>
               <w:rPr>
@@ -15915,7 +14785,6 @@
               </w:rPr>
               <w:t xml:space="preserve">A.I. Socratic Circles (#AISC), </w:t>
             </w:r>
-            <w:proofErr w:type="gramStart"/>
             <w:r>
               <w:rPr>
                 <w:rFonts w:ascii="Garamond" w:hAnsi="Garamond" w:cstheme="minorHAnsi"/>
@@ -15950,20 +14819,7 @@
                 <w:szCs w:val="20"/>
                 <w:lang w:val="en-US"/>
               </w:rPr>
-              <w:t>,</w:t>
-            </w:r>
-            <w:proofErr w:type="gramEnd"/>
-            <w:r>
-              <w:rPr>
-                <w:rFonts w:ascii="Garamond" w:hAnsi="Garamond" w:cstheme="minorHAnsi"/>
-                <w:i/>
-                <w:iCs/>
-                <w:color w:val="000000" w:themeColor="text1"/>
-                <w:sz w:val="20"/>
-                <w:szCs w:val="20"/>
-                <w:lang w:val="en-US"/>
-              </w:rPr>
-              <w:t xml:space="preserve"> Toronto, Canada, </w:t>
+              <w:t xml:space="preserve">, Toronto, Canada, </w:t>
             </w:r>
             <w:r>
               <w:rPr>
@@ -16140,20 +14996,8 @@
                 <w:szCs w:val="20"/>
                 <w:lang w:val="en-US"/>
               </w:rPr>
-              <w:t xml:space="preserve">European Conference on Information Retrieval, Bloomberg, Amazon, Lucca, Tuscany, Italy, </w:t>
-            </w:r>
-            <w:proofErr w:type="gramStart"/>
-            <w:r>
-              <w:rPr>
-                <w:rFonts w:ascii="Garamond" w:hAnsi="Garamond" w:cstheme="minorHAnsi"/>
-                <w:color w:val="000000" w:themeColor="text1"/>
-                <w:sz w:val="20"/>
-                <w:szCs w:val="20"/>
-                <w:lang w:val="en-US"/>
-              </w:rPr>
-              <w:t>Online</w:t>
-            </w:r>
-            <w:proofErr w:type="gramEnd"/>
+              <w:t>European Conference on Information Retrieval, Bloomberg, Amazon, Lucca, Tuscany, Italy, Online</w:t>
+            </w:r>
             <w:r>
               <w:rPr>
                 <w:rFonts w:ascii="Garamond" w:hAnsi="Garamond" w:cstheme="minorHAnsi"/>
@@ -16272,27 +15116,7 @@
                 <w:szCs w:val="20"/>
                 <w:lang w:val="en-US"/>
               </w:rPr>
-              <w:t xml:space="preserve">European Conference on Information Retrieval, Bloomberg, Google, Amazon, eBay, Lisbon, Portugal, </w:t>
-            </w:r>
-            <w:proofErr w:type="gramStart"/>
-            <w:r>
-              <w:rPr>
-                <w:rFonts w:ascii="Garamond" w:hAnsi="Garamond" w:cstheme="minorHAnsi"/>
-                <w:sz w:val="20"/>
-                <w:szCs w:val="20"/>
-                <w:lang w:val="en-US"/>
-              </w:rPr>
-              <w:t>Online</w:t>
-            </w:r>
-            <w:proofErr w:type="gramEnd"/>
-            <w:r>
-              <w:rPr>
-                <w:rFonts w:ascii="Garamond" w:hAnsi="Garamond" w:cstheme="minorHAnsi"/>
-                <w:sz w:val="20"/>
-                <w:szCs w:val="20"/>
-                <w:lang w:val="en-US"/>
-              </w:rPr>
-              <w:t>.</w:t>
+              <w:t>European Conference on Information Retrieval, Bloomberg, Google, Amazon, eBay, Lisbon, Portugal, Online.</w:t>
             </w:r>
           </w:p>
         </w:tc>
@@ -16755,51 +15579,7 @@
                 <w:szCs w:val="20"/>
                 <w:lang w:val="en-US"/>
               </w:rPr>
-              <w:t xml:space="preserve">International Conference on Tools with Artificial Intelligence, </w:t>
-            </w:r>
-            <w:proofErr w:type="spellStart"/>
-            <w:r>
-              <w:rPr>
-                <w:rFonts w:ascii="Garamond" w:hAnsi="Garamond" w:cstheme="minorHAnsi"/>
-                <w:color w:val="000000" w:themeColor="text1"/>
-                <w:sz w:val="20"/>
-                <w:szCs w:val="20"/>
-                <w:lang w:val="en-US"/>
-              </w:rPr>
-              <w:t>Vietri</w:t>
-            </w:r>
-            <w:proofErr w:type="spellEnd"/>
-            <w:r>
-              <w:rPr>
-                <w:rFonts w:ascii="Garamond" w:hAnsi="Garamond" w:cstheme="minorHAnsi"/>
-                <w:color w:val="000000" w:themeColor="text1"/>
-                <w:sz w:val="20"/>
-                <w:szCs w:val="20"/>
-                <w:lang w:val="en-US"/>
-              </w:rPr>
-              <w:t xml:space="preserve"> </w:t>
-            </w:r>
-            <w:proofErr w:type="spellStart"/>
-            <w:r>
-              <w:rPr>
-                <w:rFonts w:ascii="Garamond" w:hAnsi="Garamond" w:cstheme="minorHAnsi"/>
-                <w:color w:val="000000" w:themeColor="text1"/>
-                <w:sz w:val="20"/>
-                <w:szCs w:val="20"/>
-                <w:lang w:val="en-US"/>
-              </w:rPr>
-              <w:t>sul</w:t>
-            </w:r>
-            <w:proofErr w:type="spellEnd"/>
-            <w:r>
-              <w:rPr>
-                <w:rFonts w:ascii="Garamond" w:hAnsi="Garamond" w:cstheme="minorHAnsi"/>
-                <w:color w:val="000000" w:themeColor="text1"/>
-                <w:sz w:val="20"/>
-                <w:szCs w:val="20"/>
-                <w:lang w:val="en-US"/>
-              </w:rPr>
-              <w:t xml:space="preserve"> Mare, Italy</w:t>
+              <w:t>International Conference on Tools with Artificial Intelligence, Vietri sul Mare, Italy</w:t>
             </w:r>
             <w:r>
               <w:rPr>
@@ -17124,6 +15904,18 @@
           <w:szCs w:val="20"/>
           <w:lang w:val="en-US"/>
         </w:rPr>
+        <w:t xml:space="preserve">High </w:t>
+      </w:r>
+      <w:r>
+        <w:rPr>
+          <w:rFonts w:ascii="Garamond" w:hAnsi="Garamond" w:cstheme="minorHAnsi"/>
+          <w:b/>
+          <w:bCs/>
+          <w:color w:val="0000FF"/>
+          <w:sz w:val="20"/>
+          <w:szCs w:val="20"/>
+          <w:lang w:val="en-US"/>
+        </w:rPr>
         <w:t>Schooler</w:t>
       </w:r>
     </w:p>
@@ -17170,45 +15962,16 @@
                 <w:szCs w:val="20"/>
                 <w:lang w:val="en-US"/>
               </w:rPr>
-              <w:t xml:space="preserve">2. </w:t>
-            </w:r>
-            <w:proofErr w:type="spellStart"/>
-            <w:r>
-              <w:rPr>
-                <w:rFonts w:ascii="Garamond" w:hAnsi="Garamond" w:cstheme="minorHAnsi"/>
-                <w:sz w:val="20"/>
-                <w:szCs w:val="20"/>
-                <w:lang w:val="en-US"/>
-              </w:rPr>
-              <w:t>Sehar</w:t>
-            </w:r>
-            <w:proofErr w:type="spellEnd"/>
-            <w:r>
-              <w:rPr>
-                <w:rFonts w:ascii="Garamond" w:hAnsi="Garamond" w:cstheme="minorHAnsi"/>
-                <w:sz w:val="20"/>
-                <w:szCs w:val="20"/>
-                <w:lang w:val="en-US"/>
-              </w:rPr>
-              <w:t xml:space="preserve"> Sidhu</w:t>
-            </w:r>
-            <w:r>
-              <w:rPr>
-                <w:rFonts w:ascii="Garamond" w:hAnsi="Garamond" w:cstheme="minorHAnsi"/>
-                <w:sz w:val="20"/>
-                <w:szCs w:val="20"/>
-                <w:lang w:val="en-US"/>
-              </w:rPr>
-              <w:t xml:space="preserve"> (G7), Finalist at </w:t>
-            </w:r>
-            <w:r>
-              <w:rPr>
-                <w:rFonts w:ascii="Garamond" w:hAnsi="Garamond" w:cstheme="minorHAnsi"/>
-                <w:sz w:val="20"/>
-                <w:szCs w:val="20"/>
-                <w:lang w:val="en-US"/>
-              </w:rPr>
-              <w:t>Canada-Wide Science Fair</w:t>
+              <w:t xml:space="preserve">3. </w:t>
+            </w:r>
+            <w:r>
+              <w:rPr>
+                <w:rFonts w:ascii="Garamond" w:hAnsi="Garamond" w:cstheme="minorHAnsi"/>
+                <w:sz w:val="20"/>
+                <w:szCs w:val="20"/>
+                <w:lang w:val="en-US"/>
+              </w:rPr>
+              <w:t>Sara Gebara, Assumption College Catholic High School</w:t>
             </w:r>
             <w:r>
               <w:rPr>
@@ -17226,192 +15989,7 @@
                 <w:szCs w:val="20"/>
                 <w:lang w:val="en-US"/>
               </w:rPr>
-              <w:t>Youth Science Canada</w:t>
-            </w:r>
-            <w:r>
-              <w:rPr>
-                <w:rFonts w:ascii="Garamond" w:hAnsi="Garamond" w:cstheme="minorHAnsi"/>
-                <w:sz w:val="20"/>
-                <w:szCs w:val="20"/>
-                <w:lang w:val="en-US"/>
-              </w:rPr>
-              <w:t xml:space="preserve">, </w:t>
-            </w:r>
-            <w:r>
-              <w:rPr>
-                <w:rFonts w:ascii="Garamond" w:hAnsi="Garamond" w:cstheme="minorHAnsi"/>
-                <w:i/>
-                <w:iCs/>
-                <w:sz w:val="20"/>
-                <w:szCs w:val="20"/>
-                <w:lang w:val="en-US"/>
-              </w:rPr>
-              <w:t xml:space="preserve">Chat-GPT </w:t>
-            </w:r>
-            <w:r>
-              <w:rPr>
-                <w:rFonts w:ascii="Garamond" w:hAnsi="Garamond" w:cstheme="minorHAnsi"/>
-                <w:i/>
-                <w:iCs/>
-                <w:sz w:val="20"/>
-                <w:szCs w:val="20"/>
-                <w:lang w:val="en-US"/>
-              </w:rPr>
-              <w:t>I</w:t>
-            </w:r>
-            <w:r>
-              <w:rPr>
-                <w:rFonts w:ascii="Garamond" w:hAnsi="Garamond" w:cstheme="minorHAnsi"/>
-                <w:i/>
-                <w:iCs/>
-                <w:sz w:val="20"/>
-                <w:szCs w:val="20"/>
-                <w:lang w:val="en-US"/>
-              </w:rPr>
-              <w:t xml:space="preserve">s </w:t>
-            </w:r>
-            <w:r>
-              <w:rPr>
-                <w:rFonts w:ascii="Garamond" w:hAnsi="Garamond" w:cstheme="minorHAnsi"/>
-                <w:i/>
-                <w:iCs/>
-                <w:sz w:val="20"/>
-                <w:szCs w:val="20"/>
-                <w:lang w:val="en-US"/>
-              </w:rPr>
-              <w:t>E</w:t>
-            </w:r>
-            <w:r>
-              <w:rPr>
-                <w:rFonts w:ascii="Garamond" w:hAnsi="Garamond" w:cstheme="minorHAnsi"/>
-                <w:i/>
-                <w:iCs/>
-                <w:sz w:val="20"/>
-                <w:szCs w:val="20"/>
-                <w:lang w:val="en-US"/>
-              </w:rPr>
-              <w:t xml:space="preserve">verywhere: </w:t>
-            </w:r>
-            <w:r>
-              <w:rPr>
-                <w:rFonts w:ascii="Garamond" w:hAnsi="Garamond" w:cstheme="minorHAnsi"/>
-                <w:i/>
-                <w:iCs/>
-                <w:sz w:val="20"/>
-                <w:szCs w:val="20"/>
-                <w:lang w:val="en-US"/>
-              </w:rPr>
-              <w:t>I</w:t>
-            </w:r>
-            <w:r>
-              <w:rPr>
-                <w:rFonts w:ascii="Garamond" w:hAnsi="Garamond" w:cstheme="minorHAnsi"/>
-                <w:i/>
-                <w:iCs/>
-                <w:sz w:val="20"/>
-                <w:szCs w:val="20"/>
-                <w:lang w:val="en-US"/>
-              </w:rPr>
-              <w:t xml:space="preserve">s </w:t>
-            </w:r>
-            <w:r>
-              <w:rPr>
-                <w:rFonts w:ascii="Garamond" w:hAnsi="Garamond" w:cstheme="minorHAnsi"/>
-                <w:i/>
-                <w:iCs/>
-                <w:sz w:val="20"/>
-                <w:szCs w:val="20"/>
-                <w:lang w:val="en-US"/>
-              </w:rPr>
-              <w:t>T</w:t>
-            </w:r>
-            <w:r>
-              <w:rPr>
-                <w:rFonts w:ascii="Garamond" w:hAnsi="Garamond" w:cstheme="minorHAnsi"/>
-                <w:i/>
-                <w:iCs/>
-                <w:sz w:val="20"/>
-                <w:szCs w:val="20"/>
-                <w:lang w:val="en-US"/>
-              </w:rPr>
-              <w:t xml:space="preserve">his AI </w:t>
-            </w:r>
-            <w:r>
-              <w:rPr>
-                <w:rFonts w:ascii="Garamond" w:hAnsi="Garamond" w:cstheme="minorHAnsi"/>
-                <w:i/>
-                <w:iCs/>
-                <w:sz w:val="20"/>
-                <w:szCs w:val="20"/>
-                <w:lang w:val="en-US"/>
-              </w:rPr>
-              <w:t>C</w:t>
-            </w:r>
-            <w:r>
-              <w:rPr>
-                <w:rFonts w:ascii="Garamond" w:hAnsi="Garamond" w:cstheme="minorHAnsi"/>
-                <w:i/>
-                <w:iCs/>
-                <w:sz w:val="20"/>
-                <w:szCs w:val="20"/>
-                <w:lang w:val="en-US"/>
-              </w:rPr>
-              <w:t xml:space="preserve">hatbot a </w:t>
-            </w:r>
-            <w:r>
-              <w:rPr>
-                <w:rFonts w:ascii="Garamond" w:hAnsi="Garamond" w:cstheme="minorHAnsi"/>
-                <w:i/>
-                <w:iCs/>
-                <w:sz w:val="20"/>
-                <w:szCs w:val="20"/>
-                <w:lang w:val="en-US"/>
-              </w:rPr>
-              <w:t>F</w:t>
-            </w:r>
-            <w:r>
-              <w:rPr>
-                <w:rFonts w:ascii="Garamond" w:hAnsi="Garamond" w:cstheme="minorHAnsi"/>
-                <w:i/>
-                <w:iCs/>
-                <w:sz w:val="20"/>
-                <w:szCs w:val="20"/>
-                <w:lang w:val="en-US"/>
-              </w:rPr>
-              <w:t xml:space="preserve">riend or a </w:t>
-            </w:r>
-            <w:r>
-              <w:rPr>
-                <w:rFonts w:ascii="Garamond" w:hAnsi="Garamond" w:cstheme="minorHAnsi"/>
-                <w:i/>
-                <w:iCs/>
-                <w:sz w:val="20"/>
-                <w:szCs w:val="20"/>
-                <w:lang w:val="en-US"/>
-              </w:rPr>
-              <w:t>F</w:t>
-            </w:r>
-            <w:r>
-              <w:rPr>
-                <w:rFonts w:ascii="Garamond" w:hAnsi="Garamond" w:cstheme="minorHAnsi"/>
-                <w:i/>
-                <w:iCs/>
-                <w:sz w:val="20"/>
-                <w:szCs w:val="20"/>
-                <w:lang w:val="en-US"/>
-              </w:rPr>
-              <w:t>oe</w:t>
-            </w:r>
-            <w:r>
-              <w:rPr>
-                <w:rFonts w:ascii="Garamond" w:hAnsi="Garamond" w:cstheme="minorHAnsi"/>
-                <w:i/>
-                <w:iCs/>
-                <w:sz w:val="20"/>
-                <w:szCs w:val="20"/>
-                <w:lang w:val="en-US"/>
-              </w:rPr>
-              <w:t>?</w:t>
+              <w:t>Grade 11</w:t>
             </w:r>
           </w:p>
         </w:tc>
@@ -17436,25 +16014,7 @@
                 <w:szCs w:val="20"/>
                 <w:lang w:val="en-US"/>
               </w:rPr>
-              <w:t>S</w:t>
-            </w:r>
-            <w:r>
-              <w:rPr>
-                <w:rFonts w:ascii="Garamond" w:hAnsi="Garamond" w:cstheme="minorHAnsi"/>
-                <w:sz w:val="20"/>
-                <w:szCs w:val="20"/>
-                <w:lang w:val="en-US"/>
-              </w:rPr>
-              <w:t>202</w:t>
-            </w:r>
-            <w:r>
-              <w:rPr>
-                <w:rFonts w:ascii="Garamond" w:hAnsi="Garamond" w:cstheme="minorHAnsi"/>
-                <w:sz w:val="20"/>
-                <w:szCs w:val="20"/>
-                <w:lang w:val="en-US"/>
-              </w:rPr>
-              <w:t>3</w:t>
+              <w:t>S2023</w:t>
             </w:r>
           </w:p>
         </w:tc>
@@ -17480,36 +16040,159 @@
                 <w:szCs w:val="20"/>
                 <w:lang w:val="en-US"/>
               </w:rPr>
+              <w:t xml:space="preserve">2. </w:t>
+            </w:r>
+            <w:r>
+              <w:rPr>
+                <w:rFonts w:ascii="Garamond" w:hAnsi="Garamond" w:cstheme="minorHAnsi"/>
+                <w:sz w:val="20"/>
+                <w:szCs w:val="20"/>
+                <w:lang w:val="en-US"/>
+              </w:rPr>
+              <w:t>Sehar Sidhu</w:t>
+            </w:r>
+            <w:r>
+              <w:rPr>
+                <w:rFonts w:ascii="Garamond" w:hAnsi="Garamond" w:cstheme="minorHAnsi"/>
+                <w:sz w:val="20"/>
+                <w:szCs w:val="20"/>
+                <w:lang w:val="en-US"/>
+              </w:rPr>
+              <w:t>, Grade</w:t>
+            </w:r>
+            <w:r>
+              <w:rPr>
+                <w:rFonts w:ascii="Garamond" w:hAnsi="Garamond" w:cstheme="minorHAnsi"/>
+                <w:sz w:val="20"/>
+                <w:szCs w:val="20"/>
+                <w:lang w:val="en-US"/>
+              </w:rPr>
+              <w:t xml:space="preserve"> 7, Finalist at </w:t>
+            </w:r>
+            <w:r>
+              <w:rPr>
+                <w:rFonts w:ascii="Garamond" w:hAnsi="Garamond" w:cstheme="minorHAnsi"/>
+                <w:sz w:val="20"/>
+                <w:szCs w:val="20"/>
+                <w:lang w:val="en-US"/>
+              </w:rPr>
+              <w:t>Canada-Wide Science Fair</w:t>
+            </w:r>
+            <w:r>
+              <w:rPr>
+                <w:rFonts w:ascii="Garamond" w:hAnsi="Garamond" w:cstheme="minorHAnsi"/>
+                <w:sz w:val="20"/>
+                <w:szCs w:val="20"/>
+                <w:lang w:val="en-US"/>
+              </w:rPr>
+              <w:t xml:space="preserve">, </w:t>
+            </w:r>
+            <w:r>
+              <w:rPr>
+                <w:rFonts w:ascii="Garamond" w:hAnsi="Garamond" w:cstheme="minorHAnsi"/>
+                <w:sz w:val="20"/>
+                <w:szCs w:val="20"/>
+                <w:lang w:val="en-US"/>
+              </w:rPr>
+              <w:t>Youth Science Canada</w:t>
+            </w:r>
+            <w:r>
+              <w:rPr>
+                <w:rFonts w:ascii="Garamond" w:hAnsi="Garamond" w:cstheme="minorHAnsi"/>
+                <w:sz w:val="20"/>
+                <w:szCs w:val="20"/>
+                <w:lang w:val="en-US"/>
+              </w:rPr>
+              <w:t xml:space="preserve">, </w:t>
+            </w:r>
+            <w:r>
+              <w:rPr>
+                <w:rFonts w:ascii="Garamond" w:hAnsi="Garamond" w:cstheme="minorHAnsi"/>
+                <w:i/>
+                <w:iCs/>
+                <w:sz w:val="20"/>
+                <w:szCs w:val="20"/>
+                <w:lang w:val="en-US"/>
+              </w:rPr>
+              <w:t>Chat-GPT Is Everywhere: Is This AI Chatbot a Friend or a Foe?</w:t>
+            </w:r>
+          </w:p>
+        </w:tc>
+        <w:tc>
+          <w:tcPr>
+            <w:tcW w:w="2245" w:type="dxa"/>
+          </w:tcPr>
+          <w:p>
+            <w:pPr>
+              <w:jc w:val="right"/>
+              <w:rPr>
+                <w:rFonts w:ascii="Garamond" w:hAnsi="Garamond" w:cstheme="minorHAnsi"/>
+                <w:sz w:val="20"/>
+                <w:szCs w:val="20"/>
+                <w:lang w:val="en-US"/>
+              </w:rPr>
+            </w:pPr>
+            <w:r>
+              <w:rPr>
+                <w:rFonts w:ascii="Garamond" w:hAnsi="Garamond" w:cstheme="minorHAnsi"/>
+                <w:sz w:val="20"/>
+                <w:szCs w:val="20"/>
+                <w:lang w:val="en-US"/>
+              </w:rPr>
+              <w:t>S</w:t>
+            </w:r>
+            <w:r>
+              <w:rPr>
+                <w:rFonts w:ascii="Garamond" w:hAnsi="Garamond" w:cstheme="minorHAnsi"/>
+                <w:sz w:val="20"/>
+                <w:szCs w:val="20"/>
+                <w:lang w:val="en-US"/>
+              </w:rPr>
+              <w:t>202</w:t>
+            </w:r>
+            <w:r>
+              <w:rPr>
+                <w:rFonts w:ascii="Garamond" w:hAnsi="Garamond" w:cstheme="minorHAnsi"/>
+                <w:sz w:val="20"/>
+                <w:szCs w:val="20"/>
+                <w:lang w:val="en-US"/>
+              </w:rPr>
+              <w:t>3</w:t>
+            </w:r>
+          </w:p>
+        </w:tc>
+      </w:tr>
+      <w:tr>
+        <w:tc>
+          <w:tcPr>
+            <w:tcW w:w="8820" w:type="dxa"/>
+          </w:tcPr>
+          <w:p>
+            <w:pPr>
+              <w:rPr>
+                <w:rFonts w:ascii="Garamond" w:hAnsi="Garamond" w:cstheme="minorHAnsi"/>
+                <w:sz w:val="20"/>
+                <w:szCs w:val="20"/>
+                <w:lang w:val="en-US"/>
+              </w:rPr>
+            </w:pPr>
+            <w:r>
+              <w:rPr>
+                <w:rFonts w:ascii="Garamond" w:hAnsi="Garamond" w:cstheme="minorHAnsi"/>
+                <w:sz w:val="20"/>
+                <w:szCs w:val="20"/>
+                <w:lang w:val="en-US"/>
+              </w:rPr>
               <w:t xml:space="preserve">1. </w:t>
             </w:r>
-            <w:proofErr w:type="spellStart"/>
-            <w:r>
-              <w:rPr>
-                <w:rFonts w:ascii="Garamond" w:hAnsi="Garamond" w:cstheme="minorHAnsi"/>
-                <w:sz w:val="20"/>
-                <w:szCs w:val="20"/>
-                <w:lang w:val="en-US"/>
-              </w:rPr>
-              <w:t>Qinfeng</w:t>
-            </w:r>
-            <w:proofErr w:type="spellEnd"/>
-            <w:r>
-              <w:rPr>
-                <w:rFonts w:ascii="Garamond" w:hAnsi="Garamond" w:cstheme="minorHAnsi"/>
-                <w:sz w:val="20"/>
-                <w:szCs w:val="20"/>
-                <w:lang w:val="en-US"/>
-              </w:rPr>
-              <w:t xml:space="preserve"> (Alice) Yu</w:t>
-            </w:r>
-            <w:r>
-              <w:rPr>
-                <w:rFonts w:ascii="Garamond" w:hAnsi="Garamond" w:cstheme="minorHAnsi"/>
-                <w:sz w:val="20"/>
-                <w:szCs w:val="20"/>
-                <w:lang w:val="en-US"/>
-              </w:rPr>
-              <w:t xml:space="preserve"> (G12)</w:t>
+            <w:r>
+              <w:rPr>
+                <w:rFonts w:ascii="Garamond" w:hAnsi="Garamond" w:cstheme="minorHAnsi"/>
+                <w:sz w:val="20"/>
+                <w:szCs w:val="20"/>
+                <w:lang w:val="en-US"/>
+              </w:rPr>
+              <w:t>Qinfeng (Alice) Yu</w:t>
             </w:r>
             <w:r>
               <w:rPr>
@@ -17527,6 +16210,51 @@
                 <w:szCs w:val="20"/>
                 <w:lang w:val="en-US"/>
               </w:rPr>
+              <w:t>Vincent Massey Secondary School</w:t>
+            </w:r>
+            <w:r>
+              <w:rPr>
+                <w:rFonts w:ascii="Garamond" w:hAnsi="Garamond" w:cstheme="minorHAnsi"/>
+                <w:sz w:val="20"/>
+                <w:szCs w:val="20"/>
+                <w:lang w:val="en-US"/>
+              </w:rPr>
+              <w:t>, Grade</w:t>
+            </w:r>
+            <w:r>
+              <w:rPr>
+                <w:rFonts w:ascii="Garamond" w:hAnsi="Garamond" w:cstheme="minorHAnsi"/>
+                <w:sz w:val="20"/>
+                <w:szCs w:val="20"/>
+                <w:lang w:val="en-US"/>
+              </w:rPr>
+              <w:t xml:space="preserve"> </w:t>
+            </w:r>
+            <w:r>
+              <w:rPr>
+                <w:rFonts w:ascii="Garamond" w:hAnsi="Garamond" w:cstheme="minorHAnsi"/>
+                <w:sz w:val="20"/>
+                <w:szCs w:val="20"/>
+                <w:lang w:val="en-US"/>
+              </w:rPr>
+              <w:t>11</w:t>
+            </w:r>
+            <w:r>
+              <w:rPr>
+                <w:rFonts w:ascii="Garamond" w:hAnsi="Garamond" w:cstheme="minorHAnsi"/>
+                <w:sz w:val="20"/>
+                <w:szCs w:val="20"/>
+                <w:lang w:val="en-US"/>
+              </w:rPr>
+              <w:t xml:space="preserve">, </w:t>
+            </w:r>
+            <w:r>
+              <w:rPr>
+                <w:rFonts w:ascii="Garamond" w:hAnsi="Garamond" w:cstheme="minorHAnsi"/>
+                <w:sz w:val="20"/>
+                <w:szCs w:val="20"/>
+                <w:lang w:val="en-US"/>
+              </w:rPr>
               <w:t>Research Assistant</w:t>
             </w:r>
             <w:r>
@@ -17538,29 +16266,16 @@
               </w:rPr>
               <w:t xml:space="preserve">, </w:t>
             </w:r>
-            <w:proofErr w:type="spellStart"/>
-            <w:r>
-              <w:rPr>
-                <w:rFonts w:ascii="Garamond" w:hAnsi="Garamond" w:cstheme="minorHAnsi"/>
-                <w:i/>
-                <w:iCs/>
-                <w:sz w:val="20"/>
-                <w:szCs w:val="20"/>
-                <w:lang w:val="en-US"/>
-              </w:rPr>
-              <w:t>NeuCG</w:t>
-            </w:r>
-            <w:proofErr w:type="spellEnd"/>
-            <w:r>
-              <w:rPr>
-                <w:rFonts w:ascii="Garamond" w:hAnsi="Garamond" w:cstheme="minorHAnsi"/>
-                <w:i/>
-                <w:iCs/>
-                <w:sz w:val="20"/>
-                <w:szCs w:val="20"/>
-                <w:lang w:val="en-US"/>
-              </w:rPr>
-              <w:t>:</w:t>
+            <w:r>
+              <w:rPr>
+                <w:rFonts w:ascii="Garamond" w:hAnsi="Garamond" w:cstheme="minorHAnsi"/>
+                <w:i/>
+                <w:iCs/>
+                <w:sz w:val="20"/>
+                <w:szCs w:val="20"/>
+                <w:lang w:val="en-US"/>
+              </w:rPr>
+              <w:t>NeuCG:</w:t>
             </w:r>
             <w:r>
               <w:rPr>
@@ -17725,67 +16440,7 @@
                 <w:szCs w:val="20"/>
                 <w:lang w:val="en-US"/>
               </w:rPr>
-              <w:t xml:space="preserve">1. </w:t>
-            </w:r>
-            <w:proofErr w:type="spellStart"/>
-            <w:r>
-              <w:rPr>
-                <w:rFonts w:ascii="Garamond" w:hAnsi="Garamond" w:cstheme="minorHAnsi"/>
-                <w:sz w:val="20"/>
-                <w:szCs w:val="20"/>
-                <w:lang w:val="en-US"/>
-              </w:rPr>
-              <w:t>Mahdis</w:t>
-            </w:r>
-            <w:proofErr w:type="spellEnd"/>
-            <w:r>
-              <w:rPr>
-                <w:rFonts w:ascii="Garamond" w:hAnsi="Garamond" w:cstheme="minorHAnsi"/>
-                <w:sz w:val="20"/>
-                <w:szCs w:val="20"/>
-                <w:lang w:val="en-US"/>
-              </w:rPr>
-              <w:t xml:space="preserve"> </w:t>
-            </w:r>
-            <w:proofErr w:type="spellStart"/>
-            <w:r>
-              <w:rPr>
-                <w:rFonts w:ascii="Garamond" w:hAnsi="Garamond" w:cstheme="minorHAnsi"/>
-                <w:sz w:val="20"/>
-                <w:szCs w:val="20"/>
-                <w:lang w:val="en-US"/>
-              </w:rPr>
-              <w:t>Saeedi</w:t>
-            </w:r>
-            <w:proofErr w:type="spellEnd"/>
-            <w:r>
-              <w:rPr>
-                <w:rFonts w:ascii="Garamond" w:hAnsi="Garamond" w:cstheme="minorHAnsi"/>
-                <w:sz w:val="20"/>
-                <w:szCs w:val="20"/>
-                <w:lang w:val="en-US"/>
-              </w:rPr>
-              <w:t xml:space="preserve">, Assistant Professor in Mathematics, </w:t>
-            </w:r>
-            <w:proofErr w:type="spellStart"/>
-            <w:r>
-              <w:rPr>
-                <w:rFonts w:ascii="Garamond" w:hAnsi="Garamond" w:cstheme="minorHAnsi"/>
-                <w:sz w:val="20"/>
-                <w:szCs w:val="20"/>
-                <w:lang w:val="en-US"/>
-              </w:rPr>
-              <w:t>Ershad</w:t>
-            </w:r>
-            <w:proofErr w:type="spellEnd"/>
-            <w:r>
-              <w:rPr>
-                <w:rFonts w:ascii="Garamond" w:hAnsi="Garamond" w:cstheme="minorHAnsi"/>
-                <w:sz w:val="20"/>
-                <w:szCs w:val="20"/>
-                <w:lang w:val="en-US"/>
-              </w:rPr>
-              <w:t xml:space="preserve"> Damavand, Iran, Visiting Scholar </w:t>
+              <w:t xml:space="preserve">1. Mahdis Saeedi, Assistant Professor in Mathematics, Ershad Damavand, Iran, Visiting Scholar </w:t>
             </w:r>
           </w:p>
         </w:tc>
@@ -17900,29 +16555,7 @@
                 <w:szCs w:val="20"/>
                 <w:lang w:val="en-US"/>
               </w:rPr>
-              <w:t xml:space="preserve">3. Kia </w:t>
-            </w:r>
-            <w:proofErr w:type="spellStart"/>
-            <w:r>
-              <w:rPr>
-                <w:rFonts w:ascii="Garamond" w:hAnsi="Garamond" w:cstheme="minorHAnsi"/>
-                <w:color w:val="000000" w:themeColor="text1"/>
-                <w:sz w:val="20"/>
-                <w:szCs w:val="20"/>
-                <w:lang w:val="en-US"/>
-              </w:rPr>
-              <w:t>Jahanbin</w:t>
-            </w:r>
-            <w:proofErr w:type="spellEnd"/>
-            <w:r>
-              <w:rPr>
-                <w:rFonts w:ascii="Garamond" w:hAnsi="Garamond" w:cstheme="minorHAnsi"/>
-                <w:color w:val="000000" w:themeColor="text1"/>
-                <w:sz w:val="20"/>
-                <w:szCs w:val="20"/>
-                <w:lang w:val="en-US"/>
-              </w:rPr>
-              <w:t xml:space="preserve">, </w:t>
+              <w:t xml:space="preserve">3. Kia Jahanbin, </w:t>
             </w:r>
             <w:r>
               <w:rPr>
@@ -18039,51 +16672,17 @@
                 <w:szCs w:val="20"/>
                 <w:lang w:val="en-US"/>
               </w:rPr>
-              <w:t xml:space="preserve">Soroush </w:t>
-            </w:r>
-            <w:proofErr w:type="spellStart"/>
-            <w:r>
-              <w:rPr>
-                <w:rFonts w:ascii="Garamond" w:hAnsi="Garamond" w:cstheme="minorHAnsi"/>
-                <w:color w:val="000000" w:themeColor="text1"/>
-                <w:sz w:val="20"/>
-                <w:szCs w:val="20"/>
-                <w:lang w:val="en-US"/>
-              </w:rPr>
-              <w:t>Ziaeinejad</w:t>
-            </w:r>
-            <w:proofErr w:type="spellEnd"/>
-            <w:r>
-              <w:rPr>
-                <w:rFonts w:ascii="Garamond" w:hAnsi="Garamond" w:cstheme="minorHAnsi"/>
-                <w:color w:val="000000" w:themeColor="text1"/>
-                <w:sz w:val="20"/>
-                <w:szCs w:val="20"/>
-                <w:lang w:val="en-US"/>
-              </w:rPr>
-              <w:t xml:space="preserve">, </w:t>
-            </w:r>
-            <w:proofErr w:type="spellStart"/>
-            <w:r>
-              <w:rPr>
-                <w:rFonts w:ascii="Garamond" w:hAnsi="Garamond" w:cstheme="minorHAnsi"/>
-                <w:color w:val="000000" w:themeColor="text1"/>
-                <w:sz w:val="20"/>
-                <w:szCs w:val="20"/>
-                <w:lang w:val="en-US"/>
-              </w:rPr>
-              <w:t>SEERa</w:t>
-            </w:r>
-            <w:proofErr w:type="spellEnd"/>
-            <w:r>
-              <w:rPr>
-                <w:rFonts w:ascii="Garamond" w:hAnsi="Garamond" w:cstheme="minorHAnsi"/>
-                <w:color w:val="000000" w:themeColor="text1"/>
-                <w:sz w:val="20"/>
-                <w:szCs w:val="20"/>
-                <w:lang w:val="en-US"/>
-              </w:rPr>
-              <w:t xml:space="preserve">: </w:t>
+              <w:t xml:space="preserve">Soroush Ziaeinejad, </w:t>
+            </w:r>
+            <w:r>
+              <w:rPr>
+                <w:rFonts w:ascii="Garamond" w:hAnsi="Garamond" w:cstheme="minorHAnsi"/>
+                <w:color w:val="000000" w:themeColor="text1"/>
+                <w:sz w:val="20"/>
+                <w:szCs w:val="20"/>
+                <w:lang w:val="en-US"/>
+              </w:rPr>
+              <w:t xml:space="preserve">SEERa: </w:t>
             </w:r>
             <w:r>
               <w:rPr>
@@ -18200,20 +16799,8 @@
                 <w:szCs w:val="20"/>
                 <w:lang w:val="en-US"/>
               </w:rPr>
-              <w:t xml:space="preserve">Zahra </w:t>
-            </w:r>
-            <w:proofErr w:type="spellStart"/>
-            <w:r>
-              <w:rPr>
-                <w:rFonts w:ascii="Garamond" w:hAnsi="Garamond" w:cstheme="minorHAnsi"/>
-                <w:color w:val="000000" w:themeColor="text1"/>
-                <w:sz w:val="20"/>
-                <w:szCs w:val="20"/>
-                <w:lang w:val="en-US"/>
-              </w:rPr>
-              <w:t>Taherikhonakdar</w:t>
-            </w:r>
-            <w:proofErr w:type="spellEnd"/>
+              <w:t>Zahra Taherikhonakdar</w:t>
+            </w:r>
             <w:r>
               <w:rPr>
                 <w:rFonts w:ascii="Garamond" w:hAnsi="Garamond" w:cstheme="minorHAnsi"/>
@@ -18379,29 +16966,7 @@
                 <w:szCs w:val="20"/>
                 <w:lang w:val="en-US"/>
               </w:rPr>
-              <w:t xml:space="preserve">11. </w:t>
-            </w:r>
-            <w:proofErr w:type="spellStart"/>
-            <w:r>
-              <w:rPr>
-                <w:rFonts w:ascii="Garamond" w:hAnsi="Garamond" w:cstheme="minorHAnsi"/>
-                <w:color w:val="000000" w:themeColor="text1"/>
-                <w:sz w:val="20"/>
-                <w:szCs w:val="20"/>
-                <w:lang w:val="en-US"/>
-              </w:rPr>
-              <w:t>Delaram</w:t>
-            </w:r>
-            <w:proofErr w:type="spellEnd"/>
-            <w:r>
-              <w:rPr>
-                <w:rFonts w:ascii="Garamond" w:hAnsi="Garamond" w:cstheme="minorHAnsi"/>
-                <w:color w:val="000000" w:themeColor="text1"/>
-                <w:sz w:val="20"/>
-                <w:szCs w:val="20"/>
-                <w:lang w:val="en-US"/>
-              </w:rPr>
-              <w:t xml:space="preserve"> Rajaei, </w:t>
+              <w:t xml:space="preserve">11. Delaram Rajaei, </w:t>
             </w:r>
             <w:r>
               <w:rPr>
@@ -18520,29 +17085,7 @@
                 <w:szCs w:val="20"/>
                 <w:lang w:val="en-US"/>
               </w:rPr>
-              <w:t xml:space="preserve">09. Hamed </w:t>
-            </w:r>
-            <w:proofErr w:type="spellStart"/>
-            <w:r>
-              <w:rPr>
-                <w:rFonts w:ascii="Garamond" w:hAnsi="Garamond" w:cstheme="minorHAnsi"/>
-                <w:color w:val="000000" w:themeColor="text1"/>
-                <w:sz w:val="20"/>
-                <w:szCs w:val="20"/>
-                <w:lang w:val="en-US"/>
-              </w:rPr>
-              <w:t>Waezi</w:t>
-            </w:r>
-            <w:proofErr w:type="spellEnd"/>
-            <w:r>
-              <w:rPr>
-                <w:rFonts w:ascii="Garamond" w:hAnsi="Garamond" w:cstheme="minorHAnsi"/>
-                <w:color w:val="000000" w:themeColor="text1"/>
-                <w:sz w:val="20"/>
-                <w:szCs w:val="20"/>
-                <w:lang w:val="en-US"/>
-              </w:rPr>
-              <w:t xml:space="preserve">, </w:t>
+              <w:t xml:space="preserve">09. Hamed Waezi, </w:t>
             </w:r>
             <w:r>
               <w:rPr>
@@ -18649,29 +17192,7 @@
                 <w:szCs w:val="20"/>
                 <w:lang w:val="en-US"/>
               </w:rPr>
-              <w:t xml:space="preserve">08. Reza </w:t>
-            </w:r>
-            <w:proofErr w:type="spellStart"/>
-            <w:r>
-              <w:rPr>
-                <w:rFonts w:ascii="Garamond" w:hAnsi="Garamond" w:cstheme="minorHAnsi"/>
-                <w:color w:val="000000" w:themeColor="text1"/>
-                <w:sz w:val="20"/>
-                <w:szCs w:val="20"/>
-                <w:lang w:val="en-US"/>
-              </w:rPr>
-              <w:t>Barzegar</w:t>
-            </w:r>
-            <w:proofErr w:type="spellEnd"/>
-            <w:r>
-              <w:rPr>
-                <w:rFonts w:ascii="Garamond" w:hAnsi="Garamond" w:cstheme="minorHAnsi"/>
-                <w:color w:val="000000" w:themeColor="text1"/>
-                <w:sz w:val="20"/>
-                <w:szCs w:val="20"/>
-                <w:lang w:val="en-US"/>
-              </w:rPr>
-              <w:t xml:space="preserve">, </w:t>
+              <w:t xml:space="preserve">08. Reza Barzegar, </w:t>
             </w:r>
             <w:r>
               <w:rPr>
@@ -18778,77 +17299,19 @@
                 <w:szCs w:val="20"/>
                 <w:lang w:val="en-US"/>
               </w:rPr>
-              <w:t xml:space="preserve">07. </w:t>
-            </w:r>
-            <w:proofErr w:type="spellStart"/>
-            <w:r>
-              <w:rPr>
-                <w:rFonts w:ascii="Garamond" w:hAnsi="Garamond" w:cstheme="minorHAnsi"/>
-                <w:color w:val="000000" w:themeColor="text1"/>
-                <w:sz w:val="20"/>
-                <w:szCs w:val="20"/>
-                <w:lang w:val="en-US"/>
-              </w:rPr>
-              <w:t>Farinam</w:t>
-            </w:r>
-            <w:proofErr w:type="spellEnd"/>
-            <w:r>
-              <w:rPr>
-                <w:rFonts w:ascii="Garamond" w:hAnsi="Garamond" w:cstheme="minorHAnsi"/>
-                <w:color w:val="000000" w:themeColor="text1"/>
-                <w:sz w:val="20"/>
-                <w:szCs w:val="20"/>
-                <w:lang w:val="en-US"/>
-              </w:rPr>
-              <w:t xml:space="preserve"> </w:t>
-            </w:r>
-            <w:proofErr w:type="spellStart"/>
-            <w:r>
-              <w:rPr>
-                <w:rFonts w:ascii="Garamond" w:hAnsi="Garamond" w:cstheme="minorHAnsi"/>
-                <w:color w:val="000000" w:themeColor="text1"/>
-                <w:sz w:val="20"/>
-                <w:szCs w:val="20"/>
-                <w:lang w:val="en-US"/>
-              </w:rPr>
-              <w:t>Hemmatizadeh</w:t>
-            </w:r>
-            <w:proofErr w:type="spellEnd"/>
-            <w:r>
-              <w:rPr>
-                <w:rFonts w:ascii="Garamond" w:hAnsi="Garamond" w:cstheme="minorHAnsi"/>
-                <w:color w:val="000000" w:themeColor="text1"/>
-                <w:sz w:val="20"/>
-                <w:szCs w:val="20"/>
-                <w:lang w:val="en-US"/>
-              </w:rPr>
-              <w:t xml:space="preserve">, </w:t>
-            </w:r>
-            <w:proofErr w:type="spellStart"/>
-            <w:r>
-              <w:rPr>
-                <w:rFonts w:ascii="Garamond" w:hAnsi="Garamond" w:cstheme="minorHAnsi"/>
-                <w:i/>
-                <w:iCs/>
-                <w:color w:val="000000" w:themeColor="text1"/>
-                <w:sz w:val="20"/>
-                <w:szCs w:val="20"/>
-                <w:lang w:val="en-US"/>
-              </w:rPr>
-              <w:t>LADy</w:t>
-            </w:r>
-            <w:proofErr w:type="spellEnd"/>
-            <w:r>
-              <w:rPr>
-                <w:rFonts w:ascii="Garamond" w:hAnsi="Garamond" w:cstheme="minorHAnsi"/>
-                <w:i/>
-                <w:iCs/>
-                <w:color w:val="000000" w:themeColor="text1"/>
-                <w:sz w:val="20"/>
-                <w:szCs w:val="20"/>
-                <w:lang w:val="en-US"/>
-              </w:rPr>
-              <w:t xml:space="preserve">: Latent Aspect Detection in Product Reviews, </w:t>
+              <w:t xml:space="preserve">07. Farinam Hemmatizadeh, </w:t>
+            </w:r>
+            <w:r>
+              <w:rPr>
+                <w:rFonts w:ascii="Garamond" w:hAnsi="Garamond" w:cstheme="minorHAnsi"/>
+                <w:i/>
+                <w:iCs/>
+                <w:color w:val="000000" w:themeColor="text1"/>
+                <w:sz w:val="20"/>
+                <w:szCs w:val="20"/>
+                <w:lang w:val="en-US"/>
+              </w:rPr>
+              <w:t xml:space="preserve">LADy: Latent Aspect Detection in Product Reviews, </w:t>
             </w:r>
             <w:r>
               <w:rPr>
@@ -18943,55 +17406,19 @@
                 <w:szCs w:val="20"/>
                 <w:lang w:val="en-US"/>
               </w:rPr>
-              <w:t xml:space="preserve">06. Hamed </w:t>
-            </w:r>
-            <w:proofErr w:type="spellStart"/>
-            <w:r>
-              <w:rPr>
-                <w:rFonts w:ascii="Garamond" w:hAnsi="Garamond" w:cstheme="minorHAnsi"/>
-                <w:color w:val="000000" w:themeColor="text1"/>
-                <w:sz w:val="20"/>
-                <w:szCs w:val="20"/>
-                <w:lang w:val="en-US"/>
-              </w:rPr>
-              <w:t>Loghmani</w:t>
-            </w:r>
-            <w:proofErr w:type="spellEnd"/>
-            <w:r>
-              <w:rPr>
-                <w:rFonts w:ascii="Garamond" w:hAnsi="Garamond" w:cstheme="minorHAnsi"/>
-                <w:color w:val="000000" w:themeColor="text1"/>
-                <w:sz w:val="20"/>
-                <w:szCs w:val="20"/>
-                <w:lang w:val="en-US"/>
-              </w:rPr>
-              <w:t xml:space="preserve">, </w:t>
-            </w:r>
-            <w:proofErr w:type="spellStart"/>
-            <w:r>
-              <w:rPr>
-                <w:rFonts w:ascii="Garamond" w:hAnsi="Garamond" w:cstheme="minorHAnsi"/>
-                <w:i/>
-                <w:iCs/>
-                <w:color w:val="000000" w:themeColor="text1"/>
-                <w:sz w:val="20"/>
-                <w:szCs w:val="20"/>
-                <w:lang w:val="en-US"/>
-              </w:rPr>
-              <w:t>Adila</w:t>
-            </w:r>
-            <w:proofErr w:type="spellEnd"/>
-            <w:r>
-              <w:rPr>
-                <w:rFonts w:ascii="Garamond" w:hAnsi="Garamond" w:cstheme="minorHAnsi"/>
-                <w:i/>
-                <w:iCs/>
-                <w:color w:val="000000" w:themeColor="text1"/>
-                <w:sz w:val="20"/>
-                <w:szCs w:val="20"/>
-                <w:lang w:val="en-US"/>
-              </w:rPr>
-              <w:t xml:space="preserve">: Diversity-aware Team Formation, </w:t>
+              <w:t xml:space="preserve">06. Hamed Loghmani, </w:t>
+            </w:r>
+            <w:r>
+              <w:rPr>
+                <w:rFonts w:ascii="Garamond" w:hAnsi="Garamond" w:cstheme="minorHAnsi"/>
+                <w:i/>
+                <w:iCs/>
+                <w:color w:val="000000" w:themeColor="text1"/>
+                <w:sz w:val="20"/>
+                <w:szCs w:val="20"/>
+                <w:lang w:val="en-US"/>
+              </w:rPr>
+              <w:t xml:space="preserve">Adila: Diversity-aware Team Formation, </w:t>
             </w:r>
             <w:r>
               <w:rPr>
@@ -19088,40 +17515,16 @@
               </w:rPr>
               <w:t xml:space="preserve">05. </w:t>
             </w:r>
-            <w:proofErr w:type="spellStart"/>
-            <w:r>
-              <w:rPr>
-                <w:rFonts w:ascii="Garamond" w:hAnsi="Garamond" w:cstheme="minorHAnsi"/>
-                <w:color w:val="000000" w:themeColor="text1"/>
-                <w:sz w:val="20"/>
-                <w:szCs w:val="20"/>
-                <w:lang w:val="en-US"/>
-              </w:rPr>
-              <w:t>Roonak</w:t>
-            </w:r>
-            <w:proofErr w:type="spellEnd"/>
-            <w:r>
-              <w:rPr>
-                <w:rFonts w:ascii="Garamond" w:hAnsi="Garamond" w:cstheme="minorHAnsi"/>
-                <w:color w:val="000000" w:themeColor="text1"/>
-                <w:sz w:val="20"/>
-                <w:szCs w:val="20"/>
-                <w:lang w:val="en-US"/>
-              </w:rPr>
-              <w:t xml:space="preserve"> </w:t>
-            </w:r>
-            <w:proofErr w:type="spellStart"/>
-            <w:r>
-              <w:rPr>
-                <w:rFonts w:ascii="Garamond" w:hAnsi="Garamond" w:cstheme="minorHAnsi"/>
-                <w:color w:val="000000" w:themeColor="text1"/>
-                <w:sz w:val="20"/>
-                <w:szCs w:val="20"/>
-                <w:lang w:val="en-US"/>
-              </w:rPr>
-              <w:t>Moasses</w:t>
-            </w:r>
-            <w:proofErr w:type="spellEnd"/>
+            <w:r>
+              <w:rPr>
+                <w:rFonts w:ascii="Garamond" w:hAnsi="Garamond" w:cstheme="minorHAnsi"/>
+                <w:color w:val="000000" w:themeColor="text1"/>
+                <w:sz w:val="20"/>
+                <w:szCs w:val="20"/>
+                <w:lang w:val="en-US"/>
+              </w:rPr>
+              <w:t>Roonak Moasses</w:t>
+            </w:r>
             <w:r>
               <w:rPr>
                 <w:rFonts w:ascii="Garamond" w:hAnsi="Garamond" w:cstheme="minorHAnsi"/>
@@ -19239,27 +17642,15 @@
               </w:rPr>
               <w:t xml:space="preserve">04. </w:t>
             </w:r>
-            <w:proofErr w:type="spellStart"/>
-            <w:r>
-              <w:rPr>
-                <w:rFonts w:ascii="Garamond" w:hAnsi="Garamond" w:cstheme="minorHAnsi"/>
-                <w:color w:val="000000" w:themeColor="text1"/>
-                <w:sz w:val="20"/>
-                <w:szCs w:val="20"/>
-                <w:lang w:val="en-US"/>
-              </w:rPr>
-              <w:t>Yogeswar</w:t>
-            </w:r>
-            <w:proofErr w:type="spellEnd"/>
-            <w:r>
-              <w:rPr>
-                <w:rFonts w:ascii="Garamond" w:hAnsi="Garamond" w:cstheme="minorHAnsi"/>
-                <w:color w:val="000000" w:themeColor="text1"/>
-                <w:sz w:val="20"/>
-                <w:szCs w:val="20"/>
-                <w:lang w:val="en-US"/>
-              </w:rPr>
-              <w:t xml:space="preserve"> Lakshmi Narayanan</w:t>
+            <w:r>
+              <w:rPr>
+                <w:rFonts w:ascii="Garamond" w:hAnsi="Garamond" w:cstheme="minorHAnsi"/>
+                <w:color w:val="000000" w:themeColor="text1"/>
+                <w:sz w:val="20"/>
+                <w:szCs w:val="20"/>
+                <w:lang w:val="en-US"/>
+              </w:rPr>
+              <w:t>Yogeswar Lakshmi Narayanan</w:t>
             </w:r>
             <w:r>
               <w:rPr>
@@ -19271,31 +17662,17 @@
               </w:rPr>
               <w:t xml:space="preserve">, </w:t>
             </w:r>
-            <w:proofErr w:type="spellStart"/>
-            <w:r>
-              <w:rPr>
-                <w:rFonts w:ascii="Garamond" w:hAnsi="Garamond" w:cstheme="minorHAnsi"/>
-                <w:i/>
-                <w:iCs/>
-                <w:color w:val="000000" w:themeColor="text1"/>
-                <w:sz w:val="20"/>
-                <w:szCs w:val="20"/>
-                <w:lang w:val="en-US"/>
-              </w:rPr>
-              <w:t>RePair</w:t>
-            </w:r>
-            <w:proofErr w:type="spellEnd"/>
-            <w:r>
-              <w:rPr>
-                <w:rFonts w:ascii="Garamond" w:hAnsi="Garamond" w:cstheme="minorHAnsi"/>
-                <w:i/>
-                <w:iCs/>
-                <w:color w:val="000000" w:themeColor="text1"/>
-                <w:sz w:val="20"/>
-                <w:szCs w:val="20"/>
-                <w:lang w:val="en-US"/>
-              </w:rPr>
-              <w:t xml:space="preserve">: </w:t>
+            <w:r>
+              <w:rPr>
+                <w:rFonts w:ascii="Garamond" w:hAnsi="Garamond" w:cstheme="minorHAnsi"/>
+                <w:i/>
+                <w:iCs/>
+                <w:color w:val="000000" w:themeColor="text1"/>
+                <w:sz w:val="20"/>
+                <w:szCs w:val="20"/>
+                <w:lang w:val="en-US"/>
+              </w:rPr>
+              <w:t xml:space="preserve">RePair: </w:t>
             </w:r>
             <w:r>
               <w:rPr>
@@ -19563,7 +17940,6 @@
               </w:rPr>
               <w:t xml:space="preserve"> </w:t>
             </w:r>
-            <w:proofErr w:type="spellStart"/>
             <w:r>
               <w:rPr>
                 <w:rFonts w:ascii="Garamond" w:hAnsi="Garamond" w:cstheme="minorHAnsi"/>
@@ -19574,7 +17950,6 @@
               </w:rPr>
               <w:t>Dashti</w:t>
             </w:r>
-            <w:proofErr w:type="spellEnd"/>
             <w:r>
               <w:rPr>
                 <w:rFonts w:ascii="Garamond" w:hAnsi="Garamond" w:cstheme="minorHAnsi"/>
@@ -19585,31 +17960,17 @@
               </w:rPr>
               <w:t xml:space="preserve">, </w:t>
             </w:r>
-            <w:proofErr w:type="spellStart"/>
-            <w:r>
-              <w:rPr>
-                <w:rFonts w:ascii="Garamond" w:hAnsi="Garamond" w:cstheme="minorHAnsi"/>
-                <w:i/>
-                <w:iCs/>
-                <w:color w:val="000000" w:themeColor="text1"/>
-                <w:sz w:val="20"/>
-                <w:szCs w:val="20"/>
-                <w:lang w:val="en-US"/>
-              </w:rPr>
-              <w:t>OpeNTF</w:t>
-            </w:r>
-            <w:proofErr w:type="spellEnd"/>
-            <w:r>
-              <w:rPr>
-                <w:rFonts w:ascii="Garamond" w:hAnsi="Garamond" w:cstheme="minorHAnsi"/>
-                <w:i/>
-                <w:iCs/>
-                <w:color w:val="000000" w:themeColor="text1"/>
-                <w:sz w:val="20"/>
-                <w:szCs w:val="20"/>
-                <w:lang w:val="en-US"/>
-              </w:rPr>
-              <w:t xml:space="preserve">: </w:t>
+            <w:r>
+              <w:rPr>
+                <w:rFonts w:ascii="Garamond" w:hAnsi="Garamond" w:cstheme="minorHAnsi"/>
+                <w:i/>
+                <w:iCs/>
+                <w:color w:val="000000" w:themeColor="text1"/>
+                <w:sz w:val="20"/>
+                <w:szCs w:val="20"/>
+                <w:lang w:val="en-US"/>
+              </w:rPr>
+              <w:t xml:space="preserve">OpeNTF: </w:t>
             </w:r>
             <w:r>
               <w:rPr>
@@ -19946,31 +18307,17 @@
               </w:rPr>
               <w:t xml:space="preserve">. Mohamad Hashemi, MSc, </w:t>
             </w:r>
-            <w:proofErr w:type="spellStart"/>
-            <w:r>
-              <w:rPr>
-                <w:rFonts w:ascii="Garamond" w:hAnsi="Garamond" w:cstheme="minorHAnsi"/>
-                <w:i/>
-                <w:iCs/>
-                <w:color w:val="000000" w:themeColor="text1"/>
-                <w:sz w:val="20"/>
-                <w:szCs w:val="20"/>
-                <w:lang w:val="en-US"/>
-              </w:rPr>
-              <w:t>NeuCG</w:t>
-            </w:r>
-            <w:proofErr w:type="spellEnd"/>
-            <w:r>
-              <w:rPr>
-                <w:rFonts w:ascii="Garamond" w:hAnsi="Garamond" w:cstheme="minorHAnsi"/>
-                <w:i/>
-                <w:iCs/>
-                <w:color w:val="000000" w:themeColor="text1"/>
-                <w:sz w:val="20"/>
-                <w:szCs w:val="20"/>
-                <w:lang w:val="en-US"/>
-              </w:rPr>
-              <w:t>: Neural Computational Geometry</w:t>
+            <w:r>
+              <w:rPr>
+                <w:rFonts w:ascii="Garamond" w:hAnsi="Garamond" w:cstheme="minorHAnsi"/>
+                <w:i/>
+                <w:iCs/>
+                <w:color w:val="000000" w:themeColor="text1"/>
+                <w:sz w:val="20"/>
+                <w:szCs w:val="20"/>
+                <w:lang w:val="en-US"/>
+              </w:rPr>
+              <w:t>NeuCG: Neural Computational Geometry</w:t>
             </w:r>
           </w:p>
         </w:tc>
@@ -20087,29 +18434,7 @@
                 <w:szCs w:val="20"/>
                 <w:lang w:val="en-US"/>
               </w:rPr>
-              <w:t xml:space="preserve">. Ehsan </w:t>
-            </w:r>
-            <w:proofErr w:type="spellStart"/>
-            <w:r>
-              <w:rPr>
-                <w:rFonts w:ascii="Garamond" w:hAnsi="Garamond" w:cstheme="minorHAnsi"/>
-                <w:color w:val="000000" w:themeColor="text1"/>
-                <w:sz w:val="20"/>
-                <w:szCs w:val="20"/>
-                <w:lang w:val="en-US"/>
-              </w:rPr>
-              <w:t>Salimi</w:t>
-            </w:r>
-            <w:proofErr w:type="spellEnd"/>
-            <w:r>
-              <w:rPr>
-                <w:rFonts w:ascii="Garamond" w:hAnsi="Garamond" w:cstheme="minorHAnsi"/>
-                <w:color w:val="000000" w:themeColor="text1"/>
-                <w:sz w:val="20"/>
-                <w:szCs w:val="20"/>
-                <w:lang w:val="en-US"/>
-              </w:rPr>
-              <w:t xml:space="preserve">, BSc, </w:t>
+              <w:t xml:space="preserve">. Ehsan Salimi, BSc, </w:t>
             </w:r>
             <w:r>
               <w:rPr>
@@ -20282,31 +18607,17 @@
               </w:rPr>
               <w:t xml:space="preserve">, </w:t>
             </w:r>
-            <w:proofErr w:type="spellStart"/>
-            <w:r>
-              <w:rPr>
-                <w:rFonts w:ascii="Garamond" w:hAnsi="Garamond" w:cstheme="minorHAnsi"/>
-                <w:i/>
-                <w:iCs/>
-                <w:color w:val="000000" w:themeColor="text1"/>
-                <w:sz w:val="20"/>
-                <w:szCs w:val="20"/>
-                <w:lang w:val="en-US"/>
-              </w:rPr>
-              <w:t>SEERa</w:t>
-            </w:r>
-            <w:proofErr w:type="spellEnd"/>
-            <w:r>
-              <w:rPr>
-                <w:rFonts w:ascii="Garamond" w:hAnsi="Garamond" w:cstheme="minorHAnsi"/>
-                <w:i/>
-                <w:iCs/>
-                <w:color w:val="000000" w:themeColor="text1"/>
-                <w:sz w:val="20"/>
-                <w:szCs w:val="20"/>
-                <w:lang w:val="en-US"/>
-              </w:rPr>
-              <w:t>: A Framework for Community Prediction</w:t>
+            <w:r>
+              <w:rPr>
+                <w:rFonts w:ascii="Garamond" w:hAnsi="Garamond" w:cstheme="minorHAnsi"/>
+                <w:i/>
+                <w:iCs/>
+                <w:color w:val="000000" w:themeColor="text1"/>
+                <w:sz w:val="20"/>
+                <w:szCs w:val="20"/>
+                <w:lang w:val="en-US"/>
+              </w:rPr>
+              <w:t>SEERa: A Framework for Community Prediction</w:t>
             </w:r>
             <w:r>
               <w:rPr>
@@ -20479,31 +18790,17 @@
               </w:rPr>
               <w:t xml:space="preserve">, </w:t>
             </w:r>
-            <w:proofErr w:type="spellStart"/>
-            <w:r>
-              <w:rPr>
-                <w:rFonts w:ascii="Garamond" w:hAnsi="Garamond" w:cstheme="minorHAnsi"/>
-                <w:i/>
-                <w:iCs/>
-                <w:color w:val="000000" w:themeColor="text1"/>
-                <w:sz w:val="20"/>
-                <w:szCs w:val="20"/>
-                <w:lang w:val="en-US"/>
-              </w:rPr>
-              <w:t>SEERa</w:t>
-            </w:r>
-            <w:proofErr w:type="spellEnd"/>
-            <w:r>
-              <w:rPr>
-                <w:rFonts w:ascii="Garamond" w:hAnsi="Garamond" w:cstheme="minorHAnsi"/>
-                <w:i/>
-                <w:iCs/>
-                <w:color w:val="000000" w:themeColor="text1"/>
-                <w:sz w:val="20"/>
-                <w:szCs w:val="20"/>
-                <w:lang w:val="en-US"/>
-              </w:rPr>
-              <w:t>: A Framework for Community Prediction</w:t>
+            <w:r>
+              <w:rPr>
+                <w:rFonts w:ascii="Garamond" w:hAnsi="Garamond" w:cstheme="minorHAnsi"/>
+                <w:i/>
+                <w:iCs/>
+                <w:color w:val="000000" w:themeColor="text1"/>
+                <w:sz w:val="20"/>
+                <w:szCs w:val="20"/>
+                <w:lang w:val="en-US"/>
+              </w:rPr>
+              <w:t>SEERa: A Framework for Community Prediction</w:t>
             </w:r>
           </w:p>
         </w:tc>
@@ -20767,42 +19064,8 @@
                 <w:szCs w:val="20"/>
                 <w:lang w:val="en-US"/>
               </w:rPr>
-              <w:t xml:space="preserve">Sara </w:t>
-            </w:r>
-            <w:proofErr w:type="spellStart"/>
-            <w:r>
-              <w:rPr>
-                <w:rFonts w:ascii="Garamond" w:hAnsi="Garamond" w:cstheme="minorHAnsi"/>
-                <w:color w:val="000000" w:themeColor="text1"/>
-                <w:sz w:val="20"/>
-                <w:szCs w:val="20"/>
-                <w:lang w:val="en-US"/>
-              </w:rPr>
-              <w:t>Salamati</w:t>
-            </w:r>
-            <w:proofErr w:type="spellEnd"/>
-            <w:r>
-              <w:rPr>
-                <w:rFonts w:ascii="Garamond" w:hAnsi="Garamond" w:cstheme="minorHAnsi"/>
-                <w:color w:val="000000" w:themeColor="text1"/>
-                <w:sz w:val="20"/>
-                <w:szCs w:val="20"/>
-                <w:lang w:val="en-US"/>
-              </w:rPr>
-              <w:t xml:space="preserve"> </w:t>
-            </w:r>
-            <w:proofErr w:type="spellStart"/>
-            <w:r>
-              <w:rPr>
-                <w:rFonts w:ascii="Garamond" w:hAnsi="Garamond" w:cstheme="minorHAnsi"/>
-                <w:color w:val="000000" w:themeColor="text1"/>
-                <w:sz w:val="20"/>
-                <w:szCs w:val="20"/>
-                <w:lang w:val="en-US"/>
-              </w:rPr>
-              <w:t>Taba</w:t>
-            </w:r>
-            <w:proofErr w:type="spellEnd"/>
+              <w:t>Sara Salamati Taba</w:t>
+            </w:r>
             <w:r>
               <w:rPr>
                 <w:rFonts w:ascii="Garamond" w:hAnsi="Garamond" w:cstheme="minorHAnsi"/>
@@ -20918,29 +19181,7 @@
                 <w:szCs w:val="20"/>
                 <w:lang w:val="en-US"/>
               </w:rPr>
-              <w:t xml:space="preserve">Dhwani </w:t>
-            </w:r>
-            <w:proofErr w:type="spellStart"/>
-            <w:r>
-              <w:rPr>
-                <w:rFonts w:ascii="Garamond" w:hAnsi="Garamond" w:cstheme="minorHAnsi"/>
-                <w:color w:val="000000" w:themeColor="text1"/>
-                <w:sz w:val="20"/>
-                <w:szCs w:val="20"/>
-                <w:lang w:val="en-US"/>
-              </w:rPr>
-              <w:t>Nileshkumar</w:t>
-            </w:r>
-            <w:proofErr w:type="spellEnd"/>
-            <w:r>
-              <w:rPr>
-                <w:rFonts w:ascii="Garamond" w:hAnsi="Garamond" w:cstheme="minorHAnsi"/>
-                <w:color w:val="000000" w:themeColor="text1"/>
-                <w:sz w:val="20"/>
-                <w:szCs w:val="20"/>
-                <w:lang w:val="en-US"/>
-              </w:rPr>
-              <w:t xml:space="preserve"> Patel, </w:t>
+              <w:t xml:space="preserve">Dhwani Nileshkumar Patel, </w:t>
             </w:r>
             <w:r>
               <w:rPr>
@@ -21278,20 +19519,8 @@
                 <w:szCs w:val="20"/>
                 <w:lang w:val="en-US"/>
               </w:rPr>
-              <w:t xml:space="preserve">Charles </w:t>
-            </w:r>
-            <w:proofErr w:type="spellStart"/>
-            <w:r>
-              <w:rPr>
-                <w:rFonts w:ascii="Garamond" w:hAnsi="Garamond" w:cstheme="minorHAnsi"/>
-                <w:color w:val="000000" w:themeColor="text1"/>
-                <w:sz w:val="20"/>
-                <w:szCs w:val="20"/>
-                <w:lang w:val="en-US"/>
-              </w:rPr>
-              <w:t>Corro</w:t>
-            </w:r>
-            <w:proofErr w:type="spellEnd"/>
+              <w:t>Charles Corro</w:t>
+            </w:r>
             <w:r>
               <w:rPr>
                 <w:rFonts w:ascii="Garamond" w:hAnsi="Garamond" w:cstheme="minorHAnsi"/>
@@ -21322,27 +19551,15 @@
               </w:rPr>
               <w:t xml:space="preserve">, </w:t>
             </w:r>
-            <w:proofErr w:type="spellStart"/>
-            <w:r>
-              <w:rPr>
-                <w:rFonts w:ascii="Garamond" w:hAnsi="Garamond" w:cstheme="minorHAnsi"/>
-                <w:color w:val="000000" w:themeColor="text1"/>
-                <w:sz w:val="20"/>
-                <w:szCs w:val="20"/>
-                <w:lang w:val="en-US"/>
-              </w:rPr>
-              <w:t>Daljeet</w:t>
-            </w:r>
-            <w:proofErr w:type="spellEnd"/>
-            <w:r>
-              <w:rPr>
-                <w:rFonts w:ascii="Garamond" w:hAnsi="Garamond" w:cstheme="minorHAnsi"/>
-                <w:color w:val="000000" w:themeColor="text1"/>
-                <w:sz w:val="20"/>
-                <w:szCs w:val="20"/>
-                <w:lang w:val="en-US"/>
-              </w:rPr>
-              <w:t xml:space="preserve"> Singh</w:t>
+            <w:r>
+              <w:rPr>
+                <w:rFonts w:ascii="Garamond" w:hAnsi="Garamond" w:cstheme="minorHAnsi"/>
+                <w:color w:val="000000" w:themeColor="text1"/>
+                <w:sz w:val="20"/>
+                <w:szCs w:val="20"/>
+                <w:lang w:val="en-US"/>
+              </w:rPr>
+              <w:t>Daljeet Singh</w:t>
             </w:r>
             <w:r>
               <w:rPr>
@@ -21459,20 +19676,8 @@
                 <w:szCs w:val="20"/>
                 <w:lang w:val="en-US"/>
               </w:rPr>
-              <w:t xml:space="preserve">Emily </w:t>
-            </w:r>
-            <w:proofErr w:type="spellStart"/>
-            <w:r>
-              <w:rPr>
-                <w:rFonts w:ascii="Garamond" w:hAnsi="Garamond" w:cstheme="minorHAnsi"/>
-                <w:color w:val="000000" w:themeColor="text1"/>
-                <w:sz w:val="20"/>
-                <w:szCs w:val="20"/>
-                <w:lang w:val="en-US"/>
-              </w:rPr>
-              <w:t>Boice</w:t>
-            </w:r>
-            <w:proofErr w:type="spellEnd"/>
+              <w:t>Emily Boice</w:t>
+            </w:r>
             <w:r>
               <w:rPr>
                 <w:rFonts w:ascii="Garamond" w:hAnsi="Garamond" w:cstheme="minorHAnsi"/>
@@ -21620,27 +19825,15 @@
               </w:rPr>
               <w:t xml:space="preserve">3. </w:t>
             </w:r>
-            <w:proofErr w:type="spellStart"/>
-            <w:r>
-              <w:rPr>
-                <w:rFonts w:ascii="Garamond" w:hAnsi="Garamond" w:cstheme="minorHAnsi"/>
-                <w:color w:val="000000" w:themeColor="text1"/>
-                <w:sz w:val="20"/>
-                <w:szCs w:val="20"/>
-                <w:lang w:val="en-US"/>
-              </w:rPr>
-              <w:t>Xiancheng</w:t>
-            </w:r>
-            <w:proofErr w:type="spellEnd"/>
-            <w:r>
-              <w:rPr>
-                <w:rFonts w:ascii="Garamond" w:hAnsi="Garamond" w:cstheme="minorHAnsi"/>
-                <w:color w:val="000000" w:themeColor="text1"/>
-                <w:sz w:val="20"/>
-                <w:szCs w:val="20"/>
-                <w:lang w:val="en-US"/>
-              </w:rPr>
-              <w:t xml:space="preserve"> Yan</w:t>
+            <w:r>
+              <w:rPr>
+                <w:rFonts w:ascii="Garamond" w:hAnsi="Garamond" w:cstheme="minorHAnsi"/>
+                <w:color w:val="000000" w:themeColor="text1"/>
+                <w:sz w:val="20"/>
+                <w:szCs w:val="20"/>
+                <w:lang w:val="en-US"/>
+              </w:rPr>
+              <w:t>Xiancheng Yan</w:t>
             </w:r>
             <w:r>
               <w:rPr>
@@ -21652,27 +19845,15 @@
               </w:rPr>
               <w:t xml:space="preserve">, </w:t>
             </w:r>
-            <w:proofErr w:type="spellStart"/>
-            <w:r>
-              <w:rPr>
-                <w:rFonts w:ascii="Garamond" w:hAnsi="Garamond" w:cstheme="minorHAnsi"/>
-                <w:color w:val="000000" w:themeColor="text1"/>
-                <w:sz w:val="20"/>
-                <w:szCs w:val="20"/>
-                <w:lang w:val="en-US"/>
-              </w:rPr>
-              <w:t>Zixun</w:t>
-            </w:r>
-            <w:proofErr w:type="spellEnd"/>
-            <w:r>
-              <w:rPr>
-                <w:rFonts w:ascii="Garamond" w:hAnsi="Garamond" w:cstheme="minorHAnsi"/>
-                <w:color w:val="000000" w:themeColor="text1"/>
-                <w:sz w:val="20"/>
-                <w:szCs w:val="20"/>
-                <w:lang w:val="en-US"/>
-              </w:rPr>
-              <w:t xml:space="preserve"> Wang</w:t>
+            <w:r>
+              <w:rPr>
+                <w:rFonts w:ascii="Garamond" w:hAnsi="Garamond" w:cstheme="minorHAnsi"/>
+                <w:color w:val="000000" w:themeColor="text1"/>
+                <w:sz w:val="20"/>
+                <w:szCs w:val="20"/>
+                <w:lang w:val="en-US"/>
+              </w:rPr>
+              <w:t>Zixun Wang</w:t>
             </w:r>
             <w:r>
               <w:rPr>
@@ -21684,27 +19865,15 @@
               </w:rPr>
               <w:t xml:space="preserve">, </w:t>
             </w:r>
-            <w:proofErr w:type="spellStart"/>
-            <w:r>
-              <w:rPr>
-                <w:rFonts w:ascii="Garamond" w:hAnsi="Garamond" w:cstheme="minorHAnsi"/>
-                <w:color w:val="000000" w:themeColor="text1"/>
-                <w:sz w:val="20"/>
-                <w:szCs w:val="20"/>
-                <w:lang w:val="en-US"/>
-              </w:rPr>
-              <w:t>Dongli</w:t>
-            </w:r>
-            <w:proofErr w:type="spellEnd"/>
-            <w:r>
-              <w:rPr>
-                <w:rFonts w:ascii="Garamond" w:hAnsi="Garamond" w:cstheme="minorHAnsi"/>
-                <w:color w:val="000000" w:themeColor="text1"/>
-                <w:sz w:val="20"/>
-                <w:szCs w:val="20"/>
-                <w:lang w:val="en-US"/>
-              </w:rPr>
-              <w:t xml:space="preserve"> Zhu</w:t>
+            <w:r>
+              <w:rPr>
+                <w:rFonts w:ascii="Garamond" w:hAnsi="Garamond" w:cstheme="minorHAnsi"/>
+                <w:color w:val="000000" w:themeColor="text1"/>
+                <w:sz w:val="20"/>
+                <w:szCs w:val="20"/>
+                <w:lang w:val="en-US"/>
+              </w:rPr>
+              <w:t>Dongli Zhu</w:t>
             </w:r>
             <w:r>
               <w:rPr>
@@ -21861,20 +20030,8 @@
                 <w:szCs w:val="20"/>
                 <w:lang w:val="en-US"/>
               </w:rPr>
-              <w:t xml:space="preserve"> Matthew </w:t>
-            </w:r>
-            <w:proofErr w:type="spellStart"/>
-            <w:r>
-              <w:rPr>
-                <w:rFonts w:ascii="Garamond" w:hAnsi="Garamond" w:cstheme="minorHAnsi"/>
-                <w:color w:val="000000" w:themeColor="text1"/>
-                <w:sz w:val="20"/>
-                <w:szCs w:val="20"/>
-                <w:lang w:val="en-US"/>
-              </w:rPr>
-              <w:t>Vojvodin</w:t>
-            </w:r>
-            <w:proofErr w:type="spellEnd"/>
+              <w:t xml:space="preserve"> Matthew Vojvodin</w:t>
+            </w:r>
             <w:r>
               <w:rPr>
                 <w:rFonts w:ascii="Garamond" w:hAnsi="Garamond" w:cstheme="minorHAnsi"/>
@@ -21885,27 +20042,15 @@
               </w:rPr>
               <w:t xml:space="preserve">, </w:t>
             </w:r>
-            <w:proofErr w:type="gramStart"/>
-            <w:r>
-              <w:rPr>
-                <w:rFonts w:ascii="Garamond" w:hAnsi="Garamond" w:cstheme="minorHAnsi"/>
-                <w:color w:val="000000" w:themeColor="text1"/>
-                <w:sz w:val="20"/>
-                <w:szCs w:val="20"/>
-                <w:lang w:val="en-US"/>
-              </w:rPr>
-              <w:t>An</w:t>
-            </w:r>
-            <w:proofErr w:type="gramEnd"/>
-            <w:r>
-              <w:rPr>
-                <w:rFonts w:ascii="Garamond" w:hAnsi="Garamond" w:cstheme="minorHAnsi"/>
-                <w:color w:val="000000" w:themeColor="text1"/>
-                <w:sz w:val="20"/>
-                <w:szCs w:val="20"/>
-                <w:lang w:val="en-US"/>
-              </w:rPr>
-              <w:t xml:space="preserve"> Le</w:t>
+            <w:r>
+              <w:rPr>
+                <w:rFonts w:ascii="Garamond" w:hAnsi="Garamond" w:cstheme="minorHAnsi"/>
+                <w:color w:val="000000" w:themeColor="text1"/>
+                <w:sz w:val="20"/>
+                <w:szCs w:val="20"/>
+                <w:lang w:val="en-US"/>
+              </w:rPr>
+              <w:t>An Le</w:t>
             </w:r>
             <w:r>
               <w:rPr>
@@ -22074,27 +20219,15 @@
               </w:rPr>
               <w:t xml:space="preserve">, </w:t>
             </w:r>
-            <w:proofErr w:type="spellStart"/>
-            <w:r>
-              <w:rPr>
-                <w:rFonts w:ascii="Garamond" w:hAnsi="Garamond" w:cstheme="minorHAnsi"/>
-                <w:color w:val="000000" w:themeColor="text1"/>
-                <w:sz w:val="20"/>
-                <w:szCs w:val="20"/>
-                <w:lang w:val="en-US"/>
-              </w:rPr>
-              <w:t>Juntao</w:t>
-            </w:r>
-            <w:proofErr w:type="spellEnd"/>
-            <w:r>
-              <w:rPr>
-                <w:rFonts w:ascii="Garamond" w:hAnsi="Garamond" w:cstheme="minorHAnsi"/>
-                <w:color w:val="000000" w:themeColor="text1"/>
-                <w:sz w:val="20"/>
-                <w:szCs w:val="20"/>
-                <w:lang w:val="en-US"/>
-              </w:rPr>
-              <w:t xml:space="preserve"> Ma</w:t>
+            <w:r>
+              <w:rPr>
+                <w:rFonts w:ascii="Garamond" w:hAnsi="Garamond" w:cstheme="minorHAnsi"/>
+                <w:color w:val="000000" w:themeColor="text1"/>
+                <w:sz w:val="20"/>
+                <w:szCs w:val="20"/>
+                <w:lang w:val="en-US"/>
+              </w:rPr>
+              <w:t>Juntao Ma</w:t>
             </w:r>
             <w:r>
               <w:rPr>
@@ -22719,18 +20852,7 @@
                 <w:szCs w:val="20"/>
                 <w:lang w:val="en-US"/>
               </w:rPr>
-              <w:t>, COE848</w:t>
-            </w:r>
-            <w:proofErr w:type="gramStart"/>
-            <w:r>
-              <w:rPr>
-                <w:rFonts w:ascii="Garamond" w:hAnsi="Garamond" w:cstheme="minorHAnsi"/>
-                <w:color w:val="000000" w:themeColor="text1"/>
-                <w:sz w:val="20"/>
-                <w:szCs w:val="20"/>
-                <w:lang w:val="en-US"/>
-              </w:rPr>
-              <w:t>,</w:t>
+              <w:t>, COE848,</w:t>
             </w:r>
             <w:r>
               <w:rPr>
@@ -22750,18 +20872,7 @@
                 <w:szCs w:val="20"/>
                 <w:lang w:val="en-US"/>
               </w:rPr>
-              <w:t>,</w:t>
-            </w:r>
-            <w:proofErr w:type="gramEnd"/>
-            <w:r>
-              <w:rPr>
-                <w:rFonts w:ascii="Garamond" w:hAnsi="Garamond" w:cstheme="minorHAnsi"/>
-                <w:color w:val="000000" w:themeColor="text1"/>
-                <w:sz w:val="20"/>
-                <w:szCs w:val="20"/>
-                <w:lang w:val="en-US"/>
-              </w:rPr>
-              <w:t xml:space="preserve"> Toronto Metropolitan University</w:t>
+              <w:t>, Toronto Metropolitan University</w:t>
             </w:r>
             <w:r>
               <w:rPr>
@@ -22851,29 +20962,7 @@
                 <w:szCs w:val="20"/>
                 <w:lang w:val="en-US"/>
               </w:rPr>
-              <w:t xml:space="preserve">. Design and Analysis of Algorithms, </w:t>
-            </w:r>
-            <w:proofErr w:type="spellStart"/>
-            <w:r>
-              <w:rPr>
-                <w:rFonts w:ascii="Garamond" w:hAnsi="Garamond" w:cstheme="minorHAnsi"/>
-                <w:color w:val="000000" w:themeColor="text1"/>
-                <w:sz w:val="20"/>
-                <w:szCs w:val="20"/>
-                <w:lang w:val="en-US"/>
-              </w:rPr>
-              <w:t>Payame</w:t>
-            </w:r>
-            <w:proofErr w:type="spellEnd"/>
-            <w:r>
-              <w:rPr>
-                <w:rFonts w:ascii="Garamond" w:hAnsi="Garamond" w:cstheme="minorHAnsi"/>
-                <w:color w:val="000000" w:themeColor="text1"/>
-                <w:sz w:val="20"/>
-                <w:szCs w:val="20"/>
-                <w:lang w:val="en-US"/>
-              </w:rPr>
-              <w:t xml:space="preserve"> Noor University, Iran</w:t>
+              <w:t>. Design and Analysis of Algorithms, Payame Noor University, Iran</w:t>
             </w:r>
           </w:p>
         </w:tc>
@@ -22951,29 +21040,7 @@
                 <w:szCs w:val="20"/>
                 <w:lang w:val="en-US"/>
               </w:rPr>
-              <w:t xml:space="preserve">. Data Structure, </w:t>
-            </w:r>
-            <w:proofErr w:type="spellStart"/>
-            <w:r>
-              <w:rPr>
-                <w:rFonts w:ascii="Garamond" w:hAnsi="Garamond" w:cstheme="minorHAnsi"/>
-                <w:color w:val="000000" w:themeColor="text1"/>
-                <w:sz w:val="20"/>
-                <w:szCs w:val="20"/>
-                <w:lang w:val="en-US"/>
-              </w:rPr>
-              <w:t>Payame</w:t>
-            </w:r>
-            <w:proofErr w:type="spellEnd"/>
-            <w:r>
-              <w:rPr>
-                <w:rFonts w:ascii="Garamond" w:hAnsi="Garamond" w:cstheme="minorHAnsi"/>
-                <w:color w:val="000000" w:themeColor="text1"/>
-                <w:sz w:val="20"/>
-                <w:szCs w:val="20"/>
-                <w:lang w:val="en-US"/>
-              </w:rPr>
-              <w:t xml:space="preserve"> Noor University, Iran</w:t>
+              <w:t>. Data Structure, Payame Noor University, Iran</w:t>
             </w:r>
           </w:p>
         </w:tc>
@@ -23041,29 +21108,7 @@
                 <w:szCs w:val="20"/>
                 <w:lang w:val="en-US"/>
               </w:rPr>
-              <w:t xml:space="preserve">. Logical Circuits (Digital Design), </w:t>
-            </w:r>
-            <w:proofErr w:type="spellStart"/>
-            <w:r>
-              <w:rPr>
-                <w:rFonts w:ascii="Garamond" w:hAnsi="Garamond" w:cstheme="minorHAnsi"/>
-                <w:color w:val="000000" w:themeColor="text1"/>
-                <w:sz w:val="20"/>
-                <w:szCs w:val="20"/>
-                <w:lang w:val="en-US"/>
-              </w:rPr>
-              <w:t>Payame</w:t>
-            </w:r>
-            <w:proofErr w:type="spellEnd"/>
-            <w:r>
-              <w:rPr>
-                <w:rFonts w:ascii="Garamond" w:hAnsi="Garamond" w:cstheme="minorHAnsi"/>
-                <w:color w:val="000000" w:themeColor="text1"/>
-                <w:sz w:val="20"/>
-                <w:szCs w:val="20"/>
-                <w:lang w:val="en-US"/>
-              </w:rPr>
-              <w:t xml:space="preserve"> Noor University, Iran</w:t>
+              <w:t>. Logical Circuits (Digital Design), Payame Noor University, Iran</w:t>
             </w:r>
           </w:p>
         </w:tc>
@@ -23131,29 +21176,7 @@
                 <w:szCs w:val="20"/>
                 <w:lang w:val="en-US"/>
               </w:rPr>
-              <w:t xml:space="preserve">. Computer Architecture, </w:t>
-            </w:r>
-            <w:proofErr w:type="spellStart"/>
-            <w:r>
-              <w:rPr>
-                <w:rFonts w:ascii="Garamond" w:hAnsi="Garamond" w:cstheme="minorHAnsi"/>
-                <w:color w:val="000000" w:themeColor="text1"/>
-                <w:sz w:val="20"/>
-                <w:szCs w:val="20"/>
-                <w:lang w:val="en-US"/>
-              </w:rPr>
-              <w:t>Payame</w:t>
-            </w:r>
-            <w:proofErr w:type="spellEnd"/>
-            <w:r>
-              <w:rPr>
-                <w:rFonts w:ascii="Garamond" w:hAnsi="Garamond" w:cstheme="minorHAnsi"/>
-                <w:color w:val="000000" w:themeColor="text1"/>
-                <w:sz w:val="20"/>
-                <w:szCs w:val="20"/>
-                <w:lang w:val="en-US"/>
-              </w:rPr>
-              <w:t xml:space="preserve"> Noor University, Iran</w:t>
+              <w:t>. Computer Architecture, Payame Noor University, Iran</w:t>
             </w:r>
           </w:p>
         </w:tc>
@@ -23221,29 +21244,7 @@
                 <w:szCs w:val="20"/>
                 <w:lang w:val="en-US"/>
               </w:rPr>
-              <w:t xml:space="preserve">. Operating Systems, </w:t>
-            </w:r>
-            <w:proofErr w:type="spellStart"/>
-            <w:r>
-              <w:rPr>
-                <w:rFonts w:ascii="Garamond" w:hAnsi="Garamond" w:cstheme="minorHAnsi"/>
-                <w:color w:val="000000" w:themeColor="text1"/>
-                <w:sz w:val="20"/>
-                <w:szCs w:val="20"/>
-                <w:lang w:val="en-US"/>
-              </w:rPr>
-              <w:t>Payame</w:t>
-            </w:r>
-            <w:proofErr w:type="spellEnd"/>
-            <w:r>
-              <w:rPr>
-                <w:rFonts w:ascii="Garamond" w:hAnsi="Garamond" w:cstheme="minorHAnsi"/>
-                <w:color w:val="000000" w:themeColor="text1"/>
-                <w:sz w:val="20"/>
-                <w:szCs w:val="20"/>
-                <w:lang w:val="en-US"/>
-              </w:rPr>
-              <w:t xml:space="preserve"> Noor University, Iran</w:t>
+              <w:t>. Operating Systems, Payame Noor University, Iran</w:t>
             </w:r>
           </w:p>
         </w:tc>
@@ -23402,29 +21403,7 @@
                 <w:szCs w:val="20"/>
                 <w:lang w:val="en-US"/>
               </w:rPr>
-              <w:t xml:space="preserve">. Software Engineering (Software Test), </w:t>
-            </w:r>
-            <w:proofErr w:type="spellStart"/>
-            <w:r>
-              <w:rPr>
-                <w:rFonts w:ascii="Garamond" w:hAnsi="Garamond" w:cstheme="minorHAnsi"/>
-                <w:color w:val="000000" w:themeColor="text1"/>
-                <w:sz w:val="20"/>
-                <w:szCs w:val="20"/>
-                <w:lang w:val="en-US"/>
-              </w:rPr>
-              <w:t>Payame</w:t>
-            </w:r>
-            <w:proofErr w:type="spellEnd"/>
-            <w:r>
-              <w:rPr>
-                <w:rFonts w:ascii="Garamond" w:hAnsi="Garamond" w:cstheme="minorHAnsi"/>
-                <w:color w:val="000000" w:themeColor="text1"/>
-                <w:sz w:val="20"/>
-                <w:szCs w:val="20"/>
-                <w:lang w:val="en-US"/>
-              </w:rPr>
-              <w:t xml:space="preserve"> Noor University, Iran</w:t>
+              <w:t>. Software Engineering (Software Test), Payame Noor University, Iran</w:t>
             </w:r>
           </w:p>
         </w:tc>
@@ -23676,29 +21655,7 @@
                 <w:szCs w:val="20"/>
                 <w:lang w:val="en-US"/>
               </w:rPr>
-              <w:t xml:space="preserve"> School of Computer Science, </w:t>
-            </w:r>
-            <w:proofErr w:type="spellStart"/>
-            <w:r>
-              <w:rPr>
-                <w:rFonts w:ascii="Garamond" w:hAnsi="Garamond" w:cstheme="minorHAnsi"/>
-                <w:color w:val="000000" w:themeColor="text1"/>
-                <w:sz w:val="20"/>
-                <w:szCs w:val="20"/>
-                <w:lang w:val="en-US"/>
-              </w:rPr>
-              <w:t>Delaram</w:t>
-            </w:r>
-            <w:proofErr w:type="spellEnd"/>
-            <w:r>
-              <w:rPr>
-                <w:rFonts w:ascii="Garamond" w:hAnsi="Garamond" w:cstheme="minorHAnsi"/>
-                <w:color w:val="000000" w:themeColor="text1"/>
-                <w:sz w:val="20"/>
-                <w:szCs w:val="20"/>
-                <w:lang w:val="en-US"/>
-              </w:rPr>
-              <w:t xml:space="preserve"> Rajaei, University of Windsor, MSc</w:t>
+              <w:t xml:space="preserve"> School of Computer Science, Delaram Rajaei, University of Windsor, MSc</w:t>
             </w:r>
           </w:p>
         </w:tc>
@@ -23806,29 +21763,7 @@
                 <w:szCs w:val="20"/>
                 <w:lang w:val="en-US"/>
               </w:rPr>
-              <w:t xml:space="preserve"> Faculty of Graduate Studies, </w:t>
-            </w:r>
-            <w:proofErr w:type="spellStart"/>
-            <w:r>
-              <w:rPr>
-                <w:rFonts w:ascii="Garamond" w:hAnsi="Garamond" w:cstheme="minorHAnsi"/>
-                <w:color w:val="000000" w:themeColor="text1"/>
-                <w:sz w:val="20"/>
-                <w:szCs w:val="20"/>
-                <w:lang w:val="en-US"/>
-              </w:rPr>
-              <w:t>Delaram</w:t>
-            </w:r>
-            <w:proofErr w:type="spellEnd"/>
-            <w:r>
-              <w:rPr>
-                <w:rFonts w:ascii="Garamond" w:hAnsi="Garamond" w:cstheme="minorHAnsi"/>
-                <w:color w:val="000000" w:themeColor="text1"/>
-                <w:sz w:val="20"/>
-                <w:szCs w:val="20"/>
-                <w:lang w:val="en-US"/>
-              </w:rPr>
-              <w:t xml:space="preserve"> Rajaei, University of Windsor, MSc </w:t>
+              <w:t xml:space="preserve"> Faculty of Graduate Studies, Delaram Rajaei, University of Windsor, MSc </w:t>
             </w:r>
           </w:p>
         </w:tc>
@@ -23992,33 +21927,7 @@
                       <w:szCs w:val="20"/>
                       <w:lang w:val="en-US"/>
                     </w:rPr>
-                    <w:t xml:space="preserve">, </w:t>
-                  </w:r>
-                  <w:proofErr w:type="spellStart"/>
-                  <w:r>
-                    <w:rPr>
-                      <w:rFonts w:ascii="Garamond" w:hAnsi="Garamond" w:cstheme="minorHAnsi"/>
-                      <w:b/>
-                      <w:bCs/>
-                      <w:color w:val="000000" w:themeColor="text1"/>
-                      <w:sz w:val="20"/>
-                      <w:szCs w:val="20"/>
-                      <w:lang w:val="en-US"/>
-                    </w:rPr>
-                    <w:t>UWill</w:t>
-                  </w:r>
-                  <w:proofErr w:type="spellEnd"/>
-                  <w:r>
-                    <w:rPr>
-                      <w:rFonts w:ascii="Garamond" w:hAnsi="Garamond" w:cstheme="minorHAnsi"/>
-                      <w:b/>
-                      <w:bCs/>
-                      <w:color w:val="000000" w:themeColor="text1"/>
-                      <w:sz w:val="20"/>
-                      <w:szCs w:val="20"/>
-                      <w:lang w:val="en-US"/>
-                    </w:rPr>
-                    <w:t xml:space="preserve"> Discover,</w:t>
+                    <w:t>, UWill Discover,</w:t>
                   </w:r>
                   <w:r>
                     <w:rPr>
@@ -24028,73 +21937,7 @@
                       <w:szCs w:val="20"/>
                       <w:lang w:val="en-US"/>
                     </w:rPr>
-                    <w:t xml:space="preserve"> Christine Wong (BSc), </w:t>
-                  </w:r>
-                  <w:proofErr w:type="spellStart"/>
-                  <w:r>
-                    <w:rPr>
-                      <w:rFonts w:ascii="Garamond" w:hAnsi="Garamond" w:cstheme="minorHAnsi"/>
-                      <w:color w:val="000000" w:themeColor="text1"/>
-                      <w:sz w:val="20"/>
-                      <w:szCs w:val="20"/>
-                      <w:lang w:val="en-US"/>
-                    </w:rPr>
-                    <w:t>Farinam</w:t>
-                  </w:r>
-                  <w:proofErr w:type="spellEnd"/>
-                  <w:r>
-                    <w:rPr>
-                      <w:rFonts w:ascii="Garamond" w:hAnsi="Garamond" w:cstheme="minorHAnsi"/>
-                      <w:color w:val="000000" w:themeColor="text1"/>
-                      <w:sz w:val="20"/>
-                      <w:szCs w:val="20"/>
-                      <w:lang w:val="en-US"/>
-                    </w:rPr>
-                    <w:t xml:space="preserve"> </w:t>
-                  </w:r>
-                  <w:proofErr w:type="spellStart"/>
-                  <w:r>
-                    <w:rPr>
-                      <w:rFonts w:ascii="Garamond" w:hAnsi="Garamond" w:cstheme="minorHAnsi"/>
-                      <w:color w:val="000000" w:themeColor="text1"/>
-                      <w:sz w:val="20"/>
-                      <w:szCs w:val="20"/>
-                      <w:lang w:val="en-US"/>
-                    </w:rPr>
-                    <w:t>Hemmatizadeh</w:t>
-                  </w:r>
-                  <w:proofErr w:type="spellEnd"/>
-                  <w:r>
-                    <w:rPr>
-                      <w:rFonts w:ascii="Garamond" w:hAnsi="Garamond" w:cstheme="minorHAnsi"/>
-                      <w:color w:val="000000" w:themeColor="text1"/>
-                      <w:sz w:val="20"/>
-                      <w:szCs w:val="20"/>
-                      <w:lang w:val="en-US"/>
-                    </w:rPr>
-                    <w:t xml:space="preserve"> (MSc), </w:t>
-                  </w:r>
-                  <w:proofErr w:type="spellStart"/>
-                  <w:r>
-                    <w:rPr>
-                      <w:rFonts w:ascii="Garamond" w:hAnsi="Garamond" w:cstheme="minorHAnsi"/>
-                      <w:color w:val="000000" w:themeColor="text1"/>
-                      <w:sz w:val="20"/>
-                      <w:szCs w:val="20"/>
-                      <w:lang w:val="en-US"/>
-                    </w:rPr>
-                    <w:t>Univerisity</w:t>
-                  </w:r>
-                  <w:proofErr w:type="spellEnd"/>
-                  <w:r>
-                    <w:rPr>
-                      <w:rFonts w:ascii="Garamond" w:hAnsi="Garamond" w:cstheme="minorHAnsi"/>
-                      <w:color w:val="000000" w:themeColor="text1"/>
-                      <w:sz w:val="20"/>
-                      <w:szCs w:val="20"/>
-                      <w:lang w:val="en-US"/>
-                    </w:rPr>
-                    <w:t xml:space="preserve"> of Windsor</w:t>
+                    <w:t xml:space="preserve"> Christine Wong (BSc), Farinam Hemmatizadeh (MSc), Univerisity of Windsor</w:t>
                   </w:r>
                 </w:p>
               </w:tc>
@@ -24351,29 +22194,7 @@
                 <w:szCs w:val="20"/>
                 <w:lang w:val="en-US"/>
               </w:rPr>
-              <w:t xml:space="preserve"> Hamed </w:t>
-            </w:r>
-            <w:proofErr w:type="spellStart"/>
-            <w:r>
-              <w:rPr>
-                <w:rFonts w:ascii="Garamond" w:hAnsi="Garamond" w:cstheme="minorHAnsi"/>
-                <w:color w:val="000000" w:themeColor="text1"/>
-                <w:sz w:val="20"/>
-                <w:szCs w:val="20"/>
-                <w:lang w:val="en-US"/>
-              </w:rPr>
-              <w:t>Waezi</w:t>
-            </w:r>
-            <w:proofErr w:type="spellEnd"/>
-            <w:r>
-              <w:rPr>
-                <w:rFonts w:ascii="Garamond" w:hAnsi="Garamond" w:cstheme="minorHAnsi"/>
-                <w:color w:val="000000" w:themeColor="text1"/>
-                <w:sz w:val="20"/>
-                <w:szCs w:val="20"/>
-                <w:lang w:val="en-US"/>
-              </w:rPr>
-              <w:t>, University of Windsor, MSc</w:t>
+              <w:t xml:space="preserve"> Hamed Waezi, University of Windsor, MSc</w:t>
             </w:r>
           </w:p>
         </w:tc>
@@ -24481,29 +22302,7 @@
                 <w:szCs w:val="20"/>
                 <w:lang w:val="en-US"/>
               </w:rPr>
-              <w:t xml:space="preserve"> School of Computer Science, Reza </w:t>
-            </w:r>
-            <w:proofErr w:type="spellStart"/>
-            <w:r>
-              <w:rPr>
-                <w:rFonts w:ascii="Garamond" w:hAnsi="Garamond" w:cstheme="minorHAnsi"/>
-                <w:color w:val="000000" w:themeColor="text1"/>
-                <w:sz w:val="20"/>
-                <w:szCs w:val="20"/>
-                <w:lang w:val="en-US"/>
-              </w:rPr>
-              <w:t>Barzegar</w:t>
-            </w:r>
-            <w:proofErr w:type="spellEnd"/>
-            <w:r>
-              <w:rPr>
-                <w:rFonts w:ascii="Garamond" w:hAnsi="Garamond" w:cstheme="minorHAnsi"/>
-                <w:color w:val="000000" w:themeColor="text1"/>
-                <w:sz w:val="20"/>
-                <w:szCs w:val="20"/>
-                <w:lang w:val="en-US"/>
-              </w:rPr>
-              <w:t>, University of Windsor, MSc</w:t>
+              <w:t xml:space="preserve"> School of Computer Science, Reza Barzegar, University of Windsor, MSc</w:t>
             </w:r>
           </w:p>
         </w:tc>
@@ -24623,65 +22422,17 @@
                 <w:szCs w:val="20"/>
                 <w:lang w:val="en-US"/>
               </w:rPr>
-              <w:t xml:space="preserve">Governor’s General Gold Medal </w:t>
-            </w:r>
-            <w:proofErr w:type="spellStart"/>
-            <w:r>
-              <w:rPr>
-                <w:rFonts w:ascii="Garamond" w:hAnsi="Garamond" w:cstheme="minorHAnsi"/>
-                <w:b/>
-                <w:bCs/>
-                <w:color w:val="000000" w:themeColor="text1"/>
-                <w:sz w:val="20"/>
-                <w:szCs w:val="20"/>
-                <w:lang w:val="en-US"/>
-              </w:rPr>
-              <w:t>Nomanee</w:t>
-            </w:r>
-            <w:proofErr w:type="spellEnd"/>
-            <w:r>
-              <w:rPr>
-                <w:rFonts w:ascii="Garamond" w:hAnsi="Garamond" w:cstheme="minorHAnsi"/>
-                <w:b/>
-                <w:bCs/>
-                <w:color w:val="000000" w:themeColor="text1"/>
-                <w:sz w:val="20"/>
-                <w:szCs w:val="20"/>
-                <w:lang w:val="en-US"/>
-              </w:rPr>
-              <w:t>,</w:t>
-            </w:r>
-            <w:r>
-              <w:rPr>
-                <w:rFonts w:ascii="Garamond" w:hAnsi="Garamond" w:cstheme="minorHAnsi"/>
-                <w:color w:val="000000" w:themeColor="text1"/>
-                <w:sz w:val="20"/>
-                <w:szCs w:val="20"/>
-                <w:lang w:val="en-US"/>
-              </w:rPr>
-              <w:t xml:space="preserve"> Arman </w:t>
-            </w:r>
-            <w:proofErr w:type="spellStart"/>
-            <w:r>
-              <w:rPr>
-                <w:rFonts w:ascii="Garamond" w:hAnsi="Garamond" w:cstheme="minorHAnsi"/>
-                <w:color w:val="000000" w:themeColor="text1"/>
-                <w:sz w:val="20"/>
-                <w:szCs w:val="20"/>
-                <w:lang w:val="en-US"/>
-              </w:rPr>
-              <w:t>Dashti</w:t>
-            </w:r>
-            <w:proofErr w:type="spellEnd"/>
-            <w:r>
-              <w:rPr>
-                <w:rFonts w:ascii="Garamond" w:hAnsi="Garamond" w:cstheme="minorHAnsi"/>
-                <w:color w:val="000000" w:themeColor="text1"/>
-                <w:sz w:val="20"/>
-                <w:szCs w:val="20"/>
-                <w:lang w:val="en-US"/>
-              </w:rPr>
-              <w:t xml:space="preserve">, </w:t>
+              <w:t>Governor’s General Gold Medal Nomanee,</w:t>
+            </w:r>
+            <w:r>
+              <w:rPr>
+                <w:rFonts w:ascii="Garamond" w:hAnsi="Garamond" w:cstheme="minorHAnsi"/>
+                <w:color w:val="000000" w:themeColor="text1"/>
+                <w:sz w:val="20"/>
+                <w:szCs w:val="20"/>
+                <w:lang w:val="en-US"/>
+              </w:rPr>
+              <w:t xml:space="preserve"> Arman Dashti, </w:t>
             </w:r>
             <w:r>
               <w:rPr>
@@ -24856,87 +22607,17 @@
                 <w:szCs w:val="20"/>
                 <w:lang w:val="en-US"/>
               </w:rPr>
-              <w:t xml:space="preserve"> Place, </w:t>
-            </w:r>
-            <w:proofErr w:type="spellStart"/>
-            <w:r>
-              <w:rPr>
-                <w:rFonts w:ascii="Garamond" w:hAnsi="Garamond" w:cstheme="minorHAnsi"/>
-                <w:b/>
-                <w:bCs/>
-                <w:color w:val="000000" w:themeColor="text1"/>
-                <w:sz w:val="20"/>
-                <w:szCs w:val="20"/>
-                <w:lang w:val="en-US"/>
-              </w:rPr>
-              <w:t>IDeA</w:t>
-            </w:r>
-            <w:proofErr w:type="spellEnd"/>
-            <w:r>
-              <w:rPr>
-                <w:rFonts w:ascii="Garamond" w:hAnsi="Garamond" w:cstheme="minorHAnsi"/>
-                <w:b/>
-                <w:bCs/>
-                <w:color w:val="000000" w:themeColor="text1"/>
-                <w:sz w:val="20"/>
-                <w:szCs w:val="20"/>
-                <w:lang w:val="en-US"/>
-              </w:rPr>
-              <w:t xml:space="preserve"> Competition</w:t>
-            </w:r>
-            <w:r>
-              <w:rPr>
-                <w:rFonts w:ascii="Garamond" w:hAnsi="Garamond" w:cstheme="minorHAnsi"/>
-                <w:color w:val="000000" w:themeColor="text1"/>
-                <w:sz w:val="20"/>
-                <w:szCs w:val="20"/>
-                <w:lang w:val="en-US"/>
-              </w:rPr>
-              <w:t xml:space="preserve">, </w:t>
-            </w:r>
-            <w:proofErr w:type="spellStart"/>
-            <w:r>
-              <w:rPr>
-                <w:rFonts w:ascii="Garamond" w:hAnsi="Garamond" w:cstheme="minorHAnsi"/>
-                <w:color w:val="000000" w:themeColor="text1"/>
-                <w:sz w:val="20"/>
-                <w:szCs w:val="20"/>
-                <w:lang w:val="en-US"/>
-              </w:rPr>
-              <w:t>Farinam</w:t>
-            </w:r>
-            <w:proofErr w:type="spellEnd"/>
-            <w:r>
-              <w:rPr>
-                <w:rFonts w:ascii="Garamond" w:hAnsi="Garamond" w:cstheme="minorHAnsi"/>
-                <w:color w:val="000000" w:themeColor="text1"/>
-                <w:sz w:val="20"/>
-                <w:szCs w:val="20"/>
-                <w:lang w:val="en-US"/>
-              </w:rPr>
-              <w:t xml:space="preserve"> </w:t>
-            </w:r>
-            <w:proofErr w:type="spellStart"/>
-            <w:r>
-              <w:rPr>
-                <w:rFonts w:ascii="Garamond" w:hAnsi="Garamond" w:cstheme="minorHAnsi"/>
-                <w:color w:val="000000" w:themeColor="text1"/>
-                <w:sz w:val="20"/>
-                <w:szCs w:val="20"/>
-                <w:lang w:val="en-US"/>
-              </w:rPr>
-              <w:t>Hemmatizadeh</w:t>
-            </w:r>
-            <w:proofErr w:type="spellEnd"/>
-            <w:r>
-              <w:rPr>
-                <w:rFonts w:ascii="Garamond" w:hAnsi="Garamond" w:cstheme="minorHAnsi"/>
-                <w:color w:val="000000" w:themeColor="text1"/>
-                <w:sz w:val="20"/>
-                <w:szCs w:val="20"/>
-                <w:lang w:val="en-US"/>
-              </w:rPr>
-              <w:t>, University of Windsor</w:t>
+              <w:t xml:space="preserve"> Place, IDeA Competition</w:t>
+            </w:r>
+            <w:r>
+              <w:rPr>
+                <w:rFonts w:ascii="Garamond" w:hAnsi="Garamond" w:cstheme="minorHAnsi"/>
+                <w:color w:val="000000" w:themeColor="text1"/>
+                <w:sz w:val="20"/>
+                <w:szCs w:val="20"/>
+                <w:lang w:val="en-US"/>
+              </w:rPr>
+              <w:t>, Farinam Hemmatizadeh, University of Windsor</w:t>
             </w:r>
             <w:r>
               <w:rPr>
@@ -25124,29 +22805,7 @@
                 <w:szCs w:val="20"/>
                 <w:lang w:val="en-US"/>
               </w:rPr>
-              <w:t xml:space="preserve"> School of Computer Science, Hamed </w:t>
-            </w:r>
-            <w:proofErr w:type="spellStart"/>
-            <w:r>
-              <w:rPr>
-                <w:rFonts w:ascii="Garamond" w:hAnsi="Garamond" w:cstheme="minorHAnsi"/>
-                <w:color w:val="000000" w:themeColor="text1"/>
-                <w:sz w:val="20"/>
-                <w:szCs w:val="20"/>
-                <w:lang w:val="en-US"/>
-              </w:rPr>
-              <w:t>Loghmani</w:t>
-            </w:r>
-            <w:proofErr w:type="spellEnd"/>
-            <w:r>
-              <w:rPr>
-                <w:rFonts w:ascii="Garamond" w:hAnsi="Garamond" w:cstheme="minorHAnsi"/>
-                <w:color w:val="000000" w:themeColor="text1"/>
-                <w:sz w:val="20"/>
-                <w:szCs w:val="20"/>
-                <w:lang w:val="en-US"/>
-              </w:rPr>
-              <w:t>, University of Windsor, MSc</w:t>
+              <w:t xml:space="preserve"> School of Computer Science, Hamed Loghmani, University of Windsor, MSc</w:t>
             </w:r>
           </w:p>
         </w:tc>
@@ -25254,51 +22913,7 @@
                 <w:szCs w:val="20"/>
                 <w:lang w:val="en-US"/>
               </w:rPr>
-              <w:t xml:space="preserve"> School of Computer Science, </w:t>
-            </w:r>
-            <w:proofErr w:type="spellStart"/>
-            <w:r>
-              <w:rPr>
-                <w:rFonts w:ascii="Garamond" w:hAnsi="Garamond" w:cstheme="minorHAnsi"/>
-                <w:color w:val="000000" w:themeColor="text1"/>
-                <w:sz w:val="20"/>
-                <w:szCs w:val="20"/>
-                <w:lang w:val="en-US"/>
-              </w:rPr>
-              <w:t>Farinam</w:t>
-            </w:r>
-            <w:proofErr w:type="spellEnd"/>
-            <w:r>
-              <w:rPr>
-                <w:rFonts w:ascii="Garamond" w:hAnsi="Garamond" w:cstheme="minorHAnsi"/>
-                <w:color w:val="000000" w:themeColor="text1"/>
-                <w:sz w:val="20"/>
-                <w:szCs w:val="20"/>
-                <w:lang w:val="en-US"/>
-              </w:rPr>
-              <w:t xml:space="preserve"> </w:t>
-            </w:r>
-            <w:proofErr w:type="spellStart"/>
-            <w:r>
-              <w:rPr>
-                <w:rFonts w:ascii="Garamond" w:hAnsi="Garamond" w:cstheme="minorHAnsi"/>
-                <w:color w:val="000000" w:themeColor="text1"/>
-                <w:sz w:val="20"/>
-                <w:szCs w:val="20"/>
-                <w:lang w:val="en-US"/>
-              </w:rPr>
-              <w:t>Hemmatizadeh</w:t>
-            </w:r>
-            <w:proofErr w:type="spellEnd"/>
-            <w:r>
-              <w:rPr>
-                <w:rFonts w:ascii="Garamond" w:hAnsi="Garamond" w:cstheme="minorHAnsi"/>
-                <w:color w:val="000000" w:themeColor="text1"/>
-                <w:sz w:val="20"/>
-                <w:szCs w:val="20"/>
-                <w:lang w:val="en-US"/>
-              </w:rPr>
-              <w:t>, University of Windsor, MSc</w:t>
+              <w:t xml:space="preserve"> School of Computer Science, Farinam Hemmatizadeh, University of Windsor, MSc</w:t>
             </w:r>
           </w:p>
         </w:tc>
@@ -25406,51 +23021,7 @@
                 <w:szCs w:val="20"/>
                 <w:lang w:val="en-US"/>
               </w:rPr>
-              <w:t xml:space="preserve"> Faculty of Graduate Studies, </w:t>
-            </w:r>
-            <w:proofErr w:type="spellStart"/>
-            <w:r>
-              <w:rPr>
-                <w:rFonts w:ascii="Garamond" w:hAnsi="Garamond" w:cstheme="minorHAnsi"/>
-                <w:color w:val="000000" w:themeColor="text1"/>
-                <w:sz w:val="20"/>
-                <w:szCs w:val="20"/>
-                <w:lang w:val="en-US"/>
-              </w:rPr>
-              <w:t>Farinam</w:t>
-            </w:r>
-            <w:proofErr w:type="spellEnd"/>
-            <w:r>
-              <w:rPr>
-                <w:rFonts w:ascii="Garamond" w:hAnsi="Garamond" w:cstheme="minorHAnsi"/>
-                <w:color w:val="000000" w:themeColor="text1"/>
-                <w:sz w:val="20"/>
-                <w:szCs w:val="20"/>
-                <w:lang w:val="en-US"/>
-              </w:rPr>
-              <w:t xml:space="preserve"> </w:t>
-            </w:r>
-            <w:proofErr w:type="spellStart"/>
-            <w:r>
-              <w:rPr>
-                <w:rFonts w:ascii="Garamond" w:hAnsi="Garamond" w:cstheme="minorHAnsi"/>
-                <w:color w:val="000000" w:themeColor="text1"/>
-                <w:sz w:val="20"/>
-                <w:szCs w:val="20"/>
-                <w:lang w:val="en-US"/>
-              </w:rPr>
-              <w:t>Hemmatizadeh</w:t>
-            </w:r>
-            <w:proofErr w:type="spellEnd"/>
-            <w:r>
-              <w:rPr>
-                <w:rFonts w:ascii="Garamond" w:hAnsi="Garamond" w:cstheme="minorHAnsi"/>
-                <w:color w:val="000000" w:themeColor="text1"/>
-                <w:sz w:val="20"/>
-                <w:szCs w:val="20"/>
-                <w:lang w:val="en-US"/>
-              </w:rPr>
-              <w:t xml:space="preserve">, University of Windsor, MSc </w:t>
+              <w:t xml:space="preserve"> Faculty of Graduate Studies, Farinam Hemmatizadeh, University of Windsor, MSc </w:t>
             </w:r>
           </w:p>
         </w:tc>
@@ -25582,33 +23153,7 @@
                 <w:szCs w:val="20"/>
                 <w:lang w:val="en-US"/>
               </w:rPr>
-              <w:t xml:space="preserve">, </w:t>
-            </w:r>
-            <w:proofErr w:type="spellStart"/>
-            <w:r>
-              <w:rPr>
-                <w:rFonts w:ascii="Garamond" w:hAnsi="Garamond" w:cstheme="minorHAnsi"/>
-                <w:b/>
-                <w:bCs/>
-                <w:color w:val="000000" w:themeColor="text1"/>
-                <w:sz w:val="20"/>
-                <w:szCs w:val="20"/>
-                <w:lang w:val="en-US"/>
-              </w:rPr>
-              <w:t>UWill</w:t>
-            </w:r>
-            <w:proofErr w:type="spellEnd"/>
-            <w:r>
-              <w:rPr>
-                <w:rFonts w:ascii="Garamond" w:hAnsi="Garamond" w:cstheme="minorHAnsi"/>
-                <w:b/>
-                <w:bCs/>
-                <w:color w:val="000000" w:themeColor="text1"/>
-                <w:sz w:val="20"/>
-                <w:szCs w:val="20"/>
-                <w:lang w:val="en-US"/>
-              </w:rPr>
-              <w:t xml:space="preserve"> Discover,</w:t>
+              <w:t>, UWill Discover,</w:t>
             </w:r>
             <w:r>
               <w:rPr>
@@ -25620,59 +23165,25 @@
               </w:rPr>
               <w:t xml:space="preserve"> Dhwani </w:t>
             </w:r>
-            <w:proofErr w:type="spellStart"/>
-            <w:r>
-              <w:rPr>
-                <w:rFonts w:ascii="Garamond" w:hAnsi="Garamond" w:cstheme="minorHAnsi"/>
-                <w:color w:val="000000" w:themeColor="text1"/>
-                <w:sz w:val="20"/>
-                <w:szCs w:val="20"/>
-                <w:lang w:val="en-US"/>
-              </w:rPr>
-              <w:t>Nileshkumar</w:t>
-            </w:r>
-            <w:proofErr w:type="spellEnd"/>
-            <w:r>
-              <w:rPr>
-                <w:rFonts w:ascii="Garamond" w:hAnsi="Garamond" w:cstheme="minorHAnsi"/>
-                <w:color w:val="000000" w:themeColor="text1"/>
-                <w:sz w:val="20"/>
-                <w:szCs w:val="20"/>
-                <w:lang w:val="en-US"/>
-              </w:rPr>
-              <w:t xml:space="preserve"> </w:t>
-            </w:r>
-            <w:r>
-              <w:rPr>
-                <w:rFonts w:ascii="Garamond" w:hAnsi="Garamond" w:cstheme="minorHAnsi"/>
-                <w:color w:val="000000" w:themeColor="text1"/>
-                <w:sz w:val="20"/>
-                <w:szCs w:val="20"/>
-                <w:lang w:val="en-US"/>
-              </w:rPr>
-              <w:t xml:space="preserve">Patel, </w:t>
-            </w:r>
-            <w:proofErr w:type="spellStart"/>
-            <w:r>
-              <w:rPr>
-                <w:rFonts w:ascii="Garamond" w:hAnsi="Garamond" w:cstheme="minorHAnsi"/>
-                <w:color w:val="000000" w:themeColor="text1"/>
-                <w:sz w:val="20"/>
-                <w:szCs w:val="20"/>
-                <w:lang w:val="en-US"/>
-              </w:rPr>
-              <w:t>Univerisity</w:t>
-            </w:r>
-            <w:proofErr w:type="spellEnd"/>
-            <w:r>
-              <w:rPr>
-                <w:rFonts w:ascii="Garamond" w:hAnsi="Garamond" w:cstheme="minorHAnsi"/>
-                <w:color w:val="000000" w:themeColor="text1"/>
-                <w:sz w:val="20"/>
-                <w:szCs w:val="20"/>
-                <w:lang w:val="en-US"/>
-              </w:rPr>
-              <w:t xml:space="preserve"> of Windsor, BSc</w:t>
+            <w:r>
+              <w:rPr>
+                <w:rFonts w:ascii="Garamond" w:hAnsi="Garamond" w:cstheme="minorHAnsi"/>
+                <w:color w:val="000000" w:themeColor="text1"/>
+                <w:sz w:val="20"/>
+                <w:szCs w:val="20"/>
+                <w:lang w:val="en-US"/>
+              </w:rPr>
+              <w:t xml:space="preserve">Nileshkumar </w:t>
+            </w:r>
+            <w:r>
+              <w:rPr>
+                <w:rFonts w:ascii="Garamond" w:hAnsi="Garamond" w:cstheme="minorHAnsi"/>
+                <w:color w:val="000000" w:themeColor="text1"/>
+                <w:sz w:val="20"/>
+                <w:szCs w:val="20"/>
+                <w:lang w:val="en-US"/>
+              </w:rPr>
+              <w:t>Patel, Univerisity of Windsor, BSc</w:t>
             </w:r>
           </w:p>
         </w:tc>
@@ -25852,20 +23363,8 @@
                 <w:szCs w:val="20"/>
                 <w:lang w:val="en-US"/>
               </w:rPr>
-              <w:t xml:space="preserve"> Arman </w:t>
-            </w:r>
-            <w:proofErr w:type="spellStart"/>
-            <w:r>
-              <w:rPr>
-                <w:rFonts w:ascii="Garamond" w:hAnsi="Garamond" w:cstheme="minorHAnsi"/>
-                <w:color w:val="000000" w:themeColor="text1"/>
-                <w:sz w:val="20"/>
-                <w:szCs w:val="20"/>
-                <w:lang w:val="en-US"/>
-              </w:rPr>
-              <w:t>Dashti</w:t>
-            </w:r>
-            <w:proofErr w:type="spellEnd"/>
+              <w:t xml:space="preserve"> Arman Dashti</w:t>
+            </w:r>
             <w:r>
               <w:rPr>
                 <w:rFonts w:ascii="Garamond" w:hAnsi="Garamond" w:cstheme="minorHAnsi"/>
@@ -26062,29 +23561,7 @@
                 <w:szCs w:val="20"/>
                 <w:lang w:val="en-US"/>
               </w:rPr>
-              <w:t xml:space="preserve"> School of Computer Science, </w:t>
-            </w:r>
-            <w:proofErr w:type="spellStart"/>
-            <w:r>
-              <w:rPr>
-                <w:rFonts w:ascii="Garamond" w:hAnsi="Garamond" w:cstheme="minorHAnsi"/>
-                <w:color w:val="000000" w:themeColor="text1"/>
-                <w:sz w:val="20"/>
-                <w:szCs w:val="20"/>
-                <w:lang w:val="en-US"/>
-              </w:rPr>
-              <w:t>Yogeswar</w:t>
-            </w:r>
-            <w:proofErr w:type="spellEnd"/>
-            <w:r>
-              <w:rPr>
-                <w:rFonts w:ascii="Garamond" w:hAnsi="Garamond" w:cstheme="minorHAnsi"/>
-                <w:color w:val="000000" w:themeColor="text1"/>
-                <w:sz w:val="20"/>
-                <w:szCs w:val="20"/>
-                <w:lang w:val="en-US"/>
-              </w:rPr>
-              <w:t xml:space="preserve"> Lakshmi, University of Windsor, MSc</w:t>
+              <w:t xml:space="preserve"> School of Computer Science, Yogeswar Lakshmi, University of Windsor, MSc</w:t>
             </w:r>
           </w:p>
         </w:tc>
@@ -26192,29 +23669,7 @@
                 <w:szCs w:val="20"/>
                 <w:lang w:val="en-US"/>
               </w:rPr>
-              <w:t xml:space="preserve"> Faculty of Graduate Studies, </w:t>
-            </w:r>
-            <w:proofErr w:type="spellStart"/>
-            <w:r>
-              <w:rPr>
-                <w:rFonts w:ascii="Garamond" w:hAnsi="Garamond" w:cstheme="minorHAnsi"/>
-                <w:color w:val="000000" w:themeColor="text1"/>
-                <w:sz w:val="20"/>
-                <w:szCs w:val="20"/>
-                <w:lang w:val="en-US"/>
-              </w:rPr>
-              <w:t>Yogeswar</w:t>
-            </w:r>
-            <w:proofErr w:type="spellEnd"/>
-            <w:r>
-              <w:rPr>
-                <w:rFonts w:ascii="Garamond" w:hAnsi="Garamond" w:cstheme="minorHAnsi"/>
-                <w:color w:val="000000" w:themeColor="text1"/>
-                <w:sz w:val="20"/>
-                <w:szCs w:val="20"/>
-                <w:lang w:val="en-US"/>
-              </w:rPr>
-              <w:t xml:space="preserve"> Lakshmi, University of Windsor, MSc </w:t>
+              <w:t xml:space="preserve"> Faculty of Graduate Studies, Yogeswar Lakshmi, University of Windsor, MSc </w:t>
             </w:r>
           </w:p>
         </w:tc>
@@ -26323,29 +23778,7 @@
                 <w:szCs w:val="20"/>
                 <w:lang w:val="en-US"/>
               </w:rPr>
-              <w:t xml:space="preserve"> </w:t>
-            </w:r>
-            <w:proofErr w:type="spellStart"/>
-            <w:r>
-              <w:rPr>
-                <w:rFonts w:ascii="Garamond" w:hAnsi="Garamond" w:cstheme="minorHAnsi"/>
-                <w:color w:val="000000" w:themeColor="text1"/>
-                <w:sz w:val="20"/>
-                <w:szCs w:val="20"/>
-                <w:lang w:val="en-US"/>
-              </w:rPr>
-              <w:t>Schoold</w:t>
-            </w:r>
-            <w:proofErr w:type="spellEnd"/>
-            <w:r>
-              <w:rPr>
-                <w:rFonts w:ascii="Garamond" w:hAnsi="Garamond" w:cstheme="minorHAnsi"/>
-                <w:color w:val="000000" w:themeColor="text1"/>
-                <w:sz w:val="20"/>
-                <w:szCs w:val="20"/>
-                <w:lang w:val="en-US"/>
-              </w:rPr>
-              <w:t xml:space="preserve"> of Computer Science, Zahra Taheri, </w:t>
+              <w:t xml:space="preserve"> Schoold of Computer Science, Zahra Taheri, </w:t>
             </w:r>
             <w:r>
               <w:rPr>
@@ -27014,7 +24447,6 @@
               </w:rPr>
               <w:t xml:space="preserve"> </w:t>
             </w:r>
-            <w:proofErr w:type="spellStart"/>
             <w:r>
               <w:rPr>
                 <w:rFonts w:ascii="Garamond" w:hAnsi="Garamond" w:cstheme="minorHAnsi"/>
@@ -27027,7 +24459,6 @@
               </w:rPr>
               <w:t>AnalytiCup</w:t>
             </w:r>
-            <w:proofErr w:type="spellEnd"/>
             <w:r>
               <w:rPr>
                 <w:rFonts w:ascii="Garamond" w:hAnsi="Garamond" w:cstheme="minorHAnsi"/>
@@ -27048,29 +24479,7 @@
                 <w:szCs w:val="20"/>
                 <w:lang w:val="en-US"/>
               </w:rPr>
-              <w:t xml:space="preserve">, </w:t>
-            </w:r>
-            <w:proofErr w:type="gramStart"/>
-            <w:r>
-              <w:rPr>
-                <w:rFonts w:ascii="Garamond" w:hAnsi="Garamond" w:cstheme="minorHAnsi"/>
-                <w:color w:val="000000" w:themeColor="text1"/>
-                <w:sz w:val="20"/>
-                <w:szCs w:val="20"/>
-                <w:lang w:val="en-US"/>
-              </w:rPr>
-              <w:t>The</w:t>
-            </w:r>
-            <w:proofErr w:type="gramEnd"/>
-            <w:r>
-              <w:rPr>
-                <w:rFonts w:ascii="Garamond" w:hAnsi="Garamond" w:cstheme="minorHAnsi"/>
-                <w:color w:val="000000" w:themeColor="text1"/>
-                <w:sz w:val="20"/>
-                <w:szCs w:val="20"/>
-                <w:lang w:val="en-US"/>
-              </w:rPr>
-              <w:t xml:space="preserve"> </w:t>
+              <w:t xml:space="preserve">, The </w:t>
             </w:r>
             <w:r>
               <w:rPr>
@@ -28845,18 +26254,16 @@
               </w:rPr>
               <w:t xml:space="preserve">. School of Computer Science Representative, Faculty of Science, </w:t>
             </w:r>
-            <w:proofErr w:type="spellStart"/>
-            <w:r>
-              <w:rPr>
-                <w:rFonts w:ascii="Garamond" w:hAnsi="Garamond" w:cstheme="minorHAnsi"/>
-                <w:color w:val="000000" w:themeColor="text1"/>
-                <w:sz w:val="20"/>
-                <w:szCs w:val="20"/>
-                <w:lang w:val="en-US"/>
-              </w:rPr>
-              <w:t>Univeristy</w:t>
-            </w:r>
-            <w:proofErr w:type="spellEnd"/>
+            <w:r>
+              <w:rPr>
+                <w:rFonts w:ascii="Garamond" w:hAnsi="Garamond" w:cstheme="minorHAnsi"/>
+                <w:color w:val="000000" w:themeColor="text1"/>
+                <w:sz w:val="20"/>
+                <w:szCs w:val="20"/>
+                <w:lang w:val="en-US"/>
+              </w:rPr>
+              <w:t>University</w:t>
+            </w:r>
             <w:r>
               <w:rPr>
                 <w:rFonts w:ascii="Garamond" w:hAnsi="Garamond" w:cstheme="minorHAnsi"/>
@@ -29057,17 +26464,7 @@
                 <w:szCs w:val="20"/>
                 <w:lang w:val="en-US"/>
               </w:rPr>
-              <w:t>1</w:t>
-            </w:r>
-            <w:r>
-              <w:rPr>
-                <w:rFonts w:ascii="Garamond" w:hAnsi="Garamond" w:cstheme="minorHAnsi"/>
-                <w:color w:val="000000" w:themeColor="text1"/>
-                <w:sz w:val="20"/>
-                <w:szCs w:val="20"/>
-                <w:lang w:val="en-US"/>
-              </w:rPr>
-              <w:t>1</w:t>
+              <w:t>11</w:t>
             </w:r>
             <w:r>
               <w:rPr>
@@ -29203,17 +26600,67 @@
                 <w:szCs w:val="20"/>
                 <w:lang w:val="en-US"/>
               </w:rPr>
-              <w:t>10</w:t>
-            </w:r>
-            <w:r>
-              <w:rPr>
-                <w:rFonts w:ascii="Garamond" w:hAnsi="Garamond" w:cstheme="minorHAnsi"/>
-                <w:color w:val="000000" w:themeColor="text1"/>
-                <w:sz w:val="20"/>
-                <w:szCs w:val="20"/>
-                <w:lang w:val="en-US"/>
-              </w:rPr>
-              <w:t xml:space="preserve">. </w:t>
+              <w:t xml:space="preserve">10. </w:t>
+            </w:r>
+            <w:r>
+              <w:rPr>
+                <w:rFonts w:ascii="Garamond" w:hAnsi="Garamond" w:cstheme="minorHAnsi"/>
+                <w:color w:val="000000" w:themeColor="text1"/>
+                <w:sz w:val="20"/>
+                <w:szCs w:val="20"/>
+                <w:lang w:val="en-US"/>
+              </w:rPr>
+              <w:t>Faculty of Science</w:t>
+            </w:r>
+            <w:r>
+              <w:rPr>
+                <w:rFonts w:ascii="Garamond" w:hAnsi="Garamond" w:cstheme="minorHAnsi"/>
+                <w:color w:val="000000" w:themeColor="text1"/>
+                <w:sz w:val="20"/>
+                <w:szCs w:val="20"/>
+                <w:lang w:val="en-US"/>
+              </w:rPr>
+              <w:t xml:space="preserve"> </w:t>
+            </w:r>
+            <w:r>
+              <w:rPr>
+                <w:rFonts w:ascii="Garamond" w:hAnsi="Garamond" w:cstheme="minorHAnsi"/>
+                <w:color w:val="000000" w:themeColor="text1"/>
+                <w:sz w:val="20"/>
+                <w:szCs w:val="20"/>
+                <w:lang w:val="en-US"/>
+              </w:rPr>
+              <w:t>Representative</w:t>
+            </w:r>
+            <w:r>
+              <w:rPr>
+                <w:rFonts w:ascii="Garamond" w:hAnsi="Garamond" w:cstheme="minorHAnsi"/>
+                <w:color w:val="000000" w:themeColor="text1"/>
+                <w:sz w:val="20"/>
+                <w:szCs w:val="20"/>
+                <w:lang w:val="en-US"/>
+              </w:rPr>
+              <w:t xml:space="preserve">, </w:t>
+            </w:r>
+            <w:r>
+              <w:rPr>
+                <w:rFonts w:ascii="Garamond" w:hAnsi="Garamond" w:cstheme="minorHAnsi"/>
+                <w:color w:val="000000" w:themeColor="text1"/>
+                <w:sz w:val="20"/>
+                <w:szCs w:val="20"/>
+                <w:lang w:val="en-US"/>
+              </w:rPr>
+              <w:t>WUFA Faculty Council</w:t>
+            </w:r>
+            <w:r>
+              <w:rPr>
+                <w:rFonts w:ascii="Garamond" w:hAnsi="Garamond" w:cstheme="minorHAnsi"/>
+                <w:color w:val="000000" w:themeColor="text1"/>
+                <w:sz w:val="20"/>
+                <w:szCs w:val="20"/>
+                <w:lang w:val="en-US"/>
+              </w:rPr>
+              <w:t xml:space="preserve">, </w:t>
             </w:r>
             <w:r>
               <w:rPr>
@@ -29250,7 +26697,7 @@
                 <w:szCs w:val="20"/>
                 <w:lang w:val="en-US"/>
               </w:rPr>
-              <w:t>July 2020 –</w:t>
+              <w:t>July 2023 –</w:t>
             </w:r>
           </w:p>
         </w:tc>
@@ -29309,37 +26756,17 @@
                 <w:szCs w:val="20"/>
                 <w:lang w:val="en-US"/>
               </w:rPr>
-              <w:t>0</w:t>
-            </w:r>
-            <w:r>
-              <w:rPr>
-                <w:rFonts w:ascii="Garamond" w:hAnsi="Garamond" w:cstheme="minorHAnsi"/>
-                <w:color w:val="000000" w:themeColor="text1"/>
-                <w:sz w:val="20"/>
-                <w:szCs w:val="20"/>
-                <w:lang w:val="en-US"/>
-              </w:rPr>
-              <w:t>9</w:t>
-            </w:r>
-            <w:r>
-              <w:rPr>
-                <w:rFonts w:ascii="Garamond" w:hAnsi="Garamond" w:cstheme="minorHAnsi"/>
-                <w:color w:val="000000" w:themeColor="text1"/>
-                <w:sz w:val="20"/>
-                <w:szCs w:val="20"/>
-                <w:lang w:val="en-US"/>
-              </w:rPr>
-              <w:t xml:space="preserve">. </w:t>
-            </w:r>
-            <w:r>
-              <w:rPr>
-                <w:rFonts w:ascii="Garamond" w:hAnsi="Garamond" w:cstheme="minorHAnsi"/>
-                <w:color w:val="000000" w:themeColor="text1"/>
-                <w:sz w:val="20"/>
-                <w:szCs w:val="20"/>
-                <w:lang w:val="en-US"/>
-              </w:rPr>
-              <w:t>Internal Reader</w:t>
+              <w:t xml:space="preserve">09. </w:t>
+            </w:r>
+            <w:r>
+              <w:rPr>
+                <w:rFonts w:ascii="Garamond" w:hAnsi="Garamond" w:cstheme="minorHAnsi"/>
+                <w:color w:val="000000" w:themeColor="text1"/>
+                <w:sz w:val="20"/>
+                <w:szCs w:val="20"/>
+                <w:lang w:val="en-US"/>
+              </w:rPr>
+              <w:t>Ad Hoc Committee</w:t>
             </w:r>
             <w:r>
               <w:rPr>
@@ -29359,39 +26786,7 @@
                 <w:szCs w:val="20"/>
                 <w:lang w:val="en-US"/>
               </w:rPr>
-              <w:t>MSc Thesis Committee</w:t>
-            </w:r>
-            <w:r>
-              <w:rPr>
-                <w:rFonts w:ascii="Garamond" w:hAnsi="Garamond" w:cstheme="minorHAnsi"/>
-                <w:color w:val="000000" w:themeColor="text1"/>
-                <w:sz w:val="20"/>
-                <w:szCs w:val="20"/>
-                <w:lang w:val="en-US"/>
-              </w:rPr>
-              <w:t xml:space="preserve">, </w:t>
-            </w:r>
-            <w:proofErr w:type="spellStart"/>
-            <w:r>
-              <w:rPr>
-                <w:rFonts w:ascii="Garamond" w:hAnsi="Garamond" w:cstheme="minorHAnsi"/>
-                <w:color w:val="000000" w:themeColor="text1"/>
-                <w:sz w:val="20"/>
-                <w:szCs w:val="20"/>
-                <w:lang w:val="en-US"/>
-              </w:rPr>
-              <w:t>Mrulay</w:t>
-            </w:r>
-            <w:proofErr w:type="spellEnd"/>
-            <w:r>
-              <w:rPr>
-                <w:rFonts w:ascii="Garamond" w:hAnsi="Garamond" w:cstheme="minorHAnsi"/>
-                <w:color w:val="000000" w:themeColor="text1"/>
-                <w:sz w:val="20"/>
-                <w:szCs w:val="20"/>
-                <w:lang w:val="en-US"/>
-              </w:rPr>
-              <w:t xml:space="preserve"> Mistry</w:t>
+              <w:t>Windsor University Faculty Association (WUFA)</w:t>
             </w:r>
           </w:p>
         </w:tc>
@@ -29418,7 +26813,27 @@
                 <w:szCs w:val="20"/>
                 <w:lang w:val="en-US"/>
               </w:rPr>
-              <w:t>F2022 –</w:t>
+              <w:t>July 202</w:t>
+            </w:r>
+            <w:r>
+              <w:rPr>
+                <w:rFonts w:ascii="Garamond" w:hAnsi="Garamond" w:cstheme="minorHAnsi"/>
+                <w:color w:val="000000" w:themeColor="text1"/>
+                <w:sz w:val="20"/>
+                <w:szCs w:val="20"/>
+                <w:lang w:val="en-US"/>
+              </w:rPr>
+              <w:t>3</w:t>
+            </w:r>
+            <w:r>
+              <w:rPr>
+                <w:rFonts w:ascii="Garamond" w:hAnsi="Garamond" w:cstheme="minorHAnsi"/>
+                <w:color w:val="000000" w:themeColor="text1"/>
+                <w:sz w:val="20"/>
+                <w:szCs w:val="20"/>
+                <w:lang w:val="en-US"/>
+              </w:rPr>
+              <w:t xml:space="preserve"> –</w:t>
             </w:r>
           </w:p>
         </w:tc>
@@ -29477,99 +26892,17 @@
                 <w:szCs w:val="20"/>
                 <w:lang w:val="en-US"/>
               </w:rPr>
-              <w:t>0</w:t>
-            </w:r>
-            <w:r>
-              <w:rPr>
-                <w:rFonts w:ascii="Garamond" w:hAnsi="Garamond" w:cstheme="minorHAnsi"/>
-                <w:color w:val="000000" w:themeColor="text1"/>
-                <w:sz w:val="20"/>
-                <w:szCs w:val="20"/>
-                <w:lang w:val="en-US"/>
-              </w:rPr>
-              <w:t>8</w:t>
-            </w:r>
-            <w:r>
-              <w:rPr>
-                <w:rFonts w:ascii="Garamond" w:hAnsi="Garamond" w:cstheme="minorHAnsi"/>
-                <w:color w:val="000000" w:themeColor="text1"/>
-                <w:sz w:val="20"/>
-                <w:szCs w:val="20"/>
-                <w:lang w:val="en-US"/>
-              </w:rPr>
-              <w:t xml:space="preserve">. </w:t>
-            </w:r>
-            <w:r>
-              <w:rPr>
-                <w:rFonts w:ascii="Garamond" w:hAnsi="Garamond" w:cstheme="minorHAnsi"/>
-                <w:color w:val="000000" w:themeColor="text1"/>
-                <w:sz w:val="20"/>
-                <w:szCs w:val="20"/>
-                <w:lang w:val="en-US"/>
-              </w:rPr>
-              <w:t>Internal Reader</w:t>
-            </w:r>
-            <w:r>
-              <w:rPr>
-                <w:rFonts w:ascii="Garamond" w:hAnsi="Garamond" w:cstheme="minorHAnsi"/>
-                <w:color w:val="000000" w:themeColor="text1"/>
-                <w:sz w:val="20"/>
-                <w:szCs w:val="20"/>
-                <w:lang w:val="en-US"/>
-              </w:rPr>
-              <w:t xml:space="preserve">, </w:t>
-            </w:r>
-            <w:r>
-              <w:rPr>
-                <w:rFonts w:ascii="Garamond" w:hAnsi="Garamond" w:cstheme="minorHAnsi"/>
-                <w:color w:val="000000" w:themeColor="text1"/>
-                <w:sz w:val="20"/>
-                <w:szCs w:val="20"/>
-                <w:lang w:val="en-US"/>
-              </w:rPr>
-              <w:t>MSc Thesis Committee</w:t>
-            </w:r>
-            <w:r>
-              <w:rPr>
-                <w:rFonts w:ascii="Garamond" w:hAnsi="Garamond" w:cstheme="minorHAnsi"/>
-                <w:color w:val="000000" w:themeColor="text1"/>
-                <w:sz w:val="20"/>
-                <w:szCs w:val="20"/>
-                <w:lang w:val="en-US"/>
-              </w:rPr>
-              <w:t xml:space="preserve">, </w:t>
-            </w:r>
-            <w:r>
-              <w:rPr>
-                <w:rFonts w:ascii="Garamond" w:hAnsi="Garamond" w:cstheme="minorHAnsi"/>
-                <w:color w:val="000000" w:themeColor="text1"/>
-                <w:sz w:val="20"/>
-                <w:szCs w:val="20"/>
-                <w:lang w:val="en-US"/>
-              </w:rPr>
-              <w:t xml:space="preserve">Priyanka </w:t>
-            </w:r>
-            <w:proofErr w:type="spellStart"/>
-            <w:r>
-              <w:rPr>
-                <w:rFonts w:ascii="Garamond" w:hAnsi="Garamond" w:cstheme="minorHAnsi"/>
-                <w:color w:val="000000" w:themeColor="text1"/>
-                <w:sz w:val="20"/>
-                <w:szCs w:val="20"/>
-                <w:lang w:val="en-US"/>
-              </w:rPr>
-              <w:t>Anilkumar</w:t>
-            </w:r>
-            <w:proofErr w:type="spellEnd"/>
-            <w:r>
-              <w:rPr>
-                <w:rFonts w:ascii="Garamond" w:hAnsi="Garamond" w:cstheme="minorHAnsi"/>
-                <w:color w:val="000000" w:themeColor="text1"/>
-                <w:sz w:val="20"/>
-                <w:szCs w:val="20"/>
-                <w:lang w:val="en-US"/>
-              </w:rPr>
-              <w:t xml:space="preserve"> Motwani</w:t>
+              <w:t xml:space="preserve">08. </w:t>
+            </w:r>
+            <w:r>
+              <w:rPr>
+                <w:rFonts w:ascii="Garamond" w:hAnsi="Garamond" w:cstheme="minorHAnsi"/>
+                <w:color w:val="000000" w:themeColor="text1"/>
+                <w:sz w:val="20"/>
+                <w:szCs w:val="20"/>
+                <w:lang w:val="en-US"/>
+              </w:rPr>
+              <w:t>Windsor University Faculty Association (WUFA)</w:t>
             </w:r>
           </w:p>
         </w:tc>
@@ -29588,6 +26921,16 @@
                 <w:lang w:val="en-US"/>
               </w:rPr>
             </w:pPr>
+            <w:r>
+              <w:rPr>
+                <w:rFonts w:ascii="Garamond" w:hAnsi="Garamond" w:cstheme="minorHAnsi"/>
+                <w:color w:val="000000" w:themeColor="text1"/>
+                <w:sz w:val="20"/>
+                <w:szCs w:val="20"/>
+                <w:lang w:val="en-US"/>
+              </w:rPr>
+              <w:t>July 2020 –</w:t>
+            </w:r>
           </w:p>
         </w:tc>
         <w:tc>
@@ -29613,7 +26956,7 @@
                 <w:szCs w:val="20"/>
                 <w:lang w:val="en-US"/>
               </w:rPr>
-              <w:t>2021</w:t>
+              <w:t>Present</w:t>
             </w:r>
           </w:p>
         </w:tc>
@@ -29645,39 +26988,17 @@
                 <w:szCs w:val="20"/>
                 <w:lang w:val="en-US"/>
               </w:rPr>
-              <w:t xml:space="preserve">07. Chair, MSc Thesis Committee, </w:t>
-            </w:r>
-            <w:r>
-              <w:rPr>
-                <w:rFonts w:ascii="Garamond" w:hAnsi="Garamond" w:cstheme="minorHAnsi"/>
-                <w:color w:val="000000" w:themeColor="text1"/>
-                <w:sz w:val="20"/>
-                <w:szCs w:val="20"/>
-                <w:lang w:val="en-US"/>
-              </w:rPr>
-              <w:t xml:space="preserve">Yakin </w:t>
-            </w:r>
-            <w:proofErr w:type="spellStart"/>
-            <w:r>
-              <w:rPr>
-                <w:rFonts w:ascii="Garamond" w:hAnsi="Garamond" w:cstheme="minorHAnsi"/>
-                <w:color w:val="000000" w:themeColor="text1"/>
-                <w:sz w:val="20"/>
-                <w:szCs w:val="20"/>
-                <w:lang w:val="en-US"/>
-              </w:rPr>
-              <w:t>Dipakbhai</w:t>
-            </w:r>
-            <w:proofErr w:type="spellEnd"/>
-            <w:r>
-              <w:rPr>
-                <w:rFonts w:ascii="Garamond" w:hAnsi="Garamond" w:cstheme="minorHAnsi"/>
-                <w:color w:val="000000" w:themeColor="text1"/>
-                <w:sz w:val="20"/>
-                <w:szCs w:val="20"/>
-                <w:lang w:val="en-US"/>
-              </w:rPr>
-              <w:t xml:space="preserve"> Patel</w:t>
+              <w:t xml:space="preserve">07. </w:t>
+            </w:r>
+            <w:r>
+              <w:rPr>
+                <w:rFonts w:ascii="Garamond" w:hAnsi="Garamond" w:cstheme="minorHAnsi"/>
+                <w:color w:val="000000" w:themeColor="text1"/>
+                <w:sz w:val="20"/>
+                <w:szCs w:val="20"/>
+                <w:lang w:val="en-US"/>
+              </w:rPr>
+              <w:t>Internal Reader</w:t>
             </w:r>
             <w:r>
               <w:rPr>
@@ -29697,79 +27018,27 @@
                 <w:szCs w:val="20"/>
                 <w:lang w:val="en-US"/>
               </w:rPr>
-              <w:t xml:space="preserve">DTA+VAE: Drug Target Affinity prediction with SELFIES String via </w:t>
-            </w:r>
-            <w:r>
-              <w:rPr>
-                <w:rFonts w:ascii="Garamond" w:hAnsi="Garamond" w:cstheme="minorHAnsi"/>
-                <w:color w:val="000000" w:themeColor="text1"/>
-                <w:sz w:val="20"/>
-                <w:szCs w:val="20"/>
-                <w:lang w:val="en-US"/>
-              </w:rPr>
-              <w:t>V</w:t>
-            </w:r>
-            <w:r>
-              <w:rPr>
-                <w:rFonts w:ascii="Garamond" w:hAnsi="Garamond" w:cstheme="minorHAnsi"/>
-                <w:color w:val="000000" w:themeColor="text1"/>
-                <w:sz w:val="20"/>
-                <w:szCs w:val="20"/>
-                <w:lang w:val="en-US"/>
-              </w:rPr>
-              <w:t xml:space="preserve">ariational </w:t>
-            </w:r>
-            <w:proofErr w:type="spellStart"/>
-            <w:r>
-              <w:rPr>
-                <w:rFonts w:ascii="Garamond" w:hAnsi="Garamond" w:cstheme="minorHAnsi"/>
-                <w:color w:val="000000" w:themeColor="text1"/>
-                <w:sz w:val="20"/>
-                <w:szCs w:val="20"/>
-                <w:lang w:val="en-US"/>
-              </w:rPr>
-              <w:t>A</w:t>
-            </w:r>
-            <w:r>
-              <w:rPr>
-                <w:rFonts w:ascii="Garamond" w:hAnsi="Garamond" w:cstheme="minorHAnsi"/>
-                <w:color w:val="000000" w:themeColor="text1"/>
-                <w:sz w:val="20"/>
-                <w:szCs w:val="20"/>
-                <w:lang w:val="en-US"/>
-              </w:rPr>
-              <w:t>uto</w:t>
-            </w:r>
-            <w:r>
-              <w:rPr>
-                <w:rFonts w:ascii="Garamond" w:hAnsi="Garamond" w:cstheme="minorHAnsi"/>
-                <w:color w:val="000000" w:themeColor="text1"/>
-                <w:sz w:val="20"/>
-                <w:szCs w:val="20"/>
-                <w:lang w:val="en-US"/>
-              </w:rPr>
-              <w:t>E</w:t>
-            </w:r>
-            <w:r>
-              <w:rPr>
-                <w:rFonts w:ascii="Garamond" w:hAnsi="Garamond" w:cstheme="minorHAnsi"/>
-                <w:color w:val="000000" w:themeColor="text1"/>
-                <w:sz w:val="20"/>
-                <w:szCs w:val="20"/>
-                <w:lang w:val="en-US"/>
-              </w:rPr>
-              <w:t>ncoder</w:t>
-            </w:r>
-            <w:proofErr w:type="spellEnd"/>
-            <w:r>
-              <w:rPr>
-                <w:rFonts w:ascii="Garamond" w:hAnsi="Garamond" w:cstheme="minorHAnsi"/>
-                <w:color w:val="000000" w:themeColor="text1"/>
-                <w:sz w:val="20"/>
-                <w:szCs w:val="20"/>
-                <w:lang w:val="en-US"/>
-              </w:rPr>
-              <w:t xml:space="preserve"> and Transformer6 protein model</w:t>
+              <w:t>MSc Thesis Committee</w:t>
+            </w:r>
+            <w:r>
+              <w:rPr>
+                <w:rFonts w:ascii="Garamond" w:hAnsi="Garamond" w:cstheme="minorHAnsi"/>
+                <w:color w:val="000000" w:themeColor="text1"/>
+                <w:sz w:val="20"/>
+                <w:szCs w:val="20"/>
+                <w:lang w:val="en-US"/>
+              </w:rPr>
+              <w:t xml:space="preserve">, </w:t>
+            </w:r>
+            <w:r>
+              <w:rPr>
+                <w:rFonts w:ascii="Garamond" w:hAnsi="Garamond" w:cstheme="minorHAnsi"/>
+                <w:color w:val="000000" w:themeColor="text1"/>
+                <w:sz w:val="20"/>
+                <w:szCs w:val="20"/>
+                <w:lang w:val="en-US"/>
+              </w:rPr>
+              <w:t>Mrulay Mistry</w:t>
             </w:r>
           </w:p>
         </w:tc>
@@ -29788,6 +27057,16 @@
                 <w:lang w:val="en-US"/>
               </w:rPr>
             </w:pPr>
+            <w:r>
+              <w:rPr>
+                <w:rFonts w:ascii="Garamond" w:hAnsi="Garamond" w:cstheme="minorHAnsi"/>
+                <w:color w:val="000000" w:themeColor="text1"/>
+                <w:sz w:val="20"/>
+                <w:szCs w:val="20"/>
+                <w:lang w:val="en-US"/>
+              </w:rPr>
+              <w:t>F2022 –</w:t>
+            </w:r>
           </w:p>
         </w:tc>
         <w:tc>
@@ -29813,7 +27092,7 @@
                 <w:szCs w:val="20"/>
                 <w:lang w:val="en-US"/>
               </w:rPr>
-              <w:t>2023</w:t>
+              <w:t>Present</w:t>
             </w:r>
           </w:p>
         </w:tc>
@@ -29845,42 +27124,18 @@
                 <w:szCs w:val="20"/>
                 <w:lang w:val="en-US"/>
               </w:rPr>
-              <w:t xml:space="preserve">06. Chair, MSc Thesis Committee, </w:t>
-            </w:r>
-            <w:proofErr w:type="spellStart"/>
-            <w:r>
-              <w:rPr>
-                <w:rFonts w:ascii="Garamond" w:hAnsi="Garamond" w:cstheme="minorHAnsi"/>
-                <w:color w:val="000000" w:themeColor="text1"/>
-                <w:sz w:val="20"/>
-                <w:szCs w:val="20"/>
-                <w:lang w:val="en-US"/>
-              </w:rPr>
-              <w:t>Farbod</w:t>
-            </w:r>
-            <w:proofErr w:type="spellEnd"/>
-            <w:r>
-              <w:rPr>
-                <w:rFonts w:ascii="Garamond" w:hAnsi="Garamond" w:cstheme="minorHAnsi"/>
-                <w:color w:val="000000" w:themeColor="text1"/>
-                <w:sz w:val="20"/>
-                <w:szCs w:val="20"/>
-                <w:lang w:val="en-US"/>
-              </w:rPr>
-              <w:t xml:space="preserve"> </w:t>
-            </w:r>
-            <w:proofErr w:type="spellStart"/>
-            <w:r>
-              <w:rPr>
-                <w:rFonts w:ascii="Garamond" w:hAnsi="Garamond" w:cstheme="minorHAnsi"/>
-                <w:color w:val="000000" w:themeColor="text1"/>
-                <w:sz w:val="20"/>
-                <w:szCs w:val="20"/>
-                <w:lang w:val="en-US"/>
-              </w:rPr>
-              <w:t>Behnaminia</w:t>
-            </w:r>
-            <w:proofErr w:type="spellEnd"/>
+              <w:t xml:space="preserve">06. </w:t>
+            </w:r>
+            <w:r>
+              <w:rPr>
+                <w:rFonts w:ascii="Garamond" w:hAnsi="Garamond" w:cstheme="minorHAnsi"/>
+                <w:color w:val="000000" w:themeColor="text1"/>
+                <w:sz w:val="20"/>
+                <w:szCs w:val="20"/>
+                <w:lang w:val="en-US"/>
+              </w:rPr>
+              <w:t>Internal Reader</w:t>
+            </w:r>
             <w:r>
               <w:rPr>
                 <w:rFonts w:ascii="Garamond" w:hAnsi="Garamond" w:cstheme="minorHAnsi"/>
@@ -29899,7 +27154,27 @@
                 <w:szCs w:val="20"/>
                 <w:lang w:val="en-US"/>
               </w:rPr>
-              <w:t>Cross-Blockchain Technology for an Interoperable and Scalable Digital Contact Tracing</w:t>
+              <w:t>MSc Thesis Committee</w:t>
+            </w:r>
+            <w:r>
+              <w:rPr>
+                <w:rFonts w:ascii="Garamond" w:hAnsi="Garamond" w:cstheme="minorHAnsi"/>
+                <w:color w:val="000000" w:themeColor="text1"/>
+                <w:sz w:val="20"/>
+                <w:szCs w:val="20"/>
+                <w:lang w:val="en-US"/>
+              </w:rPr>
+              <w:t xml:space="preserve">, </w:t>
+            </w:r>
+            <w:r>
+              <w:rPr>
+                <w:rFonts w:ascii="Garamond" w:hAnsi="Garamond" w:cstheme="minorHAnsi"/>
+                <w:color w:val="000000" w:themeColor="text1"/>
+                <w:sz w:val="20"/>
+                <w:szCs w:val="20"/>
+                <w:lang w:val="en-US"/>
+              </w:rPr>
+              <w:t>Priyanka Anilkumar Motwani</w:t>
             </w:r>
           </w:p>
         </w:tc>
@@ -29943,7 +27218,7 @@
                 <w:szCs w:val="20"/>
                 <w:lang w:val="en-US"/>
               </w:rPr>
-              <w:t>2023</w:t>
+              <w:t>2021</w:t>
             </w:r>
           </w:p>
         </w:tc>
@@ -29975,59 +27250,97 @@
                 <w:szCs w:val="20"/>
                 <w:lang w:val="en-US"/>
               </w:rPr>
-              <w:t xml:space="preserve">05. Chair, </w:t>
-            </w:r>
-            <w:r>
-              <w:rPr>
-                <w:rFonts w:ascii="Garamond" w:hAnsi="Garamond" w:cstheme="minorHAnsi"/>
-                <w:color w:val="000000" w:themeColor="text1"/>
-                <w:sz w:val="20"/>
-                <w:szCs w:val="20"/>
-                <w:lang w:val="en-US"/>
-              </w:rPr>
-              <w:t>MSc Thesis Committee</w:t>
-            </w:r>
-            <w:r>
-              <w:rPr>
-                <w:rFonts w:ascii="Garamond" w:hAnsi="Garamond" w:cstheme="minorHAnsi"/>
-                <w:color w:val="000000" w:themeColor="text1"/>
-                <w:sz w:val="20"/>
-                <w:szCs w:val="20"/>
-                <w:lang w:val="en-US"/>
-              </w:rPr>
-              <w:t>,</w:t>
-            </w:r>
-            <w:r>
-              <w:rPr>
-                <w:rFonts w:ascii="Garamond" w:hAnsi="Garamond" w:cstheme="minorHAnsi"/>
-                <w:color w:val="000000" w:themeColor="text1"/>
-                <w:sz w:val="20"/>
-                <w:szCs w:val="20"/>
-                <w:lang w:val="en-US"/>
-              </w:rPr>
-              <w:t xml:space="preserve"> </w:t>
-            </w:r>
-            <w:proofErr w:type="spellStart"/>
-            <w:r>
-              <w:rPr>
-                <w:rFonts w:ascii="Garamond" w:hAnsi="Garamond" w:cstheme="minorHAnsi"/>
-                <w:color w:val="000000" w:themeColor="text1"/>
-                <w:sz w:val="20"/>
-                <w:szCs w:val="20"/>
-                <w:lang w:val="en-US"/>
-              </w:rPr>
-              <w:t>Shanu</w:t>
-            </w:r>
-            <w:proofErr w:type="spellEnd"/>
-            <w:r>
-              <w:rPr>
-                <w:rFonts w:ascii="Garamond" w:hAnsi="Garamond" w:cstheme="minorHAnsi"/>
-                <w:color w:val="000000" w:themeColor="text1"/>
-                <w:sz w:val="20"/>
-                <w:szCs w:val="20"/>
-                <w:lang w:val="en-US"/>
-              </w:rPr>
-              <w:t xml:space="preserve"> Kumar</w:t>
+              <w:t xml:space="preserve">05. Chair, MSc Thesis Committee, </w:t>
+            </w:r>
+            <w:r>
+              <w:rPr>
+                <w:rFonts w:ascii="Garamond" w:hAnsi="Garamond" w:cstheme="minorHAnsi"/>
+                <w:color w:val="000000" w:themeColor="text1"/>
+                <w:sz w:val="20"/>
+                <w:szCs w:val="20"/>
+                <w:lang w:val="en-US"/>
+              </w:rPr>
+              <w:t>Yakin Dipakbhai Patel</w:t>
+            </w:r>
+            <w:r>
+              <w:rPr>
+                <w:rFonts w:ascii="Garamond" w:hAnsi="Garamond" w:cstheme="minorHAnsi"/>
+                <w:color w:val="000000" w:themeColor="text1"/>
+                <w:sz w:val="20"/>
+                <w:szCs w:val="20"/>
+                <w:lang w:val="en-US"/>
+              </w:rPr>
+              <w:t xml:space="preserve">, </w:t>
+            </w:r>
+            <w:r>
+              <w:rPr>
+                <w:rFonts w:ascii="Garamond" w:hAnsi="Garamond" w:cstheme="minorHAnsi"/>
+                <w:color w:val="000000" w:themeColor="text1"/>
+                <w:sz w:val="20"/>
+                <w:szCs w:val="20"/>
+                <w:lang w:val="en-US"/>
+              </w:rPr>
+              <w:t xml:space="preserve">DTA+VAE: Drug Target Affinity prediction with SELFIES String via </w:t>
+            </w:r>
+            <w:r>
+              <w:rPr>
+                <w:rFonts w:ascii="Garamond" w:hAnsi="Garamond" w:cstheme="minorHAnsi"/>
+                <w:color w:val="000000" w:themeColor="text1"/>
+                <w:sz w:val="20"/>
+                <w:szCs w:val="20"/>
+                <w:lang w:val="en-US"/>
+              </w:rPr>
+              <w:t>V</w:t>
+            </w:r>
+            <w:r>
+              <w:rPr>
+                <w:rFonts w:ascii="Garamond" w:hAnsi="Garamond" w:cstheme="minorHAnsi"/>
+                <w:color w:val="000000" w:themeColor="text1"/>
+                <w:sz w:val="20"/>
+                <w:szCs w:val="20"/>
+                <w:lang w:val="en-US"/>
+              </w:rPr>
+              <w:t xml:space="preserve">ariational </w:t>
+            </w:r>
+            <w:r>
+              <w:rPr>
+                <w:rFonts w:ascii="Garamond" w:hAnsi="Garamond" w:cstheme="minorHAnsi"/>
+                <w:color w:val="000000" w:themeColor="text1"/>
+                <w:sz w:val="20"/>
+                <w:szCs w:val="20"/>
+                <w:lang w:val="en-US"/>
+              </w:rPr>
+              <w:t>A</w:t>
+            </w:r>
+            <w:r>
+              <w:rPr>
+                <w:rFonts w:ascii="Garamond" w:hAnsi="Garamond" w:cstheme="minorHAnsi"/>
+                <w:color w:val="000000" w:themeColor="text1"/>
+                <w:sz w:val="20"/>
+                <w:szCs w:val="20"/>
+                <w:lang w:val="en-US"/>
+              </w:rPr>
+              <w:t>uto</w:t>
+            </w:r>
+            <w:r>
+              <w:rPr>
+                <w:rFonts w:ascii="Garamond" w:hAnsi="Garamond" w:cstheme="minorHAnsi"/>
+                <w:color w:val="000000" w:themeColor="text1"/>
+                <w:sz w:val="20"/>
+                <w:szCs w:val="20"/>
+                <w:lang w:val="en-US"/>
+              </w:rPr>
+              <w:t>E</w:t>
+            </w:r>
+            <w:r>
+              <w:rPr>
+                <w:rFonts w:ascii="Garamond" w:hAnsi="Garamond" w:cstheme="minorHAnsi"/>
+                <w:color w:val="000000" w:themeColor="text1"/>
+                <w:sz w:val="20"/>
+                <w:szCs w:val="20"/>
+                <w:lang w:val="en-US"/>
+              </w:rPr>
+              <w:t>ncoder and Transformer6 protein model</w:t>
             </w:r>
           </w:p>
         </w:tc>
@@ -30103,17 +27416,17 @@
                 <w:szCs w:val="20"/>
                 <w:lang w:val="en-US"/>
               </w:rPr>
-              <w:t xml:space="preserve">04. </w:t>
-            </w:r>
-            <w:r>
-              <w:rPr>
-                <w:rFonts w:ascii="Garamond" w:hAnsi="Garamond" w:cstheme="minorHAnsi"/>
-                <w:color w:val="000000" w:themeColor="text1"/>
-                <w:sz w:val="20"/>
-                <w:szCs w:val="20"/>
-                <w:lang w:val="en-US"/>
-              </w:rPr>
-              <w:t>Chair</w:t>
+              <w:t xml:space="preserve">04. Chair, MSc Thesis Committee, </w:t>
+            </w:r>
+            <w:r>
+              <w:rPr>
+                <w:rFonts w:ascii="Garamond" w:hAnsi="Garamond" w:cstheme="minorHAnsi"/>
+                <w:color w:val="000000" w:themeColor="text1"/>
+                <w:sz w:val="20"/>
+                <w:szCs w:val="20"/>
+                <w:lang w:val="en-US"/>
+              </w:rPr>
+              <w:t>Farbod Behnaminia</w:t>
             </w:r>
             <w:r>
               <w:rPr>
@@ -30133,27 +27446,7 @@
                 <w:szCs w:val="20"/>
                 <w:lang w:val="en-US"/>
               </w:rPr>
-              <w:t>MSc Thesis Committee</w:t>
-            </w:r>
-            <w:r>
-              <w:rPr>
-                <w:rFonts w:ascii="Garamond" w:hAnsi="Garamond" w:cstheme="minorHAnsi"/>
-                <w:color w:val="000000" w:themeColor="text1"/>
-                <w:sz w:val="20"/>
-                <w:szCs w:val="20"/>
-                <w:lang w:val="en-US"/>
-              </w:rPr>
-              <w:t xml:space="preserve">, </w:t>
-            </w:r>
-            <w:r>
-              <w:rPr>
-                <w:rFonts w:ascii="Garamond" w:hAnsi="Garamond" w:cstheme="minorHAnsi"/>
-                <w:color w:val="000000" w:themeColor="text1"/>
-                <w:sz w:val="20"/>
-                <w:szCs w:val="20"/>
-                <w:lang w:val="en-US"/>
-              </w:rPr>
-              <w:t>Ann Reba Thomas Alexander</w:t>
+              <w:t>Cross-Blockchain Technology for an Interoperable and Scalable Digital Contact Tracing</w:t>
             </w:r>
           </w:p>
         </w:tc>
@@ -30197,7 +27490,7 @@
                 <w:szCs w:val="20"/>
                 <w:lang w:val="en-US"/>
               </w:rPr>
-              <w:t>2022</w:t>
+              <w:t>2023</w:t>
             </w:r>
           </w:p>
         </w:tc>
@@ -30397,27 +27690,15 @@
               </w:rPr>
               <w:t xml:space="preserve">, </w:t>
             </w:r>
-            <w:proofErr w:type="spellStart"/>
-            <w:r>
-              <w:rPr>
-                <w:rFonts w:ascii="Garamond" w:hAnsi="Garamond" w:cstheme="minorHAnsi"/>
-                <w:color w:val="000000" w:themeColor="text1"/>
-                <w:sz w:val="20"/>
-                <w:szCs w:val="20"/>
-                <w:lang w:val="en-US"/>
-              </w:rPr>
-              <w:t>Steffie</w:t>
-            </w:r>
-            <w:proofErr w:type="spellEnd"/>
-            <w:r>
-              <w:rPr>
-                <w:rFonts w:ascii="Garamond" w:hAnsi="Garamond" w:cstheme="minorHAnsi"/>
-                <w:color w:val="000000" w:themeColor="text1"/>
-                <w:sz w:val="20"/>
-                <w:szCs w:val="20"/>
-                <w:lang w:val="en-US"/>
-              </w:rPr>
-              <w:t xml:space="preserve"> Maria Stephen</w:t>
+            <w:r>
+              <w:rPr>
+                <w:rFonts w:ascii="Garamond" w:hAnsi="Garamond" w:cstheme="minorHAnsi"/>
+                <w:color w:val="000000" w:themeColor="text1"/>
+                <w:sz w:val="20"/>
+                <w:szCs w:val="20"/>
+                <w:lang w:val="en-US"/>
+              </w:rPr>
+              <w:t>Steffie Maria Stephen</w:t>
             </w:r>
           </w:p>
         </w:tc>
@@ -30535,40 +27816,16 @@
               </w:rPr>
               <w:t xml:space="preserve">, </w:t>
             </w:r>
-            <w:proofErr w:type="spellStart"/>
-            <w:r>
-              <w:rPr>
-                <w:rFonts w:ascii="Garamond" w:hAnsi="Garamond" w:cstheme="minorHAnsi"/>
-                <w:color w:val="000000" w:themeColor="text1"/>
-                <w:sz w:val="20"/>
-                <w:szCs w:val="20"/>
-                <w:lang w:val="en-US"/>
-              </w:rPr>
-              <w:t>Saiteja</w:t>
-            </w:r>
-            <w:proofErr w:type="spellEnd"/>
-            <w:r>
-              <w:rPr>
-                <w:rFonts w:ascii="Garamond" w:hAnsi="Garamond" w:cstheme="minorHAnsi"/>
-                <w:color w:val="000000" w:themeColor="text1"/>
-                <w:sz w:val="20"/>
-                <w:szCs w:val="20"/>
-                <w:lang w:val="en-US"/>
-              </w:rPr>
-              <w:t xml:space="preserve"> </w:t>
-            </w:r>
-            <w:proofErr w:type="spellStart"/>
-            <w:r>
-              <w:rPr>
-                <w:rFonts w:ascii="Garamond" w:hAnsi="Garamond" w:cstheme="minorHAnsi"/>
-                <w:color w:val="000000" w:themeColor="text1"/>
-                <w:sz w:val="20"/>
-                <w:szCs w:val="20"/>
-                <w:lang w:val="en-US"/>
-              </w:rPr>
-              <w:t>Danda</w:t>
-            </w:r>
-            <w:proofErr w:type="spellEnd"/>
+            <w:r>
+              <w:rPr>
+                <w:rFonts w:ascii="Garamond" w:hAnsi="Garamond" w:cstheme="minorHAnsi"/>
+                <w:color w:val="000000" w:themeColor="text1"/>
+                <w:sz w:val="20"/>
+                <w:szCs w:val="20"/>
+                <w:lang w:val="en-US"/>
+              </w:rPr>
+              <w:t>Saiteja Danda</w:t>
+            </w:r>
           </w:p>
         </w:tc>
         <w:tc>
@@ -32605,20 +29862,8 @@
                 <w:szCs w:val="20"/>
                 <w:lang w:val="en-US"/>
               </w:rPr>
-              <w:t xml:space="preserve">Computational Social Science and </w:t>
-            </w:r>
-            <w:proofErr w:type="gramStart"/>
-            <w:r>
-              <w:rPr>
-                <w:rFonts w:ascii="Garamond" w:hAnsi="Garamond" w:cstheme="minorHAnsi"/>
-                <w:color w:val="000000" w:themeColor="text1"/>
-                <w:sz w:val="20"/>
-                <w:szCs w:val="20"/>
-                <w:lang w:val="en-US"/>
-              </w:rPr>
-              <w:t>Social Media</w:t>
-            </w:r>
-            <w:proofErr w:type="gramEnd"/>
+              <w:t>Computational Social Science and Social Media</w:t>
+            </w:r>
             <w:r>
               <w:rPr>
                 <w:rFonts w:ascii="Garamond" w:hAnsi="Garamond" w:cstheme="minorHAnsi"/>
@@ -33007,20 +30252,8 @@
                 <w:szCs w:val="20"/>
                 <w:lang w:val="en-US"/>
               </w:rPr>
-              <w:t xml:space="preserve">International AAAI Conference on Web and </w:t>
-            </w:r>
-            <w:proofErr w:type="gramStart"/>
-            <w:r>
-              <w:rPr>
-                <w:rFonts w:ascii="Garamond" w:hAnsi="Garamond" w:cstheme="minorHAnsi"/>
-                <w:color w:val="000000" w:themeColor="text1"/>
-                <w:sz w:val="20"/>
-                <w:szCs w:val="20"/>
-                <w:lang w:val="en-US"/>
-              </w:rPr>
-              <w:t>Social Media</w:t>
-            </w:r>
-            <w:proofErr w:type="gramEnd"/>
+              <w:t>International AAAI Conference on Web and Social Media</w:t>
+            </w:r>
             <w:r>
               <w:rPr>
                 <w:rFonts w:ascii="Garamond" w:hAnsi="Garamond" w:cstheme="minorHAnsi"/>
@@ -33197,7 +30430,6 @@
               </w:rPr>
               <w:t xml:space="preserve"> Recommender Systems (</w:t>
             </w:r>
-            <w:proofErr w:type="spellStart"/>
             <w:r>
               <w:rPr>
                 <w:rFonts w:ascii="Garamond" w:hAnsi="Garamond" w:cstheme="minorHAnsi"/>
@@ -33210,7 +30442,6 @@
               </w:rPr>
               <w:t>RecSys</w:t>
             </w:r>
-            <w:proofErr w:type="spellEnd"/>
             <w:r>
               <w:rPr>
                 <w:rFonts w:ascii="Garamond" w:hAnsi="Garamond" w:cstheme="minorHAnsi"/>
@@ -35417,6 +32648,25 @@
 </file>
 
 <file path=customXml/item1.xml><?xml version="1.0" encoding="utf-8"?>
+<b:Sources xmlns:b="http://schemas.openxmlformats.org/officeDocument/2006/bibliography" xmlns="http://schemas.openxmlformats.org/officeDocument/2006/bibliography" SelectedStyle="/APASixthEditionOfficeOnline.xsl" StyleName="APA" Version="6"/>
+</file>
+
+<file path=customXml/item2.xml><?xml version="1.0" encoding="utf-8"?>
+<p:properties xmlns:p="http://schemas.microsoft.com/office/2006/metadata/properties" xmlns:xsi="http://www.w3.org/2001/XMLSchema-instance" xmlns:pc="http://schemas.microsoft.com/office/infopath/2007/PartnerControls">
+  <documentManagement/>
+</p:properties>
+</file>
+
+<file path=customXml/item3.xml><?xml version="1.0" encoding="utf-8"?>
+<?mso-contentType ?>
+<FormTemplates xmlns="http://schemas.microsoft.com/sharepoint/v3/contenttype/forms">
+  <Display>DocumentLibraryForm</Display>
+  <Edit>DocumentLibraryForm</Edit>
+  <New>DocumentLibraryForm</New>
+</FormTemplates>
+</file>
+
+<file path=customXml/item4.xml><?xml version="1.0" encoding="utf-8"?>
 <ct:contentTypeSchema xmlns:ct="http://schemas.microsoft.com/office/2006/metadata/contentType" xmlns:ma="http://schemas.microsoft.com/office/2006/metadata/properties/metaAttributes" ct:_="" ma:_="" ma:contentTypeName="Document" ma:contentTypeID="0x0101004C8A5F3D6605E148853C8D853B3286BD" ma:contentTypeVersion="9" ma:contentTypeDescription="Create a new document." ma:contentTypeScope="" ma:versionID="9be0421876ac7066beb92c9b281b80fd">
   <xsd:schema xmlns:xsd="http://www.w3.org/2001/XMLSchema" xmlns:xs="http://www.w3.org/2001/XMLSchema" xmlns:p="http://schemas.microsoft.com/office/2006/metadata/properties" xmlns:ns2="76399be1-e611-450b-b752-27fef2981688" xmlns:ns3="8f8773ae-4291-4470-9cc6-8a911b09d0dc" targetNamespace="http://schemas.microsoft.com/office/2006/metadata/properties" ma:root="true" ma:fieldsID="84e2ce09aaa25415ad954b2264c59ff3" ns2:_="" ns3:_="">
     <xsd:import namespace="76399be1-e611-450b-b752-27fef2981688"/>
@@ -35613,26 +32863,32 @@
 </ct:contentTypeSchema>
 </file>
 
-<file path=customXml/item2.xml><?xml version="1.0" encoding="utf-8"?>
-<?mso-contentType ?>
-<FormTemplates xmlns="http://schemas.microsoft.com/sharepoint/v3/contenttype/forms">
-  <Display>DocumentLibraryForm</Display>
-  <Edit>DocumentLibraryForm</Edit>
-  <New>DocumentLibraryForm</New>
-</FormTemplates>
+<file path=customXml/itemProps1.xml><?xml version="1.0" encoding="utf-8"?>
+<ds:datastoreItem xmlns:ds="http://schemas.openxmlformats.org/officeDocument/2006/customXml" ds:itemID="{8E80AEE6-875D-B44A-8018-5A824812E991}">
+  <ds:schemaRefs>
+    <ds:schemaRef ds:uri="http://schemas.openxmlformats.org/officeDocument/2006/bibliography"/>
+  </ds:schemaRefs>
+</ds:datastoreItem>
 </file>
 
-<file path=customXml/item3.xml><?xml version="1.0" encoding="utf-8"?>
-<p:properties xmlns:p="http://schemas.microsoft.com/office/2006/metadata/properties" xmlns:xsi="http://www.w3.org/2001/XMLSchema-instance" xmlns:pc="http://schemas.microsoft.com/office/infopath/2007/PartnerControls">
-  <documentManagement/>
-</p:properties>
+<file path=customXml/itemProps2.xml><?xml version="1.0" encoding="utf-8"?>
+<ds:datastoreItem xmlns:ds="http://schemas.openxmlformats.org/officeDocument/2006/customXml" ds:itemID="{721158A9-C765-450D-8BE0-5B12C1B2A936}">
+  <ds:schemaRefs>
+    <ds:schemaRef ds:uri="http://schemas.microsoft.com/office/2006/metadata/properties"/>
+    <ds:schemaRef ds:uri="http://schemas.microsoft.com/office/infopath/2007/PartnerControls"/>
+  </ds:schemaRefs>
+</ds:datastoreItem>
 </file>
 
-<file path=customXml/item4.xml><?xml version="1.0" encoding="utf-8"?>
-<b:Sources xmlns:b="http://schemas.openxmlformats.org/officeDocument/2006/bibliography" xmlns="http://schemas.openxmlformats.org/officeDocument/2006/bibliography" SelectedStyle="/APASixthEditionOfficeOnline.xsl" StyleName="APA" Version="6"/>
+<file path=customXml/itemProps3.xml><?xml version="1.0" encoding="utf-8"?>
+<ds:datastoreItem xmlns:ds="http://schemas.openxmlformats.org/officeDocument/2006/customXml" ds:itemID="{5A2067E7-F5F7-49D0-ABCF-38AB1AF93D02}">
+  <ds:schemaRefs>
+    <ds:schemaRef ds:uri="http://schemas.microsoft.com/sharepoint/v3/contenttype/forms"/>
+  </ds:schemaRefs>
+</ds:datastoreItem>
 </file>
 
-<file path=customXml/itemProps1.xml><?xml version="1.0" encoding="utf-8"?>
+<file path=customXml/itemProps4.xml><?xml version="1.0" encoding="utf-8"?>
 <ds:datastoreItem xmlns:ds="http://schemas.openxmlformats.org/officeDocument/2006/customXml" ds:itemID="{2BF77B2F-2295-48DF-8EF9-53C2C3EA1771}">
   <ds:schemaRefs>
     <ds:schemaRef ds:uri="http://schemas.microsoft.com/office/2006/metadata/contentType"/>
@@ -35649,29 +32905,4 @@
     <ds:schemaRef ds:uri="http://schemas.microsoft.com/internal/obd"/>
   </ds:schemaRefs>
 </ds:datastoreItem>
-</file>
-
-<file path=customXml/itemProps2.xml><?xml version="1.0" encoding="utf-8"?>
-<ds:datastoreItem xmlns:ds="http://schemas.openxmlformats.org/officeDocument/2006/customXml" ds:itemID="{5A2067E7-F5F7-49D0-ABCF-38AB1AF93D02}">
-  <ds:schemaRefs>
-    <ds:schemaRef ds:uri="http://schemas.microsoft.com/sharepoint/v3/contenttype/forms"/>
-  </ds:schemaRefs>
-</ds:datastoreItem>
-</file>
-
-<file path=customXml/itemProps3.xml><?xml version="1.0" encoding="utf-8"?>
-<ds:datastoreItem xmlns:ds="http://schemas.openxmlformats.org/officeDocument/2006/customXml" ds:itemID="{721158A9-C765-450D-8BE0-5B12C1B2A936}">
-  <ds:schemaRefs>
-    <ds:schemaRef ds:uri="http://schemas.microsoft.com/office/2006/metadata/properties"/>
-    <ds:schemaRef ds:uri="http://schemas.microsoft.com/office/infopath/2007/PartnerControls"/>
-  </ds:schemaRefs>
-</ds:datastoreItem>
-</file>
-
-<file path=customXml/itemProps4.xml><?xml version="1.0" encoding="utf-8"?>
-<ds:datastoreItem xmlns:ds="http://schemas.openxmlformats.org/officeDocument/2006/customXml" ds:itemID="{8E80AEE6-875D-B44A-8018-5A824812E991}">
-  <ds:schemaRefs>
-    <ds:schemaRef ds:uri="http://schemas.openxmlformats.org/officeDocument/2006/bibliography"/>
-  </ds:schemaRefs>
-</ds:datastoreItem>
 </file>
--- a/res/hfani_cv_full.docx
+++ b/res/hfani_cv_full.docx
@@ -334,7 +334,18 @@
           <w:szCs w:val="20"/>
           <w:lang w:val="en-US"/>
         </w:rPr>
-        <w:t>215 Essex Hall,</w:t>
+        <w:t xml:space="preserve">215 Essex </w:t>
+      </w:r>
+      <w:proofErr w:type="gramStart"/>
+      <w:r>
+        <w:rPr>
+          <w:rFonts w:ascii="Garamond" w:hAnsi="Garamond" w:cstheme="minorHAnsi"/>
+          <w:color w:val="000000" w:themeColor="text1"/>
+          <w:sz w:val="20"/>
+          <w:szCs w:val="20"/>
+          <w:lang w:val="en-US"/>
+        </w:rPr>
+        <w:t>Hall,</w:t>
       </w:r>
       <w:r>
         <w:rPr>
@@ -364,7 +375,18 @@
           <w:szCs w:val="20"/>
           <w:lang w:val="en-US"/>
         </w:rPr>
-        <w:t>+1 519 2533000 x3587</w:t>
+        <w:t>+</w:t>
+      </w:r>
+      <w:proofErr w:type="gramEnd"/>
+      <w:r>
+        <w:rPr>
+          <w:rFonts w:ascii="Garamond" w:hAnsi="Garamond"/>
+          <w:color w:val="000000" w:themeColor="text1"/>
+          <w:sz w:val="20"/>
+          <w:szCs w:val="20"/>
+          <w:lang w:val="en-US"/>
+        </w:rPr>
+        <w:t>1 519 2533000 x3587</w:t>
       </w:r>
     </w:p>
     <w:p>
@@ -598,8 +620,20 @@
           <w:szCs w:val="20"/>
           <w:lang w:val="en-US"/>
         </w:rPr>
-        <w:t xml:space="preserve">    github.com/hosseinfani</w:t>
+        <w:t xml:space="preserve">    github.com/</w:t>
       </w:r>
+      <w:proofErr w:type="spellStart"/>
+      <w:r>
+        <w:rPr>
+          <w:rFonts w:ascii="Garamond" w:hAnsi="Garamond" w:cstheme="minorHAnsi"/>
+          <w:color w:val="000000" w:themeColor="text1"/>
+          <w:sz w:val="20"/>
+          <w:szCs w:val="20"/>
+          <w:lang w:val="en-US"/>
+        </w:rPr>
+        <w:t>hosseinfani</w:t>
+      </w:r>
+      <w:proofErr w:type="spellEnd"/>
     </w:p>
     <w:p>
       <w:pPr>
@@ -620,7 +654,29 @@
           <w:szCs w:val="20"/>
           <w:lang w:val="en-US"/>
         </w:rPr>
-        <w:t xml:space="preserve">    github.com/fani-lab</w:t>
+        <w:t xml:space="preserve">    github.com/</w:t>
+      </w:r>
+      <w:proofErr w:type="spellStart"/>
+      <w:r>
+        <w:rPr>
+          <w:rFonts w:ascii="Garamond" w:hAnsi="Garamond" w:cstheme="minorHAnsi"/>
+          <w:color w:val="000000" w:themeColor="text1"/>
+          <w:sz w:val="20"/>
+          <w:szCs w:val="20"/>
+          <w:lang w:val="en-US"/>
+        </w:rPr>
+        <w:t>fani</w:t>
+      </w:r>
+      <w:proofErr w:type="spellEnd"/>
+      <w:r>
+        <w:rPr>
+          <w:rFonts w:ascii="Garamond" w:hAnsi="Garamond" w:cstheme="minorHAnsi"/>
+          <w:color w:val="000000" w:themeColor="text1"/>
+          <w:sz w:val="20"/>
+          <w:szCs w:val="20"/>
+          <w:lang w:val="en-US"/>
+        </w:rPr>
+        <w:t>-lab</w:t>
       </w:r>
       <w:r>
         <w:rPr>
@@ -1268,7 +1324,29 @@
                 <w:szCs w:val="20"/>
                 <w:lang w:val="en-US"/>
               </w:rPr>
-              <w:t>, Computer Science, Amirkabir University of Technology</w:t>
+              <w:t xml:space="preserve">, Computer Science, </w:t>
+            </w:r>
+            <w:proofErr w:type="spellStart"/>
+            <w:r>
+              <w:rPr>
+                <w:rFonts w:ascii="Garamond" w:hAnsi="Garamond" w:cstheme="minorHAnsi"/>
+                <w:color w:val="000000" w:themeColor="text1"/>
+                <w:sz w:val="20"/>
+                <w:szCs w:val="20"/>
+                <w:lang w:val="en-US"/>
+              </w:rPr>
+              <w:t>Amirkabir</w:t>
+            </w:r>
+            <w:proofErr w:type="spellEnd"/>
+            <w:r>
+              <w:rPr>
+                <w:rFonts w:ascii="Garamond" w:hAnsi="Garamond" w:cstheme="minorHAnsi"/>
+                <w:color w:val="000000" w:themeColor="text1"/>
+                <w:sz w:val="20"/>
+                <w:szCs w:val="20"/>
+                <w:lang w:val="en-US"/>
+              </w:rPr>
+              <w:t xml:space="preserve"> University of Technology</w:t>
             </w:r>
             <w:r>
               <w:rPr>
@@ -1308,8 +1386,20 @@
                 <w:szCs w:val="20"/>
                 <w:lang w:val="en-US"/>
               </w:rPr>
-              <w:t xml:space="preserve"> Mozzaffari</w:t>
-            </w:r>
+              <w:t xml:space="preserve"> </w:t>
+            </w:r>
+            <w:proofErr w:type="spellStart"/>
+            <w:r>
+              <w:rPr>
+                <w:rFonts w:ascii="Garamond" w:hAnsi="Garamond" w:cstheme="minorHAnsi"/>
+                <w:color w:val="000000" w:themeColor="text1"/>
+                <w:sz w:val="20"/>
+                <w:szCs w:val="20"/>
+                <w:lang w:val="en-US"/>
+              </w:rPr>
+              <w:t>Mozzaffari</w:t>
+            </w:r>
+            <w:proofErr w:type="spellEnd"/>
           </w:p>
         </w:tc>
         <w:tc>
@@ -1442,7 +1532,29 @@
                 <w:szCs w:val="20"/>
                 <w:lang w:val="en-US"/>
               </w:rPr>
-              <w:t>, Computer Science, Amirkabir University of Technology</w:t>
+              <w:t xml:space="preserve">, Computer Science, </w:t>
+            </w:r>
+            <w:proofErr w:type="spellStart"/>
+            <w:r>
+              <w:rPr>
+                <w:rFonts w:ascii="Garamond" w:hAnsi="Garamond" w:cstheme="minorHAnsi"/>
+                <w:color w:val="000000" w:themeColor="text1"/>
+                <w:sz w:val="20"/>
+                <w:szCs w:val="20"/>
+                <w:lang w:val="en-US"/>
+              </w:rPr>
+              <w:t>Amirkabir</w:t>
+            </w:r>
+            <w:proofErr w:type="spellEnd"/>
+            <w:r>
+              <w:rPr>
+                <w:rFonts w:ascii="Garamond" w:hAnsi="Garamond" w:cstheme="minorHAnsi"/>
+                <w:color w:val="000000" w:themeColor="text1"/>
+                <w:sz w:val="20"/>
+                <w:szCs w:val="20"/>
+                <w:lang w:val="en-US"/>
+              </w:rPr>
+              <w:t xml:space="preserve"> University of Technology</w:t>
             </w:r>
             <w:r>
               <w:rPr>
@@ -1639,7 +1751,29 @@
                 <w:szCs w:val="20"/>
                 <w:lang w:val="en-US"/>
               </w:rPr>
-              <w:t>, Mathematics and Physics, Shahid Emami Ale Agha</w:t>
+              <w:t xml:space="preserve">, Mathematics and Physics, Shahid </w:t>
+            </w:r>
+            <w:proofErr w:type="spellStart"/>
+            <w:r>
+              <w:rPr>
+                <w:rFonts w:ascii="Garamond" w:hAnsi="Garamond" w:cstheme="minorHAnsi"/>
+                <w:color w:val="000000" w:themeColor="text1"/>
+                <w:sz w:val="20"/>
+                <w:szCs w:val="20"/>
+                <w:lang w:val="en-US"/>
+              </w:rPr>
+              <w:t>Emami</w:t>
+            </w:r>
+            <w:proofErr w:type="spellEnd"/>
+            <w:r>
+              <w:rPr>
+                <w:rFonts w:ascii="Garamond" w:hAnsi="Garamond" w:cstheme="minorHAnsi"/>
+                <w:color w:val="000000" w:themeColor="text1"/>
+                <w:sz w:val="20"/>
+                <w:szCs w:val="20"/>
+                <w:lang w:val="en-US"/>
+              </w:rPr>
+              <w:t xml:space="preserve"> Ale Agha</w:t>
             </w:r>
           </w:p>
         </w:tc>
@@ -2569,7 +2703,17 @@
                 <w:szCs w:val="20"/>
                 <w:lang w:val="en-US"/>
               </w:rPr>
-              <w:t>, Engineering and Architectural Science,</w:t>
+              <w:t xml:space="preserve">, Engineering and Architectural </w:t>
+            </w:r>
+            <w:proofErr w:type="gramStart"/>
+            <w:r>
+              <w:rPr>
+                <w:rFonts w:ascii="Garamond" w:hAnsi="Garamond" w:cstheme="minorHAnsi"/>
+                <w:sz w:val="20"/>
+                <w:szCs w:val="20"/>
+                <w:lang w:val="en-US"/>
+              </w:rPr>
+              <w:t>Science,</w:t>
             </w:r>
             <w:r>
               <w:rPr>
@@ -2597,7 +2741,18 @@
                 <w:szCs w:val="20"/>
                 <w:lang w:val="en-US"/>
               </w:rPr>
-              <w:t>Toronto Metropolitan University</w:t>
+              <w:t>Toronto</w:t>
+            </w:r>
+            <w:proofErr w:type="gramEnd"/>
+            <w:r>
+              <w:rPr>
+                <w:rFonts w:ascii="Garamond" w:hAnsi="Garamond" w:cstheme="minorHAnsi"/>
+                <w:color w:val="000000" w:themeColor="text1"/>
+                <w:sz w:val="20"/>
+                <w:szCs w:val="20"/>
+                <w:lang w:val="en-US"/>
+              </w:rPr>
+              <w:t xml:space="preserve"> Metropolitan University</w:t>
             </w:r>
             <w:r>
               <w:rPr>
@@ -2748,14 +2903,65 @@
               </w:rPr>
               <w:t xml:space="preserve">, </w:t>
             </w:r>
-            <w:r>
-              <w:rPr>
-                <w:rFonts w:ascii="Garamond" w:hAnsi="Garamond" w:cstheme="minorHAnsi"/>
-                <w:sz w:val="20"/>
-                <w:szCs w:val="20"/>
-                <w:lang w:val="en-US"/>
-              </w:rPr>
-              <w:t>Behsazan Mellat (Bank Mellat)</w:t>
+            <w:proofErr w:type="spellStart"/>
+            <w:r>
+              <w:rPr>
+                <w:rFonts w:ascii="Garamond" w:hAnsi="Garamond" w:cstheme="minorHAnsi"/>
+                <w:sz w:val="20"/>
+                <w:szCs w:val="20"/>
+                <w:lang w:val="en-US"/>
+              </w:rPr>
+              <w:t>Behsazan</w:t>
+            </w:r>
+            <w:proofErr w:type="spellEnd"/>
+            <w:r>
+              <w:rPr>
+                <w:rFonts w:ascii="Garamond" w:hAnsi="Garamond" w:cstheme="minorHAnsi"/>
+                <w:sz w:val="20"/>
+                <w:szCs w:val="20"/>
+                <w:lang w:val="en-US"/>
+              </w:rPr>
+              <w:t xml:space="preserve"> </w:t>
+            </w:r>
+            <w:proofErr w:type="spellStart"/>
+            <w:r>
+              <w:rPr>
+                <w:rFonts w:ascii="Garamond" w:hAnsi="Garamond" w:cstheme="minorHAnsi"/>
+                <w:sz w:val="20"/>
+                <w:szCs w:val="20"/>
+                <w:lang w:val="en-US"/>
+              </w:rPr>
+              <w:t>Mellat</w:t>
+            </w:r>
+            <w:proofErr w:type="spellEnd"/>
+            <w:r>
+              <w:rPr>
+                <w:rFonts w:ascii="Garamond" w:hAnsi="Garamond" w:cstheme="minorHAnsi"/>
+                <w:sz w:val="20"/>
+                <w:szCs w:val="20"/>
+                <w:lang w:val="en-US"/>
+              </w:rPr>
+              <w:t xml:space="preserve"> (Bank </w:t>
+            </w:r>
+            <w:proofErr w:type="spellStart"/>
+            <w:r>
+              <w:rPr>
+                <w:rFonts w:ascii="Garamond" w:hAnsi="Garamond" w:cstheme="minorHAnsi"/>
+                <w:sz w:val="20"/>
+                <w:szCs w:val="20"/>
+                <w:lang w:val="en-US"/>
+              </w:rPr>
+              <w:t>Mellat</w:t>
+            </w:r>
+            <w:proofErr w:type="spellEnd"/>
+            <w:r>
+              <w:rPr>
+                <w:rFonts w:ascii="Garamond" w:hAnsi="Garamond" w:cstheme="minorHAnsi"/>
+                <w:sz w:val="20"/>
+                <w:szCs w:val="20"/>
+                <w:lang w:val="en-US"/>
+              </w:rPr>
+              <w:t>)</w:t>
             </w:r>
             <w:r>
               <w:rPr>
@@ -4234,6 +4440,7 @@
               </w:rPr>
               <w:t xml:space="preserve">    </w:t>
             </w:r>
+            <w:proofErr w:type="spellStart"/>
             <w:r>
               <w:rPr>
                 <w:rFonts w:ascii="Garamond" w:hAnsi="Garamond" w:cstheme="minorHAnsi"/>
@@ -4243,29 +4450,20 @@
                 <w:szCs w:val="18"/>
                 <w:lang w:val="en-US"/>
               </w:rPr>
-              <w:t>Mitacs Accelerate</w:t>
-            </w:r>
-            <w:r>
-              <w:rPr>
-                <w:rFonts w:ascii="Garamond" w:hAnsi="Garamond" w:cstheme="minorHAnsi"/>
+              <w:t>Mitacs</w:t>
+            </w:r>
+            <w:proofErr w:type="spellEnd"/>
+            <w:r>
+              <w:rPr>
+                <w:rFonts w:ascii="Garamond" w:hAnsi="Garamond" w:cstheme="minorHAnsi"/>
+                <w:i/>
+                <w:iCs/>
                 <w:sz w:val="18"/>
                 <w:szCs w:val="18"/>
                 <w:lang w:val="en-US"/>
               </w:rPr>
-              <w:t xml:space="preserve"> </w:t>
-            </w:r>
-          </w:p>
-          <w:p>
-            <w:pPr>
-              <w:rPr>
-                <w:rFonts w:ascii="Garamond" w:hAnsi="Garamond" w:cstheme="minorHAnsi"/>
-                <w:i/>
-                <w:iCs/>
-                <w:sz w:val="20"/>
-                <w:szCs w:val="20"/>
-                <w:lang w:val="en-US"/>
-              </w:rPr>
-            </w:pPr>
+              <w:t xml:space="preserve"> Accelerate</w:t>
+            </w:r>
             <w:r>
               <w:rPr>
                 <w:rFonts w:ascii="Garamond" w:hAnsi="Garamond" w:cstheme="minorHAnsi"/>
@@ -4273,18 +4471,52 @@
                 <w:szCs w:val="18"/>
                 <w:lang w:val="en-US"/>
               </w:rPr>
-              <w:t xml:space="preserve">    </w:t>
-            </w:r>
-            <w:r>
-              <w:rPr>
-                <w:rFonts w:ascii="Garamond" w:hAnsi="Garamond" w:cstheme="minorHAnsi"/>
-                <w:i/>
-                <w:iCs/>
+              <w:t xml:space="preserve"> </w:t>
+            </w:r>
+          </w:p>
+          <w:p>
+            <w:pPr>
+              <w:rPr>
+                <w:rFonts w:ascii="Garamond" w:hAnsi="Garamond" w:cstheme="minorHAnsi"/>
+                <w:i/>
+                <w:iCs/>
+                <w:sz w:val="20"/>
+                <w:szCs w:val="20"/>
+                <w:lang w:val="en-US"/>
+              </w:rPr>
+            </w:pPr>
+            <w:r>
+              <w:rPr>
+                <w:rFonts w:ascii="Garamond" w:hAnsi="Garamond" w:cstheme="minorHAnsi"/>
                 <w:sz w:val="18"/>
                 <w:szCs w:val="18"/>
                 <w:lang w:val="en-US"/>
               </w:rPr>
-              <w:t xml:space="preserve">Press’nXPress, </w:t>
+              <w:t xml:space="preserve">    </w:t>
+            </w:r>
+            <w:proofErr w:type="spellStart"/>
+            <w:r>
+              <w:rPr>
+                <w:rFonts w:ascii="Garamond" w:hAnsi="Garamond" w:cstheme="minorHAnsi"/>
+                <w:i/>
+                <w:iCs/>
+                <w:sz w:val="18"/>
+                <w:szCs w:val="18"/>
+                <w:lang w:val="en-US"/>
+              </w:rPr>
+              <w:t>Press’nXPress</w:t>
+            </w:r>
+            <w:proofErr w:type="spellEnd"/>
+            <w:r>
+              <w:rPr>
+                <w:rFonts w:ascii="Garamond" w:hAnsi="Garamond" w:cstheme="minorHAnsi"/>
+                <w:i/>
+                <w:iCs/>
+                <w:sz w:val="18"/>
+                <w:szCs w:val="18"/>
+                <w:lang w:val="en-US"/>
+              </w:rPr>
+              <w:t xml:space="preserve">, </w:t>
             </w:r>
             <w:r>
               <w:rPr>
@@ -5493,8 +5725,20 @@
                 <w:szCs w:val="20"/>
                 <w:lang w:val="en-US"/>
               </w:rPr>
-              <w:t>, Zarrinkalam</w:t>
-            </w:r>
+              <w:t xml:space="preserve">, </w:t>
+            </w:r>
+            <w:proofErr w:type="spellStart"/>
+            <w:r>
+              <w:rPr>
+                <w:rFonts w:ascii="Garamond" w:hAnsi="Garamond" w:cstheme="minorHAnsi"/>
+                <w:color w:val="000000" w:themeColor="text1"/>
+                <w:sz w:val="20"/>
+                <w:szCs w:val="20"/>
+                <w:lang w:val="en-US"/>
+              </w:rPr>
+              <w:t>Zarrinkalam</w:t>
+            </w:r>
+            <w:proofErr w:type="spellEnd"/>
             <w:r>
               <w:rPr>
                 <w:rFonts w:ascii="Garamond" w:hAnsi="Garamond" w:cstheme="minorHAnsi"/>
@@ -5660,7 +5904,29 @@
                 <w:szCs w:val="20"/>
                 <w:lang w:val="en-US"/>
               </w:rPr>
-              <w:t xml:space="preserve">Hui, Daws, Bagheri, Zarrinkalam, </w:t>
+              <w:t xml:space="preserve">Hui, Daws, Bagheri, </w:t>
+            </w:r>
+            <w:proofErr w:type="spellStart"/>
+            <w:r>
+              <w:rPr>
+                <w:rFonts w:ascii="Garamond" w:hAnsi="Garamond" w:cstheme="minorHAnsi"/>
+                <w:color w:val="000000" w:themeColor="text1"/>
+                <w:sz w:val="20"/>
+                <w:szCs w:val="20"/>
+                <w:lang w:val="en-US"/>
+              </w:rPr>
+              <w:t>Zarrinkalam</w:t>
+            </w:r>
+            <w:proofErr w:type="spellEnd"/>
+            <w:r>
+              <w:rPr>
+                <w:rFonts w:ascii="Garamond" w:hAnsi="Garamond" w:cstheme="minorHAnsi"/>
+                <w:color w:val="000000" w:themeColor="text1"/>
+                <w:sz w:val="20"/>
+                <w:szCs w:val="20"/>
+                <w:lang w:val="en-US"/>
+              </w:rPr>
+              <w:t xml:space="preserve">, </w:t>
             </w:r>
             <w:r>
               <w:rPr>
@@ -5682,7 +5948,29 @@
                 <w:szCs w:val="20"/>
                 <w:lang w:val="en-US"/>
               </w:rPr>
-              <w:t xml:space="preserve">, Paydar; A System and Method for Detecting a Protective Product on the Screen of Electronic Devices. </w:t>
+              <w:t xml:space="preserve">, </w:t>
+            </w:r>
+            <w:proofErr w:type="spellStart"/>
+            <w:r>
+              <w:rPr>
+                <w:rFonts w:ascii="Garamond" w:hAnsi="Garamond" w:cstheme="minorHAnsi"/>
+                <w:color w:val="000000" w:themeColor="text1"/>
+                <w:sz w:val="20"/>
+                <w:szCs w:val="20"/>
+                <w:lang w:val="en-US"/>
+              </w:rPr>
+              <w:t>Paydar</w:t>
+            </w:r>
+            <w:proofErr w:type="spellEnd"/>
+            <w:r>
+              <w:rPr>
+                <w:rFonts w:ascii="Garamond" w:hAnsi="Garamond" w:cstheme="minorHAnsi"/>
+                <w:color w:val="000000" w:themeColor="text1"/>
+                <w:sz w:val="20"/>
+                <w:szCs w:val="20"/>
+                <w:lang w:val="en-US"/>
+              </w:rPr>
+              <w:t xml:space="preserve">; A System and Method for Detecting a Protective Product on the Screen of Electronic Devices. </w:t>
             </w:r>
             <w:r>
               <w:rPr>
@@ -5786,7 +6074,29 @@
                 <w:szCs w:val="20"/>
                 <w:lang w:val="en-US"/>
               </w:rPr>
-              <w:t xml:space="preserve">Hui, Daws, Bagheri, Zarrinkalam, </w:t>
+              <w:t xml:space="preserve">Hui, Daws, Bagheri, </w:t>
+            </w:r>
+            <w:proofErr w:type="spellStart"/>
+            <w:r>
+              <w:rPr>
+                <w:rFonts w:ascii="Garamond" w:hAnsi="Garamond" w:cstheme="minorHAnsi"/>
+                <w:color w:val="000000" w:themeColor="text1"/>
+                <w:sz w:val="20"/>
+                <w:szCs w:val="20"/>
+                <w:lang w:val="en-US"/>
+              </w:rPr>
+              <w:t>Zarrinkalam</w:t>
+            </w:r>
+            <w:proofErr w:type="spellEnd"/>
+            <w:r>
+              <w:rPr>
+                <w:rFonts w:ascii="Garamond" w:hAnsi="Garamond" w:cstheme="minorHAnsi"/>
+                <w:color w:val="000000" w:themeColor="text1"/>
+                <w:sz w:val="20"/>
+                <w:szCs w:val="20"/>
+                <w:lang w:val="en-US"/>
+              </w:rPr>
+              <w:t xml:space="preserve">, </w:t>
             </w:r>
             <w:r>
               <w:rPr>
@@ -5808,7 +6118,29 @@
                 <w:szCs w:val="20"/>
                 <w:lang w:val="en-US"/>
               </w:rPr>
-              <w:t xml:space="preserve">, Paydar; Detecting the Presence or Absence of a Protective Case on an Electronic Device. </w:t>
+              <w:t xml:space="preserve">, </w:t>
+            </w:r>
+            <w:proofErr w:type="spellStart"/>
+            <w:r>
+              <w:rPr>
+                <w:rFonts w:ascii="Garamond" w:hAnsi="Garamond" w:cstheme="minorHAnsi"/>
+                <w:color w:val="000000" w:themeColor="text1"/>
+                <w:sz w:val="20"/>
+                <w:szCs w:val="20"/>
+                <w:lang w:val="en-US"/>
+              </w:rPr>
+              <w:t>Paydar</w:t>
+            </w:r>
+            <w:proofErr w:type="spellEnd"/>
+            <w:r>
+              <w:rPr>
+                <w:rFonts w:ascii="Garamond" w:hAnsi="Garamond" w:cstheme="minorHAnsi"/>
+                <w:color w:val="000000" w:themeColor="text1"/>
+                <w:sz w:val="20"/>
+                <w:szCs w:val="20"/>
+                <w:lang w:val="en-US"/>
+              </w:rPr>
+              <w:t xml:space="preserve">; Detecting the Presence or Absence of a Protective Case on an Electronic Device. </w:t>
             </w:r>
             <w:r>
               <w:rPr>
@@ -5881,7 +6213,51 @@
                 <w:szCs w:val="20"/>
                 <w:lang w:val="en-US"/>
               </w:rPr>
-              <w:t xml:space="preserve">Hui, Bagheri, Zarrinkalam, Paydar, </w:t>
+              <w:t xml:space="preserve">Hui, Bagheri, </w:t>
+            </w:r>
+            <w:proofErr w:type="spellStart"/>
+            <w:r>
+              <w:rPr>
+                <w:rFonts w:ascii="Garamond" w:hAnsi="Garamond" w:cstheme="minorHAnsi"/>
+                <w:color w:val="000000" w:themeColor="text1"/>
+                <w:sz w:val="20"/>
+                <w:szCs w:val="20"/>
+                <w:lang w:val="en-US"/>
+              </w:rPr>
+              <w:t>Zarrinkalam</w:t>
+            </w:r>
+            <w:proofErr w:type="spellEnd"/>
+            <w:r>
+              <w:rPr>
+                <w:rFonts w:ascii="Garamond" w:hAnsi="Garamond" w:cstheme="minorHAnsi"/>
+                <w:color w:val="000000" w:themeColor="text1"/>
+                <w:sz w:val="20"/>
+                <w:szCs w:val="20"/>
+                <w:lang w:val="en-US"/>
+              </w:rPr>
+              <w:t xml:space="preserve">, </w:t>
+            </w:r>
+            <w:proofErr w:type="spellStart"/>
+            <w:r>
+              <w:rPr>
+                <w:rFonts w:ascii="Garamond" w:hAnsi="Garamond" w:cstheme="minorHAnsi"/>
+                <w:color w:val="000000" w:themeColor="text1"/>
+                <w:sz w:val="20"/>
+                <w:szCs w:val="20"/>
+                <w:lang w:val="en-US"/>
+              </w:rPr>
+              <w:t>Paydar</w:t>
+            </w:r>
+            <w:proofErr w:type="spellEnd"/>
+            <w:r>
+              <w:rPr>
+                <w:rFonts w:ascii="Garamond" w:hAnsi="Garamond" w:cstheme="minorHAnsi"/>
+                <w:color w:val="000000" w:themeColor="text1"/>
+                <w:sz w:val="20"/>
+                <w:szCs w:val="20"/>
+                <w:lang w:val="en-US"/>
+              </w:rPr>
+              <w:t xml:space="preserve">, </w:t>
             </w:r>
             <w:r>
               <w:rPr>
@@ -6101,7 +6477,29 @@
                 <w:szCs w:val="20"/>
                 <w:lang w:val="en-US"/>
               </w:rPr>
-              <w:t>, Zarrinkalam, Bagheri, Hui; A System and Method for Protection Plans and Warranty Data Analytics</w:t>
+              <w:t xml:space="preserve">, </w:t>
+            </w:r>
+            <w:proofErr w:type="spellStart"/>
+            <w:r>
+              <w:rPr>
+                <w:rFonts w:ascii="Garamond" w:hAnsi="Garamond" w:cstheme="minorHAnsi"/>
+                <w:color w:val="000000" w:themeColor="text1"/>
+                <w:sz w:val="20"/>
+                <w:szCs w:val="20"/>
+                <w:lang w:val="en-US"/>
+              </w:rPr>
+              <w:t>Zarrinkalam</w:t>
+            </w:r>
+            <w:proofErr w:type="spellEnd"/>
+            <w:r>
+              <w:rPr>
+                <w:rFonts w:ascii="Garamond" w:hAnsi="Garamond" w:cstheme="minorHAnsi"/>
+                <w:color w:val="000000" w:themeColor="text1"/>
+                <w:sz w:val="20"/>
+                <w:szCs w:val="20"/>
+                <w:lang w:val="en-US"/>
+              </w:rPr>
+              <w:t>, Bagheri, Hui; A System and Method for Protection Plans and Warranty Data Analytics</w:t>
             </w:r>
             <w:r>
               <w:rPr>
@@ -6224,8 +6622,20 @@
                 <w:szCs w:val="20"/>
                 <w:lang w:val="en-US"/>
               </w:rPr>
-              <w:t>, Zarrinkalam</w:t>
-            </w:r>
+              <w:t xml:space="preserve">, </w:t>
+            </w:r>
+            <w:proofErr w:type="spellStart"/>
+            <w:r>
+              <w:rPr>
+                <w:rFonts w:ascii="Garamond" w:hAnsi="Garamond" w:cstheme="minorHAnsi"/>
+                <w:color w:val="000000" w:themeColor="text1"/>
+                <w:sz w:val="20"/>
+                <w:szCs w:val="20"/>
+                <w:lang w:val="en-US"/>
+              </w:rPr>
+              <w:t>Zarrinkalam</w:t>
+            </w:r>
+            <w:proofErr w:type="spellEnd"/>
             <w:r>
               <w:rPr>
                 <w:rFonts w:ascii="Garamond" w:hAnsi="Garamond" w:cstheme="minorHAnsi"/>
@@ -6781,8 +7191,42 @@
                 <w:szCs w:val="20"/>
                 <w:lang w:val="en-US"/>
               </w:rPr>
-              <w:t>, Bagheri, Kargar, Srivastava, Szlichta</w:t>
-            </w:r>
+              <w:t xml:space="preserve">, Bagheri, </w:t>
+            </w:r>
+            <w:proofErr w:type="spellStart"/>
+            <w:r>
+              <w:rPr>
+                <w:rFonts w:ascii="Garamond" w:hAnsi="Garamond" w:cstheme="minorHAnsi"/>
+                <w:color w:val="000000" w:themeColor="text1"/>
+                <w:sz w:val="20"/>
+                <w:szCs w:val="20"/>
+                <w:lang w:val="en-US"/>
+              </w:rPr>
+              <w:t>Kargar</w:t>
+            </w:r>
+            <w:proofErr w:type="spellEnd"/>
+            <w:r>
+              <w:rPr>
+                <w:rFonts w:ascii="Garamond" w:hAnsi="Garamond" w:cstheme="minorHAnsi"/>
+                <w:color w:val="000000" w:themeColor="text1"/>
+                <w:sz w:val="20"/>
+                <w:szCs w:val="20"/>
+                <w:lang w:val="en-US"/>
+              </w:rPr>
+              <w:t xml:space="preserve">, Srivastava, </w:t>
+            </w:r>
+            <w:proofErr w:type="spellStart"/>
+            <w:r>
+              <w:rPr>
+                <w:rFonts w:ascii="Garamond" w:hAnsi="Garamond" w:cstheme="minorHAnsi"/>
+                <w:color w:val="000000" w:themeColor="text1"/>
+                <w:sz w:val="20"/>
+                <w:szCs w:val="20"/>
+                <w:lang w:val="en-US"/>
+              </w:rPr>
+              <w:t>Szlichta</w:t>
+            </w:r>
+            <w:proofErr w:type="spellEnd"/>
             <w:r>
               <w:rPr>
                 <w:rFonts w:ascii="Garamond" w:hAnsi="Garamond" w:cstheme="minorHAnsi"/>
@@ -6793,15 +7237,27 @@
               </w:rPr>
               <w:t xml:space="preserve">. </w:t>
             </w:r>
-            <w:r>
-              <w:rPr>
-                <w:rFonts w:ascii="Garamond" w:hAnsi="Garamond" w:cstheme="minorHAnsi"/>
-                <w:color w:val="000000" w:themeColor="text1"/>
-                <w:sz w:val="20"/>
-                <w:szCs w:val="20"/>
-                <w:lang w:val="en-US"/>
-              </w:rPr>
-              <w:t>A Variational Neural Architecture for Skill-based Team Formation</w:t>
+            <w:proofErr w:type="gramStart"/>
+            <w:r>
+              <w:rPr>
+                <w:rFonts w:ascii="Garamond" w:hAnsi="Garamond" w:cstheme="minorHAnsi"/>
+                <w:color w:val="000000" w:themeColor="text1"/>
+                <w:sz w:val="20"/>
+                <w:szCs w:val="20"/>
+                <w:lang w:val="en-US"/>
+              </w:rPr>
+              <w:t>A Variational</w:t>
+            </w:r>
+            <w:proofErr w:type="gramEnd"/>
+            <w:r>
+              <w:rPr>
+                <w:rFonts w:ascii="Garamond" w:hAnsi="Garamond" w:cstheme="minorHAnsi"/>
+                <w:color w:val="000000" w:themeColor="text1"/>
+                <w:sz w:val="20"/>
+                <w:szCs w:val="20"/>
+                <w:lang w:val="en-US"/>
+              </w:rPr>
+              <w:t xml:space="preserve"> Neural Architecture for Skill-based Team Formation</w:t>
             </w:r>
             <w:r>
               <w:rPr>
@@ -7022,6 +7478,7 @@
               </w:rPr>
               <w:t xml:space="preserve">5. </w:t>
             </w:r>
+            <w:proofErr w:type="spellStart"/>
             <w:r>
               <w:rPr>
                 <w:rFonts w:ascii="Garamond" w:hAnsi="Garamond" w:cstheme="minorHAnsi"/>
@@ -7032,6 +7489,7 @@
               </w:rPr>
               <w:t>Falavarjani</w:t>
             </w:r>
+            <w:proofErr w:type="spellEnd"/>
             <w:r>
               <w:rPr>
                 <w:rFonts w:ascii="Garamond" w:hAnsi="Garamond" w:cstheme="minorHAnsi"/>
@@ -7073,7 +7531,51 @@
                 <w:szCs w:val="20"/>
                 <w:lang w:val="en-US"/>
               </w:rPr>
-              <w:t xml:space="preserve">, Ghorbani, Noorian, Bagheri. </w:t>
+              <w:t xml:space="preserve">, </w:t>
+            </w:r>
+            <w:proofErr w:type="spellStart"/>
+            <w:r>
+              <w:rPr>
+                <w:rFonts w:ascii="Garamond" w:hAnsi="Garamond" w:cstheme="minorHAnsi"/>
+                <w:color w:val="000000" w:themeColor="text1"/>
+                <w:sz w:val="20"/>
+                <w:szCs w:val="20"/>
+                <w:lang w:val="en-US"/>
+              </w:rPr>
+              <w:t>Ghorbani</w:t>
+            </w:r>
+            <w:proofErr w:type="spellEnd"/>
+            <w:r>
+              <w:rPr>
+                <w:rFonts w:ascii="Garamond" w:hAnsi="Garamond" w:cstheme="minorHAnsi"/>
+                <w:color w:val="000000" w:themeColor="text1"/>
+                <w:sz w:val="20"/>
+                <w:szCs w:val="20"/>
+                <w:lang w:val="en-US"/>
+              </w:rPr>
+              <w:t xml:space="preserve">, </w:t>
+            </w:r>
+            <w:proofErr w:type="spellStart"/>
+            <w:r>
+              <w:rPr>
+                <w:rFonts w:ascii="Garamond" w:hAnsi="Garamond" w:cstheme="minorHAnsi"/>
+                <w:color w:val="000000" w:themeColor="text1"/>
+                <w:sz w:val="20"/>
+                <w:szCs w:val="20"/>
+                <w:lang w:val="en-US"/>
+              </w:rPr>
+              <w:t>Noorian</w:t>
+            </w:r>
+            <w:proofErr w:type="spellEnd"/>
+            <w:r>
+              <w:rPr>
+                <w:rFonts w:ascii="Garamond" w:hAnsi="Garamond" w:cstheme="minorHAnsi"/>
+                <w:color w:val="000000" w:themeColor="text1"/>
+                <w:sz w:val="20"/>
+                <w:szCs w:val="20"/>
+                <w:lang w:val="en-US"/>
+              </w:rPr>
+              <w:t xml:space="preserve">, Bagheri. </w:t>
             </w:r>
             <w:r>
               <w:rPr>
@@ -7331,15 +7833,49 @@
               </w:rPr>
               <w:t>–</w:t>
             </w:r>
-            <w:r>
-              <w:rPr>
-                <w:rFonts w:ascii="Garamond" w:hAnsi="Garamond" w:cstheme="minorHAnsi"/>
-                <w:color w:val="000000" w:themeColor="text1"/>
-                <w:sz w:val="20"/>
-                <w:szCs w:val="20"/>
-                <w:lang w:val="en-US"/>
-              </w:rPr>
-              <w:t xml:space="preserve">beidat, Du, Kargar. </w:t>
+            <w:proofErr w:type="spellStart"/>
+            <w:r>
+              <w:rPr>
+                <w:rFonts w:ascii="Garamond" w:hAnsi="Garamond" w:cstheme="minorHAnsi"/>
+                <w:color w:val="000000" w:themeColor="text1"/>
+                <w:sz w:val="20"/>
+                <w:szCs w:val="20"/>
+                <w:lang w:val="en-US"/>
+              </w:rPr>
+              <w:t>beidat</w:t>
+            </w:r>
+            <w:proofErr w:type="spellEnd"/>
+            <w:r>
+              <w:rPr>
+                <w:rFonts w:ascii="Garamond" w:hAnsi="Garamond" w:cstheme="minorHAnsi"/>
+                <w:color w:val="000000" w:themeColor="text1"/>
+                <w:sz w:val="20"/>
+                <w:szCs w:val="20"/>
+                <w:lang w:val="en-US"/>
+              </w:rPr>
+              <w:t xml:space="preserve">, Du, </w:t>
+            </w:r>
+            <w:proofErr w:type="spellStart"/>
+            <w:r>
+              <w:rPr>
+                <w:rFonts w:ascii="Garamond" w:hAnsi="Garamond" w:cstheme="minorHAnsi"/>
+                <w:color w:val="000000" w:themeColor="text1"/>
+                <w:sz w:val="20"/>
+                <w:szCs w:val="20"/>
+                <w:lang w:val="en-US"/>
+              </w:rPr>
+              <w:t>Kargar</w:t>
+            </w:r>
+            <w:proofErr w:type="spellEnd"/>
+            <w:r>
+              <w:rPr>
+                <w:rFonts w:ascii="Garamond" w:hAnsi="Garamond" w:cstheme="minorHAnsi"/>
+                <w:color w:val="000000" w:themeColor="text1"/>
+                <w:sz w:val="20"/>
+                <w:szCs w:val="20"/>
+                <w:lang w:val="en-US"/>
+              </w:rPr>
+              <w:t xml:space="preserve">. </w:t>
             </w:r>
             <w:r>
               <w:rPr>
@@ -7534,8 +8070,20 @@
                 <w:szCs w:val="20"/>
                 <w:lang w:val="en-US"/>
               </w:rPr>
-              <w:t>, Bagheri, Zarrinkalam</w:t>
-            </w:r>
+              <w:t xml:space="preserve">, Bagheri, </w:t>
+            </w:r>
+            <w:proofErr w:type="spellStart"/>
+            <w:r>
+              <w:rPr>
+                <w:rFonts w:ascii="Garamond" w:hAnsi="Garamond" w:cstheme="minorHAnsi"/>
+                <w:color w:val="000000" w:themeColor="text1"/>
+                <w:sz w:val="20"/>
+                <w:szCs w:val="20"/>
+                <w:lang w:val="en-US"/>
+              </w:rPr>
+              <w:t>Zarrinkalam</w:t>
+            </w:r>
+            <w:proofErr w:type="spellEnd"/>
             <w:r>
               <w:rPr>
                 <w:rFonts w:ascii="Garamond" w:hAnsi="Garamond" w:cstheme="minorHAnsi"/>
@@ -7743,8 +8291,20 @@
                 <w:szCs w:val="20"/>
                 <w:lang w:val="en-US"/>
               </w:rPr>
-              <w:t>, Zarrinkalam</w:t>
-            </w:r>
+              <w:t xml:space="preserve">, </w:t>
+            </w:r>
+            <w:proofErr w:type="spellStart"/>
+            <w:r>
+              <w:rPr>
+                <w:rFonts w:ascii="Garamond" w:hAnsi="Garamond" w:cstheme="minorHAnsi"/>
+                <w:color w:val="000000" w:themeColor="text1"/>
+                <w:sz w:val="20"/>
+                <w:szCs w:val="20"/>
+                <w:lang w:val="en-US"/>
+              </w:rPr>
+              <w:t>Zarrinkalam</w:t>
+            </w:r>
+            <w:proofErr w:type="spellEnd"/>
             <w:r>
               <w:rPr>
                 <w:rFonts w:ascii="Garamond" w:hAnsi="Garamond" w:cstheme="minorHAnsi"/>
@@ -7797,7 +8357,29 @@
                 <w:szCs w:val="20"/>
                 <w:lang w:val="en-US"/>
               </w:rPr>
-              <w:t xml:space="preserve">, Al–Obeidat. </w:t>
+              <w:t>, Al–</w:t>
+            </w:r>
+            <w:proofErr w:type="spellStart"/>
+            <w:r>
+              <w:rPr>
+                <w:rFonts w:ascii="Garamond" w:hAnsi="Garamond" w:cstheme="minorHAnsi"/>
+                <w:color w:val="000000" w:themeColor="text1"/>
+                <w:sz w:val="20"/>
+                <w:szCs w:val="20"/>
+                <w:lang w:val="en-US"/>
+              </w:rPr>
+              <w:t>Obeidat</w:t>
+            </w:r>
+            <w:proofErr w:type="spellEnd"/>
+            <w:r>
+              <w:rPr>
+                <w:rFonts w:ascii="Garamond" w:hAnsi="Garamond" w:cstheme="minorHAnsi"/>
+                <w:color w:val="000000" w:themeColor="text1"/>
+                <w:sz w:val="20"/>
+                <w:szCs w:val="20"/>
+                <w:lang w:val="en-US"/>
+              </w:rPr>
+              <w:t xml:space="preserve">. </w:t>
             </w:r>
             <w:r>
               <w:rPr>
@@ -8163,6 +8745,7 @@
               </w:rPr>
               <w:t xml:space="preserve"> </w:t>
             </w:r>
+            <w:proofErr w:type="spellStart"/>
             <w:r>
               <w:rPr>
                 <w:rFonts w:ascii="Garamond" w:hAnsi="Garamond" w:cstheme="minorHAnsi"/>
@@ -8173,6 +8756,7 @@
               </w:rPr>
               <w:t>Loghmani</w:t>
             </w:r>
+            <w:proofErr w:type="spellEnd"/>
             <w:r>
               <w:rPr>
                 <w:rFonts w:ascii="Garamond" w:hAnsi="Garamond" w:cstheme="minorHAnsi"/>
@@ -8275,7 +8859,33 @@
                 <w:szCs w:val="20"/>
                 <w:lang w:val="en-US"/>
               </w:rPr>
-              <w:t>), Colocated with the 45th European Conference on Information Retrieval (ECIR), Dublin, Ireland, CORE Rank: A.</w:t>
+              <w:t xml:space="preserve">), </w:t>
+            </w:r>
+            <w:proofErr w:type="spellStart"/>
+            <w:r>
+              <w:rPr>
+                <w:rFonts w:ascii="Garamond" w:hAnsi="Garamond" w:cstheme="minorHAnsi"/>
+                <w:i/>
+                <w:iCs/>
+                <w:color w:val="000000" w:themeColor="text1"/>
+                <w:sz w:val="20"/>
+                <w:szCs w:val="20"/>
+                <w:lang w:val="en-US"/>
+              </w:rPr>
+              <w:t>Colocated</w:t>
+            </w:r>
+            <w:proofErr w:type="spellEnd"/>
+            <w:r>
+              <w:rPr>
+                <w:rFonts w:ascii="Garamond" w:hAnsi="Garamond" w:cstheme="minorHAnsi"/>
+                <w:i/>
+                <w:iCs/>
+                <w:color w:val="000000" w:themeColor="text1"/>
+                <w:sz w:val="20"/>
+                <w:szCs w:val="20"/>
+                <w:lang w:val="en-US"/>
+              </w:rPr>
+              <w:t xml:space="preserve"> with the 45th European Conference on Information Retrieval (ECIR), Dublin, Ireland, CORE Rank: A.</w:t>
             </w:r>
           </w:p>
         </w:tc>
@@ -8333,8 +8943,20 @@
                 <w:szCs w:val="20"/>
                 <w:lang w:val="en-US"/>
               </w:rPr>
-              <w:t>20. Dashti</w:t>
-            </w:r>
+              <w:t xml:space="preserve">20. </w:t>
+            </w:r>
+            <w:proofErr w:type="spellStart"/>
+            <w:r>
+              <w:rPr>
+                <w:rFonts w:ascii="Garamond" w:hAnsi="Garamond" w:cstheme="minorHAnsi"/>
+                <w:color w:val="000000" w:themeColor="text1"/>
+                <w:sz w:val="20"/>
+                <w:szCs w:val="20"/>
+                <w:lang w:val="en-US"/>
+              </w:rPr>
+              <w:t>Dashti</w:t>
+            </w:r>
+            <w:proofErr w:type="spellEnd"/>
             <w:r>
               <w:rPr>
                 <w:rFonts w:ascii="Garamond" w:hAnsi="Garamond" w:cstheme="minorHAnsi"/>
@@ -8366,15 +8988,27 @@
               </w:rPr>
               <w:t xml:space="preserve"> </w:t>
             </w:r>
-            <w:r>
-              <w:rPr>
-                <w:rFonts w:ascii="Garamond" w:hAnsi="Garamond" w:cstheme="minorHAnsi"/>
-                <w:color w:val="000000" w:themeColor="text1"/>
-                <w:sz w:val="20"/>
-                <w:szCs w:val="20"/>
-                <w:lang w:val="en-US"/>
-              </w:rPr>
-              <w:t>Samet,</w:t>
+            <w:proofErr w:type="spellStart"/>
+            <w:r>
+              <w:rPr>
+                <w:rFonts w:ascii="Garamond" w:hAnsi="Garamond" w:cstheme="minorHAnsi"/>
+                <w:color w:val="000000" w:themeColor="text1"/>
+                <w:sz w:val="20"/>
+                <w:szCs w:val="20"/>
+                <w:lang w:val="en-US"/>
+              </w:rPr>
+              <w:t>Samet</w:t>
+            </w:r>
+            <w:proofErr w:type="spellEnd"/>
+            <w:r>
+              <w:rPr>
+                <w:rFonts w:ascii="Garamond" w:hAnsi="Garamond" w:cstheme="minorHAnsi"/>
+                <w:color w:val="000000" w:themeColor="text1"/>
+                <w:sz w:val="20"/>
+                <w:szCs w:val="20"/>
+                <w:lang w:val="en-US"/>
+              </w:rPr>
+              <w:t>,</w:t>
             </w:r>
             <w:r>
               <w:rPr>
@@ -8728,8 +9362,20 @@
                 <w:szCs w:val="20"/>
                 <w:lang w:val="en-US"/>
               </w:rPr>
-              <w:t>19. Dashti</w:t>
-            </w:r>
+              <w:t xml:space="preserve">19. </w:t>
+            </w:r>
+            <w:proofErr w:type="spellStart"/>
+            <w:r>
+              <w:rPr>
+                <w:rFonts w:ascii="Garamond" w:hAnsi="Garamond" w:cstheme="minorHAnsi"/>
+                <w:color w:val="000000" w:themeColor="text1"/>
+                <w:sz w:val="20"/>
+                <w:szCs w:val="20"/>
+                <w:lang w:val="en-US"/>
+              </w:rPr>
+              <w:t>Dashti</w:t>
+            </w:r>
+            <w:proofErr w:type="spellEnd"/>
             <w:r>
               <w:rPr>
                 <w:rFonts w:ascii="Garamond" w:hAnsi="Garamond" w:cstheme="minorHAnsi"/>
@@ -8845,15 +9491,27 @@
               </w:rPr>
               <w:t xml:space="preserve">. </w:t>
             </w:r>
-            <w:r>
-              <w:rPr>
-                <w:rFonts w:ascii="Garamond" w:hAnsi="Garamond" w:cstheme="minorHAnsi"/>
-                <w:color w:val="000000" w:themeColor="text1"/>
-                <w:sz w:val="20"/>
-                <w:szCs w:val="20"/>
-                <w:lang w:val="en-US"/>
-              </w:rPr>
-              <w:t xml:space="preserve">OpeNTF: </w:t>
+            <w:proofErr w:type="spellStart"/>
+            <w:r>
+              <w:rPr>
+                <w:rFonts w:ascii="Garamond" w:hAnsi="Garamond" w:cstheme="minorHAnsi"/>
+                <w:color w:val="000000" w:themeColor="text1"/>
+                <w:sz w:val="20"/>
+                <w:szCs w:val="20"/>
+                <w:lang w:val="en-US"/>
+              </w:rPr>
+              <w:t>OpeNTF</w:t>
+            </w:r>
+            <w:proofErr w:type="spellEnd"/>
+            <w:r>
+              <w:rPr>
+                <w:rFonts w:ascii="Garamond" w:hAnsi="Garamond" w:cstheme="minorHAnsi"/>
+                <w:color w:val="000000" w:themeColor="text1"/>
+                <w:sz w:val="20"/>
+                <w:szCs w:val="20"/>
+                <w:lang w:val="en-US"/>
+              </w:rPr>
+              <w:t xml:space="preserve">: </w:t>
             </w:r>
             <w:r>
               <w:rPr>
@@ -9136,8 +9794,20 @@
                 <w:szCs w:val="20"/>
                 <w:lang w:val="en-US"/>
               </w:rPr>
-              <w:t>18. Ziaenejad</w:t>
-            </w:r>
+              <w:t xml:space="preserve">18. </w:t>
+            </w:r>
+            <w:proofErr w:type="spellStart"/>
+            <w:r>
+              <w:rPr>
+                <w:rFonts w:ascii="Garamond" w:hAnsi="Garamond" w:cstheme="minorHAnsi"/>
+                <w:color w:val="000000" w:themeColor="text1"/>
+                <w:sz w:val="20"/>
+                <w:szCs w:val="20"/>
+                <w:lang w:val="en-US"/>
+              </w:rPr>
+              <w:t>Ziaenejad</w:t>
+            </w:r>
+            <w:proofErr w:type="spellEnd"/>
             <w:r>
               <w:rPr>
                 <w:rFonts w:ascii="Garamond" w:hAnsi="Garamond" w:cstheme="minorHAnsi"/>
@@ -9169,15 +9839,27 @@
               </w:rPr>
               <w:t xml:space="preserve"> </w:t>
             </w:r>
-            <w:r>
-              <w:rPr>
-                <w:rFonts w:ascii="Garamond" w:hAnsi="Garamond" w:cstheme="minorHAnsi"/>
-                <w:color w:val="000000" w:themeColor="text1"/>
-                <w:sz w:val="20"/>
-                <w:szCs w:val="20"/>
-                <w:lang w:val="en-US"/>
-              </w:rPr>
-              <w:t>Samet,</w:t>
+            <w:proofErr w:type="spellStart"/>
+            <w:r>
+              <w:rPr>
+                <w:rFonts w:ascii="Garamond" w:hAnsi="Garamond" w:cstheme="minorHAnsi"/>
+                <w:color w:val="000000" w:themeColor="text1"/>
+                <w:sz w:val="20"/>
+                <w:szCs w:val="20"/>
+                <w:lang w:val="en-US"/>
+              </w:rPr>
+              <w:t>Samet</w:t>
+            </w:r>
+            <w:proofErr w:type="spellEnd"/>
+            <w:r>
+              <w:rPr>
+                <w:rFonts w:ascii="Garamond" w:hAnsi="Garamond" w:cstheme="minorHAnsi"/>
+                <w:color w:val="000000" w:themeColor="text1"/>
+                <w:sz w:val="20"/>
+                <w:szCs w:val="20"/>
+                <w:lang w:val="en-US"/>
+              </w:rPr>
+              <w:t>,</w:t>
             </w:r>
             <w:r>
               <w:rPr>
@@ -9211,15 +9893,27 @@
               </w:rPr>
               <w:t xml:space="preserve">. </w:t>
             </w:r>
-            <w:r>
-              <w:rPr>
-                <w:rFonts w:ascii="Garamond" w:hAnsi="Garamond" w:cstheme="minorHAnsi"/>
-                <w:color w:val="000000" w:themeColor="text1"/>
-                <w:sz w:val="20"/>
-                <w:szCs w:val="20"/>
-                <w:lang w:val="en-US"/>
-              </w:rPr>
-              <w:t xml:space="preserve">SEERa: </w:t>
+            <w:proofErr w:type="spellStart"/>
+            <w:r>
+              <w:rPr>
+                <w:rFonts w:ascii="Garamond" w:hAnsi="Garamond" w:cstheme="minorHAnsi"/>
+                <w:color w:val="000000" w:themeColor="text1"/>
+                <w:sz w:val="20"/>
+                <w:szCs w:val="20"/>
+                <w:lang w:val="en-US"/>
+              </w:rPr>
+              <w:t>SEERa</w:t>
+            </w:r>
+            <w:proofErr w:type="spellEnd"/>
+            <w:r>
+              <w:rPr>
+                <w:rFonts w:ascii="Garamond" w:hAnsi="Garamond" w:cstheme="minorHAnsi"/>
+                <w:color w:val="000000" w:themeColor="text1"/>
+                <w:sz w:val="20"/>
+                <w:szCs w:val="20"/>
+                <w:lang w:val="en-US"/>
+              </w:rPr>
+              <w:t xml:space="preserve">: </w:t>
             </w:r>
             <w:r>
               <w:rPr>
@@ -9543,8 +10237,20 @@
                 <w:szCs w:val="20"/>
                 <w:lang w:val="en-US"/>
               </w:rPr>
-              <w:t xml:space="preserve"> Mitha</w:t>
-            </w:r>
+              <w:t xml:space="preserve"> </w:t>
+            </w:r>
+            <w:proofErr w:type="spellStart"/>
+            <w:r>
+              <w:rPr>
+                <w:rFonts w:ascii="Garamond" w:hAnsi="Garamond" w:cstheme="minorHAnsi"/>
+                <w:color w:val="000000" w:themeColor="text1"/>
+                <w:sz w:val="20"/>
+                <w:szCs w:val="20"/>
+                <w:lang w:val="en-US"/>
+              </w:rPr>
+              <w:t>Mitha</w:t>
+            </w:r>
+            <w:proofErr w:type="spellEnd"/>
             <w:r>
               <w:rPr>
                 <w:rFonts w:ascii="Garamond" w:hAnsi="Garamond" w:cstheme="minorHAnsi"/>
@@ -9606,8 +10312,20 @@
                 <w:szCs w:val="20"/>
                 <w:lang w:val="en-US"/>
               </w:rPr>
-              <w:t xml:space="preserve"> Kargar</w:t>
-            </w:r>
+              <w:t xml:space="preserve"> </w:t>
+            </w:r>
+            <w:proofErr w:type="spellStart"/>
+            <w:r>
+              <w:rPr>
+                <w:rFonts w:ascii="Garamond" w:hAnsi="Garamond" w:cstheme="minorHAnsi"/>
+                <w:color w:val="000000" w:themeColor="text1"/>
+                <w:sz w:val="20"/>
+                <w:szCs w:val="20"/>
+                <w:lang w:val="en-US"/>
+              </w:rPr>
+              <w:t>Kargar</w:t>
+            </w:r>
+            <w:proofErr w:type="spellEnd"/>
             <w:r>
               <w:rPr>
                 <w:rFonts w:ascii="Garamond" w:hAnsi="Garamond" w:cstheme="minorHAnsi"/>
@@ -9626,8 +10344,20 @@
                 <w:szCs w:val="20"/>
                 <w:lang w:val="en-US"/>
               </w:rPr>
-              <w:t xml:space="preserve"> Szlichta</w:t>
-            </w:r>
+              <w:t xml:space="preserve"> </w:t>
+            </w:r>
+            <w:proofErr w:type="spellStart"/>
+            <w:r>
+              <w:rPr>
+                <w:rFonts w:ascii="Garamond" w:hAnsi="Garamond" w:cstheme="minorHAnsi"/>
+                <w:color w:val="000000" w:themeColor="text1"/>
+                <w:sz w:val="20"/>
+                <w:szCs w:val="20"/>
+                <w:lang w:val="en-US"/>
+              </w:rPr>
+              <w:t>Szlichta</w:t>
+            </w:r>
+            <w:proofErr w:type="spellEnd"/>
             <w:r>
               <w:rPr>
                 <w:rFonts w:ascii="Garamond" w:hAnsi="Garamond" w:cstheme="minorHAnsi"/>
@@ -9648,15 +10378,27 @@
               </w:rPr>
               <w:t xml:space="preserve"> Bagheri. </w:t>
             </w:r>
-            <w:r>
-              <w:rPr>
-                <w:rFonts w:ascii="Garamond" w:hAnsi="Garamond" w:cstheme="minorHAnsi"/>
-                <w:color w:val="000000" w:themeColor="text1"/>
-                <w:sz w:val="20"/>
-                <w:szCs w:val="20"/>
-                <w:lang w:val="en-US"/>
-              </w:rPr>
-              <w:t>PyTFL: A Python–based Neural Team Formation Toolkit.</w:t>
+            <w:proofErr w:type="spellStart"/>
+            <w:r>
+              <w:rPr>
+                <w:rFonts w:ascii="Garamond" w:hAnsi="Garamond" w:cstheme="minorHAnsi"/>
+                <w:color w:val="000000" w:themeColor="text1"/>
+                <w:sz w:val="20"/>
+                <w:szCs w:val="20"/>
+                <w:lang w:val="en-US"/>
+              </w:rPr>
+              <w:t>PyTFL</w:t>
+            </w:r>
+            <w:proofErr w:type="spellEnd"/>
+            <w:r>
+              <w:rPr>
+                <w:rFonts w:ascii="Garamond" w:hAnsi="Garamond" w:cstheme="minorHAnsi"/>
+                <w:color w:val="000000" w:themeColor="text1"/>
+                <w:sz w:val="20"/>
+                <w:szCs w:val="20"/>
+                <w:lang w:val="en-US"/>
+              </w:rPr>
+              <w:t>: A Python–based Neural Team Formation Toolkit.</w:t>
             </w:r>
             <w:r>
               <w:rPr>
@@ -9890,6 +10632,7 @@
               </w:rPr>
               <w:t xml:space="preserve"> </w:t>
             </w:r>
+            <w:proofErr w:type="spellStart"/>
             <w:r>
               <w:rPr>
                 <w:rFonts w:ascii="Garamond" w:hAnsi="Garamond" w:cstheme="minorHAnsi"/>
@@ -9900,6 +10643,7 @@
               </w:rPr>
               <w:t>Tamannaee</w:t>
             </w:r>
+            <w:proofErr w:type="spellEnd"/>
             <w:r>
               <w:rPr>
                 <w:rFonts w:ascii="Garamond" w:hAnsi="Garamond" w:cstheme="minorHAnsi"/>
@@ -9919,8 +10663,42 @@
                 <w:szCs w:val="20"/>
                 <w:lang w:val="en-US"/>
               </w:rPr>
-              <w:t>, Zarrinkalam, Samouh</w:t>
-            </w:r>
+              <w:t xml:space="preserve">, </w:t>
+            </w:r>
+            <w:proofErr w:type="spellStart"/>
+            <w:r>
+              <w:rPr>
+                <w:rFonts w:ascii="Garamond" w:hAnsi="Garamond" w:cstheme="minorHAnsi"/>
+                <w:color w:val="000000" w:themeColor="text1"/>
+                <w:sz w:val="20"/>
+                <w:szCs w:val="20"/>
+                <w:lang w:val="en-US"/>
+              </w:rPr>
+              <w:t>Zarrinkalam</w:t>
+            </w:r>
+            <w:proofErr w:type="spellEnd"/>
+            <w:r>
+              <w:rPr>
+                <w:rFonts w:ascii="Garamond" w:hAnsi="Garamond" w:cstheme="minorHAnsi"/>
+                <w:color w:val="000000" w:themeColor="text1"/>
+                <w:sz w:val="20"/>
+                <w:szCs w:val="20"/>
+                <w:lang w:val="en-US"/>
+              </w:rPr>
+              <w:t xml:space="preserve">, </w:t>
+            </w:r>
+            <w:proofErr w:type="spellStart"/>
+            <w:r>
+              <w:rPr>
+                <w:rFonts w:ascii="Garamond" w:hAnsi="Garamond" w:cstheme="minorHAnsi"/>
+                <w:color w:val="000000" w:themeColor="text1"/>
+                <w:sz w:val="20"/>
+                <w:szCs w:val="20"/>
+                <w:lang w:val="en-US"/>
+              </w:rPr>
+              <w:t>Samouh</w:t>
+            </w:r>
+            <w:proofErr w:type="spellEnd"/>
             <w:r>
               <w:rPr>
                 <w:rFonts w:ascii="Garamond" w:hAnsi="Garamond" w:cstheme="minorHAnsi"/>
@@ -9940,7 +10718,29 @@
                 <w:szCs w:val="20"/>
                 <w:lang w:val="en-US"/>
               </w:rPr>
-              <w:t xml:space="preserve">, Paydar, Bagheri. </w:t>
+              <w:t xml:space="preserve">, </w:t>
+            </w:r>
+            <w:proofErr w:type="spellStart"/>
+            <w:r>
+              <w:rPr>
+                <w:rFonts w:ascii="Garamond" w:hAnsi="Garamond" w:cstheme="minorHAnsi"/>
+                <w:color w:val="000000" w:themeColor="text1"/>
+                <w:sz w:val="20"/>
+                <w:szCs w:val="20"/>
+                <w:lang w:val="en-US"/>
+              </w:rPr>
+              <w:t>Paydar</w:t>
+            </w:r>
+            <w:proofErr w:type="spellEnd"/>
+            <w:r>
+              <w:rPr>
+                <w:rFonts w:ascii="Garamond" w:hAnsi="Garamond" w:cstheme="minorHAnsi"/>
+                <w:color w:val="000000" w:themeColor="text1"/>
+                <w:sz w:val="20"/>
+                <w:szCs w:val="20"/>
+                <w:lang w:val="en-US"/>
+              </w:rPr>
+              <w:t xml:space="preserve">, Bagheri. </w:t>
             </w:r>
             <w:r>
               <w:rPr>
@@ -10188,6 +10988,7 @@
               </w:rPr>
               <w:t xml:space="preserve">15. </w:t>
             </w:r>
+            <w:proofErr w:type="spellStart"/>
             <w:r>
               <w:rPr>
                 <w:rFonts w:ascii="Garamond" w:hAnsi="Garamond" w:cstheme="minorHAnsi"/>
@@ -10198,6 +10999,7 @@
               </w:rPr>
               <w:t>Tamannaee</w:t>
             </w:r>
+            <w:proofErr w:type="spellEnd"/>
             <w:r>
               <w:rPr>
                 <w:rFonts w:ascii="Garamond" w:hAnsi="Garamond" w:cstheme="minorHAnsi"/>
@@ -10249,8 +11051,42 @@
                 <w:szCs w:val="20"/>
                 <w:lang w:val="en-US"/>
               </w:rPr>
-              <w:t xml:space="preserve"> Zarrinkalam, Samouh</w:t>
-            </w:r>
+              <w:t xml:space="preserve"> </w:t>
+            </w:r>
+            <w:proofErr w:type="spellStart"/>
+            <w:r>
+              <w:rPr>
+                <w:rFonts w:ascii="Garamond" w:hAnsi="Garamond" w:cstheme="minorHAnsi"/>
+                <w:color w:val="000000" w:themeColor="text1"/>
+                <w:sz w:val="20"/>
+                <w:szCs w:val="20"/>
+                <w:lang w:val="en-US"/>
+              </w:rPr>
+              <w:t>Zarrinkalam</w:t>
+            </w:r>
+            <w:proofErr w:type="spellEnd"/>
+            <w:r>
+              <w:rPr>
+                <w:rFonts w:ascii="Garamond" w:hAnsi="Garamond" w:cstheme="minorHAnsi"/>
+                <w:color w:val="000000" w:themeColor="text1"/>
+                <w:sz w:val="20"/>
+                <w:szCs w:val="20"/>
+                <w:lang w:val="en-US"/>
+              </w:rPr>
+              <w:t xml:space="preserve">, </w:t>
+            </w:r>
+            <w:proofErr w:type="spellStart"/>
+            <w:r>
+              <w:rPr>
+                <w:rFonts w:ascii="Garamond" w:hAnsi="Garamond" w:cstheme="minorHAnsi"/>
+                <w:color w:val="000000" w:themeColor="text1"/>
+                <w:sz w:val="20"/>
+                <w:szCs w:val="20"/>
+                <w:lang w:val="en-US"/>
+              </w:rPr>
+              <w:t>Samouh</w:t>
+            </w:r>
+            <w:proofErr w:type="spellEnd"/>
             <w:r>
               <w:rPr>
                 <w:rFonts w:ascii="Garamond" w:hAnsi="Garamond" w:cstheme="minorHAnsi"/>
@@ -10270,17 +11106,51 @@
                 <w:szCs w:val="20"/>
                 <w:lang w:val="en-US"/>
               </w:rPr>
-              <w:t xml:space="preserve">, Paydar, Bagheri. </w:t>
-            </w:r>
-            <w:r>
-              <w:rPr>
-                <w:rFonts w:ascii="Garamond" w:hAnsi="Garamond" w:cstheme="minorHAnsi"/>
-                <w:color w:val="000000" w:themeColor="text1"/>
-                <w:sz w:val="20"/>
-                <w:szCs w:val="20"/>
-                <w:lang w:val="en-US"/>
-              </w:rPr>
-              <w:t>ReQue: A Configurable Workflow and Dataset Collection for Query Refinement</w:t>
+              <w:t xml:space="preserve">, </w:t>
+            </w:r>
+            <w:proofErr w:type="spellStart"/>
+            <w:r>
+              <w:rPr>
+                <w:rFonts w:ascii="Garamond" w:hAnsi="Garamond" w:cstheme="minorHAnsi"/>
+                <w:color w:val="000000" w:themeColor="text1"/>
+                <w:sz w:val="20"/>
+                <w:szCs w:val="20"/>
+                <w:lang w:val="en-US"/>
+              </w:rPr>
+              <w:t>Paydar</w:t>
+            </w:r>
+            <w:proofErr w:type="spellEnd"/>
+            <w:r>
+              <w:rPr>
+                <w:rFonts w:ascii="Garamond" w:hAnsi="Garamond" w:cstheme="minorHAnsi"/>
+                <w:color w:val="000000" w:themeColor="text1"/>
+                <w:sz w:val="20"/>
+                <w:szCs w:val="20"/>
+                <w:lang w:val="en-US"/>
+              </w:rPr>
+              <w:t xml:space="preserve">, Bagheri. </w:t>
+            </w:r>
+            <w:proofErr w:type="spellStart"/>
+            <w:r>
+              <w:rPr>
+                <w:rFonts w:ascii="Garamond" w:hAnsi="Garamond" w:cstheme="minorHAnsi"/>
+                <w:color w:val="000000" w:themeColor="text1"/>
+                <w:sz w:val="20"/>
+                <w:szCs w:val="20"/>
+                <w:lang w:val="en-US"/>
+              </w:rPr>
+              <w:t>ReQue</w:t>
+            </w:r>
+            <w:proofErr w:type="spellEnd"/>
+            <w:r>
+              <w:rPr>
+                <w:rFonts w:ascii="Garamond" w:hAnsi="Garamond" w:cstheme="minorHAnsi"/>
+                <w:color w:val="000000" w:themeColor="text1"/>
+                <w:sz w:val="20"/>
+                <w:szCs w:val="20"/>
+                <w:lang w:val="en-US"/>
+              </w:rPr>
+              <w:t>: A Configurable Workflow and Dataset Collection for Query Refinement</w:t>
             </w:r>
             <w:r>
               <w:rPr>
@@ -10521,7 +11391,51 @@
                 <w:szCs w:val="20"/>
                 <w:lang w:val="en-US"/>
               </w:rPr>
-              <w:t xml:space="preserve">, Kargar, Szlichta, Bagheri. </w:t>
+              <w:t xml:space="preserve">, </w:t>
+            </w:r>
+            <w:proofErr w:type="spellStart"/>
+            <w:r>
+              <w:rPr>
+                <w:rFonts w:ascii="Garamond" w:hAnsi="Garamond" w:cstheme="minorHAnsi"/>
+                <w:color w:val="000000" w:themeColor="text1"/>
+                <w:sz w:val="20"/>
+                <w:szCs w:val="20"/>
+                <w:lang w:val="en-US"/>
+              </w:rPr>
+              <w:t>Kargar</w:t>
+            </w:r>
+            <w:proofErr w:type="spellEnd"/>
+            <w:r>
+              <w:rPr>
+                <w:rFonts w:ascii="Garamond" w:hAnsi="Garamond" w:cstheme="minorHAnsi"/>
+                <w:color w:val="000000" w:themeColor="text1"/>
+                <w:sz w:val="20"/>
+                <w:szCs w:val="20"/>
+                <w:lang w:val="en-US"/>
+              </w:rPr>
+              <w:t xml:space="preserve">, </w:t>
+            </w:r>
+            <w:proofErr w:type="spellStart"/>
+            <w:r>
+              <w:rPr>
+                <w:rFonts w:ascii="Garamond" w:hAnsi="Garamond" w:cstheme="minorHAnsi"/>
+                <w:color w:val="000000" w:themeColor="text1"/>
+                <w:sz w:val="20"/>
+                <w:szCs w:val="20"/>
+                <w:lang w:val="en-US"/>
+              </w:rPr>
+              <w:t>Szlichta</w:t>
+            </w:r>
+            <w:proofErr w:type="spellEnd"/>
+            <w:r>
+              <w:rPr>
+                <w:rFonts w:ascii="Garamond" w:hAnsi="Garamond" w:cstheme="minorHAnsi"/>
+                <w:color w:val="000000" w:themeColor="text1"/>
+                <w:sz w:val="20"/>
+                <w:szCs w:val="20"/>
+                <w:lang w:val="en-US"/>
+              </w:rPr>
+              <w:t xml:space="preserve">, Bagheri. </w:t>
             </w:r>
             <w:r>
               <w:rPr>
@@ -11017,8 +11931,20 @@
                 <w:szCs w:val="20"/>
                 <w:lang w:val="en-US"/>
               </w:rPr>
-              <w:t xml:space="preserve"> Mirlohi</w:t>
-            </w:r>
+              <w:t xml:space="preserve"> </w:t>
+            </w:r>
+            <w:proofErr w:type="spellStart"/>
+            <w:r>
+              <w:rPr>
+                <w:rFonts w:ascii="Garamond" w:hAnsi="Garamond" w:cstheme="minorHAnsi"/>
+                <w:color w:val="000000" w:themeColor="text1"/>
+                <w:sz w:val="20"/>
+                <w:szCs w:val="20"/>
+                <w:lang w:val="en-US"/>
+              </w:rPr>
+              <w:t>Mirlohi</w:t>
+            </w:r>
+            <w:proofErr w:type="spellEnd"/>
             <w:r>
               <w:rPr>
                 <w:rFonts w:ascii="Garamond" w:hAnsi="Garamond" w:cstheme="minorHAnsi"/>
@@ -11059,7 +11985,29 @@
                 <w:szCs w:val="20"/>
                 <w:lang w:val="en-US"/>
               </w:rPr>
-              <w:t xml:space="preserve">, Herpers. </w:t>
+              <w:t xml:space="preserve">, </w:t>
+            </w:r>
+            <w:proofErr w:type="spellStart"/>
+            <w:r>
+              <w:rPr>
+                <w:rFonts w:ascii="Garamond" w:hAnsi="Garamond" w:cstheme="minorHAnsi"/>
+                <w:color w:val="000000" w:themeColor="text1"/>
+                <w:sz w:val="20"/>
+                <w:szCs w:val="20"/>
+                <w:lang w:val="en-US"/>
+              </w:rPr>
+              <w:t>Herpers</w:t>
+            </w:r>
+            <w:proofErr w:type="spellEnd"/>
+            <w:r>
+              <w:rPr>
+                <w:rFonts w:ascii="Garamond" w:hAnsi="Garamond" w:cstheme="minorHAnsi"/>
+                <w:color w:val="000000" w:themeColor="text1"/>
+                <w:sz w:val="20"/>
+                <w:szCs w:val="20"/>
+                <w:lang w:val="en-US"/>
+              </w:rPr>
+              <w:t xml:space="preserve">. </w:t>
             </w:r>
             <w:r>
               <w:rPr>
@@ -11234,6 +12182,7 @@
               </w:rPr>
               <w:t xml:space="preserve">11. </w:t>
             </w:r>
+            <w:proofErr w:type="spellStart"/>
             <w:r>
               <w:rPr>
                 <w:rFonts w:ascii="Garamond" w:hAnsi="Garamond" w:cstheme="minorHAnsi"/>
@@ -11244,6 +12193,7 @@
               </w:rPr>
               <w:t>Khodabakhsh</w:t>
             </w:r>
+            <w:proofErr w:type="spellEnd"/>
             <w:r>
               <w:rPr>
                 <w:rFonts w:ascii="Garamond" w:hAnsi="Garamond" w:cstheme="minorHAnsi"/>
@@ -11296,8 +12246,20 @@
                 <w:szCs w:val="20"/>
                 <w:lang w:val="en-US"/>
               </w:rPr>
-              <w:t>, Zarrinkalam</w:t>
-            </w:r>
+              <w:t xml:space="preserve">, </w:t>
+            </w:r>
+            <w:proofErr w:type="spellStart"/>
+            <w:r>
+              <w:rPr>
+                <w:rFonts w:ascii="Garamond" w:hAnsi="Garamond" w:cstheme="minorHAnsi"/>
+                <w:color w:val="000000" w:themeColor="text1"/>
+                <w:sz w:val="20"/>
+                <w:szCs w:val="20"/>
+                <w:lang w:val="en-US"/>
+              </w:rPr>
+              <w:t>Zarrinkalam</w:t>
+            </w:r>
+            <w:proofErr w:type="spellEnd"/>
             <w:r>
               <w:rPr>
                 <w:rFonts w:ascii="Garamond" w:hAnsi="Garamond" w:cstheme="minorHAnsi"/>
@@ -11519,6 +12481,7 @@
               </w:rPr>
               <w:t xml:space="preserve">10. </w:t>
             </w:r>
+            <w:proofErr w:type="spellStart"/>
             <w:r>
               <w:rPr>
                 <w:rFonts w:ascii="Garamond" w:hAnsi="Garamond" w:cstheme="minorHAnsi"/>
@@ -11529,6 +12492,7 @@
               </w:rPr>
               <w:t>Arabzadeh</w:t>
             </w:r>
+            <w:proofErr w:type="spellEnd"/>
             <w:r>
               <w:rPr>
                 <w:rFonts w:ascii="Garamond" w:hAnsi="Garamond" w:cstheme="minorHAnsi"/>
@@ -11581,8 +12545,20 @@
                 <w:szCs w:val="20"/>
                 <w:lang w:val="en-US"/>
               </w:rPr>
-              <w:t>, Zarrinkalam</w:t>
-            </w:r>
+              <w:t xml:space="preserve">, </w:t>
+            </w:r>
+            <w:proofErr w:type="spellStart"/>
+            <w:r>
+              <w:rPr>
+                <w:rFonts w:ascii="Garamond" w:hAnsi="Garamond" w:cstheme="minorHAnsi"/>
+                <w:color w:val="000000" w:themeColor="text1"/>
+                <w:sz w:val="20"/>
+                <w:szCs w:val="20"/>
+                <w:lang w:val="en-US"/>
+              </w:rPr>
+              <w:t>Zarrinkalam</w:t>
+            </w:r>
+            <w:proofErr w:type="spellEnd"/>
             <w:r>
               <w:rPr>
                 <w:rFonts w:ascii="Garamond" w:hAnsi="Garamond" w:cstheme="minorHAnsi"/>
@@ -11602,8 +12578,20 @@
                 <w:szCs w:val="20"/>
                 <w:lang w:val="en-US"/>
               </w:rPr>
-              <w:t>, Navivala</w:t>
-            </w:r>
+              <w:t xml:space="preserve">, </w:t>
+            </w:r>
+            <w:proofErr w:type="spellStart"/>
+            <w:r>
+              <w:rPr>
+                <w:rFonts w:ascii="Garamond" w:hAnsi="Garamond" w:cstheme="minorHAnsi"/>
+                <w:color w:val="000000" w:themeColor="text1"/>
+                <w:sz w:val="20"/>
+                <w:szCs w:val="20"/>
+                <w:lang w:val="en-US"/>
+              </w:rPr>
+              <w:t>Navivala</w:t>
+            </w:r>
+            <w:proofErr w:type="spellEnd"/>
             <w:r>
               <w:rPr>
                 <w:rFonts w:ascii="Garamond" w:hAnsi="Garamond" w:cstheme="minorHAnsi"/>
@@ -11864,8 +12852,20 @@
                 <w:szCs w:val="20"/>
                 <w:lang w:val="en-US"/>
               </w:rPr>
-              <w:t>, Bashari</w:t>
-            </w:r>
+              <w:t xml:space="preserve">, </w:t>
+            </w:r>
+            <w:proofErr w:type="spellStart"/>
+            <w:r>
+              <w:rPr>
+                <w:rFonts w:ascii="Garamond" w:hAnsi="Garamond" w:cstheme="minorHAnsi"/>
+                <w:color w:val="000000" w:themeColor="text1"/>
+                <w:sz w:val="20"/>
+                <w:szCs w:val="20"/>
+                <w:lang w:val="en-US"/>
+              </w:rPr>
+              <w:t>Bashari</w:t>
+            </w:r>
+            <w:proofErr w:type="spellEnd"/>
             <w:r>
               <w:rPr>
                 <w:rFonts w:ascii="Garamond" w:hAnsi="Garamond" w:cstheme="minorHAnsi"/>
@@ -11885,8 +12885,20 @@
                 <w:szCs w:val="20"/>
                 <w:lang w:val="en-US"/>
               </w:rPr>
-              <w:t>, Zarrinkalam</w:t>
-            </w:r>
+              <w:t xml:space="preserve">, </w:t>
+            </w:r>
+            <w:proofErr w:type="spellStart"/>
+            <w:r>
+              <w:rPr>
+                <w:rFonts w:ascii="Garamond" w:hAnsi="Garamond" w:cstheme="minorHAnsi"/>
+                <w:color w:val="000000" w:themeColor="text1"/>
+                <w:sz w:val="20"/>
+                <w:szCs w:val="20"/>
+                <w:lang w:val="en-US"/>
+              </w:rPr>
+              <w:t>Zarrinkalam</w:t>
+            </w:r>
+            <w:proofErr w:type="spellEnd"/>
             <w:r>
               <w:rPr>
                 <w:rFonts w:ascii="Garamond" w:hAnsi="Garamond" w:cstheme="minorHAnsi"/>
@@ -11918,25 +12930,49 @@
               </w:rPr>
               <w:t>–</w:t>
             </w:r>
-            <w:r>
-              <w:rPr>
-                <w:rFonts w:ascii="Garamond" w:hAnsi="Garamond" w:cstheme="minorHAnsi"/>
-                <w:color w:val="000000" w:themeColor="text1"/>
-                <w:sz w:val="20"/>
-                <w:szCs w:val="20"/>
-                <w:lang w:val="en-US"/>
-              </w:rPr>
-              <w:t xml:space="preserve">Obeidat. </w:t>
-            </w:r>
-            <w:r>
-              <w:rPr>
-                <w:rFonts w:ascii="Garamond" w:hAnsi="Garamond" w:cstheme="minorHAnsi"/>
-                <w:color w:val="000000" w:themeColor="text1"/>
-                <w:sz w:val="20"/>
-                <w:szCs w:val="20"/>
-                <w:lang w:val="en-US"/>
-              </w:rPr>
-              <w:t>Stopword Detection for Streaming Content</w:t>
+            <w:proofErr w:type="spellStart"/>
+            <w:r>
+              <w:rPr>
+                <w:rFonts w:ascii="Garamond" w:hAnsi="Garamond" w:cstheme="minorHAnsi"/>
+                <w:color w:val="000000" w:themeColor="text1"/>
+                <w:sz w:val="20"/>
+                <w:szCs w:val="20"/>
+                <w:lang w:val="en-US"/>
+              </w:rPr>
+              <w:t>Obeidat</w:t>
+            </w:r>
+            <w:proofErr w:type="spellEnd"/>
+            <w:r>
+              <w:rPr>
+                <w:rFonts w:ascii="Garamond" w:hAnsi="Garamond" w:cstheme="minorHAnsi"/>
+                <w:color w:val="000000" w:themeColor="text1"/>
+                <w:sz w:val="20"/>
+                <w:szCs w:val="20"/>
+                <w:lang w:val="en-US"/>
+              </w:rPr>
+              <w:t xml:space="preserve">. </w:t>
+            </w:r>
+            <w:proofErr w:type="spellStart"/>
+            <w:r>
+              <w:rPr>
+                <w:rFonts w:ascii="Garamond" w:hAnsi="Garamond" w:cstheme="minorHAnsi"/>
+                <w:color w:val="000000" w:themeColor="text1"/>
+                <w:sz w:val="20"/>
+                <w:szCs w:val="20"/>
+                <w:lang w:val="en-US"/>
+              </w:rPr>
+              <w:t>Stopword</w:t>
+            </w:r>
+            <w:proofErr w:type="spellEnd"/>
+            <w:r>
+              <w:rPr>
+                <w:rFonts w:ascii="Garamond" w:hAnsi="Garamond" w:cstheme="minorHAnsi"/>
+                <w:color w:val="000000" w:themeColor="text1"/>
+                <w:sz w:val="20"/>
+                <w:szCs w:val="20"/>
+                <w:lang w:val="en-US"/>
+              </w:rPr>
+              <w:t xml:space="preserve"> Detection for Streaming Content</w:t>
             </w:r>
             <w:r>
               <w:rPr>
@@ -12369,6 +13405,7 @@
               </w:rPr>
               <w:t xml:space="preserve">07. </w:t>
             </w:r>
+            <w:proofErr w:type="spellStart"/>
             <w:r>
               <w:rPr>
                 <w:rFonts w:ascii="Garamond" w:hAnsi="Garamond" w:cstheme="minorHAnsi"/>
@@ -12379,6 +13416,7 @@
               </w:rPr>
               <w:t>Zarrinkalam</w:t>
             </w:r>
+            <w:proofErr w:type="spellEnd"/>
             <w:r>
               <w:rPr>
                 <w:rFonts w:ascii="Garamond" w:hAnsi="Garamond" w:cstheme="minorHAnsi"/>
@@ -12640,8 +13678,20 @@
                 <w:szCs w:val="20"/>
                 <w:lang w:val="en-US"/>
               </w:rPr>
-              <w:t>, Zarrinkalam</w:t>
-            </w:r>
+              <w:t xml:space="preserve">, </w:t>
+            </w:r>
+            <w:proofErr w:type="spellStart"/>
+            <w:r>
+              <w:rPr>
+                <w:rFonts w:ascii="Garamond" w:hAnsi="Garamond" w:cstheme="minorHAnsi"/>
+                <w:color w:val="000000" w:themeColor="text1"/>
+                <w:sz w:val="20"/>
+                <w:szCs w:val="20"/>
+                <w:lang w:val="en-US"/>
+              </w:rPr>
+              <w:t>Zarrinkalam</w:t>
+            </w:r>
+            <w:proofErr w:type="spellEnd"/>
             <w:r>
               <w:rPr>
                 <w:rFonts w:ascii="Garamond" w:hAnsi="Garamond" w:cstheme="minorHAnsi"/>
@@ -12833,6 +13883,7 @@
               </w:rPr>
               <w:t xml:space="preserve">05. </w:t>
             </w:r>
+            <w:proofErr w:type="spellStart"/>
             <w:r>
               <w:rPr>
                 <w:rFonts w:ascii="Garamond" w:hAnsi="Garamond" w:cstheme="minorHAnsi"/>
@@ -12843,6 +13894,7 @@
               </w:rPr>
               <w:t>Zarrinkalam</w:t>
             </w:r>
+            <w:proofErr w:type="spellEnd"/>
             <w:r>
               <w:rPr>
                 <w:rFonts w:ascii="Garamond" w:hAnsi="Garamond" w:cstheme="minorHAnsi"/>
@@ -13338,6 +14390,7 @@
               </w:rPr>
               <w:t xml:space="preserve">03. </w:t>
             </w:r>
+            <w:proofErr w:type="spellStart"/>
             <w:r>
               <w:rPr>
                 <w:rFonts w:ascii="Garamond" w:hAnsi="Garamond" w:cstheme="minorHAnsi"/>
@@ -13348,6 +14401,7 @@
               </w:rPr>
               <w:t>Zarrinkalam</w:t>
             </w:r>
+            <w:proofErr w:type="spellEnd"/>
             <w:r>
               <w:rPr>
                 <w:rFonts w:ascii="Garamond" w:hAnsi="Garamond" w:cstheme="minorHAnsi"/>
@@ -13704,7 +14758,59 @@
                 <w:szCs w:val="20"/>
                 <w:lang w:val="en-US"/>
               </w:rPr>
-              <w:t>, Vietri sul Mare, Italy (202–209)</w:t>
+              <w:t xml:space="preserve">, </w:t>
+            </w:r>
+            <w:proofErr w:type="spellStart"/>
+            <w:r>
+              <w:rPr>
+                <w:rFonts w:ascii="Garamond" w:hAnsi="Garamond" w:cstheme="minorHAnsi"/>
+                <w:i/>
+                <w:iCs/>
+                <w:color w:val="000000" w:themeColor="text1"/>
+                <w:sz w:val="20"/>
+                <w:szCs w:val="20"/>
+                <w:lang w:val="en-US"/>
+              </w:rPr>
+              <w:t>Vietri</w:t>
+            </w:r>
+            <w:proofErr w:type="spellEnd"/>
+            <w:r>
+              <w:rPr>
+                <w:rFonts w:ascii="Garamond" w:hAnsi="Garamond" w:cstheme="minorHAnsi"/>
+                <w:i/>
+                <w:iCs/>
+                <w:color w:val="000000" w:themeColor="text1"/>
+                <w:sz w:val="20"/>
+                <w:szCs w:val="20"/>
+                <w:lang w:val="en-US"/>
+              </w:rPr>
+              <w:t xml:space="preserve"> </w:t>
+            </w:r>
+            <w:proofErr w:type="spellStart"/>
+            <w:r>
+              <w:rPr>
+                <w:rFonts w:ascii="Garamond" w:hAnsi="Garamond" w:cstheme="minorHAnsi"/>
+                <w:i/>
+                <w:iCs/>
+                <w:color w:val="000000" w:themeColor="text1"/>
+                <w:sz w:val="20"/>
+                <w:szCs w:val="20"/>
+                <w:lang w:val="en-US"/>
+              </w:rPr>
+              <w:t>sul</w:t>
+            </w:r>
+            <w:proofErr w:type="spellEnd"/>
+            <w:r>
+              <w:rPr>
+                <w:rFonts w:ascii="Garamond" w:hAnsi="Garamond" w:cstheme="minorHAnsi"/>
+                <w:i/>
+                <w:iCs/>
+                <w:color w:val="000000" w:themeColor="text1"/>
+                <w:sz w:val="20"/>
+                <w:szCs w:val="20"/>
+                <w:lang w:val="en-US"/>
+              </w:rPr>
+              <w:t xml:space="preserve"> Mare, Italy (202–209)</w:t>
             </w:r>
             <w:r>
               <w:rPr>
@@ -14179,8 +15285,20 @@
                 <w:szCs w:val="20"/>
                 <w:lang w:val="en-US"/>
               </w:rPr>
-              <w:t xml:space="preserve"> Titericz</w:t>
-            </w:r>
+              <w:t xml:space="preserve"> </w:t>
+            </w:r>
+            <w:proofErr w:type="spellStart"/>
+            <w:r>
+              <w:rPr>
+                <w:rFonts w:ascii="Garamond" w:hAnsi="Garamond" w:cstheme="minorHAnsi"/>
+                <w:color w:val="000000" w:themeColor="text1"/>
+                <w:sz w:val="20"/>
+                <w:szCs w:val="20"/>
+                <w:lang w:val="en-US"/>
+              </w:rPr>
+              <w:t>Titericz</w:t>
+            </w:r>
+            <w:proofErr w:type="spellEnd"/>
             <w:r>
               <w:rPr>
                 <w:rFonts w:ascii="Garamond" w:hAnsi="Garamond" w:cstheme="minorHAnsi"/>
@@ -14378,15 +15496,27 @@
               </w:rPr>
               <w:t xml:space="preserve">3. </w:t>
             </w:r>
-            <w:r>
-              <w:rPr>
-                <w:rFonts w:ascii="Garamond" w:hAnsi="Garamond" w:cstheme="minorHAnsi"/>
-                <w:color w:val="000000" w:themeColor="text1"/>
-                <w:sz w:val="20"/>
-                <w:szCs w:val="20"/>
-                <w:lang w:val="en-US"/>
-              </w:rPr>
-              <w:t xml:space="preserve">Zarrinkalam, </w:t>
+            <w:proofErr w:type="spellStart"/>
+            <w:r>
+              <w:rPr>
+                <w:rFonts w:ascii="Garamond" w:hAnsi="Garamond" w:cstheme="minorHAnsi"/>
+                <w:color w:val="000000" w:themeColor="text1"/>
+                <w:sz w:val="20"/>
+                <w:szCs w:val="20"/>
+                <w:lang w:val="en-US"/>
+              </w:rPr>
+              <w:t>Zarrinkalam</w:t>
+            </w:r>
+            <w:proofErr w:type="spellEnd"/>
+            <w:r>
+              <w:rPr>
+                <w:rFonts w:ascii="Garamond" w:hAnsi="Garamond" w:cstheme="minorHAnsi"/>
+                <w:color w:val="000000" w:themeColor="text1"/>
+                <w:sz w:val="20"/>
+                <w:szCs w:val="20"/>
+                <w:lang w:val="en-US"/>
+              </w:rPr>
+              <w:t xml:space="preserve">, </w:t>
             </w:r>
             <w:r>
               <w:rPr>
@@ -14550,15 +15680,27 @@
               </w:rPr>
               <w:t xml:space="preserve">2. </w:t>
             </w:r>
-            <w:r>
-              <w:rPr>
-                <w:rFonts w:ascii="Garamond" w:hAnsi="Garamond" w:cstheme="minorHAnsi"/>
-                <w:color w:val="000000" w:themeColor="text1"/>
-                <w:sz w:val="20"/>
-                <w:szCs w:val="20"/>
-                <w:lang w:val="en-US"/>
-              </w:rPr>
-              <w:t xml:space="preserve">Zarrinkalam, </w:t>
+            <w:proofErr w:type="spellStart"/>
+            <w:r>
+              <w:rPr>
+                <w:rFonts w:ascii="Garamond" w:hAnsi="Garamond" w:cstheme="minorHAnsi"/>
+                <w:color w:val="000000" w:themeColor="text1"/>
+                <w:sz w:val="20"/>
+                <w:szCs w:val="20"/>
+                <w:lang w:val="en-US"/>
+              </w:rPr>
+              <w:t>Zarrinkalam</w:t>
+            </w:r>
+            <w:proofErr w:type="spellEnd"/>
+            <w:r>
+              <w:rPr>
+                <w:rFonts w:ascii="Garamond" w:hAnsi="Garamond" w:cstheme="minorHAnsi"/>
+                <w:color w:val="000000" w:themeColor="text1"/>
+                <w:sz w:val="20"/>
+                <w:szCs w:val="20"/>
+                <w:lang w:val="en-US"/>
+              </w:rPr>
+              <w:t xml:space="preserve">, </w:t>
             </w:r>
             <w:r>
               <w:rPr>
@@ -14785,6 +15927,7 @@
               </w:rPr>
               <w:t xml:space="preserve">A.I. Socratic Circles (#AISC), </w:t>
             </w:r>
+            <w:proofErr w:type="gramStart"/>
             <w:r>
               <w:rPr>
                 <w:rFonts w:ascii="Garamond" w:hAnsi="Garamond" w:cstheme="minorHAnsi"/>
@@ -14819,7 +15962,20 @@
                 <w:szCs w:val="20"/>
                 <w:lang w:val="en-US"/>
               </w:rPr>
-              <w:t xml:space="preserve">, Toronto, Canada, </w:t>
+              <w:t>,</w:t>
+            </w:r>
+            <w:proofErr w:type="gramEnd"/>
+            <w:r>
+              <w:rPr>
+                <w:rFonts w:ascii="Garamond" w:hAnsi="Garamond" w:cstheme="minorHAnsi"/>
+                <w:i/>
+                <w:iCs/>
+                <w:color w:val="000000" w:themeColor="text1"/>
+                <w:sz w:val="20"/>
+                <w:szCs w:val="20"/>
+                <w:lang w:val="en-US"/>
+              </w:rPr>
+              <w:t xml:space="preserve"> Toronto, Canada, </w:t>
             </w:r>
             <w:r>
               <w:rPr>
@@ -14996,8 +16152,20 @@
                 <w:szCs w:val="20"/>
                 <w:lang w:val="en-US"/>
               </w:rPr>
-              <w:t>European Conference on Information Retrieval, Bloomberg, Amazon, Lucca, Tuscany, Italy, Online</w:t>
-            </w:r>
+              <w:t xml:space="preserve">European Conference on Information Retrieval, Bloomberg, Amazon, Lucca, Tuscany, Italy, </w:t>
+            </w:r>
+            <w:proofErr w:type="gramStart"/>
+            <w:r>
+              <w:rPr>
+                <w:rFonts w:ascii="Garamond" w:hAnsi="Garamond" w:cstheme="minorHAnsi"/>
+                <w:color w:val="000000" w:themeColor="text1"/>
+                <w:sz w:val="20"/>
+                <w:szCs w:val="20"/>
+                <w:lang w:val="en-US"/>
+              </w:rPr>
+              <w:t>Online</w:t>
+            </w:r>
+            <w:proofErr w:type="gramEnd"/>
             <w:r>
               <w:rPr>
                 <w:rFonts w:ascii="Garamond" w:hAnsi="Garamond" w:cstheme="minorHAnsi"/>
@@ -15116,7 +16284,27 @@
                 <w:szCs w:val="20"/>
                 <w:lang w:val="en-US"/>
               </w:rPr>
-              <w:t>European Conference on Information Retrieval, Bloomberg, Google, Amazon, eBay, Lisbon, Portugal, Online.</w:t>
+              <w:t xml:space="preserve">European Conference on Information Retrieval, Bloomberg, Google, Amazon, eBay, Lisbon, Portugal, </w:t>
+            </w:r>
+            <w:proofErr w:type="gramStart"/>
+            <w:r>
+              <w:rPr>
+                <w:rFonts w:ascii="Garamond" w:hAnsi="Garamond" w:cstheme="minorHAnsi"/>
+                <w:sz w:val="20"/>
+                <w:szCs w:val="20"/>
+                <w:lang w:val="en-US"/>
+              </w:rPr>
+              <w:t>Online</w:t>
+            </w:r>
+            <w:proofErr w:type="gramEnd"/>
+            <w:r>
+              <w:rPr>
+                <w:rFonts w:ascii="Garamond" w:hAnsi="Garamond" w:cstheme="minorHAnsi"/>
+                <w:sz w:val="20"/>
+                <w:szCs w:val="20"/>
+                <w:lang w:val="en-US"/>
+              </w:rPr>
+              <w:t>.</w:t>
             </w:r>
           </w:p>
         </w:tc>
@@ -15579,7 +16767,51 @@
                 <w:szCs w:val="20"/>
                 <w:lang w:val="en-US"/>
               </w:rPr>
-              <w:t>International Conference on Tools with Artificial Intelligence, Vietri sul Mare, Italy</w:t>
+              <w:t xml:space="preserve">International Conference on Tools with Artificial Intelligence, </w:t>
+            </w:r>
+            <w:proofErr w:type="spellStart"/>
+            <w:r>
+              <w:rPr>
+                <w:rFonts w:ascii="Garamond" w:hAnsi="Garamond" w:cstheme="minorHAnsi"/>
+                <w:color w:val="000000" w:themeColor="text1"/>
+                <w:sz w:val="20"/>
+                <w:szCs w:val="20"/>
+                <w:lang w:val="en-US"/>
+              </w:rPr>
+              <w:t>Vietri</w:t>
+            </w:r>
+            <w:proofErr w:type="spellEnd"/>
+            <w:r>
+              <w:rPr>
+                <w:rFonts w:ascii="Garamond" w:hAnsi="Garamond" w:cstheme="minorHAnsi"/>
+                <w:color w:val="000000" w:themeColor="text1"/>
+                <w:sz w:val="20"/>
+                <w:szCs w:val="20"/>
+                <w:lang w:val="en-US"/>
+              </w:rPr>
+              <w:t xml:space="preserve"> </w:t>
+            </w:r>
+            <w:proofErr w:type="spellStart"/>
+            <w:r>
+              <w:rPr>
+                <w:rFonts w:ascii="Garamond" w:hAnsi="Garamond" w:cstheme="minorHAnsi"/>
+                <w:color w:val="000000" w:themeColor="text1"/>
+                <w:sz w:val="20"/>
+                <w:szCs w:val="20"/>
+                <w:lang w:val="en-US"/>
+              </w:rPr>
+              <w:t>sul</w:t>
+            </w:r>
+            <w:proofErr w:type="spellEnd"/>
+            <w:r>
+              <w:rPr>
+                <w:rFonts w:ascii="Garamond" w:hAnsi="Garamond" w:cstheme="minorHAnsi"/>
+                <w:color w:val="000000" w:themeColor="text1"/>
+                <w:sz w:val="20"/>
+                <w:szCs w:val="20"/>
+                <w:lang w:val="en-US"/>
+              </w:rPr>
+              <w:t xml:space="preserve"> Mare, Italy</w:t>
             </w:r>
             <w:r>
               <w:rPr>
@@ -15971,7 +17203,27 @@
                 <w:szCs w:val="20"/>
                 <w:lang w:val="en-US"/>
               </w:rPr>
-              <w:t>Sara Gebara, Assumption College Catholic High School</w:t>
+              <w:t xml:space="preserve">Sara </w:t>
+            </w:r>
+            <w:proofErr w:type="spellStart"/>
+            <w:r>
+              <w:rPr>
+                <w:rFonts w:ascii="Garamond" w:hAnsi="Garamond" w:cstheme="minorHAnsi"/>
+                <w:sz w:val="20"/>
+                <w:szCs w:val="20"/>
+                <w:lang w:val="en-US"/>
+              </w:rPr>
+              <w:t>Gebara</w:t>
+            </w:r>
+            <w:proofErr w:type="spellEnd"/>
+            <w:r>
+              <w:rPr>
+                <w:rFonts w:ascii="Garamond" w:hAnsi="Garamond" w:cstheme="minorHAnsi"/>
+                <w:sz w:val="20"/>
+                <w:szCs w:val="20"/>
+                <w:lang w:val="en-US"/>
+              </w:rPr>
+              <w:t>, Assumption College Catholic High School</w:t>
             </w:r>
             <w:r>
               <w:rPr>
@@ -16042,14 +17294,25 @@
               </w:rPr>
               <w:t xml:space="preserve">2. </w:t>
             </w:r>
-            <w:r>
-              <w:rPr>
-                <w:rFonts w:ascii="Garamond" w:hAnsi="Garamond" w:cstheme="minorHAnsi"/>
-                <w:sz w:val="20"/>
-                <w:szCs w:val="20"/>
-                <w:lang w:val="en-US"/>
-              </w:rPr>
-              <w:t>Sehar Sidhu</w:t>
+            <w:proofErr w:type="spellStart"/>
+            <w:r>
+              <w:rPr>
+                <w:rFonts w:ascii="Garamond" w:hAnsi="Garamond" w:cstheme="minorHAnsi"/>
+                <w:sz w:val="20"/>
+                <w:szCs w:val="20"/>
+                <w:lang w:val="en-US"/>
+              </w:rPr>
+              <w:t>Sehar</w:t>
+            </w:r>
+            <w:proofErr w:type="spellEnd"/>
+            <w:r>
+              <w:rPr>
+                <w:rFonts w:ascii="Garamond" w:hAnsi="Garamond" w:cstheme="minorHAnsi"/>
+                <w:sz w:val="20"/>
+                <w:szCs w:val="20"/>
+                <w:lang w:val="en-US"/>
+              </w:rPr>
+              <w:t xml:space="preserve"> Sidhu</w:t>
             </w:r>
             <w:r>
               <w:rPr>
@@ -16067,16 +17330,18 @@
                 <w:szCs w:val="20"/>
                 <w:lang w:val="en-US"/>
               </w:rPr>
-              <w:t xml:space="preserve"> 7, Finalist at </w:t>
-            </w:r>
-            <w:r>
-              <w:rPr>
-                <w:rFonts w:ascii="Garamond" w:hAnsi="Garamond" w:cstheme="minorHAnsi"/>
-                <w:sz w:val="20"/>
-                <w:szCs w:val="20"/>
-                <w:lang w:val="en-US"/>
-              </w:rPr>
-              <w:t>Canada-Wide Science Fair</w:t>
+              <w:t xml:space="preserve"> 7, </w:t>
+            </w:r>
+            <w:r>
+              <w:rPr>
+                <w:rFonts w:ascii="Garamond" w:hAnsi="Garamond" w:cstheme="minorHAnsi"/>
+                <w:b/>
+                <w:bCs/>
+                <w:sz w:val="20"/>
+                <w:szCs w:val="20"/>
+                <w:lang w:val="en-US"/>
+              </w:rPr>
+              <w:t>Silver Medalist</w:t>
             </w:r>
             <w:r>
               <w:rPr>
@@ -16090,6 +17355,8 @@
             <w:r>
               <w:rPr>
                 <w:rFonts w:ascii="Garamond" w:hAnsi="Garamond" w:cstheme="minorHAnsi"/>
+                <w:b/>
+                <w:bCs/>
                 <w:sz w:val="20"/>
                 <w:szCs w:val="20"/>
                 <w:lang w:val="en-US"/>
@@ -16185,14 +17452,25 @@
               </w:rPr>
               <w:t xml:space="preserve">1. </w:t>
             </w:r>
-            <w:r>
-              <w:rPr>
-                <w:rFonts w:ascii="Garamond" w:hAnsi="Garamond" w:cstheme="minorHAnsi"/>
-                <w:sz w:val="20"/>
-                <w:szCs w:val="20"/>
-                <w:lang w:val="en-US"/>
-              </w:rPr>
-              <w:t>Qinfeng (Alice) Yu</w:t>
+            <w:proofErr w:type="spellStart"/>
+            <w:r>
+              <w:rPr>
+                <w:rFonts w:ascii="Garamond" w:hAnsi="Garamond" w:cstheme="minorHAnsi"/>
+                <w:sz w:val="20"/>
+                <w:szCs w:val="20"/>
+                <w:lang w:val="en-US"/>
+              </w:rPr>
+              <w:t>Qinfeng</w:t>
+            </w:r>
+            <w:proofErr w:type="spellEnd"/>
+            <w:r>
+              <w:rPr>
+                <w:rFonts w:ascii="Garamond" w:hAnsi="Garamond" w:cstheme="minorHAnsi"/>
+                <w:sz w:val="20"/>
+                <w:szCs w:val="20"/>
+                <w:lang w:val="en-US"/>
+              </w:rPr>
+              <w:t xml:space="preserve"> (Alice) Yu</w:t>
             </w:r>
             <w:r>
               <w:rPr>
@@ -16266,16 +17544,29 @@
               </w:rPr>
               <w:t xml:space="preserve">, </w:t>
             </w:r>
-            <w:r>
-              <w:rPr>
-                <w:rFonts w:ascii="Garamond" w:hAnsi="Garamond" w:cstheme="minorHAnsi"/>
-                <w:i/>
-                <w:iCs/>
-                <w:sz w:val="20"/>
-                <w:szCs w:val="20"/>
-                <w:lang w:val="en-US"/>
-              </w:rPr>
-              <w:t>NeuCG:</w:t>
+            <w:proofErr w:type="spellStart"/>
+            <w:r>
+              <w:rPr>
+                <w:rFonts w:ascii="Garamond" w:hAnsi="Garamond" w:cstheme="minorHAnsi"/>
+                <w:i/>
+                <w:iCs/>
+                <w:sz w:val="20"/>
+                <w:szCs w:val="20"/>
+                <w:lang w:val="en-US"/>
+              </w:rPr>
+              <w:t>NeuCG</w:t>
+            </w:r>
+            <w:proofErr w:type="spellEnd"/>
+            <w:r>
+              <w:rPr>
+                <w:rFonts w:ascii="Garamond" w:hAnsi="Garamond" w:cstheme="minorHAnsi"/>
+                <w:i/>
+                <w:iCs/>
+                <w:sz w:val="20"/>
+                <w:szCs w:val="20"/>
+                <w:lang w:val="en-US"/>
+              </w:rPr>
+              <w:t>:</w:t>
             </w:r>
             <w:r>
               <w:rPr>
@@ -16440,7 +17731,67 @@
                 <w:szCs w:val="20"/>
                 <w:lang w:val="en-US"/>
               </w:rPr>
-              <w:t xml:space="preserve">1. Mahdis Saeedi, Assistant Professor in Mathematics, Ershad Damavand, Iran, Visiting Scholar </w:t>
+              <w:t xml:space="preserve">1. </w:t>
+            </w:r>
+            <w:proofErr w:type="spellStart"/>
+            <w:r>
+              <w:rPr>
+                <w:rFonts w:ascii="Garamond" w:hAnsi="Garamond" w:cstheme="minorHAnsi"/>
+                <w:sz w:val="20"/>
+                <w:szCs w:val="20"/>
+                <w:lang w:val="en-US"/>
+              </w:rPr>
+              <w:t>Mahdis</w:t>
+            </w:r>
+            <w:proofErr w:type="spellEnd"/>
+            <w:r>
+              <w:rPr>
+                <w:rFonts w:ascii="Garamond" w:hAnsi="Garamond" w:cstheme="minorHAnsi"/>
+                <w:sz w:val="20"/>
+                <w:szCs w:val="20"/>
+                <w:lang w:val="en-US"/>
+              </w:rPr>
+              <w:t xml:space="preserve"> </w:t>
+            </w:r>
+            <w:proofErr w:type="spellStart"/>
+            <w:r>
+              <w:rPr>
+                <w:rFonts w:ascii="Garamond" w:hAnsi="Garamond" w:cstheme="minorHAnsi"/>
+                <w:sz w:val="20"/>
+                <w:szCs w:val="20"/>
+                <w:lang w:val="en-US"/>
+              </w:rPr>
+              <w:t>Saeedi</w:t>
+            </w:r>
+            <w:proofErr w:type="spellEnd"/>
+            <w:r>
+              <w:rPr>
+                <w:rFonts w:ascii="Garamond" w:hAnsi="Garamond" w:cstheme="minorHAnsi"/>
+                <w:sz w:val="20"/>
+                <w:szCs w:val="20"/>
+                <w:lang w:val="en-US"/>
+              </w:rPr>
+              <w:t xml:space="preserve">, Assistant Professor in Mathematics, </w:t>
+            </w:r>
+            <w:proofErr w:type="spellStart"/>
+            <w:r>
+              <w:rPr>
+                <w:rFonts w:ascii="Garamond" w:hAnsi="Garamond" w:cstheme="minorHAnsi"/>
+                <w:sz w:val="20"/>
+                <w:szCs w:val="20"/>
+                <w:lang w:val="en-US"/>
+              </w:rPr>
+              <w:t>Ershad</w:t>
+            </w:r>
+            <w:proofErr w:type="spellEnd"/>
+            <w:r>
+              <w:rPr>
+                <w:rFonts w:ascii="Garamond" w:hAnsi="Garamond" w:cstheme="minorHAnsi"/>
+                <w:sz w:val="20"/>
+                <w:szCs w:val="20"/>
+                <w:lang w:val="en-US"/>
+              </w:rPr>
+              <w:t xml:space="preserve"> Damavand, Iran, Visiting Scholar </w:t>
             </w:r>
           </w:p>
         </w:tc>
@@ -16555,7 +17906,29 @@
                 <w:szCs w:val="20"/>
                 <w:lang w:val="en-US"/>
               </w:rPr>
-              <w:t xml:space="preserve">3. Kia Jahanbin, </w:t>
+              <w:t xml:space="preserve">3. Kia </w:t>
+            </w:r>
+            <w:proofErr w:type="spellStart"/>
+            <w:r>
+              <w:rPr>
+                <w:rFonts w:ascii="Garamond" w:hAnsi="Garamond" w:cstheme="minorHAnsi"/>
+                <w:color w:val="000000" w:themeColor="text1"/>
+                <w:sz w:val="20"/>
+                <w:szCs w:val="20"/>
+                <w:lang w:val="en-US"/>
+              </w:rPr>
+              <w:t>Jahanbin</w:t>
+            </w:r>
+            <w:proofErr w:type="spellEnd"/>
+            <w:r>
+              <w:rPr>
+                <w:rFonts w:ascii="Garamond" w:hAnsi="Garamond" w:cstheme="minorHAnsi"/>
+                <w:color w:val="000000" w:themeColor="text1"/>
+                <w:sz w:val="20"/>
+                <w:szCs w:val="20"/>
+                <w:lang w:val="en-US"/>
+              </w:rPr>
+              <w:t xml:space="preserve">, </w:t>
             </w:r>
             <w:r>
               <w:rPr>
@@ -16672,17 +18045,51 @@
                 <w:szCs w:val="20"/>
                 <w:lang w:val="en-US"/>
               </w:rPr>
-              <w:t xml:space="preserve">Soroush Ziaeinejad, </w:t>
-            </w:r>
-            <w:r>
-              <w:rPr>
-                <w:rFonts w:ascii="Garamond" w:hAnsi="Garamond" w:cstheme="minorHAnsi"/>
-                <w:color w:val="000000" w:themeColor="text1"/>
-                <w:sz w:val="20"/>
-                <w:szCs w:val="20"/>
-                <w:lang w:val="en-US"/>
-              </w:rPr>
-              <w:t xml:space="preserve">SEERa: </w:t>
+              <w:t xml:space="preserve">Soroush </w:t>
+            </w:r>
+            <w:proofErr w:type="spellStart"/>
+            <w:r>
+              <w:rPr>
+                <w:rFonts w:ascii="Garamond" w:hAnsi="Garamond" w:cstheme="minorHAnsi"/>
+                <w:color w:val="000000" w:themeColor="text1"/>
+                <w:sz w:val="20"/>
+                <w:szCs w:val="20"/>
+                <w:lang w:val="en-US"/>
+              </w:rPr>
+              <w:t>Ziaeinejad</w:t>
+            </w:r>
+            <w:proofErr w:type="spellEnd"/>
+            <w:r>
+              <w:rPr>
+                <w:rFonts w:ascii="Garamond" w:hAnsi="Garamond" w:cstheme="minorHAnsi"/>
+                <w:color w:val="000000" w:themeColor="text1"/>
+                <w:sz w:val="20"/>
+                <w:szCs w:val="20"/>
+                <w:lang w:val="en-US"/>
+              </w:rPr>
+              <w:t xml:space="preserve">, </w:t>
+            </w:r>
+            <w:proofErr w:type="spellStart"/>
+            <w:r>
+              <w:rPr>
+                <w:rFonts w:ascii="Garamond" w:hAnsi="Garamond" w:cstheme="minorHAnsi"/>
+                <w:color w:val="000000" w:themeColor="text1"/>
+                <w:sz w:val="20"/>
+                <w:szCs w:val="20"/>
+                <w:lang w:val="en-US"/>
+              </w:rPr>
+              <w:t>SEERa</w:t>
+            </w:r>
+            <w:proofErr w:type="spellEnd"/>
+            <w:r>
+              <w:rPr>
+                <w:rFonts w:ascii="Garamond" w:hAnsi="Garamond" w:cstheme="minorHAnsi"/>
+                <w:color w:val="000000" w:themeColor="text1"/>
+                <w:sz w:val="20"/>
+                <w:szCs w:val="20"/>
+                <w:lang w:val="en-US"/>
+              </w:rPr>
+              <w:t xml:space="preserve">: </w:t>
             </w:r>
             <w:r>
               <w:rPr>
@@ -16799,8 +18206,20 @@
                 <w:szCs w:val="20"/>
                 <w:lang w:val="en-US"/>
               </w:rPr>
-              <w:t>Zahra Taherikhonakdar</w:t>
-            </w:r>
+              <w:t xml:space="preserve">Zahra </w:t>
+            </w:r>
+            <w:proofErr w:type="spellStart"/>
+            <w:r>
+              <w:rPr>
+                <w:rFonts w:ascii="Garamond" w:hAnsi="Garamond" w:cstheme="minorHAnsi"/>
+                <w:color w:val="000000" w:themeColor="text1"/>
+                <w:sz w:val="20"/>
+                <w:szCs w:val="20"/>
+                <w:lang w:val="en-US"/>
+              </w:rPr>
+              <w:t>Taherikhonakdar</w:t>
+            </w:r>
+            <w:proofErr w:type="spellEnd"/>
             <w:r>
               <w:rPr>
                 <w:rFonts w:ascii="Garamond" w:hAnsi="Garamond" w:cstheme="minorHAnsi"/>
@@ -16966,7 +18385,29 @@
                 <w:szCs w:val="20"/>
                 <w:lang w:val="en-US"/>
               </w:rPr>
-              <w:t xml:space="preserve">11. Delaram Rajaei, </w:t>
+              <w:t xml:space="preserve">11. </w:t>
+            </w:r>
+            <w:proofErr w:type="spellStart"/>
+            <w:r>
+              <w:rPr>
+                <w:rFonts w:ascii="Garamond" w:hAnsi="Garamond" w:cstheme="minorHAnsi"/>
+                <w:color w:val="000000" w:themeColor="text1"/>
+                <w:sz w:val="20"/>
+                <w:szCs w:val="20"/>
+                <w:lang w:val="en-US"/>
+              </w:rPr>
+              <w:t>Delaram</w:t>
+            </w:r>
+            <w:proofErr w:type="spellEnd"/>
+            <w:r>
+              <w:rPr>
+                <w:rFonts w:ascii="Garamond" w:hAnsi="Garamond" w:cstheme="minorHAnsi"/>
+                <w:color w:val="000000" w:themeColor="text1"/>
+                <w:sz w:val="20"/>
+                <w:szCs w:val="20"/>
+                <w:lang w:val="en-US"/>
+              </w:rPr>
+              <w:t xml:space="preserve"> Rajaei, </w:t>
             </w:r>
             <w:r>
               <w:rPr>
@@ -17085,7 +18526,29 @@
                 <w:szCs w:val="20"/>
                 <w:lang w:val="en-US"/>
               </w:rPr>
-              <w:t xml:space="preserve">09. Hamed Waezi, </w:t>
+              <w:t xml:space="preserve">09. Hamed </w:t>
+            </w:r>
+            <w:proofErr w:type="spellStart"/>
+            <w:r>
+              <w:rPr>
+                <w:rFonts w:ascii="Garamond" w:hAnsi="Garamond" w:cstheme="minorHAnsi"/>
+                <w:color w:val="000000" w:themeColor="text1"/>
+                <w:sz w:val="20"/>
+                <w:szCs w:val="20"/>
+                <w:lang w:val="en-US"/>
+              </w:rPr>
+              <w:t>Waezi</w:t>
+            </w:r>
+            <w:proofErr w:type="spellEnd"/>
+            <w:r>
+              <w:rPr>
+                <w:rFonts w:ascii="Garamond" w:hAnsi="Garamond" w:cstheme="minorHAnsi"/>
+                <w:color w:val="000000" w:themeColor="text1"/>
+                <w:sz w:val="20"/>
+                <w:szCs w:val="20"/>
+                <w:lang w:val="en-US"/>
+              </w:rPr>
+              <w:t xml:space="preserve">, </w:t>
             </w:r>
             <w:r>
               <w:rPr>
@@ -17192,7 +18655,29 @@
                 <w:szCs w:val="20"/>
                 <w:lang w:val="en-US"/>
               </w:rPr>
-              <w:t xml:space="preserve">08. Reza Barzegar, </w:t>
+              <w:t xml:space="preserve">08. Reza </w:t>
+            </w:r>
+            <w:proofErr w:type="spellStart"/>
+            <w:r>
+              <w:rPr>
+                <w:rFonts w:ascii="Garamond" w:hAnsi="Garamond" w:cstheme="minorHAnsi"/>
+                <w:color w:val="000000" w:themeColor="text1"/>
+                <w:sz w:val="20"/>
+                <w:szCs w:val="20"/>
+                <w:lang w:val="en-US"/>
+              </w:rPr>
+              <w:t>Barzegar</w:t>
+            </w:r>
+            <w:proofErr w:type="spellEnd"/>
+            <w:r>
+              <w:rPr>
+                <w:rFonts w:ascii="Garamond" w:hAnsi="Garamond" w:cstheme="minorHAnsi"/>
+                <w:color w:val="000000" w:themeColor="text1"/>
+                <w:sz w:val="20"/>
+                <w:szCs w:val="20"/>
+                <w:lang w:val="en-US"/>
+              </w:rPr>
+              <w:t xml:space="preserve">, </w:t>
             </w:r>
             <w:r>
               <w:rPr>
@@ -17299,19 +18784,77 @@
                 <w:szCs w:val="20"/>
                 <w:lang w:val="en-US"/>
               </w:rPr>
-              <w:t xml:space="preserve">07. Farinam Hemmatizadeh, </w:t>
-            </w:r>
-            <w:r>
-              <w:rPr>
-                <w:rFonts w:ascii="Garamond" w:hAnsi="Garamond" w:cstheme="minorHAnsi"/>
-                <w:i/>
-                <w:iCs/>
-                <w:color w:val="000000" w:themeColor="text1"/>
-                <w:sz w:val="20"/>
-                <w:szCs w:val="20"/>
-                <w:lang w:val="en-US"/>
-              </w:rPr>
-              <w:t xml:space="preserve">LADy: Latent Aspect Detection in Product Reviews, </w:t>
+              <w:t xml:space="preserve">07. </w:t>
+            </w:r>
+            <w:proofErr w:type="spellStart"/>
+            <w:r>
+              <w:rPr>
+                <w:rFonts w:ascii="Garamond" w:hAnsi="Garamond" w:cstheme="minorHAnsi"/>
+                <w:color w:val="000000" w:themeColor="text1"/>
+                <w:sz w:val="20"/>
+                <w:szCs w:val="20"/>
+                <w:lang w:val="en-US"/>
+              </w:rPr>
+              <w:t>Farinam</w:t>
+            </w:r>
+            <w:proofErr w:type="spellEnd"/>
+            <w:r>
+              <w:rPr>
+                <w:rFonts w:ascii="Garamond" w:hAnsi="Garamond" w:cstheme="minorHAnsi"/>
+                <w:color w:val="000000" w:themeColor="text1"/>
+                <w:sz w:val="20"/>
+                <w:szCs w:val="20"/>
+                <w:lang w:val="en-US"/>
+              </w:rPr>
+              <w:t xml:space="preserve"> </w:t>
+            </w:r>
+            <w:proofErr w:type="spellStart"/>
+            <w:r>
+              <w:rPr>
+                <w:rFonts w:ascii="Garamond" w:hAnsi="Garamond" w:cstheme="minorHAnsi"/>
+                <w:color w:val="000000" w:themeColor="text1"/>
+                <w:sz w:val="20"/>
+                <w:szCs w:val="20"/>
+                <w:lang w:val="en-US"/>
+              </w:rPr>
+              <w:t>Hemmatizadeh</w:t>
+            </w:r>
+            <w:proofErr w:type="spellEnd"/>
+            <w:r>
+              <w:rPr>
+                <w:rFonts w:ascii="Garamond" w:hAnsi="Garamond" w:cstheme="minorHAnsi"/>
+                <w:color w:val="000000" w:themeColor="text1"/>
+                <w:sz w:val="20"/>
+                <w:szCs w:val="20"/>
+                <w:lang w:val="en-US"/>
+              </w:rPr>
+              <w:t xml:space="preserve">, </w:t>
+            </w:r>
+            <w:proofErr w:type="spellStart"/>
+            <w:r>
+              <w:rPr>
+                <w:rFonts w:ascii="Garamond" w:hAnsi="Garamond" w:cstheme="minorHAnsi"/>
+                <w:i/>
+                <w:iCs/>
+                <w:color w:val="000000" w:themeColor="text1"/>
+                <w:sz w:val="20"/>
+                <w:szCs w:val="20"/>
+                <w:lang w:val="en-US"/>
+              </w:rPr>
+              <w:t>LADy</w:t>
+            </w:r>
+            <w:proofErr w:type="spellEnd"/>
+            <w:r>
+              <w:rPr>
+                <w:rFonts w:ascii="Garamond" w:hAnsi="Garamond" w:cstheme="minorHAnsi"/>
+                <w:i/>
+                <w:iCs/>
+                <w:color w:val="000000" w:themeColor="text1"/>
+                <w:sz w:val="20"/>
+                <w:szCs w:val="20"/>
+                <w:lang w:val="en-US"/>
+              </w:rPr>
+              <w:t xml:space="preserve">: Latent Aspect Detection in Product Reviews, </w:t>
             </w:r>
             <w:r>
               <w:rPr>
@@ -17406,19 +18949,55 @@
                 <w:szCs w:val="20"/>
                 <w:lang w:val="en-US"/>
               </w:rPr>
-              <w:t xml:space="preserve">06. Hamed Loghmani, </w:t>
-            </w:r>
-            <w:r>
-              <w:rPr>
-                <w:rFonts w:ascii="Garamond" w:hAnsi="Garamond" w:cstheme="minorHAnsi"/>
-                <w:i/>
-                <w:iCs/>
-                <w:color w:val="000000" w:themeColor="text1"/>
-                <w:sz w:val="20"/>
-                <w:szCs w:val="20"/>
-                <w:lang w:val="en-US"/>
-              </w:rPr>
-              <w:t xml:space="preserve">Adila: Diversity-aware Team Formation, </w:t>
+              <w:t xml:space="preserve">06. Hamed </w:t>
+            </w:r>
+            <w:proofErr w:type="spellStart"/>
+            <w:r>
+              <w:rPr>
+                <w:rFonts w:ascii="Garamond" w:hAnsi="Garamond" w:cstheme="minorHAnsi"/>
+                <w:color w:val="000000" w:themeColor="text1"/>
+                <w:sz w:val="20"/>
+                <w:szCs w:val="20"/>
+                <w:lang w:val="en-US"/>
+              </w:rPr>
+              <w:t>Loghmani</w:t>
+            </w:r>
+            <w:proofErr w:type="spellEnd"/>
+            <w:r>
+              <w:rPr>
+                <w:rFonts w:ascii="Garamond" w:hAnsi="Garamond" w:cstheme="minorHAnsi"/>
+                <w:color w:val="000000" w:themeColor="text1"/>
+                <w:sz w:val="20"/>
+                <w:szCs w:val="20"/>
+                <w:lang w:val="en-US"/>
+              </w:rPr>
+              <w:t xml:space="preserve">, </w:t>
+            </w:r>
+            <w:proofErr w:type="spellStart"/>
+            <w:r>
+              <w:rPr>
+                <w:rFonts w:ascii="Garamond" w:hAnsi="Garamond" w:cstheme="minorHAnsi"/>
+                <w:i/>
+                <w:iCs/>
+                <w:color w:val="000000" w:themeColor="text1"/>
+                <w:sz w:val="20"/>
+                <w:szCs w:val="20"/>
+                <w:lang w:val="en-US"/>
+              </w:rPr>
+              <w:t>Adila</w:t>
+            </w:r>
+            <w:proofErr w:type="spellEnd"/>
+            <w:r>
+              <w:rPr>
+                <w:rFonts w:ascii="Garamond" w:hAnsi="Garamond" w:cstheme="minorHAnsi"/>
+                <w:i/>
+                <w:iCs/>
+                <w:color w:val="000000" w:themeColor="text1"/>
+                <w:sz w:val="20"/>
+                <w:szCs w:val="20"/>
+                <w:lang w:val="en-US"/>
+              </w:rPr>
+              <w:t xml:space="preserve">: Diversity-aware Team Formation, </w:t>
             </w:r>
             <w:r>
               <w:rPr>
@@ -17515,16 +19094,40 @@
               </w:rPr>
               <w:t xml:space="preserve">05. </w:t>
             </w:r>
-            <w:r>
-              <w:rPr>
-                <w:rFonts w:ascii="Garamond" w:hAnsi="Garamond" w:cstheme="minorHAnsi"/>
-                <w:color w:val="000000" w:themeColor="text1"/>
-                <w:sz w:val="20"/>
-                <w:szCs w:val="20"/>
-                <w:lang w:val="en-US"/>
-              </w:rPr>
-              <w:t>Roonak Moasses</w:t>
-            </w:r>
+            <w:proofErr w:type="spellStart"/>
+            <w:r>
+              <w:rPr>
+                <w:rFonts w:ascii="Garamond" w:hAnsi="Garamond" w:cstheme="minorHAnsi"/>
+                <w:color w:val="000000" w:themeColor="text1"/>
+                <w:sz w:val="20"/>
+                <w:szCs w:val="20"/>
+                <w:lang w:val="en-US"/>
+              </w:rPr>
+              <w:t>Roonak</w:t>
+            </w:r>
+            <w:proofErr w:type="spellEnd"/>
+            <w:r>
+              <w:rPr>
+                <w:rFonts w:ascii="Garamond" w:hAnsi="Garamond" w:cstheme="minorHAnsi"/>
+                <w:color w:val="000000" w:themeColor="text1"/>
+                <w:sz w:val="20"/>
+                <w:szCs w:val="20"/>
+                <w:lang w:val="en-US"/>
+              </w:rPr>
+              <w:t xml:space="preserve"> </w:t>
+            </w:r>
+            <w:proofErr w:type="spellStart"/>
+            <w:r>
+              <w:rPr>
+                <w:rFonts w:ascii="Garamond" w:hAnsi="Garamond" w:cstheme="minorHAnsi"/>
+                <w:color w:val="000000" w:themeColor="text1"/>
+                <w:sz w:val="20"/>
+                <w:szCs w:val="20"/>
+                <w:lang w:val="en-US"/>
+              </w:rPr>
+              <w:t>Moasses</w:t>
+            </w:r>
+            <w:proofErr w:type="spellEnd"/>
             <w:r>
               <w:rPr>
                 <w:rFonts w:ascii="Garamond" w:hAnsi="Garamond" w:cstheme="minorHAnsi"/>
@@ -17642,15 +19245,27 @@
               </w:rPr>
               <w:t xml:space="preserve">04. </w:t>
             </w:r>
-            <w:r>
-              <w:rPr>
-                <w:rFonts w:ascii="Garamond" w:hAnsi="Garamond" w:cstheme="minorHAnsi"/>
-                <w:color w:val="000000" w:themeColor="text1"/>
-                <w:sz w:val="20"/>
-                <w:szCs w:val="20"/>
-                <w:lang w:val="en-US"/>
-              </w:rPr>
-              <w:t>Yogeswar Lakshmi Narayanan</w:t>
+            <w:proofErr w:type="spellStart"/>
+            <w:r>
+              <w:rPr>
+                <w:rFonts w:ascii="Garamond" w:hAnsi="Garamond" w:cstheme="minorHAnsi"/>
+                <w:color w:val="000000" w:themeColor="text1"/>
+                <w:sz w:val="20"/>
+                <w:szCs w:val="20"/>
+                <w:lang w:val="en-US"/>
+              </w:rPr>
+              <w:t>Yogeswar</w:t>
+            </w:r>
+            <w:proofErr w:type="spellEnd"/>
+            <w:r>
+              <w:rPr>
+                <w:rFonts w:ascii="Garamond" w:hAnsi="Garamond" w:cstheme="minorHAnsi"/>
+                <w:color w:val="000000" w:themeColor="text1"/>
+                <w:sz w:val="20"/>
+                <w:szCs w:val="20"/>
+                <w:lang w:val="en-US"/>
+              </w:rPr>
+              <w:t xml:space="preserve"> Lakshmi Narayanan</w:t>
             </w:r>
             <w:r>
               <w:rPr>
@@ -17662,17 +19277,31 @@
               </w:rPr>
               <w:t xml:space="preserve">, </w:t>
             </w:r>
-            <w:r>
-              <w:rPr>
-                <w:rFonts w:ascii="Garamond" w:hAnsi="Garamond" w:cstheme="minorHAnsi"/>
-                <w:i/>
-                <w:iCs/>
-                <w:color w:val="000000" w:themeColor="text1"/>
-                <w:sz w:val="20"/>
-                <w:szCs w:val="20"/>
-                <w:lang w:val="en-US"/>
-              </w:rPr>
-              <w:t xml:space="preserve">RePair: </w:t>
+            <w:proofErr w:type="spellStart"/>
+            <w:r>
+              <w:rPr>
+                <w:rFonts w:ascii="Garamond" w:hAnsi="Garamond" w:cstheme="minorHAnsi"/>
+                <w:i/>
+                <w:iCs/>
+                <w:color w:val="000000" w:themeColor="text1"/>
+                <w:sz w:val="20"/>
+                <w:szCs w:val="20"/>
+                <w:lang w:val="en-US"/>
+              </w:rPr>
+              <w:t>RePair</w:t>
+            </w:r>
+            <w:proofErr w:type="spellEnd"/>
+            <w:r>
+              <w:rPr>
+                <w:rFonts w:ascii="Garamond" w:hAnsi="Garamond" w:cstheme="minorHAnsi"/>
+                <w:i/>
+                <w:iCs/>
+                <w:color w:val="000000" w:themeColor="text1"/>
+                <w:sz w:val="20"/>
+                <w:szCs w:val="20"/>
+                <w:lang w:val="en-US"/>
+              </w:rPr>
+              <w:t xml:space="preserve">: </w:t>
             </w:r>
             <w:r>
               <w:rPr>
@@ -17940,6 +19569,7 @@
               </w:rPr>
               <w:t xml:space="preserve"> </w:t>
             </w:r>
+            <w:proofErr w:type="spellStart"/>
             <w:r>
               <w:rPr>
                 <w:rFonts w:ascii="Garamond" w:hAnsi="Garamond" w:cstheme="minorHAnsi"/>
@@ -17950,6 +19580,7 @@
               </w:rPr>
               <w:t>Dashti</w:t>
             </w:r>
+            <w:proofErr w:type="spellEnd"/>
             <w:r>
               <w:rPr>
                 <w:rFonts w:ascii="Garamond" w:hAnsi="Garamond" w:cstheme="minorHAnsi"/>
@@ -17960,17 +19591,31 @@
               </w:rPr>
               <w:t xml:space="preserve">, </w:t>
             </w:r>
-            <w:r>
-              <w:rPr>
-                <w:rFonts w:ascii="Garamond" w:hAnsi="Garamond" w:cstheme="minorHAnsi"/>
-                <w:i/>
-                <w:iCs/>
-                <w:color w:val="000000" w:themeColor="text1"/>
-                <w:sz w:val="20"/>
-                <w:szCs w:val="20"/>
-                <w:lang w:val="en-US"/>
-              </w:rPr>
-              <w:t xml:space="preserve">OpeNTF: </w:t>
+            <w:proofErr w:type="spellStart"/>
+            <w:r>
+              <w:rPr>
+                <w:rFonts w:ascii="Garamond" w:hAnsi="Garamond" w:cstheme="minorHAnsi"/>
+                <w:i/>
+                <w:iCs/>
+                <w:color w:val="000000" w:themeColor="text1"/>
+                <w:sz w:val="20"/>
+                <w:szCs w:val="20"/>
+                <w:lang w:val="en-US"/>
+              </w:rPr>
+              <w:t>OpeNTF</w:t>
+            </w:r>
+            <w:proofErr w:type="spellEnd"/>
+            <w:r>
+              <w:rPr>
+                <w:rFonts w:ascii="Garamond" w:hAnsi="Garamond" w:cstheme="minorHAnsi"/>
+                <w:i/>
+                <w:iCs/>
+                <w:color w:val="000000" w:themeColor="text1"/>
+                <w:sz w:val="20"/>
+                <w:szCs w:val="20"/>
+                <w:lang w:val="en-US"/>
+              </w:rPr>
+              <w:t xml:space="preserve">: </w:t>
             </w:r>
             <w:r>
               <w:rPr>
@@ -18307,17 +19952,31 @@
               </w:rPr>
               <w:t xml:space="preserve">. Mohamad Hashemi, MSc, </w:t>
             </w:r>
-            <w:r>
-              <w:rPr>
-                <w:rFonts w:ascii="Garamond" w:hAnsi="Garamond" w:cstheme="minorHAnsi"/>
-                <w:i/>
-                <w:iCs/>
-                <w:color w:val="000000" w:themeColor="text1"/>
-                <w:sz w:val="20"/>
-                <w:szCs w:val="20"/>
-                <w:lang w:val="en-US"/>
-              </w:rPr>
-              <w:t>NeuCG: Neural Computational Geometry</w:t>
+            <w:proofErr w:type="spellStart"/>
+            <w:r>
+              <w:rPr>
+                <w:rFonts w:ascii="Garamond" w:hAnsi="Garamond" w:cstheme="minorHAnsi"/>
+                <w:i/>
+                <w:iCs/>
+                <w:color w:val="000000" w:themeColor="text1"/>
+                <w:sz w:val="20"/>
+                <w:szCs w:val="20"/>
+                <w:lang w:val="en-US"/>
+              </w:rPr>
+              <w:t>NeuCG</w:t>
+            </w:r>
+            <w:proofErr w:type="spellEnd"/>
+            <w:r>
+              <w:rPr>
+                <w:rFonts w:ascii="Garamond" w:hAnsi="Garamond" w:cstheme="minorHAnsi"/>
+                <w:i/>
+                <w:iCs/>
+                <w:color w:val="000000" w:themeColor="text1"/>
+                <w:sz w:val="20"/>
+                <w:szCs w:val="20"/>
+                <w:lang w:val="en-US"/>
+              </w:rPr>
+              <w:t>: Neural Computational Geometry</w:t>
             </w:r>
           </w:p>
         </w:tc>
@@ -18434,7 +20093,29 @@
                 <w:szCs w:val="20"/>
                 <w:lang w:val="en-US"/>
               </w:rPr>
-              <w:t xml:space="preserve">. Ehsan Salimi, BSc, </w:t>
+              <w:t xml:space="preserve">. Ehsan </w:t>
+            </w:r>
+            <w:proofErr w:type="spellStart"/>
+            <w:r>
+              <w:rPr>
+                <w:rFonts w:ascii="Garamond" w:hAnsi="Garamond" w:cstheme="minorHAnsi"/>
+                <w:color w:val="000000" w:themeColor="text1"/>
+                <w:sz w:val="20"/>
+                <w:szCs w:val="20"/>
+                <w:lang w:val="en-US"/>
+              </w:rPr>
+              <w:t>Salimi</w:t>
+            </w:r>
+            <w:proofErr w:type="spellEnd"/>
+            <w:r>
+              <w:rPr>
+                <w:rFonts w:ascii="Garamond" w:hAnsi="Garamond" w:cstheme="minorHAnsi"/>
+                <w:color w:val="000000" w:themeColor="text1"/>
+                <w:sz w:val="20"/>
+                <w:szCs w:val="20"/>
+                <w:lang w:val="en-US"/>
+              </w:rPr>
+              <w:t xml:space="preserve">, BSc, </w:t>
             </w:r>
             <w:r>
               <w:rPr>
@@ -18607,17 +20288,31 @@
               </w:rPr>
               <w:t xml:space="preserve">, </w:t>
             </w:r>
-            <w:r>
-              <w:rPr>
-                <w:rFonts w:ascii="Garamond" w:hAnsi="Garamond" w:cstheme="minorHAnsi"/>
-                <w:i/>
-                <w:iCs/>
-                <w:color w:val="000000" w:themeColor="text1"/>
-                <w:sz w:val="20"/>
-                <w:szCs w:val="20"/>
-                <w:lang w:val="en-US"/>
-              </w:rPr>
-              <w:t>SEERa: A Framework for Community Prediction</w:t>
+            <w:proofErr w:type="spellStart"/>
+            <w:r>
+              <w:rPr>
+                <w:rFonts w:ascii="Garamond" w:hAnsi="Garamond" w:cstheme="minorHAnsi"/>
+                <w:i/>
+                <w:iCs/>
+                <w:color w:val="000000" w:themeColor="text1"/>
+                <w:sz w:val="20"/>
+                <w:szCs w:val="20"/>
+                <w:lang w:val="en-US"/>
+              </w:rPr>
+              <w:t>SEERa</w:t>
+            </w:r>
+            <w:proofErr w:type="spellEnd"/>
+            <w:r>
+              <w:rPr>
+                <w:rFonts w:ascii="Garamond" w:hAnsi="Garamond" w:cstheme="minorHAnsi"/>
+                <w:i/>
+                <w:iCs/>
+                <w:color w:val="000000" w:themeColor="text1"/>
+                <w:sz w:val="20"/>
+                <w:szCs w:val="20"/>
+                <w:lang w:val="en-US"/>
+              </w:rPr>
+              <w:t>: A Framework for Community Prediction</w:t>
             </w:r>
             <w:r>
               <w:rPr>
@@ -18790,17 +20485,31 @@
               </w:rPr>
               <w:t xml:space="preserve">, </w:t>
             </w:r>
-            <w:r>
-              <w:rPr>
-                <w:rFonts w:ascii="Garamond" w:hAnsi="Garamond" w:cstheme="minorHAnsi"/>
-                <w:i/>
-                <w:iCs/>
-                <w:color w:val="000000" w:themeColor="text1"/>
-                <w:sz w:val="20"/>
-                <w:szCs w:val="20"/>
-                <w:lang w:val="en-US"/>
-              </w:rPr>
-              <w:t>SEERa: A Framework for Community Prediction</w:t>
+            <w:proofErr w:type="spellStart"/>
+            <w:r>
+              <w:rPr>
+                <w:rFonts w:ascii="Garamond" w:hAnsi="Garamond" w:cstheme="minorHAnsi"/>
+                <w:i/>
+                <w:iCs/>
+                <w:color w:val="000000" w:themeColor="text1"/>
+                <w:sz w:val="20"/>
+                <w:szCs w:val="20"/>
+                <w:lang w:val="en-US"/>
+              </w:rPr>
+              <w:t>SEERa</w:t>
+            </w:r>
+            <w:proofErr w:type="spellEnd"/>
+            <w:r>
+              <w:rPr>
+                <w:rFonts w:ascii="Garamond" w:hAnsi="Garamond" w:cstheme="minorHAnsi"/>
+                <w:i/>
+                <w:iCs/>
+                <w:color w:val="000000" w:themeColor="text1"/>
+                <w:sz w:val="20"/>
+                <w:szCs w:val="20"/>
+                <w:lang w:val="en-US"/>
+              </w:rPr>
+              <w:t>: A Framework for Community Prediction</w:t>
             </w:r>
           </w:p>
         </w:tc>
@@ -19064,8 +20773,42 @@
                 <w:szCs w:val="20"/>
                 <w:lang w:val="en-US"/>
               </w:rPr>
-              <w:t>Sara Salamati Taba</w:t>
-            </w:r>
+              <w:t xml:space="preserve">Sara </w:t>
+            </w:r>
+            <w:proofErr w:type="spellStart"/>
+            <w:r>
+              <w:rPr>
+                <w:rFonts w:ascii="Garamond" w:hAnsi="Garamond" w:cstheme="minorHAnsi"/>
+                <w:color w:val="000000" w:themeColor="text1"/>
+                <w:sz w:val="20"/>
+                <w:szCs w:val="20"/>
+                <w:lang w:val="en-US"/>
+              </w:rPr>
+              <w:t>Salamati</w:t>
+            </w:r>
+            <w:proofErr w:type="spellEnd"/>
+            <w:r>
+              <w:rPr>
+                <w:rFonts w:ascii="Garamond" w:hAnsi="Garamond" w:cstheme="minorHAnsi"/>
+                <w:color w:val="000000" w:themeColor="text1"/>
+                <w:sz w:val="20"/>
+                <w:szCs w:val="20"/>
+                <w:lang w:val="en-US"/>
+              </w:rPr>
+              <w:t xml:space="preserve"> </w:t>
+            </w:r>
+            <w:proofErr w:type="spellStart"/>
+            <w:r>
+              <w:rPr>
+                <w:rFonts w:ascii="Garamond" w:hAnsi="Garamond" w:cstheme="minorHAnsi"/>
+                <w:color w:val="000000" w:themeColor="text1"/>
+                <w:sz w:val="20"/>
+                <w:szCs w:val="20"/>
+                <w:lang w:val="en-US"/>
+              </w:rPr>
+              <w:t>Taba</w:t>
+            </w:r>
+            <w:proofErr w:type="spellEnd"/>
             <w:r>
               <w:rPr>
                 <w:rFonts w:ascii="Garamond" w:hAnsi="Garamond" w:cstheme="minorHAnsi"/>
@@ -19181,7 +20924,29 @@
                 <w:szCs w:val="20"/>
                 <w:lang w:val="en-US"/>
               </w:rPr>
-              <w:t xml:space="preserve">Dhwani Nileshkumar Patel, </w:t>
+              <w:t xml:space="preserve">Dhwani </w:t>
+            </w:r>
+            <w:proofErr w:type="spellStart"/>
+            <w:r>
+              <w:rPr>
+                <w:rFonts w:ascii="Garamond" w:hAnsi="Garamond" w:cstheme="minorHAnsi"/>
+                <w:color w:val="000000" w:themeColor="text1"/>
+                <w:sz w:val="20"/>
+                <w:szCs w:val="20"/>
+                <w:lang w:val="en-US"/>
+              </w:rPr>
+              <w:t>Nileshkumar</w:t>
+            </w:r>
+            <w:proofErr w:type="spellEnd"/>
+            <w:r>
+              <w:rPr>
+                <w:rFonts w:ascii="Garamond" w:hAnsi="Garamond" w:cstheme="minorHAnsi"/>
+                <w:color w:val="000000" w:themeColor="text1"/>
+                <w:sz w:val="20"/>
+                <w:szCs w:val="20"/>
+                <w:lang w:val="en-US"/>
+              </w:rPr>
+              <w:t xml:space="preserve"> Patel, </w:t>
             </w:r>
             <w:r>
               <w:rPr>
@@ -19519,8 +21284,20 @@
                 <w:szCs w:val="20"/>
                 <w:lang w:val="en-US"/>
               </w:rPr>
-              <w:t>Charles Corro</w:t>
-            </w:r>
+              <w:t xml:space="preserve">Charles </w:t>
+            </w:r>
+            <w:proofErr w:type="spellStart"/>
+            <w:r>
+              <w:rPr>
+                <w:rFonts w:ascii="Garamond" w:hAnsi="Garamond" w:cstheme="minorHAnsi"/>
+                <w:color w:val="000000" w:themeColor="text1"/>
+                <w:sz w:val="20"/>
+                <w:szCs w:val="20"/>
+                <w:lang w:val="en-US"/>
+              </w:rPr>
+              <w:t>Corro</w:t>
+            </w:r>
+            <w:proofErr w:type="spellEnd"/>
             <w:r>
               <w:rPr>
                 <w:rFonts w:ascii="Garamond" w:hAnsi="Garamond" w:cstheme="minorHAnsi"/>
@@ -19551,15 +21328,27 @@
               </w:rPr>
               <w:t xml:space="preserve">, </w:t>
             </w:r>
-            <w:r>
-              <w:rPr>
-                <w:rFonts w:ascii="Garamond" w:hAnsi="Garamond" w:cstheme="minorHAnsi"/>
-                <w:color w:val="000000" w:themeColor="text1"/>
-                <w:sz w:val="20"/>
-                <w:szCs w:val="20"/>
-                <w:lang w:val="en-US"/>
-              </w:rPr>
-              <w:t>Daljeet Singh</w:t>
+            <w:proofErr w:type="spellStart"/>
+            <w:r>
+              <w:rPr>
+                <w:rFonts w:ascii="Garamond" w:hAnsi="Garamond" w:cstheme="minorHAnsi"/>
+                <w:color w:val="000000" w:themeColor="text1"/>
+                <w:sz w:val="20"/>
+                <w:szCs w:val="20"/>
+                <w:lang w:val="en-US"/>
+              </w:rPr>
+              <w:t>Daljeet</w:t>
+            </w:r>
+            <w:proofErr w:type="spellEnd"/>
+            <w:r>
+              <w:rPr>
+                <w:rFonts w:ascii="Garamond" w:hAnsi="Garamond" w:cstheme="minorHAnsi"/>
+                <w:color w:val="000000" w:themeColor="text1"/>
+                <w:sz w:val="20"/>
+                <w:szCs w:val="20"/>
+                <w:lang w:val="en-US"/>
+              </w:rPr>
+              <w:t xml:space="preserve"> Singh</w:t>
             </w:r>
             <w:r>
               <w:rPr>
@@ -19676,8 +21465,20 @@
                 <w:szCs w:val="20"/>
                 <w:lang w:val="en-US"/>
               </w:rPr>
-              <w:t>Emily Boice</w:t>
-            </w:r>
+              <w:t xml:space="preserve">Emily </w:t>
+            </w:r>
+            <w:proofErr w:type="spellStart"/>
+            <w:r>
+              <w:rPr>
+                <w:rFonts w:ascii="Garamond" w:hAnsi="Garamond" w:cstheme="minorHAnsi"/>
+                <w:color w:val="000000" w:themeColor="text1"/>
+                <w:sz w:val="20"/>
+                <w:szCs w:val="20"/>
+                <w:lang w:val="en-US"/>
+              </w:rPr>
+              <w:t>Boice</w:t>
+            </w:r>
+            <w:proofErr w:type="spellEnd"/>
             <w:r>
               <w:rPr>
                 <w:rFonts w:ascii="Garamond" w:hAnsi="Garamond" w:cstheme="minorHAnsi"/>
@@ -19825,15 +21626,27 @@
               </w:rPr>
               <w:t xml:space="preserve">3. </w:t>
             </w:r>
-            <w:r>
-              <w:rPr>
-                <w:rFonts w:ascii="Garamond" w:hAnsi="Garamond" w:cstheme="minorHAnsi"/>
-                <w:color w:val="000000" w:themeColor="text1"/>
-                <w:sz w:val="20"/>
-                <w:szCs w:val="20"/>
-                <w:lang w:val="en-US"/>
-              </w:rPr>
-              <w:t>Xiancheng Yan</w:t>
+            <w:proofErr w:type="spellStart"/>
+            <w:r>
+              <w:rPr>
+                <w:rFonts w:ascii="Garamond" w:hAnsi="Garamond" w:cstheme="minorHAnsi"/>
+                <w:color w:val="000000" w:themeColor="text1"/>
+                <w:sz w:val="20"/>
+                <w:szCs w:val="20"/>
+                <w:lang w:val="en-US"/>
+              </w:rPr>
+              <w:t>Xiancheng</w:t>
+            </w:r>
+            <w:proofErr w:type="spellEnd"/>
+            <w:r>
+              <w:rPr>
+                <w:rFonts w:ascii="Garamond" w:hAnsi="Garamond" w:cstheme="minorHAnsi"/>
+                <w:color w:val="000000" w:themeColor="text1"/>
+                <w:sz w:val="20"/>
+                <w:szCs w:val="20"/>
+                <w:lang w:val="en-US"/>
+              </w:rPr>
+              <w:t xml:space="preserve"> Yan</w:t>
             </w:r>
             <w:r>
               <w:rPr>
@@ -19845,15 +21658,27 @@
               </w:rPr>
               <w:t xml:space="preserve">, </w:t>
             </w:r>
-            <w:r>
-              <w:rPr>
-                <w:rFonts w:ascii="Garamond" w:hAnsi="Garamond" w:cstheme="minorHAnsi"/>
-                <w:color w:val="000000" w:themeColor="text1"/>
-                <w:sz w:val="20"/>
-                <w:szCs w:val="20"/>
-                <w:lang w:val="en-US"/>
-              </w:rPr>
-              <w:t>Zixun Wang</w:t>
+            <w:proofErr w:type="spellStart"/>
+            <w:r>
+              <w:rPr>
+                <w:rFonts w:ascii="Garamond" w:hAnsi="Garamond" w:cstheme="minorHAnsi"/>
+                <w:color w:val="000000" w:themeColor="text1"/>
+                <w:sz w:val="20"/>
+                <w:szCs w:val="20"/>
+                <w:lang w:val="en-US"/>
+              </w:rPr>
+              <w:t>Zixun</w:t>
+            </w:r>
+            <w:proofErr w:type="spellEnd"/>
+            <w:r>
+              <w:rPr>
+                <w:rFonts w:ascii="Garamond" w:hAnsi="Garamond" w:cstheme="minorHAnsi"/>
+                <w:color w:val="000000" w:themeColor="text1"/>
+                <w:sz w:val="20"/>
+                <w:szCs w:val="20"/>
+                <w:lang w:val="en-US"/>
+              </w:rPr>
+              <w:t xml:space="preserve"> Wang</w:t>
             </w:r>
             <w:r>
               <w:rPr>
@@ -19865,15 +21690,27 @@
               </w:rPr>
               <w:t xml:space="preserve">, </w:t>
             </w:r>
-            <w:r>
-              <w:rPr>
-                <w:rFonts w:ascii="Garamond" w:hAnsi="Garamond" w:cstheme="minorHAnsi"/>
-                <w:color w:val="000000" w:themeColor="text1"/>
-                <w:sz w:val="20"/>
-                <w:szCs w:val="20"/>
-                <w:lang w:val="en-US"/>
-              </w:rPr>
-              <w:t>Dongli Zhu</w:t>
+            <w:proofErr w:type="spellStart"/>
+            <w:r>
+              <w:rPr>
+                <w:rFonts w:ascii="Garamond" w:hAnsi="Garamond" w:cstheme="minorHAnsi"/>
+                <w:color w:val="000000" w:themeColor="text1"/>
+                <w:sz w:val="20"/>
+                <w:szCs w:val="20"/>
+                <w:lang w:val="en-US"/>
+              </w:rPr>
+              <w:t>Dongli</w:t>
+            </w:r>
+            <w:proofErr w:type="spellEnd"/>
+            <w:r>
+              <w:rPr>
+                <w:rFonts w:ascii="Garamond" w:hAnsi="Garamond" w:cstheme="minorHAnsi"/>
+                <w:color w:val="000000" w:themeColor="text1"/>
+                <w:sz w:val="20"/>
+                <w:szCs w:val="20"/>
+                <w:lang w:val="en-US"/>
+              </w:rPr>
+              <w:t xml:space="preserve"> Zhu</w:t>
             </w:r>
             <w:r>
               <w:rPr>
@@ -20030,8 +21867,20 @@
                 <w:szCs w:val="20"/>
                 <w:lang w:val="en-US"/>
               </w:rPr>
-              <w:t xml:space="preserve"> Matthew Vojvodin</w:t>
-            </w:r>
+              <w:t xml:space="preserve"> Matthew </w:t>
+            </w:r>
+            <w:proofErr w:type="spellStart"/>
+            <w:r>
+              <w:rPr>
+                <w:rFonts w:ascii="Garamond" w:hAnsi="Garamond" w:cstheme="minorHAnsi"/>
+                <w:color w:val="000000" w:themeColor="text1"/>
+                <w:sz w:val="20"/>
+                <w:szCs w:val="20"/>
+                <w:lang w:val="en-US"/>
+              </w:rPr>
+              <w:t>Vojvodin</w:t>
+            </w:r>
+            <w:proofErr w:type="spellEnd"/>
             <w:r>
               <w:rPr>
                 <w:rFonts w:ascii="Garamond" w:hAnsi="Garamond" w:cstheme="minorHAnsi"/>
@@ -20042,15 +21891,27 @@
               </w:rPr>
               <w:t xml:space="preserve">, </w:t>
             </w:r>
-            <w:r>
-              <w:rPr>
-                <w:rFonts w:ascii="Garamond" w:hAnsi="Garamond" w:cstheme="minorHAnsi"/>
-                <w:color w:val="000000" w:themeColor="text1"/>
-                <w:sz w:val="20"/>
-                <w:szCs w:val="20"/>
-                <w:lang w:val="en-US"/>
-              </w:rPr>
-              <w:t>An Le</w:t>
+            <w:proofErr w:type="gramStart"/>
+            <w:r>
+              <w:rPr>
+                <w:rFonts w:ascii="Garamond" w:hAnsi="Garamond" w:cstheme="minorHAnsi"/>
+                <w:color w:val="000000" w:themeColor="text1"/>
+                <w:sz w:val="20"/>
+                <w:szCs w:val="20"/>
+                <w:lang w:val="en-US"/>
+              </w:rPr>
+              <w:t>An</w:t>
+            </w:r>
+            <w:proofErr w:type="gramEnd"/>
+            <w:r>
+              <w:rPr>
+                <w:rFonts w:ascii="Garamond" w:hAnsi="Garamond" w:cstheme="minorHAnsi"/>
+                <w:color w:val="000000" w:themeColor="text1"/>
+                <w:sz w:val="20"/>
+                <w:szCs w:val="20"/>
+                <w:lang w:val="en-US"/>
+              </w:rPr>
+              <w:t xml:space="preserve"> Le</w:t>
             </w:r>
             <w:r>
               <w:rPr>
@@ -20219,15 +22080,27 @@
               </w:rPr>
               <w:t xml:space="preserve">, </w:t>
             </w:r>
-            <w:r>
-              <w:rPr>
-                <w:rFonts w:ascii="Garamond" w:hAnsi="Garamond" w:cstheme="minorHAnsi"/>
-                <w:color w:val="000000" w:themeColor="text1"/>
-                <w:sz w:val="20"/>
-                <w:szCs w:val="20"/>
-                <w:lang w:val="en-US"/>
-              </w:rPr>
-              <w:t>Juntao Ma</w:t>
+            <w:proofErr w:type="spellStart"/>
+            <w:r>
+              <w:rPr>
+                <w:rFonts w:ascii="Garamond" w:hAnsi="Garamond" w:cstheme="minorHAnsi"/>
+                <w:color w:val="000000" w:themeColor="text1"/>
+                <w:sz w:val="20"/>
+                <w:szCs w:val="20"/>
+                <w:lang w:val="en-US"/>
+              </w:rPr>
+              <w:t>Juntao</w:t>
+            </w:r>
+            <w:proofErr w:type="spellEnd"/>
+            <w:r>
+              <w:rPr>
+                <w:rFonts w:ascii="Garamond" w:hAnsi="Garamond" w:cstheme="minorHAnsi"/>
+                <w:color w:val="000000" w:themeColor="text1"/>
+                <w:sz w:val="20"/>
+                <w:szCs w:val="20"/>
+                <w:lang w:val="en-US"/>
+              </w:rPr>
+              <w:t xml:space="preserve"> Ma</w:t>
             </w:r>
             <w:r>
               <w:rPr>
@@ -20852,7 +22725,18 @@
                 <w:szCs w:val="20"/>
                 <w:lang w:val="en-US"/>
               </w:rPr>
-              <w:t>, COE848,</w:t>
+              <w:t>, COE848</w:t>
+            </w:r>
+            <w:proofErr w:type="gramStart"/>
+            <w:r>
+              <w:rPr>
+                <w:rFonts w:ascii="Garamond" w:hAnsi="Garamond" w:cstheme="minorHAnsi"/>
+                <w:color w:val="000000" w:themeColor="text1"/>
+                <w:sz w:val="20"/>
+                <w:szCs w:val="20"/>
+                <w:lang w:val="en-US"/>
+              </w:rPr>
+              <w:t>,</w:t>
             </w:r>
             <w:r>
               <w:rPr>
@@ -20872,7 +22756,18 @@
                 <w:szCs w:val="20"/>
                 <w:lang w:val="en-US"/>
               </w:rPr>
-              <w:t>, Toronto Metropolitan University</w:t>
+              <w:t>,</w:t>
+            </w:r>
+            <w:proofErr w:type="gramEnd"/>
+            <w:r>
+              <w:rPr>
+                <w:rFonts w:ascii="Garamond" w:hAnsi="Garamond" w:cstheme="minorHAnsi"/>
+                <w:color w:val="000000" w:themeColor="text1"/>
+                <w:sz w:val="20"/>
+                <w:szCs w:val="20"/>
+                <w:lang w:val="en-US"/>
+              </w:rPr>
+              <w:t xml:space="preserve"> Toronto Metropolitan University</w:t>
             </w:r>
             <w:r>
               <w:rPr>
@@ -20962,7 +22857,29 @@
                 <w:szCs w:val="20"/>
                 <w:lang w:val="en-US"/>
               </w:rPr>
-              <w:t>. Design and Analysis of Algorithms, Payame Noor University, Iran</w:t>
+              <w:t xml:space="preserve">. Design and Analysis of Algorithms, </w:t>
+            </w:r>
+            <w:proofErr w:type="spellStart"/>
+            <w:r>
+              <w:rPr>
+                <w:rFonts w:ascii="Garamond" w:hAnsi="Garamond" w:cstheme="minorHAnsi"/>
+                <w:color w:val="000000" w:themeColor="text1"/>
+                <w:sz w:val="20"/>
+                <w:szCs w:val="20"/>
+                <w:lang w:val="en-US"/>
+              </w:rPr>
+              <w:t>Payame</w:t>
+            </w:r>
+            <w:proofErr w:type="spellEnd"/>
+            <w:r>
+              <w:rPr>
+                <w:rFonts w:ascii="Garamond" w:hAnsi="Garamond" w:cstheme="minorHAnsi"/>
+                <w:color w:val="000000" w:themeColor="text1"/>
+                <w:sz w:val="20"/>
+                <w:szCs w:val="20"/>
+                <w:lang w:val="en-US"/>
+              </w:rPr>
+              <w:t xml:space="preserve"> Noor University, Iran</w:t>
             </w:r>
           </w:p>
         </w:tc>
@@ -21040,7 +22957,29 @@
                 <w:szCs w:val="20"/>
                 <w:lang w:val="en-US"/>
               </w:rPr>
-              <w:t>. Data Structure, Payame Noor University, Iran</w:t>
+              <w:t xml:space="preserve">. Data Structure, </w:t>
+            </w:r>
+            <w:proofErr w:type="spellStart"/>
+            <w:r>
+              <w:rPr>
+                <w:rFonts w:ascii="Garamond" w:hAnsi="Garamond" w:cstheme="minorHAnsi"/>
+                <w:color w:val="000000" w:themeColor="text1"/>
+                <w:sz w:val="20"/>
+                <w:szCs w:val="20"/>
+                <w:lang w:val="en-US"/>
+              </w:rPr>
+              <w:t>Payame</w:t>
+            </w:r>
+            <w:proofErr w:type="spellEnd"/>
+            <w:r>
+              <w:rPr>
+                <w:rFonts w:ascii="Garamond" w:hAnsi="Garamond" w:cstheme="minorHAnsi"/>
+                <w:color w:val="000000" w:themeColor="text1"/>
+                <w:sz w:val="20"/>
+                <w:szCs w:val="20"/>
+                <w:lang w:val="en-US"/>
+              </w:rPr>
+              <w:t xml:space="preserve"> Noor University, Iran</w:t>
             </w:r>
           </w:p>
         </w:tc>
@@ -21108,7 +23047,29 @@
                 <w:szCs w:val="20"/>
                 <w:lang w:val="en-US"/>
               </w:rPr>
-              <w:t>. Logical Circuits (Digital Design), Payame Noor University, Iran</w:t>
+              <w:t xml:space="preserve">. Logical Circuits (Digital Design), </w:t>
+            </w:r>
+            <w:proofErr w:type="spellStart"/>
+            <w:r>
+              <w:rPr>
+                <w:rFonts w:ascii="Garamond" w:hAnsi="Garamond" w:cstheme="minorHAnsi"/>
+                <w:color w:val="000000" w:themeColor="text1"/>
+                <w:sz w:val="20"/>
+                <w:szCs w:val="20"/>
+                <w:lang w:val="en-US"/>
+              </w:rPr>
+              <w:t>Payame</w:t>
+            </w:r>
+            <w:proofErr w:type="spellEnd"/>
+            <w:r>
+              <w:rPr>
+                <w:rFonts w:ascii="Garamond" w:hAnsi="Garamond" w:cstheme="minorHAnsi"/>
+                <w:color w:val="000000" w:themeColor="text1"/>
+                <w:sz w:val="20"/>
+                <w:szCs w:val="20"/>
+                <w:lang w:val="en-US"/>
+              </w:rPr>
+              <w:t xml:space="preserve"> Noor University, Iran</w:t>
             </w:r>
           </w:p>
         </w:tc>
@@ -21176,7 +23137,29 @@
                 <w:szCs w:val="20"/>
                 <w:lang w:val="en-US"/>
               </w:rPr>
-              <w:t>. Computer Architecture, Payame Noor University, Iran</w:t>
+              <w:t xml:space="preserve">. Computer Architecture, </w:t>
+            </w:r>
+            <w:proofErr w:type="spellStart"/>
+            <w:r>
+              <w:rPr>
+                <w:rFonts w:ascii="Garamond" w:hAnsi="Garamond" w:cstheme="minorHAnsi"/>
+                <w:color w:val="000000" w:themeColor="text1"/>
+                <w:sz w:val="20"/>
+                <w:szCs w:val="20"/>
+                <w:lang w:val="en-US"/>
+              </w:rPr>
+              <w:t>Payame</w:t>
+            </w:r>
+            <w:proofErr w:type="spellEnd"/>
+            <w:r>
+              <w:rPr>
+                <w:rFonts w:ascii="Garamond" w:hAnsi="Garamond" w:cstheme="minorHAnsi"/>
+                <w:color w:val="000000" w:themeColor="text1"/>
+                <w:sz w:val="20"/>
+                <w:szCs w:val="20"/>
+                <w:lang w:val="en-US"/>
+              </w:rPr>
+              <w:t xml:space="preserve"> Noor University, Iran</w:t>
             </w:r>
           </w:p>
         </w:tc>
@@ -21244,7 +23227,29 @@
                 <w:szCs w:val="20"/>
                 <w:lang w:val="en-US"/>
               </w:rPr>
-              <w:t>. Operating Systems, Payame Noor University, Iran</w:t>
+              <w:t xml:space="preserve">. Operating Systems, </w:t>
+            </w:r>
+            <w:proofErr w:type="spellStart"/>
+            <w:r>
+              <w:rPr>
+                <w:rFonts w:ascii="Garamond" w:hAnsi="Garamond" w:cstheme="minorHAnsi"/>
+                <w:color w:val="000000" w:themeColor="text1"/>
+                <w:sz w:val="20"/>
+                <w:szCs w:val="20"/>
+                <w:lang w:val="en-US"/>
+              </w:rPr>
+              <w:t>Payame</w:t>
+            </w:r>
+            <w:proofErr w:type="spellEnd"/>
+            <w:r>
+              <w:rPr>
+                <w:rFonts w:ascii="Garamond" w:hAnsi="Garamond" w:cstheme="minorHAnsi"/>
+                <w:color w:val="000000" w:themeColor="text1"/>
+                <w:sz w:val="20"/>
+                <w:szCs w:val="20"/>
+                <w:lang w:val="en-US"/>
+              </w:rPr>
+              <w:t xml:space="preserve"> Noor University, Iran</w:t>
             </w:r>
           </w:p>
         </w:tc>
@@ -21403,7 +23408,29 @@
                 <w:szCs w:val="20"/>
                 <w:lang w:val="en-US"/>
               </w:rPr>
-              <w:t>. Software Engineering (Software Test), Payame Noor University, Iran</w:t>
+              <w:t xml:space="preserve">. Software Engineering (Software Test), </w:t>
+            </w:r>
+            <w:proofErr w:type="spellStart"/>
+            <w:r>
+              <w:rPr>
+                <w:rFonts w:ascii="Garamond" w:hAnsi="Garamond" w:cstheme="minorHAnsi"/>
+                <w:color w:val="000000" w:themeColor="text1"/>
+                <w:sz w:val="20"/>
+                <w:szCs w:val="20"/>
+                <w:lang w:val="en-US"/>
+              </w:rPr>
+              <w:t>Payame</w:t>
+            </w:r>
+            <w:proofErr w:type="spellEnd"/>
+            <w:r>
+              <w:rPr>
+                <w:rFonts w:ascii="Garamond" w:hAnsi="Garamond" w:cstheme="minorHAnsi"/>
+                <w:color w:val="000000" w:themeColor="text1"/>
+                <w:sz w:val="20"/>
+                <w:szCs w:val="20"/>
+                <w:lang w:val="en-US"/>
+              </w:rPr>
+              <w:t xml:space="preserve"> Noor University, Iran</w:t>
             </w:r>
           </w:p>
         </w:tc>
@@ -21633,7 +23660,7 @@
                 <w:szCs w:val="20"/>
                 <w:lang w:val="en-US"/>
               </w:rPr>
-              <w:t xml:space="preserve">15. </w:t>
+              <w:t xml:space="preserve">16. </w:t>
             </w:r>
             <w:r>
               <w:rPr>
@@ -21645,17 +23672,93 @@
                 <w:szCs w:val="20"/>
                 <w:lang w:val="en-US"/>
               </w:rPr>
-              <w:t>Entrance Scholarship,</w:t>
-            </w:r>
-            <w:r>
-              <w:rPr>
-                <w:rFonts w:ascii="Garamond" w:hAnsi="Garamond" w:cstheme="minorHAnsi"/>
-                <w:color w:val="000000" w:themeColor="text1"/>
-                <w:sz w:val="20"/>
-                <w:szCs w:val="20"/>
-                <w:lang w:val="en-US"/>
-              </w:rPr>
-              <w:t xml:space="preserve"> School of Computer Science, Delaram Rajaei, University of Windsor, MSc</w:t>
+              <w:t xml:space="preserve">Excellence Award </w:t>
+            </w:r>
+            <w:r>
+              <w:rPr>
+                <w:rFonts w:ascii="Garamond" w:hAnsi="Garamond" w:cstheme="minorHAnsi"/>
+                <w:b/>
+                <w:bCs/>
+                <w:color w:val="000000" w:themeColor="text1"/>
+                <w:sz w:val="20"/>
+                <w:szCs w:val="20"/>
+                <w:lang w:val="en-US"/>
+              </w:rPr>
+              <w:t>–</w:t>
+            </w:r>
+            <w:r>
+              <w:rPr>
+                <w:rFonts w:ascii="Garamond" w:hAnsi="Garamond" w:cstheme="minorHAnsi"/>
+                <w:b/>
+                <w:bCs/>
+                <w:color w:val="000000" w:themeColor="text1"/>
+                <w:sz w:val="20"/>
+                <w:szCs w:val="20"/>
+                <w:lang w:val="en-US"/>
+              </w:rPr>
+              <w:t xml:space="preserve"> Silver</w:t>
+            </w:r>
+            <w:r>
+              <w:rPr>
+                <w:rFonts w:ascii="Garamond" w:hAnsi="Garamond" w:cstheme="minorHAnsi"/>
+                <w:color w:val="000000" w:themeColor="text1"/>
+                <w:sz w:val="20"/>
+                <w:szCs w:val="20"/>
+                <w:lang w:val="en-US"/>
+              </w:rPr>
+              <w:t xml:space="preserve">, </w:t>
+            </w:r>
+            <w:r>
+              <w:rPr>
+                <w:rFonts w:ascii="Garamond" w:hAnsi="Garamond" w:cstheme="minorHAnsi"/>
+                <w:color w:val="000000" w:themeColor="text1"/>
+                <w:sz w:val="20"/>
+                <w:szCs w:val="20"/>
+                <w:lang w:val="en-US"/>
+              </w:rPr>
+              <w:t>Youth Science Canada</w:t>
+            </w:r>
+            <w:r>
+              <w:rPr>
+                <w:rFonts w:ascii="Garamond" w:hAnsi="Garamond" w:cstheme="minorHAnsi"/>
+                <w:color w:val="000000" w:themeColor="text1"/>
+                <w:sz w:val="20"/>
+                <w:szCs w:val="20"/>
+                <w:lang w:val="en-US"/>
+              </w:rPr>
+              <w:t xml:space="preserve">, </w:t>
+            </w:r>
+            <w:proofErr w:type="spellStart"/>
+            <w:r>
+              <w:rPr>
+                <w:rFonts w:ascii="Garamond" w:hAnsi="Garamond" w:cstheme="minorHAnsi"/>
+                <w:color w:val="000000" w:themeColor="text1"/>
+                <w:sz w:val="20"/>
+                <w:szCs w:val="20"/>
+                <w:lang w:val="en-US"/>
+              </w:rPr>
+              <w:t>Sehar</w:t>
+            </w:r>
+            <w:proofErr w:type="spellEnd"/>
+            <w:r>
+              <w:rPr>
+                <w:rFonts w:ascii="Garamond" w:hAnsi="Garamond" w:cstheme="minorHAnsi"/>
+                <w:color w:val="000000" w:themeColor="text1"/>
+                <w:sz w:val="20"/>
+                <w:szCs w:val="20"/>
+                <w:lang w:val="en-US"/>
+              </w:rPr>
+              <w:t xml:space="preserve"> Sidhu</w:t>
+            </w:r>
+            <w:r>
+              <w:rPr>
+                <w:rFonts w:ascii="Garamond" w:hAnsi="Garamond" w:cstheme="minorHAnsi"/>
+                <w:color w:val="000000" w:themeColor="text1"/>
+                <w:sz w:val="20"/>
+                <w:szCs w:val="20"/>
+                <w:lang w:val="en-US"/>
+              </w:rPr>
+              <w:t>, High Schooler</w:t>
             </w:r>
           </w:p>
         </w:tc>
@@ -21674,16 +23777,6 @@
                 <w:lang w:val="en-US"/>
               </w:rPr>
             </w:pPr>
-            <w:r>
-              <w:rPr>
-                <w:rFonts w:ascii="Garamond" w:hAnsi="Garamond" w:cstheme="minorHAnsi"/>
-                <w:color w:val="000000" w:themeColor="text1"/>
-                <w:sz w:val="20"/>
-                <w:szCs w:val="20"/>
-                <w:lang w:val="en-US"/>
-              </w:rPr>
-              <w:t>CAD$4,000</w:t>
-            </w:r>
           </w:p>
         </w:tc>
         <w:tc>
@@ -21741,7 +23834,7 @@
                 <w:szCs w:val="20"/>
                 <w:lang w:val="en-US"/>
               </w:rPr>
-              <w:t xml:space="preserve">14. </w:t>
+              <w:t xml:space="preserve">15. </w:t>
             </w:r>
             <w:r>
               <w:rPr>
@@ -21763,7 +23856,159 @@
                 <w:szCs w:val="20"/>
                 <w:lang w:val="en-US"/>
               </w:rPr>
-              <w:t xml:space="preserve"> Faculty of Graduate Studies, Delaram Rajaei, University of Windsor, MSc </w:t>
+              <w:t xml:space="preserve"> School of Computer Science, </w:t>
+            </w:r>
+            <w:proofErr w:type="spellStart"/>
+            <w:r>
+              <w:rPr>
+                <w:rFonts w:ascii="Garamond" w:hAnsi="Garamond" w:cstheme="minorHAnsi"/>
+                <w:color w:val="000000" w:themeColor="text1"/>
+                <w:sz w:val="20"/>
+                <w:szCs w:val="20"/>
+                <w:lang w:val="en-US"/>
+              </w:rPr>
+              <w:t>Delaram</w:t>
+            </w:r>
+            <w:proofErr w:type="spellEnd"/>
+            <w:r>
+              <w:rPr>
+                <w:rFonts w:ascii="Garamond" w:hAnsi="Garamond" w:cstheme="minorHAnsi"/>
+                <w:color w:val="000000" w:themeColor="text1"/>
+                <w:sz w:val="20"/>
+                <w:szCs w:val="20"/>
+                <w:lang w:val="en-US"/>
+              </w:rPr>
+              <w:t xml:space="preserve"> Rajaei, University of Windsor, MSc</w:t>
+            </w:r>
+          </w:p>
+        </w:tc>
+        <w:tc>
+          <w:tcPr>
+            <w:tcW w:w="1040" w:type="dxa"/>
+          </w:tcPr>
+          <w:p>
+            <w:pPr>
+              <w:jc w:val="right"/>
+              <w:rPr>
+                <w:rFonts w:ascii="Garamond" w:hAnsi="Garamond" w:cstheme="minorHAnsi"/>
+                <w:color w:val="000000" w:themeColor="text1"/>
+                <w:sz w:val="20"/>
+                <w:szCs w:val="20"/>
+                <w:lang w:val="en-US"/>
+              </w:rPr>
+            </w:pPr>
+            <w:r>
+              <w:rPr>
+                <w:rFonts w:ascii="Garamond" w:hAnsi="Garamond" w:cstheme="minorHAnsi"/>
+                <w:color w:val="000000" w:themeColor="text1"/>
+                <w:sz w:val="20"/>
+                <w:szCs w:val="20"/>
+                <w:lang w:val="en-US"/>
+              </w:rPr>
+              <w:t>CAD$4,000</w:t>
+            </w:r>
+          </w:p>
+        </w:tc>
+        <w:tc>
+          <w:tcPr>
+            <w:tcW w:w="984" w:type="dxa"/>
+          </w:tcPr>
+          <w:p>
+            <w:pPr>
+              <w:jc w:val="right"/>
+              <w:rPr>
+                <w:rFonts w:ascii="Garamond" w:hAnsi="Garamond" w:cstheme="minorHAnsi"/>
+                <w:color w:val="000000" w:themeColor="text1"/>
+                <w:sz w:val="20"/>
+                <w:szCs w:val="20"/>
+                <w:lang w:val="en-US"/>
+              </w:rPr>
+            </w:pPr>
+            <w:r>
+              <w:rPr>
+                <w:rFonts w:ascii="Garamond" w:hAnsi="Garamond" w:cstheme="minorHAnsi"/>
+                <w:color w:val="000000" w:themeColor="text1"/>
+                <w:sz w:val="20"/>
+                <w:szCs w:val="20"/>
+                <w:lang w:val="en-US"/>
+              </w:rPr>
+              <w:t>May 2023</w:t>
+            </w:r>
+          </w:p>
+        </w:tc>
+      </w:tr>
+      <w:tr>
+        <w:trPr>
+          <w:trHeight w:val="72"/>
+        </w:trPr>
+        <w:tc>
+          <w:tcPr>
+            <w:tcW w:w="9000" w:type="dxa"/>
+          </w:tcPr>
+          <w:p>
+            <w:pPr>
+              <w:jc w:val="both"/>
+              <w:rPr>
+                <w:rFonts w:ascii="Garamond" w:hAnsi="Garamond" w:cstheme="minorHAnsi"/>
+                <w:color w:val="000000" w:themeColor="text1"/>
+                <w:sz w:val="20"/>
+                <w:szCs w:val="20"/>
+                <w:lang w:val="en-US"/>
+              </w:rPr>
+            </w:pPr>
+            <w:r>
+              <w:rPr>
+                <w:rFonts w:ascii="Garamond" w:hAnsi="Garamond" w:cstheme="minorHAnsi"/>
+                <w:color w:val="000000" w:themeColor="text1"/>
+                <w:sz w:val="20"/>
+                <w:szCs w:val="20"/>
+                <w:lang w:val="en-US"/>
+              </w:rPr>
+              <w:t xml:space="preserve">14. </w:t>
+            </w:r>
+            <w:r>
+              <w:rPr>
+                <w:rFonts w:ascii="Garamond" w:hAnsi="Garamond" w:cstheme="minorHAnsi"/>
+                <w:b/>
+                <w:bCs/>
+                <w:color w:val="000000" w:themeColor="text1"/>
+                <w:sz w:val="20"/>
+                <w:szCs w:val="20"/>
+                <w:lang w:val="en-US"/>
+              </w:rPr>
+              <w:t>Entrance Scholarship,</w:t>
+            </w:r>
+            <w:r>
+              <w:rPr>
+                <w:rFonts w:ascii="Garamond" w:hAnsi="Garamond" w:cstheme="minorHAnsi"/>
+                <w:color w:val="000000" w:themeColor="text1"/>
+                <w:sz w:val="20"/>
+                <w:szCs w:val="20"/>
+                <w:lang w:val="en-US"/>
+              </w:rPr>
+              <w:t xml:space="preserve"> Faculty of Graduate Studies, </w:t>
+            </w:r>
+            <w:proofErr w:type="spellStart"/>
+            <w:r>
+              <w:rPr>
+                <w:rFonts w:ascii="Garamond" w:hAnsi="Garamond" w:cstheme="minorHAnsi"/>
+                <w:color w:val="000000" w:themeColor="text1"/>
+                <w:sz w:val="20"/>
+                <w:szCs w:val="20"/>
+                <w:lang w:val="en-US"/>
+              </w:rPr>
+              <w:t>Delaram</w:t>
+            </w:r>
+            <w:proofErr w:type="spellEnd"/>
+            <w:r>
+              <w:rPr>
+                <w:rFonts w:ascii="Garamond" w:hAnsi="Garamond" w:cstheme="minorHAnsi"/>
+                <w:color w:val="000000" w:themeColor="text1"/>
+                <w:sz w:val="20"/>
+                <w:szCs w:val="20"/>
+                <w:lang w:val="en-US"/>
+              </w:rPr>
+              <w:t xml:space="preserve"> Rajaei, University of Windsor, MSc </w:t>
             </w:r>
           </w:p>
         </w:tc>
@@ -21927,7 +24172,33 @@
                       <w:szCs w:val="20"/>
                       <w:lang w:val="en-US"/>
                     </w:rPr>
-                    <w:t>, UWill Discover,</w:t>
+                    <w:t xml:space="preserve">, </w:t>
+                  </w:r>
+                  <w:proofErr w:type="spellStart"/>
+                  <w:r>
+                    <w:rPr>
+                      <w:rFonts w:ascii="Garamond" w:hAnsi="Garamond" w:cstheme="minorHAnsi"/>
+                      <w:b/>
+                      <w:bCs/>
+                      <w:color w:val="000000" w:themeColor="text1"/>
+                      <w:sz w:val="20"/>
+                      <w:szCs w:val="20"/>
+                      <w:lang w:val="en-US"/>
+                    </w:rPr>
+                    <w:t>UWill</w:t>
+                  </w:r>
+                  <w:proofErr w:type="spellEnd"/>
+                  <w:r>
+                    <w:rPr>
+                      <w:rFonts w:ascii="Garamond" w:hAnsi="Garamond" w:cstheme="minorHAnsi"/>
+                      <w:b/>
+                      <w:bCs/>
+                      <w:color w:val="000000" w:themeColor="text1"/>
+                      <w:sz w:val="20"/>
+                      <w:szCs w:val="20"/>
+                      <w:lang w:val="en-US"/>
+                    </w:rPr>
+                    <w:t xml:space="preserve"> Discover,</w:t>
                   </w:r>
                   <w:r>
                     <w:rPr>
@@ -21937,7 +24208,73 @@
                       <w:szCs w:val="20"/>
                       <w:lang w:val="en-US"/>
                     </w:rPr>
-                    <w:t xml:space="preserve"> Christine Wong (BSc), Farinam Hemmatizadeh (MSc), Univerisity of Windsor</w:t>
+                    <w:t xml:space="preserve"> Christine Wong (BSc), </w:t>
+                  </w:r>
+                  <w:proofErr w:type="spellStart"/>
+                  <w:r>
+                    <w:rPr>
+                      <w:rFonts w:ascii="Garamond" w:hAnsi="Garamond" w:cstheme="minorHAnsi"/>
+                      <w:color w:val="000000" w:themeColor="text1"/>
+                      <w:sz w:val="20"/>
+                      <w:szCs w:val="20"/>
+                      <w:lang w:val="en-US"/>
+                    </w:rPr>
+                    <w:t>Farinam</w:t>
+                  </w:r>
+                  <w:proofErr w:type="spellEnd"/>
+                  <w:r>
+                    <w:rPr>
+                      <w:rFonts w:ascii="Garamond" w:hAnsi="Garamond" w:cstheme="minorHAnsi"/>
+                      <w:color w:val="000000" w:themeColor="text1"/>
+                      <w:sz w:val="20"/>
+                      <w:szCs w:val="20"/>
+                      <w:lang w:val="en-US"/>
+                    </w:rPr>
+                    <w:t xml:space="preserve"> </w:t>
+                  </w:r>
+                  <w:proofErr w:type="spellStart"/>
+                  <w:r>
+                    <w:rPr>
+                      <w:rFonts w:ascii="Garamond" w:hAnsi="Garamond" w:cstheme="minorHAnsi"/>
+                      <w:color w:val="000000" w:themeColor="text1"/>
+                      <w:sz w:val="20"/>
+                      <w:szCs w:val="20"/>
+                      <w:lang w:val="en-US"/>
+                    </w:rPr>
+                    <w:t>Hemmatizadeh</w:t>
+                  </w:r>
+                  <w:proofErr w:type="spellEnd"/>
+                  <w:r>
+                    <w:rPr>
+                      <w:rFonts w:ascii="Garamond" w:hAnsi="Garamond" w:cstheme="minorHAnsi"/>
+                      <w:color w:val="000000" w:themeColor="text1"/>
+                      <w:sz w:val="20"/>
+                      <w:szCs w:val="20"/>
+                      <w:lang w:val="en-US"/>
+                    </w:rPr>
+                    <w:t xml:space="preserve"> (MSc), </w:t>
+                  </w:r>
+                  <w:proofErr w:type="spellStart"/>
+                  <w:r>
+                    <w:rPr>
+                      <w:rFonts w:ascii="Garamond" w:hAnsi="Garamond" w:cstheme="minorHAnsi"/>
+                      <w:color w:val="000000" w:themeColor="text1"/>
+                      <w:sz w:val="20"/>
+                      <w:szCs w:val="20"/>
+                      <w:lang w:val="en-US"/>
+                    </w:rPr>
+                    <w:t>Univerisity</w:t>
+                  </w:r>
+                  <w:proofErr w:type="spellEnd"/>
+                  <w:r>
+                    <w:rPr>
+                      <w:rFonts w:ascii="Garamond" w:hAnsi="Garamond" w:cstheme="minorHAnsi"/>
+                      <w:color w:val="000000" w:themeColor="text1"/>
+                      <w:sz w:val="20"/>
+                      <w:szCs w:val="20"/>
+                      <w:lang w:val="en-US"/>
+                    </w:rPr>
+                    <w:t xml:space="preserve"> of Windsor</w:t>
                   </w:r>
                 </w:p>
               </w:tc>
@@ -22194,7 +24531,29 @@
                 <w:szCs w:val="20"/>
                 <w:lang w:val="en-US"/>
               </w:rPr>
-              <w:t xml:space="preserve"> Hamed Waezi, University of Windsor, MSc</w:t>
+              <w:t xml:space="preserve"> Hamed </w:t>
+            </w:r>
+            <w:proofErr w:type="spellStart"/>
+            <w:r>
+              <w:rPr>
+                <w:rFonts w:ascii="Garamond" w:hAnsi="Garamond" w:cstheme="minorHAnsi"/>
+                <w:color w:val="000000" w:themeColor="text1"/>
+                <w:sz w:val="20"/>
+                <w:szCs w:val="20"/>
+                <w:lang w:val="en-US"/>
+              </w:rPr>
+              <w:t>Waezi</w:t>
+            </w:r>
+            <w:proofErr w:type="spellEnd"/>
+            <w:r>
+              <w:rPr>
+                <w:rFonts w:ascii="Garamond" w:hAnsi="Garamond" w:cstheme="minorHAnsi"/>
+                <w:color w:val="000000" w:themeColor="text1"/>
+                <w:sz w:val="20"/>
+                <w:szCs w:val="20"/>
+                <w:lang w:val="en-US"/>
+              </w:rPr>
+              <w:t>, University of Windsor, MSc</w:t>
             </w:r>
           </w:p>
         </w:tc>
@@ -22302,7 +24661,29 @@
                 <w:szCs w:val="20"/>
                 <w:lang w:val="en-US"/>
               </w:rPr>
-              <w:t xml:space="preserve"> School of Computer Science, Reza Barzegar, University of Windsor, MSc</w:t>
+              <w:t xml:space="preserve"> School of Computer Science, Reza </w:t>
+            </w:r>
+            <w:proofErr w:type="spellStart"/>
+            <w:r>
+              <w:rPr>
+                <w:rFonts w:ascii="Garamond" w:hAnsi="Garamond" w:cstheme="minorHAnsi"/>
+                <w:color w:val="000000" w:themeColor="text1"/>
+                <w:sz w:val="20"/>
+                <w:szCs w:val="20"/>
+                <w:lang w:val="en-US"/>
+              </w:rPr>
+              <w:t>Barzegar</w:t>
+            </w:r>
+            <w:proofErr w:type="spellEnd"/>
+            <w:r>
+              <w:rPr>
+                <w:rFonts w:ascii="Garamond" w:hAnsi="Garamond" w:cstheme="minorHAnsi"/>
+                <w:color w:val="000000" w:themeColor="text1"/>
+                <w:sz w:val="20"/>
+                <w:szCs w:val="20"/>
+                <w:lang w:val="en-US"/>
+              </w:rPr>
+              <w:t>, University of Windsor, MSc</w:t>
             </w:r>
           </w:p>
         </w:tc>
@@ -22422,17 +24803,65 @@
                 <w:szCs w:val="20"/>
                 <w:lang w:val="en-US"/>
               </w:rPr>
-              <w:t>Governor’s General Gold Medal Nomanee,</w:t>
-            </w:r>
-            <w:r>
-              <w:rPr>
-                <w:rFonts w:ascii="Garamond" w:hAnsi="Garamond" w:cstheme="minorHAnsi"/>
-                <w:color w:val="000000" w:themeColor="text1"/>
-                <w:sz w:val="20"/>
-                <w:szCs w:val="20"/>
-                <w:lang w:val="en-US"/>
-              </w:rPr>
-              <w:t xml:space="preserve"> Arman Dashti, </w:t>
+              <w:t xml:space="preserve">Governor’s General Gold Medal </w:t>
+            </w:r>
+            <w:proofErr w:type="spellStart"/>
+            <w:r>
+              <w:rPr>
+                <w:rFonts w:ascii="Garamond" w:hAnsi="Garamond" w:cstheme="minorHAnsi"/>
+                <w:b/>
+                <w:bCs/>
+                <w:color w:val="000000" w:themeColor="text1"/>
+                <w:sz w:val="20"/>
+                <w:szCs w:val="20"/>
+                <w:lang w:val="en-US"/>
+              </w:rPr>
+              <w:t>Nomanee</w:t>
+            </w:r>
+            <w:proofErr w:type="spellEnd"/>
+            <w:r>
+              <w:rPr>
+                <w:rFonts w:ascii="Garamond" w:hAnsi="Garamond" w:cstheme="minorHAnsi"/>
+                <w:b/>
+                <w:bCs/>
+                <w:color w:val="000000" w:themeColor="text1"/>
+                <w:sz w:val="20"/>
+                <w:szCs w:val="20"/>
+                <w:lang w:val="en-US"/>
+              </w:rPr>
+              <w:t>,</w:t>
+            </w:r>
+            <w:r>
+              <w:rPr>
+                <w:rFonts w:ascii="Garamond" w:hAnsi="Garamond" w:cstheme="minorHAnsi"/>
+                <w:color w:val="000000" w:themeColor="text1"/>
+                <w:sz w:val="20"/>
+                <w:szCs w:val="20"/>
+                <w:lang w:val="en-US"/>
+              </w:rPr>
+              <w:t xml:space="preserve"> Arman </w:t>
+            </w:r>
+            <w:proofErr w:type="spellStart"/>
+            <w:r>
+              <w:rPr>
+                <w:rFonts w:ascii="Garamond" w:hAnsi="Garamond" w:cstheme="minorHAnsi"/>
+                <w:color w:val="000000" w:themeColor="text1"/>
+                <w:sz w:val="20"/>
+                <w:szCs w:val="20"/>
+                <w:lang w:val="en-US"/>
+              </w:rPr>
+              <w:t>Dashti</w:t>
+            </w:r>
+            <w:proofErr w:type="spellEnd"/>
+            <w:r>
+              <w:rPr>
+                <w:rFonts w:ascii="Garamond" w:hAnsi="Garamond" w:cstheme="minorHAnsi"/>
+                <w:color w:val="000000" w:themeColor="text1"/>
+                <w:sz w:val="20"/>
+                <w:szCs w:val="20"/>
+                <w:lang w:val="en-US"/>
+              </w:rPr>
+              <w:t xml:space="preserve">, </w:t>
             </w:r>
             <w:r>
               <w:rPr>
@@ -22607,17 +25036,87 @@
                 <w:szCs w:val="20"/>
                 <w:lang w:val="en-US"/>
               </w:rPr>
-              <w:t xml:space="preserve"> Place, IDeA Competition</w:t>
-            </w:r>
-            <w:r>
-              <w:rPr>
-                <w:rFonts w:ascii="Garamond" w:hAnsi="Garamond" w:cstheme="minorHAnsi"/>
-                <w:color w:val="000000" w:themeColor="text1"/>
-                <w:sz w:val="20"/>
-                <w:szCs w:val="20"/>
-                <w:lang w:val="en-US"/>
-              </w:rPr>
-              <w:t>, Farinam Hemmatizadeh, University of Windsor</w:t>
+              <w:t xml:space="preserve"> Place, </w:t>
+            </w:r>
+            <w:proofErr w:type="spellStart"/>
+            <w:r>
+              <w:rPr>
+                <w:rFonts w:ascii="Garamond" w:hAnsi="Garamond" w:cstheme="minorHAnsi"/>
+                <w:b/>
+                <w:bCs/>
+                <w:color w:val="000000" w:themeColor="text1"/>
+                <w:sz w:val="20"/>
+                <w:szCs w:val="20"/>
+                <w:lang w:val="en-US"/>
+              </w:rPr>
+              <w:t>IDeA</w:t>
+            </w:r>
+            <w:proofErr w:type="spellEnd"/>
+            <w:r>
+              <w:rPr>
+                <w:rFonts w:ascii="Garamond" w:hAnsi="Garamond" w:cstheme="minorHAnsi"/>
+                <w:b/>
+                <w:bCs/>
+                <w:color w:val="000000" w:themeColor="text1"/>
+                <w:sz w:val="20"/>
+                <w:szCs w:val="20"/>
+                <w:lang w:val="en-US"/>
+              </w:rPr>
+              <w:t xml:space="preserve"> Competition</w:t>
+            </w:r>
+            <w:r>
+              <w:rPr>
+                <w:rFonts w:ascii="Garamond" w:hAnsi="Garamond" w:cstheme="minorHAnsi"/>
+                <w:color w:val="000000" w:themeColor="text1"/>
+                <w:sz w:val="20"/>
+                <w:szCs w:val="20"/>
+                <w:lang w:val="en-US"/>
+              </w:rPr>
+              <w:t xml:space="preserve">, </w:t>
+            </w:r>
+            <w:proofErr w:type="spellStart"/>
+            <w:r>
+              <w:rPr>
+                <w:rFonts w:ascii="Garamond" w:hAnsi="Garamond" w:cstheme="minorHAnsi"/>
+                <w:color w:val="000000" w:themeColor="text1"/>
+                <w:sz w:val="20"/>
+                <w:szCs w:val="20"/>
+                <w:lang w:val="en-US"/>
+              </w:rPr>
+              <w:t>Farinam</w:t>
+            </w:r>
+            <w:proofErr w:type="spellEnd"/>
+            <w:r>
+              <w:rPr>
+                <w:rFonts w:ascii="Garamond" w:hAnsi="Garamond" w:cstheme="minorHAnsi"/>
+                <w:color w:val="000000" w:themeColor="text1"/>
+                <w:sz w:val="20"/>
+                <w:szCs w:val="20"/>
+                <w:lang w:val="en-US"/>
+              </w:rPr>
+              <w:t xml:space="preserve"> </w:t>
+            </w:r>
+            <w:proofErr w:type="spellStart"/>
+            <w:r>
+              <w:rPr>
+                <w:rFonts w:ascii="Garamond" w:hAnsi="Garamond" w:cstheme="minorHAnsi"/>
+                <w:color w:val="000000" w:themeColor="text1"/>
+                <w:sz w:val="20"/>
+                <w:szCs w:val="20"/>
+                <w:lang w:val="en-US"/>
+              </w:rPr>
+              <w:t>Hemmatizadeh</w:t>
+            </w:r>
+            <w:proofErr w:type="spellEnd"/>
+            <w:r>
+              <w:rPr>
+                <w:rFonts w:ascii="Garamond" w:hAnsi="Garamond" w:cstheme="minorHAnsi"/>
+                <w:color w:val="000000" w:themeColor="text1"/>
+                <w:sz w:val="20"/>
+                <w:szCs w:val="20"/>
+                <w:lang w:val="en-US"/>
+              </w:rPr>
+              <w:t>, University of Windsor</w:t>
             </w:r>
             <w:r>
               <w:rPr>
@@ -22805,7 +25304,29 @@
                 <w:szCs w:val="20"/>
                 <w:lang w:val="en-US"/>
               </w:rPr>
-              <w:t xml:space="preserve"> School of Computer Science, Hamed Loghmani, University of Windsor, MSc</w:t>
+              <w:t xml:space="preserve"> School of Computer Science, Hamed </w:t>
+            </w:r>
+            <w:proofErr w:type="spellStart"/>
+            <w:r>
+              <w:rPr>
+                <w:rFonts w:ascii="Garamond" w:hAnsi="Garamond" w:cstheme="minorHAnsi"/>
+                <w:color w:val="000000" w:themeColor="text1"/>
+                <w:sz w:val="20"/>
+                <w:szCs w:val="20"/>
+                <w:lang w:val="en-US"/>
+              </w:rPr>
+              <w:t>Loghmani</w:t>
+            </w:r>
+            <w:proofErr w:type="spellEnd"/>
+            <w:r>
+              <w:rPr>
+                <w:rFonts w:ascii="Garamond" w:hAnsi="Garamond" w:cstheme="minorHAnsi"/>
+                <w:color w:val="000000" w:themeColor="text1"/>
+                <w:sz w:val="20"/>
+                <w:szCs w:val="20"/>
+                <w:lang w:val="en-US"/>
+              </w:rPr>
+              <w:t>, University of Windsor, MSc</w:t>
             </w:r>
           </w:p>
         </w:tc>
@@ -22913,7 +25434,51 @@
                 <w:szCs w:val="20"/>
                 <w:lang w:val="en-US"/>
               </w:rPr>
-              <w:t xml:space="preserve"> School of Computer Science, Farinam Hemmatizadeh, University of Windsor, MSc</w:t>
+              <w:t xml:space="preserve"> School of Computer Science, </w:t>
+            </w:r>
+            <w:proofErr w:type="spellStart"/>
+            <w:r>
+              <w:rPr>
+                <w:rFonts w:ascii="Garamond" w:hAnsi="Garamond" w:cstheme="minorHAnsi"/>
+                <w:color w:val="000000" w:themeColor="text1"/>
+                <w:sz w:val="20"/>
+                <w:szCs w:val="20"/>
+                <w:lang w:val="en-US"/>
+              </w:rPr>
+              <w:t>Farinam</w:t>
+            </w:r>
+            <w:proofErr w:type="spellEnd"/>
+            <w:r>
+              <w:rPr>
+                <w:rFonts w:ascii="Garamond" w:hAnsi="Garamond" w:cstheme="minorHAnsi"/>
+                <w:color w:val="000000" w:themeColor="text1"/>
+                <w:sz w:val="20"/>
+                <w:szCs w:val="20"/>
+                <w:lang w:val="en-US"/>
+              </w:rPr>
+              <w:t xml:space="preserve"> </w:t>
+            </w:r>
+            <w:proofErr w:type="spellStart"/>
+            <w:r>
+              <w:rPr>
+                <w:rFonts w:ascii="Garamond" w:hAnsi="Garamond" w:cstheme="minorHAnsi"/>
+                <w:color w:val="000000" w:themeColor="text1"/>
+                <w:sz w:val="20"/>
+                <w:szCs w:val="20"/>
+                <w:lang w:val="en-US"/>
+              </w:rPr>
+              <w:t>Hemmatizadeh</w:t>
+            </w:r>
+            <w:proofErr w:type="spellEnd"/>
+            <w:r>
+              <w:rPr>
+                <w:rFonts w:ascii="Garamond" w:hAnsi="Garamond" w:cstheme="minorHAnsi"/>
+                <w:color w:val="000000" w:themeColor="text1"/>
+                <w:sz w:val="20"/>
+                <w:szCs w:val="20"/>
+                <w:lang w:val="en-US"/>
+              </w:rPr>
+              <w:t>, University of Windsor, MSc</w:t>
             </w:r>
           </w:p>
         </w:tc>
@@ -23021,7 +25586,51 @@
                 <w:szCs w:val="20"/>
                 <w:lang w:val="en-US"/>
               </w:rPr>
-              <w:t xml:space="preserve"> Faculty of Graduate Studies, Farinam Hemmatizadeh, University of Windsor, MSc </w:t>
+              <w:t xml:space="preserve"> Faculty of Graduate Studies, </w:t>
+            </w:r>
+            <w:proofErr w:type="spellStart"/>
+            <w:r>
+              <w:rPr>
+                <w:rFonts w:ascii="Garamond" w:hAnsi="Garamond" w:cstheme="minorHAnsi"/>
+                <w:color w:val="000000" w:themeColor="text1"/>
+                <w:sz w:val="20"/>
+                <w:szCs w:val="20"/>
+                <w:lang w:val="en-US"/>
+              </w:rPr>
+              <w:t>Farinam</w:t>
+            </w:r>
+            <w:proofErr w:type="spellEnd"/>
+            <w:r>
+              <w:rPr>
+                <w:rFonts w:ascii="Garamond" w:hAnsi="Garamond" w:cstheme="minorHAnsi"/>
+                <w:color w:val="000000" w:themeColor="text1"/>
+                <w:sz w:val="20"/>
+                <w:szCs w:val="20"/>
+                <w:lang w:val="en-US"/>
+              </w:rPr>
+              <w:t xml:space="preserve"> </w:t>
+            </w:r>
+            <w:proofErr w:type="spellStart"/>
+            <w:r>
+              <w:rPr>
+                <w:rFonts w:ascii="Garamond" w:hAnsi="Garamond" w:cstheme="minorHAnsi"/>
+                <w:color w:val="000000" w:themeColor="text1"/>
+                <w:sz w:val="20"/>
+                <w:szCs w:val="20"/>
+                <w:lang w:val="en-US"/>
+              </w:rPr>
+              <w:t>Hemmatizadeh</w:t>
+            </w:r>
+            <w:proofErr w:type="spellEnd"/>
+            <w:r>
+              <w:rPr>
+                <w:rFonts w:ascii="Garamond" w:hAnsi="Garamond" w:cstheme="minorHAnsi"/>
+                <w:color w:val="000000" w:themeColor="text1"/>
+                <w:sz w:val="20"/>
+                <w:szCs w:val="20"/>
+                <w:lang w:val="en-US"/>
+              </w:rPr>
+              <w:t xml:space="preserve">, University of Windsor, MSc </w:t>
             </w:r>
           </w:p>
         </w:tc>
@@ -23153,7 +25762,33 @@
                 <w:szCs w:val="20"/>
                 <w:lang w:val="en-US"/>
               </w:rPr>
-              <w:t>, UWill Discover,</w:t>
+              <w:t xml:space="preserve">, </w:t>
+            </w:r>
+            <w:proofErr w:type="spellStart"/>
+            <w:r>
+              <w:rPr>
+                <w:rFonts w:ascii="Garamond" w:hAnsi="Garamond" w:cstheme="minorHAnsi"/>
+                <w:b/>
+                <w:bCs/>
+                <w:color w:val="000000" w:themeColor="text1"/>
+                <w:sz w:val="20"/>
+                <w:szCs w:val="20"/>
+                <w:lang w:val="en-US"/>
+              </w:rPr>
+              <w:t>UWill</w:t>
+            </w:r>
+            <w:proofErr w:type="spellEnd"/>
+            <w:r>
+              <w:rPr>
+                <w:rFonts w:ascii="Garamond" w:hAnsi="Garamond" w:cstheme="minorHAnsi"/>
+                <w:b/>
+                <w:bCs/>
+                <w:color w:val="000000" w:themeColor="text1"/>
+                <w:sz w:val="20"/>
+                <w:szCs w:val="20"/>
+                <w:lang w:val="en-US"/>
+              </w:rPr>
+              <w:t xml:space="preserve"> Discover,</w:t>
             </w:r>
             <w:r>
               <w:rPr>
@@ -23165,25 +25800,59 @@
               </w:rPr>
               <w:t xml:space="preserve"> Dhwani </w:t>
             </w:r>
-            <w:r>
-              <w:rPr>
-                <w:rFonts w:ascii="Garamond" w:hAnsi="Garamond" w:cstheme="minorHAnsi"/>
-                <w:color w:val="000000" w:themeColor="text1"/>
-                <w:sz w:val="20"/>
-                <w:szCs w:val="20"/>
-                <w:lang w:val="en-US"/>
-              </w:rPr>
-              <w:t xml:space="preserve">Nileshkumar </w:t>
-            </w:r>
-            <w:r>
-              <w:rPr>
-                <w:rFonts w:ascii="Garamond" w:hAnsi="Garamond" w:cstheme="minorHAnsi"/>
-                <w:color w:val="000000" w:themeColor="text1"/>
-                <w:sz w:val="20"/>
-                <w:szCs w:val="20"/>
-                <w:lang w:val="en-US"/>
-              </w:rPr>
-              <w:t>Patel, Univerisity of Windsor, BSc</w:t>
+            <w:proofErr w:type="spellStart"/>
+            <w:r>
+              <w:rPr>
+                <w:rFonts w:ascii="Garamond" w:hAnsi="Garamond" w:cstheme="minorHAnsi"/>
+                <w:color w:val="000000" w:themeColor="text1"/>
+                <w:sz w:val="20"/>
+                <w:szCs w:val="20"/>
+                <w:lang w:val="en-US"/>
+              </w:rPr>
+              <w:t>Nileshkumar</w:t>
+            </w:r>
+            <w:proofErr w:type="spellEnd"/>
+            <w:r>
+              <w:rPr>
+                <w:rFonts w:ascii="Garamond" w:hAnsi="Garamond" w:cstheme="minorHAnsi"/>
+                <w:color w:val="000000" w:themeColor="text1"/>
+                <w:sz w:val="20"/>
+                <w:szCs w:val="20"/>
+                <w:lang w:val="en-US"/>
+              </w:rPr>
+              <w:t xml:space="preserve"> </w:t>
+            </w:r>
+            <w:r>
+              <w:rPr>
+                <w:rFonts w:ascii="Garamond" w:hAnsi="Garamond" w:cstheme="minorHAnsi"/>
+                <w:color w:val="000000" w:themeColor="text1"/>
+                <w:sz w:val="20"/>
+                <w:szCs w:val="20"/>
+                <w:lang w:val="en-US"/>
+              </w:rPr>
+              <w:t xml:space="preserve">Patel, </w:t>
+            </w:r>
+            <w:proofErr w:type="spellStart"/>
+            <w:r>
+              <w:rPr>
+                <w:rFonts w:ascii="Garamond" w:hAnsi="Garamond" w:cstheme="minorHAnsi"/>
+                <w:color w:val="000000" w:themeColor="text1"/>
+                <w:sz w:val="20"/>
+                <w:szCs w:val="20"/>
+                <w:lang w:val="en-US"/>
+              </w:rPr>
+              <w:t>Univerisity</w:t>
+            </w:r>
+            <w:proofErr w:type="spellEnd"/>
+            <w:r>
+              <w:rPr>
+                <w:rFonts w:ascii="Garamond" w:hAnsi="Garamond" w:cstheme="minorHAnsi"/>
+                <w:color w:val="000000" w:themeColor="text1"/>
+                <w:sz w:val="20"/>
+                <w:szCs w:val="20"/>
+                <w:lang w:val="en-US"/>
+              </w:rPr>
+              <w:t xml:space="preserve"> of Windsor, BSc</w:t>
             </w:r>
           </w:p>
         </w:tc>
@@ -23363,8 +26032,20 @@
                 <w:szCs w:val="20"/>
                 <w:lang w:val="en-US"/>
               </w:rPr>
-              <w:t xml:space="preserve"> Arman Dashti</w:t>
-            </w:r>
+              <w:t xml:space="preserve"> Arman </w:t>
+            </w:r>
+            <w:proofErr w:type="spellStart"/>
+            <w:r>
+              <w:rPr>
+                <w:rFonts w:ascii="Garamond" w:hAnsi="Garamond" w:cstheme="minorHAnsi"/>
+                <w:color w:val="000000" w:themeColor="text1"/>
+                <w:sz w:val="20"/>
+                <w:szCs w:val="20"/>
+                <w:lang w:val="en-US"/>
+              </w:rPr>
+              <w:t>Dashti</w:t>
+            </w:r>
+            <w:proofErr w:type="spellEnd"/>
             <w:r>
               <w:rPr>
                 <w:rFonts w:ascii="Garamond" w:hAnsi="Garamond" w:cstheme="minorHAnsi"/>
@@ -23561,7 +26242,29 @@
                 <w:szCs w:val="20"/>
                 <w:lang w:val="en-US"/>
               </w:rPr>
-              <w:t xml:space="preserve"> School of Computer Science, Yogeswar Lakshmi, University of Windsor, MSc</w:t>
+              <w:t xml:space="preserve"> School of Computer Science, </w:t>
+            </w:r>
+            <w:proofErr w:type="spellStart"/>
+            <w:r>
+              <w:rPr>
+                <w:rFonts w:ascii="Garamond" w:hAnsi="Garamond" w:cstheme="minorHAnsi"/>
+                <w:color w:val="000000" w:themeColor="text1"/>
+                <w:sz w:val="20"/>
+                <w:szCs w:val="20"/>
+                <w:lang w:val="en-US"/>
+              </w:rPr>
+              <w:t>Yogeswar</w:t>
+            </w:r>
+            <w:proofErr w:type="spellEnd"/>
+            <w:r>
+              <w:rPr>
+                <w:rFonts w:ascii="Garamond" w:hAnsi="Garamond" w:cstheme="minorHAnsi"/>
+                <w:color w:val="000000" w:themeColor="text1"/>
+                <w:sz w:val="20"/>
+                <w:szCs w:val="20"/>
+                <w:lang w:val="en-US"/>
+              </w:rPr>
+              <w:t xml:space="preserve"> Lakshmi, University of Windsor, MSc</w:t>
             </w:r>
           </w:p>
         </w:tc>
@@ -23669,7 +26372,29 @@
                 <w:szCs w:val="20"/>
                 <w:lang w:val="en-US"/>
               </w:rPr>
-              <w:t xml:space="preserve"> Faculty of Graduate Studies, Yogeswar Lakshmi, University of Windsor, MSc </w:t>
+              <w:t xml:space="preserve"> Faculty of Graduate Studies, </w:t>
+            </w:r>
+            <w:proofErr w:type="spellStart"/>
+            <w:r>
+              <w:rPr>
+                <w:rFonts w:ascii="Garamond" w:hAnsi="Garamond" w:cstheme="minorHAnsi"/>
+                <w:color w:val="000000" w:themeColor="text1"/>
+                <w:sz w:val="20"/>
+                <w:szCs w:val="20"/>
+                <w:lang w:val="en-US"/>
+              </w:rPr>
+              <w:t>Yogeswar</w:t>
+            </w:r>
+            <w:proofErr w:type="spellEnd"/>
+            <w:r>
+              <w:rPr>
+                <w:rFonts w:ascii="Garamond" w:hAnsi="Garamond" w:cstheme="minorHAnsi"/>
+                <w:color w:val="000000" w:themeColor="text1"/>
+                <w:sz w:val="20"/>
+                <w:szCs w:val="20"/>
+                <w:lang w:val="en-US"/>
+              </w:rPr>
+              <w:t xml:space="preserve"> Lakshmi, University of Windsor, MSc </w:t>
             </w:r>
           </w:p>
         </w:tc>
@@ -23778,7 +26503,29 @@
                 <w:szCs w:val="20"/>
                 <w:lang w:val="en-US"/>
               </w:rPr>
-              <w:t xml:space="preserve"> Schoold of Computer Science, Zahra Taheri, </w:t>
+              <w:t xml:space="preserve"> </w:t>
+            </w:r>
+            <w:proofErr w:type="spellStart"/>
+            <w:r>
+              <w:rPr>
+                <w:rFonts w:ascii="Garamond" w:hAnsi="Garamond" w:cstheme="minorHAnsi"/>
+                <w:color w:val="000000" w:themeColor="text1"/>
+                <w:sz w:val="20"/>
+                <w:szCs w:val="20"/>
+                <w:lang w:val="en-US"/>
+              </w:rPr>
+              <w:t>Schoold</w:t>
+            </w:r>
+            <w:proofErr w:type="spellEnd"/>
+            <w:r>
+              <w:rPr>
+                <w:rFonts w:ascii="Garamond" w:hAnsi="Garamond" w:cstheme="minorHAnsi"/>
+                <w:color w:val="000000" w:themeColor="text1"/>
+                <w:sz w:val="20"/>
+                <w:szCs w:val="20"/>
+                <w:lang w:val="en-US"/>
+              </w:rPr>
+              <w:t xml:space="preserve"> of Computer Science, Zahra Taheri, </w:t>
             </w:r>
             <w:r>
               <w:rPr>
@@ -24447,6 +27194,7 @@
               </w:rPr>
               <w:t xml:space="preserve"> </w:t>
             </w:r>
+            <w:proofErr w:type="spellStart"/>
             <w:r>
               <w:rPr>
                 <w:rFonts w:ascii="Garamond" w:hAnsi="Garamond" w:cstheme="minorHAnsi"/>
@@ -24459,6 +27207,7 @@
               </w:rPr>
               <w:t>AnalytiCup</w:t>
             </w:r>
+            <w:proofErr w:type="spellEnd"/>
             <w:r>
               <w:rPr>
                 <w:rFonts w:ascii="Garamond" w:hAnsi="Garamond" w:cstheme="minorHAnsi"/>
@@ -24479,7 +27228,29 @@
                 <w:szCs w:val="20"/>
                 <w:lang w:val="en-US"/>
               </w:rPr>
-              <w:t xml:space="preserve">, The </w:t>
+              <w:t xml:space="preserve">, </w:t>
+            </w:r>
+            <w:proofErr w:type="gramStart"/>
+            <w:r>
+              <w:rPr>
+                <w:rFonts w:ascii="Garamond" w:hAnsi="Garamond" w:cstheme="minorHAnsi"/>
+                <w:color w:val="000000" w:themeColor="text1"/>
+                <w:sz w:val="20"/>
+                <w:szCs w:val="20"/>
+                <w:lang w:val="en-US"/>
+              </w:rPr>
+              <w:t>The</w:t>
+            </w:r>
+            <w:proofErr w:type="gramEnd"/>
+            <w:r>
+              <w:rPr>
+                <w:rFonts w:ascii="Garamond" w:hAnsi="Garamond" w:cstheme="minorHAnsi"/>
+                <w:color w:val="000000" w:themeColor="text1"/>
+                <w:sz w:val="20"/>
+                <w:szCs w:val="20"/>
+                <w:lang w:val="en-US"/>
+              </w:rPr>
+              <w:t xml:space="preserve"> </w:t>
             </w:r>
             <w:r>
               <w:rPr>
@@ -26610,37 +29381,17 @@
                 <w:szCs w:val="20"/>
                 <w:lang w:val="en-US"/>
               </w:rPr>
-              <w:t>Faculty of Science</w:t>
-            </w:r>
-            <w:r>
-              <w:rPr>
-                <w:rFonts w:ascii="Garamond" w:hAnsi="Garamond" w:cstheme="minorHAnsi"/>
-                <w:color w:val="000000" w:themeColor="text1"/>
-                <w:sz w:val="20"/>
-                <w:szCs w:val="20"/>
-                <w:lang w:val="en-US"/>
-              </w:rPr>
-              <w:t xml:space="preserve"> </w:t>
-            </w:r>
-            <w:r>
-              <w:rPr>
-                <w:rFonts w:ascii="Garamond" w:hAnsi="Garamond" w:cstheme="minorHAnsi"/>
-                <w:color w:val="000000" w:themeColor="text1"/>
-                <w:sz w:val="20"/>
-                <w:szCs w:val="20"/>
-                <w:lang w:val="en-US"/>
-              </w:rPr>
-              <w:t>Representative</w:t>
-            </w:r>
-            <w:r>
-              <w:rPr>
-                <w:rFonts w:ascii="Garamond" w:hAnsi="Garamond" w:cstheme="minorHAnsi"/>
-                <w:color w:val="000000" w:themeColor="text1"/>
-                <w:sz w:val="20"/>
-                <w:szCs w:val="20"/>
-                <w:lang w:val="en-US"/>
-              </w:rPr>
-              <w:t xml:space="preserve">, </w:t>
+              <w:t xml:space="preserve">Faculty of Science </w:t>
+            </w:r>
+            <w:r>
+              <w:rPr>
+                <w:rFonts w:ascii="Garamond" w:hAnsi="Garamond" w:cstheme="minorHAnsi"/>
+                <w:color w:val="000000" w:themeColor="text1"/>
+                <w:sz w:val="20"/>
+                <w:szCs w:val="20"/>
+                <w:lang w:val="en-US"/>
+              </w:rPr>
+              <w:t xml:space="preserve">Representative, </w:t>
             </w:r>
             <w:r>
               <w:rPr>
@@ -26813,27 +29564,7 @@
                 <w:szCs w:val="20"/>
                 <w:lang w:val="en-US"/>
               </w:rPr>
-              <w:t>July 202</w:t>
-            </w:r>
-            <w:r>
-              <w:rPr>
-                <w:rFonts w:ascii="Garamond" w:hAnsi="Garamond" w:cstheme="minorHAnsi"/>
-                <w:color w:val="000000" w:themeColor="text1"/>
-                <w:sz w:val="20"/>
-                <w:szCs w:val="20"/>
-                <w:lang w:val="en-US"/>
-              </w:rPr>
-              <w:t>3</w:t>
-            </w:r>
-            <w:r>
-              <w:rPr>
-                <w:rFonts w:ascii="Garamond" w:hAnsi="Garamond" w:cstheme="minorHAnsi"/>
-                <w:color w:val="000000" w:themeColor="text1"/>
-                <w:sz w:val="20"/>
-                <w:szCs w:val="20"/>
-                <w:lang w:val="en-US"/>
-              </w:rPr>
-              <w:t xml:space="preserve"> –</w:t>
+              <w:t>July 2023 –</w:t>
             </w:r>
           </w:p>
         </w:tc>
@@ -27030,15 +29761,27 @@
               </w:rPr>
               <w:t xml:space="preserve">, </w:t>
             </w:r>
-            <w:r>
-              <w:rPr>
-                <w:rFonts w:ascii="Garamond" w:hAnsi="Garamond" w:cstheme="minorHAnsi"/>
-                <w:color w:val="000000" w:themeColor="text1"/>
-                <w:sz w:val="20"/>
-                <w:szCs w:val="20"/>
-                <w:lang w:val="en-US"/>
-              </w:rPr>
-              <w:t>Mrulay Mistry</w:t>
+            <w:proofErr w:type="spellStart"/>
+            <w:r>
+              <w:rPr>
+                <w:rFonts w:ascii="Garamond" w:hAnsi="Garamond" w:cstheme="minorHAnsi"/>
+                <w:color w:val="000000" w:themeColor="text1"/>
+                <w:sz w:val="20"/>
+                <w:szCs w:val="20"/>
+                <w:lang w:val="en-US"/>
+              </w:rPr>
+              <w:t>Mrulay</w:t>
+            </w:r>
+            <w:proofErr w:type="spellEnd"/>
+            <w:r>
+              <w:rPr>
+                <w:rFonts w:ascii="Garamond" w:hAnsi="Garamond" w:cstheme="minorHAnsi"/>
+                <w:color w:val="000000" w:themeColor="text1"/>
+                <w:sz w:val="20"/>
+                <w:szCs w:val="20"/>
+                <w:lang w:val="en-US"/>
+              </w:rPr>
+              <w:t xml:space="preserve"> Mistry</w:t>
             </w:r>
           </w:p>
         </w:tc>
@@ -27174,7 +29917,29 @@
                 <w:szCs w:val="20"/>
                 <w:lang w:val="en-US"/>
               </w:rPr>
-              <w:t>Priyanka Anilkumar Motwani</w:t>
+              <w:t xml:space="preserve">Priyanka </w:t>
+            </w:r>
+            <w:proofErr w:type="spellStart"/>
+            <w:r>
+              <w:rPr>
+                <w:rFonts w:ascii="Garamond" w:hAnsi="Garamond" w:cstheme="minorHAnsi"/>
+                <w:color w:val="000000" w:themeColor="text1"/>
+                <w:sz w:val="20"/>
+                <w:szCs w:val="20"/>
+                <w:lang w:val="en-US"/>
+              </w:rPr>
+              <w:t>Anilkumar</w:t>
+            </w:r>
+            <w:proofErr w:type="spellEnd"/>
+            <w:r>
+              <w:rPr>
+                <w:rFonts w:ascii="Garamond" w:hAnsi="Garamond" w:cstheme="minorHAnsi"/>
+                <w:color w:val="000000" w:themeColor="text1"/>
+                <w:sz w:val="20"/>
+                <w:szCs w:val="20"/>
+                <w:lang w:val="en-US"/>
+              </w:rPr>
+              <w:t xml:space="preserve"> Motwani</w:t>
             </w:r>
           </w:p>
         </w:tc>
@@ -27260,7 +30025,29 @@
                 <w:szCs w:val="20"/>
                 <w:lang w:val="en-US"/>
               </w:rPr>
-              <w:t>Yakin Dipakbhai Patel</w:t>
+              <w:t xml:space="preserve">Yakin </w:t>
+            </w:r>
+            <w:proofErr w:type="spellStart"/>
+            <w:r>
+              <w:rPr>
+                <w:rFonts w:ascii="Garamond" w:hAnsi="Garamond" w:cstheme="minorHAnsi"/>
+                <w:color w:val="000000" w:themeColor="text1"/>
+                <w:sz w:val="20"/>
+                <w:szCs w:val="20"/>
+                <w:lang w:val="en-US"/>
+              </w:rPr>
+              <w:t>Dipakbhai</w:t>
+            </w:r>
+            <w:proofErr w:type="spellEnd"/>
+            <w:r>
+              <w:rPr>
+                <w:rFonts w:ascii="Garamond" w:hAnsi="Garamond" w:cstheme="minorHAnsi"/>
+                <w:color w:val="000000" w:themeColor="text1"/>
+                <w:sz w:val="20"/>
+                <w:szCs w:val="20"/>
+                <w:lang w:val="en-US"/>
+              </w:rPr>
+              <w:t xml:space="preserve"> Patel</w:t>
             </w:r>
             <w:r>
               <w:rPr>
@@ -27302,6 +30089,7 @@
               </w:rPr>
               <w:t xml:space="preserve">ariational </w:t>
             </w:r>
+            <w:proofErr w:type="spellStart"/>
             <w:r>
               <w:rPr>
                 <w:rFonts w:ascii="Garamond" w:hAnsi="Garamond" w:cstheme="minorHAnsi"/>
@@ -27340,7 +30128,18 @@
                 <w:szCs w:val="20"/>
                 <w:lang w:val="en-US"/>
               </w:rPr>
-              <w:t>ncoder and Transformer6 protein model</w:t>
+              <w:t>ncoder</w:t>
+            </w:r>
+            <w:proofErr w:type="spellEnd"/>
+            <w:r>
+              <w:rPr>
+                <w:rFonts w:ascii="Garamond" w:hAnsi="Garamond" w:cstheme="minorHAnsi"/>
+                <w:color w:val="000000" w:themeColor="text1"/>
+                <w:sz w:val="20"/>
+                <w:szCs w:val="20"/>
+                <w:lang w:val="en-US"/>
+              </w:rPr>
+              <w:t xml:space="preserve"> and Transformer6 protein model</w:t>
             </w:r>
           </w:p>
         </w:tc>
@@ -27418,16 +30217,40 @@
               </w:rPr>
               <w:t xml:space="preserve">04. Chair, MSc Thesis Committee, </w:t>
             </w:r>
-            <w:r>
-              <w:rPr>
-                <w:rFonts w:ascii="Garamond" w:hAnsi="Garamond" w:cstheme="minorHAnsi"/>
-                <w:color w:val="000000" w:themeColor="text1"/>
-                <w:sz w:val="20"/>
-                <w:szCs w:val="20"/>
-                <w:lang w:val="en-US"/>
-              </w:rPr>
-              <w:t>Farbod Behnaminia</w:t>
-            </w:r>
+            <w:proofErr w:type="spellStart"/>
+            <w:r>
+              <w:rPr>
+                <w:rFonts w:ascii="Garamond" w:hAnsi="Garamond" w:cstheme="minorHAnsi"/>
+                <w:color w:val="000000" w:themeColor="text1"/>
+                <w:sz w:val="20"/>
+                <w:szCs w:val="20"/>
+                <w:lang w:val="en-US"/>
+              </w:rPr>
+              <w:t>Farbod</w:t>
+            </w:r>
+            <w:proofErr w:type="spellEnd"/>
+            <w:r>
+              <w:rPr>
+                <w:rFonts w:ascii="Garamond" w:hAnsi="Garamond" w:cstheme="minorHAnsi"/>
+                <w:color w:val="000000" w:themeColor="text1"/>
+                <w:sz w:val="20"/>
+                <w:szCs w:val="20"/>
+                <w:lang w:val="en-US"/>
+              </w:rPr>
+              <w:t xml:space="preserve"> </w:t>
+            </w:r>
+            <w:proofErr w:type="spellStart"/>
+            <w:r>
+              <w:rPr>
+                <w:rFonts w:ascii="Garamond" w:hAnsi="Garamond" w:cstheme="minorHAnsi"/>
+                <w:color w:val="000000" w:themeColor="text1"/>
+                <w:sz w:val="20"/>
+                <w:szCs w:val="20"/>
+                <w:lang w:val="en-US"/>
+              </w:rPr>
+              <w:t>Behnaminia</w:t>
+            </w:r>
+            <w:proofErr w:type="spellEnd"/>
             <w:r>
               <w:rPr>
                 <w:rFonts w:ascii="Garamond" w:hAnsi="Garamond" w:cstheme="minorHAnsi"/>
@@ -27690,15 +30513,27 @@
               </w:rPr>
               <w:t xml:space="preserve">, </w:t>
             </w:r>
-            <w:r>
-              <w:rPr>
-                <w:rFonts w:ascii="Garamond" w:hAnsi="Garamond" w:cstheme="minorHAnsi"/>
-                <w:color w:val="000000" w:themeColor="text1"/>
-                <w:sz w:val="20"/>
-                <w:szCs w:val="20"/>
-                <w:lang w:val="en-US"/>
-              </w:rPr>
-              <w:t>Steffie Maria Stephen</w:t>
+            <w:proofErr w:type="spellStart"/>
+            <w:r>
+              <w:rPr>
+                <w:rFonts w:ascii="Garamond" w:hAnsi="Garamond" w:cstheme="minorHAnsi"/>
+                <w:color w:val="000000" w:themeColor="text1"/>
+                <w:sz w:val="20"/>
+                <w:szCs w:val="20"/>
+                <w:lang w:val="en-US"/>
+              </w:rPr>
+              <w:t>Steffie</w:t>
+            </w:r>
+            <w:proofErr w:type="spellEnd"/>
+            <w:r>
+              <w:rPr>
+                <w:rFonts w:ascii="Garamond" w:hAnsi="Garamond" w:cstheme="minorHAnsi"/>
+                <w:color w:val="000000" w:themeColor="text1"/>
+                <w:sz w:val="20"/>
+                <w:szCs w:val="20"/>
+                <w:lang w:val="en-US"/>
+              </w:rPr>
+              <w:t xml:space="preserve"> Maria Stephen</w:t>
             </w:r>
           </w:p>
         </w:tc>
@@ -27816,16 +30651,40 @@
               </w:rPr>
               <w:t xml:space="preserve">, </w:t>
             </w:r>
-            <w:r>
-              <w:rPr>
-                <w:rFonts w:ascii="Garamond" w:hAnsi="Garamond" w:cstheme="minorHAnsi"/>
-                <w:color w:val="000000" w:themeColor="text1"/>
-                <w:sz w:val="20"/>
-                <w:szCs w:val="20"/>
-                <w:lang w:val="en-US"/>
-              </w:rPr>
-              <w:t>Saiteja Danda</w:t>
-            </w:r>
+            <w:proofErr w:type="spellStart"/>
+            <w:r>
+              <w:rPr>
+                <w:rFonts w:ascii="Garamond" w:hAnsi="Garamond" w:cstheme="minorHAnsi"/>
+                <w:color w:val="000000" w:themeColor="text1"/>
+                <w:sz w:val="20"/>
+                <w:szCs w:val="20"/>
+                <w:lang w:val="en-US"/>
+              </w:rPr>
+              <w:t>Saiteja</w:t>
+            </w:r>
+            <w:proofErr w:type="spellEnd"/>
+            <w:r>
+              <w:rPr>
+                <w:rFonts w:ascii="Garamond" w:hAnsi="Garamond" w:cstheme="minorHAnsi"/>
+                <w:color w:val="000000" w:themeColor="text1"/>
+                <w:sz w:val="20"/>
+                <w:szCs w:val="20"/>
+                <w:lang w:val="en-US"/>
+              </w:rPr>
+              <w:t xml:space="preserve"> </w:t>
+            </w:r>
+            <w:proofErr w:type="spellStart"/>
+            <w:r>
+              <w:rPr>
+                <w:rFonts w:ascii="Garamond" w:hAnsi="Garamond" w:cstheme="minorHAnsi"/>
+                <w:color w:val="000000" w:themeColor="text1"/>
+                <w:sz w:val="20"/>
+                <w:szCs w:val="20"/>
+                <w:lang w:val="en-US"/>
+              </w:rPr>
+              <w:t>Danda</w:t>
+            </w:r>
+            <w:proofErr w:type="spellEnd"/>
           </w:p>
         </w:tc>
         <w:tc>
@@ -29862,8 +32721,20 @@
                 <w:szCs w:val="20"/>
                 <w:lang w:val="en-US"/>
               </w:rPr>
-              <w:t>Computational Social Science and Social Media</w:t>
-            </w:r>
+              <w:t xml:space="preserve">Computational Social Science and </w:t>
+            </w:r>
+            <w:proofErr w:type="gramStart"/>
+            <w:r>
+              <w:rPr>
+                <w:rFonts w:ascii="Garamond" w:hAnsi="Garamond" w:cstheme="minorHAnsi"/>
+                <w:color w:val="000000" w:themeColor="text1"/>
+                <w:sz w:val="20"/>
+                <w:szCs w:val="20"/>
+                <w:lang w:val="en-US"/>
+              </w:rPr>
+              <w:t>Social Media</w:t>
+            </w:r>
+            <w:proofErr w:type="gramEnd"/>
             <w:r>
               <w:rPr>
                 <w:rFonts w:ascii="Garamond" w:hAnsi="Garamond" w:cstheme="minorHAnsi"/>
@@ -30252,8 +33123,20 @@
                 <w:szCs w:val="20"/>
                 <w:lang w:val="en-US"/>
               </w:rPr>
-              <w:t>International AAAI Conference on Web and Social Media</w:t>
-            </w:r>
+              <w:t xml:space="preserve">International AAAI Conference on Web and </w:t>
+            </w:r>
+            <w:proofErr w:type="gramStart"/>
+            <w:r>
+              <w:rPr>
+                <w:rFonts w:ascii="Garamond" w:hAnsi="Garamond" w:cstheme="minorHAnsi"/>
+                <w:color w:val="000000" w:themeColor="text1"/>
+                <w:sz w:val="20"/>
+                <w:szCs w:val="20"/>
+                <w:lang w:val="en-US"/>
+              </w:rPr>
+              <w:t>Social Media</w:t>
+            </w:r>
+            <w:proofErr w:type="gramEnd"/>
             <w:r>
               <w:rPr>
                 <w:rFonts w:ascii="Garamond" w:hAnsi="Garamond" w:cstheme="minorHAnsi"/>
@@ -30430,6 +33313,7 @@
               </w:rPr>
               <w:t xml:space="preserve"> Recommender Systems (</w:t>
             </w:r>
+            <w:proofErr w:type="spellStart"/>
             <w:r>
               <w:rPr>
                 <w:rFonts w:ascii="Garamond" w:hAnsi="Garamond" w:cstheme="minorHAnsi"/>
@@ -30442,6 +33326,7 @@
               </w:rPr>
               <w:t>RecSys</w:t>
             </w:r>
+            <w:proofErr w:type="spellEnd"/>
             <w:r>
               <w:rPr>
                 <w:rFonts w:ascii="Garamond" w:hAnsi="Garamond" w:cstheme="minorHAnsi"/>
@@ -32648,25 +35533,6 @@
 </file>
 
 <file path=customXml/item1.xml><?xml version="1.0" encoding="utf-8"?>
-<b:Sources xmlns:b="http://schemas.openxmlformats.org/officeDocument/2006/bibliography" xmlns="http://schemas.openxmlformats.org/officeDocument/2006/bibliography" SelectedStyle="/APASixthEditionOfficeOnline.xsl" StyleName="APA" Version="6"/>
-</file>
-
-<file path=customXml/item2.xml><?xml version="1.0" encoding="utf-8"?>
-<p:properties xmlns:p="http://schemas.microsoft.com/office/2006/metadata/properties" xmlns:xsi="http://www.w3.org/2001/XMLSchema-instance" xmlns:pc="http://schemas.microsoft.com/office/infopath/2007/PartnerControls">
-  <documentManagement/>
-</p:properties>
-</file>
-
-<file path=customXml/item3.xml><?xml version="1.0" encoding="utf-8"?>
-<?mso-contentType ?>
-<FormTemplates xmlns="http://schemas.microsoft.com/sharepoint/v3/contenttype/forms">
-  <Display>DocumentLibraryForm</Display>
-  <Edit>DocumentLibraryForm</Edit>
-  <New>DocumentLibraryForm</New>
-</FormTemplates>
-</file>
-
-<file path=customXml/item4.xml><?xml version="1.0" encoding="utf-8"?>
 <ct:contentTypeSchema xmlns:ct="http://schemas.microsoft.com/office/2006/metadata/contentType" xmlns:ma="http://schemas.microsoft.com/office/2006/metadata/properties/metaAttributes" ct:_="" ma:_="" ma:contentTypeName="Document" ma:contentTypeID="0x0101004C8A5F3D6605E148853C8D853B3286BD" ma:contentTypeVersion="9" ma:contentTypeDescription="Create a new document." ma:contentTypeScope="" ma:versionID="9be0421876ac7066beb92c9b281b80fd">
   <xsd:schema xmlns:xsd="http://www.w3.org/2001/XMLSchema" xmlns:xs="http://www.w3.org/2001/XMLSchema" xmlns:p="http://schemas.microsoft.com/office/2006/metadata/properties" xmlns:ns2="76399be1-e611-450b-b752-27fef2981688" xmlns:ns3="8f8773ae-4291-4470-9cc6-8a911b09d0dc" targetNamespace="http://schemas.microsoft.com/office/2006/metadata/properties" ma:root="true" ma:fieldsID="84e2ce09aaa25415ad954b2264c59ff3" ns2:_="" ns3:_="">
     <xsd:import namespace="76399be1-e611-450b-b752-27fef2981688"/>
@@ -32863,32 +35729,26 @@
 </ct:contentTypeSchema>
 </file>
 
-<file path=customXml/itemProps1.xml><?xml version="1.0" encoding="utf-8"?>
-<ds:datastoreItem xmlns:ds="http://schemas.openxmlformats.org/officeDocument/2006/customXml" ds:itemID="{8E80AEE6-875D-B44A-8018-5A824812E991}">
-  <ds:schemaRefs>
-    <ds:schemaRef ds:uri="http://schemas.openxmlformats.org/officeDocument/2006/bibliography"/>
-  </ds:schemaRefs>
-</ds:datastoreItem>
+<file path=customXml/item2.xml><?xml version="1.0" encoding="utf-8"?>
+<?mso-contentType ?>
+<FormTemplates xmlns="http://schemas.microsoft.com/sharepoint/v3/contenttype/forms">
+  <Display>DocumentLibraryForm</Display>
+  <Edit>DocumentLibraryForm</Edit>
+  <New>DocumentLibraryForm</New>
+</FormTemplates>
 </file>
 
-<file path=customXml/itemProps2.xml><?xml version="1.0" encoding="utf-8"?>
-<ds:datastoreItem xmlns:ds="http://schemas.openxmlformats.org/officeDocument/2006/customXml" ds:itemID="{721158A9-C765-450D-8BE0-5B12C1B2A936}">
-  <ds:schemaRefs>
-    <ds:schemaRef ds:uri="http://schemas.microsoft.com/office/2006/metadata/properties"/>
-    <ds:schemaRef ds:uri="http://schemas.microsoft.com/office/infopath/2007/PartnerControls"/>
-  </ds:schemaRefs>
-</ds:datastoreItem>
+<file path=customXml/item3.xml><?xml version="1.0" encoding="utf-8"?>
+<p:properties xmlns:p="http://schemas.microsoft.com/office/2006/metadata/properties" xmlns:xsi="http://www.w3.org/2001/XMLSchema-instance" xmlns:pc="http://schemas.microsoft.com/office/infopath/2007/PartnerControls">
+  <documentManagement/>
+</p:properties>
 </file>
 
-<file path=customXml/itemProps3.xml><?xml version="1.0" encoding="utf-8"?>
-<ds:datastoreItem xmlns:ds="http://schemas.openxmlformats.org/officeDocument/2006/customXml" ds:itemID="{5A2067E7-F5F7-49D0-ABCF-38AB1AF93D02}">
-  <ds:schemaRefs>
-    <ds:schemaRef ds:uri="http://schemas.microsoft.com/sharepoint/v3/contenttype/forms"/>
-  </ds:schemaRefs>
-</ds:datastoreItem>
+<file path=customXml/item4.xml><?xml version="1.0" encoding="utf-8"?>
+<b:Sources xmlns:b="http://schemas.openxmlformats.org/officeDocument/2006/bibliography" xmlns="http://schemas.openxmlformats.org/officeDocument/2006/bibliography" SelectedStyle="/APASixthEditionOfficeOnline.xsl" StyleName="APA" Version="6"/>
 </file>
 
-<file path=customXml/itemProps4.xml><?xml version="1.0" encoding="utf-8"?>
+<file path=customXml/itemProps1.xml><?xml version="1.0" encoding="utf-8"?>
 <ds:datastoreItem xmlns:ds="http://schemas.openxmlformats.org/officeDocument/2006/customXml" ds:itemID="{2BF77B2F-2295-48DF-8EF9-53C2C3EA1771}">
   <ds:schemaRefs>
     <ds:schemaRef ds:uri="http://schemas.microsoft.com/office/2006/metadata/contentType"/>
@@ -32905,4 +35765,29 @@
     <ds:schemaRef ds:uri="http://schemas.microsoft.com/internal/obd"/>
   </ds:schemaRefs>
 </ds:datastoreItem>
+</file>
+
+<file path=customXml/itemProps2.xml><?xml version="1.0" encoding="utf-8"?>
+<ds:datastoreItem xmlns:ds="http://schemas.openxmlformats.org/officeDocument/2006/customXml" ds:itemID="{5A2067E7-F5F7-49D0-ABCF-38AB1AF93D02}">
+  <ds:schemaRefs>
+    <ds:schemaRef ds:uri="http://schemas.microsoft.com/sharepoint/v3/contenttype/forms"/>
+  </ds:schemaRefs>
+</ds:datastoreItem>
+</file>
+
+<file path=customXml/itemProps3.xml><?xml version="1.0" encoding="utf-8"?>
+<ds:datastoreItem xmlns:ds="http://schemas.openxmlformats.org/officeDocument/2006/customXml" ds:itemID="{721158A9-C765-450D-8BE0-5B12C1B2A936}">
+  <ds:schemaRefs>
+    <ds:schemaRef ds:uri="http://schemas.microsoft.com/office/2006/metadata/properties"/>
+    <ds:schemaRef ds:uri="http://schemas.microsoft.com/office/infopath/2007/PartnerControls"/>
+  </ds:schemaRefs>
+</ds:datastoreItem>
+</file>
+
+<file path=customXml/itemProps4.xml><?xml version="1.0" encoding="utf-8"?>
+<ds:datastoreItem xmlns:ds="http://schemas.openxmlformats.org/officeDocument/2006/customXml" ds:itemID="{8E80AEE6-875D-B44A-8018-5A824812E991}">
+  <ds:schemaRefs>
+    <ds:schemaRef ds:uri="http://schemas.openxmlformats.org/officeDocument/2006/bibliography"/>
+  </ds:schemaRefs>
+</ds:datastoreItem>
 </file>
--- a/res/hfani_cv_full.docx
+++ b/res/hfani_cv_full.docx
@@ -334,18 +334,7 @@
           <w:szCs w:val="20"/>
           <w:lang w:val="en-US"/>
         </w:rPr>
-        <w:t xml:space="preserve">215 Essex </w:t>
-      </w:r>
-      <w:proofErr w:type="gramStart"/>
-      <w:r>
-        <w:rPr>
-          <w:rFonts w:ascii="Garamond" w:hAnsi="Garamond" w:cstheme="minorHAnsi"/>
-          <w:color w:val="000000" w:themeColor="text1"/>
-          <w:sz w:val="20"/>
-          <w:szCs w:val="20"/>
-          <w:lang w:val="en-US"/>
-        </w:rPr>
-        <w:t>Hall,</w:t>
+        <w:t>215 Essex Hall,</w:t>
       </w:r>
       <w:r>
         <w:rPr>
@@ -375,18 +364,7 @@
           <w:szCs w:val="20"/>
           <w:lang w:val="en-US"/>
         </w:rPr>
-        <w:t>+</w:t>
-      </w:r>
-      <w:proofErr w:type="gramEnd"/>
-      <w:r>
-        <w:rPr>
-          <w:rFonts w:ascii="Garamond" w:hAnsi="Garamond"/>
-          <w:color w:val="000000" w:themeColor="text1"/>
-          <w:sz w:val="20"/>
-          <w:szCs w:val="20"/>
-          <w:lang w:val="en-US"/>
-        </w:rPr>
-        <w:t>1 519 2533000 x3587</w:t>
+        <w:t>+1 519 2533000 x3587</w:t>
       </w:r>
     </w:p>
     <w:p>
@@ -620,20 +598,8 @@
           <w:szCs w:val="20"/>
           <w:lang w:val="en-US"/>
         </w:rPr>
-        <w:t xml:space="preserve">    github.com/</w:t>
+        <w:t xml:space="preserve">    github.com/hosseinfani</w:t>
       </w:r>
-      <w:proofErr w:type="spellStart"/>
-      <w:r>
-        <w:rPr>
-          <w:rFonts w:ascii="Garamond" w:hAnsi="Garamond" w:cstheme="minorHAnsi"/>
-          <w:color w:val="000000" w:themeColor="text1"/>
-          <w:sz w:val="20"/>
-          <w:szCs w:val="20"/>
-          <w:lang w:val="en-US"/>
-        </w:rPr>
-        <w:t>hosseinfani</w:t>
-      </w:r>
-      <w:proofErr w:type="spellEnd"/>
     </w:p>
     <w:p>
       <w:pPr>
@@ -654,29 +620,7 @@
           <w:szCs w:val="20"/>
           <w:lang w:val="en-US"/>
         </w:rPr>
-        <w:t xml:space="preserve">    github.com/</w:t>
-      </w:r>
-      <w:proofErr w:type="spellStart"/>
-      <w:r>
-        <w:rPr>
-          <w:rFonts w:ascii="Garamond" w:hAnsi="Garamond" w:cstheme="minorHAnsi"/>
-          <w:color w:val="000000" w:themeColor="text1"/>
-          <w:sz w:val="20"/>
-          <w:szCs w:val="20"/>
-          <w:lang w:val="en-US"/>
-        </w:rPr>
-        <w:t>fani</w:t>
-      </w:r>
-      <w:proofErr w:type="spellEnd"/>
-      <w:r>
-        <w:rPr>
-          <w:rFonts w:ascii="Garamond" w:hAnsi="Garamond" w:cstheme="minorHAnsi"/>
-          <w:color w:val="000000" w:themeColor="text1"/>
-          <w:sz w:val="20"/>
-          <w:szCs w:val="20"/>
-          <w:lang w:val="en-US"/>
-        </w:rPr>
-        <w:t>-lab</w:t>
+        <w:t xml:space="preserve">    github.com/fani-lab</w:t>
       </w:r>
       <w:r>
         <w:rPr>
@@ -1324,29 +1268,7 @@
                 <w:szCs w:val="20"/>
                 <w:lang w:val="en-US"/>
               </w:rPr>
-              <w:t xml:space="preserve">, Computer Science, </w:t>
-            </w:r>
-            <w:proofErr w:type="spellStart"/>
-            <w:r>
-              <w:rPr>
-                <w:rFonts w:ascii="Garamond" w:hAnsi="Garamond" w:cstheme="minorHAnsi"/>
-                <w:color w:val="000000" w:themeColor="text1"/>
-                <w:sz w:val="20"/>
-                <w:szCs w:val="20"/>
-                <w:lang w:val="en-US"/>
-              </w:rPr>
-              <w:t>Amirkabir</w:t>
-            </w:r>
-            <w:proofErr w:type="spellEnd"/>
-            <w:r>
-              <w:rPr>
-                <w:rFonts w:ascii="Garamond" w:hAnsi="Garamond" w:cstheme="minorHAnsi"/>
-                <w:color w:val="000000" w:themeColor="text1"/>
-                <w:sz w:val="20"/>
-                <w:szCs w:val="20"/>
-                <w:lang w:val="en-US"/>
-              </w:rPr>
-              <w:t xml:space="preserve"> University of Technology</w:t>
+              <w:t>, Computer Science, Amirkabir University of Technology</w:t>
             </w:r>
             <w:r>
               <w:rPr>
@@ -1386,20 +1308,8 @@
                 <w:szCs w:val="20"/>
                 <w:lang w:val="en-US"/>
               </w:rPr>
-              <w:t xml:space="preserve"> </w:t>
-            </w:r>
-            <w:proofErr w:type="spellStart"/>
-            <w:r>
-              <w:rPr>
-                <w:rFonts w:ascii="Garamond" w:hAnsi="Garamond" w:cstheme="minorHAnsi"/>
-                <w:color w:val="000000" w:themeColor="text1"/>
-                <w:sz w:val="20"/>
-                <w:szCs w:val="20"/>
-                <w:lang w:val="en-US"/>
-              </w:rPr>
-              <w:t>Mozzaffari</w:t>
-            </w:r>
-            <w:proofErr w:type="spellEnd"/>
+              <w:t xml:space="preserve"> Mozzaffari</w:t>
+            </w:r>
           </w:p>
         </w:tc>
         <w:tc>
@@ -1532,29 +1442,7 @@
                 <w:szCs w:val="20"/>
                 <w:lang w:val="en-US"/>
               </w:rPr>
-              <w:t xml:space="preserve">, Computer Science, </w:t>
-            </w:r>
-            <w:proofErr w:type="spellStart"/>
-            <w:r>
-              <w:rPr>
-                <w:rFonts w:ascii="Garamond" w:hAnsi="Garamond" w:cstheme="minorHAnsi"/>
-                <w:color w:val="000000" w:themeColor="text1"/>
-                <w:sz w:val="20"/>
-                <w:szCs w:val="20"/>
-                <w:lang w:val="en-US"/>
-              </w:rPr>
-              <w:t>Amirkabir</w:t>
-            </w:r>
-            <w:proofErr w:type="spellEnd"/>
-            <w:r>
-              <w:rPr>
-                <w:rFonts w:ascii="Garamond" w:hAnsi="Garamond" w:cstheme="minorHAnsi"/>
-                <w:color w:val="000000" w:themeColor="text1"/>
-                <w:sz w:val="20"/>
-                <w:szCs w:val="20"/>
-                <w:lang w:val="en-US"/>
-              </w:rPr>
-              <w:t xml:space="preserve"> University of Technology</w:t>
+              <w:t>, Computer Science, Amirkabir University of Technology</w:t>
             </w:r>
             <w:r>
               <w:rPr>
@@ -1751,29 +1639,7 @@
                 <w:szCs w:val="20"/>
                 <w:lang w:val="en-US"/>
               </w:rPr>
-              <w:t xml:space="preserve">, Mathematics and Physics, Shahid </w:t>
-            </w:r>
-            <w:proofErr w:type="spellStart"/>
-            <w:r>
-              <w:rPr>
-                <w:rFonts w:ascii="Garamond" w:hAnsi="Garamond" w:cstheme="minorHAnsi"/>
-                <w:color w:val="000000" w:themeColor="text1"/>
-                <w:sz w:val="20"/>
-                <w:szCs w:val="20"/>
-                <w:lang w:val="en-US"/>
-              </w:rPr>
-              <w:t>Emami</w:t>
-            </w:r>
-            <w:proofErr w:type="spellEnd"/>
-            <w:r>
-              <w:rPr>
-                <w:rFonts w:ascii="Garamond" w:hAnsi="Garamond" w:cstheme="minorHAnsi"/>
-                <w:color w:val="000000" w:themeColor="text1"/>
-                <w:sz w:val="20"/>
-                <w:szCs w:val="20"/>
-                <w:lang w:val="en-US"/>
-              </w:rPr>
-              <w:t xml:space="preserve"> Ale Agha</w:t>
+              <w:t>, Mathematics and Physics, Shahid Emami Ale Agha</w:t>
             </w:r>
           </w:p>
         </w:tc>
@@ -2703,17 +2569,7 @@
                 <w:szCs w:val="20"/>
                 <w:lang w:val="en-US"/>
               </w:rPr>
-              <w:t xml:space="preserve">, Engineering and Architectural </w:t>
-            </w:r>
-            <w:proofErr w:type="gramStart"/>
-            <w:r>
-              <w:rPr>
-                <w:rFonts w:ascii="Garamond" w:hAnsi="Garamond" w:cstheme="minorHAnsi"/>
-                <w:sz w:val="20"/>
-                <w:szCs w:val="20"/>
-                <w:lang w:val="en-US"/>
-              </w:rPr>
-              <w:t>Science,</w:t>
+              <w:t>, Engineering and Architectural Science,</w:t>
             </w:r>
             <w:r>
               <w:rPr>
@@ -2741,18 +2597,7 @@
                 <w:szCs w:val="20"/>
                 <w:lang w:val="en-US"/>
               </w:rPr>
-              <w:t>Toronto</w:t>
-            </w:r>
-            <w:proofErr w:type="gramEnd"/>
-            <w:r>
-              <w:rPr>
-                <w:rFonts w:ascii="Garamond" w:hAnsi="Garamond" w:cstheme="minorHAnsi"/>
-                <w:color w:val="000000" w:themeColor="text1"/>
-                <w:sz w:val="20"/>
-                <w:szCs w:val="20"/>
-                <w:lang w:val="en-US"/>
-              </w:rPr>
-              <w:t xml:space="preserve"> Metropolitan University</w:t>
+              <w:t>Toronto Metropolitan University</w:t>
             </w:r>
             <w:r>
               <w:rPr>
@@ -2903,65 +2748,14 @@
               </w:rPr>
               <w:t xml:space="preserve">, </w:t>
             </w:r>
-            <w:proofErr w:type="spellStart"/>
-            <w:r>
-              <w:rPr>
-                <w:rFonts w:ascii="Garamond" w:hAnsi="Garamond" w:cstheme="minorHAnsi"/>
-                <w:sz w:val="20"/>
-                <w:szCs w:val="20"/>
-                <w:lang w:val="en-US"/>
-              </w:rPr>
-              <w:t>Behsazan</w:t>
-            </w:r>
-            <w:proofErr w:type="spellEnd"/>
-            <w:r>
-              <w:rPr>
-                <w:rFonts w:ascii="Garamond" w:hAnsi="Garamond" w:cstheme="minorHAnsi"/>
-                <w:sz w:val="20"/>
-                <w:szCs w:val="20"/>
-                <w:lang w:val="en-US"/>
-              </w:rPr>
-              <w:t xml:space="preserve"> </w:t>
-            </w:r>
-            <w:proofErr w:type="spellStart"/>
-            <w:r>
-              <w:rPr>
-                <w:rFonts w:ascii="Garamond" w:hAnsi="Garamond" w:cstheme="minorHAnsi"/>
-                <w:sz w:val="20"/>
-                <w:szCs w:val="20"/>
-                <w:lang w:val="en-US"/>
-              </w:rPr>
-              <w:t>Mellat</w:t>
-            </w:r>
-            <w:proofErr w:type="spellEnd"/>
-            <w:r>
-              <w:rPr>
-                <w:rFonts w:ascii="Garamond" w:hAnsi="Garamond" w:cstheme="minorHAnsi"/>
-                <w:sz w:val="20"/>
-                <w:szCs w:val="20"/>
-                <w:lang w:val="en-US"/>
-              </w:rPr>
-              <w:t xml:space="preserve"> (Bank </w:t>
-            </w:r>
-            <w:proofErr w:type="spellStart"/>
-            <w:r>
-              <w:rPr>
-                <w:rFonts w:ascii="Garamond" w:hAnsi="Garamond" w:cstheme="minorHAnsi"/>
-                <w:sz w:val="20"/>
-                <w:szCs w:val="20"/>
-                <w:lang w:val="en-US"/>
-              </w:rPr>
-              <w:t>Mellat</w:t>
-            </w:r>
-            <w:proofErr w:type="spellEnd"/>
-            <w:r>
-              <w:rPr>
-                <w:rFonts w:ascii="Garamond" w:hAnsi="Garamond" w:cstheme="minorHAnsi"/>
-                <w:sz w:val="20"/>
-                <w:szCs w:val="20"/>
-                <w:lang w:val="en-US"/>
-              </w:rPr>
-              <w:t>)</w:t>
+            <w:r>
+              <w:rPr>
+                <w:rFonts w:ascii="Garamond" w:hAnsi="Garamond" w:cstheme="minorHAnsi"/>
+                <w:sz w:val="20"/>
+                <w:szCs w:val="20"/>
+                <w:lang w:val="en-US"/>
+              </w:rPr>
+              <w:t>Behsazan Mellat (Bank Mellat)</w:t>
             </w:r>
             <w:r>
               <w:rPr>
@@ -4440,7 +4234,6 @@
               </w:rPr>
               <w:t xml:space="preserve">    </w:t>
             </w:r>
-            <w:proofErr w:type="spellStart"/>
             <w:r>
               <w:rPr>
                 <w:rFonts w:ascii="Garamond" w:hAnsi="Garamond" w:cstheme="minorHAnsi"/>
@@ -4450,20 +4243,29 @@
                 <w:szCs w:val="18"/>
                 <w:lang w:val="en-US"/>
               </w:rPr>
-              <w:t>Mitacs</w:t>
-            </w:r>
-            <w:proofErr w:type="spellEnd"/>
-            <w:r>
-              <w:rPr>
-                <w:rFonts w:ascii="Garamond" w:hAnsi="Garamond" w:cstheme="minorHAnsi"/>
-                <w:i/>
-                <w:iCs/>
+              <w:t>Mitacs Accelerate</w:t>
+            </w:r>
+            <w:r>
+              <w:rPr>
+                <w:rFonts w:ascii="Garamond" w:hAnsi="Garamond" w:cstheme="minorHAnsi"/>
                 <w:sz w:val="18"/>
                 <w:szCs w:val="18"/>
                 <w:lang w:val="en-US"/>
               </w:rPr>
-              <w:t xml:space="preserve"> Accelerate</w:t>
-            </w:r>
+              <w:t xml:space="preserve"> </w:t>
+            </w:r>
+          </w:p>
+          <w:p>
+            <w:pPr>
+              <w:rPr>
+                <w:rFonts w:ascii="Garamond" w:hAnsi="Garamond" w:cstheme="minorHAnsi"/>
+                <w:i/>
+                <w:iCs/>
+                <w:sz w:val="20"/>
+                <w:szCs w:val="20"/>
+                <w:lang w:val="en-US"/>
+              </w:rPr>
+            </w:pPr>
             <w:r>
               <w:rPr>
                 <w:rFonts w:ascii="Garamond" w:hAnsi="Garamond" w:cstheme="minorHAnsi"/>
@@ -4471,52 +4273,18 @@
                 <w:szCs w:val="18"/>
                 <w:lang w:val="en-US"/>
               </w:rPr>
-              <w:t xml:space="preserve"> </w:t>
-            </w:r>
-          </w:p>
-          <w:p>
-            <w:pPr>
-              <w:rPr>
-                <w:rFonts w:ascii="Garamond" w:hAnsi="Garamond" w:cstheme="minorHAnsi"/>
-                <w:i/>
-                <w:iCs/>
-                <w:sz w:val="20"/>
-                <w:szCs w:val="20"/>
-                <w:lang w:val="en-US"/>
-              </w:rPr>
-            </w:pPr>
-            <w:r>
-              <w:rPr>
-                <w:rFonts w:ascii="Garamond" w:hAnsi="Garamond" w:cstheme="minorHAnsi"/>
+              <w:t xml:space="preserve">    </w:t>
+            </w:r>
+            <w:r>
+              <w:rPr>
+                <w:rFonts w:ascii="Garamond" w:hAnsi="Garamond" w:cstheme="minorHAnsi"/>
+                <w:i/>
+                <w:iCs/>
                 <w:sz w:val="18"/>
                 <w:szCs w:val="18"/>
                 <w:lang w:val="en-US"/>
               </w:rPr>
-              <w:t xml:space="preserve">    </w:t>
-            </w:r>
-            <w:proofErr w:type="spellStart"/>
-            <w:r>
-              <w:rPr>
-                <w:rFonts w:ascii="Garamond" w:hAnsi="Garamond" w:cstheme="minorHAnsi"/>
-                <w:i/>
-                <w:iCs/>
-                <w:sz w:val="18"/>
-                <w:szCs w:val="18"/>
-                <w:lang w:val="en-US"/>
-              </w:rPr>
-              <w:t>Press’nXPress</w:t>
-            </w:r>
-            <w:proofErr w:type="spellEnd"/>
-            <w:r>
-              <w:rPr>
-                <w:rFonts w:ascii="Garamond" w:hAnsi="Garamond" w:cstheme="minorHAnsi"/>
-                <w:i/>
-                <w:iCs/>
-                <w:sz w:val="18"/>
-                <w:szCs w:val="18"/>
-                <w:lang w:val="en-US"/>
-              </w:rPr>
-              <w:t xml:space="preserve">, </w:t>
+              <w:t xml:space="preserve">Press’nXPress, </w:t>
             </w:r>
             <w:r>
               <w:rPr>
@@ -5725,20 +5493,8 @@
                 <w:szCs w:val="20"/>
                 <w:lang w:val="en-US"/>
               </w:rPr>
-              <w:t xml:space="preserve">, </w:t>
-            </w:r>
-            <w:proofErr w:type="spellStart"/>
-            <w:r>
-              <w:rPr>
-                <w:rFonts w:ascii="Garamond" w:hAnsi="Garamond" w:cstheme="minorHAnsi"/>
-                <w:color w:val="000000" w:themeColor="text1"/>
-                <w:sz w:val="20"/>
-                <w:szCs w:val="20"/>
-                <w:lang w:val="en-US"/>
-              </w:rPr>
-              <w:t>Zarrinkalam</w:t>
-            </w:r>
-            <w:proofErr w:type="spellEnd"/>
+              <w:t>, Zarrinkalam</w:t>
+            </w:r>
             <w:r>
               <w:rPr>
                 <w:rFonts w:ascii="Garamond" w:hAnsi="Garamond" w:cstheme="minorHAnsi"/>
@@ -5904,29 +5660,7 @@
                 <w:szCs w:val="20"/>
                 <w:lang w:val="en-US"/>
               </w:rPr>
-              <w:t xml:space="preserve">Hui, Daws, Bagheri, </w:t>
-            </w:r>
-            <w:proofErr w:type="spellStart"/>
-            <w:r>
-              <w:rPr>
-                <w:rFonts w:ascii="Garamond" w:hAnsi="Garamond" w:cstheme="minorHAnsi"/>
-                <w:color w:val="000000" w:themeColor="text1"/>
-                <w:sz w:val="20"/>
-                <w:szCs w:val="20"/>
-                <w:lang w:val="en-US"/>
-              </w:rPr>
-              <w:t>Zarrinkalam</w:t>
-            </w:r>
-            <w:proofErr w:type="spellEnd"/>
-            <w:r>
-              <w:rPr>
-                <w:rFonts w:ascii="Garamond" w:hAnsi="Garamond" w:cstheme="minorHAnsi"/>
-                <w:color w:val="000000" w:themeColor="text1"/>
-                <w:sz w:val="20"/>
-                <w:szCs w:val="20"/>
-                <w:lang w:val="en-US"/>
-              </w:rPr>
-              <w:t xml:space="preserve">, </w:t>
+              <w:t xml:space="preserve">Hui, Daws, Bagheri, Zarrinkalam, </w:t>
             </w:r>
             <w:r>
               <w:rPr>
@@ -5948,29 +5682,7 @@
                 <w:szCs w:val="20"/>
                 <w:lang w:val="en-US"/>
               </w:rPr>
-              <w:t xml:space="preserve">, </w:t>
-            </w:r>
-            <w:proofErr w:type="spellStart"/>
-            <w:r>
-              <w:rPr>
-                <w:rFonts w:ascii="Garamond" w:hAnsi="Garamond" w:cstheme="minorHAnsi"/>
-                <w:color w:val="000000" w:themeColor="text1"/>
-                <w:sz w:val="20"/>
-                <w:szCs w:val="20"/>
-                <w:lang w:val="en-US"/>
-              </w:rPr>
-              <w:t>Paydar</w:t>
-            </w:r>
-            <w:proofErr w:type="spellEnd"/>
-            <w:r>
-              <w:rPr>
-                <w:rFonts w:ascii="Garamond" w:hAnsi="Garamond" w:cstheme="minorHAnsi"/>
-                <w:color w:val="000000" w:themeColor="text1"/>
-                <w:sz w:val="20"/>
-                <w:szCs w:val="20"/>
-                <w:lang w:val="en-US"/>
-              </w:rPr>
-              <w:t xml:space="preserve">; A System and Method for Detecting a Protective Product on the Screen of Electronic Devices. </w:t>
+              <w:t xml:space="preserve">, Paydar; A System and Method for Detecting a Protective Product on the Screen of Electronic Devices. </w:t>
             </w:r>
             <w:r>
               <w:rPr>
@@ -6074,29 +5786,7 @@
                 <w:szCs w:val="20"/>
                 <w:lang w:val="en-US"/>
               </w:rPr>
-              <w:t xml:space="preserve">Hui, Daws, Bagheri, </w:t>
-            </w:r>
-            <w:proofErr w:type="spellStart"/>
-            <w:r>
-              <w:rPr>
-                <w:rFonts w:ascii="Garamond" w:hAnsi="Garamond" w:cstheme="minorHAnsi"/>
-                <w:color w:val="000000" w:themeColor="text1"/>
-                <w:sz w:val="20"/>
-                <w:szCs w:val="20"/>
-                <w:lang w:val="en-US"/>
-              </w:rPr>
-              <w:t>Zarrinkalam</w:t>
-            </w:r>
-            <w:proofErr w:type="spellEnd"/>
-            <w:r>
-              <w:rPr>
-                <w:rFonts w:ascii="Garamond" w:hAnsi="Garamond" w:cstheme="minorHAnsi"/>
-                <w:color w:val="000000" w:themeColor="text1"/>
-                <w:sz w:val="20"/>
-                <w:szCs w:val="20"/>
-                <w:lang w:val="en-US"/>
-              </w:rPr>
-              <w:t xml:space="preserve">, </w:t>
+              <w:t xml:space="preserve">Hui, Daws, Bagheri, Zarrinkalam, </w:t>
             </w:r>
             <w:r>
               <w:rPr>
@@ -6118,29 +5808,7 @@
                 <w:szCs w:val="20"/>
                 <w:lang w:val="en-US"/>
               </w:rPr>
-              <w:t xml:space="preserve">, </w:t>
-            </w:r>
-            <w:proofErr w:type="spellStart"/>
-            <w:r>
-              <w:rPr>
-                <w:rFonts w:ascii="Garamond" w:hAnsi="Garamond" w:cstheme="minorHAnsi"/>
-                <w:color w:val="000000" w:themeColor="text1"/>
-                <w:sz w:val="20"/>
-                <w:szCs w:val="20"/>
-                <w:lang w:val="en-US"/>
-              </w:rPr>
-              <w:t>Paydar</w:t>
-            </w:r>
-            <w:proofErr w:type="spellEnd"/>
-            <w:r>
-              <w:rPr>
-                <w:rFonts w:ascii="Garamond" w:hAnsi="Garamond" w:cstheme="minorHAnsi"/>
-                <w:color w:val="000000" w:themeColor="text1"/>
-                <w:sz w:val="20"/>
-                <w:szCs w:val="20"/>
-                <w:lang w:val="en-US"/>
-              </w:rPr>
-              <w:t xml:space="preserve">; Detecting the Presence or Absence of a Protective Case on an Electronic Device. </w:t>
+              <w:t xml:space="preserve">, Paydar; Detecting the Presence or Absence of a Protective Case on an Electronic Device. </w:t>
             </w:r>
             <w:r>
               <w:rPr>
@@ -6213,51 +5881,7 @@
                 <w:szCs w:val="20"/>
                 <w:lang w:val="en-US"/>
               </w:rPr>
-              <w:t xml:space="preserve">Hui, Bagheri, </w:t>
-            </w:r>
-            <w:proofErr w:type="spellStart"/>
-            <w:r>
-              <w:rPr>
-                <w:rFonts w:ascii="Garamond" w:hAnsi="Garamond" w:cstheme="minorHAnsi"/>
-                <w:color w:val="000000" w:themeColor="text1"/>
-                <w:sz w:val="20"/>
-                <w:szCs w:val="20"/>
-                <w:lang w:val="en-US"/>
-              </w:rPr>
-              <w:t>Zarrinkalam</w:t>
-            </w:r>
-            <w:proofErr w:type="spellEnd"/>
-            <w:r>
-              <w:rPr>
-                <w:rFonts w:ascii="Garamond" w:hAnsi="Garamond" w:cstheme="minorHAnsi"/>
-                <w:color w:val="000000" w:themeColor="text1"/>
-                <w:sz w:val="20"/>
-                <w:szCs w:val="20"/>
-                <w:lang w:val="en-US"/>
-              </w:rPr>
-              <w:t xml:space="preserve">, </w:t>
-            </w:r>
-            <w:proofErr w:type="spellStart"/>
-            <w:r>
-              <w:rPr>
-                <w:rFonts w:ascii="Garamond" w:hAnsi="Garamond" w:cstheme="minorHAnsi"/>
-                <w:color w:val="000000" w:themeColor="text1"/>
-                <w:sz w:val="20"/>
-                <w:szCs w:val="20"/>
-                <w:lang w:val="en-US"/>
-              </w:rPr>
-              <w:t>Paydar</w:t>
-            </w:r>
-            <w:proofErr w:type="spellEnd"/>
-            <w:r>
-              <w:rPr>
-                <w:rFonts w:ascii="Garamond" w:hAnsi="Garamond" w:cstheme="minorHAnsi"/>
-                <w:color w:val="000000" w:themeColor="text1"/>
-                <w:sz w:val="20"/>
-                <w:szCs w:val="20"/>
-                <w:lang w:val="en-US"/>
-              </w:rPr>
-              <w:t xml:space="preserve">, </w:t>
+              <w:t xml:space="preserve">Hui, Bagheri, Zarrinkalam, Paydar, </w:t>
             </w:r>
             <w:r>
               <w:rPr>
@@ -6477,29 +6101,7 @@
                 <w:szCs w:val="20"/>
                 <w:lang w:val="en-US"/>
               </w:rPr>
-              <w:t xml:space="preserve">, </w:t>
-            </w:r>
-            <w:proofErr w:type="spellStart"/>
-            <w:r>
-              <w:rPr>
-                <w:rFonts w:ascii="Garamond" w:hAnsi="Garamond" w:cstheme="minorHAnsi"/>
-                <w:color w:val="000000" w:themeColor="text1"/>
-                <w:sz w:val="20"/>
-                <w:szCs w:val="20"/>
-                <w:lang w:val="en-US"/>
-              </w:rPr>
-              <w:t>Zarrinkalam</w:t>
-            </w:r>
-            <w:proofErr w:type="spellEnd"/>
-            <w:r>
-              <w:rPr>
-                <w:rFonts w:ascii="Garamond" w:hAnsi="Garamond" w:cstheme="minorHAnsi"/>
-                <w:color w:val="000000" w:themeColor="text1"/>
-                <w:sz w:val="20"/>
-                <w:szCs w:val="20"/>
-                <w:lang w:val="en-US"/>
-              </w:rPr>
-              <w:t>, Bagheri, Hui; A System and Method for Protection Plans and Warranty Data Analytics</w:t>
+              <w:t>, Zarrinkalam, Bagheri, Hui; A System and Method for Protection Plans and Warranty Data Analytics</w:t>
             </w:r>
             <w:r>
               <w:rPr>
@@ -6622,20 +6224,8 @@
                 <w:szCs w:val="20"/>
                 <w:lang w:val="en-US"/>
               </w:rPr>
-              <w:t xml:space="preserve">, </w:t>
-            </w:r>
-            <w:proofErr w:type="spellStart"/>
-            <w:r>
-              <w:rPr>
-                <w:rFonts w:ascii="Garamond" w:hAnsi="Garamond" w:cstheme="minorHAnsi"/>
-                <w:color w:val="000000" w:themeColor="text1"/>
-                <w:sz w:val="20"/>
-                <w:szCs w:val="20"/>
-                <w:lang w:val="en-US"/>
-              </w:rPr>
-              <w:t>Zarrinkalam</w:t>
-            </w:r>
-            <w:proofErr w:type="spellEnd"/>
+              <w:t>, Zarrinkalam</w:t>
+            </w:r>
             <w:r>
               <w:rPr>
                 <w:rFonts w:ascii="Garamond" w:hAnsi="Garamond" w:cstheme="minorHAnsi"/>
@@ -7191,42 +6781,8 @@
                 <w:szCs w:val="20"/>
                 <w:lang w:val="en-US"/>
               </w:rPr>
-              <w:t xml:space="preserve">, Bagheri, </w:t>
-            </w:r>
-            <w:proofErr w:type="spellStart"/>
-            <w:r>
-              <w:rPr>
-                <w:rFonts w:ascii="Garamond" w:hAnsi="Garamond" w:cstheme="minorHAnsi"/>
-                <w:color w:val="000000" w:themeColor="text1"/>
-                <w:sz w:val="20"/>
-                <w:szCs w:val="20"/>
-                <w:lang w:val="en-US"/>
-              </w:rPr>
-              <w:t>Kargar</w:t>
-            </w:r>
-            <w:proofErr w:type="spellEnd"/>
-            <w:r>
-              <w:rPr>
-                <w:rFonts w:ascii="Garamond" w:hAnsi="Garamond" w:cstheme="minorHAnsi"/>
-                <w:color w:val="000000" w:themeColor="text1"/>
-                <w:sz w:val="20"/>
-                <w:szCs w:val="20"/>
-                <w:lang w:val="en-US"/>
-              </w:rPr>
-              <w:t xml:space="preserve">, Srivastava, </w:t>
-            </w:r>
-            <w:proofErr w:type="spellStart"/>
-            <w:r>
-              <w:rPr>
-                <w:rFonts w:ascii="Garamond" w:hAnsi="Garamond" w:cstheme="minorHAnsi"/>
-                <w:color w:val="000000" w:themeColor="text1"/>
-                <w:sz w:val="20"/>
-                <w:szCs w:val="20"/>
-                <w:lang w:val="en-US"/>
-              </w:rPr>
-              <w:t>Szlichta</w:t>
-            </w:r>
-            <w:proofErr w:type="spellEnd"/>
+              <w:t>, Bagheri, Kargar, Srivastava, Szlichta</w:t>
+            </w:r>
             <w:r>
               <w:rPr>
                 <w:rFonts w:ascii="Garamond" w:hAnsi="Garamond" w:cstheme="minorHAnsi"/>
@@ -7237,27 +6793,15 @@
               </w:rPr>
               <w:t xml:space="preserve">. </w:t>
             </w:r>
-            <w:proofErr w:type="gramStart"/>
-            <w:r>
-              <w:rPr>
-                <w:rFonts w:ascii="Garamond" w:hAnsi="Garamond" w:cstheme="minorHAnsi"/>
-                <w:color w:val="000000" w:themeColor="text1"/>
-                <w:sz w:val="20"/>
-                <w:szCs w:val="20"/>
-                <w:lang w:val="en-US"/>
-              </w:rPr>
-              <w:t>A Variational</w:t>
-            </w:r>
-            <w:proofErr w:type="gramEnd"/>
-            <w:r>
-              <w:rPr>
-                <w:rFonts w:ascii="Garamond" w:hAnsi="Garamond" w:cstheme="minorHAnsi"/>
-                <w:color w:val="000000" w:themeColor="text1"/>
-                <w:sz w:val="20"/>
-                <w:szCs w:val="20"/>
-                <w:lang w:val="en-US"/>
-              </w:rPr>
-              <w:t xml:space="preserve"> Neural Architecture for Skill-based Team Formation</w:t>
+            <w:r>
+              <w:rPr>
+                <w:rFonts w:ascii="Garamond" w:hAnsi="Garamond" w:cstheme="minorHAnsi"/>
+                <w:color w:val="000000" w:themeColor="text1"/>
+                <w:sz w:val="20"/>
+                <w:szCs w:val="20"/>
+                <w:lang w:val="en-US"/>
+              </w:rPr>
+              <w:t>A Variational Neural Architecture for Skill-based Team Formation</w:t>
             </w:r>
             <w:r>
               <w:rPr>
@@ -7478,7 +7022,6 @@
               </w:rPr>
               <w:t xml:space="preserve">5. </w:t>
             </w:r>
-            <w:proofErr w:type="spellStart"/>
             <w:r>
               <w:rPr>
                 <w:rFonts w:ascii="Garamond" w:hAnsi="Garamond" w:cstheme="minorHAnsi"/>
@@ -7489,7 +7032,6 @@
               </w:rPr>
               <w:t>Falavarjani</w:t>
             </w:r>
-            <w:proofErr w:type="spellEnd"/>
             <w:r>
               <w:rPr>
                 <w:rFonts w:ascii="Garamond" w:hAnsi="Garamond" w:cstheme="minorHAnsi"/>
@@ -7531,51 +7073,7 @@
                 <w:szCs w:val="20"/>
                 <w:lang w:val="en-US"/>
               </w:rPr>
-              <w:t xml:space="preserve">, </w:t>
-            </w:r>
-            <w:proofErr w:type="spellStart"/>
-            <w:r>
-              <w:rPr>
-                <w:rFonts w:ascii="Garamond" w:hAnsi="Garamond" w:cstheme="minorHAnsi"/>
-                <w:color w:val="000000" w:themeColor="text1"/>
-                <w:sz w:val="20"/>
-                <w:szCs w:val="20"/>
-                <w:lang w:val="en-US"/>
-              </w:rPr>
-              <w:t>Ghorbani</w:t>
-            </w:r>
-            <w:proofErr w:type="spellEnd"/>
-            <w:r>
-              <w:rPr>
-                <w:rFonts w:ascii="Garamond" w:hAnsi="Garamond" w:cstheme="minorHAnsi"/>
-                <w:color w:val="000000" w:themeColor="text1"/>
-                <w:sz w:val="20"/>
-                <w:szCs w:val="20"/>
-                <w:lang w:val="en-US"/>
-              </w:rPr>
-              <w:t xml:space="preserve">, </w:t>
-            </w:r>
-            <w:proofErr w:type="spellStart"/>
-            <w:r>
-              <w:rPr>
-                <w:rFonts w:ascii="Garamond" w:hAnsi="Garamond" w:cstheme="minorHAnsi"/>
-                <w:color w:val="000000" w:themeColor="text1"/>
-                <w:sz w:val="20"/>
-                <w:szCs w:val="20"/>
-                <w:lang w:val="en-US"/>
-              </w:rPr>
-              <w:t>Noorian</w:t>
-            </w:r>
-            <w:proofErr w:type="spellEnd"/>
-            <w:r>
-              <w:rPr>
-                <w:rFonts w:ascii="Garamond" w:hAnsi="Garamond" w:cstheme="minorHAnsi"/>
-                <w:color w:val="000000" w:themeColor="text1"/>
-                <w:sz w:val="20"/>
-                <w:szCs w:val="20"/>
-                <w:lang w:val="en-US"/>
-              </w:rPr>
-              <w:t xml:space="preserve">, Bagheri. </w:t>
+              <w:t xml:space="preserve">, Ghorbani, Noorian, Bagheri. </w:t>
             </w:r>
             <w:r>
               <w:rPr>
@@ -7833,49 +7331,15 @@
               </w:rPr>
               <w:t>–</w:t>
             </w:r>
-            <w:proofErr w:type="spellStart"/>
-            <w:r>
-              <w:rPr>
-                <w:rFonts w:ascii="Garamond" w:hAnsi="Garamond" w:cstheme="minorHAnsi"/>
-                <w:color w:val="000000" w:themeColor="text1"/>
-                <w:sz w:val="20"/>
-                <w:szCs w:val="20"/>
-                <w:lang w:val="en-US"/>
-              </w:rPr>
-              <w:t>beidat</w:t>
-            </w:r>
-            <w:proofErr w:type="spellEnd"/>
-            <w:r>
-              <w:rPr>
-                <w:rFonts w:ascii="Garamond" w:hAnsi="Garamond" w:cstheme="minorHAnsi"/>
-                <w:color w:val="000000" w:themeColor="text1"/>
-                <w:sz w:val="20"/>
-                <w:szCs w:val="20"/>
-                <w:lang w:val="en-US"/>
-              </w:rPr>
-              <w:t xml:space="preserve">, Du, </w:t>
-            </w:r>
-            <w:proofErr w:type="spellStart"/>
-            <w:r>
-              <w:rPr>
-                <w:rFonts w:ascii="Garamond" w:hAnsi="Garamond" w:cstheme="minorHAnsi"/>
-                <w:color w:val="000000" w:themeColor="text1"/>
-                <w:sz w:val="20"/>
-                <w:szCs w:val="20"/>
-                <w:lang w:val="en-US"/>
-              </w:rPr>
-              <w:t>Kargar</w:t>
-            </w:r>
-            <w:proofErr w:type="spellEnd"/>
-            <w:r>
-              <w:rPr>
-                <w:rFonts w:ascii="Garamond" w:hAnsi="Garamond" w:cstheme="minorHAnsi"/>
-                <w:color w:val="000000" w:themeColor="text1"/>
-                <w:sz w:val="20"/>
-                <w:szCs w:val="20"/>
-                <w:lang w:val="en-US"/>
-              </w:rPr>
-              <w:t xml:space="preserve">. </w:t>
+            <w:r>
+              <w:rPr>
+                <w:rFonts w:ascii="Garamond" w:hAnsi="Garamond" w:cstheme="minorHAnsi"/>
+                <w:color w:val="000000" w:themeColor="text1"/>
+                <w:sz w:val="20"/>
+                <w:szCs w:val="20"/>
+                <w:lang w:val="en-US"/>
+              </w:rPr>
+              <w:t xml:space="preserve">beidat, Du, Kargar. </w:t>
             </w:r>
             <w:r>
               <w:rPr>
@@ -8070,20 +7534,8 @@
                 <w:szCs w:val="20"/>
                 <w:lang w:val="en-US"/>
               </w:rPr>
-              <w:t xml:space="preserve">, Bagheri, </w:t>
-            </w:r>
-            <w:proofErr w:type="spellStart"/>
-            <w:r>
-              <w:rPr>
-                <w:rFonts w:ascii="Garamond" w:hAnsi="Garamond" w:cstheme="minorHAnsi"/>
-                <w:color w:val="000000" w:themeColor="text1"/>
-                <w:sz w:val="20"/>
-                <w:szCs w:val="20"/>
-                <w:lang w:val="en-US"/>
-              </w:rPr>
-              <w:t>Zarrinkalam</w:t>
-            </w:r>
-            <w:proofErr w:type="spellEnd"/>
+              <w:t>, Bagheri, Zarrinkalam</w:t>
+            </w:r>
             <w:r>
               <w:rPr>
                 <w:rFonts w:ascii="Garamond" w:hAnsi="Garamond" w:cstheme="minorHAnsi"/>
@@ -8291,20 +7743,8 @@
                 <w:szCs w:val="20"/>
                 <w:lang w:val="en-US"/>
               </w:rPr>
-              <w:t xml:space="preserve">, </w:t>
-            </w:r>
-            <w:proofErr w:type="spellStart"/>
-            <w:r>
-              <w:rPr>
-                <w:rFonts w:ascii="Garamond" w:hAnsi="Garamond" w:cstheme="minorHAnsi"/>
-                <w:color w:val="000000" w:themeColor="text1"/>
-                <w:sz w:val="20"/>
-                <w:szCs w:val="20"/>
-                <w:lang w:val="en-US"/>
-              </w:rPr>
-              <w:t>Zarrinkalam</w:t>
-            </w:r>
-            <w:proofErr w:type="spellEnd"/>
+              <w:t>, Zarrinkalam</w:t>
+            </w:r>
             <w:r>
               <w:rPr>
                 <w:rFonts w:ascii="Garamond" w:hAnsi="Garamond" w:cstheme="minorHAnsi"/>
@@ -8357,29 +7797,7 @@
                 <w:szCs w:val="20"/>
                 <w:lang w:val="en-US"/>
               </w:rPr>
-              <w:t>, Al–</w:t>
-            </w:r>
-            <w:proofErr w:type="spellStart"/>
-            <w:r>
-              <w:rPr>
-                <w:rFonts w:ascii="Garamond" w:hAnsi="Garamond" w:cstheme="minorHAnsi"/>
-                <w:color w:val="000000" w:themeColor="text1"/>
-                <w:sz w:val="20"/>
-                <w:szCs w:val="20"/>
-                <w:lang w:val="en-US"/>
-              </w:rPr>
-              <w:t>Obeidat</w:t>
-            </w:r>
-            <w:proofErr w:type="spellEnd"/>
-            <w:r>
-              <w:rPr>
-                <w:rFonts w:ascii="Garamond" w:hAnsi="Garamond" w:cstheme="minorHAnsi"/>
-                <w:color w:val="000000" w:themeColor="text1"/>
-                <w:sz w:val="20"/>
-                <w:szCs w:val="20"/>
-                <w:lang w:val="en-US"/>
-              </w:rPr>
-              <w:t xml:space="preserve">. </w:t>
+              <w:t xml:space="preserve">, Al–Obeidat. </w:t>
             </w:r>
             <w:r>
               <w:rPr>
@@ -8745,7 +8163,6 @@
               </w:rPr>
               <w:t xml:space="preserve"> </w:t>
             </w:r>
-            <w:proofErr w:type="spellStart"/>
             <w:r>
               <w:rPr>
                 <w:rFonts w:ascii="Garamond" w:hAnsi="Garamond" w:cstheme="minorHAnsi"/>
@@ -8756,7 +8173,6 @@
               </w:rPr>
               <w:t>Loghmani</w:t>
             </w:r>
-            <w:proofErr w:type="spellEnd"/>
             <w:r>
               <w:rPr>
                 <w:rFonts w:ascii="Garamond" w:hAnsi="Garamond" w:cstheme="minorHAnsi"/>
@@ -8859,33 +8275,7 @@
                 <w:szCs w:val="20"/>
                 <w:lang w:val="en-US"/>
               </w:rPr>
-              <w:t xml:space="preserve">), </w:t>
-            </w:r>
-            <w:proofErr w:type="spellStart"/>
-            <w:r>
-              <w:rPr>
-                <w:rFonts w:ascii="Garamond" w:hAnsi="Garamond" w:cstheme="minorHAnsi"/>
-                <w:i/>
-                <w:iCs/>
-                <w:color w:val="000000" w:themeColor="text1"/>
-                <w:sz w:val="20"/>
-                <w:szCs w:val="20"/>
-                <w:lang w:val="en-US"/>
-              </w:rPr>
-              <w:t>Colocated</w:t>
-            </w:r>
-            <w:proofErr w:type="spellEnd"/>
-            <w:r>
-              <w:rPr>
-                <w:rFonts w:ascii="Garamond" w:hAnsi="Garamond" w:cstheme="minorHAnsi"/>
-                <w:i/>
-                <w:iCs/>
-                <w:color w:val="000000" w:themeColor="text1"/>
-                <w:sz w:val="20"/>
-                <w:szCs w:val="20"/>
-                <w:lang w:val="en-US"/>
-              </w:rPr>
-              <w:t xml:space="preserve"> with the 45th European Conference on Information Retrieval (ECIR), Dublin, Ireland, CORE Rank: A.</w:t>
+              <w:t>), Colocated with the 45th European Conference on Information Retrieval (ECIR), Dublin, Ireland, CORE Rank: A.</w:t>
             </w:r>
           </w:p>
         </w:tc>
@@ -8943,20 +8333,8 @@
                 <w:szCs w:val="20"/>
                 <w:lang w:val="en-US"/>
               </w:rPr>
-              <w:t xml:space="preserve">20. </w:t>
-            </w:r>
-            <w:proofErr w:type="spellStart"/>
-            <w:r>
-              <w:rPr>
-                <w:rFonts w:ascii="Garamond" w:hAnsi="Garamond" w:cstheme="minorHAnsi"/>
-                <w:color w:val="000000" w:themeColor="text1"/>
-                <w:sz w:val="20"/>
-                <w:szCs w:val="20"/>
-                <w:lang w:val="en-US"/>
-              </w:rPr>
-              <w:t>Dashti</w:t>
-            </w:r>
-            <w:proofErr w:type="spellEnd"/>
+              <w:t>20. Dashti</w:t>
+            </w:r>
             <w:r>
               <w:rPr>
                 <w:rFonts w:ascii="Garamond" w:hAnsi="Garamond" w:cstheme="minorHAnsi"/>
@@ -8988,27 +8366,15 @@
               </w:rPr>
               <w:t xml:space="preserve"> </w:t>
             </w:r>
-            <w:proofErr w:type="spellStart"/>
-            <w:r>
-              <w:rPr>
-                <w:rFonts w:ascii="Garamond" w:hAnsi="Garamond" w:cstheme="minorHAnsi"/>
-                <w:color w:val="000000" w:themeColor="text1"/>
-                <w:sz w:val="20"/>
-                <w:szCs w:val="20"/>
-                <w:lang w:val="en-US"/>
-              </w:rPr>
-              <w:t>Samet</w:t>
-            </w:r>
-            <w:proofErr w:type="spellEnd"/>
-            <w:r>
-              <w:rPr>
-                <w:rFonts w:ascii="Garamond" w:hAnsi="Garamond" w:cstheme="minorHAnsi"/>
-                <w:color w:val="000000" w:themeColor="text1"/>
-                <w:sz w:val="20"/>
-                <w:szCs w:val="20"/>
-                <w:lang w:val="en-US"/>
-              </w:rPr>
-              <w:t>,</w:t>
+            <w:r>
+              <w:rPr>
+                <w:rFonts w:ascii="Garamond" w:hAnsi="Garamond" w:cstheme="minorHAnsi"/>
+                <w:color w:val="000000" w:themeColor="text1"/>
+                <w:sz w:val="20"/>
+                <w:szCs w:val="20"/>
+                <w:lang w:val="en-US"/>
+              </w:rPr>
+              <w:t>Samet,</w:t>
             </w:r>
             <w:r>
               <w:rPr>
@@ -9362,20 +8728,8 @@
                 <w:szCs w:val="20"/>
                 <w:lang w:val="en-US"/>
               </w:rPr>
-              <w:t xml:space="preserve">19. </w:t>
-            </w:r>
-            <w:proofErr w:type="spellStart"/>
-            <w:r>
-              <w:rPr>
-                <w:rFonts w:ascii="Garamond" w:hAnsi="Garamond" w:cstheme="minorHAnsi"/>
-                <w:color w:val="000000" w:themeColor="text1"/>
-                <w:sz w:val="20"/>
-                <w:szCs w:val="20"/>
-                <w:lang w:val="en-US"/>
-              </w:rPr>
-              <w:t>Dashti</w:t>
-            </w:r>
-            <w:proofErr w:type="spellEnd"/>
+              <w:t>19. Dashti</w:t>
+            </w:r>
             <w:r>
               <w:rPr>
                 <w:rFonts w:ascii="Garamond" w:hAnsi="Garamond" w:cstheme="minorHAnsi"/>
@@ -9491,27 +8845,15 @@
               </w:rPr>
               <w:t xml:space="preserve">. </w:t>
             </w:r>
-            <w:proofErr w:type="spellStart"/>
-            <w:r>
-              <w:rPr>
-                <w:rFonts w:ascii="Garamond" w:hAnsi="Garamond" w:cstheme="minorHAnsi"/>
-                <w:color w:val="000000" w:themeColor="text1"/>
-                <w:sz w:val="20"/>
-                <w:szCs w:val="20"/>
-                <w:lang w:val="en-US"/>
-              </w:rPr>
-              <w:t>OpeNTF</w:t>
-            </w:r>
-            <w:proofErr w:type="spellEnd"/>
-            <w:r>
-              <w:rPr>
-                <w:rFonts w:ascii="Garamond" w:hAnsi="Garamond" w:cstheme="minorHAnsi"/>
-                <w:color w:val="000000" w:themeColor="text1"/>
-                <w:sz w:val="20"/>
-                <w:szCs w:val="20"/>
-                <w:lang w:val="en-US"/>
-              </w:rPr>
-              <w:t xml:space="preserve">: </w:t>
+            <w:r>
+              <w:rPr>
+                <w:rFonts w:ascii="Garamond" w:hAnsi="Garamond" w:cstheme="minorHAnsi"/>
+                <w:color w:val="000000" w:themeColor="text1"/>
+                <w:sz w:val="20"/>
+                <w:szCs w:val="20"/>
+                <w:lang w:val="en-US"/>
+              </w:rPr>
+              <w:t xml:space="preserve">OpeNTF: </w:t>
             </w:r>
             <w:r>
               <w:rPr>
@@ -9794,20 +9136,8 @@
                 <w:szCs w:val="20"/>
                 <w:lang w:val="en-US"/>
               </w:rPr>
-              <w:t xml:space="preserve">18. </w:t>
-            </w:r>
-            <w:proofErr w:type="spellStart"/>
-            <w:r>
-              <w:rPr>
-                <w:rFonts w:ascii="Garamond" w:hAnsi="Garamond" w:cstheme="minorHAnsi"/>
-                <w:color w:val="000000" w:themeColor="text1"/>
-                <w:sz w:val="20"/>
-                <w:szCs w:val="20"/>
-                <w:lang w:val="en-US"/>
-              </w:rPr>
-              <w:t>Ziaenejad</w:t>
-            </w:r>
-            <w:proofErr w:type="spellEnd"/>
+              <w:t>18. Ziaenejad</w:t>
+            </w:r>
             <w:r>
               <w:rPr>
                 <w:rFonts w:ascii="Garamond" w:hAnsi="Garamond" w:cstheme="minorHAnsi"/>
@@ -9839,27 +9169,15 @@
               </w:rPr>
               <w:t xml:space="preserve"> </w:t>
             </w:r>
-            <w:proofErr w:type="spellStart"/>
-            <w:r>
-              <w:rPr>
-                <w:rFonts w:ascii="Garamond" w:hAnsi="Garamond" w:cstheme="minorHAnsi"/>
-                <w:color w:val="000000" w:themeColor="text1"/>
-                <w:sz w:val="20"/>
-                <w:szCs w:val="20"/>
-                <w:lang w:val="en-US"/>
-              </w:rPr>
-              <w:t>Samet</w:t>
-            </w:r>
-            <w:proofErr w:type="spellEnd"/>
-            <w:r>
-              <w:rPr>
-                <w:rFonts w:ascii="Garamond" w:hAnsi="Garamond" w:cstheme="minorHAnsi"/>
-                <w:color w:val="000000" w:themeColor="text1"/>
-                <w:sz w:val="20"/>
-                <w:szCs w:val="20"/>
-                <w:lang w:val="en-US"/>
-              </w:rPr>
-              <w:t>,</w:t>
+            <w:r>
+              <w:rPr>
+                <w:rFonts w:ascii="Garamond" w:hAnsi="Garamond" w:cstheme="minorHAnsi"/>
+                <w:color w:val="000000" w:themeColor="text1"/>
+                <w:sz w:val="20"/>
+                <w:szCs w:val="20"/>
+                <w:lang w:val="en-US"/>
+              </w:rPr>
+              <w:t>Samet,</w:t>
             </w:r>
             <w:r>
               <w:rPr>
@@ -9893,27 +9211,15 @@
               </w:rPr>
               <w:t xml:space="preserve">. </w:t>
             </w:r>
-            <w:proofErr w:type="spellStart"/>
-            <w:r>
-              <w:rPr>
-                <w:rFonts w:ascii="Garamond" w:hAnsi="Garamond" w:cstheme="minorHAnsi"/>
-                <w:color w:val="000000" w:themeColor="text1"/>
-                <w:sz w:val="20"/>
-                <w:szCs w:val="20"/>
-                <w:lang w:val="en-US"/>
-              </w:rPr>
-              <w:t>SEERa</w:t>
-            </w:r>
-            <w:proofErr w:type="spellEnd"/>
-            <w:r>
-              <w:rPr>
-                <w:rFonts w:ascii="Garamond" w:hAnsi="Garamond" w:cstheme="minorHAnsi"/>
-                <w:color w:val="000000" w:themeColor="text1"/>
-                <w:sz w:val="20"/>
-                <w:szCs w:val="20"/>
-                <w:lang w:val="en-US"/>
-              </w:rPr>
-              <w:t xml:space="preserve">: </w:t>
+            <w:r>
+              <w:rPr>
+                <w:rFonts w:ascii="Garamond" w:hAnsi="Garamond" w:cstheme="minorHAnsi"/>
+                <w:color w:val="000000" w:themeColor="text1"/>
+                <w:sz w:val="20"/>
+                <w:szCs w:val="20"/>
+                <w:lang w:val="en-US"/>
+              </w:rPr>
+              <w:t xml:space="preserve">SEERa: </w:t>
             </w:r>
             <w:r>
               <w:rPr>
@@ -10237,20 +9543,8 @@
                 <w:szCs w:val="20"/>
                 <w:lang w:val="en-US"/>
               </w:rPr>
-              <w:t xml:space="preserve"> </w:t>
-            </w:r>
-            <w:proofErr w:type="spellStart"/>
-            <w:r>
-              <w:rPr>
-                <w:rFonts w:ascii="Garamond" w:hAnsi="Garamond" w:cstheme="minorHAnsi"/>
-                <w:color w:val="000000" w:themeColor="text1"/>
-                <w:sz w:val="20"/>
-                <w:szCs w:val="20"/>
-                <w:lang w:val="en-US"/>
-              </w:rPr>
-              <w:t>Mitha</w:t>
-            </w:r>
-            <w:proofErr w:type="spellEnd"/>
+              <w:t xml:space="preserve"> Mitha</w:t>
+            </w:r>
             <w:r>
               <w:rPr>
                 <w:rFonts w:ascii="Garamond" w:hAnsi="Garamond" w:cstheme="minorHAnsi"/>
@@ -10312,20 +9606,8 @@
                 <w:szCs w:val="20"/>
                 <w:lang w:val="en-US"/>
               </w:rPr>
-              <w:t xml:space="preserve"> </w:t>
-            </w:r>
-            <w:proofErr w:type="spellStart"/>
-            <w:r>
-              <w:rPr>
-                <w:rFonts w:ascii="Garamond" w:hAnsi="Garamond" w:cstheme="minorHAnsi"/>
-                <w:color w:val="000000" w:themeColor="text1"/>
-                <w:sz w:val="20"/>
-                <w:szCs w:val="20"/>
-                <w:lang w:val="en-US"/>
-              </w:rPr>
-              <w:t>Kargar</w:t>
-            </w:r>
-            <w:proofErr w:type="spellEnd"/>
+              <w:t xml:space="preserve"> Kargar</w:t>
+            </w:r>
             <w:r>
               <w:rPr>
                 <w:rFonts w:ascii="Garamond" w:hAnsi="Garamond" w:cstheme="minorHAnsi"/>
@@ -10344,20 +9626,8 @@
                 <w:szCs w:val="20"/>
                 <w:lang w:val="en-US"/>
               </w:rPr>
-              <w:t xml:space="preserve"> </w:t>
-            </w:r>
-            <w:proofErr w:type="spellStart"/>
-            <w:r>
-              <w:rPr>
-                <w:rFonts w:ascii="Garamond" w:hAnsi="Garamond" w:cstheme="minorHAnsi"/>
-                <w:color w:val="000000" w:themeColor="text1"/>
-                <w:sz w:val="20"/>
-                <w:szCs w:val="20"/>
-                <w:lang w:val="en-US"/>
-              </w:rPr>
-              <w:t>Szlichta</w:t>
-            </w:r>
-            <w:proofErr w:type="spellEnd"/>
+              <w:t xml:space="preserve"> Szlichta</w:t>
+            </w:r>
             <w:r>
               <w:rPr>
                 <w:rFonts w:ascii="Garamond" w:hAnsi="Garamond" w:cstheme="minorHAnsi"/>
@@ -10378,27 +9648,15 @@
               </w:rPr>
               <w:t xml:space="preserve"> Bagheri. </w:t>
             </w:r>
-            <w:proofErr w:type="spellStart"/>
-            <w:r>
-              <w:rPr>
-                <w:rFonts w:ascii="Garamond" w:hAnsi="Garamond" w:cstheme="minorHAnsi"/>
-                <w:color w:val="000000" w:themeColor="text1"/>
-                <w:sz w:val="20"/>
-                <w:szCs w:val="20"/>
-                <w:lang w:val="en-US"/>
-              </w:rPr>
-              <w:t>PyTFL</w:t>
-            </w:r>
-            <w:proofErr w:type="spellEnd"/>
-            <w:r>
-              <w:rPr>
-                <w:rFonts w:ascii="Garamond" w:hAnsi="Garamond" w:cstheme="minorHAnsi"/>
-                <w:color w:val="000000" w:themeColor="text1"/>
-                <w:sz w:val="20"/>
-                <w:szCs w:val="20"/>
-                <w:lang w:val="en-US"/>
-              </w:rPr>
-              <w:t>: A Python–based Neural Team Formation Toolkit.</w:t>
+            <w:r>
+              <w:rPr>
+                <w:rFonts w:ascii="Garamond" w:hAnsi="Garamond" w:cstheme="minorHAnsi"/>
+                <w:color w:val="000000" w:themeColor="text1"/>
+                <w:sz w:val="20"/>
+                <w:szCs w:val="20"/>
+                <w:lang w:val="en-US"/>
+              </w:rPr>
+              <w:t>PyTFL: A Python–based Neural Team Formation Toolkit.</w:t>
             </w:r>
             <w:r>
               <w:rPr>
@@ -10632,7 +9890,6 @@
               </w:rPr>
               <w:t xml:space="preserve"> </w:t>
             </w:r>
-            <w:proofErr w:type="spellStart"/>
             <w:r>
               <w:rPr>
                 <w:rFonts w:ascii="Garamond" w:hAnsi="Garamond" w:cstheme="minorHAnsi"/>
@@ -10643,7 +9900,6 @@
               </w:rPr>
               <w:t>Tamannaee</w:t>
             </w:r>
-            <w:proofErr w:type="spellEnd"/>
             <w:r>
               <w:rPr>
                 <w:rFonts w:ascii="Garamond" w:hAnsi="Garamond" w:cstheme="minorHAnsi"/>
@@ -10663,42 +9919,8 @@
                 <w:szCs w:val="20"/>
                 <w:lang w:val="en-US"/>
               </w:rPr>
-              <w:t xml:space="preserve">, </w:t>
-            </w:r>
-            <w:proofErr w:type="spellStart"/>
-            <w:r>
-              <w:rPr>
-                <w:rFonts w:ascii="Garamond" w:hAnsi="Garamond" w:cstheme="minorHAnsi"/>
-                <w:color w:val="000000" w:themeColor="text1"/>
-                <w:sz w:val="20"/>
-                <w:szCs w:val="20"/>
-                <w:lang w:val="en-US"/>
-              </w:rPr>
-              <w:t>Zarrinkalam</w:t>
-            </w:r>
-            <w:proofErr w:type="spellEnd"/>
-            <w:r>
-              <w:rPr>
-                <w:rFonts w:ascii="Garamond" w:hAnsi="Garamond" w:cstheme="minorHAnsi"/>
-                <w:color w:val="000000" w:themeColor="text1"/>
-                <w:sz w:val="20"/>
-                <w:szCs w:val="20"/>
-                <w:lang w:val="en-US"/>
-              </w:rPr>
-              <w:t xml:space="preserve">, </w:t>
-            </w:r>
-            <w:proofErr w:type="spellStart"/>
-            <w:r>
-              <w:rPr>
-                <w:rFonts w:ascii="Garamond" w:hAnsi="Garamond" w:cstheme="minorHAnsi"/>
-                <w:color w:val="000000" w:themeColor="text1"/>
-                <w:sz w:val="20"/>
-                <w:szCs w:val="20"/>
-                <w:lang w:val="en-US"/>
-              </w:rPr>
-              <w:t>Samouh</w:t>
-            </w:r>
-            <w:proofErr w:type="spellEnd"/>
+              <w:t>, Zarrinkalam, Samouh</w:t>
+            </w:r>
             <w:r>
               <w:rPr>
                 <w:rFonts w:ascii="Garamond" w:hAnsi="Garamond" w:cstheme="minorHAnsi"/>
@@ -10718,29 +9940,7 @@
                 <w:szCs w:val="20"/>
                 <w:lang w:val="en-US"/>
               </w:rPr>
-              <w:t xml:space="preserve">, </w:t>
-            </w:r>
-            <w:proofErr w:type="spellStart"/>
-            <w:r>
-              <w:rPr>
-                <w:rFonts w:ascii="Garamond" w:hAnsi="Garamond" w:cstheme="minorHAnsi"/>
-                <w:color w:val="000000" w:themeColor="text1"/>
-                <w:sz w:val="20"/>
-                <w:szCs w:val="20"/>
-                <w:lang w:val="en-US"/>
-              </w:rPr>
-              <w:t>Paydar</w:t>
-            </w:r>
-            <w:proofErr w:type="spellEnd"/>
-            <w:r>
-              <w:rPr>
-                <w:rFonts w:ascii="Garamond" w:hAnsi="Garamond" w:cstheme="minorHAnsi"/>
-                <w:color w:val="000000" w:themeColor="text1"/>
-                <w:sz w:val="20"/>
-                <w:szCs w:val="20"/>
-                <w:lang w:val="en-US"/>
-              </w:rPr>
-              <w:t xml:space="preserve">, Bagheri. </w:t>
+              <w:t xml:space="preserve">, Paydar, Bagheri. </w:t>
             </w:r>
             <w:r>
               <w:rPr>
@@ -10988,7 +10188,6 @@
               </w:rPr>
               <w:t xml:space="preserve">15. </w:t>
             </w:r>
-            <w:proofErr w:type="spellStart"/>
             <w:r>
               <w:rPr>
                 <w:rFonts w:ascii="Garamond" w:hAnsi="Garamond" w:cstheme="minorHAnsi"/>
@@ -10999,7 +10198,6 @@
               </w:rPr>
               <w:t>Tamannaee</w:t>
             </w:r>
-            <w:proofErr w:type="spellEnd"/>
             <w:r>
               <w:rPr>
                 <w:rFonts w:ascii="Garamond" w:hAnsi="Garamond" w:cstheme="minorHAnsi"/>
@@ -11051,42 +10249,8 @@
                 <w:szCs w:val="20"/>
                 <w:lang w:val="en-US"/>
               </w:rPr>
-              <w:t xml:space="preserve"> </w:t>
-            </w:r>
-            <w:proofErr w:type="spellStart"/>
-            <w:r>
-              <w:rPr>
-                <w:rFonts w:ascii="Garamond" w:hAnsi="Garamond" w:cstheme="minorHAnsi"/>
-                <w:color w:val="000000" w:themeColor="text1"/>
-                <w:sz w:val="20"/>
-                <w:szCs w:val="20"/>
-                <w:lang w:val="en-US"/>
-              </w:rPr>
-              <w:t>Zarrinkalam</w:t>
-            </w:r>
-            <w:proofErr w:type="spellEnd"/>
-            <w:r>
-              <w:rPr>
-                <w:rFonts w:ascii="Garamond" w:hAnsi="Garamond" w:cstheme="minorHAnsi"/>
-                <w:color w:val="000000" w:themeColor="text1"/>
-                <w:sz w:val="20"/>
-                <w:szCs w:val="20"/>
-                <w:lang w:val="en-US"/>
-              </w:rPr>
-              <w:t xml:space="preserve">, </w:t>
-            </w:r>
-            <w:proofErr w:type="spellStart"/>
-            <w:r>
-              <w:rPr>
-                <w:rFonts w:ascii="Garamond" w:hAnsi="Garamond" w:cstheme="minorHAnsi"/>
-                <w:color w:val="000000" w:themeColor="text1"/>
-                <w:sz w:val="20"/>
-                <w:szCs w:val="20"/>
-                <w:lang w:val="en-US"/>
-              </w:rPr>
-              <w:t>Samouh</w:t>
-            </w:r>
-            <w:proofErr w:type="spellEnd"/>
+              <w:t xml:space="preserve"> Zarrinkalam, Samouh</w:t>
+            </w:r>
             <w:r>
               <w:rPr>
                 <w:rFonts w:ascii="Garamond" w:hAnsi="Garamond" w:cstheme="minorHAnsi"/>
@@ -11106,51 +10270,17 @@
                 <w:szCs w:val="20"/>
                 <w:lang w:val="en-US"/>
               </w:rPr>
-              <w:t xml:space="preserve">, </w:t>
-            </w:r>
-            <w:proofErr w:type="spellStart"/>
-            <w:r>
-              <w:rPr>
-                <w:rFonts w:ascii="Garamond" w:hAnsi="Garamond" w:cstheme="minorHAnsi"/>
-                <w:color w:val="000000" w:themeColor="text1"/>
-                <w:sz w:val="20"/>
-                <w:szCs w:val="20"/>
-                <w:lang w:val="en-US"/>
-              </w:rPr>
-              <w:t>Paydar</w:t>
-            </w:r>
-            <w:proofErr w:type="spellEnd"/>
-            <w:r>
-              <w:rPr>
-                <w:rFonts w:ascii="Garamond" w:hAnsi="Garamond" w:cstheme="minorHAnsi"/>
-                <w:color w:val="000000" w:themeColor="text1"/>
-                <w:sz w:val="20"/>
-                <w:szCs w:val="20"/>
-                <w:lang w:val="en-US"/>
-              </w:rPr>
-              <w:t xml:space="preserve">, Bagheri. </w:t>
-            </w:r>
-            <w:proofErr w:type="spellStart"/>
-            <w:r>
-              <w:rPr>
-                <w:rFonts w:ascii="Garamond" w:hAnsi="Garamond" w:cstheme="minorHAnsi"/>
-                <w:color w:val="000000" w:themeColor="text1"/>
-                <w:sz w:val="20"/>
-                <w:szCs w:val="20"/>
-                <w:lang w:val="en-US"/>
-              </w:rPr>
-              <w:t>ReQue</w:t>
-            </w:r>
-            <w:proofErr w:type="spellEnd"/>
-            <w:r>
-              <w:rPr>
-                <w:rFonts w:ascii="Garamond" w:hAnsi="Garamond" w:cstheme="minorHAnsi"/>
-                <w:color w:val="000000" w:themeColor="text1"/>
-                <w:sz w:val="20"/>
-                <w:szCs w:val="20"/>
-                <w:lang w:val="en-US"/>
-              </w:rPr>
-              <w:t>: A Configurable Workflow and Dataset Collection for Query Refinement</w:t>
+              <w:t xml:space="preserve">, Paydar, Bagheri. </w:t>
+            </w:r>
+            <w:r>
+              <w:rPr>
+                <w:rFonts w:ascii="Garamond" w:hAnsi="Garamond" w:cstheme="minorHAnsi"/>
+                <w:color w:val="000000" w:themeColor="text1"/>
+                <w:sz w:val="20"/>
+                <w:szCs w:val="20"/>
+                <w:lang w:val="en-US"/>
+              </w:rPr>
+              <w:t>ReQue: A Configurable Workflow and Dataset Collection for Query Refinement</w:t>
             </w:r>
             <w:r>
               <w:rPr>
@@ -11391,51 +10521,7 @@
                 <w:szCs w:val="20"/>
                 <w:lang w:val="en-US"/>
               </w:rPr>
-              <w:t xml:space="preserve">, </w:t>
-            </w:r>
-            <w:proofErr w:type="spellStart"/>
-            <w:r>
-              <w:rPr>
-                <w:rFonts w:ascii="Garamond" w:hAnsi="Garamond" w:cstheme="minorHAnsi"/>
-                <w:color w:val="000000" w:themeColor="text1"/>
-                <w:sz w:val="20"/>
-                <w:szCs w:val="20"/>
-                <w:lang w:val="en-US"/>
-              </w:rPr>
-              <w:t>Kargar</w:t>
-            </w:r>
-            <w:proofErr w:type="spellEnd"/>
-            <w:r>
-              <w:rPr>
-                <w:rFonts w:ascii="Garamond" w:hAnsi="Garamond" w:cstheme="minorHAnsi"/>
-                <w:color w:val="000000" w:themeColor="text1"/>
-                <w:sz w:val="20"/>
-                <w:szCs w:val="20"/>
-                <w:lang w:val="en-US"/>
-              </w:rPr>
-              <w:t xml:space="preserve">, </w:t>
-            </w:r>
-            <w:proofErr w:type="spellStart"/>
-            <w:r>
-              <w:rPr>
-                <w:rFonts w:ascii="Garamond" w:hAnsi="Garamond" w:cstheme="minorHAnsi"/>
-                <w:color w:val="000000" w:themeColor="text1"/>
-                <w:sz w:val="20"/>
-                <w:szCs w:val="20"/>
-                <w:lang w:val="en-US"/>
-              </w:rPr>
-              <w:t>Szlichta</w:t>
-            </w:r>
-            <w:proofErr w:type="spellEnd"/>
-            <w:r>
-              <w:rPr>
-                <w:rFonts w:ascii="Garamond" w:hAnsi="Garamond" w:cstheme="minorHAnsi"/>
-                <w:color w:val="000000" w:themeColor="text1"/>
-                <w:sz w:val="20"/>
-                <w:szCs w:val="20"/>
-                <w:lang w:val="en-US"/>
-              </w:rPr>
-              <w:t xml:space="preserve">, Bagheri. </w:t>
+              <w:t xml:space="preserve">, Kargar, Szlichta, Bagheri. </w:t>
             </w:r>
             <w:r>
               <w:rPr>
@@ -11931,20 +11017,8 @@
                 <w:szCs w:val="20"/>
                 <w:lang w:val="en-US"/>
               </w:rPr>
-              <w:t xml:space="preserve"> </w:t>
-            </w:r>
-            <w:proofErr w:type="spellStart"/>
-            <w:r>
-              <w:rPr>
-                <w:rFonts w:ascii="Garamond" w:hAnsi="Garamond" w:cstheme="minorHAnsi"/>
-                <w:color w:val="000000" w:themeColor="text1"/>
-                <w:sz w:val="20"/>
-                <w:szCs w:val="20"/>
-                <w:lang w:val="en-US"/>
-              </w:rPr>
-              <w:t>Mirlohi</w:t>
-            </w:r>
-            <w:proofErr w:type="spellEnd"/>
+              <w:t xml:space="preserve"> Mirlohi</w:t>
+            </w:r>
             <w:r>
               <w:rPr>
                 <w:rFonts w:ascii="Garamond" w:hAnsi="Garamond" w:cstheme="minorHAnsi"/>
@@ -11985,29 +11059,7 @@
                 <w:szCs w:val="20"/>
                 <w:lang w:val="en-US"/>
               </w:rPr>
-              <w:t xml:space="preserve">, </w:t>
-            </w:r>
-            <w:proofErr w:type="spellStart"/>
-            <w:r>
-              <w:rPr>
-                <w:rFonts w:ascii="Garamond" w:hAnsi="Garamond" w:cstheme="minorHAnsi"/>
-                <w:color w:val="000000" w:themeColor="text1"/>
-                <w:sz w:val="20"/>
-                <w:szCs w:val="20"/>
-                <w:lang w:val="en-US"/>
-              </w:rPr>
-              <w:t>Herpers</w:t>
-            </w:r>
-            <w:proofErr w:type="spellEnd"/>
-            <w:r>
-              <w:rPr>
-                <w:rFonts w:ascii="Garamond" w:hAnsi="Garamond" w:cstheme="minorHAnsi"/>
-                <w:color w:val="000000" w:themeColor="text1"/>
-                <w:sz w:val="20"/>
-                <w:szCs w:val="20"/>
-                <w:lang w:val="en-US"/>
-              </w:rPr>
-              <w:t xml:space="preserve">. </w:t>
+              <w:t xml:space="preserve">, Herpers. </w:t>
             </w:r>
             <w:r>
               <w:rPr>
@@ -12182,7 +11234,6 @@
               </w:rPr>
               <w:t xml:space="preserve">11. </w:t>
             </w:r>
-            <w:proofErr w:type="spellStart"/>
             <w:r>
               <w:rPr>
                 <w:rFonts w:ascii="Garamond" w:hAnsi="Garamond" w:cstheme="minorHAnsi"/>
@@ -12193,7 +11244,6 @@
               </w:rPr>
               <w:t>Khodabakhsh</w:t>
             </w:r>
-            <w:proofErr w:type="spellEnd"/>
             <w:r>
               <w:rPr>
                 <w:rFonts w:ascii="Garamond" w:hAnsi="Garamond" w:cstheme="minorHAnsi"/>
@@ -12246,20 +11296,8 @@
                 <w:szCs w:val="20"/>
                 <w:lang w:val="en-US"/>
               </w:rPr>
-              <w:t xml:space="preserve">, </w:t>
-            </w:r>
-            <w:proofErr w:type="spellStart"/>
-            <w:r>
-              <w:rPr>
-                <w:rFonts w:ascii="Garamond" w:hAnsi="Garamond" w:cstheme="minorHAnsi"/>
-                <w:color w:val="000000" w:themeColor="text1"/>
-                <w:sz w:val="20"/>
-                <w:szCs w:val="20"/>
-                <w:lang w:val="en-US"/>
-              </w:rPr>
-              <w:t>Zarrinkalam</w:t>
-            </w:r>
-            <w:proofErr w:type="spellEnd"/>
+              <w:t>, Zarrinkalam</w:t>
+            </w:r>
             <w:r>
               <w:rPr>
                 <w:rFonts w:ascii="Garamond" w:hAnsi="Garamond" w:cstheme="minorHAnsi"/>
@@ -12481,7 +11519,6 @@
               </w:rPr>
               <w:t xml:space="preserve">10. </w:t>
             </w:r>
-            <w:proofErr w:type="spellStart"/>
             <w:r>
               <w:rPr>
                 <w:rFonts w:ascii="Garamond" w:hAnsi="Garamond" w:cstheme="minorHAnsi"/>
@@ -12492,7 +11529,6 @@
               </w:rPr>
               <w:t>Arabzadeh</w:t>
             </w:r>
-            <w:proofErr w:type="spellEnd"/>
             <w:r>
               <w:rPr>
                 <w:rFonts w:ascii="Garamond" w:hAnsi="Garamond" w:cstheme="minorHAnsi"/>
@@ -12545,20 +11581,8 @@
                 <w:szCs w:val="20"/>
                 <w:lang w:val="en-US"/>
               </w:rPr>
-              <w:t xml:space="preserve">, </w:t>
-            </w:r>
-            <w:proofErr w:type="spellStart"/>
-            <w:r>
-              <w:rPr>
-                <w:rFonts w:ascii="Garamond" w:hAnsi="Garamond" w:cstheme="minorHAnsi"/>
-                <w:color w:val="000000" w:themeColor="text1"/>
-                <w:sz w:val="20"/>
-                <w:szCs w:val="20"/>
-                <w:lang w:val="en-US"/>
-              </w:rPr>
-              <w:t>Zarrinkalam</w:t>
-            </w:r>
-            <w:proofErr w:type="spellEnd"/>
+              <w:t>, Zarrinkalam</w:t>
+            </w:r>
             <w:r>
               <w:rPr>
                 <w:rFonts w:ascii="Garamond" w:hAnsi="Garamond" w:cstheme="minorHAnsi"/>
@@ -12578,20 +11602,8 @@
                 <w:szCs w:val="20"/>
                 <w:lang w:val="en-US"/>
               </w:rPr>
-              <w:t xml:space="preserve">, </w:t>
-            </w:r>
-            <w:proofErr w:type="spellStart"/>
-            <w:r>
-              <w:rPr>
-                <w:rFonts w:ascii="Garamond" w:hAnsi="Garamond" w:cstheme="minorHAnsi"/>
-                <w:color w:val="000000" w:themeColor="text1"/>
-                <w:sz w:val="20"/>
-                <w:szCs w:val="20"/>
-                <w:lang w:val="en-US"/>
-              </w:rPr>
-              <w:t>Navivala</w:t>
-            </w:r>
-            <w:proofErr w:type="spellEnd"/>
+              <w:t>, Navivala</w:t>
+            </w:r>
             <w:r>
               <w:rPr>
                 <w:rFonts w:ascii="Garamond" w:hAnsi="Garamond" w:cstheme="minorHAnsi"/>
@@ -12852,20 +11864,8 @@
                 <w:szCs w:val="20"/>
                 <w:lang w:val="en-US"/>
               </w:rPr>
-              <w:t xml:space="preserve">, </w:t>
-            </w:r>
-            <w:proofErr w:type="spellStart"/>
-            <w:r>
-              <w:rPr>
-                <w:rFonts w:ascii="Garamond" w:hAnsi="Garamond" w:cstheme="minorHAnsi"/>
-                <w:color w:val="000000" w:themeColor="text1"/>
-                <w:sz w:val="20"/>
-                <w:szCs w:val="20"/>
-                <w:lang w:val="en-US"/>
-              </w:rPr>
-              <w:t>Bashari</w:t>
-            </w:r>
-            <w:proofErr w:type="spellEnd"/>
+              <w:t>, Bashari</w:t>
+            </w:r>
             <w:r>
               <w:rPr>
                 <w:rFonts w:ascii="Garamond" w:hAnsi="Garamond" w:cstheme="minorHAnsi"/>
@@ -12885,20 +11885,8 @@
                 <w:szCs w:val="20"/>
                 <w:lang w:val="en-US"/>
               </w:rPr>
-              <w:t xml:space="preserve">, </w:t>
-            </w:r>
-            <w:proofErr w:type="spellStart"/>
-            <w:r>
-              <w:rPr>
-                <w:rFonts w:ascii="Garamond" w:hAnsi="Garamond" w:cstheme="minorHAnsi"/>
-                <w:color w:val="000000" w:themeColor="text1"/>
-                <w:sz w:val="20"/>
-                <w:szCs w:val="20"/>
-                <w:lang w:val="en-US"/>
-              </w:rPr>
-              <w:t>Zarrinkalam</w:t>
-            </w:r>
-            <w:proofErr w:type="spellEnd"/>
+              <w:t>, Zarrinkalam</w:t>
+            </w:r>
             <w:r>
               <w:rPr>
                 <w:rFonts w:ascii="Garamond" w:hAnsi="Garamond" w:cstheme="minorHAnsi"/>
@@ -12930,49 +11918,25 @@
               </w:rPr>
               <w:t>–</w:t>
             </w:r>
-            <w:proofErr w:type="spellStart"/>
-            <w:r>
-              <w:rPr>
-                <w:rFonts w:ascii="Garamond" w:hAnsi="Garamond" w:cstheme="minorHAnsi"/>
-                <w:color w:val="000000" w:themeColor="text1"/>
-                <w:sz w:val="20"/>
-                <w:szCs w:val="20"/>
-                <w:lang w:val="en-US"/>
-              </w:rPr>
-              <w:t>Obeidat</w:t>
-            </w:r>
-            <w:proofErr w:type="spellEnd"/>
-            <w:r>
-              <w:rPr>
-                <w:rFonts w:ascii="Garamond" w:hAnsi="Garamond" w:cstheme="minorHAnsi"/>
-                <w:color w:val="000000" w:themeColor="text1"/>
-                <w:sz w:val="20"/>
-                <w:szCs w:val="20"/>
-                <w:lang w:val="en-US"/>
-              </w:rPr>
-              <w:t xml:space="preserve">. </w:t>
-            </w:r>
-            <w:proofErr w:type="spellStart"/>
-            <w:r>
-              <w:rPr>
-                <w:rFonts w:ascii="Garamond" w:hAnsi="Garamond" w:cstheme="minorHAnsi"/>
-                <w:color w:val="000000" w:themeColor="text1"/>
-                <w:sz w:val="20"/>
-                <w:szCs w:val="20"/>
-                <w:lang w:val="en-US"/>
-              </w:rPr>
-              <w:t>Stopword</w:t>
-            </w:r>
-            <w:proofErr w:type="spellEnd"/>
-            <w:r>
-              <w:rPr>
-                <w:rFonts w:ascii="Garamond" w:hAnsi="Garamond" w:cstheme="minorHAnsi"/>
-                <w:color w:val="000000" w:themeColor="text1"/>
-                <w:sz w:val="20"/>
-                <w:szCs w:val="20"/>
-                <w:lang w:val="en-US"/>
-              </w:rPr>
-              <w:t xml:space="preserve"> Detection for Streaming Content</w:t>
+            <w:r>
+              <w:rPr>
+                <w:rFonts w:ascii="Garamond" w:hAnsi="Garamond" w:cstheme="minorHAnsi"/>
+                <w:color w:val="000000" w:themeColor="text1"/>
+                <w:sz w:val="20"/>
+                <w:szCs w:val="20"/>
+                <w:lang w:val="en-US"/>
+              </w:rPr>
+              <w:t xml:space="preserve">Obeidat. </w:t>
+            </w:r>
+            <w:r>
+              <w:rPr>
+                <w:rFonts w:ascii="Garamond" w:hAnsi="Garamond" w:cstheme="minorHAnsi"/>
+                <w:color w:val="000000" w:themeColor="text1"/>
+                <w:sz w:val="20"/>
+                <w:szCs w:val="20"/>
+                <w:lang w:val="en-US"/>
+              </w:rPr>
+              <w:t>Stopword Detection for Streaming Content</w:t>
             </w:r>
             <w:r>
               <w:rPr>
@@ -13405,7 +12369,6 @@
               </w:rPr>
               <w:t xml:space="preserve">07. </w:t>
             </w:r>
-            <w:proofErr w:type="spellStart"/>
             <w:r>
               <w:rPr>
                 <w:rFonts w:ascii="Garamond" w:hAnsi="Garamond" w:cstheme="minorHAnsi"/>
@@ -13416,7 +12379,6 @@
               </w:rPr>
               <w:t>Zarrinkalam</w:t>
             </w:r>
-            <w:proofErr w:type="spellEnd"/>
             <w:r>
               <w:rPr>
                 <w:rFonts w:ascii="Garamond" w:hAnsi="Garamond" w:cstheme="minorHAnsi"/>
@@ -13678,20 +12640,8 @@
                 <w:szCs w:val="20"/>
                 <w:lang w:val="en-US"/>
               </w:rPr>
-              <w:t xml:space="preserve">, </w:t>
-            </w:r>
-            <w:proofErr w:type="spellStart"/>
-            <w:r>
-              <w:rPr>
-                <w:rFonts w:ascii="Garamond" w:hAnsi="Garamond" w:cstheme="minorHAnsi"/>
-                <w:color w:val="000000" w:themeColor="text1"/>
-                <w:sz w:val="20"/>
-                <w:szCs w:val="20"/>
-                <w:lang w:val="en-US"/>
-              </w:rPr>
-              <w:t>Zarrinkalam</w:t>
-            </w:r>
-            <w:proofErr w:type="spellEnd"/>
+              <w:t>, Zarrinkalam</w:t>
+            </w:r>
             <w:r>
               <w:rPr>
                 <w:rFonts w:ascii="Garamond" w:hAnsi="Garamond" w:cstheme="minorHAnsi"/>
@@ -13883,7 +12833,6 @@
               </w:rPr>
               <w:t xml:space="preserve">05. </w:t>
             </w:r>
-            <w:proofErr w:type="spellStart"/>
             <w:r>
               <w:rPr>
                 <w:rFonts w:ascii="Garamond" w:hAnsi="Garamond" w:cstheme="minorHAnsi"/>
@@ -13894,7 +12843,6 @@
               </w:rPr>
               <w:t>Zarrinkalam</w:t>
             </w:r>
-            <w:proofErr w:type="spellEnd"/>
             <w:r>
               <w:rPr>
                 <w:rFonts w:ascii="Garamond" w:hAnsi="Garamond" w:cstheme="minorHAnsi"/>
@@ -14390,7 +13338,6 @@
               </w:rPr>
               <w:t xml:space="preserve">03. </w:t>
             </w:r>
-            <w:proofErr w:type="spellStart"/>
             <w:r>
               <w:rPr>
                 <w:rFonts w:ascii="Garamond" w:hAnsi="Garamond" w:cstheme="minorHAnsi"/>
@@ -14401,7 +13348,6 @@
               </w:rPr>
               <w:t>Zarrinkalam</w:t>
             </w:r>
-            <w:proofErr w:type="spellEnd"/>
             <w:r>
               <w:rPr>
                 <w:rFonts w:ascii="Garamond" w:hAnsi="Garamond" w:cstheme="minorHAnsi"/>
@@ -14758,59 +13704,7 @@
                 <w:szCs w:val="20"/>
                 <w:lang w:val="en-US"/>
               </w:rPr>
-              <w:t xml:space="preserve">, </w:t>
-            </w:r>
-            <w:proofErr w:type="spellStart"/>
-            <w:r>
-              <w:rPr>
-                <w:rFonts w:ascii="Garamond" w:hAnsi="Garamond" w:cstheme="minorHAnsi"/>
-                <w:i/>
-                <w:iCs/>
-                <w:color w:val="000000" w:themeColor="text1"/>
-                <w:sz w:val="20"/>
-                <w:szCs w:val="20"/>
-                <w:lang w:val="en-US"/>
-              </w:rPr>
-              <w:t>Vietri</w:t>
-            </w:r>
-            <w:proofErr w:type="spellEnd"/>
-            <w:r>
-              <w:rPr>
-                <w:rFonts w:ascii="Garamond" w:hAnsi="Garamond" w:cstheme="minorHAnsi"/>
-                <w:i/>
-                <w:iCs/>
-                <w:color w:val="000000" w:themeColor="text1"/>
-                <w:sz w:val="20"/>
-                <w:szCs w:val="20"/>
-                <w:lang w:val="en-US"/>
-              </w:rPr>
-              <w:t xml:space="preserve"> </w:t>
-            </w:r>
-            <w:proofErr w:type="spellStart"/>
-            <w:r>
-              <w:rPr>
-                <w:rFonts w:ascii="Garamond" w:hAnsi="Garamond" w:cstheme="minorHAnsi"/>
-                <w:i/>
-                <w:iCs/>
-                <w:color w:val="000000" w:themeColor="text1"/>
-                <w:sz w:val="20"/>
-                <w:szCs w:val="20"/>
-                <w:lang w:val="en-US"/>
-              </w:rPr>
-              <w:t>sul</w:t>
-            </w:r>
-            <w:proofErr w:type="spellEnd"/>
-            <w:r>
-              <w:rPr>
-                <w:rFonts w:ascii="Garamond" w:hAnsi="Garamond" w:cstheme="minorHAnsi"/>
-                <w:i/>
-                <w:iCs/>
-                <w:color w:val="000000" w:themeColor="text1"/>
-                <w:sz w:val="20"/>
-                <w:szCs w:val="20"/>
-                <w:lang w:val="en-US"/>
-              </w:rPr>
-              <w:t xml:space="preserve"> Mare, Italy (202–209)</w:t>
+              <w:t>, Vietri sul Mare, Italy (202–209)</w:t>
             </w:r>
             <w:r>
               <w:rPr>
@@ -15285,20 +14179,8 @@
                 <w:szCs w:val="20"/>
                 <w:lang w:val="en-US"/>
               </w:rPr>
-              <w:t xml:space="preserve"> </w:t>
-            </w:r>
-            <w:proofErr w:type="spellStart"/>
-            <w:r>
-              <w:rPr>
-                <w:rFonts w:ascii="Garamond" w:hAnsi="Garamond" w:cstheme="minorHAnsi"/>
-                <w:color w:val="000000" w:themeColor="text1"/>
-                <w:sz w:val="20"/>
-                <w:szCs w:val="20"/>
-                <w:lang w:val="en-US"/>
-              </w:rPr>
-              <w:t>Titericz</w:t>
-            </w:r>
-            <w:proofErr w:type="spellEnd"/>
+              <w:t xml:space="preserve"> Titericz</w:t>
+            </w:r>
             <w:r>
               <w:rPr>
                 <w:rFonts w:ascii="Garamond" w:hAnsi="Garamond" w:cstheme="minorHAnsi"/>
@@ -15496,27 +14378,15 @@
               </w:rPr>
               <w:t xml:space="preserve">3. </w:t>
             </w:r>
-            <w:proofErr w:type="spellStart"/>
-            <w:r>
-              <w:rPr>
-                <w:rFonts w:ascii="Garamond" w:hAnsi="Garamond" w:cstheme="minorHAnsi"/>
-                <w:color w:val="000000" w:themeColor="text1"/>
-                <w:sz w:val="20"/>
-                <w:szCs w:val="20"/>
-                <w:lang w:val="en-US"/>
-              </w:rPr>
-              <w:t>Zarrinkalam</w:t>
-            </w:r>
-            <w:proofErr w:type="spellEnd"/>
-            <w:r>
-              <w:rPr>
-                <w:rFonts w:ascii="Garamond" w:hAnsi="Garamond" w:cstheme="minorHAnsi"/>
-                <w:color w:val="000000" w:themeColor="text1"/>
-                <w:sz w:val="20"/>
-                <w:szCs w:val="20"/>
-                <w:lang w:val="en-US"/>
-              </w:rPr>
-              <w:t xml:space="preserve">, </w:t>
+            <w:r>
+              <w:rPr>
+                <w:rFonts w:ascii="Garamond" w:hAnsi="Garamond" w:cstheme="minorHAnsi"/>
+                <w:color w:val="000000" w:themeColor="text1"/>
+                <w:sz w:val="20"/>
+                <w:szCs w:val="20"/>
+                <w:lang w:val="en-US"/>
+              </w:rPr>
+              <w:t xml:space="preserve">Zarrinkalam, </w:t>
             </w:r>
             <w:r>
               <w:rPr>
@@ -15680,27 +14550,15 @@
               </w:rPr>
               <w:t xml:space="preserve">2. </w:t>
             </w:r>
-            <w:proofErr w:type="spellStart"/>
-            <w:r>
-              <w:rPr>
-                <w:rFonts w:ascii="Garamond" w:hAnsi="Garamond" w:cstheme="minorHAnsi"/>
-                <w:color w:val="000000" w:themeColor="text1"/>
-                <w:sz w:val="20"/>
-                <w:szCs w:val="20"/>
-                <w:lang w:val="en-US"/>
-              </w:rPr>
-              <w:t>Zarrinkalam</w:t>
-            </w:r>
-            <w:proofErr w:type="spellEnd"/>
-            <w:r>
-              <w:rPr>
-                <w:rFonts w:ascii="Garamond" w:hAnsi="Garamond" w:cstheme="minorHAnsi"/>
-                <w:color w:val="000000" w:themeColor="text1"/>
-                <w:sz w:val="20"/>
-                <w:szCs w:val="20"/>
-                <w:lang w:val="en-US"/>
-              </w:rPr>
-              <w:t xml:space="preserve">, </w:t>
+            <w:r>
+              <w:rPr>
+                <w:rFonts w:ascii="Garamond" w:hAnsi="Garamond" w:cstheme="minorHAnsi"/>
+                <w:color w:val="000000" w:themeColor="text1"/>
+                <w:sz w:val="20"/>
+                <w:szCs w:val="20"/>
+                <w:lang w:val="en-US"/>
+              </w:rPr>
+              <w:t xml:space="preserve">Zarrinkalam, </w:t>
             </w:r>
             <w:r>
               <w:rPr>
@@ -15927,7 +14785,6 @@
               </w:rPr>
               <w:t xml:space="preserve">A.I. Socratic Circles (#AISC), </w:t>
             </w:r>
-            <w:proofErr w:type="gramStart"/>
             <w:r>
               <w:rPr>
                 <w:rFonts w:ascii="Garamond" w:hAnsi="Garamond" w:cstheme="minorHAnsi"/>
@@ -15962,20 +14819,7 @@
                 <w:szCs w:val="20"/>
                 <w:lang w:val="en-US"/>
               </w:rPr>
-              <w:t>,</w:t>
-            </w:r>
-            <w:proofErr w:type="gramEnd"/>
-            <w:r>
-              <w:rPr>
-                <w:rFonts w:ascii="Garamond" w:hAnsi="Garamond" w:cstheme="minorHAnsi"/>
-                <w:i/>
-                <w:iCs/>
-                <w:color w:val="000000" w:themeColor="text1"/>
-                <w:sz w:val="20"/>
-                <w:szCs w:val="20"/>
-                <w:lang w:val="en-US"/>
-              </w:rPr>
-              <w:t xml:space="preserve"> Toronto, Canada, </w:t>
+              <w:t xml:space="preserve">, Toronto, Canada, </w:t>
             </w:r>
             <w:r>
               <w:rPr>
@@ -16152,20 +14996,8 @@
                 <w:szCs w:val="20"/>
                 <w:lang w:val="en-US"/>
               </w:rPr>
-              <w:t xml:space="preserve">European Conference on Information Retrieval, Bloomberg, Amazon, Lucca, Tuscany, Italy, </w:t>
-            </w:r>
-            <w:proofErr w:type="gramStart"/>
-            <w:r>
-              <w:rPr>
-                <w:rFonts w:ascii="Garamond" w:hAnsi="Garamond" w:cstheme="minorHAnsi"/>
-                <w:color w:val="000000" w:themeColor="text1"/>
-                <w:sz w:val="20"/>
-                <w:szCs w:val="20"/>
-                <w:lang w:val="en-US"/>
-              </w:rPr>
-              <w:t>Online</w:t>
-            </w:r>
-            <w:proofErr w:type="gramEnd"/>
+              <w:t>European Conference on Information Retrieval, Bloomberg, Amazon, Lucca, Tuscany, Italy, Online</w:t>
+            </w:r>
             <w:r>
               <w:rPr>
                 <w:rFonts w:ascii="Garamond" w:hAnsi="Garamond" w:cstheme="minorHAnsi"/>
@@ -16284,27 +15116,7 @@
                 <w:szCs w:val="20"/>
                 <w:lang w:val="en-US"/>
               </w:rPr>
-              <w:t xml:space="preserve">European Conference on Information Retrieval, Bloomberg, Google, Amazon, eBay, Lisbon, Portugal, </w:t>
-            </w:r>
-            <w:proofErr w:type="gramStart"/>
-            <w:r>
-              <w:rPr>
-                <w:rFonts w:ascii="Garamond" w:hAnsi="Garamond" w:cstheme="minorHAnsi"/>
-                <w:sz w:val="20"/>
-                <w:szCs w:val="20"/>
-                <w:lang w:val="en-US"/>
-              </w:rPr>
-              <w:t>Online</w:t>
-            </w:r>
-            <w:proofErr w:type="gramEnd"/>
-            <w:r>
-              <w:rPr>
-                <w:rFonts w:ascii="Garamond" w:hAnsi="Garamond" w:cstheme="minorHAnsi"/>
-                <w:sz w:val="20"/>
-                <w:szCs w:val="20"/>
-                <w:lang w:val="en-US"/>
-              </w:rPr>
-              <w:t>.</w:t>
+              <w:t>European Conference on Information Retrieval, Bloomberg, Google, Amazon, eBay, Lisbon, Portugal, Online.</w:t>
             </w:r>
           </w:p>
         </w:tc>
@@ -16767,51 +15579,7 @@
                 <w:szCs w:val="20"/>
                 <w:lang w:val="en-US"/>
               </w:rPr>
-              <w:t xml:space="preserve">International Conference on Tools with Artificial Intelligence, </w:t>
-            </w:r>
-            <w:proofErr w:type="spellStart"/>
-            <w:r>
-              <w:rPr>
-                <w:rFonts w:ascii="Garamond" w:hAnsi="Garamond" w:cstheme="minorHAnsi"/>
-                <w:color w:val="000000" w:themeColor="text1"/>
-                <w:sz w:val="20"/>
-                <w:szCs w:val="20"/>
-                <w:lang w:val="en-US"/>
-              </w:rPr>
-              <w:t>Vietri</w:t>
-            </w:r>
-            <w:proofErr w:type="spellEnd"/>
-            <w:r>
-              <w:rPr>
-                <w:rFonts w:ascii="Garamond" w:hAnsi="Garamond" w:cstheme="minorHAnsi"/>
-                <w:color w:val="000000" w:themeColor="text1"/>
-                <w:sz w:val="20"/>
-                <w:szCs w:val="20"/>
-                <w:lang w:val="en-US"/>
-              </w:rPr>
-              <w:t xml:space="preserve"> </w:t>
-            </w:r>
-            <w:proofErr w:type="spellStart"/>
-            <w:r>
-              <w:rPr>
-                <w:rFonts w:ascii="Garamond" w:hAnsi="Garamond" w:cstheme="minorHAnsi"/>
-                <w:color w:val="000000" w:themeColor="text1"/>
-                <w:sz w:val="20"/>
-                <w:szCs w:val="20"/>
-                <w:lang w:val="en-US"/>
-              </w:rPr>
-              <w:t>sul</w:t>
-            </w:r>
-            <w:proofErr w:type="spellEnd"/>
-            <w:r>
-              <w:rPr>
-                <w:rFonts w:ascii="Garamond" w:hAnsi="Garamond" w:cstheme="minorHAnsi"/>
-                <w:color w:val="000000" w:themeColor="text1"/>
-                <w:sz w:val="20"/>
-                <w:szCs w:val="20"/>
-                <w:lang w:val="en-US"/>
-              </w:rPr>
-              <w:t xml:space="preserve"> Mare, Italy</w:t>
+              <w:t>International Conference on Tools with Artificial Intelligence, Vietri sul Mare, Italy</w:t>
             </w:r>
             <w:r>
               <w:rPr>
@@ -17203,27 +15971,7 @@
                 <w:szCs w:val="20"/>
                 <w:lang w:val="en-US"/>
               </w:rPr>
-              <w:t xml:space="preserve">Sara </w:t>
-            </w:r>
-            <w:proofErr w:type="spellStart"/>
-            <w:r>
-              <w:rPr>
-                <w:rFonts w:ascii="Garamond" w:hAnsi="Garamond" w:cstheme="minorHAnsi"/>
-                <w:sz w:val="20"/>
-                <w:szCs w:val="20"/>
-                <w:lang w:val="en-US"/>
-              </w:rPr>
-              <w:t>Gebara</w:t>
-            </w:r>
-            <w:proofErr w:type="spellEnd"/>
-            <w:r>
-              <w:rPr>
-                <w:rFonts w:ascii="Garamond" w:hAnsi="Garamond" w:cstheme="minorHAnsi"/>
-                <w:sz w:val="20"/>
-                <w:szCs w:val="20"/>
-                <w:lang w:val="en-US"/>
-              </w:rPr>
-              <w:t>, Assumption College Catholic High School</w:t>
+              <w:t>Sara Gebara, Assumption College Catholic High School</w:t>
             </w:r>
             <w:r>
               <w:rPr>
@@ -17294,34 +16042,50 @@
               </w:rPr>
               <w:t xml:space="preserve">2. </w:t>
             </w:r>
-            <w:proofErr w:type="spellStart"/>
-            <w:r>
-              <w:rPr>
-                <w:rFonts w:ascii="Garamond" w:hAnsi="Garamond" w:cstheme="minorHAnsi"/>
-                <w:sz w:val="20"/>
-                <w:szCs w:val="20"/>
-                <w:lang w:val="en-US"/>
-              </w:rPr>
-              <w:t>Sehar</w:t>
-            </w:r>
-            <w:proofErr w:type="spellEnd"/>
-            <w:r>
-              <w:rPr>
-                <w:rFonts w:ascii="Garamond" w:hAnsi="Garamond" w:cstheme="minorHAnsi"/>
-                <w:sz w:val="20"/>
-                <w:szCs w:val="20"/>
-                <w:lang w:val="en-US"/>
-              </w:rPr>
-              <w:t xml:space="preserve"> Sidhu</w:t>
-            </w:r>
-            <w:r>
-              <w:rPr>
-                <w:rFonts w:ascii="Garamond" w:hAnsi="Garamond" w:cstheme="minorHAnsi"/>
-                <w:sz w:val="20"/>
-                <w:szCs w:val="20"/>
-                <w:lang w:val="en-US"/>
-              </w:rPr>
-              <w:t>, Grade</w:t>
+            <w:r>
+              <w:rPr>
+                <w:rFonts w:ascii="Garamond" w:hAnsi="Garamond" w:cstheme="minorHAnsi"/>
+                <w:sz w:val="20"/>
+                <w:szCs w:val="20"/>
+                <w:lang w:val="en-US"/>
+              </w:rPr>
+              <w:t>Sehar Sidhu</w:t>
+            </w:r>
+            <w:r>
+              <w:rPr>
+                <w:rFonts w:ascii="Garamond" w:hAnsi="Garamond" w:cstheme="minorHAnsi"/>
+                <w:sz w:val="20"/>
+                <w:szCs w:val="20"/>
+                <w:lang w:val="en-US"/>
+              </w:rPr>
+              <w:t xml:space="preserve">, </w:t>
+            </w:r>
+            <w:r>
+              <w:rPr>
+                <w:rFonts w:ascii="Garamond" w:hAnsi="Garamond" w:cstheme="minorHAnsi"/>
+                <w:sz w:val="20"/>
+                <w:szCs w:val="20"/>
+                <w:lang w:val="en-US"/>
+              </w:rPr>
+              <w:t>Bellewood Public School</w:t>
+            </w:r>
+            <w:r>
+              <w:rPr>
+                <w:rFonts w:ascii="Garamond" w:hAnsi="Garamond" w:cstheme="minorHAnsi"/>
+                <w:sz w:val="20"/>
+                <w:szCs w:val="20"/>
+                <w:lang w:val="en-US"/>
+              </w:rPr>
+              <w:t xml:space="preserve">, </w:t>
+            </w:r>
+            <w:r>
+              <w:rPr>
+                <w:rFonts w:ascii="Garamond" w:hAnsi="Garamond" w:cstheme="minorHAnsi"/>
+                <w:sz w:val="20"/>
+                <w:szCs w:val="20"/>
+                <w:lang w:val="en-US"/>
+              </w:rPr>
+              <w:t>Grade</w:t>
             </w:r>
             <w:r>
               <w:rPr>
@@ -17452,25 +16216,14 @@
               </w:rPr>
               <w:t xml:space="preserve">1. </w:t>
             </w:r>
-            <w:proofErr w:type="spellStart"/>
-            <w:r>
-              <w:rPr>
-                <w:rFonts w:ascii="Garamond" w:hAnsi="Garamond" w:cstheme="minorHAnsi"/>
-                <w:sz w:val="20"/>
-                <w:szCs w:val="20"/>
-                <w:lang w:val="en-US"/>
-              </w:rPr>
-              <w:t>Qinfeng</w:t>
-            </w:r>
-            <w:proofErr w:type="spellEnd"/>
-            <w:r>
-              <w:rPr>
-                <w:rFonts w:ascii="Garamond" w:hAnsi="Garamond" w:cstheme="minorHAnsi"/>
-                <w:sz w:val="20"/>
-                <w:szCs w:val="20"/>
-                <w:lang w:val="en-US"/>
-              </w:rPr>
-              <w:t xml:space="preserve"> (Alice) Yu</w:t>
+            <w:r>
+              <w:rPr>
+                <w:rFonts w:ascii="Garamond" w:hAnsi="Garamond" w:cstheme="minorHAnsi"/>
+                <w:sz w:val="20"/>
+                <w:szCs w:val="20"/>
+                <w:lang w:val="en-US"/>
+              </w:rPr>
+              <w:t>Qinfeng (Alice) Yu</w:t>
             </w:r>
             <w:r>
               <w:rPr>
@@ -17544,29 +16297,16 @@
               </w:rPr>
               <w:t xml:space="preserve">, </w:t>
             </w:r>
-            <w:proofErr w:type="spellStart"/>
-            <w:r>
-              <w:rPr>
-                <w:rFonts w:ascii="Garamond" w:hAnsi="Garamond" w:cstheme="minorHAnsi"/>
-                <w:i/>
-                <w:iCs/>
-                <w:sz w:val="20"/>
-                <w:szCs w:val="20"/>
-                <w:lang w:val="en-US"/>
-              </w:rPr>
-              <w:t>NeuCG</w:t>
-            </w:r>
-            <w:proofErr w:type="spellEnd"/>
-            <w:r>
-              <w:rPr>
-                <w:rFonts w:ascii="Garamond" w:hAnsi="Garamond" w:cstheme="minorHAnsi"/>
-                <w:i/>
-                <w:iCs/>
-                <w:sz w:val="20"/>
-                <w:szCs w:val="20"/>
-                <w:lang w:val="en-US"/>
-              </w:rPr>
-              <w:t>:</w:t>
+            <w:r>
+              <w:rPr>
+                <w:rFonts w:ascii="Garamond" w:hAnsi="Garamond" w:cstheme="minorHAnsi"/>
+                <w:i/>
+                <w:iCs/>
+                <w:sz w:val="20"/>
+                <w:szCs w:val="20"/>
+                <w:lang w:val="en-US"/>
+              </w:rPr>
+              <w:t>NeuCG:</w:t>
             </w:r>
             <w:r>
               <w:rPr>
@@ -17731,67 +16471,7 @@
                 <w:szCs w:val="20"/>
                 <w:lang w:val="en-US"/>
               </w:rPr>
-              <w:t xml:space="preserve">1. </w:t>
-            </w:r>
-            <w:proofErr w:type="spellStart"/>
-            <w:r>
-              <w:rPr>
-                <w:rFonts w:ascii="Garamond" w:hAnsi="Garamond" w:cstheme="minorHAnsi"/>
-                <w:sz w:val="20"/>
-                <w:szCs w:val="20"/>
-                <w:lang w:val="en-US"/>
-              </w:rPr>
-              <w:t>Mahdis</w:t>
-            </w:r>
-            <w:proofErr w:type="spellEnd"/>
-            <w:r>
-              <w:rPr>
-                <w:rFonts w:ascii="Garamond" w:hAnsi="Garamond" w:cstheme="minorHAnsi"/>
-                <w:sz w:val="20"/>
-                <w:szCs w:val="20"/>
-                <w:lang w:val="en-US"/>
-              </w:rPr>
-              <w:t xml:space="preserve"> </w:t>
-            </w:r>
-            <w:proofErr w:type="spellStart"/>
-            <w:r>
-              <w:rPr>
-                <w:rFonts w:ascii="Garamond" w:hAnsi="Garamond" w:cstheme="minorHAnsi"/>
-                <w:sz w:val="20"/>
-                <w:szCs w:val="20"/>
-                <w:lang w:val="en-US"/>
-              </w:rPr>
-              <w:t>Saeedi</w:t>
-            </w:r>
-            <w:proofErr w:type="spellEnd"/>
-            <w:r>
-              <w:rPr>
-                <w:rFonts w:ascii="Garamond" w:hAnsi="Garamond" w:cstheme="minorHAnsi"/>
-                <w:sz w:val="20"/>
-                <w:szCs w:val="20"/>
-                <w:lang w:val="en-US"/>
-              </w:rPr>
-              <w:t xml:space="preserve">, Assistant Professor in Mathematics, </w:t>
-            </w:r>
-            <w:proofErr w:type="spellStart"/>
-            <w:r>
-              <w:rPr>
-                <w:rFonts w:ascii="Garamond" w:hAnsi="Garamond" w:cstheme="minorHAnsi"/>
-                <w:sz w:val="20"/>
-                <w:szCs w:val="20"/>
-                <w:lang w:val="en-US"/>
-              </w:rPr>
-              <w:t>Ershad</w:t>
-            </w:r>
-            <w:proofErr w:type="spellEnd"/>
-            <w:r>
-              <w:rPr>
-                <w:rFonts w:ascii="Garamond" w:hAnsi="Garamond" w:cstheme="minorHAnsi"/>
-                <w:sz w:val="20"/>
-                <w:szCs w:val="20"/>
-                <w:lang w:val="en-US"/>
-              </w:rPr>
-              <w:t xml:space="preserve"> Damavand, Iran, Visiting Scholar </w:t>
+              <w:t xml:space="preserve">1. Mahdis Saeedi, Assistant Professor in Mathematics, Ershad Damavand, Iran, Visiting Scholar </w:t>
             </w:r>
           </w:p>
         </w:tc>
@@ -17906,29 +16586,7 @@
                 <w:szCs w:val="20"/>
                 <w:lang w:val="en-US"/>
               </w:rPr>
-              <w:t xml:space="preserve">3. Kia </w:t>
-            </w:r>
-            <w:proofErr w:type="spellStart"/>
-            <w:r>
-              <w:rPr>
-                <w:rFonts w:ascii="Garamond" w:hAnsi="Garamond" w:cstheme="minorHAnsi"/>
-                <w:color w:val="000000" w:themeColor="text1"/>
-                <w:sz w:val="20"/>
-                <w:szCs w:val="20"/>
-                <w:lang w:val="en-US"/>
-              </w:rPr>
-              <w:t>Jahanbin</w:t>
-            </w:r>
-            <w:proofErr w:type="spellEnd"/>
-            <w:r>
-              <w:rPr>
-                <w:rFonts w:ascii="Garamond" w:hAnsi="Garamond" w:cstheme="minorHAnsi"/>
-                <w:color w:val="000000" w:themeColor="text1"/>
-                <w:sz w:val="20"/>
-                <w:szCs w:val="20"/>
-                <w:lang w:val="en-US"/>
-              </w:rPr>
-              <w:t xml:space="preserve">, </w:t>
+              <w:t xml:space="preserve">3. Kia Jahanbin, </w:t>
             </w:r>
             <w:r>
               <w:rPr>
@@ -18045,51 +16703,17 @@
                 <w:szCs w:val="20"/>
                 <w:lang w:val="en-US"/>
               </w:rPr>
-              <w:t xml:space="preserve">Soroush </w:t>
-            </w:r>
-            <w:proofErr w:type="spellStart"/>
-            <w:r>
-              <w:rPr>
-                <w:rFonts w:ascii="Garamond" w:hAnsi="Garamond" w:cstheme="minorHAnsi"/>
-                <w:color w:val="000000" w:themeColor="text1"/>
-                <w:sz w:val="20"/>
-                <w:szCs w:val="20"/>
-                <w:lang w:val="en-US"/>
-              </w:rPr>
-              <w:t>Ziaeinejad</w:t>
-            </w:r>
-            <w:proofErr w:type="spellEnd"/>
-            <w:r>
-              <w:rPr>
-                <w:rFonts w:ascii="Garamond" w:hAnsi="Garamond" w:cstheme="minorHAnsi"/>
-                <w:color w:val="000000" w:themeColor="text1"/>
-                <w:sz w:val="20"/>
-                <w:szCs w:val="20"/>
-                <w:lang w:val="en-US"/>
-              </w:rPr>
-              <w:t xml:space="preserve">, </w:t>
-            </w:r>
-            <w:proofErr w:type="spellStart"/>
-            <w:r>
-              <w:rPr>
-                <w:rFonts w:ascii="Garamond" w:hAnsi="Garamond" w:cstheme="minorHAnsi"/>
-                <w:color w:val="000000" w:themeColor="text1"/>
-                <w:sz w:val="20"/>
-                <w:szCs w:val="20"/>
-                <w:lang w:val="en-US"/>
-              </w:rPr>
-              <w:t>SEERa</w:t>
-            </w:r>
-            <w:proofErr w:type="spellEnd"/>
-            <w:r>
-              <w:rPr>
-                <w:rFonts w:ascii="Garamond" w:hAnsi="Garamond" w:cstheme="minorHAnsi"/>
-                <w:color w:val="000000" w:themeColor="text1"/>
-                <w:sz w:val="20"/>
-                <w:szCs w:val="20"/>
-                <w:lang w:val="en-US"/>
-              </w:rPr>
-              <w:t xml:space="preserve">: </w:t>
+              <w:t xml:space="preserve">Soroush Ziaeinejad, </w:t>
+            </w:r>
+            <w:r>
+              <w:rPr>
+                <w:rFonts w:ascii="Garamond" w:hAnsi="Garamond" w:cstheme="minorHAnsi"/>
+                <w:color w:val="000000" w:themeColor="text1"/>
+                <w:sz w:val="20"/>
+                <w:szCs w:val="20"/>
+                <w:lang w:val="en-US"/>
+              </w:rPr>
+              <w:t xml:space="preserve">SEERa: </w:t>
             </w:r>
             <w:r>
               <w:rPr>
@@ -18206,20 +16830,8 @@
                 <w:szCs w:val="20"/>
                 <w:lang w:val="en-US"/>
               </w:rPr>
-              <w:t xml:space="preserve">Zahra </w:t>
-            </w:r>
-            <w:proofErr w:type="spellStart"/>
-            <w:r>
-              <w:rPr>
-                <w:rFonts w:ascii="Garamond" w:hAnsi="Garamond" w:cstheme="minorHAnsi"/>
-                <w:color w:val="000000" w:themeColor="text1"/>
-                <w:sz w:val="20"/>
-                <w:szCs w:val="20"/>
-                <w:lang w:val="en-US"/>
-              </w:rPr>
-              <w:t>Taherikhonakdar</w:t>
-            </w:r>
-            <w:proofErr w:type="spellEnd"/>
+              <w:t>Zahra Taherikhonakdar</w:t>
+            </w:r>
             <w:r>
               <w:rPr>
                 <w:rFonts w:ascii="Garamond" w:hAnsi="Garamond" w:cstheme="minorHAnsi"/>
@@ -18385,29 +16997,7 @@
                 <w:szCs w:val="20"/>
                 <w:lang w:val="en-US"/>
               </w:rPr>
-              <w:t xml:space="preserve">11. </w:t>
-            </w:r>
-            <w:proofErr w:type="spellStart"/>
-            <w:r>
-              <w:rPr>
-                <w:rFonts w:ascii="Garamond" w:hAnsi="Garamond" w:cstheme="minorHAnsi"/>
-                <w:color w:val="000000" w:themeColor="text1"/>
-                <w:sz w:val="20"/>
-                <w:szCs w:val="20"/>
-                <w:lang w:val="en-US"/>
-              </w:rPr>
-              <w:t>Delaram</w:t>
-            </w:r>
-            <w:proofErr w:type="spellEnd"/>
-            <w:r>
-              <w:rPr>
-                <w:rFonts w:ascii="Garamond" w:hAnsi="Garamond" w:cstheme="minorHAnsi"/>
-                <w:color w:val="000000" w:themeColor="text1"/>
-                <w:sz w:val="20"/>
-                <w:szCs w:val="20"/>
-                <w:lang w:val="en-US"/>
-              </w:rPr>
-              <w:t xml:space="preserve"> Rajaei, </w:t>
+              <w:t xml:space="preserve">11. Delaram Rajaei, </w:t>
             </w:r>
             <w:r>
               <w:rPr>
@@ -18526,29 +17116,7 @@
                 <w:szCs w:val="20"/>
                 <w:lang w:val="en-US"/>
               </w:rPr>
-              <w:t xml:space="preserve">09. Hamed </w:t>
-            </w:r>
-            <w:proofErr w:type="spellStart"/>
-            <w:r>
-              <w:rPr>
-                <w:rFonts w:ascii="Garamond" w:hAnsi="Garamond" w:cstheme="minorHAnsi"/>
-                <w:color w:val="000000" w:themeColor="text1"/>
-                <w:sz w:val="20"/>
-                <w:szCs w:val="20"/>
-                <w:lang w:val="en-US"/>
-              </w:rPr>
-              <w:t>Waezi</w:t>
-            </w:r>
-            <w:proofErr w:type="spellEnd"/>
-            <w:r>
-              <w:rPr>
-                <w:rFonts w:ascii="Garamond" w:hAnsi="Garamond" w:cstheme="minorHAnsi"/>
-                <w:color w:val="000000" w:themeColor="text1"/>
-                <w:sz w:val="20"/>
-                <w:szCs w:val="20"/>
-                <w:lang w:val="en-US"/>
-              </w:rPr>
-              <w:t xml:space="preserve">, </w:t>
+              <w:t xml:space="preserve">09. Hamed Waezi, </w:t>
             </w:r>
             <w:r>
               <w:rPr>
@@ -18655,29 +17223,7 @@
                 <w:szCs w:val="20"/>
                 <w:lang w:val="en-US"/>
               </w:rPr>
-              <w:t xml:space="preserve">08. Reza </w:t>
-            </w:r>
-            <w:proofErr w:type="spellStart"/>
-            <w:r>
-              <w:rPr>
-                <w:rFonts w:ascii="Garamond" w:hAnsi="Garamond" w:cstheme="minorHAnsi"/>
-                <w:color w:val="000000" w:themeColor="text1"/>
-                <w:sz w:val="20"/>
-                <w:szCs w:val="20"/>
-                <w:lang w:val="en-US"/>
-              </w:rPr>
-              <w:t>Barzegar</w:t>
-            </w:r>
-            <w:proofErr w:type="spellEnd"/>
-            <w:r>
-              <w:rPr>
-                <w:rFonts w:ascii="Garamond" w:hAnsi="Garamond" w:cstheme="minorHAnsi"/>
-                <w:color w:val="000000" w:themeColor="text1"/>
-                <w:sz w:val="20"/>
-                <w:szCs w:val="20"/>
-                <w:lang w:val="en-US"/>
-              </w:rPr>
-              <w:t xml:space="preserve">, </w:t>
+              <w:t xml:space="preserve">08. Reza Barzegar, </w:t>
             </w:r>
             <w:r>
               <w:rPr>
@@ -18784,77 +17330,19 @@
                 <w:szCs w:val="20"/>
                 <w:lang w:val="en-US"/>
               </w:rPr>
-              <w:t xml:space="preserve">07. </w:t>
-            </w:r>
-            <w:proofErr w:type="spellStart"/>
-            <w:r>
-              <w:rPr>
-                <w:rFonts w:ascii="Garamond" w:hAnsi="Garamond" w:cstheme="minorHAnsi"/>
-                <w:color w:val="000000" w:themeColor="text1"/>
-                <w:sz w:val="20"/>
-                <w:szCs w:val="20"/>
-                <w:lang w:val="en-US"/>
-              </w:rPr>
-              <w:t>Farinam</w:t>
-            </w:r>
-            <w:proofErr w:type="spellEnd"/>
-            <w:r>
-              <w:rPr>
-                <w:rFonts w:ascii="Garamond" w:hAnsi="Garamond" w:cstheme="minorHAnsi"/>
-                <w:color w:val="000000" w:themeColor="text1"/>
-                <w:sz w:val="20"/>
-                <w:szCs w:val="20"/>
-                <w:lang w:val="en-US"/>
-              </w:rPr>
-              <w:t xml:space="preserve"> </w:t>
-            </w:r>
-            <w:proofErr w:type="spellStart"/>
-            <w:r>
-              <w:rPr>
-                <w:rFonts w:ascii="Garamond" w:hAnsi="Garamond" w:cstheme="minorHAnsi"/>
-                <w:color w:val="000000" w:themeColor="text1"/>
-                <w:sz w:val="20"/>
-                <w:szCs w:val="20"/>
-                <w:lang w:val="en-US"/>
-              </w:rPr>
-              <w:t>Hemmatizadeh</w:t>
-            </w:r>
-            <w:proofErr w:type="spellEnd"/>
-            <w:r>
-              <w:rPr>
-                <w:rFonts w:ascii="Garamond" w:hAnsi="Garamond" w:cstheme="minorHAnsi"/>
-                <w:color w:val="000000" w:themeColor="text1"/>
-                <w:sz w:val="20"/>
-                <w:szCs w:val="20"/>
-                <w:lang w:val="en-US"/>
-              </w:rPr>
-              <w:t xml:space="preserve">, </w:t>
-            </w:r>
-            <w:proofErr w:type="spellStart"/>
-            <w:r>
-              <w:rPr>
-                <w:rFonts w:ascii="Garamond" w:hAnsi="Garamond" w:cstheme="minorHAnsi"/>
-                <w:i/>
-                <w:iCs/>
-                <w:color w:val="000000" w:themeColor="text1"/>
-                <w:sz w:val="20"/>
-                <w:szCs w:val="20"/>
-                <w:lang w:val="en-US"/>
-              </w:rPr>
-              <w:t>LADy</w:t>
-            </w:r>
-            <w:proofErr w:type="spellEnd"/>
-            <w:r>
-              <w:rPr>
-                <w:rFonts w:ascii="Garamond" w:hAnsi="Garamond" w:cstheme="minorHAnsi"/>
-                <w:i/>
-                <w:iCs/>
-                <w:color w:val="000000" w:themeColor="text1"/>
-                <w:sz w:val="20"/>
-                <w:szCs w:val="20"/>
-                <w:lang w:val="en-US"/>
-              </w:rPr>
-              <w:t xml:space="preserve">: Latent Aspect Detection in Product Reviews, </w:t>
+              <w:t xml:space="preserve">07. Farinam Hemmatizadeh, </w:t>
+            </w:r>
+            <w:r>
+              <w:rPr>
+                <w:rFonts w:ascii="Garamond" w:hAnsi="Garamond" w:cstheme="minorHAnsi"/>
+                <w:i/>
+                <w:iCs/>
+                <w:color w:val="000000" w:themeColor="text1"/>
+                <w:sz w:val="20"/>
+                <w:szCs w:val="20"/>
+                <w:lang w:val="en-US"/>
+              </w:rPr>
+              <w:t xml:space="preserve">LADy: Latent Aspect Detection in Product Reviews, </w:t>
             </w:r>
             <w:r>
               <w:rPr>
@@ -18949,55 +17437,19 @@
                 <w:szCs w:val="20"/>
                 <w:lang w:val="en-US"/>
               </w:rPr>
-              <w:t xml:space="preserve">06. Hamed </w:t>
-            </w:r>
-            <w:proofErr w:type="spellStart"/>
-            <w:r>
-              <w:rPr>
-                <w:rFonts w:ascii="Garamond" w:hAnsi="Garamond" w:cstheme="minorHAnsi"/>
-                <w:color w:val="000000" w:themeColor="text1"/>
-                <w:sz w:val="20"/>
-                <w:szCs w:val="20"/>
-                <w:lang w:val="en-US"/>
-              </w:rPr>
-              <w:t>Loghmani</w:t>
-            </w:r>
-            <w:proofErr w:type="spellEnd"/>
-            <w:r>
-              <w:rPr>
-                <w:rFonts w:ascii="Garamond" w:hAnsi="Garamond" w:cstheme="minorHAnsi"/>
-                <w:color w:val="000000" w:themeColor="text1"/>
-                <w:sz w:val="20"/>
-                <w:szCs w:val="20"/>
-                <w:lang w:val="en-US"/>
-              </w:rPr>
-              <w:t xml:space="preserve">, </w:t>
-            </w:r>
-            <w:proofErr w:type="spellStart"/>
-            <w:r>
-              <w:rPr>
-                <w:rFonts w:ascii="Garamond" w:hAnsi="Garamond" w:cstheme="minorHAnsi"/>
-                <w:i/>
-                <w:iCs/>
-                <w:color w:val="000000" w:themeColor="text1"/>
-                <w:sz w:val="20"/>
-                <w:szCs w:val="20"/>
-                <w:lang w:val="en-US"/>
-              </w:rPr>
-              <w:t>Adila</w:t>
-            </w:r>
-            <w:proofErr w:type="spellEnd"/>
-            <w:r>
-              <w:rPr>
-                <w:rFonts w:ascii="Garamond" w:hAnsi="Garamond" w:cstheme="minorHAnsi"/>
-                <w:i/>
-                <w:iCs/>
-                <w:color w:val="000000" w:themeColor="text1"/>
-                <w:sz w:val="20"/>
-                <w:szCs w:val="20"/>
-                <w:lang w:val="en-US"/>
-              </w:rPr>
-              <w:t xml:space="preserve">: Diversity-aware Team Formation, </w:t>
+              <w:t xml:space="preserve">06. Hamed Loghmani, </w:t>
+            </w:r>
+            <w:r>
+              <w:rPr>
+                <w:rFonts w:ascii="Garamond" w:hAnsi="Garamond" w:cstheme="minorHAnsi"/>
+                <w:i/>
+                <w:iCs/>
+                <w:color w:val="000000" w:themeColor="text1"/>
+                <w:sz w:val="20"/>
+                <w:szCs w:val="20"/>
+                <w:lang w:val="en-US"/>
+              </w:rPr>
+              <w:t xml:space="preserve">Adila: Diversity-aware Team Formation, </w:t>
             </w:r>
             <w:r>
               <w:rPr>
@@ -19094,40 +17546,16 @@
               </w:rPr>
               <w:t xml:space="preserve">05. </w:t>
             </w:r>
-            <w:proofErr w:type="spellStart"/>
-            <w:r>
-              <w:rPr>
-                <w:rFonts w:ascii="Garamond" w:hAnsi="Garamond" w:cstheme="minorHAnsi"/>
-                <w:color w:val="000000" w:themeColor="text1"/>
-                <w:sz w:val="20"/>
-                <w:szCs w:val="20"/>
-                <w:lang w:val="en-US"/>
-              </w:rPr>
-              <w:t>Roonak</w:t>
-            </w:r>
-            <w:proofErr w:type="spellEnd"/>
-            <w:r>
-              <w:rPr>
-                <w:rFonts w:ascii="Garamond" w:hAnsi="Garamond" w:cstheme="minorHAnsi"/>
-                <w:color w:val="000000" w:themeColor="text1"/>
-                <w:sz w:val="20"/>
-                <w:szCs w:val="20"/>
-                <w:lang w:val="en-US"/>
-              </w:rPr>
-              <w:t xml:space="preserve"> </w:t>
-            </w:r>
-            <w:proofErr w:type="spellStart"/>
-            <w:r>
-              <w:rPr>
-                <w:rFonts w:ascii="Garamond" w:hAnsi="Garamond" w:cstheme="minorHAnsi"/>
-                <w:color w:val="000000" w:themeColor="text1"/>
-                <w:sz w:val="20"/>
-                <w:szCs w:val="20"/>
-                <w:lang w:val="en-US"/>
-              </w:rPr>
-              <w:t>Moasses</w:t>
-            </w:r>
-            <w:proofErr w:type="spellEnd"/>
+            <w:r>
+              <w:rPr>
+                <w:rFonts w:ascii="Garamond" w:hAnsi="Garamond" w:cstheme="minorHAnsi"/>
+                <w:color w:val="000000" w:themeColor="text1"/>
+                <w:sz w:val="20"/>
+                <w:szCs w:val="20"/>
+                <w:lang w:val="en-US"/>
+              </w:rPr>
+              <w:t>Roonak Moasses</w:t>
+            </w:r>
             <w:r>
               <w:rPr>
                 <w:rFonts w:ascii="Garamond" w:hAnsi="Garamond" w:cstheme="minorHAnsi"/>
@@ -19245,27 +17673,15 @@
               </w:rPr>
               <w:t xml:space="preserve">04. </w:t>
             </w:r>
-            <w:proofErr w:type="spellStart"/>
-            <w:r>
-              <w:rPr>
-                <w:rFonts w:ascii="Garamond" w:hAnsi="Garamond" w:cstheme="minorHAnsi"/>
-                <w:color w:val="000000" w:themeColor="text1"/>
-                <w:sz w:val="20"/>
-                <w:szCs w:val="20"/>
-                <w:lang w:val="en-US"/>
-              </w:rPr>
-              <w:t>Yogeswar</w:t>
-            </w:r>
-            <w:proofErr w:type="spellEnd"/>
-            <w:r>
-              <w:rPr>
-                <w:rFonts w:ascii="Garamond" w:hAnsi="Garamond" w:cstheme="minorHAnsi"/>
-                <w:color w:val="000000" w:themeColor="text1"/>
-                <w:sz w:val="20"/>
-                <w:szCs w:val="20"/>
-                <w:lang w:val="en-US"/>
-              </w:rPr>
-              <w:t xml:space="preserve"> Lakshmi Narayanan</w:t>
+            <w:r>
+              <w:rPr>
+                <w:rFonts w:ascii="Garamond" w:hAnsi="Garamond" w:cstheme="minorHAnsi"/>
+                <w:color w:val="000000" w:themeColor="text1"/>
+                <w:sz w:val="20"/>
+                <w:szCs w:val="20"/>
+                <w:lang w:val="en-US"/>
+              </w:rPr>
+              <w:t>Yogeswar Lakshmi Narayanan</w:t>
             </w:r>
             <w:r>
               <w:rPr>
@@ -19277,31 +17693,17 @@
               </w:rPr>
               <w:t xml:space="preserve">, </w:t>
             </w:r>
-            <w:proofErr w:type="spellStart"/>
-            <w:r>
-              <w:rPr>
-                <w:rFonts w:ascii="Garamond" w:hAnsi="Garamond" w:cstheme="minorHAnsi"/>
-                <w:i/>
-                <w:iCs/>
-                <w:color w:val="000000" w:themeColor="text1"/>
-                <w:sz w:val="20"/>
-                <w:szCs w:val="20"/>
-                <w:lang w:val="en-US"/>
-              </w:rPr>
-              <w:t>RePair</w:t>
-            </w:r>
-            <w:proofErr w:type="spellEnd"/>
-            <w:r>
-              <w:rPr>
-                <w:rFonts w:ascii="Garamond" w:hAnsi="Garamond" w:cstheme="minorHAnsi"/>
-                <w:i/>
-                <w:iCs/>
-                <w:color w:val="000000" w:themeColor="text1"/>
-                <w:sz w:val="20"/>
-                <w:szCs w:val="20"/>
-                <w:lang w:val="en-US"/>
-              </w:rPr>
-              <w:t xml:space="preserve">: </w:t>
+            <w:r>
+              <w:rPr>
+                <w:rFonts w:ascii="Garamond" w:hAnsi="Garamond" w:cstheme="minorHAnsi"/>
+                <w:i/>
+                <w:iCs/>
+                <w:color w:val="000000" w:themeColor="text1"/>
+                <w:sz w:val="20"/>
+                <w:szCs w:val="20"/>
+                <w:lang w:val="en-US"/>
+              </w:rPr>
+              <w:t xml:space="preserve">RePair: </w:t>
             </w:r>
             <w:r>
               <w:rPr>
@@ -19569,7 +17971,6 @@
               </w:rPr>
               <w:t xml:space="preserve"> </w:t>
             </w:r>
-            <w:proofErr w:type="spellStart"/>
             <w:r>
               <w:rPr>
                 <w:rFonts w:ascii="Garamond" w:hAnsi="Garamond" w:cstheme="minorHAnsi"/>
@@ -19580,7 +17981,6 @@
               </w:rPr>
               <w:t>Dashti</w:t>
             </w:r>
-            <w:proofErr w:type="spellEnd"/>
             <w:r>
               <w:rPr>
                 <w:rFonts w:ascii="Garamond" w:hAnsi="Garamond" w:cstheme="minorHAnsi"/>
@@ -19591,31 +17991,17 @@
               </w:rPr>
               <w:t xml:space="preserve">, </w:t>
             </w:r>
-            <w:proofErr w:type="spellStart"/>
-            <w:r>
-              <w:rPr>
-                <w:rFonts w:ascii="Garamond" w:hAnsi="Garamond" w:cstheme="minorHAnsi"/>
-                <w:i/>
-                <w:iCs/>
-                <w:color w:val="000000" w:themeColor="text1"/>
-                <w:sz w:val="20"/>
-                <w:szCs w:val="20"/>
-                <w:lang w:val="en-US"/>
-              </w:rPr>
-              <w:t>OpeNTF</w:t>
-            </w:r>
-            <w:proofErr w:type="spellEnd"/>
-            <w:r>
-              <w:rPr>
-                <w:rFonts w:ascii="Garamond" w:hAnsi="Garamond" w:cstheme="minorHAnsi"/>
-                <w:i/>
-                <w:iCs/>
-                <w:color w:val="000000" w:themeColor="text1"/>
-                <w:sz w:val="20"/>
-                <w:szCs w:val="20"/>
-                <w:lang w:val="en-US"/>
-              </w:rPr>
-              <w:t xml:space="preserve">: </w:t>
+            <w:r>
+              <w:rPr>
+                <w:rFonts w:ascii="Garamond" w:hAnsi="Garamond" w:cstheme="minorHAnsi"/>
+                <w:i/>
+                <w:iCs/>
+                <w:color w:val="000000" w:themeColor="text1"/>
+                <w:sz w:val="20"/>
+                <w:szCs w:val="20"/>
+                <w:lang w:val="en-US"/>
+              </w:rPr>
+              <w:t xml:space="preserve">OpeNTF: </w:t>
             </w:r>
             <w:r>
               <w:rPr>
@@ -19952,31 +18338,17 @@
               </w:rPr>
               <w:t xml:space="preserve">. Mohamad Hashemi, MSc, </w:t>
             </w:r>
-            <w:proofErr w:type="spellStart"/>
-            <w:r>
-              <w:rPr>
-                <w:rFonts w:ascii="Garamond" w:hAnsi="Garamond" w:cstheme="minorHAnsi"/>
-                <w:i/>
-                <w:iCs/>
-                <w:color w:val="000000" w:themeColor="text1"/>
-                <w:sz w:val="20"/>
-                <w:szCs w:val="20"/>
-                <w:lang w:val="en-US"/>
-              </w:rPr>
-              <w:t>NeuCG</w:t>
-            </w:r>
-            <w:proofErr w:type="spellEnd"/>
-            <w:r>
-              <w:rPr>
-                <w:rFonts w:ascii="Garamond" w:hAnsi="Garamond" w:cstheme="minorHAnsi"/>
-                <w:i/>
-                <w:iCs/>
-                <w:color w:val="000000" w:themeColor="text1"/>
-                <w:sz w:val="20"/>
-                <w:szCs w:val="20"/>
-                <w:lang w:val="en-US"/>
-              </w:rPr>
-              <w:t>: Neural Computational Geometry</w:t>
+            <w:r>
+              <w:rPr>
+                <w:rFonts w:ascii="Garamond" w:hAnsi="Garamond" w:cstheme="minorHAnsi"/>
+                <w:i/>
+                <w:iCs/>
+                <w:color w:val="000000" w:themeColor="text1"/>
+                <w:sz w:val="20"/>
+                <w:szCs w:val="20"/>
+                <w:lang w:val="en-US"/>
+              </w:rPr>
+              <w:t>NeuCG: Neural Computational Geometry</w:t>
             </w:r>
           </w:p>
         </w:tc>
@@ -20093,29 +18465,7 @@
                 <w:szCs w:val="20"/>
                 <w:lang w:val="en-US"/>
               </w:rPr>
-              <w:t xml:space="preserve">. Ehsan </w:t>
-            </w:r>
-            <w:proofErr w:type="spellStart"/>
-            <w:r>
-              <w:rPr>
-                <w:rFonts w:ascii="Garamond" w:hAnsi="Garamond" w:cstheme="minorHAnsi"/>
-                <w:color w:val="000000" w:themeColor="text1"/>
-                <w:sz w:val="20"/>
-                <w:szCs w:val="20"/>
-                <w:lang w:val="en-US"/>
-              </w:rPr>
-              <w:t>Salimi</w:t>
-            </w:r>
-            <w:proofErr w:type="spellEnd"/>
-            <w:r>
-              <w:rPr>
-                <w:rFonts w:ascii="Garamond" w:hAnsi="Garamond" w:cstheme="minorHAnsi"/>
-                <w:color w:val="000000" w:themeColor="text1"/>
-                <w:sz w:val="20"/>
-                <w:szCs w:val="20"/>
-                <w:lang w:val="en-US"/>
-              </w:rPr>
-              <w:t xml:space="preserve">, BSc, </w:t>
+              <w:t xml:space="preserve">. Ehsan Salimi, BSc, </w:t>
             </w:r>
             <w:r>
               <w:rPr>
@@ -20288,31 +18638,17 @@
               </w:rPr>
               <w:t xml:space="preserve">, </w:t>
             </w:r>
-            <w:proofErr w:type="spellStart"/>
-            <w:r>
-              <w:rPr>
-                <w:rFonts w:ascii="Garamond" w:hAnsi="Garamond" w:cstheme="minorHAnsi"/>
-                <w:i/>
-                <w:iCs/>
-                <w:color w:val="000000" w:themeColor="text1"/>
-                <w:sz w:val="20"/>
-                <w:szCs w:val="20"/>
-                <w:lang w:val="en-US"/>
-              </w:rPr>
-              <w:t>SEERa</w:t>
-            </w:r>
-            <w:proofErr w:type="spellEnd"/>
-            <w:r>
-              <w:rPr>
-                <w:rFonts w:ascii="Garamond" w:hAnsi="Garamond" w:cstheme="minorHAnsi"/>
-                <w:i/>
-                <w:iCs/>
-                <w:color w:val="000000" w:themeColor="text1"/>
-                <w:sz w:val="20"/>
-                <w:szCs w:val="20"/>
-                <w:lang w:val="en-US"/>
-              </w:rPr>
-              <w:t>: A Framework for Community Prediction</w:t>
+            <w:r>
+              <w:rPr>
+                <w:rFonts w:ascii="Garamond" w:hAnsi="Garamond" w:cstheme="minorHAnsi"/>
+                <w:i/>
+                <w:iCs/>
+                <w:color w:val="000000" w:themeColor="text1"/>
+                <w:sz w:val="20"/>
+                <w:szCs w:val="20"/>
+                <w:lang w:val="en-US"/>
+              </w:rPr>
+              <w:t>SEERa: A Framework for Community Prediction</w:t>
             </w:r>
             <w:r>
               <w:rPr>
@@ -20485,31 +18821,17 @@
               </w:rPr>
               <w:t xml:space="preserve">, </w:t>
             </w:r>
-            <w:proofErr w:type="spellStart"/>
-            <w:r>
-              <w:rPr>
-                <w:rFonts w:ascii="Garamond" w:hAnsi="Garamond" w:cstheme="minorHAnsi"/>
-                <w:i/>
-                <w:iCs/>
-                <w:color w:val="000000" w:themeColor="text1"/>
-                <w:sz w:val="20"/>
-                <w:szCs w:val="20"/>
-                <w:lang w:val="en-US"/>
-              </w:rPr>
-              <w:t>SEERa</w:t>
-            </w:r>
-            <w:proofErr w:type="spellEnd"/>
-            <w:r>
-              <w:rPr>
-                <w:rFonts w:ascii="Garamond" w:hAnsi="Garamond" w:cstheme="minorHAnsi"/>
-                <w:i/>
-                <w:iCs/>
-                <w:color w:val="000000" w:themeColor="text1"/>
-                <w:sz w:val="20"/>
-                <w:szCs w:val="20"/>
-                <w:lang w:val="en-US"/>
-              </w:rPr>
-              <w:t>: A Framework for Community Prediction</w:t>
+            <w:r>
+              <w:rPr>
+                <w:rFonts w:ascii="Garamond" w:hAnsi="Garamond" w:cstheme="minorHAnsi"/>
+                <w:i/>
+                <w:iCs/>
+                <w:color w:val="000000" w:themeColor="text1"/>
+                <w:sz w:val="20"/>
+                <w:szCs w:val="20"/>
+                <w:lang w:val="en-US"/>
+              </w:rPr>
+              <w:t>SEERa: A Framework for Community Prediction</w:t>
             </w:r>
           </w:p>
         </w:tc>
@@ -20773,42 +19095,8 @@
                 <w:szCs w:val="20"/>
                 <w:lang w:val="en-US"/>
               </w:rPr>
-              <w:t xml:space="preserve">Sara </w:t>
-            </w:r>
-            <w:proofErr w:type="spellStart"/>
-            <w:r>
-              <w:rPr>
-                <w:rFonts w:ascii="Garamond" w:hAnsi="Garamond" w:cstheme="minorHAnsi"/>
-                <w:color w:val="000000" w:themeColor="text1"/>
-                <w:sz w:val="20"/>
-                <w:szCs w:val="20"/>
-                <w:lang w:val="en-US"/>
-              </w:rPr>
-              <w:t>Salamati</w:t>
-            </w:r>
-            <w:proofErr w:type="spellEnd"/>
-            <w:r>
-              <w:rPr>
-                <w:rFonts w:ascii="Garamond" w:hAnsi="Garamond" w:cstheme="minorHAnsi"/>
-                <w:color w:val="000000" w:themeColor="text1"/>
-                <w:sz w:val="20"/>
-                <w:szCs w:val="20"/>
-                <w:lang w:val="en-US"/>
-              </w:rPr>
-              <w:t xml:space="preserve"> </w:t>
-            </w:r>
-            <w:proofErr w:type="spellStart"/>
-            <w:r>
-              <w:rPr>
-                <w:rFonts w:ascii="Garamond" w:hAnsi="Garamond" w:cstheme="minorHAnsi"/>
-                <w:color w:val="000000" w:themeColor="text1"/>
-                <w:sz w:val="20"/>
-                <w:szCs w:val="20"/>
-                <w:lang w:val="en-US"/>
-              </w:rPr>
-              <w:t>Taba</w:t>
-            </w:r>
-            <w:proofErr w:type="spellEnd"/>
+              <w:t>Sara Salamati Taba</w:t>
+            </w:r>
             <w:r>
               <w:rPr>
                 <w:rFonts w:ascii="Garamond" w:hAnsi="Garamond" w:cstheme="minorHAnsi"/>
@@ -20924,29 +19212,7 @@
                 <w:szCs w:val="20"/>
                 <w:lang w:val="en-US"/>
               </w:rPr>
-              <w:t xml:space="preserve">Dhwani </w:t>
-            </w:r>
-            <w:proofErr w:type="spellStart"/>
-            <w:r>
-              <w:rPr>
-                <w:rFonts w:ascii="Garamond" w:hAnsi="Garamond" w:cstheme="minorHAnsi"/>
-                <w:color w:val="000000" w:themeColor="text1"/>
-                <w:sz w:val="20"/>
-                <w:szCs w:val="20"/>
-                <w:lang w:val="en-US"/>
-              </w:rPr>
-              <w:t>Nileshkumar</w:t>
-            </w:r>
-            <w:proofErr w:type="spellEnd"/>
-            <w:r>
-              <w:rPr>
-                <w:rFonts w:ascii="Garamond" w:hAnsi="Garamond" w:cstheme="minorHAnsi"/>
-                <w:color w:val="000000" w:themeColor="text1"/>
-                <w:sz w:val="20"/>
-                <w:szCs w:val="20"/>
-                <w:lang w:val="en-US"/>
-              </w:rPr>
-              <w:t xml:space="preserve"> Patel, </w:t>
+              <w:t xml:space="preserve">Dhwani Nileshkumar Patel, </w:t>
             </w:r>
             <w:r>
               <w:rPr>
@@ -21284,20 +19550,8 @@
                 <w:szCs w:val="20"/>
                 <w:lang w:val="en-US"/>
               </w:rPr>
-              <w:t xml:space="preserve">Charles </w:t>
-            </w:r>
-            <w:proofErr w:type="spellStart"/>
-            <w:r>
-              <w:rPr>
-                <w:rFonts w:ascii="Garamond" w:hAnsi="Garamond" w:cstheme="minorHAnsi"/>
-                <w:color w:val="000000" w:themeColor="text1"/>
-                <w:sz w:val="20"/>
-                <w:szCs w:val="20"/>
-                <w:lang w:val="en-US"/>
-              </w:rPr>
-              <w:t>Corro</w:t>
-            </w:r>
-            <w:proofErr w:type="spellEnd"/>
+              <w:t>Charles Corro</w:t>
+            </w:r>
             <w:r>
               <w:rPr>
                 <w:rFonts w:ascii="Garamond" w:hAnsi="Garamond" w:cstheme="minorHAnsi"/>
@@ -21328,27 +19582,15 @@
               </w:rPr>
               <w:t xml:space="preserve">, </w:t>
             </w:r>
-            <w:proofErr w:type="spellStart"/>
-            <w:r>
-              <w:rPr>
-                <w:rFonts w:ascii="Garamond" w:hAnsi="Garamond" w:cstheme="minorHAnsi"/>
-                <w:color w:val="000000" w:themeColor="text1"/>
-                <w:sz w:val="20"/>
-                <w:szCs w:val="20"/>
-                <w:lang w:val="en-US"/>
-              </w:rPr>
-              <w:t>Daljeet</w:t>
-            </w:r>
-            <w:proofErr w:type="spellEnd"/>
-            <w:r>
-              <w:rPr>
-                <w:rFonts w:ascii="Garamond" w:hAnsi="Garamond" w:cstheme="minorHAnsi"/>
-                <w:color w:val="000000" w:themeColor="text1"/>
-                <w:sz w:val="20"/>
-                <w:szCs w:val="20"/>
-                <w:lang w:val="en-US"/>
-              </w:rPr>
-              <w:t xml:space="preserve"> Singh</w:t>
+            <w:r>
+              <w:rPr>
+                <w:rFonts w:ascii="Garamond" w:hAnsi="Garamond" w:cstheme="minorHAnsi"/>
+                <w:color w:val="000000" w:themeColor="text1"/>
+                <w:sz w:val="20"/>
+                <w:szCs w:val="20"/>
+                <w:lang w:val="en-US"/>
+              </w:rPr>
+              <w:t>Daljeet Singh</w:t>
             </w:r>
             <w:r>
               <w:rPr>
@@ -21465,20 +19707,8 @@
                 <w:szCs w:val="20"/>
                 <w:lang w:val="en-US"/>
               </w:rPr>
-              <w:t xml:space="preserve">Emily </w:t>
-            </w:r>
-            <w:proofErr w:type="spellStart"/>
-            <w:r>
-              <w:rPr>
-                <w:rFonts w:ascii="Garamond" w:hAnsi="Garamond" w:cstheme="minorHAnsi"/>
-                <w:color w:val="000000" w:themeColor="text1"/>
-                <w:sz w:val="20"/>
-                <w:szCs w:val="20"/>
-                <w:lang w:val="en-US"/>
-              </w:rPr>
-              <w:t>Boice</w:t>
-            </w:r>
-            <w:proofErr w:type="spellEnd"/>
+              <w:t>Emily Boice</w:t>
+            </w:r>
             <w:r>
               <w:rPr>
                 <w:rFonts w:ascii="Garamond" w:hAnsi="Garamond" w:cstheme="minorHAnsi"/>
@@ -21626,27 +19856,15 @@
               </w:rPr>
               <w:t xml:space="preserve">3. </w:t>
             </w:r>
-            <w:proofErr w:type="spellStart"/>
-            <w:r>
-              <w:rPr>
-                <w:rFonts w:ascii="Garamond" w:hAnsi="Garamond" w:cstheme="minorHAnsi"/>
-                <w:color w:val="000000" w:themeColor="text1"/>
-                <w:sz w:val="20"/>
-                <w:szCs w:val="20"/>
-                <w:lang w:val="en-US"/>
-              </w:rPr>
-              <w:t>Xiancheng</w:t>
-            </w:r>
-            <w:proofErr w:type="spellEnd"/>
-            <w:r>
-              <w:rPr>
-                <w:rFonts w:ascii="Garamond" w:hAnsi="Garamond" w:cstheme="minorHAnsi"/>
-                <w:color w:val="000000" w:themeColor="text1"/>
-                <w:sz w:val="20"/>
-                <w:szCs w:val="20"/>
-                <w:lang w:val="en-US"/>
-              </w:rPr>
-              <w:t xml:space="preserve"> Yan</w:t>
+            <w:r>
+              <w:rPr>
+                <w:rFonts w:ascii="Garamond" w:hAnsi="Garamond" w:cstheme="minorHAnsi"/>
+                <w:color w:val="000000" w:themeColor="text1"/>
+                <w:sz w:val="20"/>
+                <w:szCs w:val="20"/>
+                <w:lang w:val="en-US"/>
+              </w:rPr>
+              <w:t>Xiancheng Yan</w:t>
             </w:r>
             <w:r>
               <w:rPr>
@@ -21658,27 +19876,15 @@
               </w:rPr>
               <w:t xml:space="preserve">, </w:t>
             </w:r>
-            <w:proofErr w:type="spellStart"/>
-            <w:r>
-              <w:rPr>
-                <w:rFonts w:ascii="Garamond" w:hAnsi="Garamond" w:cstheme="minorHAnsi"/>
-                <w:color w:val="000000" w:themeColor="text1"/>
-                <w:sz w:val="20"/>
-                <w:szCs w:val="20"/>
-                <w:lang w:val="en-US"/>
-              </w:rPr>
-              <w:t>Zixun</w:t>
-            </w:r>
-            <w:proofErr w:type="spellEnd"/>
-            <w:r>
-              <w:rPr>
-                <w:rFonts w:ascii="Garamond" w:hAnsi="Garamond" w:cstheme="minorHAnsi"/>
-                <w:color w:val="000000" w:themeColor="text1"/>
-                <w:sz w:val="20"/>
-                <w:szCs w:val="20"/>
-                <w:lang w:val="en-US"/>
-              </w:rPr>
-              <w:t xml:space="preserve"> Wang</w:t>
+            <w:r>
+              <w:rPr>
+                <w:rFonts w:ascii="Garamond" w:hAnsi="Garamond" w:cstheme="minorHAnsi"/>
+                <w:color w:val="000000" w:themeColor="text1"/>
+                <w:sz w:val="20"/>
+                <w:szCs w:val="20"/>
+                <w:lang w:val="en-US"/>
+              </w:rPr>
+              <w:t>Zixun Wang</w:t>
             </w:r>
             <w:r>
               <w:rPr>
@@ -21690,27 +19896,15 @@
               </w:rPr>
               <w:t xml:space="preserve">, </w:t>
             </w:r>
-            <w:proofErr w:type="spellStart"/>
-            <w:r>
-              <w:rPr>
-                <w:rFonts w:ascii="Garamond" w:hAnsi="Garamond" w:cstheme="minorHAnsi"/>
-                <w:color w:val="000000" w:themeColor="text1"/>
-                <w:sz w:val="20"/>
-                <w:szCs w:val="20"/>
-                <w:lang w:val="en-US"/>
-              </w:rPr>
-              <w:t>Dongli</w:t>
-            </w:r>
-            <w:proofErr w:type="spellEnd"/>
-            <w:r>
-              <w:rPr>
-                <w:rFonts w:ascii="Garamond" w:hAnsi="Garamond" w:cstheme="minorHAnsi"/>
-                <w:color w:val="000000" w:themeColor="text1"/>
-                <w:sz w:val="20"/>
-                <w:szCs w:val="20"/>
-                <w:lang w:val="en-US"/>
-              </w:rPr>
-              <w:t xml:space="preserve"> Zhu</w:t>
+            <w:r>
+              <w:rPr>
+                <w:rFonts w:ascii="Garamond" w:hAnsi="Garamond" w:cstheme="minorHAnsi"/>
+                <w:color w:val="000000" w:themeColor="text1"/>
+                <w:sz w:val="20"/>
+                <w:szCs w:val="20"/>
+                <w:lang w:val="en-US"/>
+              </w:rPr>
+              <w:t>Dongli Zhu</w:t>
             </w:r>
             <w:r>
               <w:rPr>
@@ -21867,20 +20061,8 @@
                 <w:szCs w:val="20"/>
                 <w:lang w:val="en-US"/>
               </w:rPr>
-              <w:t xml:space="preserve"> Matthew </w:t>
-            </w:r>
-            <w:proofErr w:type="spellStart"/>
-            <w:r>
-              <w:rPr>
-                <w:rFonts w:ascii="Garamond" w:hAnsi="Garamond" w:cstheme="minorHAnsi"/>
-                <w:color w:val="000000" w:themeColor="text1"/>
-                <w:sz w:val="20"/>
-                <w:szCs w:val="20"/>
-                <w:lang w:val="en-US"/>
-              </w:rPr>
-              <w:t>Vojvodin</w:t>
-            </w:r>
-            <w:proofErr w:type="spellEnd"/>
+              <w:t xml:space="preserve"> Matthew Vojvodin</w:t>
+            </w:r>
             <w:r>
               <w:rPr>
                 <w:rFonts w:ascii="Garamond" w:hAnsi="Garamond" w:cstheme="minorHAnsi"/>
@@ -21891,27 +20073,15 @@
               </w:rPr>
               <w:t xml:space="preserve">, </w:t>
             </w:r>
-            <w:proofErr w:type="gramStart"/>
-            <w:r>
-              <w:rPr>
-                <w:rFonts w:ascii="Garamond" w:hAnsi="Garamond" w:cstheme="minorHAnsi"/>
-                <w:color w:val="000000" w:themeColor="text1"/>
-                <w:sz w:val="20"/>
-                <w:szCs w:val="20"/>
-                <w:lang w:val="en-US"/>
-              </w:rPr>
-              <w:t>An</w:t>
-            </w:r>
-            <w:proofErr w:type="gramEnd"/>
-            <w:r>
-              <w:rPr>
-                <w:rFonts w:ascii="Garamond" w:hAnsi="Garamond" w:cstheme="minorHAnsi"/>
-                <w:color w:val="000000" w:themeColor="text1"/>
-                <w:sz w:val="20"/>
-                <w:szCs w:val="20"/>
-                <w:lang w:val="en-US"/>
-              </w:rPr>
-              <w:t xml:space="preserve"> Le</w:t>
+            <w:r>
+              <w:rPr>
+                <w:rFonts w:ascii="Garamond" w:hAnsi="Garamond" w:cstheme="minorHAnsi"/>
+                <w:color w:val="000000" w:themeColor="text1"/>
+                <w:sz w:val="20"/>
+                <w:szCs w:val="20"/>
+                <w:lang w:val="en-US"/>
+              </w:rPr>
+              <w:t>An Le</w:t>
             </w:r>
             <w:r>
               <w:rPr>
@@ -22080,27 +20250,15 @@
               </w:rPr>
               <w:t xml:space="preserve">, </w:t>
             </w:r>
-            <w:proofErr w:type="spellStart"/>
-            <w:r>
-              <w:rPr>
-                <w:rFonts w:ascii="Garamond" w:hAnsi="Garamond" w:cstheme="minorHAnsi"/>
-                <w:color w:val="000000" w:themeColor="text1"/>
-                <w:sz w:val="20"/>
-                <w:szCs w:val="20"/>
-                <w:lang w:val="en-US"/>
-              </w:rPr>
-              <w:t>Juntao</w:t>
-            </w:r>
-            <w:proofErr w:type="spellEnd"/>
-            <w:r>
-              <w:rPr>
-                <w:rFonts w:ascii="Garamond" w:hAnsi="Garamond" w:cstheme="minorHAnsi"/>
-                <w:color w:val="000000" w:themeColor="text1"/>
-                <w:sz w:val="20"/>
-                <w:szCs w:val="20"/>
-                <w:lang w:val="en-US"/>
-              </w:rPr>
-              <w:t xml:space="preserve"> Ma</w:t>
+            <w:r>
+              <w:rPr>
+                <w:rFonts w:ascii="Garamond" w:hAnsi="Garamond" w:cstheme="minorHAnsi"/>
+                <w:color w:val="000000" w:themeColor="text1"/>
+                <w:sz w:val="20"/>
+                <w:szCs w:val="20"/>
+                <w:lang w:val="en-US"/>
+              </w:rPr>
+              <w:t>Juntao Ma</w:t>
             </w:r>
             <w:r>
               <w:rPr>
@@ -22725,18 +20883,7 @@
                 <w:szCs w:val="20"/>
                 <w:lang w:val="en-US"/>
               </w:rPr>
-              <w:t>, COE848</w:t>
-            </w:r>
-            <w:proofErr w:type="gramStart"/>
-            <w:r>
-              <w:rPr>
-                <w:rFonts w:ascii="Garamond" w:hAnsi="Garamond" w:cstheme="minorHAnsi"/>
-                <w:color w:val="000000" w:themeColor="text1"/>
-                <w:sz w:val="20"/>
-                <w:szCs w:val="20"/>
-                <w:lang w:val="en-US"/>
-              </w:rPr>
-              <w:t>,</w:t>
+              <w:t>, COE848,</w:t>
             </w:r>
             <w:r>
               <w:rPr>
@@ -22756,18 +20903,7 @@
                 <w:szCs w:val="20"/>
                 <w:lang w:val="en-US"/>
               </w:rPr>
-              <w:t>,</w:t>
-            </w:r>
-            <w:proofErr w:type="gramEnd"/>
-            <w:r>
-              <w:rPr>
-                <w:rFonts w:ascii="Garamond" w:hAnsi="Garamond" w:cstheme="minorHAnsi"/>
-                <w:color w:val="000000" w:themeColor="text1"/>
-                <w:sz w:val="20"/>
-                <w:szCs w:val="20"/>
-                <w:lang w:val="en-US"/>
-              </w:rPr>
-              <w:t xml:space="preserve"> Toronto Metropolitan University</w:t>
+              <w:t>, Toronto Metropolitan University</w:t>
             </w:r>
             <w:r>
               <w:rPr>
@@ -22857,29 +20993,7 @@
                 <w:szCs w:val="20"/>
                 <w:lang w:val="en-US"/>
               </w:rPr>
-              <w:t xml:space="preserve">. Design and Analysis of Algorithms, </w:t>
-            </w:r>
-            <w:proofErr w:type="spellStart"/>
-            <w:r>
-              <w:rPr>
-                <w:rFonts w:ascii="Garamond" w:hAnsi="Garamond" w:cstheme="minorHAnsi"/>
-                <w:color w:val="000000" w:themeColor="text1"/>
-                <w:sz w:val="20"/>
-                <w:szCs w:val="20"/>
-                <w:lang w:val="en-US"/>
-              </w:rPr>
-              <w:t>Payame</w:t>
-            </w:r>
-            <w:proofErr w:type="spellEnd"/>
-            <w:r>
-              <w:rPr>
-                <w:rFonts w:ascii="Garamond" w:hAnsi="Garamond" w:cstheme="minorHAnsi"/>
-                <w:color w:val="000000" w:themeColor="text1"/>
-                <w:sz w:val="20"/>
-                <w:szCs w:val="20"/>
-                <w:lang w:val="en-US"/>
-              </w:rPr>
-              <w:t xml:space="preserve"> Noor University, Iran</w:t>
+              <w:t>. Design and Analysis of Algorithms, Payame Noor University, Iran</w:t>
             </w:r>
           </w:p>
         </w:tc>
@@ -22957,29 +21071,7 @@
                 <w:szCs w:val="20"/>
                 <w:lang w:val="en-US"/>
               </w:rPr>
-              <w:t xml:space="preserve">. Data Structure, </w:t>
-            </w:r>
-            <w:proofErr w:type="spellStart"/>
-            <w:r>
-              <w:rPr>
-                <w:rFonts w:ascii="Garamond" w:hAnsi="Garamond" w:cstheme="minorHAnsi"/>
-                <w:color w:val="000000" w:themeColor="text1"/>
-                <w:sz w:val="20"/>
-                <w:szCs w:val="20"/>
-                <w:lang w:val="en-US"/>
-              </w:rPr>
-              <w:t>Payame</w:t>
-            </w:r>
-            <w:proofErr w:type="spellEnd"/>
-            <w:r>
-              <w:rPr>
-                <w:rFonts w:ascii="Garamond" w:hAnsi="Garamond" w:cstheme="minorHAnsi"/>
-                <w:color w:val="000000" w:themeColor="text1"/>
-                <w:sz w:val="20"/>
-                <w:szCs w:val="20"/>
-                <w:lang w:val="en-US"/>
-              </w:rPr>
-              <w:t xml:space="preserve"> Noor University, Iran</w:t>
+              <w:t>. Data Structure, Payame Noor University, Iran</w:t>
             </w:r>
           </w:p>
         </w:tc>
@@ -23047,29 +21139,7 @@
                 <w:szCs w:val="20"/>
                 <w:lang w:val="en-US"/>
               </w:rPr>
-              <w:t xml:space="preserve">. Logical Circuits (Digital Design), </w:t>
-            </w:r>
-            <w:proofErr w:type="spellStart"/>
-            <w:r>
-              <w:rPr>
-                <w:rFonts w:ascii="Garamond" w:hAnsi="Garamond" w:cstheme="minorHAnsi"/>
-                <w:color w:val="000000" w:themeColor="text1"/>
-                <w:sz w:val="20"/>
-                <w:szCs w:val="20"/>
-                <w:lang w:val="en-US"/>
-              </w:rPr>
-              <w:t>Payame</w:t>
-            </w:r>
-            <w:proofErr w:type="spellEnd"/>
-            <w:r>
-              <w:rPr>
-                <w:rFonts w:ascii="Garamond" w:hAnsi="Garamond" w:cstheme="minorHAnsi"/>
-                <w:color w:val="000000" w:themeColor="text1"/>
-                <w:sz w:val="20"/>
-                <w:szCs w:val="20"/>
-                <w:lang w:val="en-US"/>
-              </w:rPr>
-              <w:t xml:space="preserve"> Noor University, Iran</w:t>
+              <w:t>. Logical Circuits (Digital Design), Payame Noor University, Iran</w:t>
             </w:r>
           </w:p>
         </w:tc>
@@ -23137,29 +21207,7 @@
                 <w:szCs w:val="20"/>
                 <w:lang w:val="en-US"/>
               </w:rPr>
-              <w:t xml:space="preserve">. Computer Architecture, </w:t>
-            </w:r>
-            <w:proofErr w:type="spellStart"/>
-            <w:r>
-              <w:rPr>
-                <w:rFonts w:ascii="Garamond" w:hAnsi="Garamond" w:cstheme="minorHAnsi"/>
-                <w:color w:val="000000" w:themeColor="text1"/>
-                <w:sz w:val="20"/>
-                <w:szCs w:val="20"/>
-                <w:lang w:val="en-US"/>
-              </w:rPr>
-              <w:t>Payame</w:t>
-            </w:r>
-            <w:proofErr w:type="spellEnd"/>
-            <w:r>
-              <w:rPr>
-                <w:rFonts w:ascii="Garamond" w:hAnsi="Garamond" w:cstheme="minorHAnsi"/>
-                <w:color w:val="000000" w:themeColor="text1"/>
-                <w:sz w:val="20"/>
-                <w:szCs w:val="20"/>
-                <w:lang w:val="en-US"/>
-              </w:rPr>
-              <w:t xml:space="preserve"> Noor University, Iran</w:t>
+              <w:t>. Computer Architecture, Payame Noor University, Iran</w:t>
             </w:r>
           </w:p>
         </w:tc>
@@ -23227,29 +21275,7 @@
                 <w:szCs w:val="20"/>
                 <w:lang w:val="en-US"/>
               </w:rPr>
-              <w:t xml:space="preserve">. Operating Systems, </w:t>
-            </w:r>
-            <w:proofErr w:type="spellStart"/>
-            <w:r>
-              <w:rPr>
-                <w:rFonts w:ascii="Garamond" w:hAnsi="Garamond" w:cstheme="minorHAnsi"/>
-                <w:color w:val="000000" w:themeColor="text1"/>
-                <w:sz w:val="20"/>
-                <w:szCs w:val="20"/>
-                <w:lang w:val="en-US"/>
-              </w:rPr>
-              <w:t>Payame</w:t>
-            </w:r>
-            <w:proofErr w:type="spellEnd"/>
-            <w:r>
-              <w:rPr>
-                <w:rFonts w:ascii="Garamond" w:hAnsi="Garamond" w:cstheme="minorHAnsi"/>
-                <w:color w:val="000000" w:themeColor="text1"/>
-                <w:sz w:val="20"/>
-                <w:szCs w:val="20"/>
-                <w:lang w:val="en-US"/>
-              </w:rPr>
-              <w:t xml:space="preserve"> Noor University, Iran</w:t>
+              <w:t>. Operating Systems, Payame Noor University, Iran</w:t>
             </w:r>
           </w:p>
         </w:tc>
@@ -23408,29 +21434,7 @@
                 <w:szCs w:val="20"/>
                 <w:lang w:val="en-US"/>
               </w:rPr>
-              <w:t xml:space="preserve">. Software Engineering (Software Test), </w:t>
-            </w:r>
-            <w:proofErr w:type="spellStart"/>
-            <w:r>
-              <w:rPr>
-                <w:rFonts w:ascii="Garamond" w:hAnsi="Garamond" w:cstheme="minorHAnsi"/>
-                <w:color w:val="000000" w:themeColor="text1"/>
-                <w:sz w:val="20"/>
-                <w:szCs w:val="20"/>
-                <w:lang w:val="en-US"/>
-              </w:rPr>
-              <w:t>Payame</w:t>
-            </w:r>
-            <w:proofErr w:type="spellEnd"/>
-            <w:r>
-              <w:rPr>
-                <w:rFonts w:ascii="Garamond" w:hAnsi="Garamond" w:cstheme="minorHAnsi"/>
-                <w:color w:val="000000" w:themeColor="text1"/>
-                <w:sz w:val="20"/>
-                <w:szCs w:val="20"/>
-                <w:lang w:val="en-US"/>
-              </w:rPr>
-              <w:t xml:space="preserve"> Noor University, Iran</w:t>
+              <w:t>. Software Engineering (Software Test), Payame Noor University, Iran</w:t>
             </w:r>
           </w:p>
         </w:tc>
@@ -23672,31 +21676,7 @@
                 <w:szCs w:val="20"/>
                 <w:lang w:val="en-US"/>
               </w:rPr>
-              <w:t xml:space="preserve">Excellence Award </w:t>
-            </w:r>
-            <w:r>
-              <w:rPr>
-                <w:rFonts w:ascii="Garamond" w:hAnsi="Garamond" w:cstheme="minorHAnsi"/>
-                <w:b/>
-                <w:bCs/>
-                <w:color w:val="000000" w:themeColor="text1"/>
-                <w:sz w:val="20"/>
-                <w:szCs w:val="20"/>
-                <w:lang w:val="en-US"/>
-              </w:rPr>
-              <w:t>–</w:t>
-            </w:r>
-            <w:r>
-              <w:rPr>
-                <w:rFonts w:ascii="Garamond" w:hAnsi="Garamond" w:cstheme="minorHAnsi"/>
-                <w:b/>
-                <w:bCs/>
-                <w:color w:val="000000" w:themeColor="text1"/>
-                <w:sz w:val="20"/>
-                <w:szCs w:val="20"/>
-                <w:lang w:val="en-US"/>
-              </w:rPr>
-              <w:t xml:space="preserve"> Silver</w:t>
+              <w:t>Excellence Award – Silver</w:t>
             </w:r>
             <w:r>
               <w:rPr>
@@ -23728,27 +21708,15 @@
               </w:rPr>
               <w:t xml:space="preserve">, </w:t>
             </w:r>
-            <w:proofErr w:type="spellStart"/>
-            <w:r>
-              <w:rPr>
-                <w:rFonts w:ascii="Garamond" w:hAnsi="Garamond" w:cstheme="minorHAnsi"/>
-                <w:color w:val="000000" w:themeColor="text1"/>
-                <w:sz w:val="20"/>
-                <w:szCs w:val="20"/>
-                <w:lang w:val="en-US"/>
-              </w:rPr>
-              <w:t>Sehar</w:t>
-            </w:r>
-            <w:proofErr w:type="spellEnd"/>
-            <w:r>
-              <w:rPr>
-                <w:rFonts w:ascii="Garamond" w:hAnsi="Garamond" w:cstheme="minorHAnsi"/>
-                <w:color w:val="000000" w:themeColor="text1"/>
-                <w:sz w:val="20"/>
-                <w:szCs w:val="20"/>
-                <w:lang w:val="en-US"/>
-              </w:rPr>
-              <w:t xml:space="preserve"> Sidhu</w:t>
+            <w:r>
+              <w:rPr>
+                <w:rFonts w:ascii="Garamond" w:hAnsi="Garamond" w:cstheme="minorHAnsi"/>
+                <w:color w:val="000000" w:themeColor="text1"/>
+                <w:sz w:val="20"/>
+                <w:szCs w:val="20"/>
+                <w:lang w:val="en-US"/>
+              </w:rPr>
+              <w:t>Sehar Sidhu</w:t>
             </w:r>
             <w:r>
               <w:rPr>
@@ -23856,29 +21824,7 @@
                 <w:szCs w:val="20"/>
                 <w:lang w:val="en-US"/>
               </w:rPr>
-              <w:t xml:space="preserve"> School of Computer Science, </w:t>
-            </w:r>
-            <w:proofErr w:type="spellStart"/>
-            <w:r>
-              <w:rPr>
-                <w:rFonts w:ascii="Garamond" w:hAnsi="Garamond" w:cstheme="minorHAnsi"/>
-                <w:color w:val="000000" w:themeColor="text1"/>
-                <w:sz w:val="20"/>
-                <w:szCs w:val="20"/>
-                <w:lang w:val="en-US"/>
-              </w:rPr>
-              <w:t>Delaram</w:t>
-            </w:r>
-            <w:proofErr w:type="spellEnd"/>
-            <w:r>
-              <w:rPr>
-                <w:rFonts w:ascii="Garamond" w:hAnsi="Garamond" w:cstheme="minorHAnsi"/>
-                <w:color w:val="000000" w:themeColor="text1"/>
-                <w:sz w:val="20"/>
-                <w:szCs w:val="20"/>
-                <w:lang w:val="en-US"/>
-              </w:rPr>
-              <w:t xml:space="preserve"> Rajaei, University of Windsor, MSc</w:t>
+              <w:t xml:space="preserve"> School of Computer Science, Delaram Rajaei, University of Windsor, MSc</w:t>
             </w:r>
           </w:p>
         </w:tc>
@@ -23986,29 +21932,7 @@
                 <w:szCs w:val="20"/>
                 <w:lang w:val="en-US"/>
               </w:rPr>
-              <w:t xml:space="preserve"> Faculty of Graduate Studies, </w:t>
-            </w:r>
-            <w:proofErr w:type="spellStart"/>
-            <w:r>
-              <w:rPr>
-                <w:rFonts w:ascii="Garamond" w:hAnsi="Garamond" w:cstheme="minorHAnsi"/>
-                <w:color w:val="000000" w:themeColor="text1"/>
-                <w:sz w:val="20"/>
-                <w:szCs w:val="20"/>
-                <w:lang w:val="en-US"/>
-              </w:rPr>
-              <w:t>Delaram</w:t>
-            </w:r>
-            <w:proofErr w:type="spellEnd"/>
-            <w:r>
-              <w:rPr>
-                <w:rFonts w:ascii="Garamond" w:hAnsi="Garamond" w:cstheme="minorHAnsi"/>
-                <w:color w:val="000000" w:themeColor="text1"/>
-                <w:sz w:val="20"/>
-                <w:szCs w:val="20"/>
-                <w:lang w:val="en-US"/>
-              </w:rPr>
-              <w:t xml:space="preserve"> Rajaei, University of Windsor, MSc </w:t>
+              <w:t xml:space="preserve"> Faculty of Graduate Studies, Delaram Rajaei, University of Windsor, MSc </w:t>
             </w:r>
           </w:p>
         </w:tc>
@@ -24172,33 +22096,7 @@
                       <w:szCs w:val="20"/>
                       <w:lang w:val="en-US"/>
                     </w:rPr>
-                    <w:t xml:space="preserve">, </w:t>
-                  </w:r>
-                  <w:proofErr w:type="spellStart"/>
-                  <w:r>
-                    <w:rPr>
-                      <w:rFonts w:ascii="Garamond" w:hAnsi="Garamond" w:cstheme="minorHAnsi"/>
-                      <w:b/>
-                      <w:bCs/>
-                      <w:color w:val="000000" w:themeColor="text1"/>
-                      <w:sz w:val="20"/>
-                      <w:szCs w:val="20"/>
-                      <w:lang w:val="en-US"/>
-                    </w:rPr>
-                    <w:t>UWill</w:t>
-                  </w:r>
-                  <w:proofErr w:type="spellEnd"/>
-                  <w:r>
-                    <w:rPr>
-                      <w:rFonts w:ascii="Garamond" w:hAnsi="Garamond" w:cstheme="minorHAnsi"/>
-                      <w:b/>
-                      <w:bCs/>
-                      <w:color w:val="000000" w:themeColor="text1"/>
-                      <w:sz w:val="20"/>
-                      <w:szCs w:val="20"/>
-                      <w:lang w:val="en-US"/>
-                    </w:rPr>
-                    <w:t xml:space="preserve"> Discover,</w:t>
+                    <w:t>, UWill Discover,</w:t>
                   </w:r>
                   <w:r>
                     <w:rPr>
@@ -24208,73 +22106,7 @@
                       <w:szCs w:val="20"/>
                       <w:lang w:val="en-US"/>
                     </w:rPr>
-                    <w:t xml:space="preserve"> Christine Wong (BSc), </w:t>
-                  </w:r>
-                  <w:proofErr w:type="spellStart"/>
-                  <w:r>
-                    <w:rPr>
-                      <w:rFonts w:ascii="Garamond" w:hAnsi="Garamond" w:cstheme="minorHAnsi"/>
-                      <w:color w:val="000000" w:themeColor="text1"/>
-                      <w:sz w:val="20"/>
-                      <w:szCs w:val="20"/>
-                      <w:lang w:val="en-US"/>
-                    </w:rPr>
-                    <w:t>Farinam</w:t>
-                  </w:r>
-                  <w:proofErr w:type="spellEnd"/>
-                  <w:r>
-                    <w:rPr>
-                      <w:rFonts w:ascii="Garamond" w:hAnsi="Garamond" w:cstheme="minorHAnsi"/>
-                      <w:color w:val="000000" w:themeColor="text1"/>
-                      <w:sz w:val="20"/>
-                      <w:szCs w:val="20"/>
-                      <w:lang w:val="en-US"/>
-                    </w:rPr>
-                    <w:t xml:space="preserve"> </w:t>
-                  </w:r>
-                  <w:proofErr w:type="spellStart"/>
-                  <w:r>
-                    <w:rPr>
-                      <w:rFonts w:ascii="Garamond" w:hAnsi="Garamond" w:cstheme="minorHAnsi"/>
-                      <w:color w:val="000000" w:themeColor="text1"/>
-                      <w:sz w:val="20"/>
-                      <w:szCs w:val="20"/>
-                      <w:lang w:val="en-US"/>
-                    </w:rPr>
-                    <w:t>Hemmatizadeh</w:t>
-                  </w:r>
-                  <w:proofErr w:type="spellEnd"/>
-                  <w:r>
-                    <w:rPr>
-                      <w:rFonts w:ascii="Garamond" w:hAnsi="Garamond" w:cstheme="minorHAnsi"/>
-                      <w:color w:val="000000" w:themeColor="text1"/>
-                      <w:sz w:val="20"/>
-                      <w:szCs w:val="20"/>
-                      <w:lang w:val="en-US"/>
-                    </w:rPr>
-                    <w:t xml:space="preserve"> (MSc), </w:t>
-                  </w:r>
-                  <w:proofErr w:type="spellStart"/>
-                  <w:r>
-                    <w:rPr>
-                      <w:rFonts w:ascii="Garamond" w:hAnsi="Garamond" w:cstheme="minorHAnsi"/>
-                      <w:color w:val="000000" w:themeColor="text1"/>
-                      <w:sz w:val="20"/>
-                      <w:szCs w:val="20"/>
-                      <w:lang w:val="en-US"/>
-                    </w:rPr>
-                    <w:t>Univerisity</w:t>
-                  </w:r>
-                  <w:proofErr w:type="spellEnd"/>
-                  <w:r>
-                    <w:rPr>
-                      <w:rFonts w:ascii="Garamond" w:hAnsi="Garamond" w:cstheme="minorHAnsi"/>
-                      <w:color w:val="000000" w:themeColor="text1"/>
-                      <w:sz w:val="20"/>
-                      <w:szCs w:val="20"/>
-                      <w:lang w:val="en-US"/>
-                    </w:rPr>
-                    <w:t xml:space="preserve"> of Windsor</w:t>
+                    <w:t xml:space="preserve"> Christine Wong (BSc), Farinam Hemmatizadeh (MSc), Univerisity of Windsor</w:t>
                   </w:r>
                 </w:p>
               </w:tc>
@@ -24531,29 +22363,7 @@
                 <w:szCs w:val="20"/>
                 <w:lang w:val="en-US"/>
               </w:rPr>
-              <w:t xml:space="preserve"> Hamed </w:t>
-            </w:r>
-            <w:proofErr w:type="spellStart"/>
-            <w:r>
-              <w:rPr>
-                <w:rFonts w:ascii="Garamond" w:hAnsi="Garamond" w:cstheme="minorHAnsi"/>
-                <w:color w:val="000000" w:themeColor="text1"/>
-                <w:sz w:val="20"/>
-                <w:szCs w:val="20"/>
-                <w:lang w:val="en-US"/>
-              </w:rPr>
-              <w:t>Waezi</w:t>
-            </w:r>
-            <w:proofErr w:type="spellEnd"/>
-            <w:r>
-              <w:rPr>
-                <w:rFonts w:ascii="Garamond" w:hAnsi="Garamond" w:cstheme="minorHAnsi"/>
-                <w:color w:val="000000" w:themeColor="text1"/>
-                <w:sz w:val="20"/>
-                <w:szCs w:val="20"/>
-                <w:lang w:val="en-US"/>
-              </w:rPr>
-              <w:t>, University of Windsor, MSc</w:t>
+              <w:t xml:space="preserve"> Hamed Waezi, University of Windsor, MSc</w:t>
             </w:r>
           </w:p>
         </w:tc>
@@ -24661,29 +22471,7 @@
                 <w:szCs w:val="20"/>
                 <w:lang w:val="en-US"/>
               </w:rPr>
-              <w:t xml:space="preserve"> School of Computer Science, Reza </w:t>
-            </w:r>
-            <w:proofErr w:type="spellStart"/>
-            <w:r>
-              <w:rPr>
-                <w:rFonts w:ascii="Garamond" w:hAnsi="Garamond" w:cstheme="minorHAnsi"/>
-                <w:color w:val="000000" w:themeColor="text1"/>
-                <w:sz w:val="20"/>
-                <w:szCs w:val="20"/>
-                <w:lang w:val="en-US"/>
-              </w:rPr>
-              <w:t>Barzegar</w:t>
-            </w:r>
-            <w:proofErr w:type="spellEnd"/>
-            <w:r>
-              <w:rPr>
-                <w:rFonts w:ascii="Garamond" w:hAnsi="Garamond" w:cstheme="minorHAnsi"/>
-                <w:color w:val="000000" w:themeColor="text1"/>
-                <w:sz w:val="20"/>
-                <w:szCs w:val="20"/>
-                <w:lang w:val="en-US"/>
-              </w:rPr>
-              <w:t>, University of Windsor, MSc</w:t>
+              <w:t xml:space="preserve"> School of Computer Science, Reza Barzegar, University of Windsor, MSc</w:t>
             </w:r>
           </w:p>
         </w:tc>
@@ -24803,65 +22591,17 @@
                 <w:szCs w:val="20"/>
                 <w:lang w:val="en-US"/>
               </w:rPr>
-              <w:t xml:space="preserve">Governor’s General Gold Medal </w:t>
-            </w:r>
-            <w:proofErr w:type="spellStart"/>
-            <w:r>
-              <w:rPr>
-                <w:rFonts w:ascii="Garamond" w:hAnsi="Garamond" w:cstheme="minorHAnsi"/>
-                <w:b/>
-                <w:bCs/>
-                <w:color w:val="000000" w:themeColor="text1"/>
-                <w:sz w:val="20"/>
-                <w:szCs w:val="20"/>
-                <w:lang w:val="en-US"/>
-              </w:rPr>
-              <w:t>Nomanee</w:t>
-            </w:r>
-            <w:proofErr w:type="spellEnd"/>
-            <w:r>
-              <w:rPr>
-                <w:rFonts w:ascii="Garamond" w:hAnsi="Garamond" w:cstheme="minorHAnsi"/>
-                <w:b/>
-                <w:bCs/>
-                <w:color w:val="000000" w:themeColor="text1"/>
-                <w:sz w:val="20"/>
-                <w:szCs w:val="20"/>
-                <w:lang w:val="en-US"/>
-              </w:rPr>
-              <w:t>,</w:t>
-            </w:r>
-            <w:r>
-              <w:rPr>
-                <w:rFonts w:ascii="Garamond" w:hAnsi="Garamond" w:cstheme="minorHAnsi"/>
-                <w:color w:val="000000" w:themeColor="text1"/>
-                <w:sz w:val="20"/>
-                <w:szCs w:val="20"/>
-                <w:lang w:val="en-US"/>
-              </w:rPr>
-              <w:t xml:space="preserve"> Arman </w:t>
-            </w:r>
-            <w:proofErr w:type="spellStart"/>
-            <w:r>
-              <w:rPr>
-                <w:rFonts w:ascii="Garamond" w:hAnsi="Garamond" w:cstheme="minorHAnsi"/>
-                <w:color w:val="000000" w:themeColor="text1"/>
-                <w:sz w:val="20"/>
-                <w:szCs w:val="20"/>
-                <w:lang w:val="en-US"/>
-              </w:rPr>
-              <w:t>Dashti</w:t>
-            </w:r>
-            <w:proofErr w:type="spellEnd"/>
-            <w:r>
-              <w:rPr>
-                <w:rFonts w:ascii="Garamond" w:hAnsi="Garamond" w:cstheme="minorHAnsi"/>
-                <w:color w:val="000000" w:themeColor="text1"/>
-                <w:sz w:val="20"/>
-                <w:szCs w:val="20"/>
-                <w:lang w:val="en-US"/>
-              </w:rPr>
-              <w:t xml:space="preserve">, </w:t>
+              <w:t>Governor’s General Gold Medal Nomanee,</w:t>
+            </w:r>
+            <w:r>
+              <w:rPr>
+                <w:rFonts w:ascii="Garamond" w:hAnsi="Garamond" w:cstheme="minorHAnsi"/>
+                <w:color w:val="000000" w:themeColor="text1"/>
+                <w:sz w:val="20"/>
+                <w:szCs w:val="20"/>
+                <w:lang w:val="en-US"/>
+              </w:rPr>
+              <w:t xml:space="preserve"> Arman Dashti, </w:t>
             </w:r>
             <w:r>
               <w:rPr>
@@ -25036,87 +22776,17 @@
                 <w:szCs w:val="20"/>
                 <w:lang w:val="en-US"/>
               </w:rPr>
-              <w:t xml:space="preserve"> Place, </w:t>
-            </w:r>
-            <w:proofErr w:type="spellStart"/>
-            <w:r>
-              <w:rPr>
-                <w:rFonts w:ascii="Garamond" w:hAnsi="Garamond" w:cstheme="minorHAnsi"/>
-                <w:b/>
-                <w:bCs/>
-                <w:color w:val="000000" w:themeColor="text1"/>
-                <w:sz w:val="20"/>
-                <w:szCs w:val="20"/>
-                <w:lang w:val="en-US"/>
-              </w:rPr>
-              <w:t>IDeA</w:t>
-            </w:r>
-            <w:proofErr w:type="spellEnd"/>
-            <w:r>
-              <w:rPr>
-                <w:rFonts w:ascii="Garamond" w:hAnsi="Garamond" w:cstheme="minorHAnsi"/>
-                <w:b/>
-                <w:bCs/>
-                <w:color w:val="000000" w:themeColor="text1"/>
-                <w:sz w:val="20"/>
-                <w:szCs w:val="20"/>
-                <w:lang w:val="en-US"/>
-              </w:rPr>
-              <w:t xml:space="preserve"> Competition</w:t>
-            </w:r>
-            <w:r>
-              <w:rPr>
-                <w:rFonts w:ascii="Garamond" w:hAnsi="Garamond" w:cstheme="minorHAnsi"/>
-                <w:color w:val="000000" w:themeColor="text1"/>
-                <w:sz w:val="20"/>
-                <w:szCs w:val="20"/>
-                <w:lang w:val="en-US"/>
-              </w:rPr>
-              <w:t xml:space="preserve">, </w:t>
-            </w:r>
-            <w:proofErr w:type="spellStart"/>
-            <w:r>
-              <w:rPr>
-                <w:rFonts w:ascii="Garamond" w:hAnsi="Garamond" w:cstheme="minorHAnsi"/>
-                <w:color w:val="000000" w:themeColor="text1"/>
-                <w:sz w:val="20"/>
-                <w:szCs w:val="20"/>
-                <w:lang w:val="en-US"/>
-              </w:rPr>
-              <w:t>Farinam</w:t>
-            </w:r>
-            <w:proofErr w:type="spellEnd"/>
-            <w:r>
-              <w:rPr>
-                <w:rFonts w:ascii="Garamond" w:hAnsi="Garamond" w:cstheme="minorHAnsi"/>
-                <w:color w:val="000000" w:themeColor="text1"/>
-                <w:sz w:val="20"/>
-                <w:szCs w:val="20"/>
-                <w:lang w:val="en-US"/>
-              </w:rPr>
-              <w:t xml:space="preserve"> </w:t>
-            </w:r>
-            <w:proofErr w:type="spellStart"/>
-            <w:r>
-              <w:rPr>
-                <w:rFonts w:ascii="Garamond" w:hAnsi="Garamond" w:cstheme="minorHAnsi"/>
-                <w:color w:val="000000" w:themeColor="text1"/>
-                <w:sz w:val="20"/>
-                <w:szCs w:val="20"/>
-                <w:lang w:val="en-US"/>
-              </w:rPr>
-              <w:t>Hemmatizadeh</w:t>
-            </w:r>
-            <w:proofErr w:type="spellEnd"/>
-            <w:r>
-              <w:rPr>
-                <w:rFonts w:ascii="Garamond" w:hAnsi="Garamond" w:cstheme="minorHAnsi"/>
-                <w:color w:val="000000" w:themeColor="text1"/>
-                <w:sz w:val="20"/>
-                <w:szCs w:val="20"/>
-                <w:lang w:val="en-US"/>
-              </w:rPr>
-              <w:t>, University of Windsor</w:t>
+              <w:t xml:space="preserve"> Place, IDeA Competition</w:t>
+            </w:r>
+            <w:r>
+              <w:rPr>
+                <w:rFonts w:ascii="Garamond" w:hAnsi="Garamond" w:cstheme="minorHAnsi"/>
+                <w:color w:val="000000" w:themeColor="text1"/>
+                <w:sz w:val="20"/>
+                <w:szCs w:val="20"/>
+                <w:lang w:val="en-US"/>
+              </w:rPr>
+              <w:t>, Farinam Hemmatizadeh, University of Windsor</w:t>
             </w:r>
             <w:r>
               <w:rPr>
@@ -25304,29 +22974,7 @@
                 <w:szCs w:val="20"/>
                 <w:lang w:val="en-US"/>
               </w:rPr>
-              <w:t xml:space="preserve"> School of Computer Science, Hamed </w:t>
-            </w:r>
-            <w:proofErr w:type="spellStart"/>
-            <w:r>
-              <w:rPr>
-                <w:rFonts w:ascii="Garamond" w:hAnsi="Garamond" w:cstheme="minorHAnsi"/>
-                <w:color w:val="000000" w:themeColor="text1"/>
-                <w:sz w:val="20"/>
-                <w:szCs w:val="20"/>
-                <w:lang w:val="en-US"/>
-              </w:rPr>
-              <w:t>Loghmani</w:t>
-            </w:r>
-            <w:proofErr w:type="spellEnd"/>
-            <w:r>
-              <w:rPr>
-                <w:rFonts w:ascii="Garamond" w:hAnsi="Garamond" w:cstheme="minorHAnsi"/>
-                <w:color w:val="000000" w:themeColor="text1"/>
-                <w:sz w:val="20"/>
-                <w:szCs w:val="20"/>
-                <w:lang w:val="en-US"/>
-              </w:rPr>
-              <w:t>, University of Windsor, MSc</w:t>
+              <w:t xml:space="preserve"> School of Computer Science, Hamed Loghmani, University of Windsor, MSc</w:t>
             </w:r>
           </w:p>
         </w:tc>
@@ -25434,51 +23082,7 @@
                 <w:szCs w:val="20"/>
                 <w:lang w:val="en-US"/>
               </w:rPr>
-              <w:t xml:space="preserve"> School of Computer Science, </w:t>
-            </w:r>
-            <w:proofErr w:type="spellStart"/>
-            <w:r>
-              <w:rPr>
-                <w:rFonts w:ascii="Garamond" w:hAnsi="Garamond" w:cstheme="minorHAnsi"/>
-                <w:color w:val="000000" w:themeColor="text1"/>
-                <w:sz w:val="20"/>
-                <w:szCs w:val="20"/>
-                <w:lang w:val="en-US"/>
-              </w:rPr>
-              <w:t>Farinam</w:t>
-            </w:r>
-            <w:proofErr w:type="spellEnd"/>
-            <w:r>
-              <w:rPr>
-                <w:rFonts w:ascii="Garamond" w:hAnsi="Garamond" w:cstheme="minorHAnsi"/>
-                <w:color w:val="000000" w:themeColor="text1"/>
-                <w:sz w:val="20"/>
-                <w:szCs w:val="20"/>
-                <w:lang w:val="en-US"/>
-              </w:rPr>
-              <w:t xml:space="preserve"> </w:t>
-            </w:r>
-            <w:proofErr w:type="spellStart"/>
-            <w:r>
-              <w:rPr>
-                <w:rFonts w:ascii="Garamond" w:hAnsi="Garamond" w:cstheme="minorHAnsi"/>
-                <w:color w:val="000000" w:themeColor="text1"/>
-                <w:sz w:val="20"/>
-                <w:szCs w:val="20"/>
-                <w:lang w:val="en-US"/>
-              </w:rPr>
-              <w:t>Hemmatizadeh</w:t>
-            </w:r>
-            <w:proofErr w:type="spellEnd"/>
-            <w:r>
-              <w:rPr>
-                <w:rFonts w:ascii="Garamond" w:hAnsi="Garamond" w:cstheme="minorHAnsi"/>
-                <w:color w:val="000000" w:themeColor="text1"/>
-                <w:sz w:val="20"/>
-                <w:szCs w:val="20"/>
-                <w:lang w:val="en-US"/>
-              </w:rPr>
-              <w:t>, University of Windsor, MSc</w:t>
+              <w:t xml:space="preserve"> School of Computer Science, Farinam Hemmatizadeh, University of Windsor, MSc</w:t>
             </w:r>
           </w:p>
         </w:tc>
@@ -25586,51 +23190,7 @@
                 <w:szCs w:val="20"/>
                 <w:lang w:val="en-US"/>
               </w:rPr>
-              <w:t xml:space="preserve"> Faculty of Graduate Studies, </w:t>
-            </w:r>
-            <w:proofErr w:type="spellStart"/>
-            <w:r>
-              <w:rPr>
-                <w:rFonts w:ascii="Garamond" w:hAnsi="Garamond" w:cstheme="minorHAnsi"/>
-                <w:color w:val="000000" w:themeColor="text1"/>
-                <w:sz w:val="20"/>
-                <w:szCs w:val="20"/>
-                <w:lang w:val="en-US"/>
-              </w:rPr>
-              <w:t>Farinam</w:t>
-            </w:r>
-            <w:proofErr w:type="spellEnd"/>
-            <w:r>
-              <w:rPr>
-                <w:rFonts w:ascii="Garamond" w:hAnsi="Garamond" w:cstheme="minorHAnsi"/>
-                <w:color w:val="000000" w:themeColor="text1"/>
-                <w:sz w:val="20"/>
-                <w:szCs w:val="20"/>
-                <w:lang w:val="en-US"/>
-              </w:rPr>
-              <w:t xml:space="preserve"> </w:t>
-            </w:r>
-            <w:proofErr w:type="spellStart"/>
-            <w:r>
-              <w:rPr>
-                <w:rFonts w:ascii="Garamond" w:hAnsi="Garamond" w:cstheme="minorHAnsi"/>
-                <w:color w:val="000000" w:themeColor="text1"/>
-                <w:sz w:val="20"/>
-                <w:szCs w:val="20"/>
-                <w:lang w:val="en-US"/>
-              </w:rPr>
-              <w:t>Hemmatizadeh</w:t>
-            </w:r>
-            <w:proofErr w:type="spellEnd"/>
-            <w:r>
-              <w:rPr>
-                <w:rFonts w:ascii="Garamond" w:hAnsi="Garamond" w:cstheme="minorHAnsi"/>
-                <w:color w:val="000000" w:themeColor="text1"/>
-                <w:sz w:val="20"/>
-                <w:szCs w:val="20"/>
-                <w:lang w:val="en-US"/>
-              </w:rPr>
-              <w:t xml:space="preserve">, University of Windsor, MSc </w:t>
+              <w:t xml:space="preserve"> Faculty of Graduate Studies, Farinam Hemmatizadeh, University of Windsor, MSc </w:t>
             </w:r>
           </w:p>
         </w:tc>
@@ -25762,33 +23322,7 @@
                 <w:szCs w:val="20"/>
                 <w:lang w:val="en-US"/>
               </w:rPr>
-              <w:t xml:space="preserve">, </w:t>
-            </w:r>
-            <w:proofErr w:type="spellStart"/>
-            <w:r>
-              <w:rPr>
-                <w:rFonts w:ascii="Garamond" w:hAnsi="Garamond" w:cstheme="minorHAnsi"/>
-                <w:b/>
-                <w:bCs/>
-                <w:color w:val="000000" w:themeColor="text1"/>
-                <w:sz w:val="20"/>
-                <w:szCs w:val="20"/>
-                <w:lang w:val="en-US"/>
-              </w:rPr>
-              <w:t>UWill</w:t>
-            </w:r>
-            <w:proofErr w:type="spellEnd"/>
-            <w:r>
-              <w:rPr>
-                <w:rFonts w:ascii="Garamond" w:hAnsi="Garamond" w:cstheme="minorHAnsi"/>
-                <w:b/>
-                <w:bCs/>
-                <w:color w:val="000000" w:themeColor="text1"/>
-                <w:sz w:val="20"/>
-                <w:szCs w:val="20"/>
-                <w:lang w:val="en-US"/>
-              </w:rPr>
-              <w:t xml:space="preserve"> Discover,</w:t>
+              <w:t>, UWill Discover,</w:t>
             </w:r>
             <w:r>
               <w:rPr>
@@ -25800,59 +23334,25 @@
               </w:rPr>
               <w:t xml:space="preserve"> Dhwani </w:t>
             </w:r>
-            <w:proofErr w:type="spellStart"/>
-            <w:r>
-              <w:rPr>
-                <w:rFonts w:ascii="Garamond" w:hAnsi="Garamond" w:cstheme="minorHAnsi"/>
-                <w:color w:val="000000" w:themeColor="text1"/>
-                <w:sz w:val="20"/>
-                <w:szCs w:val="20"/>
-                <w:lang w:val="en-US"/>
-              </w:rPr>
-              <w:t>Nileshkumar</w:t>
-            </w:r>
-            <w:proofErr w:type="spellEnd"/>
-            <w:r>
-              <w:rPr>
-                <w:rFonts w:ascii="Garamond" w:hAnsi="Garamond" w:cstheme="minorHAnsi"/>
-                <w:color w:val="000000" w:themeColor="text1"/>
-                <w:sz w:val="20"/>
-                <w:szCs w:val="20"/>
-                <w:lang w:val="en-US"/>
-              </w:rPr>
-              <w:t xml:space="preserve"> </w:t>
-            </w:r>
-            <w:r>
-              <w:rPr>
-                <w:rFonts w:ascii="Garamond" w:hAnsi="Garamond" w:cstheme="minorHAnsi"/>
-                <w:color w:val="000000" w:themeColor="text1"/>
-                <w:sz w:val="20"/>
-                <w:szCs w:val="20"/>
-                <w:lang w:val="en-US"/>
-              </w:rPr>
-              <w:t xml:space="preserve">Patel, </w:t>
-            </w:r>
-            <w:proofErr w:type="spellStart"/>
-            <w:r>
-              <w:rPr>
-                <w:rFonts w:ascii="Garamond" w:hAnsi="Garamond" w:cstheme="minorHAnsi"/>
-                <w:color w:val="000000" w:themeColor="text1"/>
-                <w:sz w:val="20"/>
-                <w:szCs w:val="20"/>
-                <w:lang w:val="en-US"/>
-              </w:rPr>
-              <w:t>Univerisity</w:t>
-            </w:r>
-            <w:proofErr w:type="spellEnd"/>
-            <w:r>
-              <w:rPr>
-                <w:rFonts w:ascii="Garamond" w:hAnsi="Garamond" w:cstheme="minorHAnsi"/>
-                <w:color w:val="000000" w:themeColor="text1"/>
-                <w:sz w:val="20"/>
-                <w:szCs w:val="20"/>
-                <w:lang w:val="en-US"/>
-              </w:rPr>
-              <w:t xml:space="preserve"> of Windsor, BSc</w:t>
+            <w:r>
+              <w:rPr>
+                <w:rFonts w:ascii="Garamond" w:hAnsi="Garamond" w:cstheme="minorHAnsi"/>
+                <w:color w:val="000000" w:themeColor="text1"/>
+                <w:sz w:val="20"/>
+                <w:szCs w:val="20"/>
+                <w:lang w:val="en-US"/>
+              </w:rPr>
+              <w:t xml:space="preserve">Nileshkumar </w:t>
+            </w:r>
+            <w:r>
+              <w:rPr>
+                <w:rFonts w:ascii="Garamond" w:hAnsi="Garamond" w:cstheme="minorHAnsi"/>
+                <w:color w:val="000000" w:themeColor="text1"/>
+                <w:sz w:val="20"/>
+                <w:szCs w:val="20"/>
+                <w:lang w:val="en-US"/>
+              </w:rPr>
+              <w:t>Patel, Univerisity of Windsor, BSc</w:t>
             </w:r>
           </w:p>
         </w:tc>
@@ -26032,20 +23532,8 @@
                 <w:szCs w:val="20"/>
                 <w:lang w:val="en-US"/>
               </w:rPr>
-              <w:t xml:space="preserve"> Arman </w:t>
-            </w:r>
-            <w:proofErr w:type="spellStart"/>
-            <w:r>
-              <w:rPr>
-                <w:rFonts w:ascii="Garamond" w:hAnsi="Garamond" w:cstheme="minorHAnsi"/>
-                <w:color w:val="000000" w:themeColor="text1"/>
-                <w:sz w:val="20"/>
-                <w:szCs w:val="20"/>
-                <w:lang w:val="en-US"/>
-              </w:rPr>
-              <w:t>Dashti</w:t>
-            </w:r>
-            <w:proofErr w:type="spellEnd"/>
+              <w:t xml:space="preserve"> Arman Dashti</w:t>
+            </w:r>
             <w:r>
               <w:rPr>
                 <w:rFonts w:ascii="Garamond" w:hAnsi="Garamond" w:cstheme="minorHAnsi"/>
@@ -26242,29 +23730,7 @@
                 <w:szCs w:val="20"/>
                 <w:lang w:val="en-US"/>
               </w:rPr>
-              <w:t xml:space="preserve"> School of Computer Science, </w:t>
-            </w:r>
-            <w:proofErr w:type="spellStart"/>
-            <w:r>
-              <w:rPr>
-                <w:rFonts w:ascii="Garamond" w:hAnsi="Garamond" w:cstheme="minorHAnsi"/>
-                <w:color w:val="000000" w:themeColor="text1"/>
-                <w:sz w:val="20"/>
-                <w:szCs w:val="20"/>
-                <w:lang w:val="en-US"/>
-              </w:rPr>
-              <w:t>Yogeswar</w:t>
-            </w:r>
-            <w:proofErr w:type="spellEnd"/>
-            <w:r>
-              <w:rPr>
-                <w:rFonts w:ascii="Garamond" w:hAnsi="Garamond" w:cstheme="minorHAnsi"/>
-                <w:color w:val="000000" w:themeColor="text1"/>
-                <w:sz w:val="20"/>
-                <w:szCs w:val="20"/>
-                <w:lang w:val="en-US"/>
-              </w:rPr>
-              <w:t xml:space="preserve"> Lakshmi, University of Windsor, MSc</w:t>
+              <w:t xml:space="preserve"> School of Computer Science, Yogeswar Lakshmi, University of Windsor, MSc</w:t>
             </w:r>
           </w:p>
         </w:tc>
@@ -26372,29 +23838,7 @@
                 <w:szCs w:val="20"/>
                 <w:lang w:val="en-US"/>
               </w:rPr>
-              <w:t xml:space="preserve"> Faculty of Graduate Studies, </w:t>
-            </w:r>
-            <w:proofErr w:type="spellStart"/>
-            <w:r>
-              <w:rPr>
-                <w:rFonts w:ascii="Garamond" w:hAnsi="Garamond" w:cstheme="minorHAnsi"/>
-                <w:color w:val="000000" w:themeColor="text1"/>
-                <w:sz w:val="20"/>
-                <w:szCs w:val="20"/>
-                <w:lang w:val="en-US"/>
-              </w:rPr>
-              <w:t>Yogeswar</w:t>
-            </w:r>
-            <w:proofErr w:type="spellEnd"/>
-            <w:r>
-              <w:rPr>
-                <w:rFonts w:ascii="Garamond" w:hAnsi="Garamond" w:cstheme="minorHAnsi"/>
-                <w:color w:val="000000" w:themeColor="text1"/>
-                <w:sz w:val="20"/>
-                <w:szCs w:val="20"/>
-                <w:lang w:val="en-US"/>
-              </w:rPr>
-              <w:t xml:space="preserve"> Lakshmi, University of Windsor, MSc </w:t>
+              <w:t xml:space="preserve"> Faculty of Graduate Studies, Yogeswar Lakshmi, University of Windsor, MSc </w:t>
             </w:r>
           </w:p>
         </w:tc>
@@ -26503,29 +23947,7 @@
                 <w:szCs w:val="20"/>
                 <w:lang w:val="en-US"/>
               </w:rPr>
-              <w:t xml:space="preserve"> </w:t>
-            </w:r>
-            <w:proofErr w:type="spellStart"/>
-            <w:r>
-              <w:rPr>
-                <w:rFonts w:ascii="Garamond" w:hAnsi="Garamond" w:cstheme="minorHAnsi"/>
-                <w:color w:val="000000" w:themeColor="text1"/>
-                <w:sz w:val="20"/>
-                <w:szCs w:val="20"/>
-                <w:lang w:val="en-US"/>
-              </w:rPr>
-              <w:t>Schoold</w:t>
-            </w:r>
-            <w:proofErr w:type="spellEnd"/>
-            <w:r>
-              <w:rPr>
-                <w:rFonts w:ascii="Garamond" w:hAnsi="Garamond" w:cstheme="minorHAnsi"/>
-                <w:color w:val="000000" w:themeColor="text1"/>
-                <w:sz w:val="20"/>
-                <w:szCs w:val="20"/>
-                <w:lang w:val="en-US"/>
-              </w:rPr>
-              <w:t xml:space="preserve"> of Computer Science, Zahra Taheri, </w:t>
+              <w:t xml:space="preserve"> Schoold of Computer Science, Zahra Taheri, </w:t>
             </w:r>
             <w:r>
               <w:rPr>
@@ -27194,7 +24616,6 @@
               </w:rPr>
               <w:t xml:space="preserve"> </w:t>
             </w:r>
-            <w:proofErr w:type="spellStart"/>
             <w:r>
               <w:rPr>
                 <w:rFonts w:ascii="Garamond" w:hAnsi="Garamond" w:cstheme="minorHAnsi"/>
@@ -27207,7 +24628,6 @@
               </w:rPr>
               <w:t>AnalytiCup</w:t>
             </w:r>
-            <w:proofErr w:type="spellEnd"/>
             <w:r>
               <w:rPr>
                 <w:rFonts w:ascii="Garamond" w:hAnsi="Garamond" w:cstheme="minorHAnsi"/>
@@ -27228,29 +24648,7 @@
                 <w:szCs w:val="20"/>
                 <w:lang w:val="en-US"/>
               </w:rPr>
-              <w:t xml:space="preserve">, </w:t>
-            </w:r>
-            <w:proofErr w:type="gramStart"/>
-            <w:r>
-              <w:rPr>
-                <w:rFonts w:ascii="Garamond" w:hAnsi="Garamond" w:cstheme="minorHAnsi"/>
-                <w:color w:val="000000" w:themeColor="text1"/>
-                <w:sz w:val="20"/>
-                <w:szCs w:val="20"/>
-                <w:lang w:val="en-US"/>
-              </w:rPr>
-              <w:t>The</w:t>
-            </w:r>
-            <w:proofErr w:type="gramEnd"/>
-            <w:r>
-              <w:rPr>
-                <w:rFonts w:ascii="Garamond" w:hAnsi="Garamond" w:cstheme="minorHAnsi"/>
-                <w:color w:val="000000" w:themeColor="text1"/>
-                <w:sz w:val="20"/>
-                <w:szCs w:val="20"/>
-                <w:lang w:val="en-US"/>
-              </w:rPr>
-              <w:t xml:space="preserve"> </w:t>
+              <w:t xml:space="preserve">, The </w:t>
             </w:r>
             <w:r>
               <w:rPr>
@@ -29761,27 +27159,15 @@
               </w:rPr>
               <w:t xml:space="preserve">, </w:t>
             </w:r>
-            <w:proofErr w:type="spellStart"/>
-            <w:r>
-              <w:rPr>
-                <w:rFonts w:ascii="Garamond" w:hAnsi="Garamond" w:cstheme="minorHAnsi"/>
-                <w:color w:val="000000" w:themeColor="text1"/>
-                <w:sz w:val="20"/>
-                <w:szCs w:val="20"/>
-                <w:lang w:val="en-US"/>
-              </w:rPr>
-              <w:t>Mrulay</w:t>
-            </w:r>
-            <w:proofErr w:type="spellEnd"/>
-            <w:r>
-              <w:rPr>
-                <w:rFonts w:ascii="Garamond" w:hAnsi="Garamond" w:cstheme="minorHAnsi"/>
-                <w:color w:val="000000" w:themeColor="text1"/>
-                <w:sz w:val="20"/>
-                <w:szCs w:val="20"/>
-                <w:lang w:val="en-US"/>
-              </w:rPr>
-              <w:t xml:space="preserve"> Mistry</w:t>
+            <w:r>
+              <w:rPr>
+                <w:rFonts w:ascii="Garamond" w:hAnsi="Garamond" w:cstheme="minorHAnsi"/>
+                <w:color w:val="000000" w:themeColor="text1"/>
+                <w:sz w:val="20"/>
+                <w:szCs w:val="20"/>
+                <w:lang w:val="en-US"/>
+              </w:rPr>
+              <w:t>Mrulay Mistry</w:t>
             </w:r>
           </w:p>
         </w:tc>
@@ -29917,29 +27303,7 @@
                 <w:szCs w:val="20"/>
                 <w:lang w:val="en-US"/>
               </w:rPr>
-              <w:t xml:space="preserve">Priyanka </w:t>
-            </w:r>
-            <w:proofErr w:type="spellStart"/>
-            <w:r>
-              <w:rPr>
-                <w:rFonts w:ascii="Garamond" w:hAnsi="Garamond" w:cstheme="minorHAnsi"/>
-                <w:color w:val="000000" w:themeColor="text1"/>
-                <w:sz w:val="20"/>
-                <w:szCs w:val="20"/>
-                <w:lang w:val="en-US"/>
-              </w:rPr>
-              <w:t>Anilkumar</w:t>
-            </w:r>
-            <w:proofErr w:type="spellEnd"/>
-            <w:r>
-              <w:rPr>
-                <w:rFonts w:ascii="Garamond" w:hAnsi="Garamond" w:cstheme="minorHAnsi"/>
-                <w:color w:val="000000" w:themeColor="text1"/>
-                <w:sz w:val="20"/>
-                <w:szCs w:val="20"/>
-                <w:lang w:val="en-US"/>
-              </w:rPr>
-              <w:t xml:space="preserve"> Motwani</w:t>
+              <w:t>Priyanka Anilkumar Motwani</w:t>
             </w:r>
           </w:p>
         </w:tc>
@@ -30025,29 +27389,7 @@
                 <w:szCs w:val="20"/>
                 <w:lang w:val="en-US"/>
               </w:rPr>
-              <w:t xml:space="preserve">Yakin </w:t>
-            </w:r>
-            <w:proofErr w:type="spellStart"/>
-            <w:r>
-              <w:rPr>
-                <w:rFonts w:ascii="Garamond" w:hAnsi="Garamond" w:cstheme="minorHAnsi"/>
-                <w:color w:val="000000" w:themeColor="text1"/>
-                <w:sz w:val="20"/>
-                <w:szCs w:val="20"/>
-                <w:lang w:val="en-US"/>
-              </w:rPr>
-              <w:t>Dipakbhai</w:t>
-            </w:r>
-            <w:proofErr w:type="spellEnd"/>
-            <w:r>
-              <w:rPr>
-                <w:rFonts w:ascii="Garamond" w:hAnsi="Garamond" w:cstheme="minorHAnsi"/>
-                <w:color w:val="000000" w:themeColor="text1"/>
-                <w:sz w:val="20"/>
-                <w:szCs w:val="20"/>
-                <w:lang w:val="en-US"/>
-              </w:rPr>
-              <w:t xml:space="preserve"> Patel</w:t>
+              <w:t>Yakin Dipakbhai Patel</w:t>
             </w:r>
             <w:r>
               <w:rPr>
@@ -30089,7 +27431,6 @@
               </w:rPr>
               <w:t xml:space="preserve">ariational </w:t>
             </w:r>
-            <w:proofErr w:type="spellStart"/>
             <w:r>
               <w:rPr>
                 <w:rFonts w:ascii="Garamond" w:hAnsi="Garamond" w:cstheme="minorHAnsi"/>
@@ -30128,18 +27469,7 @@
                 <w:szCs w:val="20"/>
                 <w:lang w:val="en-US"/>
               </w:rPr>
-              <w:t>ncoder</w:t>
-            </w:r>
-            <w:proofErr w:type="spellEnd"/>
-            <w:r>
-              <w:rPr>
-                <w:rFonts w:ascii="Garamond" w:hAnsi="Garamond" w:cstheme="minorHAnsi"/>
-                <w:color w:val="000000" w:themeColor="text1"/>
-                <w:sz w:val="20"/>
-                <w:szCs w:val="20"/>
-                <w:lang w:val="en-US"/>
-              </w:rPr>
-              <w:t xml:space="preserve"> and Transformer6 protein model</w:t>
+              <w:t>ncoder and Transformer6 protein model</w:t>
             </w:r>
           </w:p>
         </w:tc>
@@ -30217,40 +27547,16 @@
               </w:rPr>
               <w:t xml:space="preserve">04. Chair, MSc Thesis Committee, </w:t>
             </w:r>
-            <w:proofErr w:type="spellStart"/>
-            <w:r>
-              <w:rPr>
-                <w:rFonts w:ascii="Garamond" w:hAnsi="Garamond" w:cstheme="minorHAnsi"/>
-                <w:color w:val="000000" w:themeColor="text1"/>
-                <w:sz w:val="20"/>
-                <w:szCs w:val="20"/>
-                <w:lang w:val="en-US"/>
-              </w:rPr>
-              <w:t>Farbod</w:t>
-            </w:r>
-            <w:proofErr w:type="spellEnd"/>
-            <w:r>
-              <w:rPr>
-                <w:rFonts w:ascii="Garamond" w:hAnsi="Garamond" w:cstheme="minorHAnsi"/>
-                <w:color w:val="000000" w:themeColor="text1"/>
-                <w:sz w:val="20"/>
-                <w:szCs w:val="20"/>
-                <w:lang w:val="en-US"/>
-              </w:rPr>
-              <w:t xml:space="preserve"> </w:t>
-            </w:r>
-            <w:proofErr w:type="spellStart"/>
-            <w:r>
-              <w:rPr>
-                <w:rFonts w:ascii="Garamond" w:hAnsi="Garamond" w:cstheme="minorHAnsi"/>
-                <w:color w:val="000000" w:themeColor="text1"/>
-                <w:sz w:val="20"/>
-                <w:szCs w:val="20"/>
-                <w:lang w:val="en-US"/>
-              </w:rPr>
-              <w:t>Behnaminia</w:t>
-            </w:r>
-            <w:proofErr w:type="spellEnd"/>
+            <w:r>
+              <w:rPr>
+                <w:rFonts w:ascii="Garamond" w:hAnsi="Garamond" w:cstheme="minorHAnsi"/>
+                <w:color w:val="000000" w:themeColor="text1"/>
+                <w:sz w:val="20"/>
+                <w:szCs w:val="20"/>
+                <w:lang w:val="en-US"/>
+              </w:rPr>
+              <w:t>Farbod Behnaminia</w:t>
+            </w:r>
             <w:r>
               <w:rPr>
                 <w:rFonts w:ascii="Garamond" w:hAnsi="Garamond" w:cstheme="minorHAnsi"/>
@@ -30513,27 +27819,15 @@
               </w:rPr>
               <w:t xml:space="preserve">, </w:t>
             </w:r>
-            <w:proofErr w:type="spellStart"/>
-            <w:r>
-              <w:rPr>
-                <w:rFonts w:ascii="Garamond" w:hAnsi="Garamond" w:cstheme="minorHAnsi"/>
-                <w:color w:val="000000" w:themeColor="text1"/>
-                <w:sz w:val="20"/>
-                <w:szCs w:val="20"/>
-                <w:lang w:val="en-US"/>
-              </w:rPr>
-              <w:t>Steffie</w:t>
-            </w:r>
-            <w:proofErr w:type="spellEnd"/>
-            <w:r>
-              <w:rPr>
-                <w:rFonts w:ascii="Garamond" w:hAnsi="Garamond" w:cstheme="minorHAnsi"/>
-                <w:color w:val="000000" w:themeColor="text1"/>
-                <w:sz w:val="20"/>
-                <w:szCs w:val="20"/>
-                <w:lang w:val="en-US"/>
-              </w:rPr>
-              <w:t xml:space="preserve"> Maria Stephen</w:t>
+            <w:r>
+              <w:rPr>
+                <w:rFonts w:ascii="Garamond" w:hAnsi="Garamond" w:cstheme="minorHAnsi"/>
+                <w:color w:val="000000" w:themeColor="text1"/>
+                <w:sz w:val="20"/>
+                <w:szCs w:val="20"/>
+                <w:lang w:val="en-US"/>
+              </w:rPr>
+              <w:t>Steffie Maria Stephen</w:t>
             </w:r>
           </w:p>
         </w:tc>
@@ -30651,40 +27945,16 @@
               </w:rPr>
               <w:t xml:space="preserve">, </w:t>
             </w:r>
-            <w:proofErr w:type="spellStart"/>
-            <w:r>
-              <w:rPr>
-                <w:rFonts w:ascii="Garamond" w:hAnsi="Garamond" w:cstheme="minorHAnsi"/>
-                <w:color w:val="000000" w:themeColor="text1"/>
-                <w:sz w:val="20"/>
-                <w:szCs w:val="20"/>
-                <w:lang w:val="en-US"/>
-              </w:rPr>
-              <w:t>Saiteja</w:t>
-            </w:r>
-            <w:proofErr w:type="spellEnd"/>
-            <w:r>
-              <w:rPr>
-                <w:rFonts w:ascii="Garamond" w:hAnsi="Garamond" w:cstheme="minorHAnsi"/>
-                <w:color w:val="000000" w:themeColor="text1"/>
-                <w:sz w:val="20"/>
-                <w:szCs w:val="20"/>
-                <w:lang w:val="en-US"/>
-              </w:rPr>
-              <w:t xml:space="preserve"> </w:t>
-            </w:r>
-            <w:proofErr w:type="spellStart"/>
-            <w:r>
-              <w:rPr>
-                <w:rFonts w:ascii="Garamond" w:hAnsi="Garamond" w:cstheme="minorHAnsi"/>
-                <w:color w:val="000000" w:themeColor="text1"/>
-                <w:sz w:val="20"/>
-                <w:szCs w:val="20"/>
-                <w:lang w:val="en-US"/>
-              </w:rPr>
-              <w:t>Danda</w:t>
-            </w:r>
-            <w:proofErr w:type="spellEnd"/>
+            <w:r>
+              <w:rPr>
+                <w:rFonts w:ascii="Garamond" w:hAnsi="Garamond" w:cstheme="minorHAnsi"/>
+                <w:color w:val="000000" w:themeColor="text1"/>
+                <w:sz w:val="20"/>
+                <w:szCs w:val="20"/>
+                <w:lang w:val="en-US"/>
+              </w:rPr>
+              <w:t>Saiteja Danda</w:t>
+            </w:r>
           </w:p>
         </w:tc>
         <w:tc>
@@ -32721,20 +29991,8 @@
                 <w:szCs w:val="20"/>
                 <w:lang w:val="en-US"/>
               </w:rPr>
-              <w:t xml:space="preserve">Computational Social Science and </w:t>
-            </w:r>
-            <w:proofErr w:type="gramStart"/>
-            <w:r>
-              <w:rPr>
-                <w:rFonts w:ascii="Garamond" w:hAnsi="Garamond" w:cstheme="minorHAnsi"/>
-                <w:color w:val="000000" w:themeColor="text1"/>
-                <w:sz w:val="20"/>
-                <w:szCs w:val="20"/>
-                <w:lang w:val="en-US"/>
-              </w:rPr>
-              <w:t>Social Media</w:t>
-            </w:r>
-            <w:proofErr w:type="gramEnd"/>
+              <w:t>Computational Social Science and Social Media</w:t>
+            </w:r>
             <w:r>
               <w:rPr>
                 <w:rFonts w:ascii="Garamond" w:hAnsi="Garamond" w:cstheme="minorHAnsi"/>
@@ -33123,20 +30381,8 @@
                 <w:szCs w:val="20"/>
                 <w:lang w:val="en-US"/>
               </w:rPr>
-              <w:t xml:space="preserve">International AAAI Conference on Web and </w:t>
-            </w:r>
-            <w:proofErr w:type="gramStart"/>
-            <w:r>
-              <w:rPr>
-                <w:rFonts w:ascii="Garamond" w:hAnsi="Garamond" w:cstheme="minorHAnsi"/>
-                <w:color w:val="000000" w:themeColor="text1"/>
-                <w:sz w:val="20"/>
-                <w:szCs w:val="20"/>
-                <w:lang w:val="en-US"/>
-              </w:rPr>
-              <w:t>Social Media</w:t>
-            </w:r>
-            <w:proofErr w:type="gramEnd"/>
+              <w:t>International AAAI Conference on Web and Social Media</w:t>
+            </w:r>
             <w:r>
               <w:rPr>
                 <w:rFonts w:ascii="Garamond" w:hAnsi="Garamond" w:cstheme="minorHAnsi"/>
@@ -33313,7 +30559,6 @@
               </w:rPr>
               <w:t xml:space="preserve"> Recommender Systems (</w:t>
             </w:r>
-            <w:proofErr w:type="spellStart"/>
             <w:r>
               <w:rPr>
                 <w:rFonts w:ascii="Garamond" w:hAnsi="Garamond" w:cstheme="minorHAnsi"/>
@@ -33326,7 +30571,6 @@
               </w:rPr>
               <w:t>RecSys</w:t>
             </w:r>
-            <w:proofErr w:type="spellEnd"/>
             <w:r>
               <w:rPr>
                 <w:rFonts w:ascii="Garamond" w:hAnsi="Garamond" w:cstheme="minorHAnsi"/>
@@ -35533,6 +32777,25 @@
 </file>
 
 <file path=customXml/item1.xml><?xml version="1.0" encoding="utf-8"?>
+<b:Sources xmlns:b="http://schemas.openxmlformats.org/officeDocument/2006/bibliography" xmlns="http://schemas.openxmlformats.org/officeDocument/2006/bibliography" SelectedStyle="/APASixthEditionOfficeOnline.xsl" StyleName="APA" Version="6"/>
+</file>
+
+<file path=customXml/item2.xml><?xml version="1.0" encoding="utf-8"?>
+<p:properties xmlns:p="http://schemas.microsoft.com/office/2006/metadata/properties" xmlns:xsi="http://www.w3.org/2001/XMLSchema-instance" xmlns:pc="http://schemas.microsoft.com/office/infopath/2007/PartnerControls">
+  <documentManagement/>
+</p:properties>
+</file>
+
+<file path=customXml/item3.xml><?xml version="1.0" encoding="utf-8"?>
+<?mso-contentType ?>
+<FormTemplates xmlns="http://schemas.microsoft.com/sharepoint/v3/contenttype/forms">
+  <Display>DocumentLibraryForm</Display>
+  <Edit>DocumentLibraryForm</Edit>
+  <New>DocumentLibraryForm</New>
+</FormTemplates>
+</file>
+
+<file path=customXml/item4.xml><?xml version="1.0" encoding="utf-8"?>
 <ct:contentTypeSchema xmlns:ct="http://schemas.microsoft.com/office/2006/metadata/contentType" xmlns:ma="http://schemas.microsoft.com/office/2006/metadata/properties/metaAttributes" ct:_="" ma:_="" ma:contentTypeName="Document" ma:contentTypeID="0x0101004C8A5F3D6605E148853C8D853B3286BD" ma:contentTypeVersion="9" ma:contentTypeDescription="Create a new document." ma:contentTypeScope="" ma:versionID="9be0421876ac7066beb92c9b281b80fd">
   <xsd:schema xmlns:xsd="http://www.w3.org/2001/XMLSchema" xmlns:xs="http://www.w3.org/2001/XMLSchema" xmlns:p="http://schemas.microsoft.com/office/2006/metadata/properties" xmlns:ns2="76399be1-e611-450b-b752-27fef2981688" xmlns:ns3="8f8773ae-4291-4470-9cc6-8a911b09d0dc" targetNamespace="http://schemas.microsoft.com/office/2006/metadata/properties" ma:root="true" ma:fieldsID="84e2ce09aaa25415ad954b2264c59ff3" ns2:_="" ns3:_="">
     <xsd:import namespace="76399be1-e611-450b-b752-27fef2981688"/>
@@ -35729,26 +32992,32 @@
 </ct:contentTypeSchema>
 </file>
 
-<file path=customXml/item2.xml><?xml version="1.0" encoding="utf-8"?>
-<?mso-contentType ?>
-<FormTemplates xmlns="http://schemas.microsoft.com/sharepoint/v3/contenttype/forms">
-  <Display>DocumentLibraryForm</Display>
-  <Edit>DocumentLibraryForm</Edit>
-  <New>DocumentLibraryForm</New>
-</FormTemplates>
+<file path=customXml/itemProps1.xml><?xml version="1.0" encoding="utf-8"?>
+<ds:datastoreItem xmlns:ds="http://schemas.openxmlformats.org/officeDocument/2006/customXml" ds:itemID="{8E80AEE6-875D-B44A-8018-5A824812E991}">
+  <ds:schemaRefs>
+    <ds:schemaRef ds:uri="http://schemas.openxmlformats.org/officeDocument/2006/bibliography"/>
+  </ds:schemaRefs>
+</ds:datastoreItem>
 </file>
 
-<file path=customXml/item3.xml><?xml version="1.0" encoding="utf-8"?>
-<p:properties xmlns:p="http://schemas.microsoft.com/office/2006/metadata/properties" xmlns:xsi="http://www.w3.org/2001/XMLSchema-instance" xmlns:pc="http://schemas.microsoft.com/office/infopath/2007/PartnerControls">
-  <documentManagement/>
-</p:properties>
+<file path=customXml/itemProps2.xml><?xml version="1.0" encoding="utf-8"?>
+<ds:datastoreItem xmlns:ds="http://schemas.openxmlformats.org/officeDocument/2006/customXml" ds:itemID="{721158A9-C765-450D-8BE0-5B12C1B2A936}">
+  <ds:schemaRefs>
+    <ds:schemaRef ds:uri="http://schemas.microsoft.com/office/2006/metadata/properties"/>
+    <ds:schemaRef ds:uri="http://schemas.microsoft.com/office/infopath/2007/PartnerControls"/>
+  </ds:schemaRefs>
+</ds:datastoreItem>
 </file>
 
-<file path=customXml/item4.xml><?xml version="1.0" encoding="utf-8"?>
-<b:Sources xmlns:b="http://schemas.openxmlformats.org/officeDocument/2006/bibliography" xmlns="http://schemas.openxmlformats.org/officeDocument/2006/bibliography" SelectedStyle="/APASixthEditionOfficeOnline.xsl" StyleName="APA" Version="6"/>
+<file path=customXml/itemProps3.xml><?xml version="1.0" encoding="utf-8"?>
+<ds:datastoreItem xmlns:ds="http://schemas.openxmlformats.org/officeDocument/2006/customXml" ds:itemID="{5A2067E7-F5F7-49D0-ABCF-38AB1AF93D02}">
+  <ds:schemaRefs>
+    <ds:schemaRef ds:uri="http://schemas.microsoft.com/sharepoint/v3/contenttype/forms"/>
+  </ds:schemaRefs>
+</ds:datastoreItem>
 </file>
 
-<file path=customXml/itemProps1.xml><?xml version="1.0" encoding="utf-8"?>
+<file path=customXml/itemProps4.xml><?xml version="1.0" encoding="utf-8"?>
 <ds:datastoreItem xmlns:ds="http://schemas.openxmlformats.org/officeDocument/2006/customXml" ds:itemID="{2BF77B2F-2295-48DF-8EF9-53C2C3EA1771}">
   <ds:schemaRefs>
     <ds:schemaRef ds:uri="http://schemas.microsoft.com/office/2006/metadata/contentType"/>
@@ -35765,29 +33034,4 @@
     <ds:schemaRef ds:uri="http://schemas.microsoft.com/internal/obd"/>
   </ds:schemaRefs>
 </ds:datastoreItem>
-</file>
-
-<file path=customXml/itemProps2.xml><?xml version="1.0" encoding="utf-8"?>
-<ds:datastoreItem xmlns:ds="http://schemas.openxmlformats.org/officeDocument/2006/customXml" ds:itemID="{5A2067E7-F5F7-49D0-ABCF-38AB1AF93D02}">
-  <ds:schemaRefs>
-    <ds:schemaRef ds:uri="http://schemas.microsoft.com/sharepoint/v3/contenttype/forms"/>
-  </ds:schemaRefs>
-</ds:datastoreItem>
-</file>
-
-<file path=customXml/itemProps3.xml><?xml version="1.0" encoding="utf-8"?>
-<ds:datastoreItem xmlns:ds="http://schemas.openxmlformats.org/officeDocument/2006/customXml" ds:itemID="{721158A9-C765-450D-8BE0-5B12C1B2A936}">
-  <ds:schemaRefs>
-    <ds:schemaRef ds:uri="http://schemas.microsoft.com/office/2006/metadata/properties"/>
-    <ds:schemaRef ds:uri="http://schemas.microsoft.com/office/infopath/2007/PartnerControls"/>
-  </ds:schemaRefs>
-</ds:datastoreItem>
-</file>
-
-<file path=customXml/itemProps4.xml><?xml version="1.0" encoding="utf-8"?>
-<ds:datastoreItem xmlns:ds="http://schemas.openxmlformats.org/officeDocument/2006/customXml" ds:itemID="{8E80AEE6-875D-B44A-8018-5A824812E991}">
-  <ds:schemaRefs>
-    <ds:schemaRef ds:uri="http://schemas.openxmlformats.org/officeDocument/2006/bibliography"/>
-  </ds:schemaRefs>
-</ds:datastoreItem>
 </file>
--- a/res/hfani_cv_full.docx
+++ b/res/hfani_cv_full.docx
@@ -598,8 +598,20 @@
           <w:szCs w:val="20"/>
           <w:lang w:val="en-US"/>
         </w:rPr>
-        <w:t xml:space="preserve">    github.com/hosseinfani</w:t>
+        <w:t xml:space="preserve">    github.com/</w:t>
       </w:r>
+      <w:proofErr w:type="spellStart"/>
+      <w:r>
+        <w:rPr>
+          <w:rFonts w:ascii="Garamond" w:hAnsi="Garamond" w:cstheme="minorHAnsi"/>
+          <w:color w:val="000000" w:themeColor="text1"/>
+          <w:sz w:val="20"/>
+          <w:szCs w:val="20"/>
+          <w:lang w:val="en-US"/>
+        </w:rPr>
+        <w:t>hosseinfani</w:t>
+      </w:r>
+      <w:proofErr w:type="spellEnd"/>
     </w:p>
     <w:p>
       <w:pPr>
@@ -620,7 +632,29 @@
           <w:szCs w:val="20"/>
           <w:lang w:val="en-US"/>
         </w:rPr>
-        <w:t xml:space="preserve">    github.com/fani-lab</w:t>
+        <w:t xml:space="preserve">    github.com/</w:t>
+      </w:r>
+      <w:proofErr w:type="spellStart"/>
+      <w:r>
+        <w:rPr>
+          <w:rFonts w:ascii="Garamond" w:hAnsi="Garamond" w:cstheme="minorHAnsi"/>
+          <w:color w:val="000000" w:themeColor="text1"/>
+          <w:sz w:val="20"/>
+          <w:szCs w:val="20"/>
+          <w:lang w:val="en-US"/>
+        </w:rPr>
+        <w:t>fani</w:t>
+      </w:r>
+      <w:proofErr w:type="spellEnd"/>
+      <w:r>
+        <w:rPr>
+          <w:rFonts w:ascii="Garamond" w:hAnsi="Garamond" w:cstheme="minorHAnsi"/>
+          <w:color w:val="000000" w:themeColor="text1"/>
+          <w:sz w:val="20"/>
+          <w:szCs w:val="20"/>
+          <w:lang w:val="en-US"/>
+        </w:rPr>
+        <w:t>-lab</w:t>
       </w:r>
       <w:r>
         <w:rPr>
@@ -1268,7 +1302,29 @@
                 <w:szCs w:val="20"/>
                 <w:lang w:val="en-US"/>
               </w:rPr>
-              <w:t>, Computer Science, Amirkabir University of Technology</w:t>
+              <w:t xml:space="preserve">, Computer Science, </w:t>
+            </w:r>
+            <w:proofErr w:type="spellStart"/>
+            <w:r>
+              <w:rPr>
+                <w:rFonts w:ascii="Garamond" w:hAnsi="Garamond" w:cstheme="minorHAnsi"/>
+                <w:color w:val="000000" w:themeColor="text1"/>
+                <w:sz w:val="20"/>
+                <w:szCs w:val="20"/>
+                <w:lang w:val="en-US"/>
+              </w:rPr>
+              <w:t>Amirkabir</w:t>
+            </w:r>
+            <w:proofErr w:type="spellEnd"/>
+            <w:r>
+              <w:rPr>
+                <w:rFonts w:ascii="Garamond" w:hAnsi="Garamond" w:cstheme="minorHAnsi"/>
+                <w:color w:val="000000" w:themeColor="text1"/>
+                <w:sz w:val="20"/>
+                <w:szCs w:val="20"/>
+                <w:lang w:val="en-US"/>
+              </w:rPr>
+              <w:t xml:space="preserve"> University of Technology</w:t>
             </w:r>
             <w:r>
               <w:rPr>
@@ -1308,8 +1364,20 @@
                 <w:szCs w:val="20"/>
                 <w:lang w:val="en-US"/>
               </w:rPr>
-              <w:t xml:space="preserve"> Mozzaffari</w:t>
-            </w:r>
+              <w:t xml:space="preserve"> </w:t>
+            </w:r>
+            <w:proofErr w:type="spellStart"/>
+            <w:r>
+              <w:rPr>
+                <w:rFonts w:ascii="Garamond" w:hAnsi="Garamond" w:cstheme="minorHAnsi"/>
+                <w:color w:val="000000" w:themeColor="text1"/>
+                <w:sz w:val="20"/>
+                <w:szCs w:val="20"/>
+                <w:lang w:val="en-US"/>
+              </w:rPr>
+              <w:t>Mozzaffari</w:t>
+            </w:r>
+            <w:proofErr w:type="spellEnd"/>
           </w:p>
         </w:tc>
         <w:tc>
@@ -1442,7 +1510,29 @@
                 <w:szCs w:val="20"/>
                 <w:lang w:val="en-US"/>
               </w:rPr>
-              <w:t>, Computer Science, Amirkabir University of Technology</w:t>
+              <w:t xml:space="preserve">, Computer Science, </w:t>
+            </w:r>
+            <w:proofErr w:type="spellStart"/>
+            <w:r>
+              <w:rPr>
+                <w:rFonts w:ascii="Garamond" w:hAnsi="Garamond" w:cstheme="minorHAnsi"/>
+                <w:color w:val="000000" w:themeColor="text1"/>
+                <w:sz w:val="20"/>
+                <w:szCs w:val="20"/>
+                <w:lang w:val="en-US"/>
+              </w:rPr>
+              <w:t>Amirkabir</w:t>
+            </w:r>
+            <w:proofErr w:type="spellEnd"/>
+            <w:r>
+              <w:rPr>
+                <w:rFonts w:ascii="Garamond" w:hAnsi="Garamond" w:cstheme="minorHAnsi"/>
+                <w:color w:val="000000" w:themeColor="text1"/>
+                <w:sz w:val="20"/>
+                <w:szCs w:val="20"/>
+                <w:lang w:val="en-US"/>
+              </w:rPr>
+              <w:t xml:space="preserve"> University of Technology</w:t>
             </w:r>
             <w:r>
               <w:rPr>
@@ -1639,7 +1729,29 @@
                 <w:szCs w:val="20"/>
                 <w:lang w:val="en-US"/>
               </w:rPr>
-              <w:t>, Mathematics and Physics, Shahid Emami Ale Agha</w:t>
+              <w:t xml:space="preserve">, Mathematics and Physics, Shahid </w:t>
+            </w:r>
+            <w:proofErr w:type="spellStart"/>
+            <w:r>
+              <w:rPr>
+                <w:rFonts w:ascii="Garamond" w:hAnsi="Garamond" w:cstheme="minorHAnsi"/>
+                <w:color w:val="000000" w:themeColor="text1"/>
+                <w:sz w:val="20"/>
+                <w:szCs w:val="20"/>
+                <w:lang w:val="en-US"/>
+              </w:rPr>
+              <w:t>Emami</w:t>
+            </w:r>
+            <w:proofErr w:type="spellEnd"/>
+            <w:r>
+              <w:rPr>
+                <w:rFonts w:ascii="Garamond" w:hAnsi="Garamond" w:cstheme="minorHAnsi"/>
+                <w:color w:val="000000" w:themeColor="text1"/>
+                <w:sz w:val="20"/>
+                <w:szCs w:val="20"/>
+                <w:lang w:val="en-US"/>
+              </w:rPr>
+              <w:t xml:space="preserve"> Ale Agha</w:t>
             </w:r>
           </w:p>
         </w:tc>
@@ -2748,14 +2860,65 @@
               </w:rPr>
               <w:t xml:space="preserve">, </w:t>
             </w:r>
-            <w:r>
-              <w:rPr>
-                <w:rFonts w:ascii="Garamond" w:hAnsi="Garamond" w:cstheme="minorHAnsi"/>
-                <w:sz w:val="20"/>
-                <w:szCs w:val="20"/>
-                <w:lang w:val="en-US"/>
-              </w:rPr>
-              <w:t>Behsazan Mellat (Bank Mellat)</w:t>
+            <w:proofErr w:type="spellStart"/>
+            <w:r>
+              <w:rPr>
+                <w:rFonts w:ascii="Garamond" w:hAnsi="Garamond" w:cstheme="minorHAnsi"/>
+                <w:sz w:val="20"/>
+                <w:szCs w:val="20"/>
+                <w:lang w:val="en-US"/>
+              </w:rPr>
+              <w:t>Behsazan</w:t>
+            </w:r>
+            <w:proofErr w:type="spellEnd"/>
+            <w:r>
+              <w:rPr>
+                <w:rFonts w:ascii="Garamond" w:hAnsi="Garamond" w:cstheme="minorHAnsi"/>
+                <w:sz w:val="20"/>
+                <w:szCs w:val="20"/>
+                <w:lang w:val="en-US"/>
+              </w:rPr>
+              <w:t xml:space="preserve"> </w:t>
+            </w:r>
+            <w:proofErr w:type="spellStart"/>
+            <w:r>
+              <w:rPr>
+                <w:rFonts w:ascii="Garamond" w:hAnsi="Garamond" w:cstheme="minorHAnsi"/>
+                <w:sz w:val="20"/>
+                <w:szCs w:val="20"/>
+                <w:lang w:val="en-US"/>
+              </w:rPr>
+              <w:t>Mellat</w:t>
+            </w:r>
+            <w:proofErr w:type="spellEnd"/>
+            <w:r>
+              <w:rPr>
+                <w:rFonts w:ascii="Garamond" w:hAnsi="Garamond" w:cstheme="minorHAnsi"/>
+                <w:sz w:val="20"/>
+                <w:szCs w:val="20"/>
+                <w:lang w:val="en-US"/>
+              </w:rPr>
+              <w:t xml:space="preserve"> (Bank </w:t>
+            </w:r>
+            <w:proofErr w:type="spellStart"/>
+            <w:r>
+              <w:rPr>
+                <w:rFonts w:ascii="Garamond" w:hAnsi="Garamond" w:cstheme="minorHAnsi"/>
+                <w:sz w:val="20"/>
+                <w:szCs w:val="20"/>
+                <w:lang w:val="en-US"/>
+              </w:rPr>
+              <w:t>Mellat</w:t>
+            </w:r>
+            <w:proofErr w:type="spellEnd"/>
+            <w:r>
+              <w:rPr>
+                <w:rFonts w:ascii="Garamond" w:hAnsi="Garamond" w:cstheme="minorHAnsi"/>
+                <w:sz w:val="20"/>
+                <w:szCs w:val="20"/>
+                <w:lang w:val="en-US"/>
+              </w:rPr>
+              <w:t>)</w:t>
             </w:r>
             <w:r>
               <w:rPr>
@@ -3630,18 +3793,6 @@
               </w:rPr>
               <w:t>Ontario Research Fund (ORF)</w:t>
             </w:r>
-            <w:r>
-              <w:rPr>
-                <w:rFonts w:ascii="Garamond" w:hAnsi="Garamond" w:cstheme="minorHAnsi"/>
-                <w:i/>
-                <w:iCs/>
-                <w:color w:val="000000" w:themeColor="text1"/>
-                <w:sz w:val="18"/>
-                <w:szCs w:val="18"/>
-                <w:lang w:val="en-US"/>
-              </w:rPr>
-              <w:t>, Pending Decision</w:t>
-            </w:r>
           </w:p>
           <w:p>
             <w:pPr>
@@ -4234,6 +4385,7 @@
               </w:rPr>
               <w:t xml:space="preserve">    </w:t>
             </w:r>
+            <w:proofErr w:type="spellStart"/>
             <w:r>
               <w:rPr>
                 <w:rFonts w:ascii="Garamond" w:hAnsi="Garamond" w:cstheme="minorHAnsi"/>
@@ -4243,29 +4395,20 @@
                 <w:szCs w:val="18"/>
                 <w:lang w:val="en-US"/>
               </w:rPr>
-              <w:t>Mitacs Accelerate</w:t>
-            </w:r>
-            <w:r>
-              <w:rPr>
-                <w:rFonts w:ascii="Garamond" w:hAnsi="Garamond" w:cstheme="minorHAnsi"/>
+              <w:t>Mitacs</w:t>
+            </w:r>
+            <w:proofErr w:type="spellEnd"/>
+            <w:r>
+              <w:rPr>
+                <w:rFonts w:ascii="Garamond" w:hAnsi="Garamond" w:cstheme="minorHAnsi"/>
+                <w:i/>
+                <w:iCs/>
                 <w:sz w:val="18"/>
                 <w:szCs w:val="18"/>
                 <w:lang w:val="en-US"/>
               </w:rPr>
-              <w:t xml:space="preserve"> </w:t>
-            </w:r>
-          </w:p>
-          <w:p>
-            <w:pPr>
-              <w:rPr>
-                <w:rFonts w:ascii="Garamond" w:hAnsi="Garamond" w:cstheme="minorHAnsi"/>
-                <w:i/>
-                <w:iCs/>
-                <w:sz w:val="20"/>
-                <w:szCs w:val="20"/>
-                <w:lang w:val="en-US"/>
-              </w:rPr>
-            </w:pPr>
+              <w:t xml:space="preserve"> Accelerate</w:t>
+            </w:r>
             <w:r>
               <w:rPr>
                 <w:rFonts w:ascii="Garamond" w:hAnsi="Garamond" w:cstheme="minorHAnsi"/>
@@ -4273,18 +4416,52 @@
                 <w:szCs w:val="18"/>
                 <w:lang w:val="en-US"/>
               </w:rPr>
-              <w:t xml:space="preserve">    </w:t>
-            </w:r>
-            <w:r>
-              <w:rPr>
-                <w:rFonts w:ascii="Garamond" w:hAnsi="Garamond" w:cstheme="minorHAnsi"/>
-                <w:i/>
-                <w:iCs/>
+              <w:t xml:space="preserve"> </w:t>
+            </w:r>
+          </w:p>
+          <w:p>
+            <w:pPr>
+              <w:rPr>
+                <w:rFonts w:ascii="Garamond" w:hAnsi="Garamond" w:cstheme="minorHAnsi"/>
+                <w:i/>
+                <w:iCs/>
+                <w:sz w:val="20"/>
+                <w:szCs w:val="20"/>
+                <w:lang w:val="en-US"/>
+              </w:rPr>
+            </w:pPr>
+            <w:r>
+              <w:rPr>
+                <w:rFonts w:ascii="Garamond" w:hAnsi="Garamond" w:cstheme="minorHAnsi"/>
                 <w:sz w:val="18"/>
                 <w:szCs w:val="18"/>
                 <w:lang w:val="en-US"/>
               </w:rPr>
-              <w:t xml:space="preserve">Press’nXPress, </w:t>
+              <w:t xml:space="preserve">    </w:t>
+            </w:r>
+            <w:proofErr w:type="spellStart"/>
+            <w:r>
+              <w:rPr>
+                <w:rFonts w:ascii="Garamond" w:hAnsi="Garamond" w:cstheme="minorHAnsi"/>
+                <w:i/>
+                <w:iCs/>
+                <w:sz w:val="18"/>
+                <w:szCs w:val="18"/>
+                <w:lang w:val="en-US"/>
+              </w:rPr>
+              <w:t>Press’nXPress</w:t>
+            </w:r>
+            <w:proofErr w:type="spellEnd"/>
+            <w:r>
+              <w:rPr>
+                <w:rFonts w:ascii="Garamond" w:hAnsi="Garamond" w:cstheme="minorHAnsi"/>
+                <w:i/>
+                <w:iCs/>
+                <w:sz w:val="18"/>
+                <w:szCs w:val="18"/>
+                <w:lang w:val="en-US"/>
+              </w:rPr>
+              <w:t xml:space="preserve">, </w:t>
             </w:r>
             <w:r>
               <w:rPr>
@@ -5493,8 +5670,20 @@
                 <w:szCs w:val="20"/>
                 <w:lang w:val="en-US"/>
               </w:rPr>
-              <w:t>, Zarrinkalam</w:t>
-            </w:r>
+              <w:t xml:space="preserve">, </w:t>
+            </w:r>
+            <w:proofErr w:type="spellStart"/>
+            <w:r>
+              <w:rPr>
+                <w:rFonts w:ascii="Garamond" w:hAnsi="Garamond" w:cstheme="minorHAnsi"/>
+                <w:color w:val="000000" w:themeColor="text1"/>
+                <w:sz w:val="20"/>
+                <w:szCs w:val="20"/>
+                <w:lang w:val="en-US"/>
+              </w:rPr>
+              <w:t>Zarrinkalam</w:t>
+            </w:r>
+            <w:proofErr w:type="spellEnd"/>
             <w:r>
               <w:rPr>
                 <w:rFonts w:ascii="Garamond" w:hAnsi="Garamond" w:cstheme="minorHAnsi"/>
@@ -5660,7 +5849,29 @@
                 <w:szCs w:val="20"/>
                 <w:lang w:val="en-US"/>
               </w:rPr>
-              <w:t xml:space="preserve">Hui, Daws, Bagheri, Zarrinkalam, </w:t>
+              <w:t xml:space="preserve">Hui, Daws, Bagheri, </w:t>
+            </w:r>
+            <w:proofErr w:type="spellStart"/>
+            <w:r>
+              <w:rPr>
+                <w:rFonts w:ascii="Garamond" w:hAnsi="Garamond" w:cstheme="minorHAnsi"/>
+                <w:color w:val="000000" w:themeColor="text1"/>
+                <w:sz w:val="20"/>
+                <w:szCs w:val="20"/>
+                <w:lang w:val="en-US"/>
+              </w:rPr>
+              <w:t>Zarrinkalam</w:t>
+            </w:r>
+            <w:proofErr w:type="spellEnd"/>
+            <w:r>
+              <w:rPr>
+                <w:rFonts w:ascii="Garamond" w:hAnsi="Garamond" w:cstheme="minorHAnsi"/>
+                <w:color w:val="000000" w:themeColor="text1"/>
+                <w:sz w:val="20"/>
+                <w:szCs w:val="20"/>
+                <w:lang w:val="en-US"/>
+              </w:rPr>
+              <w:t xml:space="preserve">, </w:t>
             </w:r>
             <w:r>
               <w:rPr>
@@ -5682,7 +5893,29 @@
                 <w:szCs w:val="20"/>
                 <w:lang w:val="en-US"/>
               </w:rPr>
-              <w:t xml:space="preserve">, Paydar; A System and Method for Detecting a Protective Product on the Screen of Electronic Devices. </w:t>
+              <w:t xml:space="preserve">, </w:t>
+            </w:r>
+            <w:proofErr w:type="spellStart"/>
+            <w:r>
+              <w:rPr>
+                <w:rFonts w:ascii="Garamond" w:hAnsi="Garamond" w:cstheme="minorHAnsi"/>
+                <w:color w:val="000000" w:themeColor="text1"/>
+                <w:sz w:val="20"/>
+                <w:szCs w:val="20"/>
+                <w:lang w:val="en-US"/>
+              </w:rPr>
+              <w:t>Paydar</w:t>
+            </w:r>
+            <w:proofErr w:type="spellEnd"/>
+            <w:r>
+              <w:rPr>
+                <w:rFonts w:ascii="Garamond" w:hAnsi="Garamond" w:cstheme="minorHAnsi"/>
+                <w:color w:val="000000" w:themeColor="text1"/>
+                <w:sz w:val="20"/>
+                <w:szCs w:val="20"/>
+                <w:lang w:val="en-US"/>
+              </w:rPr>
+              <w:t xml:space="preserve">; A System and Method for Detecting a Protective Product on the Screen of Electronic Devices. </w:t>
             </w:r>
             <w:r>
               <w:rPr>
@@ -5786,7 +6019,29 @@
                 <w:szCs w:val="20"/>
                 <w:lang w:val="en-US"/>
               </w:rPr>
-              <w:t xml:space="preserve">Hui, Daws, Bagheri, Zarrinkalam, </w:t>
+              <w:t xml:space="preserve">Hui, Daws, Bagheri, </w:t>
+            </w:r>
+            <w:proofErr w:type="spellStart"/>
+            <w:r>
+              <w:rPr>
+                <w:rFonts w:ascii="Garamond" w:hAnsi="Garamond" w:cstheme="minorHAnsi"/>
+                <w:color w:val="000000" w:themeColor="text1"/>
+                <w:sz w:val="20"/>
+                <w:szCs w:val="20"/>
+                <w:lang w:val="en-US"/>
+              </w:rPr>
+              <w:t>Zarrinkalam</w:t>
+            </w:r>
+            <w:proofErr w:type="spellEnd"/>
+            <w:r>
+              <w:rPr>
+                <w:rFonts w:ascii="Garamond" w:hAnsi="Garamond" w:cstheme="minorHAnsi"/>
+                <w:color w:val="000000" w:themeColor="text1"/>
+                <w:sz w:val="20"/>
+                <w:szCs w:val="20"/>
+                <w:lang w:val="en-US"/>
+              </w:rPr>
+              <w:t xml:space="preserve">, </w:t>
             </w:r>
             <w:r>
               <w:rPr>
@@ -5808,7 +6063,29 @@
                 <w:szCs w:val="20"/>
                 <w:lang w:val="en-US"/>
               </w:rPr>
-              <w:t xml:space="preserve">, Paydar; Detecting the Presence or Absence of a Protective Case on an Electronic Device. </w:t>
+              <w:t xml:space="preserve">, </w:t>
+            </w:r>
+            <w:proofErr w:type="spellStart"/>
+            <w:r>
+              <w:rPr>
+                <w:rFonts w:ascii="Garamond" w:hAnsi="Garamond" w:cstheme="minorHAnsi"/>
+                <w:color w:val="000000" w:themeColor="text1"/>
+                <w:sz w:val="20"/>
+                <w:szCs w:val="20"/>
+                <w:lang w:val="en-US"/>
+              </w:rPr>
+              <w:t>Paydar</w:t>
+            </w:r>
+            <w:proofErr w:type="spellEnd"/>
+            <w:r>
+              <w:rPr>
+                <w:rFonts w:ascii="Garamond" w:hAnsi="Garamond" w:cstheme="minorHAnsi"/>
+                <w:color w:val="000000" w:themeColor="text1"/>
+                <w:sz w:val="20"/>
+                <w:szCs w:val="20"/>
+                <w:lang w:val="en-US"/>
+              </w:rPr>
+              <w:t xml:space="preserve">; Detecting the Presence or Absence of a Protective Case on an Electronic Device. </w:t>
             </w:r>
             <w:r>
               <w:rPr>
@@ -5881,7 +6158,51 @@
                 <w:szCs w:val="20"/>
                 <w:lang w:val="en-US"/>
               </w:rPr>
-              <w:t xml:space="preserve">Hui, Bagheri, Zarrinkalam, Paydar, </w:t>
+              <w:t xml:space="preserve">Hui, Bagheri, </w:t>
+            </w:r>
+            <w:proofErr w:type="spellStart"/>
+            <w:r>
+              <w:rPr>
+                <w:rFonts w:ascii="Garamond" w:hAnsi="Garamond" w:cstheme="minorHAnsi"/>
+                <w:color w:val="000000" w:themeColor="text1"/>
+                <w:sz w:val="20"/>
+                <w:szCs w:val="20"/>
+                <w:lang w:val="en-US"/>
+              </w:rPr>
+              <w:t>Zarrinkalam</w:t>
+            </w:r>
+            <w:proofErr w:type="spellEnd"/>
+            <w:r>
+              <w:rPr>
+                <w:rFonts w:ascii="Garamond" w:hAnsi="Garamond" w:cstheme="minorHAnsi"/>
+                <w:color w:val="000000" w:themeColor="text1"/>
+                <w:sz w:val="20"/>
+                <w:szCs w:val="20"/>
+                <w:lang w:val="en-US"/>
+              </w:rPr>
+              <w:t xml:space="preserve">, </w:t>
+            </w:r>
+            <w:proofErr w:type="spellStart"/>
+            <w:r>
+              <w:rPr>
+                <w:rFonts w:ascii="Garamond" w:hAnsi="Garamond" w:cstheme="minorHAnsi"/>
+                <w:color w:val="000000" w:themeColor="text1"/>
+                <w:sz w:val="20"/>
+                <w:szCs w:val="20"/>
+                <w:lang w:val="en-US"/>
+              </w:rPr>
+              <w:t>Paydar</w:t>
+            </w:r>
+            <w:proofErr w:type="spellEnd"/>
+            <w:r>
+              <w:rPr>
+                <w:rFonts w:ascii="Garamond" w:hAnsi="Garamond" w:cstheme="minorHAnsi"/>
+                <w:color w:val="000000" w:themeColor="text1"/>
+                <w:sz w:val="20"/>
+                <w:szCs w:val="20"/>
+                <w:lang w:val="en-US"/>
+              </w:rPr>
+              <w:t xml:space="preserve">, </w:t>
             </w:r>
             <w:r>
               <w:rPr>
@@ -6101,7 +6422,29 @@
                 <w:szCs w:val="20"/>
                 <w:lang w:val="en-US"/>
               </w:rPr>
-              <w:t>, Zarrinkalam, Bagheri, Hui; A System and Method for Protection Plans and Warranty Data Analytics</w:t>
+              <w:t xml:space="preserve">, </w:t>
+            </w:r>
+            <w:proofErr w:type="spellStart"/>
+            <w:r>
+              <w:rPr>
+                <w:rFonts w:ascii="Garamond" w:hAnsi="Garamond" w:cstheme="minorHAnsi"/>
+                <w:color w:val="000000" w:themeColor="text1"/>
+                <w:sz w:val="20"/>
+                <w:szCs w:val="20"/>
+                <w:lang w:val="en-US"/>
+              </w:rPr>
+              <w:t>Zarrinkalam</w:t>
+            </w:r>
+            <w:proofErr w:type="spellEnd"/>
+            <w:r>
+              <w:rPr>
+                <w:rFonts w:ascii="Garamond" w:hAnsi="Garamond" w:cstheme="minorHAnsi"/>
+                <w:color w:val="000000" w:themeColor="text1"/>
+                <w:sz w:val="20"/>
+                <w:szCs w:val="20"/>
+                <w:lang w:val="en-US"/>
+              </w:rPr>
+              <w:t>, Bagheri, Hui; A System and Method for Protection Plans and Warranty Data Analytics</w:t>
             </w:r>
             <w:r>
               <w:rPr>
@@ -6224,8 +6567,20 @@
                 <w:szCs w:val="20"/>
                 <w:lang w:val="en-US"/>
               </w:rPr>
-              <w:t>, Zarrinkalam</w:t>
-            </w:r>
+              <w:t xml:space="preserve">, </w:t>
+            </w:r>
+            <w:proofErr w:type="spellStart"/>
+            <w:r>
+              <w:rPr>
+                <w:rFonts w:ascii="Garamond" w:hAnsi="Garamond" w:cstheme="minorHAnsi"/>
+                <w:color w:val="000000" w:themeColor="text1"/>
+                <w:sz w:val="20"/>
+                <w:szCs w:val="20"/>
+                <w:lang w:val="en-US"/>
+              </w:rPr>
+              <w:t>Zarrinkalam</w:t>
+            </w:r>
+            <w:proofErr w:type="spellEnd"/>
             <w:r>
               <w:rPr>
                 <w:rFonts w:ascii="Garamond" w:hAnsi="Garamond" w:cstheme="minorHAnsi"/>
@@ -6781,8 +7136,42 @@
                 <w:szCs w:val="20"/>
                 <w:lang w:val="en-US"/>
               </w:rPr>
-              <w:t>, Bagheri, Kargar, Srivastava, Szlichta</w:t>
-            </w:r>
+              <w:t xml:space="preserve">, Bagheri, </w:t>
+            </w:r>
+            <w:proofErr w:type="spellStart"/>
+            <w:r>
+              <w:rPr>
+                <w:rFonts w:ascii="Garamond" w:hAnsi="Garamond" w:cstheme="minorHAnsi"/>
+                <w:color w:val="000000" w:themeColor="text1"/>
+                <w:sz w:val="20"/>
+                <w:szCs w:val="20"/>
+                <w:lang w:val="en-US"/>
+              </w:rPr>
+              <w:t>Kargar</w:t>
+            </w:r>
+            <w:proofErr w:type="spellEnd"/>
+            <w:r>
+              <w:rPr>
+                <w:rFonts w:ascii="Garamond" w:hAnsi="Garamond" w:cstheme="minorHAnsi"/>
+                <w:color w:val="000000" w:themeColor="text1"/>
+                <w:sz w:val="20"/>
+                <w:szCs w:val="20"/>
+                <w:lang w:val="en-US"/>
+              </w:rPr>
+              <w:t xml:space="preserve">, Srivastava, </w:t>
+            </w:r>
+            <w:proofErr w:type="spellStart"/>
+            <w:r>
+              <w:rPr>
+                <w:rFonts w:ascii="Garamond" w:hAnsi="Garamond" w:cstheme="minorHAnsi"/>
+                <w:color w:val="000000" w:themeColor="text1"/>
+                <w:sz w:val="20"/>
+                <w:szCs w:val="20"/>
+                <w:lang w:val="en-US"/>
+              </w:rPr>
+              <w:t>Szlichta</w:t>
+            </w:r>
+            <w:proofErr w:type="spellEnd"/>
             <w:r>
               <w:rPr>
                 <w:rFonts w:ascii="Garamond" w:hAnsi="Garamond" w:cstheme="minorHAnsi"/>
@@ -7022,6 +7411,7 @@
               </w:rPr>
               <w:t xml:space="preserve">5. </w:t>
             </w:r>
+            <w:proofErr w:type="spellStart"/>
             <w:r>
               <w:rPr>
                 <w:rFonts w:ascii="Garamond" w:hAnsi="Garamond" w:cstheme="minorHAnsi"/>
@@ -7032,6 +7422,7 @@
               </w:rPr>
               <w:t>Falavarjani</w:t>
             </w:r>
+            <w:proofErr w:type="spellEnd"/>
             <w:r>
               <w:rPr>
                 <w:rFonts w:ascii="Garamond" w:hAnsi="Garamond" w:cstheme="minorHAnsi"/>
@@ -7073,7 +7464,51 @@
                 <w:szCs w:val="20"/>
                 <w:lang w:val="en-US"/>
               </w:rPr>
-              <w:t xml:space="preserve">, Ghorbani, Noorian, Bagheri. </w:t>
+              <w:t xml:space="preserve">, </w:t>
+            </w:r>
+            <w:proofErr w:type="spellStart"/>
+            <w:r>
+              <w:rPr>
+                <w:rFonts w:ascii="Garamond" w:hAnsi="Garamond" w:cstheme="minorHAnsi"/>
+                <w:color w:val="000000" w:themeColor="text1"/>
+                <w:sz w:val="20"/>
+                <w:szCs w:val="20"/>
+                <w:lang w:val="en-US"/>
+              </w:rPr>
+              <w:t>Ghorbani</w:t>
+            </w:r>
+            <w:proofErr w:type="spellEnd"/>
+            <w:r>
+              <w:rPr>
+                <w:rFonts w:ascii="Garamond" w:hAnsi="Garamond" w:cstheme="minorHAnsi"/>
+                <w:color w:val="000000" w:themeColor="text1"/>
+                <w:sz w:val="20"/>
+                <w:szCs w:val="20"/>
+                <w:lang w:val="en-US"/>
+              </w:rPr>
+              <w:t xml:space="preserve">, </w:t>
+            </w:r>
+            <w:proofErr w:type="spellStart"/>
+            <w:r>
+              <w:rPr>
+                <w:rFonts w:ascii="Garamond" w:hAnsi="Garamond" w:cstheme="minorHAnsi"/>
+                <w:color w:val="000000" w:themeColor="text1"/>
+                <w:sz w:val="20"/>
+                <w:szCs w:val="20"/>
+                <w:lang w:val="en-US"/>
+              </w:rPr>
+              <w:t>Noorian</w:t>
+            </w:r>
+            <w:proofErr w:type="spellEnd"/>
+            <w:r>
+              <w:rPr>
+                <w:rFonts w:ascii="Garamond" w:hAnsi="Garamond" w:cstheme="minorHAnsi"/>
+                <w:color w:val="000000" w:themeColor="text1"/>
+                <w:sz w:val="20"/>
+                <w:szCs w:val="20"/>
+                <w:lang w:val="en-US"/>
+              </w:rPr>
+              <w:t xml:space="preserve">, Bagheri. </w:t>
             </w:r>
             <w:r>
               <w:rPr>
@@ -7331,15 +7766,49 @@
               </w:rPr>
               <w:t>–</w:t>
             </w:r>
-            <w:r>
-              <w:rPr>
-                <w:rFonts w:ascii="Garamond" w:hAnsi="Garamond" w:cstheme="minorHAnsi"/>
-                <w:color w:val="000000" w:themeColor="text1"/>
-                <w:sz w:val="20"/>
-                <w:szCs w:val="20"/>
-                <w:lang w:val="en-US"/>
-              </w:rPr>
-              <w:t xml:space="preserve">beidat, Du, Kargar. </w:t>
+            <w:proofErr w:type="spellStart"/>
+            <w:r>
+              <w:rPr>
+                <w:rFonts w:ascii="Garamond" w:hAnsi="Garamond" w:cstheme="minorHAnsi"/>
+                <w:color w:val="000000" w:themeColor="text1"/>
+                <w:sz w:val="20"/>
+                <w:szCs w:val="20"/>
+                <w:lang w:val="en-US"/>
+              </w:rPr>
+              <w:t>beidat</w:t>
+            </w:r>
+            <w:proofErr w:type="spellEnd"/>
+            <w:r>
+              <w:rPr>
+                <w:rFonts w:ascii="Garamond" w:hAnsi="Garamond" w:cstheme="minorHAnsi"/>
+                <w:color w:val="000000" w:themeColor="text1"/>
+                <w:sz w:val="20"/>
+                <w:szCs w:val="20"/>
+                <w:lang w:val="en-US"/>
+              </w:rPr>
+              <w:t xml:space="preserve">, Du, </w:t>
+            </w:r>
+            <w:proofErr w:type="spellStart"/>
+            <w:r>
+              <w:rPr>
+                <w:rFonts w:ascii="Garamond" w:hAnsi="Garamond" w:cstheme="minorHAnsi"/>
+                <w:color w:val="000000" w:themeColor="text1"/>
+                <w:sz w:val="20"/>
+                <w:szCs w:val="20"/>
+                <w:lang w:val="en-US"/>
+              </w:rPr>
+              <w:t>Kargar</w:t>
+            </w:r>
+            <w:proofErr w:type="spellEnd"/>
+            <w:r>
+              <w:rPr>
+                <w:rFonts w:ascii="Garamond" w:hAnsi="Garamond" w:cstheme="minorHAnsi"/>
+                <w:color w:val="000000" w:themeColor="text1"/>
+                <w:sz w:val="20"/>
+                <w:szCs w:val="20"/>
+                <w:lang w:val="en-US"/>
+              </w:rPr>
+              <w:t xml:space="preserve">. </w:t>
             </w:r>
             <w:r>
               <w:rPr>
@@ -7534,8 +8003,20 @@
                 <w:szCs w:val="20"/>
                 <w:lang w:val="en-US"/>
               </w:rPr>
-              <w:t>, Bagheri, Zarrinkalam</w:t>
-            </w:r>
+              <w:t xml:space="preserve">, Bagheri, </w:t>
+            </w:r>
+            <w:proofErr w:type="spellStart"/>
+            <w:r>
+              <w:rPr>
+                <w:rFonts w:ascii="Garamond" w:hAnsi="Garamond" w:cstheme="minorHAnsi"/>
+                <w:color w:val="000000" w:themeColor="text1"/>
+                <w:sz w:val="20"/>
+                <w:szCs w:val="20"/>
+                <w:lang w:val="en-US"/>
+              </w:rPr>
+              <w:t>Zarrinkalam</w:t>
+            </w:r>
+            <w:proofErr w:type="spellEnd"/>
             <w:r>
               <w:rPr>
                 <w:rFonts w:ascii="Garamond" w:hAnsi="Garamond" w:cstheme="minorHAnsi"/>
@@ -7743,8 +8224,20 @@
                 <w:szCs w:val="20"/>
                 <w:lang w:val="en-US"/>
               </w:rPr>
-              <w:t>, Zarrinkalam</w:t>
-            </w:r>
+              <w:t xml:space="preserve">, </w:t>
+            </w:r>
+            <w:proofErr w:type="spellStart"/>
+            <w:r>
+              <w:rPr>
+                <w:rFonts w:ascii="Garamond" w:hAnsi="Garamond" w:cstheme="minorHAnsi"/>
+                <w:color w:val="000000" w:themeColor="text1"/>
+                <w:sz w:val="20"/>
+                <w:szCs w:val="20"/>
+                <w:lang w:val="en-US"/>
+              </w:rPr>
+              <w:t>Zarrinkalam</w:t>
+            </w:r>
+            <w:proofErr w:type="spellEnd"/>
             <w:r>
               <w:rPr>
                 <w:rFonts w:ascii="Garamond" w:hAnsi="Garamond" w:cstheme="minorHAnsi"/>
@@ -7797,7 +8290,29 @@
                 <w:szCs w:val="20"/>
                 <w:lang w:val="en-US"/>
               </w:rPr>
-              <w:t xml:space="preserve">, Al–Obeidat. </w:t>
+              <w:t>, Al–</w:t>
+            </w:r>
+            <w:proofErr w:type="spellStart"/>
+            <w:r>
+              <w:rPr>
+                <w:rFonts w:ascii="Garamond" w:hAnsi="Garamond" w:cstheme="minorHAnsi"/>
+                <w:color w:val="000000" w:themeColor="text1"/>
+                <w:sz w:val="20"/>
+                <w:szCs w:val="20"/>
+                <w:lang w:val="en-US"/>
+              </w:rPr>
+              <w:t>Obeidat</w:t>
+            </w:r>
+            <w:proofErr w:type="spellEnd"/>
+            <w:r>
+              <w:rPr>
+                <w:rFonts w:ascii="Garamond" w:hAnsi="Garamond" w:cstheme="minorHAnsi"/>
+                <w:color w:val="000000" w:themeColor="text1"/>
+                <w:sz w:val="20"/>
+                <w:szCs w:val="20"/>
+                <w:lang w:val="en-US"/>
+              </w:rPr>
+              <w:t xml:space="preserve">. </w:t>
             </w:r>
             <w:r>
               <w:rPr>
@@ -8163,6 +8678,7 @@
               </w:rPr>
               <w:t xml:space="preserve"> </w:t>
             </w:r>
+            <w:proofErr w:type="spellStart"/>
             <w:r>
               <w:rPr>
                 <w:rFonts w:ascii="Garamond" w:hAnsi="Garamond" w:cstheme="minorHAnsi"/>
@@ -8173,6 +8689,7 @@
               </w:rPr>
               <w:t>Loghmani</w:t>
             </w:r>
+            <w:proofErr w:type="spellEnd"/>
             <w:r>
               <w:rPr>
                 <w:rFonts w:ascii="Garamond" w:hAnsi="Garamond" w:cstheme="minorHAnsi"/>
@@ -8275,7 +8792,33 @@
                 <w:szCs w:val="20"/>
                 <w:lang w:val="en-US"/>
               </w:rPr>
-              <w:t>), Colocated with the 45th European Conference on Information Retrieval (ECIR), Dublin, Ireland, CORE Rank: A.</w:t>
+              <w:t xml:space="preserve">), </w:t>
+            </w:r>
+            <w:proofErr w:type="spellStart"/>
+            <w:r>
+              <w:rPr>
+                <w:rFonts w:ascii="Garamond" w:hAnsi="Garamond" w:cstheme="minorHAnsi"/>
+                <w:i/>
+                <w:iCs/>
+                <w:color w:val="000000" w:themeColor="text1"/>
+                <w:sz w:val="20"/>
+                <w:szCs w:val="20"/>
+                <w:lang w:val="en-US"/>
+              </w:rPr>
+              <w:t>Colocated</w:t>
+            </w:r>
+            <w:proofErr w:type="spellEnd"/>
+            <w:r>
+              <w:rPr>
+                <w:rFonts w:ascii="Garamond" w:hAnsi="Garamond" w:cstheme="minorHAnsi"/>
+                <w:i/>
+                <w:iCs/>
+                <w:color w:val="000000" w:themeColor="text1"/>
+                <w:sz w:val="20"/>
+                <w:szCs w:val="20"/>
+                <w:lang w:val="en-US"/>
+              </w:rPr>
+              <w:t xml:space="preserve"> with the 45th European Conference on Information Retrieval (ECIR), Dublin, Ireland, CORE Rank: A.</w:t>
             </w:r>
           </w:p>
         </w:tc>
@@ -8333,8 +8876,20 @@
                 <w:szCs w:val="20"/>
                 <w:lang w:val="en-US"/>
               </w:rPr>
-              <w:t>20. Dashti</w:t>
-            </w:r>
+              <w:t xml:space="preserve">20. </w:t>
+            </w:r>
+            <w:proofErr w:type="spellStart"/>
+            <w:r>
+              <w:rPr>
+                <w:rFonts w:ascii="Garamond" w:hAnsi="Garamond" w:cstheme="minorHAnsi"/>
+                <w:color w:val="000000" w:themeColor="text1"/>
+                <w:sz w:val="20"/>
+                <w:szCs w:val="20"/>
+                <w:lang w:val="en-US"/>
+              </w:rPr>
+              <w:t>Dashti</w:t>
+            </w:r>
+            <w:proofErr w:type="spellEnd"/>
             <w:r>
               <w:rPr>
                 <w:rFonts w:ascii="Garamond" w:hAnsi="Garamond" w:cstheme="minorHAnsi"/>
@@ -8366,15 +8921,27 @@
               </w:rPr>
               <w:t xml:space="preserve"> </w:t>
             </w:r>
-            <w:r>
-              <w:rPr>
-                <w:rFonts w:ascii="Garamond" w:hAnsi="Garamond" w:cstheme="minorHAnsi"/>
-                <w:color w:val="000000" w:themeColor="text1"/>
-                <w:sz w:val="20"/>
-                <w:szCs w:val="20"/>
-                <w:lang w:val="en-US"/>
-              </w:rPr>
-              <w:t>Samet,</w:t>
+            <w:proofErr w:type="spellStart"/>
+            <w:r>
+              <w:rPr>
+                <w:rFonts w:ascii="Garamond" w:hAnsi="Garamond" w:cstheme="minorHAnsi"/>
+                <w:color w:val="000000" w:themeColor="text1"/>
+                <w:sz w:val="20"/>
+                <w:szCs w:val="20"/>
+                <w:lang w:val="en-US"/>
+              </w:rPr>
+              <w:t>Samet</w:t>
+            </w:r>
+            <w:proofErr w:type="spellEnd"/>
+            <w:r>
+              <w:rPr>
+                <w:rFonts w:ascii="Garamond" w:hAnsi="Garamond" w:cstheme="minorHAnsi"/>
+                <w:color w:val="000000" w:themeColor="text1"/>
+                <w:sz w:val="20"/>
+                <w:szCs w:val="20"/>
+                <w:lang w:val="en-US"/>
+              </w:rPr>
+              <w:t>,</w:t>
             </w:r>
             <w:r>
               <w:rPr>
@@ -8728,8 +9295,20 @@
                 <w:szCs w:val="20"/>
                 <w:lang w:val="en-US"/>
               </w:rPr>
-              <w:t>19. Dashti</w:t>
-            </w:r>
+              <w:t xml:space="preserve">19. </w:t>
+            </w:r>
+            <w:proofErr w:type="spellStart"/>
+            <w:r>
+              <w:rPr>
+                <w:rFonts w:ascii="Garamond" w:hAnsi="Garamond" w:cstheme="minorHAnsi"/>
+                <w:color w:val="000000" w:themeColor="text1"/>
+                <w:sz w:val="20"/>
+                <w:szCs w:val="20"/>
+                <w:lang w:val="en-US"/>
+              </w:rPr>
+              <w:t>Dashti</w:t>
+            </w:r>
+            <w:proofErr w:type="spellEnd"/>
             <w:r>
               <w:rPr>
                 <w:rFonts w:ascii="Garamond" w:hAnsi="Garamond" w:cstheme="minorHAnsi"/>
@@ -8845,15 +9424,27 @@
               </w:rPr>
               <w:t xml:space="preserve">. </w:t>
             </w:r>
-            <w:r>
-              <w:rPr>
-                <w:rFonts w:ascii="Garamond" w:hAnsi="Garamond" w:cstheme="minorHAnsi"/>
-                <w:color w:val="000000" w:themeColor="text1"/>
-                <w:sz w:val="20"/>
-                <w:szCs w:val="20"/>
-                <w:lang w:val="en-US"/>
-              </w:rPr>
-              <w:t xml:space="preserve">OpeNTF: </w:t>
+            <w:proofErr w:type="spellStart"/>
+            <w:r>
+              <w:rPr>
+                <w:rFonts w:ascii="Garamond" w:hAnsi="Garamond" w:cstheme="minorHAnsi"/>
+                <w:color w:val="000000" w:themeColor="text1"/>
+                <w:sz w:val="20"/>
+                <w:szCs w:val="20"/>
+                <w:lang w:val="en-US"/>
+              </w:rPr>
+              <w:t>OpeNTF</w:t>
+            </w:r>
+            <w:proofErr w:type="spellEnd"/>
+            <w:r>
+              <w:rPr>
+                <w:rFonts w:ascii="Garamond" w:hAnsi="Garamond" w:cstheme="minorHAnsi"/>
+                <w:color w:val="000000" w:themeColor="text1"/>
+                <w:sz w:val="20"/>
+                <w:szCs w:val="20"/>
+                <w:lang w:val="en-US"/>
+              </w:rPr>
+              <w:t xml:space="preserve">: </w:t>
             </w:r>
             <w:r>
               <w:rPr>
@@ -9136,8 +9727,20 @@
                 <w:szCs w:val="20"/>
                 <w:lang w:val="en-US"/>
               </w:rPr>
-              <w:t>18. Ziaenejad</w:t>
-            </w:r>
+              <w:t xml:space="preserve">18. </w:t>
+            </w:r>
+            <w:proofErr w:type="spellStart"/>
+            <w:r>
+              <w:rPr>
+                <w:rFonts w:ascii="Garamond" w:hAnsi="Garamond" w:cstheme="minorHAnsi"/>
+                <w:color w:val="000000" w:themeColor="text1"/>
+                <w:sz w:val="20"/>
+                <w:szCs w:val="20"/>
+                <w:lang w:val="en-US"/>
+              </w:rPr>
+              <w:t>Ziaenejad</w:t>
+            </w:r>
+            <w:proofErr w:type="spellEnd"/>
             <w:r>
               <w:rPr>
                 <w:rFonts w:ascii="Garamond" w:hAnsi="Garamond" w:cstheme="minorHAnsi"/>
@@ -9169,15 +9772,27 @@
               </w:rPr>
               <w:t xml:space="preserve"> </w:t>
             </w:r>
-            <w:r>
-              <w:rPr>
-                <w:rFonts w:ascii="Garamond" w:hAnsi="Garamond" w:cstheme="minorHAnsi"/>
-                <w:color w:val="000000" w:themeColor="text1"/>
-                <w:sz w:val="20"/>
-                <w:szCs w:val="20"/>
-                <w:lang w:val="en-US"/>
-              </w:rPr>
-              <w:t>Samet,</w:t>
+            <w:proofErr w:type="spellStart"/>
+            <w:r>
+              <w:rPr>
+                <w:rFonts w:ascii="Garamond" w:hAnsi="Garamond" w:cstheme="minorHAnsi"/>
+                <w:color w:val="000000" w:themeColor="text1"/>
+                <w:sz w:val="20"/>
+                <w:szCs w:val="20"/>
+                <w:lang w:val="en-US"/>
+              </w:rPr>
+              <w:t>Samet</w:t>
+            </w:r>
+            <w:proofErr w:type="spellEnd"/>
+            <w:r>
+              <w:rPr>
+                <w:rFonts w:ascii="Garamond" w:hAnsi="Garamond" w:cstheme="minorHAnsi"/>
+                <w:color w:val="000000" w:themeColor="text1"/>
+                <w:sz w:val="20"/>
+                <w:szCs w:val="20"/>
+                <w:lang w:val="en-US"/>
+              </w:rPr>
+              <w:t>,</w:t>
             </w:r>
             <w:r>
               <w:rPr>
@@ -9211,15 +9826,27 @@
               </w:rPr>
               <w:t xml:space="preserve">. </w:t>
             </w:r>
-            <w:r>
-              <w:rPr>
-                <w:rFonts w:ascii="Garamond" w:hAnsi="Garamond" w:cstheme="minorHAnsi"/>
-                <w:color w:val="000000" w:themeColor="text1"/>
-                <w:sz w:val="20"/>
-                <w:szCs w:val="20"/>
-                <w:lang w:val="en-US"/>
-              </w:rPr>
-              <w:t xml:space="preserve">SEERa: </w:t>
+            <w:proofErr w:type="spellStart"/>
+            <w:r>
+              <w:rPr>
+                <w:rFonts w:ascii="Garamond" w:hAnsi="Garamond" w:cstheme="minorHAnsi"/>
+                <w:color w:val="000000" w:themeColor="text1"/>
+                <w:sz w:val="20"/>
+                <w:szCs w:val="20"/>
+                <w:lang w:val="en-US"/>
+              </w:rPr>
+              <w:t>SEERa</w:t>
+            </w:r>
+            <w:proofErr w:type="spellEnd"/>
+            <w:r>
+              <w:rPr>
+                <w:rFonts w:ascii="Garamond" w:hAnsi="Garamond" w:cstheme="minorHAnsi"/>
+                <w:color w:val="000000" w:themeColor="text1"/>
+                <w:sz w:val="20"/>
+                <w:szCs w:val="20"/>
+                <w:lang w:val="en-US"/>
+              </w:rPr>
+              <w:t xml:space="preserve">: </w:t>
             </w:r>
             <w:r>
               <w:rPr>
@@ -9543,8 +10170,20 @@
                 <w:szCs w:val="20"/>
                 <w:lang w:val="en-US"/>
               </w:rPr>
-              <w:t xml:space="preserve"> Mitha</w:t>
-            </w:r>
+              <w:t xml:space="preserve"> </w:t>
+            </w:r>
+            <w:proofErr w:type="spellStart"/>
+            <w:r>
+              <w:rPr>
+                <w:rFonts w:ascii="Garamond" w:hAnsi="Garamond" w:cstheme="minorHAnsi"/>
+                <w:color w:val="000000" w:themeColor="text1"/>
+                <w:sz w:val="20"/>
+                <w:szCs w:val="20"/>
+                <w:lang w:val="en-US"/>
+              </w:rPr>
+              <w:t>Mitha</w:t>
+            </w:r>
+            <w:proofErr w:type="spellEnd"/>
             <w:r>
               <w:rPr>
                 <w:rFonts w:ascii="Garamond" w:hAnsi="Garamond" w:cstheme="minorHAnsi"/>
@@ -9606,8 +10245,20 @@
                 <w:szCs w:val="20"/>
                 <w:lang w:val="en-US"/>
               </w:rPr>
-              <w:t xml:space="preserve"> Kargar</w:t>
-            </w:r>
+              <w:t xml:space="preserve"> </w:t>
+            </w:r>
+            <w:proofErr w:type="spellStart"/>
+            <w:r>
+              <w:rPr>
+                <w:rFonts w:ascii="Garamond" w:hAnsi="Garamond" w:cstheme="minorHAnsi"/>
+                <w:color w:val="000000" w:themeColor="text1"/>
+                <w:sz w:val="20"/>
+                <w:szCs w:val="20"/>
+                <w:lang w:val="en-US"/>
+              </w:rPr>
+              <w:t>Kargar</w:t>
+            </w:r>
+            <w:proofErr w:type="spellEnd"/>
             <w:r>
               <w:rPr>
                 <w:rFonts w:ascii="Garamond" w:hAnsi="Garamond" w:cstheme="minorHAnsi"/>
@@ -9626,8 +10277,20 @@
                 <w:szCs w:val="20"/>
                 <w:lang w:val="en-US"/>
               </w:rPr>
-              <w:t xml:space="preserve"> Szlichta</w:t>
-            </w:r>
+              <w:t xml:space="preserve"> </w:t>
+            </w:r>
+            <w:proofErr w:type="spellStart"/>
+            <w:r>
+              <w:rPr>
+                <w:rFonts w:ascii="Garamond" w:hAnsi="Garamond" w:cstheme="minorHAnsi"/>
+                <w:color w:val="000000" w:themeColor="text1"/>
+                <w:sz w:val="20"/>
+                <w:szCs w:val="20"/>
+                <w:lang w:val="en-US"/>
+              </w:rPr>
+              <w:t>Szlichta</w:t>
+            </w:r>
+            <w:proofErr w:type="spellEnd"/>
             <w:r>
               <w:rPr>
                 <w:rFonts w:ascii="Garamond" w:hAnsi="Garamond" w:cstheme="minorHAnsi"/>
@@ -9648,15 +10311,27 @@
               </w:rPr>
               <w:t xml:space="preserve"> Bagheri. </w:t>
             </w:r>
-            <w:r>
-              <w:rPr>
-                <w:rFonts w:ascii="Garamond" w:hAnsi="Garamond" w:cstheme="minorHAnsi"/>
-                <w:color w:val="000000" w:themeColor="text1"/>
-                <w:sz w:val="20"/>
-                <w:szCs w:val="20"/>
-                <w:lang w:val="en-US"/>
-              </w:rPr>
-              <w:t>PyTFL: A Python–based Neural Team Formation Toolkit.</w:t>
+            <w:proofErr w:type="spellStart"/>
+            <w:r>
+              <w:rPr>
+                <w:rFonts w:ascii="Garamond" w:hAnsi="Garamond" w:cstheme="minorHAnsi"/>
+                <w:color w:val="000000" w:themeColor="text1"/>
+                <w:sz w:val="20"/>
+                <w:szCs w:val="20"/>
+                <w:lang w:val="en-US"/>
+              </w:rPr>
+              <w:t>PyTFL</w:t>
+            </w:r>
+            <w:proofErr w:type="spellEnd"/>
+            <w:r>
+              <w:rPr>
+                <w:rFonts w:ascii="Garamond" w:hAnsi="Garamond" w:cstheme="minorHAnsi"/>
+                <w:color w:val="000000" w:themeColor="text1"/>
+                <w:sz w:val="20"/>
+                <w:szCs w:val="20"/>
+                <w:lang w:val="en-US"/>
+              </w:rPr>
+              <w:t>: A Python–based Neural Team Formation Toolkit.</w:t>
             </w:r>
             <w:r>
               <w:rPr>
@@ -9890,6 +10565,7 @@
               </w:rPr>
               <w:t xml:space="preserve"> </w:t>
             </w:r>
+            <w:proofErr w:type="spellStart"/>
             <w:r>
               <w:rPr>
                 <w:rFonts w:ascii="Garamond" w:hAnsi="Garamond" w:cstheme="minorHAnsi"/>
@@ -9900,6 +10576,7 @@
               </w:rPr>
               <w:t>Tamannaee</w:t>
             </w:r>
+            <w:proofErr w:type="spellEnd"/>
             <w:r>
               <w:rPr>
                 <w:rFonts w:ascii="Garamond" w:hAnsi="Garamond" w:cstheme="minorHAnsi"/>
@@ -9919,8 +10596,42 @@
                 <w:szCs w:val="20"/>
                 <w:lang w:val="en-US"/>
               </w:rPr>
-              <w:t>, Zarrinkalam, Samouh</w:t>
-            </w:r>
+              <w:t xml:space="preserve">, </w:t>
+            </w:r>
+            <w:proofErr w:type="spellStart"/>
+            <w:r>
+              <w:rPr>
+                <w:rFonts w:ascii="Garamond" w:hAnsi="Garamond" w:cstheme="minorHAnsi"/>
+                <w:color w:val="000000" w:themeColor="text1"/>
+                <w:sz w:val="20"/>
+                <w:szCs w:val="20"/>
+                <w:lang w:val="en-US"/>
+              </w:rPr>
+              <w:t>Zarrinkalam</w:t>
+            </w:r>
+            <w:proofErr w:type="spellEnd"/>
+            <w:r>
+              <w:rPr>
+                <w:rFonts w:ascii="Garamond" w:hAnsi="Garamond" w:cstheme="minorHAnsi"/>
+                <w:color w:val="000000" w:themeColor="text1"/>
+                <w:sz w:val="20"/>
+                <w:szCs w:val="20"/>
+                <w:lang w:val="en-US"/>
+              </w:rPr>
+              <w:t xml:space="preserve">, </w:t>
+            </w:r>
+            <w:proofErr w:type="spellStart"/>
+            <w:r>
+              <w:rPr>
+                <w:rFonts w:ascii="Garamond" w:hAnsi="Garamond" w:cstheme="minorHAnsi"/>
+                <w:color w:val="000000" w:themeColor="text1"/>
+                <w:sz w:val="20"/>
+                <w:szCs w:val="20"/>
+                <w:lang w:val="en-US"/>
+              </w:rPr>
+              <w:t>Samouh</w:t>
+            </w:r>
+            <w:proofErr w:type="spellEnd"/>
             <w:r>
               <w:rPr>
                 <w:rFonts w:ascii="Garamond" w:hAnsi="Garamond" w:cstheme="minorHAnsi"/>
@@ -9940,7 +10651,29 @@
                 <w:szCs w:val="20"/>
                 <w:lang w:val="en-US"/>
               </w:rPr>
-              <w:t xml:space="preserve">, Paydar, Bagheri. </w:t>
+              <w:t xml:space="preserve">, </w:t>
+            </w:r>
+            <w:proofErr w:type="spellStart"/>
+            <w:r>
+              <w:rPr>
+                <w:rFonts w:ascii="Garamond" w:hAnsi="Garamond" w:cstheme="minorHAnsi"/>
+                <w:color w:val="000000" w:themeColor="text1"/>
+                <w:sz w:val="20"/>
+                <w:szCs w:val="20"/>
+                <w:lang w:val="en-US"/>
+              </w:rPr>
+              <w:t>Paydar</w:t>
+            </w:r>
+            <w:proofErr w:type="spellEnd"/>
+            <w:r>
+              <w:rPr>
+                <w:rFonts w:ascii="Garamond" w:hAnsi="Garamond" w:cstheme="minorHAnsi"/>
+                <w:color w:val="000000" w:themeColor="text1"/>
+                <w:sz w:val="20"/>
+                <w:szCs w:val="20"/>
+                <w:lang w:val="en-US"/>
+              </w:rPr>
+              <w:t xml:space="preserve">, Bagheri. </w:t>
             </w:r>
             <w:r>
               <w:rPr>
@@ -10188,6 +10921,7 @@
               </w:rPr>
               <w:t xml:space="preserve">15. </w:t>
             </w:r>
+            <w:proofErr w:type="spellStart"/>
             <w:r>
               <w:rPr>
                 <w:rFonts w:ascii="Garamond" w:hAnsi="Garamond" w:cstheme="minorHAnsi"/>
@@ -10198,6 +10932,7 @@
               </w:rPr>
               <w:t>Tamannaee</w:t>
             </w:r>
+            <w:proofErr w:type="spellEnd"/>
             <w:r>
               <w:rPr>
                 <w:rFonts w:ascii="Garamond" w:hAnsi="Garamond" w:cstheme="minorHAnsi"/>
@@ -10249,8 +10984,42 @@
                 <w:szCs w:val="20"/>
                 <w:lang w:val="en-US"/>
               </w:rPr>
-              <w:t xml:space="preserve"> Zarrinkalam, Samouh</w:t>
-            </w:r>
+              <w:t xml:space="preserve"> </w:t>
+            </w:r>
+            <w:proofErr w:type="spellStart"/>
+            <w:r>
+              <w:rPr>
+                <w:rFonts w:ascii="Garamond" w:hAnsi="Garamond" w:cstheme="minorHAnsi"/>
+                <w:color w:val="000000" w:themeColor="text1"/>
+                <w:sz w:val="20"/>
+                <w:szCs w:val="20"/>
+                <w:lang w:val="en-US"/>
+              </w:rPr>
+              <w:t>Zarrinkalam</w:t>
+            </w:r>
+            <w:proofErr w:type="spellEnd"/>
+            <w:r>
+              <w:rPr>
+                <w:rFonts w:ascii="Garamond" w:hAnsi="Garamond" w:cstheme="minorHAnsi"/>
+                <w:color w:val="000000" w:themeColor="text1"/>
+                <w:sz w:val="20"/>
+                <w:szCs w:val="20"/>
+                <w:lang w:val="en-US"/>
+              </w:rPr>
+              <w:t xml:space="preserve">, </w:t>
+            </w:r>
+            <w:proofErr w:type="spellStart"/>
+            <w:r>
+              <w:rPr>
+                <w:rFonts w:ascii="Garamond" w:hAnsi="Garamond" w:cstheme="minorHAnsi"/>
+                <w:color w:val="000000" w:themeColor="text1"/>
+                <w:sz w:val="20"/>
+                <w:szCs w:val="20"/>
+                <w:lang w:val="en-US"/>
+              </w:rPr>
+              <w:t>Samouh</w:t>
+            </w:r>
+            <w:proofErr w:type="spellEnd"/>
             <w:r>
               <w:rPr>
                 <w:rFonts w:ascii="Garamond" w:hAnsi="Garamond" w:cstheme="minorHAnsi"/>
@@ -10270,17 +11039,51 @@
                 <w:szCs w:val="20"/>
                 <w:lang w:val="en-US"/>
               </w:rPr>
-              <w:t xml:space="preserve">, Paydar, Bagheri. </w:t>
-            </w:r>
-            <w:r>
-              <w:rPr>
-                <w:rFonts w:ascii="Garamond" w:hAnsi="Garamond" w:cstheme="minorHAnsi"/>
-                <w:color w:val="000000" w:themeColor="text1"/>
-                <w:sz w:val="20"/>
-                <w:szCs w:val="20"/>
-                <w:lang w:val="en-US"/>
-              </w:rPr>
-              <w:t>ReQue: A Configurable Workflow and Dataset Collection for Query Refinement</w:t>
+              <w:t xml:space="preserve">, </w:t>
+            </w:r>
+            <w:proofErr w:type="spellStart"/>
+            <w:r>
+              <w:rPr>
+                <w:rFonts w:ascii="Garamond" w:hAnsi="Garamond" w:cstheme="minorHAnsi"/>
+                <w:color w:val="000000" w:themeColor="text1"/>
+                <w:sz w:val="20"/>
+                <w:szCs w:val="20"/>
+                <w:lang w:val="en-US"/>
+              </w:rPr>
+              <w:t>Paydar</w:t>
+            </w:r>
+            <w:proofErr w:type="spellEnd"/>
+            <w:r>
+              <w:rPr>
+                <w:rFonts w:ascii="Garamond" w:hAnsi="Garamond" w:cstheme="minorHAnsi"/>
+                <w:color w:val="000000" w:themeColor="text1"/>
+                <w:sz w:val="20"/>
+                <w:szCs w:val="20"/>
+                <w:lang w:val="en-US"/>
+              </w:rPr>
+              <w:t xml:space="preserve">, Bagheri. </w:t>
+            </w:r>
+            <w:proofErr w:type="spellStart"/>
+            <w:r>
+              <w:rPr>
+                <w:rFonts w:ascii="Garamond" w:hAnsi="Garamond" w:cstheme="minorHAnsi"/>
+                <w:color w:val="000000" w:themeColor="text1"/>
+                <w:sz w:val="20"/>
+                <w:szCs w:val="20"/>
+                <w:lang w:val="en-US"/>
+              </w:rPr>
+              <w:t>ReQue</w:t>
+            </w:r>
+            <w:proofErr w:type="spellEnd"/>
+            <w:r>
+              <w:rPr>
+                <w:rFonts w:ascii="Garamond" w:hAnsi="Garamond" w:cstheme="minorHAnsi"/>
+                <w:color w:val="000000" w:themeColor="text1"/>
+                <w:sz w:val="20"/>
+                <w:szCs w:val="20"/>
+                <w:lang w:val="en-US"/>
+              </w:rPr>
+              <w:t>: A Configurable Workflow and Dataset Collection for Query Refinement</w:t>
             </w:r>
             <w:r>
               <w:rPr>
@@ -10521,7 +11324,51 @@
                 <w:szCs w:val="20"/>
                 <w:lang w:val="en-US"/>
               </w:rPr>
-              <w:t xml:space="preserve">, Kargar, Szlichta, Bagheri. </w:t>
+              <w:t xml:space="preserve">, </w:t>
+            </w:r>
+            <w:proofErr w:type="spellStart"/>
+            <w:r>
+              <w:rPr>
+                <w:rFonts w:ascii="Garamond" w:hAnsi="Garamond" w:cstheme="minorHAnsi"/>
+                <w:color w:val="000000" w:themeColor="text1"/>
+                <w:sz w:val="20"/>
+                <w:szCs w:val="20"/>
+                <w:lang w:val="en-US"/>
+              </w:rPr>
+              <w:t>Kargar</w:t>
+            </w:r>
+            <w:proofErr w:type="spellEnd"/>
+            <w:r>
+              <w:rPr>
+                <w:rFonts w:ascii="Garamond" w:hAnsi="Garamond" w:cstheme="minorHAnsi"/>
+                <w:color w:val="000000" w:themeColor="text1"/>
+                <w:sz w:val="20"/>
+                <w:szCs w:val="20"/>
+                <w:lang w:val="en-US"/>
+              </w:rPr>
+              <w:t xml:space="preserve">, </w:t>
+            </w:r>
+            <w:proofErr w:type="spellStart"/>
+            <w:r>
+              <w:rPr>
+                <w:rFonts w:ascii="Garamond" w:hAnsi="Garamond" w:cstheme="minorHAnsi"/>
+                <w:color w:val="000000" w:themeColor="text1"/>
+                <w:sz w:val="20"/>
+                <w:szCs w:val="20"/>
+                <w:lang w:val="en-US"/>
+              </w:rPr>
+              <w:t>Szlichta</w:t>
+            </w:r>
+            <w:proofErr w:type="spellEnd"/>
+            <w:r>
+              <w:rPr>
+                <w:rFonts w:ascii="Garamond" w:hAnsi="Garamond" w:cstheme="minorHAnsi"/>
+                <w:color w:val="000000" w:themeColor="text1"/>
+                <w:sz w:val="20"/>
+                <w:szCs w:val="20"/>
+                <w:lang w:val="en-US"/>
+              </w:rPr>
+              <w:t xml:space="preserve">, Bagheri. </w:t>
             </w:r>
             <w:r>
               <w:rPr>
@@ -11017,8 +11864,20 @@
                 <w:szCs w:val="20"/>
                 <w:lang w:val="en-US"/>
               </w:rPr>
-              <w:t xml:space="preserve"> Mirlohi</w:t>
-            </w:r>
+              <w:t xml:space="preserve"> </w:t>
+            </w:r>
+            <w:proofErr w:type="spellStart"/>
+            <w:r>
+              <w:rPr>
+                <w:rFonts w:ascii="Garamond" w:hAnsi="Garamond" w:cstheme="minorHAnsi"/>
+                <w:color w:val="000000" w:themeColor="text1"/>
+                <w:sz w:val="20"/>
+                <w:szCs w:val="20"/>
+                <w:lang w:val="en-US"/>
+              </w:rPr>
+              <w:t>Mirlohi</w:t>
+            </w:r>
+            <w:proofErr w:type="spellEnd"/>
             <w:r>
               <w:rPr>
                 <w:rFonts w:ascii="Garamond" w:hAnsi="Garamond" w:cstheme="minorHAnsi"/>
@@ -11059,7 +11918,29 @@
                 <w:szCs w:val="20"/>
                 <w:lang w:val="en-US"/>
               </w:rPr>
-              <w:t xml:space="preserve">, Herpers. </w:t>
+              <w:t xml:space="preserve">, </w:t>
+            </w:r>
+            <w:proofErr w:type="spellStart"/>
+            <w:r>
+              <w:rPr>
+                <w:rFonts w:ascii="Garamond" w:hAnsi="Garamond" w:cstheme="minorHAnsi"/>
+                <w:color w:val="000000" w:themeColor="text1"/>
+                <w:sz w:val="20"/>
+                <w:szCs w:val="20"/>
+                <w:lang w:val="en-US"/>
+              </w:rPr>
+              <w:t>Herpers</w:t>
+            </w:r>
+            <w:proofErr w:type="spellEnd"/>
+            <w:r>
+              <w:rPr>
+                <w:rFonts w:ascii="Garamond" w:hAnsi="Garamond" w:cstheme="minorHAnsi"/>
+                <w:color w:val="000000" w:themeColor="text1"/>
+                <w:sz w:val="20"/>
+                <w:szCs w:val="20"/>
+                <w:lang w:val="en-US"/>
+              </w:rPr>
+              <w:t xml:space="preserve">. </w:t>
             </w:r>
             <w:r>
               <w:rPr>
@@ -11234,6 +12115,7 @@
               </w:rPr>
               <w:t xml:space="preserve">11. </w:t>
             </w:r>
+            <w:proofErr w:type="spellStart"/>
             <w:r>
               <w:rPr>
                 <w:rFonts w:ascii="Garamond" w:hAnsi="Garamond" w:cstheme="minorHAnsi"/>
@@ -11244,6 +12126,7 @@
               </w:rPr>
               <w:t>Khodabakhsh</w:t>
             </w:r>
+            <w:proofErr w:type="spellEnd"/>
             <w:r>
               <w:rPr>
                 <w:rFonts w:ascii="Garamond" w:hAnsi="Garamond" w:cstheme="minorHAnsi"/>
@@ -11296,8 +12179,20 @@
                 <w:szCs w:val="20"/>
                 <w:lang w:val="en-US"/>
               </w:rPr>
-              <w:t>, Zarrinkalam</w:t>
-            </w:r>
+              <w:t xml:space="preserve">, </w:t>
+            </w:r>
+            <w:proofErr w:type="spellStart"/>
+            <w:r>
+              <w:rPr>
+                <w:rFonts w:ascii="Garamond" w:hAnsi="Garamond" w:cstheme="minorHAnsi"/>
+                <w:color w:val="000000" w:themeColor="text1"/>
+                <w:sz w:val="20"/>
+                <w:szCs w:val="20"/>
+                <w:lang w:val="en-US"/>
+              </w:rPr>
+              <w:t>Zarrinkalam</w:t>
+            </w:r>
+            <w:proofErr w:type="spellEnd"/>
             <w:r>
               <w:rPr>
                 <w:rFonts w:ascii="Garamond" w:hAnsi="Garamond" w:cstheme="minorHAnsi"/>
@@ -11519,6 +12414,7 @@
               </w:rPr>
               <w:t xml:space="preserve">10. </w:t>
             </w:r>
+            <w:proofErr w:type="spellStart"/>
             <w:r>
               <w:rPr>
                 <w:rFonts w:ascii="Garamond" w:hAnsi="Garamond" w:cstheme="minorHAnsi"/>
@@ -11529,6 +12425,7 @@
               </w:rPr>
               <w:t>Arabzadeh</w:t>
             </w:r>
+            <w:proofErr w:type="spellEnd"/>
             <w:r>
               <w:rPr>
                 <w:rFonts w:ascii="Garamond" w:hAnsi="Garamond" w:cstheme="minorHAnsi"/>
@@ -11581,8 +12478,20 @@
                 <w:szCs w:val="20"/>
                 <w:lang w:val="en-US"/>
               </w:rPr>
-              <w:t>, Zarrinkalam</w:t>
-            </w:r>
+              <w:t xml:space="preserve">, </w:t>
+            </w:r>
+            <w:proofErr w:type="spellStart"/>
+            <w:r>
+              <w:rPr>
+                <w:rFonts w:ascii="Garamond" w:hAnsi="Garamond" w:cstheme="minorHAnsi"/>
+                <w:color w:val="000000" w:themeColor="text1"/>
+                <w:sz w:val="20"/>
+                <w:szCs w:val="20"/>
+                <w:lang w:val="en-US"/>
+              </w:rPr>
+              <w:t>Zarrinkalam</w:t>
+            </w:r>
+            <w:proofErr w:type="spellEnd"/>
             <w:r>
               <w:rPr>
                 <w:rFonts w:ascii="Garamond" w:hAnsi="Garamond" w:cstheme="minorHAnsi"/>
@@ -11602,8 +12511,20 @@
                 <w:szCs w:val="20"/>
                 <w:lang w:val="en-US"/>
               </w:rPr>
-              <w:t>, Navivala</w:t>
-            </w:r>
+              <w:t xml:space="preserve">, </w:t>
+            </w:r>
+            <w:proofErr w:type="spellStart"/>
+            <w:r>
+              <w:rPr>
+                <w:rFonts w:ascii="Garamond" w:hAnsi="Garamond" w:cstheme="minorHAnsi"/>
+                <w:color w:val="000000" w:themeColor="text1"/>
+                <w:sz w:val="20"/>
+                <w:szCs w:val="20"/>
+                <w:lang w:val="en-US"/>
+              </w:rPr>
+              <w:t>Navivala</w:t>
+            </w:r>
+            <w:proofErr w:type="spellEnd"/>
             <w:r>
               <w:rPr>
                 <w:rFonts w:ascii="Garamond" w:hAnsi="Garamond" w:cstheme="minorHAnsi"/>
@@ -11864,8 +12785,20 @@
                 <w:szCs w:val="20"/>
                 <w:lang w:val="en-US"/>
               </w:rPr>
-              <w:t>, Bashari</w:t>
-    